--- a/Rootstock ERP/Installation and Deployment/ERP Package Installation Process.docx
+++ b/Rootstock ERP/Installation and Deployment/ERP Package Installation Process.docx
@@ -687,6 +687,7 @@
         <w:rPr>
           <w:color w:val="0070C0"/>
         </w:rPr>
+        <w:lastRenderedPageBreak/>
         <w:t>Clone existing custom profiles based on customer requirements</w:t>
       </w:r>
     </w:p>
@@ -1418,6 +1419,7 @@
         <w:rPr>
           <w:color w:val="0070C0"/>
         </w:rPr>
+        <w:lastRenderedPageBreak/>
         <w:t>SalesforceServer</w:t>
       </w:r>
       <w:proofErr w:type="spellEnd"/>
@@ -2231,6 +2233,7 @@
         <w:rPr>
           <w:color w:val="0070C0"/>
         </w:rPr>
+        <w:lastRenderedPageBreak/>
         <w:t>Close out the log files</w:t>
       </w:r>
     </w:p>
@@ -3128,6 +3131,7 @@
         <w:rPr>
           <w:color w:val="0070C0"/>
         </w:rPr>
+        <w:lastRenderedPageBreak/>
         <w:t>Add a new record ONLY if one does not already exist</w:t>
       </w:r>
     </w:p>
@@ -3886,6 +3890,7 @@
         <w:rPr>
           <w:color w:val="0070C0"/>
         </w:rPr>
+        <w:lastRenderedPageBreak/>
         <w:t xml:space="preserve">Username:  </w:t>
       </w:r>
       <w:hyperlink r:id="rId13" w:history="1">
@@ -4372,6 +4377,42 @@
         </w:rPr>
         <w:t xml:space="preserve"> - Quote Template - MASTER - DO NOT MODIFY</w:t>
       </w:r>
+    </w:p>
+    <w:p>
+      <w:pPr>
+        <w:pStyle w:val="ListParagraph"/>
+        <w:numPr>
+          <w:ilvl w:val="1"/>
+          <w:numId w:val="1"/>
+        </w:numPr>
+        <w:spacing w:after="200" w:line="276" w:lineRule="auto"/>
+        <w:contextualSpacing/>
+        <w:rPr>
+          <w:color w:val="0070C0"/>
+        </w:rPr>
+      </w:pPr>
+      <w:proofErr w:type="spellStart"/>
+      <w:r>
+        <w:rPr>
+          <w:color w:val="0070C0"/>
+        </w:rPr>
+        <w:t>SOPi</w:t>
+      </w:r>
+      <w:r>
+        <w:rPr>
+          <w:color w:val="0070C0"/>
+        </w:rPr>
+        <w:t>ckList</w:t>
+      </w:r>
+      <w:proofErr w:type="spellEnd"/>
+      <w:r>
+        <w:rPr>
+          <w:color w:val="0070C0"/>
+        </w:rPr>
+        <w:t xml:space="preserve"> - MASTER - DO NOT MODIFY</w:t>
+      </w:r>
+      <w:bookmarkStart w:id="0" w:name="_GoBack"/>
+      <w:bookmarkEnd w:id="0"/>
     </w:p>
     <w:p>
       <w:pPr>

--- a/Rootstock ERP/Installation and Deployment/ERP Package Installation Process.docx
+++ b/Rootstock ERP/Installation and Deployment/ERP Package Installation Process.docx
@@ -4340,79 +4340,79 @@
         <w:rPr>
           <w:color w:val="0070C0"/>
         </w:rPr>
-        <w:t>SOAckTemplates</w:t>
+        <w:t>SOPi</w:t>
+      </w:r>
+      <w:r>
+        <w:rPr>
+          <w:color w:val="0070C0"/>
+        </w:rPr>
+        <w:t>ckList</w:t>
       </w:r>
       <w:proofErr w:type="spellEnd"/>
       <w:r>
         <w:rPr>
           <w:color w:val="0070C0"/>
         </w:rPr>
-        <w:t xml:space="preserve"> - Sales Order Acknowledgement - MASTER - DO NOT MODIFY</w:t>
-      </w:r>
-    </w:p>
-    <w:p>
-      <w:pPr>
-        <w:pStyle w:val="ListParagraph"/>
-        <w:numPr>
-          <w:ilvl w:val="1"/>
-          <w:numId w:val="1"/>
-        </w:numPr>
-        <w:spacing w:after="200" w:line="276" w:lineRule="auto"/>
-        <w:contextualSpacing/>
-        <w:rPr>
-          <w:color w:val="0070C0"/>
-        </w:rPr>
-      </w:pPr>
-      <w:proofErr w:type="spellStart"/>
-      <w:r>
-        <w:rPr>
-          <w:color w:val="0070C0"/>
-        </w:rPr>
-        <w:t>SOQuoteTemplates</w:t>
-      </w:r>
-      <w:proofErr w:type="spellEnd"/>
-      <w:r>
-        <w:rPr>
-          <w:color w:val="0070C0"/>
-        </w:rPr>
-        <w:t xml:space="preserve"> - Quote Template - MASTER - DO NOT MODIFY</w:t>
-      </w:r>
-    </w:p>
-    <w:p>
-      <w:pPr>
-        <w:pStyle w:val="ListParagraph"/>
-        <w:numPr>
-          <w:ilvl w:val="1"/>
-          <w:numId w:val="1"/>
-        </w:numPr>
-        <w:spacing w:after="200" w:line="276" w:lineRule="auto"/>
-        <w:contextualSpacing/>
-        <w:rPr>
-          <w:color w:val="0070C0"/>
-        </w:rPr>
-      </w:pPr>
-      <w:proofErr w:type="spellStart"/>
-      <w:r>
-        <w:rPr>
-          <w:color w:val="0070C0"/>
-        </w:rPr>
-        <w:t>SOPi</w:t>
-      </w:r>
-      <w:r>
-        <w:rPr>
-          <w:color w:val="0070C0"/>
-        </w:rPr>
-        <w:t>ckList</w:t>
-      </w:r>
-      <w:proofErr w:type="spellEnd"/>
-      <w:r>
-        <w:rPr>
-          <w:color w:val="0070C0"/>
-        </w:rPr>
         <w:t xml:space="preserve"> - MASTER - DO NOT MODIFY</w:t>
       </w:r>
+    </w:p>
+    <w:p>
+      <w:pPr>
+        <w:pStyle w:val="ListParagraph"/>
+        <w:numPr>
+          <w:ilvl w:val="1"/>
+          <w:numId w:val="1"/>
+        </w:numPr>
+        <w:spacing w:after="200" w:line="276" w:lineRule="auto"/>
+        <w:contextualSpacing/>
+        <w:rPr>
+          <w:color w:val="0070C0"/>
+        </w:rPr>
+      </w:pPr>
       <w:bookmarkStart w:id="0" w:name="_GoBack"/>
       <w:bookmarkEnd w:id="0"/>
+      <w:proofErr w:type="spellStart"/>
+      <w:r>
+        <w:rPr>
+          <w:color w:val="0070C0"/>
+        </w:rPr>
+        <w:t>SOAckTemplates</w:t>
+      </w:r>
+      <w:proofErr w:type="spellEnd"/>
+      <w:r>
+        <w:rPr>
+          <w:color w:val="0070C0"/>
+        </w:rPr>
+        <w:t xml:space="preserve"> - Sales Order Acknowledgement - MASTER - DO NOT MODIFY</w:t>
+      </w:r>
+    </w:p>
+    <w:p>
+      <w:pPr>
+        <w:pStyle w:val="ListParagraph"/>
+        <w:numPr>
+          <w:ilvl w:val="1"/>
+          <w:numId w:val="1"/>
+        </w:numPr>
+        <w:spacing w:after="200" w:line="276" w:lineRule="auto"/>
+        <w:contextualSpacing/>
+        <w:rPr>
+          <w:color w:val="0070C0"/>
+        </w:rPr>
+      </w:pPr>
+      <w:proofErr w:type="spellStart"/>
+      <w:r>
+        <w:rPr>
+          <w:color w:val="0070C0"/>
+        </w:rPr>
+        <w:t>SOQuoteTemplates</w:t>
+      </w:r>
+      <w:proofErr w:type="spellEnd"/>
+      <w:r>
+        <w:rPr>
+          <w:color w:val="0070C0"/>
+        </w:rPr>
+        <w:t xml:space="preserve"> - Quote Template - MASTER - DO NOT MODIFY</w:t>
+      </w:r>
     </w:p>
     <w:p>
       <w:pPr>

--- a/Rootstock ERP/Installation and Deployment/ERP Package Installation Process.docx
+++ b/Rootstock ERP/Installation and Deployment/ERP Package Installation Process.docx
@@ -4369,110 +4369,117 @@
           <w:color w:val="0070C0"/>
         </w:rPr>
       </w:pPr>
+      <w:proofErr w:type="spellStart"/>
+      <w:r>
+        <w:rPr>
+          <w:color w:val="0070C0"/>
+        </w:rPr>
+        <w:t>SOAckTemplates</w:t>
+      </w:r>
+      <w:proofErr w:type="spellEnd"/>
+      <w:r>
+        <w:rPr>
+          <w:color w:val="0070C0"/>
+        </w:rPr>
+        <w:t xml:space="preserve"> - Sales Order Acknowledgement - MASTER - DO NOT MODIFY</w:t>
+      </w:r>
+    </w:p>
+    <w:p>
+      <w:pPr>
+        <w:pStyle w:val="ListParagraph"/>
+        <w:numPr>
+          <w:ilvl w:val="1"/>
+          <w:numId w:val="1"/>
+        </w:numPr>
+        <w:spacing w:after="200" w:line="276" w:lineRule="auto"/>
+        <w:contextualSpacing/>
+        <w:rPr>
+          <w:color w:val="0070C0"/>
+        </w:rPr>
+      </w:pPr>
+      <w:proofErr w:type="spellStart"/>
+      <w:r>
+        <w:rPr>
+          <w:color w:val="0070C0"/>
+        </w:rPr>
+        <w:t>SOQuoteTemplates</w:t>
+      </w:r>
+      <w:proofErr w:type="spellEnd"/>
+      <w:r>
+        <w:rPr>
+          <w:color w:val="0070C0"/>
+        </w:rPr>
+        <w:t xml:space="preserve"> - Quote Template - MASTER - DO NOT MODIFY</w:t>
+      </w:r>
+    </w:p>
+    <w:p>
+      <w:pPr>
+        <w:pStyle w:val="ListParagraph"/>
+        <w:numPr>
+          <w:ilvl w:val="0"/>
+          <w:numId w:val="1"/>
+        </w:numPr>
+        <w:spacing w:after="200" w:line="276" w:lineRule="auto"/>
+        <w:contextualSpacing/>
+        <w:rPr>
+          <w:color w:val="0070C0"/>
+          <w:highlight w:val="yellow"/>
+        </w:rPr>
+      </w:pPr>
+      <w:r>
+        <w:rPr>
+          <w:color w:val="0070C0"/>
+          <w:highlight w:val="yellow"/>
+        </w:rPr>
+        <w:t xml:space="preserve">Update customer record on CRM org with org ID, profile info, release number, date, </w:t>
+      </w:r>
+      <w:proofErr w:type="spellStart"/>
+      <w:r>
+        <w:rPr>
+          <w:color w:val="0070C0"/>
+          <w:highlight w:val="yellow"/>
+        </w:rPr>
+        <w:t>etc</w:t>
+      </w:r>
+      <w:proofErr w:type="spellEnd"/>
+      <w:r>
+        <w:rPr>
+          <w:color w:val="0070C0"/>
+          <w:highlight w:val="yellow"/>
+        </w:rPr>
+        <w:t>…</w:t>
+      </w:r>
+    </w:p>
+    <w:p>
+      <w:pPr>
+        <w:pStyle w:val="ListParagraph"/>
+        <w:numPr>
+          <w:ilvl w:val="0"/>
+          <w:numId w:val="1"/>
+        </w:numPr>
+        <w:spacing w:after="200" w:line="276" w:lineRule="auto"/>
+        <w:contextualSpacing/>
+        <w:rPr>
+          <w:color w:val="0070C0"/>
+          <w:highlight w:val="yellow"/>
+        </w:rPr>
+      </w:pPr>
+      <w:r>
+        <w:rPr>
+          <w:color w:val="0070C0"/>
+          <w:highlight w:val="yellow"/>
+        </w:rPr>
+        <w:t>Log your actual time (not elapsed) on the CRM org as billable hours</w:t>
+      </w:r>
+      <w:r>
+        <w:rPr>
+          <w:color w:val="0070C0"/>
+          <w:highlight w:val="yellow"/>
+        </w:rPr>
+        <w:t xml:space="preserve"> (do not log time for partners)</w:t>
+      </w:r>
       <w:bookmarkStart w:id="0" w:name="_GoBack"/>
       <w:bookmarkEnd w:id="0"/>
-      <w:proofErr w:type="spellStart"/>
-      <w:r>
-        <w:rPr>
-          <w:color w:val="0070C0"/>
-        </w:rPr>
-        <w:t>SOAckTemplates</w:t>
-      </w:r>
-      <w:proofErr w:type="spellEnd"/>
-      <w:r>
-        <w:rPr>
-          <w:color w:val="0070C0"/>
-        </w:rPr>
-        <w:t xml:space="preserve"> - Sales Order Acknowledgement - MASTER - DO NOT MODIFY</w:t>
-      </w:r>
-    </w:p>
-    <w:p>
-      <w:pPr>
-        <w:pStyle w:val="ListParagraph"/>
-        <w:numPr>
-          <w:ilvl w:val="1"/>
-          <w:numId w:val="1"/>
-        </w:numPr>
-        <w:spacing w:after="200" w:line="276" w:lineRule="auto"/>
-        <w:contextualSpacing/>
-        <w:rPr>
-          <w:color w:val="0070C0"/>
-        </w:rPr>
-      </w:pPr>
-      <w:proofErr w:type="spellStart"/>
-      <w:r>
-        <w:rPr>
-          <w:color w:val="0070C0"/>
-        </w:rPr>
-        <w:t>SOQuoteTemplates</w:t>
-      </w:r>
-      <w:proofErr w:type="spellEnd"/>
-      <w:r>
-        <w:rPr>
-          <w:color w:val="0070C0"/>
-        </w:rPr>
-        <w:t xml:space="preserve"> - Quote Template - MASTER - DO NOT MODIFY</w:t>
-      </w:r>
-    </w:p>
-    <w:p>
-      <w:pPr>
-        <w:pStyle w:val="ListParagraph"/>
-        <w:numPr>
-          <w:ilvl w:val="0"/>
-          <w:numId w:val="1"/>
-        </w:numPr>
-        <w:spacing w:after="200" w:line="276" w:lineRule="auto"/>
-        <w:contextualSpacing/>
-        <w:rPr>
-          <w:color w:val="0070C0"/>
-          <w:highlight w:val="yellow"/>
-        </w:rPr>
-      </w:pPr>
-      <w:r>
-        <w:rPr>
-          <w:color w:val="0070C0"/>
-          <w:highlight w:val="yellow"/>
-        </w:rPr>
-        <w:t xml:space="preserve">Update customer record on CRM org with org ID, profile info, release number, date, </w:t>
-      </w:r>
-      <w:proofErr w:type="spellStart"/>
-      <w:r>
-        <w:rPr>
-          <w:color w:val="0070C0"/>
-          <w:highlight w:val="yellow"/>
-        </w:rPr>
-        <w:t>etc</w:t>
-      </w:r>
-      <w:proofErr w:type="spellEnd"/>
-      <w:r>
-        <w:rPr>
-          <w:color w:val="0070C0"/>
-          <w:highlight w:val="yellow"/>
-        </w:rPr>
-        <w:t>…</w:t>
-      </w:r>
-    </w:p>
-    <w:p>
-      <w:pPr>
-        <w:pStyle w:val="ListParagraph"/>
-        <w:numPr>
-          <w:ilvl w:val="0"/>
-          <w:numId w:val="1"/>
-        </w:numPr>
-        <w:spacing w:after="200" w:line="276" w:lineRule="auto"/>
-        <w:contextualSpacing/>
-        <w:rPr>
-          <w:color w:val="0070C0"/>
-          <w:highlight w:val="yellow"/>
-        </w:rPr>
-      </w:pPr>
-      <w:r>
-        <w:rPr>
-          <w:color w:val="0070C0"/>
-          <w:highlight w:val="yellow"/>
-        </w:rPr>
-        <w:t>Log your actual time (not elapsed) on the CRM org as billable hours</w:t>
-      </w:r>
     </w:p>
     <w:p/>
     <w:sectPr>

--- a/Rootstock ERP/Installation and Deployment/ERP Package Installation Process.docx
+++ b/Rootstock ERP/Installation and Deployment/ERP Package Installation Process.docx
@@ -56,6 +56,73 @@
         <w:rPr>
           <w:color w:val="0070C0"/>
         </w:rPr>
+        <w:t xml:space="preserve">Disable </w:t>
+      </w:r>
+      <w:r>
+        <w:rPr>
+          <w:color w:val="0070C0"/>
+        </w:rPr>
+        <w:t>Sniffing protection</w:t>
+      </w:r>
+      <w:r>
+        <w:rPr>
+          <w:color w:val="0070C0"/>
+        </w:rPr>
+        <w:t xml:space="preserve"> to avoid issues with the Employee field on </w:t>
+      </w:r>
+      <w:proofErr w:type="spellStart"/>
+      <w:r>
+        <w:rPr>
+          <w:color w:val="0070C0"/>
+        </w:rPr>
+        <w:t>Mfg</w:t>
+      </w:r>
+      <w:proofErr w:type="spellEnd"/>
+      <w:r>
+        <w:rPr>
+          <w:color w:val="0070C0"/>
+        </w:rPr>
+        <w:t xml:space="preserve"> User record</w:t>
+      </w:r>
+    </w:p>
+    <w:p>
+      <w:pPr>
+        <w:pStyle w:val="ListParagraph"/>
+        <w:numPr>
+          <w:ilvl w:val="1"/>
+          <w:numId w:val="1"/>
+        </w:numPr>
+        <w:spacing w:after="200" w:line="276" w:lineRule="auto"/>
+        <w:contextualSpacing/>
+        <w:rPr>
+          <w:color w:val="0070C0"/>
+        </w:rPr>
+      </w:pPr>
+      <w:r>
+        <w:rPr>
+          <w:color w:val="0070C0"/>
+        </w:rPr>
+        <w:t>Setup &gt; Security Controls &gt; Session Settings &gt; Enable Content Sniffing protection</w:t>
+      </w:r>
+    </w:p>
+    <w:p>
+      <w:pPr>
+        <w:pStyle w:val="ListParagraph"/>
+        <w:numPr>
+          <w:ilvl w:val="0"/>
+          <w:numId w:val="1"/>
+        </w:numPr>
+        <w:spacing w:line="276" w:lineRule="auto"/>
+        <w:rPr>
+          <w:color w:val="0070C0"/>
+        </w:rPr>
+      </w:pPr>
+      <w:bookmarkStart w:id="0" w:name="_GoBack"/>
+      <w:bookmarkEnd w:id="0"/>
+      <w:r>
+        <w:rPr>
+          <w:color w:val="0070C0"/>
+        </w:rPr>
         <w:t>Install "Apex-</w:t>
       </w:r>
       <w:proofErr w:type="spellStart"/>
@@ -655,6 +722,7 @@
         <w:rPr>
           <w:color w:val="0070C0"/>
         </w:rPr>
+        <w:lastRenderedPageBreak/>
         <w:t>Clone from the Salesforce ‘Standard Platform User’ Profile – Salesforce Platform License and name it “</w:t>
       </w:r>
       <w:r>
@@ -687,7 +755,6 @@
         <w:rPr>
           <w:color w:val="0070C0"/>
         </w:rPr>
-        <w:lastRenderedPageBreak/>
         <w:t>Clone existing custom profiles based on customer requirements</w:t>
       </w:r>
     </w:p>
@@ -1391,6 +1458,7 @@
         <w:rPr>
           <w:color w:val="0070C0"/>
         </w:rPr>
+        <w:lastRenderedPageBreak/>
         <w:t>SalesforceApex</w:t>
       </w:r>
       <w:proofErr w:type="spellEnd"/>
@@ -1419,7 +1487,6 @@
         <w:rPr>
           <w:color w:val="0070C0"/>
         </w:rPr>
-        <w:lastRenderedPageBreak/>
         <w:t>SalesforceServer</w:t>
       </w:r>
       <w:proofErr w:type="spellEnd"/>
@@ -2193,6 +2260,7 @@
         <w:rPr>
           <w:color w:val="0070C0"/>
         </w:rPr>
+        <w:lastRenderedPageBreak/>
         <w:t>Tick the Open Log checkbox and Execute</w:t>
       </w:r>
     </w:p>
@@ -2233,864 +2301,864 @@
         <w:rPr>
           <w:color w:val="0070C0"/>
         </w:rPr>
+        <w:t>Close out the log files</w:t>
+      </w:r>
+    </w:p>
+    <w:p>
+      <w:pPr>
+        <w:pStyle w:val="ListParagraph"/>
+        <w:numPr>
+          <w:ilvl w:val="0"/>
+          <w:numId w:val="1"/>
+        </w:numPr>
+        <w:spacing w:after="200" w:line="276" w:lineRule="auto"/>
+        <w:contextualSpacing/>
+        <w:rPr>
+          <w:color w:val="0070C0"/>
+        </w:rPr>
+      </w:pPr>
+      <w:r>
+        <w:rPr>
+          <w:color w:val="0070C0"/>
+        </w:rPr>
+        <w:t xml:space="preserve">Add </w:t>
+      </w:r>
+      <w:proofErr w:type="spellStart"/>
+      <w:r>
+        <w:rPr>
+          <w:color w:val="0070C0"/>
+        </w:rPr>
+        <w:t>Mfg</w:t>
+      </w:r>
+      <w:proofErr w:type="spellEnd"/>
+      <w:r>
+        <w:rPr>
+          <w:color w:val="0070C0"/>
+        </w:rPr>
+        <w:t xml:space="preserve"> User record for </w:t>
+      </w:r>
+      <w:proofErr w:type="spellStart"/>
+      <w:r>
+        <w:rPr>
+          <w:color w:val="0070C0"/>
+        </w:rPr>
+        <w:t>rs</w:t>
+      </w:r>
+      <w:proofErr w:type="spellEnd"/>
+      <w:r>
+        <w:rPr>
+          <w:color w:val="0070C0"/>
+        </w:rPr>
+        <w:t xml:space="preserve">-support user. </w:t>
+      </w:r>
+    </w:p>
+    <w:p>
+      <w:pPr>
+        <w:pStyle w:val="ListParagraph"/>
+        <w:numPr>
+          <w:ilvl w:val="1"/>
+          <w:numId w:val="1"/>
+        </w:numPr>
+        <w:spacing w:after="200" w:line="276" w:lineRule="auto"/>
+        <w:contextualSpacing/>
+        <w:rPr>
+          <w:color w:val="0070C0"/>
+        </w:rPr>
+      </w:pPr>
+      <w:r>
+        <w:rPr>
+          <w:color w:val="0070C0"/>
+        </w:rPr>
+        <w:t>ERP app</w:t>
+      </w:r>
+    </w:p>
+    <w:p>
+      <w:pPr>
+        <w:pStyle w:val="ListParagraph"/>
+        <w:numPr>
+          <w:ilvl w:val="1"/>
+          <w:numId w:val="1"/>
+        </w:numPr>
+        <w:spacing w:after="200" w:line="276" w:lineRule="auto"/>
+        <w:contextualSpacing/>
+        <w:rPr>
+          <w:color w:val="0070C0"/>
+        </w:rPr>
+      </w:pPr>
+      <w:r>
+        <w:rPr>
+          <w:color w:val="0070C0"/>
+        </w:rPr>
+        <w:t>Rootstock Site Map tab</w:t>
+      </w:r>
+    </w:p>
+    <w:p>
+      <w:pPr>
+        <w:pStyle w:val="ListParagraph"/>
+        <w:numPr>
+          <w:ilvl w:val="1"/>
+          <w:numId w:val="1"/>
+        </w:numPr>
+        <w:spacing w:after="200" w:line="276" w:lineRule="auto"/>
+        <w:contextualSpacing/>
+        <w:rPr>
+          <w:color w:val="0070C0"/>
+        </w:rPr>
+      </w:pPr>
+      <w:r>
+        <w:rPr>
+          <w:color w:val="0070C0"/>
+        </w:rPr>
+        <w:t>Manufacturing Users under the System Setup menu group</w:t>
+      </w:r>
+    </w:p>
+    <w:p>
+      <w:pPr>
+        <w:pStyle w:val="ListParagraph"/>
+        <w:numPr>
+          <w:ilvl w:val="1"/>
+          <w:numId w:val="1"/>
+        </w:numPr>
+        <w:spacing w:after="200" w:line="276" w:lineRule="auto"/>
+        <w:contextualSpacing/>
+        <w:rPr>
+          <w:color w:val="0070C0"/>
+        </w:rPr>
+      </w:pPr>
+      <w:r>
+        <w:rPr>
+          <w:color w:val="0070C0"/>
+        </w:rPr>
+        <w:t>Add a new RS user:</w:t>
+      </w:r>
+    </w:p>
+    <w:p>
+      <w:pPr>
+        <w:pStyle w:val="ListParagraph"/>
+        <w:numPr>
+          <w:ilvl w:val="2"/>
+          <w:numId w:val="1"/>
+        </w:numPr>
+        <w:spacing w:after="200" w:line="276" w:lineRule="auto"/>
+        <w:contextualSpacing/>
+        <w:rPr>
+          <w:color w:val="0070C0"/>
+        </w:rPr>
+      </w:pPr>
+      <w:r>
+        <w:rPr>
+          <w:color w:val="0070C0"/>
+        </w:rPr>
+        <w:t>Clock#: 1000</w:t>
+      </w:r>
+    </w:p>
+    <w:p>
+      <w:pPr>
+        <w:pStyle w:val="ListParagraph"/>
+        <w:numPr>
+          <w:ilvl w:val="2"/>
+          <w:numId w:val="1"/>
+        </w:numPr>
+        <w:spacing w:after="200" w:line="276" w:lineRule="auto"/>
+        <w:contextualSpacing/>
+        <w:rPr>
+          <w:color w:val="0070C0"/>
+        </w:rPr>
+      </w:pPr>
+      <w:r>
+        <w:rPr>
+          <w:color w:val="0070C0"/>
+        </w:rPr>
+        <w:t>Employee: Rootstock Support</w:t>
+      </w:r>
+    </w:p>
+    <w:p>
+      <w:pPr>
+        <w:pStyle w:val="ListParagraph"/>
+        <w:numPr>
+          <w:ilvl w:val="3"/>
+          <w:numId w:val="1"/>
+        </w:numPr>
+        <w:spacing w:after="200" w:line="276" w:lineRule="auto"/>
+        <w:contextualSpacing/>
+        <w:rPr>
+          <w:color w:val="0070C0"/>
+        </w:rPr>
+      </w:pPr>
+      <w:r>
+        <w:rPr>
+          <w:color w:val="0070C0"/>
+        </w:rPr>
+        <w:t xml:space="preserve">Note: If unable to enter a value (auto-complete not working) then try </w:t>
+      </w:r>
+      <w:r>
+        <w:rPr>
+          <w:color w:val="0070C0"/>
+          <w:u w:val="single"/>
+        </w:rPr>
+        <w:t>disabling</w:t>
+      </w:r>
+      <w:r>
+        <w:rPr>
+          <w:color w:val="0070C0"/>
+        </w:rPr>
+        <w:t xml:space="preserve"> this setting:</w:t>
+      </w:r>
+    </w:p>
+    <w:p>
+      <w:pPr>
+        <w:pStyle w:val="ListParagraph"/>
+        <w:numPr>
+          <w:ilvl w:val="4"/>
+          <w:numId w:val="1"/>
+        </w:numPr>
+        <w:spacing w:after="200" w:line="276" w:lineRule="auto"/>
+        <w:contextualSpacing/>
+        <w:rPr>
+          <w:color w:val="0070C0"/>
+        </w:rPr>
+      </w:pPr>
+      <w:r>
+        <w:rPr>
+          <w:color w:val="0070C0"/>
+        </w:rPr>
+        <w:t>Setup &gt; Security Controls &gt; Session Settings &gt; Enable Content Sniffing protection</w:t>
+      </w:r>
+    </w:p>
+    <w:p>
+      <w:pPr>
+        <w:pStyle w:val="ListParagraph"/>
+        <w:numPr>
+          <w:ilvl w:val="2"/>
+          <w:numId w:val="1"/>
+        </w:numPr>
+        <w:spacing w:after="200" w:line="276" w:lineRule="auto"/>
+        <w:contextualSpacing/>
+        <w:rPr>
+          <w:color w:val="0070C0"/>
+        </w:rPr>
+      </w:pPr>
+      <w:r>
+        <w:rPr>
+          <w:color w:val="0070C0"/>
+        </w:rPr>
+        <w:t>Other Indicators tab: Tick the 3 Responsible Indicator fields</w:t>
+      </w:r>
+    </w:p>
+    <w:p>
+      <w:pPr>
+        <w:pStyle w:val="ListParagraph"/>
+        <w:numPr>
+          <w:ilvl w:val="2"/>
+          <w:numId w:val="1"/>
+        </w:numPr>
+        <w:spacing w:after="200" w:line="276" w:lineRule="auto"/>
+        <w:contextualSpacing/>
+        <w:rPr>
+          <w:color w:val="0070C0"/>
+        </w:rPr>
+      </w:pPr>
+      <w:r>
+        <w:rPr>
+          <w:color w:val="0070C0"/>
+        </w:rPr>
+        <w:t>Defaults for all other fields</w:t>
+      </w:r>
+    </w:p>
+    <w:p>
+      <w:pPr>
+        <w:pStyle w:val="ListParagraph"/>
+        <w:numPr>
+          <w:ilvl w:val="2"/>
+          <w:numId w:val="1"/>
+        </w:numPr>
+        <w:spacing w:after="200" w:line="276" w:lineRule="auto"/>
+        <w:contextualSpacing/>
+        <w:rPr>
+          <w:color w:val="0070C0"/>
+        </w:rPr>
+      </w:pPr>
+      <w:r>
+        <w:rPr>
+          <w:color w:val="0070C0"/>
+        </w:rPr>
+        <w:t>Save</w:t>
+      </w:r>
+    </w:p>
+    <w:p>
+      <w:pPr>
+        <w:pStyle w:val="ListParagraph"/>
+        <w:numPr>
+          <w:ilvl w:val="0"/>
+          <w:numId w:val="1"/>
+        </w:numPr>
+        <w:spacing w:after="200" w:line="276" w:lineRule="auto"/>
+        <w:contextualSpacing/>
+        <w:rPr>
+          <w:color w:val="0070C0"/>
+        </w:rPr>
+      </w:pPr>
+      <w:r>
+        <w:rPr>
+          <w:color w:val="0070C0"/>
+        </w:rPr>
+        <w:t xml:space="preserve">Edit </w:t>
+      </w:r>
+      <w:proofErr w:type="spellStart"/>
+      <w:r>
+        <w:rPr>
+          <w:color w:val="0070C0"/>
+        </w:rPr>
+        <w:t>syconfig</w:t>
+      </w:r>
+      <w:proofErr w:type="spellEnd"/>
+      <w:r>
+        <w:rPr>
+          <w:color w:val="0070C0"/>
+        </w:rPr>
+        <w:t xml:space="preserve"> record in order to set Financial System Interface field:</w:t>
+      </w:r>
+    </w:p>
+    <w:p>
+      <w:pPr>
+        <w:pStyle w:val="ListParagraph"/>
+        <w:numPr>
+          <w:ilvl w:val="1"/>
+          <w:numId w:val="1"/>
+        </w:numPr>
+        <w:spacing w:after="200" w:line="276" w:lineRule="auto"/>
+        <w:contextualSpacing/>
+        <w:rPr>
+          <w:color w:val="0070C0"/>
+        </w:rPr>
+      </w:pPr>
+      <w:r>
+        <w:rPr>
+          <w:color w:val="0070C0"/>
+        </w:rPr>
+        <w:t>Rootstock Site Map tab</w:t>
+      </w:r>
+    </w:p>
+    <w:p>
+      <w:pPr>
+        <w:pStyle w:val="ListParagraph"/>
+        <w:numPr>
+          <w:ilvl w:val="1"/>
+          <w:numId w:val="1"/>
+        </w:numPr>
+        <w:spacing w:after="200" w:line="276" w:lineRule="auto"/>
+        <w:contextualSpacing/>
+        <w:rPr>
+          <w:color w:val="0070C0"/>
+        </w:rPr>
+      </w:pPr>
+      <w:r>
+        <w:rPr>
+          <w:color w:val="0070C0"/>
+        </w:rPr>
+        <w:t>Select ‘System Configuration’ menu option in the ‘RS Support Functions’ menu group</w:t>
+      </w:r>
+    </w:p>
+    <w:p>
+      <w:pPr>
+        <w:pStyle w:val="ListParagraph"/>
+        <w:numPr>
+          <w:ilvl w:val="1"/>
+          <w:numId w:val="1"/>
+        </w:numPr>
+        <w:spacing w:after="200" w:line="276" w:lineRule="auto"/>
+        <w:contextualSpacing/>
+        <w:rPr>
+          <w:color w:val="0070C0"/>
+        </w:rPr>
+      </w:pPr>
+      <w:r>
+        <w:rPr>
+          <w:color w:val="0070C0"/>
+        </w:rPr>
+        <w:t>Select Edit on SYCONFIG record</w:t>
+      </w:r>
+    </w:p>
+    <w:p>
+      <w:pPr>
+        <w:pStyle w:val="ListParagraph"/>
+        <w:numPr>
+          <w:ilvl w:val="2"/>
+          <w:numId w:val="1"/>
+        </w:numPr>
+        <w:rPr>
+          <w:color w:val="0070C0"/>
+        </w:rPr>
+      </w:pPr>
+      <w:r>
+        <w:rPr>
+          <w:color w:val="0070C0"/>
+        </w:rPr>
+        <w:t xml:space="preserve">Set password based on customer CRM record – Get </w:t>
+      </w:r>
+      <w:proofErr w:type="spellStart"/>
+      <w:r>
+        <w:rPr>
+          <w:color w:val="0070C0"/>
+        </w:rPr>
+        <w:t>Config</w:t>
+      </w:r>
+      <w:proofErr w:type="spellEnd"/>
+      <w:r>
+        <w:rPr>
+          <w:color w:val="0070C0"/>
+        </w:rPr>
+        <w:t xml:space="preserve"> Password button</w:t>
+      </w:r>
+    </w:p>
+    <w:p>
+      <w:pPr>
+        <w:pStyle w:val="ListParagraph"/>
+        <w:numPr>
+          <w:ilvl w:val="2"/>
+          <w:numId w:val="1"/>
+        </w:numPr>
+        <w:spacing w:after="200" w:line="276" w:lineRule="auto"/>
+        <w:contextualSpacing/>
+        <w:rPr>
+          <w:color w:val="0070C0"/>
+        </w:rPr>
+      </w:pPr>
+      <w:r>
+        <w:rPr>
+          <w:color w:val="0070C0"/>
+        </w:rPr>
+        <w:t>Select the appropriate Financial System Interface value (Get info from customer CRM record).  If unknown for internal and Channel Partner orgs, set to QuickBooks Desktop to avoid getting errors when creating cost transactions.</w:t>
+      </w:r>
+    </w:p>
+    <w:p>
+      <w:pPr>
+        <w:pStyle w:val="ListParagraph"/>
+        <w:numPr>
+          <w:ilvl w:val="2"/>
+          <w:numId w:val="1"/>
+        </w:numPr>
+        <w:spacing w:after="200" w:line="276" w:lineRule="auto"/>
+        <w:contextualSpacing/>
+        <w:rPr>
+          <w:color w:val="0070C0"/>
+        </w:rPr>
+      </w:pPr>
+      <w:r>
+        <w:rPr>
+          <w:color w:val="0070C0"/>
+        </w:rPr>
+        <w:t>If it errors out when setting to Rootstock then use Workbench to plug the value:</w:t>
+      </w:r>
+    </w:p>
+    <w:p>
+      <w:pPr>
+        <w:pStyle w:val="ListParagraph"/>
+        <w:numPr>
+          <w:ilvl w:val="3"/>
+          <w:numId w:val="1"/>
+        </w:numPr>
+        <w:spacing w:after="200" w:line="276" w:lineRule="auto"/>
+        <w:contextualSpacing/>
+        <w:rPr>
+          <w:color w:val="0070C0"/>
+        </w:rPr>
+      </w:pPr>
+      <w:r>
+        <w:rPr>
+          <w:color w:val="0070C0"/>
+        </w:rPr>
+        <w:t>Workbench URL: https://workbench.developerforce.com/login.php</w:t>
+      </w:r>
+    </w:p>
+    <w:p>
+      <w:pPr>
+        <w:pStyle w:val="ListParagraph"/>
+        <w:numPr>
+          <w:ilvl w:val="3"/>
+          <w:numId w:val="1"/>
+        </w:numPr>
+        <w:spacing w:after="200" w:line="276" w:lineRule="auto"/>
+        <w:contextualSpacing/>
+        <w:rPr>
+          <w:color w:val="0070C0"/>
+        </w:rPr>
+      </w:pPr>
+      <w:r>
+        <w:rPr>
+          <w:color w:val="0070C0"/>
+        </w:rPr>
+        <w:t xml:space="preserve">Set </w:t>
+      </w:r>
+      <w:proofErr w:type="spellStart"/>
+      <w:r>
+        <w:rPr>
+          <w:color w:val="0070C0"/>
+        </w:rPr>
+        <w:t>rstk</w:t>
+      </w:r>
+      <w:proofErr w:type="spellEnd"/>
+      <w:r>
+        <w:rPr>
+          <w:color w:val="0070C0"/>
+        </w:rPr>
+        <w:t>__</w:t>
+      </w:r>
+      <w:proofErr w:type="spellStart"/>
+      <w:r>
+        <w:rPr>
+          <w:color w:val="0070C0"/>
+        </w:rPr>
+        <w:t>syconfig_financials__c</w:t>
+      </w:r>
+      <w:proofErr w:type="spellEnd"/>
+      <w:r>
+        <w:rPr>
+          <w:color w:val="0070C0"/>
+        </w:rPr>
+        <w:t xml:space="preserve"> = Rootstock</w:t>
+      </w:r>
+    </w:p>
+    <w:p>
+      <w:pPr>
+        <w:pStyle w:val="ListParagraph"/>
+        <w:numPr>
+          <w:ilvl w:val="3"/>
+          <w:numId w:val="1"/>
+        </w:numPr>
+        <w:spacing w:after="200" w:line="276" w:lineRule="auto"/>
+        <w:contextualSpacing/>
+        <w:rPr>
+          <w:color w:val="0070C0"/>
+        </w:rPr>
+      </w:pPr>
+      <w:r>
+        <w:rPr>
+          <w:color w:val="0070C0"/>
+        </w:rPr>
+        <w:t xml:space="preserve">Set </w:t>
+      </w:r>
+      <w:proofErr w:type="spellStart"/>
+      <w:r>
+        <w:rPr>
+          <w:color w:val="0070C0"/>
+        </w:rPr>
+        <w:t>rstk</w:t>
+      </w:r>
+      <w:proofErr w:type="spellEnd"/>
+      <w:r>
+        <w:rPr>
+          <w:color w:val="0070C0"/>
+        </w:rPr>
+        <w:t>__</w:t>
+      </w:r>
+      <w:proofErr w:type="spellStart"/>
+      <w:r>
+        <w:rPr>
+          <w:color w:val="0070C0"/>
+        </w:rPr>
+        <w:t>triggeroptions</w:t>
+      </w:r>
+      <w:proofErr w:type="spellEnd"/>
+      <w:r>
+        <w:rPr>
+          <w:color w:val="0070C0"/>
+        </w:rPr>
+        <w:t>__c = {"ST":"1","SAE":"1"}</w:t>
+      </w:r>
+    </w:p>
+    <w:p>
+      <w:pPr>
+        <w:pStyle w:val="ListParagraph"/>
+        <w:numPr>
+          <w:ilvl w:val="2"/>
+          <w:numId w:val="1"/>
+        </w:numPr>
+        <w:spacing w:after="200" w:line="276" w:lineRule="auto"/>
+        <w:contextualSpacing/>
+        <w:rPr>
+          <w:color w:val="0070C0"/>
+        </w:rPr>
+      </w:pPr>
+      <w:r>
+        <w:rPr>
+          <w:color w:val="0070C0"/>
+        </w:rPr>
+        <w:t>Save</w:t>
+      </w:r>
+    </w:p>
+    <w:p>
+      <w:pPr>
+        <w:pStyle w:val="ListParagraph"/>
+        <w:numPr>
+          <w:ilvl w:val="0"/>
+          <w:numId w:val="1"/>
+        </w:numPr>
+        <w:spacing w:after="200" w:line="276" w:lineRule="auto"/>
+        <w:contextualSpacing/>
+        <w:rPr>
+          <w:color w:val="0070C0"/>
+        </w:rPr>
+      </w:pPr>
+      <w:r>
+        <w:rPr>
+          <w:color w:val="0070C0"/>
+        </w:rPr>
+        <w:t xml:space="preserve">Create a list view called ‘Is Valid = False’ on Apex Classes and </w:t>
+      </w:r>
+      <w:r>
+        <w:rPr>
+          <w:color w:val="0070C0"/>
+          <w:highlight w:val="yellow"/>
+        </w:rPr>
+        <w:t>compile all classes</w:t>
+      </w:r>
+    </w:p>
+    <w:p>
+      <w:pPr>
+        <w:pStyle w:val="ListParagraph"/>
+        <w:numPr>
+          <w:ilvl w:val="1"/>
+          <w:numId w:val="1"/>
+        </w:numPr>
+        <w:spacing w:after="200" w:line="276" w:lineRule="auto"/>
+        <w:contextualSpacing/>
+        <w:rPr>
+          <w:color w:val="0070C0"/>
+        </w:rPr>
+      </w:pPr>
+      <w:r>
+        <w:rPr>
+          <w:color w:val="0070C0"/>
+        </w:rPr>
+        <w:t>Setup &gt; Develop &gt; Apex Classes</w:t>
+      </w:r>
+    </w:p>
+    <w:p>
+      <w:pPr>
+        <w:pStyle w:val="ListParagraph"/>
+        <w:numPr>
+          <w:ilvl w:val="1"/>
+          <w:numId w:val="1"/>
+        </w:numPr>
+        <w:spacing w:after="200" w:line="276" w:lineRule="auto"/>
+        <w:contextualSpacing/>
+        <w:rPr>
+          <w:color w:val="0070C0"/>
+        </w:rPr>
+      </w:pPr>
+      <w:r>
+        <w:rPr>
+          <w:color w:val="0070C0"/>
+        </w:rPr>
+        <w:t>Create New View</w:t>
+      </w:r>
+    </w:p>
+    <w:p>
+      <w:pPr>
+        <w:pStyle w:val="ListParagraph"/>
+        <w:numPr>
+          <w:ilvl w:val="2"/>
+          <w:numId w:val="1"/>
+        </w:numPr>
+        <w:spacing w:after="200" w:line="276" w:lineRule="auto"/>
+        <w:contextualSpacing/>
+        <w:rPr>
+          <w:color w:val="0070C0"/>
+        </w:rPr>
+      </w:pPr>
+      <w:r>
+        <w:rPr>
+          <w:color w:val="0070C0"/>
+        </w:rPr>
+        <w:t>View Name: Is Valid = False</w:t>
+      </w:r>
+    </w:p>
+    <w:p>
+      <w:pPr>
+        <w:pStyle w:val="ListParagraph"/>
+        <w:numPr>
+          <w:ilvl w:val="2"/>
+          <w:numId w:val="1"/>
+        </w:numPr>
+        <w:spacing w:after="200" w:line="276" w:lineRule="auto"/>
+        <w:contextualSpacing/>
+        <w:rPr>
+          <w:color w:val="0070C0"/>
+        </w:rPr>
+      </w:pPr>
+      <w:r>
+        <w:rPr>
+          <w:color w:val="0070C0"/>
+        </w:rPr>
+        <w:t>Add filter where Is Valid equals false</w:t>
+      </w:r>
+    </w:p>
+    <w:p>
+      <w:pPr>
+        <w:pStyle w:val="ListParagraph"/>
+        <w:numPr>
+          <w:ilvl w:val="2"/>
+          <w:numId w:val="1"/>
+        </w:numPr>
+        <w:spacing w:after="200" w:line="276" w:lineRule="auto"/>
+        <w:contextualSpacing/>
+        <w:rPr>
+          <w:color w:val="0070C0"/>
+        </w:rPr>
+      </w:pPr>
+      <w:r>
+        <w:rPr>
+          <w:color w:val="0070C0"/>
+        </w:rPr>
+        <w:t>Add the ‘Is Valid’ field to the Selected Fields</w:t>
+      </w:r>
+    </w:p>
+    <w:p>
+      <w:pPr>
+        <w:pStyle w:val="ListParagraph"/>
+        <w:numPr>
+          <w:ilvl w:val="2"/>
+          <w:numId w:val="1"/>
+        </w:numPr>
+        <w:spacing w:after="200" w:line="276" w:lineRule="auto"/>
+        <w:contextualSpacing/>
+        <w:rPr>
+          <w:color w:val="0070C0"/>
+        </w:rPr>
+      </w:pPr>
+      <w:r>
+        <w:rPr>
+          <w:color w:val="0070C0"/>
+        </w:rPr>
+        <w:t>Enable ‘Visible to all users’</w:t>
+      </w:r>
+    </w:p>
+    <w:p>
+      <w:pPr>
+        <w:pStyle w:val="ListParagraph"/>
+        <w:numPr>
+          <w:ilvl w:val="2"/>
+          <w:numId w:val="1"/>
+        </w:numPr>
+        <w:spacing w:after="200" w:line="276" w:lineRule="auto"/>
+        <w:contextualSpacing/>
+        <w:rPr>
+          <w:color w:val="0070C0"/>
+        </w:rPr>
+      </w:pPr>
+      <w:r>
+        <w:rPr>
+          <w:color w:val="0070C0"/>
+        </w:rPr>
+        <w:t>Save</w:t>
+      </w:r>
+    </w:p>
+    <w:p>
+      <w:pPr>
+        <w:pStyle w:val="ListParagraph"/>
+        <w:numPr>
+          <w:ilvl w:val="1"/>
+          <w:numId w:val="1"/>
+        </w:numPr>
+        <w:spacing w:after="200" w:line="276" w:lineRule="auto"/>
+        <w:contextualSpacing/>
+        <w:rPr>
+          <w:color w:val="0070C0"/>
+        </w:rPr>
+      </w:pPr>
+      <w:r>
+        <w:rPr>
+          <w:color w:val="0070C0"/>
+        </w:rPr>
+        <w:t>Create New View if the default view no longer exists</w:t>
+      </w:r>
+    </w:p>
+    <w:p>
+      <w:pPr>
+        <w:pStyle w:val="ListParagraph"/>
+        <w:numPr>
+          <w:ilvl w:val="2"/>
+          <w:numId w:val="1"/>
+        </w:numPr>
+        <w:spacing w:after="200" w:line="276" w:lineRule="auto"/>
+        <w:contextualSpacing/>
+        <w:rPr>
+          <w:color w:val="0070C0"/>
+        </w:rPr>
+      </w:pPr>
+      <w:r>
+        <w:rPr>
+          <w:color w:val="0070C0"/>
+        </w:rPr>
+        <w:t>View Name: All</w:t>
+      </w:r>
+    </w:p>
+    <w:p>
+      <w:pPr>
+        <w:pStyle w:val="ListParagraph"/>
+        <w:numPr>
+          <w:ilvl w:val="2"/>
+          <w:numId w:val="1"/>
+        </w:numPr>
+        <w:spacing w:after="200" w:line="276" w:lineRule="auto"/>
+        <w:contextualSpacing/>
+        <w:rPr>
+          <w:color w:val="0070C0"/>
+        </w:rPr>
+      </w:pPr>
+      <w:r>
+        <w:rPr>
+          <w:color w:val="0070C0"/>
+        </w:rPr>
+        <w:t>Enable ‘Visible to all users’</w:t>
+      </w:r>
+    </w:p>
+    <w:p>
+      <w:pPr>
+        <w:pStyle w:val="ListParagraph"/>
+        <w:numPr>
+          <w:ilvl w:val="2"/>
+          <w:numId w:val="1"/>
+        </w:numPr>
+        <w:spacing w:after="200" w:line="276" w:lineRule="auto"/>
+        <w:contextualSpacing/>
+        <w:rPr>
+          <w:color w:val="0070C0"/>
+        </w:rPr>
+      </w:pPr>
+      <w:r>
+        <w:rPr>
+          <w:color w:val="0070C0"/>
+        </w:rPr>
+        <w:t>Save</w:t>
+      </w:r>
+    </w:p>
+    <w:p>
+      <w:pPr>
+        <w:pStyle w:val="ListParagraph"/>
+        <w:numPr>
+          <w:ilvl w:val="0"/>
+          <w:numId w:val="1"/>
+        </w:numPr>
+        <w:spacing w:after="200" w:line="276" w:lineRule="auto"/>
+        <w:contextualSpacing/>
+        <w:rPr>
+          <w:color w:val="0070C0"/>
+        </w:rPr>
+      </w:pPr>
+      <w:r>
+        <w:rPr>
+          <w:color w:val="0070C0"/>
+        </w:rPr>
         <w:lastRenderedPageBreak/>
-        <w:t>Close out the log files</w:t>
-      </w:r>
-    </w:p>
-    <w:p>
-      <w:pPr>
-        <w:pStyle w:val="ListParagraph"/>
-        <w:numPr>
-          <w:ilvl w:val="0"/>
-          <w:numId w:val="1"/>
-        </w:numPr>
-        <w:spacing w:after="200" w:line="276" w:lineRule="auto"/>
-        <w:contextualSpacing/>
-        <w:rPr>
-          <w:color w:val="0070C0"/>
-        </w:rPr>
-      </w:pPr>
-      <w:r>
-        <w:rPr>
-          <w:color w:val="0070C0"/>
-        </w:rPr>
-        <w:t xml:space="preserve">Add </w:t>
-      </w:r>
-      <w:proofErr w:type="spellStart"/>
-      <w:r>
-        <w:rPr>
-          <w:color w:val="0070C0"/>
-        </w:rPr>
-        <w:t>Mfg</w:t>
-      </w:r>
-      <w:proofErr w:type="spellEnd"/>
-      <w:r>
-        <w:rPr>
-          <w:color w:val="0070C0"/>
-        </w:rPr>
-        <w:t xml:space="preserve"> User record for </w:t>
-      </w:r>
-      <w:proofErr w:type="spellStart"/>
-      <w:r>
-        <w:rPr>
-          <w:color w:val="0070C0"/>
-        </w:rPr>
-        <w:t>rs</w:t>
-      </w:r>
-      <w:proofErr w:type="spellEnd"/>
-      <w:r>
-        <w:rPr>
-          <w:color w:val="0070C0"/>
-        </w:rPr>
-        <w:t xml:space="preserve">-support user. </w:t>
-      </w:r>
-    </w:p>
-    <w:p>
-      <w:pPr>
-        <w:pStyle w:val="ListParagraph"/>
-        <w:numPr>
-          <w:ilvl w:val="1"/>
-          <w:numId w:val="1"/>
-        </w:numPr>
-        <w:spacing w:after="200" w:line="276" w:lineRule="auto"/>
-        <w:contextualSpacing/>
-        <w:rPr>
-          <w:color w:val="0070C0"/>
-        </w:rPr>
-      </w:pPr>
-      <w:r>
-        <w:rPr>
-          <w:color w:val="0070C0"/>
-        </w:rPr>
-        <w:t>ERP app</w:t>
-      </w:r>
-    </w:p>
-    <w:p>
-      <w:pPr>
-        <w:pStyle w:val="ListParagraph"/>
-        <w:numPr>
-          <w:ilvl w:val="1"/>
-          <w:numId w:val="1"/>
-        </w:numPr>
-        <w:spacing w:after="200" w:line="276" w:lineRule="auto"/>
-        <w:contextualSpacing/>
-        <w:rPr>
-          <w:color w:val="0070C0"/>
-        </w:rPr>
-      </w:pPr>
-      <w:r>
-        <w:rPr>
-          <w:color w:val="0070C0"/>
-        </w:rPr>
-        <w:t>Rootstock Site Map tab</w:t>
-      </w:r>
-    </w:p>
-    <w:p>
-      <w:pPr>
-        <w:pStyle w:val="ListParagraph"/>
-        <w:numPr>
-          <w:ilvl w:val="1"/>
-          <w:numId w:val="1"/>
-        </w:numPr>
-        <w:spacing w:after="200" w:line="276" w:lineRule="auto"/>
-        <w:contextualSpacing/>
-        <w:rPr>
-          <w:color w:val="0070C0"/>
-        </w:rPr>
-      </w:pPr>
-      <w:r>
-        <w:rPr>
-          <w:color w:val="0070C0"/>
-        </w:rPr>
-        <w:t>Manufacturing Users under the System Setup menu group</w:t>
-      </w:r>
-    </w:p>
-    <w:p>
-      <w:pPr>
-        <w:pStyle w:val="ListParagraph"/>
-        <w:numPr>
-          <w:ilvl w:val="1"/>
-          <w:numId w:val="1"/>
-        </w:numPr>
-        <w:spacing w:after="200" w:line="276" w:lineRule="auto"/>
-        <w:contextualSpacing/>
-        <w:rPr>
-          <w:color w:val="0070C0"/>
-        </w:rPr>
-      </w:pPr>
-      <w:r>
-        <w:rPr>
-          <w:color w:val="0070C0"/>
-        </w:rPr>
-        <w:t>Add a new RS user:</w:t>
-      </w:r>
-    </w:p>
-    <w:p>
-      <w:pPr>
-        <w:pStyle w:val="ListParagraph"/>
-        <w:numPr>
-          <w:ilvl w:val="2"/>
-          <w:numId w:val="1"/>
-        </w:numPr>
-        <w:spacing w:after="200" w:line="276" w:lineRule="auto"/>
-        <w:contextualSpacing/>
-        <w:rPr>
-          <w:color w:val="0070C0"/>
-        </w:rPr>
-      </w:pPr>
-      <w:r>
-        <w:rPr>
-          <w:color w:val="0070C0"/>
-        </w:rPr>
-        <w:t>Clock#: 1000</w:t>
-      </w:r>
-    </w:p>
-    <w:p>
-      <w:pPr>
-        <w:pStyle w:val="ListParagraph"/>
-        <w:numPr>
-          <w:ilvl w:val="2"/>
-          <w:numId w:val="1"/>
-        </w:numPr>
-        <w:spacing w:after="200" w:line="276" w:lineRule="auto"/>
-        <w:contextualSpacing/>
-        <w:rPr>
-          <w:color w:val="0070C0"/>
-        </w:rPr>
-      </w:pPr>
-      <w:r>
-        <w:rPr>
-          <w:color w:val="0070C0"/>
-        </w:rPr>
-        <w:t>Employee: Rootstock Support</w:t>
-      </w:r>
-    </w:p>
-    <w:p>
-      <w:pPr>
-        <w:pStyle w:val="ListParagraph"/>
-        <w:numPr>
-          <w:ilvl w:val="3"/>
-          <w:numId w:val="1"/>
-        </w:numPr>
-        <w:spacing w:after="200" w:line="276" w:lineRule="auto"/>
-        <w:contextualSpacing/>
-        <w:rPr>
-          <w:color w:val="0070C0"/>
-        </w:rPr>
-      </w:pPr>
-      <w:r>
-        <w:rPr>
-          <w:color w:val="0070C0"/>
-        </w:rPr>
-        <w:t xml:space="preserve">Note: If unable to enter a value (auto-complete not working) then try </w:t>
+        <w:t xml:space="preserve">Add API Usage email notification </w:t>
       </w:r>
       <w:r>
         <w:rPr>
           <w:color w:val="0070C0"/>
           <w:u w:val="single"/>
         </w:rPr>
-        <w:t>disabling</w:t>
-      </w:r>
-      <w:r>
-        <w:rPr>
-          <w:color w:val="0070C0"/>
-        </w:rPr>
-        <w:t xml:space="preserve"> this setting:</w:t>
-      </w:r>
-    </w:p>
-    <w:p>
-      <w:pPr>
-        <w:pStyle w:val="ListParagraph"/>
-        <w:numPr>
-          <w:ilvl w:val="4"/>
-          <w:numId w:val="1"/>
-        </w:numPr>
-        <w:spacing w:after="200" w:line="276" w:lineRule="auto"/>
-        <w:contextualSpacing/>
-        <w:rPr>
-          <w:color w:val="0070C0"/>
-        </w:rPr>
-      </w:pPr>
-      <w:r>
-        <w:rPr>
-          <w:color w:val="0070C0"/>
-        </w:rPr>
-        <w:t>Setup &gt; Security Controls &gt; Session Settings &gt; Enable Content Sniffing protection</w:t>
-      </w:r>
-    </w:p>
-    <w:p>
-      <w:pPr>
-        <w:pStyle w:val="ListParagraph"/>
-        <w:numPr>
-          <w:ilvl w:val="2"/>
-          <w:numId w:val="1"/>
-        </w:numPr>
-        <w:spacing w:after="200" w:line="276" w:lineRule="auto"/>
-        <w:contextualSpacing/>
-        <w:rPr>
-          <w:color w:val="0070C0"/>
-        </w:rPr>
-      </w:pPr>
-      <w:r>
-        <w:rPr>
-          <w:color w:val="0070C0"/>
-        </w:rPr>
-        <w:t>Other Indicators tab: Tick the 3 Responsible Indicator fields</w:t>
-      </w:r>
-    </w:p>
-    <w:p>
-      <w:pPr>
-        <w:pStyle w:val="ListParagraph"/>
-        <w:numPr>
-          <w:ilvl w:val="2"/>
-          <w:numId w:val="1"/>
-        </w:numPr>
-        <w:spacing w:after="200" w:line="276" w:lineRule="auto"/>
-        <w:contextualSpacing/>
-        <w:rPr>
-          <w:color w:val="0070C0"/>
-        </w:rPr>
-      </w:pPr>
-      <w:r>
-        <w:rPr>
-          <w:color w:val="0070C0"/>
-        </w:rPr>
-        <w:t>Defaults for all other fields</w:t>
-      </w:r>
-    </w:p>
-    <w:p>
-      <w:pPr>
-        <w:pStyle w:val="ListParagraph"/>
-        <w:numPr>
-          <w:ilvl w:val="2"/>
-          <w:numId w:val="1"/>
-        </w:numPr>
-        <w:spacing w:after="200" w:line="276" w:lineRule="auto"/>
-        <w:contextualSpacing/>
-        <w:rPr>
-          <w:color w:val="0070C0"/>
-        </w:rPr>
-      </w:pPr>
-      <w:r>
-        <w:rPr>
-          <w:color w:val="0070C0"/>
-        </w:rPr>
-        <w:t>Save</w:t>
-      </w:r>
-    </w:p>
-    <w:p>
-      <w:pPr>
-        <w:pStyle w:val="ListParagraph"/>
-        <w:numPr>
-          <w:ilvl w:val="0"/>
-          <w:numId w:val="1"/>
-        </w:numPr>
-        <w:spacing w:after="200" w:line="276" w:lineRule="auto"/>
-        <w:contextualSpacing/>
-        <w:rPr>
-          <w:color w:val="0070C0"/>
-        </w:rPr>
-      </w:pPr>
-      <w:r>
-        <w:rPr>
-          <w:color w:val="0070C0"/>
-        </w:rPr>
-        <w:t xml:space="preserve">Edit </w:t>
-      </w:r>
-      <w:proofErr w:type="spellStart"/>
-      <w:r>
-        <w:rPr>
-          <w:color w:val="0070C0"/>
-        </w:rPr>
-        <w:t>syconfig</w:t>
-      </w:r>
-      <w:proofErr w:type="spellEnd"/>
-      <w:r>
-        <w:rPr>
-          <w:color w:val="0070C0"/>
-        </w:rPr>
-        <w:t xml:space="preserve"> record in order to set Financial System Interface field:</w:t>
-      </w:r>
-    </w:p>
-    <w:p>
-      <w:pPr>
-        <w:pStyle w:val="ListParagraph"/>
-        <w:numPr>
-          <w:ilvl w:val="1"/>
-          <w:numId w:val="1"/>
-        </w:numPr>
-        <w:spacing w:after="200" w:line="276" w:lineRule="auto"/>
-        <w:contextualSpacing/>
-        <w:rPr>
-          <w:color w:val="0070C0"/>
-        </w:rPr>
-      </w:pPr>
-      <w:r>
-        <w:rPr>
-          <w:color w:val="0070C0"/>
-        </w:rPr>
-        <w:t>Rootstock Site Map tab</w:t>
-      </w:r>
-    </w:p>
-    <w:p>
-      <w:pPr>
-        <w:pStyle w:val="ListParagraph"/>
-        <w:numPr>
-          <w:ilvl w:val="1"/>
-          <w:numId w:val="1"/>
-        </w:numPr>
-        <w:spacing w:after="200" w:line="276" w:lineRule="auto"/>
-        <w:contextualSpacing/>
-        <w:rPr>
-          <w:color w:val="0070C0"/>
-        </w:rPr>
-      </w:pPr>
-      <w:r>
-        <w:rPr>
-          <w:color w:val="0070C0"/>
-        </w:rPr>
-        <w:t>Select ‘System Configuration’ menu option in the ‘RS Support Functions’ menu group</w:t>
-      </w:r>
-    </w:p>
-    <w:p>
-      <w:pPr>
-        <w:pStyle w:val="ListParagraph"/>
-        <w:numPr>
-          <w:ilvl w:val="1"/>
-          <w:numId w:val="1"/>
-        </w:numPr>
-        <w:spacing w:after="200" w:line="276" w:lineRule="auto"/>
-        <w:contextualSpacing/>
-        <w:rPr>
-          <w:color w:val="0070C0"/>
-        </w:rPr>
-      </w:pPr>
-      <w:r>
-        <w:rPr>
-          <w:color w:val="0070C0"/>
-        </w:rPr>
-        <w:t>Select Edit on SYCONFIG record</w:t>
-      </w:r>
-    </w:p>
-    <w:p>
-      <w:pPr>
-        <w:pStyle w:val="ListParagraph"/>
-        <w:numPr>
-          <w:ilvl w:val="2"/>
-          <w:numId w:val="1"/>
-        </w:numPr>
-        <w:rPr>
-          <w:color w:val="0070C0"/>
-        </w:rPr>
-      </w:pPr>
-      <w:r>
-        <w:rPr>
-          <w:color w:val="0070C0"/>
-        </w:rPr>
-        <w:t xml:space="preserve">Set password based on customer CRM record – Get </w:t>
-      </w:r>
-      <w:proofErr w:type="spellStart"/>
-      <w:r>
-        <w:rPr>
-          <w:color w:val="0070C0"/>
-        </w:rPr>
-        <w:t>Config</w:t>
-      </w:r>
-      <w:proofErr w:type="spellEnd"/>
-      <w:r>
-        <w:rPr>
-          <w:color w:val="0070C0"/>
-        </w:rPr>
-        <w:t xml:space="preserve"> Password button</w:t>
-      </w:r>
-    </w:p>
-    <w:p>
-      <w:pPr>
-        <w:pStyle w:val="ListParagraph"/>
-        <w:numPr>
-          <w:ilvl w:val="2"/>
-          <w:numId w:val="1"/>
-        </w:numPr>
-        <w:spacing w:after="200" w:line="276" w:lineRule="auto"/>
-        <w:contextualSpacing/>
-        <w:rPr>
-          <w:color w:val="0070C0"/>
-        </w:rPr>
-      </w:pPr>
-      <w:r>
-        <w:rPr>
-          <w:color w:val="0070C0"/>
-        </w:rPr>
-        <w:t>Select the appropriate Financial System Interface value (Get info from customer CRM record).  If unknown for internal and Channel Partner orgs, set to QuickBooks Desktop to avoid getting errors when creating cost transactions.</w:t>
-      </w:r>
-    </w:p>
-    <w:p>
-      <w:pPr>
-        <w:pStyle w:val="ListParagraph"/>
-        <w:numPr>
-          <w:ilvl w:val="2"/>
-          <w:numId w:val="1"/>
-        </w:numPr>
-        <w:spacing w:after="200" w:line="276" w:lineRule="auto"/>
-        <w:contextualSpacing/>
-        <w:rPr>
-          <w:color w:val="0070C0"/>
-        </w:rPr>
-      </w:pPr>
-      <w:r>
-        <w:rPr>
-          <w:color w:val="0070C0"/>
-        </w:rPr>
-        <w:t>If it errors out when setting to Rootstock then use Workbench to plug the value:</w:t>
-      </w:r>
-    </w:p>
-    <w:p>
-      <w:pPr>
-        <w:pStyle w:val="ListParagraph"/>
-        <w:numPr>
-          <w:ilvl w:val="3"/>
-          <w:numId w:val="1"/>
-        </w:numPr>
-        <w:spacing w:after="200" w:line="276" w:lineRule="auto"/>
-        <w:contextualSpacing/>
-        <w:rPr>
-          <w:color w:val="0070C0"/>
-        </w:rPr>
-      </w:pPr>
-      <w:r>
-        <w:rPr>
-          <w:color w:val="0070C0"/>
-        </w:rPr>
-        <w:t>Workbench URL: https://workbench.developerforce.com/login.php</w:t>
-      </w:r>
-    </w:p>
-    <w:p>
-      <w:pPr>
-        <w:pStyle w:val="ListParagraph"/>
-        <w:numPr>
-          <w:ilvl w:val="3"/>
-          <w:numId w:val="1"/>
-        </w:numPr>
-        <w:spacing w:after="200" w:line="276" w:lineRule="auto"/>
-        <w:contextualSpacing/>
-        <w:rPr>
-          <w:color w:val="0070C0"/>
-        </w:rPr>
-      </w:pPr>
-      <w:r>
-        <w:rPr>
-          <w:color w:val="0070C0"/>
-        </w:rPr>
-        <w:t xml:space="preserve">Set </w:t>
-      </w:r>
-      <w:proofErr w:type="spellStart"/>
-      <w:r>
-        <w:rPr>
-          <w:color w:val="0070C0"/>
-        </w:rPr>
-        <w:t>rstk</w:t>
-      </w:r>
-      <w:proofErr w:type="spellEnd"/>
-      <w:r>
-        <w:rPr>
-          <w:color w:val="0070C0"/>
-        </w:rPr>
-        <w:t>__</w:t>
-      </w:r>
-      <w:proofErr w:type="spellStart"/>
-      <w:r>
-        <w:rPr>
-          <w:color w:val="0070C0"/>
-        </w:rPr>
-        <w:t>syconfig_financials__c</w:t>
-      </w:r>
-      <w:proofErr w:type="spellEnd"/>
-      <w:r>
-        <w:rPr>
-          <w:color w:val="0070C0"/>
-        </w:rPr>
-        <w:t xml:space="preserve"> = Rootstock</w:t>
-      </w:r>
-    </w:p>
-    <w:p>
-      <w:pPr>
-        <w:pStyle w:val="ListParagraph"/>
-        <w:numPr>
-          <w:ilvl w:val="3"/>
-          <w:numId w:val="1"/>
-        </w:numPr>
-        <w:spacing w:after="200" w:line="276" w:lineRule="auto"/>
-        <w:contextualSpacing/>
-        <w:rPr>
-          <w:color w:val="0070C0"/>
-        </w:rPr>
-      </w:pPr>
-      <w:r>
-        <w:rPr>
-          <w:color w:val="0070C0"/>
-        </w:rPr>
-        <w:t xml:space="preserve">Set </w:t>
-      </w:r>
-      <w:proofErr w:type="spellStart"/>
-      <w:r>
-        <w:rPr>
-          <w:color w:val="0070C0"/>
-        </w:rPr>
-        <w:t>rstk</w:t>
-      </w:r>
-      <w:proofErr w:type="spellEnd"/>
-      <w:r>
-        <w:rPr>
-          <w:color w:val="0070C0"/>
-        </w:rPr>
-        <w:t>__</w:t>
-      </w:r>
-      <w:proofErr w:type="spellStart"/>
-      <w:r>
-        <w:rPr>
-          <w:color w:val="0070C0"/>
-        </w:rPr>
-        <w:t>triggeroptions</w:t>
-      </w:r>
-      <w:proofErr w:type="spellEnd"/>
-      <w:r>
-        <w:rPr>
-          <w:color w:val="0070C0"/>
-        </w:rPr>
-        <w:t>__c = {"ST":"1","SAE":"1"}</w:t>
-      </w:r>
-    </w:p>
-    <w:p>
-      <w:pPr>
-        <w:pStyle w:val="ListParagraph"/>
-        <w:numPr>
-          <w:ilvl w:val="2"/>
-          <w:numId w:val="1"/>
-        </w:numPr>
-        <w:spacing w:after="200" w:line="276" w:lineRule="auto"/>
-        <w:contextualSpacing/>
-        <w:rPr>
-          <w:color w:val="0070C0"/>
-        </w:rPr>
-      </w:pPr>
-      <w:r>
-        <w:rPr>
-          <w:color w:val="0070C0"/>
-        </w:rPr>
-        <w:t>Save</w:t>
-      </w:r>
-    </w:p>
-    <w:p>
-      <w:pPr>
-        <w:pStyle w:val="ListParagraph"/>
-        <w:numPr>
-          <w:ilvl w:val="0"/>
-          <w:numId w:val="1"/>
-        </w:numPr>
-        <w:spacing w:after="200" w:line="276" w:lineRule="auto"/>
-        <w:contextualSpacing/>
-        <w:rPr>
-          <w:color w:val="0070C0"/>
-        </w:rPr>
-      </w:pPr>
-      <w:r>
-        <w:rPr>
-          <w:color w:val="0070C0"/>
-        </w:rPr>
-        <w:t xml:space="preserve">Create a list view called ‘Is Valid = False’ on Apex Classes and </w:t>
-      </w:r>
-      <w:r>
-        <w:rPr>
-          <w:color w:val="0070C0"/>
-          <w:highlight w:val="yellow"/>
-        </w:rPr>
-        <w:t>compile all classes</w:t>
-      </w:r>
-    </w:p>
-    <w:p>
-      <w:pPr>
-        <w:pStyle w:val="ListParagraph"/>
-        <w:numPr>
-          <w:ilvl w:val="1"/>
-          <w:numId w:val="1"/>
-        </w:numPr>
-        <w:spacing w:after="200" w:line="276" w:lineRule="auto"/>
-        <w:contextualSpacing/>
-        <w:rPr>
-          <w:color w:val="0070C0"/>
-        </w:rPr>
-      </w:pPr>
-      <w:r>
-        <w:rPr>
-          <w:color w:val="0070C0"/>
-        </w:rPr>
-        <w:t>Setup &gt; Develop &gt; Apex Classes</w:t>
-      </w:r>
-    </w:p>
-    <w:p>
-      <w:pPr>
-        <w:pStyle w:val="ListParagraph"/>
-        <w:numPr>
-          <w:ilvl w:val="1"/>
-          <w:numId w:val="1"/>
-        </w:numPr>
-        <w:spacing w:after="200" w:line="276" w:lineRule="auto"/>
-        <w:contextualSpacing/>
-        <w:rPr>
-          <w:color w:val="0070C0"/>
-        </w:rPr>
-      </w:pPr>
-      <w:r>
-        <w:rPr>
-          <w:color w:val="0070C0"/>
-        </w:rPr>
-        <w:t>Create New View</w:t>
-      </w:r>
-    </w:p>
-    <w:p>
-      <w:pPr>
-        <w:pStyle w:val="ListParagraph"/>
-        <w:numPr>
-          <w:ilvl w:val="2"/>
-          <w:numId w:val="1"/>
-        </w:numPr>
-        <w:spacing w:after="200" w:line="276" w:lineRule="auto"/>
-        <w:contextualSpacing/>
-        <w:rPr>
-          <w:color w:val="0070C0"/>
-        </w:rPr>
-      </w:pPr>
-      <w:r>
-        <w:rPr>
-          <w:color w:val="0070C0"/>
-        </w:rPr>
-        <w:t>View Name: Is Valid = False</w:t>
-      </w:r>
-    </w:p>
-    <w:p>
-      <w:pPr>
-        <w:pStyle w:val="ListParagraph"/>
-        <w:numPr>
-          <w:ilvl w:val="2"/>
-          <w:numId w:val="1"/>
-        </w:numPr>
-        <w:spacing w:after="200" w:line="276" w:lineRule="auto"/>
-        <w:contextualSpacing/>
-        <w:rPr>
-          <w:color w:val="0070C0"/>
-        </w:rPr>
-      </w:pPr>
-      <w:r>
-        <w:rPr>
-          <w:color w:val="0070C0"/>
-        </w:rPr>
-        <w:t>Add filter where Is Valid equals false</w:t>
-      </w:r>
-    </w:p>
-    <w:p>
-      <w:pPr>
-        <w:pStyle w:val="ListParagraph"/>
-        <w:numPr>
-          <w:ilvl w:val="2"/>
-          <w:numId w:val="1"/>
-        </w:numPr>
-        <w:spacing w:after="200" w:line="276" w:lineRule="auto"/>
-        <w:contextualSpacing/>
-        <w:rPr>
-          <w:color w:val="0070C0"/>
-        </w:rPr>
-      </w:pPr>
-      <w:r>
-        <w:rPr>
-          <w:color w:val="0070C0"/>
-        </w:rPr>
-        <w:t>Add the ‘Is Valid’ field to the Selected Fields</w:t>
-      </w:r>
-    </w:p>
-    <w:p>
-      <w:pPr>
-        <w:pStyle w:val="ListParagraph"/>
-        <w:numPr>
-          <w:ilvl w:val="2"/>
-          <w:numId w:val="1"/>
-        </w:numPr>
-        <w:spacing w:after="200" w:line="276" w:lineRule="auto"/>
-        <w:contextualSpacing/>
-        <w:rPr>
-          <w:color w:val="0070C0"/>
-        </w:rPr>
-      </w:pPr>
-      <w:r>
-        <w:rPr>
-          <w:color w:val="0070C0"/>
-        </w:rPr>
-        <w:t>Enable ‘Visible to all users’</w:t>
-      </w:r>
-    </w:p>
-    <w:p>
-      <w:pPr>
-        <w:pStyle w:val="ListParagraph"/>
-        <w:numPr>
-          <w:ilvl w:val="2"/>
-          <w:numId w:val="1"/>
-        </w:numPr>
-        <w:spacing w:after="200" w:line="276" w:lineRule="auto"/>
-        <w:contextualSpacing/>
-        <w:rPr>
-          <w:color w:val="0070C0"/>
-        </w:rPr>
-      </w:pPr>
-      <w:r>
-        <w:rPr>
-          <w:color w:val="0070C0"/>
-        </w:rPr>
-        <w:t>Save</w:t>
-      </w:r>
-    </w:p>
-    <w:p>
-      <w:pPr>
-        <w:pStyle w:val="ListParagraph"/>
-        <w:numPr>
-          <w:ilvl w:val="1"/>
-          <w:numId w:val="1"/>
-        </w:numPr>
-        <w:spacing w:after="200" w:line="276" w:lineRule="auto"/>
-        <w:contextualSpacing/>
-        <w:rPr>
-          <w:color w:val="0070C0"/>
-        </w:rPr>
-      </w:pPr>
-      <w:r>
-        <w:rPr>
-          <w:color w:val="0070C0"/>
-        </w:rPr>
-        <w:t>Create New View if the default view no longer exists</w:t>
-      </w:r>
-    </w:p>
-    <w:p>
-      <w:pPr>
-        <w:pStyle w:val="ListParagraph"/>
-        <w:numPr>
-          <w:ilvl w:val="2"/>
-          <w:numId w:val="1"/>
-        </w:numPr>
-        <w:spacing w:after="200" w:line="276" w:lineRule="auto"/>
-        <w:contextualSpacing/>
-        <w:rPr>
-          <w:color w:val="0070C0"/>
-        </w:rPr>
-      </w:pPr>
-      <w:r>
-        <w:rPr>
-          <w:color w:val="0070C0"/>
-        </w:rPr>
-        <w:t>View Name: All</w:t>
-      </w:r>
-    </w:p>
-    <w:p>
-      <w:pPr>
-        <w:pStyle w:val="ListParagraph"/>
-        <w:numPr>
-          <w:ilvl w:val="2"/>
-          <w:numId w:val="1"/>
-        </w:numPr>
-        <w:spacing w:after="200" w:line="276" w:lineRule="auto"/>
-        <w:contextualSpacing/>
-        <w:rPr>
-          <w:color w:val="0070C0"/>
-        </w:rPr>
-      </w:pPr>
-      <w:r>
-        <w:rPr>
-          <w:color w:val="0070C0"/>
-        </w:rPr>
-        <w:t>Enable ‘Visible to all users’</w:t>
-      </w:r>
-    </w:p>
-    <w:p>
-      <w:pPr>
-        <w:pStyle w:val="ListParagraph"/>
-        <w:numPr>
-          <w:ilvl w:val="2"/>
-          <w:numId w:val="1"/>
-        </w:numPr>
-        <w:spacing w:after="200" w:line="276" w:lineRule="auto"/>
-        <w:contextualSpacing/>
-        <w:rPr>
-          <w:color w:val="0070C0"/>
-        </w:rPr>
-      </w:pPr>
-      <w:r>
-        <w:rPr>
-          <w:color w:val="0070C0"/>
-        </w:rPr>
-        <w:t>Save</w:t>
-      </w:r>
-    </w:p>
-    <w:p>
-      <w:pPr>
-        <w:pStyle w:val="ListParagraph"/>
-        <w:numPr>
-          <w:ilvl w:val="0"/>
-          <w:numId w:val="1"/>
-        </w:numPr>
-        <w:spacing w:after="200" w:line="276" w:lineRule="auto"/>
-        <w:contextualSpacing/>
-        <w:rPr>
-          <w:color w:val="0070C0"/>
-        </w:rPr>
-      </w:pPr>
-      <w:r>
-        <w:rPr>
-          <w:color w:val="0070C0"/>
-        </w:rPr>
-        <w:t xml:space="preserve">Add API Usage email notification </w:t>
-      </w:r>
-      <w:r>
-        <w:rPr>
-          <w:color w:val="0070C0"/>
-          <w:u w:val="single"/>
-        </w:rPr>
         <w:t>for production orgs only</w:t>
       </w:r>
     </w:p>
@@ -3131,7 +3199,6 @@
         <w:rPr>
           <w:color w:val="0070C0"/>
         </w:rPr>
-        <w:lastRenderedPageBreak/>
         <w:t>Add a new record ONLY if one does not already exist</w:t>
       </w:r>
     </w:p>
@@ -3841,6 +3908,7 @@
         <w:rPr>
           <w:color w:val="0070C0"/>
         </w:rPr>
+        <w:lastRenderedPageBreak/>
         <w:t>Last Name: Onboarding</w:t>
       </w:r>
     </w:p>
@@ -3890,7 +3958,6 @@
         <w:rPr>
           <w:color w:val="0070C0"/>
         </w:rPr>
-        <w:lastRenderedPageBreak/>
         <w:t xml:space="preserve">Username:  </w:t>
       </w:r>
       <w:hyperlink r:id="rId13" w:history="1">
@@ -4478,8 +4545,6 @@
         </w:rPr>
         <w:t xml:space="preserve"> (do not log time for partners)</w:t>
       </w:r>
-      <w:bookmarkStart w:id="0" w:name="_GoBack"/>
-      <w:bookmarkEnd w:id="0"/>
     </w:p>
     <w:p/>
     <w:sectPr>

--- a/Rootstock ERP/Installation and Deployment/ERP Package Installation Process.docx
+++ b/Rootstock ERP/Installation and Deployment/ERP Package Installation Process.docx
@@ -56,19 +56,7 @@
         <w:rPr>
           <w:color w:val="0070C0"/>
         </w:rPr>
-        <w:t xml:space="preserve">Disable </w:t>
-      </w:r>
-      <w:r>
-        <w:rPr>
-          <w:color w:val="0070C0"/>
-        </w:rPr>
-        <w:t>Sniffing protection</w:t>
-      </w:r>
-      <w:r>
-        <w:rPr>
-          <w:color w:val="0070C0"/>
-        </w:rPr>
-        <w:t xml:space="preserve"> to avoid issues with the Employee field on </w:t>
+        <w:t xml:space="preserve">Disable Sniffing protection to avoid issues with the Employee field on </w:t>
       </w:r>
       <w:proofErr w:type="spellStart"/>
       <w:r>
@@ -117,823 +105,971 @@
           <w:color w:val="0070C0"/>
         </w:rPr>
       </w:pPr>
+      <w:r>
+        <w:rPr>
+          <w:color w:val="0070C0"/>
+        </w:rPr>
+        <w:t>Install "Apex-</w:t>
+      </w:r>
+      <w:proofErr w:type="spellStart"/>
+      <w:r>
+        <w:rPr>
+          <w:color w:val="0070C0"/>
+        </w:rPr>
+        <w:t>lang</w:t>
+      </w:r>
+      <w:proofErr w:type="spellEnd"/>
+      <w:r>
+        <w:rPr>
+          <w:color w:val="0070C0"/>
+        </w:rPr>
+        <w:t>" package from the Salesforce AppExchange on to your Salesforce org</w:t>
+      </w:r>
+    </w:p>
+    <w:p>
+      <w:pPr>
+        <w:pStyle w:val="ListParagraph"/>
+        <w:numPr>
+          <w:ilvl w:val="1"/>
+          <w:numId w:val="1"/>
+        </w:numPr>
+        <w:spacing w:line="276" w:lineRule="auto"/>
+        <w:contextualSpacing/>
+        <w:rPr>
+          <w:color w:val="0070C0"/>
+        </w:rPr>
+      </w:pPr>
+      <w:r>
+        <w:rPr>
+          <w:color w:val="0070C0"/>
+        </w:rPr>
+        <w:t>Setup &gt; App Setup &gt; AppExchange Marketplace OR</w:t>
+      </w:r>
+      <w:r>
+        <w:rPr>
+          <w:color w:val="0070C0"/>
+        </w:rPr>
+        <w:br/>
+        <w:t>Setup &gt; Build &gt; AppExchange Marketplace</w:t>
+      </w:r>
+    </w:p>
+    <w:p>
+      <w:pPr>
+        <w:pStyle w:val="ListParagraph"/>
+        <w:numPr>
+          <w:ilvl w:val="1"/>
+          <w:numId w:val="1"/>
+        </w:numPr>
+        <w:spacing w:line="276" w:lineRule="auto"/>
+        <w:contextualSpacing/>
+        <w:rPr>
+          <w:color w:val="0070C0"/>
+        </w:rPr>
+      </w:pPr>
+      <w:r>
+        <w:rPr>
+          <w:color w:val="0070C0"/>
+        </w:rPr>
+        <w:t>Search for Apex-</w:t>
+      </w:r>
+      <w:proofErr w:type="spellStart"/>
+      <w:r>
+        <w:rPr>
+          <w:color w:val="0070C0"/>
+        </w:rPr>
+        <w:t>lang</w:t>
+      </w:r>
+      <w:proofErr w:type="spellEnd"/>
+      <w:r>
+        <w:rPr>
+          <w:color w:val="0070C0"/>
+        </w:rPr>
+        <w:t xml:space="preserve"> and select ‘Get It Now’ </w:t>
+      </w:r>
+    </w:p>
+    <w:p>
+      <w:pPr>
+        <w:pStyle w:val="ListParagraph"/>
+        <w:numPr>
+          <w:ilvl w:val="1"/>
+          <w:numId w:val="1"/>
+        </w:numPr>
+        <w:spacing w:line="276" w:lineRule="auto"/>
+        <w:contextualSpacing/>
+        <w:rPr>
+          <w:color w:val="0070C0"/>
+        </w:rPr>
+      </w:pPr>
+      <w:r>
+        <w:rPr>
+          <w:color w:val="0070C0"/>
+        </w:rPr>
+        <w:t>If installing on a sandbox:</w:t>
+      </w:r>
+    </w:p>
+    <w:p>
+      <w:pPr>
+        <w:pStyle w:val="ListParagraph"/>
+        <w:numPr>
+          <w:ilvl w:val="2"/>
+          <w:numId w:val="1"/>
+        </w:numPr>
+        <w:spacing w:line="276" w:lineRule="auto"/>
+        <w:contextualSpacing/>
+        <w:rPr>
+          <w:color w:val="0070C0"/>
+        </w:rPr>
+      </w:pPr>
+      <w:r>
+        <w:rPr>
+          <w:color w:val="0070C0"/>
+        </w:rPr>
+        <w:t>Log into the AppExchange using your personal ‘production’ credentials</w:t>
+      </w:r>
+    </w:p>
+    <w:p>
+      <w:pPr>
+        <w:pStyle w:val="ListParagraph"/>
+        <w:numPr>
+          <w:ilvl w:val="2"/>
+          <w:numId w:val="1"/>
+        </w:numPr>
+        <w:spacing w:line="276" w:lineRule="auto"/>
+        <w:contextualSpacing/>
+        <w:rPr>
+          <w:color w:val="0070C0"/>
+        </w:rPr>
+      </w:pPr>
+      <w:r>
+        <w:rPr>
+          <w:color w:val="0070C0"/>
+        </w:rPr>
+        <w:t xml:space="preserve">Select the Sandbox option </w:t>
+      </w:r>
+    </w:p>
+    <w:p>
+      <w:pPr>
+        <w:pStyle w:val="ListParagraph"/>
+        <w:numPr>
+          <w:ilvl w:val="2"/>
+          <w:numId w:val="1"/>
+        </w:numPr>
+        <w:spacing w:line="276" w:lineRule="auto"/>
+        <w:contextualSpacing/>
+        <w:rPr>
+          <w:color w:val="0070C0"/>
+        </w:rPr>
+      </w:pPr>
+      <w:r>
+        <w:rPr>
+          <w:color w:val="0070C0"/>
+        </w:rPr>
+        <w:t>Enter your sandbox credentials when prompted</w:t>
+      </w:r>
+    </w:p>
+    <w:p>
+      <w:pPr>
+        <w:pStyle w:val="ListParagraph"/>
+        <w:numPr>
+          <w:ilvl w:val="1"/>
+          <w:numId w:val="1"/>
+        </w:numPr>
+        <w:spacing w:line="276" w:lineRule="auto"/>
+        <w:contextualSpacing/>
+        <w:rPr>
+          <w:color w:val="0070C0"/>
+        </w:rPr>
+      </w:pPr>
+      <w:r>
+        <w:rPr>
+          <w:color w:val="0070C0"/>
+        </w:rPr>
+        <w:t xml:space="preserve">Select ‘Grant access to all users’ when prompted on ‘Step 2. Choose security level’. </w:t>
+      </w:r>
+    </w:p>
+    <w:p>
+      <w:pPr>
+        <w:pStyle w:val="ListParagraph"/>
+        <w:numPr>
+          <w:ilvl w:val="0"/>
+          <w:numId w:val="1"/>
+        </w:numPr>
+        <w:spacing w:line="276" w:lineRule="auto"/>
+        <w:rPr>
+          <w:color w:val="0070C0"/>
+        </w:rPr>
+      </w:pPr>
+      <w:r>
+        <w:rPr>
+          <w:color w:val="0070C0"/>
+        </w:rPr>
+        <w:t>Enable Quote Object - The Quote page layout contains a custom Rootstock button for creating Sales Orders.</w:t>
+      </w:r>
+    </w:p>
+    <w:p>
+      <w:pPr>
+        <w:pStyle w:val="ListParagraph"/>
+        <w:numPr>
+          <w:ilvl w:val="1"/>
+          <w:numId w:val="1"/>
+        </w:numPr>
+        <w:spacing w:line="276" w:lineRule="auto"/>
+        <w:contextualSpacing/>
+        <w:rPr>
+          <w:color w:val="0070C0"/>
+        </w:rPr>
+      </w:pPr>
+      <w:r>
+        <w:rPr>
+          <w:color w:val="0070C0"/>
+        </w:rPr>
+        <w:t>Setup &gt; App Setup &gt; Customize &gt; Quotes &gt; Settings OR</w:t>
+      </w:r>
+      <w:r>
+        <w:rPr>
+          <w:color w:val="0070C0"/>
+        </w:rPr>
+        <w:br/>
+        <w:t>Setup &gt; Build &gt; Customize &gt; Quotes</w:t>
+      </w:r>
+    </w:p>
+    <w:p>
+      <w:pPr>
+        <w:pStyle w:val="ListParagraph"/>
+        <w:numPr>
+          <w:ilvl w:val="1"/>
+          <w:numId w:val="1"/>
+        </w:numPr>
+        <w:spacing w:line="276" w:lineRule="auto"/>
+        <w:contextualSpacing/>
+        <w:rPr>
+          <w:color w:val="0070C0"/>
+        </w:rPr>
+      </w:pPr>
+      <w:r>
+        <w:rPr>
+          <w:color w:val="0070C0"/>
+        </w:rPr>
+        <w:t>Select 'Enable Quotes' checkbox and Save (Note: this feature may already be enabled on customer orgs)</w:t>
+      </w:r>
+    </w:p>
+    <w:p>
+      <w:pPr>
+        <w:pStyle w:val="ListParagraph"/>
+        <w:numPr>
+          <w:ilvl w:val="1"/>
+          <w:numId w:val="1"/>
+        </w:numPr>
+        <w:spacing w:line="276" w:lineRule="auto"/>
+        <w:contextualSpacing/>
+        <w:rPr>
+          <w:color w:val="0070C0"/>
+        </w:rPr>
+      </w:pPr>
+      <w:r>
+        <w:rPr>
+          <w:color w:val="0070C0"/>
+        </w:rPr>
+        <w:t xml:space="preserve">If </w:t>
+      </w:r>
+      <w:proofErr w:type="gramStart"/>
+      <w:r>
+        <w:rPr>
+          <w:color w:val="0070C0"/>
+        </w:rPr>
+        <w:t>prompted ,</w:t>
+      </w:r>
+      <w:proofErr w:type="gramEnd"/>
+      <w:r>
+        <w:rPr>
+          <w:color w:val="0070C0"/>
+        </w:rPr>
+        <w:t xml:space="preserve"> select the Opportunity Layout option.</w:t>
+      </w:r>
+    </w:p>
+    <w:p>
+      <w:pPr>
+        <w:pStyle w:val="ListParagraph"/>
+        <w:numPr>
+          <w:ilvl w:val="0"/>
+          <w:numId w:val="1"/>
+        </w:numPr>
+        <w:spacing w:line="276" w:lineRule="auto"/>
+        <w:rPr>
+          <w:color w:val="0070C0"/>
+        </w:rPr>
+      </w:pPr>
+      <w:r>
+        <w:rPr>
+          <w:color w:val="0070C0"/>
+        </w:rPr>
+        <w:t>Enable Language Translation - this is required for reports which reference a language filter</w:t>
+      </w:r>
+    </w:p>
+    <w:p>
+      <w:pPr>
+        <w:pStyle w:val="ListParagraph"/>
+        <w:numPr>
+          <w:ilvl w:val="1"/>
+          <w:numId w:val="1"/>
+        </w:numPr>
+        <w:spacing w:line="276" w:lineRule="auto"/>
+        <w:contextualSpacing/>
+        <w:rPr>
+          <w:color w:val="0070C0"/>
+        </w:rPr>
+      </w:pPr>
+      <w:r>
+        <w:rPr>
+          <w:color w:val="0070C0"/>
+        </w:rPr>
+        <w:t>Setup &gt; Administration Setup &gt; Translation Workbench &gt; Translation Settings OR</w:t>
+      </w:r>
+      <w:r>
+        <w:rPr>
+          <w:color w:val="0070C0"/>
+        </w:rPr>
+        <w:br/>
+        <w:t>Setup &gt; Administer &gt; Translation Workbench &gt; Translation Settings</w:t>
+      </w:r>
+    </w:p>
+    <w:p>
+      <w:pPr>
+        <w:pStyle w:val="ListParagraph"/>
+        <w:numPr>
+          <w:ilvl w:val="1"/>
+          <w:numId w:val="1"/>
+        </w:numPr>
+        <w:spacing w:line="276" w:lineRule="auto"/>
+        <w:contextualSpacing/>
+        <w:rPr>
+          <w:color w:val="0070C0"/>
+        </w:rPr>
+      </w:pPr>
+      <w:r>
+        <w:rPr>
+          <w:color w:val="0070C0"/>
+        </w:rPr>
+        <w:t>Select 'Enable' button (Note: this feature may already be enabled on customer orgs)</w:t>
+      </w:r>
+    </w:p>
+    <w:p>
+      <w:pPr>
+        <w:pStyle w:val="ListParagraph"/>
+        <w:numPr>
+          <w:ilvl w:val="1"/>
+          <w:numId w:val="1"/>
+        </w:numPr>
+        <w:spacing w:line="276" w:lineRule="auto"/>
+        <w:contextualSpacing/>
+        <w:rPr>
+          <w:color w:val="0070C0"/>
+        </w:rPr>
+      </w:pPr>
+      <w:r>
+        <w:rPr>
+          <w:color w:val="0070C0"/>
+        </w:rPr>
+        <w:t>Adding supported languages is NOT necessary</w:t>
+      </w:r>
+    </w:p>
+    <w:p>
+      <w:pPr>
+        <w:pStyle w:val="ListParagraph"/>
+        <w:numPr>
+          <w:ilvl w:val="0"/>
+          <w:numId w:val="1"/>
+        </w:numPr>
+        <w:spacing w:line="276" w:lineRule="auto"/>
+        <w:rPr>
+          <w:color w:val="0070C0"/>
+        </w:rPr>
+      </w:pPr>
+      <w:r>
+        <w:rPr>
+          <w:color w:val="0070C0"/>
+        </w:rPr>
+        <w:t>Add Salesforce profiles.  When the package is installed and upgraded, these profiles will be updated with the appropriate Rootstock permissions.  These profiles can then be cloned and modified to create specific profiles for individuals using the ERP app.</w:t>
+      </w:r>
+    </w:p>
+    <w:p>
+      <w:pPr>
+        <w:pStyle w:val="ListParagraph"/>
+        <w:numPr>
+          <w:ilvl w:val="1"/>
+          <w:numId w:val="1"/>
+        </w:numPr>
+        <w:spacing w:line="276" w:lineRule="auto"/>
+        <w:contextualSpacing/>
+        <w:rPr>
+          <w:color w:val="0070C0"/>
+        </w:rPr>
+      </w:pPr>
+      <w:r>
+        <w:rPr>
+          <w:color w:val="0070C0"/>
+        </w:rPr>
+        <w:t>Setup &gt; Administration Setup &gt; Manage Users &gt; Profiles OR</w:t>
+      </w:r>
+      <w:r>
+        <w:rPr>
+          <w:color w:val="0070C0"/>
+        </w:rPr>
+        <w:br/>
+        <w:t>Setup &gt; Administer &gt; Manage Users &gt; Profiles</w:t>
+      </w:r>
+    </w:p>
+    <w:p>
+      <w:pPr>
+        <w:pStyle w:val="ListParagraph"/>
+        <w:numPr>
+          <w:ilvl w:val="1"/>
+          <w:numId w:val="1"/>
+        </w:numPr>
+        <w:spacing w:line="276" w:lineRule="auto"/>
+        <w:contextualSpacing/>
+        <w:rPr>
+          <w:color w:val="0070C0"/>
+        </w:rPr>
+      </w:pPr>
+      <w:r>
+        <w:rPr>
+          <w:color w:val="0070C0"/>
+        </w:rPr>
+        <w:t>If FinancialForce Accounting is already installed:</w:t>
+      </w:r>
+    </w:p>
+    <w:p>
+      <w:pPr>
+        <w:pStyle w:val="ListParagraph"/>
+        <w:numPr>
+          <w:ilvl w:val="2"/>
+          <w:numId w:val="1"/>
+        </w:numPr>
+        <w:spacing w:line="276" w:lineRule="auto"/>
+        <w:contextualSpacing/>
+        <w:rPr>
+          <w:color w:val="0070C0"/>
+        </w:rPr>
+      </w:pPr>
+      <w:r>
+        <w:rPr>
+          <w:color w:val="0070C0"/>
+        </w:rPr>
+        <w:t>Clone the FinancialForce Accountant profile and name it “</w:t>
+      </w:r>
+      <w:r>
+        <w:rPr>
+          <w:color w:val="0070C0"/>
+          <w:u w:val="single"/>
+        </w:rPr>
+        <w:t>RS/FF User - Full Access</w:t>
+      </w:r>
+      <w:r>
+        <w:rPr>
+          <w:color w:val="0070C0"/>
+        </w:rPr>
+        <w:t>”.  Edit properties and set description to “Contains full Rootstock permissions and full FinancialForce Accountant permissions.”</w:t>
+      </w:r>
+    </w:p>
+    <w:p>
+      <w:pPr>
+        <w:pStyle w:val="ListParagraph"/>
+        <w:numPr>
+          <w:ilvl w:val="1"/>
+          <w:numId w:val="1"/>
+        </w:numPr>
+        <w:spacing w:line="276" w:lineRule="auto"/>
+        <w:contextualSpacing/>
+        <w:rPr>
+          <w:color w:val="0070C0"/>
+        </w:rPr>
+      </w:pPr>
+      <w:r>
+        <w:rPr>
+          <w:color w:val="0070C0"/>
+        </w:rPr>
+        <w:t>If FFA is to be installed after RS:</w:t>
+      </w:r>
+    </w:p>
+    <w:p>
+      <w:pPr>
+        <w:pStyle w:val="ListParagraph"/>
+        <w:numPr>
+          <w:ilvl w:val="2"/>
+          <w:numId w:val="1"/>
+        </w:numPr>
+        <w:spacing w:line="276" w:lineRule="auto"/>
+        <w:contextualSpacing/>
+        <w:rPr>
+          <w:color w:val="0070C0"/>
+        </w:rPr>
+      </w:pPr>
+      <w:r>
+        <w:rPr>
+          <w:color w:val="0070C0"/>
+        </w:rPr>
+        <w:t>Clone the Salesforce ‘Standard User’ profile and name it “</w:t>
+      </w:r>
+      <w:r>
+        <w:rPr>
+          <w:color w:val="0070C0"/>
+          <w:u w:val="single"/>
+        </w:rPr>
+        <w:t>RS/FF User - Full Access</w:t>
+      </w:r>
+      <w:r>
+        <w:rPr>
+          <w:color w:val="0070C0"/>
+        </w:rPr>
+        <w:t>”. Edit properties and set description to “Contains full Rootstock permissions and full FinancialForce Accountant permissions.”</w:t>
+      </w:r>
+    </w:p>
+    <w:p>
+      <w:pPr>
+        <w:pStyle w:val="ListParagraph"/>
+        <w:numPr>
+          <w:ilvl w:val="2"/>
+          <w:numId w:val="1"/>
+        </w:numPr>
+        <w:spacing w:line="276" w:lineRule="auto"/>
+        <w:contextualSpacing/>
+        <w:rPr>
+          <w:color w:val="0070C0"/>
+        </w:rPr>
+      </w:pPr>
+      <w:r>
+        <w:rPr>
+          <w:color w:val="0070C0"/>
+        </w:rPr>
+        <w:t>FinancialForce will apply the “FinancialForce Accountant” permissions to the “</w:t>
+      </w:r>
+      <w:r>
+        <w:rPr>
+          <w:color w:val="0070C0"/>
+          <w:u w:val="single"/>
+        </w:rPr>
+        <w:t>RS/FF User - Full Access</w:t>
+      </w:r>
+      <w:r>
+        <w:rPr>
+          <w:color w:val="0070C0"/>
+        </w:rPr>
+        <w:t>” profile during their package installation.</w:t>
+      </w:r>
+    </w:p>
+    <w:p>
+      <w:pPr>
+        <w:pStyle w:val="ListParagraph"/>
+        <w:numPr>
+          <w:ilvl w:val="1"/>
+          <w:numId w:val="1"/>
+        </w:numPr>
+        <w:spacing w:line="276" w:lineRule="auto"/>
+        <w:contextualSpacing/>
+        <w:rPr>
+          <w:color w:val="0070C0"/>
+        </w:rPr>
+      </w:pPr>
+      <w:r>
+        <w:rPr>
+          <w:color w:val="0070C0"/>
+        </w:rPr>
+        <w:t>Clone from the Salesforce ‘Standard User’ Profile – Salesforce License and name it “</w:t>
+      </w:r>
+      <w:r>
+        <w:rPr>
+          <w:color w:val="0070C0"/>
+          <w:u w:val="single"/>
+        </w:rPr>
+        <w:t>RS Standard User - Full Access</w:t>
+      </w:r>
+      <w:r>
+        <w:rPr>
+          <w:color w:val="0070C0"/>
+        </w:rPr>
+        <w:t>”.</w:t>
+      </w:r>
+      <w:r>
+        <w:rPr>
+          <w:color w:val="0070C0"/>
+        </w:rPr>
+        <w:t xml:space="preserve">  Edit </w:t>
+      </w:r>
+      <w:r>
+        <w:rPr>
+          <w:color w:val="0070C0"/>
+        </w:rPr>
+        <w:t>properties</w:t>
+      </w:r>
+      <w:r>
+        <w:rPr>
+          <w:color w:val="0070C0"/>
+        </w:rPr>
+        <w:t xml:space="preserve"> and set description to</w:t>
+      </w:r>
+      <w:proofErr w:type="gramStart"/>
+      <w:r>
+        <w:rPr>
+          <w:color w:val="0070C0"/>
+        </w:rPr>
+        <w:t>:</w:t>
+      </w:r>
+      <w:proofErr w:type="gramEnd"/>
+      <w:r>
+        <w:rPr>
+          <w:color w:val="0070C0"/>
+        </w:rPr>
+        <w:br/>
+      </w:r>
+      <w:r>
+        <w:rPr>
+          <w:color w:val="0070C0"/>
+        </w:rPr>
+        <w:lastRenderedPageBreak/>
+        <w:t xml:space="preserve">Contains full access to Rootstock ERP and no access to Rootstock Financials.  </w:t>
+      </w:r>
+      <w:r>
+        <w:rPr>
+          <w:color w:val="0070C0"/>
+        </w:rPr>
+        <w:br/>
+        <w:t xml:space="preserve">Do not modify this profile.  If changes are necessary then clone the profile and preface </w:t>
+      </w:r>
+      <w:r>
+        <w:rPr>
+          <w:color w:val="0070C0"/>
+        </w:rPr>
+        <w:t xml:space="preserve">the name </w:t>
+      </w:r>
+      <w:r>
+        <w:rPr>
+          <w:color w:val="0070C0"/>
+        </w:rPr>
+        <w:t>with RS.</w:t>
+      </w:r>
+      <w:r>
+        <w:rPr>
+          <w:color w:val="0070C0"/>
+        </w:rPr>
+        <w:t xml:space="preserve"> </w:t>
+      </w:r>
+    </w:p>
+    <w:p>
+      <w:pPr>
+        <w:pStyle w:val="ListParagraph"/>
+        <w:numPr>
+          <w:ilvl w:val="1"/>
+          <w:numId w:val="1"/>
+        </w:numPr>
+        <w:spacing w:line="276" w:lineRule="auto"/>
+        <w:contextualSpacing/>
+        <w:rPr>
+          <w:color w:val="0070C0"/>
+        </w:rPr>
+      </w:pPr>
+      <w:r>
+        <w:rPr>
+          <w:color w:val="0070C0"/>
+        </w:rPr>
+        <w:t>Clone from the Salesforce ‘Standard Platform User’ Profile – Salesforce Platform License and name it “</w:t>
+      </w:r>
+      <w:r>
+        <w:rPr>
+          <w:color w:val="0070C0"/>
+          <w:u w:val="single"/>
+        </w:rPr>
+        <w:t>RS Standard Platform User - Full Access</w:t>
+      </w:r>
+      <w:r>
+        <w:rPr>
+          <w:color w:val="0070C0"/>
+        </w:rPr>
+        <w:t xml:space="preserve">”. </w:t>
+      </w:r>
+      <w:r>
+        <w:rPr>
+          <w:color w:val="0070C0"/>
+        </w:rPr>
+        <w:t xml:space="preserve">  </w:t>
+      </w:r>
+      <w:r>
+        <w:rPr>
+          <w:color w:val="0070C0"/>
+        </w:rPr>
+        <w:t>Edit properties and set description to</w:t>
+      </w:r>
+      <w:proofErr w:type="gramStart"/>
+      <w:r>
+        <w:rPr>
+          <w:color w:val="0070C0"/>
+        </w:rPr>
+        <w:t>:</w:t>
+      </w:r>
+      <w:proofErr w:type="gramEnd"/>
+      <w:r>
+        <w:rPr>
+          <w:color w:val="0070C0"/>
+        </w:rPr>
+        <w:br/>
+      </w:r>
+      <w:r>
+        <w:rPr>
+          <w:color w:val="0070C0"/>
+        </w:rPr>
+        <w:t xml:space="preserve">Contains full access to Rootstock ERP and no access to Rootstock Financials.  </w:t>
+      </w:r>
+      <w:r>
+        <w:rPr>
+          <w:color w:val="0070C0"/>
+        </w:rPr>
+        <w:br/>
+        <w:t xml:space="preserve">Do not modify this profile.  If changes are necessary then clone the profile and preface </w:t>
+      </w:r>
+      <w:r>
+        <w:rPr>
+          <w:color w:val="0070C0"/>
+        </w:rPr>
+        <w:t xml:space="preserve">the name </w:t>
+      </w:r>
+      <w:r>
+        <w:rPr>
+          <w:color w:val="0070C0"/>
+        </w:rPr>
+        <w:t>with RS.</w:t>
+      </w:r>
+    </w:p>
+    <w:p>
+      <w:pPr>
+        <w:pStyle w:val="ListParagraph"/>
+        <w:numPr>
+          <w:ilvl w:val="0"/>
+          <w:numId w:val="1"/>
+        </w:numPr>
+        <w:spacing w:line="276" w:lineRule="auto"/>
+        <w:rPr>
+          <w:color w:val="0070C0"/>
+        </w:rPr>
+      </w:pPr>
+      <w:r>
+        <w:rPr>
+          <w:color w:val="0070C0"/>
+        </w:rPr>
+        <w:t>Clone existing custom profiles based on customer requirements</w:t>
+      </w:r>
+    </w:p>
+    <w:p>
+      <w:pPr>
+        <w:pStyle w:val="ListParagraph"/>
+        <w:numPr>
+          <w:ilvl w:val="0"/>
+          <w:numId w:val="1"/>
+        </w:numPr>
+        <w:spacing w:line="276" w:lineRule="auto"/>
+        <w:rPr>
+          <w:color w:val="0070C0"/>
+        </w:rPr>
+      </w:pPr>
+      <w:r>
+        <w:rPr>
+          <w:color w:val="0070C0"/>
+        </w:rPr>
+        <w:t>Install ERP package using the latest release URL:</w:t>
+      </w:r>
+    </w:p>
+    <w:p>
+      <w:pPr>
+        <w:pStyle w:val="ListParagraph"/>
+        <w:numPr>
+          <w:ilvl w:val="1"/>
+          <w:numId w:val="1"/>
+        </w:numPr>
+        <w:spacing w:line="276" w:lineRule="auto"/>
+        <w:contextualSpacing/>
+        <w:rPr>
+          <w:color w:val="0070C0"/>
+        </w:rPr>
+      </w:pPr>
+      <w:r>
+        <w:rPr>
+          <w:color w:val="0070C0"/>
+        </w:rPr>
+        <w:t>Install latest available ERP version based on ticket 18452.  Installation URL is in the ‘Manual Steps Doc’ for the current quarterly release or from PDE4.  R</w:t>
+      </w:r>
+      <w:r>
+        <w:rPr>
+          <w:color w:val="0070C0"/>
+        </w:rPr>
+        <w:t>eplace ‘login’ with ‘test’ if installing in a sandbox</w:t>
+      </w:r>
+      <w:r>
+        <w:rPr>
+          <w:color w:val="0070C0"/>
+        </w:rPr>
+        <w:t>.</w:t>
+      </w:r>
+    </w:p>
+    <w:p>
+      <w:pPr>
+        <w:pStyle w:val="ListParagraph"/>
+        <w:numPr>
+          <w:ilvl w:val="1"/>
+          <w:numId w:val="1"/>
+        </w:numPr>
+        <w:spacing w:line="276" w:lineRule="auto"/>
+        <w:contextualSpacing/>
+        <w:rPr>
+          <w:color w:val="0070C0"/>
+        </w:rPr>
+      </w:pPr>
+      <w:r>
+        <w:rPr>
+          <w:color w:val="0070C0"/>
+        </w:rPr>
+        <w:t xml:space="preserve">If prompted for ‘Approve Third-Party </w:t>
+      </w:r>
+      <w:proofErr w:type="gramStart"/>
+      <w:r>
+        <w:rPr>
+          <w:color w:val="0070C0"/>
+        </w:rPr>
+        <w:t>Access’,</w:t>
+      </w:r>
+      <w:proofErr w:type="gramEnd"/>
+      <w:r>
+        <w:rPr>
+          <w:color w:val="0070C0"/>
+        </w:rPr>
+        <w:t xml:space="preserve"> select Yes and Continue.</w:t>
+      </w:r>
+    </w:p>
+    <w:p>
+      <w:pPr>
+        <w:pStyle w:val="ListParagraph"/>
+        <w:numPr>
+          <w:ilvl w:val="1"/>
+          <w:numId w:val="1"/>
+        </w:numPr>
+        <w:spacing w:line="276" w:lineRule="auto"/>
+        <w:contextualSpacing/>
+        <w:rPr>
+          <w:color w:val="0070C0"/>
+        </w:rPr>
+      </w:pPr>
+      <w:r>
+        <w:rPr>
+          <w:color w:val="0070C0"/>
+        </w:rPr>
+        <w:t>Select ‘Install for Specific Profiles...’ option and apply ERP permissions to profiles:</w:t>
+      </w:r>
+    </w:p>
+    <w:p>
+      <w:pPr>
+        <w:pStyle w:val="ListParagraph"/>
+        <w:numPr>
+          <w:ilvl w:val="2"/>
+          <w:numId w:val="1"/>
+        </w:numPr>
+        <w:spacing w:line="276" w:lineRule="auto"/>
+        <w:contextualSpacing/>
+        <w:rPr>
+          <w:color w:val="0070C0"/>
+        </w:rPr>
+      </w:pPr>
+      <w:r>
+        <w:rPr>
+          <w:color w:val="0070C0"/>
+        </w:rPr>
+        <w:t>Select ‘RS Full Access Platform Users ‘ access level for the following:</w:t>
+      </w:r>
+    </w:p>
+    <w:p>
+      <w:pPr>
+        <w:pStyle w:val="ListParagraph"/>
+        <w:numPr>
+          <w:ilvl w:val="3"/>
+          <w:numId w:val="1"/>
+        </w:numPr>
+        <w:spacing w:line="276" w:lineRule="auto"/>
+        <w:contextualSpacing/>
+        <w:rPr>
+          <w:color w:val="0070C0"/>
+        </w:rPr>
+      </w:pPr>
+      <w:r>
+        <w:rPr>
+          <w:color w:val="0070C0"/>
+        </w:rPr>
+        <w:t xml:space="preserve">RS Standard User - Full Access </w:t>
+      </w:r>
+    </w:p>
+    <w:p>
+      <w:pPr>
+        <w:pStyle w:val="ListParagraph"/>
+        <w:numPr>
+          <w:ilvl w:val="3"/>
+          <w:numId w:val="1"/>
+        </w:numPr>
+        <w:spacing w:line="276" w:lineRule="auto"/>
+        <w:contextualSpacing/>
+        <w:rPr>
+          <w:color w:val="0070C0"/>
+        </w:rPr>
+      </w:pPr>
+      <w:r>
+        <w:rPr>
+          <w:color w:val="0070C0"/>
+        </w:rPr>
+        <w:t xml:space="preserve">RS Standard Platform User - Full Access </w:t>
+      </w:r>
+    </w:p>
+    <w:p>
+      <w:pPr>
+        <w:pStyle w:val="ListParagraph"/>
+        <w:numPr>
+          <w:ilvl w:val="3"/>
+          <w:numId w:val="1"/>
+        </w:numPr>
+        <w:spacing w:line="276" w:lineRule="auto"/>
+        <w:contextualSpacing/>
+        <w:rPr>
+          <w:color w:val="0070C0"/>
+        </w:rPr>
+      </w:pPr>
+      <w:r>
+        <w:rPr>
+          <w:color w:val="0070C0"/>
+        </w:rPr>
+        <w:t>RS/FF User - Full Access (if using FFA)</w:t>
+      </w:r>
+    </w:p>
+    <w:p>
+      <w:pPr>
+        <w:pStyle w:val="ListParagraph"/>
+        <w:numPr>
+          <w:ilvl w:val="3"/>
+          <w:numId w:val="1"/>
+        </w:numPr>
+        <w:spacing w:line="276" w:lineRule="auto"/>
+        <w:contextualSpacing/>
+        <w:rPr>
+          <w:color w:val="0070C0"/>
+        </w:rPr>
+      </w:pPr>
+      <w:r>
+        <w:rPr>
+          <w:color w:val="0070C0"/>
+        </w:rPr>
+        <w:t>And any other existing customer profiles needing access to ERP based on customer requirement</w:t>
+      </w:r>
+      <w:r>
+        <w:rPr>
+          <w:color w:val="0070C0"/>
+        </w:rPr>
+        <w:t>s</w:t>
+      </w:r>
       <w:bookmarkStart w:id="0" w:name="_GoBack"/>
       <w:bookmarkEnd w:id="0"/>
-      <w:r>
-        <w:rPr>
-          <w:color w:val="0070C0"/>
-        </w:rPr>
-        <w:t>Install "Apex-</w:t>
-      </w:r>
-      <w:proofErr w:type="spellStart"/>
-      <w:r>
-        <w:rPr>
-          <w:color w:val="0070C0"/>
-        </w:rPr>
-        <w:t>lang</w:t>
-      </w:r>
-      <w:proofErr w:type="spellEnd"/>
-      <w:r>
-        <w:rPr>
-          <w:color w:val="0070C0"/>
-        </w:rPr>
-        <w:t>" package from the Salesforce AppExchange on to your Salesforce org</w:t>
-      </w:r>
-    </w:p>
-    <w:p>
-      <w:pPr>
-        <w:pStyle w:val="ListParagraph"/>
-        <w:numPr>
-          <w:ilvl w:val="1"/>
-          <w:numId w:val="1"/>
-        </w:numPr>
-        <w:spacing w:line="276" w:lineRule="auto"/>
-        <w:contextualSpacing/>
-        <w:rPr>
-          <w:color w:val="0070C0"/>
-        </w:rPr>
-      </w:pPr>
-      <w:r>
-        <w:rPr>
-          <w:color w:val="0070C0"/>
-        </w:rPr>
-        <w:t>Setup &gt; App Setup &gt; AppExchange Marketplace OR</w:t>
-      </w:r>
-      <w:r>
-        <w:rPr>
-          <w:color w:val="0070C0"/>
-        </w:rPr>
-        <w:br/>
-        <w:t>Setup &gt; Build &gt; AppExchange Marketplace</w:t>
-      </w:r>
-    </w:p>
-    <w:p>
-      <w:pPr>
-        <w:pStyle w:val="ListParagraph"/>
-        <w:numPr>
-          <w:ilvl w:val="1"/>
-          <w:numId w:val="1"/>
-        </w:numPr>
-        <w:spacing w:line="276" w:lineRule="auto"/>
-        <w:contextualSpacing/>
-        <w:rPr>
-          <w:color w:val="0070C0"/>
-        </w:rPr>
-      </w:pPr>
-      <w:r>
-        <w:rPr>
-          <w:color w:val="0070C0"/>
-        </w:rPr>
-        <w:t>Search for Apex-</w:t>
-      </w:r>
-      <w:proofErr w:type="spellStart"/>
-      <w:r>
-        <w:rPr>
-          <w:color w:val="0070C0"/>
-        </w:rPr>
-        <w:t>lang</w:t>
-      </w:r>
-      <w:proofErr w:type="spellEnd"/>
-      <w:r>
-        <w:rPr>
-          <w:color w:val="0070C0"/>
-        </w:rPr>
-        <w:t xml:space="preserve"> and select ‘Get It Now’ </w:t>
-      </w:r>
-    </w:p>
-    <w:p>
-      <w:pPr>
-        <w:pStyle w:val="ListParagraph"/>
-        <w:numPr>
-          <w:ilvl w:val="1"/>
-          <w:numId w:val="1"/>
-        </w:numPr>
-        <w:spacing w:line="276" w:lineRule="auto"/>
-        <w:contextualSpacing/>
-        <w:rPr>
-          <w:color w:val="0070C0"/>
-        </w:rPr>
-      </w:pPr>
-      <w:r>
-        <w:rPr>
-          <w:color w:val="0070C0"/>
-        </w:rPr>
-        <w:t>If installing on a sandbox:</w:t>
-      </w:r>
-    </w:p>
-    <w:p>
-      <w:pPr>
-        <w:pStyle w:val="ListParagraph"/>
-        <w:numPr>
-          <w:ilvl w:val="2"/>
-          <w:numId w:val="1"/>
-        </w:numPr>
-        <w:spacing w:line="276" w:lineRule="auto"/>
-        <w:contextualSpacing/>
-        <w:rPr>
-          <w:color w:val="0070C0"/>
-        </w:rPr>
-      </w:pPr>
-      <w:r>
-        <w:rPr>
-          <w:color w:val="0070C0"/>
-        </w:rPr>
-        <w:t>Log into the AppExchange using your personal ‘production’ credentials</w:t>
-      </w:r>
-    </w:p>
-    <w:p>
-      <w:pPr>
-        <w:pStyle w:val="ListParagraph"/>
-        <w:numPr>
-          <w:ilvl w:val="2"/>
-          <w:numId w:val="1"/>
-        </w:numPr>
-        <w:spacing w:line="276" w:lineRule="auto"/>
-        <w:contextualSpacing/>
-        <w:rPr>
-          <w:color w:val="0070C0"/>
-        </w:rPr>
-      </w:pPr>
-      <w:r>
-        <w:rPr>
-          <w:color w:val="0070C0"/>
-        </w:rPr>
-        <w:t xml:space="preserve">Select the Sandbox option </w:t>
-      </w:r>
-    </w:p>
-    <w:p>
-      <w:pPr>
-        <w:pStyle w:val="ListParagraph"/>
-        <w:numPr>
-          <w:ilvl w:val="2"/>
-          <w:numId w:val="1"/>
-        </w:numPr>
-        <w:spacing w:line="276" w:lineRule="auto"/>
-        <w:contextualSpacing/>
-        <w:rPr>
-          <w:color w:val="0070C0"/>
-        </w:rPr>
-      </w:pPr>
-      <w:r>
-        <w:rPr>
-          <w:color w:val="0070C0"/>
-        </w:rPr>
-        <w:t>Enter your sandbox credentials when prompted</w:t>
-      </w:r>
-    </w:p>
-    <w:p>
-      <w:pPr>
-        <w:pStyle w:val="ListParagraph"/>
-        <w:numPr>
-          <w:ilvl w:val="1"/>
-          <w:numId w:val="1"/>
-        </w:numPr>
-        <w:spacing w:line="276" w:lineRule="auto"/>
-        <w:contextualSpacing/>
-        <w:rPr>
-          <w:color w:val="0070C0"/>
-        </w:rPr>
-      </w:pPr>
-      <w:r>
-        <w:rPr>
-          <w:color w:val="0070C0"/>
-        </w:rPr>
-        <w:t xml:space="preserve">Select ‘Grant access to all users’ when prompted on ‘Step 2. Choose security level’. </w:t>
-      </w:r>
-    </w:p>
-    <w:p>
-      <w:pPr>
-        <w:pStyle w:val="ListParagraph"/>
-        <w:numPr>
-          <w:ilvl w:val="0"/>
-          <w:numId w:val="1"/>
-        </w:numPr>
-        <w:spacing w:line="276" w:lineRule="auto"/>
-        <w:rPr>
-          <w:color w:val="0070C0"/>
-        </w:rPr>
-      </w:pPr>
-      <w:r>
-        <w:rPr>
-          <w:color w:val="0070C0"/>
-        </w:rPr>
-        <w:t>Enable Quote Object - The Quote page layout contains a custom Rootstock button for creating Sales Orders.</w:t>
-      </w:r>
-    </w:p>
-    <w:p>
-      <w:pPr>
-        <w:pStyle w:val="ListParagraph"/>
-        <w:numPr>
-          <w:ilvl w:val="1"/>
-          <w:numId w:val="1"/>
-        </w:numPr>
-        <w:spacing w:line="276" w:lineRule="auto"/>
-        <w:contextualSpacing/>
-        <w:rPr>
-          <w:color w:val="0070C0"/>
-        </w:rPr>
-      </w:pPr>
-      <w:r>
-        <w:rPr>
-          <w:color w:val="0070C0"/>
-        </w:rPr>
-        <w:t>Setup &gt; App Setup &gt; Customize &gt; Quotes &gt; Settings OR</w:t>
-      </w:r>
-      <w:r>
-        <w:rPr>
-          <w:color w:val="0070C0"/>
-        </w:rPr>
-        <w:br/>
-        <w:t>Setup &gt; Build &gt; Customize &gt; Quotes</w:t>
-      </w:r>
-    </w:p>
-    <w:p>
-      <w:pPr>
-        <w:pStyle w:val="ListParagraph"/>
-        <w:numPr>
-          <w:ilvl w:val="1"/>
-          <w:numId w:val="1"/>
-        </w:numPr>
-        <w:spacing w:line="276" w:lineRule="auto"/>
-        <w:contextualSpacing/>
-        <w:rPr>
-          <w:color w:val="0070C0"/>
-        </w:rPr>
-      </w:pPr>
-      <w:r>
-        <w:rPr>
-          <w:color w:val="0070C0"/>
-        </w:rPr>
-        <w:t>Select 'Enable Quotes' checkbox and Save (Note: this feature may already be enabled on customer orgs)</w:t>
-      </w:r>
-    </w:p>
-    <w:p>
-      <w:pPr>
-        <w:pStyle w:val="ListParagraph"/>
-        <w:numPr>
-          <w:ilvl w:val="1"/>
-          <w:numId w:val="1"/>
-        </w:numPr>
-        <w:spacing w:line="276" w:lineRule="auto"/>
-        <w:contextualSpacing/>
-        <w:rPr>
-          <w:color w:val="0070C0"/>
-        </w:rPr>
-      </w:pPr>
-      <w:r>
-        <w:rPr>
-          <w:color w:val="0070C0"/>
-        </w:rPr>
-        <w:t xml:space="preserve">If </w:t>
-      </w:r>
-      <w:proofErr w:type="gramStart"/>
-      <w:r>
-        <w:rPr>
-          <w:color w:val="0070C0"/>
-        </w:rPr>
-        <w:t>prompted ,</w:t>
-      </w:r>
-      <w:proofErr w:type="gramEnd"/>
-      <w:r>
-        <w:rPr>
-          <w:color w:val="0070C0"/>
-        </w:rPr>
-        <w:t xml:space="preserve"> select the Opportunity Layout option.</w:t>
-      </w:r>
-    </w:p>
-    <w:p>
-      <w:pPr>
-        <w:pStyle w:val="ListParagraph"/>
-        <w:numPr>
-          <w:ilvl w:val="0"/>
-          <w:numId w:val="1"/>
-        </w:numPr>
-        <w:spacing w:line="276" w:lineRule="auto"/>
-        <w:rPr>
-          <w:color w:val="0070C0"/>
-        </w:rPr>
-      </w:pPr>
-      <w:r>
-        <w:rPr>
-          <w:color w:val="0070C0"/>
-        </w:rPr>
-        <w:t>Enable Language Translation - this is required for reports which reference a language filter</w:t>
-      </w:r>
-    </w:p>
-    <w:p>
-      <w:pPr>
-        <w:pStyle w:val="ListParagraph"/>
-        <w:numPr>
-          <w:ilvl w:val="1"/>
-          <w:numId w:val="1"/>
-        </w:numPr>
-        <w:spacing w:line="276" w:lineRule="auto"/>
-        <w:contextualSpacing/>
-        <w:rPr>
-          <w:color w:val="0070C0"/>
-        </w:rPr>
-      </w:pPr>
-      <w:r>
-        <w:rPr>
-          <w:color w:val="0070C0"/>
-        </w:rPr>
-        <w:t>Setup &gt; Administration Setup &gt; Translation Workbench &gt; Translation Settings OR</w:t>
-      </w:r>
-      <w:r>
-        <w:rPr>
-          <w:color w:val="0070C0"/>
-        </w:rPr>
-        <w:br/>
-        <w:t>Setup &gt; Administer &gt; Translation Workbench &gt; Translation Settings</w:t>
-      </w:r>
-    </w:p>
-    <w:p>
-      <w:pPr>
-        <w:pStyle w:val="ListParagraph"/>
-        <w:numPr>
-          <w:ilvl w:val="1"/>
-          <w:numId w:val="1"/>
-        </w:numPr>
-        <w:spacing w:line="276" w:lineRule="auto"/>
-        <w:contextualSpacing/>
-        <w:rPr>
-          <w:color w:val="0070C0"/>
-        </w:rPr>
-      </w:pPr>
-      <w:r>
-        <w:rPr>
-          <w:color w:val="0070C0"/>
-        </w:rPr>
-        <w:t>Select 'Enable' button (Note: this feature may already be enabled on customer orgs)</w:t>
-      </w:r>
-    </w:p>
-    <w:p>
-      <w:pPr>
-        <w:pStyle w:val="ListParagraph"/>
-        <w:numPr>
-          <w:ilvl w:val="1"/>
-          <w:numId w:val="1"/>
-        </w:numPr>
-        <w:spacing w:line="276" w:lineRule="auto"/>
-        <w:contextualSpacing/>
-        <w:rPr>
-          <w:color w:val="0070C0"/>
-        </w:rPr>
-      </w:pPr>
-      <w:r>
-        <w:rPr>
-          <w:color w:val="0070C0"/>
-        </w:rPr>
-        <w:t>Adding supported languages is NOT necessary</w:t>
-      </w:r>
-    </w:p>
-    <w:p>
-      <w:pPr>
-        <w:pStyle w:val="ListParagraph"/>
-        <w:numPr>
-          <w:ilvl w:val="0"/>
-          <w:numId w:val="1"/>
-        </w:numPr>
-        <w:spacing w:line="276" w:lineRule="auto"/>
-        <w:rPr>
-          <w:color w:val="0070C0"/>
-        </w:rPr>
-      </w:pPr>
-      <w:r>
-        <w:rPr>
-          <w:color w:val="0070C0"/>
-        </w:rPr>
-        <w:t>Add Salesforce profiles.  When the package is installed and upgraded, these profiles will be updated with the appropriate Rootstock permissions.  These profiles can then be cloned and modified to create specific profiles for individuals using the ERP app.</w:t>
-      </w:r>
-    </w:p>
-    <w:p>
-      <w:pPr>
-        <w:pStyle w:val="ListParagraph"/>
-        <w:numPr>
-          <w:ilvl w:val="1"/>
-          <w:numId w:val="1"/>
-        </w:numPr>
-        <w:spacing w:line="276" w:lineRule="auto"/>
-        <w:contextualSpacing/>
-        <w:rPr>
-          <w:color w:val="0070C0"/>
-        </w:rPr>
-      </w:pPr>
-      <w:r>
-        <w:rPr>
-          <w:color w:val="0070C0"/>
-        </w:rPr>
-        <w:t>Setup &gt; Administration Setup &gt; Manage Users &gt; Profiles OR</w:t>
-      </w:r>
-      <w:r>
-        <w:rPr>
-          <w:color w:val="0070C0"/>
-        </w:rPr>
-        <w:br/>
-        <w:t>Setup &gt; Administer &gt; Manage Users &gt; Profiles</w:t>
-      </w:r>
-    </w:p>
-    <w:p>
-      <w:pPr>
-        <w:pStyle w:val="ListParagraph"/>
-        <w:numPr>
-          <w:ilvl w:val="1"/>
-          <w:numId w:val="1"/>
-        </w:numPr>
-        <w:spacing w:line="276" w:lineRule="auto"/>
-        <w:contextualSpacing/>
-        <w:rPr>
-          <w:color w:val="0070C0"/>
-        </w:rPr>
-      </w:pPr>
-      <w:r>
-        <w:rPr>
-          <w:color w:val="0070C0"/>
-        </w:rPr>
-        <w:t>If FinancialForce Accounting is already installed:</w:t>
-      </w:r>
-    </w:p>
-    <w:p>
-      <w:pPr>
-        <w:pStyle w:val="ListParagraph"/>
-        <w:numPr>
-          <w:ilvl w:val="2"/>
-          <w:numId w:val="1"/>
-        </w:numPr>
-        <w:spacing w:line="276" w:lineRule="auto"/>
-        <w:contextualSpacing/>
-        <w:rPr>
-          <w:color w:val="0070C0"/>
-        </w:rPr>
-      </w:pPr>
-      <w:r>
-        <w:rPr>
-          <w:color w:val="0070C0"/>
-        </w:rPr>
-        <w:t>Clone the FinancialForce Accountant profile and name it “</w:t>
-      </w:r>
-      <w:r>
-        <w:rPr>
-          <w:color w:val="0070C0"/>
-          <w:u w:val="single"/>
-        </w:rPr>
-        <w:t>RS/FF User - Full Access</w:t>
-      </w:r>
-      <w:r>
-        <w:rPr>
-          <w:color w:val="0070C0"/>
-        </w:rPr>
-        <w:t>”.  Edit properties and set description to “Contains full Rootstock permissions and full FinancialForce Accountant permissions.”</w:t>
-      </w:r>
-    </w:p>
-    <w:p>
-      <w:pPr>
-        <w:pStyle w:val="ListParagraph"/>
-        <w:numPr>
-          <w:ilvl w:val="1"/>
-          <w:numId w:val="1"/>
-        </w:numPr>
-        <w:spacing w:line="276" w:lineRule="auto"/>
-        <w:contextualSpacing/>
-        <w:rPr>
-          <w:color w:val="0070C0"/>
-        </w:rPr>
-      </w:pPr>
-      <w:r>
-        <w:rPr>
-          <w:color w:val="0070C0"/>
-        </w:rPr>
-        <w:t>If FFA is to be installed after RS:</w:t>
-      </w:r>
-    </w:p>
-    <w:p>
-      <w:pPr>
-        <w:pStyle w:val="ListParagraph"/>
-        <w:numPr>
-          <w:ilvl w:val="2"/>
-          <w:numId w:val="1"/>
-        </w:numPr>
-        <w:spacing w:line="276" w:lineRule="auto"/>
-        <w:contextualSpacing/>
-        <w:rPr>
-          <w:color w:val="0070C0"/>
-        </w:rPr>
-      </w:pPr>
-      <w:r>
-        <w:rPr>
-          <w:color w:val="0070C0"/>
-        </w:rPr>
-        <w:t>Clone the Salesforce ‘Standard User’ profile and name it “</w:t>
-      </w:r>
-      <w:r>
-        <w:rPr>
-          <w:color w:val="0070C0"/>
-          <w:u w:val="single"/>
-        </w:rPr>
-        <w:t>RS/FF User - Full Access</w:t>
-      </w:r>
-      <w:r>
-        <w:rPr>
-          <w:color w:val="0070C0"/>
-        </w:rPr>
-        <w:t>”. Edit properties and set description to “Contains full Rootstock permissions and full FinancialForce Accountant permissions.”</w:t>
-      </w:r>
-    </w:p>
-    <w:p>
-      <w:pPr>
-        <w:pStyle w:val="ListParagraph"/>
-        <w:numPr>
-          <w:ilvl w:val="2"/>
-          <w:numId w:val="1"/>
-        </w:numPr>
-        <w:spacing w:line="276" w:lineRule="auto"/>
-        <w:contextualSpacing/>
-        <w:rPr>
-          <w:color w:val="0070C0"/>
-        </w:rPr>
-      </w:pPr>
-      <w:r>
-        <w:rPr>
-          <w:color w:val="0070C0"/>
-        </w:rPr>
-        <w:t>FinancialForce will apply the “FinancialForce Accountant” permissions to the “</w:t>
-      </w:r>
-      <w:r>
-        <w:rPr>
-          <w:color w:val="0070C0"/>
-          <w:u w:val="single"/>
-        </w:rPr>
-        <w:t>RS/FF User - Full Access</w:t>
-      </w:r>
-      <w:r>
-        <w:rPr>
-          <w:color w:val="0070C0"/>
-        </w:rPr>
-        <w:t>” profile during their package installation.</w:t>
-      </w:r>
-    </w:p>
-    <w:p>
-      <w:pPr>
-        <w:pStyle w:val="ListParagraph"/>
-        <w:numPr>
-          <w:ilvl w:val="1"/>
-          <w:numId w:val="1"/>
-        </w:numPr>
-        <w:spacing w:line="276" w:lineRule="auto"/>
-        <w:contextualSpacing/>
-        <w:rPr>
-          <w:color w:val="0070C0"/>
-        </w:rPr>
-      </w:pPr>
-      <w:r>
-        <w:rPr>
-          <w:color w:val="0070C0"/>
-        </w:rPr>
-        <w:t>Clone from the Salesforce ‘Standard User’ Profile – Salesforce License and name it “</w:t>
-      </w:r>
-      <w:r>
-        <w:rPr>
-          <w:color w:val="0070C0"/>
-          <w:u w:val="single"/>
-        </w:rPr>
-        <w:t>RS Standard User - Full Access</w:t>
-      </w:r>
-      <w:r>
-        <w:rPr>
-          <w:color w:val="0070C0"/>
-        </w:rPr>
-        <w:t>”.</w:t>
-      </w:r>
-    </w:p>
-    <w:p>
-      <w:pPr>
-        <w:pStyle w:val="ListParagraph"/>
-        <w:numPr>
-          <w:ilvl w:val="1"/>
-          <w:numId w:val="1"/>
-        </w:numPr>
-        <w:spacing w:line="276" w:lineRule="auto"/>
-        <w:contextualSpacing/>
-        <w:rPr>
-          <w:color w:val="0070C0"/>
-        </w:rPr>
-      </w:pPr>
-      <w:r>
-        <w:rPr>
-          <w:color w:val="0070C0"/>
-        </w:rPr>
-        <w:lastRenderedPageBreak/>
-        <w:t>Clone from the Salesforce ‘Standard Platform User’ Profile – Salesforce Platform License and name it “</w:t>
-      </w:r>
-      <w:r>
-        <w:rPr>
-          <w:color w:val="0070C0"/>
-          <w:u w:val="single"/>
-        </w:rPr>
-        <w:t>RS Standard Platform User - Full Access</w:t>
-      </w:r>
-      <w:r>
-        <w:rPr>
-          <w:color w:val="0070C0"/>
-        </w:rPr>
-        <w:t xml:space="preserve">”. </w:t>
-      </w:r>
-    </w:p>
-    <w:p>
-      <w:pPr>
-        <w:pStyle w:val="ListParagraph"/>
-        <w:numPr>
-          <w:ilvl w:val="0"/>
-          <w:numId w:val="1"/>
-        </w:numPr>
-        <w:spacing w:line="276" w:lineRule="auto"/>
-        <w:rPr>
-          <w:color w:val="0070C0"/>
-        </w:rPr>
-      </w:pPr>
-      <w:r>
-        <w:rPr>
-          <w:color w:val="0070C0"/>
-        </w:rPr>
-        <w:t>Clone existing custom profiles based on customer requirements</w:t>
-      </w:r>
-    </w:p>
-    <w:p>
-      <w:pPr>
-        <w:pStyle w:val="ListParagraph"/>
-        <w:numPr>
-          <w:ilvl w:val="0"/>
-          <w:numId w:val="1"/>
-        </w:numPr>
-        <w:spacing w:line="276" w:lineRule="auto"/>
-        <w:rPr>
-          <w:color w:val="0070C0"/>
-        </w:rPr>
-      </w:pPr>
-      <w:r>
-        <w:rPr>
-          <w:color w:val="0070C0"/>
-        </w:rPr>
-        <w:t>Install ERP package using the latest release URL:</w:t>
-      </w:r>
-    </w:p>
-    <w:p>
-      <w:pPr>
-        <w:pStyle w:val="ListParagraph"/>
-        <w:numPr>
-          <w:ilvl w:val="1"/>
-          <w:numId w:val="1"/>
-        </w:numPr>
-        <w:rPr>
-          <w:color w:val="0070C0"/>
-        </w:rPr>
-      </w:pPr>
-      <w:r>
-        <w:rPr>
-          <w:color w:val="0070C0"/>
-        </w:rPr>
-        <w:t>Get installation URL from pde4 – replace ‘login’ with ‘test’ if installing in a sandbox</w:t>
-      </w:r>
-    </w:p>
-    <w:p>
-      <w:pPr>
-        <w:pStyle w:val="ListParagraph"/>
-        <w:numPr>
-          <w:ilvl w:val="1"/>
-          <w:numId w:val="1"/>
-        </w:numPr>
-        <w:spacing w:line="276" w:lineRule="auto"/>
-        <w:contextualSpacing/>
-        <w:rPr>
-          <w:color w:val="0070C0"/>
-        </w:rPr>
-      </w:pPr>
-      <w:r>
-        <w:rPr>
-          <w:color w:val="0070C0"/>
-        </w:rPr>
-        <w:t>If prompted for ‘Approve Third-Party Access’, select Yes and Continue.</w:t>
-      </w:r>
-    </w:p>
-    <w:p>
-      <w:pPr>
-        <w:pStyle w:val="ListParagraph"/>
-        <w:numPr>
-          <w:ilvl w:val="1"/>
-          <w:numId w:val="1"/>
-        </w:numPr>
-        <w:spacing w:line="276" w:lineRule="auto"/>
-        <w:contextualSpacing/>
-        <w:rPr>
-          <w:color w:val="0070C0"/>
-        </w:rPr>
-      </w:pPr>
-      <w:r>
-        <w:rPr>
-          <w:color w:val="0070C0"/>
-        </w:rPr>
-        <w:t>Select ‘Install for Specific Profiles...’ option and apply ERP permissions to profiles:</w:t>
-      </w:r>
-    </w:p>
-    <w:p>
-      <w:pPr>
-        <w:pStyle w:val="ListParagraph"/>
-        <w:numPr>
-          <w:ilvl w:val="2"/>
-          <w:numId w:val="1"/>
-        </w:numPr>
-        <w:spacing w:line="276" w:lineRule="auto"/>
-        <w:contextualSpacing/>
-        <w:rPr>
-          <w:color w:val="0070C0"/>
-        </w:rPr>
-      </w:pPr>
-      <w:r>
-        <w:rPr>
-          <w:color w:val="0070C0"/>
-        </w:rPr>
-        <w:t>Select ‘RS Full Access Platform Users ‘ access level for the following:</w:t>
-      </w:r>
-    </w:p>
-    <w:p>
-      <w:pPr>
-        <w:pStyle w:val="ListParagraph"/>
-        <w:numPr>
-          <w:ilvl w:val="3"/>
-          <w:numId w:val="1"/>
-        </w:numPr>
-        <w:spacing w:line="276" w:lineRule="auto"/>
-        <w:contextualSpacing/>
-        <w:rPr>
-          <w:color w:val="0070C0"/>
-        </w:rPr>
-      </w:pPr>
-      <w:r>
-        <w:rPr>
-          <w:color w:val="0070C0"/>
-        </w:rPr>
-        <w:t xml:space="preserve">RS Standard User - Full Access </w:t>
-      </w:r>
-    </w:p>
-    <w:p>
-      <w:pPr>
-        <w:pStyle w:val="ListParagraph"/>
-        <w:numPr>
-          <w:ilvl w:val="3"/>
-          <w:numId w:val="1"/>
-        </w:numPr>
-        <w:spacing w:line="276" w:lineRule="auto"/>
-        <w:contextualSpacing/>
-        <w:rPr>
-          <w:color w:val="0070C0"/>
-        </w:rPr>
-      </w:pPr>
-      <w:r>
-        <w:rPr>
-          <w:color w:val="0070C0"/>
-        </w:rPr>
-        <w:t xml:space="preserve">RS Standard Platform User - Full Access </w:t>
-      </w:r>
-    </w:p>
-    <w:p>
-      <w:pPr>
-        <w:pStyle w:val="ListParagraph"/>
-        <w:numPr>
-          <w:ilvl w:val="3"/>
-          <w:numId w:val="1"/>
-        </w:numPr>
-        <w:spacing w:line="276" w:lineRule="auto"/>
-        <w:contextualSpacing/>
-        <w:rPr>
-          <w:color w:val="0070C0"/>
-        </w:rPr>
-      </w:pPr>
-      <w:r>
-        <w:rPr>
-          <w:color w:val="0070C0"/>
-        </w:rPr>
-        <w:t>RS/FF User - Full Access (if using FFA)</w:t>
-      </w:r>
-    </w:p>
-    <w:p>
-      <w:pPr>
-        <w:pStyle w:val="ListParagraph"/>
-        <w:numPr>
-          <w:ilvl w:val="3"/>
-          <w:numId w:val="1"/>
-        </w:numPr>
-        <w:spacing w:line="276" w:lineRule="auto"/>
-        <w:contextualSpacing/>
-        <w:rPr>
-          <w:color w:val="0070C0"/>
-        </w:rPr>
-      </w:pPr>
-      <w:r>
-        <w:rPr>
-          <w:color w:val="0070C0"/>
-        </w:rPr>
-        <w:t>And any other existing customer profiles needing access to ERP based on customer requirement</w:t>
-      </w:r>
     </w:p>
     <w:p>
       <w:pPr>
@@ -1257,6 +1393,7 @@
         <w:rPr>
           <w:color w:val="0070C0"/>
         </w:rPr>
+        <w:lastRenderedPageBreak/>
         <w:t xml:space="preserve">Remote Site Name: </w:t>
       </w:r>
       <w:proofErr w:type="spellStart"/>
@@ -1458,7 +1595,6 @@
         <w:rPr>
           <w:color w:val="0070C0"/>
         </w:rPr>
-        <w:lastRenderedPageBreak/>
         <w:t>SalesforceApex</w:t>
       </w:r>
       <w:proofErr w:type="spellEnd"/>
@@ -2030,6 +2166,7 @@
         <w:rPr>
           <w:color w:val="0070C0"/>
         </w:rPr>
+        <w:lastRenderedPageBreak/>
         <w:t>Select Rootstock Site Map tab</w:t>
       </w:r>
     </w:p>
@@ -2260,48 +2397,878 @@
         <w:rPr>
           <w:color w:val="0070C0"/>
         </w:rPr>
+        <w:t>Tick the Open Log checkbox and Execute</w:t>
+      </w:r>
+    </w:p>
+    <w:p>
+      <w:pPr>
+        <w:pStyle w:val="ListParagraph"/>
+        <w:numPr>
+          <w:ilvl w:val="1"/>
+          <w:numId w:val="1"/>
+        </w:numPr>
+        <w:spacing w:after="200" w:line="276" w:lineRule="auto"/>
+        <w:contextualSpacing/>
+        <w:rPr>
+          <w:color w:val="0070C0"/>
+        </w:rPr>
+      </w:pPr>
+      <w:r>
+        <w:rPr>
+          <w:color w:val="0070C0"/>
+        </w:rPr>
+        <w:t>Verify the log shows success for Status</w:t>
+      </w:r>
+    </w:p>
+    <w:p>
+      <w:pPr>
+        <w:pStyle w:val="ListParagraph"/>
+        <w:numPr>
+          <w:ilvl w:val="1"/>
+          <w:numId w:val="1"/>
+        </w:numPr>
+        <w:spacing w:after="200" w:line="276" w:lineRule="auto"/>
+        <w:contextualSpacing/>
+        <w:rPr>
+          <w:color w:val="0070C0"/>
+        </w:rPr>
+      </w:pPr>
+      <w:r>
+        <w:rPr>
+          <w:color w:val="0070C0"/>
+        </w:rPr>
+        <w:t>Close out the log files</w:t>
+      </w:r>
+    </w:p>
+    <w:p>
+      <w:pPr>
+        <w:pStyle w:val="ListParagraph"/>
+        <w:numPr>
+          <w:ilvl w:val="0"/>
+          <w:numId w:val="1"/>
+        </w:numPr>
+        <w:spacing w:after="200" w:line="276" w:lineRule="auto"/>
+        <w:contextualSpacing/>
+        <w:rPr>
+          <w:color w:val="0070C0"/>
+        </w:rPr>
+      </w:pPr>
+      <w:r>
+        <w:rPr>
+          <w:color w:val="0070C0"/>
+        </w:rPr>
+        <w:t xml:space="preserve">Add </w:t>
+      </w:r>
+      <w:proofErr w:type="spellStart"/>
+      <w:r>
+        <w:rPr>
+          <w:color w:val="0070C0"/>
+        </w:rPr>
+        <w:t>Mfg</w:t>
+      </w:r>
+      <w:proofErr w:type="spellEnd"/>
+      <w:r>
+        <w:rPr>
+          <w:color w:val="0070C0"/>
+        </w:rPr>
+        <w:t xml:space="preserve"> User record for </w:t>
+      </w:r>
+      <w:proofErr w:type="spellStart"/>
+      <w:r>
+        <w:rPr>
+          <w:color w:val="0070C0"/>
+        </w:rPr>
+        <w:t>rs</w:t>
+      </w:r>
+      <w:proofErr w:type="spellEnd"/>
+      <w:r>
+        <w:rPr>
+          <w:color w:val="0070C0"/>
+        </w:rPr>
+        <w:t xml:space="preserve">-support user. </w:t>
+      </w:r>
+    </w:p>
+    <w:p>
+      <w:pPr>
+        <w:pStyle w:val="ListParagraph"/>
+        <w:numPr>
+          <w:ilvl w:val="1"/>
+          <w:numId w:val="1"/>
+        </w:numPr>
+        <w:spacing w:after="200" w:line="276" w:lineRule="auto"/>
+        <w:contextualSpacing/>
+        <w:rPr>
+          <w:color w:val="0070C0"/>
+        </w:rPr>
+      </w:pPr>
+      <w:r>
+        <w:rPr>
+          <w:color w:val="0070C0"/>
+        </w:rPr>
+        <w:t>ERP app</w:t>
+      </w:r>
+    </w:p>
+    <w:p>
+      <w:pPr>
+        <w:pStyle w:val="ListParagraph"/>
+        <w:numPr>
+          <w:ilvl w:val="1"/>
+          <w:numId w:val="1"/>
+        </w:numPr>
+        <w:spacing w:after="200" w:line="276" w:lineRule="auto"/>
+        <w:contextualSpacing/>
+        <w:rPr>
+          <w:color w:val="0070C0"/>
+        </w:rPr>
+      </w:pPr>
+      <w:r>
+        <w:rPr>
+          <w:color w:val="0070C0"/>
+        </w:rPr>
+        <w:t>Rootstock Site Map tab</w:t>
+      </w:r>
+    </w:p>
+    <w:p>
+      <w:pPr>
+        <w:pStyle w:val="ListParagraph"/>
+        <w:numPr>
+          <w:ilvl w:val="1"/>
+          <w:numId w:val="1"/>
+        </w:numPr>
+        <w:spacing w:after="200" w:line="276" w:lineRule="auto"/>
+        <w:contextualSpacing/>
+        <w:rPr>
+          <w:color w:val="0070C0"/>
+        </w:rPr>
+      </w:pPr>
+      <w:r>
+        <w:rPr>
+          <w:color w:val="0070C0"/>
+        </w:rPr>
+        <w:t>Manufacturing Users under the System Setup menu group</w:t>
+      </w:r>
+    </w:p>
+    <w:p>
+      <w:pPr>
+        <w:pStyle w:val="ListParagraph"/>
+        <w:numPr>
+          <w:ilvl w:val="1"/>
+          <w:numId w:val="1"/>
+        </w:numPr>
+        <w:spacing w:after="200" w:line="276" w:lineRule="auto"/>
+        <w:contextualSpacing/>
+        <w:rPr>
+          <w:color w:val="0070C0"/>
+        </w:rPr>
+      </w:pPr>
+      <w:r>
+        <w:rPr>
+          <w:color w:val="0070C0"/>
+        </w:rPr>
+        <w:t>Add a new RS user:</w:t>
+      </w:r>
+    </w:p>
+    <w:p>
+      <w:pPr>
+        <w:pStyle w:val="ListParagraph"/>
+        <w:numPr>
+          <w:ilvl w:val="2"/>
+          <w:numId w:val="1"/>
+        </w:numPr>
+        <w:spacing w:after="200" w:line="276" w:lineRule="auto"/>
+        <w:contextualSpacing/>
+        <w:rPr>
+          <w:color w:val="0070C0"/>
+        </w:rPr>
+      </w:pPr>
+      <w:r>
+        <w:rPr>
+          <w:color w:val="0070C0"/>
+        </w:rPr>
+        <w:t>Clock#: 1000</w:t>
+      </w:r>
+    </w:p>
+    <w:p>
+      <w:pPr>
+        <w:pStyle w:val="ListParagraph"/>
+        <w:numPr>
+          <w:ilvl w:val="2"/>
+          <w:numId w:val="1"/>
+        </w:numPr>
+        <w:spacing w:after="200" w:line="276" w:lineRule="auto"/>
+        <w:contextualSpacing/>
+        <w:rPr>
+          <w:color w:val="0070C0"/>
+        </w:rPr>
+      </w:pPr>
+      <w:r>
+        <w:rPr>
+          <w:color w:val="0070C0"/>
+        </w:rPr>
+        <w:t>Employee: Rootstock Support</w:t>
+      </w:r>
+    </w:p>
+    <w:p>
+      <w:pPr>
+        <w:pStyle w:val="ListParagraph"/>
+        <w:numPr>
+          <w:ilvl w:val="3"/>
+          <w:numId w:val="1"/>
+        </w:numPr>
+        <w:spacing w:after="200" w:line="276" w:lineRule="auto"/>
+        <w:contextualSpacing/>
+        <w:rPr>
+          <w:color w:val="0070C0"/>
+        </w:rPr>
+      </w:pPr>
+      <w:r>
+        <w:rPr>
+          <w:color w:val="0070C0"/>
+        </w:rPr>
+        <w:t xml:space="preserve">Note: If unable to enter a value (auto-complete not working) then try </w:t>
+      </w:r>
+      <w:r>
+        <w:rPr>
+          <w:color w:val="0070C0"/>
+          <w:u w:val="single"/>
+        </w:rPr>
+        <w:t>disabling</w:t>
+      </w:r>
+      <w:r>
+        <w:rPr>
+          <w:color w:val="0070C0"/>
+        </w:rPr>
+        <w:t xml:space="preserve"> this setting:</w:t>
+      </w:r>
+    </w:p>
+    <w:p>
+      <w:pPr>
+        <w:pStyle w:val="ListParagraph"/>
+        <w:numPr>
+          <w:ilvl w:val="4"/>
+          <w:numId w:val="1"/>
+        </w:numPr>
+        <w:spacing w:after="200" w:line="276" w:lineRule="auto"/>
+        <w:contextualSpacing/>
+        <w:rPr>
+          <w:color w:val="0070C0"/>
+        </w:rPr>
+      </w:pPr>
+      <w:r>
+        <w:rPr>
+          <w:color w:val="0070C0"/>
+        </w:rPr>
+        <w:t>Setup &gt; Security Controls &gt; Session Settings &gt; Enable Content Sniffing protection</w:t>
+      </w:r>
+    </w:p>
+    <w:p>
+      <w:pPr>
+        <w:pStyle w:val="ListParagraph"/>
+        <w:numPr>
+          <w:ilvl w:val="2"/>
+          <w:numId w:val="1"/>
+        </w:numPr>
+        <w:spacing w:after="200" w:line="276" w:lineRule="auto"/>
+        <w:contextualSpacing/>
+        <w:rPr>
+          <w:color w:val="0070C0"/>
+        </w:rPr>
+      </w:pPr>
+      <w:r>
+        <w:rPr>
+          <w:color w:val="0070C0"/>
+        </w:rPr>
+        <w:t>Other Indicators tab: Tick the 3 Responsible Indicator fields</w:t>
+      </w:r>
+    </w:p>
+    <w:p>
+      <w:pPr>
+        <w:pStyle w:val="ListParagraph"/>
+        <w:numPr>
+          <w:ilvl w:val="2"/>
+          <w:numId w:val="1"/>
+        </w:numPr>
+        <w:spacing w:after="200" w:line="276" w:lineRule="auto"/>
+        <w:contextualSpacing/>
+        <w:rPr>
+          <w:color w:val="0070C0"/>
+        </w:rPr>
+      </w:pPr>
+      <w:r>
+        <w:rPr>
+          <w:color w:val="0070C0"/>
+        </w:rPr>
+        <w:t>Defaults for all other fields</w:t>
+      </w:r>
+    </w:p>
+    <w:p>
+      <w:pPr>
+        <w:pStyle w:val="ListParagraph"/>
+        <w:numPr>
+          <w:ilvl w:val="2"/>
+          <w:numId w:val="1"/>
+        </w:numPr>
+        <w:spacing w:after="200" w:line="276" w:lineRule="auto"/>
+        <w:contextualSpacing/>
+        <w:rPr>
+          <w:color w:val="0070C0"/>
+        </w:rPr>
+      </w:pPr>
+      <w:r>
+        <w:rPr>
+          <w:color w:val="0070C0"/>
+        </w:rPr>
+        <w:t>Save</w:t>
+      </w:r>
+    </w:p>
+    <w:p>
+      <w:pPr>
+        <w:pStyle w:val="ListParagraph"/>
+        <w:numPr>
+          <w:ilvl w:val="0"/>
+          <w:numId w:val="1"/>
+        </w:numPr>
+        <w:spacing w:after="200" w:line="276" w:lineRule="auto"/>
+        <w:contextualSpacing/>
+        <w:rPr>
+          <w:color w:val="0070C0"/>
+        </w:rPr>
+      </w:pPr>
+      <w:r>
+        <w:rPr>
+          <w:color w:val="0070C0"/>
+        </w:rPr>
+        <w:t xml:space="preserve">Edit </w:t>
+      </w:r>
+      <w:proofErr w:type="spellStart"/>
+      <w:r>
+        <w:rPr>
+          <w:color w:val="0070C0"/>
+        </w:rPr>
+        <w:t>syconfig</w:t>
+      </w:r>
+      <w:proofErr w:type="spellEnd"/>
+      <w:r>
+        <w:rPr>
+          <w:color w:val="0070C0"/>
+        </w:rPr>
+        <w:t xml:space="preserve"> record in order to set Financial System Interface field:</w:t>
+      </w:r>
+    </w:p>
+    <w:p>
+      <w:pPr>
+        <w:pStyle w:val="ListParagraph"/>
+        <w:numPr>
+          <w:ilvl w:val="1"/>
+          <w:numId w:val="1"/>
+        </w:numPr>
+        <w:spacing w:after="200" w:line="276" w:lineRule="auto"/>
+        <w:contextualSpacing/>
+        <w:rPr>
+          <w:color w:val="0070C0"/>
+        </w:rPr>
+      </w:pPr>
+      <w:r>
+        <w:rPr>
+          <w:color w:val="0070C0"/>
+        </w:rPr>
+        <w:t>Rootstock Site Map tab</w:t>
+      </w:r>
+    </w:p>
+    <w:p>
+      <w:pPr>
+        <w:pStyle w:val="ListParagraph"/>
+        <w:numPr>
+          <w:ilvl w:val="1"/>
+          <w:numId w:val="1"/>
+        </w:numPr>
+        <w:spacing w:after="200" w:line="276" w:lineRule="auto"/>
+        <w:contextualSpacing/>
+        <w:rPr>
+          <w:color w:val="0070C0"/>
+        </w:rPr>
+      </w:pPr>
+      <w:r>
+        <w:rPr>
+          <w:color w:val="0070C0"/>
+        </w:rPr>
+        <w:t>Select ‘System Configuration’ menu option in the ‘RS Support Functions’ menu group</w:t>
+      </w:r>
+    </w:p>
+    <w:p>
+      <w:pPr>
+        <w:pStyle w:val="ListParagraph"/>
+        <w:numPr>
+          <w:ilvl w:val="1"/>
+          <w:numId w:val="1"/>
+        </w:numPr>
+        <w:spacing w:after="200" w:line="276" w:lineRule="auto"/>
+        <w:contextualSpacing/>
+        <w:rPr>
+          <w:color w:val="0070C0"/>
+        </w:rPr>
+      </w:pPr>
+      <w:r>
+        <w:rPr>
+          <w:color w:val="0070C0"/>
+        </w:rPr>
+        <w:t>Select Edit on SYCONFIG record</w:t>
+      </w:r>
+    </w:p>
+    <w:p>
+      <w:pPr>
+        <w:pStyle w:val="ListParagraph"/>
+        <w:numPr>
+          <w:ilvl w:val="2"/>
+          <w:numId w:val="1"/>
+        </w:numPr>
+        <w:rPr>
+          <w:color w:val="0070C0"/>
+        </w:rPr>
+      </w:pPr>
+      <w:r>
+        <w:rPr>
+          <w:color w:val="0070C0"/>
+        </w:rPr>
+        <w:t xml:space="preserve">Set password based on customer CRM record – Get </w:t>
+      </w:r>
+      <w:proofErr w:type="spellStart"/>
+      <w:r>
+        <w:rPr>
+          <w:color w:val="0070C0"/>
+        </w:rPr>
+        <w:t>Config</w:t>
+      </w:r>
+      <w:proofErr w:type="spellEnd"/>
+      <w:r>
+        <w:rPr>
+          <w:color w:val="0070C0"/>
+        </w:rPr>
+        <w:t xml:space="preserve"> Password button</w:t>
+      </w:r>
+    </w:p>
+    <w:p>
+      <w:pPr>
+        <w:pStyle w:val="ListParagraph"/>
+        <w:numPr>
+          <w:ilvl w:val="2"/>
+          <w:numId w:val="1"/>
+        </w:numPr>
+        <w:spacing w:after="200" w:line="276" w:lineRule="auto"/>
+        <w:contextualSpacing/>
+        <w:rPr>
+          <w:color w:val="0070C0"/>
+        </w:rPr>
+      </w:pPr>
+      <w:r>
+        <w:rPr>
+          <w:color w:val="0070C0"/>
+        </w:rPr>
+        <w:t>Select the appropriate Financial System Interface value (Get info from customer CRM record).  If unknown for internal and Channel Partner orgs, set to QuickBooks Desktop to avoid getting errors when creating cost transactions.</w:t>
+      </w:r>
+    </w:p>
+    <w:p>
+      <w:pPr>
+        <w:pStyle w:val="ListParagraph"/>
+        <w:numPr>
+          <w:ilvl w:val="2"/>
+          <w:numId w:val="1"/>
+        </w:numPr>
+        <w:spacing w:after="200" w:line="276" w:lineRule="auto"/>
+        <w:contextualSpacing/>
+        <w:rPr>
+          <w:color w:val="0070C0"/>
+        </w:rPr>
+      </w:pPr>
+      <w:r>
+        <w:rPr>
+          <w:color w:val="0070C0"/>
+        </w:rPr>
+        <w:t>If it errors out when setting to Rootstock then use Workbench to plug the value:</w:t>
+      </w:r>
+    </w:p>
+    <w:p>
+      <w:pPr>
+        <w:pStyle w:val="ListParagraph"/>
+        <w:numPr>
+          <w:ilvl w:val="3"/>
+          <w:numId w:val="1"/>
+        </w:numPr>
+        <w:spacing w:after="200" w:line="276" w:lineRule="auto"/>
+        <w:contextualSpacing/>
+        <w:rPr>
+          <w:color w:val="0070C0"/>
+        </w:rPr>
+      </w:pPr>
+      <w:r>
+        <w:rPr>
+          <w:color w:val="0070C0"/>
+        </w:rPr>
+        <w:t>Workbench URL: https://workbench.developerforce.com/login.php</w:t>
+      </w:r>
+    </w:p>
+    <w:p>
+      <w:pPr>
+        <w:pStyle w:val="ListParagraph"/>
+        <w:numPr>
+          <w:ilvl w:val="3"/>
+          <w:numId w:val="1"/>
+        </w:numPr>
+        <w:spacing w:after="200" w:line="276" w:lineRule="auto"/>
+        <w:contextualSpacing/>
+        <w:rPr>
+          <w:color w:val="0070C0"/>
+        </w:rPr>
+      </w:pPr>
+      <w:r>
+        <w:rPr>
+          <w:color w:val="0070C0"/>
+        </w:rPr>
+        <w:t xml:space="preserve">Set </w:t>
+      </w:r>
+      <w:proofErr w:type="spellStart"/>
+      <w:r>
+        <w:rPr>
+          <w:color w:val="0070C0"/>
+        </w:rPr>
+        <w:t>rstk</w:t>
+      </w:r>
+      <w:proofErr w:type="spellEnd"/>
+      <w:r>
+        <w:rPr>
+          <w:color w:val="0070C0"/>
+        </w:rPr>
+        <w:t>__</w:t>
+      </w:r>
+      <w:proofErr w:type="spellStart"/>
+      <w:r>
+        <w:rPr>
+          <w:color w:val="0070C0"/>
+        </w:rPr>
+        <w:t>syconfig_financials__c</w:t>
+      </w:r>
+      <w:proofErr w:type="spellEnd"/>
+      <w:r>
+        <w:rPr>
+          <w:color w:val="0070C0"/>
+        </w:rPr>
+        <w:t xml:space="preserve"> = Rootstock</w:t>
+      </w:r>
+    </w:p>
+    <w:p>
+      <w:pPr>
+        <w:pStyle w:val="ListParagraph"/>
+        <w:numPr>
+          <w:ilvl w:val="3"/>
+          <w:numId w:val="1"/>
+        </w:numPr>
+        <w:spacing w:after="200" w:line="276" w:lineRule="auto"/>
+        <w:contextualSpacing/>
+        <w:rPr>
+          <w:color w:val="0070C0"/>
+        </w:rPr>
+      </w:pPr>
+      <w:r>
+        <w:rPr>
+          <w:color w:val="0070C0"/>
+        </w:rPr>
+        <w:t xml:space="preserve">Set </w:t>
+      </w:r>
+      <w:proofErr w:type="spellStart"/>
+      <w:r>
+        <w:rPr>
+          <w:color w:val="0070C0"/>
+        </w:rPr>
+        <w:t>rstk</w:t>
+      </w:r>
+      <w:proofErr w:type="spellEnd"/>
+      <w:r>
+        <w:rPr>
+          <w:color w:val="0070C0"/>
+        </w:rPr>
+        <w:t>__</w:t>
+      </w:r>
+      <w:proofErr w:type="spellStart"/>
+      <w:r>
+        <w:rPr>
+          <w:color w:val="0070C0"/>
+        </w:rPr>
+        <w:t>triggeroptions</w:t>
+      </w:r>
+      <w:proofErr w:type="spellEnd"/>
+      <w:r>
+        <w:rPr>
+          <w:color w:val="0070C0"/>
+        </w:rPr>
+        <w:t>__c = {"ST":"1","SAE":"1"}</w:t>
+      </w:r>
+    </w:p>
+    <w:p>
+      <w:pPr>
+        <w:pStyle w:val="ListParagraph"/>
+        <w:numPr>
+          <w:ilvl w:val="2"/>
+          <w:numId w:val="1"/>
+        </w:numPr>
+        <w:spacing w:after="200" w:line="276" w:lineRule="auto"/>
+        <w:contextualSpacing/>
+        <w:rPr>
+          <w:color w:val="0070C0"/>
+        </w:rPr>
+      </w:pPr>
+      <w:r>
+        <w:rPr>
+          <w:color w:val="0070C0"/>
+        </w:rPr>
+        <w:t>Save</w:t>
+      </w:r>
+    </w:p>
+    <w:p>
+      <w:pPr>
+        <w:pStyle w:val="ListParagraph"/>
+        <w:numPr>
+          <w:ilvl w:val="0"/>
+          <w:numId w:val="1"/>
+        </w:numPr>
+        <w:spacing w:after="200" w:line="276" w:lineRule="auto"/>
+        <w:contextualSpacing/>
+        <w:rPr>
+          <w:color w:val="0070C0"/>
+        </w:rPr>
+      </w:pPr>
+      <w:r>
+        <w:rPr>
+          <w:color w:val="0070C0"/>
+        </w:rPr>
+        <w:t xml:space="preserve">Create a list view called ‘Is Valid = False’ on Apex Classes and </w:t>
+      </w:r>
+      <w:r>
+        <w:rPr>
+          <w:color w:val="0070C0"/>
+          <w:highlight w:val="yellow"/>
+        </w:rPr>
+        <w:t>compile all classes</w:t>
+      </w:r>
+    </w:p>
+    <w:p>
+      <w:pPr>
+        <w:pStyle w:val="ListParagraph"/>
+        <w:numPr>
+          <w:ilvl w:val="1"/>
+          <w:numId w:val="1"/>
+        </w:numPr>
+        <w:spacing w:after="200" w:line="276" w:lineRule="auto"/>
+        <w:contextualSpacing/>
+        <w:rPr>
+          <w:color w:val="0070C0"/>
+        </w:rPr>
+      </w:pPr>
+      <w:r>
+        <w:rPr>
+          <w:color w:val="0070C0"/>
+        </w:rPr>
+        <w:t>Setup &gt; Develop &gt; Apex Classes</w:t>
+      </w:r>
+    </w:p>
+    <w:p>
+      <w:pPr>
+        <w:pStyle w:val="ListParagraph"/>
+        <w:numPr>
+          <w:ilvl w:val="1"/>
+          <w:numId w:val="1"/>
+        </w:numPr>
+        <w:spacing w:after="200" w:line="276" w:lineRule="auto"/>
+        <w:contextualSpacing/>
+        <w:rPr>
+          <w:color w:val="0070C0"/>
+        </w:rPr>
+      </w:pPr>
+      <w:r>
+        <w:rPr>
+          <w:color w:val="0070C0"/>
+        </w:rPr>
+        <w:t>Create New View</w:t>
+      </w:r>
+    </w:p>
+    <w:p>
+      <w:pPr>
+        <w:pStyle w:val="ListParagraph"/>
+        <w:numPr>
+          <w:ilvl w:val="2"/>
+          <w:numId w:val="1"/>
+        </w:numPr>
+        <w:spacing w:after="200" w:line="276" w:lineRule="auto"/>
+        <w:contextualSpacing/>
+        <w:rPr>
+          <w:color w:val="0070C0"/>
+        </w:rPr>
+      </w:pPr>
+      <w:r>
+        <w:rPr>
+          <w:color w:val="0070C0"/>
+        </w:rPr>
         <w:lastRenderedPageBreak/>
-        <w:t>Tick the Open Log checkbox and Execute</w:t>
-      </w:r>
-    </w:p>
-    <w:p>
-      <w:pPr>
-        <w:pStyle w:val="ListParagraph"/>
-        <w:numPr>
-          <w:ilvl w:val="1"/>
-          <w:numId w:val="1"/>
-        </w:numPr>
-        <w:spacing w:after="200" w:line="276" w:lineRule="auto"/>
-        <w:contextualSpacing/>
-        <w:rPr>
-          <w:color w:val="0070C0"/>
-        </w:rPr>
-      </w:pPr>
-      <w:r>
-        <w:rPr>
-          <w:color w:val="0070C0"/>
-        </w:rPr>
-        <w:t>Verify the log shows success for Status</w:t>
-      </w:r>
-    </w:p>
-    <w:p>
-      <w:pPr>
-        <w:pStyle w:val="ListParagraph"/>
-        <w:numPr>
-          <w:ilvl w:val="1"/>
-          <w:numId w:val="1"/>
-        </w:numPr>
-        <w:spacing w:after="200" w:line="276" w:lineRule="auto"/>
-        <w:contextualSpacing/>
-        <w:rPr>
-          <w:color w:val="0070C0"/>
-        </w:rPr>
-      </w:pPr>
-      <w:r>
-        <w:rPr>
-          <w:color w:val="0070C0"/>
-        </w:rPr>
-        <w:t>Close out the log files</w:t>
+        <w:t>View Name: Is Valid = False</w:t>
+      </w:r>
+    </w:p>
+    <w:p>
+      <w:pPr>
+        <w:pStyle w:val="ListParagraph"/>
+        <w:numPr>
+          <w:ilvl w:val="2"/>
+          <w:numId w:val="1"/>
+        </w:numPr>
+        <w:spacing w:after="200" w:line="276" w:lineRule="auto"/>
+        <w:contextualSpacing/>
+        <w:rPr>
+          <w:color w:val="0070C0"/>
+        </w:rPr>
+      </w:pPr>
+      <w:r>
+        <w:rPr>
+          <w:color w:val="0070C0"/>
+        </w:rPr>
+        <w:t>Add filter where Is Valid equals false</w:t>
+      </w:r>
+    </w:p>
+    <w:p>
+      <w:pPr>
+        <w:pStyle w:val="ListParagraph"/>
+        <w:numPr>
+          <w:ilvl w:val="2"/>
+          <w:numId w:val="1"/>
+        </w:numPr>
+        <w:spacing w:after="200" w:line="276" w:lineRule="auto"/>
+        <w:contextualSpacing/>
+        <w:rPr>
+          <w:color w:val="0070C0"/>
+        </w:rPr>
+      </w:pPr>
+      <w:r>
+        <w:rPr>
+          <w:color w:val="0070C0"/>
+        </w:rPr>
+        <w:t>Add the ‘Is Valid’ field to the Selected Fields</w:t>
+      </w:r>
+    </w:p>
+    <w:p>
+      <w:pPr>
+        <w:pStyle w:val="ListParagraph"/>
+        <w:numPr>
+          <w:ilvl w:val="2"/>
+          <w:numId w:val="1"/>
+        </w:numPr>
+        <w:spacing w:after="200" w:line="276" w:lineRule="auto"/>
+        <w:contextualSpacing/>
+        <w:rPr>
+          <w:color w:val="0070C0"/>
+        </w:rPr>
+      </w:pPr>
+      <w:r>
+        <w:rPr>
+          <w:color w:val="0070C0"/>
+        </w:rPr>
+        <w:t>Enable ‘Visible to all users’</w:t>
+      </w:r>
+    </w:p>
+    <w:p>
+      <w:pPr>
+        <w:pStyle w:val="ListParagraph"/>
+        <w:numPr>
+          <w:ilvl w:val="2"/>
+          <w:numId w:val="1"/>
+        </w:numPr>
+        <w:spacing w:after="200" w:line="276" w:lineRule="auto"/>
+        <w:contextualSpacing/>
+        <w:rPr>
+          <w:color w:val="0070C0"/>
+        </w:rPr>
+      </w:pPr>
+      <w:r>
+        <w:rPr>
+          <w:color w:val="0070C0"/>
+        </w:rPr>
+        <w:t>Save</w:t>
+      </w:r>
+    </w:p>
+    <w:p>
+      <w:pPr>
+        <w:pStyle w:val="ListParagraph"/>
+        <w:numPr>
+          <w:ilvl w:val="1"/>
+          <w:numId w:val="1"/>
+        </w:numPr>
+        <w:spacing w:after="200" w:line="276" w:lineRule="auto"/>
+        <w:contextualSpacing/>
+        <w:rPr>
+          <w:color w:val="0070C0"/>
+        </w:rPr>
+      </w:pPr>
+      <w:r>
+        <w:rPr>
+          <w:color w:val="0070C0"/>
+        </w:rPr>
+        <w:t>Create New View if the default view no longer exists</w:t>
+      </w:r>
+    </w:p>
+    <w:p>
+      <w:pPr>
+        <w:pStyle w:val="ListParagraph"/>
+        <w:numPr>
+          <w:ilvl w:val="2"/>
+          <w:numId w:val="1"/>
+        </w:numPr>
+        <w:spacing w:after="200" w:line="276" w:lineRule="auto"/>
+        <w:contextualSpacing/>
+        <w:rPr>
+          <w:color w:val="0070C0"/>
+        </w:rPr>
+      </w:pPr>
+      <w:r>
+        <w:rPr>
+          <w:color w:val="0070C0"/>
+        </w:rPr>
+        <w:t>View Name: All</w:t>
+      </w:r>
+    </w:p>
+    <w:p>
+      <w:pPr>
+        <w:pStyle w:val="ListParagraph"/>
+        <w:numPr>
+          <w:ilvl w:val="2"/>
+          <w:numId w:val="1"/>
+        </w:numPr>
+        <w:spacing w:after="200" w:line="276" w:lineRule="auto"/>
+        <w:contextualSpacing/>
+        <w:rPr>
+          <w:color w:val="0070C0"/>
+        </w:rPr>
+      </w:pPr>
+      <w:r>
+        <w:rPr>
+          <w:color w:val="0070C0"/>
+        </w:rPr>
+        <w:t>Enable ‘Visible to all users’</w:t>
+      </w:r>
+    </w:p>
+    <w:p>
+      <w:pPr>
+        <w:pStyle w:val="ListParagraph"/>
+        <w:numPr>
+          <w:ilvl w:val="2"/>
+          <w:numId w:val="1"/>
+        </w:numPr>
+        <w:spacing w:after="200" w:line="276" w:lineRule="auto"/>
+        <w:contextualSpacing/>
+        <w:rPr>
+          <w:color w:val="0070C0"/>
+        </w:rPr>
+      </w:pPr>
+      <w:r>
+        <w:rPr>
+          <w:color w:val="0070C0"/>
+        </w:rPr>
+        <w:t>Save</w:t>
       </w:r>
     </w:p>
     <w:p>
@@ -2321,837 +3288,6 @@
         <w:rPr>
           <w:color w:val="0070C0"/>
         </w:rPr>
-        <w:t xml:space="preserve">Add </w:t>
-      </w:r>
-      <w:proofErr w:type="spellStart"/>
-      <w:r>
-        <w:rPr>
-          <w:color w:val="0070C0"/>
-        </w:rPr>
-        <w:t>Mfg</w:t>
-      </w:r>
-      <w:proofErr w:type="spellEnd"/>
-      <w:r>
-        <w:rPr>
-          <w:color w:val="0070C0"/>
-        </w:rPr>
-        <w:t xml:space="preserve"> User record for </w:t>
-      </w:r>
-      <w:proofErr w:type="spellStart"/>
-      <w:r>
-        <w:rPr>
-          <w:color w:val="0070C0"/>
-        </w:rPr>
-        <w:t>rs</w:t>
-      </w:r>
-      <w:proofErr w:type="spellEnd"/>
-      <w:r>
-        <w:rPr>
-          <w:color w:val="0070C0"/>
-        </w:rPr>
-        <w:t xml:space="preserve">-support user. </w:t>
-      </w:r>
-    </w:p>
-    <w:p>
-      <w:pPr>
-        <w:pStyle w:val="ListParagraph"/>
-        <w:numPr>
-          <w:ilvl w:val="1"/>
-          <w:numId w:val="1"/>
-        </w:numPr>
-        <w:spacing w:after="200" w:line="276" w:lineRule="auto"/>
-        <w:contextualSpacing/>
-        <w:rPr>
-          <w:color w:val="0070C0"/>
-        </w:rPr>
-      </w:pPr>
-      <w:r>
-        <w:rPr>
-          <w:color w:val="0070C0"/>
-        </w:rPr>
-        <w:t>ERP app</w:t>
-      </w:r>
-    </w:p>
-    <w:p>
-      <w:pPr>
-        <w:pStyle w:val="ListParagraph"/>
-        <w:numPr>
-          <w:ilvl w:val="1"/>
-          <w:numId w:val="1"/>
-        </w:numPr>
-        <w:spacing w:after="200" w:line="276" w:lineRule="auto"/>
-        <w:contextualSpacing/>
-        <w:rPr>
-          <w:color w:val="0070C0"/>
-        </w:rPr>
-      </w:pPr>
-      <w:r>
-        <w:rPr>
-          <w:color w:val="0070C0"/>
-        </w:rPr>
-        <w:t>Rootstock Site Map tab</w:t>
-      </w:r>
-    </w:p>
-    <w:p>
-      <w:pPr>
-        <w:pStyle w:val="ListParagraph"/>
-        <w:numPr>
-          <w:ilvl w:val="1"/>
-          <w:numId w:val="1"/>
-        </w:numPr>
-        <w:spacing w:after="200" w:line="276" w:lineRule="auto"/>
-        <w:contextualSpacing/>
-        <w:rPr>
-          <w:color w:val="0070C0"/>
-        </w:rPr>
-      </w:pPr>
-      <w:r>
-        <w:rPr>
-          <w:color w:val="0070C0"/>
-        </w:rPr>
-        <w:t>Manufacturing Users under the System Setup menu group</w:t>
-      </w:r>
-    </w:p>
-    <w:p>
-      <w:pPr>
-        <w:pStyle w:val="ListParagraph"/>
-        <w:numPr>
-          <w:ilvl w:val="1"/>
-          <w:numId w:val="1"/>
-        </w:numPr>
-        <w:spacing w:after="200" w:line="276" w:lineRule="auto"/>
-        <w:contextualSpacing/>
-        <w:rPr>
-          <w:color w:val="0070C0"/>
-        </w:rPr>
-      </w:pPr>
-      <w:r>
-        <w:rPr>
-          <w:color w:val="0070C0"/>
-        </w:rPr>
-        <w:t>Add a new RS user:</w:t>
-      </w:r>
-    </w:p>
-    <w:p>
-      <w:pPr>
-        <w:pStyle w:val="ListParagraph"/>
-        <w:numPr>
-          <w:ilvl w:val="2"/>
-          <w:numId w:val="1"/>
-        </w:numPr>
-        <w:spacing w:after="200" w:line="276" w:lineRule="auto"/>
-        <w:contextualSpacing/>
-        <w:rPr>
-          <w:color w:val="0070C0"/>
-        </w:rPr>
-      </w:pPr>
-      <w:r>
-        <w:rPr>
-          <w:color w:val="0070C0"/>
-        </w:rPr>
-        <w:t>Clock#: 1000</w:t>
-      </w:r>
-    </w:p>
-    <w:p>
-      <w:pPr>
-        <w:pStyle w:val="ListParagraph"/>
-        <w:numPr>
-          <w:ilvl w:val="2"/>
-          <w:numId w:val="1"/>
-        </w:numPr>
-        <w:spacing w:after="200" w:line="276" w:lineRule="auto"/>
-        <w:contextualSpacing/>
-        <w:rPr>
-          <w:color w:val="0070C0"/>
-        </w:rPr>
-      </w:pPr>
-      <w:r>
-        <w:rPr>
-          <w:color w:val="0070C0"/>
-        </w:rPr>
-        <w:t>Employee: Rootstock Support</w:t>
-      </w:r>
-    </w:p>
-    <w:p>
-      <w:pPr>
-        <w:pStyle w:val="ListParagraph"/>
-        <w:numPr>
-          <w:ilvl w:val="3"/>
-          <w:numId w:val="1"/>
-        </w:numPr>
-        <w:spacing w:after="200" w:line="276" w:lineRule="auto"/>
-        <w:contextualSpacing/>
-        <w:rPr>
-          <w:color w:val="0070C0"/>
-        </w:rPr>
-      </w:pPr>
-      <w:r>
-        <w:rPr>
-          <w:color w:val="0070C0"/>
-        </w:rPr>
-        <w:t xml:space="preserve">Note: If unable to enter a value (auto-complete not working) then try </w:t>
-      </w:r>
-      <w:r>
-        <w:rPr>
-          <w:color w:val="0070C0"/>
-          <w:u w:val="single"/>
-        </w:rPr>
-        <w:t>disabling</w:t>
-      </w:r>
-      <w:r>
-        <w:rPr>
-          <w:color w:val="0070C0"/>
-        </w:rPr>
-        <w:t xml:space="preserve"> this setting:</w:t>
-      </w:r>
-    </w:p>
-    <w:p>
-      <w:pPr>
-        <w:pStyle w:val="ListParagraph"/>
-        <w:numPr>
-          <w:ilvl w:val="4"/>
-          <w:numId w:val="1"/>
-        </w:numPr>
-        <w:spacing w:after="200" w:line="276" w:lineRule="auto"/>
-        <w:contextualSpacing/>
-        <w:rPr>
-          <w:color w:val="0070C0"/>
-        </w:rPr>
-      </w:pPr>
-      <w:r>
-        <w:rPr>
-          <w:color w:val="0070C0"/>
-        </w:rPr>
-        <w:t>Setup &gt; Security Controls &gt; Session Settings &gt; Enable Content Sniffing protection</w:t>
-      </w:r>
-    </w:p>
-    <w:p>
-      <w:pPr>
-        <w:pStyle w:val="ListParagraph"/>
-        <w:numPr>
-          <w:ilvl w:val="2"/>
-          <w:numId w:val="1"/>
-        </w:numPr>
-        <w:spacing w:after="200" w:line="276" w:lineRule="auto"/>
-        <w:contextualSpacing/>
-        <w:rPr>
-          <w:color w:val="0070C0"/>
-        </w:rPr>
-      </w:pPr>
-      <w:r>
-        <w:rPr>
-          <w:color w:val="0070C0"/>
-        </w:rPr>
-        <w:t>Other Indicators tab: Tick the 3 Responsible Indicator fields</w:t>
-      </w:r>
-    </w:p>
-    <w:p>
-      <w:pPr>
-        <w:pStyle w:val="ListParagraph"/>
-        <w:numPr>
-          <w:ilvl w:val="2"/>
-          <w:numId w:val="1"/>
-        </w:numPr>
-        <w:spacing w:after="200" w:line="276" w:lineRule="auto"/>
-        <w:contextualSpacing/>
-        <w:rPr>
-          <w:color w:val="0070C0"/>
-        </w:rPr>
-      </w:pPr>
-      <w:r>
-        <w:rPr>
-          <w:color w:val="0070C0"/>
-        </w:rPr>
-        <w:t>Defaults for all other fields</w:t>
-      </w:r>
-    </w:p>
-    <w:p>
-      <w:pPr>
-        <w:pStyle w:val="ListParagraph"/>
-        <w:numPr>
-          <w:ilvl w:val="2"/>
-          <w:numId w:val="1"/>
-        </w:numPr>
-        <w:spacing w:after="200" w:line="276" w:lineRule="auto"/>
-        <w:contextualSpacing/>
-        <w:rPr>
-          <w:color w:val="0070C0"/>
-        </w:rPr>
-      </w:pPr>
-      <w:r>
-        <w:rPr>
-          <w:color w:val="0070C0"/>
-        </w:rPr>
-        <w:t>Save</w:t>
-      </w:r>
-    </w:p>
-    <w:p>
-      <w:pPr>
-        <w:pStyle w:val="ListParagraph"/>
-        <w:numPr>
-          <w:ilvl w:val="0"/>
-          <w:numId w:val="1"/>
-        </w:numPr>
-        <w:spacing w:after="200" w:line="276" w:lineRule="auto"/>
-        <w:contextualSpacing/>
-        <w:rPr>
-          <w:color w:val="0070C0"/>
-        </w:rPr>
-      </w:pPr>
-      <w:r>
-        <w:rPr>
-          <w:color w:val="0070C0"/>
-        </w:rPr>
-        <w:t xml:space="preserve">Edit </w:t>
-      </w:r>
-      <w:proofErr w:type="spellStart"/>
-      <w:r>
-        <w:rPr>
-          <w:color w:val="0070C0"/>
-        </w:rPr>
-        <w:t>syconfig</w:t>
-      </w:r>
-      <w:proofErr w:type="spellEnd"/>
-      <w:r>
-        <w:rPr>
-          <w:color w:val="0070C0"/>
-        </w:rPr>
-        <w:t xml:space="preserve"> record in order to set Financial System Interface field:</w:t>
-      </w:r>
-    </w:p>
-    <w:p>
-      <w:pPr>
-        <w:pStyle w:val="ListParagraph"/>
-        <w:numPr>
-          <w:ilvl w:val="1"/>
-          <w:numId w:val="1"/>
-        </w:numPr>
-        <w:spacing w:after="200" w:line="276" w:lineRule="auto"/>
-        <w:contextualSpacing/>
-        <w:rPr>
-          <w:color w:val="0070C0"/>
-        </w:rPr>
-      </w:pPr>
-      <w:r>
-        <w:rPr>
-          <w:color w:val="0070C0"/>
-        </w:rPr>
-        <w:t>Rootstock Site Map tab</w:t>
-      </w:r>
-    </w:p>
-    <w:p>
-      <w:pPr>
-        <w:pStyle w:val="ListParagraph"/>
-        <w:numPr>
-          <w:ilvl w:val="1"/>
-          <w:numId w:val="1"/>
-        </w:numPr>
-        <w:spacing w:after="200" w:line="276" w:lineRule="auto"/>
-        <w:contextualSpacing/>
-        <w:rPr>
-          <w:color w:val="0070C0"/>
-        </w:rPr>
-      </w:pPr>
-      <w:r>
-        <w:rPr>
-          <w:color w:val="0070C0"/>
-        </w:rPr>
-        <w:t>Select ‘System Configuration’ menu option in the ‘RS Support Functions’ menu group</w:t>
-      </w:r>
-    </w:p>
-    <w:p>
-      <w:pPr>
-        <w:pStyle w:val="ListParagraph"/>
-        <w:numPr>
-          <w:ilvl w:val="1"/>
-          <w:numId w:val="1"/>
-        </w:numPr>
-        <w:spacing w:after="200" w:line="276" w:lineRule="auto"/>
-        <w:contextualSpacing/>
-        <w:rPr>
-          <w:color w:val="0070C0"/>
-        </w:rPr>
-      </w:pPr>
-      <w:r>
-        <w:rPr>
-          <w:color w:val="0070C0"/>
-        </w:rPr>
-        <w:t>Select Edit on SYCONFIG record</w:t>
-      </w:r>
-    </w:p>
-    <w:p>
-      <w:pPr>
-        <w:pStyle w:val="ListParagraph"/>
-        <w:numPr>
-          <w:ilvl w:val="2"/>
-          <w:numId w:val="1"/>
-        </w:numPr>
-        <w:rPr>
-          <w:color w:val="0070C0"/>
-        </w:rPr>
-      </w:pPr>
-      <w:r>
-        <w:rPr>
-          <w:color w:val="0070C0"/>
-        </w:rPr>
-        <w:t xml:space="preserve">Set password based on customer CRM record – Get </w:t>
-      </w:r>
-      <w:proofErr w:type="spellStart"/>
-      <w:r>
-        <w:rPr>
-          <w:color w:val="0070C0"/>
-        </w:rPr>
-        <w:t>Config</w:t>
-      </w:r>
-      <w:proofErr w:type="spellEnd"/>
-      <w:r>
-        <w:rPr>
-          <w:color w:val="0070C0"/>
-        </w:rPr>
-        <w:t xml:space="preserve"> Password button</w:t>
-      </w:r>
-    </w:p>
-    <w:p>
-      <w:pPr>
-        <w:pStyle w:val="ListParagraph"/>
-        <w:numPr>
-          <w:ilvl w:val="2"/>
-          <w:numId w:val="1"/>
-        </w:numPr>
-        <w:spacing w:after="200" w:line="276" w:lineRule="auto"/>
-        <w:contextualSpacing/>
-        <w:rPr>
-          <w:color w:val="0070C0"/>
-        </w:rPr>
-      </w:pPr>
-      <w:r>
-        <w:rPr>
-          <w:color w:val="0070C0"/>
-        </w:rPr>
-        <w:t>Select the appropriate Financial System Interface value (Get info from customer CRM record).  If unknown for internal and Channel Partner orgs, set to QuickBooks Desktop to avoid getting errors when creating cost transactions.</w:t>
-      </w:r>
-    </w:p>
-    <w:p>
-      <w:pPr>
-        <w:pStyle w:val="ListParagraph"/>
-        <w:numPr>
-          <w:ilvl w:val="2"/>
-          <w:numId w:val="1"/>
-        </w:numPr>
-        <w:spacing w:after="200" w:line="276" w:lineRule="auto"/>
-        <w:contextualSpacing/>
-        <w:rPr>
-          <w:color w:val="0070C0"/>
-        </w:rPr>
-      </w:pPr>
-      <w:r>
-        <w:rPr>
-          <w:color w:val="0070C0"/>
-        </w:rPr>
-        <w:t>If it errors out when setting to Rootstock then use Workbench to plug the value:</w:t>
-      </w:r>
-    </w:p>
-    <w:p>
-      <w:pPr>
-        <w:pStyle w:val="ListParagraph"/>
-        <w:numPr>
-          <w:ilvl w:val="3"/>
-          <w:numId w:val="1"/>
-        </w:numPr>
-        <w:spacing w:after="200" w:line="276" w:lineRule="auto"/>
-        <w:contextualSpacing/>
-        <w:rPr>
-          <w:color w:val="0070C0"/>
-        </w:rPr>
-      </w:pPr>
-      <w:r>
-        <w:rPr>
-          <w:color w:val="0070C0"/>
-        </w:rPr>
-        <w:t>Workbench URL: https://workbench.developerforce.com/login.php</w:t>
-      </w:r>
-    </w:p>
-    <w:p>
-      <w:pPr>
-        <w:pStyle w:val="ListParagraph"/>
-        <w:numPr>
-          <w:ilvl w:val="3"/>
-          <w:numId w:val="1"/>
-        </w:numPr>
-        <w:spacing w:after="200" w:line="276" w:lineRule="auto"/>
-        <w:contextualSpacing/>
-        <w:rPr>
-          <w:color w:val="0070C0"/>
-        </w:rPr>
-      </w:pPr>
-      <w:r>
-        <w:rPr>
-          <w:color w:val="0070C0"/>
-        </w:rPr>
-        <w:t xml:space="preserve">Set </w:t>
-      </w:r>
-      <w:proofErr w:type="spellStart"/>
-      <w:r>
-        <w:rPr>
-          <w:color w:val="0070C0"/>
-        </w:rPr>
-        <w:t>rstk</w:t>
-      </w:r>
-      <w:proofErr w:type="spellEnd"/>
-      <w:r>
-        <w:rPr>
-          <w:color w:val="0070C0"/>
-        </w:rPr>
-        <w:t>__</w:t>
-      </w:r>
-      <w:proofErr w:type="spellStart"/>
-      <w:r>
-        <w:rPr>
-          <w:color w:val="0070C0"/>
-        </w:rPr>
-        <w:t>syconfig_financials__c</w:t>
-      </w:r>
-      <w:proofErr w:type="spellEnd"/>
-      <w:r>
-        <w:rPr>
-          <w:color w:val="0070C0"/>
-        </w:rPr>
-        <w:t xml:space="preserve"> = Rootstock</w:t>
-      </w:r>
-    </w:p>
-    <w:p>
-      <w:pPr>
-        <w:pStyle w:val="ListParagraph"/>
-        <w:numPr>
-          <w:ilvl w:val="3"/>
-          <w:numId w:val="1"/>
-        </w:numPr>
-        <w:spacing w:after="200" w:line="276" w:lineRule="auto"/>
-        <w:contextualSpacing/>
-        <w:rPr>
-          <w:color w:val="0070C0"/>
-        </w:rPr>
-      </w:pPr>
-      <w:r>
-        <w:rPr>
-          <w:color w:val="0070C0"/>
-        </w:rPr>
-        <w:t xml:space="preserve">Set </w:t>
-      </w:r>
-      <w:proofErr w:type="spellStart"/>
-      <w:r>
-        <w:rPr>
-          <w:color w:val="0070C0"/>
-        </w:rPr>
-        <w:t>rstk</w:t>
-      </w:r>
-      <w:proofErr w:type="spellEnd"/>
-      <w:r>
-        <w:rPr>
-          <w:color w:val="0070C0"/>
-        </w:rPr>
-        <w:t>__</w:t>
-      </w:r>
-      <w:proofErr w:type="spellStart"/>
-      <w:r>
-        <w:rPr>
-          <w:color w:val="0070C0"/>
-        </w:rPr>
-        <w:t>triggeroptions</w:t>
-      </w:r>
-      <w:proofErr w:type="spellEnd"/>
-      <w:r>
-        <w:rPr>
-          <w:color w:val="0070C0"/>
-        </w:rPr>
-        <w:t>__c = {"ST":"1","SAE":"1"}</w:t>
-      </w:r>
-    </w:p>
-    <w:p>
-      <w:pPr>
-        <w:pStyle w:val="ListParagraph"/>
-        <w:numPr>
-          <w:ilvl w:val="2"/>
-          <w:numId w:val="1"/>
-        </w:numPr>
-        <w:spacing w:after="200" w:line="276" w:lineRule="auto"/>
-        <w:contextualSpacing/>
-        <w:rPr>
-          <w:color w:val="0070C0"/>
-        </w:rPr>
-      </w:pPr>
-      <w:r>
-        <w:rPr>
-          <w:color w:val="0070C0"/>
-        </w:rPr>
-        <w:t>Save</w:t>
-      </w:r>
-    </w:p>
-    <w:p>
-      <w:pPr>
-        <w:pStyle w:val="ListParagraph"/>
-        <w:numPr>
-          <w:ilvl w:val="0"/>
-          <w:numId w:val="1"/>
-        </w:numPr>
-        <w:spacing w:after="200" w:line="276" w:lineRule="auto"/>
-        <w:contextualSpacing/>
-        <w:rPr>
-          <w:color w:val="0070C0"/>
-        </w:rPr>
-      </w:pPr>
-      <w:r>
-        <w:rPr>
-          <w:color w:val="0070C0"/>
-        </w:rPr>
-        <w:t xml:space="preserve">Create a list view called ‘Is Valid = False’ on Apex Classes and </w:t>
-      </w:r>
-      <w:r>
-        <w:rPr>
-          <w:color w:val="0070C0"/>
-          <w:highlight w:val="yellow"/>
-        </w:rPr>
-        <w:t>compile all classes</w:t>
-      </w:r>
-    </w:p>
-    <w:p>
-      <w:pPr>
-        <w:pStyle w:val="ListParagraph"/>
-        <w:numPr>
-          <w:ilvl w:val="1"/>
-          <w:numId w:val="1"/>
-        </w:numPr>
-        <w:spacing w:after="200" w:line="276" w:lineRule="auto"/>
-        <w:contextualSpacing/>
-        <w:rPr>
-          <w:color w:val="0070C0"/>
-        </w:rPr>
-      </w:pPr>
-      <w:r>
-        <w:rPr>
-          <w:color w:val="0070C0"/>
-        </w:rPr>
-        <w:t>Setup &gt; Develop &gt; Apex Classes</w:t>
-      </w:r>
-    </w:p>
-    <w:p>
-      <w:pPr>
-        <w:pStyle w:val="ListParagraph"/>
-        <w:numPr>
-          <w:ilvl w:val="1"/>
-          <w:numId w:val="1"/>
-        </w:numPr>
-        <w:spacing w:after="200" w:line="276" w:lineRule="auto"/>
-        <w:contextualSpacing/>
-        <w:rPr>
-          <w:color w:val="0070C0"/>
-        </w:rPr>
-      </w:pPr>
-      <w:r>
-        <w:rPr>
-          <w:color w:val="0070C0"/>
-        </w:rPr>
-        <w:t>Create New View</w:t>
-      </w:r>
-    </w:p>
-    <w:p>
-      <w:pPr>
-        <w:pStyle w:val="ListParagraph"/>
-        <w:numPr>
-          <w:ilvl w:val="2"/>
-          <w:numId w:val="1"/>
-        </w:numPr>
-        <w:spacing w:after="200" w:line="276" w:lineRule="auto"/>
-        <w:contextualSpacing/>
-        <w:rPr>
-          <w:color w:val="0070C0"/>
-        </w:rPr>
-      </w:pPr>
-      <w:r>
-        <w:rPr>
-          <w:color w:val="0070C0"/>
-        </w:rPr>
-        <w:t>View Name: Is Valid = False</w:t>
-      </w:r>
-    </w:p>
-    <w:p>
-      <w:pPr>
-        <w:pStyle w:val="ListParagraph"/>
-        <w:numPr>
-          <w:ilvl w:val="2"/>
-          <w:numId w:val="1"/>
-        </w:numPr>
-        <w:spacing w:after="200" w:line="276" w:lineRule="auto"/>
-        <w:contextualSpacing/>
-        <w:rPr>
-          <w:color w:val="0070C0"/>
-        </w:rPr>
-      </w:pPr>
-      <w:r>
-        <w:rPr>
-          <w:color w:val="0070C0"/>
-        </w:rPr>
-        <w:t>Add filter where Is Valid equals false</w:t>
-      </w:r>
-    </w:p>
-    <w:p>
-      <w:pPr>
-        <w:pStyle w:val="ListParagraph"/>
-        <w:numPr>
-          <w:ilvl w:val="2"/>
-          <w:numId w:val="1"/>
-        </w:numPr>
-        <w:spacing w:after="200" w:line="276" w:lineRule="auto"/>
-        <w:contextualSpacing/>
-        <w:rPr>
-          <w:color w:val="0070C0"/>
-        </w:rPr>
-      </w:pPr>
-      <w:r>
-        <w:rPr>
-          <w:color w:val="0070C0"/>
-        </w:rPr>
-        <w:t>Add the ‘Is Valid’ field to the Selected Fields</w:t>
-      </w:r>
-    </w:p>
-    <w:p>
-      <w:pPr>
-        <w:pStyle w:val="ListParagraph"/>
-        <w:numPr>
-          <w:ilvl w:val="2"/>
-          <w:numId w:val="1"/>
-        </w:numPr>
-        <w:spacing w:after="200" w:line="276" w:lineRule="auto"/>
-        <w:contextualSpacing/>
-        <w:rPr>
-          <w:color w:val="0070C0"/>
-        </w:rPr>
-      </w:pPr>
-      <w:r>
-        <w:rPr>
-          <w:color w:val="0070C0"/>
-        </w:rPr>
-        <w:t>Enable ‘Visible to all users’</w:t>
-      </w:r>
-    </w:p>
-    <w:p>
-      <w:pPr>
-        <w:pStyle w:val="ListParagraph"/>
-        <w:numPr>
-          <w:ilvl w:val="2"/>
-          <w:numId w:val="1"/>
-        </w:numPr>
-        <w:spacing w:after="200" w:line="276" w:lineRule="auto"/>
-        <w:contextualSpacing/>
-        <w:rPr>
-          <w:color w:val="0070C0"/>
-        </w:rPr>
-      </w:pPr>
-      <w:r>
-        <w:rPr>
-          <w:color w:val="0070C0"/>
-        </w:rPr>
-        <w:t>Save</w:t>
-      </w:r>
-    </w:p>
-    <w:p>
-      <w:pPr>
-        <w:pStyle w:val="ListParagraph"/>
-        <w:numPr>
-          <w:ilvl w:val="1"/>
-          <w:numId w:val="1"/>
-        </w:numPr>
-        <w:spacing w:after="200" w:line="276" w:lineRule="auto"/>
-        <w:contextualSpacing/>
-        <w:rPr>
-          <w:color w:val="0070C0"/>
-        </w:rPr>
-      </w:pPr>
-      <w:r>
-        <w:rPr>
-          <w:color w:val="0070C0"/>
-        </w:rPr>
-        <w:t>Create New View if the default view no longer exists</w:t>
-      </w:r>
-    </w:p>
-    <w:p>
-      <w:pPr>
-        <w:pStyle w:val="ListParagraph"/>
-        <w:numPr>
-          <w:ilvl w:val="2"/>
-          <w:numId w:val="1"/>
-        </w:numPr>
-        <w:spacing w:after="200" w:line="276" w:lineRule="auto"/>
-        <w:contextualSpacing/>
-        <w:rPr>
-          <w:color w:val="0070C0"/>
-        </w:rPr>
-      </w:pPr>
-      <w:r>
-        <w:rPr>
-          <w:color w:val="0070C0"/>
-        </w:rPr>
-        <w:t>View Name: All</w:t>
-      </w:r>
-    </w:p>
-    <w:p>
-      <w:pPr>
-        <w:pStyle w:val="ListParagraph"/>
-        <w:numPr>
-          <w:ilvl w:val="2"/>
-          <w:numId w:val="1"/>
-        </w:numPr>
-        <w:spacing w:after="200" w:line="276" w:lineRule="auto"/>
-        <w:contextualSpacing/>
-        <w:rPr>
-          <w:color w:val="0070C0"/>
-        </w:rPr>
-      </w:pPr>
-      <w:r>
-        <w:rPr>
-          <w:color w:val="0070C0"/>
-        </w:rPr>
-        <w:t>Enable ‘Visible to all users’</w:t>
-      </w:r>
-    </w:p>
-    <w:p>
-      <w:pPr>
-        <w:pStyle w:val="ListParagraph"/>
-        <w:numPr>
-          <w:ilvl w:val="2"/>
-          <w:numId w:val="1"/>
-        </w:numPr>
-        <w:spacing w:after="200" w:line="276" w:lineRule="auto"/>
-        <w:contextualSpacing/>
-        <w:rPr>
-          <w:color w:val="0070C0"/>
-        </w:rPr>
-      </w:pPr>
-      <w:r>
-        <w:rPr>
-          <w:color w:val="0070C0"/>
-        </w:rPr>
-        <w:t>Save</w:t>
-      </w:r>
-    </w:p>
-    <w:p>
-      <w:pPr>
-        <w:pStyle w:val="ListParagraph"/>
-        <w:numPr>
-          <w:ilvl w:val="0"/>
-          <w:numId w:val="1"/>
-        </w:numPr>
-        <w:spacing w:after="200" w:line="276" w:lineRule="auto"/>
-        <w:contextualSpacing/>
-        <w:rPr>
-          <w:color w:val="0070C0"/>
-        </w:rPr>
-      </w:pPr>
-      <w:r>
-        <w:rPr>
-          <w:color w:val="0070C0"/>
-        </w:rPr>
-        <w:lastRenderedPageBreak/>
         <w:t xml:space="preserve">Add API Usage email notification </w:t>
       </w:r>
       <w:r>
@@ -3705,6 +3841,7 @@
         <w:rPr>
           <w:color w:val="0070C0"/>
         </w:rPr>
+        <w:lastRenderedPageBreak/>
         <w:t>If using FFA, verify the following apps are installed.  Create a FF case if needed and verify FFA login is available. (</w:t>
       </w:r>
       <w:r>
@@ -3908,7 +4045,6 @@
         <w:rPr>
           <w:color w:val="0070C0"/>
         </w:rPr>
-        <w:lastRenderedPageBreak/>
         <w:t>Last Name: Onboarding</w:t>
       </w:r>
     </w:p>
@@ -4841,7 +4977,6 @@
   <w:style w:type="character" w:default="1" w:styleId="DefaultParagraphFont">
     <w:name w:val="Default Paragraph Font"/>
     <w:uiPriority w:val="1"/>
-    <w:semiHidden/>
     <w:unhideWhenUsed/>
   </w:style>
   <w:style w:type="table" w:default="1" w:styleId="TableNormal">
@@ -5057,7 +5192,6 @@
   <w:style w:type="character" w:default="1" w:styleId="DefaultParagraphFont">
     <w:name w:val="Default Paragraph Font"/>
     <w:uiPriority w:val="1"/>
-    <w:semiHidden/>
     <w:unhideWhenUsed/>
   </w:style>
   <w:style w:type="table" w:default="1" w:styleId="TableNormal">

--- a/Rootstock ERP/Installation and Deployment/ERP Package Installation Process.docx
+++ b/Rootstock ERP/Installation and Deployment/ERP Package Installation Process.docx
@@ -694,19 +694,7 @@
         <w:rPr>
           <w:color w:val="0070C0"/>
         </w:rPr>
-        <w:t xml:space="preserve">  Edit </w:t>
-      </w:r>
-      <w:r>
-        <w:rPr>
-          <w:color w:val="0070C0"/>
-        </w:rPr>
-        <w:t>properties</w:t>
-      </w:r>
-      <w:r>
-        <w:rPr>
-          <w:color w:val="0070C0"/>
-        </w:rPr>
-        <w:t xml:space="preserve"> and set description to</w:t>
+        <w:t xml:space="preserve">  Edit properties and set description to</w:t>
       </w:r>
       <w:proofErr w:type="gramStart"/>
       <w:r>
@@ -890,25 +878,15 @@
           <w:color w:val="0070C0"/>
         </w:rPr>
       </w:pPr>
-      <w:r>
-        <w:rPr>
-          <w:color w:val="0070C0"/>
-        </w:rPr>
-        <w:t>Install latest available ERP version based on ticket 18452.  Installation URL is in the ‘Manual Steps Doc’ for the current quarterly release or from PDE4.  R</w:t>
-      </w:r>
-      <w:r>
-        <w:rPr>
-          <w:color w:val="0070C0"/>
-        </w:rPr>
-        <w:t>eplace ‘login’ with ‘test’ if installing in a sandbox</w:t>
-      </w:r>
-      <w:r>
-        <w:rPr>
-          <w:color w:val="0070C0"/>
-        </w:rPr>
-        <w:t>.</w:t>
-      </w:r>
-    </w:p>
+      <w:bookmarkStart w:id="0" w:name="_GoBack"/>
+      <w:r>
+        <w:rPr>
+          <w:color w:val="0070C0"/>
+        </w:rPr>
+        <w:t>Install latest available ERP version based on ticket 18452.  Installation URL is in the ‘Manual Steps Doc’ for the current quarterly release or from PDE4.  Replace ‘login’ with ‘test’ if installing in a sandbox.</w:t>
+      </w:r>
+    </w:p>
+    <w:bookmarkEnd w:id="0"/>
     <w:p>
       <w:pPr>
         <w:pStyle w:val="ListParagraph"/>
@@ -1068,8 +1046,6 @@
         </w:rPr>
         <w:t>s</w:t>
       </w:r>
-      <w:bookmarkStart w:id="0" w:name="_GoBack"/>
-      <w:bookmarkEnd w:id="0"/>
     </w:p>
     <w:p>
       <w:pPr>
@@ -4977,6 +4953,7 @@
   <w:style w:type="character" w:default="1" w:styleId="DefaultParagraphFont">
     <w:name w:val="Default Paragraph Font"/>
     <w:uiPriority w:val="1"/>
+    <w:semiHidden/>
     <w:unhideWhenUsed/>
   </w:style>
   <w:style w:type="table" w:default="1" w:styleId="TableNormal">
@@ -5192,6 +5169,7 @@
   <w:style w:type="character" w:default="1" w:styleId="DefaultParagraphFont">
     <w:name w:val="Default Paragraph Font"/>
     <w:uiPriority w:val="1"/>
+    <w:semiHidden/>
     <w:unhideWhenUsed/>
   </w:style>
   <w:style w:type="table" w:default="1" w:styleId="TableNormal">

--- a/Rootstock ERP/Installation and Deployment/ERP Package Installation Process.docx
+++ b/Rootstock ERP/Installation and Deployment/ERP Package Installation Process.docx
@@ -4,6 +4,60 @@
   <w:body>
     <w:p>
       <w:pPr>
+        <w:rPr>
+          <w:color w:val="0070C0"/>
+        </w:rPr>
+      </w:pPr>
+      <w:r>
+        <w:rPr>
+          <w:color w:val="0070C0"/>
+          <w:highlight w:val="yellow"/>
+        </w:rPr>
+        <w:t xml:space="preserve">Note: If installing 17.33 – 17.38 check the manual steps in 17.38.  Correct the picklist values </w:t>
+      </w:r>
+      <w:proofErr w:type="gramStart"/>
+      <w:r>
+        <w:rPr>
+          <w:color w:val="0070C0"/>
+          <w:highlight w:val="yellow"/>
+        </w:rPr>
+        <w:t>for  pocntl</w:t>
+      </w:r>
+      <w:proofErr w:type="gramEnd"/>
+      <w:r>
+        <w:rPr>
+          <w:color w:val="0070C0"/>
+          <w:highlight w:val="yellow"/>
+        </w:rPr>
+        <w:t>_</w:t>
+      </w:r>
+      <w:proofErr w:type="spellStart"/>
+      <w:r>
+        <w:rPr>
+          <w:color w:val="0070C0"/>
+          <w:highlight w:val="yellow"/>
+        </w:rPr>
+        <w:t>itemselectfileind</w:t>
+      </w:r>
+      <w:proofErr w:type="spellEnd"/>
+      <w:r>
+        <w:rPr>
+          <w:color w:val="0070C0"/>
+          <w:highlight w:val="yellow"/>
+        </w:rPr>
+        <w:t>__c as described in 17.38 manual steps.</w:t>
+      </w:r>
+      <w:bookmarkStart w:id="0" w:name="_GoBack"/>
+      <w:bookmarkEnd w:id="0"/>
+      <w:r>
+        <w:rPr>
+          <w:color w:val="0070C0"/>
+        </w:rPr>
+        <w:t xml:space="preserve">  </w:t>
+      </w:r>
+    </w:p>
+    <w:p>
+      <w:pPr>
         <w:pStyle w:val="ListParagraph"/>
         <w:numPr>
           <w:ilvl w:val="0"/>
@@ -642,6 +696,7 @@
         <w:rPr>
           <w:color w:val="0070C0"/>
         </w:rPr>
+        <w:lastRenderedPageBreak/>
         <w:t>FinancialForce will apply the “FinancialForce Accountant” permissions to the “</w:t>
       </w:r>
       <w:r>
@@ -714,7 +769,6 @@
         <w:rPr>
           <w:color w:val="0070C0"/>
         </w:rPr>
-        <w:lastRenderedPageBreak/>
         <w:t xml:space="preserve">Contains full access to Rootstock ERP and no access to Rootstock Financials.  </w:t>
       </w:r>
       <w:r>
@@ -878,7 +932,6 @@
           <w:color w:val="0070C0"/>
         </w:rPr>
       </w:pPr>
-      <w:bookmarkStart w:id="0" w:name="_GoBack"/>
       <w:r>
         <w:rPr>
           <w:color w:val="0070C0"/>
@@ -886,7 +939,6 @@
         <w:t>Install latest available ERP version based on ticket 18452.  Installation URL is in the ‘Manual Steps Doc’ for the current quarterly release or from PDE4.  Replace ‘login’ with ‘test’ if installing in a sandbox.</w:t>
       </w:r>
     </w:p>
-    <w:bookmarkEnd w:id="0"/>
     <w:p>
       <w:pPr>
         <w:pStyle w:val="ListParagraph"/>
@@ -1307,6 +1359,7 @@
         <w:rPr>
           <w:color w:val="0070C0"/>
         </w:rPr>
+        <w:lastRenderedPageBreak/>
         <w:t xml:space="preserve">Remote Site Name: </w:t>
       </w:r>
       <w:proofErr w:type="spellStart"/>
@@ -1369,7 +1422,6 @@
         <w:rPr>
           <w:color w:val="0070C0"/>
         </w:rPr>
-        <w:lastRenderedPageBreak/>
         <w:t xml:space="preserve">Remote Site Name: </w:t>
       </w:r>
       <w:proofErr w:type="spellStart"/>
@@ -2082,6 +2134,7 @@
         <w:rPr>
           <w:color w:val="0070C0"/>
         </w:rPr>
+        <w:lastRenderedPageBreak/>
         <w:t>Approximately 260 records should be added with no failures</w:t>
       </w:r>
     </w:p>
@@ -2142,164 +2195,928 @@
         <w:rPr>
           <w:color w:val="0070C0"/>
         </w:rPr>
+        <w:t>Select Rootstock Site Map tab</w:t>
+      </w:r>
+    </w:p>
+    <w:p>
+      <w:pPr>
+        <w:pStyle w:val="ListParagraph"/>
+        <w:numPr>
+          <w:ilvl w:val="0"/>
+          <w:numId w:val="1"/>
+        </w:numPr>
+        <w:spacing w:after="200" w:line="276" w:lineRule="auto"/>
+        <w:contextualSpacing/>
+        <w:rPr>
+          <w:color w:val="0070C0"/>
+        </w:rPr>
+      </w:pPr>
+      <w:r>
+        <w:rPr>
+          <w:color w:val="0070C0"/>
+        </w:rPr>
+        <w:t>Add control records with baseline configuration data (Use populates.txt in SVN)</w:t>
+      </w:r>
+    </w:p>
+    <w:p>
+      <w:pPr>
+        <w:pStyle w:val="ListParagraph"/>
+        <w:numPr>
+          <w:ilvl w:val="1"/>
+          <w:numId w:val="1"/>
+        </w:numPr>
+        <w:spacing w:after="200" w:line="276" w:lineRule="auto"/>
+        <w:contextualSpacing/>
+        <w:rPr>
+          <w:color w:val="0070C0"/>
+        </w:rPr>
+      </w:pPr>
+      <w:r>
+        <w:rPr>
+          <w:color w:val="0070C0"/>
+        </w:rPr>
+        <w:t>Open Developer Console</w:t>
+      </w:r>
+    </w:p>
+    <w:p>
+      <w:pPr>
+        <w:pStyle w:val="ListParagraph"/>
+        <w:numPr>
+          <w:ilvl w:val="1"/>
+          <w:numId w:val="1"/>
+        </w:numPr>
+        <w:spacing w:after="200" w:line="276" w:lineRule="auto"/>
+        <w:contextualSpacing/>
+        <w:rPr>
+          <w:color w:val="0070C0"/>
+        </w:rPr>
+      </w:pPr>
+      <w:r>
+        <w:rPr>
+          <w:color w:val="0070C0"/>
+        </w:rPr>
+        <w:t xml:space="preserve">Copy and paste the populates.txt script </w:t>
+      </w:r>
+    </w:p>
+    <w:p>
+      <w:pPr>
+        <w:pStyle w:val="ListParagraph"/>
+        <w:numPr>
+          <w:ilvl w:val="1"/>
+          <w:numId w:val="1"/>
+        </w:numPr>
+        <w:spacing w:after="200" w:line="276" w:lineRule="auto"/>
+        <w:contextualSpacing/>
+        <w:rPr>
+          <w:color w:val="0070C0"/>
+        </w:rPr>
+      </w:pPr>
+      <w:r>
+        <w:rPr>
+          <w:color w:val="0070C0"/>
+        </w:rPr>
+        <w:t xml:space="preserve">Set </w:t>
+      </w:r>
+      <w:proofErr w:type="spellStart"/>
+      <w:r>
+        <w:rPr>
+          <w:color w:val="0070C0"/>
+        </w:rPr>
+        <w:t>authorizedUsers</w:t>
+      </w:r>
+      <w:proofErr w:type="spellEnd"/>
+      <w:r>
+        <w:rPr>
+          <w:color w:val="0070C0"/>
+        </w:rPr>
+        <w:t>/</w:t>
+      </w:r>
+      <w:proofErr w:type="spellStart"/>
+      <w:r>
+        <w:rPr>
+          <w:color w:val="0070C0"/>
+        </w:rPr>
+        <w:t>paidUsers</w:t>
+      </w:r>
+      <w:proofErr w:type="spellEnd"/>
+      <w:r>
+        <w:rPr>
+          <w:color w:val="0070C0"/>
+        </w:rPr>
+        <w:t xml:space="preserve"> and </w:t>
+      </w:r>
+      <w:proofErr w:type="spellStart"/>
+      <w:r>
+        <w:rPr>
+          <w:color w:val="0070C0"/>
+        </w:rPr>
+        <w:t>shopfloorOnlyUsers</w:t>
+      </w:r>
+      <w:proofErr w:type="spellEnd"/>
+      <w:r>
+        <w:rPr>
+          <w:color w:val="0070C0"/>
+        </w:rPr>
+        <w:t xml:space="preserve"> field values: (Search customer orders on CRM to get latest info)</w:t>
+      </w:r>
+    </w:p>
+    <w:p>
+      <w:pPr>
+        <w:pStyle w:val="ListParagraph"/>
+        <w:numPr>
+          <w:ilvl w:val="1"/>
+          <w:numId w:val="1"/>
+        </w:numPr>
+        <w:spacing w:after="200" w:line="276" w:lineRule="auto"/>
+        <w:contextualSpacing/>
+        <w:rPr>
+          <w:color w:val="0070C0"/>
+        </w:rPr>
+      </w:pPr>
+      <w:r>
+        <w:rPr>
+          <w:color w:val="0070C0"/>
+        </w:rPr>
+        <w:t xml:space="preserve">Set password based on customer CRM record – Get </w:t>
+      </w:r>
+      <w:proofErr w:type="spellStart"/>
+      <w:r>
+        <w:rPr>
+          <w:color w:val="0070C0"/>
+        </w:rPr>
+        <w:t>Config</w:t>
+      </w:r>
+      <w:proofErr w:type="spellEnd"/>
+      <w:r>
+        <w:rPr>
+          <w:color w:val="0070C0"/>
+        </w:rPr>
+        <w:t xml:space="preserve"> Password button</w:t>
+      </w:r>
+    </w:p>
+    <w:p>
+      <w:pPr>
+        <w:pStyle w:val="ListParagraph"/>
+        <w:numPr>
+          <w:ilvl w:val="2"/>
+          <w:numId w:val="1"/>
+        </w:numPr>
+        <w:spacing w:after="200" w:line="276" w:lineRule="auto"/>
+        <w:contextualSpacing/>
+        <w:rPr>
+          <w:color w:val="0070C0"/>
+        </w:rPr>
+      </w:pPr>
+      <w:r>
+        <w:rPr>
+          <w:color w:val="0070C0"/>
+        </w:rPr>
+        <w:t xml:space="preserve">In the script, set the first occurrence of the </w:t>
+      </w:r>
+      <w:proofErr w:type="spellStart"/>
+      <w:r>
+        <w:rPr>
+          <w:color w:val="0070C0"/>
+        </w:rPr>
+        <w:t>syconfig_password__c</w:t>
+      </w:r>
+      <w:proofErr w:type="spellEnd"/>
+      <w:r>
+        <w:rPr>
+          <w:color w:val="0070C0"/>
+        </w:rPr>
+        <w:t xml:space="preserve"> field </w:t>
+      </w:r>
+    </w:p>
+    <w:p>
+      <w:pPr>
+        <w:pStyle w:val="ListParagraph"/>
+        <w:numPr>
+          <w:ilvl w:val="2"/>
+          <w:numId w:val="1"/>
+        </w:numPr>
+        <w:spacing w:after="200" w:line="276" w:lineRule="auto"/>
+        <w:contextualSpacing/>
+        <w:rPr>
+          <w:color w:val="0070C0"/>
+        </w:rPr>
+      </w:pPr>
+      <w:r>
+        <w:rPr>
+          <w:color w:val="0070C0"/>
+        </w:rPr>
+        <w:t>Leave the second occurrence as-is: Enter password here</w:t>
+      </w:r>
+    </w:p>
+    <w:p>
+      <w:pPr>
+        <w:pStyle w:val="ListParagraph"/>
+        <w:numPr>
+          <w:ilvl w:val="1"/>
+          <w:numId w:val="1"/>
+        </w:numPr>
+        <w:spacing w:after="200" w:line="276" w:lineRule="auto"/>
+        <w:contextualSpacing/>
+        <w:rPr>
+          <w:color w:val="0070C0"/>
+        </w:rPr>
+      </w:pPr>
+      <w:r>
+        <w:rPr>
+          <w:color w:val="0070C0"/>
+        </w:rPr>
+        <w:t>Tick the Open Log checkbox and Execute</w:t>
+      </w:r>
+    </w:p>
+    <w:p>
+      <w:pPr>
+        <w:pStyle w:val="ListParagraph"/>
+        <w:numPr>
+          <w:ilvl w:val="1"/>
+          <w:numId w:val="1"/>
+        </w:numPr>
+        <w:spacing w:after="200" w:line="276" w:lineRule="auto"/>
+        <w:contextualSpacing/>
+        <w:rPr>
+          <w:color w:val="0070C0"/>
+        </w:rPr>
+      </w:pPr>
+      <w:r>
+        <w:rPr>
+          <w:color w:val="0070C0"/>
+        </w:rPr>
+        <w:t>Verify the log shows success for Status</w:t>
+      </w:r>
+    </w:p>
+    <w:p>
+      <w:pPr>
+        <w:pStyle w:val="ListParagraph"/>
+        <w:numPr>
+          <w:ilvl w:val="1"/>
+          <w:numId w:val="1"/>
+        </w:numPr>
+        <w:spacing w:after="200" w:line="276" w:lineRule="auto"/>
+        <w:contextualSpacing/>
+        <w:rPr>
+          <w:color w:val="0070C0"/>
+        </w:rPr>
+      </w:pPr>
+      <w:r>
+        <w:rPr>
+          <w:color w:val="0070C0"/>
+        </w:rPr>
+        <w:t>Close out the log files</w:t>
+      </w:r>
+    </w:p>
+    <w:p>
+      <w:pPr>
+        <w:pStyle w:val="ListParagraph"/>
+        <w:numPr>
+          <w:ilvl w:val="0"/>
+          <w:numId w:val="1"/>
+        </w:numPr>
+        <w:spacing w:after="200" w:line="276" w:lineRule="auto"/>
+        <w:contextualSpacing/>
+        <w:rPr>
+          <w:color w:val="0070C0"/>
+        </w:rPr>
+      </w:pPr>
+      <w:r>
+        <w:rPr>
+          <w:color w:val="0070C0"/>
+        </w:rPr>
+        <w:t xml:space="preserve">Add </w:t>
+      </w:r>
+      <w:proofErr w:type="spellStart"/>
+      <w:r>
+        <w:rPr>
+          <w:color w:val="0070C0"/>
+        </w:rPr>
+        <w:t>Mfg</w:t>
+      </w:r>
+      <w:proofErr w:type="spellEnd"/>
+      <w:r>
+        <w:rPr>
+          <w:color w:val="0070C0"/>
+        </w:rPr>
+        <w:t xml:space="preserve"> User record for </w:t>
+      </w:r>
+      <w:proofErr w:type="spellStart"/>
+      <w:r>
+        <w:rPr>
+          <w:color w:val="0070C0"/>
+        </w:rPr>
+        <w:t>rs</w:t>
+      </w:r>
+      <w:proofErr w:type="spellEnd"/>
+      <w:r>
+        <w:rPr>
+          <w:color w:val="0070C0"/>
+        </w:rPr>
+        <w:t xml:space="preserve">-support user. </w:t>
+      </w:r>
+    </w:p>
+    <w:p>
+      <w:pPr>
+        <w:pStyle w:val="ListParagraph"/>
+        <w:numPr>
+          <w:ilvl w:val="1"/>
+          <w:numId w:val="1"/>
+        </w:numPr>
+        <w:spacing w:after="200" w:line="276" w:lineRule="auto"/>
+        <w:contextualSpacing/>
+        <w:rPr>
+          <w:color w:val="0070C0"/>
+        </w:rPr>
+      </w:pPr>
+      <w:r>
+        <w:rPr>
+          <w:color w:val="0070C0"/>
+        </w:rPr>
+        <w:t>ERP app</w:t>
+      </w:r>
+    </w:p>
+    <w:p>
+      <w:pPr>
+        <w:pStyle w:val="ListParagraph"/>
+        <w:numPr>
+          <w:ilvl w:val="1"/>
+          <w:numId w:val="1"/>
+        </w:numPr>
+        <w:spacing w:after="200" w:line="276" w:lineRule="auto"/>
+        <w:contextualSpacing/>
+        <w:rPr>
+          <w:color w:val="0070C0"/>
+        </w:rPr>
+      </w:pPr>
+      <w:r>
+        <w:rPr>
+          <w:color w:val="0070C0"/>
+        </w:rPr>
+        <w:t>Rootstock Site Map tab</w:t>
+      </w:r>
+    </w:p>
+    <w:p>
+      <w:pPr>
+        <w:pStyle w:val="ListParagraph"/>
+        <w:numPr>
+          <w:ilvl w:val="1"/>
+          <w:numId w:val="1"/>
+        </w:numPr>
+        <w:spacing w:after="200" w:line="276" w:lineRule="auto"/>
+        <w:contextualSpacing/>
+        <w:rPr>
+          <w:color w:val="0070C0"/>
+        </w:rPr>
+      </w:pPr>
+      <w:r>
+        <w:rPr>
+          <w:color w:val="0070C0"/>
+        </w:rPr>
+        <w:t>Manufacturing Users under the System Setup menu group</w:t>
+      </w:r>
+    </w:p>
+    <w:p>
+      <w:pPr>
+        <w:pStyle w:val="ListParagraph"/>
+        <w:numPr>
+          <w:ilvl w:val="1"/>
+          <w:numId w:val="1"/>
+        </w:numPr>
+        <w:spacing w:after="200" w:line="276" w:lineRule="auto"/>
+        <w:contextualSpacing/>
+        <w:rPr>
+          <w:color w:val="0070C0"/>
+        </w:rPr>
+      </w:pPr>
+      <w:r>
+        <w:rPr>
+          <w:color w:val="0070C0"/>
+        </w:rPr>
+        <w:t>Add a new RS user:</w:t>
+      </w:r>
+    </w:p>
+    <w:p>
+      <w:pPr>
+        <w:pStyle w:val="ListParagraph"/>
+        <w:numPr>
+          <w:ilvl w:val="2"/>
+          <w:numId w:val="1"/>
+        </w:numPr>
+        <w:spacing w:after="200" w:line="276" w:lineRule="auto"/>
+        <w:contextualSpacing/>
+        <w:rPr>
+          <w:color w:val="0070C0"/>
+        </w:rPr>
+      </w:pPr>
+      <w:r>
+        <w:rPr>
+          <w:color w:val="0070C0"/>
+        </w:rPr>
+        <w:t>Clock#: 1000</w:t>
+      </w:r>
+    </w:p>
+    <w:p>
+      <w:pPr>
+        <w:pStyle w:val="ListParagraph"/>
+        <w:numPr>
+          <w:ilvl w:val="2"/>
+          <w:numId w:val="1"/>
+        </w:numPr>
+        <w:spacing w:after="200" w:line="276" w:lineRule="auto"/>
+        <w:contextualSpacing/>
+        <w:rPr>
+          <w:color w:val="0070C0"/>
+        </w:rPr>
+      </w:pPr>
+      <w:r>
+        <w:rPr>
+          <w:color w:val="0070C0"/>
+        </w:rPr>
+        <w:t>Employee: Rootstock Support</w:t>
+      </w:r>
+    </w:p>
+    <w:p>
+      <w:pPr>
+        <w:pStyle w:val="ListParagraph"/>
+        <w:numPr>
+          <w:ilvl w:val="3"/>
+          <w:numId w:val="1"/>
+        </w:numPr>
+        <w:spacing w:after="200" w:line="276" w:lineRule="auto"/>
+        <w:contextualSpacing/>
+        <w:rPr>
+          <w:color w:val="0070C0"/>
+        </w:rPr>
+      </w:pPr>
+      <w:r>
+        <w:rPr>
+          <w:color w:val="0070C0"/>
+        </w:rPr>
+        <w:t xml:space="preserve">Note: If unable to enter a value (auto-complete not working) then try </w:t>
+      </w:r>
+      <w:r>
+        <w:rPr>
+          <w:color w:val="0070C0"/>
+          <w:u w:val="single"/>
+        </w:rPr>
+        <w:t>disabling</w:t>
+      </w:r>
+      <w:r>
+        <w:rPr>
+          <w:color w:val="0070C0"/>
+        </w:rPr>
+        <w:t xml:space="preserve"> this setting:</w:t>
+      </w:r>
+    </w:p>
+    <w:p>
+      <w:pPr>
+        <w:pStyle w:val="ListParagraph"/>
+        <w:numPr>
+          <w:ilvl w:val="4"/>
+          <w:numId w:val="1"/>
+        </w:numPr>
+        <w:spacing w:after="200" w:line="276" w:lineRule="auto"/>
+        <w:contextualSpacing/>
+        <w:rPr>
+          <w:color w:val="0070C0"/>
+        </w:rPr>
+      </w:pPr>
+      <w:r>
+        <w:rPr>
+          <w:color w:val="0070C0"/>
+        </w:rPr>
+        <w:t>Setup &gt; Security Controls &gt; Session Settings &gt; Enable Content Sniffing protection</w:t>
+      </w:r>
+    </w:p>
+    <w:p>
+      <w:pPr>
+        <w:pStyle w:val="ListParagraph"/>
+        <w:numPr>
+          <w:ilvl w:val="2"/>
+          <w:numId w:val="1"/>
+        </w:numPr>
+        <w:spacing w:after="200" w:line="276" w:lineRule="auto"/>
+        <w:contextualSpacing/>
+        <w:rPr>
+          <w:color w:val="0070C0"/>
+        </w:rPr>
+      </w:pPr>
+      <w:r>
+        <w:rPr>
+          <w:color w:val="0070C0"/>
+        </w:rPr>
+        <w:t>Other Indicators tab: Tick the 3 Responsible Indicator fields</w:t>
+      </w:r>
+    </w:p>
+    <w:p>
+      <w:pPr>
+        <w:pStyle w:val="ListParagraph"/>
+        <w:numPr>
+          <w:ilvl w:val="2"/>
+          <w:numId w:val="1"/>
+        </w:numPr>
+        <w:spacing w:after="200" w:line="276" w:lineRule="auto"/>
+        <w:contextualSpacing/>
+        <w:rPr>
+          <w:color w:val="0070C0"/>
+        </w:rPr>
+      </w:pPr>
+      <w:r>
+        <w:rPr>
+          <w:color w:val="0070C0"/>
+        </w:rPr>
+        <w:t>Defaults for all other fields</w:t>
+      </w:r>
+    </w:p>
+    <w:p>
+      <w:pPr>
+        <w:pStyle w:val="ListParagraph"/>
+        <w:numPr>
+          <w:ilvl w:val="2"/>
+          <w:numId w:val="1"/>
+        </w:numPr>
+        <w:spacing w:after="200" w:line="276" w:lineRule="auto"/>
+        <w:contextualSpacing/>
+        <w:rPr>
+          <w:color w:val="0070C0"/>
+        </w:rPr>
+      </w:pPr>
+      <w:r>
+        <w:rPr>
+          <w:color w:val="0070C0"/>
+        </w:rPr>
+        <w:t>Save</w:t>
+      </w:r>
+    </w:p>
+    <w:p>
+      <w:pPr>
+        <w:pStyle w:val="ListParagraph"/>
+        <w:numPr>
+          <w:ilvl w:val="0"/>
+          <w:numId w:val="1"/>
+        </w:numPr>
+        <w:spacing w:after="200" w:line="276" w:lineRule="auto"/>
+        <w:contextualSpacing/>
+        <w:rPr>
+          <w:color w:val="0070C0"/>
+        </w:rPr>
+      </w:pPr>
+      <w:r>
+        <w:rPr>
+          <w:color w:val="0070C0"/>
+        </w:rPr>
+        <w:t xml:space="preserve">Edit </w:t>
+      </w:r>
+      <w:proofErr w:type="spellStart"/>
+      <w:r>
+        <w:rPr>
+          <w:color w:val="0070C0"/>
+        </w:rPr>
+        <w:t>syconfig</w:t>
+      </w:r>
+      <w:proofErr w:type="spellEnd"/>
+      <w:r>
+        <w:rPr>
+          <w:color w:val="0070C0"/>
+        </w:rPr>
+        <w:t xml:space="preserve"> record in order to set Financial System Interface field:</w:t>
+      </w:r>
+    </w:p>
+    <w:p>
+      <w:pPr>
+        <w:pStyle w:val="ListParagraph"/>
+        <w:numPr>
+          <w:ilvl w:val="1"/>
+          <w:numId w:val="1"/>
+        </w:numPr>
+        <w:spacing w:after="200" w:line="276" w:lineRule="auto"/>
+        <w:contextualSpacing/>
+        <w:rPr>
+          <w:color w:val="0070C0"/>
+        </w:rPr>
+      </w:pPr>
+      <w:r>
+        <w:rPr>
+          <w:color w:val="0070C0"/>
+        </w:rPr>
+        <w:t>Rootstock Site Map tab</w:t>
+      </w:r>
+    </w:p>
+    <w:p>
+      <w:pPr>
+        <w:pStyle w:val="ListParagraph"/>
+        <w:numPr>
+          <w:ilvl w:val="1"/>
+          <w:numId w:val="1"/>
+        </w:numPr>
+        <w:spacing w:after="200" w:line="276" w:lineRule="auto"/>
+        <w:contextualSpacing/>
+        <w:rPr>
+          <w:color w:val="0070C0"/>
+        </w:rPr>
+      </w:pPr>
+      <w:r>
+        <w:rPr>
+          <w:color w:val="0070C0"/>
+        </w:rPr>
+        <w:t>Select ‘System Configuration’ menu option in the ‘RS Support Functions’ menu group</w:t>
+      </w:r>
+    </w:p>
+    <w:p>
+      <w:pPr>
+        <w:pStyle w:val="ListParagraph"/>
+        <w:numPr>
+          <w:ilvl w:val="1"/>
+          <w:numId w:val="1"/>
+        </w:numPr>
+        <w:spacing w:after="200" w:line="276" w:lineRule="auto"/>
+        <w:contextualSpacing/>
+        <w:rPr>
+          <w:color w:val="0070C0"/>
+        </w:rPr>
+      </w:pPr>
+      <w:r>
+        <w:rPr>
+          <w:color w:val="0070C0"/>
+        </w:rPr>
+        <w:t>Select Edit on SYCONFIG record</w:t>
+      </w:r>
+    </w:p>
+    <w:p>
+      <w:pPr>
+        <w:pStyle w:val="ListParagraph"/>
+        <w:numPr>
+          <w:ilvl w:val="2"/>
+          <w:numId w:val="1"/>
+        </w:numPr>
+        <w:rPr>
+          <w:color w:val="0070C0"/>
+        </w:rPr>
+      </w:pPr>
+      <w:r>
+        <w:rPr>
+          <w:color w:val="0070C0"/>
+        </w:rPr>
+        <w:t xml:space="preserve">Set password based on customer CRM record – Get </w:t>
+      </w:r>
+      <w:proofErr w:type="spellStart"/>
+      <w:r>
+        <w:rPr>
+          <w:color w:val="0070C0"/>
+        </w:rPr>
+        <w:t>Config</w:t>
+      </w:r>
+      <w:proofErr w:type="spellEnd"/>
+      <w:r>
+        <w:rPr>
+          <w:color w:val="0070C0"/>
+        </w:rPr>
+        <w:t xml:space="preserve"> Password button</w:t>
+      </w:r>
+    </w:p>
+    <w:p>
+      <w:pPr>
+        <w:pStyle w:val="ListParagraph"/>
+        <w:numPr>
+          <w:ilvl w:val="2"/>
+          <w:numId w:val="1"/>
+        </w:numPr>
+        <w:spacing w:after="200" w:line="276" w:lineRule="auto"/>
+        <w:contextualSpacing/>
+        <w:rPr>
+          <w:color w:val="0070C0"/>
+        </w:rPr>
+      </w:pPr>
+      <w:r>
+        <w:rPr>
+          <w:color w:val="0070C0"/>
+        </w:rPr>
+        <w:t>Select the appropriate Financial System Interface value (Get info from customer CRM record).  If unknown for internal and Channel Partner orgs, set to QuickBooks Desktop to avoid getting errors when creating cost transactions.</w:t>
+      </w:r>
+    </w:p>
+    <w:p>
+      <w:pPr>
+        <w:pStyle w:val="ListParagraph"/>
+        <w:numPr>
+          <w:ilvl w:val="2"/>
+          <w:numId w:val="1"/>
+        </w:numPr>
+        <w:spacing w:after="200" w:line="276" w:lineRule="auto"/>
+        <w:contextualSpacing/>
+        <w:rPr>
+          <w:color w:val="0070C0"/>
+        </w:rPr>
+      </w:pPr>
+      <w:r>
+        <w:rPr>
+          <w:color w:val="0070C0"/>
+        </w:rPr>
+        <w:t>If it errors out when setting to Rootstock then use Workbench to plug the value:</w:t>
+      </w:r>
+    </w:p>
+    <w:p>
+      <w:pPr>
+        <w:pStyle w:val="ListParagraph"/>
+        <w:numPr>
+          <w:ilvl w:val="3"/>
+          <w:numId w:val="1"/>
+        </w:numPr>
+        <w:spacing w:after="200" w:line="276" w:lineRule="auto"/>
+        <w:contextualSpacing/>
+        <w:rPr>
+          <w:color w:val="0070C0"/>
+        </w:rPr>
+      </w:pPr>
+      <w:r>
+        <w:rPr>
+          <w:color w:val="0070C0"/>
+        </w:rPr>
+        <w:t>Workbench URL: https://workbench.developerforce.com/login.php</w:t>
+      </w:r>
+    </w:p>
+    <w:p>
+      <w:pPr>
+        <w:pStyle w:val="ListParagraph"/>
+        <w:numPr>
+          <w:ilvl w:val="3"/>
+          <w:numId w:val="1"/>
+        </w:numPr>
+        <w:spacing w:after="200" w:line="276" w:lineRule="auto"/>
+        <w:contextualSpacing/>
+        <w:rPr>
+          <w:color w:val="0070C0"/>
+        </w:rPr>
+      </w:pPr>
+      <w:r>
+        <w:rPr>
+          <w:color w:val="0070C0"/>
+        </w:rPr>
+        <w:t xml:space="preserve">Set </w:t>
+      </w:r>
+      <w:proofErr w:type="spellStart"/>
+      <w:r>
+        <w:rPr>
+          <w:color w:val="0070C0"/>
+        </w:rPr>
+        <w:t>rstk</w:t>
+      </w:r>
+      <w:proofErr w:type="spellEnd"/>
+      <w:r>
+        <w:rPr>
+          <w:color w:val="0070C0"/>
+        </w:rPr>
+        <w:t>__</w:t>
+      </w:r>
+      <w:proofErr w:type="spellStart"/>
+      <w:r>
+        <w:rPr>
+          <w:color w:val="0070C0"/>
+        </w:rPr>
+        <w:t>syconfig_financials__c</w:t>
+      </w:r>
+      <w:proofErr w:type="spellEnd"/>
+      <w:r>
+        <w:rPr>
+          <w:color w:val="0070C0"/>
+        </w:rPr>
+        <w:t xml:space="preserve"> = Rootstock</w:t>
+      </w:r>
+    </w:p>
+    <w:p>
+      <w:pPr>
+        <w:pStyle w:val="ListParagraph"/>
+        <w:numPr>
+          <w:ilvl w:val="3"/>
+          <w:numId w:val="1"/>
+        </w:numPr>
+        <w:spacing w:after="200" w:line="276" w:lineRule="auto"/>
+        <w:contextualSpacing/>
+        <w:rPr>
+          <w:color w:val="0070C0"/>
+        </w:rPr>
+      </w:pPr>
+      <w:r>
+        <w:rPr>
+          <w:color w:val="0070C0"/>
+        </w:rPr>
+        <w:t xml:space="preserve">Set </w:t>
+      </w:r>
+      <w:proofErr w:type="spellStart"/>
+      <w:r>
+        <w:rPr>
+          <w:color w:val="0070C0"/>
+        </w:rPr>
+        <w:t>rstk</w:t>
+      </w:r>
+      <w:proofErr w:type="spellEnd"/>
+      <w:r>
+        <w:rPr>
+          <w:color w:val="0070C0"/>
+        </w:rPr>
+        <w:t>__</w:t>
+      </w:r>
+      <w:proofErr w:type="spellStart"/>
+      <w:r>
+        <w:rPr>
+          <w:color w:val="0070C0"/>
+        </w:rPr>
+        <w:t>triggeroptions</w:t>
+      </w:r>
+      <w:proofErr w:type="spellEnd"/>
+      <w:r>
+        <w:rPr>
+          <w:color w:val="0070C0"/>
+        </w:rPr>
+        <w:t>__c = {"ST":"1","SAE":"1"}</w:t>
+      </w:r>
+    </w:p>
+    <w:p>
+      <w:pPr>
+        <w:pStyle w:val="ListParagraph"/>
+        <w:numPr>
+          <w:ilvl w:val="2"/>
+          <w:numId w:val="1"/>
+        </w:numPr>
+        <w:spacing w:after="200" w:line="276" w:lineRule="auto"/>
+        <w:contextualSpacing/>
+        <w:rPr>
+          <w:color w:val="0070C0"/>
+        </w:rPr>
+      </w:pPr>
+      <w:r>
+        <w:rPr>
+          <w:color w:val="0070C0"/>
+        </w:rPr>
+        <w:t>Save</w:t>
+      </w:r>
+    </w:p>
+    <w:p>
+      <w:pPr>
+        <w:pStyle w:val="ListParagraph"/>
+        <w:numPr>
+          <w:ilvl w:val="0"/>
+          <w:numId w:val="1"/>
+        </w:numPr>
+        <w:spacing w:after="200" w:line="276" w:lineRule="auto"/>
+        <w:contextualSpacing/>
+        <w:rPr>
+          <w:color w:val="0070C0"/>
+        </w:rPr>
+      </w:pPr>
+      <w:r>
+        <w:rPr>
+          <w:color w:val="0070C0"/>
+        </w:rPr>
         <w:lastRenderedPageBreak/>
-        <w:t>Select Rootstock Site Map tab</w:t>
-      </w:r>
-    </w:p>
-    <w:p>
-      <w:pPr>
-        <w:pStyle w:val="ListParagraph"/>
-        <w:numPr>
-          <w:ilvl w:val="0"/>
-          <w:numId w:val="1"/>
-        </w:numPr>
-        <w:spacing w:after="200" w:line="276" w:lineRule="auto"/>
-        <w:contextualSpacing/>
-        <w:rPr>
-          <w:color w:val="0070C0"/>
-        </w:rPr>
-      </w:pPr>
-      <w:r>
-        <w:rPr>
-          <w:color w:val="0070C0"/>
-        </w:rPr>
-        <w:t>Add control records with baseline configuration data (Use populates.txt in SVN)</w:t>
-      </w:r>
-    </w:p>
-    <w:p>
-      <w:pPr>
-        <w:pStyle w:val="ListParagraph"/>
-        <w:numPr>
-          <w:ilvl w:val="1"/>
-          <w:numId w:val="1"/>
-        </w:numPr>
-        <w:spacing w:after="200" w:line="276" w:lineRule="auto"/>
-        <w:contextualSpacing/>
-        <w:rPr>
-          <w:color w:val="0070C0"/>
-        </w:rPr>
-      </w:pPr>
-      <w:r>
-        <w:rPr>
-          <w:color w:val="0070C0"/>
-        </w:rPr>
-        <w:t>Open Developer Console</w:t>
-      </w:r>
-    </w:p>
-    <w:p>
-      <w:pPr>
-        <w:pStyle w:val="ListParagraph"/>
-        <w:numPr>
-          <w:ilvl w:val="1"/>
-          <w:numId w:val="1"/>
-        </w:numPr>
-        <w:spacing w:after="200" w:line="276" w:lineRule="auto"/>
-        <w:contextualSpacing/>
-        <w:rPr>
-          <w:color w:val="0070C0"/>
-        </w:rPr>
-      </w:pPr>
-      <w:r>
-        <w:rPr>
-          <w:color w:val="0070C0"/>
-        </w:rPr>
-        <w:t xml:space="preserve">Copy and paste the populates.txt script </w:t>
-      </w:r>
-    </w:p>
-    <w:p>
-      <w:pPr>
-        <w:pStyle w:val="ListParagraph"/>
-        <w:numPr>
-          <w:ilvl w:val="1"/>
-          <w:numId w:val="1"/>
-        </w:numPr>
-        <w:spacing w:after="200" w:line="276" w:lineRule="auto"/>
-        <w:contextualSpacing/>
-        <w:rPr>
-          <w:color w:val="0070C0"/>
-        </w:rPr>
-      </w:pPr>
-      <w:r>
-        <w:rPr>
-          <w:color w:val="0070C0"/>
-        </w:rPr>
-        <w:t xml:space="preserve">Set </w:t>
-      </w:r>
-      <w:proofErr w:type="spellStart"/>
-      <w:r>
-        <w:rPr>
-          <w:color w:val="0070C0"/>
-        </w:rPr>
-        <w:t>authorizedUsers</w:t>
-      </w:r>
-      <w:proofErr w:type="spellEnd"/>
-      <w:r>
-        <w:rPr>
-          <w:color w:val="0070C0"/>
-        </w:rPr>
-        <w:t>/</w:t>
-      </w:r>
-      <w:proofErr w:type="spellStart"/>
-      <w:r>
-        <w:rPr>
-          <w:color w:val="0070C0"/>
-        </w:rPr>
-        <w:t>paidUsers</w:t>
-      </w:r>
-      <w:proofErr w:type="spellEnd"/>
-      <w:r>
-        <w:rPr>
-          <w:color w:val="0070C0"/>
-        </w:rPr>
-        <w:t xml:space="preserve"> and </w:t>
-      </w:r>
-      <w:proofErr w:type="spellStart"/>
-      <w:r>
-        <w:rPr>
-          <w:color w:val="0070C0"/>
-        </w:rPr>
-        <w:t>shopfloorOnlyUsers</w:t>
-      </w:r>
-      <w:proofErr w:type="spellEnd"/>
-      <w:r>
-        <w:rPr>
-          <w:color w:val="0070C0"/>
-        </w:rPr>
-        <w:t xml:space="preserve"> field values: (Search customer orders on CRM to get latest info)</w:t>
-      </w:r>
-    </w:p>
-    <w:p>
-      <w:pPr>
-        <w:pStyle w:val="ListParagraph"/>
-        <w:numPr>
-          <w:ilvl w:val="1"/>
-          <w:numId w:val="1"/>
-        </w:numPr>
-        <w:spacing w:after="200" w:line="276" w:lineRule="auto"/>
-        <w:contextualSpacing/>
-        <w:rPr>
-          <w:color w:val="0070C0"/>
-        </w:rPr>
-      </w:pPr>
-      <w:r>
-        <w:rPr>
-          <w:color w:val="0070C0"/>
-        </w:rPr>
-        <w:t xml:space="preserve">Set password based on customer CRM record – Get </w:t>
-      </w:r>
-      <w:proofErr w:type="spellStart"/>
-      <w:r>
-        <w:rPr>
-          <w:color w:val="0070C0"/>
-        </w:rPr>
-        <w:t>Config</w:t>
-      </w:r>
-      <w:proofErr w:type="spellEnd"/>
-      <w:r>
-        <w:rPr>
-          <w:color w:val="0070C0"/>
-        </w:rPr>
-        <w:t xml:space="preserve"> Password button</w:t>
+        <w:t xml:space="preserve">Create a list view called ‘Is Valid = False’ on Apex Classes and </w:t>
+      </w:r>
+      <w:r>
+        <w:rPr>
+          <w:color w:val="0070C0"/>
+          <w:highlight w:val="yellow"/>
+        </w:rPr>
+        <w:t>compile all classes</w:t>
+      </w:r>
+    </w:p>
+    <w:p>
+      <w:pPr>
+        <w:pStyle w:val="ListParagraph"/>
+        <w:numPr>
+          <w:ilvl w:val="1"/>
+          <w:numId w:val="1"/>
+        </w:numPr>
+        <w:spacing w:after="200" w:line="276" w:lineRule="auto"/>
+        <w:contextualSpacing/>
+        <w:rPr>
+          <w:color w:val="0070C0"/>
+        </w:rPr>
+      </w:pPr>
+      <w:r>
+        <w:rPr>
+          <w:color w:val="0070C0"/>
+        </w:rPr>
+        <w:t>Setup &gt; Develop &gt; Apex Classes</w:t>
+      </w:r>
+    </w:p>
+    <w:p>
+      <w:pPr>
+        <w:pStyle w:val="ListParagraph"/>
+        <w:numPr>
+          <w:ilvl w:val="1"/>
+          <w:numId w:val="1"/>
+        </w:numPr>
+        <w:spacing w:after="200" w:line="276" w:lineRule="auto"/>
+        <w:contextualSpacing/>
+        <w:rPr>
+          <w:color w:val="0070C0"/>
+        </w:rPr>
+      </w:pPr>
+      <w:r>
+        <w:rPr>
+          <w:color w:val="0070C0"/>
+        </w:rPr>
+        <w:t>Create New View</w:t>
       </w:r>
     </w:p>
     <w:p>
@@ -2319,771 +3136,6 @@
         <w:rPr>
           <w:color w:val="0070C0"/>
         </w:rPr>
-        <w:t xml:space="preserve">In the script, set the first occurrence of the </w:t>
-      </w:r>
-      <w:proofErr w:type="spellStart"/>
-      <w:r>
-        <w:rPr>
-          <w:color w:val="0070C0"/>
-        </w:rPr>
-        <w:t>syconfig_password__c</w:t>
-      </w:r>
-      <w:proofErr w:type="spellEnd"/>
-      <w:r>
-        <w:rPr>
-          <w:color w:val="0070C0"/>
-        </w:rPr>
-        <w:t xml:space="preserve"> field </w:t>
-      </w:r>
-    </w:p>
-    <w:p>
-      <w:pPr>
-        <w:pStyle w:val="ListParagraph"/>
-        <w:numPr>
-          <w:ilvl w:val="2"/>
-          <w:numId w:val="1"/>
-        </w:numPr>
-        <w:spacing w:after="200" w:line="276" w:lineRule="auto"/>
-        <w:contextualSpacing/>
-        <w:rPr>
-          <w:color w:val="0070C0"/>
-        </w:rPr>
-      </w:pPr>
-      <w:r>
-        <w:rPr>
-          <w:color w:val="0070C0"/>
-        </w:rPr>
-        <w:t>Leave the second occurrence as-is: Enter password here</w:t>
-      </w:r>
-    </w:p>
-    <w:p>
-      <w:pPr>
-        <w:pStyle w:val="ListParagraph"/>
-        <w:numPr>
-          <w:ilvl w:val="1"/>
-          <w:numId w:val="1"/>
-        </w:numPr>
-        <w:spacing w:after="200" w:line="276" w:lineRule="auto"/>
-        <w:contextualSpacing/>
-        <w:rPr>
-          <w:color w:val="0070C0"/>
-        </w:rPr>
-      </w:pPr>
-      <w:r>
-        <w:rPr>
-          <w:color w:val="0070C0"/>
-        </w:rPr>
-        <w:t>Tick the Open Log checkbox and Execute</w:t>
-      </w:r>
-    </w:p>
-    <w:p>
-      <w:pPr>
-        <w:pStyle w:val="ListParagraph"/>
-        <w:numPr>
-          <w:ilvl w:val="1"/>
-          <w:numId w:val="1"/>
-        </w:numPr>
-        <w:spacing w:after="200" w:line="276" w:lineRule="auto"/>
-        <w:contextualSpacing/>
-        <w:rPr>
-          <w:color w:val="0070C0"/>
-        </w:rPr>
-      </w:pPr>
-      <w:r>
-        <w:rPr>
-          <w:color w:val="0070C0"/>
-        </w:rPr>
-        <w:t>Verify the log shows success for Status</w:t>
-      </w:r>
-    </w:p>
-    <w:p>
-      <w:pPr>
-        <w:pStyle w:val="ListParagraph"/>
-        <w:numPr>
-          <w:ilvl w:val="1"/>
-          <w:numId w:val="1"/>
-        </w:numPr>
-        <w:spacing w:after="200" w:line="276" w:lineRule="auto"/>
-        <w:contextualSpacing/>
-        <w:rPr>
-          <w:color w:val="0070C0"/>
-        </w:rPr>
-      </w:pPr>
-      <w:r>
-        <w:rPr>
-          <w:color w:val="0070C0"/>
-        </w:rPr>
-        <w:t>Close out the log files</w:t>
-      </w:r>
-    </w:p>
-    <w:p>
-      <w:pPr>
-        <w:pStyle w:val="ListParagraph"/>
-        <w:numPr>
-          <w:ilvl w:val="0"/>
-          <w:numId w:val="1"/>
-        </w:numPr>
-        <w:spacing w:after="200" w:line="276" w:lineRule="auto"/>
-        <w:contextualSpacing/>
-        <w:rPr>
-          <w:color w:val="0070C0"/>
-        </w:rPr>
-      </w:pPr>
-      <w:r>
-        <w:rPr>
-          <w:color w:val="0070C0"/>
-        </w:rPr>
-        <w:t xml:space="preserve">Add </w:t>
-      </w:r>
-      <w:proofErr w:type="spellStart"/>
-      <w:r>
-        <w:rPr>
-          <w:color w:val="0070C0"/>
-        </w:rPr>
-        <w:t>Mfg</w:t>
-      </w:r>
-      <w:proofErr w:type="spellEnd"/>
-      <w:r>
-        <w:rPr>
-          <w:color w:val="0070C0"/>
-        </w:rPr>
-        <w:t xml:space="preserve"> User record for </w:t>
-      </w:r>
-      <w:proofErr w:type="spellStart"/>
-      <w:r>
-        <w:rPr>
-          <w:color w:val="0070C0"/>
-        </w:rPr>
-        <w:t>rs</w:t>
-      </w:r>
-      <w:proofErr w:type="spellEnd"/>
-      <w:r>
-        <w:rPr>
-          <w:color w:val="0070C0"/>
-        </w:rPr>
-        <w:t xml:space="preserve">-support user. </w:t>
-      </w:r>
-    </w:p>
-    <w:p>
-      <w:pPr>
-        <w:pStyle w:val="ListParagraph"/>
-        <w:numPr>
-          <w:ilvl w:val="1"/>
-          <w:numId w:val="1"/>
-        </w:numPr>
-        <w:spacing w:after="200" w:line="276" w:lineRule="auto"/>
-        <w:contextualSpacing/>
-        <w:rPr>
-          <w:color w:val="0070C0"/>
-        </w:rPr>
-      </w:pPr>
-      <w:r>
-        <w:rPr>
-          <w:color w:val="0070C0"/>
-        </w:rPr>
-        <w:t>ERP app</w:t>
-      </w:r>
-    </w:p>
-    <w:p>
-      <w:pPr>
-        <w:pStyle w:val="ListParagraph"/>
-        <w:numPr>
-          <w:ilvl w:val="1"/>
-          <w:numId w:val="1"/>
-        </w:numPr>
-        <w:spacing w:after="200" w:line="276" w:lineRule="auto"/>
-        <w:contextualSpacing/>
-        <w:rPr>
-          <w:color w:val="0070C0"/>
-        </w:rPr>
-      </w:pPr>
-      <w:r>
-        <w:rPr>
-          <w:color w:val="0070C0"/>
-        </w:rPr>
-        <w:t>Rootstock Site Map tab</w:t>
-      </w:r>
-    </w:p>
-    <w:p>
-      <w:pPr>
-        <w:pStyle w:val="ListParagraph"/>
-        <w:numPr>
-          <w:ilvl w:val="1"/>
-          <w:numId w:val="1"/>
-        </w:numPr>
-        <w:spacing w:after="200" w:line="276" w:lineRule="auto"/>
-        <w:contextualSpacing/>
-        <w:rPr>
-          <w:color w:val="0070C0"/>
-        </w:rPr>
-      </w:pPr>
-      <w:r>
-        <w:rPr>
-          <w:color w:val="0070C0"/>
-        </w:rPr>
-        <w:t>Manufacturing Users under the System Setup menu group</w:t>
-      </w:r>
-    </w:p>
-    <w:p>
-      <w:pPr>
-        <w:pStyle w:val="ListParagraph"/>
-        <w:numPr>
-          <w:ilvl w:val="1"/>
-          <w:numId w:val="1"/>
-        </w:numPr>
-        <w:spacing w:after="200" w:line="276" w:lineRule="auto"/>
-        <w:contextualSpacing/>
-        <w:rPr>
-          <w:color w:val="0070C0"/>
-        </w:rPr>
-      </w:pPr>
-      <w:r>
-        <w:rPr>
-          <w:color w:val="0070C0"/>
-        </w:rPr>
-        <w:t>Add a new RS user:</w:t>
-      </w:r>
-    </w:p>
-    <w:p>
-      <w:pPr>
-        <w:pStyle w:val="ListParagraph"/>
-        <w:numPr>
-          <w:ilvl w:val="2"/>
-          <w:numId w:val="1"/>
-        </w:numPr>
-        <w:spacing w:after="200" w:line="276" w:lineRule="auto"/>
-        <w:contextualSpacing/>
-        <w:rPr>
-          <w:color w:val="0070C0"/>
-        </w:rPr>
-      </w:pPr>
-      <w:r>
-        <w:rPr>
-          <w:color w:val="0070C0"/>
-        </w:rPr>
-        <w:t>Clock#: 1000</w:t>
-      </w:r>
-    </w:p>
-    <w:p>
-      <w:pPr>
-        <w:pStyle w:val="ListParagraph"/>
-        <w:numPr>
-          <w:ilvl w:val="2"/>
-          <w:numId w:val="1"/>
-        </w:numPr>
-        <w:spacing w:after="200" w:line="276" w:lineRule="auto"/>
-        <w:contextualSpacing/>
-        <w:rPr>
-          <w:color w:val="0070C0"/>
-        </w:rPr>
-      </w:pPr>
-      <w:r>
-        <w:rPr>
-          <w:color w:val="0070C0"/>
-        </w:rPr>
-        <w:t>Employee: Rootstock Support</w:t>
-      </w:r>
-    </w:p>
-    <w:p>
-      <w:pPr>
-        <w:pStyle w:val="ListParagraph"/>
-        <w:numPr>
-          <w:ilvl w:val="3"/>
-          <w:numId w:val="1"/>
-        </w:numPr>
-        <w:spacing w:after="200" w:line="276" w:lineRule="auto"/>
-        <w:contextualSpacing/>
-        <w:rPr>
-          <w:color w:val="0070C0"/>
-        </w:rPr>
-      </w:pPr>
-      <w:r>
-        <w:rPr>
-          <w:color w:val="0070C0"/>
-        </w:rPr>
-        <w:t xml:space="preserve">Note: If unable to enter a value (auto-complete not working) then try </w:t>
-      </w:r>
-      <w:r>
-        <w:rPr>
-          <w:color w:val="0070C0"/>
-          <w:u w:val="single"/>
-        </w:rPr>
-        <w:t>disabling</w:t>
-      </w:r>
-      <w:r>
-        <w:rPr>
-          <w:color w:val="0070C0"/>
-        </w:rPr>
-        <w:t xml:space="preserve"> this setting:</w:t>
-      </w:r>
-    </w:p>
-    <w:p>
-      <w:pPr>
-        <w:pStyle w:val="ListParagraph"/>
-        <w:numPr>
-          <w:ilvl w:val="4"/>
-          <w:numId w:val="1"/>
-        </w:numPr>
-        <w:spacing w:after="200" w:line="276" w:lineRule="auto"/>
-        <w:contextualSpacing/>
-        <w:rPr>
-          <w:color w:val="0070C0"/>
-        </w:rPr>
-      </w:pPr>
-      <w:r>
-        <w:rPr>
-          <w:color w:val="0070C0"/>
-        </w:rPr>
-        <w:t>Setup &gt; Security Controls &gt; Session Settings &gt; Enable Content Sniffing protection</w:t>
-      </w:r>
-    </w:p>
-    <w:p>
-      <w:pPr>
-        <w:pStyle w:val="ListParagraph"/>
-        <w:numPr>
-          <w:ilvl w:val="2"/>
-          <w:numId w:val="1"/>
-        </w:numPr>
-        <w:spacing w:after="200" w:line="276" w:lineRule="auto"/>
-        <w:contextualSpacing/>
-        <w:rPr>
-          <w:color w:val="0070C0"/>
-        </w:rPr>
-      </w:pPr>
-      <w:r>
-        <w:rPr>
-          <w:color w:val="0070C0"/>
-        </w:rPr>
-        <w:t>Other Indicators tab: Tick the 3 Responsible Indicator fields</w:t>
-      </w:r>
-    </w:p>
-    <w:p>
-      <w:pPr>
-        <w:pStyle w:val="ListParagraph"/>
-        <w:numPr>
-          <w:ilvl w:val="2"/>
-          <w:numId w:val="1"/>
-        </w:numPr>
-        <w:spacing w:after="200" w:line="276" w:lineRule="auto"/>
-        <w:contextualSpacing/>
-        <w:rPr>
-          <w:color w:val="0070C0"/>
-        </w:rPr>
-      </w:pPr>
-      <w:r>
-        <w:rPr>
-          <w:color w:val="0070C0"/>
-        </w:rPr>
-        <w:t>Defaults for all other fields</w:t>
-      </w:r>
-    </w:p>
-    <w:p>
-      <w:pPr>
-        <w:pStyle w:val="ListParagraph"/>
-        <w:numPr>
-          <w:ilvl w:val="2"/>
-          <w:numId w:val="1"/>
-        </w:numPr>
-        <w:spacing w:after="200" w:line="276" w:lineRule="auto"/>
-        <w:contextualSpacing/>
-        <w:rPr>
-          <w:color w:val="0070C0"/>
-        </w:rPr>
-      </w:pPr>
-      <w:r>
-        <w:rPr>
-          <w:color w:val="0070C0"/>
-        </w:rPr>
-        <w:t>Save</w:t>
-      </w:r>
-    </w:p>
-    <w:p>
-      <w:pPr>
-        <w:pStyle w:val="ListParagraph"/>
-        <w:numPr>
-          <w:ilvl w:val="0"/>
-          <w:numId w:val="1"/>
-        </w:numPr>
-        <w:spacing w:after="200" w:line="276" w:lineRule="auto"/>
-        <w:contextualSpacing/>
-        <w:rPr>
-          <w:color w:val="0070C0"/>
-        </w:rPr>
-      </w:pPr>
-      <w:r>
-        <w:rPr>
-          <w:color w:val="0070C0"/>
-        </w:rPr>
-        <w:t xml:space="preserve">Edit </w:t>
-      </w:r>
-      <w:proofErr w:type="spellStart"/>
-      <w:r>
-        <w:rPr>
-          <w:color w:val="0070C0"/>
-        </w:rPr>
-        <w:t>syconfig</w:t>
-      </w:r>
-      <w:proofErr w:type="spellEnd"/>
-      <w:r>
-        <w:rPr>
-          <w:color w:val="0070C0"/>
-        </w:rPr>
-        <w:t xml:space="preserve"> record in order to set Financial System Interface field:</w:t>
-      </w:r>
-    </w:p>
-    <w:p>
-      <w:pPr>
-        <w:pStyle w:val="ListParagraph"/>
-        <w:numPr>
-          <w:ilvl w:val="1"/>
-          <w:numId w:val="1"/>
-        </w:numPr>
-        <w:spacing w:after="200" w:line="276" w:lineRule="auto"/>
-        <w:contextualSpacing/>
-        <w:rPr>
-          <w:color w:val="0070C0"/>
-        </w:rPr>
-      </w:pPr>
-      <w:r>
-        <w:rPr>
-          <w:color w:val="0070C0"/>
-        </w:rPr>
-        <w:t>Rootstock Site Map tab</w:t>
-      </w:r>
-    </w:p>
-    <w:p>
-      <w:pPr>
-        <w:pStyle w:val="ListParagraph"/>
-        <w:numPr>
-          <w:ilvl w:val="1"/>
-          <w:numId w:val="1"/>
-        </w:numPr>
-        <w:spacing w:after="200" w:line="276" w:lineRule="auto"/>
-        <w:contextualSpacing/>
-        <w:rPr>
-          <w:color w:val="0070C0"/>
-        </w:rPr>
-      </w:pPr>
-      <w:r>
-        <w:rPr>
-          <w:color w:val="0070C0"/>
-        </w:rPr>
-        <w:t>Select ‘System Configuration’ menu option in the ‘RS Support Functions’ menu group</w:t>
-      </w:r>
-    </w:p>
-    <w:p>
-      <w:pPr>
-        <w:pStyle w:val="ListParagraph"/>
-        <w:numPr>
-          <w:ilvl w:val="1"/>
-          <w:numId w:val="1"/>
-        </w:numPr>
-        <w:spacing w:after="200" w:line="276" w:lineRule="auto"/>
-        <w:contextualSpacing/>
-        <w:rPr>
-          <w:color w:val="0070C0"/>
-        </w:rPr>
-      </w:pPr>
-      <w:r>
-        <w:rPr>
-          <w:color w:val="0070C0"/>
-        </w:rPr>
-        <w:t>Select Edit on SYCONFIG record</w:t>
-      </w:r>
-    </w:p>
-    <w:p>
-      <w:pPr>
-        <w:pStyle w:val="ListParagraph"/>
-        <w:numPr>
-          <w:ilvl w:val="2"/>
-          <w:numId w:val="1"/>
-        </w:numPr>
-        <w:rPr>
-          <w:color w:val="0070C0"/>
-        </w:rPr>
-      </w:pPr>
-      <w:r>
-        <w:rPr>
-          <w:color w:val="0070C0"/>
-        </w:rPr>
-        <w:t xml:space="preserve">Set password based on customer CRM record – Get </w:t>
-      </w:r>
-      <w:proofErr w:type="spellStart"/>
-      <w:r>
-        <w:rPr>
-          <w:color w:val="0070C0"/>
-        </w:rPr>
-        <w:t>Config</w:t>
-      </w:r>
-      <w:proofErr w:type="spellEnd"/>
-      <w:r>
-        <w:rPr>
-          <w:color w:val="0070C0"/>
-        </w:rPr>
-        <w:t xml:space="preserve"> Password button</w:t>
-      </w:r>
-    </w:p>
-    <w:p>
-      <w:pPr>
-        <w:pStyle w:val="ListParagraph"/>
-        <w:numPr>
-          <w:ilvl w:val="2"/>
-          <w:numId w:val="1"/>
-        </w:numPr>
-        <w:spacing w:after="200" w:line="276" w:lineRule="auto"/>
-        <w:contextualSpacing/>
-        <w:rPr>
-          <w:color w:val="0070C0"/>
-        </w:rPr>
-      </w:pPr>
-      <w:r>
-        <w:rPr>
-          <w:color w:val="0070C0"/>
-        </w:rPr>
-        <w:t>Select the appropriate Financial System Interface value (Get info from customer CRM record).  If unknown for internal and Channel Partner orgs, set to QuickBooks Desktop to avoid getting errors when creating cost transactions.</w:t>
-      </w:r>
-    </w:p>
-    <w:p>
-      <w:pPr>
-        <w:pStyle w:val="ListParagraph"/>
-        <w:numPr>
-          <w:ilvl w:val="2"/>
-          <w:numId w:val="1"/>
-        </w:numPr>
-        <w:spacing w:after="200" w:line="276" w:lineRule="auto"/>
-        <w:contextualSpacing/>
-        <w:rPr>
-          <w:color w:val="0070C0"/>
-        </w:rPr>
-      </w:pPr>
-      <w:r>
-        <w:rPr>
-          <w:color w:val="0070C0"/>
-        </w:rPr>
-        <w:t>If it errors out when setting to Rootstock then use Workbench to plug the value:</w:t>
-      </w:r>
-    </w:p>
-    <w:p>
-      <w:pPr>
-        <w:pStyle w:val="ListParagraph"/>
-        <w:numPr>
-          <w:ilvl w:val="3"/>
-          <w:numId w:val="1"/>
-        </w:numPr>
-        <w:spacing w:after="200" w:line="276" w:lineRule="auto"/>
-        <w:contextualSpacing/>
-        <w:rPr>
-          <w:color w:val="0070C0"/>
-        </w:rPr>
-      </w:pPr>
-      <w:r>
-        <w:rPr>
-          <w:color w:val="0070C0"/>
-        </w:rPr>
-        <w:t>Workbench URL: https://workbench.developerforce.com/login.php</w:t>
-      </w:r>
-    </w:p>
-    <w:p>
-      <w:pPr>
-        <w:pStyle w:val="ListParagraph"/>
-        <w:numPr>
-          <w:ilvl w:val="3"/>
-          <w:numId w:val="1"/>
-        </w:numPr>
-        <w:spacing w:after="200" w:line="276" w:lineRule="auto"/>
-        <w:contextualSpacing/>
-        <w:rPr>
-          <w:color w:val="0070C0"/>
-        </w:rPr>
-      </w:pPr>
-      <w:r>
-        <w:rPr>
-          <w:color w:val="0070C0"/>
-        </w:rPr>
-        <w:t xml:space="preserve">Set </w:t>
-      </w:r>
-      <w:proofErr w:type="spellStart"/>
-      <w:r>
-        <w:rPr>
-          <w:color w:val="0070C0"/>
-        </w:rPr>
-        <w:t>rstk</w:t>
-      </w:r>
-      <w:proofErr w:type="spellEnd"/>
-      <w:r>
-        <w:rPr>
-          <w:color w:val="0070C0"/>
-        </w:rPr>
-        <w:t>__</w:t>
-      </w:r>
-      <w:proofErr w:type="spellStart"/>
-      <w:r>
-        <w:rPr>
-          <w:color w:val="0070C0"/>
-        </w:rPr>
-        <w:t>syconfig_financials__c</w:t>
-      </w:r>
-      <w:proofErr w:type="spellEnd"/>
-      <w:r>
-        <w:rPr>
-          <w:color w:val="0070C0"/>
-        </w:rPr>
-        <w:t xml:space="preserve"> = Rootstock</w:t>
-      </w:r>
-    </w:p>
-    <w:p>
-      <w:pPr>
-        <w:pStyle w:val="ListParagraph"/>
-        <w:numPr>
-          <w:ilvl w:val="3"/>
-          <w:numId w:val="1"/>
-        </w:numPr>
-        <w:spacing w:after="200" w:line="276" w:lineRule="auto"/>
-        <w:contextualSpacing/>
-        <w:rPr>
-          <w:color w:val="0070C0"/>
-        </w:rPr>
-      </w:pPr>
-      <w:r>
-        <w:rPr>
-          <w:color w:val="0070C0"/>
-        </w:rPr>
-        <w:t xml:space="preserve">Set </w:t>
-      </w:r>
-      <w:proofErr w:type="spellStart"/>
-      <w:r>
-        <w:rPr>
-          <w:color w:val="0070C0"/>
-        </w:rPr>
-        <w:t>rstk</w:t>
-      </w:r>
-      <w:proofErr w:type="spellEnd"/>
-      <w:r>
-        <w:rPr>
-          <w:color w:val="0070C0"/>
-        </w:rPr>
-        <w:t>__</w:t>
-      </w:r>
-      <w:proofErr w:type="spellStart"/>
-      <w:r>
-        <w:rPr>
-          <w:color w:val="0070C0"/>
-        </w:rPr>
-        <w:t>triggeroptions</w:t>
-      </w:r>
-      <w:proofErr w:type="spellEnd"/>
-      <w:r>
-        <w:rPr>
-          <w:color w:val="0070C0"/>
-        </w:rPr>
-        <w:t>__c = {"ST":"1","SAE":"1"}</w:t>
-      </w:r>
-    </w:p>
-    <w:p>
-      <w:pPr>
-        <w:pStyle w:val="ListParagraph"/>
-        <w:numPr>
-          <w:ilvl w:val="2"/>
-          <w:numId w:val="1"/>
-        </w:numPr>
-        <w:spacing w:after="200" w:line="276" w:lineRule="auto"/>
-        <w:contextualSpacing/>
-        <w:rPr>
-          <w:color w:val="0070C0"/>
-        </w:rPr>
-      </w:pPr>
-      <w:r>
-        <w:rPr>
-          <w:color w:val="0070C0"/>
-        </w:rPr>
-        <w:t>Save</w:t>
-      </w:r>
-    </w:p>
-    <w:p>
-      <w:pPr>
-        <w:pStyle w:val="ListParagraph"/>
-        <w:numPr>
-          <w:ilvl w:val="0"/>
-          <w:numId w:val="1"/>
-        </w:numPr>
-        <w:spacing w:after="200" w:line="276" w:lineRule="auto"/>
-        <w:contextualSpacing/>
-        <w:rPr>
-          <w:color w:val="0070C0"/>
-        </w:rPr>
-      </w:pPr>
-      <w:r>
-        <w:rPr>
-          <w:color w:val="0070C0"/>
-        </w:rPr>
-        <w:t xml:space="preserve">Create a list view called ‘Is Valid = False’ on Apex Classes and </w:t>
-      </w:r>
-      <w:r>
-        <w:rPr>
-          <w:color w:val="0070C0"/>
-          <w:highlight w:val="yellow"/>
-        </w:rPr>
-        <w:t>compile all classes</w:t>
-      </w:r>
-    </w:p>
-    <w:p>
-      <w:pPr>
-        <w:pStyle w:val="ListParagraph"/>
-        <w:numPr>
-          <w:ilvl w:val="1"/>
-          <w:numId w:val="1"/>
-        </w:numPr>
-        <w:spacing w:after="200" w:line="276" w:lineRule="auto"/>
-        <w:contextualSpacing/>
-        <w:rPr>
-          <w:color w:val="0070C0"/>
-        </w:rPr>
-      </w:pPr>
-      <w:r>
-        <w:rPr>
-          <w:color w:val="0070C0"/>
-        </w:rPr>
-        <w:t>Setup &gt; Develop &gt; Apex Classes</w:t>
-      </w:r>
-    </w:p>
-    <w:p>
-      <w:pPr>
-        <w:pStyle w:val="ListParagraph"/>
-        <w:numPr>
-          <w:ilvl w:val="1"/>
-          <w:numId w:val="1"/>
-        </w:numPr>
-        <w:spacing w:after="200" w:line="276" w:lineRule="auto"/>
-        <w:contextualSpacing/>
-        <w:rPr>
-          <w:color w:val="0070C0"/>
-        </w:rPr>
-      </w:pPr>
-      <w:r>
-        <w:rPr>
-          <w:color w:val="0070C0"/>
-        </w:rPr>
-        <w:t>Create New View</w:t>
-      </w:r>
-    </w:p>
-    <w:p>
-      <w:pPr>
-        <w:pStyle w:val="ListParagraph"/>
-        <w:numPr>
-          <w:ilvl w:val="2"/>
-          <w:numId w:val="1"/>
-        </w:numPr>
-        <w:spacing w:after="200" w:line="276" w:lineRule="auto"/>
-        <w:contextualSpacing/>
-        <w:rPr>
-          <w:color w:val="0070C0"/>
-        </w:rPr>
-      </w:pPr>
-      <w:r>
-        <w:rPr>
-          <w:color w:val="0070C0"/>
-        </w:rPr>
-        <w:lastRenderedPageBreak/>
         <w:t>View Name: Is Valid = False</w:t>
       </w:r>
     </w:p>
@@ -3777,6 +3829,7 @@
         <w:rPr>
           <w:color w:val="0070C0"/>
         </w:rPr>
+        <w:lastRenderedPageBreak/>
         <w:t>Select Rootstock Support user from Available Users and Add button</w:t>
       </w:r>
     </w:p>
@@ -3817,7 +3870,6 @@
         <w:rPr>
           <w:color w:val="0070C0"/>
         </w:rPr>
-        <w:lastRenderedPageBreak/>
         <w:t>If using FFA, verify the following apps are installed.  Create a FF case if needed and verify FFA login is available. (</w:t>
       </w:r>
       <w:r>

--- a/Rootstock ERP/Installation and Deployment/ERP Package Installation Process.docx
+++ b/Rootstock ERP/Installation and Deployment/ERP Package Installation Process.docx
@@ -47,8 +47,6 @@
         </w:rPr>
         <w:t>__c as described in 17.38 manual steps.</w:t>
       </w:r>
-      <w:bookmarkStart w:id="0" w:name="_GoBack"/>
-      <w:bookmarkEnd w:id="0"/>
       <w:r>
         <w:rPr>
           <w:color w:val="0070C0"/>
@@ -1779,14 +1777,62 @@
         <w:rPr>
           <w:color w:val="0070C0"/>
         </w:rPr>
-        <w:t xml:space="preserve">Import RS menu records using the Salesforce Data Loader – be sure to use the correct CSV file based on the ERP version being installed.  Major release versions are in SVN.  </w:t>
+        <w:t xml:space="preserve">Import RS menu records using the Salesforce Data Loader – be sure to use the correct CSV file based on the ERP version being installed.  Major release versions are in SVN. </w:t>
+      </w:r>
+      <w:r>
+        <w:rPr>
+          <w:color w:val="0070C0"/>
+        </w:rPr>
+        <w:t xml:space="preserve"> </w:t>
       </w:r>
       <w:r>
         <w:rPr>
           <w:color w:val="0070C0"/>
           <w:highlight w:val="yellow"/>
         </w:rPr>
-        <w:t xml:space="preserve">If installing an interim release be sure to run any menu scripts for subsequent releases. </w:t>
+        <w:t xml:space="preserve">If no CSV file matches the build </w:t>
+      </w:r>
+      <w:r>
+        <w:rPr>
+          <w:color w:val="0070C0"/>
+          <w:highlight w:val="yellow"/>
+        </w:rPr>
+        <w:t xml:space="preserve">to </w:t>
+      </w:r>
+      <w:r>
+        <w:rPr>
+          <w:color w:val="0070C0"/>
+          <w:highlight w:val="yellow"/>
+        </w:rPr>
+        <w:t>be installed then</w:t>
+      </w:r>
+      <w:r>
+        <w:rPr>
+          <w:color w:val="0070C0"/>
+          <w:highlight w:val="yellow"/>
+        </w:rPr>
+        <w:t xml:space="preserve"> be sure to run any menu scripts for su</w:t>
+      </w:r>
+      <w:r>
+        <w:rPr>
+          <w:color w:val="0070C0"/>
+          <w:highlight w:val="yellow"/>
+        </w:rPr>
+        <w:t>bsequent releases</w:t>
+      </w:r>
+      <w:r>
+        <w:rPr>
+          <w:color w:val="0070C0"/>
+          <w:highlight w:val="yellow"/>
+        </w:rPr>
+        <w:t xml:space="preserve"> using the manual steps doc</w:t>
+      </w:r>
+      <w:r>
+        <w:rPr>
+          <w:color w:val="0070C0"/>
+          <w:highlight w:val="yellow"/>
+        </w:rPr>
+        <w:t xml:space="preserve">. </w:t>
       </w:r>
     </w:p>
     <w:p>
@@ -2114,6 +2160,7 @@
         <w:rPr>
           <w:color w:val="0070C0"/>
         </w:rPr>
+        <w:lastRenderedPageBreak/>
         <w:t>Yes to proceed</w:t>
       </w:r>
     </w:p>
@@ -2134,28 +2181,893 @@
         <w:rPr>
           <w:color w:val="0070C0"/>
         </w:rPr>
+        <w:t>Approximately 260 records should be added with no failures</w:t>
+      </w:r>
+    </w:p>
+    <w:p>
+      <w:pPr>
+        <w:pStyle w:val="ListParagraph"/>
+        <w:numPr>
+          <w:ilvl w:val="1"/>
+          <w:numId w:val="1"/>
+        </w:numPr>
+        <w:spacing w:after="200" w:line="276" w:lineRule="auto"/>
+        <w:contextualSpacing/>
+        <w:rPr>
+          <w:color w:val="0070C0"/>
+        </w:rPr>
+      </w:pPr>
+      <w:r>
+        <w:rPr>
+          <w:color w:val="0070C0"/>
+        </w:rPr>
+        <w:t>Verify by display the Site Map menu records</w:t>
+      </w:r>
+    </w:p>
+    <w:p>
+      <w:pPr>
+        <w:pStyle w:val="ListParagraph"/>
+        <w:numPr>
+          <w:ilvl w:val="2"/>
+          <w:numId w:val="1"/>
+        </w:numPr>
+        <w:spacing w:after="200" w:line="276" w:lineRule="auto"/>
+        <w:contextualSpacing/>
+        <w:rPr>
+          <w:color w:val="0070C0"/>
+        </w:rPr>
+      </w:pPr>
+      <w:r>
+        <w:rPr>
+          <w:color w:val="0070C0"/>
+        </w:rPr>
+        <w:t>Select the ERP app from the app dropdown (upper right)</w:t>
+      </w:r>
+    </w:p>
+    <w:p>
+      <w:pPr>
+        <w:pStyle w:val="ListParagraph"/>
+        <w:numPr>
+          <w:ilvl w:val="2"/>
+          <w:numId w:val="1"/>
+        </w:numPr>
+        <w:spacing w:after="200" w:line="276" w:lineRule="auto"/>
+        <w:contextualSpacing/>
+        <w:rPr>
+          <w:color w:val="0070C0"/>
+        </w:rPr>
+      </w:pPr>
+      <w:r>
+        <w:rPr>
+          <w:color w:val="0070C0"/>
+        </w:rPr>
+        <w:t>Select Rootstock Site Map tab</w:t>
+      </w:r>
+    </w:p>
+    <w:p>
+      <w:pPr>
+        <w:pStyle w:val="ListParagraph"/>
+        <w:numPr>
+          <w:ilvl w:val="0"/>
+          <w:numId w:val="1"/>
+        </w:numPr>
+        <w:contextualSpacing/>
+        <w:rPr>
+          <w:color w:val="0070C0"/>
+        </w:rPr>
+      </w:pPr>
+      <w:r>
+        <w:rPr>
+          <w:color w:val="0070C0"/>
+        </w:rPr>
+        <w:t xml:space="preserve">Import </w:t>
+      </w:r>
+      <w:proofErr w:type="spellStart"/>
+      <w:r>
+        <w:rPr>
+          <w:color w:val="0070C0"/>
+        </w:rPr>
+        <w:t>helpsettings</w:t>
+      </w:r>
+      <w:proofErr w:type="spellEnd"/>
+      <w:r>
+        <w:rPr>
+          <w:color w:val="0070C0"/>
+        </w:rPr>
+        <w:t>__c records</w:t>
+      </w:r>
+      <w:r>
+        <w:rPr>
+          <w:color w:val="0070C0"/>
+        </w:rPr>
+        <w:t xml:space="preserve"> using the helpsetup.csv file in SVN (manual steps folder)</w:t>
+      </w:r>
+      <w:r>
+        <w:rPr>
+          <w:color w:val="0070C0"/>
+        </w:rPr>
+        <w:t>.  These records are required for ERP/RSF Page Help.</w:t>
+      </w:r>
+    </w:p>
+    <w:p>
+      <w:pPr>
+        <w:pStyle w:val="ListParagraph"/>
+        <w:numPr>
+          <w:ilvl w:val="1"/>
+          <w:numId w:val="1"/>
+        </w:numPr>
+        <w:contextualSpacing/>
+        <w:rPr>
+          <w:color w:val="0070C0"/>
+        </w:rPr>
+      </w:pPr>
+      <w:r>
+        <w:rPr>
+          <w:color w:val="0070C0"/>
+        </w:rPr>
+        <w:t xml:space="preserve">Use Data Loader to add records in </w:t>
+      </w:r>
+      <w:proofErr w:type="spellStart"/>
+      <w:r>
+        <w:rPr>
+          <w:color w:val="0070C0"/>
+        </w:rPr>
+        <w:t>helpsetup</w:t>
+      </w:r>
+      <w:proofErr w:type="spellEnd"/>
+      <w:r>
+        <w:rPr>
+          <w:color w:val="0070C0"/>
+        </w:rPr>
+        <w:t>__</w:t>
+      </w:r>
+      <w:proofErr w:type="gramStart"/>
+      <w:r>
+        <w:rPr>
+          <w:color w:val="0070C0"/>
+        </w:rPr>
+        <w:t>c  -</w:t>
+      </w:r>
+      <w:proofErr w:type="gramEnd"/>
+      <w:r>
+        <w:rPr>
+          <w:color w:val="0070C0"/>
+        </w:rPr>
+        <w:t xml:space="preserve"> Use the </w:t>
+      </w:r>
+      <w:proofErr w:type="spellStart"/>
+      <w:r>
+        <w:rPr>
+          <w:color w:val="0070C0"/>
+        </w:rPr>
+        <w:t>Upsert</w:t>
+      </w:r>
+      <w:proofErr w:type="spellEnd"/>
+      <w:r>
+        <w:rPr>
+          <w:color w:val="0070C0"/>
+        </w:rPr>
+        <w:t xml:space="preserve"> option </w:t>
+      </w:r>
+      <w:r>
+        <w:rPr>
+          <w:color w:val="0070C0"/>
+        </w:rPr>
+        <w:t xml:space="preserve">in case records already exist. </w:t>
+      </w:r>
+      <w:bookmarkStart w:id="0" w:name="_GoBack"/>
+      <w:bookmarkEnd w:id="0"/>
+    </w:p>
+    <w:p>
+      <w:pPr>
+        <w:pStyle w:val="ListParagraph"/>
+        <w:numPr>
+          <w:ilvl w:val="0"/>
+          <w:numId w:val="1"/>
+        </w:numPr>
+        <w:spacing w:after="200" w:line="276" w:lineRule="auto"/>
+        <w:contextualSpacing/>
+        <w:rPr>
+          <w:color w:val="0070C0"/>
+        </w:rPr>
+      </w:pPr>
+    </w:p>
+    <w:p>
+      <w:pPr>
+        <w:pStyle w:val="ListParagraph"/>
+        <w:numPr>
+          <w:ilvl w:val="0"/>
+          <w:numId w:val="1"/>
+        </w:numPr>
+        <w:spacing w:after="200" w:line="276" w:lineRule="auto"/>
+        <w:contextualSpacing/>
+        <w:rPr>
+          <w:color w:val="0070C0"/>
+        </w:rPr>
+      </w:pPr>
+      <w:r>
+        <w:rPr>
+          <w:color w:val="0070C0"/>
+        </w:rPr>
+        <w:t>Add control records with baseline configuration data (Use populates.txt in SVN)</w:t>
+      </w:r>
+    </w:p>
+    <w:p>
+      <w:pPr>
+        <w:pStyle w:val="ListParagraph"/>
+        <w:numPr>
+          <w:ilvl w:val="1"/>
+          <w:numId w:val="1"/>
+        </w:numPr>
+        <w:spacing w:after="200" w:line="276" w:lineRule="auto"/>
+        <w:contextualSpacing/>
+        <w:rPr>
+          <w:color w:val="0070C0"/>
+        </w:rPr>
+      </w:pPr>
+      <w:r>
+        <w:rPr>
+          <w:color w:val="0070C0"/>
+        </w:rPr>
+        <w:t>Open Developer Console</w:t>
+      </w:r>
+    </w:p>
+    <w:p>
+      <w:pPr>
+        <w:pStyle w:val="ListParagraph"/>
+        <w:numPr>
+          <w:ilvl w:val="1"/>
+          <w:numId w:val="1"/>
+        </w:numPr>
+        <w:spacing w:after="200" w:line="276" w:lineRule="auto"/>
+        <w:contextualSpacing/>
+        <w:rPr>
+          <w:color w:val="0070C0"/>
+        </w:rPr>
+      </w:pPr>
+      <w:r>
+        <w:rPr>
+          <w:color w:val="0070C0"/>
+        </w:rPr>
+        <w:t xml:space="preserve">Copy and paste the populates.txt script </w:t>
+      </w:r>
+    </w:p>
+    <w:p>
+      <w:pPr>
+        <w:pStyle w:val="ListParagraph"/>
+        <w:numPr>
+          <w:ilvl w:val="1"/>
+          <w:numId w:val="1"/>
+        </w:numPr>
+        <w:spacing w:after="200" w:line="276" w:lineRule="auto"/>
+        <w:contextualSpacing/>
+        <w:rPr>
+          <w:color w:val="0070C0"/>
+        </w:rPr>
+      </w:pPr>
+      <w:r>
+        <w:rPr>
+          <w:color w:val="0070C0"/>
+        </w:rPr>
+        <w:t xml:space="preserve">Set </w:t>
+      </w:r>
+      <w:proofErr w:type="spellStart"/>
+      <w:r>
+        <w:rPr>
+          <w:color w:val="0070C0"/>
+        </w:rPr>
+        <w:t>authorizedUsers</w:t>
+      </w:r>
+      <w:proofErr w:type="spellEnd"/>
+      <w:r>
+        <w:rPr>
+          <w:color w:val="0070C0"/>
+        </w:rPr>
+        <w:t>/</w:t>
+      </w:r>
+      <w:proofErr w:type="spellStart"/>
+      <w:r>
+        <w:rPr>
+          <w:color w:val="0070C0"/>
+        </w:rPr>
+        <w:t>paidUsers</w:t>
+      </w:r>
+      <w:proofErr w:type="spellEnd"/>
+      <w:r>
+        <w:rPr>
+          <w:color w:val="0070C0"/>
+        </w:rPr>
+        <w:t xml:space="preserve"> and </w:t>
+      </w:r>
+      <w:proofErr w:type="spellStart"/>
+      <w:r>
+        <w:rPr>
+          <w:color w:val="0070C0"/>
+        </w:rPr>
+        <w:t>shopfloorOnlyUsers</w:t>
+      </w:r>
+      <w:proofErr w:type="spellEnd"/>
+      <w:r>
+        <w:rPr>
+          <w:color w:val="0070C0"/>
+        </w:rPr>
+        <w:t xml:space="preserve"> field values: (Search customer orders on CRM to get latest info)</w:t>
+      </w:r>
+    </w:p>
+    <w:p>
+      <w:pPr>
+        <w:pStyle w:val="ListParagraph"/>
+        <w:numPr>
+          <w:ilvl w:val="1"/>
+          <w:numId w:val="1"/>
+        </w:numPr>
+        <w:spacing w:after="200" w:line="276" w:lineRule="auto"/>
+        <w:contextualSpacing/>
+        <w:rPr>
+          <w:color w:val="0070C0"/>
+        </w:rPr>
+      </w:pPr>
+      <w:r>
+        <w:rPr>
+          <w:color w:val="0070C0"/>
+        </w:rPr>
+        <w:t xml:space="preserve">Set password based on customer CRM record – Get </w:t>
+      </w:r>
+      <w:proofErr w:type="spellStart"/>
+      <w:r>
+        <w:rPr>
+          <w:color w:val="0070C0"/>
+        </w:rPr>
+        <w:t>Config</w:t>
+      </w:r>
+      <w:proofErr w:type="spellEnd"/>
+      <w:r>
+        <w:rPr>
+          <w:color w:val="0070C0"/>
+        </w:rPr>
+        <w:t xml:space="preserve"> Password button</w:t>
+      </w:r>
+    </w:p>
+    <w:p>
+      <w:pPr>
+        <w:pStyle w:val="ListParagraph"/>
+        <w:numPr>
+          <w:ilvl w:val="2"/>
+          <w:numId w:val="1"/>
+        </w:numPr>
+        <w:spacing w:after="200" w:line="276" w:lineRule="auto"/>
+        <w:contextualSpacing/>
+        <w:rPr>
+          <w:color w:val="0070C0"/>
+        </w:rPr>
+      </w:pPr>
+      <w:r>
+        <w:rPr>
+          <w:color w:val="0070C0"/>
+        </w:rPr>
+        <w:t xml:space="preserve">In the script, set the first occurrence of the </w:t>
+      </w:r>
+      <w:proofErr w:type="spellStart"/>
+      <w:r>
+        <w:rPr>
+          <w:color w:val="0070C0"/>
+        </w:rPr>
+        <w:t>syconfig_password__c</w:t>
+      </w:r>
+      <w:proofErr w:type="spellEnd"/>
+      <w:r>
+        <w:rPr>
+          <w:color w:val="0070C0"/>
+        </w:rPr>
+        <w:t xml:space="preserve"> field </w:t>
+      </w:r>
+    </w:p>
+    <w:p>
+      <w:pPr>
+        <w:pStyle w:val="ListParagraph"/>
+        <w:numPr>
+          <w:ilvl w:val="2"/>
+          <w:numId w:val="1"/>
+        </w:numPr>
+        <w:spacing w:after="200" w:line="276" w:lineRule="auto"/>
+        <w:contextualSpacing/>
+        <w:rPr>
+          <w:color w:val="0070C0"/>
+        </w:rPr>
+      </w:pPr>
+      <w:r>
+        <w:rPr>
+          <w:color w:val="0070C0"/>
+        </w:rPr>
+        <w:t>Leave the second occurrence as-is: Enter password here</w:t>
+      </w:r>
+    </w:p>
+    <w:p>
+      <w:pPr>
+        <w:pStyle w:val="ListParagraph"/>
+        <w:numPr>
+          <w:ilvl w:val="1"/>
+          <w:numId w:val="1"/>
+        </w:numPr>
+        <w:spacing w:after="200" w:line="276" w:lineRule="auto"/>
+        <w:contextualSpacing/>
+        <w:rPr>
+          <w:color w:val="0070C0"/>
+        </w:rPr>
+      </w:pPr>
+      <w:r>
+        <w:rPr>
+          <w:color w:val="0070C0"/>
+        </w:rPr>
+        <w:t>Tick the Open Log checkbox and Execute</w:t>
+      </w:r>
+    </w:p>
+    <w:p>
+      <w:pPr>
+        <w:pStyle w:val="ListParagraph"/>
+        <w:numPr>
+          <w:ilvl w:val="1"/>
+          <w:numId w:val="1"/>
+        </w:numPr>
+        <w:spacing w:after="200" w:line="276" w:lineRule="auto"/>
+        <w:contextualSpacing/>
+        <w:rPr>
+          <w:color w:val="0070C0"/>
+        </w:rPr>
+      </w:pPr>
+      <w:r>
+        <w:rPr>
+          <w:color w:val="0070C0"/>
+        </w:rPr>
+        <w:t>Verify the log shows success for Status</w:t>
+      </w:r>
+    </w:p>
+    <w:p>
+      <w:pPr>
+        <w:pStyle w:val="ListParagraph"/>
+        <w:numPr>
+          <w:ilvl w:val="1"/>
+          <w:numId w:val="1"/>
+        </w:numPr>
+        <w:spacing w:after="200" w:line="276" w:lineRule="auto"/>
+        <w:contextualSpacing/>
+        <w:rPr>
+          <w:color w:val="0070C0"/>
+        </w:rPr>
+      </w:pPr>
+      <w:r>
+        <w:rPr>
+          <w:color w:val="0070C0"/>
+        </w:rPr>
+        <w:t>Close out the log files</w:t>
+      </w:r>
+    </w:p>
+    <w:p>
+      <w:pPr>
+        <w:pStyle w:val="ListParagraph"/>
+        <w:numPr>
+          <w:ilvl w:val="0"/>
+          <w:numId w:val="1"/>
+        </w:numPr>
+        <w:spacing w:after="200" w:line="276" w:lineRule="auto"/>
+        <w:contextualSpacing/>
+        <w:rPr>
+          <w:color w:val="0070C0"/>
+        </w:rPr>
+      </w:pPr>
+      <w:r>
+        <w:rPr>
+          <w:color w:val="0070C0"/>
+        </w:rPr>
+        <w:t xml:space="preserve">Add </w:t>
+      </w:r>
+      <w:proofErr w:type="spellStart"/>
+      <w:r>
+        <w:rPr>
+          <w:color w:val="0070C0"/>
+        </w:rPr>
+        <w:t>Mfg</w:t>
+      </w:r>
+      <w:proofErr w:type="spellEnd"/>
+      <w:r>
+        <w:rPr>
+          <w:color w:val="0070C0"/>
+        </w:rPr>
+        <w:t xml:space="preserve"> User record for </w:t>
+      </w:r>
+      <w:proofErr w:type="spellStart"/>
+      <w:r>
+        <w:rPr>
+          <w:color w:val="0070C0"/>
+        </w:rPr>
+        <w:t>rs</w:t>
+      </w:r>
+      <w:proofErr w:type="spellEnd"/>
+      <w:r>
+        <w:rPr>
+          <w:color w:val="0070C0"/>
+        </w:rPr>
+        <w:t xml:space="preserve">-support user. </w:t>
+      </w:r>
+    </w:p>
+    <w:p>
+      <w:pPr>
+        <w:pStyle w:val="ListParagraph"/>
+        <w:numPr>
+          <w:ilvl w:val="1"/>
+          <w:numId w:val="1"/>
+        </w:numPr>
+        <w:spacing w:after="200" w:line="276" w:lineRule="auto"/>
+        <w:contextualSpacing/>
+        <w:rPr>
+          <w:color w:val="0070C0"/>
+        </w:rPr>
+      </w:pPr>
+      <w:r>
+        <w:rPr>
+          <w:color w:val="0070C0"/>
+        </w:rPr>
+        <w:t>ERP app</w:t>
+      </w:r>
+    </w:p>
+    <w:p>
+      <w:pPr>
+        <w:pStyle w:val="ListParagraph"/>
+        <w:numPr>
+          <w:ilvl w:val="1"/>
+          <w:numId w:val="1"/>
+        </w:numPr>
+        <w:spacing w:after="200" w:line="276" w:lineRule="auto"/>
+        <w:contextualSpacing/>
+        <w:rPr>
+          <w:color w:val="0070C0"/>
+        </w:rPr>
+      </w:pPr>
+      <w:r>
+        <w:rPr>
+          <w:color w:val="0070C0"/>
+        </w:rPr>
+        <w:t>Rootstock Site Map tab</w:t>
+      </w:r>
+    </w:p>
+    <w:p>
+      <w:pPr>
+        <w:pStyle w:val="ListParagraph"/>
+        <w:numPr>
+          <w:ilvl w:val="1"/>
+          <w:numId w:val="1"/>
+        </w:numPr>
+        <w:spacing w:after="200" w:line="276" w:lineRule="auto"/>
+        <w:contextualSpacing/>
+        <w:rPr>
+          <w:color w:val="0070C0"/>
+        </w:rPr>
+      </w:pPr>
+      <w:r>
+        <w:rPr>
+          <w:color w:val="0070C0"/>
+        </w:rPr>
+        <w:t>Manufacturing Users under the System Setup menu group</w:t>
+      </w:r>
+    </w:p>
+    <w:p>
+      <w:pPr>
+        <w:pStyle w:val="ListParagraph"/>
+        <w:numPr>
+          <w:ilvl w:val="1"/>
+          <w:numId w:val="1"/>
+        </w:numPr>
+        <w:spacing w:after="200" w:line="276" w:lineRule="auto"/>
+        <w:contextualSpacing/>
+        <w:rPr>
+          <w:color w:val="0070C0"/>
+        </w:rPr>
+      </w:pPr>
+      <w:r>
+        <w:rPr>
+          <w:color w:val="0070C0"/>
+        </w:rPr>
+        <w:t>Add a new RS user:</w:t>
+      </w:r>
+    </w:p>
+    <w:p>
+      <w:pPr>
+        <w:pStyle w:val="ListParagraph"/>
+        <w:numPr>
+          <w:ilvl w:val="2"/>
+          <w:numId w:val="1"/>
+        </w:numPr>
+        <w:spacing w:after="200" w:line="276" w:lineRule="auto"/>
+        <w:contextualSpacing/>
+        <w:rPr>
+          <w:color w:val="0070C0"/>
+        </w:rPr>
+      </w:pPr>
+      <w:r>
+        <w:rPr>
+          <w:color w:val="0070C0"/>
+        </w:rPr>
+        <w:t>Clock#: 1000</w:t>
+      </w:r>
+    </w:p>
+    <w:p>
+      <w:pPr>
+        <w:pStyle w:val="ListParagraph"/>
+        <w:numPr>
+          <w:ilvl w:val="2"/>
+          <w:numId w:val="1"/>
+        </w:numPr>
+        <w:spacing w:after="200" w:line="276" w:lineRule="auto"/>
+        <w:contextualSpacing/>
+        <w:rPr>
+          <w:color w:val="0070C0"/>
+        </w:rPr>
+      </w:pPr>
+      <w:r>
+        <w:rPr>
+          <w:color w:val="0070C0"/>
+        </w:rPr>
+        <w:t>Employee: Rootstock Support</w:t>
+      </w:r>
+    </w:p>
+    <w:p>
+      <w:pPr>
+        <w:pStyle w:val="ListParagraph"/>
+        <w:numPr>
+          <w:ilvl w:val="3"/>
+          <w:numId w:val="1"/>
+        </w:numPr>
+        <w:spacing w:after="200" w:line="276" w:lineRule="auto"/>
+        <w:contextualSpacing/>
+        <w:rPr>
+          <w:color w:val="0070C0"/>
+        </w:rPr>
+      </w:pPr>
+      <w:r>
+        <w:rPr>
+          <w:color w:val="0070C0"/>
+        </w:rPr>
+        <w:t xml:space="preserve">Note: If unable to enter a value (auto-complete not working) then try </w:t>
+      </w:r>
+      <w:r>
+        <w:rPr>
+          <w:color w:val="0070C0"/>
+          <w:u w:val="single"/>
+        </w:rPr>
+        <w:t>disabling</w:t>
+      </w:r>
+      <w:r>
+        <w:rPr>
+          <w:color w:val="0070C0"/>
+        </w:rPr>
+        <w:t xml:space="preserve"> this setting:</w:t>
+      </w:r>
+    </w:p>
+    <w:p>
+      <w:pPr>
+        <w:pStyle w:val="ListParagraph"/>
+        <w:numPr>
+          <w:ilvl w:val="4"/>
+          <w:numId w:val="1"/>
+        </w:numPr>
+        <w:spacing w:after="200" w:line="276" w:lineRule="auto"/>
+        <w:contextualSpacing/>
+        <w:rPr>
+          <w:color w:val="0070C0"/>
+        </w:rPr>
+      </w:pPr>
+      <w:r>
+        <w:rPr>
+          <w:color w:val="0070C0"/>
+        </w:rPr>
+        <w:t>Setup &gt; Security Controls &gt; Session Settings &gt; Enable Content Sniffing protection</w:t>
+      </w:r>
+    </w:p>
+    <w:p>
+      <w:pPr>
+        <w:pStyle w:val="ListParagraph"/>
+        <w:numPr>
+          <w:ilvl w:val="2"/>
+          <w:numId w:val="1"/>
+        </w:numPr>
+        <w:spacing w:after="200" w:line="276" w:lineRule="auto"/>
+        <w:contextualSpacing/>
+        <w:rPr>
+          <w:color w:val="0070C0"/>
+        </w:rPr>
+      </w:pPr>
+      <w:r>
+        <w:rPr>
+          <w:color w:val="0070C0"/>
+        </w:rPr>
+        <w:t>Other Indicators tab: Tick the 3 Responsible Indicator fields</w:t>
+      </w:r>
+    </w:p>
+    <w:p>
+      <w:pPr>
+        <w:pStyle w:val="ListParagraph"/>
+        <w:numPr>
+          <w:ilvl w:val="2"/>
+          <w:numId w:val="1"/>
+        </w:numPr>
+        <w:spacing w:after="200" w:line="276" w:lineRule="auto"/>
+        <w:contextualSpacing/>
+        <w:rPr>
+          <w:color w:val="0070C0"/>
+        </w:rPr>
+      </w:pPr>
+      <w:r>
+        <w:rPr>
+          <w:color w:val="0070C0"/>
+        </w:rPr>
+        <w:t>Defaults for all other fields</w:t>
+      </w:r>
+    </w:p>
+    <w:p>
+      <w:pPr>
+        <w:pStyle w:val="ListParagraph"/>
+        <w:numPr>
+          <w:ilvl w:val="2"/>
+          <w:numId w:val="1"/>
+        </w:numPr>
+        <w:spacing w:after="200" w:line="276" w:lineRule="auto"/>
+        <w:contextualSpacing/>
+        <w:rPr>
+          <w:color w:val="0070C0"/>
+        </w:rPr>
+      </w:pPr>
+      <w:r>
+        <w:rPr>
+          <w:color w:val="0070C0"/>
+        </w:rPr>
+        <w:t>Save</w:t>
+      </w:r>
+    </w:p>
+    <w:p>
+      <w:pPr>
+        <w:pStyle w:val="ListParagraph"/>
+        <w:numPr>
+          <w:ilvl w:val="0"/>
+          <w:numId w:val="1"/>
+        </w:numPr>
+        <w:spacing w:after="200" w:line="276" w:lineRule="auto"/>
+        <w:contextualSpacing/>
+        <w:rPr>
+          <w:color w:val="0070C0"/>
+        </w:rPr>
+      </w:pPr>
+      <w:r>
+        <w:rPr>
+          <w:color w:val="0070C0"/>
+        </w:rPr>
+        <w:t xml:space="preserve">Edit </w:t>
+      </w:r>
+      <w:proofErr w:type="spellStart"/>
+      <w:r>
+        <w:rPr>
+          <w:color w:val="0070C0"/>
+        </w:rPr>
+        <w:t>syconfig</w:t>
+      </w:r>
+      <w:proofErr w:type="spellEnd"/>
+      <w:r>
+        <w:rPr>
+          <w:color w:val="0070C0"/>
+        </w:rPr>
+        <w:t xml:space="preserve"> record in order to set Financial System Interface field:</w:t>
+      </w:r>
+    </w:p>
+    <w:p>
+      <w:pPr>
+        <w:pStyle w:val="ListParagraph"/>
+        <w:numPr>
+          <w:ilvl w:val="1"/>
+          <w:numId w:val="1"/>
+        </w:numPr>
+        <w:spacing w:after="200" w:line="276" w:lineRule="auto"/>
+        <w:contextualSpacing/>
+        <w:rPr>
+          <w:color w:val="0070C0"/>
+        </w:rPr>
+      </w:pPr>
+      <w:r>
+        <w:rPr>
+          <w:color w:val="0070C0"/>
+        </w:rPr>
+        <w:t>Rootstock Site Map tab</w:t>
+      </w:r>
+    </w:p>
+    <w:p>
+      <w:pPr>
+        <w:pStyle w:val="ListParagraph"/>
+        <w:numPr>
+          <w:ilvl w:val="1"/>
+          <w:numId w:val="1"/>
+        </w:numPr>
+        <w:spacing w:after="200" w:line="276" w:lineRule="auto"/>
+        <w:contextualSpacing/>
+        <w:rPr>
+          <w:color w:val="0070C0"/>
+        </w:rPr>
+      </w:pPr>
+      <w:r>
+        <w:rPr>
+          <w:color w:val="0070C0"/>
+        </w:rPr>
+        <w:t>Select ‘System Configuration’ menu option in the ‘RS Support Functions’ menu group</w:t>
+      </w:r>
+    </w:p>
+    <w:p>
+      <w:pPr>
+        <w:pStyle w:val="ListParagraph"/>
+        <w:numPr>
+          <w:ilvl w:val="1"/>
+          <w:numId w:val="1"/>
+        </w:numPr>
+        <w:spacing w:after="200" w:line="276" w:lineRule="auto"/>
+        <w:contextualSpacing/>
+        <w:rPr>
+          <w:color w:val="0070C0"/>
+        </w:rPr>
+      </w:pPr>
+      <w:r>
+        <w:rPr>
+          <w:color w:val="0070C0"/>
+        </w:rPr>
+        <w:t>Select Edit on SYCONFIG record</w:t>
+      </w:r>
+    </w:p>
+    <w:p>
+      <w:pPr>
+        <w:pStyle w:val="ListParagraph"/>
+        <w:numPr>
+          <w:ilvl w:val="2"/>
+          <w:numId w:val="1"/>
+        </w:numPr>
+        <w:rPr>
+          <w:color w:val="0070C0"/>
+        </w:rPr>
+      </w:pPr>
+      <w:r>
+        <w:rPr>
+          <w:color w:val="0070C0"/>
+        </w:rPr>
+        <w:t xml:space="preserve">Set password based on customer CRM record – Get </w:t>
+      </w:r>
+      <w:proofErr w:type="spellStart"/>
+      <w:r>
+        <w:rPr>
+          <w:color w:val="0070C0"/>
+        </w:rPr>
+        <w:t>Config</w:t>
+      </w:r>
+      <w:proofErr w:type="spellEnd"/>
+      <w:r>
+        <w:rPr>
+          <w:color w:val="0070C0"/>
+        </w:rPr>
+        <w:t xml:space="preserve"> Password button</w:t>
+      </w:r>
+    </w:p>
+    <w:p>
+      <w:pPr>
+        <w:pStyle w:val="ListParagraph"/>
+        <w:numPr>
+          <w:ilvl w:val="2"/>
+          <w:numId w:val="1"/>
+        </w:numPr>
+        <w:spacing w:after="200" w:line="276" w:lineRule="auto"/>
+        <w:contextualSpacing/>
+        <w:rPr>
+          <w:color w:val="0070C0"/>
+        </w:rPr>
+      </w:pPr>
+      <w:r>
+        <w:rPr>
+          <w:color w:val="0070C0"/>
+        </w:rPr>
         <w:lastRenderedPageBreak/>
-        <w:t>Approximately 260 records should be added with no failures</w:t>
-      </w:r>
-    </w:p>
-    <w:p>
-      <w:pPr>
-        <w:pStyle w:val="ListParagraph"/>
-        <w:numPr>
-          <w:ilvl w:val="1"/>
-          <w:numId w:val="1"/>
-        </w:numPr>
-        <w:spacing w:after="200" w:line="276" w:lineRule="auto"/>
-        <w:contextualSpacing/>
-        <w:rPr>
-          <w:color w:val="0070C0"/>
-        </w:rPr>
-      </w:pPr>
-      <w:r>
-        <w:rPr>
-          <w:color w:val="0070C0"/>
-        </w:rPr>
-        <w:t>Verify by display the Site Map menu records</w:t>
+        <w:t>Select the appropriate Financial System Interface value (Get info from customer CRM record).  If unknown for internal and Channel Partner orgs, set to QuickBooks Desktop to avoid getting errors when creating cost transactions.</w:t>
       </w:r>
     </w:p>
     <w:p>
@@ -2175,7 +3087,123 @@
         <w:rPr>
           <w:color w:val="0070C0"/>
         </w:rPr>
-        <w:t>Select the ERP app from the app dropdown (upper right)</w:t>
+        <w:t>If it errors out when setting to Rootstock then use Workbench to plug the value:</w:t>
+      </w:r>
+    </w:p>
+    <w:p>
+      <w:pPr>
+        <w:pStyle w:val="ListParagraph"/>
+        <w:numPr>
+          <w:ilvl w:val="3"/>
+          <w:numId w:val="1"/>
+        </w:numPr>
+        <w:spacing w:after="200" w:line="276" w:lineRule="auto"/>
+        <w:contextualSpacing/>
+        <w:rPr>
+          <w:color w:val="0070C0"/>
+        </w:rPr>
+      </w:pPr>
+      <w:r>
+        <w:rPr>
+          <w:color w:val="0070C0"/>
+        </w:rPr>
+        <w:t>Workbench URL: https://workbench.developerforce.com/login.php</w:t>
+      </w:r>
+    </w:p>
+    <w:p>
+      <w:pPr>
+        <w:pStyle w:val="ListParagraph"/>
+        <w:numPr>
+          <w:ilvl w:val="3"/>
+          <w:numId w:val="1"/>
+        </w:numPr>
+        <w:spacing w:after="200" w:line="276" w:lineRule="auto"/>
+        <w:contextualSpacing/>
+        <w:rPr>
+          <w:color w:val="0070C0"/>
+        </w:rPr>
+      </w:pPr>
+      <w:r>
+        <w:rPr>
+          <w:color w:val="0070C0"/>
+        </w:rPr>
+        <w:t xml:space="preserve">Set </w:t>
+      </w:r>
+      <w:proofErr w:type="spellStart"/>
+      <w:r>
+        <w:rPr>
+          <w:color w:val="0070C0"/>
+        </w:rPr>
+        <w:t>rstk</w:t>
+      </w:r>
+      <w:proofErr w:type="spellEnd"/>
+      <w:r>
+        <w:rPr>
+          <w:color w:val="0070C0"/>
+        </w:rPr>
+        <w:t>__</w:t>
+      </w:r>
+      <w:proofErr w:type="spellStart"/>
+      <w:r>
+        <w:rPr>
+          <w:color w:val="0070C0"/>
+        </w:rPr>
+        <w:t>syconfig_financials__c</w:t>
+      </w:r>
+      <w:proofErr w:type="spellEnd"/>
+      <w:r>
+        <w:rPr>
+          <w:color w:val="0070C0"/>
+        </w:rPr>
+        <w:t xml:space="preserve"> = Rootstock</w:t>
+      </w:r>
+    </w:p>
+    <w:p>
+      <w:pPr>
+        <w:pStyle w:val="ListParagraph"/>
+        <w:numPr>
+          <w:ilvl w:val="3"/>
+          <w:numId w:val="1"/>
+        </w:numPr>
+        <w:spacing w:after="200" w:line="276" w:lineRule="auto"/>
+        <w:contextualSpacing/>
+        <w:rPr>
+          <w:color w:val="0070C0"/>
+        </w:rPr>
+      </w:pPr>
+      <w:r>
+        <w:rPr>
+          <w:color w:val="0070C0"/>
+        </w:rPr>
+        <w:t xml:space="preserve">Set </w:t>
+      </w:r>
+      <w:proofErr w:type="spellStart"/>
+      <w:r>
+        <w:rPr>
+          <w:color w:val="0070C0"/>
+        </w:rPr>
+        <w:t>rstk</w:t>
+      </w:r>
+      <w:proofErr w:type="spellEnd"/>
+      <w:r>
+        <w:rPr>
+          <w:color w:val="0070C0"/>
+        </w:rPr>
+        <w:t>__</w:t>
+      </w:r>
+      <w:proofErr w:type="spellStart"/>
+      <w:r>
+        <w:rPr>
+          <w:color w:val="0070C0"/>
+        </w:rPr>
+        <w:t>triggeroptions</w:t>
+      </w:r>
+      <w:proofErr w:type="spellEnd"/>
+      <w:r>
+        <w:rPr>
+          <w:color w:val="0070C0"/>
+        </w:rPr>
+        <w:t>__c = {"ST":"1","SAE":"1"}</w:t>
       </w:r>
     </w:p>
     <w:p>
@@ -2195,7 +3223,7 @@
         <w:rPr>
           <w:color w:val="0070C0"/>
         </w:rPr>
-        <w:t>Select Rootstock Site Map tab</w:t>
+        <w:t>Save</w:t>
       </w:r>
     </w:p>
     <w:p>
@@ -2215,860 +3243,6 @@
         <w:rPr>
           <w:color w:val="0070C0"/>
         </w:rPr>
-        <w:t>Add control records with baseline configuration data (Use populates.txt in SVN)</w:t>
-      </w:r>
-    </w:p>
-    <w:p>
-      <w:pPr>
-        <w:pStyle w:val="ListParagraph"/>
-        <w:numPr>
-          <w:ilvl w:val="1"/>
-          <w:numId w:val="1"/>
-        </w:numPr>
-        <w:spacing w:after="200" w:line="276" w:lineRule="auto"/>
-        <w:contextualSpacing/>
-        <w:rPr>
-          <w:color w:val="0070C0"/>
-        </w:rPr>
-      </w:pPr>
-      <w:r>
-        <w:rPr>
-          <w:color w:val="0070C0"/>
-        </w:rPr>
-        <w:t>Open Developer Console</w:t>
-      </w:r>
-    </w:p>
-    <w:p>
-      <w:pPr>
-        <w:pStyle w:val="ListParagraph"/>
-        <w:numPr>
-          <w:ilvl w:val="1"/>
-          <w:numId w:val="1"/>
-        </w:numPr>
-        <w:spacing w:after="200" w:line="276" w:lineRule="auto"/>
-        <w:contextualSpacing/>
-        <w:rPr>
-          <w:color w:val="0070C0"/>
-        </w:rPr>
-      </w:pPr>
-      <w:r>
-        <w:rPr>
-          <w:color w:val="0070C0"/>
-        </w:rPr>
-        <w:t xml:space="preserve">Copy and paste the populates.txt script </w:t>
-      </w:r>
-    </w:p>
-    <w:p>
-      <w:pPr>
-        <w:pStyle w:val="ListParagraph"/>
-        <w:numPr>
-          <w:ilvl w:val="1"/>
-          <w:numId w:val="1"/>
-        </w:numPr>
-        <w:spacing w:after="200" w:line="276" w:lineRule="auto"/>
-        <w:contextualSpacing/>
-        <w:rPr>
-          <w:color w:val="0070C0"/>
-        </w:rPr>
-      </w:pPr>
-      <w:r>
-        <w:rPr>
-          <w:color w:val="0070C0"/>
-        </w:rPr>
-        <w:t xml:space="preserve">Set </w:t>
-      </w:r>
-      <w:proofErr w:type="spellStart"/>
-      <w:r>
-        <w:rPr>
-          <w:color w:val="0070C0"/>
-        </w:rPr>
-        <w:t>authorizedUsers</w:t>
-      </w:r>
-      <w:proofErr w:type="spellEnd"/>
-      <w:r>
-        <w:rPr>
-          <w:color w:val="0070C0"/>
-        </w:rPr>
-        <w:t>/</w:t>
-      </w:r>
-      <w:proofErr w:type="spellStart"/>
-      <w:r>
-        <w:rPr>
-          <w:color w:val="0070C0"/>
-        </w:rPr>
-        <w:t>paidUsers</w:t>
-      </w:r>
-      <w:proofErr w:type="spellEnd"/>
-      <w:r>
-        <w:rPr>
-          <w:color w:val="0070C0"/>
-        </w:rPr>
-        <w:t xml:space="preserve"> and </w:t>
-      </w:r>
-      <w:proofErr w:type="spellStart"/>
-      <w:r>
-        <w:rPr>
-          <w:color w:val="0070C0"/>
-        </w:rPr>
-        <w:t>shopfloorOnlyUsers</w:t>
-      </w:r>
-      <w:proofErr w:type="spellEnd"/>
-      <w:r>
-        <w:rPr>
-          <w:color w:val="0070C0"/>
-        </w:rPr>
-        <w:t xml:space="preserve"> field values: (Search customer orders on CRM to get latest info)</w:t>
-      </w:r>
-    </w:p>
-    <w:p>
-      <w:pPr>
-        <w:pStyle w:val="ListParagraph"/>
-        <w:numPr>
-          <w:ilvl w:val="1"/>
-          <w:numId w:val="1"/>
-        </w:numPr>
-        <w:spacing w:after="200" w:line="276" w:lineRule="auto"/>
-        <w:contextualSpacing/>
-        <w:rPr>
-          <w:color w:val="0070C0"/>
-        </w:rPr>
-      </w:pPr>
-      <w:r>
-        <w:rPr>
-          <w:color w:val="0070C0"/>
-        </w:rPr>
-        <w:t xml:space="preserve">Set password based on customer CRM record – Get </w:t>
-      </w:r>
-      <w:proofErr w:type="spellStart"/>
-      <w:r>
-        <w:rPr>
-          <w:color w:val="0070C0"/>
-        </w:rPr>
-        <w:t>Config</w:t>
-      </w:r>
-      <w:proofErr w:type="spellEnd"/>
-      <w:r>
-        <w:rPr>
-          <w:color w:val="0070C0"/>
-        </w:rPr>
-        <w:t xml:space="preserve"> Password button</w:t>
-      </w:r>
-    </w:p>
-    <w:p>
-      <w:pPr>
-        <w:pStyle w:val="ListParagraph"/>
-        <w:numPr>
-          <w:ilvl w:val="2"/>
-          <w:numId w:val="1"/>
-        </w:numPr>
-        <w:spacing w:after="200" w:line="276" w:lineRule="auto"/>
-        <w:contextualSpacing/>
-        <w:rPr>
-          <w:color w:val="0070C0"/>
-        </w:rPr>
-      </w:pPr>
-      <w:r>
-        <w:rPr>
-          <w:color w:val="0070C0"/>
-        </w:rPr>
-        <w:t xml:space="preserve">In the script, set the first occurrence of the </w:t>
-      </w:r>
-      <w:proofErr w:type="spellStart"/>
-      <w:r>
-        <w:rPr>
-          <w:color w:val="0070C0"/>
-        </w:rPr>
-        <w:t>syconfig_password__c</w:t>
-      </w:r>
-      <w:proofErr w:type="spellEnd"/>
-      <w:r>
-        <w:rPr>
-          <w:color w:val="0070C0"/>
-        </w:rPr>
-        <w:t xml:space="preserve"> field </w:t>
-      </w:r>
-    </w:p>
-    <w:p>
-      <w:pPr>
-        <w:pStyle w:val="ListParagraph"/>
-        <w:numPr>
-          <w:ilvl w:val="2"/>
-          <w:numId w:val="1"/>
-        </w:numPr>
-        <w:spacing w:after="200" w:line="276" w:lineRule="auto"/>
-        <w:contextualSpacing/>
-        <w:rPr>
-          <w:color w:val="0070C0"/>
-        </w:rPr>
-      </w:pPr>
-      <w:r>
-        <w:rPr>
-          <w:color w:val="0070C0"/>
-        </w:rPr>
-        <w:t>Leave the second occurrence as-is: Enter password here</w:t>
-      </w:r>
-    </w:p>
-    <w:p>
-      <w:pPr>
-        <w:pStyle w:val="ListParagraph"/>
-        <w:numPr>
-          <w:ilvl w:val="1"/>
-          <w:numId w:val="1"/>
-        </w:numPr>
-        <w:spacing w:after="200" w:line="276" w:lineRule="auto"/>
-        <w:contextualSpacing/>
-        <w:rPr>
-          <w:color w:val="0070C0"/>
-        </w:rPr>
-      </w:pPr>
-      <w:r>
-        <w:rPr>
-          <w:color w:val="0070C0"/>
-        </w:rPr>
-        <w:t>Tick the Open Log checkbox and Execute</w:t>
-      </w:r>
-    </w:p>
-    <w:p>
-      <w:pPr>
-        <w:pStyle w:val="ListParagraph"/>
-        <w:numPr>
-          <w:ilvl w:val="1"/>
-          <w:numId w:val="1"/>
-        </w:numPr>
-        <w:spacing w:after="200" w:line="276" w:lineRule="auto"/>
-        <w:contextualSpacing/>
-        <w:rPr>
-          <w:color w:val="0070C0"/>
-        </w:rPr>
-      </w:pPr>
-      <w:r>
-        <w:rPr>
-          <w:color w:val="0070C0"/>
-        </w:rPr>
-        <w:t>Verify the log shows success for Status</w:t>
-      </w:r>
-    </w:p>
-    <w:p>
-      <w:pPr>
-        <w:pStyle w:val="ListParagraph"/>
-        <w:numPr>
-          <w:ilvl w:val="1"/>
-          <w:numId w:val="1"/>
-        </w:numPr>
-        <w:spacing w:after="200" w:line="276" w:lineRule="auto"/>
-        <w:contextualSpacing/>
-        <w:rPr>
-          <w:color w:val="0070C0"/>
-        </w:rPr>
-      </w:pPr>
-      <w:r>
-        <w:rPr>
-          <w:color w:val="0070C0"/>
-        </w:rPr>
-        <w:t>Close out the log files</w:t>
-      </w:r>
-    </w:p>
-    <w:p>
-      <w:pPr>
-        <w:pStyle w:val="ListParagraph"/>
-        <w:numPr>
-          <w:ilvl w:val="0"/>
-          <w:numId w:val="1"/>
-        </w:numPr>
-        <w:spacing w:after="200" w:line="276" w:lineRule="auto"/>
-        <w:contextualSpacing/>
-        <w:rPr>
-          <w:color w:val="0070C0"/>
-        </w:rPr>
-      </w:pPr>
-      <w:r>
-        <w:rPr>
-          <w:color w:val="0070C0"/>
-        </w:rPr>
-        <w:t xml:space="preserve">Add </w:t>
-      </w:r>
-      <w:proofErr w:type="spellStart"/>
-      <w:r>
-        <w:rPr>
-          <w:color w:val="0070C0"/>
-        </w:rPr>
-        <w:t>Mfg</w:t>
-      </w:r>
-      <w:proofErr w:type="spellEnd"/>
-      <w:r>
-        <w:rPr>
-          <w:color w:val="0070C0"/>
-        </w:rPr>
-        <w:t xml:space="preserve"> User record for </w:t>
-      </w:r>
-      <w:proofErr w:type="spellStart"/>
-      <w:r>
-        <w:rPr>
-          <w:color w:val="0070C0"/>
-        </w:rPr>
-        <w:t>rs</w:t>
-      </w:r>
-      <w:proofErr w:type="spellEnd"/>
-      <w:r>
-        <w:rPr>
-          <w:color w:val="0070C0"/>
-        </w:rPr>
-        <w:t xml:space="preserve">-support user. </w:t>
-      </w:r>
-    </w:p>
-    <w:p>
-      <w:pPr>
-        <w:pStyle w:val="ListParagraph"/>
-        <w:numPr>
-          <w:ilvl w:val="1"/>
-          <w:numId w:val="1"/>
-        </w:numPr>
-        <w:spacing w:after="200" w:line="276" w:lineRule="auto"/>
-        <w:contextualSpacing/>
-        <w:rPr>
-          <w:color w:val="0070C0"/>
-        </w:rPr>
-      </w:pPr>
-      <w:r>
-        <w:rPr>
-          <w:color w:val="0070C0"/>
-        </w:rPr>
-        <w:t>ERP app</w:t>
-      </w:r>
-    </w:p>
-    <w:p>
-      <w:pPr>
-        <w:pStyle w:val="ListParagraph"/>
-        <w:numPr>
-          <w:ilvl w:val="1"/>
-          <w:numId w:val="1"/>
-        </w:numPr>
-        <w:spacing w:after="200" w:line="276" w:lineRule="auto"/>
-        <w:contextualSpacing/>
-        <w:rPr>
-          <w:color w:val="0070C0"/>
-        </w:rPr>
-      </w:pPr>
-      <w:r>
-        <w:rPr>
-          <w:color w:val="0070C0"/>
-        </w:rPr>
-        <w:t>Rootstock Site Map tab</w:t>
-      </w:r>
-    </w:p>
-    <w:p>
-      <w:pPr>
-        <w:pStyle w:val="ListParagraph"/>
-        <w:numPr>
-          <w:ilvl w:val="1"/>
-          <w:numId w:val="1"/>
-        </w:numPr>
-        <w:spacing w:after="200" w:line="276" w:lineRule="auto"/>
-        <w:contextualSpacing/>
-        <w:rPr>
-          <w:color w:val="0070C0"/>
-        </w:rPr>
-      </w:pPr>
-      <w:r>
-        <w:rPr>
-          <w:color w:val="0070C0"/>
-        </w:rPr>
-        <w:t>Manufacturing Users under the System Setup menu group</w:t>
-      </w:r>
-    </w:p>
-    <w:p>
-      <w:pPr>
-        <w:pStyle w:val="ListParagraph"/>
-        <w:numPr>
-          <w:ilvl w:val="1"/>
-          <w:numId w:val="1"/>
-        </w:numPr>
-        <w:spacing w:after="200" w:line="276" w:lineRule="auto"/>
-        <w:contextualSpacing/>
-        <w:rPr>
-          <w:color w:val="0070C0"/>
-        </w:rPr>
-      </w:pPr>
-      <w:r>
-        <w:rPr>
-          <w:color w:val="0070C0"/>
-        </w:rPr>
-        <w:t>Add a new RS user:</w:t>
-      </w:r>
-    </w:p>
-    <w:p>
-      <w:pPr>
-        <w:pStyle w:val="ListParagraph"/>
-        <w:numPr>
-          <w:ilvl w:val="2"/>
-          <w:numId w:val="1"/>
-        </w:numPr>
-        <w:spacing w:after="200" w:line="276" w:lineRule="auto"/>
-        <w:contextualSpacing/>
-        <w:rPr>
-          <w:color w:val="0070C0"/>
-        </w:rPr>
-      </w:pPr>
-      <w:r>
-        <w:rPr>
-          <w:color w:val="0070C0"/>
-        </w:rPr>
-        <w:t>Clock#: 1000</w:t>
-      </w:r>
-    </w:p>
-    <w:p>
-      <w:pPr>
-        <w:pStyle w:val="ListParagraph"/>
-        <w:numPr>
-          <w:ilvl w:val="2"/>
-          <w:numId w:val="1"/>
-        </w:numPr>
-        <w:spacing w:after="200" w:line="276" w:lineRule="auto"/>
-        <w:contextualSpacing/>
-        <w:rPr>
-          <w:color w:val="0070C0"/>
-        </w:rPr>
-      </w:pPr>
-      <w:r>
-        <w:rPr>
-          <w:color w:val="0070C0"/>
-        </w:rPr>
-        <w:t>Employee: Rootstock Support</w:t>
-      </w:r>
-    </w:p>
-    <w:p>
-      <w:pPr>
-        <w:pStyle w:val="ListParagraph"/>
-        <w:numPr>
-          <w:ilvl w:val="3"/>
-          <w:numId w:val="1"/>
-        </w:numPr>
-        <w:spacing w:after="200" w:line="276" w:lineRule="auto"/>
-        <w:contextualSpacing/>
-        <w:rPr>
-          <w:color w:val="0070C0"/>
-        </w:rPr>
-      </w:pPr>
-      <w:r>
-        <w:rPr>
-          <w:color w:val="0070C0"/>
-        </w:rPr>
-        <w:t xml:space="preserve">Note: If unable to enter a value (auto-complete not working) then try </w:t>
-      </w:r>
-      <w:r>
-        <w:rPr>
-          <w:color w:val="0070C0"/>
-          <w:u w:val="single"/>
-        </w:rPr>
-        <w:t>disabling</w:t>
-      </w:r>
-      <w:r>
-        <w:rPr>
-          <w:color w:val="0070C0"/>
-        </w:rPr>
-        <w:t xml:space="preserve"> this setting:</w:t>
-      </w:r>
-    </w:p>
-    <w:p>
-      <w:pPr>
-        <w:pStyle w:val="ListParagraph"/>
-        <w:numPr>
-          <w:ilvl w:val="4"/>
-          <w:numId w:val="1"/>
-        </w:numPr>
-        <w:spacing w:after="200" w:line="276" w:lineRule="auto"/>
-        <w:contextualSpacing/>
-        <w:rPr>
-          <w:color w:val="0070C0"/>
-        </w:rPr>
-      </w:pPr>
-      <w:r>
-        <w:rPr>
-          <w:color w:val="0070C0"/>
-        </w:rPr>
-        <w:t>Setup &gt; Security Controls &gt; Session Settings &gt; Enable Content Sniffing protection</w:t>
-      </w:r>
-    </w:p>
-    <w:p>
-      <w:pPr>
-        <w:pStyle w:val="ListParagraph"/>
-        <w:numPr>
-          <w:ilvl w:val="2"/>
-          <w:numId w:val="1"/>
-        </w:numPr>
-        <w:spacing w:after="200" w:line="276" w:lineRule="auto"/>
-        <w:contextualSpacing/>
-        <w:rPr>
-          <w:color w:val="0070C0"/>
-        </w:rPr>
-      </w:pPr>
-      <w:r>
-        <w:rPr>
-          <w:color w:val="0070C0"/>
-        </w:rPr>
-        <w:t>Other Indicators tab: Tick the 3 Responsible Indicator fields</w:t>
-      </w:r>
-    </w:p>
-    <w:p>
-      <w:pPr>
-        <w:pStyle w:val="ListParagraph"/>
-        <w:numPr>
-          <w:ilvl w:val="2"/>
-          <w:numId w:val="1"/>
-        </w:numPr>
-        <w:spacing w:after="200" w:line="276" w:lineRule="auto"/>
-        <w:contextualSpacing/>
-        <w:rPr>
-          <w:color w:val="0070C0"/>
-        </w:rPr>
-      </w:pPr>
-      <w:r>
-        <w:rPr>
-          <w:color w:val="0070C0"/>
-        </w:rPr>
-        <w:t>Defaults for all other fields</w:t>
-      </w:r>
-    </w:p>
-    <w:p>
-      <w:pPr>
-        <w:pStyle w:val="ListParagraph"/>
-        <w:numPr>
-          <w:ilvl w:val="2"/>
-          <w:numId w:val="1"/>
-        </w:numPr>
-        <w:spacing w:after="200" w:line="276" w:lineRule="auto"/>
-        <w:contextualSpacing/>
-        <w:rPr>
-          <w:color w:val="0070C0"/>
-        </w:rPr>
-      </w:pPr>
-      <w:r>
-        <w:rPr>
-          <w:color w:val="0070C0"/>
-        </w:rPr>
-        <w:t>Save</w:t>
-      </w:r>
-    </w:p>
-    <w:p>
-      <w:pPr>
-        <w:pStyle w:val="ListParagraph"/>
-        <w:numPr>
-          <w:ilvl w:val="0"/>
-          <w:numId w:val="1"/>
-        </w:numPr>
-        <w:spacing w:after="200" w:line="276" w:lineRule="auto"/>
-        <w:contextualSpacing/>
-        <w:rPr>
-          <w:color w:val="0070C0"/>
-        </w:rPr>
-      </w:pPr>
-      <w:r>
-        <w:rPr>
-          <w:color w:val="0070C0"/>
-        </w:rPr>
-        <w:t xml:space="preserve">Edit </w:t>
-      </w:r>
-      <w:proofErr w:type="spellStart"/>
-      <w:r>
-        <w:rPr>
-          <w:color w:val="0070C0"/>
-        </w:rPr>
-        <w:t>syconfig</w:t>
-      </w:r>
-      <w:proofErr w:type="spellEnd"/>
-      <w:r>
-        <w:rPr>
-          <w:color w:val="0070C0"/>
-        </w:rPr>
-        <w:t xml:space="preserve"> record in order to set Financial System Interface field:</w:t>
-      </w:r>
-    </w:p>
-    <w:p>
-      <w:pPr>
-        <w:pStyle w:val="ListParagraph"/>
-        <w:numPr>
-          <w:ilvl w:val="1"/>
-          <w:numId w:val="1"/>
-        </w:numPr>
-        <w:spacing w:after="200" w:line="276" w:lineRule="auto"/>
-        <w:contextualSpacing/>
-        <w:rPr>
-          <w:color w:val="0070C0"/>
-        </w:rPr>
-      </w:pPr>
-      <w:r>
-        <w:rPr>
-          <w:color w:val="0070C0"/>
-        </w:rPr>
-        <w:t>Rootstock Site Map tab</w:t>
-      </w:r>
-    </w:p>
-    <w:p>
-      <w:pPr>
-        <w:pStyle w:val="ListParagraph"/>
-        <w:numPr>
-          <w:ilvl w:val="1"/>
-          <w:numId w:val="1"/>
-        </w:numPr>
-        <w:spacing w:after="200" w:line="276" w:lineRule="auto"/>
-        <w:contextualSpacing/>
-        <w:rPr>
-          <w:color w:val="0070C0"/>
-        </w:rPr>
-      </w:pPr>
-      <w:r>
-        <w:rPr>
-          <w:color w:val="0070C0"/>
-        </w:rPr>
-        <w:t>Select ‘System Configuration’ menu option in the ‘RS Support Functions’ menu group</w:t>
-      </w:r>
-    </w:p>
-    <w:p>
-      <w:pPr>
-        <w:pStyle w:val="ListParagraph"/>
-        <w:numPr>
-          <w:ilvl w:val="1"/>
-          <w:numId w:val="1"/>
-        </w:numPr>
-        <w:spacing w:after="200" w:line="276" w:lineRule="auto"/>
-        <w:contextualSpacing/>
-        <w:rPr>
-          <w:color w:val="0070C0"/>
-        </w:rPr>
-      </w:pPr>
-      <w:r>
-        <w:rPr>
-          <w:color w:val="0070C0"/>
-        </w:rPr>
-        <w:t>Select Edit on SYCONFIG record</w:t>
-      </w:r>
-    </w:p>
-    <w:p>
-      <w:pPr>
-        <w:pStyle w:val="ListParagraph"/>
-        <w:numPr>
-          <w:ilvl w:val="2"/>
-          <w:numId w:val="1"/>
-        </w:numPr>
-        <w:rPr>
-          <w:color w:val="0070C0"/>
-        </w:rPr>
-      </w:pPr>
-      <w:r>
-        <w:rPr>
-          <w:color w:val="0070C0"/>
-        </w:rPr>
-        <w:t xml:space="preserve">Set password based on customer CRM record – Get </w:t>
-      </w:r>
-      <w:proofErr w:type="spellStart"/>
-      <w:r>
-        <w:rPr>
-          <w:color w:val="0070C0"/>
-        </w:rPr>
-        <w:t>Config</w:t>
-      </w:r>
-      <w:proofErr w:type="spellEnd"/>
-      <w:r>
-        <w:rPr>
-          <w:color w:val="0070C0"/>
-        </w:rPr>
-        <w:t xml:space="preserve"> Password button</w:t>
-      </w:r>
-    </w:p>
-    <w:p>
-      <w:pPr>
-        <w:pStyle w:val="ListParagraph"/>
-        <w:numPr>
-          <w:ilvl w:val="2"/>
-          <w:numId w:val="1"/>
-        </w:numPr>
-        <w:spacing w:after="200" w:line="276" w:lineRule="auto"/>
-        <w:contextualSpacing/>
-        <w:rPr>
-          <w:color w:val="0070C0"/>
-        </w:rPr>
-      </w:pPr>
-      <w:r>
-        <w:rPr>
-          <w:color w:val="0070C0"/>
-        </w:rPr>
-        <w:t>Select the appropriate Financial System Interface value (Get info from customer CRM record).  If unknown for internal and Channel Partner orgs, set to QuickBooks Desktop to avoid getting errors when creating cost transactions.</w:t>
-      </w:r>
-    </w:p>
-    <w:p>
-      <w:pPr>
-        <w:pStyle w:val="ListParagraph"/>
-        <w:numPr>
-          <w:ilvl w:val="2"/>
-          <w:numId w:val="1"/>
-        </w:numPr>
-        <w:spacing w:after="200" w:line="276" w:lineRule="auto"/>
-        <w:contextualSpacing/>
-        <w:rPr>
-          <w:color w:val="0070C0"/>
-        </w:rPr>
-      </w:pPr>
-      <w:r>
-        <w:rPr>
-          <w:color w:val="0070C0"/>
-        </w:rPr>
-        <w:t>If it errors out when setting to Rootstock then use Workbench to plug the value:</w:t>
-      </w:r>
-    </w:p>
-    <w:p>
-      <w:pPr>
-        <w:pStyle w:val="ListParagraph"/>
-        <w:numPr>
-          <w:ilvl w:val="3"/>
-          <w:numId w:val="1"/>
-        </w:numPr>
-        <w:spacing w:after="200" w:line="276" w:lineRule="auto"/>
-        <w:contextualSpacing/>
-        <w:rPr>
-          <w:color w:val="0070C0"/>
-        </w:rPr>
-      </w:pPr>
-      <w:r>
-        <w:rPr>
-          <w:color w:val="0070C0"/>
-        </w:rPr>
-        <w:t>Workbench URL: https://workbench.developerforce.com/login.php</w:t>
-      </w:r>
-    </w:p>
-    <w:p>
-      <w:pPr>
-        <w:pStyle w:val="ListParagraph"/>
-        <w:numPr>
-          <w:ilvl w:val="3"/>
-          <w:numId w:val="1"/>
-        </w:numPr>
-        <w:spacing w:after="200" w:line="276" w:lineRule="auto"/>
-        <w:contextualSpacing/>
-        <w:rPr>
-          <w:color w:val="0070C0"/>
-        </w:rPr>
-      </w:pPr>
-      <w:r>
-        <w:rPr>
-          <w:color w:val="0070C0"/>
-        </w:rPr>
-        <w:t xml:space="preserve">Set </w:t>
-      </w:r>
-      <w:proofErr w:type="spellStart"/>
-      <w:r>
-        <w:rPr>
-          <w:color w:val="0070C0"/>
-        </w:rPr>
-        <w:t>rstk</w:t>
-      </w:r>
-      <w:proofErr w:type="spellEnd"/>
-      <w:r>
-        <w:rPr>
-          <w:color w:val="0070C0"/>
-        </w:rPr>
-        <w:t>__</w:t>
-      </w:r>
-      <w:proofErr w:type="spellStart"/>
-      <w:r>
-        <w:rPr>
-          <w:color w:val="0070C0"/>
-        </w:rPr>
-        <w:t>syconfig_financials__c</w:t>
-      </w:r>
-      <w:proofErr w:type="spellEnd"/>
-      <w:r>
-        <w:rPr>
-          <w:color w:val="0070C0"/>
-        </w:rPr>
-        <w:t xml:space="preserve"> = Rootstock</w:t>
-      </w:r>
-    </w:p>
-    <w:p>
-      <w:pPr>
-        <w:pStyle w:val="ListParagraph"/>
-        <w:numPr>
-          <w:ilvl w:val="3"/>
-          <w:numId w:val="1"/>
-        </w:numPr>
-        <w:spacing w:after="200" w:line="276" w:lineRule="auto"/>
-        <w:contextualSpacing/>
-        <w:rPr>
-          <w:color w:val="0070C0"/>
-        </w:rPr>
-      </w:pPr>
-      <w:r>
-        <w:rPr>
-          <w:color w:val="0070C0"/>
-        </w:rPr>
-        <w:t xml:space="preserve">Set </w:t>
-      </w:r>
-      <w:proofErr w:type="spellStart"/>
-      <w:r>
-        <w:rPr>
-          <w:color w:val="0070C0"/>
-        </w:rPr>
-        <w:t>rstk</w:t>
-      </w:r>
-      <w:proofErr w:type="spellEnd"/>
-      <w:r>
-        <w:rPr>
-          <w:color w:val="0070C0"/>
-        </w:rPr>
-        <w:t>__</w:t>
-      </w:r>
-      <w:proofErr w:type="spellStart"/>
-      <w:r>
-        <w:rPr>
-          <w:color w:val="0070C0"/>
-        </w:rPr>
-        <w:t>triggeroptions</w:t>
-      </w:r>
-      <w:proofErr w:type="spellEnd"/>
-      <w:r>
-        <w:rPr>
-          <w:color w:val="0070C0"/>
-        </w:rPr>
-        <w:t>__c = {"ST":"1","SAE":"1"}</w:t>
-      </w:r>
-    </w:p>
-    <w:p>
-      <w:pPr>
-        <w:pStyle w:val="ListParagraph"/>
-        <w:numPr>
-          <w:ilvl w:val="2"/>
-          <w:numId w:val="1"/>
-        </w:numPr>
-        <w:spacing w:after="200" w:line="276" w:lineRule="auto"/>
-        <w:contextualSpacing/>
-        <w:rPr>
-          <w:color w:val="0070C0"/>
-        </w:rPr>
-      </w:pPr>
-      <w:r>
-        <w:rPr>
-          <w:color w:val="0070C0"/>
-        </w:rPr>
-        <w:t>Save</w:t>
-      </w:r>
-    </w:p>
-    <w:p>
-      <w:pPr>
-        <w:pStyle w:val="ListParagraph"/>
-        <w:numPr>
-          <w:ilvl w:val="0"/>
-          <w:numId w:val="1"/>
-        </w:numPr>
-        <w:spacing w:after="200" w:line="276" w:lineRule="auto"/>
-        <w:contextualSpacing/>
-        <w:rPr>
-          <w:color w:val="0070C0"/>
-        </w:rPr>
-      </w:pPr>
-      <w:r>
-        <w:rPr>
-          <w:color w:val="0070C0"/>
-        </w:rPr>
-        <w:lastRenderedPageBreak/>
         <w:t xml:space="preserve">Create a list view called ‘Is Valid = False’ on Apex Classes and </w:t>
       </w:r>
       <w:r>
@@ -3670,6 +3844,7 @@
         <w:rPr>
           <w:color w:val="0070C0"/>
         </w:rPr>
+        <w:lastRenderedPageBreak/>
         <w:t>Enable ‘View All’ in Object Permissions</w:t>
       </w:r>
     </w:p>
@@ -3829,7 +4004,6 @@
         <w:rPr>
           <w:color w:val="0070C0"/>
         </w:rPr>
-        <w:lastRenderedPageBreak/>
         <w:t>Select Rootstock Support user from Available Users and Add button</w:t>
       </w:r>
     </w:p>
@@ -4633,6 +4807,7 @@
         <w:rPr>
           <w:color w:val="0070C0"/>
         </w:rPr>
+        <w:lastRenderedPageBreak/>
         <w:t>SOQuoteTemplates</w:t>
       </w:r>
       <w:proofErr w:type="spellEnd"/>

--- a/Rootstock ERP/Installation and Deployment/ERP Package Installation Process.docx
+++ b/Rootstock ERP/Installation and Deployment/ERP Package Installation Process.docx
@@ -56,6 +56,65 @@
     </w:p>
     <w:p>
       <w:pPr>
+        <w:rPr>
+          <w:color w:val="0070C0"/>
+          <w:highlight w:val="yellow"/>
+        </w:rPr>
+      </w:pPr>
+      <w:r>
+        <w:rPr>
+          <w:color w:val="0070C0"/>
+          <w:highlight w:val="yellow"/>
+        </w:rPr>
+        <w:t>Note:  Disable ‘</w:t>
+      </w:r>
+      <w:r>
+        <w:rPr>
+          <w:color w:val="0070C0"/>
+          <w:highlight w:val="yellow"/>
+        </w:rPr>
+        <w:t>Enable Content Sniffing protection</w:t>
+      </w:r>
+      <w:r>
+        <w:rPr>
+          <w:color w:val="0070C0"/>
+          <w:highlight w:val="yellow"/>
+        </w:rPr>
+        <w:t xml:space="preserve">’ if the setting is enabled: </w:t>
+      </w:r>
+    </w:p>
+    <w:p>
+      <w:pPr>
+        <w:rPr>
+          <w:color w:val="0070C0"/>
+        </w:rPr>
+      </w:pPr>
+      <w:r>
+        <w:rPr>
+          <w:color w:val="0070C0"/>
+          <w:highlight w:val="yellow"/>
+        </w:rPr>
+        <w:t xml:space="preserve"> </w:t>
+      </w:r>
+      <w:r>
+        <w:rPr>
+          <w:color w:val="0070C0"/>
+          <w:highlight w:val="yellow"/>
+        </w:rPr>
+        <w:tab/>
+      </w:r>
+      <w:r>
+        <w:rPr>
+          <w:color w:val="0070C0"/>
+          <w:highlight w:val="yellow"/>
+        </w:rPr>
+        <w:t>Setup &gt; Security Controls &gt; Session Settings &gt; Enable Content Sniffing protection</w:t>
+      </w:r>
+      <w:bookmarkStart w:id="0" w:name="_GoBack"/>
+      <w:bookmarkEnd w:id="0"/>
+    </w:p>
+    <w:p>
+      <w:pPr>
         <w:pStyle w:val="ListParagraph"/>
         <w:numPr>
           <w:ilvl w:val="0"/>
@@ -661,6 +720,7 @@
         <w:rPr>
           <w:color w:val="0070C0"/>
         </w:rPr>
+        <w:lastRenderedPageBreak/>
         <w:t>Clone the Salesforce ‘Standard User’ profile and name it “</w:t>
       </w:r>
       <w:r>
@@ -694,7 +754,6 @@
         <w:rPr>
           <w:color w:val="0070C0"/>
         </w:rPr>
-        <w:lastRenderedPageBreak/>
         <w:t>FinancialForce will apply the “FinancialForce Accountant” permissions to the “</w:t>
       </w:r>
       <w:r>
@@ -1295,6 +1354,7 @@
         <w:rPr>
           <w:color w:val="0070C0"/>
         </w:rPr>
+        <w:lastRenderedPageBreak/>
         <w:t xml:space="preserve">Remote Site Name: </w:t>
       </w:r>
       <w:proofErr w:type="spellStart"/>
@@ -1357,7 +1417,6 @@
         <w:rPr>
           <w:color w:val="0070C0"/>
         </w:rPr>
-        <w:lastRenderedPageBreak/>
         <w:t xml:space="preserve">Remote Site Name: </w:t>
       </w:r>
       <w:proofErr w:type="spellStart"/>
@@ -1790,21 +1849,7 @@
           <w:color w:val="0070C0"/>
           <w:highlight w:val="yellow"/>
         </w:rPr>
-        <w:t xml:space="preserve">If no CSV file matches the build </w:t>
-      </w:r>
-      <w:r>
-        <w:rPr>
-          <w:color w:val="0070C0"/>
-          <w:highlight w:val="yellow"/>
-        </w:rPr>
-        <w:t xml:space="preserve">to </w:t>
-      </w:r>
-      <w:r>
-        <w:rPr>
-          <w:color w:val="0070C0"/>
-          <w:highlight w:val="yellow"/>
-        </w:rPr>
-        <w:t>be installed then</w:t>
+        <w:t>If no CSV file matches the build to be installed then</w:t>
       </w:r>
       <w:r>
         <w:rPr>
@@ -2100,6 +2145,7 @@
         <w:rPr>
           <w:color w:val="0070C0"/>
         </w:rPr>
+        <w:lastRenderedPageBreak/>
         <w:t>Next</w:t>
       </w:r>
     </w:p>
@@ -2160,48 +2206,891 @@
         <w:rPr>
           <w:color w:val="0070C0"/>
         </w:rPr>
+        <w:t>Yes to proceed</w:t>
+      </w:r>
+    </w:p>
+    <w:p>
+      <w:pPr>
+        <w:pStyle w:val="ListParagraph"/>
+        <w:numPr>
+          <w:ilvl w:val="1"/>
+          <w:numId w:val="1"/>
+        </w:numPr>
+        <w:spacing w:after="200" w:line="276" w:lineRule="auto"/>
+        <w:contextualSpacing/>
+        <w:rPr>
+          <w:color w:val="0070C0"/>
+        </w:rPr>
+      </w:pPr>
+      <w:r>
+        <w:rPr>
+          <w:color w:val="0070C0"/>
+        </w:rPr>
+        <w:t>Approximately 260 records should be added with no failures</w:t>
+      </w:r>
+    </w:p>
+    <w:p>
+      <w:pPr>
+        <w:pStyle w:val="ListParagraph"/>
+        <w:numPr>
+          <w:ilvl w:val="1"/>
+          <w:numId w:val="1"/>
+        </w:numPr>
+        <w:spacing w:after="200" w:line="276" w:lineRule="auto"/>
+        <w:contextualSpacing/>
+        <w:rPr>
+          <w:color w:val="0070C0"/>
+        </w:rPr>
+      </w:pPr>
+      <w:r>
+        <w:rPr>
+          <w:color w:val="0070C0"/>
+        </w:rPr>
+        <w:t>Verify by display the Site Map menu records</w:t>
+      </w:r>
+    </w:p>
+    <w:p>
+      <w:pPr>
+        <w:pStyle w:val="ListParagraph"/>
+        <w:numPr>
+          <w:ilvl w:val="2"/>
+          <w:numId w:val="1"/>
+        </w:numPr>
+        <w:spacing w:after="200" w:line="276" w:lineRule="auto"/>
+        <w:contextualSpacing/>
+        <w:rPr>
+          <w:color w:val="0070C0"/>
+        </w:rPr>
+      </w:pPr>
+      <w:r>
+        <w:rPr>
+          <w:color w:val="0070C0"/>
+        </w:rPr>
+        <w:t>Select the ERP app from the app dropdown (upper right)</w:t>
+      </w:r>
+    </w:p>
+    <w:p>
+      <w:pPr>
+        <w:pStyle w:val="ListParagraph"/>
+        <w:numPr>
+          <w:ilvl w:val="2"/>
+          <w:numId w:val="1"/>
+        </w:numPr>
+        <w:spacing w:after="200" w:line="276" w:lineRule="auto"/>
+        <w:contextualSpacing/>
+        <w:rPr>
+          <w:color w:val="0070C0"/>
+        </w:rPr>
+      </w:pPr>
+      <w:r>
+        <w:rPr>
+          <w:color w:val="0070C0"/>
+        </w:rPr>
+        <w:t>Select Rootstock Site Map tab</w:t>
+      </w:r>
+    </w:p>
+    <w:p>
+      <w:pPr>
+        <w:pStyle w:val="ListParagraph"/>
+        <w:numPr>
+          <w:ilvl w:val="0"/>
+          <w:numId w:val="1"/>
+        </w:numPr>
+        <w:contextualSpacing/>
+        <w:rPr>
+          <w:color w:val="0070C0"/>
+        </w:rPr>
+      </w:pPr>
+      <w:r>
+        <w:rPr>
+          <w:color w:val="0070C0"/>
+        </w:rPr>
+        <w:t xml:space="preserve">Import </w:t>
+      </w:r>
+      <w:proofErr w:type="spellStart"/>
+      <w:r>
+        <w:rPr>
+          <w:color w:val="0070C0"/>
+        </w:rPr>
+        <w:t>helpsettings</w:t>
+      </w:r>
+      <w:proofErr w:type="spellEnd"/>
+      <w:r>
+        <w:rPr>
+          <w:color w:val="0070C0"/>
+        </w:rPr>
+        <w:t>__c records</w:t>
+      </w:r>
+      <w:r>
+        <w:rPr>
+          <w:color w:val="0070C0"/>
+        </w:rPr>
+        <w:t xml:space="preserve"> using the helpsetup.csv file in SVN (manual steps folder)</w:t>
+      </w:r>
+      <w:r>
+        <w:rPr>
+          <w:color w:val="0070C0"/>
+        </w:rPr>
+        <w:t>.  These records are required for ERP/RSF Page Help.</w:t>
+      </w:r>
+    </w:p>
+    <w:p>
+      <w:pPr>
+        <w:pStyle w:val="ListParagraph"/>
+        <w:numPr>
+          <w:ilvl w:val="1"/>
+          <w:numId w:val="1"/>
+        </w:numPr>
+        <w:contextualSpacing/>
+        <w:rPr>
+          <w:color w:val="0070C0"/>
+        </w:rPr>
+      </w:pPr>
+      <w:r>
+        <w:rPr>
+          <w:color w:val="0070C0"/>
+        </w:rPr>
+        <w:t xml:space="preserve">Use Data Loader to add records in </w:t>
+      </w:r>
+      <w:proofErr w:type="spellStart"/>
+      <w:r>
+        <w:rPr>
+          <w:color w:val="0070C0"/>
+        </w:rPr>
+        <w:t>helpsetup</w:t>
+      </w:r>
+      <w:proofErr w:type="spellEnd"/>
+      <w:r>
+        <w:rPr>
+          <w:color w:val="0070C0"/>
+        </w:rPr>
+        <w:t>__</w:t>
+      </w:r>
+      <w:proofErr w:type="gramStart"/>
+      <w:r>
+        <w:rPr>
+          <w:color w:val="0070C0"/>
+        </w:rPr>
+        <w:t>c  -</w:t>
+      </w:r>
+      <w:proofErr w:type="gramEnd"/>
+      <w:r>
+        <w:rPr>
+          <w:color w:val="0070C0"/>
+        </w:rPr>
+        <w:t xml:space="preserve"> Use the </w:t>
+      </w:r>
+      <w:proofErr w:type="spellStart"/>
+      <w:r>
+        <w:rPr>
+          <w:color w:val="0070C0"/>
+        </w:rPr>
+        <w:t>Upsert</w:t>
+      </w:r>
+      <w:proofErr w:type="spellEnd"/>
+      <w:r>
+        <w:rPr>
+          <w:color w:val="0070C0"/>
+        </w:rPr>
+        <w:t xml:space="preserve"> option </w:t>
+      </w:r>
+      <w:r>
+        <w:rPr>
+          <w:color w:val="0070C0"/>
+        </w:rPr>
+        <w:t xml:space="preserve">in case records already exist. </w:t>
+      </w:r>
+    </w:p>
+    <w:p>
+      <w:pPr>
+        <w:pStyle w:val="ListParagraph"/>
+        <w:numPr>
+          <w:ilvl w:val="0"/>
+          <w:numId w:val="1"/>
+        </w:numPr>
+        <w:spacing w:after="200" w:line="276" w:lineRule="auto"/>
+        <w:contextualSpacing/>
+        <w:rPr>
+          <w:color w:val="0070C0"/>
+        </w:rPr>
+      </w:pPr>
+    </w:p>
+    <w:p>
+      <w:pPr>
+        <w:pStyle w:val="ListParagraph"/>
+        <w:numPr>
+          <w:ilvl w:val="0"/>
+          <w:numId w:val="1"/>
+        </w:numPr>
+        <w:spacing w:after="200" w:line="276" w:lineRule="auto"/>
+        <w:contextualSpacing/>
+        <w:rPr>
+          <w:color w:val="0070C0"/>
+        </w:rPr>
+      </w:pPr>
+      <w:r>
+        <w:rPr>
+          <w:color w:val="0070C0"/>
+        </w:rPr>
+        <w:t>Add control records with baseline configuration data (Use populates.txt in SVN)</w:t>
+      </w:r>
+    </w:p>
+    <w:p>
+      <w:pPr>
+        <w:pStyle w:val="ListParagraph"/>
+        <w:numPr>
+          <w:ilvl w:val="1"/>
+          <w:numId w:val="1"/>
+        </w:numPr>
+        <w:spacing w:after="200" w:line="276" w:lineRule="auto"/>
+        <w:contextualSpacing/>
+        <w:rPr>
+          <w:color w:val="0070C0"/>
+        </w:rPr>
+      </w:pPr>
+      <w:r>
+        <w:rPr>
+          <w:color w:val="0070C0"/>
+        </w:rPr>
+        <w:t>Open Developer Console</w:t>
+      </w:r>
+    </w:p>
+    <w:p>
+      <w:pPr>
+        <w:pStyle w:val="ListParagraph"/>
+        <w:numPr>
+          <w:ilvl w:val="1"/>
+          <w:numId w:val="1"/>
+        </w:numPr>
+        <w:spacing w:after="200" w:line="276" w:lineRule="auto"/>
+        <w:contextualSpacing/>
+        <w:rPr>
+          <w:color w:val="0070C0"/>
+        </w:rPr>
+      </w:pPr>
+      <w:r>
+        <w:rPr>
+          <w:color w:val="0070C0"/>
+        </w:rPr>
+        <w:t xml:space="preserve">Copy and paste the populates.txt script </w:t>
+      </w:r>
+    </w:p>
+    <w:p>
+      <w:pPr>
+        <w:pStyle w:val="ListParagraph"/>
+        <w:numPr>
+          <w:ilvl w:val="1"/>
+          <w:numId w:val="1"/>
+        </w:numPr>
+        <w:spacing w:after="200" w:line="276" w:lineRule="auto"/>
+        <w:contextualSpacing/>
+        <w:rPr>
+          <w:color w:val="0070C0"/>
+        </w:rPr>
+      </w:pPr>
+      <w:r>
+        <w:rPr>
+          <w:color w:val="0070C0"/>
+        </w:rPr>
+        <w:t xml:space="preserve">Set </w:t>
+      </w:r>
+      <w:proofErr w:type="spellStart"/>
+      <w:r>
+        <w:rPr>
+          <w:color w:val="0070C0"/>
+        </w:rPr>
+        <w:t>authorizedUsers</w:t>
+      </w:r>
+      <w:proofErr w:type="spellEnd"/>
+      <w:r>
+        <w:rPr>
+          <w:color w:val="0070C0"/>
+        </w:rPr>
+        <w:t>/</w:t>
+      </w:r>
+      <w:proofErr w:type="spellStart"/>
+      <w:r>
+        <w:rPr>
+          <w:color w:val="0070C0"/>
+        </w:rPr>
+        <w:t>paidUsers</w:t>
+      </w:r>
+      <w:proofErr w:type="spellEnd"/>
+      <w:r>
+        <w:rPr>
+          <w:color w:val="0070C0"/>
+        </w:rPr>
+        <w:t xml:space="preserve"> and </w:t>
+      </w:r>
+      <w:proofErr w:type="spellStart"/>
+      <w:r>
+        <w:rPr>
+          <w:color w:val="0070C0"/>
+        </w:rPr>
+        <w:t>shopfloorOnlyUsers</w:t>
+      </w:r>
+      <w:proofErr w:type="spellEnd"/>
+      <w:r>
+        <w:rPr>
+          <w:color w:val="0070C0"/>
+        </w:rPr>
+        <w:t xml:space="preserve"> field values: (Search customer orders on CRM to get latest info)</w:t>
+      </w:r>
+    </w:p>
+    <w:p>
+      <w:pPr>
+        <w:pStyle w:val="ListParagraph"/>
+        <w:numPr>
+          <w:ilvl w:val="1"/>
+          <w:numId w:val="1"/>
+        </w:numPr>
+        <w:spacing w:after="200" w:line="276" w:lineRule="auto"/>
+        <w:contextualSpacing/>
+        <w:rPr>
+          <w:color w:val="0070C0"/>
+        </w:rPr>
+      </w:pPr>
+      <w:r>
+        <w:rPr>
+          <w:color w:val="0070C0"/>
+        </w:rPr>
+        <w:t xml:space="preserve">Set password based on customer CRM record – Get </w:t>
+      </w:r>
+      <w:proofErr w:type="spellStart"/>
+      <w:r>
+        <w:rPr>
+          <w:color w:val="0070C0"/>
+        </w:rPr>
+        <w:t>Config</w:t>
+      </w:r>
+      <w:proofErr w:type="spellEnd"/>
+      <w:r>
+        <w:rPr>
+          <w:color w:val="0070C0"/>
+        </w:rPr>
+        <w:t xml:space="preserve"> Password button</w:t>
+      </w:r>
+    </w:p>
+    <w:p>
+      <w:pPr>
+        <w:pStyle w:val="ListParagraph"/>
+        <w:numPr>
+          <w:ilvl w:val="2"/>
+          <w:numId w:val="1"/>
+        </w:numPr>
+        <w:spacing w:after="200" w:line="276" w:lineRule="auto"/>
+        <w:contextualSpacing/>
+        <w:rPr>
+          <w:color w:val="0070C0"/>
+        </w:rPr>
+      </w:pPr>
+      <w:r>
+        <w:rPr>
+          <w:color w:val="0070C0"/>
+        </w:rPr>
+        <w:t xml:space="preserve">In the script, set the first occurrence of the </w:t>
+      </w:r>
+      <w:proofErr w:type="spellStart"/>
+      <w:r>
+        <w:rPr>
+          <w:color w:val="0070C0"/>
+        </w:rPr>
+        <w:t>syconfig_password__c</w:t>
+      </w:r>
+      <w:proofErr w:type="spellEnd"/>
+      <w:r>
+        <w:rPr>
+          <w:color w:val="0070C0"/>
+        </w:rPr>
+        <w:t xml:space="preserve"> field </w:t>
+      </w:r>
+    </w:p>
+    <w:p>
+      <w:pPr>
+        <w:pStyle w:val="ListParagraph"/>
+        <w:numPr>
+          <w:ilvl w:val="2"/>
+          <w:numId w:val="1"/>
+        </w:numPr>
+        <w:spacing w:after="200" w:line="276" w:lineRule="auto"/>
+        <w:contextualSpacing/>
+        <w:rPr>
+          <w:color w:val="0070C0"/>
+        </w:rPr>
+      </w:pPr>
+      <w:r>
+        <w:rPr>
+          <w:color w:val="0070C0"/>
+        </w:rPr>
+        <w:t>Leave the second occurrence as-is: Enter password here</w:t>
+      </w:r>
+    </w:p>
+    <w:p>
+      <w:pPr>
+        <w:pStyle w:val="ListParagraph"/>
+        <w:numPr>
+          <w:ilvl w:val="1"/>
+          <w:numId w:val="1"/>
+        </w:numPr>
+        <w:spacing w:after="200" w:line="276" w:lineRule="auto"/>
+        <w:contextualSpacing/>
+        <w:rPr>
+          <w:color w:val="0070C0"/>
+        </w:rPr>
+      </w:pPr>
+      <w:r>
+        <w:rPr>
+          <w:color w:val="0070C0"/>
+        </w:rPr>
+        <w:t>Tick the Open Log checkbox and Execute</w:t>
+      </w:r>
+    </w:p>
+    <w:p>
+      <w:pPr>
+        <w:pStyle w:val="ListParagraph"/>
+        <w:numPr>
+          <w:ilvl w:val="1"/>
+          <w:numId w:val="1"/>
+        </w:numPr>
+        <w:spacing w:after="200" w:line="276" w:lineRule="auto"/>
+        <w:contextualSpacing/>
+        <w:rPr>
+          <w:color w:val="0070C0"/>
+        </w:rPr>
+      </w:pPr>
+      <w:r>
+        <w:rPr>
+          <w:color w:val="0070C0"/>
+        </w:rPr>
+        <w:t>Verify the log shows success for Status</w:t>
+      </w:r>
+    </w:p>
+    <w:p>
+      <w:pPr>
+        <w:pStyle w:val="ListParagraph"/>
+        <w:numPr>
+          <w:ilvl w:val="1"/>
+          <w:numId w:val="1"/>
+        </w:numPr>
+        <w:spacing w:after="200" w:line="276" w:lineRule="auto"/>
+        <w:contextualSpacing/>
+        <w:rPr>
+          <w:color w:val="0070C0"/>
+        </w:rPr>
+      </w:pPr>
+      <w:r>
+        <w:rPr>
+          <w:color w:val="0070C0"/>
+        </w:rPr>
+        <w:t>Close out the log files</w:t>
+      </w:r>
+    </w:p>
+    <w:p>
+      <w:pPr>
+        <w:pStyle w:val="ListParagraph"/>
+        <w:numPr>
+          <w:ilvl w:val="0"/>
+          <w:numId w:val="1"/>
+        </w:numPr>
+        <w:spacing w:after="200" w:line="276" w:lineRule="auto"/>
+        <w:contextualSpacing/>
+        <w:rPr>
+          <w:color w:val="0070C0"/>
+        </w:rPr>
+      </w:pPr>
+      <w:r>
+        <w:rPr>
+          <w:color w:val="0070C0"/>
+        </w:rPr>
+        <w:t xml:space="preserve">Add </w:t>
+      </w:r>
+      <w:proofErr w:type="spellStart"/>
+      <w:r>
+        <w:rPr>
+          <w:color w:val="0070C0"/>
+        </w:rPr>
+        <w:t>Mfg</w:t>
+      </w:r>
+      <w:proofErr w:type="spellEnd"/>
+      <w:r>
+        <w:rPr>
+          <w:color w:val="0070C0"/>
+        </w:rPr>
+        <w:t xml:space="preserve"> User record for </w:t>
+      </w:r>
+      <w:proofErr w:type="spellStart"/>
+      <w:r>
+        <w:rPr>
+          <w:color w:val="0070C0"/>
+        </w:rPr>
+        <w:t>rs</w:t>
+      </w:r>
+      <w:proofErr w:type="spellEnd"/>
+      <w:r>
+        <w:rPr>
+          <w:color w:val="0070C0"/>
+        </w:rPr>
+        <w:t xml:space="preserve">-support user. </w:t>
+      </w:r>
+    </w:p>
+    <w:p>
+      <w:pPr>
+        <w:pStyle w:val="ListParagraph"/>
+        <w:numPr>
+          <w:ilvl w:val="1"/>
+          <w:numId w:val="1"/>
+        </w:numPr>
+        <w:spacing w:after="200" w:line="276" w:lineRule="auto"/>
+        <w:contextualSpacing/>
+        <w:rPr>
+          <w:color w:val="0070C0"/>
+        </w:rPr>
+      </w:pPr>
+      <w:r>
+        <w:rPr>
+          <w:color w:val="0070C0"/>
+        </w:rPr>
+        <w:t>ERP app</w:t>
+      </w:r>
+    </w:p>
+    <w:p>
+      <w:pPr>
+        <w:pStyle w:val="ListParagraph"/>
+        <w:numPr>
+          <w:ilvl w:val="1"/>
+          <w:numId w:val="1"/>
+        </w:numPr>
+        <w:spacing w:after="200" w:line="276" w:lineRule="auto"/>
+        <w:contextualSpacing/>
+        <w:rPr>
+          <w:color w:val="0070C0"/>
+        </w:rPr>
+      </w:pPr>
+      <w:r>
+        <w:rPr>
+          <w:color w:val="0070C0"/>
+        </w:rPr>
+        <w:t>Rootstock Site Map tab</w:t>
+      </w:r>
+    </w:p>
+    <w:p>
+      <w:pPr>
+        <w:pStyle w:val="ListParagraph"/>
+        <w:numPr>
+          <w:ilvl w:val="1"/>
+          <w:numId w:val="1"/>
+        </w:numPr>
+        <w:spacing w:after="200" w:line="276" w:lineRule="auto"/>
+        <w:contextualSpacing/>
+        <w:rPr>
+          <w:color w:val="0070C0"/>
+        </w:rPr>
+      </w:pPr>
+      <w:r>
+        <w:rPr>
+          <w:color w:val="0070C0"/>
+        </w:rPr>
+        <w:t>Manufacturing Users under the System Setup menu group</w:t>
+      </w:r>
+    </w:p>
+    <w:p>
+      <w:pPr>
+        <w:pStyle w:val="ListParagraph"/>
+        <w:numPr>
+          <w:ilvl w:val="1"/>
+          <w:numId w:val="1"/>
+        </w:numPr>
+        <w:spacing w:after="200" w:line="276" w:lineRule="auto"/>
+        <w:contextualSpacing/>
+        <w:rPr>
+          <w:color w:val="0070C0"/>
+        </w:rPr>
+      </w:pPr>
+      <w:r>
+        <w:rPr>
+          <w:color w:val="0070C0"/>
+        </w:rPr>
+        <w:t>Add a new RS user:</w:t>
+      </w:r>
+    </w:p>
+    <w:p>
+      <w:pPr>
+        <w:pStyle w:val="ListParagraph"/>
+        <w:numPr>
+          <w:ilvl w:val="2"/>
+          <w:numId w:val="1"/>
+        </w:numPr>
+        <w:spacing w:after="200" w:line="276" w:lineRule="auto"/>
+        <w:contextualSpacing/>
+        <w:rPr>
+          <w:color w:val="0070C0"/>
+        </w:rPr>
+      </w:pPr>
+      <w:r>
+        <w:rPr>
+          <w:color w:val="0070C0"/>
+        </w:rPr>
+        <w:t>Clock#: 1000</w:t>
+      </w:r>
+    </w:p>
+    <w:p>
+      <w:pPr>
+        <w:pStyle w:val="ListParagraph"/>
+        <w:numPr>
+          <w:ilvl w:val="2"/>
+          <w:numId w:val="1"/>
+        </w:numPr>
+        <w:spacing w:after="200" w:line="276" w:lineRule="auto"/>
+        <w:contextualSpacing/>
+        <w:rPr>
+          <w:color w:val="0070C0"/>
+        </w:rPr>
+      </w:pPr>
+      <w:r>
+        <w:rPr>
+          <w:color w:val="0070C0"/>
+        </w:rPr>
+        <w:t>Employee: Rootstock Support</w:t>
+      </w:r>
+    </w:p>
+    <w:p>
+      <w:pPr>
+        <w:pStyle w:val="ListParagraph"/>
+        <w:numPr>
+          <w:ilvl w:val="3"/>
+          <w:numId w:val="1"/>
+        </w:numPr>
+        <w:spacing w:after="200" w:line="276" w:lineRule="auto"/>
+        <w:contextualSpacing/>
+        <w:rPr>
+          <w:color w:val="0070C0"/>
+        </w:rPr>
+      </w:pPr>
+      <w:r>
+        <w:rPr>
+          <w:color w:val="0070C0"/>
+        </w:rPr>
+        <w:t xml:space="preserve">Note: If unable to enter a value (auto-complete not working) then try </w:t>
+      </w:r>
+      <w:r>
+        <w:rPr>
+          <w:color w:val="0070C0"/>
+          <w:u w:val="single"/>
+        </w:rPr>
+        <w:t>disabling</w:t>
+      </w:r>
+      <w:r>
+        <w:rPr>
+          <w:color w:val="0070C0"/>
+        </w:rPr>
+        <w:t xml:space="preserve"> this setting:</w:t>
+      </w:r>
+    </w:p>
+    <w:p>
+      <w:pPr>
+        <w:pStyle w:val="ListParagraph"/>
+        <w:numPr>
+          <w:ilvl w:val="4"/>
+          <w:numId w:val="1"/>
+        </w:numPr>
+        <w:spacing w:after="200" w:line="276" w:lineRule="auto"/>
+        <w:contextualSpacing/>
+        <w:rPr>
+          <w:color w:val="0070C0"/>
+        </w:rPr>
+      </w:pPr>
+      <w:r>
+        <w:rPr>
+          <w:color w:val="0070C0"/>
+        </w:rPr>
+        <w:t>Setup &gt; Security Controls &gt; Session Settings &gt; Enable Content Sniffing protection</w:t>
+      </w:r>
+    </w:p>
+    <w:p>
+      <w:pPr>
+        <w:pStyle w:val="ListParagraph"/>
+        <w:numPr>
+          <w:ilvl w:val="2"/>
+          <w:numId w:val="1"/>
+        </w:numPr>
+        <w:spacing w:after="200" w:line="276" w:lineRule="auto"/>
+        <w:contextualSpacing/>
+        <w:rPr>
+          <w:color w:val="0070C0"/>
+        </w:rPr>
+      </w:pPr>
+      <w:r>
+        <w:rPr>
+          <w:color w:val="0070C0"/>
+        </w:rPr>
+        <w:t>Other Indicators tab: Tick the 3 Responsible Indicator fields</w:t>
+      </w:r>
+    </w:p>
+    <w:p>
+      <w:pPr>
+        <w:pStyle w:val="ListParagraph"/>
+        <w:numPr>
+          <w:ilvl w:val="2"/>
+          <w:numId w:val="1"/>
+        </w:numPr>
+        <w:spacing w:after="200" w:line="276" w:lineRule="auto"/>
+        <w:contextualSpacing/>
+        <w:rPr>
+          <w:color w:val="0070C0"/>
+        </w:rPr>
+      </w:pPr>
+      <w:r>
+        <w:rPr>
+          <w:color w:val="0070C0"/>
+        </w:rPr>
+        <w:t>Defaults for all other fields</w:t>
+      </w:r>
+    </w:p>
+    <w:p>
+      <w:pPr>
+        <w:pStyle w:val="ListParagraph"/>
+        <w:numPr>
+          <w:ilvl w:val="2"/>
+          <w:numId w:val="1"/>
+        </w:numPr>
+        <w:spacing w:after="200" w:line="276" w:lineRule="auto"/>
+        <w:contextualSpacing/>
+        <w:rPr>
+          <w:color w:val="0070C0"/>
+        </w:rPr>
+      </w:pPr>
+      <w:r>
+        <w:rPr>
+          <w:color w:val="0070C0"/>
+        </w:rPr>
+        <w:t>Save</w:t>
+      </w:r>
+    </w:p>
+    <w:p>
+      <w:pPr>
+        <w:pStyle w:val="ListParagraph"/>
+        <w:numPr>
+          <w:ilvl w:val="0"/>
+          <w:numId w:val="1"/>
+        </w:numPr>
+        <w:spacing w:after="200" w:line="276" w:lineRule="auto"/>
+        <w:contextualSpacing/>
+        <w:rPr>
+          <w:color w:val="0070C0"/>
+        </w:rPr>
+      </w:pPr>
+      <w:r>
+        <w:rPr>
+          <w:color w:val="0070C0"/>
+        </w:rPr>
+        <w:t xml:space="preserve">Edit </w:t>
+      </w:r>
+      <w:proofErr w:type="spellStart"/>
+      <w:r>
+        <w:rPr>
+          <w:color w:val="0070C0"/>
+        </w:rPr>
+        <w:t>syconfig</w:t>
+      </w:r>
+      <w:proofErr w:type="spellEnd"/>
+      <w:r>
+        <w:rPr>
+          <w:color w:val="0070C0"/>
+        </w:rPr>
+        <w:t xml:space="preserve"> record in order to set Financial System Interface field:</w:t>
+      </w:r>
+    </w:p>
+    <w:p>
+      <w:pPr>
+        <w:pStyle w:val="ListParagraph"/>
+        <w:numPr>
+          <w:ilvl w:val="1"/>
+          <w:numId w:val="1"/>
+        </w:numPr>
+        <w:spacing w:after="200" w:line="276" w:lineRule="auto"/>
+        <w:contextualSpacing/>
+        <w:rPr>
+          <w:color w:val="0070C0"/>
+        </w:rPr>
+      </w:pPr>
+      <w:r>
+        <w:rPr>
+          <w:color w:val="0070C0"/>
+        </w:rPr>
+        <w:t>Rootstock Site Map tab</w:t>
+      </w:r>
+    </w:p>
+    <w:p>
+      <w:pPr>
+        <w:pStyle w:val="ListParagraph"/>
+        <w:numPr>
+          <w:ilvl w:val="1"/>
+          <w:numId w:val="1"/>
+        </w:numPr>
+        <w:spacing w:after="200" w:line="276" w:lineRule="auto"/>
+        <w:contextualSpacing/>
+        <w:rPr>
+          <w:color w:val="0070C0"/>
+        </w:rPr>
+      </w:pPr>
+      <w:r>
+        <w:rPr>
+          <w:color w:val="0070C0"/>
+        </w:rPr>
+        <w:t>Select ‘System Configuration’ menu option in the ‘RS Support Functions’ menu group</w:t>
+      </w:r>
+    </w:p>
+    <w:p>
+      <w:pPr>
+        <w:pStyle w:val="ListParagraph"/>
+        <w:numPr>
+          <w:ilvl w:val="1"/>
+          <w:numId w:val="1"/>
+        </w:numPr>
+        <w:spacing w:after="200" w:line="276" w:lineRule="auto"/>
+        <w:contextualSpacing/>
+        <w:rPr>
+          <w:color w:val="0070C0"/>
+        </w:rPr>
+      </w:pPr>
+      <w:r>
+        <w:rPr>
+          <w:color w:val="0070C0"/>
+        </w:rPr>
+        <w:t>Select Edit on SYCONFIG record</w:t>
+      </w:r>
+    </w:p>
+    <w:p>
+      <w:pPr>
+        <w:pStyle w:val="ListParagraph"/>
+        <w:numPr>
+          <w:ilvl w:val="2"/>
+          <w:numId w:val="1"/>
+        </w:numPr>
+        <w:rPr>
+          <w:color w:val="0070C0"/>
+        </w:rPr>
+      </w:pPr>
+      <w:r>
+        <w:rPr>
+          <w:color w:val="0070C0"/>
+        </w:rPr>
         <w:lastRenderedPageBreak/>
-        <w:t>Yes to proceed</w:t>
-      </w:r>
-    </w:p>
-    <w:p>
-      <w:pPr>
-        <w:pStyle w:val="ListParagraph"/>
-        <w:numPr>
-          <w:ilvl w:val="1"/>
-          <w:numId w:val="1"/>
-        </w:numPr>
-        <w:spacing w:after="200" w:line="276" w:lineRule="auto"/>
-        <w:contextualSpacing/>
-        <w:rPr>
-          <w:color w:val="0070C0"/>
-        </w:rPr>
-      </w:pPr>
-      <w:r>
-        <w:rPr>
-          <w:color w:val="0070C0"/>
-        </w:rPr>
-        <w:t>Approximately 260 records should be added with no failures</w:t>
-      </w:r>
-    </w:p>
-    <w:p>
-      <w:pPr>
-        <w:pStyle w:val="ListParagraph"/>
-        <w:numPr>
-          <w:ilvl w:val="1"/>
-          <w:numId w:val="1"/>
-        </w:numPr>
-        <w:spacing w:after="200" w:line="276" w:lineRule="auto"/>
-        <w:contextualSpacing/>
-        <w:rPr>
-          <w:color w:val="0070C0"/>
-        </w:rPr>
-      </w:pPr>
-      <w:r>
-        <w:rPr>
-          <w:color w:val="0070C0"/>
-        </w:rPr>
-        <w:t>Verify by display the Site Map menu records</w:t>
+        <w:t xml:space="preserve">Set password based on customer CRM record – Get </w:t>
+      </w:r>
+      <w:proofErr w:type="spellStart"/>
+      <w:r>
+        <w:rPr>
+          <w:color w:val="0070C0"/>
+        </w:rPr>
+        <w:t>Config</w:t>
+      </w:r>
+      <w:proofErr w:type="spellEnd"/>
+      <w:r>
+        <w:rPr>
+          <w:color w:val="0070C0"/>
+        </w:rPr>
+        <w:t xml:space="preserve"> Password button</w:t>
       </w:r>
     </w:p>
     <w:p>
@@ -2221,852 +3110,6 @@
         <w:rPr>
           <w:color w:val="0070C0"/>
         </w:rPr>
-        <w:t>Select the ERP app from the app dropdown (upper right)</w:t>
-      </w:r>
-    </w:p>
-    <w:p>
-      <w:pPr>
-        <w:pStyle w:val="ListParagraph"/>
-        <w:numPr>
-          <w:ilvl w:val="2"/>
-          <w:numId w:val="1"/>
-        </w:numPr>
-        <w:spacing w:after="200" w:line="276" w:lineRule="auto"/>
-        <w:contextualSpacing/>
-        <w:rPr>
-          <w:color w:val="0070C0"/>
-        </w:rPr>
-      </w:pPr>
-      <w:r>
-        <w:rPr>
-          <w:color w:val="0070C0"/>
-        </w:rPr>
-        <w:t>Select Rootstock Site Map tab</w:t>
-      </w:r>
-    </w:p>
-    <w:p>
-      <w:pPr>
-        <w:pStyle w:val="ListParagraph"/>
-        <w:numPr>
-          <w:ilvl w:val="0"/>
-          <w:numId w:val="1"/>
-        </w:numPr>
-        <w:contextualSpacing/>
-        <w:rPr>
-          <w:color w:val="0070C0"/>
-        </w:rPr>
-      </w:pPr>
-      <w:r>
-        <w:rPr>
-          <w:color w:val="0070C0"/>
-        </w:rPr>
-        <w:t xml:space="preserve">Import </w:t>
-      </w:r>
-      <w:proofErr w:type="spellStart"/>
-      <w:r>
-        <w:rPr>
-          <w:color w:val="0070C0"/>
-        </w:rPr>
-        <w:t>helpsettings</w:t>
-      </w:r>
-      <w:proofErr w:type="spellEnd"/>
-      <w:r>
-        <w:rPr>
-          <w:color w:val="0070C0"/>
-        </w:rPr>
-        <w:t>__c records</w:t>
-      </w:r>
-      <w:r>
-        <w:rPr>
-          <w:color w:val="0070C0"/>
-        </w:rPr>
-        <w:t xml:space="preserve"> using the helpsetup.csv file in SVN (manual steps folder)</w:t>
-      </w:r>
-      <w:r>
-        <w:rPr>
-          <w:color w:val="0070C0"/>
-        </w:rPr>
-        <w:t>.  These records are required for ERP/RSF Page Help.</w:t>
-      </w:r>
-    </w:p>
-    <w:p>
-      <w:pPr>
-        <w:pStyle w:val="ListParagraph"/>
-        <w:numPr>
-          <w:ilvl w:val="1"/>
-          <w:numId w:val="1"/>
-        </w:numPr>
-        <w:contextualSpacing/>
-        <w:rPr>
-          <w:color w:val="0070C0"/>
-        </w:rPr>
-      </w:pPr>
-      <w:r>
-        <w:rPr>
-          <w:color w:val="0070C0"/>
-        </w:rPr>
-        <w:t xml:space="preserve">Use Data Loader to add records in </w:t>
-      </w:r>
-      <w:proofErr w:type="spellStart"/>
-      <w:r>
-        <w:rPr>
-          <w:color w:val="0070C0"/>
-        </w:rPr>
-        <w:t>helpsetup</w:t>
-      </w:r>
-      <w:proofErr w:type="spellEnd"/>
-      <w:r>
-        <w:rPr>
-          <w:color w:val="0070C0"/>
-        </w:rPr>
-        <w:t>__</w:t>
-      </w:r>
-      <w:proofErr w:type="gramStart"/>
-      <w:r>
-        <w:rPr>
-          <w:color w:val="0070C0"/>
-        </w:rPr>
-        <w:t>c  -</w:t>
-      </w:r>
-      <w:proofErr w:type="gramEnd"/>
-      <w:r>
-        <w:rPr>
-          <w:color w:val="0070C0"/>
-        </w:rPr>
-        <w:t xml:space="preserve"> Use the </w:t>
-      </w:r>
-      <w:proofErr w:type="spellStart"/>
-      <w:r>
-        <w:rPr>
-          <w:color w:val="0070C0"/>
-        </w:rPr>
-        <w:t>Upsert</w:t>
-      </w:r>
-      <w:proofErr w:type="spellEnd"/>
-      <w:r>
-        <w:rPr>
-          <w:color w:val="0070C0"/>
-        </w:rPr>
-        <w:t xml:space="preserve"> option </w:t>
-      </w:r>
-      <w:r>
-        <w:rPr>
-          <w:color w:val="0070C0"/>
-        </w:rPr>
-        <w:t xml:space="preserve">in case records already exist. </w:t>
-      </w:r>
-      <w:bookmarkStart w:id="0" w:name="_GoBack"/>
-      <w:bookmarkEnd w:id="0"/>
-    </w:p>
-    <w:p>
-      <w:pPr>
-        <w:pStyle w:val="ListParagraph"/>
-        <w:numPr>
-          <w:ilvl w:val="0"/>
-          <w:numId w:val="1"/>
-        </w:numPr>
-        <w:spacing w:after="200" w:line="276" w:lineRule="auto"/>
-        <w:contextualSpacing/>
-        <w:rPr>
-          <w:color w:val="0070C0"/>
-        </w:rPr>
-      </w:pPr>
-    </w:p>
-    <w:p>
-      <w:pPr>
-        <w:pStyle w:val="ListParagraph"/>
-        <w:numPr>
-          <w:ilvl w:val="0"/>
-          <w:numId w:val="1"/>
-        </w:numPr>
-        <w:spacing w:after="200" w:line="276" w:lineRule="auto"/>
-        <w:contextualSpacing/>
-        <w:rPr>
-          <w:color w:val="0070C0"/>
-        </w:rPr>
-      </w:pPr>
-      <w:r>
-        <w:rPr>
-          <w:color w:val="0070C0"/>
-        </w:rPr>
-        <w:t>Add control records with baseline configuration data (Use populates.txt in SVN)</w:t>
-      </w:r>
-    </w:p>
-    <w:p>
-      <w:pPr>
-        <w:pStyle w:val="ListParagraph"/>
-        <w:numPr>
-          <w:ilvl w:val="1"/>
-          <w:numId w:val="1"/>
-        </w:numPr>
-        <w:spacing w:after="200" w:line="276" w:lineRule="auto"/>
-        <w:contextualSpacing/>
-        <w:rPr>
-          <w:color w:val="0070C0"/>
-        </w:rPr>
-      </w:pPr>
-      <w:r>
-        <w:rPr>
-          <w:color w:val="0070C0"/>
-        </w:rPr>
-        <w:t>Open Developer Console</w:t>
-      </w:r>
-    </w:p>
-    <w:p>
-      <w:pPr>
-        <w:pStyle w:val="ListParagraph"/>
-        <w:numPr>
-          <w:ilvl w:val="1"/>
-          <w:numId w:val="1"/>
-        </w:numPr>
-        <w:spacing w:after="200" w:line="276" w:lineRule="auto"/>
-        <w:contextualSpacing/>
-        <w:rPr>
-          <w:color w:val="0070C0"/>
-        </w:rPr>
-      </w:pPr>
-      <w:r>
-        <w:rPr>
-          <w:color w:val="0070C0"/>
-        </w:rPr>
-        <w:t xml:space="preserve">Copy and paste the populates.txt script </w:t>
-      </w:r>
-    </w:p>
-    <w:p>
-      <w:pPr>
-        <w:pStyle w:val="ListParagraph"/>
-        <w:numPr>
-          <w:ilvl w:val="1"/>
-          <w:numId w:val="1"/>
-        </w:numPr>
-        <w:spacing w:after="200" w:line="276" w:lineRule="auto"/>
-        <w:contextualSpacing/>
-        <w:rPr>
-          <w:color w:val="0070C0"/>
-        </w:rPr>
-      </w:pPr>
-      <w:r>
-        <w:rPr>
-          <w:color w:val="0070C0"/>
-        </w:rPr>
-        <w:t xml:space="preserve">Set </w:t>
-      </w:r>
-      <w:proofErr w:type="spellStart"/>
-      <w:r>
-        <w:rPr>
-          <w:color w:val="0070C0"/>
-        </w:rPr>
-        <w:t>authorizedUsers</w:t>
-      </w:r>
-      <w:proofErr w:type="spellEnd"/>
-      <w:r>
-        <w:rPr>
-          <w:color w:val="0070C0"/>
-        </w:rPr>
-        <w:t>/</w:t>
-      </w:r>
-      <w:proofErr w:type="spellStart"/>
-      <w:r>
-        <w:rPr>
-          <w:color w:val="0070C0"/>
-        </w:rPr>
-        <w:t>paidUsers</w:t>
-      </w:r>
-      <w:proofErr w:type="spellEnd"/>
-      <w:r>
-        <w:rPr>
-          <w:color w:val="0070C0"/>
-        </w:rPr>
-        <w:t xml:space="preserve"> and </w:t>
-      </w:r>
-      <w:proofErr w:type="spellStart"/>
-      <w:r>
-        <w:rPr>
-          <w:color w:val="0070C0"/>
-        </w:rPr>
-        <w:t>shopfloorOnlyUsers</w:t>
-      </w:r>
-      <w:proofErr w:type="spellEnd"/>
-      <w:r>
-        <w:rPr>
-          <w:color w:val="0070C0"/>
-        </w:rPr>
-        <w:t xml:space="preserve"> field values: (Search customer orders on CRM to get latest info)</w:t>
-      </w:r>
-    </w:p>
-    <w:p>
-      <w:pPr>
-        <w:pStyle w:val="ListParagraph"/>
-        <w:numPr>
-          <w:ilvl w:val="1"/>
-          <w:numId w:val="1"/>
-        </w:numPr>
-        <w:spacing w:after="200" w:line="276" w:lineRule="auto"/>
-        <w:contextualSpacing/>
-        <w:rPr>
-          <w:color w:val="0070C0"/>
-        </w:rPr>
-      </w:pPr>
-      <w:r>
-        <w:rPr>
-          <w:color w:val="0070C0"/>
-        </w:rPr>
-        <w:t xml:space="preserve">Set password based on customer CRM record – Get </w:t>
-      </w:r>
-      <w:proofErr w:type="spellStart"/>
-      <w:r>
-        <w:rPr>
-          <w:color w:val="0070C0"/>
-        </w:rPr>
-        <w:t>Config</w:t>
-      </w:r>
-      <w:proofErr w:type="spellEnd"/>
-      <w:r>
-        <w:rPr>
-          <w:color w:val="0070C0"/>
-        </w:rPr>
-        <w:t xml:space="preserve"> Password button</w:t>
-      </w:r>
-    </w:p>
-    <w:p>
-      <w:pPr>
-        <w:pStyle w:val="ListParagraph"/>
-        <w:numPr>
-          <w:ilvl w:val="2"/>
-          <w:numId w:val="1"/>
-        </w:numPr>
-        <w:spacing w:after="200" w:line="276" w:lineRule="auto"/>
-        <w:contextualSpacing/>
-        <w:rPr>
-          <w:color w:val="0070C0"/>
-        </w:rPr>
-      </w:pPr>
-      <w:r>
-        <w:rPr>
-          <w:color w:val="0070C0"/>
-        </w:rPr>
-        <w:t xml:space="preserve">In the script, set the first occurrence of the </w:t>
-      </w:r>
-      <w:proofErr w:type="spellStart"/>
-      <w:r>
-        <w:rPr>
-          <w:color w:val="0070C0"/>
-        </w:rPr>
-        <w:t>syconfig_password__c</w:t>
-      </w:r>
-      <w:proofErr w:type="spellEnd"/>
-      <w:r>
-        <w:rPr>
-          <w:color w:val="0070C0"/>
-        </w:rPr>
-        <w:t xml:space="preserve"> field </w:t>
-      </w:r>
-    </w:p>
-    <w:p>
-      <w:pPr>
-        <w:pStyle w:val="ListParagraph"/>
-        <w:numPr>
-          <w:ilvl w:val="2"/>
-          <w:numId w:val="1"/>
-        </w:numPr>
-        <w:spacing w:after="200" w:line="276" w:lineRule="auto"/>
-        <w:contextualSpacing/>
-        <w:rPr>
-          <w:color w:val="0070C0"/>
-        </w:rPr>
-      </w:pPr>
-      <w:r>
-        <w:rPr>
-          <w:color w:val="0070C0"/>
-        </w:rPr>
-        <w:t>Leave the second occurrence as-is: Enter password here</w:t>
-      </w:r>
-    </w:p>
-    <w:p>
-      <w:pPr>
-        <w:pStyle w:val="ListParagraph"/>
-        <w:numPr>
-          <w:ilvl w:val="1"/>
-          <w:numId w:val="1"/>
-        </w:numPr>
-        <w:spacing w:after="200" w:line="276" w:lineRule="auto"/>
-        <w:contextualSpacing/>
-        <w:rPr>
-          <w:color w:val="0070C0"/>
-        </w:rPr>
-      </w:pPr>
-      <w:r>
-        <w:rPr>
-          <w:color w:val="0070C0"/>
-        </w:rPr>
-        <w:t>Tick the Open Log checkbox and Execute</w:t>
-      </w:r>
-    </w:p>
-    <w:p>
-      <w:pPr>
-        <w:pStyle w:val="ListParagraph"/>
-        <w:numPr>
-          <w:ilvl w:val="1"/>
-          <w:numId w:val="1"/>
-        </w:numPr>
-        <w:spacing w:after="200" w:line="276" w:lineRule="auto"/>
-        <w:contextualSpacing/>
-        <w:rPr>
-          <w:color w:val="0070C0"/>
-        </w:rPr>
-      </w:pPr>
-      <w:r>
-        <w:rPr>
-          <w:color w:val="0070C0"/>
-        </w:rPr>
-        <w:t>Verify the log shows success for Status</w:t>
-      </w:r>
-    </w:p>
-    <w:p>
-      <w:pPr>
-        <w:pStyle w:val="ListParagraph"/>
-        <w:numPr>
-          <w:ilvl w:val="1"/>
-          <w:numId w:val="1"/>
-        </w:numPr>
-        <w:spacing w:after="200" w:line="276" w:lineRule="auto"/>
-        <w:contextualSpacing/>
-        <w:rPr>
-          <w:color w:val="0070C0"/>
-        </w:rPr>
-      </w:pPr>
-      <w:r>
-        <w:rPr>
-          <w:color w:val="0070C0"/>
-        </w:rPr>
-        <w:t>Close out the log files</w:t>
-      </w:r>
-    </w:p>
-    <w:p>
-      <w:pPr>
-        <w:pStyle w:val="ListParagraph"/>
-        <w:numPr>
-          <w:ilvl w:val="0"/>
-          <w:numId w:val="1"/>
-        </w:numPr>
-        <w:spacing w:after="200" w:line="276" w:lineRule="auto"/>
-        <w:contextualSpacing/>
-        <w:rPr>
-          <w:color w:val="0070C0"/>
-        </w:rPr>
-      </w:pPr>
-      <w:r>
-        <w:rPr>
-          <w:color w:val="0070C0"/>
-        </w:rPr>
-        <w:t xml:space="preserve">Add </w:t>
-      </w:r>
-      <w:proofErr w:type="spellStart"/>
-      <w:r>
-        <w:rPr>
-          <w:color w:val="0070C0"/>
-        </w:rPr>
-        <w:t>Mfg</w:t>
-      </w:r>
-      <w:proofErr w:type="spellEnd"/>
-      <w:r>
-        <w:rPr>
-          <w:color w:val="0070C0"/>
-        </w:rPr>
-        <w:t xml:space="preserve"> User record for </w:t>
-      </w:r>
-      <w:proofErr w:type="spellStart"/>
-      <w:r>
-        <w:rPr>
-          <w:color w:val="0070C0"/>
-        </w:rPr>
-        <w:t>rs</w:t>
-      </w:r>
-      <w:proofErr w:type="spellEnd"/>
-      <w:r>
-        <w:rPr>
-          <w:color w:val="0070C0"/>
-        </w:rPr>
-        <w:t xml:space="preserve">-support user. </w:t>
-      </w:r>
-    </w:p>
-    <w:p>
-      <w:pPr>
-        <w:pStyle w:val="ListParagraph"/>
-        <w:numPr>
-          <w:ilvl w:val="1"/>
-          <w:numId w:val="1"/>
-        </w:numPr>
-        <w:spacing w:after="200" w:line="276" w:lineRule="auto"/>
-        <w:contextualSpacing/>
-        <w:rPr>
-          <w:color w:val="0070C0"/>
-        </w:rPr>
-      </w:pPr>
-      <w:r>
-        <w:rPr>
-          <w:color w:val="0070C0"/>
-        </w:rPr>
-        <w:t>ERP app</w:t>
-      </w:r>
-    </w:p>
-    <w:p>
-      <w:pPr>
-        <w:pStyle w:val="ListParagraph"/>
-        <w:numPr>
-          <w:ilvl w:val="1"/>
-          <w:numId w:val="1"/>
-        </w:numPr>
-        <w:spacing w:after="200" w:line="276" w:lineRule="auto"/>
-        <w:contextualSpacing/>
-        <w:rPr>
-          <w:color w:val="0070C0"/>
-        </w:rPr>
-      </w:pPr>
-      <w:r>
-        <w:rPr>
-          <w:color w:val="0070C0"/>
-        </w:rPr>
-        <w:t>Rootstock Site Map tab</w:t>
-      </w:r>
-    </w:p>
-    <w:p>
-      <w:pPr>
-        <w:pStyle w:val="ListParagraph"/>
-        <w:numPr>
-          <w:ilvl w:val="1"/>
-          <w:numId w:val="1"/>
-        </w:numPr>
-        <w:spacing w:after="200" w:line="276" w:lineRule="auto"/>
-        <w:contextualSpacing/>
-        <w:rPr>
-          <w:color w:val="0070C0"/>
-        </w:rPr>
-      </w:pPr>
-      <w:r>
-        <w:rPr>
-          <w:color w:val="0070C0"/>
-        </w:rPr>
-        <w:t>Manufacturing Users under the System Setup menu group</w:t>
-      </w:r>
-    </w:p>
-    <w:p>
-      <w:pPr>
-        <w:pStyle w:val="ListParagraph"/>
-        <w:numPr>
-          <w:ilvl w:val="1"/>
-          <w:numId w:val="1"/>
-        </w:numPr>
-        <w:spacing w:after="200" w:line="276" w:lineRule="auto"/>
-        <w:contextualSpacing/>
-        <w:rPr>
-          <w:color w:val="0070C0"/>
-        </w:rPr>
-      </w:pPr>
-      <w:r>
-        <w:rPr>
-          <w:color w:val="0070C0"/>
-        </w:rPr>
-        <w:t>Add a new RS user:</w:t>
-      </w:r>
-    </w:p>
-    <w:p>
-      <w:pPr>
-        <w:pStyle w:val="ListParagraph"/>
-        <w:numPr>
-          <w:ilvl w:val="2"/>
-          <w:numId w:val="1"/>
-        </w:numPr>
-        <w:spacing w:after="200" w:line="276" w:lineRule="auto"/>
-        <w:contextualSpacing/>
-        <w:rPr>
-          <w:color w:val="0070C0"/>
-        </w:rPr>
-      </w:pPr>
-      <w:r>
-        <w:rPr>
-          <w:color w:val="0070C0"/>
-        </w:rPr>
-        <w:t>Clock#: 1000</w:t>
-      </w:r>
-    </w:p>
-    <w:p>
-      <w:pPr>
-        <w:pStyle w:val="ListParagraph"/>
-        <w:numPr>
-          <w:ilvl w:val="2"/>
-          <w:numId w:val="1"/>
-        </w:numPr>
-        <w:spacing w:after="200" w:line="276" w:lineRule="auto"/>
-        <w:contextualSpacing/>
-        <w:rPr>
-          <w:color w:val="0070C0"/>
-        </w:rPr>
-      </w:pPr>
-      <w:r>
-        <w:rPr>
-          <w:color w:val="0070C0"/>
-        </w:rPr>
-        <w:t>Employee: Rootstock Support</w:t>
-      </w:r>
-    </w:p>
-    <w:p>
-      <w:pPr>
-        <w:pStyle w:val="ListParagraph"/>
-        <w:numPr>
-          <w:ilvl w:val="3"/>
-          <w:numId w:val="1"/>
-        </w:numPr>
-        <w:spacing w:after="200" w:line="276" w:lineRule="auto"/>
-        <w:contextualSpacing/>
-        <w:rPr>
-          <w:color w:val="0070C0"/>
-        </w:rPr>
-      </w:pPr>
-      <w:r>
-        <w:rPr>
-          <w:color w:val="0070C0"/>
-        </w:rPr>
-        <w:t xml:space="preserve">Note: If unable to enter a value (auto-complete not working) then try </w:t>
-      </w:r>
-      <w:r>
-        <w:rPr>
-          <w:color w:val="0070C0"/>
-          <w:u w:val="single"/>
-        </w:rPr>
-        <w:t>disabling</w:t>
-      </w:r>
-      <w:r>
-        <w:rPr>
-          <w:color w:val="0070C0"/>
-        </w:rPr>
-        <w:t xml:space="preserve"> this setting:</w:t>
-      </w:r>
-    </w:p>
-    <w:p>
-      <w:pPr>
-        <w:pStyle w:val="ListParagraph"/>
-        <w:numPr>
-          <w:ilvl w:val="4"/>
-          <w:numId w:val="1"/>
-        </w:numPr>
-        <w:spacing w:after="200" w:line="276" w:lineRule="auto"/>
-        <w:contextualSpacing/>
-        <w:rPr>
-          <w:color w:val="0070C0"/>
-        </w:rPr>
-      </w:pPr>
-      <w:r>
-        <w:rPr>
-          <w:color w:val="0070C0"/>
-        </w:rPr>
-        <w:t>Setup &gt; Security Controls &gt; Session Settings &gt; Enable Content Sniffing protection</w:t>
-      </w:r>
-    </w:p>
-    <w:p>
-      <w:pPr>
-        <w:pStyle w:val="ListParagraph"/>
-        <w:numPr>
-          <w:ilvl w:val="2"/>
-          <w:numId w:val="1"/>
-        </w:numPr>
-        <w:spacing w:after="200" w:line="276" w:lineRule="auto"/>
-        <w:contextualSpacing/>
-        <w:rPr>
-          <w:color w:val="0070C0"/>
-        </w:rPr>
-      </w:pPr>
-      <w:r>
-        <w:rPr>
-          <w:color w:val="0070C0"/>
-        </w:rPr>
-        <w:t>Other Indicators tab: Tick the 3 Responsible Indicator fields</w:t>
-      </w:r>
-    </w:p>
-    <w:p>
-      <w:pPr>
-        <w:pStyle w:val="ListParagraph"/>
-        <w:numPr>
-          <w:ilvl w:val="2"/>
-          <w:numId w:val="1"/>
-        </w:numPr>
-        <w:spacing w:after="200" w:line="276" w:lineRule="auto"/>
-        <w:contextualSpacing/>
-        <w:rPr>
-          <w:color w:val="0070C0"/>
-        </w:rPr>
-      </w:pPr>
-      <w:r>
-        <w:rPr>
-          <w:color w:val="0070C0"/>
-        </w:rPr>
-        <w:t>Defaults for all other fields</w:t>
-      </w:r>
-    </w:p>
-    <w:p>
-      <w:pPr>
-        <w:pStyle w:val="ListParagraph"/>
-        <w:numPr>
-          <w:ilvl w:val="2"/>
-          <w:numId w:val="1"/>
-        </w:numPr>
-        <w:spacing w:after="200" w:line="276" w:lineRule="auto"/>
-        <w:contextualSpacing/>
-        <w:rPr>
-          <w:color w:val="0070C0"/>
-        </w:rPr>
-      </w:pPr>
-      <w:r>
-        <w:rPr>
-          <w:color w:val="0070C0"/>
-        </w:rPr>
-        <w:t>Save</w:t>
-      </w:r>
-    </w:p>
-    <w:p>
-      <w:pPr>
-        <w:pStyle w:val="ListParagraph"/>
-        <w:numPr>
-          <w:ilvl w:val="0"/>
-          <w:numId w:val="1"/>
-        </w:numPr>
-        <w:spacing w:after="200" w:line="276" w:lineRule="auto"/>
-        <w:contextualSpacing/>
-        <w:rPr>
-          <w:color w:val="0070C0"/>
-        </w:rPr>
-      </w:pPr>
-      <w:r>
-        <w:rPr>
-          <w:color w:val="0070C0"/>
-        </w:rPr>
-        <w:t xml:space="preserve">Edit </w:t>
-      </w:r>
-      <w:proofErr w:type="spellStart"/>
-      <w:r>
-        <w:rPr>
-          <w:color w:val="0070C0"/>
-        </w:rPr>
-        <w:t>syconfig</w:t>
-      </w:r>
-      <w:proofErr w:type="spellEnd"/>
-      <w:r>
-        <w:rPr>
-          <w:color w:val="0070C0"/>
-        </w:rPr>
-        <w:t xml:space="preserve"> record in order to set Financial System Interface field:</w:t>
-      </w:r>
-    </w:p>
-    <w:p>
-      <w:pPr>
-        <w:pStyle w:val="ListParagraph"/>
-        <w:numPr>
-          <w:ilvl w:val="1"/>
-          <w:numId w:val="1"/>
-        </w:numPr>
-        <w:spacing w:after="200" w:line="276" w:lineRule="auto"/>
-        <w:contextualSpacing/>
-        <w:rPr>
-          <w:color w:val="0070C0"/>
-        </w:rPr>
-      </w:pPr>
-      <w:r>
-        <w:rPr>
-          <w:color w:val="0070C0"/>
-        </w:rPr>
-        <w:t>Rootstock Site Map tab</w:t>
-      </w:r>
-    </w:p>
-    <w:p>
-      <w:pPr>
-        <w:pStyle w:val="ListParagraph"/>
-        <w:numPr>
-          <w:ilvl w:val="1"/>
-          <w:numId w:val="1"/>
-        </w:numPr>
-        <w:spacing w:after="200" w:line="276" w:lineRule="auto"/>
-        <w:contextualSpacing/>
-        <w:rPr>
-          <w:color w:val="0070C0"/>
-        </w:rPr>
-      </w:pPr>
-      <w:r>
-        <w:rPr>
-          <w:color w:val="0070C0"/>
-        </w:rPr>
-        <w:t>Select ‘System Configuration’ menu option in the ‘RS Support Functions’ menu group</w:t>
-      </w:r>
-    </w:p>
-    <w:p>
-      <w:pPr>
-        <w:pStyle w:val="ListParagraph"/>
-        <w:numPr>
-          <w:ilvl w:val="1"/>
-          <w:numId w:val="1"/>
-        </w:numPr>
-        <w:spacing w:after="200" w:line="276" w:lineRule="auto"/>
-        <w:contextualSpacing/>
-        <w:rPr>
-          <w:color w:val="0070C0"/>
-        </w:rPr>
-      </w:pPr>
-      <w:r>
-        <w:rPr>
-          <w:color w:val="0070C0"/>
-        </w:rPr>
-        <w:t>Select Edit on SYCONFIG record</w:t>
-      </w:r>
-    </w:p>
-    <w:p>
-      <w:pPr>
-        <w:pStyle w:val="ListParagraph"/>
-        <w:numPr>
-          <w:ilvl w:val="2"/>
-          <w:numId w:val="1"/>
-        </w:numPr>
-        <w:rPr>
-          <w:color w:val="0070C0"/>
-        </w:rPr>
-      </w:pPr>
-      <w:r>
-        <w:rPr>
-          <w:color w:val="0070C0"/>
-        </w:rPr>
-        <w:t xml:space="preserve">Set password based on customer CRM record – Get </w:t>
-      </w:r>
-      <w:proofErr w:type="spellStart"/>
-      <w:r>
-        <w:rPr>
-          <w:color w:val="0070C0"/>
-        </w:rPr>
-        <w:t>Config</w:t>
-      </w:r>
-      <w:proofErr w:type="spellEnd"/>
-      <w:r>
-        <w:rPr>
-          <w:color w:val="0070C0"/>
-        </w:rPr>
-        <w:t xml:space="preserve"> Password button</w:t>
-      </w:r>
-    </w:p>
-    <w:p>
-      <w:pPr>
-        <w:pStyle w:val="ListParagraph"/>
-        <w:numPr>
-          <w:ilvl w:val="2"/>
-          <w:numId w:val="1"/>
-        </w:numPr>
-        <w:spacing w:after="200" w:line="276" w:lineRule="auto"/>
-        <w:contextualSpacing/>
-        <w:rPr>
-          <w:color w:val="0070C0"/>
-        </w:rPr>
-      </w:pPr>
-      <w:r>
-        <w:rPr>
-          <w:color w:val="0070C0"/>
-        </w:rPr>
-        <w:lastRenderedPageBreak/>
         <w:t>Select the appropriate Financial System Interface value (Get info from customer CRM record).  If unknown for internal and Channel Partner orgs, set to QuickBooks Desktop to avoid getting errors when creating cost transactions.</w:t>
       </w:r>
     </w:p>
@@ -3824,6 +3867,7 @@
         <w:rPr>
           <w:color w:val="0070C0"/>
         </w:rPr>
+        <w:lastRenderedPageBreak/>
         <w:t>Accounts</w:t>
       </w:r>
     </w:p>
@@ -3844,7 +3888,6 @@
         <w:rPr>
           <w:color w:val="0070C0"/>
         </w:rPr>
-        <w:lastRenderedPageBreak/>
         <w:t>Enable ‘View All’ in Object Permissions</w:t>
       </w:r>
     </w:p>
@@ -4779,6 +4822,7 @@
         <w:rPr>
           <w:color w:val="0070C0"/>
         </w:rPr>
+        <w:lastRenderedPageBreak/>
         <w:t>SOAckTemplates</w:t>
       </w:r>
       <w:proofErr w:type="spellEnd"/>
@@ -4807,7 +4851,6 @@
         <w:rPr>
           <w:color w:val="0070C0"/>
         </w:rPr>
-        <w:lastRenderedPageBreak/>
         <w:t>SOQuoteTemplates</w:t>
       </w:r>
       <w:proofErr w:type="spellEnd"/>

--- a/Rootstock ERP/Installation and Deployment/ERP Package Installation Process.docx
+++ b/Rootstock ERP/Installation and Deployment/ERP Package Installation Process.docx
@@ -66,52 +66,30 @@
           <w:color w:val="0070C0"/>
           <w:highlight w:val="yellow"/>
         </w:rPr>
-        <w:t>Note:  Disable ‘</w:t>
-      </w:r>
+        <w:t xml:space="preserve">Note:  Disable ‘Enable Content Sniffing protection’ if the setting is enabled: </w:t>
+      </w:r>
+    </w:p>
+    <w:p>
+      <w:pPr>
+        <w:rPr>
+          <w:color w:val="0070C0"/>
+        </w:rPr>
+      </w:pPr>
       <w:r>
         <w:rPr>
           <w:color w:val="0070C0"/>
           <w:highlight w:val="yellow"/>
         </w:rPr>
-        <w:t>Enable Content Sniffing protection</w:t>
+        <w:t xml:space="preserve"> </w:t>
       </w:r>
       <w:r>
         <w:rPr>
           <w:color w:val="0070C0"/>
           <w:highlight w:val="yellow"/>
         </w:rPr>
-        <w:t xml:space="preserve">’ if the setting is enabled: </w:t>
-      </w:r>
-    </w:p>
-    <w:p>
-      <w:pPr>
-        <w:rPr>
-          <w:color w:val="0070C0"/>
-        </w:rPr>
-      </w:pPr>
-      <w:r>
-        <w:rPr>
-          <w:color w:val="0070C0"/>
-          <w:highlight w:val="yellow"/>
-        </w:rPr>
-        <w:t xml:space="preserve"> </w:t>
-      </w:r>
-      <w:r>
-        <w:rPr>
-          <w:color w:val="0070C0"/>
-          <w:highlight w:val="yellow"/>
-        </w:rPr>
         <w:tab/>
-      </w:r>
-      <w:r>
-        <w:rPr>
-          <w:color w:val="0070C0"/>
-          <w:highlight w:val="yellow"/>
-        </w:rPr>
         <w:t>Setup &gt; Security Controls &gt; Session Settings &gt; Enable Content Sniffing protection</w:t>
       </w:r>
-      <w:bookmarkStart w:id="0" w:name="_GoBack"/>
-      <w:bookmarkEnd w:id="0"/>
     </w:p>
     <w:p>
       <w:pPr>
@@ -2301,6 +2279,7 @@
           <w:color w:val="0070C0"/>
         </w:rPr>
       </w:pPr>
+      <w:bookmarkStart w:id="0" w:name="_GoBack"/>
       <w:r>
         <w:rPr>
           <w:color w:val="0070C0"/>
@@ -2312,20 +2291,41 @@
         <w:rPr>
           <w:color w:val="0070C0"/>
         </w:rPr>
-        <w:t>helpsettings</w:t>
+        <w:t>helpsetup</w:t>
       </w:r>
       <w:proofErr w:type="spellEnd"/>
       <w:r>
         <w:rPr>
           <w:color w:val="0070C0"/>
         </w:rPr>
-        <w:t>__c records</w:t>
-      </w:r>
-      <w:r>
-        <w:rPr>
-          <w:color w:val="0070C0"/>
-        </w:rPr>
-        <w:t xml:space="preserve"> using the helpsetup.csv file in SVN (manual steps folder)</w:t>
+        <w:t>__</w:t>
+      </w:r>
+      <w:proofErr w:type="gramStart"/>
+      <w:r>
+        <w:rPr>
+          <w:color w:val="0070C0"/>
+        </w:rPr>
+        <w:t xml:space="preserve">c </w:t>
+      </w:r>
+      <w:r>
+        <w:rPr>
+          <w:color w:val="0070C0"/>
+        </w:rPr>
+        <w:t xml:space="preserve"> records</w:t>
+      </w:r>
+      <w:proofErr w:type="gramEnd"/>
+      <w:r>
+        <w:rPr>
+          <w:color w:val="0070C0"/>
+        </w:rPr>
+        <w:t xml:space="preserve"> </w:t>
+      </w:r>
+      <w:bookmarkEnd w:id="0"/>
+      <w:r>
+        <w:rPr>
+          <w:color w:val="0070C0"/>
+        </w:rPr>
+        <w:t>using the helpsetup.csv file in SVN (manual steps folder)</w:t>
       </w:r>
       <w:r>
         <w:rPr>
@@ -2414,6 +2414,262 @@
           <w:color w:val="0070C0"/>
         </w:rPr>
       </w:pPr>
+      <w:r>
+        <w:rPr>
+          <w:color w:val="0070C0"/>
+        </w:rPr>
+        <w:t>Add control records with baseline configuration data (Use populates.txt in SVN)</w:t>
+      </w:r>
+    </w:p>
+    <w:p>
+      <w:pPr>
+        <w:pStyle w:val="ListParagraph"/>
+        <w:numPr>
+          <w:ilvl w:val="1"/>
+          <w:numId w:val="1"/>
+        </w:numPr>
+        <w:spacing w:after="200" w:line="276" w:lineRule="auto"/>
+        <w:contextualSpacing/>
+        <w:rPr>
+          <w:color w:val="0070C0"/>
+        </w:rPr>
+      </w:pPr>
+      <w:r>
+        <w:rPr>
+          <w:color w:val="0070C0"/>
+        </w:rPr>
+        <w:t>Open Developer Console</w:t>
+      </w:r>
+    </w:p>
+    <w:p>
+      <w:pPr>
+        <w:pStyle w:val="ListParagraph"/>
+        <w:numPr>
+          <w:ilvl w:val="1"/>
+          <w:numId w:val="1"/>
+        </w:numPr>
+        <w:spacing w:after="200" w:line="276" w:lineRule="auto"/>
+        <w:contextualSpacing/>
+        <w:rPr>
+          <w:color w:val="0070C0"/>
+        </w:rPr>
+      </w:pPr>
+      <w:r>
+        <w:rPr>
+          <w:color w:val="0070C0"/>
+        </w:rPr>
+        <w:t xml:space="preserve">Copy and paste the populates.txt script </w:t>
+      </w:r>
+    </w:p>
+    <w:p>
+      <w:pPr>
+        <w:pStyle w:val="ListParagraph"/>
+        <w:numPr>
+          <w:ilvl w:val="1"/>
+          <w:numId w:val="1"/>
+        </w:numPr>
+        <w:spacing w:after="200" w:line="276" w:lineRule="auto"/>
+        <w:contextualSpacing/>
+        <w:rPr>
+          <w:color w:val="0070C0"/>
+        </w:rPr>
+      </w:pPr>
+      <w:r>
+        <w:rPr>
+          <w:color w:val="0070C0"/>
+        </w:rPr>
+        <w:t xml:space="preserve">Set </w:t>
+      </w:r>
+      <w:proofErr w:type="spellStart"/>
+      <w:r>
+        <w:rPr>
+          <w:color w:val="0070C0"/>
+        </w:rPr>
+        <w:t>authorizedUsers</w:t>
+      </w:r>
+      <w:proofErr w:type="spellEnd"/>
+      <w:r>
+        <w:rPr>
+          <w:color w:val="0070C0"/>
+        </w:rPr>
+        <w:t>/</w:t>
+      </w:r>
+      <w:proofErr w:type="spellStart"/>
+      <w:r>
+        <w:rPr>
+          <w:color w:val="0070C0"/>
+        </w:rPr>
+        <w:t>paidUsers</w:t>
+      </w:r>
+      <w:proofErr w:type="spellEnd"/>
+      <w:r>
+        <w:rPr>
+          <w:color w:val="0070C0"/>
+        </w:rPr>
+        <w:t xml:space="preserve"> and </w:t>
+      </w:r>
+      <w:proofErr w:type="spellStart"/>
+      <w:r>
+        <w:rPr>
+          <w:color w:val="0070C0"/>
+        </w:rPr>
+        <w:t>shopfloorOnlyUsers</w:t>
+      </w:r>
+      <w:proofErr w:type="spellEnd"/>
+      <w:r>
+        <w:rPr>
+          <w:color w:val="0070C0"/>
+        </w:rPr>
+        <w:t xml:space="preserve"> field values: (Search customer orders on CRM to get latest info)</w:t>
+      </w:r>
+    </w:p>
+    <w:p>
+      <w:pPr>
+        <w:pStyle w:val="ListParagraph"/>
+        <w:numPr>
+          <w:ilvl w:val="1"/>
+          <w:numId w:val="1"/>
+        </w:numPr>
+        <w:spacing w:after="200" w:line="276" w:lineRule="auto"/>
+        <w:contextualSpacing/>
+        <w:rPr>
+          <w:color w:val="0070C0"/>
+        </w:rPr>
+      </w:pPr>
+      <w:r>
+        <w:rPr>
+          <w:color w:val="0070C0"/>
+        </w:rPr>
+        <w:t xml:space="preserve">Set password based on customer CRM record – Get </w:t>
+      </w:r>
+      <w:proofErr w:type="spellStart"/>
+      <w:r>
+        <w:rPr>
+          <w:color w:val="0070C0"/>
+        </w:rPr>
+        <w:t>Config</w:t>
+      </w:r>
+      <w:proofErr w:type="spellEnd"/>
+      <w:r>
+        <w:rPr>
+          <w:color w:val="0070C0"/>
+        </w:rPr>
+        <w:t xml:space="preserve"> Password button</w:t>
+      </w:r>
+    </w:p>
+    <w:p>
+      <w:pPr>
+        <w:pStyle w:val="ListParagraph"/>
+        <w:numPr>
+          <w:ilvl w:val="2"/>
+          <w:numId w:val="1"/>
+        </w:numPr>
+        <w:spacing w:after="200" w:line="276" w:lineRule="auto"/>
+        <w:contextualSpacing/>
+        <w:rPr>
+          <w:color w:val="0070C0"/>
+        </w:rPr>
+      </w:pPr>
+      <w:r>
+        <w:rPr>
+          <w:color w:val="0070C0"/>
+        </w:rPr>
+        <w:t xml:space="preserve">In the script, set the first occurrence of the </w:t>
+      </w:r>
+      <w:proofErr w:type="spellStart"/>
+      <w:r>
+        <w:rPr>
+          <w:color w:val="0070C0"/>
+        </w:rPr>
+        <w:t>syconfig_password__c</w:t>
+      </w:r>
+      <w:proofErr w:type="spellEnd"/>
+      <w:r>
+        <w:rPr>
+          <w:color w:val="0070C0"/>
+        </w:rPr>
+        <w:t xml:space="preserve"> field </w:t>
+      </w:r>
+    </w:p>
+    <w:p>
+      <w:pPr>
+        <w:pStyle w:val="ListParagraph"/>
+        <w:numPr>
+          <w:ilvl w:val="2"/>
+          <w:numId w:val="1"/>
+        </w:numPr>
+        <w:spacing w:after="200" w:line="276" w:lineRule="auto"/>
+        <w:contextualSpacing/>
+        <w:rPr>
+          <w:color w:val="0070C0"/>
+        </w:rPr>
+      </w:pPr>
+      <w:r>
+        <w:rPr>
+          <w:color w:val="0070C0"/>
+        </w:rPr>
+        <w:t>Leave the second occurrence as-is: Enter password here</w:t>
+      </w:r>
+    </w:p>
+    <w:p>
+      <w:pPr>
+        <w:pStyle w:val="ListParagraph"/>
+        <w:numPr>
+          <w:ilvl w:val="1"/>
+          <w:numId w:val="1"/>
+        </w:numPr>
+        <w:spacing w:after="200" w:line="276" w:lineRule="auto"/>
+        <w:contextualSpacing/>
+        <w:rPr>
+          <w:color w:val="0070C0"/>
+        </w:rPr>
+      </w:pPr>
+      <w:r>
+        <w:rPr>
+          <w:color w:val="0070C0"/>
+        </w:rPr>
+        <w:t>Tick the Open Log checkbox and Execute</w:t>
+      </w:r>
+    </w:p>
+    <w:p>
+      <w:pPr>
+        <w:pStyle w:val="ListParagraph"/>
+        <w:numPr>
+          <w:ilvl w:val="1"/>
+          <w:numId w:val="1"/>
+        </w:numPr>
+        <w:spacing w:after="200" w:line="276" w:lineRule="auto"/>
+        <w:contextualSpacing/>
+        <w:rPr>
+          <w:color w:val="0070C0"/>
+        </w:rPr>
+      </w:pPr>
+      <w:r>
+        <w:rPr>
+          <w:color w:val="0070C0"/>
+        </w:rPr>
+        <w:t>Verify the log shows success for Status</w:t>
+      </w:r>
+    </w:p>
+    <w:p>
+      <w:pPr>
+        <w:pStyle w:val="ListParagraph"/>
+        <w:numPr>
+          <w:ilvl w:val="1"/>
+          <w:numId w:val="1"/>
+        </w:numPr>
+        <w:spacing w:after="200" w:line="276" w:lineRule="auto"/>
+        <w:contextualSpacing/>
+        <w:rPr>
+          <w:color w:val="0070C0"/>
+        </w:rPr>
+      </w:pPr>
+      <w:r>
+        <w:rPr>
+          <w:color w:val="0070C0"/>
+        </w:rPr>
+        <w:t>Close out the log files</w:t>
+      </w:r>
     </w:p>
     <w:p>
       <w:pPr>
@@ -2432,120 +2688,371 @@
         <w:rPr>
           <w:color w:val="0070C0"/>
         </w:rPr>
-        <w:t>Add control records with baseline configuration data (Use populates.txt in SVN)</w:t>
-      </w:r>
-    </w:p>
-    <w:p>
-      <w:pPr>
-        <w:pStyle w:val="ListParagraph"/>
-        <w:numPr>
-          <w:ilvl w:val="1"/>
-          <w:numId w:val="1"/>
-        </w:numPr>
-        <w:spacing w:after="200" w:line="276" w:lineRule="auto"/>
-        <w:contextualSpacing/>
-        <w:rPr>
-          <w:color w:val="0070C0"/>
-        </w:rPr>
-      </w:pPr>
-      <w:r>
-        <w:rPr>
-          <w:color w:val="0070C0"/>
-        </w:rPr>
-        <w:t>Open Developer Console</w:t>
-      </w:r>
-    </w:p>
-    <w:p>
-      <w:pPr>
-        <w:pStyle w:val="ListParagraph"/>
-        <w:numPr>
-          <w:ilvl w:val="1"/>
-          <w:numId w:val="1"/>
-        </w:numPr>
-        <w:spacing w:after="200" w:line="276" w:lineRule="auto"/>
-        <w:contextualSpacing/>
-        <w:rPr>
-          <w:color w:val="0070C0"/>
-        </w:rPr>
-      </w:pPr>
-      <w:r>
-        <w:rPr>
-          <w:color w:val="0070C0"/>
-        </w:rPr>
-        <w:t xml:space="preserve">Copy and paste the populates.txt script </w:t>
-      </w:r>
-    </w:p>
-    <w:p>
-      <w:pPr>
-        <w:pStyle w:val="ListParagraph"/>
-        <w:numPr>
-          <w:ilvl w:val="1"/>
-          <w:numId w:val="1"/>
-        </w:numPr>
-        <w:spacing w:after="200" w:line="276" w:lineRule="auto"/>
-        <w:contextualSpacing/>
-        <w:rPr>
-          <w:color w:val="0070C0"/>
-        </w:rPr>
-      </w:pPr>
-      <w:r>
-        <w:rPr>
-          <w:color w:val="0070C0"/>
-        </w:rPr>
-        <w:t xml:space="preserve">Set </w:t>
+        <w:t xml:space="preserve">Add </w:t>
       </w:r>
       <w:proofErr w:type="spellStart"/>
       <w:r>
         <w:rPr>
           <w:color w:val="0070C0"/>
         </w:rPr>
-        <w:t>authorizedUsers</w:t>
+        <w:t>Mfg</w:t>
       </w:r>
       <w:proofErr w:type="spellEnd"/>
       <w:r>
         <w:rPr>
           <w:color w:val="0070C0"/>
         </w:rPr>
-        <w:t>/</w:t>
+        <w:t xml:space="preserve"> User record for </w:t>
       </w:r>
       <w:proofErr w:type="spellStart"/>
       <w:r>
         <w:rPr>
           <w:color w:val="0070C0"/>
         </w:rPr>
-        <w:t>paidUsers</w:t>
+        <w:t>rs</w:t>
       </w:r>
       <w:proofErr w:type="spellEnd"/>
       <w:r>
         <w:rPr>
           <w:color w:val="0070C0"/>
         </w:rPr>
-        <w:t xml:space="preserve"> and </w:t>
+        <w:t xml:space="preserve">-support user. </w:t>
+      </w:r>
+    </w:p>
+    <w:p>
+      <w:pPr>
+        <w:pStyle w:val="ListParagraph"/>
+        <w:numPr>
+          <w:ilvl w:val="1"/>
+          <w:numId w:val="1"/>
+        </w:numPr>
+        <w:spacing w:after="200" w:line="276" w:lineRule="auto"/>
+        <w:contextualSpacing/>
+        <w:rPr>
+          <w:color w:val="0070C0"/>
+        </w:rPr>
+      </w:pPr>
+      <w:r>
+        <w:rPr>
+          <w:color w:val="0070C0"/>
+        </w:rPr>
+        <w:t>ERP app</w:t>
+      </w:r>
+    </w:p>
+    <w:p>
+      <w:pPr>
+        <w:pStyle w:val="ListParagraph"/>
+        <w:numPr>
+          <w:ilvl w:val="1"/>
+          <w:numId w:val="1"/>
+        </w:numPr>
+        <w:spacing w:after="200" w:line="276" w:lineRule="auto"/>
+        <w:contextualSpacing/>
+        <w:rPr>
+          <w:color w:val="0070C0"/>
+        </w:rPr>
+      </w:pPr>
+      <w:r>
+        <w:rPr>
+          <w:color w:val="0070C0"/>
+        </w:rPr>
+        <w:t>Rootstock Site Map tab</w:t>
+      </w:r>
+    </w:p>
+    <w:p>
+      <w:pPr>
+        <w:pStyle w:val="ListParagraph"/>
+        <w:numPr>
+          <w:ilvl w:val="1"/>
+          <w:numId w:val="1"/>
+        </w:numPr>
+        <w:spacing w:after="200" w:line="276" w:lineRule="auto"/>
+        <w:contextualSpacing/>
+        <w:rPr>
+          <w:color w:val="0070C0"/>
+        </w:rPr>
+      </w:pPr>
+      <w:r>
+        <w:rPr>
+          <w:color w:val="0070C0"/>
+        </w:rPr>
+        <w:t>Manufacturing Users under the System Setup menu group</w:t>
+      </w:r>
+    </w:p>
+    <w:p>
+      <w:pPr>
+        <w:pStyle w:val="ListParagraph"/>
+        <w:numPr>
+          <w:ilvl w:val="1"/>
+          <w:numId w:val="1"/>
+        </w:numPr>
+        <w:spacing w:after="200" w:line="276" w:lineRule="auto"/>
+        <w:contextualSpacing/>
+        <w:rPr>
+          <w:color w:val="0070C0"/>
+        </w:rPr>
+      </w:pPr>
+      <w:r>
+        <w:rPr>
+          <w:color w:val="0070C0"/>
+        </w:rPr>
+        <w:t>Add a new RS user:</w:t>
+      </w:r>
+    </w:p>
+    <w:p>
+      <w:pPr>
+        <w:pStyle w:val="ListParagraph"/>
+        <w:numPr>
+          <w:ilvl w:val="2"/>
+          <w:numId w:val="1"/>
+        </w:numPr>
+        <w:spacing w:after="200" w:line="276" w:lineRule="auto"/>
+        <w:contextualSpacing/>
+        <w:rPr>
+          <w:color w:val="0070C0"/>
+        </w:rPr>
+      </w:pPr>
+      <w:r>
+        <w:rPr>
+          <w:color w:val="0070C0"/>
+        </w:rPr>
+        <w:t>Clock#: 1000</w:t>
+      </w:r>
+    </w:p>
+    <w:p>
+      <w:pPr>
+        <w:pStyle w:val="ListParagraph"/>
+        <w:numPr>
+          <w:ilvl w:val="2"/>
+          <w:numId w:val="1"/>
+        </w:numPr>
+        <w:spacing w:after="200" w:line="276" w:lineRule="auto"/>
+        <w:contextualSpacing/>
+        <w:rPr>
+          <w:color w:val="0070C0"/>
+        </w:rPr>
+      </w:pPr>
+      <w:r>
+        <w:rPr>
+          <w:color w:val="0070C0"/>
+        </w:rPr>
+        <w:t>Employee: Rootstock Support</w:t>
+      </w:r>
+    </w:p>
+    <w:p>
+      <w:pPr>
+        <w:pStyle w:val="ListParagraph"/>
+        <w:numPr>
+          <w:ilvl w:val="3"/>
+          <w:numId w:val="1"/>
+        </w:numPr>
+        <w:spacing w:after="200" w:line="276" w:lineRule="auto"/>
+        <w:contextualSpacing/>
+        <w:rPr>
+          <w:color w:val="0070C0"/>
+        </w:rPr>
+      </w:pPr>
+      <w:r>
+        <w:rPr>
+          <w:color w:val="0070C0"/>
+        </w:rPr>
+        <w:t xml:space="preserve">Note: If unable to enter a value (auto-complete not working) then try </w:t>
+      </w:r>
+      <w:r>
+        <w:rPr>
+          <w:color w:val="0070C0"/>
+          <w:u w:val="single"/>
+        </w:rPr>
+        <w:t>disabling</w:t>
+      </w:r>
+      <w:r>
+        <w:rPr>
+          <w:color w:val="0070C0"/>
+        </w:rPr>
+        <w:t xml:space="preserve"> this setting:</w:t>
+      </w:r>
+    </w:p>
+    <w:p>
+      <w:pPr>
+        <w:pStyle w:val="ListParagraph"/>
+        <w:numPr>
+          <w:ilvl w:val="4"/>
+          <w:numId w:val="1"/>
+        </w:numPr>
+        <w:spacing w:after="200" w:line="276" w:lineRule="auto"/>
+        <w:contextualSpacing/>
+        <w:rPr>
+          <w:color w:val="0070C0"/>
+        </w:rPr>
+      </w:pPr>
+      <w:r>
+        <w:rPr>
+          <w:color w:val="0070C0"/>
+        </w:rPr>
+        <w:t>Setup &gt; Security Controls &gt; Session Settings &gt; Enable Content Sniffing protection</w:t>
+      </w:r>
+    </w:p>
+    <w:p>
+      <w:pPr>
+        <w:pStyle w:val="ListParagraph"/>
+        <w:numPr>
+          <w:ilvl w:val="2"/>
+          <w:numId w:val="1"/>
+        </w:numPr>
+        <w:spacing w:after="200" w:line="276" w:lineRule="auto"/>
+        <w:contextualSpacing/>
+        <w:rPr>
+          <w:color w:val="0070C0"/>
+        </w:rPr>
+      </w:pPr>
+      <w:r>
+        <w:rPr>
+          <w:color w:val="0070C0"/>
+        </w:rPr>
+        <w:t>Other Indicators tab: Tick the 3 Responsible Indicator fields</w:t>
+      </w:r>
+    </w:p>
+    <w:p>
+      <w:pPr>
+        <w:pStyle w:val="ListParagraph"/>
+        <w:numPr>
+          <w:ilvl w:val="2"/>
+          <w:numId w:val="1"/>
+        </w:numPr>
+        <w:spacing w:after="200" w:line="276" w:lineRule="auto"/>
+        <w:contextualSpacing/>
+        <w:rPr>
+          <w:color w:val="0070C0"/>
+        </w:rPr>
+      </w:pPr>
+      <w:r>
+        <w:rPr>
+          <w:color w:val="0070C0"/>
+        </w:rPr>
+        <w:t>Defaults for all other fields</w:t>
+      </w:r>
+    </w:p>
+    <w:p>
+      <w:pPr>
+        <w:pStyle w:val="ListParagraph"/>
+        <w:numPr>
+          <w:ilvl w:val="2"/>
+          <w:numId w:val="1"/>
+        </w:numPr>
+        <w:spacing w:after="200" w:line="276" w:lineRule="auto"/>
+        <w:contextualSpacing/>
+        <w:rPr>
+          <w:color w:val="0070C0"/>
+        </w:rPr>
+      </w:pPr>
+      <w:r>
+        <w:rPr>
+          <w:color w:val="0070C0"/>
+        </w:rPr>
+        <w:t>Save</w:t>
+      </w:r>
+    </w:p>
+    <w:p>
+      <w:pPr>
+        <w:pStyle w:val="ListParagraph"/>
+        <w:numPr>
+          <w:ilvl w:val="0"/>
+          <w:numId w:val="1"/>
+        </w:numPr>
+        <w:spacing w:after="200" w:line="276" w:lineRule="auto"/>
+        <w:contextualSpacing/>
+        <w:rPr>
+          <w:color w:val="0070C0"/>
+        </w:rPr>
+      </w:pPr>
+      <w:r>
+        <w:rPr>
+          <w:color w:val="0070C0"/>
+        </w:rPr>
+        <w:t xml:space="preserve">Edit </w:t>
       </w:r>
       <w:proofErr w:type="spellStart"/>
       <w:r>
         <w:rPr>
           <w:color w:val="0070C0"/>
         </w:rPr>
-        <w:t>shopfloorOnlyUsers</w:t>
+        <w:t>syconfig</w:t>
       </w:r>
       <w:proofErr w:type="spellEnd"/>
       <w:r>
         <w:rPr>
           <w:color w:val="0070C0"/>
         </w:rPr>
-        <w:t xml:space="preserve"> field values: (Search customer orders on CRM to get latest info)</w:t>
-      </w:r>
-    </w:p>
-    <w:p>
-      <w:pPr>
-        <w:pStyle w:val="ListParagraph"/>
-        <w:numPr>
-          <w:ilvl w:val="1"/>
-          <w:numId w:val="1"/>
-        </w:numPr>
-        <w:spacing w:after="200" w:line="276" w:lineRule="auto"/>
-        <w:contextualSpacing/>
+        <w:t xml:space="preserve"> record in order to set Financial System Interface field:</w:t>
+      </w:r>
+    </w:p>
+    <w:p>
+      <w:pPr>
+        <w:pStyle w:val="ListParagraph"/>
+        <w:numPr>
+          <w:ilvl w:val="1"/>
+          <w:numId w:val="1"/>
+        </w:numPr>
+        <w:spacing w:after="200" w:line="276" w:lineRule="auto"/>
+        <w:contextualSpacing/>
+        <w:rPr>
+          <w:color w:val="0070C0"/>
+        </w:rPr>
+      </w:pPr>
+      <w:r>
+        <w:rPr>
+          <w:color w:val="0070C0"/>
+        </w:rPr>
+        <w:t>Rootstock Site Map tab</w:t>
+      </w:r>
+    </w:p>
+    <w:p>
+      <w:pPr>
+        <w:pStyle w:val="ListParagraph"/>
+        <w:numPr>
+          <w:ilvl w:val="1"/>
+          <w:numId w:val="1"/>
+        </w:numPr>
+        <w:spacing w:after="200" w:line="276" w:lineRule="auto"/>
+        <w:contextualSpacing/>
+        <w:rPr>
+          <w:color w:val="0070C0"/>
+        </w:rPr>
+      </w:pPr>
+      <w:r>
+        <w:rPr>
+          <w:color w:val="0070C0"/>
+        </w:rPr>
+        <w:t>Select ‘System Configuration’ menu option in the ‘RS Support Functions’ menu group</w:t>
+      </w:r>
+    </w:p>
+    <w:p>
+      <w:pPr>
+        <w:pStyle w:val="ListParagraph"/>
+        <w:numPr>
+          <w:ilvl w:val="1"/>
+          <w:numId w:val="1"/>
+        </w:numPr>
+        <w:spacing w:after="200" w:line="276" w:lineRule="auto"/>
+        <w:contextualSpacing/>
+        <w:rPr>
+          <w:color w:val="0070C0"/>
+        </w:rPr>
+      </w:pPr>
+      <w:r>
+        <w:rPr>
+          <w:color w:val="0070C0"/>
+        </w:rPr>
+        <w:t>Select Edit on SYCONFIG record</w:t>
+      </w:r>
+    </w:p>
+    <w:p>
+      <w:pPr>
+        <w:pStyle w:val="ListParagraph"/>
+        <w:numPr>
+          <w:ilvl w:val="2"/>
+          <w:numId w:val="1"/>
+        </w:numPr>
         <w:rPr>
           <w:color w:val="0070C0"/>
         </w:rPr>
@@ -2588,528 +3095,7 @@
         <w:rPr>
           <w:color w:val="0070C0"/>
         </w:rPr>
-        <w:t xml:space="preserve">In the script, set the first occurrence of the </w:t>
-      </w:r>
-      <w:proofErr w:type="spellStart"/>
-      <w:r>
-        <w:rPr>
-          <w:color w:val="0070C0"/>
-        </w:rPr>
-        <w:t>syconfig_password__c</w:t>
-      </w:r>
-      <w:proofErr w:type="spellEnd"/>
-      <w:r>
-        <w:rPr>
-          <w:color w:val="0070C0"/>
-        </w:rPr>
-        <w:t xml:space="preserve"> field </w:t>
-      </w:r>
-    </w:p>
-    <w:p>
-      <w:pPr>
-        <w:pStyle w:val="ListParagraph"/>
-        <w:numPr>
-          <w:ilvl w:val="2"/>
-          <w:numId w:val="1"/>
-        </w:numPr>
-        <w:spacing w:after="200" w:line="276" w:lineRule="auto"/>
-        <w:contextualSpacing/>
-        <w:rPr>
-          <w:color w:val="0070C0"/>
-        </w:rPr>
-      </w:pPr>
-      <w:r>
-        <w:rPr>
-          <w:color w:val="0070C0"/>
-        </w:rPr>
-        <w:t>Leave the second occurrence as-is: Enter password here</w:t>
-      </w:r>
-    </w:p>
-    <w:p>
-      <w:pPr>
-        <w:pStyle w:val="ListParagraph"/>
-        <w:numPr>
-          <w:ilvl w:val="1"/>
-          <w:numId w:val="1"/>
-        </w:numPr>
-        <w:spacing w:after="200" w:line="276" w:lineRule="auto"/>
-        <w:contextualSpacing/>
-        <w:rPr>
-          <w:color w:val="0070C0"/>
-        </w:rPr>
-      </w:pPr>
-      <w:r>
-        <w:rPr>
-          <w:color w:val="0070C0"/>
-        </w:rPr>
-        <w:t>Tick the Open Log checkbox and Execute</w:t>
-      </w:r>
-    </w:p>
-    <w:p>
-      <w:pPr>
-        <w:pStyle w:val="ListParagraph"/>
-        <w:numPr>
-          <w:ilvl w:val="1"/>
-          <w:numId w:val="1"/>
-        </w:numPr>
-        <w:spacing w:after="200" w:line="276" w:lineRule="auto"/>
-        <w:contextualSpacing/>
-        <w:rPr>
-          <w:color w:val="0070C0"/>
-        </w:rPr>
-      </w:pPr>
-      <w:r>
-        <w:rPr>
-          <w:color w:val="0070C0"/>
-        </w:rPr>
-        <w:t>Verify the log shows success for Status</w:t>
-      </w:r>
-    </w:p>
-    <w:p>
-      <w:pPr>
-        <w:pStyle w:val="ListParagraph"/>
-        <w:numPr>
-          <w:ilvl w:val="1"/>
-          <w:numId w:val="1"/>
-        </w:numPr>
-        <w:spacing w:after="200" w:line="276" w:lineRule="auto"/>
-        <w:contextualSpacing/>
-        <w:rPr>
-          <w:color w:val="0070C0"/>
-        </w:rPr>
-      </w:pPr>
-      <w:r>
-        <w:rPr>
-          <w:color w:val="0070C0"/>
-        </w:rPr>
-        <w:t>Close out the log files</w:t>
-      </w:r>
-    </w:p>
-    <w:p>
-      <w:pPr>
-        <w:pStyle w:val="ListParagraph"/>
-        <w:numPr>
-          <w:ilvl w:val="0"/>
-          <w:numId w:val="1"/>
-        </w:numPr>
-        <w:spacing w:after="200" w:line="276" w:lineRule="auto"/>
-        <w:contextualSpacing/>
-        <w:rPr>
-          <w:color w:val="0070C0"/>
-        </w:rPr>
-      </w:pPr>
-      <w:r>
-        <w:rPr>
-          <w:color w:val="0070C0"/>
-        </w:rPr>
-        <w:t xml:space="preserve">Add </w:t>
-      </w:r>
-      <w:proofErr w:type="spellStart"/>
-      <w:r>
-        <w:rPr>
-          <w:color w:val="0070C0"/>
-        </w:rPr>
-        <w:t>Mfg</w:t>
-      </w:r>
-      <w:proofErr w:type="spellEnd"/>
-      <w:r>
-        <w:rPr>
-          <w:color w:val="0070C0"/>
-        </w:rPr>
-        <w:t xml:space="preserve"> User record for </w:t>
-      </w:r>
-      <w:proofErr w:type="spellStart"/>
-      <w:r>
-        <w:rPr>
-          <w:color w:val="0070C0"/>
-        </w:rPr>
-        <w:t>rs</w:t>
-      </w:r>
-      <w:proofErr w:type="spellEnd"/>
-      <w:r>
-        <w:rPr>
-          <w:color w:val="0070C0"/>
-        </w:rPr>
-        <w:t xml:space="preserve">-support user. </w:t>
-      </w:r>
-    </w:p>
-    <w:p>
-      <w:pPr>
-        <w:pStyle w:val="ListParagraph"/>
-        <w:numPr>
-          <w:ilvl w:val="1"/>
-          <w:numId w:val="1"/>
-        </w:numPr>
-        <w:spacing w:after="200" w:line="276" w:lineRule="auto"/>
-        <w:contextualSpacing/>
-        <w:rPr>
-          <w:color w:val="0070C0"/>
-        </w:rPr>
-      </w:pPr>
-      <w:r>
-        <w:rPr>
-          <w:color w:val="0070C0"/>
-        </w:rPr>
-        <w:t>ERP app</w:t>
-      </w:r>
-    </w:p>
-    <w:p>
-      <w:pPr>
-        <w:pStyle w:val="ListParagraph"/>
-        <w:numPr>
-          <w:ilvl w:val="1"/>
-          <w:numId w:val="1"/>
-        </w:numPr>
-        <w:spacing w:after="200" w:line="276" w:lineRule="auto"/>
-        <w:contextualSpacing/>
-        <w:rPr>
-          <w:color w:val="0070C0"/>
-        </w:rPr>
-      </w:pPr>
-      <w:r>
-        <w:rPr>
-          <w:color w:val="0070C0"/>
-        </w:rPr>
-        <w:t>Rootstock Site Map tab</w:t>
-      </w:r>
-    </w:p>
-    <w:p>
-      <w:pPr>
-        <w:pStyle w:val="ListParagraph"/>
-        <w:numPr>
-          <w:ilvl w:val="1"/>
-          <w:numId w:val="1"/>
-        </w:numPr>
-        <w:spacing w:after="200" w:line="276" w:lineRule="auto"/>
-        <w:contextualSpacing/>
-        <w:rPr>
-          <w:color w:val="0070C0"/>
-        </w:rPr>
-      </w:pPr>
-      <w:r>
-        <w:rPr>
-          <w:color w:val="0070C0"/>
-        </w:rPr>
-        <w:t>Manufacturing Users under the System Setup menu group</w:t>
-      </w:r>
-    </w:p>
-    <w:p>
-      <w:pPr>
-        <w:pStyle w:val="ListParagraph"/>
-        <w:numPr>
-          <w:ilvl w:val="1"/>
-          <w:numId w:val="1"/>
-        </w:numPr>
-        <w:spacing w:after="200" w:line="276" w:lineRule="auto"/>
-        <w:contextualSpacing/>
-        <w:rPr>
-          <w:color w:val="0070C0"/>
-        </w:rPr>
-      </w:pPr>
-      <w:r>
-        <w:rPr>
-          <w:color w:val="0070C0"/>
-        </w:rPr>
-        <w:t>Add a new RS user:</w:t>
-      </w:r>
-    </w:p>
-    <w:p>
-      <w:pPr>
-        <w:pStyle w:val="ListParagraph"/>
-        <w:numPr>
-          <w:ilvl w:val="2"/>
-          <w:numId w:val="1"/>
-        </w:numPr>
-        <w:spacing w:after="200" w:line="276" w:lineRule="auto"/>
-        <w:contextualSpacing/>
-        <w:rPr>
-          <w:color w:val="0070C0"/>
-        </w:rPr>
-      </w:pPr>
-      <w:r>
-        <w:rPr>
-          <w:color w:val="0070C0"/>
-        </w:rPr>
-        <w:t>Clock#: 1000</w:t>
-      </w:r>
-    </w:p>
-    <w:p>
-      <w:pPr>
-        <w:pStyle w:val="ListParagraph"/>
-        <w:numPr>
-          <w:ilvl w:val="2"/>
-          <w:numId w:val="1"/>
-        </w:numPr>
-        <w:spacing w:after="200" w:line="276" w:lineRule="auto"/>
-        <w:contextualSpacing/>
-        <w:rPr>
-          <w:color w:val="0070C0"/>
-        </w:rPr>
-      </w:pPr>
-      <w:r>
-        <w:rPr>
-          <w:color w:val="0070C0"/>
-        </w:rPr>
-        <w:t>Employee: Rootstock Support</w:t>
-      </w:r>
-    </w:p>
-    <w:p>
-      <w:pPr>
-        <w:pStyle w:val="ListParagraph"/>
-        <w:numPr>
-          <w:ilvl w:val="3"/>
-          <w:numId w:val="1"/>
-        </w:numPr>
-        <w:spacing w:after="200" w:line="276" w:lineRule="auto"/>
-        <w:contextualSpacing/>
-        <w:rPr>
-          <w:color w:val="0070C0"/>
-        </w:rPr>
-      </w:pPr>
-      <w:r>
-        <w:rPr>
-          <w:color w:val="0070C0"/>
-        </w:rPr>
-        <w:t xml:space="preserve">Note: If unable to enter a value (auto-complete not working) then try </w:t>
-      </w:r>
-      <w:r>
-        <w:rPr>
-          <w:color w:val="0070C0"/>
-          <w:u w:val="single"/>
-        </w:rPr>
-        <w:t>disabling</w:t>
-      </w:r>
-      <w:r>
-        <w:rPr>
-          <w:color w:val="0070C0"/>
-        </w:rPr>
-        <w:t xml:space="preserve"> this setting:</w:t>
-      </w:r>
-    </w:p>
-    <w:p>
-      <w:pPr>
-        <w:pStyle w:val="ListParagraph"/>
-        <w:numPr>
-          <w:ilvl w:val="4"/>
-          <w:numId w:val="1"/>
-        </w:numPr>
-        <w:spacing w:after="200" w:line="276" w:lineRule="auto"/>
-        <w:contextualSpacing/>
-        <w:rPr>
-          <w:color w:val="0070C0"/>
-        </w:rPr>
-      </w:pPr>
-      <w:r>
-        <w:rPr>
-          <w:color w:val="0070C0"/>
-        </w:rPr>
-        <w:t>Setup &gt; Security Controls &gt; Session Settings &gt; Enable Content Sniffing protection</w:t>
-      </w:r>
-    </w:p>
-    <w:p>
-      <w:pPr>
-        <w:pStyle w:val="ListParagraph"/>
-        <w:numPr>
-          <w:ilvl w:val="2"/>
-          <w:numId w:val="1"/>
-        </w:numPr>
-        <w:spacing w:after="200" w:line="276" w:lineRule="auto"/>
-        <w:contextualSpacing/>
-        <w:rPr>
-          <w:color w:val="0070C0"/>
-        </w:rPr>
-      </w:pPr>
-      <w:r>
-        <w:rPr>
-          <w:color w:val="0070C0"/>
-        </w:rPr>
-        <w:t>Other Indicators tab: Tick the 3 Responsible Indicator fields</w:t>
-      </w:r>
-    </w:p>
-    <w:p>
-      <w:pPr>
-        <w:pStyle w:val="ListParagraph"/>
-        <w:numPr>
-          <w:ilvl w:val="2"/>
-          <w:numId w:val="1"/>
-        </w:numPr>
-        <w:spacing w:after="200" w:line="276" w:lineRule="auto"/>
-        <w:contextualSpacing/>
-        <w:rPr>
-          <w:color w:val="0070C0"/>
-        </w:rPr>
-      </w:pPr>
-      <w:r>
-        <w:rPr>
-          <w:color w:val="0070C0"/>
-        </w:rPr>
-        <w:t>Defaults for all other fields</w:t>
-      </w:r>
-    </w:p>
-    <w:p>
-      <w:pPr>
-        <w:pStyle w:val="ListParagraph"/>
-        <w:numPr>
-          <w:ilvl w:val="2"/>
-          <w:numId w:val="1"/>
-        </w:numPr>
-        <w:spacing w:after="200" w:line="276" w:lineRule="auto"/>
-        <w:contextualSpacing/>
-        <w:rPr>
-          <w:color w:val="0070C0"/>
-        </w:rPr>
-      </w:pPr>
-      <w:r>
-        <w:rPr>
-          <w:color w:val="0070C0"/>
-        </w:rPr>
-        <w:t>Save</w:t>
-      </w:r>
-    </w:p>
-    <w:p>
-      <w:pPr>
-        <w:pStyle w:val="ListParagraph"/>
-        <w:numPr>
-          <w:ilvl w:val="0"/>
-          <w:numId w:val="1"/>
-        </w:numPr>
-        <w:spacing w:after="200" w:line="276" w:lineRule="auto"/>
-        <w:contextualSpacing/>
-        <w:rPr>
-          <w:color w:val="0070C0"/>
-        </w:rPr>
-      </w:pPr>
-      <w:r>
-        <w:rPr>
-          <w:color w:val="0070C0"/>
-        </w:rPr>
-        <w:t xml:space="preserve">Edit </w:t>
-      </w:r>
-      <w:proofErr w:type="spellStart"/>
-      <w:r>
-        <w:rPr>
-          <w:color w:val="0070C0"/>
-        </w:rPr>
-        <w:t>syconfig</w:t>
-      </w:r>
-      <w:proofErr w:type="spellEnd"/>
-      <w:r>
-        <w:rPr>
-          <w:color w:val="0070C0"/>
-        </w:rPr>
-        <w:t xml:space="preserve"> record in order to set Financial System Interface field:</w:t>
-      </w:r>
-    </w:p>
-    <w:p>
-      <w:pPr>
-        <w:pStyle w:val="ListParagraph"/>
-        <w:numPr>
-          <w:ilvl w:val="1"/>
-          <w:numId w:val="1"/>
-        </w:numPr>
-        <w:spacing w:after="200" w:line="276" w:lineRule="auto"/>
-        <w:contextualSpacing/>
-        <w:rPr>
-          <w:color w:val="0070C0"/>
-        </w:rPr>
-      </w:pPr>
-      <w:r>
-        <w:rPr>
-          <w:color w:val="0070C0"/>
-        </w:rPr>
-        <w:t>Rootstock Site Map tab</w:t>
-      </w:r>
-    </w:p>
-    <w:p>
-      <w:pPr>
-        <w:pStyle w:val="ListParagraph"/>
-        <w:numPr>
-          <w:ilvl w:val="1"/>
-          <w:numId w:val="1"/>
-        </w:numPr>
-        <w:spacing w:after="200" w:line="276" w:lineRule="auto"/>
-        <w:contextualSpacing/>
-        <w:rPr>
-          <w:color w:val="0070C0"/>
-        </w:rPr>
-      </w:pPr>
-      <w:r>
-        <w:rPr>
-          <w:color w:val="0070C0"/>
-        </w:rPr>
-        <w:t>Select ‘System Configuration’ menu option in the ‘RS Support Functions’ menu group</w:t>
-      </w:r>
-    </w:p>
-    <w:p>
-      <w:pPr>
-        <w:pStyle w:val="ListParagraph"/>
-        <w:numPr>
-          <w:ilvl w:val="1"/>
-          <w:numId w:val="1"/>
-        </w:numPr>
-        <w:spacing w:after="200" w:line="276" w:lineRule="auto"/>
-        <w:contextualSpacing/>
-        <w:rPr>
-          <w:color w:val="0070C0"/>
-        </w:rPr>
-      </w:pPr>
-      <w:r>
-        <w:rPr>
-          <w:color w:val="0070C0"/>
-        </w:rPr>
-        <w:t>Select Edit on SYCONFIG record</w:t>
-      </w:r>
-    </w:p>
-    <w:p>
-      <w:pPr>
-        <w:pStyle w:val="ListParagraph"/>
-        <w:numPr>
-          <w:ilvl w:val="2"/>
-          <w:numId w:val="1"/>
-        </w:numPr>
-        <w:rPr>
-          <w:color w:val="0070C0"/>
-        </w:rPr>
-      </w:pPr>
-      <w:r>
-        <w:rPr>
-          <w:color w:val="0070C0"/>
-        </w:rPr>
         <w:lastRenderedPageBreak/>
-        <w:t xml:space="preserve">Set password based on customer CRM record – Get </w:t>
-      </w:r>
-      <w:proofErr w:type="spellStart"/>
-      <w:r>
-        <w:rPr>
-          <w:color w:val="0070C0"/>
-        </w:rPr>
-        <w:t>Config</w:t>
-      </w:r>
-      <w:proofErr w:type="spellEnd"/>
-      <w:r>
-        <w:rPr>
-          <w:color w:val="0070C0"/>
-        </w:rPr>
-        <w:t xml:space="preserve"> Password button</w:t>
-      </w:r>
-    </w:p>
-    <w:p>
-      <w:pPr>
-        <w:pStyle w:val="ListParagraph"/>
-        <w:numPr>
-          <w:ilvl w:val="2"/>
-          <w:numId w:val="1"/>
-        </w:numPr>
-        <w:spacing w:after="200" w:line="276" w:lineRule="auto"/>
-        <w:contextualSpacing/>
-        <w:rPr>
-          <w:color w:val="0070C0"/>
-        </w:rPr>
-      </w:pPr>
-      <w:r>
-        <w:rPr>
-          <w:color w:val="0070C0"/>
-        </w:rPr>
         <w:t>Select the appropriate Financial System Interface value (Get info from customer CRM record).  If unknown for internal and Channel Partner orgs, set to QuickBooks Desktop to avoid getting errors when creating cost transactions.</w:t>
       </w:r>
     </w:p>
@@ -3867,27 +3853,27 @@
         <w:rPr>
           <w:color w:val="0070C0"/>
         </w:rPr>
+        <w:t>Accounts</w:t>
+      </w:r>
+    </w:p>
+    <w:p>
+      <w:pPr>
+        <w:pStyle w:val="ListParagraph"/>
+        <w:numPr>
+          <w:ilvl w:val="1"/>
+          <w:numId w:val="1"/>
+        </w:numPr>
+        <w:spacing w:after="200" w:line="276" w:lineRule="auto"/>
+        <w:contextualSpacing/>
+        <w:rPr>
+          <w:color w:val="0070C0"/>
+        </w:rPr>
+      </w:pPr>
+      <w:r>
+        <w:rPr>
+          <w:color w:val="0070C0"/>
+        </w:rPr>
         <w:lastRenderedPageBreak/>
-        <w:t>Accounts</w:t>
-      </w:r>
-    </w:p>
-    <w:p>
-      <w:pPr>
-        <w:pStyle w:val="ListParagraph"/>
-        <w:numPr>
-          <w:ilvl w:val="1"/>
-          <w:numId w:val="1"/>
-        </w:numPr>
-        <w:spacing w:after="200" w:line="276" w:lineRule="auto"/>
-        <w:contextualSpacing/>
-        <w:rPr>
-          <w:color w:val="0070C0"/>
-        </w:rPr>
-      </w:pPr>
-      <w:r>
-        <w:rPr>
-          <w:color w:val="0070C0"/>
-        </w:rPr>
         <w:t>Enable ‘View All’ in Object Permissions</w:t>
       </w:r>
     </w:p>
@@ -4822,35 +4808,35 @@
         <w:rPr>
           <w:color w:val="0070C0"/>
         </w:rPr>
+        <w:t>SOAckTemplates</w:t>
+      </w:r>
+      <w:proofErr w:type="spellEnd"/>
+      <w:r>
+        <w:rPr>
+          <w:color w:val="0070C0"/>
+        </w:rPr>
+        <w:t xml:space="preserve"> - Sales Order Acknowledgement - MASTER - DO NOT MODIFY</w:t>
+      </w:r>
+    </w:p>
+    <w:p>
+      <w:pPr>
+        <w:pStyle w:val="ListParagraph"/>
+        <w:numPr>
+          <w:ilvl w:val="1"/>
+          <w:numId w:val="1"/>
+        </w:numPr>
+        <w:spacing w:after="200" w:line="276" w:lineRule="auto"/>
+        <w:contextualSpacing/>
+        <w:rPr>
+          <w:color w:val="0070C0"/>
+        </w:rPr>
+      </w:pPr>
+      <w:proofErr w:type="spellStart"/>
+      <w:r>
+        <w:rPr>
+          <w:color w:val="0070C0"/>
+        </w:rPr>
         <w:lastRenderedPageBreak/>
-        <w:t>SOAckTemplates</w:t>
-      </w:r>
-      <w:proofErr w:type="spellEnd"/>
-      <w:r>
-        <w:rPr>
-          <w:color w:val="0070C0"/>
-        </w:rPr>
-        <w:t xml:space="preserve"> - Sales Order Acknowledgement - MASTER - DO NOT MODIFY</w:t>
-      </w:r>
-    </w:p>
-    <w:p>
-      <w:pPr>
-        <w:pStyle w:val="ListParagraph"/>
-        <w:numPr>
-          <w:ilvl w:val="1"/>
-          <w:numId w:val="1"/>
-        </w:numPr>
-        <w:spacing w:after="200" w:line="276" w:lineRule="auto"/>
-        <w:contextualSpacing/>
-        <w:rPr>
-          <w:color w:val="0070C0"/>
-        </w:rPr>
-      </w:pPr>
-      <w:proofErr w:type="spellStart"/>
-      <w:r>
-        <w:rPr>
-          <w:color w:val="0070C0"/>
-        </w:rPr>
         <w:t>SOQuoteTemplates</w:t>
       </w:r>
       <w:proofErr w:type="spellEnd"/>

--- a/Rootstock ERP/Installation and Deployment/ERP Package Installation Process.docx
+++ b/Rootstock ERP/Installation and Deployment/ERP Package Installation Process.docx
@@ -945,6 +945,106 @@
         <w:spacing w:line="276" w:lineRule="auto"/>
         <w:rPr>
           <w:color w:val="0070C0"/>
+          <w:highlight w:val="yellow"/>
+        </w:rPr>
+      </w:pPr>
+      <w:r>
+        <w:rPr>
+          <w:color w:val="0070C0"/>
+          <w:highlight w:val="yellow"/>
+        </w:rPr>
+        <w:t>FOR ALL ERP PROFILES USING A ‘SALESFORCE’ LICENSE:</w:t>
+      </w:r>
+    </w:p>
+    <w:p>
+      <w:pPr>
+        <w:pStyle w:val="ListParagraph"/>
+        <w:numPr>
+          <w:ilvl w:val="1"/>
+          <w:numId w:val="1"/>
+        </w:numPr>
+        <w:spacing w:line="276" w:lineRule="auto"/>
+        <w:rPr>
+          <w:color w:val="0070C0"/>
+          <w:highlight w:val="yellow"/>
+        </w:rPr>
+      </w:pPr>
+      <w:r>
+        <w:rPr>
+          <w:color w:val="0070C0"/>
+          <w:highlight w:val="yellow"/>
+        </w:rPr>
+        <w:t>Go to the System Permissions sectio</w:t>
+      </w:r>
+      <w:bookmarkStart w:id="0" w:name="_GoBack"/>
+      <w:bookmarkEnd w:id="0"/>
+      <w:r>
+        <w:rPr>
+          <w:color w:val="0070C0"/>
+          <w:highlight w:val="yellow"/>
+        </w:rPr>
+        <w:t xml:space="preserve">n and verify the </w:t>
+      </w:r>
+      <w:r>
+        <w:rPr>
+          <w:color w:val="0070C0"/>
+          <w:highlight w:val="yellow"/>
+        </w:rPr>
+        <w:t>‘</w:t>
+      </w:r>
+      <w:r>
+        <w:rPr>
+          <w:color w:val="0070C0"/>
+          <w:highlight w:val="yellow"/>
+        </w:rPr>
+        <w:t>Customize Application</w:t>
+      </w:r>
+      <w:r>
+        <w:rPr>
+          <w:color w:val="0070C0"/>
+          <w:highlight w:val="yellow"/>
+        </w:rPr>
+        <w:t>’</w:t>
+      </w:r>
+      <w:r>
+        <w:rPr>
+          <w:color w:val="0070C0"/>
+          <w:highlight w:val="yellow"/>
+        </w:rPr>
+        <w:t xml:space="preserve"> setting is enabled.</w:t>
+      </w:r>
+    </w:p>
+    <w:p>
+      <w:pPr>
+        <w:pStyle w:val="ListParagraph"/>
+        <w:numPr>
+          <w:ilvl w:val="1"/>
+          <w:numId w:val="1"/>
+        </w:numPr>
+        <w:spacing w:line="276" w:lineRule="auto"/>
+        <w:rPr>
+          <w:color w:val="0070C0"/>
+          <w:highlight w:val="yellow"/>
+        </w:rPr>
+      </w:pPr>
+      <w:r>
+        <w:rPr>
+          <w:color w:val="0070C0"/>
+          <w:highlight w:val="yellow"/>
+        </w:rPr>
+        <w:t>Profiles using a Platform license do not have this setting.</w:t>
+      </w:r>
+    </w:p>
+    <w:p>
+      <w:pPr>
+        <w:pStyle w:val="ListParagraph"/>
+        <w:numPr>
+          <w:ilvl w:val="0"/>
+          <w:numId w:val="1"/>
+        </w:numPr>
+        <w:spacing w:line="276" w:lineRule="auto"/>
+        <w:rPr>
+          <w:color w:val="0070C0"/>
         </w:rPr>
       </w:pPr>
       <w:r>
@@ -1278,6 +1378,7 @@
         <w:rPr>
           <w:color w:val="0070C0"/>
         </w:rPr>
+        <w:lastRenderedPageBreak/>
         <w:t>Add Remote Site Settings.  These settings are required for Rootstock email templates that are used when generating forms such as Purchase Orders.</w:t>
       </w:r>
     </w:p>
@@ -1332,7 +1433,6 @@
         <w:rPr>
           <w:color w:val="0070C0"/>
         </w:rPr>
-        <w:lastRenderedPageBreak/>
         <w:t xml:space="preserve">Remote Site Name: </w:t>
       </w:r>
       <w:proofErr w:type="spellStart"/>
@@ -2023,106 +2123,6 @@
         <w:rPr>
           <w:color w:val="0070C0"/>
         </w:rPr>
-        <w:t>Next</w:t>
-      </w:r>
-    </w:p>
-    <w:p>
-      <w:pPr>
-        <w:pStyle w:val="ListParagraph"/>
-        <w:numPr>
-          <w:ilvl w:val="1"/>
-          <w:numId w:val="1"/>
-        </w:numPr>
-        <w:spacing w:after="200" w:line="276" w:lineRule="auto"/>
-        <w:contextualSpacing/>
-        <w:rPr>
-          <w:color w:val="0070C0"/>
-        </w:rPr>
-      </w:pPr>
-      <w:r>
-        <w:rPr>
-          <w:color w:val="0070C0"/>
-        </w:rPr>
-        <w:t>OK on the popup window</w:t>
-      </w:r>
-    </w:p>
-    <w:p>
-      <w:pPr>
-        <w:pStyle w:val="ListParagraph"/>
-        <w:numPr>
-          <w:ilvl w:val="1"/>
-          <w:numId w:val="1"/>
-        </w:numPr>
-        <w:spacing w:after="200" w:line="276" w:lineRule="auto"/>
-        <w:contextualSpacing/>
-        <w:rPr>
-          <w:color w:val="0070C0"/>
-        </w:rPr>
-      </w:pPr>
-      <w:r>
-        <w:rPr>
-          <w:color w:val="0070C0"/>
-        </w:rPr>
-        <w:t>Create or Edit a Map button</w:t>
-      </w:r>
-    </w:p>
-    <w:p>
-      <w:pPr>
-        <w:pStyle w:val="ListParagraph"/>
-        <w:numPr>
-          <w:ilvl w:val="1"/>
-          <w:numId w:val="1"/>
-        </w:numPr>
-        <w:spacing w:after="200" w:line="276" w:lineRule="auto"/>
-        <w:contextualSpacing/>
-        <w:rPr>
-          <w:color w:val="0070C0"/>
-        </w:rPr>
-      </w:pPr>
-      <w:r>
-        <w:rPr>
-          <w:color w:val="0070C0"/>
-        </w:rPr>
-        <w:t>Auto-Match Fields to Columns button</w:t>
-      </w:r>
-    </w:p>
-    <w:p>
-      <w:pPr>
-        <w:pStyle w:val="ListParagraph"/>
-        <w:numPr>
-          <w:ilvl w:val="1"/>
-          <w:numId w:val="1"/>
-        </w:numPr>
-        <w:spacing w:after="200" w:line="276" w:lineRule="auto"/>
-        <w:contextualSpacing/>
-        <w:rPr>
-          <w:color w:val="0070C0"/>
-        </w:rPr>
-      </w:pPr>
-      <w:r>
-        <w:rPr>
-          <w:color w:val="0070C0"/>
-        </w:rPr>
-        <w:t>OK</w:t>
-      </w:r>
-    </w:p>
-    <w:p>
-      <w:pPr>
-        <w:pStyle w:val="ListParagraph"/>
-        <w:numPr>
-          <w:ilvl w:val="1"/>
-          <w:numId w:val="1"/>
-        </w:numPr>
-        <w:spacing w:after="200" w:line="276" w:lineRule="auto"/>
-        <w:contextualSpacing/>
-        <w:rPr>
-          <w:color w:val="0070C0"/>
-        </w:rPr>
-      </w:pPr>
-      <w:r>
-        <w:rPr>
-          <w:color w:val="0070C0"/>
-        </w:rPr>
         <w:lastRenderedPageBreak/>
         <w:t>Next</w:t>
       </w:r>
@@ -2144,6 +2144,106 @@
         <w:rPr>
           <w:color w:val="0070C0"/>
         </w:rPr>
+        <w:t>OK on the popup window</w:t>
+      </w:r>
+    </w:p>
+    <w:p>
+      <w:pPr>
+        <w:pStyle w:val="ListParagraph"/>
+        <w:numPr>
+          <w:ilvl w:val="1"/>
+          <w:numId w:val="1"/>
+        </w:numPr>
+        <w:spacing w:after="200" w:line="276" w:lineRule="auto"/>
+        <w:contextualSpacing/>
+        <w:rPr>
+          <w:color w:val="0070C0"/>
+        </w:rPr>
+      </w:pPr>
+      <w:r>
+        <w:rPr>
+          <w:color w:val="0070C0"/>
+        </w:rPr>
+        <w:t>Create or Edit a Map button</w:t>
+      </w:r>
+    </w:p>
+    <w:p>
+      <w:pPr>
+        <w:pStyle w:val="ListParagraph"/>
+        <w:numPr>
+          <w:ilvl w:val="1"/>
+          <w:numId w:val="1"/>
+        </w:numPr>
+        <w:spacing w:after="200" w:line="276" w:lineRule="auto"/>
+        <w:contextualSpacing/>
+        <w:rPr>
+          <w:color w:val="0070C0"/>
+        </w:rPr>
+      </w:pPr>
+      <w:r>
+        <w:rPr>
+          <w:color w:val="0070C0"/>
+        </w:rPr>
+        <w:t>Auto-Match Fields to Columns button</w:t>
+      </w:r>
+    </w:p>
+    <w:p>
+      <w:pPr>
+        <w:pStyle w:val="ListParagraph"/>
+        <w:numPr>
+          <w:ilvl w:val="1"/>
+          <w:numId w:val="1"/>
+        </w:numPr>
+        <w:spacing w:after="200" w:line="276" w:lineRule="auto"/>
+        <w:contextualSpacing/>
+        <w:rPr>
+          <w:color w:val="0070C0"/>
+        </w:rPr>
+      </w:pPr>
+      <w:r>
+        <w:rPr>
+          <w:color w:val="0070C0"/>
+        </w:rPr>
+        <w:t>OK</w:t>
+      </w:r>
+    </w:p>
+    <w:p>
+      <w:pPr>
+        <w:pStyle w:val="ListParagraph"/>
+        <w:numPr>
+          <w:ilvl w:val="1"/>
+          <w:numId w:val="1"/>
+        </w:numPr>
+        <w:spacing w:after="200" w:line="276" w:lineRule="auto"/>
+        <w:contextualSpacing/>
+        <w:rPr>
+          <w:color w:val="0070C0"/>
+        </w:rPr>
+      </w:pPr>
+      <w:r>
+        <w:rPr>
+          <w:color w:val="0070C0"/>
+        </w:rPr>
+        <w:t>Next</w:t>
+      </w:r>
+    </w:p>
+    <w:p>
+      <w:pPr>
+        <w:pStyle w:val="ListParagraph"/>
+        <w:numPr>
+          <w:ilvl w:val="1"/>
+          <w:numId w:val="1"/>
+        </w:numPr>
+        <w:spacing w:after="200" w:line="276" w:lineRule="auto"/>
+        <w:contextualSpacing/>
+        <w:rPr>
+          <w:color w:val="0070C0"/>
+        </w:rPr>
+      </w:pPr>
+      <w:r>
+        <w:rPr>
+          <w:color w:val="0070C0"/>
+        </w:rPr>
         <w:t>Set Directory to c:\temp or something similar</w:t>
       </w:r>
     </w:p>
@@ -2279,7 +2379,6 @@
           <w:color w:val="0070C0"/>
         </w:rPr>
       </w:pPr>
-      <w:bookmarkStart w:id="0" w:name="_GoBack"/>
       <w:r>
         <w:rPr>
           <w:color w:val="0070C0"/>
@@ -2318,14 +2417,7 @@
         <w:rPr>
           <w:color w:val="0070C0"/>
         </w:rPr>
-        <w:t xml:space="preserve"> </w:t>
-      </w:r>
-      <w:bookmarkEnd w:id="0"/>
-      <w:r>
-        <w:rPr>
-          <w:color w:val="0070C0"/>
-        </w:rPr>
-        <w:t>using the helpsetup.csv file in SVN (manual steps folder)</w:t>
+        <w:t xml:space="preserve"> using the helpsetup.csv file in SVN (manual steps folder)</w:t>
       </w:r>
       <w:r>
         <w:rPr>
@@ -2969,6 +3061,7 @@
         <w:rPr>
           <w:color w:val="0070C0"/>
         </w:rPr>
+        <w:lastRenderedPageBreak/>
         <w:t xml:space="preserve">Edit </w:t>
       </w:r>
       <w:proofErr w:type="spellStart"/>
@@ -3095,7 +3188,6 @@
         <w:rPr>
           <w:color w:val="0070C0"/>
         </w:rPr>
-        <w:lastRenderedPageBreak/>
         <w:t>Select the appropriate Financial System Interface value (Get info from customer CRM record).  If unknown for internal and Channel Partner orgs, set to QuickBooks Desktop to avoid getting errors when creating cost transactions.</w:t>
       </w:r>
     </w:p>
@@ -3773,6 +3865,7 @@
         <w:rPr>
           <w:color w:val="0070C0"/>
         </w:rPr>
+        <w:lastRenderedPageBreak/>
         <w:t>If using FFA, enable ‘View All’ permission on the SF Account record for the ‘RS/FF User - Full Access’ profile and any other supported profile that has full access to FF.</w:t>
       </w:r>
     </w:p>
@@ -3873,7 +3966,6 @@
         <w:rPr>
           <w:color w:val="0070C0"/>
         </w:rPr>
-        <w:lastRenderedPageBreak/>
         <w:t>Enable ‘View All’ in Object Permissions</w:t>
       </w:r>
     </w:p>
@@ -4657,6 +4749,7 @@
         <w:rPr>
           <w:color w:val="0070C0"/>
         </w:rPr>
+        <w:lastRenderedPageBreak/>
         <w:t xml:space="preserve">Invoice - </w:t>
       </w:r>
       <w:proofErr w:type="spellStart"/>
@@ -4836,7 +4929,6 @@
         <w:rPr>
           <w:color w:val="0070C0"/>
         </w:rPr>
-        <w:lastRenderedPageBreak/>
         <w:t>SOQuoteTemplates</w:t>
       </w:r>
       <w:proofErr w:type="spellEnd"/>

--- a/Rootstock ERP/Installation and Deployment/ERP Package Installation Process.docx
+++ b/Rootstock ERP/Installation and Deployment/ERP Package Installation Process.docx
@@ -1,6 +1,6 @@
 
 <file path=word/document.xml><?xml version="1.0" encoding="utf-8"?>
-<w:document xmlns:wpc="http://schemas.microsoft.com/office/word/2010/wordprocessingCanvas" xmlns:mc="http://schemas.openxmlformats.org/markup-compatibility/2006" xmlns:o="urn:schemas-microsoft-com:office:office" xmlns:r="http://schemas.openxmlformats.org/officeDocument/2006/relationships" xmlns:m="http://schemas.openxmlformats.org/officeDocument/2006/math" xmlns:v="urn:schemas-microsoft-com:vml" xmlns:wp14="http://schemas.microsoft.com/office/word/2010/wordprocessingDrawing" xmlns:wp="http://schemas.openxmlformats.org/drawingml/2006/wordprocessingDrawing" xmlns:w10="urn:schemas-microsoft-com:office:word" xmlns:w="http://schemas.openxmlformats.org/wordprocessingml/2006/main" xmlns:w14="http://schemas.microsoft.com/office/word/2010/wordml" xmlns:wpg="http://schemas.microsoft.com/office/word/2010/wordprocessingGroup" xmlns:wpi="http://schemas.microsoft.com/office/word/2010/wordprocessingInk" xmlns:wne="http://schemas.microsoft.com/office/word/2006/wordml" xmlns:wps="http://schemas.microsoft.com/office/word/2010/wordprocessingShape" mc:Ignorable="w14 wp14">
+<w:document xmlns:wpc="http://schemas.microsoft.com/office/word/2010/wordprocessingCanvas" xmlns:mc="http://schemas.openxmlformats.org/markup-compatibility/2006" xmlns:o="urn:schemas-microsoft-com:office:office" xmlns:r="http://schemas.openxmlformats.org/officeDocument/2006/relationships" xmlns:m="http://schemas.openxmlformats.org/officeDocument/2006/math" xmlns:v="urn:schemas-microsoft-com:vml" xmlns:wp14="http://schemas.microsoft.com/office/word/2010/wordprocessingDrawing" xmlns:wp="http://schemas.openxmlformats.org/drawingml/2006/wordprocessingDrawing" xmlns:w10="urn:schemas-microsoft-com:office:word" xmlns:w="http://schemas.openxmlformats.org/wordprocessingml/2006/main" xmlns:w14="http://schemas.microsoft.com/office/word/2010/wordml" xmlns:w15="http://schemas.microsoft.com/office/word/2012/wordml" xmlns:wpg="http://schemas.microsoft.com/office/word/2010/wordprocessingGroup" xmlns:wpi="http://schemas.microsoft.com/office/word/2010/wordprocessingInk" xmlns:wne="http://schemas.microsoft.com/office/word/2006/wordml" xmlns:wps="http://schemas.microsoft.com/office/word/2010/wordprocessingShape" mc:Ignorable="w14 w15 wp14">
   <w:body>
     <w:p>
       <w:pPr>
@@ -13,7 +13,23 @@
           <w:color w:val="0070C0"/>
           <w:highlight w:val="yellow"/>
         </w:rPr>
-        <w:t xml:space="preserve">Note: If installing 17.33 – 17.38 check the manual steps in 17.38.  Correct the picklist values </w:t>
+        <w:t xml:space="preserve">Note: If installing </w:t>
+      </w:r>
+      <w:r>
+        <w:rPr>
+          <w:color w:val="0070C0"/>
+          <w:highlight w:val="yellow"/>
+        </w:rPr>
+        <w:t>17.39 – 17.41 check the manual steps in 17.39</w:t>
+      </w:r>
+      <w:bookmarkStart w:id="0" w:name="_GoBack"/>
+      <w:bookmarkEnd w:id="0"/>
+      <w:r>
+        <w:rPr>
+          <w:color w:val="0070C0"/>
+          <w:highlight w:val="yellow"/>
+        </w:rPr>
+        <w:t xml:space="preserve">.  Correct the picklist values </w:t>
       </w:r>
       <w:proofErr w:type="gramStart"/>
       <w:r>
@@ -21,7 +37,14 @@
           <w:color w:val="0070C0"/>
           <w:highlight w:val="yellow"/>
         </w:rPr>
-        <w:t>for  pocntl</w:t>
+        <w:t xml:space="preserve">for  </w:t>
+      </w:r>
+      <w:r>
+        <w:rPr>
+          <w:color w:val="0070C0"/>
+          <w:highlight w:val="yellow"/>
+        </w:rPr>
+        <w:t>csusracctcntl</w:t>
       </w:r>
       <w:proofErr w:type="gramEnd"/>
       <w:r>
@@ -37,7 +60,7 @@
           <w:color w:val="0070C0"/>
           <w:highlight w:val="yellow"/>
         </w:rPr>
-        <w:t>itemselectfileind</w:t>
+        <w:t>txnid</w:t>
       </w:r>
       <w:proofErr w:type="spellEnd"/>
       <w:r>
@@ -45,7 +68,21 @@
           <w:color w:val="0070C0"/>
           <w:highlight w:val="yellow"/>
         </w:rPr>
-        <w:t>__c as described in 17.38 manual steps.</w:t>
+        <w:t xml:space="preserve">__c </w:t>
+      </w:r>
+      <w:r>
+        <w:rPr>
+          <w:color w:val="0070C0"/>
+          <w:highlight w:val="yellow"/>
+        </w:rPr>
+        <w:t>__c as described in 17.39</w:t>
+      </w:r>
+      <w:r>
+        <w:rPr>
+          <w:color w:val="0070C0"/>
+          <w:highlight w:val="yellow"/>
+        </w:rPr>
+        <w:t xml:space="preserve"> manual steps.</w:t>
       </w:r>
       <w:r>
         <w:rPr>
@@ -974,84 +1011,95 @@
           <w:color w:val="0070C0"/>
           <w:highlight w:val="yellow"/>
         </w:rPr>
-        <w:t>Go to the System Permissions sectio</w:t>
-      </w:r>
-      <w:bookmarkStart w:id="0" w:name="_GoBack"/>
-      <w:bookmarkEnd w:id="0"/>
+        <w:t xml:space="preserve">Go to the System Permissions section and verify the </w:t>
+      </w:r>
       <w:r>
         <w:rPr>
           <w:color w:val="0070C0"/>
           <w:highlight w:val="yellow"/>
         </w:rPr>
-        <w:t xml:space="preserve">n and verify the </w:t>
+        <w:t>‘</w:t>
       </w:r>
       <w:r>
         <w:rPr>
           <w:color w:val="0070C0"/>
           <w:highlight w:val="yellow"/>
         </w:rPr>
-        <w:t>‘</w:t>
+        <w:t>Customize Application</w:t>
       </w:r>
       <w:r>
         <w:rPr>
           <w:color w:val="0070C0"/>
           <w:highlight w:val="yellow"/>
         </w:rPr>
-        <w:t>Customize Application</w:t>
+        <w:t>’</w:t>
       </w:r>
       <w:r>
         <w:rPr>
           <w:color w:val="0070C0"/>
           <w:highlight w:val="yellow"/>
         </w:rPr>
-        <w:t>’</w:t>
-      </w:r>
-      <w:r>
+        <w:t xml:space="preserve"> setting is enabled.</w:t>
+      </w:r>
+    </w:p>
+    <w:p>
+      <w:pPr>
+        <w:pStyle w:val="ListParagraph"/>
+        <w:numPr>
+          <w:ilvl w:val="1"/>
+          <w:numId w:val="1"/>
+        </w:numPr>
+        <w:spacing w:line="276" w:lineRule="auto"/>
         <w:rPr>
           <w:color w:val="0070C0"/>
           <w:highlight w:val="yellow"/>
         </w:rPr>
-        <w:t xml:space="preserve"> setting is enabled.</w:t>
-      </w:r>
-    </w:p>
-    <w:p>
-      <w:pPr>
-        <w:pStyle w:val="ListParagraph"/>
-        <w:numPr>
-          <w:ilvl w:val="1"/>
+      </w:pPr>
+      <w:r>
+        <w:rPr>
+          <w:color w:val="0070C0"/>
+          <w:highlight w:val="yellow"/>
+        </w:rPr>
+        <w:t>Profiles using a Platform license do not have this setting.</w:t>
+      </w:r>
+    </w:p>
+    <w:p>
+      <w:pPr>
+        <w:pStyle w:val="ListParagraph"/>
+        <w:numPr>
+          <w:ilvl w:val="0"/>
           <w:numId w:val="1"/>
         </w:numPr>
         <w:spacing w:line="276" w:lineRule="auto"/>
         <w:rPr>
           <w:color w:val="0070C0"/>
-          <w:highlight w:val="yellow"/>
-        </w:rPr>
-      </w:pPr>
-      <w:r>
-        <w:rPr>
-          <w:color w:val="0070C0"/>
-          <w:highlight w:val="yellow"/>
-        </w:rPr>
-        <w:t>Profiles using a Platform license do not have this setting.</w:t>
-      </w:r>
-    </w:p>
-    <w:p>
-      <w:pPr>
-        <w:pStyle w:val="ListParagraph"/>
-        <w:numPr>
-          <w:ilvl w:val="0"/>
+        </w:rPr>
+      </w:pPr>
+      <w:r>
+        <w:rPr>
+          <w:color w:val="0070C0"/>
+        </w:rPr>
+        <w:t>Install ERP package using the latest release URL:</w:t>
+      </w:r>
+    </w:p>
+    <w:p>
+      <w:pPr>
+        <w:pStyle w:val="ListParagraph"/>
+        <w:numPr>
+          <w:ilvl w:val="1"/>
           <w:numId w:val="1"/>
         </w:numPr>
         <w:spacing w:line="276" w:lineRule="auto"/>
-        <w:rPr>
-          <w:color w:val="0070C0"/>
-        </w:rPr>
-      </w:pPr>
-      <w:r>
-        <w:rPr>
-          <w:color w:val="0070C0"/>
-        </w:rPr>
-        <w:t>Install ERP package using the latest release URL:</w:t>
+        <w:contextualSpacing/>
+        <w:rPr>
+          <w:color w:val="0070C0"/>
+        </w:rPr>
+      </w:pPr>
+      <w:r>
+        <w:rPr>
+          <w:color w:val="0070C0"/>
+        </w:rPr>
+        <w:t>Install latest available ERP version based on ticket 18452.  Installation URL is in the ‘Manual Steps Doc’ for the current quarterly release or from PDE4.  Replace ‘login’ with ‘test’ if installing in a sandbox.</w:t>
       </w:r>
     </w:p>
     <w:p>
@@ -1071,41 +1119,21 @@
         <w:rPr>
           <w:color w:val="0070C0"/>
         </w:rPr>
-        <w:t>Install latest available ERP version based on ticket 18452.  Installation URL is in the ‘Manual Steps Doc’ for the current quarterly release or from PDE4.  Replace ‘login’ with ‘test’ if installing in a sandbox.</w:t>
-      </w:r>
-    </w:p>
-    <w:p>
-      <w:pPr>
-        <w:pStyle w:val="ListParagraph"/>
-        <w:numPr>
-          <w:ilvl w:val="1"/>
-          <w:numId w:val="1"/>
-        </w:numPr>
-        <w:spacing w:line="276" w:lineRule="auto"/>
-        <w:contextualSpacing/>
-        <w:rPr>
-          <w:color w:val="0070C0"/>
-        </w:rPr>
-      </w:pPr>
-      <w:r>
-        <w:rPr>
-          <w:color w:val="0070C0"/>
-        </w:rPr>
-        <w:t xml:space="preserve">If prompted for ‘Approve Third-Party </w:t>
+        <w:t xml:space="preserve">If prompted for ‘Approve Third-Party Access’, select </w:t>
       </w:r>
       <w:proofErr w:type="gramStart"/>
       <w:r>
         <w:rPr>
           <w:color w:val="0070C0"/>
         </w:rPr>
-        <w:t>Access’,</w:t>
+        <w:t>Yes</w:t>
       </w:r>
       <w:proofErr w:type="gramEnd"/>
       <w:r>
         <w:rPr>
           <w:color w:val="0070C0"/>
         </w:rPr>
-        <w:t xml:space="preserve"> select Yes and Continue.</w:t>
+        <w:t xml:space="preserve"> and Continue.</w:t>
       </w:r>
     </w:p>
     <w:p>
@@ -1449,7 +1477,7 @@
         </w:rPr>
         <w:t xml:space="preserve">, Remote Site URL: </w:t>
       </w:r>
-      <w:hyperlink r:id="rId6" w:history="1">
+      <w:hyperlink r:id="rId5" w:history="1">
         <w:r>
           <w:rPr>
             <w:rStyle w:val="Hyperlink"/>
@@ -1511,7 +1539,7 @@
         </w:rPr>
         <w:t xml:space="preserve">, Remote Site URL: </w:t>
       </w:r>
-      <w:hyperlink r:id="rId7" w:history="1">
+      <w:hyperlink r:id="rId6" w:history="1">
         <w:r>
           <w:rPr>
             <w:rStyle w:val="Hyperlink"/>
@@ -1573,7 +1601,7 @@
         </w:rPr>
         <w:t xml:space="preserve">, Remote site URL: </w:t>
       </w:r>
-      <w:hyperlink r:id="rId8" w:history="1">
+      <w:hyperlink r:id="rId7" w:history="1">
         <w:r>
           <w:rPr>
             <w:rStyle w:val="Hyperlink"/>
@@ -1615,7 +1643,7 @@
         </w:rPr>
         <w:t xml:space="preserve">, Remote site URL: </w:t>
       </w:r>
-      <w:hyperlink r:id="rId9" w:history="1">
+      <w:hyperlink r:id="rId8" w:history="1">
         <w:r>
           <w:rPr>
             <w:rStyle w:val="Hyperlink"/>
@@ -1997,7 +2025,7 @@
         </w:rPr>
         <w:t xml:space="preserve">Be sure the Server Host Field under Settings is set to </w:t>
       </w:r>
-      <w:hyperlink r:id="rId10" w:history="1">
+      <w:hyperlink r:id="rId9" w:history="1">
         <w:r>
           <w:rPr>
             <w:rStyle w:val="Hyperlink"/>
@@ -2011,7 +2039,7 @@
         </w:rPr>
         <w:t xml:space="preserve"> for production orgs and </w:t>
       </w:r>
-      <w:hyperlink r:id="rId11" w:history="1">
+      <w:hyperlink r:id="rId10" w:history="1">
         <w:r>
           <w:rPr>
             <w:rStyle w:val="Hyperlink"/>
@@ -4214,11 +4242,19 @@
           <w:color w:val="0070C0"/>
         </w:rPr>
       </w:pPr>
-      <w:r>
-        <w:rPr>
-          <w:color w:val="0070C0"/>
-        </w:rPr>
-        <w:t xml:space="preserve">FinancialForce </w:t>
+      <w:proofErr w:type="spellStart"/>
+      <w:r>
+        <w:rPr>
+          <w:color w:val="0070C0"/>
+        </w:rPr>
+        <w:t>FinancialForce</w:t>
+      </w:r>
+      <w:proofErr w:type="spellEnd"/>
+      <w:r>
+        <w:rPr>
+          <w:color w:val="0070C0"/>
+        </w:rPr>
+        <w:t xml:space="preserve"> </w:t>
       </w:r>
       <w:proofErr w:type="spellStart"/>
       <w:r>
@@ -4390,7 +4426,7 @@
         </w:rPr>
         <w:t xml:space="preserve">Email:             </w:t>
       </w:r>
-      <w:hyperlink r:id="rId12" w:history="1">
+      <w:hyperlink r:id="rId11" w:history="1">
         <w:r>
           <w:rPr>
             <w:rStyle w:val="Hyperlink"/>
@@ -4419,7 +4455,7 @@
         </w:rPr>
         <w:t xml:space="preserve">Username:  </w:t>
       </w:r>
-      <w:hyperlink r:id="rId13" w:history="1">
+      <w:hyperlink r:id="rId12" w:history="1">
         <w:r>
           <w:rPr>
             <w:rStyle w:val="Hyperlink"/>
@@ -5018,8 +5054,8 @@
 </file>
 
 <file path=word/numbering.xml><?xml version="1.0" encoding="utf-8"?>
-<w:numbering xmlns:wpc="http://schemas.microsoft.com/office/word/2010/wordprocessingCanvas" xmlns:mc="http://schemas.openxmlformats.org/markup-compatibility/2006" xmlns:o="urn:schemas-microsoft-com:office:office" xmlns:r="http://schemas.openxmlformats.org/officeDocument/2006/relationships" xmlns:m="http://schemas.openxmlformats.org/officeDocument/2006/math" xmlns:v="urn:schemas-microsoft-com:vml" xmlns:wp14="http://schemas.microsoft.com/office/word/2010/wordprocessingDrawing" xmlns:wp="http://schemas.openxmlformats.org/drawingml/2006/wordprocessingDrawing" xmlns:w10="urn:schemas-microsoft-com:office:word" xmlns:w="http://schemas.openxmlformats.org/wordprocessingml/2006/main" xmlns:w14="http://schemas.microsoft.com/office/word/2010/wordml" xmlns:wpg="http://schemas.microsoft.com/office/word/2010/wordprocessingGroup" xmlns:wpi="http://schemas.microsoft.com/office/word/2010/wordprocessingInk" xmlns:wne="http://schemas.microsoft.com/office/word/2006/wordml" xmlns:wps="http://schemas.microsoft.com/office/word/2010/wordprocessingShape" mc:Ignorable="w14 wp14">
-  <w:abstractNum w:abstractNumId="0">
+<w:numbering xmlns:wpc="http://schemas.microsoft.com/office/word/2010/wordprocessingCanvas" xmlns:mc="http://schemas.openxmlformats.org/markup-compatibility/2006" xmlns:o="urn:schemas-microsoft-com:office:office" xmlns:r="http://schemas.openxmlformats.org/officeDocument/2006/relationships" xmlns:m="http://schemas.openxmlformats.org/officeDocument/2006/math" xmlns:v="urn:schemas-microsoft-com:vml" xmlns:wp14="http://schemas.microsoft.com/office/word/2010/wordprocessingDrawing" xmlns:wp="http://schemas.openxmlformats.org/drawingml/2006/wordprocessingDrawing" xmlns:w10="urn:schemas-microsoft-com:office:word" xmlns:w="http://schemas.openxmlformats.org/wordprocessingml/2006/main" xmlns:w14="http://schemas.microsoft.com/office/word/2010/wordml" xmlns:w15="http://schemas.microsoft.com/office/word/2012/wordml" xmlns:wpg="http://schemas.microsoft.com/office/word/2010/wordprocessingGroup" xmlns:wpi="http://schemas.microsoft.com/office/word/2010/wordprocessingInk" xmlns:wne="http://schemas.microsoft.com/office/word/2006/wordml" xmlns:wps="http://schemas.microsoft.com/office/word/2010/wordprocessingShape" mc:Ignorable="w14 w15 wp14">
+  <w:abstractNum w:abstractNumId="0" w15:restartNumberingAfterBreak="0">
     <w:nsid w:val="0ADC53E6"/>
     <w:multiLevelType w:val="hybridMultilevel"/>
     <w:tmpl w:val="8B224356"/>
@@ -5139,7 +5175,7 @@
 </file>
 
 <file path=word/styles.xml><?xml version="1.0" encoding="utf-8"?>
-<w:styles xmlns:mc="http://schemas.openxmlformats.org/markup-compatibility/2006" xmlns:r="http://schemas.openxmlformats.org/officeDocument/2006/relationships" xmlns:w="http://schemas.openxmlformats.org/wordprocessingml/2006/main" xmlns:w14="http://schemas.microsoft.com/office/word/2010/wordml" mc:Ignorable="w14">
+<w:styles xmlns:mc="http://schemas.openxmlformats.org/markup-compatibility/2006" xmlns:r="http://schemas.openxmlformats.org/officeDocument/2006/relationships" xmlns:w="http://schemas.openxmlformats.org/wordprocessingml/2006/main" xmlns:w14="http://schemas.microsoft.com/office/word/2010/wordml" xmlns:w15="http://schemas.microsoft.com/office/word/2012/wordml" mc:Ignorable="w14 w15">
   <w:docDefaults>
     <w:rPrDefault>
       <w:rPr>
@@ -5155,360 +5191,378 @@
       </w:pPr>
     </w:pPrDefault>
   </w:docDefaults>
-  <w:latentStyles w:defLockedState="0" w:defUIPriority="99" w:defSemiHidden="1" w:defUnhideWhenUsed="1" w:defQFormat="0" w:count="267">
-    <w:lsdException w:name="Normal" w:semiHidden="0" w:uiPriority="0" w:unhideWhenUsed="0" w:qFormat="1"/>
-    <w:lsdException w:name="heading 1" w:semiHidden="0" w:uiPriority="9" w:unhideWhenUsed="0" w:qFormat="1"/>
-    <w:lsdException w:name="heading 2" w:uiPriority="9" w:qFormat="1"/>
-    <w:lsdException w:name="heading 3" w:uiPriority="9" w:qFormat="1"/>
-    <w:lsdException w:name="heading 4" w:uiPriority="9" w:qFormat="1"/>
-    <w:lsdException w:name="heading 5" w:uiPriority="9" w:qFormat="1"/>
-    <w:lsdException w:name="heading 6" w:uiPriority="9" w:qFormat="1"/>
-    <w:lsdException w:name="heading 7" w:uiPriority="9" w:qFormat="1"/>
-    <w:lsdException w:name="heading 8" w:uiPriority="9" w:qFormat="1"/>
-    <w:lsdException w:name="heading 9" w:uiPriority="9" w:qFormat="1"/>
-    <w:lsdException w:name="toc 1" w:uiPriority="39"/>
-    <w:lsdException w:name="toc 2" w:uiPriority="39"/>
-    <w:lsdException w:name="toc 3" w:uiPriority="39"/>
-    <w:lsdException w:name="toc 4" w:uiPriority="39"/>
-    <w:lsdException w:name="toc 5" w:uiPriority="39"/>
-    <w:lsdException w:name="toc 6" w:uiPriority="39"/>
-    <w:lsdException w:name="toc 7" w:uiPriority="39"/>
-    <w:lsdException w:name="toc 8" w:uiPriority="39"/>
-    <w:lsdException w:name="toc 9" w:uiPriority="39"/>
-    <w:lsdException w:name="caption" w:uiPriority="35" w:qFormat="1"/>
-    <w:lsdException w:name="Title" w:semiHidden="0" w:uiPriority="10" w:unhideWhenUsed="0" w:qFormat="1"/>
-    <w:lsdException w:name="Default Paragraph Font" w:uiPriority="1"/>
-    <w:lsdException w:name="Subtitle" w:semiHidden="0" w:uiPriority="11" w:unhideWhenUsed="0" w:qFormat="1"/>
-    <w:lsdException w:name="Strong" w:semiHidden="0" w:uiPriority="22" w:unhideWhenUsed="0" w:qFormat="1"/>
-    <w:lsdException w:name="Emphasis" w:semiHidden="0" w:uiPriority="20" w:unhideWhenUsed="0" w:qFormat="1"/>
-    <w:lsdException w:name="Table Grid" w:semiHidden="0" w:uiPriority="59" w:unhideWhenUsed="0"/>
-    <w:lsdException w:name="Placeholder Text" w:unhideWhenUsed="0"/>
-    <w:lsdException w:name="No Spacing" w:semiHidden="0" w:uiPriority="1" w:unhideWhenUsed="0" w:qFormat="1"/>
-    <w:lsdException w:name="Light Shading" w:semiHidden="0" w:uiPriority="60" w:unhideWhenUsed="0"/>
-    <w:lsdException w:name="Light List" w:semiHidden="0" w:uiPriority="61" w:unhideWhenUsed="0"/>
-    <w:lsdException w:name="Light Grid" w:semiHidden="0" w:uiPriority="62" w:unhideWhenUsed="0"/>
-    <w:lsdException w:name="Medium Shading 1" w:semiHidden="0" w:uiPriority="63" w:unhideWhenUsed="0"/>
-    <w:lsdException w:name="Medium Shading 2" w:semiHidden="0" w:uiPriority="64" w:unhideWhenUsed="0"/>
-    <w:lsdException w:name="Medium List 1" w:semiHidden="0" w:uiPriority="65" w:unhideWhenUsed="0"/>
-    <w:lsdException w:name="Medium List 2" w:semiHidden="0" w:uiPriority="66" w:unhideWhenUsed="0"/>
-    <w:lsdException w:name="Medium Grid 1" w:semiHidden="0" w:uiPriority="67" w:unhideWhenUsed="0"/>
-    <w:lsdException w:name="Medium Grid 2" w:semiHidden="0" w:uiPriority="68" w:unhideWhenUsed="0"/>
-    <w:lsdException w:name="Medium Grid 3" w:semiHidden="0" w:uiPriority="69" w:unhideWhenUsed="0"/>
-    <w:lsdException w:name="Dark List" w:semiHidden="0" w:uiPriority="70" w:unhideWhenUsed="0"/>
-    <w:lsdException w:name="Colorful Shading" w:semiHidden="0" w:uiPriority="71" w:unhideWhenUsed="0"/>
-    <w:lsdException w:name="Colorful List" w:semiHidden="0" w:uiPriority="72" w:unhideWhenUsed="0"/>
-    <w:lsdException w:name="Colorful Grid" w:semiHidden="0" w:uiPriority="73" w:unhideWhenUsed="0"/>
-    <w:lsdException w:name="Light Shading Accent 1" w:semiHidden="0" w:uiPriority="60" w:unhideWhenUsed="0"/>
-    <w:lsdException w:name="Light List Accent 1" w:semiHidden="0" w:uiPriority="61" w:unhideWhenUsed="0"/>
-    <w:lsdException w:name="Light Grid Accent 1" w:semiHidden="0" w:uiPriority="62" w:unhideWhenUsed="0"/>
-    <w:lsdException w:name="Medium Shading 1 Accent 1" w:semiHidden="0" w:uiPriority="63" w:unhideWhenUsed="0"/>
-    <w:lsdException w:name="Medium Shading 2 Accent 1" w:semiHidden="0" w:uiPriority="64" w:unhideWhenUsed="0"/>
-    <w:lsdException w:name="Medium List 1 Accent 1" w:semiHidden="0" w:uiPriority="65" w:unhideWhenUsed="0"/>
-    <w:lsdException w:name="Revision" w:unhideWhenUsed="0"/>
-    <w:lsdException w:name="List Paragraph" w:semiHidden="0" w:uiPriority="34" w:unhideWhenUsed="0" w:qFormat="1"/>
-    <w:lsdException w:name="Quote" w:semiHidden="0" w:uiPriority="29" w:unhideWhenUsed="0" w:qFormat="1"/>
-    <w:lsdException w:name="Intense Quote" w:semiHidden="0" w:uiPriority="30" w:unhideWhenUsed="0" w:qFormat="1"/>
-    <w:lsdException w:name="Medium List 2 Accent 1" w:semiHidden="0" w:uiPriority="66" w:unhideWhenUsed="0"/>
-    <w:lsdException w:name="Medium Grid 1 Accent 1" w:semiHidden="0" w:uiPriority="67" w:unhideWhenUsed="0"/>
-    <w:lsdException w:name="Medium Grid 2 Accent 1" w:semiHidden="0" w:uiPriority="68" w:unhideWhenUsed="0"/>
-    <w:lsdException w:name="Medium Grid 3 Accent 1" w:semiHidden="0" w:uiPriority="69" w:unhideWhenUsed="0"/>
-    <w:lsdException w:name="Dark List Accent 1" w:semiHidden="0" w:uiPriority="70" w:unhideWhenUsed="0"/>
-    <w:lsdException w:name="Colorful Shading Accent 1" w:semiHidden="0" w:uiPriority="71" w:unhideWhenUsed="0"/>
-    <w:lsdException w:name="Colorful List Accent 1" w:semiHidden="0" w:uiPriority="72" w:unhideWhenUsed="0"/>
-    <w:lsdException w:name="Colorful Grid Accent 1" w:semiHidden="0" w:uiPriority="73" w:unhideWhenUsed="0"/>
-    <w:lsdException w:name="Light Shading Accent 2" w:semiHidden="0" w:uiPriority="60" w:unhideWhenUsed="0"/>
-    <w:lsdException w:name="Light List Accent 2" w:semiHidden="0" w:uiPriority="61" w:unhideWhenUsed="0"/>
-    <w:lsdException w:name="Light Grid Accent 2" w:semiHidden="0" w:uiPriority="62" w:unhideWhenUsed="0"/>
-    <w:lsdException w:name="Medium Shading 1 Accent 2" w:semiHidden="0" w:uiPriority="63" w:unhideWhenUsed="0"/>
-    <w:lsdException w:name="Medium Shading 2 Accent 2" w:semiHidden="0" w:uiPriority="64" w:unhideWhenUsed="0"/>
-    <w:lsdException w:name="Medium List 1 Accent 2" w:semiHidden="0" w:uiPriority="65" w:unhideWhenUsed="0"/>
-    <w:lsdException w:name="Medium List 2 Accent 2" w:semiHidden="0" w:uiPriority="66" w:unhideWhenUsed="0"/>
-    <w:lsdException w:name="Medium Grid 1 Accent 2" w:semiHidden="0" w:uiPriority="67" w:unhideWhenUsed="0"/>
-    <w:lsdException w:name="Medium Grid 2 Accent 2" w:semiHidden="0" w:uiPriority="68" w:unhideWhenUsed="0"/>
-    <w:lsdException w:name="Medium Grid 3 Accent 2" w:semiHidden="0" w:uiPriority="69" w:unhideWhenUsed="0"/>
-    <w:lsdException w:name="Dark List Accent 2" w:semiHidden="0" w:uiPriority="70" w:unhideWhenUsed="0"/>
-    <w:lsdException w:name="Colorful Shading Accent 2" w:semiHidden="0" w:uiPriority="71" w:unhideWhenUsed="0"/>
-    <w:lsdException w:name="Colorful List Accent 2" w:semiHidden="0" w:uiPriority="72" w:unhideWhenUsed="0"/>
-    <w:lsdException w:name="Colorful Grid Accent 2" w:semiHidden="0" w:uiPriority="73" w:unhideWhenUsed="0"/>
-    <w:lsdException w:name="Light Shading Accent 3" w:semiHidden="0" w:uiPriority="60" w:unhideWhenUsed="0"/>
-    <w:lsdException w:name="Light List Accent 3" w:semiHidden="0" w:uiPriority="61" w:unhideWhenUsed="0"/>
-    <w:lsdException w:name="Light Grid Accent 3" w:semiHidden="0" w:uiPriority="62" w:unhideWhenUsed="0"/>
-    <w:lsdException w:name="Medium Shading 1 Accent 3" w:semiHidden="0" w:uiPriority="63" w:unhideWhenUsed="0"/>
-    <w:lsdException w:name="Medium Shading 2 Accent 3" w:semiHidden="0" w:uiPriority="64" w:unhideWhenUsed="0"/>
-    <w:lsdException w:name="Medium List 1 Accent 3" w:semiHidden="0" w:uiPriority="65" w:unhideWhenUsed="0"/>
-    <w:lsdException w:name="Medium List 2 Accent 3" w:semiHidden="0" w:uiPriority="66" w:unhideWhenUsed="0"/>
-    <w:lsdException w:name="Medium Grid 1 Accent 3" w:semiHidden="0" w:uiPriority="67" w:unhideWhenUsed="0"/>
-    <w:lsdException w:name="Medium Grid 2 Accent 3" w:semiHidden="0" w:uiPriority="68" w:unhideWhenUsed="0"/>
-    <w:lsdException w:name="Medium Grid 3 Accent 3" w:semiHidden="0" w:uiPriority="69" w:unhideWhenUsed="0"/>
-    <w:lsdException w:name="Dark List Accent 3" w:semiHidden="0" w:uiPriority="70" w:unhideWhenUsed="0"/>
-    <w:lsdException w:name="Colorful Shading Accent 3" w:semiHidden="0" w:uiPriority="71" w:unhideWhenUsed="0"/>
-    <w:lsdException w:name="Colorful List Accent 3" w:semiHidden="0" w:uiPriority="72" w:unhideWhenUsed="0"/>
-    <w:lsdException w:name="Colorful Grid Accent 3" w:semiHidden="0" w:uiPriority="73" w:unhideWhenUsed="0"/>
-    <w:lsdException w:name="Light Shading Accent 4" w:semiHidden="0" w:uiPriority="60" w:unhideWhenUsed="0"/>
-    <w:lsdException w:name="Light List Accent 4" w:semiHidden="0" w:uiPriority="61" w:unhideWhenUsed="0"/>
-    <w:lsdException w:name="Light Grid Accent 4" w:semiHidden="0" w:uiPriority="62" w:unhideWhenUsed="0"/>
-    <w:lsdException w:name="Medium Shading 1 Accent 4" w:semiHidden="0" w:uiPriority="63" w:unhideWhenUsed="0"/>
-    <w:lsdException w:name="Medium Shading 2 Accent 4" w:semiHidden="0" w:uiPriority="64" w:unhideWhenUsed="0"/>
-    <w:lsdException w:name="Medium List 1 Accent 4" w:semiHidden="0" w:uiPriority="65" w:unhideWhenUsed="0"/>
-    <w:lsdException w:name="Medium List 2 Accent 4" w:semiHidden="0" w:uiPriority="66" w:unhideWhenUsed="0"/>
-    <w:lsdException w:name="Medium Grid 1 Accent 4" w:semiHidden="0" w:uiPriority="67" w:unhideWhenUsed="0"/>
-    <w:lsdException w:name="Medium Grid 2 Accent 4" w:semiHidden="0" w:uiPriority="68" w:unhideWhenUsed="0"/>
-    <w:lsdException w:name="Medium Grid 3 Accent 4" w:semiHidden="0" w:uiPriority="69" w:unhideWhenUsed="0"/>
-    <w:lsdException w:name="Dark List Accent 4" w:semiHidden="0" w:uiPriority="70" w:unhideWhenUsed="0"/>
-    <w:lsdException w:name="Colorful Shading Accent 4" w:semiHidden="0" w:uiPriority="71" w:unhideWhenUsed="0"/>
-    <w:lsdException w:name="Colorful List Accent 4" w:semiHidden="0" w:uiPriority="72" w:unhideWhenUsed="0"/>
-    <w:lsdException w:name="Colorful Grid Accent 4" w:semiHidden="0" w:uiPriority="73" w:unhideWhenUsed="0"/>
-    <w:lsdException w:name="Light Shading Accent 5" w:semiHidden="0" w:uiPriority="60" w:unhideWhenUsed="0"/>
-    <w:lsdException w:name="Light List Accent 5" w:semiHidden="0" w:uiPriority="61" w:unhideWhenUsed="0"/>
-    <w:lsdException w:name="Light Grid Accent 5" w:semiHidden="0" w:uiPriority="62" w:unhideWhenUsed="0"/>
-    <w:lsdException w:name="Medium Shading 1 Accent 5" w:semiHidden="0" w:uiPriority="63" w:unhideWhenUsed="0"/>
-    <w:lsdException w:name="Medium Shading 2 Accent 5" w:semiHidden="0" w:uiPriority="64" w:unhideWhenUsed="0"/>
-    <w:lsdException w:name="Medium List 1 Accent 5" w:semiHidden="0" w:uiPriority="65" w:unhideWhenUsed="0"/>
-    <w:lsdException w:name="Medium List 2 Accent 5" w:semiHidden="0" w:uiPriority="66" w:unhideWhenUsed="0"/>
-    <w:lsdException w:name="Medium Grid 1 Accent 5" w:semiHidden="0" w:uiPriority="67" w:unhideWhenUsed="0"/>
-    <w:lsdException w:name="Medium Grid 2 Accent 5" w:semiHidden="0" w:uiPriority="68" w:unhideWhenUsed="0"/>
-    <w:lsdException w:name="Medium Grid 3 Accent 5" w:semiHidden="0" w:uiPriority="69" w:unhideWhenUsed="0"/>
-    <w:lsdException w:name="Dark List Accent 5" w:semiHidden="0" w:uiPriority="70" w:unhideWhenUsed="0"/>
-    <w:lsdException w:name="Colorful Shading Accent 5" w:semiHidden="0" w:uiPriority="71" w:unhideWhenUsed="0"/>
-    <w:lsdException w:name="Colorful List Accent 5" w:semiHidden="0" w:uiPriority="72" w:unhideWhenUsed="0"/>
-    <w:lsdException w:name="Colorful Grid Accent 5" w:semiHidden="0" w:uiPriority="73" w:unhideWhenUsed="0"/>
-    <w:lsdException w:name="Light Shading Accent 6" w:semiHidden="0" w:uiPriority="60" w:unhideWhenUsed="0"/>
-    <w:lsdException w:name="Light List Accent 6" w:semiHidden="0" w:uiPriority="61" w:unhideWhenUsed="0"/>
-    <w:lsdException w:name="Light Grid Accent 6" w:semiHidden="0" w:uiPriority="62" w:unhideWhenUsed="0"/>
-    <w:lsdException w:name="Medium Shading 1 Accent 6" w:semiHidden="0" w:uiPriority="63" w:unhideWhenUsed="0"/>
-    <w:lsdException w:name="Medium Shading 2 Accent 6" w:semiHidden="0" w:uiPriority="64" w:unhideWhenUsed="0"/>
-    <w:lsdException w:name="Medium List 1 Accent 6" w:semiHidden="0" w:uiPriority="65" w:unhideWhenUsed="0"/>
-    <w:lsdException w:name="Medium List 2 Accent 6" w:semiHidden="0" w:uiPriority="66" w:unhideWhenUsed="0"/>
-    <w:lsdException w:name="Medium Grid 1 Accent 6" w:semiHidden="0" w:uiPriority="67" w:unhideWhenUsed="0"/>
-    <w:lsdException w:name="Medium Grid 2 Accent 6" w:semiHidden="0" w:uiPriority="68" w:unhideWhenUsed="0"/>
-    <w:lsdException w:name="Medium Grid 3 Accent 6" w:semiHidden="0" w:uiPriority="69" w:unhideWhenUsed="0"/>
-    <w:lsdException w:name="Dark List Accent 6" w:semiHidden="0" w:uiPriority="70" w:unhideWhenUsed="0"/>
-    <w:lsdException w:name="Colorful Shading Accent 6" w:semiHidden="0" w:uiPriority="71" w:unhideWhenUsed="0"/>
-    <w:lsdException w:name="Colorful List Accent 6" w:semiHidden="0" w:uiPriority="72" w:unhideWhenUsed="0"/>
-    <w:lsdException w:name="Colorful Grid Accent 6" w:semiHidden="0" w:uiPriority="73" w:unhideWhenUsed="0"/>
-    <w:lsdException w:name="Subtle Emphasis" w:semiHidden="0" w:uiPriority="19" w:unhideWhenUsed="0" w:qFormat="1"/>
-    <w:lsdException w:name="Intense Emphasis" w:semiHidden="0" w:uiPriority="21" w:unhideWhenUsed="0" w:qFormat="1"/>
-    <w:lsdException w:name="Subtle Reference" w:semiHidden="0" w:uiPriority="31" w:unhideWhenUsed="0" w:qFormat="1"/>
-    <w:lsdException w:name="Intense Reference" w:semiHidden="0" w:uiPriority="32" w:unhideWhenUsed="0" w:qFormat="1"/>
-    <w:lsdException w:name="Book Title" w:semiHidden="0" w:uiPriority="33" w:unhideWhenUsed="0" w:qFormat="1"/>
-    <w:lsdException w:name="Bibliography" w:uiPriority="37"/>
-    <w:lsdException w:name="TOC Heading" w:uiPriority="39" w:qFormat="1"/>
-  </w:latentStyles>
-  <w:style w:type="paragraph" w:default="1" w:styleId="Normal">
-    <w:name w:val="Normal"/>
-    <w:qFormat/>
-  </w:style>
-  <w:style w:type="character" w:default="1" w:styleId="DefaultParagraphFont">
-    <w:name w:val="Default Paragraph Font"/>
-    <w:uiPriority w:val="1"/>
-    <w:semiHidden/>
-    <w:unhideWhenUsed/>
-  </w:style>
-  <w:style w:type="table" w:default="1" w:styleId="TableNormal">
-    <w:name w:val="Normal Table"/>
-    <w:uiPriority w:val="99"/>
-    <w:semiHidden/>
-    <w:unhideWhenUsed/>
-    <w:tblPr>
-      <w:tblInd w:w="0" w:type="dxa"/>
-      <w:tblCellMar>
-        <w:top w:w="0" w:type="dxa"/>
-        <w:left w:w="108" w:type="dxa"/>
-        <w:bottom w:w="0" w:type="dxa"/>
-        <w:right w:w="108" w:type="dxa"/>
-      </w:tblCellMar>
-    </w:tblPr>
-  </w:style>
-  <w:style w:type="numbering" w:default="1" w:styleId="NoList">
-    <w:name w:val="No List"/>
-    <w:uiPriority w:val="99"/>
-    <w:semiHidden/>
-    <w:unhideWhenUsed/>
-  </w:style>
-  <w:style w:type="character" w:styleId="Hyperlink">
-    <w:name w:val="Hyperlink"/>
-    <w:basedOn w:val="DefaultParagraphFont"/>
-    <w:uiPriority w:val="99"/>
-    <w:semiHidden/>
-    <w:unhideWhenUsed/>
-    <w:rsid w:val="00A73997"/>
-    <w:rPr>
-      <w:color w:val="0000FF" w:themeColor="hyperlink"/>
-      <w:u w:val="single"/>
-    </w:rPr>
-  </w:style>
-  <w:style w:type="paragraph" w:styleId="ListParagraph">
-    <w:name w:val="List Paragraph"/>
-    <w:basedOn w:val="Normal"/>
-    <w:uiPriority w:val="34"/>
-    <w:qFormat/>
-    <w:rsid w:val="00A73997"/>
-    <w:pPr>
-      <w:spacing w:after="0" w:line="240" w:lineRule="auto"/>
-      <w:ind w:left="720"/>
-    </w:pPr>
-    <w:rPr>
-      <w:rFonts w:ascii="Calibri" w:hAnsi="Calibri" w:cs="Times New Roman"/>
-    </w:rPr>
-  </w:style>
-</w:styles>
-</file>
-
-<file path=word/stylesWithEffects.xml><?xml version="1.0" encoding="utf-8"?>
-<w:styles xmlns:wpc="http://schemas.microsoft.com/office/word/2010/wordprocessingCanvas" xmlns:mc="http://schemas.openxmlformats.org/markup-compatibility/2006" xmlns:o="urn:schemas-microsoft-com:office:office" xmlns:r="http://schemas.openxmlformats.org/officeDocument/2006/relationships" xmlns:m="http://schemas.openxmlformats.org/officeDocument/2006/math" xmlns:v="urn:schemas-microsoft-com:vml" xmlns:wp14="http://schemas.microsoft.com/office/word/2010/wordprocessingDrawing" xmlns:wp="http://schemas.openxmlformats.org/drawingml/2006/wordprocessingDrawing" xmlns:w10="urn:schemas-microsoft-com:office:word" xmlns:w="http://schemas.openxmlformats.org/wordprocessingml/2006/main" xmlns:w14="http://schemas.microsoft.com/office/word/2010/wordml" xmlns:wpg="http://schemas.microsoft.com/office/word/2010/wordprocessingGroup" xmlns:wpi="http://schemas.microsoft.com/office/word/2010/wordprocessingInk" xmlns:wne="http://schemas.microsoft.com/office/word/2006/wordml" xmlns:wps="http://schemas.microsoft.com/office/word/2010/wordprocessingShape" mc:Ignorable="w14 wp14">
-  <w:docDefaults>
-    <w:rPrDefault>
-      <w:rPr>
-        <w:rFonts w:asciiTheme="minorHAnsi" w:eastAsiaTheme="minorHAnsi" w:hAnsiTheme="minorHAnsi" w:cstheme="minorBidi"/>
-        <w:sz w:val="22"/>
-        <w:szCs w:val="22"/>
-        <w:lang w:val="en-US" w:eastAsia="en-US" w:bidi="ar-SA"/>
-      </w:rPr>
-    </w:rPrDefault>
-    <w:pPrDefault>
-      <w:pPr>
-        <w:spacing w:after="200" w:line="276" w:lineRule="auto"/>
-      </w:pPr>
-    </w:pPrDefault>
-  </w:docDefaults>
-  <w:latentStyles w:defLockedState="0" w:defUIPriority="99" w:defSemiHidden="1" w:defUnhideWhenUsed="1" w:defQFormat="0" w:count="267">
-    <w:lsdException w:name="Normal" w:semiHidden="0" w:uiPriority="0" w:unhideWhenUsed="0" w:qFormat="1"/>
-    <w:lsdException w:name="heading 1" w:semiHidden="0" w:uiPriority="9" w:unhideWhenUsed="0" w:qFormat="1"/>
-    <w:lsdException w:name="heading 2" w:uiPriority="9" w:qFormat="1"/>
-    <w:lsdException w:name="heading 3" w:uiPriority="9" w:qFormat="1"/>
-    <w:lsdException w:name="heading 4" w:uiPriority="9" w:qFormat="1"/>
-    <w:lsdException w:name="heading 5" w:uiPriority="9" w:qFormat="1"/>
-    <w:lsdException w:name="heading 6" w:uiPriority="9" w:qFormat="1"/>
-    <w:lsdException w:name="heading 7" w:uiPriority="9" w:qFormat="1"/>
-    <w:lsdException w:name="heading 8" w:uiPriority="9" w:qFormat="1"/>
-    <w:lsdException w:name="heading 9" w:uiPriority="9" w:qFormat="1"/>
-    <w:lsdException w:name="toc 1" w:uiPriority="39"/>
-    <w:lsdException w:name="toc 2" w:uiPriority="39"/>
-    <w:lsdException w:name="toc 3" w:uiPriority="39"/>
-    <w:lsdException w:name="toc 4" w:uiPriority="39"/>
-    <w:lsdException w:name="toc 5" w:uiPriority="39"/>
-    <w:lsdException w:name="toc 6" w:uiPriority="39"/>
-    <w:lsdException w:name="toc 7" w:uiPriority="39"/>
-    <w:lsdException w:name="toc 8" w:uiPriority="39"/>
-    <w:lsdException w:name="toc 9" w:uiPriority="39"/>
-    <w:lsdException w:name="caption" w:uiPriority="35" w:qFormat="1"/>
-    <w:lsdException w:name="Title" w:semiHidden="0" w:uiPriority="10" w:unhideWhenUsed="0" w:qFormat="1"/>
-    <w:lsdException w:name="Default Paragraph Font" w:uiPriority="1"/>
-    <w:lsdException w:name="Subtitle" w:semiHidden="0" w:uiPriority="11" w:unhideWhenUsed="0" w:qFormat="1"/>
-    <w:lsdException w:name="Strong" w:semiHidden="0" w:uiPriority="22" w:unhideWhenUsed="0" w:qFormat="1"/>
-    <w:lsdException w:name="Emphasis" w:semiHidden="0" w:uiPriority="20" w:unhideWhenUsed="0" w:qFormat="1"/>
-    <w:lsdException w:name="Table Grid" w:semiHidden="0" w:uiPriority="59" w:unhideWhenUsed="0"/>
-    <w:lsdException w:name="Placeholder Text" w:unhideWhenUsed="0"/>
-    <w:lsdException w:name="No Spacing" w:semiHidden="0" w:uiPriority="1" w:unhideWhenUsed="0" w:qFormat="1"/>
-    <w:lsdException w:name="Light Shading" w:semiHidden="0" w:uiPriority="60" w:unhideWhenUsed="0"/>
-    <w:lsdException w:name="Light List" w:semiHidden="0" w:uiPriority="61" w:unhideWhenUsed="0"/>
-    <w:lsdException w:name="Light Grid" w:semiHidden="0" w:uiPriority="62" w:unhideWhenUsed="0"/>
-    <w:lsdException w:name="Medium Shading 1" w:semiHidden="0" w:uiPriority="63" w:unhideWhenUsed="0"/>
-    <w:lsdException w:name="Medium Shading 2" w:semiHidden="0" w:uiPriority="64" w:unhideWhenUsed="0"/>
-    <w:lsdException w:name="Medium List 1" w:semiHidden="0" w:uiPriority="65" w:unhideWhenUsed="0"/>
-    <w:lsdException w:name="Medium List 2" w:semiHidden="0" w:uiPriority="66" w:unhideWhenUsed="0"/>
-    <w:lsdException w:name="Medium Grid 1" w:semiHidden="0" w:uiPriority="67" w:unhideWhenUsed="0"/>
-    <w:lsdException w:name="Medium Grid 2" w:semiHidden="0" w:uiPriority="68" w:unhideWhenUsed="0"/>
-    <w:lsdException w:name="Medium Grid 3" w:semiHidden="0" w:uiPriority="69" w:unhideWhenUsed="0"/>
-    <w:lsdException w:name="Dark List" w:semiHidden="0" w:uiPriority="70" w:unhideWhenUsed="0"/>
-    <w:lsdException w:name="Colorful Shading" w:semiHidden="0" w:uiPriority="71" w:unhideWhenUsed="0"/>
-    <w:lsdException w:name="Colorful List" w:semiHidden="0" w:uiPriority="72" w:unhideWhenUsed="0"/>
-    <w:lsdException w:name="Colorful Grid" w:semiHidden="0" w:uiPriority="73" w:unhideWhenUsed="0"/>
-    <w:lsdException w:name="Light Shading Accent 1" w:semiHidden="0" w:uiPriority="60" w:unhideWhenUsed="0"/>
-    <w:lsdException w:name="Light List Accent 1" w:semiHidden="0" w:uiPriority="61" w:unhideWhenUsed="0"/>
-    <w:lsdException w:name="Light Grid Accent 1" w:semiHidden="0" w:uiPriority="62" w:unhideWhenUsed="0"/>
-    <w:lsdException w:name="Medium Shading 1 Accent 1" w:semiHidden="0" w:uiPriority="63" w:unhideWhenUsed="0"/>
-    <w:lsdException w:name="Medium Shading 2 Accent 1" w:semiHidden="0" w:uiPriority="64" w:unhideWhenUsed="0"/>
-    <w:lsdException w:name="Medium List 1 Accent 1" w:semiHidden="0" w:uiPriority="65" w:unhideWhenUsed="0"/>
-    <w:lsdException w:name="Revision" w:unhideWhenUsed="0"/>
-    <w:lsdException w:name="List Paragraph" w:semiHidden="0" w:uiPriority="34" w:unhideWhenUsed="0" w:qFormat="1"/>
-    <w:lsdException w:name="Quote" w:semiHidden="0" w:uiPriority="29" w:unhideWhenUsed="0" w:qFormat="1"/>
-    <w:lsdException w:name="Intense Quote" w:semiHidden="0" w:uiPriority="30" w:unhideWhenUsed="0" w:qFormat="1"/>
-    <w:lsdException w:name="Medium List 2 Accent 1" w:semiHidden="0" w:uiPriority="66" w:unhideWhenUsed="0"/>
-    <w:lsdException w:name="Medium Grid 1 Accent 1" w:semiHidden="0" w:uiPriority="67" w:unhideWhenUsed="0"/>
-    <w:lsdException w:name="Medium Grid 2 Accent 1" w:semiHidden="0" w:uiPriority="68" w:unhideWhenUsed="0"/>
-    <w:lsdException w:name="Medium Grid 3 Accent 1" w:semiHidden="0" w:uiPriority="69" w:unhideWhenUsed="0"/>
-    <w:lsdException w:name="Dark List Accent 1" w:semiHidden="0" w:uiPriority="70" w:unhideWhenUsed="0"/>
-    <w:lsdException w:name="Colorful Shading Accent 1" w:semiHidden="0" w:uiPriority="71" w:unhideWhenUsed="0"/>
-    <w:lsdException w:name="Colorful List Accent 1" w:semiHidden="0" w:uiPriority="72" w:unhideWhenUsed="0"/>
-    <w:lsdException w:name="Colorful Grid Accent 1" w:semiHidden="0" w:uiPriority="73" w:unhideWhenUsed="0"/>
-    <w:lsdException w:name="Light Shading Accent 2" w:semiHidden="0" w:uiPriority="60" w:unhideWhenUsed="0"/>
-    <w:lsdException w:name="Light List Accent 2" w:semiHidden="0" w:uiPriority="61" w:unhideWhenUsed="0"/>
-    <w:lsdException w:name="Light Grid Accent 2" w:semiHidden="0" w:uiPriority="62" w:unhideWhenUsed="0"/>
-    <w:lsdException w:name="Medium Shading 1 Accent 2" w:semiHidden="0" w:uiPriority="63" w:unhideWhenUsed="0"/>
-    <w:lsdException w:name="Medium Shading 2 Accent 2" w:semiHidden="0" w:uiPriority="64" w:unhideWhenUsed="0"/>
-    <w:lsdException w:name="Medium List 1 Accent 2" w:semiHidden="0" w:uiPriority="65" w:unhideWhenUsed="0"/>
-    <w:lsdException w:name="Medium List 2 Accent 2" w:semiHidden="0" w:uiPriority="66" w:unhideWhenUsed="0"/>
-    <w:lsdException w:name="Medium Grid 1 Accent 2" w:semiHidden="0" w:uiPriority="67" w:unhideWhenUsed="0"/>
-    <w:lsdException w:name="Medium Grid 2 Accent 2" w:semiHidden="0" w:uiPriority="68" w:unhideWhenUsed="0"/>
-    <w:lsdException w:name="Medium Grid 3 Accent 2" w:semiHidden="0" w:uiPriority="69" w:unhideWhenUsed="0"/>
-    <w:lsdException w:name="Dark List Accent 2" w:semiHidden="0" w:uiPriority="70" w:unhideWhenUsed="0"/>
-    <w:lsdException w:name="Colorful Shading Accent 2" w:semiHidden="0" w:uiPriority="71" w:unhideWhenUsed="0"/>
-    <w:lsdException w:name="Colorful List Accent 2" w:semiHidden="0" w:uiPriority="72" w:unhideWhenUsed="0"/>
-    <w:lsdException w:name="Colorful Grid Accent 2" w:semiHidden="0" w:uiPriority="73" w:unhideWhenUsed="0"/>
-    <w:lsdException w:name="Light Shading Accent 3" w:semiHidden="0" w:uiPriority="60" w:unhideWhenUsed="0"/>
-    <w:lsdException w:name="Light List Accent 3" w:semiHidden="0" w:uiPriority="61" w:unhideWhenUsed="0"/>
-    <w:lsdException w:name="Light Grid Accent 3" w:semiHidden="0" w:uiPriority="62" w:unhideWhenUsed="0"/>
-    <w:lsdException w:name="Medium Shading 1 Accent 3" w:semiHidden="0" w:uiPriority="63" w:unhideWhenUsed="0"/>
-    <w:lsdException w:name="Medium Shading 2 Accent 3" w:semiHidden="0" w:uiPriority="64" w:unhideWhenUsed="0"/>
-    <w:lsdException w:name="Medium List 1 Accent 3" w:semiHidden="0" w:uiPriority="65" w:unhideWhenUsed="0"/>
-    <w:lsdException w:name="Medium List 2 Accent 3" w:semiHidden="0" w:uiPriority="66" w:unhideWhenUsed="0"/>
-    <w:lsdException w:name="Medium Grid 1 Accent 3" w:semiHidden="0" w:uiPriority="67" w:unhideWhenUsed="0"/>
-    <w:lsdException w:name="Medium Grid 2 Accent 3" w:semiHidden="0" w:uiPriority="68" w:unhideWhenUsed="0"/>
-    <w:lsdException w:name="Medium Grid 3 Accent 3" w:semiHidden="0" w:uiPriority="69" w:unhideWhenUsed="0"/>
-    <w:lsdException w:name="Dark List Accent 3" w:semiHidden="0" w:uiPriority="70" w:unhideWhenUsed="0"/>
-    <w:lsdException w:name="Colorful Shading Accent 3" w:semiHidden="0" w:uiPriority="71" w:unhideWhenUsed="0"/>
-    <w:lsdException w:name="Colorful List Accent 3" w:semiHidden="0" w:uiPriority="72" w:unhideWhenUsed="0"/>
-    <w:lsdException w:name="Colorful Grid Accent 3" w:semiHidden="0" w:uiPriority="73" w:unhideWhenUsed="0"/>
-    <w:lsdException w:name="Light Shading Accent 4" w:semiHidden="0" w:uiPriority="60" w:unhideWhenUsed="0"/>
-    <w:lsdException w:name="Light List Accent 4" w:semiHidden="0" w:uiPriority="61" w:unhideWhenUsed="0"/>
-    <w:lsdException w:name="Light Grid Accent 4" w:semiHidden="0" w:uiPriority="62" w:unhideWhenUsed="0"/>
-    <w:lsdException w:name="Medium Shading 1 Accent 4" w:semiHidden="0" w:uiPriority="63" w:unhideWhenUsed="0"/>
-    <w:lsdException w:name="Medium Shading 2 Accent 4" w:semiHidden="0" w:uiPriority="64" w:unhideWhenUsed="0"/>
-    <w:lsdException w:name="Medium List 1 Accent 4" w:semiHidden="0" w:uiPriority="65" w:unhideWhenUsed="0"/>
-    <w:lsdException w:name="Medium List 2 Accent 4" w:semiHidden="0" w:uiPriority="66" w:unhideWhenUsed="0"/>
-    <w:lsdException w:name="Medium Grid 1 Accent 4" w:semiHidden="0" w:uiPriority="67" w:unhideWhenUsed="0"/>
-    <w:lsdException w:name="Medium Grid 2 Accent 4" w:semiHidden="0" w:uiPriority="68" w:unhideWhenUsed="0"/>
-    <w:lsdException w:name="Medium Grid 3 Accent 4" w:semiHidden="0" w:uiPriority="69" w:unhideWhenUsed="0"/>
-    <w:lsdException w:name="Dark List Accent 4" w:semiHidden="0" w:uiPriority="70" w:unhideWhenUsed="0"/>
-    <w:lsdException w:name="Colorful Shading Accent 4" w:semiHidden="0" w:uiPriority="71" w:unhideWhenUsed="0"/>
-    <w:lsdException w:name="Colorful List Accent 4" w:semiHidden="0" w:uiPriority="72" w:unhideWhenUsed="0"/>
-    <w:lsdException w:name="Colorful Grid Accent 4" w:semiHidden="0" w:uiPriority="73" w:unhideWhenUsed="0"/>
-    <w:lsdException w:name="Light Shading Accent 5" w:semiHidden="0" w:uiPriority="60" w:unhideWhenUsed="0"/>
-    <w:lsdException w:name="Light List Accent 5" w:semiHidden="0" w:uiPriority="61" w:unhideWhenUsed="0"/>
-    <w:lsdException w:name="Light Grid Accent 5" w:semiHidden="0" w:uiPriority="62" w:unhideWhenUsed="0"/>
-    <w:lsdException w:name="Medium Shading 1 Accent 5" w:semiHidden="0" w:uiPriority="63" w:unhideWhenUsed="0"/>
-    <w:lsdException w:name="Medium Shading 2 Accent 5" w:semiHidden="0" w:uiPriority="64" w:unhideWhenUsed="0"/>
-    <w:lsdException w:name="Medium List 1 Accent 5" w:semiHidden="0" w:uiPriority="65" w:unhideWhenUsed="0"/>
-    <w:lsdException w:name="Medium List 2 Accent 5" w:semiHidden="0" w:uiPriority="66" w:unhideWhenUsed="0"/>
-    <w:lsdException w:name="Medium Grid 1 Accent 5" w:semiHidden="0" w:uiPriority="67" w:unhideWhenUsed="0"/>
-    <w:lsdException w:name="Medium Grid 2 Accent 5" w:semiHidden="0" w:uiPriority="68" w:unhideWhenUsed="0"/>
-    <w:lsdException w:name="Medium Grid 3 Accent 5" w:semiHidden="0" w:uiPriority="69" w:unhideWhenUsed="0"/>
-    <w:lsdException w:name="Dark List Accent 5" w:semiHidden="0" w:uiPriority="70" w:unhideWhenUsed="0"/>
-    <w:lsdException w:name="Colorful Shading Accent 5" w:semiHidden="0" w:uiPriority="71" w:unhideWhenUsed="0"/>
-    <w:lsdException w:name="Colorful List Accent 5" w:semiHidden="0" w:uiPriority="72" w:unhideWhenUsed="0"/>
-    <w:lsdException w:name="Colorful Grid Accent 5" w:semiHidden="0" w:uiPriority="73" w:unhideWhenUsed="0"/>
-    <w:lsdException w:name="Light Shading Accent 6" w:semiHidden="0" w:uiPriority="60" w:unhideWhenUsed="0"/>
-    <w:lsdException w:name="Light List Accent 6" w:semiHidden="0" w:uiPriority="61" w:unhideWhenUsed="0"/>
-    <w:lsdException w:name="Light Grid Accent 6" w:semiHidden="0" w:uiPriority="62" w:unhideWhenUsed="0"/>
-    <w:lsdException w:name="Medium Shading 1 Accent 6" w:semiHidden="0" w:uiPriority="63" w:unhideWhenUsed="0"/>
-    <w:lsdException w:name="Medium Shading 2 Accent 6" w:semiHidden="0" w:uiPriority="64" w:unhideWhenUsed="0"/>
-    <w:lsdException w:name="Medium List 1 Accent 6" w:semiHidden="0" w:uiPriority="65" w:unhideWhenUsed="0"/>
-    <w:lsdException w:name="Medium List 2 Accent 6" w:semiHidden="0" w:uiPriority="66" w:unhideWhenUsed="0"/>
-    <w:lsdException w:name="Medium Grid 1 Accent 6" w:semiHidden="0" w:uiPriority="67" w:unhideWhenUsed="0"/>
-    <w:lsdException w:name="Medium Grid 2 Accent 6" w:semiHidden="0" w:uiPriority="68" w:unhideWhenUsed="0"/>
-    <w:lsdException w:name="Medium Grid 3 Accent 6" w:semiHidden="0" w:uiPriority="69" w:unhideWhenUsed="0"/>
-    <w:lsdException w:name="Dark List Accent 6" w:semiHidden="0" w:uiPriority="70" w:unhideWhenUsed="0"/>
-    <w:lsdException w:name="Colorful Shading Accent 6" w:semiHidden="0" w:uiPriority="71" w:unhideWhenUsed="0"/>
-    <w:lsdException w:name="Colorful List Accent 6" w:semiHidden="0" w:uiPriority="72" w:unhideWhenUsed="0"/>
-    <w:lsdException w:name="Colorful Grid Accent 6" w:semiHidden="0" w:uiPriority="73" w:unhideWhenUsed="0"/>
-    <w:lsdException w:name="Subtle Emphasis" w:semiHidden="0" w:uiPriority="19" w:unhideWhenUsed="0" w:qFormat="1"/>
-    <w:lsdException w:name="Intense Emphasis" w:semiHidden="0" w:uiPriority="21" w:unhideWhenUsed="0" w:qFormat="1"/>
-    <w:lsdException w:name="Subtle Reference" w:semiHidden="0" w:uiPriority="31" w:unhideWhenUsed="0" w:qFormat="1"/>
-    <w:lsdException w:name="Intense Reference" w:semiHidden="0" w:uiPriority="32" w:unhideWhenUsed="0" w:qFormat="1"/>
-    <w:lsdException w:name="Book Title" w:semiHidden="0" w:uiPriority="33" w:unhideWhenUsed="0" w:qFormat="1"/>
-    <w:lsdException w:name="Bibliography" w:uiPriority="37"/>
-    <w:lsdException w:name="TOC Heading" w:uiPriority="39" w:qFormat="1"/>
+  <w:latentStyles w:defLockedState="0" w:defUIPriority="99" w:defSemiHidden="0" w:defUnhideWhenUsed="0" w:defQFormat="0" w:count="371">
+    <w:lsdException w:name="Normal" w:uiPriority="0" w:qFormat="1"/>
+    <w:lsdException w:name="heading 1" w:uiPriority="9" w:qFormat="1"/>
+    <w:lsdException w:name="heading 2" w:semiHidden="1" w:uiPriority="9" w:unhideWhenUsed="1" w:qFormat="1"/>
+    <w:lsdException w:name="heading 3" w:semiHidden="1" w:uiPriority="9" w:unhideWhenUsed="1" w:qFormat="1"/>
+    <w:lsdException w:name="heading 4" w:semiHidden="1" w:uiPriority="9" w:unhideWhenUsed="1" w:qFormat="1"/>
+    <w:lsdException w:name="heading 5" w:semiHidden="1" w:uiPriority="9" w:unhideWhenUsed="1" w:qFormat="1"/>
+    <w:lsdException w:name="heading 6" w:semiHidden="1" w:uiPriority="9" w:unhideWhenUsed="1" w:qFormat="1"/>
+    <w:lsdException w:name="heading 7" w:semiHidden="1" w:uiPriority="9" w:unhideWhenUsed="1" w:qFormat="1"/>
+    <w:lsdException w:name="heading 8" w:semiHidden="1" w:uiPriority="9" w:unhideWhenUsed="1" w:qFormat="1"/>
+    <w:lsdException w:name="heading 9" w:semiHidden="1" w:uiPriority="9" w:unhideWhenUsed="1" w:qFormat="1"/>
+    <w:lsdException w:name="index 1" w:semiHidden="1" w:unhideWhenUsed="1"/>
+    <w:lsdException w:name="index 2" w:semiHidden="1" w:unhideWhenUsed="1"/>
+    <w:lsdException w:name="index 3" w:semiHidden="1" w:unhideWhenUsed="1"/>
+    <w:lsdException w:name="index 4" w:semiHidden="1" w:unhideWhenUsed="1"/>
+    <w:lsdException w:name="index 5" w:semiHidden="1" w:unhideWhenUsed="1"/>
+    <w:lsdException w:name="index 6" w:semiHidden="1" w:unhideWhenUsed="1"/>
+    <w:lsdException w:name="index 7" w:semiHidden="1" w:unhideWhenUsed="1"/>
+    <w:lsdException w:name="index 8" w:semiHidden="1" w:unhideWhenUsed="1"/>
+    <w:lsdException w:name="index 9" w:semiHidden="1" w:unhideWhenUsed="1"/>
+    <w:lsdException w:name="toc 1" w:semiHidden="1" w:uiPriority="39" w:unhideWhenUsed="1"/>
+    <w:lsdException w:name="toc 2" w:semiHidden="1" w:uiPriority="39" w:unhideWhenUsed="1"/>
+    <w:lsdException w:name="toc 3" w:semiHidden="1" w:uiPriority="39" w:unhideWhenUsed="1"/>
+    <w:lsdException w:name="toc 4" w:semiHidden="1" w:uiPriority="39" w:unhideWhenUsed="1"/>
+    <w:lsdException w:name="toc 5" w:semiHidden="1" w:uiPriority="39" w:unhideWhenUsed="1"/>
+    <w:lsdException w:name="toc 6" w:semiHidden="1" w:uiPriority="39" w:unhideWhenUsed="1"/>
+    <w:lsdException w:name="toc 7" w:semiHidden="1" w:uiPriority="39" w:unhideWhenUsed="1"/>
+    <w:lsdException w:name="toc 8" w:semiHidden="1" w:uiPriority="39" w:unhideWhenUsed="1"/>
+    <w:lsdException w:name="toc 9" w:semiHidden="1" w:uiPriority="39" w:unhideWhenUsed="1"/>
+    <w:lsdException w:name="Normal Indent" w:semiHidden="1" w:unhideWhenUsed="1"/>
+    <w:lsdException w:name="footnote text" w:semiHidden="1" w:unhideWhenUsed="1"/>
+    <w:lsdException w:name="annotation text" w:semiHidden="1" w:unhideWhenUsed="1"/>
+    <w:lsdException w:name="header" w:semiHidden="1" w:unhideWhenUsed="1"/>
+    <w:lsdException w:name="footer" w:semiHidden="1" w:unhideWhenUsed="1"/>
+    <w:lsdException w:name="index heading" w:semiHidden="1" w:unhideWhenUsed="1"/>
+    <w:lsdException w:name="caption" w:semiHidden="1" w:uiPriority="35" w:unhideWhenUsed="1" w:qFormat="1"/>
+    <w:lsdException w:name="table of figures" w:semiHidden="1" w:unhideWhenUsed="1"/>
+    <w:lsdException w:name="envelope address" w:semiHidden="1" w:unhideWhenUsed="1"/>
+    <w:lsdException w:name="envelope return" w:semiHidden="1" w:unhideWhenUsed="1"/>
+    <w:lsdException w:name="footnote reference" w:semiHidden="1" w:unhideWhenUsed="1"/>
+    <w:lsdException w:name="annotation reference" w:semiHidden="1" w:unhideWhenUsed="1"/>
+    <w:lsdException w:name="line number" w:semiHidden="1" w:unhideWhenUsed="1"/>
+    <w:lsdException w:name="page number" w:semiHidden="1" w:unhideWhenUsed="1"/>
+    <w:lsdException w:name="endnote reference" w:semiHidden="1" w:unhideWhenUsed="1"/>
+    <w:lsdException w:name="endnote text" w:semiHidden="1" w:unhideWhenUsed="1"/>
+    <w:lsdException w:name="table of authorities" w:semiHidden="1" w:unhideWhenUsed="1"/>
+    <w:lsdException w:name="macro" w:semiHidden="1" w:unhideWhenUsed="1"/>
+    <w:lsdException w:name="toa heading" w:semiHidden="1" w:unhideWhenUsed="1"/>
+    <w:lsdException w:name="List" w:semiHidden="1" w:unhideWhenUsed="1"/>
+    <w:lsdException w:name="List Bullet" w:semiHidden="1" w:unhideWhenUsed="1"/>
+    <w:lsdException w:name="List Number" w:semiHidden="1" w:unhideWhenUsed="1"/>
+    <w:lsdException w:name="List 2" w:semiHidden="1" w:unhideWhenUsed="1"/>
+    <w:lsdException w:name="List 3" w:semiHidden="1" w:unhideWhenUsed="1"/>
+    <w:lsdException w:name="List 4" w:semiHidden="1" w:unhideWhenUsed="1"/>
+    <w:lsdException w:name="List 5" w:semiHidden="1" w:unhideWhenUsed="1"/>
+    <w:lsdException w:name="List Bullet 2" w:semiHidden="1" w:unhideWhenUsed="1"/>
+    <w:lsdException w:name="List Bullet 3" w:semiHidden="1" w:unhideWhenUsed="1"/>
+    <w:lsdException w:name="List Bullet 4" w:semiHidden="1" w:unhideWhenUsed="1"/>
+    <w:lsdException w:name="List Bullet 5" w:semiHidden="1" w:unhideWhenUsed="1"/>
+    <w:lsdException w:name="List Number 2" w:semiHidden="1" w:unhideWhenUsed="1"/>
+    <w:lsdException w:name="List Number 3" w:semiHidden="1" w:unhideWhenUsed="1"/>
+    <w:lsdException w:name="List Number 4" w:semiHidden="1" w:unhideWhenUsed="1"/>
+    <w:lsdException w:name="List Number 5" w:semiHidden="1" w:unhideWhenUsed="1"/>
+    <w:lsdException w:name="Title" w:uiPriority="10" w:qFormat="1"/>
+    <w:lsdException w:name="Closing" w:semiHidden="1" w:unhideWhenUsed="1"/>
+    <w:lsdException w:name="Signature" w:semiHidden="1" w:unhideWhenUsed="1"/>
+    <w:lsdException w:name="Default Paragraph Font" w:semiHidden="1" w:uiPriority="1" w:unhideWhenUsed="1"/>
+    <w:lsdException w:name="Body Text" w:semiHidden="1" w:unhideWhenUsed="1"/>
+    <w:lsdException w:name="Body Text Indent" w:semiHidden="1" w:unhideWhenUsed="1"/>
+    <w:lsdException w:name="List Continue" w:semiHidden="1" w:unhideWhenUsed="1"/>
+    <w:lsdException w:name="List Continue 2" w:semiHidden="1" w:unhideWhenUsed="1"/>
+    <w:lsdException w:name="List Continue 3" w:semiHidden="1" w:unhideWhenUsed="1"/>
+    <w:lsdException w:name="List Continue 4" w:semiHidden="1" w:unhideWhenUsed="1"/>
+    <w:lsdException w:name="List Continue 5" w:semiHidden="1" w:unhideWhenUsed="1"/>
+    <w:lsdException w:name="Message Header" w:semiHidden="1" w:unhideWhenUsed="1"/>
+    <w:lsdException w:name="Subtitle" w:uiPriority="11" w:qFormat="1"/>
+    <w:lsdException w:name="Salutation" w:semiHidden="1" w:unhideWhenUsed="1"/>
+    <w:lsdException w:name="Date" w:semiHidden="1" w:unhideWhenUsed="1"/>
+    <w:lsdException w:name="Body Text First Indent" w:semiHidden="1" w:unhideWhenUsed="1"/>
+    <w:lsdException w:name="Body Text First Indent 2" w:semiHidden="1" w:unhideWhenUsed="1"/>
+    <w:lsdException w:name="Note Heading" w:semiHidden="1" w:unhideWhenUsed="1"/>
+    <w:lsdException w:name="Body Text 2" w:semiHidden="1" w:unhideWhenUsed="1"/>
+    <w:lsdException w:name="Body Text 3" w:semiHidden="1" w:unhideWhenUsed="1"/>
+    <w:lsdException w:name="Body Text Indent 2" w:semiHidden="1" w:unhideWhenUsed="1"/>
+    <w:lsdException w:name="Body Text Indent 3" w:semiHidden="1" w:unhideWhenUsed="1"/>
+    <w:lsdException w:name="Block Text" w:semiHidden="1" w:unhideWhenUsed="1"/>
+    <w:lsdException w:name="Hyperlink" w:semiHidden="1" w:unhideWhenUsed="1"/>
+    <w:lsdException w:name="FollowedHyperlink" w:semiHidden="1" w:unhideWhenUsed="1"/>
+    <w:lsdException w:name="Strong" w:uiPriority="22" w:qFormat="1"/>
+    <w:lsdException w:name="Emphasis" w:uiPriority="20" w:qFormat="1"/>
+    <w:lsdException w:name="Document Map" w:semiHidden="1" w:unhideWhenUsed="1"/>
+    <w:lsdException w:name="Plain Text" w:semiHidden="1" w:unhideWhenUsed="1"/>
+    <w:lsdException w:name="E-mail Signature" w:semiHidden="1" w:unhideWhenUsed="1"/>
+    <w:lsdException w:name="HTML Top of Form" w:semiHidden="1" w:unhideWhenUsed="1"/>
+    <w:lsdException w:name="HTML Bottom of Form" w:semiHidden="1" w:unhideWhenUsed="1"/>
+    <w:lsdException w:name="Normal (Web)" w:semiHidden="1" w:unhideWhenUsed="1"/>
+    <w:lsdException w:name="HTML Acronym" w:semiHidden="1" w:unhideWhenUsed="1"/>
+    <w:lsdException w:name="HTML Address" w:semiHidden="1" w:unhideWhenUsed="1"/>
+    <w:lsdException w:name="HTML Cite" w:semiHidden="1" w:unhideWhenUsed="1"/>
+    <w:lsdException w:name="HTML Code" w:semiHidden="1" w:unhideWhenUsed="1"/>
+    <w:lsdException w:name="HTML Definition" w:semiHidden="1" w:unhideWhenUsed="1"/>
+    <w:lsdException w:name="HTML Keyboard" w:semiHidden="1" w:unhideWhenUsed="1"/>
+    <w:lsdException w:name="HTML Preformatted" w:semiHidden="1" w:unhideWhenUsed="1"/>
+    <w:lsdException w:name="HTML Sample" w:semiHidden="1" w:unhideWhenUsed="1"/>
+    <w:lsdException w:name="HTML Typewriter" w:semiHidden="1" w:unhideWhenUsed="1"/>
+    <w:lsdException w:name="HTML Variable" w:semiHidden="1" w:unhideWhenUsed="1"/>
+    <w:lsdException w:name="Normal Table" w:semiHidden="1" w:unhideWhenUsed="1"/>
+    <w:lsdException w:name="annotation subject" w:semiHidden="1" w:unhideWhenUsed="1"/>
+    <w:lsdException w:name="No List" w:semiHidden="1" w:unhideWhenUsed="1"/>
+    <w:lsdException w:name="Outline List 1" w:semiHidden="1" w:unhideWhenUsed="1"/>
+    <w:lsdException w:name="Outline List 2" w:semiHidden="1" w:unhideWhenUsed="1"/>
+    <w:lsdException w:name="Outline List 3" w:semiHidden="1" w:unhideWhenUsed="1"/>
+    <w:lsdException w:name="Table Simple 1" w:semiHidden="1" w:unhideWhenUsed="1"/>
+    <w:lsdException w:name="Table Simple 2" w:semiHidden="1" w:unhideWhenUsed="1"/>
+    <w:lsdException w:name="Table Simple 3" w:semiHidden="1" w:unhideWhenUsed="1"/>
+    <w:lsdException w:name="Table Classic 1" w:semiHidden="1" w:unhideWhenUsed="1"/>
+    <w:lsdException w:name="Table Classic 2" w:semiHidden="1" w:unhideWhenUsed="1"/>
+    <w:lsdException w:name="Table Classic 3" w:semiHidden="1" w:unhideWhenUsed="1"/>
+    <w:lsdException w:name="Table Classic 4" w:semiHidden="1" w:unhideWhenUsed="1"/>
+    <w:lsdException w:name="Table Colorful 1" w:semiHidden="1" w:unhideWhenUsed="1"/>
+    <w:lsdException w:name="Table Colorful 2" w:semiHidden="1" w:unhideWhenUsed="1"/>
+    <w:lsdException w:name="Table Colorful 3" w:semiHidden="1" w:unhideWhenUsed="1"/>
+    <w:lsdException w:name="Table Columns 1" w:semiHidden="1" w:unhideWhenUsed="1"/>
+    <w:lsdException w:name="Table Columns 2" w:semiHidden="1" w:unhideWhenUsed="1"/>
+    <w:lsdException w:name="Table Columns 3" w:semiHidden="1" w:unhideWhenUsed="1"/>
+    <w:lsdException w:name="Table Columns 4" w:semiHidden="1" w:unhideWhenUsed="1"/>
+    <w:lsdException w:name="Table Columns 5" w:semiHidden="1" w:unhideWhenUsed="1"/>
+    <w:lsdException w:name="Table Grid 1" w:semiHidden="1" w:unhideWhenUsed="1"/>
+    <w:lsdException w:name="Table Grid 2" w:semiHidden="1" w:unhideWhenUsed="1"/>
+    <w:lsdException w:name="Table Grid 3" w:semiHidden="1" w:unhideWhenUsed="1"/>
+    <w:lsdException w:name="Table Grid 4" w:semiHidden="1" w:unhideWhenUsed="1"/>
+    <w:lsdException w:name="Table Grid 5" w:semiHidden="1" w:unhideWhenUsed="1"/>
+    <w:lsdException w:name="Table Grid 6" w:semiHidden="1" w:unhideWhenUsed="1"/>
+    <w:lsdException w:name="Table Grid 7" w:semiHidden="1" w:unhideWhenUsed="1"/>
+    <w:lsdException w:name="Table Grid 8" w:semiHidden="1" w:unhideWhenUsed="1"/>
+    <w:lsdException w:name="Table List 1" w:semiHidden="1" w:unhideWhenUsed="1"/>
+    <w:lsdException w:name="Table List 2" w:semiHidden="1" w:unhideWhenUsed="1"/>
+    <w:lsdException w:name="Table List 3" w:semiHidden="1" w:unhideWhenUsed="1"/>
+    <w:lsdException w:name="Table List 4" w:semiHidden="1" w:unhideWhenUsed="1"/>
+    <w:lsdException w:name="Table List 5" w:semiHidden="1" w:unhideWhenUsed="1"/>
+    <w:lsdException w:name="Table List 6" w:semiHidden="1" w:unhideWhenUsed="1"/>
+    <w:lsdException w:name="Table List 7" w:semiHidden="1" w:unhideWhenUsed="1"/>
+    <w:lsdException w:name="Table List 8" w:semiHidden="1" w:unhideWhenUsed="1"/>
+    <w:lsdException w:name="Table 3D effects 1" w:semiHidden="1" w:unhideWhenUsed="1"/>
+    <w:lsdException w:name="Table 3D effects 2" w:semiHidden="1" w:unhideWhenUsed="1"/>
+    <w:lsdException w:name="Table 3D effects 3" w:semiHidden="1" w:unhideWhenUsed="1"/>
+    <w:lsdException w:name="Table Contemporary" w:semiHidden="1" w:unhideWhenUsed="1"/>
+    <w:lsdException w:name="Table Elegant" w:semiHidden="1" w:unhideWhenUsed="1"/>
+    <w:lsdException w:name="Table Professional" w:semiHidden="1" w:unhideWhenUsed="1"/>
+    <w:lsdException w:name="Table Subtle 1" w:semiHidden="1" w:unhideWhenUsed="1"/>
+    <w:lsdException w:name="Table Subtle 2" w:semiHidden="1" w:unhideWhenUsed="1"/>
+    <w:lsdException w:name="Table Web 1" w:semiHidden="1" w:unhideWhenUsed="1"/>
+    <w:lsdException w:name="Table Web 2" w:semiHidden="1" w:unhideWhenUsed="1"/>
+    <w:lsdException w:name="Table Web 3" w:semiHidden="1" w:unhideWhenUsed="1"/>
+    <w:lsdException w:name="Balloon Text" w:semiHidden="1" w:unhideWhenUsed="1"/>
+    <w:lsdException w:name="Table Grid" w:uiPriority="59"/>
+    <w:lsdException w:name="Table Theme" w:semiHidden="1" w:unhideWhenUsed="1"/>
+    <w:lsdException w:name="Placeholder Text" w:semiHidden="1"/>
+    <w:lsdException w:name="No Spacing" w:uiPriority="1" w:qFormat="1"/>
+    <w:lsdException w:name="Light Shading" w:uiPriority="60"/>
+    <w:lsdException w:name="Light List" w:uiPriority="61"/>
+    <w:lsdException w:name="Light Grid" w:uiPriority="62"/>
+    <w:lsdException w:name="Medium Shading 1" w:uiPriority="63"/>
+    <w:lsdException w:name="Medium Shading 2" w:uiPriority="64"/>
+    <w:lsdException w:name="Medium List 1" w:uiPriority="65"/>
+    <w:lsdException w:name="Medium List 2" w:uiPriority="66"/>
+    <w:lsdException w:name="Medium Grid 1" w:uiPriority="67"/>
+    <w:lsdException w:name="Medium Grid 2" w:uiPriority="68"/>
+    <w:lsdException w:name="Medium Grid 3" w:uiPriority="69"/>
+    <w:lsdException w:name="Dark List" w:uiPriority="70"/>
+    <w:lsdException w:name="Colorful Shading" w:uiPriority="71"/>
+    <w:lsdException w:name="Colorful List" w:uiPriority="72"/>
+    <w:lsdException w:name="Colorful Grid" w:uiPriority="73"/>
+    <w:lsdException w:name="Light Shading Accent 1" w:uiPriority="60"/>
+    <w:lsdException w:name="Light List Accent 1" w:uiPriority="61"/>
+    <w:lsdException w:name="Light Grid Accent 1" w:uiPriority="62"/>
+    <w:lsdException w:name="Medium Shading 1 Accent 1" w:uiPriority="63"/>
+    <w:lsdException w:name="Medium Shading 2 Accent 1" w:uiPriority="64"/>
+    <w:lsdException w:name="Medium List 1 Accent 1" w:uiPriority="65"/>
+    <w:lsdException w:name="Revision" w:semiHidden="1"/>
+    <w:lsdException w:name="List Paragraph" w:uiPriority="34" w:qFormat="1"/>
+    <w:lsdException w:name="Quote" w:uiPriority="29" w:qFormat="1"/>
+    <w:lsdException w:name="Intense Quote" w:uiPriority="30" w:qFormat="1"/>
+    <w:lsdException w:name="Medium List 2 Accent 1" w:uiPriority="66"/>
+    <w:lsdException w:name="Medium Grid 1 Accent 1" w:uiPriority="67"/>
+    <w:lsdException w:name="Medium Grid 2 Accent 1" w:uiPriority="68"/>
+    <w:lsdException w:name="Medium Grid 3 Accent 1" w:uiPriority="69"/>
+    <w:lsdException w:name="Dark List Accent 1" w:uiPriority="70"/>
+    <w:lsdException w:name="Colorful Shading Accent 1" w:uiPriority="71"/>
+    <w:lsdException w:name="Colorful List Accent 1" w:uiPriority="72"/>
+    <w:lsdException w:name="Colorful Grid Accent 1" w:uiPriority="73"/>
+    <w:lsdException w:name="Light Shading Accent 2" w:uiPriority="60"/>
+    <w:lsdException w:name="Light List Accent 2" w:uiPriority="61"/>
+    <w:lsdException w:name="Light Grid Accent 2" w:uiPriority="62"/>
+    <w:lsdException w:name="Medium Shading 1 Accent 2" w:uiPriority="63"/>
+    <w:lsdException w:name="Medium Shading 2 Accent 2" w:uiPriority="64"/>
+    <w:lsdException w:name="Medium List 1 Accent 2" w:uiPriority="65"/>
+    <w:lsdException w:name="Medium List 2 Accent 2" w:uiPriority="66"/>
+    <w:lsdException w:name="Medium Grid 1 Accent 2" w:uiPriority="67"/>
+    <w:lsdException w:name="Medium Grid 2 Accent 2" w:uiPriority="68"/>
+    <w:lsdException w:name="Medium Grid 3 Accent 2" w:uiPriority="69"/>
+    <w:lsdException w:name="Dark List Accent 2" w:uiPriority="70"/>
+    <w:lsdException w:name="Colorful Shading Accent 2" w:uiPriority="71"/>
+    <w:lsdException w:name="Colorful List Accent 2" w:uiPriority="72"/>
+    <w:lsdException w:name="Colorful Grid Accent 2" w:uiPriority="73"/>
+    <w:lsdException w:name="Light Shading Accent 3" w:uiPriority="60"/>
+    <w:lsdException w:name="Light List Accent 3" w:uiPriority="61"/>
+    <w:lsdException w:name="Light Grid Accent 3" w:uiPriority="62"/>
+    <w:lsdException w:name="Medium Shading 1 Accent 3" w:uiPriority="63"/>
+    <w:lsdException w:name="Medium Shading 2 Accent 3" w:uiPriority="64"/>
+    <w:lsdException w:name="Medium List 1 Accent 3" w:uiPriority="65"/>
+    <w:lsdException w:name="Medium List 2 Accent 3" w:uiPriority="66"/>
+    <w:lsdException w:name="Medium Grid 1 Accent 3" w:uiPriority="67"/>
+    <w:lsdException w:name="Medium Grid 2 Accent 3" w:uiPriority="68"/>
+    <w:lsdException w:name="Medium Grid 3 Accent 3" w:uiPriority="69"/>
+    <w:lsdException w:name="Dark List Accent 3" w:uiPriority="70"/>
+    <w:lsdException w:name="Colorful Shading Accent 3" w:uiPriority="71"/>
+    <w:lsdException w:name="Colorful List Accent 3" w:uiPriority="72"/>
+    <w:lsdException w:name="Colorful Grid Accent 3" w:uiPriority="73"/>
+    <w:lsdException w:name="Light Shading Accent 4" w:uiPriority="60"/>
+    <w:lsdException w:name="Light List Accent 4" w:uiPriority="61"/>
+    <w:lsdException w:name="Light Grid Accent 4" w:uiPriority="62"/>
+    <w:lsdException w:name="Medium Shading 1 Accent 4" w:uiPriority="63"/>
+    <w:lsdException w:name="Medium Shading 2 Accent 4" w:uiPriority="64"/>
+    <w:lsdException w:name="Medium List 1 Accent 4" w:uiPriority="65"/>
+    <w:lsdException w:name="Medium List 2 Accent 4" w:uiPriority="66"/>
+    <w:lsdException w:name="Medium Grid 1 Accent 4" w:uiPriority="67"/>
+    <w:lsdException w:name="Medium Grid 2 Accent 4" w:uiPriority="68"/>
+    <w:lsdException w:name="Medium Grid 3 Accent 4" w:uiPriority="69"/>
+    <w:lsdException w:name="Dark List Accent 4" w:uiPriority="70"/>
+    <w:lsdException w:name="Colorful Shading Accent 4" w:uiPriority="71"/>
+    <w:lsdException w:name="Colorful List Accent 4" w:uiPriority="72"/>
+    <w:lsdException w:name="Colorful Grid Accent 4" w:uiPriority="73"/>
+    <w:lsdException w:name="Light Shading Accent 5" w:uiPriority="60"/>
+    <w:lsdException w:name="Light List Accent 5" w:uiPriority="61"/>
+    <w:lsdException w:name="Light Grid Accent 5" w:uiPriority="62"/>
+    <w:lsdException w:name="Medium Shading 1 Accent 5" w:uiPriority="63"/>
+    <w:lsdException w:name="Medium Shading 2 Accent 5" w:uiPriority="64"/>
+    <w:lsdException w:name="Medium List 1 Accent 5" w:uiPriority="65"/>
+    <w:lsdException w:name="Medium List 2 Accent 5" w:uiPriority="66"/>
+    <w:lsdException w:name="Medium Grid 1 Accent 5" w:uiPriority="67"/>
+    <w:lsdException w:name="Medium Grid 2 Accent 5" w:uiPriority="68"/>
+    <w:lsdException w:name="Medium Grid 3 Accent 5" w:uiPriority="69"/>
+    <w:lsdException w:name="Dark List Accent 5" w:uiPriority="70"/>
+    <w:lsdException w:name="Colorful Shading Accent 5" w:uiPriority="71"/>
+    <w:lsdException w:name="Colorful List Accent 5" w:uiPriority="72"/>
+    <w:lsdException w:name="Colorful Grid Accent 5" w:uiPriority="73"/>
+    <w:lsdException w:name="Light Shading Accent 6" w:uiPriority="60"/>
+    <w:lsdException w:name="Light List Accent 6" w:uiPriority="61"/>
+    <w:lsdException w:name="Light Grid Accent 6" w:uiPriority="62"/>
+    <w:lsdException w:name="Medium Shading 1 Accent 6" w:uiPriority="63"/>
+    <w:lsdException w:name="Medium Shading 2 Accent 6" w:uiPriority="64"/>
+    <w:lsdException w:name="Medium List 1 Accent 6" w:uiPriority="65"/>
+    <w:lsdException w:name="Medium List 2 Accent 6" w:uiPriority="66"/>
+    <w:lsdException w:name="Medium Grid 1 Accent 6" w:uiPriority="67"/>
+    <w:lsdException w:name="Medium Grid 2 Accent 6" w:uiPriority="68"/>
+    <w:lsdException w:name="Medium Grid 3 Accent 6" w:uiPriority="69"/>
+    <w:lsdException w:name="Dark List Accent 6" w:uiPriority="70"/>
+    <w:lsdException w:name="Colorful Shading Accent 6" w:uiPriority="71"/>
+    <w:lsdException w:name="Colorful List Accent 6" w:uiPriority="72"/>
+    <w:lsdException w:name="Colorful Grid Accent 6" w:uiPriority="73"/>
+    <w:lsdException w:name="Subtle Emphasis" w:uiPriority="19" w:qFormat="1"/>
+    <w:lsdException w:name="Intense Emphasis" w:uiPriority="21" w:qFormat="1"/>
+    <w:lsdException w:name="Subtle Reference" w:uiPriority="31" w:qFormat="1"/>
+    <w:lsdException w:name="Intense Reference" w:uiPriority="32" w:qFormat="1"/>
+    <w:lsdException w:name="Book Title" w:uiPriority="33" w:qFormat="1"/>
+    <w:lsdException w:name="Bibliography" w:semiHidden="1" w:uiPriority="37" w:unhideWhenUsed="1"/>
+    <w:lsdException w:name="TOC Heading" w:semiHidden="1" w:uiPriority="39" w:unhideWhenUsed="1" w:qFormat="1"/>
+    <w:lsdException w:name="Plain Table 1" w:uiPriority="41"/>
+    <w:lsdException w:name="Plain Table 2" w:uiPriority="42"/>
+    <w:lsdException w:name="Plain Table 3" w:uiPriority="43"/>
+    <w:lsdException w:name="Plain Table 4" w:uiPriority="44"/>
+    <w:lsdException w:name="Plain Table 5" w:uiPriority="45"/>
+    <w:lsdException w:name="Grid Table Light" w:uiPriority="40"/>
+    <w:lsdException w:name="Grid Table 1 Light" w:uiPriority="46"/>
+    <w:lsdException w:name="Grid Table 2" w:uiPriority="47"/>
+    <w:lsdException w:name="Grid Table 3" w:uiPriority="48"/>
+    <w:lsdException w:name="Grid Table 4" w:uiPriority="49"/>
+    <w:lsdException w:name="Grid Table 5 Dark" w:uiPriority="50"/>
+    <w:lsdException w:name="Grid Table 6 Colorful" w:uiPriority="51"/>
+    <w:lsdException w:name="Grid Table 7 Colorful" w:uiPriority="52"/>
+    <w:lsdException w:name="Grid Table 1 Light Accent 1" w:uiPriority="46"/>
+    <w:lsdException w:name="Grid Table 2 Accent 1" w:uiPriority="47"/>
+    <w:lsdException w:name="Grid Table 3 Accent 1" w:uiPriority="48"/>
+    <w:lsdException w:name="Grid Table 4 Accent 1" w:uiPriority="49"/>
+    <w:lsdException w:name="Grid Table 5 Dark Accent 1" w:uiPriority="50"/>
+    <w:lsdException w:name="Grid Table 6 Colorful Accent 1" w:uiPriority="51"/>
+    <w:lsdException w:name="Grid Table 7 Colorful Accent 1" w:uiPriority="52"/>
+    <w:lsdException w:name="Grid Table 1 Light Accent 2" w:uiPriority="46"/>
+    <w:lsdException w:name="Grid Table 2 Accent 2" w:uiPriority="47"/>
+    <w:lsdException w:name="Grid Table 3 Accent 2" w:uiPriority="48"/>
+    <w:lsdException w:name="Grid Table 4 Accent 2" w:uiPriority="49"/>
+    <w:lsdException w:name="Grid Table 5 Dark Accent 2" w:uiPriority="50"/>
+    <w:lsdException w:name="Grid Table 6 Colorful Accent 2" w:uiPriority="51"/>
+    <w:lsdException w:name="Grid Table 7 Colorful Accent 2" w:uiPriority="52"/>
+    <w:lsdException w:name="Grid Table 1 Light Accent 3" w:uiPriority="46"/>
+    <w:lsdException w:name="Grid Table 2 Accent 3" w:uiPriority="47"/>
+    <w:lsdException w:name="Grid Table 3 Accent 3" w:uiPriority="48"/>
+    <w:lsdException w:name="Grid Table 4 Accent 3" w:uiPriority="49"/>
+    <w:lsdException w:name="Grid Table 5 Dark Accent 3" w:uiPriority="50"/>
+    <w:lsdException w:name="Grid Table 6 Colorful Accent 3" w:uiPriority="51"/>
+    <w:lsdException w:name="Grid Table 7 Colorful Accent 3" w:uiPriority="52"/>
+    <w:lsdException w:name="Grid Table 1 Light Accent 4" w:uiPriority="46"/>
+    <w:lsdException w:name="Grid Table 2 Accent 4" w:uiPriority="47"/>
+    <w:lsdException w:name="Grid Table 3 Accent 4" w:uiPriority="48"/>
+    <w:lsdException w:name="Grid Table 4 Accent 4" w:uiPriority="49"/>
+    <w:lsdException w:name="Grid Table 5 Dark Accent 4" w:uiPriority="50"/>
+    <w:lsdException w:name="Grid Table 6 Colorful Accent 4" w:uiPriority="51"/>
+    <w:lsdException w:name="Grid Table 7 Colorful Accent 4" w:uiPriority="52"/>
+    <w:lsdException w:name="Grid Table 1 Light Accent 5" w:uiPriority="46"/>
+    <w:lsdException w:name="Grid Table 2 Accent 5" w:uiPriority="47"/>
+    <w:lsdException w:name="Grid Table 3 Accent 5" w:uiPriority="48"/>
+    <w:lsdException w:name="Grid Table 4 Accent 5" w:uiPriority="49"/>
+    <w:lsdException w:name="Grid Table 5 Dark Accent 5" w:uiPriority="50"/>
+    <w:lsdException w:name="Grid Table 6 Colorful Accent 5" w:uiPriority="51"/>
+    <w:lsdException w:name="Grid Table 7 Colorful Accent 5" w:uiPriority="52"/>
+    <w:lsdException w:name="Grid Table 1 Light Accent 6" w:uiPriority="46"/>
+    <w:lsdException w:name="Grid Table 2 Accent 6" w:uiPriority="47"/>
+    <w:lsdException w:name="Grid Table 3 Accent 6" w:uiPriority="48"/>
+    <w:lsdException w:name="Grid Table 4 Accent 6" w:uiPriority="49"/>
+    <w:lsdException w:name="Grid Table 5 Dark Accent 6" w:uiPriority="50"/>
+    <w:lsdException w:name="Grid Table 6 Colorful Accent 6" w:uiPriority="51"/>
+    <w:lsdException w:name="Grid Table 7 Colorful Accent 6" w:uiPriority="52"/>
+    <w:lsdException w:name="List Table 1 Light" w:uiPriority="46"/>
+    <w:lsdException w:name="List Table 2" w:uiPriority="47"/>
+    <w:lsdException w:name="List Table 3" w:uiPriority="48"/>
+    <w:lsdException w:name="List Table 4" w:uiPriority="49"/>
+    <w:lsdException w:name="List Table 5 Dark" w:uiPriority="50"/>
+    <w:lsdException w:name="List Table 6 Colorful" w:uiPriority="51"/>
+    <w:lsdException w:name="List Table 7 Colorful" w:uiPriority="52"/>
+    <w:lsdException w:name="List Table 1 Light Accent 1" w:uiPriority="46"/>
+    <w:lsdException w:name="List Table 2 Accent 1" w:uiPriority="47"/>
+    <w:lsdException w:name="List Table 3 Accent 1" w:uiPriority="48"/>
+    <w:lsdException w:name="List Table 4 Accent 1" w:uiPriority="49"/>
+    <w:lsdException w:name="List Table 5 Dark Accent 1" w:uiPriority="50"/>
+    <w:lsdException w:name="List Table 6 Colorful Accent 1" w:uiPriority="51"/>
+    <w:lsdException w:name="List Table 7 Colorful Accent 1" w:uiPriority="52"/>
+    <w:lsdException w:name="List Table 1 Light Accent 2" w:uiPriority="46"/>
+    <w:lsdException w:name="List Table 2 Accent 2" w:uiPriority="47"/>
+    <w:lsdException w:name="List Table 3 Accent 2" w:uiPriority="48"/>
+    <w:lsdException w:name="List Table 4 Accent 2" w:uiPriority="49"/>
+    <w:lsdException w:name="List Table 5 Dark Accent 2" w:uiPriority="50"/>
+    <w:lsdException w:name="List Table 6 Colorful Accent 2" w:uiPriority="51"/>
+    <w:lsdException w:name="List Table 7 Colorful Accent 2" w:uiPriority="52"/>
+    <w:lsdException w:name="List Table 1 Light Accent 3" w:uiPriority="46"/>
+    <w:lsdException w:name="List Table 2 Accent 3" w:uiPriority="47"/>
+    <w:lsdException w:name="List Table 3 Accent 3" w:uiPriority="48"/>
+    <w:lsdException w:name="List Table 4 Accent 3" w:uiPriority="49"/>
+    <w:lsdException w:name="List Table 5 Dark Accent 3" w:uiPriority="50"/>
+    <w:lsdException w:name="List Table 6 Colorful Accent 3" w:uiPriority="51"/>
+    <w:lsdException w:name="List Table 7 Colorful Accent 3" w:uiPriority="52"/>
+    <w:lsdException w:name="List Table 1 Light Accent 4" w:uiPriority="46"/>
+    <w:lsdException w:name="List Table 2 Accent 4" w:uiPriority="47"/>
+    <w:lsdException w:name="List Table 3 Accent 4" w:uiPriority="48"/>
+    <w:lsdException w:name="List Table 4 Accent 4" w:uiPriority="49"/>
+    <w:lsdException w:name="List Table 5 Dark Accent 4" w:uiPriority="50"/>
+    <w:lsdException w:name="List Table 6 Colorful Accent 4" w:uiPriority="51"/>
+    <w:lsdException w:name="List Table 7 Colorful Accent 4" w:uiPriority="52"/>
+    <w:lsdException w:name="List Table 1 Light Accent 5" w:uiPriority="46"/>
+    <w:lsdException w:name="List Table 2 Accent 5" w:uiPriority="47"/>
+    <w:lsdException w:name="List Table 3 Accent 5" w:uiPriority="48"/>
+    <w:lsdException w:name="List Table 4 Accent 5" w:uiPriority="49"/>
+    <w:lsdException w:name="List Table 5 Dark Accent 5" w:uiPriority="50"/>
+    <w:lsdException w:name="List Table 6 Colorful Accent 5" w:uiPriority="51"/>
+    <w:lsdException w:name="List Table 7 Colorful Accent 5" w:uiPriority="52"/>
+    <w:lsdException w:name="List Table 1 Light Accent 6" w:uiPriority="46"/>
+    <w:lsdException w:name="List Table 2 Accent 6" w:uiPriority="47"/>
+    <w:lsdException w:name="List Table 3 Accent 6" w:uiPriority="48"/>
+    <w:lsdException w:name="List Table 4 Accent 6" w:uiPriority="49"/>
+    <w:lsdException w:name="List Table 5 Dark Accent 6" w:uiPriority="50"/>
+    <w:lsdException w:name="List Table 6 Colorful Accent 6" w:uiPriority="51"/>
+    <w:lsdException w:name="List Table 7 Colorful Accent 6" w:uiPriority="52"/>
   </w:latentStyles>
   <w:style w:type="paragraph" w:default="1" w:styleId="Normal">
     <w:name w:val="Normal"/>

--- a/Rootstock ERP/Installation and Deployment/ERP Package Installation Process.docx
+++ b/Rootstock ERP/Installation and Deployment/ERP Package Installation Process.docx
@@ -1,6 +1,6 @@
 
 <file path=word/document.xml><?xml version="1.0" encoding="utf-8"?>
-<w:document xmlns:wpc="http://schemas.microsoft.com/office/word/2010/wordprocessingCanvas" xmlns:mc="http://schemas.openxmlformats.org/markup-compatibility/2006" xmlns:o="urn:schemas-microsoft-com:office:office" xmlns:r="http://schemas.openxmlformats.org/officeDocument/2006/relationships" xmlns:m="http://schemas.openxmlformats.org/officeDocument/2006/math" xmlns:v="urn:schemas-microsoft-com:vml" xmlns:wp14="http://schemas.microsoft.com/office/word/2010/wordprocessingDrawing" xmlns:wp="http://schemas.openxmlformats.org/drawingml/2006/wordprocessingDrawing" xmlns:w10="urn:schemas-microsoft-com:office:word" xmlns:w="http://schemas.openxmlformats.org/wordprocessingml/2006/main" xmlns:w14="http://schemas.microsoft.com/office/word/2010/wordml" xmlns:w15="http://schemas.microsoft.com/office/word/2012/wordml" xmlns:wpg="http://schemas.microsoft.com/office/word/2010/wordprocessingGroup" xmlns:wpi="http://schemas.microsoft.com/office/word/2010/wordprocessingInk" xmlns:wne="http://schemas.microsoft.com/office/word/2006/wordml" xmlns:wps="http://schemas.microsoft.com/office/word/2010/wordprocessingShape" mc:Ignorable="w14 w15 wp14">
+<w:document xmlns:wpc="http://schemas.microsoft.com/office/word/2010/wordprocessingCanvas" xmlns:mc="http://schemas.openxmlformats.org/markup-compatibility/2006" xmlns:o="urn:schemas-microsoft-com:office:office" xmlns:r="http://schemas.openxmlformats.org/officeDocument/2006/relationships" xmlns:m="http://schemas.openxmlformats.org/officeDocument/2006/math" xmlns:v="urn:schemas-microsoft-com:vml" xmlns:wp14="http://schemas.microsoft.com/office/word/2010/wordprocessingDrawing" xmlns:wp="http://schemas.openxmlformats.org/drawingml/2006/wordprocessingDrawing" xmlns:w10="urn:schemas-microsoft-com:office:word" xmlns:w="http://schemas.openxmlformats.org/wordprocessingml/2006/main" xmlns:w14="http://schemas.microsoft.com/office/word/2010/wordml" xmlns:wpg="http://schemas.microsoft.com/office/word/2010/wordprocessingGroup" xmlns:wpi="http://schemas.microsoft.com/office/word/2010/wordprocessingInk" xmlns:wne="http://schemas.microsoft.com/office/word/2006/wordml" xmlns:wps="http://schemas.microsoft.com/office/word/2010/wordprocessingShape" mc:Ignorable="w14 wp14">
   <w:body>
     <w:p>
       <w:pPr>
@@ -22,8 +22,6 @@
         </w:rPr>
         <w:t>17.39 – 17.41 check the manual steps in 17.39</w:t>
       </w:r>
-      <w:bookmarkStart w:id="0" w:name="_GoBack"/>
-      <w:bookmarkEnd w:id="0"/>
       <w:r>
         <w:rPr>
           <w:color w:val="0070C0"/>
@@ -1119,21 +1117,21 @@
         <w:rPr>
           <w:color w:val="0070C0"/>
         </w:rPr>
-        <w:t xml:space="preserve">If prompted for ‘Approve Third-Party Access’, select </w:t>
+        <w:t xml:space="preserve">If prompted for ‘Approve Third-Party </w:t>
       </w:r>
       <w:proofErr w:type="gramStart"/>
       <w:r>
         <w:rPr>
           <w:color w:val="0070C0"/>
         </w:rPr>
-        <w:t>Yes</w:t>
+        <w:t>Access’,</w:t>
       </w:r>
       <w:proofErr w:type="gramEnd"/>
       <w:r>
         <w:rPr>
           <w:color w:val="0070C0"/>
         </w:rPr>
-        <w:t xml:space="preserve"> and Continue.</w:t>
+        <w:t xml:space="preserve"> select Yes and Continue.</w:t>
       </w:r>
     </w:p>
     <w:p>
@@ -1477,7 +1475,7 @@
         </w:rPr>
         <w:t xml:space="preserve">, Remote Site URL: </w:t>
       </w:r>
-      <w:hyperlink r:id="rId5" w:history="1">
+      <w:hyperlink r:id="rId6" w:history="1">
         <w:r>
           <w:rPr>
             <w:rStyle w:val="Hyperlink"/>
@@ -1539,7 +1537,7 @@
         </w:rPr>
         <w:t xml:space="preserve">, Remote Site URL: </w:t>
       </w:r>
-      <w:hyperlink r:id="rId6" w:history="1">
+      <w:hyperlink r:id="rId7" w:history="1">
         <w:r>
           <w:rPr>
             <w:rStyle w:val="Hyperlink"/>
@@ -1601,7 +1599,7 @@
         </w:rPr>
         <w:t xml:space="preserve">, Remote site URL: </w:t>
       </w:r>
-      <w:hyperlink r:id="rId7" w:history="1">
+      <w:hyperlink r:id="rId8" w:history="1">
         <w:r>
           <w:rPr>
             <w:rStyle w:val="Hyperlink"/>
@@ -1643,7 +1641,7 @@
         </w:rPr>
         <w:t xml:space="preserve">, Remote site URL: </w:t>
       </w:r>
-      <w:hyperlink r:id="rId8" w:history="1">
+      <w:hyperlink r:id="rId9" w:history="1">
         <w:r>
           <w:rPr>
             <w:rStyle w:val="Hyperlink"/>
@@ -2025,7 +2023,7 @@
         </w:rPr>
         <w:t xml:space="preserve">Be sure the Server Host Field under Settings is set to </w:t>
       </w:r>
-      <w:hyperlink r:id="rId9" w:history="1">
+      <w:hyperlink r:id="rId10" w:history="1">
         <w:r>
           <w:rPr>
             <w:rStyle w:val="Hyperlink"/>
@@ -2039,7 +2037,7 @@
         </w:rPr>
         <w:t xml:space="preserve"> for production orgs and </w:t>
       </w:r>
-      <w:hyperlink r:id="rId10" w:history="1">
+      <w:hyperlink r:id="rId11" w:history="1">
         <w:r>
           <w:rPr>
             <w:rStyle w:val="Hyperlink"/>
@@ -3118,6 +3116,28 @@
         <w:contextualSpacing/>
         <w:rPr>
           <w:color w:val="0070C0"/>
+          <w:highlight w:val="yellow"/>
+        </w:rPr>
+      </w:pPr>
+      <w:r>
+        <w:rPr>
+          <w:color w:val="0070C0"/>
+          <w:highlight w:val="yellow"/>
+        </w:rPr>
+        <w:t>Skip this step if installing RSF</w:t>
+      </w:r>
+    </w:p>
+    <w:p>
+      <w:pPr>
+        <w:pStyle w:val="ListParagraph"/>
+        <w:numPr>
+          <w:ilvl w:val="1"/>
+          <w:numId w:val="1"/>
+        </w:numPr>
+        <w:spacing w:after="200" w:line="276" w:lineRule="auto"/>
+        <w:contextualSpacing/>
+        <w:rPr>
+          <w:color w:val="0070C0"/>
         </w:rPr>
       </w:pPr>
       <w:r>
@@ -3318,41 +3338,31 @@
         <w:contextualSpacing/>
         <w:rPr>
           <w:color w:val="0070C0"/>
-        </w:rPr>
-      </w:pPr>
-      <w:r>
-        <w:rPr>
-          <w:color w:val="0070C0"/>
-        </w:rPr>
-        <w:t xml:space="preserve">Set </w:t>
+          <w:highlight w:val="yellow"/>
+        </w:rPr>
+      </w:pPr>
+      <w:r>
+        <w:rPr>
+          <w:color w:val="0070C0"/>
+          <w:highlight w:val="yellow"/>
+        </w:rPr>
+        <w:t xml:space="preserve">The password must be entered in Workbench.  Do not bypass using triggers because the </w:t>
       </w:r>
       <w:proofErr w:type="spellStart"/>
       <w:r>
         <w:rPr>
           <w:color w:val="0070C0"/>
-        </w:rPr>
-        <w:t>rstk</w:t>
+          <w:highlight w:val="yellow"/>
+        </w:rPr>
+        <w:t>config</w:t>
       </w:r>
       <w:proofErr w:type="spellEnd"/>
       <w:r>
         <w:rPr>
           <w:color w:val="0070C0"/>
-        </w:rPr>
-        <w:t>__</w:t>
-      </w:r>
-      <w:proofErr w:type="spellStart"/>
-      <w:r>
-        <w:rPr>
-          <w:color w:val="0070C0"/>
-        </w:rPr>
-        <w:t>triggeroptions</w:t>
-      </w:r>
-      <w:proofErr w:type="spellEnd"/>
-      <w:r>
-        <w:rPr>
-          <w:color w:val="0070C0"/>
-        </w:rPr>
-        <w:t>__c = {"ST":"1","SAE":"1"}</w:t>
+          <w:highlight w:val="yellow"/>
+        </w:rPr>
+        <w:t>__c Custom Setting will not get updated.</w:t>
       </w:r>
     </w:p>
     <w:p>
@@ -3374,6 +3384,8 @@
         </w:rPr>
         <w:t>Save</w:t>
       </w:r>
+      <w:bookmarkStart w:id="0" w:name="_GoBack"/>
+      <w:bookmarkEnd w:id="0"/>
     </w:p>
     <w:p>
       <w:pPr>
@@ -3873,6 +3885,7 @@
         <w:rPr>
           <w:color w:val="0070C0"/>
         </w:rPr>
+        <w:lastRenderedPageBreak/>
         <w:t>Save</w:t>
       </w:r>
     </w:p>
@@ -3893,7 +3906,6 @@
         <w:rPr>
           <w:color w:val="0070C0"/>
         </w:rPr>
-        <w:lastRenderedPageBreak/>
         <w:t>If using FFA, enable ‘View All’ permission on the SF Account record for the ‘RS/FF User - Full Access’ profile and any other supported profile that has full access to FF.</w:t>
       </w:r>
     </w:p>
@@ -4242,19 +4254,11 @@
           <w:color w:val="0070C0"/>
         </w:rPr>
       </w:pPr>
-      <w:proofErr w:type="spellStart"/>
-      <w:r>
-        <w:rPr>
-          <w:color w:val="0070C0"/>
-        </w:rPr>
-        <w:t>FinancialForce</w:t>
-      </w:r>
-      <w:proofErr w:type="spellEnd"/>
-      <w:r>
-        <w:rPr>
-          <w:color w:val="0070C0"/>
-        </w:rPr>
-        <w:t xml:space="preserve"> </w:t>
+      <w:r>
+        <w:rPr>
+          <w:color w:val="0070C0"/>
+        </w:rPr>
+        <w:t xml:space="preserve">FinancialForce </w:t>
       </w:r>
       <w:proofErr w:type="spellStart"/>
       <w:r>
@@ -4426,7 +4430,7 @@
         </w:rPr>
         <w:t xml:space="preserve">Email:             </w:t>
       </w:r>
-      <w:hyperlink r:id="rId11" w:history="1">
+      <w:hyperlink r:id="rId12" w:history="1">
         <w:r>
           <w:rPr>
             <w:rStyle w:val="Hyperlink"/>
@@ -4455,7 +4459,7 @@
         </w:rPr>
         <w:t xml:space="preserve">Username:  </w:t>
       </w:r>
-      <w:hyperlink r:id="rId12" w:history="1">
+      <w:hyperlink r:id="rId13" w:history="1">
         <w:r>
           <w:rPr>
             <w:rStyle w:val="Hyperlink"/>
@@ -4751,6 +4755,7 @@
         <w:rPr>
           <w:color w:val="0070C0"/>
         </w:rPr>
+        <w:lastRenderedPageBreak/>
         <w:t xml:space="preserve">Invoice – </w:t>
       </w:r>
       <w:proofErr w:type="spellStart"/>
@@ -4785,7 +4790,6 @@
         <w:rPr>
           <w:color w:val="0070C0"/>
         </w:rPr>
-        <w:lastRenderedPageBreak/>
         <w:t xml:space="preserve">Invoice - </w:t>
       </w:r>
       <w:proofErr w:type="spellStart"/>
@@ -5054,11 +5058,97 @@
 </file>
 
 <file path=word/numbering.xml><?xml version="1.0" encoding="utf-8"?>
-<w:numbering xmlns:wpc="http://schemas.microsoft.com/office/word/2010/wordprocessingCanvas" xmlns:mc="http://schemas.openxmlformats.org/markup-compatibility/2006" xmlns:o="urn:schemas-microsoft-com:office:office" xmlns:r="http://schemas.openxmlformats.org/officeDocument/2006/relationships" xmlns:m="http://schemas.openxmlformats.org/officeDocument/2006/math" xmlns:v="urn:schemas-microsoft-com:vml" xmlns:wp14="http://schemas.microsoft.com/office/word/2010/wordprocessingDrawing" xmlns:wp="http://schemas.openxmlformats.org/drawingml/2006/wordprocessingDrawing" xmlns:w10="urn:schemas-microsoft-com:office:word" xmlns:w="http://schemas.openxmlformats.org/wordprocessingml/2006/main" xmlns:w14="http://schemas.microsoft.com/office/word/2010/wordml" xmlns:w15="http://schemas.microsoft.com/office/word/2012/wordml" xmlns:wpg="http://schemas.microsoft.com/office/word/2010/wordprocessingGroup" xmlns:wpi="http://schemas.microsoft.com/office/word/2010/wordprocessingInk" xmlns:wne="http://schemas.microsoft.com/office/word/2006/wordml" xmlns:wps="http://schemas.microsoft.com/office/word/2010/wordprocessingShape" mc:Ignorable="w14 w15 wp14">
-  <w:abstractNum w:abstractNumId="0" w15:restartNumberingAfterBreak="0">
+<w:numbering xmlns:wpc="http://schemas.microsoft.com/office/word/2010/wordprocessingCanvas" xmlns:mc="http://schemas.openxmlformats.org/markup-compatibility/2006" xmlns:o="urn:schemas-microsoft-com:office:office" xmlns:r="http://schemas.openxmlformats.org/officeDocument/2006/relationships" xmlns:m="http://schemas.openxmlformats.org/officeDocument/2006/math" xmlns:v="urn:schemas-microsoft-com:vml" xmlns:wp14="http://schemas.microsoft.com/office/word/2010/wordprocessingDrawing" xmlns:wp="http://schemas.openxmlformats.org/drawingml/2006/wordprocessingDrawing" xmlns:w10="urn:schemas-microsoft-com:office:word" xmlns:w="http://schemas.openxmlformats.org/wordprocessingml/2006/main" xmlns:w14="http://schemas.microsoft.com/office/word/2010/wordml" xmlns:wpg="http://schemas.microsoft.com/office/word/2010/wordprocessingGroup" xmlns:wpi="http://schemas.microsoft.com/office/word/2010/wordprocessingInk" xmlns:wne="http://schemas.microsoft.com/office/word/2006/wordml" xmlns:wps="http://schemas.microsoft.com/office/word/2010/wordprocessingShape" mc:Ignorable="w14 wp14">
+  <w:abstractNum w:abstractNumId="0">
     <w:nsid w:val="0ADC53E6"/>
     <w:multiLevelType w:val="hybridMultilevel"/>
     <w:tmpl w:val="8B224356"/>
+    <w:lvl w:ilvl="0" w:tplc="0409000F">
+      <w:start w:val="1"/>
+      <w:numFmt w:val="decimal"/>
+      <w:lvlText w:val="%1."/>
+      <w:lvlJc w:val="left"/>
+      <w:pPr>
+        <w:ind w:left="720" w:hanging="360"/>
+      </w:pPr>
+    </w:lvl>
+    <w:lvl w:ilvl="1" w:tplc="04090019">
+      <w:start w:val="1"/>
+      <w:numFmt w:val="lowerLetter"/>
+      <w:lvlText w:val="%2."/>
+      <w:lvlJc w:val="left"/>
+      <w:pPr>
+        <w:ind w:left="1440" w:hanging="360"/>
+      </w:pPr>
+    </w:lvl>
+    <w:lvl w:ilvl="2" w:tplc="0409001B">
+      <w:start w:val="1"/>
+      <w:numFmt w:val="lowerRoman"/>
+      <w:lvlText w:val="%3."/>
+      <w:lvlJc w:val="right"/>
+      <w:pPr>
+        <w:ind w:left="2160" w:hanging="180"/>
+      </w:pPr>
+    </w:lvl>
+    <w:lvl w:ilvl="3" w:tplc="0409000F">
+      <w:start w:val="1"/>
+      <w:numFmt w:val="decimal"/>
+      <w:lvlText w:val="%4."/>
+      <w:lvlJc w:val="left"/>
+      <w:pPr>
+        <w:ind w:left="2880" w:hanging="360"/>
+      </w:pPr>
+    </w:lvl>
+    <w:lvl w:ilvl="4" w:tplc="04090019">
+      <w:start w:val="1"/>
+      <w:numFmt w:val="lowerLetter"/>
+      <w:lvlText w:val="%5."/>
+      <w:lvlJc w:val="left"/>
+      <w:pPr>
+        <w:ind w:left="3600" w:hanging="360"/>
+      </w:pPr>
+    </w:lvl>
+    <w:lvl w:ilvl="5" w:tplc="0409001B">
+      <w:start w:val="1"/>
+      <w:numFmt w:val="lowerRoman"/>
+      <w:lvlText w:val="%6."/>
+      <w:lvlJc w:val="right"/>
+      <w:pPr>
+        <w:ind w:left="4320" w:hanging="180"/>
+      </w:pPr>
+    </w:lvl>
+    <w:lvl w:ilvl="6" w:tplc="0409000F">
+      <w:start w:val="1"/>
+      <w:numFmt w:val="decimal"/>
+      <w:lvlText w:val="%7."/>
+      <w:lvlJc w:val="left"/>
+      <w:pPr>
+        <w:ind w:left="5040" w:hanging="360"/>
+      </w:pPr>
+    </w:lvl>
+    <w:lvl w:ilvl="7" w:tplc="04090019">
+      <w:start w:val="1"/>
+      <w:numFmt w:val="lowerLetter"/>
+      <w:lvlText w:val="%8."/>
+      <w:lvlJc w:val="left"/>
+      <w:pPr>
+        <w:ind w:left="5760" w:hanging="360"/>
+      </w:pPr>
+    </w:lvl>
+    <w:lvl w:ilvl="8" w:tplc="0409001B">
+      <w:start w:val="1"/>
+      <w:numFmt w:val="lowerRoman"/>
+      <w:lvlText w:val="%9."/>
+      <w:lvlJc w:val="right"/>
+      <w:pPr>
+        <w:ind w:left="6480" w:hanging="180"/>
+      </w:pPr>
+    </w:lvl>
+  </w:abstractNum>
+  <w:abstractNum w:abstractNumId="1">
+    <w:nsid w:val="0F1C4D29"/>
+    <w:multiLevelType w:val="hybridMultilevel"/>
+    <w:tmpl w:val="83609BB6"/>
     <w:lvl w:ilvl="0" w:tplc="0409000F">
       <w:start w:val="1"/>
       <w:numFmt w:val="decimal"/>
@@ -5171,11 +5261,14 @@
       <w:startOverride w:val="1"/>
     </w:lvlOverride>
   </w:num>
+  <w:num w:numId="2">
+    <w:abstractNumId w:val="1"/>
+  </w:num>
 </w:numbering>
 </file>
 
 <file path=word/styles.xml><?xml version="1.0" encoding="utf-8"?>
-<w:styles xmlns:mc="http://schemas.openxmlformats.org/markup-compatibility/2006" xmlns:r="http://schemas.openxmlformats.org/officeDocument/2006/relationships" xmlns:w="http://schemas.openxmlformats.org/wordprocessingml/2006/main" xmlns:w14="http://schemas.microsoft.com/office/word/2010/wordml" xmlns:w15="http://schemas.microsoft.com/office/word/2012/wordml" mc:Ignorable="w14 w15">
+<w:styles xmlns:mc="http://schemas.openxmlformats.org/markup-compatibility/2006" xmlns:r="http://schemas.openxmlformats.org/officeDocument/2006/relationships" xmlns:w="http://schemas.openxmlformats.org/wordprocessingml/2006/main" xmlns:w14="http://schemas.microsoft.com/office/word/2010/wordml" mc:Ignorable="w14">
   <w:docDefaults>
     <w:rPrDefault>
       <w:rPr>
@@ -5191,378 +5284,360 @@
       </w:pPr>
     </w:pPrDefault>
   </w:docDefaults>
-  <w:latentStyles w:defLockedState="0" w:defUIPriority="99" w:defSemiHidden="0" w:defUnhideWhenUsed="0" w:defQFormat="0" w:count="371">
-    <w:lsdException w:name="Normal" w:uiPriority="0" w:qFormat="1"/>
-    <w:lsdException w:name="heading 1" w:uiPriority="9" w:qFormat="1"/>
-    <w:lsdException w:name="heading 2" w:semiHidden="1" w:uiPriority="9" w:unhideWhenUsed="1" w:qFormat="1"/>
-    <w:lsdException w:name="heading 3" w:semiHidden="1" w:uiPriority="9" w:unhideWhenUsed="1" w:qFormat="1"/>
-    <w:lsdException w:name="heading 4" w:semiHidden="1" w:uiPriority="9" w:unhideWhenUsed="1" w:qFormat="1"/>
-    <w:lsdException w:name="heading 5" w:semiHidden="1" w:uiPriority="9" w:unhideWhenUsed="1" w:qFormat="1"/>
-    <w:lsdException w:name="heading 6" w:semiHidden="1" w:uiPriority="9" w:unhideWhenUsed="1" w:qFormat="1"/>
-    <w:lsdException w:name="heading 7" w:semiHidden="1" w:uiPriority="9" w:unhideWhenUsed="1" w:qFormat="1"/>
-    <w:lsdException w:name="heading 8" w:semiHidden="1" w:uiPriority="9" w:unhideWhenUsed="1" w:qFormat="1"/>
-    <w:lsdException w:name="heading 9" w:semiHidden="1" w:uiPriority="9" w:unhideWhenUsed="1" w:qFormat="1"/>
-    <w:lsdException w:name="index 1" w:semiHidden="1" w:unhideWhenUsed="1"/>
-    <w:lsdException w:name="index 2" w:semiHidden="1" w:unhideWhenUsed="1"/>
-    <w:lsdException w:name="index 3" w:semiHidden="1" w:unhideWhenUsed="1"/>
-    <w:lsdException w:name="index 4" w:semiHidden="1" w:unhideWhenUsed="1"/>
-    <w:lsdException w:name="index 5" w:semiHidden="1" w:unhideWhenUsed="1"/>
-    <w:lsdException w:name="index 6" w:semiHidden="1" w:unhideWhenUsed="1"/>
-    <w:lsdException w:name="index 7" w:semiHidden="1" w:unhideWhenUsed="1"/>
-    <w:lsdException w:name="index 8" w:semiHidden="1" w:unhideWhenUsed="1"/>
-    <w:lsdException w:name="index 9" w:semiHidden="1" w:unhideWhenUsed="1"/>
-    <w:lsdException w:name="toc 1" w:semiHidden="1" w:uiPriority="39" w:unhideWhenUsed="1"/>
-    <w:lsdException w:name="toc 2" w:semiHidden="1" w:uiPriority="39" w:unhideWhenUsed="1"/>
-    <w:lsdException w:name="toc 3" w:semiHidden="1" w:uiPriority="39" w:unhideWhenUsed="1"/>
-    <w:lsdException w:name="toc 4" w:semiHidden="1" w:uiPriority="39" w:unhideWhenUsed="1"/>
-    <w:lsdException w:name="toc 5" w:semiHidden="1" w:uiPriority="39" w:unhideWhenUsed="1"/>
-    <w:lsdException w:name="toc 6" w:semiHidden="1" w:uiPriority="39" w:unhideWhenUsed="1"/>
-    <w:lsdException w:name="toc 7" w:semiHidden="1" w:uiPriority="39" w:unhideWhenUsed="1"/>
-    <w:lsdException w:name="toc 8" w:semiHidden="1" w:uiPriority="39" w:unhideWhenUsed="1"/>
-    <w:lsdException w:name="toc 9" w:semiHidden="1" w:uiPriority="39" w:unhideWhenUsed="1"/>
-    <w:lsdException w:name="Normal Indent" w:semiHidden="1" w:unhideWhenUsed="1"/>
-    <w:lsdException w:name="footnote text" w:semiHidden="1" w:unhideWhenUsed="1"/>
-    <w:lsdException w:name="annotation text" w:semiHidden="1" w:unhideWhenUsed="1"/>
-    <w:lsdException w:name="header" w:semiHidden="1" w:unhideWhenUsed="1"/>
-    <w:lsdException w:name="footer" w:semiHidden="1" w:unhideWhenUsed="1"/>
-    <w:lsdException w:name="index heading" w:semiHidden="1" w:unhideWhenUsed="1"/>
-    <w:lsdException w:name="caption" w:semiHidden="1" w:uiPriority="35" w:unhideWhenUsed="1" w:qFormat="1"/>
-    <w:lsdException w:name="table of figures" w:semiHidden="1" w:unhideWhenUsed="1"/>
-    <w:lsdException w:name="envelope address" w:semiHidden="1" w:unhideWhenUsed="1"/>
-    <w:lsdException w:name="envelope return" w:semiHidden="1" w:unhideWhenUsed="1"/>
-    <w:lsdException w:name="footnote reference" w:semiHidden="1" w:unhideWhenUsed="1"/>
-    <w:lsdException w:name="annotation reference" w:semiHidden="1" w:unhideWhenUsed="1"/>
-    <w:lsdException w:name="line number" w:semiHidden="1" w:unhideWhenUsed="1"/>
-    <w:lsdException w:name="page number" w:semiHidden="1" w:unhideWhenUsed="1"/>
-    <w:lsdException w:name="endnote reference" w:semiHidden="1" w:unhideWhenUsed="1"/>
-    <w:lsdException w:name="endnote text" w:semiHidden="1" w:unhideWhenUsed="1"/>
-    <w:lsdException w:name="table of authorities" w:semiHidden="1" w:unhideWhenUsed="1"/>
-    <w:lsdException w:name="macro" w:semiHidden="1" w:unhideWhenUsed="1"/>
-    <w:lsdException w:name="toa heading" w:semiHidden="1" w:unhideWhenUsed="1"/>
-    <w:lsdException w:name="List" w:semiHidden="1" w:unhideWhenUsed="1"/>
-    <w:lsdException w:name="List Bullet" w:semiHidden="1" w:unhideWhenUsed="1"/>
-    <w:lsdException w:name="List Number" w:semiHidden="1" w:unhideWhenUsed="1"/>
-    <w:lsdException w:name="List 2" w:semiHidden="1" w:unhideWhenUsed="1"/>
-    <w:lsdException w:name="List 3" w:semiHidden="1" w:unhideWhenUsed="1"/>
-    <w:lsdException w:name="List 4" w:semiHidden="1" w:unhideWhenUsed="1"/>
-    <w:lsdException w:name="List 5" w:semiHidden="1" w:unhideWhenUsed="1"/>
-    <w:lsdException w:name="List Bullet 2" w:semiHidden="1" w:unhideWhenUsed="1"/>
-    <w:lsdException w:name="List Bullet 3" w:semiHidden="1" w:unhideWhenUsed="1"/>
-    <w:lsdException w:name="List Bullet 4" w:semiHidden="1" w:unhideWhenUsed="1"/>
-    <w:lsdException w:name="List Bullet 5" w:semiHidden="1" w:unhideWhenUsed="1"/>
-    <w:lsdException w:name="List Number 2" w:semiHidden="1" w:unhideWhenUsed="1"/>
-    <w:lsdException w:name="List Number 3" w:semiHidden="1" w:unhideWhenUsed="1"/>
-    <w:lsdException w:name="List Number 4" w:semiHidden="1" w:unhideWhenUsed="1"/>
-    <w:lsdException w:name="List Number 5" w:semiHidden="1" w:unhideWhenUsed="1"/>
-    <w:lsdException w:name="Title" w:uiPriority="10" w:qFormat="1"/>
-    <w:lsdException w:name="Closing" w:semiHidden="1" w:unhideWhenUsed="1"/>
-    <w:lsdException w:name="Signature" w:semiHidden="1" w:unhideWhenUsed="1"/>
-    <w:lsdException w:name="Default Paragraph Font" w:semiHidden="1" w:uiPriority="1" w:unhideWhenUsed="1"/>
-    <w:lsdException w:name="Body Text" w:semiHidden="1" w:unhideWhenUsed="1"/>
-    <w:lsdException w:name="Body Text Indent" w:semiHidden="1" w:unhideWhenUsed="1"/>
-    <w:lsdException w:name="List Continue" w:semiHidden="1" w:unhideWhenUsed="1"/>
-    <w:lsdException w:name="List Continue 2" w:semiHidden="1" w:unhideWhenUsed="1"/>
-    <w:lsdException w:name="List Continue 3" w:semiHidden="1" w:unhideWhenUsed="1"/>
-    <w:lsdException w:name="List Continue 4" w:semiHidden="1" w:unhideWhenUsed="1"/>
-    <w:lsdException w:name="List Continue 5" w:semiHidden="1" w:unhideWhenUsed="1"/>
-    <w:lsdException w:name="Message Header" w:semiHidden="1" w:unhideWhenUsed="1"/>
-    <w:lsdException w:name="Subtitle" w:uiPriority="11" w:qFormat="1"/>
-    <w:lsdException w:name="Salutation" w:semiHidden="1" w:unhideWhenUsed="1"/>
-    <w:lsdException w:name="Date" w:semiHidden="1" w:unhideWhenUsed="1"/>
-    <w:lsdException w:name="Body Text First Indent" w:semiHidden="1" w:unhideWhenUsed="1"/>
-    <w:lsdException w:name="Body Text First Indent 2" w:semiHidden="1" w:unhideWhenUsed="1"/>
-    <w:lsdException w:name="Note Heading" w:semiHidden="1" w:unhideWhenUsed="1"/>
-    <w:lsdException w:name="Body Text 2" w:semiHidden="1" w:unhideWhenUsed="1"/>
-    <w:lsdException w:name="Body Text 3" w:semiHidden="1" w:unhideWhenUsed="1"/>
-    <w:lsdException w:name="Body Text Indent 2" w:semiHidden="1" w:unhideWhenUsed="1"/>
-    <w:lsdException w:name="Body Text Indent 3" w:semiHidden="1" w:unhideWhenUsed="1"/>
-    <w:lsdException w:name="Block Text" w:semiHidden="1" w:unhideWhenUsed="1"/>
-    <w:lsdException w:name="Hyperlink" w:semiHidden="1" w:unhideWhenUsed="1"/>
-    <w:lsdException w:name="FollowedHyperlink" w:semiHidden="1" w:unhideWhenUsed="1"/>
-    <w:lsdException w:name="Strong" w:uiPriority="22" w:qFormat="1"/>
-    <w:lsdException w:name="Emphasis" w:uiPriority="20" w:qFormat="1"/>
-    <w:lsdException w:name="Document Map" w:semiHidden="1" w:unhideWhenUsed="1"/>
-    <w:lsdException w:name="Plain Text" w:semiHidden="1" w:unhideWhenUsed="1"/>
-    <w:lsdException w:name="E-mail Signature" w:semiHidden="1" w:unhideWhenUsed="1"/>
-    <w:lsdException w:name="HTML Top of Form" w:semiHidden="1" w:unhideWhenUsed="1"/>
-    <w:lsdException w:name="HTML Bottom of Form" w:semiHidden="1" w:unhideWhenUsed="1"/>
-    <w:lsdException w:name="Normal (Web)" w:semiHidden="1" w:unhideWhenUsed="1"/>
-    <w:lsdException w:name="HTML Acronym" w:semiHidden="1" w:unhideWhenUsed="1"/>
-    <w:lsdException w:name="HTML Address" w:semiHidden="1" w:unhideWhenUsed="1"/>
-    <w:lsdException w:name="HTML Cite" w:semiHidden="1" w:unhideWhenUsed="1"/>
-    <w:lsdException w:name="HTML Code" w:semiHidden="1" w:unhideWhenUsed="1"/>
-    <w:lsdException w:name="HTML Definition" w:semiHidden="1" w:unhideWhenUsed="1"/>
-    <w:lsdException w:name="HTML Keyboard" w:semiHidden="1" w:unhideWhenUsed="1"/>
-    <w:lsdException w:name="HTML Preformatted" w:semiHidden="1" w:unhideWhenUsed="1"/>
-    <w:lsdException w:name="HTML Sample" w:semiHidden="1" w:unhideWhenUsed="1"/>
-    <w:lsdException w:name="HTML Typewriter" w:semiHidden="1" w:unhideWhenUsed="1"/>
-    <w:lsdException w:name="HTML Variable" w:semiHidden="1" w:unhideWhenUsed="1"/>
-    <w:lsdException w:name="Normal Table" w:semiHidden="1" w:unhideWhenUsed="1"/>
-    <w:lsdException w:name="annotation subject" w:semiHidden="1" w:unhideWhenUsed="1"/>
-    <w:lsdException w:name="No List" w:semiHidden="1" w:unhideWhenUsed="1"/>
-    <w:lsdException w:name="Outline List 1" w:semiHidden="1" w:unhideWhenUsed="1"/>
-    <w:lsdException w:name="Outline List 2" w:semiHidden="1" w:unhideWhenUsed="1"/>
-    <w:lsdException w:name="Outline List 3" w:semiHidden="1" w:unhideWhenUsed="1"/>
-    <w:lsdException w:name="Table Simple 1" w:semiHidden="1" w:unhideWhenUsed="1"/>
-    <w:lsdException w:name="Table Simple 2" w:semiHidden="1" w:unhideWhenUsed="1"/>
-    <w:lsdException w:name="Table Simple 3" w:semiHidden="1" w:unhideWhenUsed="1"/>
-    <w:lsdException w:name="Table Classic 1" w:semiHidden="1" w:unhideWhenUsed="1"/>
-    <w:lsdException w:name="Table Classic 2" w:semiHidden="1" w:unhideWhenUsed="1"/>
-    <w:lsdException w:name="Table Classic 3" w:semiHidden="1" w:unhideWhenUsed="1"/>
-    <w:lsdException w:name="Table Classic 4" w:semiHidden="1" w:unhideWhenUsed="1"/>
-    <w:lsdException w:name="Table Colorful 1" w:semiHidden="1" w:unhideWhenUsed="1"/>
-    <w:lsdException w:name="Table Colorful 2" w:semiHidden="1" w:unhideWhenUsed="1"/>
-    <w:lsdException w:name="Table Colorful 3" w:semiHidden="1" w:unhideWhenUsed="1"/>
-    <w:lsdException w:name="Table Columns 1" w:semiHidden="1" w:unhideWhenUsed="1"/>
-    <w:lsdException w:name="Table Columns 2" w:semiHidden="1" w:unhideWhenUsed="1"/>
-    <w:lsdException w:name="Table Columns 3" w:semiHidden="1" w:unhideWhenUsed="1"/>
-    <w:lsdException w:name="Table Columns 4" w:semiHidden="1" w:unhideWhenUsed="1"/>
-    <w:lsdException w:name="Table Columns 5" w:semiHidden="1" w:unhideWhenUsed="1"/>
-    <w:lsdException w:name="Table Grid 1" w:semiHidden="1" w:unhideWhenUsed="1"/>
-    <w:lsdException w:name="Table Grid 2" w:semiHidden="1" w:unhideWhenUsed="1"/>
-    <w:lsdException w:name="Table Grid 3" w:semiHidden="1" w:unhideWhenUsed="1"/>
-    <w:lsdException w:name="Table Grid 4" w:semiHidden="1" w:unhideWhenUsed="1"/>
-    <w:lsdException w:name="Table Grid 5" w:semiHidden="1" w:unhideWhenUsed="1"/>
-    <w:lsdException w:name="Table Grid 6" w:semiHidden="1" w:unhideWhenUsed="1"/>
-    <w:lsdException w:name="Table Grid 7" w:semiHidden="1" w:unhideWhenUsed="1"/>
-    <w:lsdException w:name="Table Grid 8" w:semiHidden="1" w:unhideWhenUsed="1"/>
-    <w:lsdException w:name="Table List 1" w:semiHidden="1" w:unhideWhenUsed="1"/>
-    <w:lsdException w:name="Table List 2" w:semiHidden="1" w:unhideWhenUsed="1"/>
-    <w:lsdException w:name="Table List 3" w:semiHidden="1" w:unhideWhenUsed="1"/>
-    <w:lsdException w:name="Table List 4" w:semiHidden="1" w:unhideWhenUsed="1"/>
-    <w:lsdException w:name="Table List 5" w:semiHidden="1" w:unhideWhenUsed="1"/>
-    <w:lsdException w:name="Table List 6" w:semiHidden="1" w:unhideWhenUsed="1"/>
-    <w:lsdException w:name="Table List 7" w:semiHidden="1" w:unhideWhenUsed="1"/>
-    <w:lsdException w:name="Table List 8" w:semiHidden="1" w:unhideWhenUsed="1"/>
-    <w:lsdException w:name="Table 3D effects 1" w:semiHidden="1" w:unhideWhenUsed="1"/>
-    <w:lsdException w:name="Table 3D effects 2" w:semiHidden="1" w:unhideWhenUsed="1"/>
-    <w:lsdException w:name="Table 3D effects 3" w:semiHidden="1" w:unhideWhenUsed="1"/>
-    <w:lsdException w:name="Table Contemporary" w:semiHidden="1" w:unhideWhenUsed="1"/>
-    <w:lsdException w:name="Table Elegant" w:semiHidden="1" w:unhideWhenUsed="1"/>
-    <w:lsdException w:name="Table Professional" w:semiHidden="1" w:unhideWhenUsed="1"/>
-    <w:lsdException w:name="Table Subtle 1" w:semiHidden="1" w:unhideWhenUsed="1"/>
-    <w:lsdException w:name="Table Subtle 2" w:semiHidden="1" w:unhideWhenUsed="1"/>
-    <w:lsdException w:name="Table Web 1" w:semiHidden="1" w:unhideWhenUsed="1"/>
-    <w:lsdException w:name="Table Web 2" w:semiHidden="1" w:unhideWhenUsed="1"/>
-    <w:lsdException w:name="Table Web 3" w:semiHidden="1" w:unhideWhenUsed="1"/>
-    <w:lsdException w:name="Balloon Text" w:semiHidden="1" w:unhideWhenUsed="1"/>
-    <w:lsdException w:name="Table Grid" w:uiPriority="59"/>
-    <w:lsdException w:name="Table Theme" w:semiHidden="1" w:unhideWhenUsed="1"/>
-    <w:lsdException w:name="Placeholder Text" w:semiHidden="1"/>
-    <w:lsdException w:name="No Spacing" w:uiPriority="1" w:qFormat="1"/>
-    <w:lsdException w:name="Light Shading" w:uiPriority="60"/>
-    <w:lsdException w:name="Light List" w:uiPriority="61"/>
-    <w:lsdException w:name="Light Grid" w:uiPriority="62"/>
-    <w:lsdException w:name="Medium Shading 1" w:uiPriority="63"/>
-    <w:lsdException w:name="Medium Shading 2" w:uiPriority="64"/>
-    <w:lsdException w:name="Medium List 1" w:uiPriority="65"/>
-    <w:lsdException w:name="Medium List 2" w:uiPriority="66"/>
-    <w:lsdException w:name="Medium Grid 1" w:uiPriority="67"/>
-    <w:lsdException w:name="Medium Grid 2" w:uiPriority="68"/>
-    <w:lsdException w:name="Medium Grid 3" w:uiPriority="69"/>
-    <w:lsdException w:name="Dark List" w:uiPriority="70"/>
-    <w:lsdException w:name="Colorful Shading" w:uiPriority="71"/>
-    <w:lsdException w:name="Colorful List" w:uiPriority="72"/>
-    <w:lsdException w:name="Colorful Grid" w:uiPriority="73"/>
-    <w:lsdException w:name="Light Shading Accent 1" w:uiPriority="60"/>
-    <w:lsdException w:name="Light List Accent 1" w:uiPriority="61"/>
-    <w:lsdException w:name="Light Grid Accent 1" w:uiPriority="62"/>
-    <w:lsdException w:name="Medium Shading 1 Accent 1" w:uiPriority="63"/>
-    <w:lsdException w:name="Medium Shading 2 Accent 1" w:uiPriority="64"/>
-    <w:lsdException w:name="Medium List 1 Accent 1" w:uiPriority="65"/>
-    <w:lsdException w:name="Revision" w:semiHidden="1"/>
-    <w:lsdException w:name="List Paragraph" w:uiPriority="34" w:qFormat="1"/>
-    <w:lsdException w:name="Quote" w:uiPriority="29" w:qFormat="1"/>
-    <w:lsdException w:name="Intense Quote" w:uiPriority="30" w:qFormat="1"/>
-    <w:lsdException w:name="Medium List 2 Accent 1" w:uiPriority="66"/>
-    <w:lsdException w:name="Medium Grid 1 Accent 1" w:uiPriority="67"/>
-    <w:lsdException w:name="Medium Grid 2 Accent 1" w:uiPriority="68"/>
-    <w:lsdException w:name="Medium Grid 3 Accent 1" w:uiPriority="69"/>
-    <w:lsdException w:name="Dark List Accent 1" w:uiPriority="70"/>
-    <w:lsdException w:name="Colorful Shading Accent 1" w:uiPriority="71"/>
-    <w:lsdException w:name="Colorful List Accent 1" w:uiPriority="72"/>
-    <w:lsdException w:name="Colorful Grid Accent 1" w:uiPriority="73"/>
-    <w:lsdException w:name="Light Shading Accent 2" w:uiPriority="60"/>
-    <w:lsdException w:name="Light List Accent 2" w:uiPriority="61"/>
-    <w:lsdException w:name="Light Grid Accent 2" w:uiPriority="62"/>
-    <w:lsdException w:name="Medium Shading 1 Accent 2" w:uiPriority="63"/>
-    <w:lsdException w:name="Medium Shading 2 Accent 2" w:uiPriority="64"/>
-    <w:lsdException w:name="Medium List 1 Accent 2" w:uiPriority="65"/>
-    <w:lsdException w:name="Medium List 2 Accent 2" w:uiPriority="66"/>
-    <w:lsdException w:name="Medium Grid 1 Accent 2" w:uiPriority="67"/>
-    <w:lsdException w:name="Medium Grid 2 Accent 2" w:uiPriority="68"/>
-    <w:lsdException w:name="Medium Grid 3 Accent 2" w:uiPriority="69"/>
-    <w:lsdException w:name="Dark List Accent 2" w:uiPriority="70"/>
-    <w:lsdException w:name="Colorful Shading Accent 2" w:uiPriority="71"/>
-    <w:lsdException w:name="Colorful List Accent 2" w:uiPriority="72"/>
-    <w:lsdException w:name="Colorful Grid Accent 2" w:uiPriority="73"/>
-    <w:lsdException w:name="Light Shading Accent 3" w:uiPriority="60"/>
-    <w:lsdException w:name="Light List Accent 3" w:uiPriority="61"/>
-    <w:lsdException w:name="Light Grid Accent 3" w:uiPriority="62"/>
-    <w:lsdException w:name="Medium Shading 1 Accent 3" w:uiPriority="63"/>
-    <w:lsdException w:name="Medium Shading 2 Accent 3" w:uiPriority="64"/>
-    <w:lsdException w:name="Medium List 1 Accent 3" w:uiPriority="65"/>
-    <w:lsdException w:name="Medium List 2 Accent 3" w:uiPriority="66"/>
-    <w:lsdException w:name="Medium Grid 1 Accent 3" w:uiPriority="67"/>
-    <w:lsdException w:name="Medium Grid 2 Accent 3" w:uiPriority="68"/>
-    <w:lsdException w:name="Medium Grid 3 Accent 3" w:uiPriority="69"/>
-    <w:lsdException w:name="Dark List Accent 3" w:uiPriority="70"/>
-    <w:lsdException w:name="Colorful Shading Accent 3" w:uiPriority="71"/>
-    <w:lsdException w:name="Colorful List Accent 3" w:uiPriority="72"/>
-    <w:lsdException w:name="Colorful Grid Accent 3" w:uiPriority="73"/>
-    <w:lsdException w:name="Light Shading Accent 4" w:uiPriority="60"/>
-    <w:lsdException w:name="Light List Accent 4" w:uiPriority="61"/>
-    <w:lsdException w:name="Light Grid Accent 4" w:uiPriority="62"/>
-    <w:lsdException w:name="Medium Shading 1 Accent 4" w:uiPriority="63"/>
-    <w:lsdException w:name="Medium Shading 2 Accent 4" w:uiPriority="64"/>
-    <w:lsdException w:name="Medium List 1 Accent 4" w:uiPriority="65"/>
-    <w:lsdException w:name="Medium List 2 Accent 4" w:uiPriority="66"/>
-    <w:lsdException w:name="Medium Grid 1 Accent 4" w:uiPriority="67"/>
-    <w:lsdException w:name="Medium Grid 2 Accent 4" w:uiPriority="68"/>
-    <w:lsdException w:name="Medium Grid 3 Accent 4" w:uiPriority="69"/>
-    <w:lsdException w:name="Dark List Accent 4" w:uiPriority="70"/>
-    <w:lsdException w:name="Colorful Shading Accent 4" w:uiPriority="71"/>
-    <w:lsdException w:name="Colorful List Accent 4" w:uiPriority="72"/>
-    <w:lsdException w:name="Colorful Grid Accent 4" w:uiPriority="73"/>
-    <w:lsdException w:name="Light Shading Accent 5" w:uiPriority="60"/>
-    <w:lsdException w:name="Light List Accent 5" w:uiPriority="61"/>
-    <w:lsdException w:name="Light Grid Accent 5" w:uiPriority="62"/>
-    <w:lsdException w:name="Medium Shading 1 Accent 5" w:uiPriority="63"/>
-    <w:lsdException w:name="Medium Shading 2 Accent 5" w:uiPriority="64"/>
-    <w:lsdException w:name="Medium List 1 Accent 5" w:uiPriority="65"/>
-    <w:lsdException w:name="Medium List 2 Accent 5" w:uiPriority="66"/>
-    <w:lsdException w:name="Medium Grid 1 Accent 5" w:uiPriority="67"/>
-    <w:lsdException w:name="Medium Grid 2 Accent 5" w:uiPriority="68"/>
-    <w:lsdException w:name="Medium Grid 3 Accent 5" w:uiPriority="69"/>
-    <w:lsdException w:name="Dark List Accent 5" w:uiPriority="70"/>
-    <w:lsdException w:name="Colorful Shading Accent 5" w:uiPriority="71"/>
-    <w:lsdException w:name="Colorful List Accent 5" w:uiPriority="72"/>
-    <w:lsdException w:name="Colorful Grid Accent 5" w:uiPriority="73"/>
-    <w:lsdException w:name="Light Shading Accent 6" w:uiPriority="60"/>
-    <w:lsdException w:name="Light List Accent 6" w:uiPriority="61"/>
-    <w:lsdException w:name="Light Grid Accent 6" w:uiPriority="62"/>
-    <w:lsdException w:name="Medium Shading 1 Accent 6" w:uiPriority="63"/>
-    <w:lsdException w:name="Medium Shading 2 Accent 6" w:uiPriority="64"/>
-    <w:lsdException w:name="Medium List 1 Accent 6" w:uiPriority="65"/>
-    <w:lsdException w:name="Medium List 2 Accent 6" w:uiPriority="66"/>
-    <w:lsdException w:name="Medium Grid 1 Accent 6" w:uiPriority="67"/>
-    <w:lsdException w:name="Medium Grid 2 Accent 6" w:uiPriority="68"/>
-    <w:lsdException w:name="Medium Grid 3 Accent 6" w:uiPriority="69"/>
-    <w:lsdException w:name="Dark List Accent 6" w:uiPriority="70"/>
-    <w:lsdException w:name="Colorful Shading Accent 6" w:uiPriority="71"/>
-    <w:lsdException w:name="Colorful List Accent 6" w:uiPriority="72"/>
-    <w:lsdException w:name="Colorful Grid Accent 6" w:uiPriority="73"/>
-    <w:lsdException w:name="Subtle Emphasis" w:uiPriority="19" w:qFormat="1"/>
-    <w:lsdException w:name="Intense Emphasis" w:uiPriority="21" w:qFormat="1"/>
-    <w:lsdException w:name="Subtle Reference" w:uiPriority="31" w:qFormat="1"/>
-    <w:lsdException w:name="Intense Reference" w:uiPriority="32" w:qFormat="1"/>
-    <w:lsdException w:name="Book Title" w:uiPriority="33" w:qFormat="1"/>
-    <w:lsdException w:name="Bibliography" w:semiHidden="1" w:uiPriority="37" w:unhideWhenUsed="1"/>
-    <w:lsdException w:name="TOC Heading" w:semiHidden="1" w:uiPriority="39" w:unhideWhenUsed="1" w:qFormat="1"/>
-    <w:lsdException w:name="Plain Table 1" w:uiPriority="41"/>
-    <w:lsdException w:name="Plain Table 2" w:uiPriority="42"/>
-    <w:lsdException w:name="Plain Table 3" w:uiPriority="43"/>
-    <w:lsdException w:name="Plain Table 4" w:uiPriority="44"/>
-    <w:lsdException w:name="Plain Table 5" w:uiPriority="45"/>
-    <w:lsdException w:name="Grid Table Light" w:uiPriority="40"/>
-    <w:lsdException w:name="Grid Table 1 Light" w:uiPriority="46"/>
-    <w:lsdException w:name="Grid Table 2" w:uiPriority="47"/>
-    <w:lsdException w:name="Grid Table 3" w:uiPriority="48"/>
-    <w:lsdException w:name="Grid Table 4" w:uiPriority="49"/>
-    <w:lsdException w:name="Grid Table 5 Dark" w:uiPriority="50"/>
-    <w:lsdException w:name="Grid Table 6 Colorful" w:uiPriority="51"/>
-    <w:lsdException w:name="Grid Table 7 Colorful" w:uiPriority="52"/>
-    <w:lsdException w:name="Grid Table 1 Light Accent 1" w:uiPriority="46"/>
-    <w:lsdException w:name="Grid Table 2 Accent 1" w:uiPriority="47"/>
-    <w:lsdException w:name="Grid Table 3 Accent 1" w:uiPriority="48"/>
-    <w:lsdException w:name="Grid Table 4 Accent 1" w:uiPriority="49"/>
-    <w:lsdException w:name="Grid Table 5 Dark Accent 1" w:uiPriority="50"/>
-    <w:lsdException w:name="Grid Table 6 Colorful Accent 1" w:uiPriority="51"/>
-    <w:lsdException w:name="Grid Table 7 Colorful Accent 1" w:uiPriority="52"/>
-    <w:lsdException w:name="Grid Table 1 Light Accent 2" w:uiPriority="46"/>
-    <w:lsdException w:name="Grid Table 2 Accent 2" w:uiPriority="47"/>
-    <w:lsdException w:name="Grid Table 3 Accent 2" w:uiPriority="48"/>
-    <w:lsdException w:name="Grid Table 4 Accent 2" w:uiPriority="49"/>
-    <w:lsdException w:name="Grid Table 5 Dark Accent 2" w:uiPriority="50"/>
-    <w:lsdException w:name="Grid Table 6 Colorful Accent 2" w:uiPriority="51"/>
-    <w:lsdException w:name="Grid Table 7 Colorful Accent 2" w:uiPriority="52"/>
-    <w:lsdException w:name="Grid Table 1 Light Accent 3" w:uiPriority="46"/>
-    <w:lsdException w:name="Grid Table 2 Accent 3" w:uiPriority="47"/>
-    <w:lsdException w:name="Grid Table 3 Accent 3" w:uiPriority="48"/>
-    <w:lsdException w:name="Grid Table 4 Accent 3" w:uiPriority="49"/>
-    <w:lsdException w:name="Grid Table 5 Dark Accent 3" w:uiPriority="50"/>
-    <w:lsdException w:name="Grid Table 6 Colorful Accent 3" w:uiPriority="51"/>
-    <w:lsdException w:name="Grid Table 7 Colorful Accent 3" w:uiPriority="52"/>
-    <w:lsdException w:name="Grid Table 1 Light Accent 4" w:uiPriority="46"/>
-    <w:lsdException w:name="Grid Table 2 Accent 4" w:uiPriority="47"/>
-    <w:lsdException w:name="Grid Table 3 Accent 4" w:uiPriority="48"/>
-    <w:lsdException w:name="Grid Table 4 Accent 4" w:uiPriority="49"/>
-    <w:lsdException w:name="Grid Table 5 Dark Accent 4" w:uiPriority="50"/>
-    <w:lsdException w:name="Grid Table 6 Colorful Accent 4" w:uiPriority="51"/>
-    <w:lsdException w:name="Grid Table 7 Colorful Accent 4" w:uiPriority="52"/>
-    <w:lsdException w:name="Grid Table 1 Light Accent 5" w:uiPriority="46"/>
-    <w:lsdException w:name="Grid Table 2 Accent 5" w:uiPriority="47"/>
-    <w:lsdException w:name="Grid Table 3 Accent 5" w:uiPriority="48"/>
-    <w:lsdException w:name="Grid Table 4 Accent 5" w:uiPriority="49"/>
-    <w:lsdException w:name="Grid Table 5 Dark Accent 5" w:uiPriority="50"/>
-    <w:lsdException w:name="Grid Table 6 Colorful Accent 5" w:uiPriority="51"/>
-    <w:lsdException w:name="Grid Table 7 Colorful Accent 5" w:uiPriority="52"/>
-    <w:lsdException w:name="Grid Table 1 Light Accent 6" w:uiPriority="46"/>
-    <w:lsdException w:name="Grid Table 2 Accent 6" w:uiPriority="47"/>
-    <w:lsdException w:name="Grid Table 3 Accent 6" w:uiPriority="48"/>
-    <w:lsdException w:name="Grid Table 4 Accent 6" w:uiPriority="49"/>
-    <w:lsdException w:name="Grid Table 5 Dark Accent 6" w:uiPriority="50"/>
-    <w:lsdException w:name="Grid Table 6 Colorful Accent 6" w:uiPriority="51"/>
-    <w:lsdException w:name="Grid Table 7 Colorful Accent 6" w:uiPriority="52"/>
-    <w:lsdException w:name="List Table 1 Light" w:uiPriority="46"/>
-    <w:lsdException w:name="List Table 2" w:uiPriority="47"/>
-    <w:lsdException w:name="List Table 3" w:uiPriority="48"/>
-    <w:lsdException w:name="List Table 4" w:uiPriority="49"/>
-    <w:lsdException w:name="List Table 5 Dark" w:uiPriority="50"/>
-    <w:lsdException w:name="List Table 6 Colorful" w:uiPriority="51"/>
-    <w:lsdException w:name="List Table 7 Colorful" w:uiPriority="52"/>
-    <w:lsdException w:name="List Table 1 Light Accent 1" w:uiPriority="46"/>
-    <w:lsdException w:name="List Table 2 Accent 1" w:uiPriority="47"/>
-    <w:lsdException w:name="List Table 3 Accent 1" w:uiPriority="48"/>
-    <w:lsdException w:name="List Table 4 Accent 1" w:uiPriority="49"/>
-    <w:lsdException w:name="List Table 5 Dark Accent 1" w:uiPriority="50"/>
-    <w:lsdException w:name="List Table 6 Colorful Accent 1" w:uiPriority="51"/>
-    <w:lsdException w:name="List Table 7 Colorful Accent 1" w:uiPriority="52"/>
-    <w:lsdException w:name="List Table 1 Light Accent 2" w:uiPriority="46"/>
-    <w:lsdException w:name="List Table 2 Accent 2" w:uiPriority="47"/>
-    <w:lsdException w:name="List Table 3 Accent 2" w:uiPriority="48"/>
-    <w:lsdException w:name="List Table 4 Accent 2" w:uiPriority="49"/>
-    <w:lsdException w:name="List Table 5 Dark Accent 2" w:uiPriority="50"/>
-    <w:lsdException w:name="List Table 6 Colorful Accent 2" w:uiPriority="51"/>
-    <w:lsdException w:name="List Table 7 Colorful Accent 2" w:uiPriority="52"/>
-    <w:lsdException w:name="List Table 1 Light Accent 3" w:uiPriority="46"/>
-    <w:lsdException w:name="List Table 2 Accent 3" w:uiPriority="47"/>
-    <w:lsdException w:name="List Table 3 Accent 3" w:uiPriority="48"/>
-    <w:lsdException w:name="List Table 4 Accent 3" w:uiPriority="49"/>
-    <w:lsdException w:name="List Table 5 Dark Accent 3" w:uiPriority="50"/>
-    <w:lsdException w:name="List Table 6 Colorful Accent 3" w:uiPriority="51"/>
-    <w:lsdException w:name="List Table 7 Colorful Accent 3" w:uiPriority="52"/>
-    <w:lsdException w:name="List Table 1 Light Accent 4" w:uiPriority="46"/>
-    <w:lsdException w:name="List Table 2 Accent 4" w:uiPriority="47"/>
-    <w:lsdException w:name="List Table 3 Accent 4" w:uiPriority="48"/>
-    <w:lsdException w:name="List Table 4 Accent 4" w:uiPriority="49"/>
-    <w:lsdException w:name="List Table 5 Dark Accent 4" w:uiPriority="50"/>
-    <w:lsdException w:name="List Table 6 Colorful Accent 4" w:uiPriority="51"/>
-    <w:lsdException w:name="List Table 7 Colorful Accent 4" w:uiPriority="52"/>
-    <w:lsdException w:name="List Table 1 Light Accent 5" w:uiPriority="46"/>
-    <w:lsdException w:name="List Table 2 Accent 5" w:uiPriority="47"/>
-    <w:lsdException w:name="List Table 3 Accent 5" w:uiPriority="48"/>
-    <w:lsdException w:name="List Table 4 Accent 5" w:uiPriority="49"/>
-    <w:lsdException w:name="List Table 5 Dark Accent 5" w:uiPriority="50"/>
-    <w:lsdException w:name="List Table 6 Colorful Accent 5" w:uiPriority="51"/>
-    <w:lsdException w:name="List Table 7 Colorful Accent 5" w:uiPriority="52"/>
-    <w:lsdException w:name="List Table 1 Light Accent 6" w:uiPriority="46"/>
-    <w:lsdException w:name="List Table 2 Accent 6" w:uiPriority="47"/>
-    <w:lsdException w:name="List Table 3 Accent 6" w:uiPriority="48"/>
-    <w:lsdException w:name="List Table 4 Accent 6" w:uiPriority="49"/>
-    <w:lsdException w:name="List Table 5 Dark Accent 6" w:uiPriority="50"/>
-    <w:lsdException w:name="List Table 6 Colorful Accent 6" w:uiPriority="51"/>
-    <w:lsdException w:name="List Table 7 Colorful Accent 6" w:uiPriority="52"/>
+  <w:latentStyles w:defLockedState="0" w:defUIPriority="99" w:defSemiHidden="1" w:defUnhideWhenUsed="1" w:defQFormat="0" w:count="267">
+    <w:lsdException w:name="Normal" w:semiHidden="0" w:uiPriority="0" w:unhideWhenUsed="0" w:qFormat="1"/>
+    <w:lsdException w:name="heading 1" w:semiHidden="0" w:uiPriority="9" w:unhideWhenUsed="0" w:qFormat="1"/>
+    <w:lsdException w:name="heading 2" w:uiPriority="9" w:qFormat="1"/>
+    <w:lsdException w:name="heading 3" w:uiPriority="9" w:qFormat="1"/>
+    <w:lsdException w:name="heading 4" w:uiPriority="9" w:qFormat="1"/>
+    <w:lsdException w:name="heading 5" w:uiPriority="9" w:qFormat="1"/>
+    <w:lsdException w:name="heading 6" w:uiPriority="9" w:qFormat="1"/>
+    <w:lsdException w:name="heading 7" w:uiPriority="9" w:qFormat="1"/>
+    <w:lsdException w:name="heading 8" w:uiPriority="9" w:qFormat="1"/>
+    <w:lsdException w:name="heading 9" w:uiPriority="9" w:qFormat="1"/>
+    <w:lsdException w:name="toc 1" w:uiPriority="39"/>
+    <w:lsdException w:name="toc 2" w:uiPriority="39"/>
+    <w:lsdException w:name="toc 3" w:uiPriority="39"/>
+    <w:lsdException w:name="toc 4" w:uiPriority="39"/>
+    <w:lsdException w:name="toc 5" w:uiPriority="39"/>
+    <w:lsdException w:name="toc 6" w:uiPriority="39"/>
+    <w:lsdException w:name="toc 7" w:uiPriority="39"/>
+    <w:lsdException w:name="toc 8" w:uiPriority="39"/>
+    <w:lsdException w:name="toc 9" w:uiPriority="39"/>
+    <w:lsdException w:name="caption" w:uiPriority="35" w:qFormat="1"/>
+    <w:lsdException w:name="Title" w:semiHidden="0" w:uiPriority="10" w:unhideWhenUsed="0" w:qFormat="1"/>
+    <w:lsdException w:name="Default Paragraph Font" w:uiPriority="1"/>
+    <w:lsdException w:name="Subtitle" w:semiHidden="0" w:uiPriority="11" w:unhideWhenUsed="0" w:qFormat="1"/>
+    <w:lsdException w:name="Strong" w:semiHidden="0" w:uiPriority="22" w:unhideWhenUsed="0" w:qFormat="1"/>
+    <w:lsdException w:name="Emphasis" w:semiHidden="0" w:uiPriority="20" w:unhideWhenUsed="0" w:qFormat="1"/>
+    <w:lsdException w:name="Table Grid" w:semiHidden="0" w:uiPriority="59" w:unhideWhenUsed="0"/>
+    <w:lsdException w:name="Placeholder Text" w:unhideWhenUsed="0"/>
+    <w:lsdException w:name="No Spacing" w:semiHidden="0" w:uiPriority="1" w:unhideWhenUsed="0" w:qFormat="1"/>
+    <w:lsdException w:name="Light Shading" w:semiHidden="0" w:uiPriority="60" w:unhideWhenUsed="0"/>
+    <w:lsdException w:name="Light List" w:semiHidden="0" w:uiPriority="61" w:unhideWhenUsed="0"/>
+    <w:lsdException w:name="Light Grid" w:semiHidden="0" w:uiPriority="62" w:unhideWhenUsed="0"/>
+    <w:lsdException w:name="Medium Shading 1" w:semiHidden="0" w:uiPriority="63" w:unhideWhenUsed="0"/>
+    <w:lsdException w:name="Medium Shading 2" w:semiHidden="0" w:uiPriority="64" w:unhideWhenUsed="0"/>
+    <w:lsdException w:name="Medium List 1" w:semiHidden="0" w:uiPriority="65" w:unhideWhenUsed="0"/>
+    <w:lsdException w:name="Medium List 2" w:semiHidden="0" w:uiPriority="66" w:unhideWhenUsed="0"/>
+    <w:lsdException w:name="Medium Grid 1" w:semiHidden="0" w:uiPriority="67" w:unhideWhenUsed="0"/>
+    <w:lsdException w:name="Medium Grid 2" w:semiHidden="0" w:uiPriority="68" w:unhideWhenUsed="0"/>
+    <w:lsdException w:name="Medium Grid 3" w:semiHidden="0" w:uiPriority="69" w:unhideWhenUsed="0"/>
+    <w:lsdException w:name="Dark List" w:semiHidden="0" w:uiPriority="70" w:unhideWhenUsed="0"/>
+    <w:lsdException w:name="Colorful Shading" w:semiHidden="0" w:uiPriority="71" w:unhideWhenUsed="0"/>
+    <w:lsdException w:name="Colorful List" w:semiHidden="0" w:uiPriority="72" w:unhideWhenUsed="0"/>
+    <w:lsdException w:name="Colorful Grid" w:semiHidden="0" w:uiPriority="73" w:unhideWhenUsed="0"/>
+    <w:lsdException w:name="Light Shading Accent 1" w:semiHidden="0" w:uiPriority="60" w:unhideWhenUsed="0"/>
+    <w:lsdException w:name="Light List Accent 1" w:semiHidden="0" w:uiPriority="61" w:unhideWhenUsed="0"/>
+    <w:lsdException w:name="Light Grid Accent 1" w:semiHidden="0" w:uiPriority="62" w:unhideWhenUsed="0"/>
+    <w:lsdException w:name="Medium Shading 1 Accent 1" w:semiHidden="0" w:uiPriority="63" w:unhideWhenUsed="0"/>
+    <w:lsdException w:name="Medium Shading 2 Accent 1" w:semiHidden="0" w:uiPriority="64" w:unhideWhenUsed="0"/>
+    <w:lsdException w:name="Medium List 1 Accent 1" w:semiHidden="0" w:uiPriority="65" w:unhideWhenUsed="0"/>
+    <w:lsdException w:name="Revision" w:unhideWhenUsed="0"/>
+    <w:lsdException w:name="List Paragraph" w:semiHidden="0" w:uiPriority="34" w:unhideWhenUsed="0" w:qFormat="1"/>
+    <w:lsdException w:name="Quote" w:semiHidden="0" w:uiPriority="29" w:unhideWhenUsed="0" w:qFormat="1"/>
+    <w:lsdException w:name="Intense Quote" w:semiHidden="0" w:uiPriority="30" w:unhideWhenUsed="0" w:qFormat="1"/>
+    <w:lsdException w:name="Medium List 2 Accent 1" w:semiHidden="0" w:uiPriority="66" w:unhideWhenUsed="0"/>
+    <w:lsdException w:name="Medium Grid 1 Accent 1" w:semiHidden="0" w:uiPriority="67" w:unhideWhenUsed="0"/>
+    <w:lsdException w:name="Medium Grid 2 Accent 1" w:semiHidden="0" w:uiPriority="68" w:unhideWhenUsed="0"/>
+    <w:lsdException w:name="Medium Grid 3 Accent 1" w:semiHidden="0" w:uiPriority="69" w:unhideWhenUsed="0"/>
+    <w:lsdException w:name="Dark List Accent 1" w:semiHidden="0" w:uiPriority="70" w:unhideWhenUsed="0"/>
+    <w:lsdException w:name="Colorful Shading Accent 1" w:semiHidden="0" w:uiPriority="71" w:unhideWhenUsed="0"/>
+    <w:lsdException w:name="Colorful List Accent 1" w:semiHidden="0" w:uiPriority="72" w:unhideWhenUsed="0"/>
+    <w:lsdException w:name="Colorful Grid Accent 1" w:semiHidden="0" w:uiPriority="73" w:unhideWhenUsed="0"/>
+    <w:lsdException w:name="Light Shading Accent 2" w:semiHidden="0" w:uiPriority="60" w:unhideWhenUsed="0"/>
+    <w:lsdException w:name="Light List Accent 2" w:semiHidden="0" w:uiPriority="61" w:unhideWhenUsed="0"/>
+    <w:lsdException w:name="Light Grid Accent 2" w:semiHidden="0" w:uiPriority="62" w:unhideWhenUsed="0"/>
+    <w:lsdException w:name="Medium Shading 1 Accent 2" w:semiHidden="0" w:uiPriority="63" w:unhideWhenUsed="0"/>
+    <w:lsdException w:name="Medium Shading 2 Accent 2" w:semiHidden="0" w:uiPriority="64" w:unhideWhenUsed="0"/>
+    <w:lsdException w:name="Medium List 1 Accent 2" w:semiHidden="0" w:uiPriority="65" w:unhideWhenUsed="0"/>
+    <w:lsdException w:name="Medium List 2 Accent 2" w:semiHidden="0" w:uiPriority="66" w:unhideWhenUsed="0"/>
+    <w:lsdException w:name="Medium Grid 1 Accent 2" w:semiHidden="0" w:uiPriority="67" w:unhideWhenUsed="0"/>
+    <w:lsdException w:name="Medium Grid 2 Accent 2" w:semiHidden="0" w:uiPriority="68" w:unhideWhenUsed="0"/>
+    <w:lsdException w:name="Medium Grid 3 Accent 2" w:semiHidden="0" w:uiPriority="69" w:unhideWhenUsed="0"/>
+    <w:lsdException w:name="Dark List Accent 2" w:semiHidden="0" w:uiPriority="70" w:unhideWhenUsed="0"/>
+    <w:lsdException w:name="Colorful Shading Accent 2" w:semiHidden="0" w:uiPriority="71" w:unhideWhenUsed="0"/>
+    <w:lsdException w:name="Colorful List Accent 2" w:semiHidden="0" w:uiPriority="72" w:unhideWhenUsed="0"/>
+    <w:lsdException w:name="Colorful Grid Accent 2" w:semiHidden="0" w:uiPriority="73" w:unhideWhenUsed="0"/>
+    <w:lsdException w:name="Light Shading Accent 3" w:semiHidden="0" w:uiPriority="60" w:unhideWhenUsed="0"/>
+    <w:lsdException w:name="Light List Accent 3" w:semiHidden="0" w:uiPriority="61" w:unhideWhenUsed="0"/>
+    <w:lsdException w:name="Light Grid Accent 3" w:semiHidden="0" w:uiPriority="62" w:unhideWhenUsed="0"/>
+    <w:lsdException w:name="Medium Shading 1 Accent 3" w:semiHidden="0" w:uiPriority="63" w:unhideWhenUsed="0"/>
+    <w:lsdException w:name="Medium Shading 2 Accent 3" w:semiHidden="0" w:uiPriority="64" w:unhideWhenUsed="0"/>
+    <w:lsdException w:name="Medium List 1 Accent 3" w:semiHidden="0" w:uiPriority="65" w:unhideWhenUsed="0"/>
+    <w:lsdException w:name="Medium List 2 Accent 3" w:semiHidden="0" w:uiPriority="66" w:unhideWhenUsed="0"/>
+    <w:lsdException w:name="Medium Grid 1 Accent 3" w:semiHidden="0" w:uiPriority="67" w:unhideWhenUsed="0"/>
+    <w:lsdException w:name="Medium Grid 2 Accent 3" w:semiHidden="0" w:uiPriority="68" w:unhideWhenUsed="0"/>
+    <w:lsdException w:name="Medium Grid 3 Accent 3" w:semiHidden="0" w:uiPriority="69" w:unhideWhenUsed="0"/>
+    <w:lsdException w:name="Dark List Accent 3" w:semiHidden="0" w:uiPriority="70" w:unhideWhenUsed="0"/>
+    <w:lsdException w:name="Colorful Shading Accent 3" w:semiHidden="0" w:uiPriority="71" w:unhideWhenUsed="0"/>
+    <w:lsdException w:name="Colorful List Accent 3" w:semiHidden="0" w:uiPriority="72" w:unhideWhenUsed="0"/>
+    <w:lsdException w:name="Colorful Grid Accent 3" w:semiHidden="0" w:uiPriority="73" w:unhideWhenUsed="0"/>
+    <w:lsdException w:name="Light Shading Accent 4" w:semiHidden="0" w:uiPriority="60" w:unhideWhenUsed="0"/>
+    <w:lsdException w:name="Light List Accent 4" w:semiHidden="0" w:uiPriority="61" w:unhideWhenUsed="0"/>
+    <w:lsdException w:name="Light Grid Accent 4" w:semiHidden="0" w:uiPriority="62" w:unhideWhenUsed="0"/>
+    <w:lsdException w:name="Medium Shading 1 Accent 4" w:semiHidden="0" w:uiPriority="63" w:unhideWhenUsed="0"/>
+    <w:lsdException w:name="Medium Shading 2 Accent 4" w:semiHidden="0" w:uiPriority="64" w:unhideWhenUsed="0"/>
+    <w:lsdException w:name="Medium List 1 Accent 4" w:semiHidden="0" w:uiPriority="65" w:unhideWhenUsed="0"/>
+    <w:lsdException w:name="Medium List 2 Accent 4" w:semiHidden="0" w:uiPriority="66" w:unhideWhenUsed="0"/>
+    <w:lsdException w:name="Medium Grid 1 Accent 4" w:semiHidden="0" w:uiPriority="67" w:unhideWhenUsed="0"/>
+    <w:lsdException w:name="Medium Grid 2 Accent 4" w:semiHidden="0" w:uiPriority="68" w:unhideWhenUsed="0"/>
+    <w:lsdException w:name="Medium Grid 3 Accent 4" w:semiHidden="0" w:uiPriority="69" w:unhideWhenUsed="0"/>
+    <w:lsdException w:name="Dark List Accent 4" w:semiHidden="0" w:uiPriority="70" w:unhideWhenUsed="0"/>
+    <w:lsdException w:name="Colorful Shading Accent 4" w:semiHidden="0" w:uiPriority="71" w:unhideWhenUsed="0"/>
+    <w:lsdException w:name="Colorful List Accent 4" w:semiHidden="0" w:uiPriority="72" w:unhideWhenUsed="0"/>
+    <w:lsdException w:name="Colorful Grid Accent 4" w:semiHidden="0" w:uiPriority="73" w:unhideWhenUsed="0"/>
+    <w:lsdException w:name="Light Shading Accent 5" w:semiHidden="0" w:uiPriority="60" w:unhideWhenUsed="0"/>
+    <w:lsdException w:name="Light List Accent 5" w:semiHidden="0" w:uiPriority="61" w:unhideWhenUsed="0"/>
+    <w:lsdException w:name="Light Grid Accent 5" w:semiHidden="0" w:uiPriority="62" w:unhideWhenUsed="0"/>
+    <w:lsdException w:name="Medium Shading 1 Accent 5" w:semiHidden="0" w:uiPriority="63" w:unhideWhenUsed="0"/>
+    <w:lsdException w:name="Medium Shading 2 Accent 5" w:semiHidden="0" w:uiPriority="64" w:unhideWhenUsed="0"/>
+    <w:lsdException w:name="Medium List 1 Accent 5" w:semiHidden="0" w:uiPriority="65" w:unhideWhenUsed="0"/>
+    <w:lsdException w:name="Medium List 2 Accent 5" w:semiHidden="0" w:uiPriority="66" w:unhideWhenUsed="0"/>
+    <w:lsdException w:name="Medium Grid 1 Accent 5" w:semiHidden="0" w:uiPriority="67" w:unhideWhenUsed="0"/>
+    <w:lsdException w:name="Medium Grid 2 Accent 5" w:semiHidden="0" w:uiPriority="68" w:unhideWhenUsed="0"/>
+    <w:lsdException w:name="Medium Grid 3 Accent 5" w:semiHidden="0" w:uiPriority="69" w:unhideWhenUsed="0"/>
+    <w:lsdException w:name="Dark List Accent 5" w:semiHidden="0" w:uiPriority="70" w:unhideWhenUsed="0"/>
+    <w:lsdException w:name="Colorful Shading Accent 5" w:semiHidden="0" w:uiPriority="71" w:unhideWhenUsed="0"/>
+    <w:lsdException w:name="Colorful List Accent 5" w:semiHidden="0" w:uiPriority="72" w:unhideWhenUsed="0"/>
+    <w:lsdException w:name="Colorful Grid Accent 5" w:semiHidden="0" w:uiPriority="73" w:unhideWhenUsed="0"/>
+    <w:lsdException w:name="Light Shading Accent 6" w:semiHidden="0" w:uiPriority="60" w:unhideWhenUsed="0"/>
+    <w:lsdException w:name="Light List Accent 6" w:semiHidden="0" w:uiPriority="61" w:unhideWhenUsed="0"/>
+    <w:lsdException w:name="Light Grid Accent 6" w:semiHidden="0" w:uiPriority="62" w:unhideWhenUsed="0"/>
+    <w:lsdException w:name="Medium Shading 1 Accent 6" w:semiHidden="0" w:uiPriority="63" w:unhideWhenUsed="0"/>
+    <w:lsdException w:name="Medium Shading 2 Accent 6" w:semiHidden="0" w:uiPriority="64" w:unhideWhenUsed="0"/>
+    <w:lsdException w:name="Medium List 1 Accent 6" w:semiHidden="0" w:uiPriority="65" w:unhideWhenUsed="0"/>
+    <w:lsdException w:name="Medium List 2 Accent 6" w:semiHidden="0" w:uiPriority="66" w:unhideWhenUsed="0"/>
+    <w:lsdException w:name="Medium Grid 1 Accent 6" w:semiHidden="0" w:uiPriority="67" w:unhideWhenUsed="0"/>
+    <w:lsdException w:name="Medium Grid 2 Accent 6" w:semiHidden="0" w:uiPriority="68" w:unhideWhenUsed="0"/>
+    <w:lsdException w:name="Medium Grid 3 Accent 6" w:semiHidden="0" w:uiPriority="69" w:unhideWhenUsed="0"/>
+    <w:lsdException w:name="Dark List Accent 6" w:semiHidden="0" w:uiPriority="70" w:unhideWhenUsed="0"/>
+    <w:lsdException w:name="Colorful Shading Accent 6" w:semiHidden="0" w:uiPriority="71" w:unhideWhenUsed="0"/>
+    <w:lsdException w:name="Colorful List Accent 6" w:semiHidden="0" w:uiPriority="72" w:unhideWhenUsed="0"/>
+    <w:lsdException w:name="Colorful Grid Accent 6" w:semiHidden="0" w:uiPriority="73" w:unhideWhenUsed="0"/>
+    <w:lsdException w:name="Subtle Emphasis" w:semiHidden="0" w:uiPriority="19" w:unhideWhenUsed="0" w:qFormat="1"/>
+    <w:lsdException w:name="Intense Emphasis" w:semiHidden="0" w:uiPriority="21" w:unhideWhenUsed="0" w:qFormat="1"/>
+    <w:lsdException w:name="Subtle Reference" w:semiHidden="0" w:uiPriority="31" w:unhideWhenUsed="0" w:qFormat="1"/>
+    <w:lsdException w:name="Intense Reference" w:semiHidden="0" w:uiPriority="32" w:unhideWhenUsed="0" w:qFormat="1"/>
+    <w:lsdException w:name="Book Title" w:semiHidden="0" w:uiPriority="33" w:unhideWhenUsed="0" w:qFormat="1"/>
+    <w:lsdException w:name="Bibliography" w:uiPriority="37"/>
+    <w:lsdException w:name="TOC Heading" w:uiPriority="39" w:qFormat="1"/>
+  </w:latentStyles>
+  <w:style w:type="paragraph" w:default="1" w:styleId="Normal">
+    <w:name w:val="Normal"/>
+    <w:qFormat/>
+  </w:style>
+  <w:style w:type="character" w:default="1" w:styleId="DefaultParagraphFont">
+    <w:name w:val="Default Paragraph Font"/>
+    <w:uiPriority w:val="1"/>
+    <w:semiHidden/>
+    <w:unhideWhenUsed/>
+  </w:style>
+  <w:style w:type="table" w:default="1" w:styleId="TableNormal">
+    <w:name w:val="Normal Table"/>
+    <w:uiPriority w:val="99"/>
+    <w:semiHidden/>
+    <w:unhideWhenUsed/>
+    <w:tblPr>
+      <w:tblInd w:w="0" w:type="dxa"/>
+      <w:tblCellMar>
+        <w:top w:w="0" w:type="dxa"/>
+        <w:left w:w="108" w:type="dxa"/>
+        <w:bottom w:w="0" w:type="dxa"/>
+        <w:right w:w="108" w:type="dxa"/>
+      </w:tblCellMar>
+    </w:tblPr>
+  </w:style>
+  <w:style w:type="numbering" w:default="1" w:styleId="NoList">
+    <w:name w:val="No List"/>
+    <w:uiPriority w:val="99"/>
+    <w:semiHidden/>
+    <w:unhideWhenUsed/>
+  </w:style>
+  <w:style w:type="character" w:styleId="Hyperlink">
+    <w:name w:val="Hyperlink"/>
+    <w:basedOn w:val="DefaultParagraphFont"/>
+    <w:uiPriority w:val="99"/>
+    <w:semiHidden/>
+    <w:unhideWhenUsed/>
+    <w:rsid w:val="00A73997"/>
+    <w:rPr>
+      <w:color w:val="0000FF" w:themeColor="hyperlink"/>
+      <w:u w:val="single"/>
+    </w:rPr>
+  </w:style>
+  <w:style w:type="paragraph" w:styleId="ListParagraph">
+    <w:name w:val="List Paragraph"/>
+    <w:basedOn w:val="Normal"/>
+    <w:uiPriority w:val="34"/>
+    <w:qFormat/>
+    <w:rsid w:val="00A73997"/>
+    <w:pPr>
+      <w:spacing w:after="0" w:line="240" w:lineRule="auto"/>
+      <w:ind w:left="720"/>
+    </w:pPr>
+    <w:rPr>
+      <w:rFonts w:ascii="Calibri" w:hAnsi="Calibri" w:cs="Times New Roman"/>
+    </w:rPr>
+  </w:style>
+</w:styles>
+</file>
+
+<file path=word/stylesWithEffects.xml><?xml version="1.0" encoding="utf-8"?>
+<w:styles xmlns:wpc="http://schemas.microsoft.com/office/word/2010/wordprocessingCanvas" xmlns:mc="http://schemas.openxmlformats.org/markup-compatibility/2006" xmlns:o="urn:schemas-microsoft-com:office:office" xmlns:r="http://schemas.openxmlformats.org/officeDocument/2006/relationships" xmlns:m="http://schemas.openxmlformats.org/officeDocument/2006/math" xmlns:v="urn:schemas-microsoft-com:vml" xmlns:wp14="http://schemas.microsoft.com/office/word/2010/wordprocessingDrawing" xmlns:wp="http://schemas.openxmlformats.org/drawingml/2006/wordprocessingDrawing" xmlns:w10="urn:schemas-microsoft-com:office:word" xmlns:w="http://schemas.openxmlformats.org/wordprocessingml/2006/main" xmlns:w14="http://schemas.microsoft.com/office/word/2010/wordml" xmlns:wpg="http://schemas.microsoft.com/office/word/2010/wordprocessingGroup" xmlns:wpi="http://schemas.microsoft.com/office/word/2010/wordprocessingInk" xmlns:wne="http://schemas.microsoft.com/office/word/2006/wordml" xmlns:wps="http://schemas.microsoft.com/office/word/2010/wordprocessingShape" mc:Ignorable="w14 wp14">
+  <w:docDefaults>
+    <w:rPrDefault>
+      <w:rPr>
+        <w:rFonts w:asciiTheme="minorHAnsi" w:eastAsiaTheme="minorHAnsi" w:hAnsiTheme="minorHAnsi" w:cstheme="minorBidi"/>
+        <w:sz w:val="22"/>
+        <w:szCs w:val="22"/>
+        <w:lang w:val="en-US" w:eastAsia="en-US" w:bidi="ar-SA"/>
+      </w:rPr>
+    </w:rPrDefault>
+    <w:pPrDefault>
+      <w:pPr>
+        <w:spacing w:after="200" w:line="276" w:lineRule="auto"/>
+      </w:pPr>
+    </w:pPrDefault>
+  </w:docDefaults>
+  <w:latentStyles w:defLockedState="0" w:defUIPriority="99" w:defSemiHidden="1" w:defUnhideWhenUsed="1" w:defQFormat="0" w:count="267">
+    <w:lsdException w:name="Normal" w:semiHidden="0" w:uiPriority="0" w:unhideWhenUsed="0" w:qFormat="1"/>
+    <w:lsdException w:name="heading 1" w:semiHidden="0" w:uiPriority="9" w:unhideWhenUsed="0" w:qFormat="1"/>
+    <w:lsdException w:name="heading 2" w:uiPriority="9" w:qFormat="1"/>
+    <w:lsdException w:name="heading 3" w:uiPriority="9" w:qFormat="1"/>
+    <w:lsdException w:name="heading 4" w:uiPriority="9" w:qFormat="1"/>
+    <w:lsdException w:name="heading 5" w:uiPriority="9" w:qFormat="1"/>
+    <w:lsdException w:name="heading 6" w:uiPriority="9" w:qFormat="1"/>
+    <w:lsdException w:name="heading 7" w:uiPriority="9" w:qFormat="1"/>
+    <w:lsdException w:name="heading 8" w:uiPriority="9" w:qFormat="1"/>
+    <w:lsdException w:name="heading 9" w:uiPriority="9" w:qFormat="1"/>
+    <w:lsdException w:name="toc 1" w:uiPriority="39"/>
+    <w:lsdException w:name="toc 2" w:uiPriority="39"/>
+    <w:lsdException w:name="toc 3" w:uiPriority="39"/>
+    <w:lsdException w:name="toc 4" w:uiPriority="39"/>
+    <w:lsdException w:name="toc 5" w:uiPriority="39"/>
+    <w:lsdException w:name="toc 6" w:uiPriority="39"/>
+    <w:lsdException w:name="toc 7" w:uiPriority="39"/>
+    <w:lsdException w:name="toc 8" w:uiPriority="39"/>
+    <w:lsdException w:name="toc 9" w:uiPriority="39"/>
+    <w:lsdException w:name="caption" w:uiPriority="35" w:qFormat="1"/>
+    <w:lsdException w:name="Title" w:semiHidden="0" w:uiPriority="10" w:unhideWhenUsed="0" w:qFormat="1"/>
+    <w:lsdException w:name="Default Paragraph Font" w:uiPriority="1"/>
+    <w:lsdException w:name="Subtitle" w:semiHidden="0" w:uiPriority="11" w:unhideWhenUsed="0" w:qFormat="1"/>
+    <w:lsdException w:name="Strong" w:semiHidden="0" w:uiPriority="22" w:unhideWhenUsed="0" w:qFormat="1"/>
+    <w:lsdException w:name="Emphasis" w:semiHidden="0" w:uiPriority="20" w:unhideWhenUsed="0" w:qFormat="1"/>
+    <w:lsdException w:name="Table Grid" w:semiHidden="0" w:uiPriority="59" w:unhideWhenUsed="0"/>
+    <w:lsdException w:name="Placeholder Text" w:unhideWhenUsed="0"/>
+    <w:lsdException w:name="No Spacing" w:semiHidden="0" w:uiPriority="1" w:unhideWhenUsed="0" w:qFormat="1"/>
+    <w:lsdException w:name="Light Shading" w:semiHidden="0" w:uiPriority="60" w:unhideWhenUsed="0"/>
+    <w:lsdException w:name="Light List" w:semiHidden="0" w:uiPriority="61" w:unhideWhenUsed="0"/>
+    <w:lsdException w:name="Light Grid" w:semiHidden="0" w:uiPriority="62" w:unhideWhenUsed="0"/>
+    <w:lsdException w:name="Medium Shading 1" w:semiHidden="0" w:uiPriority="63" w:unhideWhenUsed="0"/>
+    <w:lsdException w:name="Medium Shading 2" w:semiHidden="0" w:uiPriority="64" w:unhideWhenUsed="0"/>
+    <w:lsdException w:name="Medium List 1" w:semiHidden="0" w:uiPriority="65" w:unhideWhenUsed="0"/>
+    <w:lsdException w:name="Medium List 2" w:semiHidden="0" w:uiPriority="66" w:unhideWhenUsed="0"/>
+    <w:lsdException w:name="Medium Grid 1" w:semiHidden="0" w:uiPriority="67" w:unhideWhenUsed="0"/>
+    <w:lsdException w:name="Medium Grid 2" w:semiHidden="0" w:uiPriority="68" w:unhideWhenUsed="0"/>
+    <w:lsdException w:name="Medium Grid 3" w:semiHidden="0" w:uiPriority="69" w:unhideWhenUsed="0"/>
+    <w:lsdException w:name="Dark List" w:semiHidden="0" w:uiPriority="70" w:unhideWhenUsed="0"/>
+    <w:lsdException w:name="Colorful Shading" w:semiHidden="0" w:uiPriority="71" w:unhideWhenUsed="0"/>
+    <w:lsdException w:name="Colorful List" w:semiHidden="0" w:uiPriority="72" w:unhideWhenUsed="0"/>
+    <w:lsdException w:name="Colorful Grid" w:semiHidden="0" w:uiPriority="73" w:unhideWhenUsed="0"/>
+    <w:lsdException w:name="Light Shading Accent 1" w:semiHidden="0" w:uiPriority="60" w:unhideWhenUsed="0"/>
+    <w:lsdException w:name="Light List Accent 1" w:semiHidden="0" w:uiPriority="61" w:unhideWhenUsed="0"/>
+    <w:lsdException w:name="Light Grid Accent 1" w:semiHidden="0" w:uiPriority="62" w:unhideWhenUsed="0"/>
+    <w:lsdException w:name="Medium Shading 1 Accent 1" w:semiHidden="0" w:uiPriority="63" w:unhideWhenUsed="0"/>
+    <w:lsdException w:name="Medium Shading 2 Accent 1" w:semiHidden="0" w:uiPriority="64" w:unhideWhenUsed="0"/>
+    <w:lsdException w:name="Medium List 1 Accent 1" w:semiHidden="0" w:uiPriority="65" w:unhideWhenUsed="0"/>
+    <w:lsdException w:name="Revision" w:unhideWhenUsed="0"/>
+    <w:lsdException w:name="List Paragraph" w:semiHidden="0" w:uiPriority="34" w:unhideWhenUsed="0" w:qFormat="1"/>
+    <w:lsdException w:name="Quote" w:semiHidden="0" w:uiPriority="29" w:unhideWhenUsed="0" w:qFormat="1"/>
+    <w:lsdException w:name="Intense Quote" w:semiHidden="0" w:uiPriority="30" w:unhideWhenUsed="0" w:qFormat="1"/>
+    <w:lsdException w:name="Medium List 2 Accent 1" w:semiHidden="0" w:uiPriority="66" w:unhideWhenUsed="0"/>
+    <w:lsdException w:name="Medium Grid 1 Accent 1" w:semiHidden="0" w:uiPriority="67" w:unhideWhenUsed="0"/>
+    <w:lsdException w:name="Medium Grid 2 Accent 1" w:semiHidden="0" w:uiPriority="68" w:unhideWhenUsed="0"/>
+    <w:lsdException w:name="Medium Grid 3 Accent 1" w:semiHidden="0" w:uiPriority="69" w:unhideWhenUsed="0"/>
+    <w:lsdException w:name="Dark List Accent 1" w:semiHidden="0" w:uiPriority="70" w:unhideWhenUsed="0"/>
+    <w:lsdException w:name="Colorful Shading Accent 1" w:semiHidden="0" w:uiPriority="71" w:unhideWhenUsed="0"/>
+    <w:lsdException w:name="Colorful List Accent 1" w:semiHidden="0" w:uiPriority="72" w:unhideWhenUsed="0"/>
+    <w:lsdException w:name="Colorful Grid Accent 1" w:semiHidden="0" w:uiPriority="73" w:unhideWhenUsed="0"/>
+    <w:lsdException w:name="Light Shading Accent 2" w:semiHidden="0" w:uiPriority="60" w:unhideWhenUsed="0"/>
+    <w:lsdException w:name="Light List Accent 2" w:semiHidden="0" w:uiPriority="61" w:unhideWhenUsed="0"/>
+    <w:lsdException w:name="Light Grid Accent 2" w:semiHidden="0" w:uiPriority="62" w:unhideWhenUsed="0"/>
+    <w:lsdException w:name="Medium Shading 1 Accent 2" w:semiHidden="0" w:uiPriority="63" w:unhideWhenUsed="0"/>
+    <w:lsdException w:name="Medium Shading 2 Accent 2" w:semiHidden="0" w:uiPriority="64" w:unhideWhenUsed="0"/>
+    <w:lsdException w:name="Medium List 1 Accent 2" w:semiHidden="0" w:uiPriority="65" w:unhideWhenUsed="0"/>
+    <w:lsdException w:name="Medium List 2 Accent 2" w:semiHidden="0" w:uiPriority="66" w:unhideWhenUsed="0"/>
+    <w:lsdException w:name="Medium Grid 1 Accent 2" w:semiHidden="0" w:uiPriority="67" w:unhideWhenUsed="0"/>
+    <w:lsdException w:name="Medium Grid 2 Accent 2" w:semiHidden="0" w:uiPriority="68" w:unhideWhenUsed="0"/>
+    <w:lsdException w:name="Medium Grid 3 Accent 2" w:semiHidden="0" w:uiPriority="69" w:unhideWhenUsed="0"/>
+    <w:lsdException w:name="Dark List Accent 2" w:semiHidden="0" w:uiPriority="70" w:unhideWhenUsed="0"/>
+    <w:lsdException w:name="Colorful Shading Accent 2" w:semiHidden="0" w:uiPriority="71" w:unhideWhenUsed="0"/>
+    <w:lsdException w:name="Colorful List Accent 2" w:semiHidden="0" w:uiPriority="72" w:unhideWhenUsed="0"/>
+    <w:lsdException w:name="Colorful Grid Accent 2" w:semiHidden="0" w:uiPriority="73" w:unhideWhenUsed="0"/>
+    <w:lsdException w:name="Light Shading Accent 3" w:semiHidden="0" w:uiPriority="60" w:unhideWhenUsed="0"/>
+    <w:lsdException w:name="Light List Accent 3" w:semiHidden="0" w:uiPriority="61" w:unhideWhenUsed="0"/>
+    <w:lsdException w:name="Light Grid Accent 3" w:semiHidden="0" w:uiPriority="62" w:unhideWhenUsed="0"/>
+    <w:lsdException w:name="Medium Shading 1 Accent 3" w:semiHidden="0" w:uiPriority="63" w:unhideWhenUsed="0"/>
+    <w:lsdException w:name="Medium Shading 2 Accent 3" w:semiHidden="0" w:uiPriority="64" w:unhideWhenUsed="0"/>
+    <w:lsdException w:name="Medium List 1 Accent 3" w:semiHidden="0" w:uiPriority="65" w:unhideWhenUsed="0"/>
+    <w:lsdException w:name="Medium List 2 Accent 3" w:semiHidden="0" w:uiPriority="66" w:unhideWhenUsed="0"/>
+    <w:lsdException w:name="Medium Grid 1 Accent 3" w:semiHidden="0" w:uiPriority="67" w:unhideWhenUsed="0"/>
+    <w:lsdException w:name="Medium Grid 2 Accent 3" w:semiHidden="0" w:uiPriority="68" w:unhideWhenUsed="0"/>
+    <w:lsdException w:name="Medium Grid 3 Accent 3" w:semiHidden="0" w:uiPriority="69" w:unhideWhenUsed="0"/>
+    <w:lsdException w:name="Dark List Accent 3" w:semiHidden="0" w:uiPriority="70" w:unhideWhenUsed="0"/>
+    <w:lsdException w:name="Colorful Shading Accent 3" w:semiHidden="0" w:uiPriority="71" w:unhideWhenUsed="0"/>
+    <w:lsdException w:name="Colorful List Accent 3" w:semiHidden="0" w:uiPriority="72" w:unhideWhenUsed="0"/>
+    <w:lsdException w:name="Colorful Grid Accent 3" w:semiHidden="0" w:uiPriority="73" w:unhideWhenUsed="0"/>
+    <w:lsdException w:name="Light Shading Accent 4" w:semiHidden="0" w:uiPriority="60" w:unhideWhenUsed="0"/>
+    <w:lsdException w:name="Light List Accent 4" w:semiHidden="0" w:uiPriority="61" w:unhideWhenUsed="0"/>
+    <w:lsdException w:name="Light Grid Accent 4" w:semiHidden="0" w:uiPriority="62" w:unhideWhenUsed="0"/>
+    <w:lsdException w:name="Medium Shading 1 Accent 4" w:semiHidden="0" w:uiPriority="63" w:unhideWhenUsed="0"/>
+    <w:lsdException w:name="Medium Shading 2 Accent 4" w:semiHidden="0" w:uiPriority="64" w:unhideWhenUsed="0"/>
+    <w:lsdException w:name="Medium List 1 Accent 4" w:semiHidden="0" w:uiPriority="65" w:unhideWhenUsed="0"/>
+    <w:lsdException w:name="Medium List 2 Accent 4" w:semiHidden="0" w:uiPriority="66" w:unhideWhenUsed="0"/>
+    <w:lsdException w:name="Medium Grid 1 Accent 4" w:semiHidden="0" w:uiPriority="67" w:unhideWhenUsed="0"/>
+    <w:lsdException w:name="Medium Grid 2 Accent 4" w:semiHidden="0" w:uiPriority="68" w:unhideWhenUsed="0"/>
+    <w:lsdException w:name="Medium Grid 3 Accent 4" w:semiHidden="0" w:uiPriority="69" w:unhideWhenUsed="0"/>
+    <w:lsdException w:name="Dark List Accent 4" w:semiHidden="0" w:uiPriority="70" w:unhideWhenUsed="0"/>
+    <w:lsdException w:name="Colorful Shading Accent 4" w:semiHidden="0" w:uiPriority="71" w:unhideWhenUsed="0"/>
+    <w:lsdException w:name="Colorful List Accent 4" w:semiHidden="0" w:uiPriority="72" w:unhideWhenUsed="0"/>
+    <w:lsdException w:name="Colorful Grid Accent 4" w:semiHidden="0" w:uiPriority="73" w:unhideWhenUsed="0"/>
+    <w:lsdException w:name="Light Shading Accent 5" w:semiHidden="0" w:uiPriority="60" w:unhideWhenUsed="0"/>
+    <w:lsdException w:name="Light List Accent 5" w:semiHidden="0" w:uiPriority="61" w:unhideWhenUsed="0"/>
+    <w:lsdException w:name="Light Grid Accent 5" w:semiHidden="0" w:uiPriority="62" w:unhideWhenUsed="0"/>
+    <w:lsdException w:name="Medium Shading 1 Accent 5" w:semiHidden="0" w:uiPriority="63" w:unhideWhenUsed="0"/>
+    <w:lsdException w:name="Medium Shading 2 Accent 5" w:semiHidden="0" w:uiPriority="64" w:unhideWhenUsed="0"/>
+    <w:lsdException w:name="Medium List 1 Accent 5" w:semiHidden="0" w:uiPriority="65" w:unhideWhenUsed="0"/>
+    <w:lsdException w:name="Medium List 2 Accent 5" w:semiHidden="0" w:uiPriority="66" w:unhideWhenUsed="0"/>
+    <w:lsdException w:name="Medium Grid 1 Accent 5" w:semiHidden="0" w:uiPriority="67" w:unhideWhenUsed="0"/>
+    <w:lsdException w:name="Medium Grid 2 Accent 5" w:semiHidden="0" w:uiPriority="68" w:unhideWhenUsed="0"/>
+    <w:lsdException w:name="Medium Grid 3 Accent 5" w:semiHidden="0" w:uiPriority="69" w:unhideWhenUsed="0"/>
+    <w:lsdException w:name="Dark List Accent 5" w:semiHidden="0" w:uiPriority="70" w:unhideWhenUsed="0"/>
+    <w:lsdException w:name="Colorful Shading Accent 5" w:semiHidden="0" w:uiPriority="71" w:unhideWhenUsed="0"/>
+    <w:lsdException w:name="Colorful List Accent 5" w:semiHidden="0" w:uiPriority="72" w:unhideWhenUsed="0"/>
+    <w:lsdException w:name="Colorful Grid Accent 5" w:semiHidden="0" w:uiPriority="73" w:unhideWhenUsed="0"/>
+    <w:lsdException w:name="Light Shading Accent 6" w:semiHidden="0" w:uiPriority="60" w:unhideWhenUsed="0"/>
+    <w:lsdException w:name="Light List Accent 6" w:semiHidden="0" w:uiPriority="61" w:unhideWhenUsed="0"/>
+    <w:lsdException w:name="Light Grid Accent 6" w:semiHidden="0" w:uiPriority="62" w:unhideWhenUsed="0"/>
+    <w:lsdException w:name="Medium Shading 1 Accent 6" w:semiHidden="0" w:uiPriority="63" w:unhideWhenUsed="0"/>
+    <w:lsdException w:name="Medium Shading 2 Accent 6" w:semiHidden="0" w:uiPriority="64" w:unhideWhenUsed="0"/>
+    <w:lsdException w:name="Medium List 1 Accent 6" w:semiHidden="0" w:uiPriority="65" w:unhideWhenUsed="0"/>
+    <w:lsdException w:name="Medium List 2 Accent 6" w:semiHidden="0" w:uiPriority="66" w:unhideWhenUsed="0"/>
+    <w:lsdException w:name="Medium Grid 1 Accent 6" w:semiHidden="0" w:uiPriority="67" w:unhideWhenUsed="0"/>
+    <w:lsdException w:name="Medium Grid 2 Accent 6" w:semiHidden="0" w:uiPriority="68" w:unhideWhenUsed="0"/>
+    <w:lsdException w:name="Medium Grid 3 Accent 6" w:semiHidden="0" w:uiPriority="69" w:unhideWhenUsed="0"/>
+    <w:lsdException w:name="Dark List Accent 6" w:semiHidden="0" w:uiPriority="70" w:unhideWhenUsed="0"/>
+    <w:lsdException w:name="Colorful Shading Accent 6" w:semiHidden="0" w:uiPriority="71" w:unhideWhenUsed="0"/>
+    <w:lsdException w:name="Colorful List Accent 6" w:semiHidden="0" w:uiPriority="72" w:unhideWhenUsed="0"/>
+    <w:lsdException w:name="Colorful Grid Accent 6" w:semiHidden="0" w:uiPriority="73" w:unhideWhenUsed="0"/>
+    <w:lsdException w:name="Subtle Emphasis" w:semiHidden="0" w:uiPriority="19" w:unhideWhenUsed="0" w:qFormat="1"/>
+    <w:lsdException w:name="Intense Emphasis" w:semiHidden="0" w:uiPriority="21" w:unhideWhenUsed="0" w:qFormat="1"/>
+    <w:lsdException w:name="Subtle Reference" w:semiHidden="0" w:uiPriority="31" w:unhideWhenUsed="0" w:qFormat="1"/>
+    <w:lsdException w:name="Intense Reference" w:semiHidden="0" w:uiPriority="32" w:unhideWhenUsed="0" w:qFormat="1"/>
+    <w:lsdException w:name="Book Title" w:semiHidden="0" w:uiPriority="33" w:unhideWhenUsed="0" w:qFormat="1"/>
+    <w:lsdException w:name="Bibliography" w:uiPriority="37"/>
+    <w:lsdException w:name="TOC Heading" w:uiPriority="39" w:qFormat="1"/>
   </w:latentStyles>
   <w:style w:type="paragraph" w:default="1" w:styleId="Normal">
     <w:name w:val="Normal"/>

--- a/Rootstock ERP/Installation and Deployment/ERP Package Installation Process.docx
+++ b/Rootstock ERP/Installation and Deployment/ERP Package Installation Process.docx
@@ -20,13 +20,27 @@
           <w:color w:val="0070C0"/>
           <w:highlight w:val="yellow"/>
         </w:rPr>
-        <w:t>17.39 – 17.41 check the manual steps in 17.39</w:t>
+        <w:t>17.39 – 17.41 check the manual step</w:t>
       </w:r>
       <w:r>
         <w:rPr>
           <w:color w:val="0070C0"/>
           <w:highlight w:val="yellow"/>
         </w:rPr>
+        <w:t xml:space="preserve"> #1 </w:t>
+      </w:r>
+      <w:r>
+        <w:rPr>
+          <w:color w:val="0070C0"/>
+          <w:highlight w:val="yellow"/>
+        </w:rPr>
+        <w:t>in 17.39</w:t>
+      </w:r>
+      <w:r>
+        <w:rPr>
+          <w:color w:val="0070C0"/>
+          <w:highlight w:val="yellow"/>
+        </w:rPr>
         <w:t xml:space="preserve">.  Correct the picklist values </w:t>
       </w:r>
       <w:proofErr w:type="gramStart"/>
@@ -73,52 +87,50 @@
           <w:color w:val="0070C0"/>
           <w:highlight w:val="yellow"/>
         </w:rPr>
-        <w:t>__c as described in 17.39</w:t>
-      </w:r>
-      <w:r>
-        <w:rPr>
+        <w:t>__c</w:t>
+      </w:r>
+      <w:r>
+        <w:rPr>
+          <w:color w:val="0070C0"/>
+        </w:rPr>
+        <w:t>.</w:t>
+      </w:r>
+    </w:p>
+    <w:p>
+      <w:pPr>
+        <w:rPr>
+          <w:strike/>
           <w:color w:val="0070C0"/>
           <w:highlight w:val="yellow"/>
         </w:rPr>
-        <w:t xml:space="preserve"> manual steps.</w:t>
-      </w:r>
-      <w:r>
-        <w:rPr>
-          <w:color w:val="0070C0"/>
-        </w:rPr>
-        <w:t xml:space="preserve">  </w:t>
-      </w:r>
-    </w:p>
-    <w:p>
-      <w:pPr>
-        <w:rPr>
+      </w:pPr>
+      <w:r>
+        <w:rPr>
+          <w:strike/>
           <w:color w:val="0070C0"/>
           <w:highlight w:val="yellow"/>
         </w:rPr>
-      </w:pPr>
-      <w:r>
-        <w:rPr>
+        <w:t xml:space="preserve">Note:  Disable ‘Enable Content Sniffing protection’ if the setting is enabled: </w:t>
+      </w:r>
+    </w:p>
+    <w:p>
+      <w:pPr>
+        <w:rPr>
+          <w:strike/>
+          <w:color w:val="0070C0"/>
+        </w:rPr>
+      </w:pPr>
+      <w:r>
+        <w:rPr>
+          <w:strike/>
           <w:color w:val="0070C0"/>
           <w:highlight w:val="yellow"/>
         </w:rPr>
-        <w:t xml:space="preserve">Note:  Disable ‘Enable Content Sniffing protection’ if the setting is enabled: </w:t>
-      </w:r>
-    </w:p>
-    <w:p>
-      <w:pPr>
-        <w:rPr>
-          <w:color w:val="0070C0"/>
-        </w:rPr>
-      </w:pPr>
-      <w:r>
-        <w:rPr>
-          <w:color w:val="0070C0"/>
-          <w:highlight w:val="yellow"/>
-        </w:rPr>
         <w:t xml:space="preserve"> </w:t>
       </w:r>
       <w:r>
         <w:rPr>
+          <w:strike/>
           <w:color w:val="0070C0"/>
           <w:highlight w:val="yellow"/>
         </w:rPr>
@@ -173,11 +185,13 @@
         </w:numPr>
         <w:spacing w:line="276" w:lineRule="auto"/>
         <w:rPr>
-          <w:color w:val="0070C0"/>
-        </w:rPr>
-      </w:pPr>
-      <w:r>
-        <w:rPr>
+          <w:strike/>
+          <w:color w:val="0070C0"/>
+        </w:rPr>
+      </w:pPr>
+      <w:r>
+        <w:rPr>
+          <w:strike/>
           <w:color w:val="0070C0"/>
         </w:rPr>
         <w:t xml:space="preserve">Disable Sniffing protection to avoid issues with the Employee field on </w:t>
@@ -185,6 +199,7 @@
       <w:proofErr w:type="spellStart"/>
       <w:r>
         <w:rPr>
+          <w:strike/>
           <w:color w:val="0070C0"/>
         </w:rPr>
         <w:t>Mfg</w:t>
@@ -192,6 +207,7 @@
       <w:proofErr w:type="spellEnd"/>
       <w:r>
         <w:rPr>
+          <w:strike/>
           <w:color w:val="0070C0"/>
         </w:rPr>
         <w:t xml:space="preserve"> User record</w:t>
@@ -207,11 +223,13 @@
         <w:spacing w:after="200" w:line="276" w:lineRule="auto"/>
         <w:contextualSpacing/>
         <w:rPr>
-          <w:color w:val="0070C0"/>
-        </w:rPr>
-      </w:pPr>
-      <w:r>
-        <w:rPr>
+          <w:strike/>
+          <w:color w:val="0070C0"/>
+        </w:rPr>
+      </w:pPr>
+      <w:r>
+        <w:rPr>
+          <w:strike/>
           <w:color w:val="0070C0"/>
         </w:rPr>
         <w:t>Setup &gt; Security Controls &gt; Session Settings &gt; Enable Content Sniffing protection</w:t>
@@ -1009,20 +1027,27 @@
           <w:color w:val="0070C0"/>
           <w:highlight w:val="yellow"/>
         </w:rPr>
-        <w:t xml:space="preserve">Go to the System Permissions section and verify the </w:t>
+        <w:t xml:space="preserve">Edit the profile OR </w:t>
       </w:r>
       <w:r>
         <w:rPr>
           <w:color w:val="0070C0"/>
           <w:highlight w:val="yellow"/>
         </w:rPr>
-        <w:t>‘</w:t>
+        <w:t xml:space="preserve">System Permissions section and verify the </w:t>
       </w:r>
       <w:r>
         <w:rPr>
           <w:color w:val="0070C0"/>
           <w:highlight w:val="yellow"/>
         </w:rPr>
+        <w:t>“</w:t>
+      </w:r>
+      <w:r>
+        <w:rPr>
+          <w:color w:val="0070C0"/>
+          <w:highlight w:val="yellow"/>
+        </w:rPr>
         <w:t>Customize Application</w:t>
       </w:r>
       <w:r>
@@ -1030,14 +1055,14 @@
           <w:color w:val="0070C0"/>
           <w:highlight w:val="yellow"/>
         </w:rPr>
-        <w:t>’</w:t>
+        <w:t xml:space="preserve">” </w:t>
       </w:r>
       <w:r>
         <w:rPr>
           <w:color w:val="0070C0"/>
           <w:highlight w:val="yellow"/>
         </w:rPr>
-        <w:t xml:space="preserve"> setting is enabled.</w:t>
+        <w:t>setting is enabled.</w:t>
       </w:r>
     </w:p>
     <w:p>
@@ -2468,7 +2493,13 @@
         <w:rPr>
           <w:color w:val="0070C0"/>
         </w:rPr>
-        <w:t xml:space="preserve">Use Data Loader to add records in </w:t>
+        <w:t>Use Data Loader</w:t>
+      </w:r>
+      <w:r>
+        <w:rPr>
+          <w:color w:val="0070C0"/>
+        </w:rPr>
+        <w:t xml:space="preserve"> to add records in </w:t>
       </w:r>
       <w:proofErr w:type="spellStart"/>
       <w:r>
@@ -2482,197 +2513,855 @@
         <w:rPr>
           <w:color w:val="0070C0"/>
         </w:rPr>
+        <w:t>__c</w:t>
+      </w:r>
+    </w:p>
+    <w:p>
+      <w:pPr>
+        <w:pStyle w:val="ListParagraph"/>
+        <w:numPr>
+          <w:ilvl w:val="0"/>
+          <w:numId w:val="1"/>
+        </w:numPr>
+        <w:spacing w:after="200" w:line="276" w:lineRule="auto"/>
+        <w:contextualSpacing/>
+        <w:rPr>
+          <w:color w:val="0070C0"/>
+        </w:rPr>
+      </w:pPr>
+      <w:r>
+        <w:rPr>
+          <w:color w:val="0070C0"/>
+        </w:rPr>
+        <w:t>Add control records with baseline configuration data (Use populates.txt in SVN)</w:t>
+      </w:r>
+    </w:p>
+    <w:p>
+      <w:pPr>
+        <w:pStyle w:val="ListParagraph"/>
+        <w:numPr>
+          <w:ilvl w:val="1"/>
+          <w:numId w:val="1"/>
+        </w:numPr>
+        <w:spacing w:after="200" w:line="276" w:lineRule="auto"/>
+        <w:contextualSpacing/>
+        <w:rPr>
+          <w:color w:val="0070C0"/>
+        </w:rPr>
+      </w:pPr>
+      <w:r>
+        <w:rPr>
+          <w:color w:val="0070C0"/>
+        </w:rPr>
+        <w:t>Open Developer Console</w:t>
+      </w:r>
+    </w:p>
+    <w:p>
+      <w:pPr>
+        <w:pStyle w:val="ListParagraph"/>
+        <w:numPr>
+          <w:ilvl w:val="1"/>
+          <w:numId w:val="1"/>
+        </w:numPr>
+        <w:spacing w:after="200" w:line="276" w:lineRule="auto"/>
+        <w:contextualSpacing/>
+        <w:rPr>
+          <w:color w:val="0070C0"/>
+        </w:rPr>
+      </w:pPr>
+      <w:r>
+        <w:rPr>
+          <w:color w:val="0070C0"/>
+        </w:rPr>
+        <w:t xml:space="preserve">Copy and paste the populates.txt script </w:t>
+      </w:r>
+    </w:p>
+    <w:p>
+      <w:pPr>
+        <w:pStyle w:val="ListParagraph"/>
+        <w:numPr>
+          <w:ilvl w:val="1"/>
+          <w:numId w:val="1"/>
+        </w:numPr>
+        <w:spacing w:after="200" w:line="276" w:lineRule="auto"/>
+        <w:contextualSpacing/>
+        <w:rPr>
+          <w:color w:val="0070C0"/>
+        </w:rPr>
+      </w:pPr>
+      <w:r>
+        <w:rPr>
+          <w:color w:val="0070C0"/>
+        </w:rPr>
+        <w:t xml:space="preserve">Set </w:t>
+      </w:r>
+      <w:proofErr w:type="spellStart"/>
+      <w:r>
+        <w:rPr>
+          <w:color w:val="0070C0"/>
+        </w:rPr>
+        <w:t>authorizedUsers</w:t>
+      </w:r>
+      <w:proofErr w:type="spellEnd"/>
+      <w:r>
+        <w:rPr>
+          <w:color w:val="0070C0"/>
+        </w:rPr>
+        <w:t>/</w:t>
+      </w:r>
+      <w:proofErr w:type="spellStart"/>
+      <w:r>
+        <w:rPr>
+          <w:color w:val="0070C0"/>
+        </w:rPr>
+        <w:t>paidUsers</w:t>
+      </w:r>
+      <w:proofErr w:type="spellEnd"/>
+      <w:r>
+        <w:rPr>
+          <w:color w:val="0070C0"/>
+        </w:rPr>
+        <w:t xml:space="preserve"> and </w:t>
+      </w:r>
+      <w:proofErr w:type="spellStart"/>
+      <w:r>
+        <w:rPr>
+          <w:color w:val="0070C0"/>
+        </w:rPr>
+        <w:t>shopfloorOnlyUsers</w:t>
+      </w:r>
+      <w:proofErr w:type="spellEnd"/>
+      <w:r>
+        <w:rPr>
+          <w:color w:val="0070C0"/>
+        </w:rPr>
+        <w:t xml:space="preserve"> field values: (Search customer orders on CRM to get latest info)</w:t>
+      </w:r>
+    </w:p>
+    <w:p>
+      <w:pPr>
+        <w:pStyle w:val="ListParagraph"/>
+        <w:numPr>
+          <w:ilvl w:val="1"/>
+          <w:numId w:val="1"/>
+        </w:numPr>
+        <w:spacing w:after="200" w:line="276" w:lineRule="auto"/>
+        <w:contextualSpacing/>
+        <w:rPr>
+          <w:color w:val="0070C0"/>
+        </w:rPr>
+      </w:pPr>
+      <w:r>
+        <w:rPr>
+          <w:color w:val="0070C0"/>
+        </w:rPr>
+        <w:t xml:space="preserve">Set password based on customer CRM record – Get </w:t>
+      </w:r>
+      <w:proofErr w:type="spellStart"/>
+      <w:r>
+        <w:rPr>
+          <w:color w:val="0070C0"/>
+        </w:rPr>
+        <w:t>Config</w:t>
+      </w:r>
+      <w:proofErr w:type="spellEnd"/>
+      <w:r>
+        <w:rPr>
+          <w:color w:val="0070C0"/>
+        </w:rPr>
+        <w:t xml:space="preserve"> Password button</w:t>
+      </w:r>
+    </w:p>
+    <w:p>
+      <w:pPr>
+        <w:pStyle w:val="ListParagraph"/>
+        <w:numPr>
+          <w:ilvl w:val="2"/>
+          <w:numId w:val="1"/>
+        </w:numPr>
+        <w:spacing w:after="200" w:line="276" w:lineRule="auto"/>
+        <w:contextualSpacing/>
+        <w:rPr>
+          <w:color w:val="0070C0"/>
+        </w:rPr>
+      </w:pPr>
+      <w:r>
+        <w:rPr>
+          <w:color w:val="0070C0"/>
+        </w:rPr>
+        <w:t xml:space="preserve">In the script, set the first occurrence of the </w:t>
+      </w:r>
+      <w:proofErr w:type="spellStart"/>
+      <w:r>
+        <w:rPr>
+          <w:color w:val="0070C0"/>
+        </w:rPr>
+        <w:t>syconfig_password__c</w:t>
+      </w:r>
+      <w:proofErr w:type="spellEnd"/>
+      <w:r>
+        <w:rPr>
+          <w:color w:val="0070C0"/>
+        </w:rPr>
+        <w:t xml:space="preserve"> field </w:t>
+      </w:r>
+    </w:p>
+    <w:p>
+      <w:pPr>
+        <w:pStyle w:val="ListParagraph"/>
+        <w:numPr>
+          <w:ilvl w:val="2"/>
+          <w:numId w:val="1"/>
+        </w:numPr>
+        <w:spacing w:after="200" w:line="276" w:lineRule="auto"/>
+        <w:contextualSpacing/>
+        <w:rPr>
+          <w:color w:val="0070C0"/>
+        </w:rPr>
+      </w:pPr>
+      <w:r>
+        <w:rPr>
+          <w:color w:val="0070C0"/>
+        </w:rPr>
+        <w:t>Leave the second occurrence as-is: Enter password here</w:t>
+      </w:r>
+    </w:p>
+    <w:p>
+      <w:pPr>
+        <w:pStyle w:val="ListParagraph"/>
+        <w:numPr>
+          <w:ilvl w:val="1"/>
+          <w:numId w:val="1"/>
+        </w:numPr>
+        <w:spacing w:after="200" w:line="276" w:lineRule="auto"/>
+        <w:contextualSpacing/>
+        <w:rPr>
+          <w:color w:val="0070C0"/>
+        </w:rPr>
+      </w:pPr>
+      <w:r>
+        <w:rPr>
+          <w:color w:val="0070C0"/>
+        </w:rPr>
+        <w:t>Tick the Open Log checkbox and Execute</w:t>
+      </w:r>
+    </w:p>
+    <w:p>
+      <w:pPr>
+        <w:pStyle w:val="ListParagraph"/>
+        <w:numPr>
+          <w:ilvl w:val="1"/>
+          <w:numId w:val="1"/>
+        </w:numPr>
+        <w:spacing w:after="200" w:line="276" w:lineRule="auto"/>
+        <w:contextualSpacing/>
+        <w:rPr>
+          <w:color w:val="0070C0"/>
+        </w:rPr>
+      </w:pPr>
+      <w:r>
+        <w:rPr>
+          <w:color w:val="0070C0"/>
+        </w:rPr>
+        <w:t>Verify the log shows success for Status</w:t>
+      </w:r>
+    </w:p>
+    <w:p>
+      <w:pPr>
+        <w:pStyle w:val="ListParagraph"/>
+        <w:numPr>
+          <w:ilvl w:val="1"/>
+          <w:numId w:val="1"/>
+        </w:numPr>
+        <w:spacing w:after="200" w:line="276" w:lineRule="auto"/>
+        <w:contextualSpacing/>
+        <w:rPr>
+          <w:color w:val="0070C0"/>
+        </w:rPr>
+      </w:pPr>
+      <w:r>
+        <w:rPr>
+          <w:color w:val="0070C0"/>
+        </w:rPr>
+        <w:t>Close out the log files</w:t>
+      </w:r>
+    </w:p>
+    <w:p>
+      <w:pPr>
+        <w:pStyle w:val="ListParagraph"/>
+        <w:numPr>
+          <w:ilvl w:val="0"/>
+          <w:numId w:val="1"/>
+        </w:numPr>
+        <w:spacing w:after="200" w:line="276" w:lineRule="auto"/>
+        <w:contextualSpacing/>
+        <w:rPr>
+          <w:color w:val="0070C0"/>
+        </w:rPr>
+      </w:pPr>
+      <w:bookmarkStart w:id="0" w:name="_GoBack"/>
+      <w:r>
+        <w:rPr>
+          <w:color w:val="0070C0"/>
+        </w:rPr>
+        <w:t xml:space="preserve">Add </w:t>
+      </w:r>
+      <w:proofErr w:type="spellStart"/>
+      <w:r>
+        <w:rPr>
+          <w:color w:val="0070C0"/>
+        </w:rPr>
+        <w:t>Mfg</w:t>
+      </w:r>
+      <w:proofErr w:type="spellEnd"/>
+      <w:r>
+        <w:rPr>
+          <w:color w:val="0070C0"/>
+        </w:rPr>
+        <w:t xml:space="preserve"> User record for </w:t>
+      </w:r>
+      <w:proofErr w:type="spellStart"/>
+      <w:r>
+        <w:rPr>
+          <w:color w:val="0070C0"/>
+        </w:rPr>
+        <w:t>rs</w:t>
+      </w:r>
+      <w:proofErr w:type="spellEnd"/>
+      <w:r>
+        <w:rPr>
+          <w:color w:val="0070C0"/>
+        </w:rPr>
+        <w:t xml:space="preserve">-support user. </w:t>
+      </w:r>
+    </w:p>
+    <w:bookmarkEnd w:id="0"/>
+    <w:p>
+      <w:pPr>
+        <w:pStyle w:val="ListParagraph"/>
+        <w:numPr>
+          <w:ilvl w:val="1"/>
+          <w:numId w:val="1"/>
+        </w:numPr>
+        <w:spacing w:after="200" w:line="276" w:lineRule="auto"/>
+        <w:contextualSpacing/>
+        <w:rPr>
+          <w:color w:val="0070C0"/>
+        </w:rPr>
+      </w:pPr>
+      <w:r>
+        <w:rPr>
+          <w:color w:val="0070C0"/>
+        </w:rPr>
+        <w:t>ERP app</w:t>
+      </w:r>
+    </w:p>
+    <w:p>
+      <w:pPr>
+        <w:pStyle w:val="ListParagraph"/>
+        <w:numPr>
+          <w:ilvl w:val="1"/>
+          <w:numId w:val="1"/>
+        </w:numPr>
+        <w:spacing w:after="200" w:line="276" w:lineRule="auto"/>
+        <w:contextualSpacing/>
+        <w:rPr>
+          <w:color w:val="0070C0"/>
+        </w:rPr>
+      </w:pPr>
+      <w:r>
+        <w:rPr>
+          <w:color w:val="0070C0"/>
+        </w:rPr>
+        <w:t>Rootstock Site Map tab</w:t>
+      </w:r>
+    </w:p>
+    <w:p>
+      <w:pPr>
+        <w:pStyle w:val="ListParagraph"/>
+        <w:numPr>
+          <w:ilvl w:val="1"/>
+          <w:numId w:val="1"/>
+        </w:numPr>
+        <w:spacing w:after="200" w:line="276" w:lineRule="auto"/>
+        <w:contextualSpacing/>
+        <w:rPr>
+          <w:color w:val="0070C0"/>
+        </w:rPr>
+      </w:pPr>
+      <w:r>
+        <w:rPr>
+          <w:color w:val="0070C0"/>
+        </w:rPr>
+        <w:t>Manufacturing Users under the System Setup menu group</w:t>
+      </w:r>
+    </w:p>
+    <w:p>
+      <w:pPr>
+        <w:pStyle w:val="ListParagraph"/>
+        <w:numPr>
+          <w:ilvl w:val="1"/>
+          <w:numId w:val="1"/>
+        </w:numPr>
+        <w:spacing w:after="200" w:line="276" w:lineRule="auto"/>
+        <w:contextualSpacing/>
+        <w:rPr>
+          <w:color w:val="0070C0"/>
+        </w:rPr>
+      </w:pPr>
+      <w:r>
+        <w:rPr>
+          <w:color w:val="0070C0"/>
+        </w:rPr>
+        <w:t>Add a new RS user:</w:t>
+      </w:r>
+    </w:p>
+    <w:p>
+      <w:pPr>
+        <w:pStyle w:val="ListParagraph"/>
+        <w:numPr>
+          <w:ilvl w:val="2"/>
+          <w:numId w:val="1"/>
+        </w:numPr>
+        <w:spacing w:after="200" w:line="276" w:lineRule="auto"/>
+        <w:contextualSpacing/>
+        <w:rPr>
+          <w:color w:val="0070C0"/>
+        </w:rPr>
+      </w:pPr>
+      <w:r>
+        <w:rPr>
+          <w:color w:val="0070C0"/>
+        </w:rPr>
+        <w:t>Clock#: 1000</w:t>
+      </w:r>
+    </w:p>
+    <w:p>
+      <w:pPr>
+        <w:pStyle w:val="ListParagraph"/>
+        <w:numPr>
+          <w:ilvl w:val="2"/>
+          <w:numId w:val="1"/>
+        </w:numPr>
+        <w:spacing w:after="200" w:line="276" w:lineRule="auto"/>
+        <w:contextualSpacing/>
+        <w:rPr>
+          <w:color w:val="0070C0"/>
+        </w:rPr>
+      </w:pPr>
+      <w:r>
+        <w:rPr>
+          <w:color w:val="0070C0"/>
+        </w:rPr>
+        <w:t>Employee: Rootstock Support</w:t>
+      </w:r>
+    </w:p>
+    <w:p>
+      <w:pPr>
+        <w:pStyle w:val="ListParagraph"/>
+        <w:numPr>
+          <w:ilvl w:val="3"/>
+          <w:numId w:val="1"/>
+        </w:numPr>
+        <w:spacing w:after="200" w:line="276" w:lineRule="auto"/>
+        <w:contextualSpacing/>
+        <w:rPr>
+          <w:color w:val="0070C0"/>
+        </w:rPr>
+      </w:pPr>
+      <w:r>
+        <w:rPr>
+          <w:color w:val="0070C0"/>
+        </w:rPr>
+        <w:t xml:space="preserve">Note: If unable to enter a value (auto-complete not working) then try </w:t>
+      </w:r>
+      <w:r>
+        <w:rPr>
+          <w:color w:val="0070C0"/>
+          <w:u w:val="single"/>
+        </w:rPr>
+        <w:t>disabling</w:t>
+      </w:r>
+      <w:r>
+        <w:rPr>
+          <w:color w:val="0070C0"/>
+        </w:rPr>
+        <w:t xml:space="preserve"> this setting:</w:t>
+      </w:r>
+    </w:p>
+    <w:p>
+      <w:pPr>
+        <w:pStyle w:val="ListParagraph"/>
+        <w:numPr>
+          <w:ilvl w:val="4"/>
+          <w:numId w:val="1"/>
+        </w:numPr>
+        <w:spacing w:after="200" w:line="276" w:lineRule="auto"/>
+        <w:contextualSpacing/>
+        <w:rPr>
+          <w:color w:val="0070C0"/>
+        </w:rPr>
+      </w:pPr>
+      <w:r>
+        <w:rPr>
+          <w:color w:val="0070C0"/>
+        </w:rPr>
+        <w:t>Setup &gt; Security Controls &gt; Session Settings &gt; Enable Content Sniffing protection</w:t>
+      </w:r>
+    </w:p>
+    <w:p>
+      <w:pPr>
+        <w:pStyle w:val="ListParagraph"/>
+        <w:numPr>
+          <w:ilvl w:val="2"/>
+          <w:numId w:val="1"/>
+        </w:numPr>
+        <w:spacing w:after="200" w:line="276" w:lineRule="auto"/>
+        <w:contextualSpacing/>
+        <w:rPr>
+          <w:color w:val="0070C0"/>
+        </w:rPr>
+      </w:pPr>
+      <w:r>
+        <w:rPr>
+          <w:color w:val="0070C0"/>
+        </w:rPr>
+        <w:t>Other Indicators tab: Tick the 3 Responsible Indicator fields</w:t>
+      </w:r>
+    </w:p>
+    <w:p>
+      <w:pPr>
+        <w:pStyle w:val="ListParagraph"/>
+        <w:numPr>
+          <w:ilvl w:val="2"/>
+          <w:numId w:val="1"/>
+        </w:numPr>
+        <w:spacing w:after="200" w:line="276" w:lineRule="auto"/>
+        <w:contextualSpacing/>
+        <w:rPr>
+          <w:color w:val="0070C0"/>
+        </w:rPr>
+      </w:pPr>
+      <w:r>
+        <w:rPr>
+          <w:color w:val="0070C0"/>
+        </w:rPr>
+        <w:t>Defaults for all other fields</w:t>
+      </w:r>
+    </w:p>
+    <w:p>
+      <w:pPr>
+        <w:pStyle w:val="ListParagraph"/>
+        <w:numPr>
+          <w:ilvl w:val="2"/>
+          <w:numId w:val="1"/>
+        </w:numPr>
+        <w:spacing w:after="200" w:line="276" w:lineRule="auto"/>
+        <w:contextualSpacing/>
+        <w:rPr>
+          <w:color w:val="0070C0"/>
+        </w:rPr>
+      </w:pPr>
+      <w:r>
+        <w:rPr>
+          <w:color w:val="0070C0"/>
+        </w:rPr>
+        <w:t>Save</w:t>
+      </w:r>
+    </w:p>
+    <w:p>
+      <w:pPr>
+        <w:pStyle w:val="ListParagraph"/>
+        <w:numPr>
+          <w:ilvl w:val="0"/>
+          <w:numId w:val="1"/>
+        </w:numPr>
+        <w:spacing w:after="200" w:line="276" w:lineRule="auto"/>
+        <w:contextualSpacing/>
+        <w:rPr>
+          <w:color w:val="0070C0"/>
+        </w:rPr>
+      </w:pPr>
+      <w:r>
+        <w:rPr>
+          <w:color w:val="0070C0"/>
+        </w:rPr>
+        <w:t xml:space="preserve">Edit </w:t>
+      </w:r>
+      <w:proofErr w:type="spellStart"/>
+      <w:r>
+        <w:rPr>
+          <w:color w:val="0070C0"/>
+        </w:rPr>
+        <w:t>syconfig</w:t>
+      </w:r>
+      <w:proofErr w:type="spellEnd"/>
+      <w:r>
+        <w:rPr>
+          <w:color w:val="0070C0"/>
+        </w:rPr>
+        <w:t xml:space="preserve"> record in order to set Financial System Interface field:</w:t>
+      </w:r>
+    </w:p>
+    <w:p>
+      <w:pPr>
+        <w:pStyle w:val="ListParagraph"/>
+        <w:numPr>
+          <w:ilvl w:val="1"/>
+          <w:numId w:val="1"/>
+        </w:numPr>
+        <w:spacing w:after="200" w:line="276" w:lineRule="auto"/>
+        <w:contextualSpacing/>
+        <w:rPr>
+          <w:color w:val="0070C0"/>
+          <w:highlight w:val="yellow"/>
+        </w:rPr>
+      </w:pPr>
+      <w:r>
+        <w:rPr>
+          <w:color w:val="0070C0"/>
+          <w:highlight w:val="yellow"/>
+        </w:rPr>
+        <w:lastRenderedPageBreak/>
+        <w:t>Skip this step if installing RSF</w:t>
+      </w:r>
+    </w:p>
+    <w:p>
+      <w:pPr>
+        <w:pStyle w:val="ListParagraph"/>
+        <w:numPr>
+          <w:ilvl w:val="1"/>
+          <w:numId w:val="1"/>
+        </w:numPr>
+        <w:spacing w:after="200" w:line="276" w:lineRule="auto"/>
+        <w:contextualSpacing/>
+        <w:rPr>
+          <w:color w:val="0070C0"/>
+        </w:rPr>
+      </w:pPr>
+      <w:r>
+        <w:rPr>
+          <w:color w:val="0070C0"/>
+        </w:rPr>
+        <w:t>Rootstock Site Map tab</w:t>
+      </w:r>
+    </w:p>
+    <w:p>
+      <w:pPr>
+        <w:pStyle w:val="ListParagraph"/>
+        <w:numPr>
+          <w:ilvl w:val="1"/>
+          <w:numId w:val="1"/>
+        </w:numPr>
+        <w:spacing w:after="200" w:line="276" w:lineRule="auto"/>
+        <w:contextualSpacing/>
+        <w:rPr>
+          <w:color w:val="0070C0"/>
+        </w:rPr>
+      </w:pPr>
+      <w:r>
+        <w:rPr>
+          <w:color w:val="0070C0"/>
+        </w:rPr>
+        <w:t>Select ‘System Configuration’ menu option in the ‘RS Support Functions’ menu group</w:t>
+      </w:r>
+    </w:p>
+    <w:p>
+      <w:pPr>
+        <w:pStyle w:val="ListParagraph"/>
+        <w:numPr>
+          <w:ilvl w:val="1"/>
+          <w:numId w:val="1"/>
+        </w:numPr>
+        <w:spacing w:after="200" w:line="276" w:lineRule="auto"/>
+        <w:contextualSpacing/>
+        <w:rPr>
+          <w:color w:val="0070C0"/>
+        </w:rPr>
+      </w:pPr>
+      <w:r>
+        <w:rPr>
+          <w:color w:val="0070C0"/>
+        </w:rPr>
+        <w:t>Select Edit on SYCONFIG record</w:t>
+      </w:r>
+    </w:p>
+    <w:p>
+      <w:pPr>
+        <w:pStyle w:val="ListParagraph"/>
+        <w:numPr>
+          <w:ilvl w:val="2"/>
+          <w:numId w:val="1"/>
+        </w:numPr>
+        <w:rPr>
+          <w:color w:val="0070C0"/>
+        </w:rPr>
+      </w:pPr>
+      <w:r>
+        <w:rPr>
+          <w:color w:val="0070C0"/>
+        </w:rPr>
+        <w:t xml:space="preserve">Set password based on customer CRM record – Get </w:t>
+      </w:r>
+      <w:proofErr w:type="spellStart"/>
+      <w:r>
+        <w:rPr>
+          <w:color w:val="0070C0"/>
+        </w:rPr>
+        <w:t>Config</w:t>
+      </w:r>
+      <w:proofErr w:type="spellEnd"/>
+      <w:r>
+        <w:rPr>
+          <w:color w:val="0070C0"/>
+        </w:rPr>
+        <w:t xml:space="preserve"> Password button</w:t>
+      </w:r>
+    </w:p>
+    <w:p>
+      <w:pPr>
+        <w:pStyle w:val="ListParagraph"/>
+        <w:numPr>
+          <w:ilvl w:val="2"/>
+          <w:numId w:val="1"/>
+        </w:numPr>
+        <w:spacing w:after="200" w:line="276" w:lineRule="auto"/>
+        <w:contextualSpacing/>
+        <w:rPr>
+          <w:color w:val="0070C0"/>
+        </w:rPr>
+      </w:pPr>
+      <w:r>
+        <w:rPr>
+          <w:color w:val="0070C0"/>
+        </w:rPr>
+        <w:t>Select the appropriate Financial System Interface value (Get info from customer CRM record).  If unknown for internal and Channel Partner orgs, set to QuickBooks Desktop to avoid getting errors when creating cost transactions.</w:t>
+      </w:r>
+    </w:p>
+    <w:p>
+      <w:pPr>
+        <w:pStyle w:val="ListParagraph"/>
+        <w:numPr>
+          <w:ilvl w:val="2"/>
+          <w:numId w:val="1"/>
+        </w:numPr>
+        <w:spacing w:after="200" w:line="276" w:lineRule="auto"/>
+        <w:contextualSpacing/>
+        <w:rPr>
+          <w:color w:val="0070C0"/>
+        </w:rPr>
+      </w:pPr>
+      <w:r>
+        <w:rPr>
+          <w:color w:val="0070C0"/>
+        </w:rPr>
+        <w:t>If it errors out when setting to Rootstock then use Workbench to plug the value:</w:t>
+      </w:r>
+    </w:p>
+    <w:p>
+      <w:pPr>
+        <w:pStyle w:val="ListParagraph"/>
+        <w:numPr>
+          <w:ilvl w:val="3"/>
+          <w:numId w:val="1"/>
+        </w:numPr>
+        <w:spacing w:after="200" w:line="276" w:lineRule="auto"/>
+        <w:contextualSpacing/>
+        <w:rPr>
+          <w:color w:val="0070C0"/>
+        </w:rPr>
+      </w:pPr>
+      <w:r>
+        <w:rPr>
+          <w:color w:val="0070C0"/>
+        </w:rPr>
+        <w:t>Workbench URL: https://workbench.developerforce.com/login.php</w:t>
+      </w:r>
+    </w:p>
+    <w:p>
+      <w:pPr>
+        <w:pStyle w:val="ListParagraph"/>
+        <w:numPr>
+          <w:ilvl w:val="3"/>
+          <w:numId w:val="1"/>
+        </w:numPr>
+        <w:spacing w:after="200" w:line="276" w:lineRule="auto"/>
+        <w:contextualSpacing/>
+        <w:rPr>
+          <w:color w:val="0070C0"/>
+        </w:rPr>
+      </w:pPr>
+      <w:r>
+        <w:rPr>
+          <w:color w:val="0070C0"/>
+        </w:rPr>
+        <w:t xml:space="preserve">Set </w:t>
+      </w:r>
+      <w:proofErr w:type="spellStart"/>
+      <w:r>
+        <w:rPr>
+          <w:color w:val="0070C0"/>
+        </w:rPr>
+        <w:t>rstk</w:t>
+      </w:r>
+      <w:proofErr w:type="spellEnd"/>
+      <w:r>
+        <w:rPr>
+          <w:color w:val="0070C0"/>
+        </w:rPr>
         <w:t>__</w:t>
       </w:r>
-      <w:proofErr w:type="gramStart"/>
-      <w:r>
-        <w:rPr>
-          <w:color w:val="0070C0"/>
-        </w:rPr>
-        <w:t>c  -</w:t>
-      </w:r>
-      <w:proofErr w:type="gramEnd"/>
-      <w:r>
-        <w:rPr>
-          <w:color w:val="0070C0"/>
-        </w:rPr>
-        <w:t xml:space="preserve"> Use the </w:t>
-      </w:r>
       <w:proofErr w:type="spellStart"/>
       <w:r>
         <w:rPr>
           <w:color w:val="0070C0"/>
         </w:rPr>
-        <w:t>Upsert</w:t>
+        <w:t>syconfig_financials__c</w:t>
       </w:r>
       <w:proofErr w:type="spellEnd"/>
       <w:r>
         <w:rPr>
           <w:color w:val="0070C0"/>
         </w:rPr>
-        <w:t xml:space="preserve"> option </w:t>
-      </w:r>
-      <w:r>
-        <w:rPr>
-          <w:color w:val="0070C0"/>
-        </w:rPr>
-        <w:t xml:space="preserve">in case records already exist. </w:t>
-      </w:r>
-    </w:p>
-    <w:p>
-      <w:pPr>
-        <w:pStyle w:val="ListParagraph"/>
-        <w:numPr>
-          <w:ilvl w:val="0"/>
-          <w:numId w:val="1"/>
-        </w:numPr>
-        <w:spacing w:after="200" w:line="276" w:lineRule="auto"/>
-        <w:contextualSpacing/>
-        <w:rPr>
-          <w:color w:val="0070C0"/>
-        </w:rPr>
-      </w:pPr>
-      <w:r>
-        <w:rPr>
-          <w:color w:val="0070C0"/>
-        </w:rPr>
-        <w:t>Add control records with baseline configuration data (Use populates.txt in SVN)</w:t>
-      </w:r>
-    </w:p>
-    <w:p>
-      <w:pPr>
-        <w:pStyle w:val="ListParagraph"/>
-        <w:numPr>
-          <w:ilvl w:val="1"/>
-          <w:numId w:val="1"/>
-        </w:numPr>
-        <w:spacing w:after="200" w:line="276" w:lineRule="auto"/>
-        <w:contextualSpacing/>
-        <w:rPr>
-          <w:color w:val="0070C0"/>
-        </w:rPr>
-      </w:pPr>
-      <w:r>
-        <w:rPr>
-          <w:color w:val="0070C0"/>
-        </w:rPr>
-        <w:t>Open Developer Console</w:t>
-      </w:r>
-    </w:p>
-    <w:p>
-      <w:pPr>
-        <w:pStyle w:val="ListParagraph"/>
-        <w:numPr>
-          <w:ilvl w:val="1"/>
-          <w:numId w:val="1"/>
-        </w:numPr>
-        <w:spacing w:after="200" w:line="276" w:lineRule="auto"/>
-        <w:contextualSpacing/>
-        <w:rPr>
-          <w:color w:val="0070C0"/>
-        </w:rPr>
-      </w:pPr>
-      <w:r>
-        <w:rPr>
-          <w:color w:val="0070C0"/>
-        </w:rPr>
-        <w:t xml:space="preserve">Copy and paste the populates.txt script </w:t>
-      </w:r>
-    </w:p>
-    <w:p>
-      <w:pPr>
-        <w:pStyle w:val="ListParagraph"/>
-        <w:numPr>
-          <w:ilvl w:val="1"/>
-          <w:numId w:val="1"/>
-        </w:numPr>
-        <w:spacing w:after="200" w:line="276" w:lineRule="auto"/>
-        <w:contextualSpacing/>
-        <w:rPr>
-          <w:color w:val="0070C0"/>
-        </w:rPr>
-      </w:pPr>
-      <w:r>
-        <w:rPr>
-          <w:color w:val="0070C0"/>
-        </w:rPr>
-        <w:t xml:space="preserve">Set </w:t>
+        <w:t xml:space="preserve"> = Rootstock</w:t>
+      </w:r>
+    </w:p>
+    <w:p>
+      <w:pPr>
+        <w:pStyle w:val="ListParagraph"/>
+        <w:numPr>
+          <w:ilvl w:val="3"/>
+          <w:numId w:val="1"/>
+        </w:numPr>
+        <w:spacing w:after="200" w:line="276" w:lineRule="auto"/>
+        <w:contextualSpacing/>
+        <w:rPr>
+          <w:color w:val="0070C0"/>
+          <w:highlight w:val="yellow"/>
+        </w:rPr>
+      </w:pPr>
+      <w:r>
+        <w:rPr>
+          <w:color w:val="0070C0"/>
+          <w:highlight w:val="yellow"/>
+        </w:rPr>
+        <w:t xml:space="preserve">The password must be entered in Workbench.  Do not bypass using triggers because the </w:t>
       </w:r>
       <w:proofErr w:type="spellStart"/>
       <w:r>
         <w:rPr>
           <w:color w:val="0070C0"/>
-        </w:rPr>
-        <w:t>authorizedUsers</w:t>
+          <w:highlight w:val="yellow"/>
+        </w:rPr>
+        <w:t>config</w:t>
       </w:r>
       <w:proofErr w:type="spellEnd"/>
       <w:r>
         <w:rPr>
           <w:color w:val="0070C0"/>
-        </w:rPr>
-        <w:t>/</w:t>
-      </w:r>
-      <w:proofErr w:type="spellStart"/>
-      <w:r>
-        <w:rPr>
-          <w:color w:val="0070C0"/>
-        </w:rPr>
-        <w:t>paidUsers</w:t>
-      </w:r>
-      <w:proofErr w:type="spellEnd"/>
-      <w:r>
-        <w:rPr>
-          <w:color w:val="0070C0"/>
-        </w:rPr>
-        <w:t xml:space="preserve"> and </w:t>
-      </w:r>
-      <w:proofErr w:type="spellStart"/>
-      <w:r>
-        <w:rPr>
-          <w:color w:val="0070C0"/>
-        </w:rPr>
-        <w:t>shopfloorOnlyUsers</w:t>
-      </w:r>
-      <w:proofErr w:type="spellEnd"/>
-      <w:r>
-        <w:rPr>
-          <w:color w:val="0070C0"/>
-        </w:rPr>
-        <w:t xml:space="preserve"> field values: (Search customer orders on CRM to get latest info)</w:t>
-      </w:r>
-    </w:p>
-    <w:p>
-      <w:pPr>
-        <w:pStyle w:val="ListParagraph"/>
-        <w:numPr>
-          <w:ilvl w:val="1"/>
-          <w:numId w:val="1"/>
-        </w:numPr>
-        <w:spacing w:after="200" w:line="276" w:lineRule="auto"/>
-        <w:contextualSpacing/>
-        <w:rPr>
-          <w:color w:val="0070C0"/>
-        </w:rPr>
-      </w:pPr>
-      <w:r>
-        <w:rPr>
-          <w:color w:val="0070C0"/>
-        </w:rPr>
-        <w:t xml:space="preserve">Set password based on customer CRM record – Get </w:t>
-      </w:r>
-      <w:proofErr w:type="spellStart"/>
-      <w:r>
-        <w:rPr>
-          <w:color w:val="0070C0"/>
-        </w:rPr>
-        <w:t>Config</w:t>
-      </w:r>
-      <w:proofErr w:type="spellEnd"/>
-      <w:r>
-        <w:rPr>
-          <w:color w:val="0070C0"/>
-        </w:rPr>
-        <w:t xml:space="preserve"> Password button</w:t>
+          <w:highlight w:val="yellow"/>
+        </w:rPr>
+        <w:t>__c Custom Setting will not get updated.</w:t>
       </w:r>
     </w:p>
     <w:p>
@@ -2692,700 +3381,8 @@
         <w:rPr>
           <w:color w:val="0070C0"/>
         </w:rPr>
-        <w:t xml:space="preserve">In the script, set the first occurrence of the </w:t>
-      </w:r>
-      <w:proofErr w:type="spellStart"/>
-      <w:r>
-        <w:rPr>
-          <w:color w:val="0070C0"/>
-        </w:rPr>
-        <w:t>syconfig_password__c</w:t>
-      </w:r>
-      <w:proofErr w:type="spellEnd"/>
-      <w:r>
-        <w:rPr>
-          <w:color w:val="0070C0"/>
-        </w:rPr>
-        <w:t xml:space="preserve"> field </w:t>
-      </w:r>
-    </w:p>
-    <w:p>
-      <w:pPr>
-        <w:pStyle w:val="ListParagraph"/>
-        <w:numPr>
-          <w:ilvl w:val="2"/>
-          <w:numId w:val="1"/>
-        </w:numPr>
-        <w:spacing w:after="200" w:line="276" w:lineRule="auto"/>
-        <w:contextualSpacing/>
-        <w:rPr>
-          <w:color w:val="0070C0"/>
-        </w:rPr>
-      </w:pPr>
-      <w:r>
-        <w:rPr>
-          <w:color w:val="0070C0"/>
-        </w:rPr>
-        <w:t>Leave the second occurrence as-is: Enter password here</w:t>
-      </w:r>
-    </w:p>
-    <w:p>
-      <w:pPr>
-        <w:pStyle w:val="ListParagraph"/>
-        <w:numPr>
-          <w:ilvl w:val="1"/>
-          <w:numId w:val="1"/>
-        </w:numPr>
-        <w:spacing w:after="200" w:line="276" w:lineRule="auto"/>
-        <w:contextualSpacing/>
-        <w:rPr>
-          <w:color w:val="0070C0"/>
-        </w:rPr>
-      </w:pPr>
-      <w:r>
-        <w:rPr>
-          <w:color w:val="0070C0"/>
-        </w:rPr>
-        <w:t>Tick the Open Log checkbox and Execute</w:t>
-      </w:r>
-    </w:p>
-    <w:p>
-      <w:pPr>
-        <w:pStyle w:val="ListParagraph"/>
-        <w:numPr>
-          <w:ilvl w:val="1"/>
-          <w:numId w:val="1"/>
-        </w:numPr>
-        <w:spacing w:after="200" w:line="276" w:lineRule="auto"/>
-        <w:contextualSpacing/>
-        <w:rPr>
-          <w:color w:val="0070C0"/>
-        </w:rPr>
-      </w:pPr>
-      <w:r>
-        <w:rPr>
-          <w:color w:val="0070C0"/>
-        </w:rPr>
-        <w:t>Verify the log shows success for Status</w:t>
-      </w:r>
-    </w:p>
-    <w:p>
-      <w:pPr>
-        <w:pStyle w:val="ListParagraph"/>
-        <w:numPr>
-          <w:ilvl w:val="1"/>
-          <w:numId w:val="1"/>
-        </w:numPr>
-        <w:spacing w:after="200" w:line="276" w:lineRule="auto"/>
-        <w:contextualSpacing/>
-        <w:rPr>
-          <w:color w:val="0070C0"/>
-        </w:rPr>
-      </w:pPr>
-      <w:r>
-        <w:rPr>
-          <w:color w:val="0070C0"/>
-        </w:rPr>
-        <w:t>Close out the log files</w:t>
-      </w:r>
-    </w:p>
-    <w:p>
-      <w:pPr>
-        <w:pStyle w:val="ListParagraph"/>
-        <w:numPr>
-          <w:ilvl w:val="0"/>
-          <w:numId w:val="1"/>
-        </w:numPr>
-        <w:spacing w:after="200" w:line="276" w:lineRule="auto"/>
-        <w:contextualSpacing/>
-        <w:rPr>
-          <w:color w:val="0070C0"/>
-        </w:rPr>
-      </w:pPr>
-      <w:r>
-        <w:rPr>
-          <w:color w:val="0070C0"/>
-        </w:rPr>
-        <w:t xml:space="preserve">Add </w:t>
-      </w:r>
-      <w:proofErr w:type="spellStart"/>
-      <w:r>
-        <w:rPr>
-          <w:color w:val="0070C0"/>
-        </w:rPr>
-        <w:t>Mfg</w:t>
-      </w:r>
-      <w:proofErr w:type="spellEnd"/>
-      <w:r>
-        <w:rPr>
-          <w:color w:val="0070C0"/>
-        </w:rPr>
-        <w:t xml:space="preserve"> User record for </w:t>
-      </w:r>
-      <w:proofErr w:type="spellStart"/>
-      <w:r>
-        <w:rPr>
-          <w:color w:val="0070C0"/>
-        </w:rPr>
-        <w:t>rs</w:t>
-      </w:r>
-      <w:proofErr w:type="spellEnd"/>
-      <w:r>
-        <w:rPr>
-          <w:color w:val="0070C0"/>
-        </w:rPr>
-        <w:t xml:space="preserve">-support user. </w:t>
-      </w:r>
-    </w:p>
-    <w:p>
-      <w:pPr>
-        <w:pStyle w:val="ListParagraph"/>
-        <w:numPr>
-          <w:ilvl w:val="1"/>
-          <w:numId w:val="1"/>
-        </w:numPr>
-        <w:spacing w:after="200" w:line="276" w:lineRule="auto"/>
-        <w:contextualSpacing/>
-        <w:rPr>
-          <w:color w:val="0070C0"/>
-        </w:rPr>
-      </w:pPr>
-      <w:r>
-        <w:rPr>
-          <w:color w:val="0070C0"/>
-        </w:rPr>
-        <w:t>ERP app</w:t>
-      </w:r>
-    </w:p>
-    <w:p>
-      <w:pPr>
-        <w:pStyle w:val="ListParagraph"/>
-        <w:numPr>
-          <w:ilvl w:val="1"/>
-          <w:numId w:val="1"/>
-        </w:numPr>
-        <w:spacing w:after="200" w:line="276" w:lineRule="auto"/>
-        <w:contextualSpacing/>
-        <w:rPr>
-          <w:color w:val="0070C0"/>
-        </w:rPr>
-      </w:pPr>
-      <w:r>
-        <w:rPr>
-          <w:color w:val="0070C0"/>
-        </w:rPr>
-        <w:t>Rootstock Site Map tab</w:t>
-      </w:r>
-    </w:p>
-    <w:p>
-      <w:pPr>
-        <w:pStyle w:val="ListParagraph"/>
-        <w:numPr>
-          <w:ilvl w:val="1"/>
-          <w:numId w:val="1"/>
-        </w:numPr>
-        <w:spacing w:after="200" w:line="276" w:lineRule="auto"/>
-        <w:contextualSpacing/>
-        <w:rPr>
-          <w:color w:val="0070C0"/>
-        </w:rPr>
-      </w:pPr>
-      <w:r>
-        <w:rPr>
-          <w:color w:val="0070C0"/>
-        </w:rPr>
-        <w:t>Manufacturing Users under the System Setup menu group</w:t>
-      </w:r>
-    </w:p>
-    <w:p>
-      <w:pPr>
-        <w:pStyle w:val="ListParagraph"/>
-        <w:numPr>
-          <w:ilvl w:val="1"/>
-          <w:numId w:val="1"/>
-        </w:numPr>
-        <w:spacing w:after="200" w:line="276" w:lineRule="auto"/>
-        <w:contextualSpacing/>
-        <w:rPr>
-          <w:color w:val="0070C0"/>
-        </w:rPr>
-      </w:pPr>
-      <w:r>
-        <w:rPr>
-          <w:color w:val="0070C0"/>
-        </w:rPr>
-        <w:t>Add a new RS user:</w:t>
-      </w:r>
-    </w:p>
-    <w:p>
-      <w:pPr>
-        <w:pStyle w:val="ListParagraph"/>
-        <w:numPr>
-          <w:ilvl w:val="2"/>
-          <w:numId w:val="1"/>
-        </w:numPr>
-        <w:spacing w:after="200" w:line="276" w:lineRule="auto"/>
-        <w:contextualSpacing/>
-        <w:rPr>
-          <w:color w:val="0070C0"/>
-        </w:rPr>
-      </w:pPr>
-      <w:r>
-        <w:rPr>
-          <w:color w:val="0070C0"/>
-        </w:rPr>
-        <w:t>Clock#: 1000</w:t>
-      </w:r>
-    </w:p>
-    <w:p>
-      <w:pPr>
-        <w:pStyle w:val="ListParagraph"/>
-        <w:numPr>
-          <w:ilvl w:val="2"/>
-          <w:numId w:val="1"/>
-        </w:numPr>
-        <w:spacing w:after="200" w:line="276" w:lineRule="auto"/>
-        <w:contextualSpacing/>
-        <w:rPr>
-          <w:color w:val="0070C0"/>
-        </w:rPr>
-      </w:pPr>
-      <w:r>
-        <w:rPr>
-          <w:color w:val="0070C0"/>
-        </w:rPr>
-        <w:t>Employee: Rootstock Support</w:t>
-      </w:r>
-    </w:p>
-    <w:p>
-      <w:pPr>
-        <w:pStyle w:val="ListParagraph"/>
-        <w:numPr>
-          <w:ilvl w:val="3"/>
-          <w:numId w:val="1"/>
-        </w:numPr>
-        <w:spacing w:after="200" w:line="276" w:lineRule="auto"/>
-        <w:contextualSpacing/>
-        <w:rPr>
-          <w:color w:val="0070C0"/>
-        </w:rPr>
-      </w:pPr>
-      <w:r>
-        <w:rPr>
-          <w:color w:val="0070C0"/>
-        </w:rPr>
-        <w:t xml:space="preserve">Note: If unable to enter a value (auto-complete not working) then try </w:t>
-      </w:r>
-      <w:r>
-        <w:rPr>
-          <w:color w:val="0070C0"/>
-          <w:u w:val="single"/>
-        </w:rPr>
-        <w:t>disabling</w:t>
-      </w:r>
-      <w:r>
-        <w:rPr>
-          <w:color w:val="0070C0"/>
-        </w:rPr>
-        <w:t xml:space="preserve"> this setting:</w:t>
-      </w:r>
-    </w:p>
-    <w:p>
-      <w:pPr>
-        <w:pStyle w:val="ListParagraph"/>
-        <w:numPr>
-          <w:ilvl w:val="4"/>
-          <w:numId w:val="1"/>
-        </w:numPr>
-        <w:spacing w:after="200" w:line="276" w:lineRule="auto"/>
-        <w:contextualSpacing/>
-        <w:rPr>
-          <w:color w:val="0070C0"/>
-        </w:rPr>
-      </w:pPr>
-      <w:r>
-        <w:rPr>
-          <w:color w:val="0070C0"/>
-        </w:rPr>
-        <w:t>Setup &gt; Security Controls &gt; Session Settings &gt; Enable Content Sniffing protection</w:t>
-      </w:r>
-    </w:p>
-    <w:p>
-      <w:pPr>
-        <w:pStyle w:val="ListParagraph"/>
-        <w:numPr>
-          <w:ilvl w:val="2"/>
-          <w:numId w:val="1"/>
-        </w:numPr>
-        <w:spacing w:after="200" w:line="276" w:lineRule="auto"/>
-        <w:contextualSpacing/>
-        <w:rPr>
-          <w:color w:val="0070C0"/>
-        </w:rPr>
-      </w:pPr>
-      <w:r>
-        <w:rPr>
-          <w:color w:val="0070C0"/>
-        </w:rPr>
-        <w:t>Other Indicators tab: Tick the 3 Responsible Indicator fields</w:t>
-      </w:r>
-    </w:p>
-    <w:p>
-      <w:pPr>
-        <w:pStyle w:val="ListParagraph"/>
-        <w:numPr>
-          <w:ilvl w:val="2"/>
-          <w:numId w:val="1"/>
-        </w:numPr>
-        <w:spacing w:after="200" w:line="276" w:lineRule="auto"/>
-        <w:contextualSpacing/>
-        <w:rPr>
-          <w:color w:val="0070C0"/>
-        </w:rPr>
-      </w:pPr>
-      <w:r>
-        <w:rPr>
-          <w:color w:val="0070C0"/>
-        </w:rPr>
-        <w:t>Defaults for all other fields</w:t>
-      </w:r>
-    </w:p>
-    <w:p>
-      <w:pPr>
-        <w:pStyle w:val="ListParagraph"/>
-        <w:numPr>
-          <w:ilvl w:val="2"/>
-          <w:numId w:val="1"/>
-        </w:numPr>
-        <w:spacing w:after="200" w:line="276" w:lineRule="auto"/>
-        <w:contextualSpacing/>
-        <w:rPr>
-          <w:color w:val="0070C0"/>
-        </w:rPr>
-      </w:pPr>
-      <w:r>
-        <w:rPr>
-          <w:color w:val="0070C0"/>
-        </w:rPr>
         <w:t>Save</w:t>
       </w:r>
-    </w:p>
-    <w:p>
-      <w:pPr>
-        <w:pStyle w:val="ListParagraph"/>
-        <w:numPr>
-          <w:ilvl w:val="0"/>
-          <w:numId w:val="1"/>
-        </w:numPr>
-        <w:spacing w:after="200" w:line="276" w:lineRule="auto"/>
-        <w:contextualSpacing/>
-        <w:rPr>
-          <w:color w:val="0070C0"/>
-        </w:rPr>
-      </w:pPr>
-      <w:r>
-        <w:rPr>
-          <w:color w:val="0070C0"/>
-        </w:rPr>
-        <w:lastRenderedPageBreak/>
-        <w:t xml:space="preserve">Edit </w:t>
-      </w:r>
-      <w:proofErr w:type="spellStart"/>
-      <w:r>
-        <w:rPr>
-          <w:color w:val="0070C0"/>
-        </w:rPr>
-        <w:t>syconfig</w:t>
-      </w:r>
-      <w:proofErr w:type="spellEnd"/>
-      <w:r>
-        <w:rPr>
-          <w:color w:val="0070C0"/>
-        </w:rPr>
-        <w:t xml:space="preserve"> record in order to set Financial System Interface field:</w:t>
-      </w:r>
-    </w:p>
-    <w:p>
-      <w:pPr>
-        <w:pStyle w:val="ListParagraph"/>
-        <w:numPr>
-          <w:ilvl w:val="1"/>
-          <w:numId w:val="1"/>
-        </w:numPr>
-        <w:spacing w:after="200" w:line="276" w:lineRule="auto"/>
-        <w:contextualSpacing/>
-        <w:rPr>
-          <w:color w:val="0070C0"/>
-          <w:highlight w:val="yellow"/>
-        </w:rPr>
-      </w:pPr>
-      <w:r>
-        <w:rPr>
-          <w:color w:val="0070C0"/>
-          <w:highlight w:val="yellow"/>
-        </w:rPr>
-        <w:t>Skip this step if installing RSF</w:t>
-      </w:r>
-    </w:p>
-    <w:p>
-      <w:pPr>
-        <w:pStyle w:val="ListParagraph"/>
-        <w:numPr>
-          <w:ilvl w:val="1"/>
-          <w:numId w:val="1"/>
-        </w:numPr>
-        <w:spacing w:after="200" w:line="276" w:lineRule="auto"/>
-        <w:contextualSpacing/>
-        <w:rPr>
-          <w:color w:val="0070C0"/>
-        </w:rPr>
-      </w:pPr>
-      <w:r>
-        <w:rPr>
-          <w:color w:val="0070C0"/>
-        </w:rPr>
-        <w:t>Rootstock Site Map tab</w:t>
-      </w:r>
-    </w:p>
-    <w:p>
-      <w:pPr>
-        <w:pStyle w:val="ListParagraph"/>
-        <w:numPr>
-          <w:ilvl w:val="1"/>
-          <w:numId w:val="1"/>
-        </w:numPr>
-        <w:spacing w:after="200" w:line="276" w:lineRule="auto"/>
-        <w:contextualSpacing/>
-        <w:rPr>
-          <w:color w:val="0070C0"/>
-        </w:rPr>
-      </w:pPr>
-      <w:r>
-        <w:rPr>
-          <w:color w:val="0070C0"/>
-        </w:rPr>
-        <w:t>Select ‘System Configuration’ menu option in the ‘RS Support Functions’ menu group</w:t>
-      </w:r>
-    </w:p>
-    <w:p>
-      <w:pPr>
-        <w:pStyle w:val="ListParagraph"/>
-        <w:numPr>
-          <w:ilvl w:val="1"/>
-          <w:numId w:val="1"/>
-        </w:numPr>
-        <w:spacing w:after="200" w:line="276" w:lineRule="auto"/>
-        <w:contextualSpacing/>
-        <w:rPr>
-          <w:color w:val="0070C0"/>
-        </w:rPr>
-      </w:pPr>
-      <w:r>
-        <w:rPr>
-          <w:color w:val="0070C0"/>
-        </w:rPr>
-        <w:t>Select Edit on SYCONFIG record</w:t>
-      </w:r>
-    </w:p>
-    <w:p>
-      <w:pPr>
-        <w:pStyle w:val="ListParagraph"/>
-        <w:numPr>
-          <w:ilvl w:val="2"/>
-          <w:numId w:val="1"/>
-        </w:numPr>
-        <w:rPr>
-          <w:color w:val="0070C0"/>
-        </w:rPr>
-      </w:pPr>
-      <w:r>
-        <w:rPr>
-          <w:color w:val="0070C0"/>
-        </w:rPr>
-        <w:t xml:space="preserve">Set password based on customer CRM record – Get </w:t>
-      </w:r>
-      <w:proofErr w:type="spellStart"/>
-      <w:r>
-        <w:rPr>
-          <w:color w:val="0070C0"/>
-        </w:rPr>
-        <w:t>Config</w:t>
-      </w:r>
-      <w:proofErr w:type="spellEnd"/>
-      <w:r>
-        <w:rPr>
-          <w:color w:val="0070C0"/>
-        </w:rPr>
-        <w:t xml:space="preserve"> Password button</w:t>
-      </w:r>
-    </w:p>
-    <w:p>
-      <w:pPr>
-        <w:pStyle w:val="ListParagraph"/>
-        <w:numPr>
-          <w:ilvl w:val="2"/>
-          <w:numId w:val="1"/>
-        </w:numPr>
-        <w:spacing w:after="200" w:line="276" w:lineRule="auto"/>
-        <w:contextualSpacing/>
-        <w:rPr>
-          <w:color w:val="0070C0"/>
-        </w:rPr>
-      </w:pPr>
-      <w:r>
-        <w:rPr>
-          <w:color w:val="0070C0"/>
-        </w:rPr>
-        <w:t>Select the appropriate Financial System Interface value (Get info from customer CRM record).  If unknown for internal and Channel Partner orgs, set to QuickBooks Desktop to avoid getting errors when creating cost transactions.</w:t>
-      </w:r>
-    </w:p>
-    <w:p>
-      <w:pPr>
-        <w:pStyle w:val="ListParagraph"/>
-        <w:numPr>
-          <w:ilvl w:val="2"/>
-          <w:numId w:val="1"/>
-        </w:numPr>
-        <w:spacing w:after="200" w:line="276" w:lineRule="auto"/>
-        <w:contextualSpacing/>
-        <w:rPr>
-          <w:color w:val="0070C0"/>
-        </w:rPr>
-      </w:pPr>
-      <w:r>
-        <w:rPr>
-          <w:color w:val="0070C0"/>
-        </w:rPr>
-        <w:t>If it errors out when setting to Rootstock then use Workbench to plug the value:</w:t>
-      </w:r>
-    </w:p>
-    <w:p>
-      <w:pPr>
-        <w:pStyle w:val="ListParagraph"/>
-        <w:numPr>
-          <w:ilvl w:val="3"/>
-          <w:numId w:val="1"/>
-        </w:numPr>
-        <w:spacing w:after="200" w:line="276" w:lineRule="auto"/>
-        <w:contextualSpacing/>
-        <w:rPr>
-          <w:color w:val="0070C0"/>
-        </w:rPr>
-      </w:pPr>
-      <w:r>
-        <w:rPr>
-          <w:color w:val="0070C0"/>
-        </w:rPr>
-        <w:t>Workbench URL: https://workbench.developerforce.com/login.php</w:t>
-      </w:r>
-    </w:p>
-    <w:p>
-      <w:pPr>
-        <w:pStyle w:val="ListParagraph"/>
-        <w:numPr>
-          <w:ilvl w:val="3"/>
-          <w:numId w:val="1"/>
-        </w:numPr>
-        <w:spacing w:after="200" w:line="276" w:lineRule="auto"/>
-        <w:contextualSpacing/>
-        <w:rPr>
-          <w:color w:val="0070C0"/>
-        </w:rPr>
-      </w:pPr>
-      <w:r>
-        <w:rPr>
-          <w:color w:val="0070C0"/>
-        </w:rPr>
-        <w:t xml:space="preserve">Set </w:t>
-      </w:r>
-      <w:proofErr w:type="spellStart"/>
-      <w:r>
-        <w:rPr>
-          <w:color w:val="0070C0"/>
-        </w:rPr>
-        <w:t>rstk</w:t>
-      </w:r>
-      <w:proofErr w:type="spellEnd"/>
-      <w:r>
-        <w:rPr>
-          <w:color w:val="0070C0"/>
-        </w:rPr>
-        <w:t>__</w:t>
-      </w:r>
-      <w:proofErr w:type="spellStart"/>
-      <w:r>
-        <w:rPr>
-          <w:color w:val="0070C0"/>
-        </w:rPr>
-        <w:t>syconfig_financials__c</w:t>
-      </w:r>
-      <w:proofErr w:type="spellEnd"/>
-      <w:r>
-        <w:rPr>
-          <w:color w:val="0070C0"/>
-        </w:rPr>
-        <w:t xml:space="preserve"> = Rootstock</w:t>
-      </w:r>
-    </w:p>
-    <w:p>
-      <w:pPr>
-        <w:pStyle w:val="ListParagraph"/>
-        <w:numPr>
-          <w:ilvl w:val="3"/>
-          <w:numId w:val="1"/>
-        </w:numPr>
-        <w:spacing w:after="200" w:line="276" w:lineRule="auto"/>
-        <w:contextualSpacing/>
-        <w:rPr>
-          <w:color w:val="0070C0"/>
-          <w:highlight w:val="yellow"/>
-        </w:rPr>
-      </w:pPr>
-      <w:r>
-        <w:rPr>
-          <w:color w:val="0070C0"/>
-          <w:highlight w:val="yellow"/>
-        </w:rPr>
-        <w:t xml:space="preserve">The password must be entered in Workbench.  Do not bypass using triggers because the </w:t>
-      </w:r>
-      <w:proofErr w:type="spellStart"/>
-      <w:r>
-        <w:rPr>
-          <w:color w:val="0070C0"/>
-          <w:highlight w:val="yellow"/>
-        </w:rPr>
-        <w:t>config</w:t>
-      </w:r>
-      <w:proofErr w:type="spellEnd"/>
-      <w:r>
-        <w:rPr>
-          <w:color w:val="0070C0"/>
-          <w:highlight w:val="yellow"/>
-        </w:rPr>
-        <w:t>__c Custom Setting will not get updated.</w:t>
-      </w:r>
-    </w:p>
-    <w:p>
-      <w:pPr>
-        <w:pStyle w:val="ListParagraph"/>
-        <w:numPr>
-          <w:ilvl w:val="2"/>
-          <w:numId w:val="1"/>
-        </w:numPr>
-        <w:spacing w:after="200" w:line="276" w:lineRule="auto"/>
-        <w:contextualSpacing/>
-        <w:rPr>
-          <w:color w:val="0070C0"/>
-        </w:rPr>
-      </w:pPr>
-      <w:r>
-        <w:rPr>
-          <w:color w:val="0070C0"/>
-        </w:rPr>
-        <w:t>Save</w:t>
-      </w:r>
-      <w:bookmarkStart w:id="0" w:name="_GoBack"/>
-      <w:bookmarkEnd w:id="0"/>
     </w:p>
     <w:p>
       <w:pPr>
@@ -3885,27 +3882,27 @@
         <w:rPr>
           <w:color w:val="0070C0"/>
         </w:rPr>
+        <w:t>Save</w:t>
+      </w:r>
+    </w:p>
+    <w:p>
+      <w:pPr>
+        <w:pStyle w:val="ListParagraph"/>
+        <w:numPr>
+          <w:ilvl w:val="0"/>
+          <w:numId w:val="1"/>
+        </w:numPr>
+        <w:spacing w:after="200" w:line="276" w:lineRule="auto"/>
+        <w:contextualSpacing/>
+        <w:rPr>
+          <w:color w:val="0070C0"/>
+        </w:rPr>
+      </w:pPr>
+      <w:r>
+        <w:rPr>
+          <w:color w:val="0070C0"/>
+        </w:rPr>
         <w:lastRenderedPageBreak/>
-        <w:t>Save</w:t>
-      </w:r>
-    </w:p>
-    <w:p>
-      <w:pPr>
-        <w:pStyle w:val="ListParagraph"/>
-        <w:numPr>
-          <w:ilvl w:val="0"/>
-          <w:numId w:val="1"/>
-        </w:numPr>
-        <w:spacing w:after="200" w:line="276" w:lineRule="auto"/>
-        <w:contextualSpacing/>
-        <w:rPr>
-          <w:color w:val="0070C0"/>
-        </w:rPr>
-      </w:pPr>
-      <w:r>
-        <w:rPr>
-          <w:color w:val="0070C0"/>
-        </w:rPr>
         <w:t>If using FFA, enable ‘View All’ permission on the SF Account record for the ‘RS/FF User - Full Access’ profile and any other supported profile that has full access to FF.</w:t>
       </w:r>
     </w:p>
@@ -4755,41 +4752,41 @@
         <w:rPr>
           <w:color w:val="0070C0"/>
         </w:rPr>
+        <w:t xml:space="preserve">Invoice – </w:t>
+      </w:r>
+      <w:proofErr w:type="spellStart"/>
+      <w:r>
+        <w:rPr>
+          <w:color w:val="0070C0"/>
+        </w:rPr>
+        <w:t>SOInvoiceTemplate</w:t>
+      </w:r>
+      <w:proofErr w:type="spellEnd"/>
+      <w:r>
+        <w:rPr>
+          <w:color w:val="0070C0"/>
+        </w:rPr>
+        <w:t xml:space="preserve"> - MASTER - DO NOT MODIFY</w:t>
+      </w:r>
+    </w:p>
+    <w:p>
+      <w:pPr>
+        <w:pStyle w:val="ListParagraph"/>
+        <w:numPr>
+          <w:ilvl w:val="1"/>
+          <w:numId w:val="1"/>
+        </w:numPr>
+        <w:spacing w:after="200" w:line="276" w:lineRule="auto"/>
+        <w:contextualSpacing/>
+        <w:rPr>
+          <w:color w:val="0070C0"/>
+        </w:rPr>
+      </w:pPr>
+      <w:r>
+        <w:rPr>
+          <w:color w:val="0070C0"/>
+        </w:rPr>
         <w:lastRenderedPageBreak/>
-        <w:t xml:space="preserve">Invoice – </w:t>
-      </w:r>
-      <w:proofErr w:type="spellStart"/>
-      <w:r>
-        <w:rPr>
-          <w:color w:val="0070C0"/>
-        </w:rPr>
-        <w:t>SOInvoiceTemplate</w:t>
-      </w:r>
-      <w:proofErr w:type="spellEnd"/>
-      <w:r>
-        <w:rPr>
-          <w:color w:val="0070C0"/>
-        </w:rPr>
-        <w:t xml:space="preserve"> - MASTER - DO NOT MODIFY</w:t>
-      </w:r>
-    </w:p>
-    <w:p>
-      <w:pPr>
-        <w:pStyle w:val="ListParagraph"/>
-        <w:numPr>
-          <w:ilvl w:val="1"/>
-          <w:numId w:val="1"/>
-        </w:numPr>
-        <w:spacing w:after="200" w:line="276" w:lineRule="auto"/>
-        <w:contextualSpacing/>
-        <w:rPr>
-          <w:color w:val="0070C0"/>
-        </w:rPr>
-      </w:pPr>
-      <w:r>
-        <w:rPr>
-          <w:color w:val="0070C0"/>
-        </w:rPr>
         <w:t xml:space="preserve">Invoice - </w:t>
       </w:r>
       <w:proofErr w:type="spellStart"/>

--- a/Rootstock ERP/Installation and Deployment/ERP Package Installation Process.docx
+++ b/Rootstock ERP/Installation and Deployment/ERP Package Installation Process.docx
@@ -987,6 +987,12 @@
         </w:rPr>
         <w:t>Clone existing custom profiles based on customer requirements</w:t>
       </w:r>
+      <w:r>
+        <w:rPr>
+          <w:color w:val="0070C0"/>
+        </w:rPr>
+        <w:t>.</w:t>
+      </w:r>
     </w:p>
     <w:p>
       <w:pPr>
@@ -1006,6 +1012,27 @@
           <w:color w:val="0070C0"/>
           <w:highlight w:val="yellow"/>
         </w:rPr>
+        <w:t>If installing ERP and RSF then create the RSF profiles now for both the standard RSF profiles and any custom profiles needing cloning.</w:t>
+      </w:r>
+    </w:p>
+    <w:p>
+      <w:pPr>
+        <w:pStyle w:val="ListParagraph"/>
+        <w:numPr>
+          <w:ilvl w:val="0"/>
+          <w:numId w:val="1"/>
+        </w:numPr>
+        <w:spacing w:line="276" w:lineRule="auto"/>
+        <w:rPr>
+          <w:color w:val="0070C0"/>
+          <w:highlight w:val="yellow"/>
+        </w:rPr>
+      </w:pPr>
+      <w:r>
+        <w:rPr>
+          <w:color w:val="0070C0"/>
+          <w:highlight w:val="yellow"/>
+        </w:rPr>
         <w:t>FOR ALL ERP PROFILES USING A ‘SALESFORCE’ LICENSE:</w:t>
       </w:r>
     </w:p>
@@ -1064,6 +1091,8 @@
         </w:rPr>
         <w:t>setting is enabled.</w:t>
       </w:r>
+      <w:bookmarkStart w:id="0" w:name="_GoBack"/>
+      <w:bookmarkEnd w:id="0"/>
     </w:p>
     <w:p>
       <w:pPr>
@@ -1409,6 +1438,7 @@
         <w:rPr>
           <w:color w:val="0070C0"/>
         </w:rPr>
+        <w:lastRenderedPageBreak/>
         <w:t>Set 'Visible' for System Administer profile and all profiles updated with permission during installation</w:t>
       </w:r>
     </w:p>
@@ -1429,7 +1459,6 @@
         <w:rPr>
           <w:color w:val="0070C0"/>
         </w:rPr>
-        <w:lastRenderedPageBreak/>
         <w:t>Add Remote Site Settings.  These settings are required for Rootstock email templates that are used when generating forms such as Purchase Orders.</w:t>
       </w:r>
     </w:p>
@@ -2134,6 +2163,7 @@
         <w:rPr>
           <w:color w:val="0070C0"/>
         </w:rPr>
+        <w:lastRenderedPageBreak/>
         <w:t>Select Menu object</w:t>
       </w:r>
     </w:p>
@@ -2174,248 +2204,897 @@
         <w:rPr>
           <w:color w:val="0070C0"/>
         </w:rPr>
+        <w:t>Next</w:t>
+      </w:r>
+    </w:p>
+    <w:p>
+      <w:pPr>
+        <w:pStyle w:val="ListParagraph"/>
+        <w:numPr>
+          <w:ilvl w:val="1"/>
+          <w:numId w:val="1"/>
+        </w:numPr>
+        <w:spacing w:after="200" w:line="276" w:lineRule="auto"/>
+        <w:contextualSpacing/>
+        <w:rPr>
+          <w:color w:val="0070C0"/>
+        </w:rPr>
+      </w:pPr>
+      <w:r>
+        <w:rPr>
+          <w:color w:val="0070C0"/>
+        </w:rPr>
+        <w:t>OK on the popup window</w:t>
+      </w:r>
+    </w:p>
+    <w:p>
+      <w:pPr>
+        <w:pStyle w:val="ListParagraph"/>
+        <w:numPr>
+          <w:ilvl w:val="1"/>
+          <w:numId w:val="1"/>
+        </w:numPr>
+        <w:spacing w:after="200" w:line="276" w:lineRule="auto"/>
+        <w:contextualSpacing/>
+        <w:rPr>
+          <w:color w:val="0070C0"/>
+        </w:rPr>
+      </w:pPr>
+      <w:r>
+        <w:rPr>
+          <w:color w:val="0070C0"/>
+        </w:rPr>
+        <w:t>Create or Edit a Map button</w:t>
+      </w:r>
+    </w:p>
+    <w:p>
+      <w:pPr>
+        <w:pStyle w:val="ListParagraph"/>
+        <w:numPr>
+          <w:ilvl w:val="1"/>
+          <w:numId w:val="1"/>
+        </w:numPr>
+        <w:spacing w:after="200" w:line="276" w:lineRule="auto"/>
+        <w:contextualSpacing/>
+        <w:rPr>
+          <w:color w:val="0070C0"/>
+        </w:rPr>
+      </w:pPr>
+      <w:r>
+        <w:rPr>
+          <w:color w:val="0070C0"/>
+        </w:rPr>
+        <w:t>Auto-Match Fields to Columns button</w:t>
+      </w:r>
+    </w:p>
+    <w:p>
+      <w:pPr>
+        <w:pStyle w:val="ListParagraph"/>
+        <w:numPr>
+          <w:ilvl w:val="1"/>
+          <w:numId w:val="1"/>
+        </w:numPr>
+        <w:spacing w:after="200" w:line="276" w:lineRule="auto"/>
+        <w:contextualSpacing/>
+        <w:rPr>
+          <w:color w:val="0070C0"/>
+        </w:rPr>
+      </w:pPr>
+      <w:r>
+        <w:rPr>
+          <w:color w:val="0070C0"/>
+        </w:rPr>
+        <w:t>OK</w:t>
+      </w:r>
+    </w:p>
+    <w:p>
+      <w:pPr>
+        <w:pStyle w:val="ListParagraph"/>
+        <w:numPr>
+          <w:ilvl w:val="1"/>
+          <w:numId w:val="1"/>
+        </w:numPr>
+        <w:spacing w:after="200" w:line="276" w:lineRule="auto"/>
+        <w:contextualSpacing/>
+        <w:rPr>
+          <w:color w:val="0070C0"/>
+        </w:rPr>
+      </w:pPr>
+      <w:r>
+        <w:rPr>
+          <w:color w:val="0070C0"/>
+        </w:rPr>
+        <w:t>Next</w:t>
+      </w:r>
+    </w:p>
+    <w:p>
+      <w:pPr>
+        <w:pStyle w:val="ListParagraph"/>
+        <w:numPr>
+          <w:ilvl w:val="1"/>
+          <w:numId w:val="1"/>
+        </w:numPr>
+        <w:spacing w:after="200" w:line="276" w:lineRule="auto"/>
+        <w:contextualSpacing/>
+        <w:rPr>
+          <w:color w:val="0070C0"/>
+        </w:rPr>
+      </w:pPr>
+      <w:r>
+        <w:rPr>
+          <w:color w:val="0070C0"/>
+        </w:rPr>
+        <w:t>Set Directory to c:\temp or something similar</w:t>
+      </w:r>
+    </w:p>
+    <w:p>
+      <w:pPr>
+        <w:pStyle w:val="ListParagraph"/>
+        <w:numPr>
+          <w:ilvl w:val="1"/>
+          <w:numId w:val="1"/>
+        </w:numPr>
+        <w:spacing w:after="200" w:line="276" w:lineRule="auto"/>
+        <w:contextualSpacing/>
+        <w:rPr>
+          <w:color w:val="0070C0"/>
+        </w:rPr>
+      </w:pPr>
+      <w:r>
+        <w:rPr>
+          <w:color w:val="0070C0"/>
+        </w:rPr>
+        <w:t>Finish</w:t>
+      </w:r>
+    </w:p>
+    <w:p>
+      <w:pPr>
+        <w:pStyle w:val="ListParagraph"/>
+        <w:numPr>
+          <w:ilvl w:val="1"/>
+          <w:numId w:val="1"/>
+        </w:numPr>
+        <w:spacing w:after="200" w:line="276" w:lineRule="auto"/>
+        <w:contextualSpacing/>
+        <w:rPr>
+          <w:color w:val="0070C0"/>
+        </w:rPr>
+      </w:pPr>
+      <w:r>
+        <w:rPr>
+          <w:color w:val="0070C0"/>
+        </w:rPr>
+        <w:t>Yes to proceed</w:t>
+      </w:r>
+    </w:p>
+    <w:p>
+      <w:pPr>
+        <w:pStyle w:val="ListParagraph"/>
+        <w:numPr>
+          <w:ilvl w:val="1"/>
+          <w:numId w:val="1"/>
+        </w:numPr>
+        <w:spacing w:after="200" w:line="276" w:lineRule="auto"/>
+        <w:contextualSpacing/>
+        <w:rPr>
+          <w:color w:val="0070C0"/>
+        </w:rPr>
+      </w:pPr>
+      <w:r>
+        <w:rPr>
+          <w:color w:val="0070C0"/>
+        </w:rPr>
+        <w:t>Approximately 260 records should be added with no failures</w:t>
+      </w:r>
+    </w:p>
+    <w:p>
+      <w:pPr>
+        <w:pStyle w:val="ListParagraph"/>
+        <w:numPr>
+          <w:ilvl w:val="1"/>
+          <w:numId w:val="1"/>
+        </w:numPr>
+        <w:spacing w:after="200" w:line="276" w:lineRule="auto"/>
+        <w:contextualSpacing/>
+        <w:rPr>
+          <w:color w:val="0070C0"/>
+        </w:rPr>
+      </w:pPr>
+      <w:r>
+        <w:rPr>
+          <w:color w:val="0070C0"/>
+        </w:rPr>
+        <w:t>Verify by display the Site Map menu records</w:t>
+      </w:r>
+    </w:p>
+    <w:p>
+      <w:pPr>
+        <w:pStyle w:val="ListParagraph"/>
+        <w:numPr>
+          <w:ilvl w:val="2"/>
+          <w:numId w:val="1"/>
+        </w:numPr>
+        <w:spacing w:after="200" w:line="276" w:lineRule="auto"/>
+        <w:contextualSpacing/>
+        <w:rPr>
+          <w:color w:val="0070C0"/>
+        </w:rPr>
+      </w:pPr>
+      <w:r>
+        <w:rPr>
+          <w:color w:val="0070C0"/>
+        </w:rPr>
+        <w:t>Select the ERP app from the app dropdown (upper right)</w:t>
+      </w:r>
+    </w:p>
+    <w:p>
+      <w:pPr>
+        <w:pStyle w:val="ListParagraph"/>
+        <w:numPr>
+          <w:ilvl w:val="2"/>
+          <w:numId w:val="1"/>
+        </w:numPr>
+        <w:spacing w:after="200" w:line="276" w:lineRule="auto"/>
+        <w:contextualSpacing/>
+        <w:rPr>
+          <w:color w:val="0070C0"/>
+        </w:rPr>
+      </w:pPr>
+      <w:r>
+        <w:rPr>
+          <w:color w:val="0070C0"/>
+        </w:rPr>
+        <w:t>Select Rootstock Site Map tab</w:t>
+      </w:r>
+    </w:p>
+    <w:p>
+      <w:pPr>
+        <w:pStyle w:val="ListParagraph"/>
+        <w:numPr>
+          <w:ilvl w:val="0"/>
+          <w:numId w:val="1"/>
+        </w:numPr>
+        <w:contextualSpacing/>
+        <w:rPr>
+          <w:color w:val="0070C0"/>
+        </w:rPr>
+      </w:pPr>
+      <w:r>
+        <w:rPr>
+          <w:color w:val="0070C0"/>
+        </w:rPr>
+        <w:t xml:space="preserve">Import </w:t>
+      </w:r>
+      <w:proofErr w:type="spellStart"/>
+      <w:r>
+        <w:rPr>
+          <w:color w:val="0070C0"/>
+        </w:rPr>
+        <w:t>helpsetup</w:t>
+      </w:r>
+      <w:proofErr w:type="spellEnd"/>
+      <w:r>
+        <w:rPr>
+          <w:color w:val="0070C0"/>
+        </w:rPr>
+        <w:t>__</w:t>
+      </w:r>
+      <w:proofErr w:type="gramStart"/>
+      <w:r>
+        <w:rPr>
+          <w:color w:val="0070C0"/>
+        </w:rPr>
+        <w:t xml:space="preserve">c </w:t>
+      </w:r>
+      <w:r>
+        <w:rPr>
+          <w:color w:val="0070C0"/>
+        </w:rPr>
+        <w:t xml:space="preserve"> records</w:t>
+      </w:r>
+      <w:proofErr w:type="gramEnd"/>
+      <w:r>
+        <w:rPr>
+          <w:color w:val="0070C0"/>
+        </w:rPr>
+        <w:t xml:space="preserve"> using the helpsetup.csv file in SVN (manual steps folder)</w:t>
+      </w:r>
+      <w:r>
+        <w:rPr>
+          <w:color w:val="0070C0"/>
+        </w:rPr>
+        <w:t>.  These records are required for ERP/RSF Page Help.</w:t>
+      </w:r>
+    </w:p>
+    <w:p>
+      <w:pPr>
+        <w:pStyle w:val="ListParagraph"/>
+        <w:numPr>
+          <w:ilvl w:val="1"/>
+          <w:numId w:val="1"/>
+        </w:numPr>
+        <w:contextualSpacing/>
+        <w:rPr>
+          <w:color w:val="0070C0"/>
+        </w:rPr>
+      </w:pPr>
+      <w:r>
+        <w:rPr>
+          <w:color w:val="0070C0"/>
+        </w:rPr>
+        <w:t>Use Data Loader</w:t>
+      </w:r>
+      <w:r>
+        <w:rPr>
+          <w:color w:val="0070C0"/>
+        </w:rPr>
+        <w:t xml:space="preserve"> to add records in </w:t>
+      </w:r>
+      <w:proofErr w:type="spellStart"/>
+      <w:r>
+        <w:rPr>
+          <w:color w:val="0070C0"/>
+        </w:rPr>
+        <w:t>helpsetup</w:t>
+      </w:r>
+      <w:proofErr w:type="spellEnd"/>
+      <w:r>
+        <w:rPr>
+          <w:color w:val="0070C0"/>
+        </w:rPr>
+        <w:t>__c</w:t>
+      </w:r>
+    </w:p>
+    <w:p>
+      <w:pPr>
+        <w:pStyle w:val="ListParagraph"/>
+        <w:numPr>
+          <w:ilvl w:val="0"/>
+          <w:numId w:val="1"/>
+        </w:numPr>
+        <w:spacing w:after="200" w:line="276" w:lineRule="auto"/>
+        <w:contextualSpacing/>
+        <w:rPr>
+          <w:color w:val="0070C0"/>
+        </w:rPr>
+      </w:pPr>
+      <w:r>
+        <w:rPr>
+          <w:color w:val="0070C0"/>
+        </w:rPr>
+        <w:t>Add control records with baseline configuration data (Use populates.txt in SVN)</w:t>
+      </w:r>
+    </w:p>
+    <w:p>
+      <w:pPr>
+        <w:pStyle w:val="ListParagraph"/>
+        <w:numPr>
+          <w:ilvl w:val="1"/>
+          <w:numId w:val="1"/>
+        </w:numPr>
+        <w:spacing w:after="200" w:line="276" w:lineRule="auto"/>
+        <w:contextualSpacing/>
+        <w:rPr>
+          <w:color w:val="0070C0"/>
+        </w:rPr>
+      </w:pPr>
+      <w:r>
+        <w:rPr>
+          <w:color w:val="0070C0"/>
+        </w:rPr>
+        <w:t>Open Developer Console</w:t>
+      </w:r>
+    </w:p>
+    <w:p>
+      <w:pPr>
+        <w:pStyle w:val="ListParagraph"/>
+        <w:numPr>
+          <w:ilvl w:val="1"/>
+          <w:numId w:val="1"/>
+        </w:numPr>
+        <w:spacing w:after="200" w:line="276" w:lineRule="auto"/>
+        <w:contextualSpacing/>
+        <w:rPr>
+          <w:color w:val="0070C0"/>
+        </w:rPr>
+      </w:pPr>
+      <w:r>
+        <w:rPr>
+          <w:color w:val="0070C0"/>
+        </w:rPr>
+        <w:t xml:space="preserve">Copy and paste the populates.txt script </w:t>
+      </w:r>
+    </w:p>
+    <w:p>
+      <w:pPr>
+        <w:pStyle w:val="ListParagraph"/>
+        <w:numPr>
+          <w:ilvl w:val="1"/>
+          <w:numId w:val="1"/>
+        </w:numPr>
+        <w:spacing w:after="200" w:line="276" w:lineRule="auto"/>
+        <w:contextualSpacing/>
+        <w:rPr>
+          <w:color w:val="0070C0"/>
+        </w:rPr>
+      </w:pPr>
+      <w:r>
+        <w:rPr>
+          <w:color w:val="0070C0"/>
+        </w:rPr>
+        <w:t xml:space="preserve">Set </w:t>
+      </w:r>
+      <w:proofErr w:type="spellStart"/>
+      <w:r>
+        <w:rPr>
+          <w:color w:val="0070C0"/>
+        </w:rPr>
+        <w:t>authorizedUsers</w:t>
+      </w:r>
+      <w:proofErr w:type="spellEnd"/>
+      <w:r>
+        <w:rPr>
+          <w:color w:val="0070C0"/>
+        </w:rPr>
+        <w:t>/</w:t>
+      </w:r>
+      <w:proofErr w:type="spellStart"/>
+      <w:r>
+        <w:rPr>
+          <w:color w:val="0070C0"/>
+        </w:rPr>
+        <w:t>paidUsers</w:t>
+      </w:r>
+      <w:proofErr w:type="spellEnd"/>
+      <w:r>
+        <w:rPr>
+          <w:color w:val="0070C0"/>
+        </w:rPr>
+        <w:t xml:space="preserve"> and </w:t>
+      </w:r>
+      <w:proofErr w:type="spellStart"/>
+      <w:r>
+        <w:rPr>
+          <w:color w:val="0070C0"/>
+        </w:rPr>
+        <w:t>shopfloorOnlyUsers</w:t>
+      </w:r>
+      <w:proofErr w:type="spellEnd"/>
+      <w:r>
+        <w:rPr>
+          <w:color w:val="0070C0"/>
+        </w:rPr>
+        <w:t xml:space="preserve"> field values: (Search customer orders on CRM to get latest info)</w:t>
+      </w:r>
+    </w:p>
+    <w:p>
+      <w:pPr>
+        <w:pStyle w:val="ListParagraph"/>
+        <w:numPr>
+          <w:ilvl w:val="1"/>
+          <w:numId w:val="1"/>
+        </w:numPr>
+        <w:spacing w:after="200" w:line="276" w:lineRule="auto"/>
+        <w:contextualSpacing/>
+        <w:rPr>
+          <w:color w:val="0070C0"/>
+        </w:rPr>
+      </w:pPr>
+      <w:r>
+        <w:rPr>
+          <w:color w:val="0070C0"/>
+        </w:rPr>
+        <w:t xml:space="preserve">Set password based on customer CRM record – Get </w:t>
+      </w:r>
+      <w:proofErr w:type="spellStart"/>
+      <w:r>
+        <w:rPr>
+          <w:color w:val="0070C0"/>
+        </w:rPr>
+        <w:t>Config</w:t>
+      </w:r>
+      <w:proofErr w:type="spellEnd"/>
+      <w:r>
+        <w:rPr>
+          <w:color w:val="0070C0"/>
+        </w:rPr>
+        <w:t xml:space="preserve"> Password button</w:t>
+      </w:r>
+    </w:p>
+    <w:p>
+      <w:pPr>
+        <w:pStyle w:val="ListParagraph"/>
+        <w:numPr>
+          <w:ilvl w:val="2"/>
+          <w:numId w:val="1"/>
+        </w:numPr>
+        <w:spacing w:after="200" w:line="276" w:lineRule="auto"/>
+        <w:contextualSpacing/>
+        <w:rPr>
+          <w:color w:val="0070C0"/>
+        </w:rPr>
+      </w:pPr>
+      <w:r>
+        <w:rPr>
+          <w:color w:val="0070C0"/>
+        </w:rPr>
+        <w:t xml:space="preserve">In the script, set the first occurrence of the </w:t>
+      </w:r>
+      <w:proofErr w:type="spellStart"/>
+      <w:r>
+        <w:rPr>
+          <w:color w:val="0070C0"/>
+        </w:rPr>
+        <w:t>syconfig_password__c</w:t>
+      </w:r>
+      <w:proofErr w:type="spellEnd"/>
+      <w:r>
+        <w:rPr>
+          <w:color w:val="0070C0"/>
+        </w:rPr>
+        <w:t xml:space="preserve"> field </w:t>
+      </w:r>
+    </w:p>
+    <w:p>
+      <w:pPr>
+        <w:pStyle w:val="ListParagraph"/>
+        <w:numPr>
+          <w:ilvl w:val="2"/>
+          <w:numId w:val="1"/>
+        </w:numPr>
+        <w:spacing w:after="200" w:line="276" w:lineRule="auto"/>
+        <w:contextualSpacing/>
+        <w:rPr>
+          <w:color w:val="0070C0"/>
+        </w:rPr>
+      </w:pPr>
+      <w:r>
+        <w:rPr>
+          <w:color w:val="0070C0"/>
+        </w:rPr>
+        <w:t>Leave the second occurrence as-is: Enter password here</w:t>
+      </w:r>
+    </w:p>
+    <w:p>
+      <w:pPr>
+        <w:pStyle w:val="ListParagraph"/>
+        <w:numPr>
+          <w:ilvl w:val="1"/>
+          <w:numId w:val="1"/>
+        </w:numPr>
+        <w:spacing w:after="200" w:line="276" w:lineRule="auto"/>
+        <w:contextualSpacing/>
+        <w:rPr>
+          <w:color w:val="0070C0"/>
+        </w:rPr>
+      </w:pPr>
+      <w:r>
+        <w:rPr>
+          <w:color w:val="0070C0"/>
+        </w:rPr>
+        <w:t>Tick the Open Log checkbox and Execute</w:t>
+      </w:r>
+    </w:p>
+    <w:p>
+      <w:pPr>
+        <w:pStyle w:val="ListParagraph"/>
+        <w:numPr>
+          <w:ilvl w:val="1"/>
+          <w:numId w:val="1"/>
+        </w:numPr>
+        <w:spacing w:after="200" w:line="276" w:lineRule="auto"/>
+        <w:contextualSpacing/>
+        <w:rPr>
+          <w:color w:val="0070C0"/>
+        </w:rPr>
+      </w:pPr>
+      <w:r>
+        <w:rPr>
+          <w:color w:val="0070C0"/>
+        </w:rPr>
+        <w:t>Verify the log shows success for Status</w:t>
+      </w:r>
+    </w:p>
+    <w:p>
+      <w:pPr>
+        <w:pStyle w:val="ListParagraph"/>
+        <w:numPr>
+          <w:ilvl w:val="1"/>
+          <w:numId w:val="1"/>
+        </w:numPr>
+        <w:spacing w:after="200" w:line="276" w:lineRule="auto"/>
+        <w:contextualSpacing/>
+        <w:rPr>
+          <w:color w:val="0070C0"/>
+        </w:rPr>
+      </w:pPr>
+      <w:r>
+        <w:rPr>
+          <w:color w:val="0070C0"/>
+        </w:rPr>
+        <w:t>Close out the log files</w:t>
+      </w:r>
+    </w:p>
+    <w:p>
+      <w:pPr>
+        <w:pStyle w:val="ListParagraph"/>
+        <w:numPr>
+          <w:ilvl w:val="0"/>
+          <w:numId w:val="1"/>
+        </w:numPr>
+        <w:spacing w:after="200" w:line="276" w:lineRule="auto"/>
+        <w:contextualSpacing/>
+        <w:rPr>
+          <w:color w:val="0070C0"/>
+        </w:rPr>
+      </w:pPr>
+      <w:r>
+        <w:rPr>
+          <w:color w:val="0070C0"/>
+        </w:rPr>
+        <w:t xml:space="preserve">Add </w:t>
+      </w:r>
+      <w:proofErr w:type="spellStart"/>
+      <w:r>
+        <w:rPr>
+          <w:color w:val="0070C0"/>
+        </w:rPr>
+        <w:t>Mfg</w:t>
+      </w:r>
+      <w:proofErr w:type="spellEnd"/>
+      <w:r>
+        <w:rPr>
+          <w:color w:val="0070C0"/>
+        </w:rPr>
+        <w:t xml:space="preserve"> User record for </w:t>
+      </w:r>
+      <w:proofErr w:type="spellStart"/>
+      <w:r>
+        <w:rPr>
+          <w:color w:val="0070C0"/>
+        </w:rPr>
+        <w:t>rs</w:t>
+      </w:r>
+      <w:proofErr w:type="spellEnd"/>
+      <w:r>
+        <w:rPr>
+          <w:color w:val="0070C0"/>
+        </w:rPr>
+        <w:t xml:space="preserve">-support user. </w:t>
+      </w:r>
+    </w:p>
+    <w:p>
+      <w:pPr>
+        <w:pStyle w:val="ListParagraph"/>
+        <w:numPr>
+          <w:ilvl w:val="1"/>
+          <w:numId w:val="1"/>
+        </w:numPr>
+        <w:spacing w:after="200" w:line="276" w:lineRule="auto"/>
+        <w:contextualSpacing/>
+        <w:rPr>
+          <w:color w:val="0070C0"/>
+        </w:rPr>
+      </w:pPr>
+      <w:r>
+        <w:rPr>
+          <w:color w:val="0070C0"/>
+        </w:rPr>
+        <w:t>ERP app</w:t>
+      </w:r>
+    </w:p>
+    <w:p>
+      <w:pPr>
+        <w:pStyle w:val="ListParagraph"/>
+        <w:numPr>
+          <w:ilvl w:val="1"/>
+          <w:numId w:val="1"/>
+        </w:numPr>
+        <w:spacing w:after="200" w:line="276" w:lineRule="auto"/>
+        <w:contextualSpacing/>
+        <w:rPr>
+          <w:color w:val="0070C0"/>
+        </w:rPr>
+      </w:pPr>
+      <w:r>
+        <w:rPr>
+          <w:color w:val="0070C0"/>
+        </w:rPr>
+        <w:t>Rootstock Site Map tab</w:t>
+      </w:r>
+    </w:p>
+    <w:p>
+      <w:pPr>
+        <w:pStyle w:val="ListParagraph"/>
+        <w:numPr>
+          <w:ilvl w:val="1"/>
+          <w:numId w:val="1"/>
+        </w:numPr>
+        <w:spacing w:after="200" w:line="276" w:lineRule="auto"/>
+        <w:contextualSpacing/>
+        <w:rPr>
+          <w:color w:val="0070C0"/>
+        </w:rPr>
+      </w:pPr>
+      <w:r>
+        <w:rPr>
+          <w:color w:val="0070C0"/>
+        </w:rPr>
+        <w:t>Manufacturing Users under the System Setup menu group</w:t>
+      </w:r>
+    </w:p>
+    <w:p>
+      <w:pPr>
+        <w:pStyle w:val="ListParagraph"/>
+        <w:numPr>
+          <w:ilvl w:val="1"/>
+          <w:numId w:val="1"/>
+        </w:numPr>
+        <w:spacing w:after="200" w:line="276" w:lineRule="auto"/>
+        <w:contextualSpacing/>
+        <w:rPr>
+          <w:color w:val="0070C0"/>
+        </w:rPr>
+      </w:pPr>
+      <w:r>
+        <w:rPr>
+          <w:color w:val="0070C0"/>
+        </w:rPr>
+        <w:t>Add a new RS user:</w:t>
+      </w:r>
+    </w:p>
+    <w:p>
+      <w:pPr>
+        <w:pStyle w:val="ListParagraph"/>
+        <w:numPr>
+          <w:ilvl w:val="2"/>
+          <w:numId w:val="1"/>
+        </w:numPr>
+        <w:spacing w:after="200" w:line="276" w:lineRule="auto"/>
+        <w:contextualSpacing/>
+        <w:rPr>
+          <w:color w:val="0070C0"/>
+        </w:rPr>
+      </w:pPr>
+      <w:r>
+        <w:rPr>
+          <w:color w:val="0070C0"/>
+        </w:rPr>
+        <w:t>Clock#: 1000</w:t>
+      </w:r>
+    </w:p>
+    <w:p>
+      <w:pPr>
+        <w:pStyle w:val="ListParagraph"/>
+        <w:numPr>
+          <w:ilvl w:val="2"/>
+          <w:numId w:val="1"/>
+        </w:numPr>
+        <w:spacing w:after="200" w:line="276" w:lineRule="auto"/>
+        <w:contextualSpacing/>
+        <w:rPr>
+          <w:color w:val="0070C0"/>
+        </w:rPr>
+      </w:pPr>
+      <w:r>
+        <w:rPr>
+          <w:color w:val="0070C0"/>
+        </w:rPr>
+        <w:t>Employee: Rootstock Support</w:t>
+      </w:r>
+    </w:p>
+    <w:p>
+      <w:pPr>
+        <w:pStyle w:val="ListParagraph"/>
+        <w:numPr>
+          <w:ilvl w:val="3"/>
+          <w:numId w:val="1"/>
+        </w:numPr>
+        <w:spacing w:after="200" w:line="276" w:lineRule="auto"/>
+        <w:contextualSpacing/>
+        <w:rPr>
+          <w:color w:val="0070C0"/>
+        </w:rPr>
+      </w:pPr>
+      <w:r>
+        <w:rPr>
+          <w:color w:val="0070C0"/>
+        </w:rPr>
+        <w:t xml:space="preserve">Note: If unable to enter a value (auto-complete not working) then try </w:t>
+      </w:r>
+      <w:r>
+        <w:rPr>
+          <w:color w:val="0070C0"/>
+          <w:u w:val="single"/>
+        </w:rPr>
+        <w:t>disabling</w:t>
+      </w:r>
+      <w:r>
+        <w:rPr>
+          <w:color w:val="0070C0"/>
+        </w:rPr>
+        <w:t xml:space="preserve"> this setting:</w:t>
+      </w:r>
+    </w:p>
+    <w:p>
+      <w:pPr>
+        <w:pStyle w:val="ListParagraph"/>
+        <w:numPr>
+          <w:ilvl w:val="4"/>
+          <w:numId w:val="1"/>
+        </w:numPr>
+        <w:spacing w:after="200" w:line="276" w:lineRule="auto"/>
+        <w:contextualSpacing/>
+        <w:rPr>
+          <w:color w:val="0070C0"/>
+        </w:rPr>
+      </w:pPr>
+      <w:r>
+        <w:rPr>
+          <w:color w:val="0070C0"/>
+        </w:rPr>
+        <w:t>Setup &gt; Security Controls &gt; Session Settings &gt; Enable Content Sniffing protection</w:t>
+      </w:r>
+    </w:p>
+    <w:p>
+      <w:pPr>
+        <w:pStyle w:val="ListParagraph"/>
+        <w:numPr>
+          <w:ilvl w:val="2"/>
+          <w:numId w:val="1"/>
+        </w:numPr>
+        <w:spacing w:after="200" w:line="276" w:lineRule="auto"/>
+        <w:contextualSpacing/>
+        <w:rPr>
+          <w:color w:val="0070C0"/>
+        </w:rPr>
+      </w:pPr>
+      <w:r>
+        <w:rPr>
+          <w:color w:val="0070C0"/>
+        </w:rPr>
+        <w:t>Other Indicators tab: Tick the 3 Responsible Indicator fields</w:t>
+      </w:r>
+    </w:p>
+    <w:p>
+      <w:pPr>
+        <w:pStyle w:val="ListParagraph"/>
+        <w:numPr>
+          <w:ilvl w:val="2"/>
+          <w:numId w:val="1"/>
+        </w:numPr>
+        <w:spacing w:after="200" w:line="276" w:lineRule="auto"/>
+        <w:contextualSpacing/>
+        <w:rPr>
+          <w:color w:val="0070C0"/>
+        </w:rPr>
+      </w:pPr>
+      <w:r>
+        <w:rPr>
+          <w:color w:val="0070C0"/>
+        </w:rPr>
+        <w:t>Defaults for all other fields</w:t>
+      </w:r>
+    </w:p>
+    <w:p>
+      <w:pPr>
+        <w:pStyle w:val="ListParagraph"/>
+        <w:numPr>
+          <w:ilvl w:val="2"/>
+          <w:numId w:val="1"/>
+        </w:numPr>
+        <w:spacing w:after="200" w:line="276" w:lineRule="auto"/>
+        <w:contextualSpacing/>
+        <w:rPr>
+          <w:color w:val="0070C0"/>
+        </w:rPr>
+      </w:pPr>
+      <w:r>
+        <w:rPr>
+          <w:color w:val="0070C0"/>
+        </w:rPr>
         <w:lastRenderedPageBreak/>
-        <w:t>Next</w:t>
-      </w:r>
-    </w:p>
-    <w:p>
-      <w:pPr>
-        <w:pStyle w:val="ListParagraph"/>
-        <w:numPr>
-          <w:ilvl w:val="1"/>
-          <w:numId w:val="1"/>
-        </w:numPr>
-        <w:spacing w:after="200" w:line="276" w:lineRule="auto"/>
-        <w:contextualSpacing/>
-        <w:rPr>
-          <w:color w:val="0070C0"/>
-        </w:rPr>
-      </w:pPr>
-      <w:r>
-        <w:rPr>
-          <w:color w:val="0070C0"/>
-        </w:rPr>
-        <w:t>OK on the popup window</w:t>
-      </w:r>
-    </w:p>
-    <w:p>
-      <w:pPr>
-        <w:pStyle w:val="ListParagraph"/>
-        <w:numPr>
-          <w:ilvl w:val="1"/>
-          <w:numId w:val="1"/>
-        </w:numPr>
-        <w:spacing w:after="200" w:line="276" w:lineRule="auto"/>
-        <w:contextualSpacing/>
-        <w:rPr>
-          <w:color w:val="0070C0"/>
-        </w:rPr>
-      </w:pPr>
-      <w:r>
-        <w:rPr>
-          <w:color w:val="0070C0"/>
-        </w:rPr>
-        <w:t>Create or Edit a Map button</w:t>
-      </w:r>
-    </w:p>
-    <w:p>
-      <w:pPr>
-        <w:pStyle w:val="ListParagraph"/>
-        <w:numPr>
-          <w:ilvl w:val="1"/>
-          <w:numId w:val="1"/>
-        </w:numPr>
-        <w:spacing w:after="200" w:line="276" w:lineRule="auto"/>
-        <w:contextualSpacing/>
-        <w:rPr>
-          <w:color w:val="0070C0"/>
-        </w:rPr>
-      </w:pPr>
-      <w:r>
-        <w:rPr>
-          <w:color w:val="0070C0"/>
-        </w:rPr>
-        <w:t>Auto-Match Fields to Columns button</w:t>
-      </w:r>
-    </w:p>
-    <w:p>
-      <w:pPr>
-        <w:pStyle w:val="ListParagraph"/>
-        <w:numPr>
-          <w:ilvl w:val="1"/>
-          <w:numId w:val="1"/>
-        </w:numPr>
-        <w:spacing w:after="200" w:line="276" w:lineRule="auto"/>
-        <w:contextualSpacing/>
-        <w:rPr>
-          <w:color w:val="0070C0"/>
-        </w:rPr>
-      </w:pPr>
-      <w:r>
-        <w:rPr>
-          <w:color w:val="0070C0"/>
-        </w:rPr>
-        <w:t>OK</w:t>
-      </w:r>
-    </w:p>
-    <w:p>
-      <w:pPr>
-        <w:pStyle w:val="ListParagraph"/>
-        <w:numPr>
-          <w:ilvl w:val="1"/>
-          <w:numId w:val="1"/>
-        </w:numPr>
-        <w:spacing w:after="200" w:line="276" w:lineRule="auto"/>
-        <w:contextualSpacing/>
-        <w:rPr>
-          <w:color w:val="0070C0"/>
-        </w:rPr>
-      </w:pPr>
-      <w:r>
-        <w:rPr>
-          <w:color w:val="0070C0"/>
-        </w:rPr>
-        <w:t>Next</w:t>
-      </w:r>
-    </w:p>
-    <w:p>
-      <w:pPr>
-        <w:pStyle w:val="ListParagraph"/>
-        <w:numPr>
-          <w:ilvl w:val="1"/>
-          <w:numId w:val="1"/>
-        </w:numPr>
-        <w:spacing w:after="200" w:line="276" w:lineRule="auto"/>
-        <w:contextualSpacing/>
-        <w:rPr>
-          <w:color w:val="0070C0"/>
-        </w:rPr>
-      </w:pPr>
-      <w:r>
-        <w:rPr>
-          <w:color w:val="0070C0"/>
-        </w:rPr>
-        <w:t>Set Directory to c:\temp or something similar</w:t>
-      </w:r>
-    </w:p>
-    <w:p>
-      <w:pPr>
-        <w:pStyle w:val="ListParagraph"/>
-        <w:numPr>
-          <w:ilvl w:val="1"/>
-          <w:numId w:val="1"/>
-        </w:numPr>
-        <w:spacing w:after="200" w:line="276" w:lineRule="auto"/>
-        <w:contextualSpacing/>
-        <w:rPr>
-          <w:color w:val="0070C0"/>
-        </w:rPr>
-      </w:pPr>
-      <w:r>
-        <w:rPr>
-          <w:color w:val="0070C0"/>
-        </w:rPr>
-        <w:t>Finish</w:t>
-      </w:r>
-    </w:p>
-    <w:p>
-      <w:pPr>
-        <w:pStyle w:val="ListParagraph"/>
-        <w:numPr>
-          <w:ilvl w:val="1"/>
-          <w:numId w:val="1"/>
-        </w:numPr>
-        <w:spacing w:after="200" w:line="276" w:lineRule="auto"/>
-        <w:contextualSpacing/>
-        <w:rPr>
-          <w:color w:val="0070C0"/>
-        </w:rPr>
-      </w:pPr>
-      <w:r>
-        <w:rPr>
-          <w:color w:val="0070C0"/>
-        </w:rPr>
-        <w:t>Yes to proceed</w:t>
-      </w:r>
-    </w:p>
-    <w:p>
-      <w:pPr>
-        <w:pStyle w:val="ListParagraph"/>
-        <w:numPr>
-          <w:ilvl w:val="1"/>
-          <w:numId w:val="1"/>
-        </w:numPr>
-        <w:spacing w:after="200" w:line="276" w:lineRule="auto"/>
-        <w:contextualSpacing/>
-        <w:rPr>
-          <w:color w:val="0070C0"/>
-        </w:rPr>
-      </w:pPr>
-      <w:r>
-        <w:rPr>
-          <w:color w:val="0070C0"/>
-        </w:rPr>
-        <w:t>Approximately 260 records should be added with no failures</w:t>
-      </w:r>
-    </w:p>
-    <w:p>
-      <w:pPr>
-        <w:pStyle w:val="ListParagraph"/>
-        <w:numPr>
-          <w:ilvl w:val="1"/>
-          <w:numId w:val="1"/>
-        </w:numPr>
-        <w:spacing w:after="200" w:line="276" w:lineRule="auto"/>
-        <w:contextualSpacing/>
-        <w:rPr>
-          <w:color w:val="0070C0"/>
-        </w:rPr>
-      </w:pPr>
-      <w:r>
-        <w:rPr>
-          <w:color w:val="0070C0"/>
-        </w:rPr>
-        <w:t>Verify by display the Site Map menu records</w:t>
-      </w:r>
-    </w:p>
-    <w:p>
-      <w:pPr>
-        <w:pStyle w:val="ListParagraph"/>
-        <w:numPr>
-          <w:ilvl w:val="2"/>
-          <w:numId w:val="1"/>
-        </w:numPr>
-        <w:spacing w:after="200" w:line="276" w:lineRule="auto"/>
-        <w:contextualSpacing/>
-        <w:rPr>
-          <w:color w:val="0070C0"/>
-        </w:rPr>
-      </w:pPr>
-      <w:r>
-        <w:rPr>
-          <w:color w:val="0070C0"/>
-        </w:rPr>
-        <w:t>Select the ERP app from the app dropdown (upper right)</w:t>
-      </w:r>
-    </w:p>
-    <w:p>
-      <w:pPr>
-        <w:pStyle w:val="ListParagraph"/>
-        <w:numPr>
-          <w:ilvl w:val="2"/>
-          <w:numId w:val="1"/>
-        </w:numPr>
-        <w:spacing w:after="200" w:line="276" w:lineRule="auto"/>
-        <w:contextualSpacing/>
-        <w:rPr>
-          <w:color w:val="0070C0"/>
-        </w:rPr>
-      </w:pPr>
-      <w:r>
-        <w:rPr>
-          <w:color w:val="0070C0"/>
-        </w:rPr>
-        <w:t>Select Rootstock Site Map tab</w:t>
+        <w:t>Save</w:t>
       </w:r>
     </w:p>
     <w:p>
@@ -2425,681 +3104,30 @@
           <w:ilvl w:val="0"/>
           <w:numId w:val="1"/>
         </w:numPr>
-        <w:contextualSpacing/>
-        <w:rPr>
-          <w:color w:val="0070C0"/>
-        </w:rPr>
-      </w:pPr>
-      <w:r>
-        <w:rPr>
-          <w:color w:val="0070C0"/>
-        </w:rPr>
-        <w:t xml:space="preserve">Import </w:t>
+        <w:spacing w:after="200" w:line="276" w:lineRule="auto"/>
+        <w:contextualSpacing/>
+        <w:rPr>
+          <w:color w:val="0070C0"/>
+        </w:rPr>
+      </w:pPr>
+      <w:r>
+        <w:rPr>
+          <w:color w:val="0070C0"/>
+        </w:rPr>
+        <w:t xml:space="preserve">Edit </w:t>
       </w:r>
       <w:proofErr w:type="spellStart"/>
       <w:r>
         <w:rPr>
           <w:color w:val="0070C0"/>
         </w:rPr>
-        <w:t>helpsetup</w:t>
+        <w:t>syconfig</w:t>
       </w:r>
       <w:proofErr w:type="spellEnd"/>
       <w:r>
         <w:rPr>
           <w:color w:val="0070C0"/>
         </w:rPr>
-        <w:t>__</w:t>
-      </w:r>
-      <w:proofErr w:type="gramStart"/>
-      <w:r>
-        <w:rPr>
-          <w:color w:val="0070C0"/>
-        </w:rPr>
-        <w:t xml:space="preserve">c </w:t>
-      </w:r>
-      <w:r>
-        <w:rPr>
-          <w:color w:val="0070C0"/>
-        </w:rPr>
-        <w:t xml:space="preserve"> records</w:t>
-      </w:r>
-      <w:proofErr w:type="gramEnd"/>
-      <w:r>
-        <w:rPr>
-          <w:color w:val="0070C0"/>
-        </w:rPr>
-        <w:t xml:space="preserve"> using the helpsetup.csv file in SVN (manual steps folder)</w:t>
-      </w:r>
-      <w:r>
-        <w:rPr>
-          <w:color w:val="0070C0"/>
-        </w:rPr>
-        <w:t>.  These records are required for ERP/RSF Page Help.</w:t>
-      </w:r>
-    </w:p>
-    <w:p>
-      <w:pPr>
-        <w:pStyle w:val="ListParagraph"/>
-        <w:numPr>
-          <w:ilvl w:val="1"/>
-          <w:numId w:val="1"/>
-        </w:numPr>
-        <w:contextualSpacing/>
-        <w:rPr>
-          <w:color w:val="0070C0"/>
-        </w:rPr>
-      </w:pPr>
-      <w:r>
-        <w:rPr>
-          <w:color w:val="0070C0"/>
-        </w:rPr>
-        <w:t>Use Data Loader</w:t>
-      </w:r>
-      <w:r>
-        <w:rPr>
-          <w:color w:val="0070C0"/>
-        </w:rPr>
-        <w:t xml:space="preserve"> to add records in </w:t>
-      </w:r>
-      <w:proofErr w:type="spellStart"/>
-      <w:r>
-        <w:rPr>
-          <w:color w:val="0070C0"/>
-        </w:rPr>
-        <w:t>helpsetup</w:t>
-      </w:r>
-      <w:proofErr w:type="spellEnd"/>
-      <w:r>
-        <w:rPr>
-          <w:color w:val="0070C0"/>
-        </w:rPr>
-        <w:t>__c</w:t>
-      </w:r>
-    </w:p>
-    <w:p>
-      <w:pPr>
-        <w:pStyle w:val="ListParagraph"/>
-        <w:numPr>
-          <w:ilvl w:val="0"/>
-          <w:numId w:val="1"/>
-        </w:numPr>
-        <w:spacing w:after="200" w:line="276" w:lineRule="auto"/>
-        <w:contextualSpacing/>
-        <w:rPr>
-          <w:color w:val="0070C0"/>
-        </w:rPr>
-      </w:pPr>
-      <w:r>
-        <w:rPr>
-          <w:color w:val="0070C0"/>
-        </w:rPr>
-        <w:t>Add control records with baseline configuration data (Use populates.txt in SVN)</w:t>
-      </w:r>
-    </w:p>
-    <w:p>
-      <w:pPr>
-        <w:pStyle w:val="ListParagraph"/>
-        <w:numPr>
-          <w:ilvl w:val="1"/>
-          <w:numId w:val="1"/>
-        </w:numPr>
-        <w:spacing w:after="200" w:line="276" w:lineRule="auto"/>
-        <w:contextualSpacing/>
-        <w:rPr>
-          <w:color w:val="0070C0"/>
-        </w:rPr>
-      </w:pPr>
-      <w:r>
-        <w:rPr>
-          <w:color w:val="0070C0"/>
-        </w:rPr>
-        <w:t>Open Developer Console</w:t>
-      </w:r>
-    </w:p>
-    <w:p>
-      <w:pPr>
-        <w:pStyle w:val="ListParagraph"/>
-        <w:numPr>
-          <w:ilvl w:val="1"/>
-          <w:numId w:val="1"/>
-        </w:numPr>
-        <w:spacing w:after="200" w:line="276" w:lineRule="auto"/>
-        <w:contextualSpacing/>
-        <w:rPr>
-          <w:color w:val="0070C0"/>
-        </w:rPr>
-      </w:pPr>
-      <w:r>
-        <w:rPr>
-          <w:color w:val="0070C0"/>
-        </w:rPr>
-        <w:t xml:space="preserve">Copy and paste the populates.txt script </w:t>
-      </w:r>
-    </w:p>
-    <w:p>
-      <w:pPr>
-        <w:pStyle w:val="ListParagraph"/>
-        <w:numPr>
-          <w:ilvl w:val="1"/>
-          <w:numId w:val="1"/>
-        </w:numPr>
-        <w:spacing w:after="200" w:line="276" w:lineRule="auto"/>
-        <w:contextualSpacing/>
-        <w:rPr>
-          <w:color w:val="0070C0"/>
-        </w:rPr>
-      </w:pPr>
-      <w:r>
-        <w:rPr>
-          <w:color w:val="0070C0"/>
-        </w:rPr>
-        <w:t xml:space="preserve">Set </w:t>
-      </w:r>
-      <w:proofErr w:type="spellStart"/>
-      <w:r>
-        <w:rPr>
-          <w:color w:val="0070C0"/>
-        </w:rPr>
-        <w:t>authorizedUsers</w:t>
-      </w:r>
-      <w:proofErr w:type="spellEnd"/>
-      <w:r>
-        <w:rPr>
-          <w:color w:val="0070C0"/>
-        </w:rPr>
-        <w:t>/</w:t>
-      </w:r>
-      <w:proofErr w:type="spellStart"/>
-      <w:r>
-        <w:rPr>
-          <w:color w:val="0070C0"/>
-        </w:rPr>
-        <w:t>paidUsers</w:t>
-      </w:r>
-      <w:proofErr w:type="spellEnd"/>
-      <w:r>
-        <w:rPr>
-          <w:color w:val="0070C0"/>
-        </w:rPr>
-        <w:t xml:space="preserve"> and </w:t>
-      </w:r>
-      <w:proofErr w:type="spellStart"/>
-      <w:r>
-        <w:rPr>
-          <w:color w:val="0070C0"/>
-        </w:rPr>
-        <w:t>shopfloorOnlyUsers</w:t>
-      </w:r>
-      <w:proofErr w:type="spellEnd"/>
-      <w:r>
-        <w:rPr>
-          <w:color w:val="0070C0"/>
-        </w:rPr>
-        <w:t xml:space="preserve"> field values: (Search customer orders on CRM to get latest info)</w:t>
-      </w:r>
-    </w:p>
-    <w:p>
-      <w:pPr>
-        <w:pStyle w:val="ListParagraph"/>
-        <w:numPr>
-          <w:ilvl w:val="1"/>
-          <w:numId w:val="1"/>
-        </w:numPr>
-        <w:spacing w:after="200" w:line="276" w:lineRule="auto"/>
-        <w:contextualSpacing/>
-        <w:rPr>
-          <w:color w:val="0070C0"/>
-        </w:rPr>
-      </w:pPr>
-      <w:r>
-        <w:rPr>
-          <w:color w:val="0070C0"/>
-        </w:rPr>
-        <w:t xml:space="preserve">Set password based on customer CRM record – Get </w:t>
-      </w:r>
-      <w:proofErr w:type="spellStart"/>
-      <w:r>
-        <w:rPr>
-          <w:color w:val="0070C0"/>
-        </w:rPr>
-        <w:t>Config</w:t>
-      </w:r>
-      <w:proofErr w:type="spellEnd"/>
-      <w:r>
-        <w:rPr>
-          <w:color w:val="0070C0"/>
-        </w:rPr>
-        <w:t xml:space="preserve"> Password button</w:t>
-      </w:r>
-    </w:p>
-    <w:p>
-      <w:pPr>
-        <w:pStyle w:val="ListParagraph"/>
-        <w:numPr>
-          <w:ilvl w:val="2"/>
-          <w:numId w:val="1"/>
-        </w:numPr>
-        <w:spacing w:after="200" w:line="276" w:lineRule="auto"/>
-        <w:contextualSpacing/>
-        <w:rPr>
-          <w:color w:val="0070C0"/>
-        </w:rPr>
-      </w:pPr>
-      <w:r>
-        <w:rPr>
-          <w:color w:val="0070C0"/>
-        </w:rPr>
-        <w:t xml:space="preserve">In the script, set the first occurrence of the </w:t>
-      </w:r>
-      <w:proofErr w:type="spellStart"/>
-      <w:r>
-        <w:rPr>
-          <w:color w:val="0070C0"/>
-        </w:rPr>
-        <w:t>syconfig_password__c</w:t>
-      </w:r>
-      <w:proofErr w:type="spellEnd"/>
-      <w:r>
-        <w:rPr>
-          <w:color w:val="0070C0"/>
-        </w:rPr>
-        <w:t xml:space="preserve"> field </w:t>
-      </w:r>
-    </w:p>
-    <w:p>
-      <w:pPr>
-        <w:pStyle w:val="ListParagraph"/>
-        <w:numPr>
-          <w:ilvl w:val="2"/>
-          <w:numId w:val="1"/>
-        </w:numPr>
-        <w:spacing w:after="200" w:line="276" w:lineRule="auto"/>
-        <w:contextualSpacing/>
-        <w:rPr>
-          <w:color w:val="0070C0"/>
-        </w:rPr>
-      </w:pPr>
-      <w:r>
-        <w:rPr>
-          <w:color w:val="0070C0"/>
-        </w:rPr>
-        <w:t>Leave the second occurrence as-is: Enter password here</w:t>
-      </w:r>
-    </w:p>
-    <w:p>
-      <w:pPr>
-        <w:pStyle w:val="ListParagraph"/>
-        <w:numPr>
-          <w:ilvl w:val="1"/>
-          <w:numId w:val="1"/>
-        </w:numPr>
-        <w:spacing w:after="200" w:line="276" w:lineRule="auto"/>
-        <w:contextualSpacing/>
-        <w:rPr>
-          <w:color w:val="0070C0"/>
-        </w:rPr>
-      </w:pPr>
-      <w:r>
-        <w:rPr>
-          <w:color w:val="0070C0"/>
-        </w:rPr>
-        <w:t>Tick the Open Log checkbox and Execute</w:t>
-      </w:r>
-    </w:p>
-    <w:p>
-      <w:pPr>
-        <w:pStyle w:val="ListParagraph"/>
-        <w:numPr>
-          <w:ilvl w:val="1"/>
-          <w:numId w:val="1"/>
-        </w:numPr>
-        <w:spacing w:after="200" w:line="276" w:lineRule="auto"/>
-        <w:contextualSpacing/>
-        <w:rPr>
-          <w:color w:val="0070C0"/>
-        </w:rPr>
-      </w:pPr>
-      <w:r>
-        <w:rPr>
-          <w:color w:val="0070C0"/>
-        </w:rPr>
-        <w:t>Verify the log shows success for Status</w:t>
-      </w:r>
-    </w:p>
-    <w:p>
-      <w:pPr>
-        <w:pStyle w:val="ListParagraph"/>
-        <w:numPr>
-          <w:ilvl w:val="1"/>
-          <w:numId w:val="1"/>
-        </w:numPr>
-        <w:spacing w:after="200" w:line="276" w:lineRule="auto"/>
-        <w:contextualSpacing/>
-        <w:rPr>
-          <w:color w:val="0070C0"/>
-        </w:rPr>
-      </w:pPr>
-      <w:r>
-        <w:rPr>
-          <w:color w:val="0070C0"/>
-        </w:rPr>
-        <w:t>Close out the log files</w:t>
-      </w:r>
-    </w:p>
-    <w:p>
-      <w:pPr>
-        <w:pStyle w:val="ListParagraph"/>
-        <w:numPr>
-          <w:ilvl w:val="0"/>
-          <w:numId w:val="1"/>
-        </w:numPr>
-        <w:spacing w:after="200" w:line="276" w:lineRule="auto"/>
-        <w:contextualSpacing/>
-        <w:rPr>
-          <w:color w:val="0070C0"/>
-        </w:rPr>
-      </w:pPr>
-      <w:bookmarkStart w:id="0" w:name="_GoBack"/>
-      <w:r>
-        <w:rPr>
-          <w:color w:val="0070C0"/>
-        </w:rPr>
-        <w:t xml:space="preserve">Add </w:t>
-      </w:r>
-      <w:proofErr w:type="spellStart"/>
-      <w:r>
-        <w:rPr>
-          <w:color w:val="0070C0"/>
-        </w:rPr>
-        <w:t>Mfg</w:t>
-      </w:r>
-      <w:proofErr w:type="spellEnd"/>
-      <w:r>
-        <w:rPr>
-          <w:color w:val="0070C0"/>
-        </w:rPr>
-        <w:t xml:space="preserve"> User record for </w:t>
-      </w:r>
-      <w:proofErr w:type="spellStart"/>
-      <w:r>
-        <w:rPr>
-          <w:color w:val="0070C0"/>
-        </w:rPr>
-        <w:t>rs</w:t>
-      </w:r>
-      <w:proofErr w:type="spellEnd"/>
-      <w:r>
-        <w:rPr>
-          <w:color w:val="0070C0"/>
-        </w:rPr>
-        <w:t xml:space="preserve">-support user. </w:t>
-      </w:r>
-    </w:p>
-    <w:bookmarkEnd w:id="0"/>
-    <w:p>
-      <w:pPr>
-        <w:pStyle w:val="ListParagraph"/>
-        <w:numPr>
-          <w:ilvl w:val="1"/>
-          <w:numId w:val="1"/>
-        </w:numPr>
-        <w:spacing w:after="200" w:line="276" w:lineRule="auto"/>
-        <w:contextualSpacing/>
-        <w:rPr>
-          <w:color w:val="0070C0"/>
-        </w:rPr>
-      </w:pPr>
-      <w:r>
-        <w:rPr>
-          <w:color w:val="0070C0"/>
-        </w:rPr>
-        <w:t>ERP app</w:t>
-      </w:r>
-    </w:p>
-    <w:p>
-      <w:pPr>
-        <w:pStyle w:val="ListParagraph"/>
-        <w:numPr>
-          <w:ilvl w:val="1"/>
-          <w:numId w:val="1"/>
-        </w:numPr>
-        <w:spacing w:after="200" w:line="276" w:lineRule="auto"/>
-        <w:contextualSpacing/>
-        <w:rPr>
-          <w:color w:val="0070C0"/>
-        </w:rPr>
-      </w:pPr>
-      <w:r>
-        <w:rPr>
-          <w:color w:val="0070C0"/>
-        </w:rPr>
-        <w:t>Rootstock Site Map tab</w:t>
-      </w:r>
-    </w:p>
-    <w:p>
-      <w:pPr>
-        <w:pStyle w:val="ListParagraph"/>
-        <w:numPr>
-          <w:ilvl w:val="1"/>
-          <w:numId w:val="1"/>
-        </w:numPr>
-        <w:spacing w:after="200" w:line="276" w:lineRule="auto"/>
-        <w:contextualSpacing/>
-        <w:rPr>
-          <w:color w:val="0070C0"/>
-        </w:rPr>
-      </w:pPr>
-      <w:r>
-        <w:rPr>
-          <w:color w:val="0070C0"/>
-        </w:rPr>
-        <w:t>Manufacturing Users under the System Setup menu group</w:t>
-      </w:r>
-    </w:p>
-    <w:p>
-      <w:pPr>
-        <w:pStyle w:val="ListParagraph"/>
-        <w:numPr>
-          <w:ilvl w:val="1"/>
-          <w:numId w:val="1"/>
-        </w:numPr>
-        <w:spacing w:after="200" w:line="276" w:lineRule="auto"/>
-        <w:contextualSpacing/>
-        <w:rPr>
-          <w:color w:val="0070C0"/>
-        </w:rPr>
-      </w:pPr>
-      <w:r>
-        <w:rPr>
-          <w:color w:val="0070C0"/>
-        </w:rPr>
-        <w:t>Add a new RS user:</w:t>
-      </w:r>
-    </w:p>
-    <w:p>
-      <w:pPr>
-        <w:pStyle w:val="ListParagraph"/>
-        <w:numPr>
-          <w:ilvl w:val="2"/>
-          <w:numId w:val="1"/>
-        </w:numPr>
-        <w:spacing w:after="200" w:line="276" w:lineRule="auto"/>
-        <w:contextualSpacing/>
-        <w:rPr>
-          <w:color w:val="0070C0"/>
-        </w:rPr>
-      </w:pPr>
-      <w:r>
-        <w:rPr>
-          <w:color w:val="0070C0"/>
-        </w:rPr>
-        <w:t>Clock#: 1000</w:t>
-      </w:r>
-    </w:p>
-    <w:p>
-      <w:pPr>
-        <w:pStyle w:val="ListParagraph"/>
-        <w:numPr>
-          <w:ilvl w:val="2"/>
-          <w:numId w:val="1"/>
-        </w:numPr>
-        <w:spacing w:after="200" w:line="276" w:lineRule="auto"/>
-        <w:contextualSpacing/>
-        <w:rPr>
-          <w:color w:val="0070C0"/>
-        </w:rPr>
-      </w:pPr>
-      <w:r>
-        <w:rPr>
-          <w:color w:val="0070C0"/>
-        </w:rPr>
-        <w:t>Employee: Rootstock Support</w:t>
-      </w:r>
-    </w:p>
-    <w:p>
-      <w:pPr>
-        <w:pStyle w:val="ListParagraph"/>
-        <w:numPr>
-          <w:ilvl w:val="3"/>
-          <w:numId w:val="1"/>
-        </w:numPr>
-        <w:spacing w:after="200" w:line="276" w:lineRule="auto"/>
-        <w:contextualSpacing/>
-        <w:rPr>
-          <w:color w:val="0070C0"/>
-        </w:rPr>
-      </w:pPr>
-      <w:r>
-        <w:rPr>
-          <w:color w:val="0070C0"/>
-        </w:rPr>
-        <w:t xml:space="preserve">Note: If unable to enter a value (auto-complete not working) then try </w:t>
-      </w:r>
-      <w:r>
-        <w:rPr>
-          <w:color w:val="0070C0"/>
-          <w:u w:val="single"/>
-        </w:rPr>
-        <w:t>disabling</w:t>
-      </w:r>
-      <w:r>
-        <w:rPr>
-          <w:color w:val="0070C0"/>
-        </w:rPr>
-        <w:t xml:space="preserve"> this setting:</w:t>
-      </w:r>
-    </w:p>
-    <w:p>
-      <w:pPr>
-        <w:pStyle w:val="ListParagraph"/>
-        <w:numPr>
-          <w:ilvl w:val="4"/>
-          <w:numId w:val="1"/>
-        </w:numPr>
-        <w:spacing w:after="200" w:line="276" w:lineRule="auto"/>
-        <w:contextualSpacing/>
-        <w:rPr>
-          <w:color w:val="0070C0"/>
-        </w:rPr>
-      </w:pPr>
-      <w:r>
-        <w:rPr>
-          <w:color w:val="0070C0"/>
-        </w:rPr>
-        <w:t>Setup &gt; Security Controls &gt; Session Settings &gt; Enable Content Sniffing protection</w:t>
-      </w:r>
-    </w:p>
-    <w:p>
-      <w:pPr>
-        <w:pStyle w:val="ListParagraph"/>
-        <w:numPr>
-          <w:ilvl w:val="2"/>
-          <w:numId w:val="1"/>
-        </w:numPr>
-        <w:spacing w:after="200" w:line="276" w:lineRule="auto"/>
-        <w:contextualSpacing/>
-        <w:rPr>
-          <w:color w:val="0070C0"/>
-        </w:rPr>
-      </w:pPr>
-      <w:r>
-        <w:rPr>
-          <w:color w:val="0070C0"/>
-        </w:rPr>
-        <w:t>Other Indicators tab: Tick the 3 Responsible Indicator fields</w:t>
-      </w:r>
-    </w:p>
-    <w:p>
-      <w:pPr>
-        <w:pStyle w:val="ListParagraph"/>
-        <w:numPr>
-          <w:ilvl w:val="2"/>
-          <w:numId w:val="1"/>
-        </w:numPr>
-        <w:spacing w:after="200" w:line="276" w:lineRule="auto"/>
-        <w:contextualSpacing/>
-        <w:rPr>
-          <w:color w:val="0070C0"/>
-        </w:rPr>
-      </w:pPr>
-      <w:r>
-        <w:rPr>
-          <w:color w:val="0070C0"/>
-        </w:rPr>
-        <w:t>Defaults for all other fields</w:t>
-      </w:r>
-    </w:p>
-    <w:p>
-      <w:pPr>
-        <w:pStyle w:val="ListParagraph"/>
-        <w:numPr>
-          <w:ilvl w:val="2"/>
-          <w:numId w:val="1"/>
-        </w:numPr>
-        <w:spacing w:after="200" w:line="276" w:lineRule="auto"/>
-        <w:contextualSpacing/>
-        <w:rPr>
-          <w:color w:val="0070C0"/>
-        </w:rPr>
-      </w:pPr>
-      <w:r>
-        <w:rPr>
-          <w:color w:val="0070C0"/>
-        </w:rPr>
-        <w:t>Save</w:t>
-      </w:r>
-    </w:p>
-    <w:p>
-      <w:pPr>
-        <w:pStyle w:val="ListParagraph"/>
-        <w:numPr>
-          <w:ilvl w:val="0"/>
-          <w:numId w:val="1"/>
-        </w:numPr>
-        <w:spacing w:after="200" w:line="276" w:lineRule="auto"/>
-        <w:contextualSpacing/>
-        <w:rPr>
-          <w:color w:val="0070C0"/>
-        </w:rPr>
-      </w:pPr>
-      <w:r>
-        <w:rPr>
-          <w:color w:val="0070C0"/>
-        </w:rPr>
-        <w:t xml:space="preserve">Edit </w:t>
-      </w:r>
-      <w:proofErr w:type="spellStart"/>
-      <w:r>
-        <w:rPr>
-          <w:color w:val="0070C0"/>
-        </w:rPr>
-        <w:t>syconfig</w:t>
-      </w:r>
-      <w:proofErr w:type="spellEnd"/>
-      <w:r>
-        <w:rPr>
-          <w:color w:val="0070C0"/>
-        </w:rPr>
         <w:t xml:space="preserve"> record in order to set Financial System Interface field:</w:t>
       </w:r>
     </w:p>
@@ -3122,7 +3150,6 @@
           <w:color w:val="0070C0"/>
           <w:highlight w:val="yellow"/>
         </w:rPr>
-        <w:lastRenderedPageBreak/>
         <w:t>Skip this step if installing RSF</w:t>
       </w:r>
     </w:p>
@@ -3862,6 +3889,7 @@
         <w:rPr>
           <w:color w:val="0070C0"/>
         </w:rPr>
+        <w:lastRenderedPageBreak/>
         <w:t>Tick Visible checkbox for System Administer profile and all profiles updated with permission during installation</w:t>
       </w:r>
     </w:p>
@@ -3902,7 +3930,6 @@
         <w:rPr>
           <w:color w:val="0070C0"/>
         </w:rPr>
-        <w:lastRenderedPageBreak/>
         <w:t>If using FFA, enable ‘View All’ permission on the SF Account record for the ‘RS/FF User - Full Access’ profile and any other supported profile that has full access to FF.</w:t>
       </w:r>
     </w:p>
@@ -4698,6 +4725,7 @@
         <w:rPr>
           <w:color w:val="0070C0"/>
         </w:rPr>
+        <w:lastRenderedPageBreak/>
         <w:t>Bill Of Lading - Bill Of Lading - MASTER - DO NOT MODIFY</w:t>
       </w:r>
     </w:p>
@@ -4786,7 +4814,6 @@
         <w:rPr>
           <w:color w:val="0070C0"/>
         </w:rPr>
-        <w:lastRenderedPageBreak/>
         <w:t xml:space="preserve">Invoice - </w:t>
       </w:r>
       <w:proofErr w:type="spellStart"/>
@@ -4975,6 +5002,42 @@
         </w:rPr>
         <w:t xml:space="preserve"> - Quote Template - MASTER - DO NOT MODIFY</w:t>
       </w:r>
+    </w:p>
+    <w:p>
+      <w:pPr>
+        <w:pStyle w:val="ListParagraph"/>
+        <w:numPr>
+          <w:ilvl w:val="0"/>
+          <w:numId w:val="1"/>
+        </w:numPr>
+        <w:spacing w:after="200" w:line="276" w:lineRule="auto"/>
+        <w:contextualSpacing/>
+        <w:rPr>
+          <w:color w:val="0070C0"/>
+          <w:highlight w:val="yellow"/>
+        </w:rPr>
+      </w:pPr>
+      <w:r>
+        <w:rPr>
+          <w:color w:val="0070C0"/>
+          <w:highlight w:val="yellow"/>
+        </w:rPr>
+        <w:t>Check the SSO and configure RootScan if applicable</w:t>
+      </w:r>
+    </w:p>
+    <w:p>
+      <w:pPr>
+        <w:pStyle w:val="ListParagraph"/>
+        <w:numPr>
+          <w:ilvl w:val="0"/>
+          <w:numId w:val="1"/>
+        </w:numPr>
+        <w:spacing w:after="200" w:line="276" w:lineRule="auto"/>
+        <w:contextualSpacing/>
+        <w:rPr>
+          <w:color w:val="0070C0"/>
+        </w:rPr>
+      </w:pPr>
     </w:p>
     <w:p>
       <w:pPr>

--- a/Rootstock ERP/Installation and Deployment/ERP Package Installation Process.docx
+++ b/Rootstock ERP/Installation and Deployment/ERP Package Installation Process.docx
@@ -1019,6 +1019,136 @@
       <w:pPr>
         <w:pStyle w:val="ListParagraph"/>
         <w:numPr>
+          <w:ilvl w:val="1"/>
+          <w:numId w:val="1"/>
+        </w:numPr>
+        <w:rPr>
+          <w:color w:val="0070C0"/>
+          <w:highlight w:val="yellow"/>
+        </w:rPr>
+      </w:pPr>
+      <w:r>
+        <w:rPr>
+          <w:color w:val="0070C0"/>
+          <w:highlight w:val="yellow"/>
+        </w:rPr>
+        <w:t>Clone “RS Standard User - Full Access” and name it “RSF Standard User - Full Access”</w:t>
+      </w:r>
+    </w:p>
+    <w:p>
+      <w:pPr>
+        <w:pStyle w:val="ListParagraph"/>
+        <w:numPr>
+          <w:ilvl w:val="1"/>
+          <w:numId w:val="1"/>
+        </w:numPr>
+        <w:rPr>
+          <w:color w:val="0070C0"/>
+          <w:highlight w:val="yellow"/>
+        </w:rPr>
+      </w:pPr>
+      <w:r>
+        <w:rPr>
+          <w:color w:val="0070C0"/>
+          <w:highlight w:val="yellow"/>
+        </w:rPr>
+        <w:t>Edit properties and set description to</w:t>
+      </w:r>
+      <w:proofErr w:type="gramStart"/>
+      <w:r>
+        <w:rPr>
+          <w:color w:val="0070C0"/>
+          <w:highlight w:val="yellow"/>
+        </w:rPr>
+        <w:t>:</w:t>
+      </w:r>
+      <w:proofErr w:type="gramEnd"/>
+      <w:r>
+        <w:rPr>
+          <w:color w:val="0070C0"/>
+          <w:highlight w:val="yellow"/>
+        </w:rPr>
+        <w:br/>
+        <w:t xml:space="preserve">Contains full access to both Rootstock ERP and Rootstock Financials.  </w:t>
+      </w:r>
+      <w:r>
+        <w:rPr>
+          <w:color w:val="0070C0"/>
+          <w:highlight w:val="yellow"/>
+        </w:rPr>
+        <w:br/>
+        <w:t>Do not modify this profile.  If changes are necessary then clone the profile and preface the name with RSF.</w:t>
+      </w:r>
+    </w:p>
+    <w:p>
+      <w:pPr>
+        <w:pStyle w:val="ListParagraph"/>
+        <w:numPr>
+          <w:ilvl w:val="1"/>
+          <w:numId w:val="1"/>
+        </w:numPr>
+        <w:rPr>
+          <w:color w:val="0070C0"/>
+          <w:highlight w:val="yellow"/>
+        </w:rPr>
+      </w:pPr>
+      <w:r>
+        <w:rPr>
+          <w:color w:val="0070C0"/>
+          <w:highlight w:val="yellow"/>
+        </w:rPr>
+        <w:t>Clone “RS Standard Platform User - Full Access” and name it “RSF Standard Platform User - Full Access”</w:t>
+      </w:r>
+    </w:p>
+    <w:p>
+      <w:pPr>
+        <w:pStyle w:val="ListParagraph"/>
+        <w:numPr>
+          <w:ilvl w:val="1"/>
+          <w:numId w:val="1"/>
+        </w:numPr>
+        <w:rPr>
+          <w:color w:val="0070C0"/>
+          <w:highlight w:val="yellow"/>
+        </w:rPr>
+      </w:pPr>
+      <w:r>
+        <w:rPr>
+          <w:color w:val="0070C0"/>
+          <w:highlight w:val="yellow"/>
+        </w:rPr>
+        <w:t>Edit properties and set description to</w:t>
+      </w:r>
+      <w:proofErr w:type="gramStart"/>
+      <w:r>
+        <w:rPr>
+          <w:color w:val="0070C0"/>
+          <w:highlight w:val="yellow"/>
+        </w:rPr>
+        <w:t>:</w:t>
+      </w:r>
+      <w:proofErr w:type="gramEnd"/>
+      <w:r>
+        <w:rPr>
+          <w:color w:val="0070C0"/>
+          <w:highlight w:val="yellow"/>
+        </w:rPr>
+        <w:br/>
+        <w:t xml:space="preserve">Contains full access to both Rootstock ERP and Rootstock Financials.  </w:t>
+      </w:r>
+      <w:r>
+        <w:rPr>
+          <w:color w:val="0070C0"/>
+          <w:highlight w:val="yellow"/>
+        </w:rPr>
+        <w:br/>
+        <w:t>Do not modify this profile.  If changes are necessary then clone the profile and preface the name with RSF.</w:t>
+      </w:r>
+    </w:p>
+    <w:p>
+      <w:pPr>
+        <w:pStyle w:val="ListParagraph"/>
+        <w:numPr>
           <w:ilvl w:val="0"/>
           <w:numId w:val="1"/>
         </w:numPr>
@@ -1028,71 +1158,15 @@
           <w:highlight w:val="yellow"/>
         </w:rPr>
       </w:pPr>
-      <w:r>
-        <w:rPr>
-          <w:color w:val="0070C0"/>
-          <w:highlight w:val="yellow"/>
-        </w:rPr>
-        <w:t>FOR ALL ERP PROFILES USING A ‘SALESFORCE’ LICENSE:</w:t>
-      </w:r>
-    </w:p>
-    <w:p>
-      <w:pPr>
-        <w:pStyle w:val="ListParagraph"/>
-        <w:numPr>
-          <w:ilvl w:val="1"/>
-          <w:numId w:val="1"/>
-        </w:numPr>
-        <w:spacing w:line="276" w:lineRule="auto"/>
-        <w:rPr>
-          <w:color w:val="0070C0"/>
-          <w:highlight w:val="yellow"/>
-        </w:rPr>
-      </w:pPr>
-      <w:r>
-        <w:rPr>
-          <w:color w:val="0070C0"/>
-          <w:highlight w:val="yellow"/>
-        </w:rPr>
-        <w:t xml:space="preserve">Edit the profile OR </w:t>
-      </w:r>
-      <w:r>
-        <w:rPr>
-          <w:color w:val="0070C0"/>
-          <w:highlight w:val="yellow"/>
-        </w:rPr>
-        <w:t xml:space="preserve">System Permissions section and verify the </w:t>
-      </w:r>
-      <w:r>
-        <w:rPr>
-          <w:color w:val="0070C0"/>
-          <w:highlight w:val="yellow"/>
-        </w:rPr>
-        <w:t>“</w:t>
-      </w:r>
-      <w:r>
-        <w:rPr>
-          <w:color w:val="0070C0"/>
-          <w:highlight w:val="yellow"/>
-        </w:rPr>
-        <w:t>Customize Application</w:t>
-      </w:r>
-      <w:r>
-        <w:rPr>
-          <w:color w:val="0070C0"/>
-          <w:highlight w:val="yellow"/>
-        </w:rPr>
-        <w:t xml:space="preserve">” </w:t>
-      </w:r>
-      <w:r>
-        <w:rPr>
-          <w:color w:val="0070C0"/>
-          <w:highlight w:val="yellow"/>
-        </w:rPr>
-        <w:t>setting is enabled.</w:t>
-      </w:r>
       <w:bookmarkStart w:id="0" w:name="_GoBack"/>
       <w:bookmarkEnd w:id="0"/>
+      <w:r>
+        <w:rPr>
+          <w:color w:val="0070C0"/>
+          <w:highlight w:val="yellow"/>
+        </w:rPr>
+        <w:t>FOR ALL ERP PROFILES USING A ‘SALESFORCE’ LICENSE:</w:t>
+      </w:r>
     </w:p>
     <w:p>
       <w:pPr>
@@ -1112,6 +1186,62 @@
           <w:color w:val="0070C0"/>
           <w:highlight w:val="yellow"/>
         </w:rPr>
+        <w:t xml:space="preserve">Edit the profile OR </w:t>
+      </w:r>
+      <w:r>
+        <w:rPr>
+          <w:color w:val="0070C0"/>
+          <w:highlight w:val="yellow"/>
+        </w:rPr>
+        <w:t xml:space="preserve">System Permissions section and verify the </w:t>
+      </w:r>
+      <w:r>
+        <w:rPr>
+          <w:color w:val="0070C0"/>
+          <w:highlight w:val="yellow"/>
+        </w:rPr>
+        <w:t>“</w:t>
+      </w:r>
+      <w:r>
+        <w:rPr>
+          <w:color w:val="0070C0"/>
+          <w:highlight w:val="yellow"/>
+        </w:rPr>
+        <w:t>Customize Application</w:t>
+      </w:r>
+      <w:r>
+        <w:rPr>
+          <w:color w:val="0070C0"/>
+          <w:highlight w:val="yellow"/>
+        </w:rPr>
+        <w:t xml:space="preserve">” </w:t>
+      </w:r>
+      <w:r>
+        <w:rPr>
+          <w:color w:val="0070C0"/>
+          <w:highlight w:val="yellow"/>
+        </w:rPr>
+        <w:t>setting is enabled.</w:t>
+      </w:r>
+    </w:p>
+    <w:p>
+      <w:pPr>
+        <w:pStyle w:val="ListParagraph"/>
+        <w:numPr>
+          <w:ilvl w:val="1"/>
+          <w:numId w:val="1"/>
+        </w:numPr>
+        <w:spacing w:line="276" w:lineRule="auto"/>
+        <w:rPr>
+          <w:color w:val="0070C0"/>
+          <w:highlight w:val="yellow"/>
+        </w:rPr>
+      </w:pPr>
+      <w:r>
+        <w:rPr>
+          <w:color w:val="0070C0"/>
+          <w:highlight w:val="yellow"/>
+        </w:rPr>
         <w:t>Profiles using a Platform license do not have this setting.</w:t>
       </w:r>
     </w:p>
@@ -1285,6 +1415,7 @@
         <w:rPr>
           <w:color w:val="0070C0"/>
         </w:rPr>
+        <w:lastRenderedPageBreak/>
         <w:t>RS/FF User - Full Access (if using FFA)</w:t>
       </w:r>
     </w:p>
@@ -1438,7 +1569,6 @@
         <w:rPr>
           <w:color w:val="0070C0"/>
         </w:rPr>
-        <w:lastRenderedPageBreak/>
         <w:t>Set 'Visible' for System Administer profile and all profiles updated with permission during installation</w:t>
       </w:r>
     </w:p>
@@ -2007,7 +2137,15 @@
           <w:color w:val="0070C0"/>
           <w:highlight w:val="yellow"/>
         </w:rPr>
-        <w:t>If no CSV file matches the build to be installed then</w:t>
+        <w:t xml:space="preserve">If no CSV file </w:t>
+      </w:r>
+      <w:r>
+        <w:rPr>
+          <w:color w:val="0070C0"/>
+          <w:highlight w:val="yellow"/>
+        </w:rPr>
+        <w:lastRenderedPageBreak/>
+        <w:t>matches the build to be installed then</w:t>
       </w:r>
       <w:r>
         <w:rPr>
@@ -2163,248 +2301,784 @@
         <w:rPr>
           <w:color w:val="0070C0"/>
         </w:rPr>
+        <w:t>Select Menu object</w:t>
+      </w:r>
+    </w:p>
+    <w:p>
+      <w:pPr>
+        <w:pStyle w:val="ListParagraph"/>
+        <w:numPr>
+          <w:ilvl w:val="1"/>
+          <w:numId w:val="1"/>
+        </w:numPr>
+        <w:spacing w:after="200" w:line="276" w:lineRule="auto"/>
+        <w:contextualSpacing/>
+        <w:rPr>
+          <w:color w:val="0070C0"/>
+        </w:rPr>
+      </w:pPr>
+      <w:r>
+        <w:rPr>
+          <w:color w:val="0070C0"/>
+        </w:rPr>
+        <w:t>Select the appropriate csv file</w:t>
+      </w:r>
+    </w:p>
+    <w:p>
+      <w:pPr>
+        <w:pStyle w:val="ListParagraph"/>
+        <w:numPr>
+          <w:ilvl w:val="1"/>
+          <w:numId w:val="1"/>
+        </w:numPr>
+        <w:spacing w:after="200" w:line="276" w:lineRule="auto"/>
+        <w:contextualSpacing/>
+        <w:rPr>
+          <w:color w:val="0070C0"/>
+        </w:rPr>
+      </w:pPr>
+      <w:r>
+        <w:rPr>
+          <w:color w:val="0070C0"/>
+        </w:rPr>
+        <w:t>Next</w:t>
+      </w:r>
+    </w:p>
+    <w:p>
+      <w:pPr>
+        <w:pStyle w:val="ListParagraph"/>
+        <w:numPr>
+          <w:ilvl w:val="1"/>
+          <w:numId w:val="1"/>
+        </w:numPr>
+        <w:spacing w:after="200" w:line="276" w:lineRule="auto"/>
+        <w:contextualSpacing/>
+        <w:rPr>
+          <w:color w:val="0070C0"/>
+        </w:rPr>
+      </w:pPr>
+      <w:r>
+        <w:rPr>
+          <w:color w:val="0070C0"/>
+        </w:rPr>
+        <w:t>OK on the popup window</w:t>
+      </w:r>
+    </w:p>
+    <w:p>
+      <w:pPr>
+        <w:pStyle w:val="ListParagraph"/>
+        <w:numPr>
+          <w:ilvl w:val="1"/>
+          <w:numId w:val="1"/>
+        </w:numPr>
+        <w:spacing w:after="200" w:line="276" w:lineRule="auto"/>
+        <w:contextualSpacing/>
+        <w:rPr>
+          <w:color w:val="0070C0"/>
+        </w:rPr>
+      </w:pPr>
+      <w:r>
+        <w:rPr>
+          <w:color w:val="0070C0"/>
+        </w:rPr>
+        <w:t>Create or Edit a Map button</w:t>
+      </w:r>
+    </w:p>
+    <w:p>
+      <w:pPr>
+        <w:pStyle w:val="ListParagraph"/>
+        <w:numPr>
+          <w:ilvl w:val="1"/>
+          <w:numId w:val="1"/>
+        </w:numPr>
+        <w:spacing w:after="200" w:line="276" w:lineRule="auto"/>
+        <w:contextualSpacing/>
+        <w:rPr>
+          <w:color w:val="0070C0"/>
+        </w:rPr>
+      </w:pPr>
+      <w:r>
+        <w:rPr>
+          <w:color w:val="0070C0"/>
+        </w:rPr>
+        <w:t>Auto-Match Fields to Columns button</w:t>
+      </w:r>
+    </w:p>
+    <w:p>
+      <w:pPr>
+        <w:pStyle w:val="ListParagraph"/>
+        <w:numPr>
+          <w:ilvl w:val="1"/>
+          <w:numId w:val="1"/>
+        </w:numPr>
+        <w:spacing w:after="200" w:line="276" w:lineRule="auto"/>
+        <w:contextualSpacing/>
+        <w:rPr>
+          <w:color w:val="0070C0"/>
+        </w:rPr>
+      </w:pPr>
+      <w:r>
+        <w:rPr>
+          <w:color w:val="0070C0"/>
+        </w:rPr>
+        <w:t>OK</w:t>
+      </w:r>
+    </w:p>
+    <w:p>
+      <w:pPr>
+        <w:pStyle w:val="ListParagraph"/>
+        <w:numPr>
+          <w:ilvl w:val="1"/>
+          <w:numId w:val="1"/>
+        </w:numPr>
+        <w:spacing w:after="200" w:line="276" w:lineRule="auto"/>
+        <w:contextualSpacing/>
+        <w:rPr>
+          <w:color w:val="0070C0"/>
+        </w:rPr>
+      </w:pPr>
+      <w:r>
+        <w:rPr>
+          <w:color w:val="0070C0"/>
+        </w:rPr>
+        <w:t>Next</w:t>
+      </w:r>
+    </w:p>
+    <w:p>
+      <w:pPr>
+        <w:pStyle w:val="ListParagraph"/>
+        <w:numPr>
+          <w:ilvl w:val="1"/>
+          <w:numId w:val="1"/>
+        </w:numPr>
+        <w:spacing w:after="200" w:line="276" w:lineRule="auto"/>
+        <w:contextualSpacing/>
+        <w:rPr>
+          <w:color w:val="0070C0"/>
+        </w:rPr>
+      </w:pPr>
+      <w:r>
+        <w:rPr>
+          <w:color w:val="0070C0"/>
+        </w:rPr>
+        <w:t>Set Directory to c:\temp or something similar</w:t>
+      </w:r>
+    </w:p>
+    <w:p>
+      <w:pPr>
+        <w:pStyle w:val="ListParagraph"/>
+        <w:numPr>
+          <w:ilvl w:val="1"/>
+          <w:numId w:val="1"/>
+        </w:numPr>
+        <w:spacing w:after="200" w:line="276" w:lineRule="auto"/>
+        <w:contextualSpacing/>
+        <w:rPr>
+          <w:color w:val="0070C0"/>
+        </w:rPr>
+      </w:pPr>
+      <w:r>
+        <w:rPr>
+          <w:color w:val="0070C0"/>
+        </w:rPr>
+        <w:t>Finish</w:t>
+      </w:r>
+    </w:p>
+    <w:p>
+      <w:pPr>
+        <w:pStyle w:val="ListParagraph"/>
+        <w:numPr>
+          <w:ilvl w:val="1"/>
+          <w:numId w:val="1"/>
+        </w:numPr>
+        <w:spacing w:after="200" w:line="276" w:lineRule="auto"/>
+        <w:contextualSpacing/>
+        <w:rPr>
+          <w:color w:val="0070C0"/>
+        </w:rPr>
+      </w:pPr>
+      <w:r>
+        <w:rPr>
+          <w:color w:val="0070C0"/>
+        </w:rPr>
+        <w:t>Yes to proceed</w:t>
+      </w:r>
+    </w:p>
+    <w:p>
+      <w:pPr>
+        <w:pStyle w:val="ListParagraph"/>
+        <w:numPr>
+          <w:ilvl w:val="1"/>
+          <w:numId w:val="1"/>
+        </w:numPr>
+        <w:spacing w:after="200" w:line="276" w:lineRule="auto"/>
+        <w:contextualSpacing/>
+        <w:rPr>
+          <w:color w:val="0070C0"/>
+        </w:rPr>
+      </w:pPr>
+      <w:r>
+        <w:rPr>
+          <w:color w:val="0070C0"/>
+        </w:rPr>
+        <w:t>Approximately 260 records should be added with no failures</w:t>
+      </w:r>
+    </w:p>
+    <w:p>
+      <w:pPr>
+        <w:pStyle w:val="ListParagraph"/>
+        <w:numPr>
+          <w:ilvl w:val="1"/>
+          <w:numId w:val="1"/>
+        </w:numPr>
+        <w:spacing w:after="200" w:line="276" w:lineRule="auto"/>
+        <w:contextualSpacing/>
+        <w:rPr>
+          <w:color w:val="0070C0"/>
+        </w:rPr>
+      </w:pPr>
+      <w:r>
+        <w:rPr>
+          <w:color w:val="0070C0"/>
+        </w:rPr>
+        <w:t>Verify by display the Site Map menu records</w:t>
+      </w:r>
+    </w:p>
+    <w:p>
+      <w:pPr>
+        <w:pStyle w:val="ListParagraph"/>
+        <w:numPr>
+          <w:ilvl w:val="2"/>
+          <w:numId w:val="1"/>
+        </w:numPr>
+        <w:spacing w:after="200" w:line="276" w:lineRule="auto"/>
+        <w:contextualSpacing/>
+        <w:rPr>
+          <w:color w:val="0070C0"/>
+        </w:rPr>
+      </w:pPr>
+      <w:r>
+        <w:rPr>
+          <w:color w:val="0070C0"/>
+        </w:rPr>
+        <w:t>Select the ERP app from the app dropdown (upper right)</w:t>
+      </w:r>
+    </w:p>
+    <w:p>
+      <w:pPr>
+        <w:pStyle w:val="ListParagraph"/>
+        <w:numPr>
+          <w:ilvl w:val="2"/>
+          <w:numId w:val="1"/>
+        </w:numPr>
+        <w:spacing w:after="200" w:line="276" w:lineRule="auto"/>
+        <w:contextualSpacing/>
+        <w:rPr>
+          <w:color w:val="0070C0"/>
+        </w:rPr>
+      </w:pPr>
+      <w:r>
+        <w:rPr>
+          <w:color w:val="0070C0"/>
+        </w:rPr>
+        <w:t>Select Rootstock Site Map tab</w:t>
+      </w:r>
+    </w:p>
+    <w:p>
+      <w:pPr>
+        <w:pStyle w:val="ListParagraph"/>
+        <w:numPr>
+          <w:ilvl w:val="0"/>
+          <w:numId w:val="1"/>
+        </w:numPr>
+        <w:contextualSpacing/>
+        <w:rPr>
+          <w:color w:val="0070C0"/>
+        </w:rPr>
+      </w:pPr>
+      <w:r>
+        <w:rPr>
+          <w:color w:val="0070C0"/>
+        </w:rPr>
+        <w:t xml:space="preserve">Import </w:t>
+      </w:r>
+      <w:proofErr w:type="spellStart"/>
+      <w:r>
+        <w:rPr>
+          <w:color w:val="0070C0"/>
+        </w:rPr>
+        <w:t>helpsetup</w:t>
+      </w:r>
+      <w:proofErr w:type="spellEnd"/>
+      <w:r>
+        <w:rPr>
+          <w:color w:val="0070C0"/>
+        </w:rPr>
+        <w:t>__</w:t>
+      </w:r>
+      <w:proofErr w:type="gramStart"/>
+      <w:r>
+        <w:rPr>
+          <w:color w:val="0070C0"/>
+        </w:rPr>
+        <w:t xml:space="preserve">c </w:t>
+      </w:r>
+      <w:r>
+        <w:rPr>
+          <w:color w:val="0070C0"/>
+        </w:rPr>
+        <w:t xml:space="preserve"> records</w:t>
+      </w:r>
+      <w:proofErr w:type="gramEnd"/>
+      <w:r>
+        <w:rPr>
+          <w:color w:val="0070C0"/>
+        </w:rPr>
+        <w:t xml:space="preserve"> using the helpsetup.csv file in SVN (manual steps folder)</w:t>
+      </w:r>
+      <w:r>
+        <w:rPr>
+          <w:color w:val="0070C0"/>
+        </w:rPr>
+        <w:t>.  These records are required for ERP/RSF Page Help.</w:t>
+      </w:r>
+    </w:p>
+    <w:p>
+      <w:pPr>
+        <w:pStyle w:val="ListParagraph"/>
+        <w:numPr>
+          <w:ilvl w:val="1"/>
+          <w:numId w:val="1"/>
+        </w:numPr>
+        <w:contextualSpacing/>
+        <w:rPr>
+          <w:color w:val="0070C0"/>
+        </w:rPr>
+      </w:pPr>
+      <w:r>
+        <w:rPr>
+          <w:color w:val="0070C0"/>
+        </w:rPr>
+        <w:t>Use Data Loader</w:t>
+      </w:r>
+      <w:r>
+        <w:rPr>
+          <w:color w:val="0070C0"/>
+        </w:rPr>
+        <w:t xml:space="preserve"> to add records in </w:t>
+      </w:r>
+      <w:proofErr w:type="spellStart"/>
+      <w:r>
+        <w:rPr>
+          <w:color w:val="0070C0"/>
+        </w:rPr>
+        <w:t>helpsetup</w:t>
+      </w:r>
+      <w:proofErr w:type="spellEnd"/>
+      <w:r>
+        <w:rPr>
+          <w:color w:val="0070C0"/>
+        </w:rPr>
+        <w:t>__c</w:t>
+      </w:r>
+    </w:p>
+    <w:p>
+      <w:pPr>
+        <w:pStyle w:val="ListParagraph"/>
+        <w:numPr>
+          <w:ilvl w:val="0"/>
+          <w:numId w:val="1"/>
+        </w:numPr>
+        <w:spacing w:after="200" w:line="276" w:lineRule="auto"/>
+        <w:contextualSpacing/>
+        <w:rPr>
+          <w:color w:val="0070C0"/>
+        </w:rPr>
+      </w:pPr>
+      <w:r>
+        <w:rPr>
+          <w:color w:val="0070C0"/>
+        </w:rPr>
+        <w:t>Add control records with baseline configuration data (Use populates.txt in SVN)</w:t>
+      </w:r>
+    </w:p>
+    <w:p>
+      <w:pPr>
+        <w:pStyle w:val="ListParagraph"/>
+        <w:numPr>
+          <w:ilvl w:val="1"/>
+          <w:numId w:val="1"/>
+        </w:numPr>
+        <w:spacing w:after="200" w:line="276" w:lineRule="auto"/>
+        <w:contextualSpacing/>
+        <w:rPr>
+          <w:color w:val="0070C0"/>
+        </w:rPr>
+      </w:pPr>
+      <w:r>
+        <w:rPr>
+          <w:color w:val="0070C0"/>
+        </w:rPr>
+        <w:t>Open Developer Console</w:t>
+      </w:r>
+    </w:p>
+    <w:p>
+      <w:pPr>
+        <w:pStyle w:val="ListParagraph"/>
+        <w:numPr>
+          <w:ilvl w:val="1"/>
+          <w:numId w:val="1"/>
+        </w:numPr>
+        <w:spacing w:after="200" w:line="276" w:lineRule="auto"/>
+        <w:contextualSpacing/>
+        <w:rPr>
+          <w:color w:val="0070C0"/>
+        </w:rPr>
+      </w:pPr>
+      <w:r>
+        <w:rPr>
+          <w:color w:val="0070C0"/>
+        </w:rPr>
+        <w:t xml:space="preserve">Copy and paste the populates.txt script </w:t>
+      </w:r>
+    </w:p>
+    <w:p>
+      <w:pPr>
+        <w:pStyle w:val="ListParagraph"/>
+        <w:numPr>
+          <w:ilvl w:val="1"/>
+          <w:numId w:val="1"/>
+        </w:numPr>
+        <w:spacing w:after="200" w:line="276" w:lineRule="auto"/>
+        <w:contextualSpacing/>
+        <w:rPr>
+          <w:color w:val="0070C0"/>
+        </w:rPr>
+      </w:pPr>
+      <w:r>
+        <w:rPr>
+          <w:color w:val="0070C0"/>
+        </w:rPr>
+        <w:t xml:space="preserve">Set </w:t>
+      </w:r>
+      <w:proofErr w:type="spellStart"/>
+      <w:r>
+        <w:rPr>
+          <w:color w:val="0070C0"/>
+        </w:rPr>
+        <w:t>authorizedUsers</w:t>
+      </w:r>
+      <w:proofErr w:type="spellEnd"/>
+      <w:r>
+        <w:rPr>
+          <w:color w:val="0070C0"/>
+        </w:rPr>
+        <w:t>/</w:t>
+      </w:r>
+      <w:proofErr w:type="spellStart"/>
+      <w:r>
+        <w:rPr>
+          <w:color w:val="0070C0"/>
+        </w:rPr>
+        <w:t>paidUsers</w:t>
+      </w:r>
+      <w:proofErr w:type="spellEnd"/>
+      <w:r>
+        <w:rPr>
+          <w:color w:val="0070C0"/>
+        </w:rPr>
+        <w:t xml:space="preserve"> and </w:t>
+      </w:r>
+      <w:proofErr w:type="spellStart"/>
+      <w:r>
+        <w:rPr>
+          <w:color w:val="0070C0"/>
+        </w:rPr>
+        <w:t>shopfloorOnlyUsers</w:t>
+      </w:r>
+      <w:proofErr w:type="spellEnd"/>
+      <w:r>
+        <w:rPr>
+          <w:color w:val="0070C0"/>
+        </w:rPr>
+        <w:t xml:space="preserve"> field values: (Search customer orders on CRM to get latest info)</w:t>
+      </w:r>
+    </w:p>
+    <w:p>
+      <w:pPr>
+        <w:pStyle w:val="ListParagraph"/>
+        <w:numPr>
+          <w:ilvl w:val="1"/>
+          <w:numId w:val="1"/>
+        </w:numPr>
+        <w:spacing w:after="200" w:line="276" w:lineRule="auto"/>
+        <w:contextualSpacing/>
+        <w:rPr>
+          <w:color w:val="0070C0"/>
+        </w:rPr>
+      </w:pPr>
+      <w:r>
+        <w:rPr>
+          <w:color w:val="0070C0"/>
+        </w:rPr>
+        <w:t xml:space="preserve">Set password based on customer CRM record – Get </w:t>
+      </w:r>
+      <w:proofErr w:type="spellStart"/>
+      <w:r>
+        <w:rPr>
+          <w:color w:val="0070C0"/>
+        </w:rPr>
+        <w:t>Config</w:t>
+      </w:r>
+      <w:proofErr w:type="spellEnd"/>
+      <w:r>
+        <w:rPr>
+          <w:color w:val="0070C0"/>
+        </w:rPr>
+        <w:t xml:space="preserve"> Password button</w:t>
+      </w:r>
+    </w:p>
+    <w:p>
+      <w:pPr>
+        <w:pStyle w:val="ListParagraph"/>
+        <w:numPr>
+          <w:ilvl w:val="2"/>
+          <w:numId w:val="1"/>
+        </w:numPr>
+        <w:spacing w:after="200" w:line="276" w:lineRule="auto"/>
+        <w:contextualSpacing/>
+        <w:rPr>
+          <w:color w:val="0070C0"/>
+        </w:rPr>
+      </w:pPr>
+      <w:r>
+        <w:rPr>
+          <w:color w:val="0070C0"/>
+        </w:rPr>
+        <w:t xml:space="preserve">In the script, set the first occurrence of the </w:t>
+      </w:r>
+      <w:proofErr w:type="spellStart"/>
+      <w:r>
+        <w:rPr>
+          <w:color w:val="0070C0"/>
+        </w:rPr>
+        <w:t>syconfig_password__c</w:t>
+      </w:r>
+      <w:proofErr w:type="spellEnd"/>
+      <w:r>
+        <w:rPr>
+          <w:color w:val="0070C0"/>
+        </w:rPr>
+        <w:t xml:space="preserve"> field </w:t>
+      </w:r>
+    </w:p>
+    <w:p>
+      <w:pPr>
+        <w:pStyle w:val="ListParagraph"/>
+        <w:numPr>
+          <w:ilvl w:val="2"/>
+          <w:numId w:val="1"/>
+        </w:numPr>
+        <w:spacing w:after="200" w:line="276" w:lineRule="auto"/>
+        <w:contextualSpacing/>
+        <w:rPr>
+          <w:color w:val="0070C0"/>
+        </w:rPr>
+      </w:pPr>
+      <w:r>
+        <w:rPr>
+          <w:color w:val="0070C0"/>
+        </w:rPr>
+        <w:t>Leave the second occurrence as-is: Enter password here</w:t>
+      </w:r>
+    </w:p>
+    <w:p>
+      <w:pPr>
+        <w:pStyle w:val="ListParagraph"/>
+        <w:numPr>
+          <w:ilvl w:val="1"/>
+          <w:numId w:val="1"/>
+        </w:numPr>
+        <w:spacing w:after="200" w:line="276" w:lineRule="auto"/>
+        <w:contextualSpacing/>
+        <w:rPr>
+          <w:color w:val="0070C0"/>
+        </w:rPr>
+      </w:pPr>
+      <w:r>
+        <w:rPr>
+          <w:color w:val="0070C0"/>
+        </w:rPr>
+        <w:t>Tick the Open Log checkbox and Execute</w:t>
+      </w:r>
+    </w:p>
+    <w:p>
+      <w:pPr>
+        <w:pStyle w:val="ListParagraph"/>
+        <w:numPr>
+          <w:ilvl w:val="1"/>
+          <w:numId w:val="1"/>
+        </w:numPr>
+        <w:spacing w:after="200" w:line="276" w:lineRule="auto"/>
+        <w:contextualSpacing/>
+        <w:rPr>
+          <w:color w:val="0070C0"/>
+        </w:rPr>
+      </w:pPr>
+      <w:r>
+        <w:rPr>
+          <w:color w:val="0070C0"/>
+        </w:rPr>
+        <w:t>Verify the log shows success for Status</w:t>
+      </w:r>
+    </w:p>
+    <w:p>
+      <w:pPr>
+        <w:pStyle w:val="ListParagraph"/>
+        <w:numPr>
+          <w:ilvl w:val="1"/>
+          <w:numId w:val="1"/>
+        </w:numPr>
+        <w:spacing w:after="200" w:line="276" w:lineRule="auto"/>
+        <w:contextualSpacing/>
+        <w:rPr>
+          <w:color w:val="0070C0"/>
+        </w:rPr>
+      </w:pPr>
+      <w:r>
+        <w:rPr>
+          <w:color w:val="0070C0"/>
+        </w:rPr>
+        <w:t>Close out the log files</w:t>
+      </w:r>
+    </w:p>
+    <w:p>
+      <w:pPr>
+        <w:pStyle w:val="ListParagraph"/>
+        <w:numPr>
+          <w:ilvl w:val="0"/>
+          <w:numId w:val="1"/>
+        </w:numPr>
+        <w:spacing w:after="200" w:line="276" w:lineRule="auto"/>
+        <w:contextualSpacing/>
+        <w:rPr>
+          <w:color w:val="0070C0"/>
+        </w:rPr>
+      </w:pPr>
+      <w:r>
+        <w:rPr>
+          <w:color w:val="0070C0"/>
+        </w:rPr>
+        <w:t xml:space="preserve">Add </w:t>
+      </w:r>
+      <w:proofErr w:type="spellStart"/>
+      <w:r>
+        <w:rPr>
+          <w:color w:val="0070C0"/>
+        </w:rPr>
+        <w:t>Mfg</w:t>
+      </w:r>
+      <w:proofErr w:type="spellEnd"/>
+      <w:r>
+        <w:rPr>
+          <w:color w:val="0070C0"/>
+        </w:rPr>
+        <w:t xml:space="preserve"> User record for </w:t>
+      </w:r>
+      <w:proofErr w:type="spellStart"/>
+      <w:r>
+        <w:rPr>
+          <w:color w:val="0070C0"/>
+        </w:rPr>
+        <w:t>rs</w:t>
+      </w:r>
+      <w:proofErr w:type="spellEnd"/>
+      <w:r>
+        <w:rPr>
+          <w:color w:val="0070C0"/>
+        </w:rPr>
+        <w:t xml:space="preserve">-support user. </w:t>
+      </w:r>
+    </w:p>
+    <w:p>
+      <w:pPr>
+        <w:pStyle w:val="ListParagraph"/>
+        <w:numPr>
+          <w:ilvl w:val="1"/>
+          <w:numId w:val="1"/>
+        </w:numPr>
+        <w:spacing w:after="200" w:line="276" w:lineRule="auto"/>
+        <w:contextualSpacing/>
+        <w:rPr>
+          <w:color w:val="0070C0"/>
+        </w:rPr>
+      </w:pPr>
+      <w:r>
+        <w:rPr>
+          <w:color w:val="0070C0"/>
+        </w:rPr>
+        <w:t>ERP app</w:t>
+      </w:r>
+    </w:p>
+    <w:p>
+      <w:pPr>
+        <w:pStyle w:val="ListParagraph"/>
+        <w:numPr>
+          <w:ilvl w:val="1"/>
+          <w:numId w:val="1"/>
+        </w:numPr>
+        <w:spacing w:after="200" w:line="276" w:lineRule="auto"/>
+        <w:contextualSpacing/>
+        <w:rPr>
+          <w:color w:val="0070C0"/>
+        </w:rPr>
+      </w:pPr>
+      <w:r>
+        <w:rPr>
+          <w:color w:val="0070C0"/>
+        </w:rPr>
+        <w:t>Rootstock Site Map tab</w:t>
+      </w:r>
+    </w:p>
+    <w:p>
+      <w:pPr>
+        <w:pStyle w:val="ListParagraph"/>
+        <w:numPr>
+          <w:ilvl w:val="1"/>
+          <w:numId w:val="1"/>
+        </w:numPr>
+        <w:spacing w:after="200" w:line="276" w:lineRule="auto"/>
+        <w:contextualSpacing/>
+        <w:rPr>
+          <w:color w:val="0070C0"/>
+        </w:rPr>
+      </w:pPr>
+      <w:r>
+        <w:rPr>
+          <w:color w:val="0070C0"/>
+        </w:rPr>
+        <w:t>Manufacturing Users under the System Setup menu group</w:t>
+      </w:r>
+    </w:p>
+    <w:p>
+      <w:pPr>
+        <w:pStyle w:val="ListParagraph"/>
+        <w:numPr>
+          <w:ilvl w:val="1"/>
+          <w:numId w:val="1"/>
+        </w:numPr>
+        <w:spacing w:after="200" w:line="276" w:lineRule="auto"/>
+        <w:contextualSpacing/>
+        <w:rPr>
+          <w:color w:val="0070C0"/>
+        </w:rPr>
+      </w:pPr>
+      <w:r>
+        <w:rPr>
+          <w:color w:val="0070C0"/>
+        </w:rPr>
         <w:lastRenderedPageBreak/>
-        <w:t>Select Menu object</w:t>
-      </w:r>
-    </w:p>
-    <w:p>
-      <w:pPr>
-        <w:pStyle w:val="ListParagraph"/>
-        <w:numPr>
-          <w:ilvl w:val="1"/>
-          <w:numId w:val="1"/>
-        </w:numPr>
-        <w:spacing w:after="200" w:line="276" w:lineRule="auto"/>
-        <w:contextualSpacing/>
-        <w:rPr>
-          <w:color w:val="0070C0"/>
-        </w:rPr>
-      </w:pPr>
-      <w:r>
-        <w:rPr>
-          <w:color w:val="0070C0"/>
-        </w:rPr>
-        <w:t>Select the appropriate csv file</w:t>
-      </w:r>
-    </w:p>
-    <w:p>
-      <w:pPr>
-        <w:pStyle w:val="ListParagraph"/>
-        <w:numPr>
-          <w:ilvl w:val="1"/>
-          <w:numId w:val="1"/>
-        </w:numPr>
-        <w:spacing w:after="200" w:line="276" w:lineRule="auto"/>
-        <w:contextualSpacing/>
-        <w:rPr>
-          <w:color w:val="0070C0"/>
-        </w:rPr>
-      </w:pPr>
-      <w:r>
-        <w:rPr>
-          <w:color w:val="0070C0"/>
-        </w:rPr>
-        <w:t>Next</w:t>
-      </w:r>
-    </w:p>
-    <w:p>
-      <w:pPr>
-        <w:pStyle w:val="ListParagraph"/>
-        <w:numPr>
-          <w:ilvl w:val="1"/>
-          <w:numId w:val="1"/>
-        </w:numPr>
-        <w:spacing w:after="200" w:line="276" w:lineRule="auto"/>
-        <w:contextualSpacing/>
-        <w:rPr>
-          <w:color w:val="0070C0"/>
-        </w:rPr>
-      </w:pPr>
-      <w:r>
-        <w:rPr>
-          <w:color w:val="0070C0"/>
-        </w:rPr>
-        <w:t>OK on the popup window</w:t>
-      </w:r>
-    </w:p>
-    <w:p>
-      <w:pPr>
-        <w:pStyle w:val="ListParagraph"/>
-        <w:numPr>
-          <w:ilvl w:val="1"/>
-          <w:numId w:val="1"/>
-        </w:numPr>
-        <w:spacing w:after="200" w:line="276" w:lineRule="auto"/>
-        <w:contextualSpacing/>
-        <w:rPr>
-          <w:color w:val="0070C0"/>
-        </w:rPr>
-      </w:pPr>
-      <w:r>
-        <w:rPr>
-          <w:color w:val="0070C0"/>
-        </w:rPr>
-        <w:t>Create or Edit a Map button</w:t>
-      </w:r>
-    </w:p>
-    <w:p>
-      <w:pPr>
-        <w:pStyle w:val="ListParagraph"/>
-        <w:numPr>
-          <w:ilvl w:val="1"/>
-          <w:numId w:val="1"/>
-        </w:numPr>
-        <w:spacing w:after="200" w:line="276" w:lineRule="auto"/>
-        <w:contextualSpacing/>
-        <w:rPr>
-          <w:color w:val="0070C0"/>
-        </w:rPr>
-      </w:pPr>
-      <w:r>
-        <w:rPr>
-          <w:color w:val="0070C0"/>
-        </w:rPr>
-        <w:t>Auto-Match Fields to Columns button</w:t>
-      </w:r>
-    </w:p>
-    <w:p>
-      <w:pPr>
-        <w:pStyle w:val="ListParagraph"/>
-        <w:numPr>
-          <w:ilvl w:val="1"/>
-          <w:numId w:val="1"/>
-        </w:numPr>
-        <w:spacing w:after="200" w:line="276" w:lineRule="auto"/>
-        <w:contextualSpacing/>
-        <w:rPr>
-          <w:color w:val="0070C0"/>
-        </w:rPr>
-      </w:pPr>
-      <w:r>
-        <w:rPr>
-          <w:color w:val="0070C0"/>
-        </w:rPr>
-        <w:t>OK</w:t>
-      </w:r>
-    </w:p>
-    <w:p>
-      <w:pPr>
-        <w:pStyle w:val="ListParagraph"/>
-        <w:numPr>
-          <w:ilvl w:val="1"/>
-          <w:numId w:val="1"/>
-        </w:numPr>
-        <w:spacing w:after="200" w:line="276" w:lineRule="auto"/>
-        <w:contextualSpacing/>
-        <w:rPr>
-          <w:color w:val="0070C0"/>
-        </w:rPr>
-      </w:pPr>
-      <w:r>
-        <w:rPr>
-          <w:color w:val="0070C0"/>
-        </w:rPr>
-        <w:t>Next</w:t>
-      </w:r>
-    </w:p>
-    <w:p>
-      <w:pPr>
-        <w:pStyle w:val="ListParagraph"/>
-        <w:numPr>
-          <w:ilvl w:val="1"/>
-          <w:numId w:val="1"/>
-        </w:numPr>
-        <w:spacing w:after="200" w:line="276" w:lineRule="auto"/>
-        <w:contextualSpacing/>
-        <w:rPr>
-          <w:color w:val="0070C0"/>
-        </w:rPr>
-      </w:pPr>
-      <w:r>
-        <w:rPr>
-          <w:color w:val="0070C0"/>
-        </w:rPr>
-        <w:t>Set Directory to c:\temp or something similar</w:t>
-      </w:r>
-    </w:p>
-    <w:p>
-      <w:pPr>
-        <w:pStyle w:val="ListParagraph"/>
-        <w:numPr>
-          <w:ilvl w:val="1"/>
-          <w:numId w:val="1"/>
-        </w:numPr>
-        <w:spacing w:after="200" w:line="276" w:lineRule="auto"/>
-        <w:contextualSpacing/>
-        <w:rPr>
-          <w:color w:val="0070C0"/>
-        </w:rPr>
-      </w:pPr>
-      <w:r>
-        <w:rPr>
-          <w:color w:val="0070C0"/>
-        </w:rPr>
-        <w:t>Finish</w:t>
-      </w:r>
-    </w:p>
-    <w:p>
-      <w:pPr>
-        <w:pStyle w:val="ListParagraph"/>
-        <w:numPr>
-          <w:ilvl w:val="1"/>
-          <w:numId w:val="1"/>
-        </w:numPr>
-        <w:spacing w:after="200" w:line="276" w:lineRule="auto"/>
-        <w:contextualSpacing/>
-        <w:rPr>
-          <w:color w:val="0070C0"/>
-        </w:rPr>
-      </w:pPr>
-      <w:r>
-        <w:rPr>
-          <w:color w:val="0070C0"/>
-        </w:rPr>
-        <w:t>Yes to proceed</w:t>
-      </w:r>
-    </w:p>
-    <w:p>
-      <w:pPr>
-        <w:pStyle w:val="ListParagraph"/>
-        <w:numPr>
-          <w:ilvl w:val="1"/>
-          <w:numId w:val="1"/>
-        </w:numPr>
-        <w:spacing w:after="200" w:line="276" w:lineRule="auto"/>
-        <w:contextualSpacing/>
-        <w:rPr>
-          <w:color w:val="0070C0"/>
-        </w:rPr>
-      </w:pPr>
-      <w:r>
-        <w:rPr>
-          <w:color w:val="0070C0"/>
-        </w:rPr>
-        <w:t>Approximately 260 records should be added with no failures</w:t>
-      </w:r>
-    </w:p>
-    <w:p>
-      <w:pPr>
-        <w:pStyle w:val="ListParagraph"/>
-        <w:numPr>
-          <w:ilvl w:val="1"/>
-          <w:numId w:val="1"/>
-        </w:numPr>
-        <w:spacing w:after="200" w:line="276" w:lineRule="auto"/>
-        <w:contextualSpacing/>
-        <w:rPr>
-          <w:color w:val="0070C0"/>
-        </w:rPr>
-      </w:pPr>
-      <w:r>
-        <w:rPr>
-          <w:color w:val="0070C0"/>
-        </w:rPr>
-        <w:t>Verify by display the Site Map menu records</w:t>
+        <w:t>Add a new RS user:</w:t>
       </w:r>
     </w:p>
     <w:p>
@@ -2424,7 +3098,7 @@
         <w:rPr>
           <w:color w:val="0070C0"/>
         </w:rPr>
-        <w:t>Select the ERP app from the app dropdown (upper right)</w:t>
+        <w:t>Clock#: 1000</w:t>
       </w:r>
     </w:p>
     <w:p>
@@ -2444,7 +3118,120 @@
         <w:rPr>
           <w:color w:val="0070C0"/>
         </w:rPr>
-        <w:t>Select Rootstock Site Map tab</w:t>
+        <w:t>Employee: Rootstock Support</w:t>
+      </w:r>
+    </w:p>
+    <w:p>
+      <w:pPr>
+        <w:pStyle w:val="ListParagraph"/>
+        <w:numPr>
+          <w:ilvl w:val="3"/>
+          <w:numId w:val="1"/>
+        </w:numPr>
+        <w:spacing w:after="200" w:line="276" w:lineRule="auto"/>
+        <w:contextualSpacing/>
+        <w:rPr>
+          <w:color w:val="0070C0"/>
+        </w:rPr>
+      </w:pPr>
+      <w:r>
+        <w:rPr>
+          <w:color w:val="0070C0"/>
+        </w:rPr>
+        <w:t xml:space="preserve">Note: If unable to enter a value (auto-complete not working) then try </w:t>
+      </w:r>
+      <w:r>
+        <w:rPr>
+          <w:color w:val="0070C0"/>
+          <w:u w:val="single"/>
+        </w:rPr>
+        <w:t>disabling</w:t>
+      </w:r>
+      <w:r>
+        <w:rPr>
+          <w:color w:val="0070C0"/>
+        </w:rPr>
+        <w:t xml:space="preserve"> this setting:</w:t>
+      </w:r>
+    </w:p>
+    <w:p>
+      <w:pPr>
+        <w:pStyle w:val="ListParagraph"/>
+        <w:numPr>
+          <w:ilvl w:val="4"/>
+          <w:numId w:val="1"/>
+        </w:numPr>
+        <w:spacing w:after="200" w:line="276" w:lineRule="auto"/>
+        <w:contextualSpacing/>
+        <w:rPr>
+          <w:color w:val="0070C0"/>
+        </w:rPr>
+      </w:pPr>
+      <w:r>
+        <w:rPr>
+          <w:color w:val="0070C0"/>
+        </w:rPr>
+        <w:t>Setup &gt; Security Controls &gt; Session Settings &gt; Enable Content Sniffing protection</w:t>
+      </w:r>
+    </w:p>
+    <w:p>
+      <w:pPr>
+        <w:pStyle w:val="ListParagraph"/>
+        <w:numPr>
+          <w:ilvl w:val="2"/>
+          <w:numId w:val="1"/>
+        </w:numPr>
+        <w:spacing w:after="200" w:line="276" w:lineRule="auto"/>
+        <w:contextualSpacing/>
+        <w:rPr>
+          <w:color w:val="0070C0"/>
+        </w:rPr>
+      </w:pPr>
+      <w:r>
+        <w:rPr>
+          <w:color w:val="0070C0"/>
+        </w:rPr>
+        <w:t>Other Indicators tab: Tick the 3 Responsible Indicator fields</w:t>
+      </w:r>
+    </w:p>
+    <w:p>
+      <w:pPr>
+        <w:pStyle w:val="ListParagraph"/>
+        <w:numPr>
+          <w:ilvl w:val="2"/>
+          <w:numId w:val="1"/>
+        </w:numPr>
+        <w:spacing w:after="200" w:line="276" w:lineRule="auto"/>
+        <w:contextualSpacing/>
+        <w:rPr>
+          <w:color w:val="0070C0"/>
+        </w:rPr>
+      </w:pPr>
+      <w:r>
+        <w:rPr>
+          <w:color w:val="0070C0"/>
+        </w:rPr>
+        <w:t>Defaults for all other fields</w:t>
+      </w:r>
+    </w:p>
+    <w:p>
+      <w:pPr>
+        <w:pStyle w:val="ListParagraph"/>
+        <w:numPr>
+          <w:ilvl w:val="2"/>
+          <w:numId w:val="1"/>
+        </w:numPr>
+        <w:spacing w:after="200" w:line="276" w:lineRule="auto"/>
+        <w:contextualSpacing/>
+        <w:rPr>
+          <w:color w:val="0070C0"/>
+        </w:rPr>
+      </w:pPr>
+      <w:r>
+        <w:rPr>
+          <w:color w:val="0070C0"/>
+        </w:rPr>
+        <w:t>Save</w:t>
       </w:r>
     </w:p>
     <w:p>
@@ -2454,95 +3241,311 @@
           <w:ilvl w:val="0"/>
           <w:numId w:val="1"/>
         </w:numPr>
-        <w:contextualSpacing/>
-        <w:rPr>
-          <w:color w:val="0070C0"/>
-        </w:rPr>
-      </w:pPr>
-      <w:r>
-        <w:rPr>
-          <w:color w:val="0070C0"/>
-        </w:rPr>
-        <w:t xml:space="preserve">Import </w:t>
+        <w:spacing w:after="200" w:line="276" w:lineRule="auto"/>
+        <w:contextualSpacing/>
+        <w:rPr>
+          <w:color w:val="0070C0"/>
+        </w:rPr>
+      </w:pPr>
+      <w:r>
+        <w:rPr>
+          <w:color w:val="0070C0"/>
+        </w:rPr>
+        <w:t xml:space="preserve">Edit </w:t>
       </w:r>
       <w:proofErr w:type="spellStart"/>
       <w:r>
         <w:rPr>
           <w:color w:val="0070C0"/>
         </w:rPr>
-        <w:t>helpsetup</w:t>
+        <w:t>syconfig</w:t>
       </w:r>
       <w:proofErr w:type="spellEnd"/>
       <w:r>
         <w:rPr>
           <w:color w:val="0070C0"/>
         </w:rPr>
+        <w:t xml:space="preserve"> record in order to set Financial System Interface field:</w:t>
+      </w:r>
+    </w:p>
+    <w:p>
+      <w:pPr>
+        <w:pStyle w:val="ListParagraph"/>
+        <w:numPr>
+          <w:ilvl w:val="1"/>
+          <w:numId w:val="1"/>
+        </w:numPr>
+        <w:spacing w:after="200" w:line="276" w:lineRule="auto"/>
+        <w:contextualSpacing/>
+        <w:rPr>
+          <w:color w:val="0070C0"/>
+          <w:highlight w:val="yellow"/>
+        </w:rPr>
+      </w:pPr>
+      <w:r>
+        <w:rPr>
+          <w:color w:val="0070C0"/>
+          <w:highlight w:val="yellow"/>
+        </w:rPr>
+        <w:t>Skip this step if installing RSF</w:t>
+      </w:r>
+    </w:p>
+    <w:p>
+      <w:pPr>
+        <w:pStyle w:val="ListParagraph"/>
+        <w:numPr>
+          <w:ilvl w:val="1"/>
+          <w:numId w:val="1"/>
+        </w:numPr>
+        <w:spacing w:after="200" w:line="276" w:lineRule="auto"/>
+        <w:contextualSpacing/>
+        <w:rPr>
+          <w:color w:val="0070C0"/>
+        </w:rPr>
+      </w:pPr>
+      <w:r>
+        <w:rPr>
+          <w:color w:val="0070C0"/>
+        </w:rPr>
+        <w:t>Rootstock Site Map tab</w:t>
+      </w:r>
+    </w:p>
+    <w:p>
+      <w:pPr>
+        <w:pStyle w:val="ListParagraph"/>
+        <w:numPr>
+          <w:ilvl w:val="1"/>
+          <w:numId w:val="1"/>
+        </w:numPr>
+        <w:spacing w:after="200" w:line="276" w:lineRule="auto"/>
+        <w:contextualSpacing/>
+        <w:rPr>
+          <w:color w:val="0070C0"/>
+        </w:rPr>
+      </w:pPr>
+      <w:r>
+        <w:rPr>
+          <w:color w:val="0070C0"/>
+        </w:rPr>
+        <w:t>Select ‘System Configuration’ menu option in the ‘RS Support Functions’ menu group</w:t>
+      </w:r>
+    </w:p>
+    <w:p>
+      <w:pPr>
+        <w:pStyle w:val="ListParagraph"/>
+        <w:numPr>
+          <w:ilvl w:val="1"/>
+          <w:numId w:val="1"/>
+        </w:numPr>
+        <w:spacing w:after="200" w:line="276" w:lineRule="auto"/>
+        <w:contextualSpacing/>
+        <w:rPr>
+          <w:color w:val="0070C0"/>
+        </w:rPr>
+      </w:pPr>
+      <w:r>
+        <w:rPr>
+          <w:color w:val="0070C0"/>
+        </w:rPr>
+        <w:t>Select Edit on SYCONFIG record</w:t>
+      </w:r>
+    </w:p>
+    <w:p>
+      <w:pPr>
+        <w:pStyle w:val="ListParagraph"/>
+        <w:numPr>
+          <w:ilvl w:val="2"/>
+          <w:numId w:val="1"/>
+        </w:numPr>
+        <w:rPr>
+          <w:color w:val="0070C0"/>
+        </w:rPr>
+      </w:pPr>
+      <w:r>
+        <w:rPr>
+          <w:color w:val="0070C0"/>
+        </w:rPr>
+        <w:t xml:space="preserve">Set password based on customer CRM record – Get </w:t>
+      </w:r>
+      <w:proofErr w:type="spellStart"/>
+      <w:r>
+        <w:rPr>
+          <w:color w:val="0070C0"/>
+        </w:rPr>
+        <w:t>Config</w:t>
+      </w:r>
+      <w:proofErr w:type="spellEnd"/>
+      <w:r>
+        <w:rPr>
+          <w:color w:val="0070C0"/>
+        </w:rPr>
+        <w:t xml:space="preserve"> Password button</w:t>
+      </w:r>
+    </w:p>
+    <w:p>
+      <w:pPr>
+        <w:pStyle w:val="ListParagraph"/>
+        <w:numPr>
+          <w:ilvl w:val="2"/>
+          <w:numId w:val="1"/>
+        </w:numPr>
+        <w:spacing w:after="200" w:line="276" w:lineRule="auto"/>
+        <w:contextualSpacing/>
+        <w:rPr>
+          <w:color w:val="0070C0"/>
+        </w:rPr>
+      </w:pPr>
+      <w:r>
+        <w:rPr>
+          <w:color w:val="0070C0"/>
+        </w:rPr>
+        <w:t>Select the appropriate Financial System Interface value (Get info from customer CRM record).  If unknown for internal and Channel Partner orgs, set to QuickBooks Desktop to avoid getting errors when creating cost transactions.</w:t>
+      </w:r>
+    </w:p>
+    <w:p>
+      <w:pPr>
+        <w:pStyle w:val="ListParagraph"/>
+        <w:numPr>
+          <w:ilvl w:val="2"/>
+          <w:numId w:val="1"/>
+        </w:numPr>
+        <w:spacing w:after="200" w:line="276" w:lineRule="auto"/>
+        <w:contextualSpacing/>
+        <w:rPr>
+          <w:color w:val="0070C0"/>
+        </w:rPr>
+      </w:pPr>
+      <w:r>
+        <w:rPr>
+          <w:color w:val="0070C0"/>
+        </w:rPr>
+        <w:t>If it errors out when setting to Rootstock then use Workbench to plug the value:</w:t>
+      </w:r>
+    </w:p>
+    <w:p>
+      <w:pPr>
+        <w:pStyle w:val="ListParagraph"/>
+        <w:numPr>
+          <w:ilvl w:val="3"/>
+          <w:numId w:val="1"/>
+        </w:numPr>
+        <w:spacing w:after="200" w:line="276" w:lineRule="auto"/>
+        <w:contextualSpacing/>
+        <w:rPr>
+          <w:color w:val="0070C0"/>
+        </w:rPr>
+      </w:pPr>
+      <w:r>
+        <w:rPr>
+          <w:color w:val="0070C0"/>
+        </w:rPr>
+        <w:t>Workbench URL: https://workbench.developerforce.com/login.php</w:t>
+      </w:r>
+    </w:p>
+    <w:p>
+      <w:pPr>
+        <w:pStyle w:val="ListParagraph"/>
+        <w:numPr>
+          <w:ilvl w:val="3"/>
+          <w:numId w:val="1"/>
+        </w:numPr>
+        <w:spacing w:after="200" w:line="276" w:lineRule="auto"/>
+        <w:contextualSpacing/>
+        <w:rPr>
+          <w:color w:val="0070C0"/>
+        </w:rPr>
+      </w:pPr>
+      <w:r>
+        <w:rPr>
+          <w:color w:val="0070C0"/>
+        </w:rPr>
+        <w:t xml:space="preserve">Set </w:t>
+      </w:r>
+      <w:proofErr w:type="spellStart"/>
+      <w:r>
+        <w:rPr>
+          <w:color w:val="0070C0"/>
+        </w:rPr>
+        <w:t>rstk</w:t>
+      </w:r>
+      <w:proofErr w:type="spellEnd"/>
+      <w:r>
+        <w:rPr>
+          <w:color w:val="0070C0"/>
+        </w:rPr>
         <w:t>__</w:t>
       </w:r>
-      <w:proofErr w:type="gramStart"/>
-      <w:r>
-        <w:rPr>
-          <w:color w:val="0070C0"/>
-        </w:rPr>
-        <w:t xml:space="preserve">c </w:t>
-      </w:r>
-      <w:r>
-        <w:rPr>
-          <w:color w:val="0070C0"/>
-        </w:rPr>
-        <w:t xml:space="preserve"> records</w:t>
-      </w:r>
-      <w:proofErr w:type="gramEnd"/>
-      <w:r>
-        <w:rPr>
-          <w:color w:val="0070C0"/>
-        </w:rPr>
-        <w:t xml:space="preserve"> using the helpsetup.csv file in SVN (manual steps folder)</w:t>
-      </w:r>
-      <w:r>
-        <w:rPr>
-          <w:color w:val="0070C0"/>
-        </w:rPr>
-        <w:t>.  These records are required for ERP/RSF Page Help.</w:t>
-      </w:r>
-    </w:p>
-    <w:p>
-      <w:pPr>
-        <w:pStyle w:val="ListParagraph"/>
-        <w:numPr>
-          <w:ilvl w:val="1"/>
-          <w:numId w:val="1"/>
-        </w:numPr>
-        <w:contextualSpacing/>
-        <w:rPr>
-          <w:color w:val="0070C0"/>
-        </w:rPr>
-      </w:pPr>
-      <w:r>
-        <w:rPr>
-          <w:color w:val="0070C0"/>
-        </w:rPr>
-        <w:t>Use Data Loader</w:t>
-      </w:r>
-      <w:r>
-        <w:rPr>
-          <w:color w:val="0070C0"/>
-        </w:rPr>
-        <w:t xml:space="preserve"> to add records in </w:t>
-      </w:r>
       <w:proofErr w:type="spellStart"/>
       <w:r>
         <w:rPr>
           <w:color w:val="0070C0"/>
         </w:rPr>
-        <w:t>helpsetup</w:t>
+        <w:t>syconfig_financials__c</w:t>
       </w:r>
       <w:proofErr w:type="spellEnd"/>
       <w:r>
         <w:rPr>
           <w:color w:val="0070C0"/>
         </w:rPr>
-        <w:t>__c</w:t>
+        <w:t xml:space="preserve"> = Rootstock</w:t>
+      </w:r>
+    </w:p>
+    <w:p>
+      <w:pPr>
+        <w:pStyle w:val="ListParagraph"/>
+        <w:numPr>
+          <w:ilvl w:val="3"/>
+          <w:numId w:val="1"/>
+        </w:numPr>
+        <w:spacing w:after="200" w:line="276" w:lineRule="auto"/>
+        <w:contextualSpacing/>
+        <w:rPr>
+          <w:color w:val="0070C0"/>
+          <w:highlight w:val="yellow"/>
+        </w:rPr>
+      </w:pPr>
+      <w:r>
+        <w:rPr>
+          <w:color w:val="0070C0"/>
+          <w:highlight w:val="yellow"/>
+        </w:rPr>
+        <w:t xml:space="preserve">The password must be entered in Workbench.  Do not bypass using triggers because the </w:t>
+      </w:r>
+      <w:proofErr w:type="spellStart"/>
+      <w:r>
+        <w:rPr>
+          <w:color w:val="0070C0"/>
+          <w:highlight w:val="yellow"/>
+        </w:rPr>
+        <w:t>config</w:t>
+      </w:r>
+      <w:proofErr w:type="spellEnd"/>
+      <w:r>
+        <w:rPr>
+          <w:color w:val="0070C0"/>
+          <w:highlight w:val="yellow"/>
+        </w:rPr>
+        <w:t>__c Custom Setting will not get updated.</w:t>
+      </w:r>
+    </w:p>
+    <w:p>
+      <w:pPr>
+        <w:pStyle w:val="ListParagraph"/>
+        <w:numPr>
+          <w:ilvl w:val="2"/>
+          <w:numId w:val="1"/>
+        </w:numPr>
+        <w:spacing w:after="200" w:line="276" w:lineRule="auto"/>
+        <w:contextualSpacing/>
+        <w:rPr>
+          <w:color w:val="0070C0"/>
+        </w:rPr>
+      </w:pPr>
+      <w:r>
+        <w:rPr>
+          <w:color w:val="0070C0"/>
+        </w:rPr>
+        <w:t>Save</w:t>
       </w:r>
     </w:p>
     <w:p>
@@ -2562,143 +3565,54 @@
         <w:rPr>
           <w:color w:val="0070C0"/>
         </w:rPr>
-        <w:t>Add control records with baseline configuration data (Use populates.txt in SVN)</w:t>
-      </w:r>
-    </w:p>
-    <w:p>
-      <w:pPr>
-        <w:pStyle w:val="ListParagraph"/>
-        <w:numPr>
-          <w:ilvl w:val="1"/>
-          <w:numId w:val="1"/>
-        </w:numPr>
-        <w:spacing w:after="200" w:line="276" w:lineRule="auto"/>
-        <w:contextualSpacing/>
-        <w:rPr>
-          <w:color w:val="0070C0"/>
-        </w:rPr>
-      </w:pPr>
-      <w:r>
-        <w:rPr>
-          <w:color w:val="0070C0"/>
-        </w:rPr>
-        <w:t>Open Developer Console</w:t>
-      </w:r>
-    </w:p>
-    <w:p>
-      <w:pPr>
-        <w:pStyle w:val="ListParagraph"/>
-        <w:numPr>
-          <w:ilvl w:val="1"/>
-          <w:numId w:val="1"/>
-        </w:numPr>
-        <w:spacing w:after="200" w:line="276" w:lineRule="auto"/>
-        <w:contextualSpacing/>
-        <w:rPr>
-          <w:color w:val="0070C0"/>
-        </w:rPr>
-      </w:pPr>
-      <w:r>
-        <w:rPr>
-          <w:color w:val="0070C0"/>
-        </w:rPr>
-        <w:t xml:space="preserve">Copy and paste the populates.txt script </w:t>
-      </w:r>
-    </w:p>
-    <w:p>
-      <w:pPr>
-        <w:pStyle w:val="ListParagraph"/>
-        <w:numPr>
-          <w:ilvl w:val="1"/>
-          <w:numId w:val="1"/>
-        </w:numPr>
-        <w:spacing w:after="200" w:line="276" w:lineRule="auto"/>
-        <w:contextualSpacing/>
-        <w:rPr>
-          <w:color w:val="0070C0"/>
-        </w:rPr>
-      </w:pPr>
-      <w:r>
-        <w:rPr>
-          <w:color w:val="0070C0"/>
-        </w:rPr>
-        <w:t xml:space="preserve">Set </w:t>
-      </w:r>
-      <w:proofErr w:type="spellStart"/>
-      <w:r>
-        <w:rPr>
-          <w:color w:val="0070C0"/>
-        </w:rPr>
-        <w:t>authorizedUsers</w:t>
-      </w:r>
-      <w:proofErr w:type="spellEnd"/>
-      <w:r>
-        <w:rPr>
-          <w:color w:val="0070C0"/>
-        </w:rPr>
-        <w:t>/</w:t>
-      </w:r>
-      <w:proofErr w:type="spellStart"/>
-      <w:r>
-        <w:rPr>
-          <w:color w:val="0070C0"/>
-        </w:rPr>
-        <w:t>paidUsers</w:t>
-      </w:r>
-      <w:proofErr w:type="spellEnd"/>
-      <w:r>
-        <w:rPr>
-          <w:color w:val="0070C0"/>
-        </w:rPr>
-        <w:t xml:space="preserve"> and </w:t>
-      </w:r>
-      <w:proofErr w:type="spellStart"/>
-      <w:r>
-        <w:rPr>
-          <w:color w:val="0070C0"/>
-        </w:rPr>
-        <w:t>shopfloorOnlyUsers</w:t>
-      </w:r>
-      <w:proofErr w:type="spellEnd"/>
-      <w:r>
-        <w:rPr>
-          <w:color w:val="0070C0"/>
-        </w:rPr>
-        <w:t xml:space="preserve"> field values: (Search customer orders on CRM to get latest info)</w:t>
-      </w:r>
-    </w:p>
-    <w:p>
-      <w:pPr>
-        <w:pStyle w:val="ListParagraph"/>
-        <w:numPr>
-          <w:ilvl w:val="1"/>
-          <w:numId w:val="1"/>
-        </w:numPr>
-        <w:spacing w:after="200" w:line="276" w:lineRule="auto"/>
-        <w:contextualSpacing/>
-        <w:rPr>
-          <w:color w:val="0070C0"/>
-        </w:rPr>
-      </w:pPr>
-      <w:r>
-        <w:rPr>
-          <w:color w:val="0070C0"/>
-        </w:rPr>
-        <w:t xml:space="preserve">Set password based on customer CRM record – Get </w:t>
-      </w:r>
-      <w:proofErr w:type="spellStart"/>
-      <w:r>
-        <w:rPr>
-          <w:color w:val="0070C0"/>
-        </w:rPr>
-        <w:t>Config</w:t>
-      </w:r>
-      <w:proofErr w:type="spellEnd"/>
-      <w:r>
-        <w:rPr>
-          <w:color w:val="0070C0"/>
-        </w:rPr>
-        <w:t xml:space="preserve"> Password button</w:t>
+        <w:t xml:space="preserve">Create a list view called ‘Is Valid = False’ on Apex Classes and </w:t>
+      </w:r>
+      <w:r>
+        <w:rPr>
+          <w:color w:val="0070C0"/>
+          <w:highlight w:val="yellow"/>
+        </w:rPr>
+        <w:t>compile all classes</w:t>
+      </w:r>
+    </w:p>
+    <w:p>
+      <w:pPr>
+        <w:pStyle w:val="ListParagraph"/>
+        <w:numPr>
+          <w:ilvl w:val="1"/>
+          <w:numId w:val="1"/>
+        </w:numPr>
+        <w:spacing w:after="200" w:line="276" w:lineRule="auto"/>
+        <w:contextualSpacing/>
+        <w:rPr>
+          <w:color w:val="0070C0"/>
+        </w:rPr>
+      </w:pPr>
+      <w:r>
+        <w:rPr>
+          <w:color w:val="0070C0"/>
+        </w:rPr>
+        <w:t>Setup &gt; Develop &gt; Apex Classes</w:t>
+      </w:r>
+    </w:p>
+    <w:p>
+      <w:pPr>
+        <w:pStyle w:val="ListParagraph"/>
+        <w:numPr>
+          <w:ilvl w:val="1"/>
+          <w:numId w:val="1"/>
+        </w:numPr>
+        <w:spacing w:after="200" w:line="276" w:lineRule="auto"/>
+        <w:contextualSpacing/>
+        <w:rPr>
+          <w:color w:val="0070C0"/>
+        </w:rPr>
+      </w:pPr>
+      <w:r>
+        <w:rPr>
+          <w:color w:val="0070C0"/>
+        </w:rPr>
+        <w:t>Create New View</w:t>
       </w:r>
     </w:p>
     <w:p>
@@ -2718,21 +3632,7 @@
         <w:rPr>
           <w:color w:val="0070C0"/>
         </w:rPr>
-        <w:t xml:space="preserve">In the script, set the first occurrence of the </w:t>
-      </w:r>
-      <w:proofErr w:type="spellStart"/>
-      <w:r>
-        <w:rPr>
-          <w:color w:val="0070C0"/>
-        </w:rPr>
-        <w:t>syconfig_password__c</w:t>
-      </w:r>
-      <w:proofErr w:type="spellEnd"/>
-      <w:r>
-        <w:rPr>
-          <w:color w:val="0070C0"/>
-        </w:rPr>
-        <w:t xml:space="preserve"> field </w:t>
+        <w:t>View Name: Is Valid = False</w:t>
       </w:r>
     </w:p>
     <w:p>
@@ -2752,67 +3652,147 @@
         <w:rPr>
           <w:color w:val="0070C0"/>
         </w:rPr>
-        <w:t>Leave the second occurrence as-is: Enter password here</w:t>
-      </w:r>
-    </w:p>
-    <w:p>
-      <w:pPr>
-        <w:pStyle w:val="ListParagraph"/>
-        <w:numPr>
-          <w:ilvl w:val="1"/>
-          <w:numId w:val="1"/>
-        </w:numPr>
-        <w:spacing w:after="200" w:line="276" w:lineRule="auto"/>
-        <w:contextualSpacing/>
-        <w:rPr>
-          <w:color w:val="0070C0"/>
-        </w:rPr>
-      </w:pPr>
-      <w:r>
-        <w:rPr>
-          <w:color w:val="0070C0"/>
-        </w:rPr>
-        <w:t>Tick the Open Log checkbox and Execute</w:t>
-      </w:r>
-    </w:p>
-    <w:p>
-      <w:pPr>
-        <w:pStyle w:val="ListParagraph"/>
-        <w:numPr>
-          <w:ilvl w:val="1"/>
-          <w:numId w:val="1"/>
-        </w:numPr>
-        <w:spacing w:after="200" w:line="276" w:lineRule="auto"/>
-        <w:contextualSpacing/>
-        <w:rPr>
-          <w:color w:val="0070C0"/>
-        </w:rPr>
-      </w:pPr>
-      <w:r>
-        <w:rPr>
-          <w:color w:val="0070C0"/>
-        </w:rPr>
-        <w:t>Verify the log shows success for Status</w:t>
-      </w:r>
-    </w:p>
-    <w:p>
-      <w:pPr>
-        <w:pStyle w:val="ListParagraph"/>
-        <w:numPr>
-          <w:ilvl w:val="1"/>
-          <w:numId w:val="1"/>
-        </w:numPr>
-        <w:spacing w:after="200" w:line="276" w:lineRule="auto"/>
-        <w:contextualSpacing/>
-        <w:rPr>
-          <w:color w:val="0070C0"/>
-        </w:rPr>
-      </w:pPr>
-      <w:r>
-        <w:rPr>
-          <w:color w:val="0070C0"/>
-        </w:rPr>
-        <w:t>Close out the log files</w:t>
+        <w:t>Add filter where Is Valid equals false</w:t>
+      </w:r>
+    </w:p>
+    <w:p>
+      <w:pPr>
+        <w:pStyle w:val="ListParagraph"/>
+        <w:numPr>
+          <w:ilvl w:val="2"/>
+          <w:numId w:val="1"/>
+        </w:numPr>
+        <w:spacing w:after="200" w:line="276" w:lineRule="auto"/>
+        <w:contextualSpacing/>
+        <w:rPr>
+          <w:color w:val="0070C0"/>
+        </w:rPr>
+      </w:pPr>
+      <w:r>
+        <w:rPr>
+          <w:color w:val="0070C0"/>
+        </w:rPr>
+        <w:t>Add the ‘Is Valid’ field to the Selected Fields</w:t>
+      </w:r>
+    </w:p>
+    <w:p>
+      <w:pPr>
+        <w:pStyle w:val="ListParagraph"/>
+        <w:numPr>
+          <w:ilvl w:val="2"/>
+          <w:numId w:val="1"/>
+        </w:numPr>
+        <w:spacing w:after="200" w:line="276" w:lineRule="auto"/>
+        <w:contextualSpacing/>
+        <w:rPr>
+          <w:color w:val="0070C0"/>
+        </w:rPr>
+      </w:pPr>
+      <w:r>
+        <w:rPr>
+          <w:color w:val="0070C0"/>
+        </w:rPr>
+        <w:t>Enable ‘Visible to all users’</w:t>
+      </w:r>
+    </w:p>
+    <w:p>
+      <w:pPr>
+        <w:pStyle w:val="ListParagraph"/>
+        <w:numPr>
+          <w:ilvl w:val="2"/>
+          <w:numId w:val="1"/>
+        </w:numPr>
+        <w:spacing w:after="200" w:line="276" w:lineRule="auto"/>
+        <w:contextualSpacing/>
+        <w:rPr>
+          <w:color w:val="0070C0"/>
+        </w:rPr>
+      </w:pPr>
+      <w:r>
+        <w:rPr>
+          <w:color w:val="0070C0"/>
+        </w:rPr>
+        <w:t>Save</w:t>
+      </w:r>
+    </w:p>
+    <w:p>
+      <w:pPr>
+        <w:pStyle w:val="ListParagraph"/>
+        <w:numPr>
+          <w:ilvl w:val="1"/>
+          <w:numId w:val="1"/>
+        </w:numPr>
+        <w:spacing w:after="200" w:line="276" w:lineRule="auto"/>
+        <w:contextualSpacing/>
+        <w:rPr>
+          <w:color w:val="0070C0"/>
+        </w:rPr>
+      </w:pPr>
+      <w:r>
+        <w:rPr>
+          <w:color w:val="0070C0"/>
+        </w:rPr>
+        <w:t>Create New View if the default view no longer exists</w:t>
+      </w:r>
+    </w:p>
+    <w:p>
+      <w:pPr>
+        <w:pStyle w:val="ListParagraph"/>
+        <w:numPr>
+          <w:ilvl w:val="2"/>
+          <w:numId w:val="1"/>
+        </w:numPr>
+        <w:spacing w:after="200" w:line="276" w:lineRule="auto"/>
+        <w:contextualSpacing/>
+        <w:rPr>
+          <w:color w:val="0070C0"/>
+        </w:rPr>
+      </w:pPr>
+      <w:r>
+        <w:rPr>
+          <w:color w:val="0070C0"/>
+        </w:rPr>
+        <w:t>View Name: All</w:t>
+      </w:r>
+    </w:p>
+    <w:p>
+      <w:pPr>
+        <w:pStyle w:val="ListParagraph"/>
+        <w:numPr>
+          <w:ilvl w:val="2"/>
+          <w:numId w:val="1"/>
+        </w:numPr>
+        <w:spacing w:after="200" w:line="276" w:lineRule="auto"/>
+        <w:contextualSpacing/>
+        <w:rPr>
+          <w:color w:val="0070C0"/>
+        </w:rPr>
+      </w:pPr>
+      <w:r>
+        <w:rPr>
+          <w:color w:val="0070C0"/>
+        </w:rPr>
+        <w:t>Enable ‘Visible to all users’</w:t>
+      </w:r>
+    </w:p>
+    <w:p>
+      <w:pPr>
+        <w:pStyle w:val="ListParagraph"/>
+        <w:numPr>
+          <w:ilvl w:val="2"/>
+          <w:numId w:val="1"/>
+        </w:numPr>
+        <w:spacing w:after="200" w:line="276" w:lineRule="auto"/>
+        <w:contextualSpacing/>
+        <w:rPr>
+          <w:color w:val="0070C0"/>
+        </w:rPr>
+      </w:pPr>
+      <w:r>
+        <w:rPr>
+          <w:color w:val="0070C0"/>
+        </w:rPr>
+        <w:t>Save</w:t>
       </w:r>
     </w:p>
     <w:p>
@@ -2832,115 +3812,54 @@
         <w:rPr>
           <w:color w:val="0070C0"/>
         </w:rPr>
-        <w:t xml:space="preserve">Add </w:t>
-      </w:r>
-      <w:proofErr w:type="spellStart"/>
-      <w:r>
-        <w:rPr>
-          <w:color w:val="0070C0"/>
-        </w:rPr>
-        <w:t>Mfg</w:t>
-      </w:r>
-      <w:proofErr w:type="spellEnd"/>
-      <w:r>
-        <w:rPr>
-          <w:color w:val="0070C0"/>
-        </w:rPr>
-        <w:t xml:space="preserve"> User record for </w:t>
-      </w:r>
-      <w:proofErr w:type="spellStart"/>
-      <w:r>
-        <w:rPr>
-          <w:color w:val="0070C0"/>
-        </w:rPr>
-        <w:t>rs</w:t>
-      </w:r>
-      <w:proofErr w:type="spellEnd"/>
-      <w:r>
-        <w:rPr>
-          <w:color w:val="0070C0"/>
-        </w:rPr>
-        <w:t xml:space="preserve">-support user. </w:t>
-      </w:r>
-    </w:p>
-    <w:p>
-      <w:pPr>
-        <w:pStyle w:val="ListParagraph"/>
-        <w:numPr>
-          <w:ilvl w:val="1"/>
-          <w:numId w:val="1"/>
-        </w:numPr>
-        <w:spacing w:after="200" w:line="276" w:lineRule="auto"/>
-        <w:contextualSpacing/>
-        <w:rPr>
-          <w:color w:val="0070C0"/>
-        </w:rPr>
-      </w:pPr>
-      <w:r>
-        <w:rPr>
-          <w:color w:val="0070C0"/>
-        </w:rPr>
-        <w:t>ERP app</w:t>
-      </w:r>
-    </w:p>
-    <w:p>
-      <w:pPr>
-        <w:pStyle w:val="ListParagraph"/>
-        <w:numPr>
-          <w:ilvl w:val="1"/>
-          <w:numId w:val="1"/>
-        </w:numPr>
-        <w:spacing w:after="200" w:line="276" w:lineRule="auto"/>
-        <w:contextualSpacing/>
-        <w:rPr>
-          <w:color w:val="0070C0"/>
-        </w:rPr>
-      </w:pPr>
-      <w:r>
-        <w:rPr>
-          <w:color w:val="0070C0"/>
-        </w:rPr>
-        <w:t>Rootstock Site Map tab</w:t>
-      </w:r>
-    </w:p>
-    <w:p>
-      <w:pPr>
-        <w:pStyle w:val="ListParagraph"/>
-        <w:numPr>
-          <w:ilvl w:val="1"/>
-          <w:numId w:val="1"/>
-        </w:numPr>
-        <w:spacing w:after="200" w:line="276" w:lineRule="auto"/>
-        <w:contextualSpacing/>
-        <w:rPr>
-          <w:color w:val="0070C0"/>
-        </w:rPr>
-      </w:pPr>
-      <w:r>
-        <w:rPr>
-          <w:color w:val="0070C0"/>
-        </w:rPr>
-        <w:t>Manufacturing Users under the System Setup menu group</w:t>
-      </w:r>
-    </w:p>
-    <w:p>
-      <w:pPr>
-        <w:pStyle w:val="ListParagraph"/>
-        <w:numPr>
-          <w:ilvl w:val="1"/>
-          <w:numId w:val="1"/>
-        </w:numPr>
-        <w:spacing w:after="200" w:line="276" w:lineRule="auto"/>
-        <w:contextualSpacing/>
-        <w:rPr>
-          <w:color w:val="0070C0"/>
-        </w:rPr>
-      </w:pPr>
-      <w:r>
-        <w:rPr>
-          <w:color w:val="0070C0"/>
-        </w:rPr>
-        <w:t>Add a new RS user:</w:t>
+        <w:t xml:space="preserve">Add API Usage email notification </w:t>
+      </w:r>
+      <w:r>
+        <w:rPr>
+          <w:color w:val="0070C0"/>
+          <w:u w:val="single"/>
+        </w:rPr>
+        <w:t>for production orgs only</w:t>
+      </w:r>
+    </w:p>
+    <w:p>
+      <w:pPr>
+        <w:pStyle w:val="ListParagraph"/>
+        <w:numPr>
+          <w:ilvl w:val="1"/>
+          <w:numId w:val="1"/>
+        </w:numPr>
+        <w:spacing w:after="200" w:line="276" w:lineRule="auto"/>
+        <w:contextualSpacing/>
+        <w:rPr>
+          <w:color w:val="0070C0"/>
+        </w:rPr>
+      </w:pPr>
+      <w:r>
+        <w:rPr>
+          <w:color w:val="0070C0"/>
+        </w:rPr>
+        <w:t>Setup &gt; Monitoring &gt; API Usage Notifications</w:t>
+      </w:r>
+    </w:p>
+    <w:p>
+      <w:pPr>
+        <w:pStyle w:val="ListParagraph"/>
+        <w:numPr>
+          <w:ilvl w:val="1"/>
+          <w:numId w:val="1"/>
+        </w:numPr>
+        <w:spacing w:after="200" w:line="276" w:lineRule="auto"/>
+        <w:contextualSpacing/>
+        <w:rPr>
+          <w:color w:val="0070C0"/>
+        </w:rPr>
+      </w:pPr>
+      <w:r>
+        <w:rPr>
+          <w:color w:val="0070C0"/>
+        </w:rPr>
+        <w:t>Add a new record ONLY if one does not already exist</w:t>
       </w:r>
     </w:p>
     <w:p>
@@ -2960,7 +3879,7 @@
         <w:rPr>
           <w:color w:val="0070C0"/>
         </w:rPr>
-        <w:t>Clock#: 1000</w:t>
+        <w:t>Notification Recipient: Set to Primary Contact on customer CRM record or Rootstock Support if unknown</w:t>
       </w:r>
     </w:p>
     <w:p>
@@ -2980,788 +3899,7 @@
         <w:rPr>
           <w:color w:val="0070C0"/>
         </w:rPr>
-        <w:t>Employee: Rootstock Support</w:t>
-      </w:r>
-    </w:p>
-    <w:p>
-      <w:pPr>
-        <w:pStyle w:val="ListParagraph"/>
-        <w:numPr>
-          <w:ilvl w:val="3"/>
-          <w:numId w:val="1"/>
-        </w:numPr>
-        <w:spacing w:after="200" w:line="276" w:lineRule="auto"/>
-        <w:contextualSpacing/>
-        <w:rPr>
-          <w:color w:val="0070C0"/>
-        </w:rPr>
-      </w:pPr>
-      <w:r>
-        <w:rPr>
-          <w:color w:val="0070C0"/>
-        </w:rPr>
-        <w:t xml:space="preserve">Note: If unable to enter a value (auto-complete not working) then try </w:t>
-      </w:r>
-      <w:r>
-        <w:rPr>
-          <w:color w:val="0070C0"/>
-          <w:u w:val="single"/>
-        </w:rPr>
-        <w:t>disabling</w:t>
-      </w:r>
-      <w:r>
-        <w:rPr>
-          <w:color w:val="0070C0"/>
-        </w:rPr>
-        <w:t xml:space="preserve"> this setting:</w:t>
-      </w:r>
-    </w:p>
-    <w:p>
-      <w:pPr>
-        <w:pStyle w:val="ListParagraph"/>
-        <w:numPr>
-          <w:ilvl w:val="4"/>
-          <w:numId w:val="1"/>
-        </w:numPr>
-        <w:spacing w:after="200" w:line="276" w:lineRule="auto"/>
-        <w:contextualSpacing/>
-        <w:rPr>
-          <w:color w:val="0070C0"/>
-        </w:rPr>
-      </w:pPr>
-      <w:r>
-        <w:rPr>
-          <w:color w:val="0070C0"/>
-        </w:rPr>
-        <w:t>Setup &gt; Security Controls &gt; Session Settings &gt; Enable Content Sniffing protection</w:t>
-      </w:r>
-    </w:p>
-    <w:p>
-      <w:pPr>
-        <w:pStyle w:val="ListParagraph"/>
-        <w:numPr>
-          <w:ilvl w:val="2"/>
-          <w:numId w:val="1"/>
-        </w:numPr>
-        <w:spacing w:after="200" w:line="276" w:lineRule="auto"/>
-        <w:contextualSpacing/>
-        <w:rPr>
-          <w:color w:val="0070C0"/>
-        </w:rPr>
-      </w:pPr>
-      <w:r>
-        <w:rPr>
-          <w:color w:val="0070C0"/>
-        </w:rPr>
-        <w:t>Other Indicators tab: Tick the 3 Responsible Indicator fields</w:t>
-      </w:r>
-    </w:p>
-    <w:p>
-      <w:pPr>
-        <w:pStyle w:val="ListParagraph"/>
-        <w:numPr>
-          <w:ilvl w:val="2"/>
-          <w:numId w:val="1"/>
-        </w:numPr>
-        <w:spacing w:after="200" w:line="276" w:lineRule="auto"/>
-        <w:contextualSpacing/>
-        <w:rPr>
-          <w:color w:val="0070C0"/>
-        </w:rPr>
-      </w:pPr>
-      <w:r>
-        <w:rPr>
-          <w:color w:val="0070C0"/>
-        </w:rPr>
-        <w:t>Defaults for all other fields</w:t>
-      </w:r>
-    </w:p>
-    <w:p>
-      <w:pPr>
-        <w:pStyle w:val="ListParagraph"/>
-        <w:numPr>
-          <w:ilvl w:val="2"/>
-          <w:numId w:val="1"/>
-        </w:numPr>
-        <w:spacing w:after="200" w:line="276" w:lineRule="auto"/>
-        <w:contextualSpacing/>
-        <w:rPr>
-          <w:color w:val="0070C0"/>
-        </w:rPr>
-      </w:pPr>
-      <w:r>
-        <w:rPr>
-          <w:color w:val="0070C0"/>
-        </w:rPr>
         <w:lastRenderedPageBreak/>
-        <w:t>Save</w:t>
-      </w:r>
-    </w:p>
-    <w:p>
-      <w:pPr>
-        <w:pStyle w:val="ListParagraph"/>
-        <w:numPr>
-          <w:ilvl w:val="0"/>
-          <w:numId w:val="1"/>
-        </w:numPr>
-        <w:spacing w:after="200" w:line="276" w:lineRule="auto"/>
-        <w:contextualSpacing/>
-        <w:rPr>
-          <w:color w:val="0070C0"/>
-        </w:rPr>
-      </w:pPr>
-      <w:r>
-        <w:rPr>
-          <w:color w:val="0070C0"/>
-        </w:rPr>
-        <w:t xml:space="preserve">Edit </w:t>
-      </w:r>
-      <w:proofErr w:type="spellStart"/>
-      <w:r>
-        <w:rPr>
-          <w:color w:val="0070C0"/>
-        </w:rPr>
-        <w:t>syconfig</w:t>
-      </w:r>
-      <w:proofErr w:type="spellEnd"/>
-      <w:r>
-        <w:rPr>
-          <w:color w:val="0070C0"/>
-        </w:rPr>
-        <w:t xml:space="preserve"> record in order to set Financial System Interface field:</w:t>
-      </w:r>
-    </w:p>
-    <w:p>
-      <w:pPr>
-        <w:pStyle w:val="ListParagraph"/>
-        <w:numPr>
-          <w:ilvl w:val="1"/>
-          <w:numId w:val="1"/>
-        </w:numPr>
-        <w:spacing w:after="200" w:line="276" w:lineRule="auto"/>
-        <w:contextualSpacing/>
-        <w:rPr>
-          <w:color w:val="0070C0"/>
-          <w:highlight w:val="yellow"/>
-        </w:rPr>
-      </w:pPr>
-      <w:r>
-        <w:rPr>
-          <w:color w:val="0070C0"/>
-          <w:highlight w:val="yellow"/>
-        </w:rPr>
-        <w:t>Skip this step if installing RSF</w:t>
-      </w:r>
-    </w:p>
-    <w:p>
-      <w:pPr>
-        <w:pStyle w:val="ListParagraph"/>
-        <w:numPr>
-          <w:ilvl w:val="1"/>
-          <w:numId w:val="1"/>
-        </w:numPr>
-        <w:spacing w:after="200" w:line="276" w:lineRule="auto"/>
-        <w:contextualSpacing/>
-        <w:rPr>
-          <w:color w:val="0070C0"/>
-        </w:rPr>
-      </w:pPr>
-      <w:r>
-        <w:rPr>
-          <w:color w:val="0070C0"/>
-        </w:rPr>
-        <w:t>Rootstock Site Map tab</w:t>
-      </w:r>
-    </w:p>
-    <w:p>
-      <w:pPr>
-        <w:pStyle w:val="ListParagraph"/>
-        <w:numPr>
-          <w:ilvl w:val="1"/>
-          <w:numId w:val="1"/>
-        </w:numPr>
-        <w:spacing w:after="200" w:line="276" w:lineRule="auto"/>
-        <w:contextualSpacing/>
-        <w:rPr>
-          <w:color w:val="0070C0"/>
-        </w:rPr>
-      </w:pPr>
-      <w:r>
-        <w:rPr>
-          <w:color w:val="0070C0"/>
-        </w:rPr>
-        <w:t>Select ‘System Configuration’ menu option in the ‘RS Support Functions’ menu group</w:t>
-      </w:r>
-    </w:p>
-    <w:p>
-      <w:pPr>
-        <w:pStyle w:val="ListParagraph"/>
-        <w:numPr>
-          <w:ilvl w:val="1"/>
-          <w:numId w:val="1"/>
-        </w:numPr>
-        <w:spacing w:after="200" w:line="276" w:lineRule="auto"/>
-        <w:contextualSpacing/>
-        <w:rPr>
-          <w:color w:val="0070C0"/>
-        </w:rPr>
-      </w:pPr>
-      <w:r>
-        <w:rPr>
-          <w:color w:val="0070C0"/>
-        </w:rPr>
-        <w:t>Select Edit on SYCONFIG record</w:t>
-      </w:r>
-    </w:p>
-    <w:p>
-      <w:pPr>
-        <w:pStyle w:val="ListParagraph"/>
-        <w:numPr>
-          <w:ilvl w:val="2"/>
-          <w:numId w:val="1"/>
-        </w:numPr>
-        <w:rPr>
-          <w:color w:val="0070C0"/>
-        </w:rPr>
-      </w:pPr>
-      <w:r>
-        <w:rPr>
-          <w:color w:val="0070C0"/>
-        </w:rPr>
-        <w:t xml:space="preserve">Set password based on customer CRM record – Get </w:t>
-      </w:r>
-      <w:proofErr w:type="spellStart"/>
-      <w:r>
-        <w:rPr>
-          <w:color w:val="0070C0"/>
-        </w:rPr>
-        <w:t>Config</w:t>
-      </w:r>
-      <w:proofErr w:type="spellEnd"/>
-      <w:r>
-        <w:rPr>
-          <w:color w:val="0070C0"/>
-        </w:rPr>
-        <w:t xml:space="preserve"> Password button</w:t>
-      </w:r>
-    </w:p>
-    <w:p>
-      <w:pPr>
-        <w:pStyle w:val="ListParagraph"/>
-        <w:numPr>
-          <w:ilvl w:val="2"/>
-          <w:numId w:val="1"/>
-        </w:numPr>
-        <w:spacing w:after="200" w:line="276" w:lineRule="auto"/>
-        <w:contextualSpacing/>
-        <w:rPr>
-          <w:color w:val="0070C0"/>
-        </w:rPr>
-      </w:pPr>
-      <w:r>
-        <w:rPr>
-          <w:color w:val="0070C0"/>
-        </w:rPr>
-        <w:t>Select the appropriate Financial System Interface value (Get info from customer CRM record).  If unknown for internal and Channel Partner orgs, set to QuickBooks Desktop to avoid getting errors when creating cost transactions.</w:t>
-      </w:r>
-    </w:p>
-    <w:p>
-      <w:pPr>
-        <w:pStyle w:val="ListParagraph"/>
-        <w:numPr>
-          <w:ilvl w:val="2"/>
-          <w:numId w:val="1"/>
-        </w:numPr>
-        <w:spacing w:after="200" w:line="276" w:lineRule="auto"/>
-        <w:contextualSpacing/>
-        <w:rPr>
-          <w:color w:val="0070C0"/>
-        </w:rPr>
-      </w:pPr>
-      <w:r>
-        <w:rPr>
-          <w:color w:val="0070C0"/>
-        </w:rPr>
-        <w:t>If it errors out when setting to Rootstock then use Workbench to plug the value:</w:t>
-      </w:r>
-    </w:p>
-    <w:p>
-      <w:pPr>
-        <w:pStyle w:val="ListParagraph"/>
-        <w:numPr>
-          <w:ilvl w:val="3"/>
-          <w:numId w:val="1"/>
-        </w:numPr>
-        <w:spacing w:after="200" w:line="276" w:lineRule="auto"/>
-        <w:contextualSpacing/>
-        <w:rPr>
-          <w:color w:val="0070C0"/>
-        </w:rPr>
-      </w:pPr>
-      <w:r>
-        <w:rPr>
-          <w:color w:val="0070C0"/>
-        </w:rPr>
-        <w:t>Workbench URL: https://workbench.developerforce.com/login.php</w:t>
-      </w:r>
-    </w:p>
-    <w:p>
-      <w:pPr>
-        <w:pStyle w:val="ListParagraph"/>
-        <w:numPr>
-          <w:ilvl w:val="3"/>
-          <w:numId w:val="1"/>
-        </w:numPr>
-        <w:spacing w:after="200" w:line="276" w:lineRule="auto"/>
-        <w:contextualSpacing/>
-        <w:rPr>
-          <w:color w:val="0070C0"/>
-        </w:rPr>
-      </w:pPr>
-      <w:r>
-        <w:rPr>
-          <w:color w:val="0070C0"/>
-        </w:rPr>
-        <w:t xml:space="preserve">Set </w:t>
-      </w:r>
-      <w:proofErr w:type="spellStart"/>
-      <w:r>
-        <w:rPr>
-          <w:color w:val="0070C0"/>
-        </w:rPr>
-        <w:t>rstk</w:t>
-      </w:r>
-      <w:proofErr w:type="spellEnd"/>
-      <w:r>
-        <w:rPr>
-          <w:color w:val="0070C0"/>
-        </w:rPr>
-        <w:t>__</w:t>
-      </w:r>
-      <w:proofErr w:type="spellStart"/>
-      <w:r>
-        <w:rPr>
-          <w:color w:val="0070C0"/>
-        </w:rPr>
-        <w:t>syconfig_financials__c</w:t>
-      </w:r>
-      <w:proofErr w:type="spellEnd"/>
-      <w:r>
-        <w:rPr>
-          <w:color w:val="0070C0"/>
-        </w:rPr>
-        <w:t xml:space="preserve"> = Rootstock</w:t>
-      </w:r>
-    </w:p>
-    <w:p>
-      <w:pPr>
-        <w:pStyle w:val="ListParagraph"/>
-        <w:numPr>
-          <w:ilvl w:val="3"/>
-          <w:numId w:val="1"/>
-        </w:numPr>
-        <w:spacing w:after="200" w:line="276" w:lineRule="auto"/>
-        <w:contextualSpacing/>
-        <w:rPr>
-          <w:color w:val="0070C0"/>
-          <w:highlight w:val="yellow"/>
-        </w:rPr>
-      </w:pPr>
-      <w:r>
-        <w:rPr>
-          <w:color w:val="0070C0"/>
-          <w:highlight w:val="yellow"/>
-        </w:rPr>
-        <w:t xml:space="preserve">The password must be entered in Workbench.  Do not bypass using triggers because the </w:t>
-      </w:r>
-      <w:proofErr w:type="spellStart"/>
-      <w:r>
-        <w:rPr>
-          <w:color w:val="0070C0"/>
-          <w:highlight w:val="yellow"/>
-        </w:rPr>
-        <w:t>config</w:t>
-      </w:r>
-      <w:proofErr w:type="spellEnd"/>
-      <w:r>
-        <w:rPr>
-          <w:color w:val="0070C0"/>
-          <w:highlight w:val="yellow"/>
-        </w:rPr>
-        <w:t>__c Custom Setting will not get updated.</w:t>
-      </w:r>
-    </w:p>
-    <w:p>
-      <w:pPr>
-        <w:pStyle w:val="ListParagraph"/>
-        <w:numPr>
-          <w:ilvl w:val="2"/>
-          <w:numId w:val="1"/>
-        </w:numPr>
-        <w:spacing w:after="200" w:line="276" w:lineRule="auto"/>
-        <w:contextualSpacing/>
-        <w:rPr>
-          <w:color w:val="0070C0"/>
-        </w:rPr>
-      </w:pPr>
-      <w:r>
-        <w:rPr>
-          <w:color w:val="0070C0"/>
-        </w:rPr>
-        <w:t>Save</w:t>
-      </w:r>
-    </w:p>
-    <w:p>
-      <w:pPr>
-        <w:pStyle w:val="ListParagraph"/>
-        <w:numPr>
-          <w:ilvl w:val="0"/>
-          <w:numId w:val="1"/>
-        </w:numPr>
-        <w:spacing w:after="200" w:line="276" w:lineRule="auto"/>
-        <w:contextualSpacing/>
-        <w:rPr>
-          <w:color w:val="0070C0"/>
-        </w:rPr>
-      </w:pPr>
-      <w:r>
-        <w:rPr>
-          <w:color w:val="0070C0"/>
-        </w:rPr>
-        <w:t xml:space="preserve">Create a list view called ‘Is Valid = False’ on Apex Classes and </w:t>
-      </w:r>
-      <w:r>
-        <w:rPr>
-          <w:color w:val="0070C0"/>
-          <w:highlight w:val="yellow"/>
-        </w:rPr>
-        <w:t>compile all classes</w:t>
-      </w:r>
-    </w:p>
-    <w:p>
-      <w:pPr>
-        <w:pStyle w:val="ListParagraph"/>
-        <w:numPr>
-          <w:ilvl w:val="1"/>
-          <w:numId w:val="1"/>
-        </w:numPr>
-        <w:spacing w:after="200" w:line="276" w:lineRule="auto"/>
-        <w:contextualSpacing/>
-        <w:rPr>
-          <w:color w:val="0070C0"/>
-        </w:rPr>
-      </w:pPr>
-      <w:r>
-        <w:rPr>
-          <w:color w:val="0070C0"/>
-        </w:rPr>
-        <w:t>Setup &gt; Develop &gt; Apex Classes</w:t>
-      </w:r>
-    </w:p>
-    <w:p>
-      <w:pPr>
-        <w:pStyle w:val="ListParagraph"/>
-        <w:numPr>
-          <w:ilvl w:val="1"/>
-          <w:numId w:val="1"/>
-        </w:numPr>
-        <w:spacing w:after="200" w:line="276" w:lineRule="auto"/>
-        <w:contextualSpacing/>
-        <w:rPr>
-          <w:color w:val="0070C0"/>
-        </w:rPr>
-      </w:pPr>
-      <w:r>
-        <w:rPr>
-          <w:color w:val="0070C0"/>
-        </w:rPr>
-        <w:t>Create New View</w:t>
-      </w:r>
-    </w:p>
-    <w:p>
-      <w:pPr>
-        <w:pStyle w:val="ListParagraph"/>
-        <w:numPr>
-          <w:ilvl w:val="2"/>
-          <w:numId w:val="1"/>
-        </w:numPr>
-        <w:spacing w:after="200" w:line="276" w:lineRule="auto"/>
-        <w:contextualSpacing/>
-        <w:rPr>
-          <w:color w:val="0070C0"/>
-        </w:rPr>
-      </w:pPr>
-      <w:r>
-        <w:rPr>
-          <w:color w:val="0070C0"/>
-        </w:rPr>
-        <w:t>View Name: Is Valid = False</w:t>
-      </w:r>
-    </w:p>
-    <w:p>
-      <w:pPr>
-        <w:pStyle w:val="ListParagraph"/>
-        <w:numPr>
-          <w:ilvl w:val="2"/>
-          <w:numId w:val="1"/>
-        </w:numPr>
-        <w:spacing w:after="200" w:line="276" w:lineRule="auto"/>
-        <w:contextualSpacing/>
-        <w:rPr>
-          <w:color w:val="0070C0"/>
-        </w:rPr>
-      </w:pPr>
-      <w:r>
-        <w:rPr>
-          <w:color w:val="0070C0"/>
-        </w:rPr>
-        <w:t>Add filter where Is Valid equals false</w:t>
-      </w:r>
-    </w:p>
-    <w:p>
-      <w:pPr>
-        <w:pStyle w:val="ListParagraph"/>
-        <w:numPr>
-          <w:ilvl w:val="2"/>
-          <w:numId w:val="1"/>
-        </w:numPr>
-        <w:spacing w:after="200" w:line="276" w:lineRule="auto"/>
-        <w:contextualSpacing/>
-        <w:rPr>
-          <w:color w:val="0070C0"/>
-        </w:rPr>
-      </w:pPr>
-      <w:r>
-        <w:rPr>
-          <w:color w:val="0070C0"/>
-        </w:rPr>
-        <w:t>Add the ‘Is Valid’ field to the Selected Fields</w:t>
-      </w:r>
-    </w:p>
-    <w:p>
-      <w:pPr>
-        <w:pStyle w:val="ListParagraph"/>
-        <w:numPr>
-          <w:ilvl w:val="2"/>
-          <w:numId w:val="1"/>
-        </w:numPr>
-        <w:spacing w:after="200" w:line="276" w:lineRule="auto"/>
-        <w:contextualSpacing/>
-        <w:rPr>
-          <w:color w:val="0070C0"/>
-        </w:rPr>
-      </w:pPr>
-      <w:r>
-        <w:rPr>
-          <w:color w:val="0070C0"/>
-        </w:rPr>
-        <w:t>Enable ‘Visible to all users’</w:t>
-      </w:r>
-    </w:p>
-    <w:p>
-      <w:pPr>
-        <w:pStyle w:val="ListParagraph"/>
-        <w:numPr>
-          <w:ilvl w:val="2"/>
-          <w:numId w:val="1"/>
-        </w:numPr>
-        <w:spacing w:after="200" w:line="276" w:lineRule="auto"/>
-        <w:contextualSpacing/>
-        <w:rPr>
-          <w:color w:val="0070C0"/>
-        </w:rPr>
-      </w:pPr>
-      <w:r>
-        <w:rPr>
-          <w:color w:val="0070C0"/>
-        </w:rPr>
-        <w:t>Save</w:t>
-      </w:r>
-    </w:p>
-    <w:p>
-      <w:pPr>
-        <w:pStyle w:val="ListParagraph"/>
-        <w:numPr>
-          <w:ilvl w:val="1"/>
-          <w:numId w:val="1"/>
-        </w:numPr>
-        <w:spacing w:after="200" w:line="276" w:lineRule="auto"/>
-        <w:contextualSpacing/>
-        <w:rPr>
-          <w:color w:val="0070C0"/>
-        </w:rPr>
-      </w:pPr>
-      <w:r>
-        <w:rPr>
-          <w:color w:val="0070C0"/>
-        </w:rPr>
-        <w:t>Create New View if the default view no longer exists</w:t>
-      </w:r>
-    </w:p>
-    <w:p>
-      <w:pPr>
-        <w:pStyle w:val="ListParagraph"/>
-        <w:numPr>
-          <w:ilvl w:val="2"/>
-          <w:numId w:val="1"/>
-        </w:numPr>
-        <w:spacing w:after="200" w:line="276" w:lineRule="auto"/>
-        <w:contextualSpacing/>
-        <w:rPr>
-          <w:color w:val="0070C0"/>
-        </w:rPr>
-      </w:pPr>
-      <w:r>
-        <w:rPr>
-          <w:color w:val="0070C0"/>
-        </w:rPr>
-        <w:t>View Name: All</w:t>
-      </w:r>
-    </w:p>
-    <w:p>
-      <w:pPr>
-        <w:pStyle w:val="ListParagraph"/>
-        <w:numPr>
-          <w:ilvl w:val="2"/>
-          <w:numId w:val="1"/>
-        </w:numPr>
-        <w:spacing w:after="200" w:line="276" w:lineRule="auto"/>
-        <w:contextualSpacing/>
-        <w:rPr>
-          <w:color w:val="0070C0"/>
-        </w:rPr>
-      </w:pPr>
-      <w:r>
-        <w:rPr>
-          <w:color w:val="0070C0"/>
-        </w:rPr>
-        <w:t>Enable ‘Visible to all users’</w:t>
-      </w:r>
-    </w:p>
-    <w:p>
-      <w:pPr>
-        <w:pStyle w:val="ListParagraph"/>
-        <w:numPr>
-          <w:ilvl w:val="2"/>
-          <w:numId w:val="1"/>
-        </w:numPr>
-        <w:spacing w:after="200" w:line="276" w:lineRule="auto"/>
-        <w:contextualSpacing/>
-        <w:rPr>
-          <w:color w:val="0070C0"/>
-        </w:rPr>
-      </w:pPr>
-      <w:r>
-        <w:rPr>
-          <w:color w:val="0070C0"/>
-        </w:rPr>
-        <w:t>Save</w:t>
-      </w:r>
-    </w:p>
-    <w:p>
-      <w:pPr>
-        <w:pStyle w:val="ListParagraph"/>
-        <w:numPr>
-          <w:ilvl w:val="0"/>
-          <w:numId w:val="1"/>
-        </w:numPr>
-        <w:spacing w:after="200" w:line="276" w:lineRule="auto"/>
-        <w:contextualSpacing/>
-        <w:rPr>
-          <w:color w:val="0070C0"/>
-        </w:rPr>
-      </w:pPr>
-      <w:r>
-        <w:rPr>
-          <w:color w:val="0070C0"/>
-        </w:rPr>
-        <w:t xml:space="preserve">Add API Usage email notification </w:t>
-      </w:r>
-      <w:r>
-        <w:rPr>
-          <w:color w:val="0070C0"/>
-          <w:u w:val="single"/>
-        </w:rPr>
-        <w:t>for production orgs only</w:t>
-      </w:r>
-    </w:p>
-    <w:p>
-      <w:pPr>
-        <w:pStyle w:val="ListParagraph"/>
-        <w:numPr>
-          <w:ilvl w:val="1"/>
-          <w:numId w:val="1"/>
-        </w:numPr>
-        <w:spacing w:after="200" w:line="276" w:lineRule="auto"/>
-        <w:contextualSpacing/>
-        <w:rPr>
-          <w:color w:val="0070C0"/>
-        </w:rPr>
-      </w:pPr>
-      <w:r>
-        <w:rPr>
-          <w:color w:val="0070C0"/>
-        </w:rPr>
-        <w:t>Setup &gt; Monitoring &gt; API Usage Notifications</w:t>
-      </w:r>
-    </w:p>
-    <w:p>
-      <w:pPr>
-        <w:pStyle w:val="ListParagraph"/>
-        <w:numPr>
-          <w:ilvl w:val="1"/>
-          <w:numId w:val="1"/>
-        </w:numPr>
-        <w:spacing w:after="200" w:line="276" w:lineRule="auto"/>
-        <w:contextualSpacing/>
-        <w:rPr>
-          <w:color w:val="0070C0"/>
-        </w:rPr>
-      </w:pPr>
-      <w:r>
-        <w:rPr>
-          <w:color w:val="0070C0"/>
-        </w:rPr>
-        <w:t>Add a new record ONLY if one does not already exist</w:t>
-      </w:r>
-    </w:p>
-    <w:p>
-      <w:pPr>
-        <w:pStyle w:val="ListParagraph"/>
-        <w:numPr>
-          <w:ilvl w:val="2"/>
-          <w:numId w:val="1"/>
-        </w:numPr>
-        <w:spacing w:after="200" w:line="276" w:lineRule="auto"/>
-        <w:contextualSpacing/>
-        <w:rPr>
-          <w:color w:val="0070C0"/>
-        </w:rPr>
-      </w:pPr>
-      <w:r>
-        <w:rPr>
-          <w:color w:val="0070C0"/>
-        </w:rPr>
-        <w:t>Notification Recipient: Set to Primary Contact on customer CRM record or Rootstock Support if unknown</w:t>
-      </w:r>
-    </w:p>
-    <w:p>
-      <w:pPr>
-        <w:pStyle w:val="ListParagraph"/>
-        <w:numPr>
-          <w:ilvl w:val="2"/>
-          <w:numId w:val="1"/>
-        </w:numPr>
-        <w:spacing w:after="200" w:line="276" w:lineRule="auto"/>
-        <w:contextualSpacing/>
-        <w:rPr>
-          <w:color w:val="0070C0"/>
-        </w:rPr>
-      </w:pPr>
-      <w:r>
-        <w:rPr>
-          <w:color w:val="0070C0"/>
-        </w:rPr>
         <w:t>Threshold: 75%</w:t>
       </w:r>
     </w:p>
@@ -3889,7 +4027,6 @@
         <w:rPr>
           <w:color w:val="0070C0"/>
         </w:rPr>
-        <w:lastRenderedPageBreak/>
         <w:t>Tick Visible checkbox for System Administer profile and all profiles updated with permission during installation</w:t>
       </w:r>
     </w:p>
@@ -4549,6 +4686,7 @@
         <w:rPr>
           <w:color w:val="0070C0"/>
         </w:rPr>
+        <w:lastRenderedPageBreak/>
         <w:t>Enable Apex Class Access for the deployed files on all RS/FF profiles</w:t>
       </w:r>
     </w:p>
@@ -4725,7 +4863,6 @@
         <w:rPr>
           <w:color w:val="0070C0"/>
         </w:rPr>
-        <w:lastRenderedPageBreak/>
         <w:t>Bill Of Lading - Bill Of Lading - MASTER - DO NOT MODIFY</w:t>
       </w:r>
     </w:p>

--- a/Rootstock ERP/Installation and Deployment/ERP Package Installation Process.docx
+++ b/Rootstock ERP/Installation and Deployment/ERP Package Installation Process.docx
@@ -1158,91 +1158,493 @@
           <w:highlight w:val="yellow"/>
         </w:rPr>
       </w:pPr>
+      <w:r>
+        <w:rPr>
+          <w:color w:val="0070C0"/>
+          <w:highlight w:val="yellow"/>
+        </w:rPr>
+        <w:t>FOR ALL ERP PROFILES USING A ‘SALESFORCE’ LICENSE:</w:t>
+      </w:r>
+    </w:p>
+    <w:p>
+      <w:pPr>
+        <w:pStyle w:val="ListParagraph"/>
+        <w:numPr>
+          <w:ilvl w:val="1"/>
+          <w:numId w:val="1"/>
+        </w:numPr>
+        <w:spacing w:line="276" w:lineRule="auto"/>
+        <w:rPr>
+          <w:color w:val="0070C0"/>
+          <w:highlight w:val="yellow"/>
+        </w:rPr>
+      </w:pPr>
+      <w:r>
+        <w:rPr>
+          <w:color w:val="0070C0"/>
+          <w:highlight w:val="yellow"/>
+        </w:rPr>
+        <w:t xml:space="preserve">Edit the profile OR </w:t>
+      </w:r>
+      <w:r>
+        <w:rPr>
+          <w:color w:val="0070C0"/>
+          <w:highlight w:val="yellow"/>
+        </w:rPr>
+        <w:t xml:space="preserve">System Permissions section and verify the </w:t>
+      </w:r>
+      <w:r>
+        <w:rPr>
+          <w:color w:val="0070C0"/>
+          <w:highlight w:val="yellow"/>
+        </w:rPr>
+        <w:t>“</w:t>
+      </w:r>
+      <w:r>
+        <w:rPr>
+          <w:color w:val="0070C0"/>
+          <w:highlight w:val="yellow"/>
+        </w:rPr>
+        <w:t>Customize Application</w:t>
+      </w:r>
+      <w:r>
+        <w:rPr>
+          <w:color w:val="0070C0"/>
+          <w:highlight w:val="yellow"/>
+        </w:rPr>
+        <w:t xml:space="preserve">” </w:t>
+      </w:r>
+      <w:r>
+        <w:rPr>
+          <w:color w:val="0070C0"/>
+          <w:highlight w:val="yellow"/>
+        </w:rPr>
+        <w:t>setting is enabled.</w:t>
+      </w:r>
+    </w:p>
+    <w:p>
+      <w:pPr>
+        <w:pStyle w:val="ListParagraph"/>
+        <w:numPr>
+          <w:ilvl w:val="1"/>
+          <w:numId w:val="1"/>
+        </w:numPr>
+        <w:spacing w:line="276" w:lineRule="auto"/>
+        <w:rPr>
+          <w:color w:val="0070C0"/>
+          <w:highlight w:val="yellow"/>
+        </w:rPr>
+      </w:pPr>
+      <w:r>
+        <w:rPr>
+          <w:color w:val="0070C0"/>
+          <w:highlight w:val="yellow"/>
+        </w:rPr>
+        <w:t>Profiles using a Platform license do not have this setting.</w:t>
+      </w:r>
+    </w:p>
+    <w:p>
+      <w:pPr>
+        <w:pStyle w:val="ListParagraph"/>
+        <w:numPr>
+          <w:ilvl w:val="0"/>
+          <w:numId w:val="1"/>
+        </w:numPr>
+        <w:spacing w:line="276" w:lineRule="auto"/>
+        <w:rPr>
+          <w:color w:val="0070C0"/>
+        </w:rPr>
+      </w:pPr>
+      <w:r>
+        <w:rPr>
+          <w:color w:val="0070C0"/>
+        </w:rPr>
+        <w:t>Install ERP package using the latest release URL:</w:t>
+      </w:r>
+    </w:p>
+    <w:p>
+      <w:pPr>
+        <w:pStyle w:val="ListParagraph"/>
+        <w:numPr>
+          <w:ilvl w:val="1"/>
+          <w:numId w:val="1"/>
+        </w:numPr>
+        <w:spacing w:line="276" w:lineRule="auto"/>
+        <w:contextualSpacing/>
+        <w:rPr>
+          <w:color w:val="0070C0"/>
+        </w:rPr>
+      </w:pPr>
+      <w:r>
+        <w:rPr>
+          <w:color w:val="0070C0"/>
+        </w:rPr>
+        <w:t>Install latest available ERP version based on ticket 18452.  Installation URL is in the ‘Manual Steps Doc’ for the current quarterly release or from PDE4.  Replace ‘login’ with ‘test’ if installing in a sandbox.</w:t>
+      </w:r>
+    </w:p>
+    <w:p>
+      <w:pPr>
+        <w:pStyle w:val="ListParagraph"/>
+        <w:numPr>
+          <w:ilvl w:val="1"/>
+          <w:numId w:val="1"/>
+        </w:numPr>
+        <w:spacing w:line="276" w:lineRule="auto"/>
+        <w:contextualSpacing/>
+        <w:rPr>
+          <w:color w:val="0070C0"/>
+        </w:rPr>
+      </w:pPr>
+      <w:r>
+        <w:rPr>
+          <w:color w:val="0070C0"/>
+        </w:rPr>
+        <w:t xml:space="preserve">If prompted for ‘Approve Third-Party </w:t>
+      </w:r>
+      <w:proofErr w:type="gramStart"/>
+      <w:r>
+        <w:rPr>
+          <w:color w:val="0070C0"/>
+        </w:rPr>
+        <w:t>Access’,</w:t>
+      </w:r>
+      <w:proofErr w:type="gramEnd"/>
+      <w:r>
+        <w:rPr>
+          <w:color w:val="0070C0"/>
+        </w:rPr>
+        <w:t xml:space="preserve"> select Yes and Continue.</w:t>
+      </w:r>
+    </w:p>
+    <w:p>
+      <w:pPr>
+        <w:pStyle w:val="ListParagraph"/>
+        <w:numPr>
+          <w:ilvl w:val="1"/>
+          <w:numId w:val="1"/>
+        </w:numPr>
+        <w:spacing w:line="276" w:lineRule="auto"/>
+        <w:contextualSpacing/>
+        <w:rPr>
+          <w:color w:val="0070C0"/>
+        </w:rPr>
+      </w:pPr>
+      <w:r>
+        <w:rPr>
+          <w:color w:val="0070C0"/>
+        </w:rPr>
+        <w:t>Select ‘Install for Specific Profiles...’ option and apply ERP permissions to profiles:</w:t>
+      </w:r>
+    </w:p>
+    <w:p>
+      <w:pPr>
+        <w:pStyle w:val="ListParagraph"/>
+        <w:numPr>
+          <w:ilvl w:val="2"/>
+          <w:numId w:val="1"/>
+        </w:numPr>
+        <w:spacing w:line="276" w:lineRule="auto"/>
+        <w:contextualSpacing/>
+        <w:rPr>
+          <w:color w:val="0070C0"/>
+        </w:rPr>
+      </w:pPr>
+      <w:r>
+        <w:rPr>
+          <w:color w:val="0070C0"/>
+        </w:rPr>
+        <w:t>Select ‘RS Full Access Platform Users ‘ access level for the following:</w:t>
+      </w:r>
+    </w:p>
+    <w:p>
+      <w:pPr>
+        <w:pStyle w:val="ListParagraph"/>
+        <w:numPr>
+          <w:ilvl w:val="3"/>
+          <w:numId w:val="1"/>
+        </w:numPr>
+        <w:spacing w:line="276" w:lineRule="auto"/>
+        <w:contextualSpacing/>
+        <w:rPr>
+          <w:color w:val="0070C0"/>
+        </w:rPr>
+      </w:pPr>
+      <w:r>
+        <w:rPr>
+          <w:color w:val="0070C0"/>
+        </w:rPr>
+        <w:t xml:space="preserve">RS Standard User - Full Access </w:t>
+      </w:r>
+    </w:p>
+    <w:p>
+      <w:pPr>
+        <w:pStyle w:val="ListParagraph"/>
+        <w:numPr>
+          <w:ilvl w:val="3"/>
+          <w:numId w:val="1"/>
+        </w:numPr>
+        <w:spacing w:line="276" w:lineRule="auto"/>
+        <w:contextualSpacing/>
+        <w:rPr>
+          <w:color w:val="0070C0"/>
+        </w:rPr>
+      </w:pPr>
+      <w:r>
+        <w:rPr>
+          <w:color w:val="0070C0"/>
+        </w:rPr>
+        <w:t xml:space="preserve">RS Standard Platform User - Full Access </w:t>
+      </w:r>
+    </w:p>
+    <w:p>
+      <w:pPr>
+        <w:pStyle w:val="ListParagraph"/>
+        <w:numPr>
+          <w:ilvl w:val="3"/>
+          <w:numId w:val="1"/>
+        </w:numPr>
+        <w:spacing w:line="276" w:lineRule="auto"/>
+        <w:contextualSpacing/>
+        <w:rPr>
+          <w:color w:val="0070C0"/>
+        </w:rPr>
+      </w:pPr>
+      <w:r>
+        <w:rPr>
+          <w:color w:val="0070C0"/>
+        </w:rPr>
+        <w:lastRenderedPageBreak/>
+        <w:t>RS/FF User - Full Access (if using FFA)</w:t>
+      </w:r>
+    </w:p>
+    <w:p>
+      <w:pPr>
+        <w:pStyle w:val="ListParagraph"/>
+        <w:numPr>
+          <w:ilvl w:val="3"/>
+          <w:numId w:val="1"/>
+        </w:numPr>
+        <w:spacing w:line="276" w:lineRule="auto"/>
+        <w:contextualSpacing/>
+        <w:rPr>
+          <w:color w:val="0070C0"/>
+        </w:rPr>
+      </w:pPr>
+      <w:r>
+        <w:rPr>
+          <w:color w:val="0070C0"/>
+        </w:rPr>
+        <w:t>And any other existing customer profiles needing access to ERP based on customer requirement</w:t>
+      </w:r>
+      <w:r>
+        <w:rPr>
+          <w:color w:val="0070C0"/>
+        </w:rPr>
+        <w:t>s</w:t>
+      </w:r>
+    </w:p>
+    <w:p>
+      <w:pPr>
+        <w:pStyle w:val="ListParagraph"/>
+        <w:numPr>
+          <w:ilvl w:val="1"/>
+          <w:numId w:val="1"/>
+        </w:numPr>
+        <w:spacing w:line="276" w:lineRule="auto"/>
+        <w:contextualSpacing/>
+        <w:rPr>
+          <w:color w:val="0070C0"/>
+        </w:rPr>
+      </w:pPr>
+      <w:r>
+        <w:rPr>
+          <w:color w:val="0070C0"/>
+        </w:rPr>
+        <w:t>Select Install</w:t>
+      </w:r>
+    </w:p>
+    <w:p>
+      <w:pPr>
+        <w:pStyle w:val="ListParagraph"/>
+        <w:numPr>
+          <w:ilvl w:val="1"/>
+          <w:numId w:val="1"/>
+        </w:numPr>
+        <w:spacing w:line="276" w:lineRule="auto"/>
+        <w:contextualSpacing/>
+        <w:rPr>
+          <w:color w:val="0070C0"/>
+        </w:rPr>
+      </w:pPr>
+      <w:r>
+        <w:rPr>
+          <w:color w:val="0070C0"/>
+        </w:rPr>
+        <w:t>An email will be sent when the installation completes (1-2 hours)</w:t>
+      </w:r>
+    </w:p>
+    <w:p>
+      <w:pPr>
+        <w:pStyle w:val="ListParagraph"/>
+        <w:numPr>
+          <w:ilvl w:val="0"/>
+          <w:numId w:val="1"/>
+        </w:numPr>
+        <w:spacing w:after="200" w:line="276" w:lineRule="auto"/>
+        <w:contextualSpacing/>
+        <w:rPr>
+          <w:color w:val="0070C0"/>
+          <w:highlight w:val="yellow"/>
+        </w:rPr>
+      </w:pPr>
+      <w:r>
+        <w:rPr>
+          <w:color w:val="0070C0"/>
+          <w:highlight w:val="yellow"/>
+        </w:rPr>
+        <w:t xml:space="preserve">Once the installation is complete, remove Apex Class Access and Visualforce Page Access for </w:t>
+      </w:r>
+      <w:proofErr w:type="spellStart"/>
+      <w:r>
+        <w:rPr>
+          <w:color w:val="0070C0"/>
+          <w:highlight w:val="yellow"/>
+        </w:rPr>
+        <w:t>rstkf</w:t>
+      </w:r>
+      <w:proofErr w:type="spellEnd"/>
+      <w:r>
+        <w:rPr>
+          <w:color w:val="0070C0"/>
+          <w:highlight w:val="yellow"/>
+        </w:rPr>
+        <w:t xml:space="preserve"> files from all RS profiles </w:t>
+      </w:r>
+      <w:r>
+        <w:rPr>
+          <w:color w:val="0070C0"/>
+          <w:highlight w:val="yellow"/>
+        </w:rPr>
+        <w:t>(ERP-only)</w:t>
+      </w:r>
+      <w:r>
+        <w:rPr>
+          <w:color w:val="0070C0"/>
+          <w:highlight w:val="yellow"/>
+        </w:rPr>
+        <w:t xml:space="preserve">, if RSF profiles were created.  </w:t>
+      </w:r>
       <w:bookmarkStart w:id="0" w:name="_GoBack"/>
       <w:bookmarkEnd w:id="0"/>
-      <w:r>
-        <w:rPr>
-          <w:color w:val="0070C0"/>
-          <w:highlight w:val="yellow"/>
-        </w:rPr>
-        <w:t>FOR ALL ERP PROFILES USING A ‘SALESFORCE’ LICENSE:</w:t>
-      </w:r>
-    </w:p>
-    <w:p>
-      <w:pPr>
-        <w:pStyle w:val="ListParagraph"/>
-        <w:numPr>
-          <w:ilvl w:val="1"/>
-          <w:numId w:val="1"/>
-        </w:numPr>
-        <w:spacing w:line="276" w:lineRule="auto"/>
-        <w:rPr>
-          <w:color w:val="0070C0"/>
-          <w:highlight w:val="yellow"/>
-        </w:rPr>
-      </w:pPr>
-      <w:r>
-        <w:rPr>
-          <w:color w:val="0070C0"/>
-          <w:highlight w:val="yellow"/>
-        </w:rPr>
-        <w:t xml:space="preserve">Edit the profile OR </w:t>
-      </w:r>
-      <w:r>
-        <w:rPr>
-          <w:color w:val="0070C0"/>
-          <w:highlight w:val="yellow"/>
-        </w:rPr>
-        <w:t xml:space="preserve">System Permissions section and verify the </w:t>
-      </w:r>
-      <w:r>
-        <w:rPr>
-          <w:color w:val="0070C0"/>
-          <w:highlight w:val="yellow"/>
-        </w:rPr>
-        <w:t>“</w:t>
-      </w:r>
-      <w:r>
-        <w:rPr>
-          <w:color w:val="0070C0"/>
-          <w:highlight w:val="yellow"/>
-        </w:rPr>
-        <w:t>Customize Application</w:t>
-      </w:r>
-      <w:r>
-        <w:rPr>
-          <w:color w:val="0070C0"/>
-          <w:highlight w:val="yellow"/>
-        </w:rPr>
-        <w:t xml:space="preserve">” </w:t>
-      </w:r>
-      <w:r>
-        <w:rPr>
-          <w:color w:val="0070C0"/>
-          <w:highlight w:val="yellow"/>
-        </w:rPr>
-        <w:t>setting is enabled.</w:t>
-      </w:r>
-    </w:p>
-    <w:p>
-      <w:pPr>
-        <w:pStyle w:val="ListParagraph"/>
-        <w:numPr>
-          <w:ilvl w:val="1"/>
-          <w:numId w:val="1"/>
-        </w:numPr>
-        <w:spacing w:line="276" w:lineRule="auto"/>
-        <w:rPr>
-          <w:color w:val="0070C0"/>
-          <w:highlight w:val="yellow"/>
-        </w:rPr>
-      </w:pPr>
-      <w:r>
-        <w:rPr>
-          <w:color w:val="0070C0"/>
-          <w:highlight w:val="yellow"/>
-        </w:rPr>
-        <w:t>Profiles using a Platform license do not have this setting.</w:t>
+    </w:p>
+    <w:p>
+      <w:pPr>
+        <w:pStyle w:val="ListParagraph"/>
+        <w:numPr>
+          <w:ilvl w:val="1"/>
+          <w:numId w:val="1"/>
+        </w:numPr>
+        <w:spacing w:after="200" w:line="276" w:lineRule="auto"/>
+        <w:contextualSpacing/>
+        <w:rPr>
+          <w:color w:val="FF0000"/>
+          <w:highlight w:val="yellow"/>
+        </w:rPr>
+      </w:pPr>
+      <w:r>
+        <w:rPr>
+          <w:color w:val="FF0000"/>
+          <w:highlight w:val="yellow"/>
+        </w:rPr>
+        <w:t xml:space="preserve">This must be done using the appropriate UI.  </w:t>
+      </w:r>
+    </w:p>
+    <w:p>
+      <w:pPr>
+        <w:pStyle w:val="ListParagraph"/>
+        <w:numPr>
+          <w:ilvl w:val="2"/>
+          <w:numId w:val="1"/>
+        </w:numPr>
+        <w:spacing w:after="200" w:line="276" w:lineRule="auto"/>
+        <w:contextualSpacing/>
+        <w:rPr>
+          <w:color w:val="FF0000"/>
+          <w:highlight w:val="yellow"/>
+        </w:rPr>
+      </w:pPr>
+      <w:r>
+        <w:rPr>
+          <w:color w:val="FF0000"/>
+          <w:highlight w:val="yellow"/>
+        </w:rPr>
+        <w:t>Setup &gt; Customize &gt; User Interface</w:t>
+      </w:r>
+    </w:p>
+    <w:p>
+      <w:pPr>
+        <w:pStyle w:val="ListParagraph"/>
+        <w:numPr>
+          <w:ilvl w:val="2"/>
+          <w:numId w:val="1"/>
+        </w:numPr>
+        <w:spacing w:after="200" w:line="276" w:lineRule="auto"/>
+        <w:contextualSpacing/>
+        <w:rPr>
+          <w:color w:val="FF0000"/>
+          <w:highlight w:val="yellow"/>
+        </w:rPr>
+      </w:pPr>
+      <w:r>
+        <w:rPr>
+          <w:color w:val="FF0000"/>
+          <w:highlight w:val="yellow"/>
+        </w:rPr>
+        <w:t>Enable this field: Enable Enhanced Profile User Interface</w:t>
+      </w:r>
+    </w:p>
+    <w:p>
+      <w:pPr>
+        <w:pStyle w:val="ListParagraph"/>
+        <w:numPr>
+          <w:ilvl w:val="2"/>
+          <w:numId w:val="1"/>
+        </w:numPr>
+        <w:spacing w:after="200" w:line="276" w:lineRule="auto"/>
+        <w:contextualSpacing/>
+        <w:rPr>
+          <w:color w:val="FF0000"/>
+          <w:highlight w:val="yellow"/>
+        </w:rPr>
+      </w:pPr>
+      <w:r>
+        <w:rPr>
+          <w:color w:val="FF0000"/>
+          <w:highlight w:val="yellow"/>
+        </w:rPr>
+        <w:t>This is required because the other UI does NOT display all the components.</w:t>
+      </w:r>
+    </w:p>
+    <w:p>
+      <w:pPr>
+        <w:pStyle w:val="ListParagraph"/>
+        <w:numPr>
+          <w:ilvl w:val="1"/>
+          <w:numId w:val="1"/>
+        </w:numPr>
+        <w:spacing w:after="200" w:line="276" w:lineRule="auto"/>
+        <w:contextualSpacing/>
+        <w:rPr>
+          <w:color w:val="0070C0"/>
+          <w:highlight w:val="yellow"/>
+        </w:rPr>
+      </w:pPr>
+      <w:r>
+        <w:rPr>
+          <w:color w:val="0070C0"/>
+          <w:highlight w:val="yellow"/>
+        </w:rPr>
+        <w:t xml:space="preserve">The end result is all RS profiles have RSF object/FLS permissions.  This is needed for ERP programs that reference RSF objects.  Removing the Class/Page permissions prevents ERP-only users from accessing RSF programs. </w:t>
       </w:r>
     </w:p>
     <w:p>
@@ -1252,237 +1654,91 @@
           <w:ilvl w:val="0"/>
           <w:numId w:val="1"/>
         </w:numPr>
-        <w:spacing w:line="276" w:lineRule="auto"/>
-        <w:rPr>
-          <w:color w:val="0070C0"/>
-        </w:rPr>
-      </w:pPr>
-      <w:r>
-        <w:rPr>
-          <w:color w:val="0070C0"/>
-        </w:rPr>
-        <w:t>Install ERP package using the latest release URL:</w:t>
-      </w:r>
-    </w:p>
-    <w:p>
-      <w:pPr>
-        <w:pStyle w:val="ListParagraph"/>
-        <w:numPr>
-          <w:ilvl w:val="1"/>
-          <w:numId w:val="1"/>
-        </w:numPr>
-        <w:spacing w:line="276" w:lineRule="auto"/>
-        <w:contextualSpacing/>
-        <w:rPr>
-          <w:color w:val="0070C0"/>
-        </w:rPr>
-      </w:pPr>
-      <w:r>
-        <w:rPr>
-          <w:color w:val="0070C0"/>
-        </w:rPr>
-        <w:t>Install latest available ERP version based on ticket 18452.  Installation URL is in the ‘Manual Steps Doc’ for the current quarterly release or from PDE4.  Replace ‘login’ with ‘test’ if installing in a sandbox.</w:t>
-      </w:r>
-    </w:p>
-    <w:p>
-      <w:pPr>
-        <w:pStyle w:val="ListParagraph"/>
-        <w:numPr>
-          <w:ilvl w:val="1"/>
-          <w:numId w:val="1"/>
-        </w:numPr>
-        <w:spacing w:line="276" w:lineRule="auto"/>
-        <w:contextualSpacing/>
-        <w:rPr>
-          <w:color w:val="0070C0"/>
-        </w:rPr>
-      </w:pPr>
-      <w:r>
-        <w:rPr>
-          <w:color w:val="0070C0"/>
-        </w:rPr>
-        <w:t xml:space="preserve">If prompted for ‘Approve Third-Party </w:t>
+        <w:spacing w:after="200" w:line="276" w:lineRule="auto"/>
+        <w:contextualSpacing/>
+        <w:rPr>
+          <w:color w:val="0070C0"/>
+          <w:highlight w:val="yellow"/>
+        </w:rPr>
+      </w:pPr>
+      <w:r>
+        <w:rPr>
+          <w:color w:val="0070C0"/>
+          <w:highlight w:val="yellow"/>
+        </w:rPr>
+        <w:t xml:space="preserve">After making the changes above set the </w:t>
+      </w:r>
+      <w:r>
+        <w:rPr>
+          <w:color w:val="0070C0"/>
+          <w:highlight w:val="yellow"/>
+        </w:rPr>
+        <w:t>‘</w:t>
+      </w:r>
+      <w:r>
+        <w:rPr>
+          <w:color w:val="0070C0"/>
+          <w:highlight w:val="yellow"/>
+        </w:rPr>
+        <w:t xml:space="preserve">Enable Enhanced Profile </w:t>
       </w:r>
       <w:proofErr w:type="gramStart"/>
       <w:r>
         <w:rPr>
           <w:color w:val="0070C0"/>
-        </w:rPr>
-        <w:t>Access’,</w:t>
+          <w:highlight w:val="yellow"/>
+        </w:rPr>
+        <w:t>User</w:t>
+      </w:r>
+      <w:r>
+        <w:rPr>
+          <w:color w:val="0070C0"/>
+          <w:highlight w:val="yellow"/>
+        </w:rPr>
+        <w:t xml:space="preserve"> </w:t>
+      </w:r>
+      <w:r>
+        <w:rPr>
+          <w:color w:val="0070C0"/>
+          <w:highlight w:val="yellow"/>
+        </w:rPr>
+        <w:t xml:space="preserve"> Interface</w:t>
+      </w:r>
+      <w:r>
+        <w:rPr>
+          <w:color w:val="0070C0"/>
+          <w:highlight w:val="yellow"/>
+        </w:rPr>
+        <w:t>’</w:t>
       </w:r>
       <w:proofErr w:type="gramEnd"/>
       <w:r>
         <w:rPr>
           <w:color w:val="0070C0"/>
-        </w:rPr>
-        <w:t xml:space="preserve"> select Yes and Continue.</w:t>
-      </w:r>
-    </w:p>
-    <w:p>
-      <w:pPr>
-        <w:pStyle w:val="ListParagraph"/>
-        <w:numPr>
-          <w:ilvl w:val="1"/>
-          <w:numId w:val="1"/>
-        </w:numPr>
-        <w:spacing w:line="276" w:lineRule="auto"/>
-        <w:contextualSpacing/>
-        <w:rPr>
-          <w:color w:val="0070C0"/>
-        </w:rPr>
-      </w:pPr>
-      <w:r>
-        <w:rPr>
-          <w:color w:val="0070C0"/>
-        </w:rPr>
-        <w:t>Select ‘Install for Specific Profiles...’ option and apply ERP permissions to profiles:</w:t>
-      </w:r>
-    </w:p>
-    <w:p>
-      <w:pPr>
-        <w:pStyle w:val="ListParagraph"/>
-        <w:numPr>
-          <w:ilvl w:val="2"/>
-          <w:numId w:val="1"/>
-        </w:numPr>
-        <w:spacing w:line="276" w:lineRule="auto"/>
-        <w:contextualSpacing/>
-        <w:rPr>
-          <w:color w:val="0070C0"/>
-        </w:rPr>
-      </w:pPr>
-      <w:r>
-        <w:rPr>
-          <w:color w:val="0070C0"/>
-        </w:rPr>
-        <w:t>Select ‘RS Full Access Platform Users ‘ access level for the following:</w:t>
-      </w:r>
-    </w:p>
-    <w:p>
-      <w:pPr>
-        <w:pStyle w:val="ListParagraph"/>
-        <w:numPr>
-          <w:ilvl w:val="3"/>
-          <w:numId w:val="1"/>
-        </w:numPr>
-        <w:spacing w:line="276" w:lineRule="auto"/>
-        <w:contextualSpacing/>
-        <w:rPr>
-          <w:color w:val="0070C0"/>
-        </w:rPr>
-      </w:pPr>
-      <w:r>
-        <w:rPr>
-          <w:color w:val="0070C0"/>
-        </w:rPr>
-        <w:t xml:space="preserve">RS Standard User - Full Access </w:t>
-      </w:r>
-    </w:p>
-    <w:p>
-      <w:pPr>
-        <w:pStyle w:val="ListParagraph"/>
-        <w:numPr>
-          <w:ilvl w:val="3"/>
-          <w:numId w:val="1"/>
-        </w:numPr>
-        <w:spacing w:line="276" w:lineRule="auto"/>
-        <w:contextualSpacing/>
-        <w:rPr>
-          <w:color w:val="0070C0"/>
-        </w:rPr>
-      </w:pPr>
-      <w:r>
-        <w:rPr>
-          <w:color w:val="0070C0"/>
-        </w:rPr>
-        <w:t xml:space="preserve">RS Standard Platform User - Full Access </w:t>
-      </w:r>
-    </w:p>
-    <w:p>
-      <w:pPr>
-        <w:pStyle w:val="ListParagraph"/>
-        <w:numPr>
-          <w:ilvl w:val="3"/>
-          <w:numId w:val="1"/>
-        </w:numPr>
-        <w:spacing w:line="276" w:lineRule="auto"/>
-        <w:contextualSpacing/>
-        <w:rPr>
-          <w:color w:val="0070C0"/>
-        </w:rPr>
-      </w:pPr>
-      <w:r>
-        <w:rPr>
-          <w:color w:val="0070C0"/>
-        </w:rPr>
-        <w:lastRenderedPageBreak/>
-        <w:t>RS/FF User - Full Access (if using FFA)</w:t>
-      </w:r>
-    </w:p>
-    <w:p>
-      <w:pPr>
-        <w:pStyle w:val="ListParagraph"/>
-        <w:numPr>
-          <w:ilvl w:val="3"/>
-          <w:numId w:val="1"/>
-        </w:numPr>
-        <w:spacing w:line="276" w:lineRule="auto"/>
-        <w:contextualSpacing/>
-        <w:rPr>
-          <w:color w:val="0070C0"/>
-        </w:rPr>
-      </w:pPr>
-      <w:r>
-        <w:rPr>
-          <w:color w:val="0070C0"/>
-        </w:rPr>
-        <w:t>And any other existing customer profiles needing access to ERP based on customer requirement</w:t>
-      </w:r>
-      <w:r>
-        <w:rPr>
-          <w:color w:val="0070C0"/>
-        </w:rPr>
-        <w:t>s</w:t>
-      </w:r>
-    </w:p>
-    <w:p>
-      <w:pPr>
-        <w:pStyle w:val="ListParagraph"/>
-        <w:numPr>
-          <w:ilvl w:val="1"/>
-          <w:numId w:val="1"/>
-        </w:numPr>
-        <w:spacing w:line="276" w:lineRule="auto"/>
-        <w:contextualSpacing/>
-        <w:rPr>
-          <w:color w:val="0070C0"/>
-        </w:rPr>
-      </w:pPr>
-      <w:r>
-        <w:rPr>
-          <w:color w:val="0070C0"/>
-        </w:rPr>
-        <w:t>Select Install</w:t>
-      </w:r>
-    </w:p>
-    <w:p>
-      <w:pPr>
-        <w:pStyle w:val="ListParagraph"/>
-        <w:numPr>
-          <w:ilvl w:val="1"/>
-          <w:numId w:val="1"/>
-        </w:numPr>
-        <w:spacing w:line="276" w:lineRule="auto"/>
-        <w:contextualSpacing/>
-        <w:rPr>
-          <w:color w:val="0070C0"/>
-        </w:rPr>
-      </w:pPr>
-      <w:r>
-        <w:rPr>
-          <w:color w:val="0070C0"/>
-        </w:rPr>
-        <w:t>An email will be sent when the installation completes (1-2 hours)</w:t>
+          <w:highlight w:val="yellow"/>
+        </w:rPr>
+        <w:t xml:space="preserve"> field bac</w:t>
+      </w:r>
+      <w:r>
+        <w:rPr>
+          <w:color w:val="0070C0"/>
+          <w:highlight w:val="yellow"/>
+        </w:rPr>
+        <w:t>k</w:t>
+      </w:r>
+      <w:r>
+        <w:rPr>
+          <w:color w:val="0070C0"/>
+          <w:highlight w:val="yellow"/>
+        </w:rPr>
+        <w:t xml:space="preserve"> to its o</w:t>
+      </w:r>
+      <w:r>
+        <w:rPr>
+          <w:color w:val="0070C0"/>
+          <w:highlight w:val="yellow"/>
+        </w:rPr>
+        <w:t>riginal value.</w:t>
       </w:r>
     </w:p>
     <w:p>
@@ -1968,6 +2224,7 @@
         <w:rPr>
           <w:color w:val="0070C0"/>
         </w:rPr>
+        <w:lastRenderedPageBreak/>
         <w:t>SalesforceApex</w:t>
       </w:r>
       <w:proofErr w:type="spellEnd"/>
@@ -2137,15 +2394,7 @@
           <w:color w:val="0070C0"/>
           <w:highlight w:val="yellow"/>
         </w:rPr>
-        <w:t xml:space="preserve">If no CSV file </w:t>
-      </w:r>
-      <w:r>
-        <w:rPr>
-          <w:color w:val="0070C0"/>
-          <w:highlight w:val="yellow"/>
-        </w:rPr>
-        <w:lastRenderedPageBreak/>
-        <w:t>matches the build to be installed then</w:t>
+        <w:t>If no CSV file matches the build to be installed then</w:t>
       </w:r>
       <w:r>
         <w:rPr>
@@ -2759,6 +3008,7 @@
         <w:rPr>
           <w:color w:val="0070C0"/>
         </w:rPr>
+        <w:lastRenderedPageBreak/>
         <w:t xml:space="preserve">Set </w:t>
       </w:r>
       <w:proofErr w:type="spellStart"/>
@@ -3077,8 +3327,602 @@
         <w:rPr>
           <w:color w:val="0070C0"/>
         </w:rPr>
+        <w:t>Add a new RS user:</w:t>
+      </w:r>
+    </w:p>
+    <w:p>
+      <w:pPr>
+        <w:pStyle w:val="ListParagraph"/>
+        <w:numPr>
+          <w:ilvl w:val="2"/>
+          <w:numId w:val="1"/>
+        </w:numPr>
+        <w:spacing w:after="200" w:line="276" w:lineRule="auto"/>
+        <w:contextualSpacing/>
+        <w:rPr>
+          <w:color w:val="0070C0"/>
+        </w:rPr>
+      </w:pPr>
+      <w:r>
+        <w:rPr>
+          <w:color w:val="0070C0"/>
+        </w:rPr>
+        <w:t>Clock#: 1000</w:t>
+      </w:r>
+    </w:p>
+    <w:p>
+      <w:pPr>
+        <w:pStyle w:val="ListParagraph"/>
+        <w:numPr>
+          <w:ilvl w:val="2"/>
+          <w:numId w:val="1"/>
+        </w:numPr>
+        <w:spacing w:after="200" w:line="276" w:lineRule="auto"/>
+        <w:contextualSpacing/>
+        <w:rPr>
+          <w:color w:val="0070C0"/>
+        </w:rPr>
+      </w:pPr>
+      <w:r>
+        <w:rPr>
+          <w:color w:val="0070C0"/>
+        </w:rPr>
+        <w:t>Employee: Rootstock Support</w:t>
+      </w:r>
+    </w:p>
+    <w:p>
+      <w:pPr>
+        <w:pStyle w:val="ListParagraph"/>
+        <w:numPr>
+          <w:ilvl w:val="3"/>
+          <w:numId w:val="1"/>
+        </w:numPr>
+        <w:spacing w:after="200" w:line="276" w:lineRule="auto"/>
+        <w:contextualSpacing/>
+        <w:rPr>
+          <w:color w:val="0070C0"/>
+        </w:rPr>
+      </w:pPr>
+      <w:r>
+        <w:rPr>
+          <w:color w:val="0070C0"/>
+        </w:rPr>
+        <w:t xml:space="preserve">Note: If unable to enter a value (auto-complete not working) then try </w:t>
+      </w:r>
+      <w:r>
+        <w:rPr>
+          <w:color w:val="0070C0"/>
+          <w:u w:val="single"/>
+        </w:rPr>
+        <w:t>disabling</w:t>
+      </w:r>
+      <w:r>
+        <w:rPr>
+          <w:color w:val="0070C0"/>
+        </w:rPr>
+        <w:t xml:space="preserve"> this setting:</w:t>
+      </w:r>
+    </w:p>
+    <w:p>
+      <w:pPr>
+        <w:pStyle w:val="ListParagraph"/>
+        <w:numPr>
+          <w:ilvl w:val="4"/>
+          <w:numId w:val="1"/>
+        </w:numPr>
+        <w:spacing w:after="200" w:line="276" w:lineRule="auto"/>
+        <w:contextualSpacing/>
+        <w:rPr>
+          <w:color w:val="0070C0"/>
+        </w:rPr>
+      </w:pPr>
+      <w:r>
+        <w:rPr>
+          <w:color w:val="0070C0"/>
+        </w:rPr>
+        <w:t>Setup &gt; Security Controls &gt; Session Settings &gt; Enable Content Sniffing protection</w:t>
+      </w:r>
+    </w:p>
+    <w:p>
+      <w:pPr>
+        <w:pStyle w:val="ListParagraph"/>
+        <w:numPr>
+          <w:ilvl w:val="2"/>
+          <w:numId w:val="1"/>
+        </w:numPr>
+        <w:spacing w:after="200" w:line="276" w:lineRule="auto"/>
+        <w:contextualSpacing/>
+        <w:rPr>
+          <w:color w:val="0070C0"/>
+        </w:rPr>
+      </w:pPr>
+      <w:r>
+        <w:rPr>
+          <w:color w:val="0070C0"/>
+        </w:rPr>
+        <w:t>Other Indicators tab: Tick the 3 Responsible Indicator fields</w:t>
+      </w:r>
+    </w:p>
+    <w:p>
+      <w:pPr>
+        <w:pStyle w:val="ListParagraph"/>
+        <w:numPr>
+          <w:ilvl w:val="2"/>
+          <w:numId w:val="1"/>
+        </w:numPr>
+        <w:spacing w:after="200" w:line="276" w:lineRule="auto"/>
+        <w:contextualSpacing/>
+        <w:rPr>
+          <w:color w:val="0070C0"/>
+        </w:rPr>
+      </w:pPr>
+      <w:r>
+        <w:rPr>
+          <w:color w:val="0070C0"/>
+        </w:rPr>
+        <w:t>Defaults for all other fields</w:t>
+      </w:r>
+    </w:p>
+    <w:p>
+      <w:pPr>
+        <w:pStyle w:val="ListParagraph"/>
+        <w:numPr>
+          <w:ilvl w:val="2"/>
+          <w:numId w:val="1"/>
+        </w:numPr>
+        <w:spacing w:after="200" w:line="276" w:lineRule="auto"/>
+        <w:contextualSpacing/>
+        <w:rPr>
+          <w:color w:val="0070C0"/>
+        </w:rPr>
+      </w:pPr>
+      <w:r>
+        <w:rPr>
+          <w:color w:val="0070C0"/>
+        </w:rPr>
+        <w:t>Save</w:t>
+      </w:r>
+    </w:p>
+    <w:p>
+      <w:pPr>
+        <w:pStyle w:val="ListParagraph"/>
+        <w:numPr>
+          <w:ilvl w:val="0"/>
+          <w:numId w:val="1"/>
+        </w:numPr>
+        <w:spacing w:after="200" w:line="276" w:lineRule="auto"/>
+        <w:contextualSpacing/>
+        <w:rPr>
+          <w:color w:val="0070C0"/>
+        </w:rPr>
+      </w:pPr>
+      <w:r>
+        <w:rPr>
+          <w:color w:val="0070C0"/>
+        </w:rPr>
+        <w:t xml:space="preserve">Edit </w:t>
+      </w:r>
+      <w:proofErr w:type="spellStart"/>
+      <w:r>
+        <w:rPr>
+          <w:color w:val="0070C0"/>
+        </w:rPr>
+        <w:t>syconfig</w:t>
+      </w:r>
+      <w:proofErr w:type="spellEnd"/>
+      <w:r>
+        <w:rPr>
+          <w:color w:val="0070C0"/>
+        </w:rPr>
+        <w:t xml:space="preserve"> record in order to set Financial System Interface field:</w:t>
+      </w:r>
+    </w:p>
+    <w:p>
+      <w:pPr>
+        <w:pStyle w:val="ListParagraph"/>
+        <w:numPr>
+          <w:ilvl w:val="1"/>
+          <w:numId w:val="1"/>
+        </w:numPr>
+        <w:spacing w:after="200" w:line="276" w:lineRule="auto"/>
+        <w:contextualSpacing/>
+        <w:rPr>
+          <w:color w:val="0070C0"/>
+          <w:highlight w:val="yellow"/>
+        </w:rPr>
+      </w:pPr>
+      <w:r>
+        <w:rPr>
+          <w:color w:val="0070C0"/>
+          <w:highlight w:val="yellow"/>
+        </w:rPr>
+        <w:t>Skip this step if installing RSF</w:t>
+      </w:r>
+    </w:p>
+    <w:p>
+      <w:pPr>
+        <w:pStyle w:val="ListParagraph"/>
+        <w:numPr>
+          <w:ilvl w:val="1"/>
+          <w:numId w:val="1"/>
+        </w:numPr>
+        <w:spacing w:after="200" w:line="276" w:lineRule="auto"/>
+        <w:contextualSpacing/>
+        <w:rPr>
+          <w:color w:val="0070C0"/>
+        </w:rPr>
+      </w:pPr>
+      <w:r>
+        <w:rPr>
+          <w:color w:val="0070C0"/>
+        </w:rPr>
+        <w:t>Rootstock Site Map tab</w:t>
+      </w:r>
+    </w:p>
+    <w:p>
+      <w:pPr>
+        <w:pStyle w:val="ListParagraph"/>
+        <w:numPr>
+          <w:ilvl w:val="1"/>
+          <w:numId w:val="1"/>
+        </w:numPr>
+        <w:spacing w:after="200" w:line="276" w:lineRule="auto"/>
+        <w:contextualSpacing/>
+        <w:rPr>
+          <w:color w:val="0070C0"/>
+        </w:rPr>
+      </w:pPr>
+      <w:r>
+        <w:rPr>
+          <w:color w:val="0070C0"/>
+        </w:rPr>
+        <w:t>Select ‘System Configuration’ menu option in the ‘RS Support Functions’ menu group</w:t>
+      </w:r>
+    </w:p>
+    <w:p>
+      <w:pPr>
+        <w:pStyle w:val="ListParagraph"/>
+        <w:numPr>
+          <w:ilvl w:val="1"/>
+          <w:numId w:val="1"/>
+        </w:numPr>
+        <w:spacing w:after="200" w:line="276" w:lineRule="auto"/>
+        <w:contextualSpacing/>
+        <w:rPr>
+          <w:color w:val="0070C0"/>
+        </w:rPr>
+      </w:pPr>
+      <w:r>
+        <w:rPr>
+          <w:color w:val="0070C0"/>
+        </w:rPr>
+        <w:t>Select Edit on SYCONFIG record</w:t>
+      </w:r>
+    </w:p>
+    <w:p>
+      <w:pPr>
+        <w:pStyle w:val="ListParagraph"/>
+        <w:numPr>
+          <w:ilvl w:val="2"/>
+          <w:numId w:val="1"/>
+        </w:numPr>
+        <w:rPr>
+          <w:color w:val="0070C0"/>
+        </w:rPr>
+      </w:pPr>
+      <w:r>
+        <w:rPr>
+          <w:color w:val="0070C0"/>
+        </w:rPr>
+        <w:t xml:space="preserve">Set password based on customer CRM record – Get </w:t>
+      </w:r>
+      <w:proofErr w:type="spellStart"/>
+      <w:r>
+        <w:rPr>
+          <w:color w:val="0070C0"/>
+        </w:rPr>
+        <w:t>Config</w:t>
+      </w:r>
+      <w:proofErr w:type="spellEnd"/>
+      <w:r>
+        <w:rPr>
+          <w:color w:val="0070C0"/>
+        </w:rPr>
+        <w:t xml:space="preserve"> Password button</w:t>
+      </w:r>
+    </w:p>
+    <w:p>
+      <w:pPr>
+        <w:pStyle w:val="ListParagraph"/>
+        <w:numPr>
+          <w:ilvl w:val="2"/>
+          <w:numId w:val="1"/>
+        </w:numPr>
+        <w:spacing w:after="200" w:line="276" w:lineRule="auto"/>
+        <w:contextualSpacing/>
+        <w:rPr>
+          <w:color w:val="0070C0"/>
+        </w:rPr>
+      </w:pPr>
+      <w:r>
+        <w:rPr>
+          <w:color w:val="0070C0"/>
+        </w:rPr>
+        <w:t>Select the appropriate Financial System Interface value (Get info from customer CRM record).  If unknown for internal and Channel Partner orgs, set to QuickBooks Desktop to avoid getting errors when creating cost transactions.</w:t>
+      </w:r>
+    </w:p>
+    <w:p>
+      <w:pPr>
+        <w:pStyle w:val="ListParagraph"/>
+        <w:numPr>
+          <w:ilvl w:val="2"/>
+          <w:numId w:val="1"/>
+        </w:numPr>
+        <w:spacing w:after="200" w:line="276" w:lineRule="auto"/>
+        <w:contextualSpacing/>
+        <w:rPr>
+          <w:color w:val="0070C0"/>
+        </w:rPr>
+      </w:pPr>
+      <w:r>
+        <w:rPr>
+          <w:color w:val="0070C0"/>
+        </w:rPr>
+        <w:t>If it errors out when setting to Rootstock then use Workbench to plug the value:</w:t>
+      </w:r>
+    </w:p>
+    <w:p>
+      <w:pPr>
+        <w:pStyle w:val="ListParagraph"/>
+        <w:numPr>
+          <w:ilvl w:val="3"/>
+          <w:numId w:val="1"/>
+        </w:numPr>
+        <w:spacing w:after="200" w:line="276" w:lineRule="auto"/>
+        <w:contextualSpacing/>
+        <w:rPr>
+          <w:color w:val="0070C0"/>
+        </w:rPr>
+      </w:pPr>
+      <w:r>
+        <w:rPr>
+          <w:color w:val="0070C0"/>
+        </w:rPr>
+        <w:t>Workbench URL: https://workbench.developerforce.com/login.php</w:t>
+      </w:r>
+    </w:p>
+    <w:p>
+      <w:pPr>
+        <w:pStyle w:val="ListParagraph"/>
+        <w:numPr>
+          <w:ilvl w:val="3"/>
+          <w:numId w:val="1"/>
+        </w:numPr>
+        <w:spacing w:after="200" w:line="276" w:lineRule="auto"/>
+        <w:contextualSpacing/>
+        <w:rPr>
+          <w:color w:val="0070C0"/>
+        </w:rPr>
+      </w:pPr>
+      <w:r>
+        <w:rPr>
+          <w:color w:val="0070C0"/>
+        </w:rPr>
+        <w:t xml:space="preserve">Set </w:t>
+      </w:r>
+      <w:proofErr w:type="spellStart"/>
+      <w:r>
+        <w:rPr>
+          <w:color w:val="0070C0"/>
+        </w:rPr>
+        <w:t>rstk</w:t>
+      </w:r>
+      <w:proofErr w:type="spellEnd"/>
+      <w:r>
+        <w:rPr>
+          <w:color w:val="0070C0"/>
+        </w:rPr>
+        <w:t>__</w:t>
+      </w:r>
+      <w:proofErr w:type="spellStart"/>
+      <w:r>
+        <w:rPr>
+          <w:color w:val="0070C0"/>
+        </w:rPr>
+        <w:t>syconfig_financials__c</w:t>
+      </w:r>
+      <w:proofErr w:type="spellEnd"/>
+      <w:r>
+        <w:rPr>
+          <w:color w:val="0070C0"/>
+        </w:rPr>
+        <w:t xml:space="preserve"> = Rootstock</w:t>
+      </w:r>
+    </w:p>
+    <w:p>
+      <w:pPr>
+        <w:pStyle w:val="ListParagraph"/>
+        <w:numPr>
+          <w:ilvl w:val="3"/>
+          <w:numId w:val="1"/>
+        </w:numPr>
+        <w:spacing w:after="200" w:line="276" w:lineRule="auto"/>
+        <w:contextualSpacing/>
+        <w:rPr>
+          <w:color w:val="0070C0"/>
+          <w:highlight w:val="yellow"/>
+        </w:rPr>
+      </w:pPr>
+      <w:r>
+        <w:rPr>
+          <w:color w:val="0070C0"/>
+          <w:highlight w:val="yellow"/>
+        </w:rPr>
+        <w:t xml:space="preserve">The password must be entered in Workbench.  Do not bypass using triggers because the </w:t>
+      </w:r>
+      <w:proofErr w:type="spellStart"/>
+      <w:r>
+        <w:rPr>
+          <w:color w:val="0070C0"/>
+          <w:highlight w:val="yellow"/>
+        </w:rPr>
+        <w:t>config</w:t>
+      </w:r>
+      <w:proofErr w:type="spellEnd"/>
+      <w:r>
+        <w:rPr>
+          <w:color w:val="0070C0"/>
+          <w:highlight w:val="yellow"/>
+        </w:rPr>
+        <w:t>__c Custom Setting will not get updated.</w:t>
+      </w:r>
+    </w:p>
+    <w:p>
+      <w:pPr>
+        <w:pStyle w:val="ListParagraph"/>
+        <w:numPr>
+          <w:ilvl w:val="2"/>
+          <w:numId w:val="1"/>
+        </w:numPr>
+        <w:spacing w:after="200" w:line="276" w:lineRule="auto"/>
+        <w:contextualSpacing/>
+        <w:rPr>
+          <w:color w:val="0070C0"/>
+        </w:rPr>
+      </w:pPr>
+      <w:r>
+        <w:rPr>
+          <w:color w:val="0070C0"/>
+        </w:rPr>
+        <w:t>Save</w:t>
+      </w:r>
+    </w:p>
+    <w:p>
+      <w:pPr>
+        <w:pStyle w:val="ListParagraph"/>
+        <w:numPr>
+          <w:ilvl w:val="0"/>
+          <w:numId w:val="1"/>
+        </w:numPr>
+        <w:spacing w:after="200" w:line="276" w:lineRule="auto"/>
+        <w:contextualSpacing/>
+        <w:rPr>
+          <w:color w:val="0070C0"/>
+        </w:rPr>
+      </w:pPr>
+      <w:r>
+        <w:rPr>
+          <w:color w:val="0070C0"/>
+        </w:rPr>
+        <w:t xml:space="preserve">Create a list view called ‘Is Valid = False’ on Apex Classes and </w:t>
+      </w:r>
+      <w:r>
+        <w:rPr>
+          <w:color w:val="0070C0"/>
+          <w:highlight w:val="yellow"/>
+        </w:rPr>
+        <w:t>compile all classes</w:t>
+      </w:r>
+    </w:p>
+    <w:p>
+      <w:pPr>
+        <w:pStyle w:val="ListParagraph"/>
+        <w:numPr>
+          <w:ilvl w:val="1"/>
+          <w:numId w:val="1"/>
+        </w:numPr>
+        <w:spacing w:after="200" w:line="276" w:lineRule="auto"/>
+        <w:contextualSpacing/>
+        <w:rPr>
+          <w:color w:val="0070C0"/>
+        </w:rPr>
+      </w:pPr>
+      <w:r>
+        <w:rPr>
+          <w:color w:val="0070C0"/>
+        </w:rPr>
+        <w:t>Setup &gt; Develop &gt; Apex Classes</w:t>
+      </w:r>
+    </w:p>
+    <w:p>
+      <w:pPr>
+        <w:pStyle w:val="ListParagraph"/>
+        <w:numPr>
+          <w:ilvl w:val="1"/>
+          <w:numId w:val="1"/>
+        </w:numPr>
+        <w:spacing w:after="200" w:line="276" w:lineRule="auto"/>
+        <w:contextualSpacing/>
+        <w:rPr>
+          <w:color w:val="0070C0"/>
+        </w:rPr>
+      </w:pPr>
+      <w:r>
+        <w:rPr>
+          <w:color w:val="0070C0"/>
+        </w:rPr>
+        <w:t>Create New View</w:t>
+      </w:r>
+    </w:p>
+    <w:p>
+      <w:pPr>
+        <w:pStyle w:val="ListParagraph"/>
+        <w:numPr>
+          <w:ilvl w:val="2"/>
+          <w:numId w:val="1"/>
+        </w:numPr>
+        <w:spacing w:after="200" w:line="276" w:lineRule="auto"/>
+        <w:contextualSpacing/>
+        <w:rPr>
+          <w:color w:val="0070C0"/>
+        </w:rPr>
+      </w:pPr>
+      <w:r>
+        <w:rPr>
+          <w:color w:val="0070C0"/>
+        </w:rPr>
+        <w:t>View Name: Is Valid = False</w:t>
+      </w:r>
+    </w:p>
+    <w:p>
+      <w:pPr>
+        <w:pStyle w:val="ListParagraph"/>
+        <w:numPr>
+          <w:ilvl w:val="2"/>
+          <w:numId w:val="1"/>
+        </w:numPr>
+        <w:spacing w:after="200" w:line="276" w:lineRule="auto"/>
+        <w:contextualSpacing/>
+        <w:rPr>
+          <w:color w:val="0070C0"/>
+        </w:rPr>
+      </w:pPr>
+      <w:r>
+        <w:rPr>
+          <w:color w:val="0070C0"/>
+        </w:rPr>
+        <w:t>Add filter where Is Valid equals false</w:t>
+      </w:r>
+    </w:p>
+    <w:p>
+      <w:pPr>
+        <w:pStyle w:val="ListParagraph"/>
+        <w:numPr>
+          <w:ilvl w:val="2"/>
+          <w:numId w:val="1"/>
+        </w:numPr>
+        <w:spacing w:after="200" w:line="276" w:lineRule="auto"/>
+        <w:contextualSpacing/>
+        <w:rPr>
+          <w:color w:val="0070C0"/>
+        </w:rPr>
+      </w:pPr>
+      <w:r>
+        <w:rPr>
+          <w:color w:val="0070C0"/>
+        </w:rPr>
         <w:lastRenderedPageBreak/>
-        <w:t>Add a new RS user:</w:t>
+        <w:t>Add the ‘Is Valid’ field to the Selected Fields</w:t>
       </w:r>
     </w:p>
     <w:p>
@@ -3098,7 +3942,7 @@
         <w:rPr>
           <w:color w:val="0070C0"/>
         </w:rPr>
-        <w:t>Clock#: 1000</w:t>
+        <w:t>Enable ‘Visible to all users’</w:t>
       </w:r>
     </w:p>
     <w:p>
@@ -3118,60 +3962,154 @@
         <w:rPr>
           <w:color w:val="0070C0"/>
         </w:rPr>
-        <w:t>Employee: Rootstock Support</w:t>
-      </w:r>
-    </w:p>
-    <w:p>
-      <w:pPr>
-        <w:pStyle w:val="ListParagraph"/>
-        <w:numPr>
-          <w:ilvl w:val="3"/>
-          <w:numId w:val="1"/>
-        </w:numPr>
-        <w:spacing w:after="200" w:line="276" w:lineRule="auto"/>
-        <w:contextualSpacing/>
-        <w:rPr>
-          <w:color w:val="0070C0"/>
-        </w:rPr>
-      </w:pPr>
-      <w:r>
-        <w:rPr>
-          <w:color w:val="0070C0"/>
-        </w:rPr>
-        <w:t xml:space="preserve">Note: If unable to enter a value (auto-complete not working) then try </w:t>
+        <w:t>Save</w:t>
+      </w:r>
+    </w:p>
+    <w:p>
+      <w:pPr>
+        <w:pStyle w:val="ListParagraph"/>
+        <w:numPr>
+          <w:ilvl w:val="1"/>
+          <w:numId w:val="1"/>
+        </w:numPr>
+        <w:spacing w:after="200" w:line="276" w:lineRule="auto"/>
+        <w:contextualSpacing/>
+        <w:rPr>
+          <w:color w:val="0070C0"/>
+        </w:rPr>
+      </w:pPr>
+      <w:r>
+        <w:rPr>
+          <w:color w:val="0070C0"/>
+        </w:rPr>
+        <w:t>Create New View if the default view no longer exists</w:t>
+      </w:r>
+    </w:p>
+    <w:p>
+      <w:pPr>
+        <w:pStyle w:val="ListParagraph"/>
+        <w:numPr>
+          <w:ilvl w:val="2"/>
+          <w:numId w:val="1"/>
+        </w:numPr>
+        <w:spacing w:after="200" w:line="276" w:lineRule="auto"/>
+        <w:contextualSpacing/>
+        <w:rPr>
+          <w:color w:val="0070C0"/>
+        </w:rPr>
+      </w:pPr>
+      <w:r>
+        <w:rPr>
+          <w:color w:val="0070C0"/>
+        </w:rPr>
+        <w:t>View Name: All</w:t>
+      </w:r>
+    </w:p>
+    <w:p>
+      <w:pPr>
+        <w:pStyle w:val="ListParagraph"/>
+        <w:numPr>
+          <w:ilvl w:val="2"/>
+          <w:numId w:val="1"/>
+        </w:numPr>
+        <w:spacing w:after="200" w:line="276" w:lineRule="auto"/>
+        <w:contextualSpacing/>
+        <w:rPr>
+          <w:color w:val="0070C0"/>
+        </w:rPr>
+      </w:pPr>
+      <w:r>
+        <w:rPr>
+          <w:color w:val="0070C0"/>
+        </w:rPr>
+        <w:t>Enable ‘Visible to all users’</w:t>
+      </w:r>
+    </w:p>
+    <w:p>
+      <w:pPr>
+        <w:pStyle w:val="ListParagraph"/>
+        <w:numPr>
+          <w:ilvl w:val="2"/>
+          <w:numId w:val="1"/>
+        </w:numPr>
+        <w:spacing w:after="200" w:line="276" w:lineRule="auto"/>
+        <w:contextualSpacing/>
+        <w:rPr>
+          <w:color w:val="0070C0"/>
+        </w:rPr>
+      </w:pPr>
+      <w:r>
+        <w:rPr>
+          <w:color w:val="0070C0"/>
+        </w:rPr>
+        <w:t>Save</w:t>
+      </w:r>
+    </w:p>
+    <w:p>
+      <w:pPr>
+        <w:pStyle w:val="ListParagraph"/>
+        <w:numPr>
+          <w:ilvl w:val="0"/>
+          <w:numId w:val="1"/>
+        </w:numPr>
+        <w:spacing w:after="200" w:line="276" w:lineRule="auto"/>
+        <w:contextualSpacing/>
+        <w:rPr>
+          <w:color w:val="0070C0"/>
+        </w:rPr>
+      </w:pPr>
+      <w:r>
+        <w:rPr>
+          <w:color w:val="0070C0"/>
+        </w:rPr>
+        <w:t xml:space="preserve">Add API Usage email notification </w:t>
       </w:r>
       <w:r>
         <w:rPr>
           <w:color w:val="0070C0"/>
           <w:u w:val="single"/>
         </w:rPr>
-        <w:t>disabling</w:t>
-      </w:r>
-      <w:r>
-        <w:rPr>
-          <w:color w:val="0070C0"/>
-        </w:rPr>
-        <w:t xml:space="preserve"> this setting:</w:t>
-      </w:r>
-    </w:p>
-    <w:p>
-      <w:pPr>
-        <w:pStyle w:val="ListParagraph"/>
-        <w:numPr>
-          <w:ilvl w:val="4"/>
-          <w:numId w:val="1"/>
-        </w:numPr>
-        <w:spacing w:after="200" w:line="276" w:lineRule="auto"/>
-        <w:contextualSpacing/>
-        <w:rPr>
-          <w:color w:val="0070C0"/>
-        </w:rPr>
-      </w:pPr>
-      <w:r>
-        <w:rPr>
-          <w:color w:val="0070C0"/>
-        </w:rPr>
-        <w:t>Setup &gt; Security Controls &gt; Session Settings &gt; Enable Content Sniffing protection</w:t>
+        <w:t>for production orgs only</w:t>
+      </w:r>
+    </w:p>
+    <w:p>
+      <w:pPr>
+        <w:pStyle w:val="ListParagraph"/>
+        <w:numPr>
+          <w:ilvl w:val="1"/>
+          <w:numId w:val="1"/>
+        </w:numPr>
+        <w:spacing w:after="200" w:line="276" w:lineRule="auto"/>
+        <w:contextualSpacing/>
+        <w:rPr>
+          <w:color w:val="0070C0"/>
+        </w:rPr>
+      </w:pPr>
+      <w:r>
+        <w:rPr>
+          <w:color w:val="0070C0"/>
+        </w:rPr>
+        <w:t>Setup &gt; Monitoring &gt; API Usage Notifications</w:t>
+      </w:r>
+    </w:p>
+    <w:p>
+      <w:pPr>
+        <w:pStyle w:val="ListParagraph"/>
+        <w:numPr>
+          <w:ilvl w:val="1"/>
+          <w:numId w:val="1"/>
+        </w:numPr>
+        <w:spacing w:after="200" w:line="276" w:lineRule="auto"/>
+        <w:contextualSpacing/>
+        <w:rPr>
+          <w:color w:val="0070C0"/>
+        </w:rPr>
+      </w:pPr>
+      <w:r>
+        <w:rPr>
+          <w:color w:val="0070C0"/>
+        </w:rPr>
+        <w:t>Add a new record ONLY if one does not already exist</w:t>
       </w:r>
     </w:p>
     <w:p>
@@ -3191,7 +4129,7 @@
         <w:rPr>
           <w:color w:val="0070C0"/>
         </w:rPr>
-        <w:t>Other Indicators tab: Tick the 3 Responsible Indicator fields</w:t>
+        <w:t>Notification Recipient: Set to Primary Contact on customer CRM record or Rootstock Support if unknown</w:t>
       </w:r>
     </w:p>
     <w:p>
@@ -3211,695 +4149,6 @@
         <w:rPr>
           <w:color w:val="0070C0"/>
         </w:rPr>
-        <w:t>Defaults for all other fields</w:t>
-      </w:r>
-    </w:p>
-    <w:p>
-      <w:pPr>
-        <w:pStyle w:val="ListParagraph"/>
-        <w:numPr>
-          <w:ilvl w:val="2"/>
-          <w:numId w:val="1"/>
-        </w:numPr>
-        <w:spacing w:after="200" w:line="276" w:lineRule="auto"/>
-        <w:contextualSpacing/>
-        <w:rPr>
-          <w:color w:val="0070C0"/>
-        </w:rPr>
-      </w:pPr>
-      <w:r>
-        <w:rPr>
-          <w:color w:val="0070C0"/>
-        </w:rPr>
-        <w:t>Save</w:t>
-      </w:r>
-    </w:p>
-    <w:p>
-      <w:pPr>
-        <w:pStyle w:val="ListParagraph"/>
-        <w:numPr>
-          <w:ilvl w:val="0"/>
-          <w:numId w:val="1"/>
-        </w:numPr>
-        <w:spacing w:after="200" w:line="276" w:lineRule="auto"/>
-        <w:contextualSpacing/>
-        <w:rPr>
-          <w:color w:val="0070C0"/>
-        </w:rPr>
-      </w:pPr>
-      <w:r>
-        <w:rPr>
-          <w:color w:val="0070C0"/>
-        </w:rPr>
-        <w:t xml:space="preserve">Edit </w:t>
-      </w:r>
-      <w:proofErr w:type="spellStart"/>
-      <w:r>
-        <w:rPr>
-          <w:color w:val="0070C0"/>
-        </w:rPr>
-        <w:t>syconfig</w:t>
-      </w:r>
-      <w:proofErr w:type="spellEnd"/>
-      <w:r>
-        <w:rPr>
-          <w:color w:val="0070C0"/>
-        </w:rPr>
-        <w:t xml:space="preserve"> record in order to set Financial System Interface field:</w:t>
-      </w:r>
-    </w:p>
-    <w:p>
-      <w:pPr>
-        <w:pStyle w:val="ListParagraph"/>
-        <w:numPr>
-          <w:ilvl w:val="1"/>
-          <w:numId w:val="1"/>
-        </w:numPr>
-        <w:spacing w:after="200" w:line="276" w:lineRule="auto"/>
-        <w:contextualSpacing/>
-        <w:rPr>
-          <w:color w:val="0070C0"/>
-          <w:highlight w:val="yellow"/>
-        </w:rPr>
-      </w:pPr>
-      <w:r>
-        <w:rPr>
-          <w:color w:val="0070C0"/>
-          <w:highlight w:val="yellow"/>
-        </w:rPr>
-        <w:t>Skip this step if installing RSF</w:t>
-      </w:r>
-    </w:p>
-    <w:p>
-      <w:pPr>
-        <w:pStyle w:val="ListParagraph"/>
-        <w:numPr>
-          <w:ilvl w:val="1"/>
-          <w:numId w:val="1"/>
-        </w:numPr>
-        <w:spacing w:after="200" w:line="276" w:lineRule="auto"/>
-        <w:contextualSpacing/>
-        <w:rPr>
-          <w:color w:val="0070C0"/>
-        </w:rPr>
-      </w:pPr>
-      <w:r>
-        <w:rPr>
-          <w:color w:val="0070C0"/>
-        </w:rPr>
-        <w:t>Rootstock Site Map tab</w:t>
-      </w:r>
-    </w:p>
-    <w:p>
-      <w:pPr>
-        <w:pStyle w:val="ListParagraph"/>
-        <w:numPr>
-          <w:ilvl w:val="1"/>
-          <w:numId w:val="1"/>
-        </w:numPr>
-        <w:spacing w:after="200" w:line="276" w:lineRule="auto"/>
-        <w:contextualSpacing/>
-        <w:rPr>
-          <w:color w:val="0070C0"/>
-        </w:rPr>
-      </w:pPr>
-      <w:r>
-        <w:rPr>
-          <w:color w:val="0070C0"/>
-        </w:rPr>
-        <w:t>Select ‘System Configuration’ menu option in the ‘RS Support Functions’ menu group</w:t>
-      </w:r>
-    </w:p>
-    <w:p>
-      <w:pPr>
-        <w:pStyle w:val="ListParagraph"/>
-        <w:numPr>
-          <w:ilvl w:val="1"/>
-          <w:numId w:val="1"/>
-        </w:numPr>
-        <w:spacing w:after="200" w:line="276" w:lineRule="auto"/>
-        <w:contextualSpacing/>
-        <w:rPr>
-          <w:color w:val="0070C0"/>
-        </w:rPr>
-      </w:pPr>
-      <w:r>
-        <w:rPr>
-          <w:color w:val="0070C0"/>
-        </w:rPr>
-        <w:t>Select Edit on SYCONFIG record</w:t>
-      </w:r>
-    </w:p>
-    <w:p>
-      <w:pPr>
-        <w:pStyle w:val="ListParagraph"/>
-        <w:numPr>
-          <w:ilvl w:val="2"/>
-          <w:numId w:val="1"/>
-        </w:numPr>
-        <w:rPr>
-          <w:color w:val="0070C0"/>
-        </w:rPr>
-      </w:pPr>
-      <w:r>
-        <w:rPr>
-          <w:color w:val="0070C0"/>
-        </w:rPr>
-        <w:t xml:space="preserve">Set password based on customer CRM record – Get </w:t>
-      </w:r>
-      <w:proofErr w:type="spellStart"/>
-      <w:r>
-        <w:rPr>
-          <w:color w:val="0070C0"/>
-        </w:rPr>
-        <w:t>Config</w:t>
-      </w:r>
-      <w:proofErr w:type="spellEnd"/>
-      <w:r>
-        <w:rPr>
-          <w:color w:val="0070C0"/>
-        </w:rPr>
-        <w:t xml:space="preserve"> Password button</w:t>
-      </w:r>
-    </w:p>
-    <w:p>
-      <w:pPr>
-        <w:pStyle w:val="ListParagraph"/>
-        <w:numPr>
-          <w:ilvl w:val="2"/>
-          <w:numId w:val="1"/>
-        </w:numPr>
-        <w:spacing w:after="200" w:line="276" w:lineRule="auto"/>
-        <w:contextualSpacing/>
-        <w:rPr>
-          <w:color w:val="0070C0"/>
-        </w:rPr>
-      </w:pPr>
-      <w:r>
-        <w:rPr>
-          <w:color w:val="0070C0"/>
-        </w:rPr>
-        <w:t>Select the appropriate Financial System Interface value (Get info from customer CRM record).  If unknown for internal and Channel Partner orgs, set to QuickBooks Desktop to avoid getting errors when creating cost transactions.</w:t>
-      </w:r>
-    </w:p>
-    <w:p>
-      <w:pPr>
-        <w:pStyle w:val="ListParagraph"/>
-        <w:numPr>
-          <w:ilvl w:val="2"/>
-          <w:numId w:val="1"/>
-        </w:numPr>
-        <w:spacing w:after="200" w:line="276" w:lineRule="auto"/>
-        <w:contextualSpacing/>
-        <w:rPr>
-          <w:color w:val="0070C0"/>
-        </w:rPr>
-      </w:pPr>
-      <w:r>
-        <w:rPr>
-          <w:color w:val="0070C0"/>
-        </w:rPr>
-        <w:t>If it errors out when setting to Rootstock then use Workbench to plug the value:</w:t>
-      </w:r>
-    </w:p>
-    <w:p>
-      <w:pPr>
-        <w:pStyle w:val="ListParagraph"/>
-        <w:numPr>
-          <w:ilvl w:val="3"/>
-          <w:numId w:val="1"/>
-        </w:numPr>
-        <w:spacing w:after="200" w:line="276" w:lineRule="auto"/>
-        <w:contextualSpacing/>
-        <w:rPr>
-          <w:color w:val="0070C0"/>
-        </w:rPr>
-      </w:pPr>
-      <w:r>
-        <w:rPr>
-          <w:color w:val="0070C0"/>
-        </w:rPr>
-        <w:t>Workbench URL: https://workbench.developerforce.com/login.php</w:t>
-      </w:r>
-    </w:p>
-    <w:p>
-      <w:pPr>
-        <w:pStyle w:val="ListParagraph"/>
-        <w:numPr>
-          <w:ilvl w:val="3"/>
-          <w:numId w:val="1"/>
-        </w:numPr>
-        <w:spacing w:after="200" w:line="276" w:lineRule="auto"/>
-        <w:contextualSpacing/>
-        <w:rPr>
-          <w:color w:val="0070C0"/>
-        </w:rPr>
-      </w:pPr>
-      <w:r>
-        <w:rPr>
-          <w:color w:val="0070C0"/>
-        </w:rPr>
-        <w:t xml:space="preserve">Set </w:t>
-      </w:r>
-      <w:proofErr w:type="spellStart"/>
-      <w:r>
-        <w:rPr>
-          <w:color w:val="0070C0"/>
-        </w:rPr>
-        <w:t>rstk</w:t>
-      </w:r>
-      <w:proofErr w:type="spellEnd"/>
-      <w:r>
-        <w:rPr>
-          <w:color w:val="0070C0"/>
-        </w:rPr>
-        <w:t>__</w:t>
-      </w:r>
-      <w:proofErr w:type="spellStart"/>
-      <w:r>
-        <w:rPr>
-          <w:color w:val="0070C0"/>
-        </w:rPr>
-        <w:t>syconfig_financials__c</w:t>
-      </w:r>
-      <w:proofErr w:type="spellEnd"/>
-      <w:r>
-        <w:rPr>
-          <w:color w:val="0070C0"/>
-        </w:rPr>
-        <w:t xml:space="preserve"> = Rootstock</w:t>
-      </w:r>
-    </w:p>
-    <w:p>
-      <w:pPr>
-        <w:pStyle w:val="ListParagraph"/>
-        <w:numPr>
-          <w:ilvl w:val="3"/>
-          <w:numId w:val="1"/>
-        </w:numPr>
-        <w:spacing w:after="200" w:line="276" w:lineRule="auto"/>
-        <w:contextualSpacing/>
-        <w:rPr>
-          <w:color w:val="0070C0"/>
-          <w:highlight w:val="yellow"/>
-        </w:rPr>
-      </w:pPr>
-      <w:r>
-        <w:rPr>
-          <w:color w:val="0070C0"/>
-          <w:highlight w:val="yellow"/>
-        </w:rPr>
-        <w:t xml:space="preserve">The password must be entered in Workbench.  Do not bypass using triggers because the </w:t>
-      </w:r>
-      <w:proofErr w:type="spellStart"/>
-      <w:r>
-        <w:rPr>
-          <w:color w:val="0070C0"/>
-          <w:highlight w:val="yellow"/>
-        </w:rPr>
-        <w:t>config</w:t>
-      </w:r>
-      <w:proofErr w:type="spellEnd"/>
-      <w:r>
-        <w:rPr>
-          <w:color w:val="0070C0"/>
-          <w:highlight w:val="yellow"/>
-        </w:rPr>
-        <w:t>__c Custom Setting will not get updated.</w:t>
-      </w:r>
-    </w:p>
-    <w:p>
-      <w:pPr>
-        <w:pStyle w:val="ListParagraph"/>
-        <w:numPr>
-          <w:ilvl w:val="2"/>
-          <w:numId w:val="1"/>
-        </w:numPr>
-        <w:spacing w:after="200" w:line="276" w:lineRule="auto"/>
-        <w:contextualSpacing/>
-        <w:rPr>
-          <w:color w:val="0070C0"/>
-        </w:rPr>
-      </w:pPr>
-      <w:r>
-        <w:rPr>
-          <w:color w:val="0070C0"/>
-        </w:rPr>
-        <w:t>Save</w:t>
-      </w:r>
-    </w:p>
-    <w:p>
-      <w:pPr>
-        <w:pStyle w:val="ListParagraph"/>
-        <w:numPr>
-          <w:ilvl w:val="0"/>
-          <w:numId w:val="1"/>
-        </w:numPr>
-        <w:spacing w:after="200" w:line="276" w:lineRule="auto"/>
-        <w:contextualSpacing/>
-        <w:rPr>
-          <w:color w:val="0070C0"/>
-        </w:rPr>
-      </w:pPr>
-      <w:r>
-        <w:rPr>
-          <w:color w:val="0070C0"/>
-        </w:rPr>
-        <w:t xml:space="preserve">Create a list view called ‘Is Valid = False’ on Apex Classes and </w:t>
-      </w:r>
-      <w:r>
-        <w:rPr>
-          <w:color w:val="0070C0"/>
-          <w:highlight w:val="yellow"/>
-        </w:rPr>
-        <w:t>compile all classes</w:t>
-      </w:r>
-    </w:p>
-    <w:p>
-      <w:pPr>
-        <w:pStyle w:val="ListParagraph"/>
-        <w:numPr>
-          <w:ilvl w:val="1"/>
-          <w:numId w:val="1"/>
-        </w:numPr>
-        <w:spacing w:after="200" w:line="276" w:lineRule="auto"/>
-        <w:contextualSpacing/>
-        <w:rPr>
-          <w:color w:val="0070C0"/>
-        </w:rPr>
-      </w:pPr>
-      <w:r>
-        <w:rPr>
-          <w:color w:val="0070C0"/>
-        </w:rPr>
-        <w:t>Setup &gt; Develop &gt; Apex Classes</w:t>
-      </w:r>
-    </w:p>
-    <w:p>
-      <w:pPr>
-        <w:pStyle w:val="ListParagraph"/>
-        <w:numPr>
-          <w:ilvl w:val="1"/>
-          <w:numId w:val="1"/>
-        </w:numPr>
-        <w:spacing w:after="200" w:line="276" w:lineRule="auto"/>
-        <w:contextualSpacing/>
-        <w:rPr>
-          <w:color w:val="0070C0"/>
-        </w:rPr>
-      </w:pPr>
-      <w:r>
-        <w:rPr>
-          <w:color w:val="0070C0"/>
-        </w:rPr>
-        <w:t>Create New View</w:t>
-      </w:r>
-    </w:p>
-    <w:p>
-      <w:pPr>
-        <w:pStyle w:val="ListParagraph"/>
-        <w:numPr>
-          <w:ilvl w:val="2"/>
-          <w:numId w:val="1"/>
-        </w:numPr>
-        <w:spacing w:after="200" w:line="276" w:lineRule="auto"/>
-        <w:contextualSpacing/>
-        <w:rPr>
-          <w:color w:val="0070C0"/>
-        </w:rPr>
-      </w:pPr>
-      <w:r>
-        <w:rPr>
-          <w:color w:val="0070C0"/>
-        </w:rPr>
-        <w:t>View Name: Is Valid = False</w:t>
-      </w:r>
-    </w:p>
-    <w:p>
-      <w:pPr>
-        <w:pStyle w:val="ListParagraph"/>
-        <w:numPr>
-          <w:ilvl w:val="2"/>
-          <w:numId w:val="1"/>
-        </w:numPr>
-        <w:spacing w:after="200" w:line="276" w:lineRule="auto"/>
-        <w:contextualSpacing/>
-        <w:rPr>
-          <w:color w:val="0070C0"/>
-        </w:rPr>
-      </w:pPr>
-      <w:r>
-        <w:rPr>
-          <w:color w:val="0070C0"/>
-        </w:rPr>
-        <w:t>Add filter where Is Valid equals false</w:t>
-      </w:r>
-    </w:p>
-    <w:p>
-      <w:pPr>
-        <w:pStyle w:val="ListParagraph"/>
-        <w:numPr>
-          <w:ilvl w:val="2"/>
-          <w:numId w:val="1"/>
-        </w:numPr>
-        <w:spacing w:after="200" w:line="276" w:lineRule="auto"/>
-        <w:contextualSpacing/>
-        <w:rPr>
-          <w:color w:val="0070C0"/>
-        </w:rPr>
-      </w:pPr>
-      <w:r>
-        <w:rPr>
-          <w:color w:val="0070C0"/>
-        </w:rPr>
-        <w:t>Add the ‘Is Valid’ field to the Selected Fields</w:t>
-      </w:r>
-    </w:p>
-    <w:p>
-      <w:pPr>
-        <w:pStyle w:val="ListParagraph"/>
-        <w:numPr>
-          <w:ilvl w:val="2"/>
-          <w:numId w:val="1"/>
-        </w:numPr>
-        <w:spacing w:after="200" w:line="276" w:lineRule="auto"/>
-        <w:contextualSpacing/>
-        <w:rPr>
-          <w:color w:val="0070C0"/>
-        </w:rPr>
-      </w:pPr>
-      <w:r>
-        <w:rPr>
-          <w:color w:val="0070C0"/>
-        </w:rPr>
-        <w:t>Enable ‘Visible to all users’</w:t>
-      </w:r>
-    </w:p>
-    <w:p>
-      <w:pPr>
-        <w:pStyle w:val="ListParagraph"/>
-        <w:numPr>
-          <w:ilvl w:val="2"/>
-          <w:numId w:val="1"/>
-        </w:numPr>
-        <w:spacing w:after="200" w:line="276" w:lineRule="auto"/>
-        <w:contextualSpacing/>
-        <w:rPr>
-          <w:color w:val="0070C0"/>
-        </w:rPr>
-      </w:pPr>
-      <w:r>
-        <w:rPr>
-          <w:color w:val="0070C0"/>
-        </w:rPr>
-        <w:t>Save</w:t>
-      </w:r>
-    </w:p>
-    <w:p>
-      <w:pPr>
-        <w:pStyle w:val="ListParagraph"/>
-        <w:numPr>
-          <w:ilvl w:val="1"/>
-          <w:numId w:val="1"/>
-        </w:numPr>
-        <w:spacing w:after="200" w:line="276" w:lineRule="auto"/>
-        <w:contextualSpacing/>
-        <w:rPr>
-          <w:color w:val="0070C0"/>
-        </w:rPr>
-      </w:pPr>
-      <w:r>
-        <w:rPr>
-          <w:color w:val="0070C0"/>
-        </w:rPr>
-        <w:t>Create New View if the default view no longer exists</w:t>
-      </w:r>
-    </w:p>
-    <w:p>
-      <w:pPr>
-        <w:pStyle w:val="ListParagraph"/>
-        <w:numPr>
-          <w:ilvl w:val="2"/>
-          <w:numId w:val="1"/>
-        </w:numPr>
-        <w:spacing w:after="200" w:line="276" w:lineRule="auto"/>
-        <w:contextualSpacing/>
-        <w:rPr>
-          <w:color w:val="0070C0"/>
-        </w:rPr>
-      </w:pPr>
-      <w:r>
-        <w:rPr>
-          <w:color w:val="0070C0"/>
-        </w:rPr>
-        <w:t>View Name: All</w:t>
-      </w:r>
-    </w:p>
-    <w:p>
-      <w:pPr>
-        <w:pStyle w:val="ListParagraph"/>
-        <w:numPr>
-          <w:ilvl w:val="2"/>
-          <w:numId w:val="1"/>
-        </w:numPr>
-        <w:spacing w:after="200" w:line="276" w:lineRule="auto"/>
-        <w:contextualSpacing/>
-        <w:rPr>
-          <w:color w:val="0070C0"/>
-        </w:rPr>
-      </w:pPr>
-      <w:r>
-        <w:rPr>
-          <w:color w:val="0070C0"/>
-        </w:rPr>
-        <w:t>Enable ‘Visible to all users’</w:t>
-      </w:r>
-    </w:p>
-    <w:p>
-      <w:pPr>
-        <w:pStyle w:val="ListParagraph"/>
-        <w:numPr>
-          <w:ilvl w:val="2"/>
-          <w:numId w:val="1"/>
-        </w:numPr>
-        <w:spacing w:after="200" w:line="276" w:lineRule="auto"/>
-        <w:contextualSpacing/>
-        <w:rPr>
-          <w:color w:val="0070C0"/>
-        </w:rPr>
-      </w:pPr>
-      <w:r>
-        <w:rPr>
-          <w:color w:val="0070C0"/>
-        </w:rPr>
-        <w:t>Save</w:t>
-      </w:r>
-    </w:p>
-    <w:p>
-      <w:pPr>
-        <w:pStyle w:val="ListParagraph"/>
-        <w:numPr>
-          <w:ilvl w:val="0"/>
-          <w:numId w:val="1"/>
-        </w:numPr>
-        <w:spacing w:after="200" w:line="276" w:lineRule="auto"/>
-        <w:contextualSpacing/>
-        <w:rPr>
-          <w:color w:val="0070C0"/>
-        </w:rPr>
-      </w:pPr>
-      <w:r>
-        <w:rPr>
-          <w:color w:val="0070C0"/>
-        </w:rPr>
-        <w:t xml:space="preserve">Add API Usage email notification </w:t>
-      </w:r>
-      <w:r>
-        <w:rPr>
-          <w:color w:val="0070C0"/>
-          <w:u w:val="single"/>
-        </w:rPr>
-        <w:t>for production orgs only</w:t>
-      </w:r>
-    </w:p>
-    <w:p>
-      <w:pPr>
-        <w:pStyle w:val="ListParagraph"/>
-        <w:numPr>
-          <w:ilvl w:val="1"/>
-          <w:numId w:val="1"/>
-        </w:numPr>
-        <w:spacing w:after="200" w:line="276" w:lineRule="auto"/>
-        <w:contextualSpacing/>
-        <w:rPr>
-          <w:color w:val="0070C0"/>
-        </w:rPr>
-      </w:pPr>
-      <w:r>
-        <w:rPr>
-          <w:color w:val="0070C0"/>
-        </w:rPr>
-        <w:t>Setup &gt; Monitoring &gt; API Usage Notifications</w:t>
-      </w:r>
-    </w:p>
-    <w:p>
-      <w:pPr>
-        <w:pStyle w:val="ListParagraph"/>
-        <w:numPr>
-          <w:ilvl w:val="1"/>
-          <w:numId w:val="1"/>
-        </w:numPr>
-        <w:spacing w:after="200" w:line="276" w:lineRule="auto"/>
-        <w:contextualSpacing/>
-        <w:rPr>
-          <w:color w:val="0070C0"/>
-        </w:rPr>
-      </w:pPr>
-      <w:r>
-        <w:rPr>
-          <w:color w:val="0070C0"/>
-        </w:rPr>
-        <w:t>Add a new record ONLY if one does not already exist</w:t>
-      </w:r>
-    </w:p>
-    <w:p>
-      <w:pPr>
-        <w:pStyle w:val="ListParagraph"/>
-        <w:numPr>
-          <w:ilvl w:val="2"/>
-          <w:numId w:val="1"/>
-        </w:numPr>
-        <w:spacing w:after="200" w:line="276" w:lineRule="auto"/>
-        <w:contextualSpacing/>
-        <w:rPr>
-          <w:color w:val="0070C0"/>
-        </w:rPr>
-      </w:pPr>
-      <w:r>
-        <w:rPr>
-          <w:color w:val="0070C0"/>
-        </w:rPr>
-        <w:t>Notification Recipient: Set to Primary Contact on customer CRM record or Rootstock Support if unknown</w:t>
-      </w:r>
-    </w:p>
-    <w:p>
-      <w:pPr>
-        <w:pStyle w:val="ListParagraph"/>
-        <w:numPr>
-          <w:ilvl w:val="2"/>
-          <w:numId w:val="1"/>
-        </w:numPr>
-        <w:spacing w:after="200" w:line="276" w:lineRule="auto"/>
-        <w:contextualSpacing/>
-        <w:rPr>
-          <w:color w:val="0070C0"/>
-        </w:rPr>
-      </w:pPr>
-      <w:r>
-        <w:rPr>
-          <w:color w:val="0070C0"/>
-        </w:rPr>
-        <w:lastRenderedPageBreak/>
         <w:t>Threshold: 75%</w:t>
       </w:r>
     </w:p>
@@ -4419,6 +4668,7 @@
         <w:rPr>
           <w:color w:val="0070C0"/>
         </w:rPr>
+        <w:lastRenderedPageBreak/>
         <w:t xml:space="preserve">FinancialForce </w:t>
       </w:r>
       <w:proofErr w:type="spellStart"/>
@@ -4686,7 +4936,6 @@
         <w:rPr>
           <w:color w:val="0070C0"/>
         </w:rPr>
-        <w:lastRenderedPageBreak/>
         <w:t>Enable Apex Class Access for the deployed files on all RS/FF profiles</w:t>
       </w:r>
     </w:p>

--- a/Rootstock ERP/Installation and Deployment/ERP Package Installation Process.docx
+++ b/Rootstock ERP/Installation and Deployment/ERP Package Installation Process.docx
@@ -1494,266 +1494,10 @@
         <w:contextualSpacing/>
         <w:rPr>
           <w:color w:val="0070C0"/>
-          <w:highlight w:val="yellow"/>
-        </w:rPr>
-      </w:pPr>
-      <w:r>
-        <w:rPr>
-          <w:color w:val="0070C0"/>
-          <w:highlight w:val="yellow"/>
-        </w:rPr>
-        <w:t xml:space="preserve">Once the installation is complete, remove Apex Class Access and Visualforce Page Access for </w:t>
-      </w:r>
-      <w:proofErr w:type="spellStart"/>
-      <w:r>
-        <w:rPr>
-          <w:color w:val="0070C0"/>
-          <w:highlight w:val="yellow"/>
-        </w:rPr>
-        <w:t>rstkf</w:t>
-      </w:r>
-      <w:proofErr w:type="spellEnd"/>
-      <w:r>
-        <w:rPr>
-          <w:color w:val="0070C0"/>
-          <w:highlight w:val="yellow"/>
-        </w:rPr>
-        <w:t xml:space="preserve"> files from all RS profiles </w:t>
-      </w:r>
-      <w:r>
-        <w:rPr>
-          <w:color w:val="0070C0"/>
-          <w:highlight w:val="yellow"/>
-        </w:rPr>
-        <w:t>(ERP-only)</w:t>
-      </w:r>
-      <w:r>
-        <w:rPr>
-          <w:color w:val="0070C0"/>
-          <w:highlight w:val="yellow"/>
-        </w:rPr>
-        <w:t xml:space="preserve">, if RSF profiles were created.  </w:t>
-      </w:r>
+        </w:rPr>
+      </w:pPr>
       <w:bookmarkStart w:id="0" w:name="_GoBack"/>
       <w:bookmarkEnd w:id="0"/>
-    </w:p>
-    <w:p>
-      <w:pPr>
-        <w:pStyle w:val="ListParagraph"/>
-        <w:numPr>
-          <w:ilvl w:val="1"/>
-          <w:numId w:val="1"/>
-        </w:numPr>
-        <w:spacing w:after="200" w:line="276" w:lineRule="auto"/>
-        <w:contextualSpacing/>
-        <w:rPr>
-          <w:color w:val="FF0000"/>
-          <w:highlight w:val="yellow"/>
-        </w:rPr>
-      </w:pPr>
-      <w:r>
-        <w:rPr>
-          <w:color w:val="FF0000"/>
-          <w:highlight w:val="yellow"/>
-        </w:rPr>
-        <w:t xml:space="preserve">This must be done using the appropriate UI.  </w:t>
-      </w:r>
-    </w:p>
-    <w:p>
-      <w:pPr>
-        <w:pStyle w:val="ListParagraph"/>
-        <w:numPr>
-          <w:ilvl w:val="2"/>
-          <w:numId w:val="1"/>
-        </w:numPr>
-        <w:spacing w:after="200" w:line="276" w:lineRule="auto"/>
-        <w:contextualSpacing/>
-        <w:rPr>
-          <w:color w:val="FF0000"/>
-          <w:highlight w:val="yellow"/>
-        </w:rPr>
-      </w:pPr>
-      <w:r>
-        <w:rPr>
-          <w:color w:val="FF0000"/>
-          <w:highlight w:val="yellow"/>
-        </w:rPr>
-        <w:t>Setup &gt; Customize &gt; User Interface</w:t>
-      </w:r>
-    </w:p>
-    <w:p>
-      <w:pPr>
-        <w:pStyle w:val="ListParagraph"/>
-        <w:numPr>
-          <w:ilvl w:val="2"/>
-          <w:numId w:val="1"/>
-        </w:numPr>
-        <w:spacing w:after="200" w:line="276" w:lineRule="auto"/>
-        <w:contextualSpacing/>
-        <w:rPr>
-          <w:color w:val="FF0000"/>
-          <w:highlight w:val="yellow"/>
-        </w:rPr>
-      </w:pPr>
-      <w:r>
-        <w:rPr>
-          <w:color w:val="FF0000"/>
-          <w:highlight w:val="yellow"/>
-        </w:rPr>
-        <w:t>Enable this field: Enable Enhanced Profile User Interface</w:t>
-      </w:r>
-    </w:p>
-    <w:p>
-      <w:pPr>
-        <w:pStyle w:val="ListParagraph"/>
-        <w:numPr>
-          <w:ilvl w:val="2"/>
-          <w:numId w:val="1"/>
-        </w:numPr>
-        <w:spacing w:after="200" w:line="276" w:lineRule="auto"/>
-        <w:contextualSpacing/>
-        <w:rPr>
-          <w:color w:val="FF0000"/>
-          <w:highlight w:val="yellow"/>
-        </w:rPr>
-      </w:pPr>
-      <w:r>
-        <w:rPr>
-          <w:color w:val="FF0000"/>
-          <w:highlight w:val="yellow"/>
-        </w:rPr>
-        <w:t>This is required because the other UI does NOT display all the components.</w:t>
-      </w:r>
-    </w:p>
-    <w:p>
-      <w:pPr>
-        <w:pStyle w:val="ListParagraph"/>
-        <w:numPr>
-          <w:ilvl w:val="1"/>
-          <w:numId w:val="1"/>
-        </w:numPr>
-        <w:spacing w:after="200" w:line="276" w:lineRule="auto"/>
-        <w:contextualSpacing/>
-        <w:rPr>
-          <w:color w:val="0070C0"/>
-          <w:highlight w:val="yellow"/>
-        </w:rPr>
-      </w:pPr>
-      <w:r>
-        <w:rPr>
-          <w:color w:val="0070C0"/>
-          <w:highlight w:val="yellow"/>
-        </w:rPr>
-        <w:t xml:space="preserve">The end result is all RS profiles have RSF object/FLS permissions.  This is needed for ERP programs that reference RSF objects.  Removing the Class/Page permissions prevents ERP-only users from accessing RSF programs. </w:t>
-      </w:r>
-    </w:p>
-    <w:p>
-      <w:pPr>
-        <w:pStyle w:val="ListParagraph"/>
-        <w:numPr>
-          <w:ilvl w:val="0"/>
-          <w:numId w:val="1"/>
-        </w:numPr>
-        <w:spacing w:after="200" w:line="276" w:lineRule="auto"/>
-        <w:contextualSpacing/>
-        <w:rPr>
-          <w:color w:val="0070C0"/>
-          <w:highlight w:val="yellow"/>
-        </w:rPr>
-      </w:pPr>
-      <w:r>
-        <w:rPr>
-          <w:color w:val="0070C0"/>
-          <w:highlight w:val="yellow"/>
-        </w:rPr>
-        <w:t xml:space="preserve">After making the changes above set the </w:t>
-      </w:r>
-      <w:r>
-        <w:rPr>
-          <w:color w:val="0070C0"/>
-          <w:highlight w:val="yellow"/>
-        </w:rPr>
-        <w:t>‘</w:t>
-      </w:r>
-      <w:r>
-        <w:rPr>
-          <w:color w:val="0070C0"/>
-          <w:highlight w:val="yellow"/>
-        </w:rPr>
-        <w:t xml:space="preserve">Enable Enhanced Profile </w:t>
-      </w:r>
-      <w:proofErr w:type="gramStart"/>
-      <w:r>
-        <w:rPr>
-          <w:color w:val="0070C0"/>
-          <w:highlight w:val="yellow"/>
-        </w:rPr>
-        <w:t>User</w:t>
-      </w:r>
-      <w:r>
-        <w:rPr>
-          <w:color w:val="0070C0"/>
-          <w:highlight w:val="yellow"/>
-        </w:rPr>
-        <w:t xml:space="preserve"> </w:t>
-      </w:r>
-      <w:r>
-        <w:rPr>
-          <w:color w:val="0070C0"/>
-          <w:highlight w:val="yellow"/>
-        </w:rPr>
-        <w:t xml:space="preserve"> Interface</w:t>
-      </w:r>
-      <w:r>
-        <w:rPr>
-          <w:color w:val="0070C0"/>
-          <w:highlight w:val="yellow"/>
-        </w:rPr>
-        <w:t>’</w:t>
-      </w:r>
-      <w:proofErr w:type="gramEnd"/>
-      <w:r>
-        <w:rPr>
-          <w:color w:val="0070C0"/>
-          <w:highlight w:val="yellow"/>
-        </w:rPr>
-        <w:t xml:space="preserve"> field bac</w:t>
-      </w:r>
-      <w:r>
-        <w:rPr>
-          <w:color w:val="0070C0"/>
-          <w:highlight w:val="yellow"/>
-        </w:rPr>
-        <w:t>k</w:t>
-      </w:r>
-      <w:r>
-        <w:rPr>
-          <w:color w:val="0070C0"/>
-          <w:highlight w:val="yellow"/>
-        </w:rPr>
-        <w:t xml:space="preserve"> to its o</w:t>
-      </w:r>
-      <w:r>
-        <w:rPr>
-          <w:color w:val="0070C0"/>
-          <w:highlight w:val="yellow"/>
-        </w:rPr>
-        <w:t>riginal value.</w:t>
-      </w:r>
-    </w:p>
-    <w:p>
-      <w:pPr>
-        <w:pStyle w:val="ListParagraph"/>
-        <w:numPr>
-          <w:ilvl w:val="0"/>
-          <w:numId w:val="1"/>
-        </w:numPr>
-        <w:spacing w:after="200" w:line="276" w:lineRule="auto"/>
-        <w:contextualSpacing/>
-        <w:rPr>
-          <w:color w:val="0070C0"/>
-        </w:rPr>
-      </w:pPr>
       <w:r>
         <w:rPr>
           <w:color w:val="0070C0"/>
@@ -2224,177 +1968,184 @@
         <w:rPr>
           <w:color w:val="0070C0"/>
         </w:rPr>
+        <w:t>SalesforceApex</w:t>
+      </w:r>
+      <w:proofErr w:type="spellEnd"/>
+      <w:r>
+        <w:rPr>
+          <w:color w:val="0070C0"/>
+        </w:rPr>
+        <w:t>: https://kjmcontractors--RSPilot.cs5.my-api.salesforce.com</w:t>
+      </w:r>
+    </w:p>
+    <w:p>
+      <w:pPr>
+        <w:pStyle w:val="ListParagraph"/>
+        <w:numPr>
+          <w:ilvl w:val="4"/>
+          <w:numId w:val="1"/>
+        </w:numPr>
+        <w:spacing w:after="200" w:line="276" w:lineRule="auto"/>
+        <w:contextualSpacing/>
+        <w:rPr>
+          <w:color w:val="0070C0"/>
+        </w:rPr>
+      </w:pPr>
+      <w:proofErr w:type="spellStart"/>
+      <w:r>
+        <w:rPr>
+          <w:color w:val="0070C0"/>
+        </w:rPr>
+        <w:t>SalesforceServer</w:t>
+      </w:r>
+      <w:proofErr w:type="spellEnd"/>
+      <w:r>
+        <w:rPr>
+          <w:color w:val="0070C0"/>
+        </w:rPr>
+        <w:t>: https://kjmcontractors--RSPilot.cs5.my.salesforce.com</w:t>
+      </w:r>
+    </w:p>
+    <w:p>
+      <w:pPr>
+        <w:pStyle w:val="ListParagraph"/>
+        <w:numPr>
+          <w:ilvl w:val="0"/>
+          <w:numId w:val="1"/>
+        </w:numPr>
+        <w:spacing w:after="200" w:line="276" w:lineRule="auto"/>
+        <w:contextualSpacing/>
+        <w:rPr>
+          <w:color w:val="0070C0"/>
+        </w:rPr>
+      </w:pPr>
+      <w:r>
+        <w:rPr>
+          <w:color w:val="0070C0"/>
+        </w:rPr>
+        <w:t>Add IP address to Network Address to avoid using a token</w:t>
+      </w:r>
+    </w:p>
+    <w:p>
+      <w:pPr>
+        <w:pStyle w:val="ListParagraph"/>
+        <w:numPr>
+          <w:ilvl w:val="1"/>
+          <w:numId w:val="1"/>
+        </w:numPr>
+        <w:spacing w:after="200" w:line="276" w:lineRule="auto"/>
+        <w:contextualSpacing/>
+        <w:rPr>
+          <w:color w:val="0070C0"/>
+        </w:rPr>
+      </w:pPr>
+      <w:r>
+        <w:rPr>
+          <w:color w:val="0070C0"/>
+        </w:rPr>
+        <w:t>Setup &gt; Administer &gt; Security Controls &gt; Network Access</w:t>
+      </w:r>
+    </w:p>
+    <w:p>
+      <w:pPr>
+        <w:pStyle w:val="ListParagraph"/>
+        <w:numPr>
+          <w:ilvl w:val="1"/>
+          <w:numId w:val="1"/>
+        </w:numPr>
+        <w:spacing w:after="200" w:line="276" w:lineRule="auto"/>
+        <w:contextualSpacing/>
+        <w:rPr>
+          <w:color w:val="0070C0"/>
+        </w:rPr>
+      </w:pPr>
+      <w:r>
+        <w:rPr>
+          <w:color w:val="0070C0"/>
+        </w:rPr>
+        <w:t>Use whatismyip.com to get current IP address</w:t>
+      </w:r>
+    </w:p>
+    <w:p>
+      <w:pPr>
+        <w:pStyle w:val="ListParagraph"/>
+        <w:numPr>
+          <w:ilvl w:val="1"/>
+          <w:numId w:val="1"/>
+        </w:numPr>
+        <w:spacing w:after="200" w:line="276" w:lineRule="auto"/>
+        <w:contextualSpacing/>
+        <w:rPr>
+          <w:color w:val="0070C0"/>
+        </w:rPr>
+      </w:pPr>
+      <w:r>
+        <w:rPr>
+          <w:color w:val="0070C0"/>
+        </w:rPr>
+        <w:t>Enter IP address for Start and End range</w:t>
+      </w:r>
+    </w:p>
+    <w:p>
+      <w:pPr>
+        <w:pStyle w:val="ListParagraph"/>
+        <w:numPr>
+          <w:ilvl w:val="1"/>
+          <w:numId w:val="1"/>
+        </w:numPr>
+        <w:spacing w:after="200" w:line="276" w:lineRule="auto"/>
+        <w:contextualSpacing/>
+        <w:rPr>
+          <w:color w:val="0070C0"/>
+        </w:rPr>
+      </w:pPr>
+      <w:r>
+        <w:rPr>
+          <w:color w:val="0070C0"/>
+        </w:rPr>
+        <w:t>Add your initials in the Description field</w:t>
+      </w:r>
+    </w:p>
+    <w:p>
+      <w:pPr>
+        <w:pStyle w:val="ListParagraph"/>
+        <w:numPr>
+          <w:ilvl w:val="0"/>
+          <w:numId w:val="1"/>
+        </w:numPr>
+        <w:spacing w:after="200" w:line="276" w:lineRule="auto"/>
+        <w:contextualSpacing/>
+        <w:rPr>
+          <w:color w:val="0070C0"/>
+          <w:highlight w:val="yellow"/>
+        </w:rPr>
+      </w:pPr>
+      <w:r>
+        <w:rPr>
+          <w:color w:val="0070C0"/>
+        </w:rPr>
+        <w:t xml:space="preserve">Import RS menu records using the Salesforce Data Loader – be sure to use the correct CSV file based on the ERP version being installed.  Major release versions are in SVN. </w:t>
+      </w:r>
+      <w:r>
+        <w:rPr>
+          <w:color w:val="0070C0"/>
+        </w:rPr>
+        <w:t xml:space="preserve"> </w:t>
+      </w:r>
+      <w:r>
+        <w:rPr>
+          <w:color w:val="0070C0"/>
+          <w:highlight w:val="yellow"/>
+        </w:rPr>
+        <w:t xml:space="preserve">If no CSV file </w:t>
+      </w:r>
+      <w:r>
+        <w:rPr>
+          <w:color w:val="0070C0"/>
+          <w:highlight w:val="yellow"/>
+        </w:rPr>
         <w:lastRenderedPageBreak/>
-        <w:t>SalesforceApex</w:t>
-      </w:r>
-      <w:proofErr w:type="spellEnd"/>
-      <w:r>
-        <w:rPr>
-          <w:color w:val="0070C0"/>
-        </w:rPr>
-        <w:t>: https://kjmcontractors--RSPilot.cs5.my-api.salesforce.com</w:t>
-      </w:r>
-    </w:p>
-    <w:p>
-      <w:pPr>
-        <w:pStyle w:val="ListParagraph"/>
-        <w:numPr>
-          <w:ilvl w:val="4"/>
-          <w:numId w:val="1"/>
-        </w:numPr>
-        <w:spacing w:after="200" w:line="276" w:lineRule="auto"/>
-        <w:contextualSpacing/>
-        <w:rPr>
-          <w:color w:val="0070C0"/>
-        </w:rPr>
-      </w:pPr>
-      <w:proofErr w:type="spellStart"/>
-      <w:r>
-        <w:rPr>
-          <w:color w:val="0070C0"/>
-        </w:rPr>
-        <w:t>SalesforceServer</w:t>
-      </w:r>
-      <w:proofErr w:type="spellEnd"/>
-      <w:r>
-        <w:rPr>
-          <w:color w:val="0070C0"/>
-        </w:rPr>
-        <w:t>: https://kjmcontractors--RSPilot.cs5.my.salesforce.com</w:t>
-      </w:r>
-    </w:p>
-    <w:p>
-      <w:pPr>
-        <w:pStyle w:val="ListParagraph"/>
-        <w:numPr>
-          <w:ilvl w:val="0"/>
-          <w:numId w:val="1"/>
-        </w:numPr>
-        <w:spacing w:after="200" w:line="276" w:lineRule="auto"/>
-        <w:contextualSpacing/>
-        <w:rPr>
-          <w:color w:val="0070C0"/>
-        </w:rPr>
-      </w:pPr>
-      <w:r>
-        <w:rPr>
-          <w:color w:val="0070C0"/>
-        </w:rPr>
-        <w:t>Add IP address to Network Address to avoid using a token</w:t>
-      </w:r>
-    </w:p>
-    <w:p>
-      <w:pPr>
-        <w:pStyle w:val="ListParagraph"/>
-        <w:numPr>
-          <w:ilvl w:val="1"/>
-          <w:numId w:val="1"/>
-        </w:numPr>
-        <w:spacing w:after="200" w:line="276" w:lineRule="auto"/>
-        <w:contextualSpacing/>
-        <w:rPr>
-          <w:color w:val="0070C0"/>
-        </w:rPr>
-      </w:pPr>
-      <w:r>
-        <w:rPr>
-          <w:color w:val="0070C0"/>
-        </w:rPr>
-        <w:t>Setup &gt; Administer &gt; Security Controls &gt; Network Access</w:t>
-      </w:r>
-    </w:p>
-    <w:p>
-      <w:pPr>
-        <w:pStyle w:val="ListParagraph"/>
-        <w:numPr>
-          <w:ilvl w:val="1"/>
-          <w:numId w:val="1"/>
-        </w:numPr>
-        <w:spacing w:after="200" w:line="276" w:lineRule="auto"/>
-        <w:contextualSpacing/>
-        <w:rPr>
-          <w:color w:val="0070C0"/>
-        </w:rPr>
-      </w:pPr>
-      <w:r>
-        <w:rPr>
-          <w:color w:val="0070C0"/>
-        </w:rPr>
-        <w:t>Use whatismyip.com to get current IP address</w:t>
-      </w:r>
-    </w:p>
-    <w:p>
-      <w:pPr>
-        <w:pStyle w:val="ListParagraph"/>
-        <w:numPr>
-          <w:ilvl w:val="1"/>
-          <w:numId w:val="1"/>
-        </w:numPr>
-        <w:spacing w:after="200" w:line="276" w:lineRule="auto"/>
-        <w:contextualSpacing/>
-        <w:rPr>
-          <w:color w:val="0070C0"/>
-        </w:rPr>
-      </w:pPr>
-      <w:r>
-        <w:rPr>
-          <w:color w:val="0070C0"/>
-        </w:rPr>
-        <w:t>Enter IP address for Start and End range</w:t>
-      </w:r>
-    </w:p>
-    <w:p>
-      <w:pPr>
-        <w:pStyle w:val="ListParagraph"/>
-        <w:numPr>
-          <w:ilvl w:val="1"/>
-          <w:numId w:val="1"/>
-        </w:numPr>
-        <w:spacing w:after="200" w:line="276" w:lineRule="auto"/>
-        <w:contextualSpacing/>
-        <w:rPr>
-          <w:color w:val="0070C0"/>
-        </w:rPr>
-      </w:pPr>
-      <w:r>
-        <w:rPr>
-          <w:color w:val="0070C0"/>
-        </w:rPr>
-        <w:t>Add your initials in the Description field</w:t>
-      </w:r>
-    </w:p>
-    <w:p>
-      <w:pPr>
-        <w:pStyle w:val="ListParagraph"/>
-        <w:numPr>
-          <w:ilvl w:val="0"/>
-          <w:numId w:val="1"/>
-        </w:numPr>
-        <w:spacing w:after="200" w:line="276" w:lineRule="auto"/>
-        <w:contextualSpacing/>
-        <w:rPr>
-          <w:color w:val="0070C0"/>
-          <w:highlight w:val="yellow"/>
-        </w:rPr>
-      </w:pPr>
-      <w:r>
-        <w:rPr>
-          <w:color w:val="0070C0"/>
-        </w:rPr>
-        <w:t xml:space="preserve">Import RS menu records using the Salesforce Data Loader – be sure to use the correct CSV file based on the ERP version being installed.  Major release versions are in SVN. </w:t>
-      </w:r>
-      <w:r>
-        <w:rPr>
-          <w:color w:val="0070C0"/>
-        </w:rPr>
-        <w:t xml:space="preserve"> </w:t>
-      </w:r>
-      <w:r>
-        <w:rPr>
-          <w:color w:val="0070C0"/>
-          <w:highlight w:val="yellow"/>
-        </w:rPr>
-        <w:t>If no CSV file matches the build to be installed then</w:t>
+        <w:t>matches the build to be installed then</w:t>
       </w:r>
       <w:r>
         <w:rPr>
@@ -3008,7 +2759,706 @@
         <w:rPr>
           <w:color w:val="0070C0"/>
         </w:rPr>
+        <w:t xml:space="preserve">Set </w:t>
+      </w:r>
+      <w:proofErr w:type="spellStart"/>
+      <w:r>
+        <w:rPr>
+          <w:color w:val="0070C0"/>
+        </w:rPr>
+        <w:t>authorizedUsers</w:t>
+      </w:r>
+      <w:proofErr w:type="spellEnd"/>
+      <w:r>
+        <w:rPr>
+          <w:color w:val="0070C0"/>
+        </w:rPr>
+        <w:t>/</w:t>
+      </w:r>
+      <w:proofErr w:type="spellStart"/>
+      <w:r>
+        <w:rPr>
+          <w:color w:val="0070C0"/>
+        </w:rPr>
+        <w:t>paidUsers</w:t>
+      </w:r>
+      <w:proofErr w:type="spellEnd"/>
+      <w:r>
+        <w:rPr>
+          <w:color w:val="0070C0"/>
+        </w:rPr>
+        <w:t xml:space="preserve"> and </w:t>
+      </w:r>
+      <w:proofErr w:type="spellStart"/>
+      <w:r>
+        <w:rPr>
+          <w:color w:val="0070C0"/>
+        </w:rPr>
+        <w:t>shopfloorOnlyUsers</w:t>
+      </w:r>
+      <w:proofErr w:type="spellEnd"/>
+      <w:r>
+        <w:rPr>
+          <w:color w:val="0070C0"/>
+        </w:rPr>
+        <w:t xml:space="preserve"> field values: (Search customer orders on CRM to get latest info)</w:t>
+      </w:r>
+    </w:p>
+    <w:p>
+      <w:pPr>
+        <w:pStyle w:val="ListParagraph"/>
+        <w:numPr>
+          <w:ilvl w:val="1"/>
+          <w:numId w:val="1"/>
+        </w:numPr>
+        <w:spacing w:after="200" w:line="276" w:lineRule="auto"/>
+        <w:contextualSpacing/>
+        <w:rPr>
+          <w:color w:val="0070C0"/>
+        </w:rPr>
+      </w:pPr>
+      <w:r>
+        <w:rPr>
+          <w:color w:val="0070C0"/>
+        </w:rPr>
+        <w:t xml:space="preserve">Set password based on customer CRM record – Get </w:t>
+      </w:r>
+      <w:proofErr w:type="spellStart"/>
+      <w:r>
+        <w:rPr>
+          <w:color w:val="0070C0"/>
+        </w:rPr>
+        <w:t>Config</w:t>
+      </w:r>
+      <w:proofErr w:type="spellEnd"/>
+      <w:r>
+        <w:rPr>
+          <w:color w:val="0070C0"/>
+        </w:rPr>
+        <w:t xml:space="preserve"> Password button</w:t>
+      </w:r>
+    </w:p>
+    <w:p>
+      <w:pPr>
+        <w:pStyle w:val="ListParagraph"/>
+        <w:numPr>
+          <w:ilvl w:val="2"/>
+          <w:numId w:val="1"/>
+        </w:numPr>
+        <w:spacing w:after="200" w:line="276" w:lineRule="auto"/>
+        <w:contextualSpacing/>
+        <w:rPr>
+          <w:color w:val="0070C0"/>
+        </w:rPr>
+      </w:pPr>
+      <w:r>
+        <w:rPr>
+          <w:color w:val="0070C0"/>
+        </w:rPr>
+        <w:t xml:space="preserve">In the script, set the first occurrence of the </w:t>
+      </w:r>
+      <w:proofErr w:type="spellStart"/>
+      <w:r>
+        <w:rPr>
+          <w:color w:val="0070C0"/>
+        </w:rPr>
+        <w:t>syconfig_password__c</w:t>
+      </w:r>
+      <w:proofErr w:type="spellEnd"/>
+      <w:r>
+        <w:rPr>
+          <w:color w:val="0070C0"/>
+        </w:rPr>
+        <w:t xml:space="preserve"> field </w:t>
+      </w:r>
+    </w:p>
+    <w:p>
+      <w:pPr>
+        <w:pStyle w:val="ListParagraph"/>
+        <w:numPr>
+          <w:ilvl w:val="2"/>
+          <w:numId w:val="1"/>
+        </w:numPr>
+        <w:spacing w:after="200" w:line="276" w:lineRule="auto"/>
+        <w:contextualSpacing/>
+        <w:rPr>
+          <w:color w:val="0070C0"/>
+        </w:rPr>
+      </w:pPr>
+      <w:r>
+        <w:rPr>
+          <w:color w:val="0070C0"/>
+        </w:rPr>
+        <w:t>Leave the second occurrence as-is: Enter password here</w:t>
+      </w:r>
+    </w:p>
+    <w:p>
+      <w:pPr>
+        <w:pStyle w:val="ListParagraph"/>
+        <w:numPr>
+          <w:ilvl w:val="1"/>
+          <w:numId w:val="1"/>
+        </w:numPr>
+        <w:spacing w:after="200" w:line="276" w:lineRule="auto"/>
+        <w:contextualSpacing/>
+        <w:rPr>
+          <w:color w:val="0070C0"/>
+        </w:rPr>
+      </w:pPr>
+      <w:r>
+        <w:rPr>
+          <w:color w:val="0070C0"/>
+        </w:rPr>
+        <w:t>Tick the Open Log checkbox and Execute</w:t>
+      </w:r>
+    </w:p>
+    <w:p>
+      <w:pPr>
+        <w:pStyle w:val="ListParagraph"/>
+        <w:numPr>
+          <w:ilvl w:val="1"/>
+          <w:numId w:val="1"/>
+        </w:numPr>
+        <w:spacing w:after="200" w:line="276" w:lineRule="auto"/>
+        <w:contextualSpacing/>
+        <w:rPr>
+          <w:color w:val="0070C0"/>
+        </w:rPr>
+      </w:pPr>
+      <w:r>
+        <w:rPr>
+          <w:color w:val="0070C0"/>
+        </w:rPr>
+        <w:t>Verify the log shows success for Status</w:t>
+      </w:r>
+    </w:p>
+    <w:p>
+      <w:pPr>
+        <w:pStyle w:val="ListParagraph"/>
+        <w:numPr>
+          <w:ilvl w:val="1"/>
+          <w:numId w:val="1"/>
+        </w:numPr>
+        <w:spacing w:after="200" w:line="276" w:lineRule="auto"/>
+        <w:contextualSpacing/>
+        <w:rPr>
+          <w:color w:val="0070C0"/>
+        </w:rPr>
+      </w:pPr>
+      <w:r>
+        <w:rPr>
+          <w:color w:val="0070C0"/>
+        </w:rPr>
+        <w:t>Close out the log files</w:t>
+      </w:r>
+    </w:p>
+    <w:p>
+      <w:pPr>
+        <w:pStyle w:val="ListParagraph"/>
+        <w:numPr>
+          <w:ilvl w:val="0"/>
+          <w:numId w:val="1"/>
+        </w:numPr>
+        <w:spacing w:after="200" w:line="276" w:lineRule="auto"/>
+        <w:contextualSpacing/>
+        <w:rPr>
+          <w:color w:val="0070C0"/>
+        </w:rPr>
+      </w:pPr>
+      <w:r>
+        <w:rPr>
+          <w:color w:val="0070C0"/>
+        </w:rPr>
+        <w:t xml:space="preserve">Add </w:t>
+      </w:r>
+      <w:proofErr w:type="spellStart"/>
+      <w:r>
+        <w:rPr>
+          <w:color w:val="0070C0"/>
+        </w:rPr>
+        <w:t>Mfg</w:t>
+      </w:r>
+      <w:proofErr w:type="spellEnd"/>
+      <w:r>
+        <w:rPr>
+          <w:color w:val="0070C0"/>
+        </w:rPr>
+        <w:t xml:space="preserve"> User record for </w:t>
+      </w:r>
+      <w:proofErr w:type="spellStart"/>
+      <w:r>
+        <w:rPr>
+          <w:color w:val="0070C0"/>
+        </w:rPr>
+        <w:t>rs</w:t>
+      </w:r>
+      <w:proofErr w:type="spellEnd"/>
+      <w:r>
+        <w:rPr>
+          <w:color w:val="0070C0"/>
+        </w:rPr>
+        <w:t xml:space="preserve">-support user. </w:t>
+      </w:r>
+    </w:p>
+    <w:p>
+      <w:pPr>
+        <w:pStyle w:val="ListParagraph"/>
+        <w:numPr>
+          <w:ilvl w:val="1"/>
+          <w:numId w:val="1"/>
+        </w:numPr>
+        <w:spacing w:after="200" w:line="276" w:lineRule="auto"/>
+        <w:contextualSpacing/>
+        <w:rPr>
+          <w:color w:val="0070C0"/>
+        </w:rPr>
+      </w:pPr>
+      <w:r>
+        <w:rPr>
+          <w:color w:val="0070C0"/>
+        </w:rPr>
+        <w:t>ERP app</w:t>
+      </w:r>
+    </w:p>
+    <w:p>
+      <w:pPr>
+        <w:pStyle w:val="ListParagraph"/>
+        <w:numPr>
+          <w:ilvl w:val="1"/>
+          <w:numId w:val="1"/>
+        </w:numPr>
+        <w:spacing w:after="200" w:line="276" w:lineRule="auto"/>
+        <w:contextualSpacing/>
+        <w:rPr>
+          <w:color w:val="0070C0"/>
+        </w:rPr>
+      </w:pPr>
+      <w:r>
+        <w:rPr>
+          <w:color w:val="0070C0"/>
+        </w:rPr>
+        <w:t>Rootstock Site Map tab</w:t>
+      </w:r>
+    </w:p>
+    <w:p>
+      <w:pPr>
+        <w:pStyle w:val="ListParagraph"/>
+        <w:numPr>
+          <w:ilvl w:val="1"/>
+          <w:numId w:val="1"/>
+        </w:numPr>
+        <w:spacing w:after="200" w:line="276" w:lineRule="auto"/>
+        <w:contextualSpacing/>
+        <w:rPr>
+          <w:color w:val="0070C0"/>
+        </w:rPr>
+      </w:pPr>
+      <w:r>
+        <w:rPr>
+          <w:color w:val="0070C0"/>
+        </w:rPr>
+        <w:t>Manufacturing Users under the System Setup menu group</w:t>
+      </w:r>
+    </w:p>
+    <w:p>
+      <w:pPr>
+        <w:pStyle w:val="ListParagraph"/>
+        <w:numPr>
+          <w:ilvl w:val="1"/>
+          <w:numId w:val="1"/>
+        </w:numPr>
+        <w:spacing w:after="200" w:line="276" w:lineRule="auto"/>
+        <w:contextualSpacing/>
+        <w:rPr>
+          <w:color w:val="0070C0"/>
+        </w:rPr>
+      </w:pPr>
+      <w:r>
+        <w:rPr>
+          <w:color w:val="0070C0"/>
+        </w:rPr>
         <w:lastRenderedPageBreak/>
+        <w:t>Add a new RS user:</w:t>
+      </w:r>
+    </w:p>
+    <w:p>
+      <w:pPr>
+        <w:pStyle w:val="ListParagraph"/>
+        <w:numPr>
+          <w:ilvl w:val="2"/>
+          <w:numId w:val="1"/>
+        </w:numPr>
+        <w:spacing w:after="200" w:line="276" w:lineRule="auto"/>
+        <w:contextualSpacing/>
+        <w:rPr>
+          <w:color w:val="0070C0"/>
+        </w:rPr>
+      </w:pPr>
+      <w:r>
+        <w:rPr>
+          <w:color w:val="0070C0"/>
+        </w:rPr>
+        <w:t>Clock#: 1000</w:t>
+      </w:r>
+    </w:p>
+    <w:p>
+      <w:pPr>
+        <w:pStyle w:val="ListParagraph"/>
+        <w:numPr>
+          <w:ilvl w:val="2"/>
+          <w:numId w:val="1"/>
+        </w:numPr>
+        <w:spacing w:after="200" w:line="276" w:lineRule="auto"/>
+        <w:contextualSpacing/>
+        <w:rPr>
+          <w:color w:val="0070C0"/>
+        </w:rPr>
+      </w:pPr>
+      <w:r>
+        <w:rPr>
+          <w:color w:val="0070C0"/>
+        </w:rPr>
+        <w:t>Employee: Rootstock Support</w:t>
+      </w:r>
+    </w:p>
+    <w:p>
+      <w:pPr>
+        <w:pStyle w:val="ListParagraph"/>
+        <w:numPr>
+          <w:ilvl w:val="3"/>
+          <w:numId w:val="1"/>
+        </w:numPr>
+        <w:spacing w:after="200" w:line="276" w:lineRule="auto"/>
+        <w:contextualSpacing/>
+        <w:rPr>
+          <w:color w:val="0070C0"/>
+        </w:rPr>
+      </w:pPr>
+      <w:r>
+        <w:rPr>
+          <w:color w:val="0070C0"/>
+        </w:rPr>
+        <w:t xml:space="preserve">Note: If unable to enter a value (auto-complete not working) then try </w:t>
+      </w:r>
+      <w:r>
+        <w:rPr>
+          <w:color w:val="0070C0"/>
+          <w:u w:val="single"/>
+        </w:rPr>
+        <w:t>disabling</w:t>
+      </w:r>
+      <w:r>
+        <w:rPr>
+          <w:color w:val="0070C0"/>
+        </w:rPr>
+        <w:t xml:space="preserve"> this setting:</w:t>
+      </w:r>
+    </w:p>
+    <w:p>
+      <w:pPr>
+        <w:pStyle w:val="ListParagraph"/>
+        <w:numPr>
+          <w:ilvl w:val="4"/>
+          <w:numId w:val="1"/>
+        </w:numPr>
+        <w:spacing w:after="200" w:line="276" w:lineRule="auto"/>
+        <w:contextualSpacing/>
+        <w:rPr>
+          <w:color w:val="0070C0"/>
+        </w:rPr>
+      </w:pPr>
+      <w:r>
+        <w:rPr>
+          <w:color w:val="0070C0"/>
+        </w:rPr>
+        <w:t>Setup &gt; Security Controls &gt; Session Settings &gt; Enable Content Sniffing protection</w:t>
+      </w:r>
+    </w:p>
+    <w:p>
+      <w:pPr>
+        <w:pStyle w:val="ListParagraph"/>
+        <w:numPr>
+          <w:ilvl w:val="2"/>
+          <w:numId w:val="1"/>
+        </w:numPr>
+        <w:spacing w:after="200" w:line="276" w:lineRule="auto"/>
+        <w:contextualSpacing/>
+        <w:rPr>
+          <w:color w:val="0070C0"/>
+        </w:rPr>
+      </w:pPr>
+      <w:r>
+        <w:rPr>
+          <w:color w:val="0070C0"/>
+        </w:rPr>
+        <w:t>Other Indicators tab: Tick the 3 Responsible Indicator fields</w:t>
+      </w:r>
+    </w:p>
+    <w:p>
+      <w:pPr>
+        <w:pStyle w:val="ListParagraph"/>
+        <w:numPr>
+          <w:ilvl w:val="2"/>
+          <w:numId w:val="1"/>
+        </w:numPr>
+        <w:spacing w:after="200" w:line="276" w:lineRule="auto"/>
+        <w:contextualSpacing/>
+        <w:rPr>
+          <w:color w:val="0070C0"/>
+        </w:rPr>
+      </w:pPr>
+      <w:r>
+        <w:rPr>
+          <w:color w:val="0070C0"/>
+        </w:rPr>
+        <w:t>Defaults for all other fields</w:t>
+      </w:r>
+    </w:p>
+    <w:p>
+      <w:pPr>
+        <w:pStyle w:val="ListParagraph"/>
+        <w:numPr>
+          <w:ilvl w:val="2"/>
+          <w:numId w:val="1"/>
+        </w:numPr>
+        <w:spacing w:after="200" w:line="276" w:lineRule="auto"/>
+        <w:contextualSpacing/>
+        <w:rPr>
+          <w:color w:val="0070C0"/>
+        </w:rPr>
+      </w:pPr>
+      <w:r>
+        <w:rPr>
+          <w:color w:val="0070C0"/>
+        </w:rPr>
+        <w:t>Save</w:t>
+      </w:r>
+    </w:p>
+    <w:p>
+      <w:pPr>
+        <w:pStyle w:val="ListParagraph"/>
+        <w:numPr>
+          <w:ilvl w:val="0"/>
+          <w:numId w:val="1"/>
+        </w:numPr>
+        <w:spacing w:after="200" w:line="276" w:lineRule="auto"/>
+        <w:contextualSpacing/>
+        <w:rPr>
+          <w:color w:val="0070C0"/>
+        </w:rPr>
+      </w:pPr>
+      <w:r>
+        <w:rPr>
+          <w:color w:val="0070C0"/>
+        </w:rPr>
+        <w:t xml:space="preserve">Edit </w:t>
+      </w:r>
+      <w:proofErr w:type="spellStart"/>
+      <w:r>
+        <w:rPr>
+          <w:color w:val="0070C0"/>
+        </w:rPr>
+        <w:t>syconfig</w:t>
+      </w:r>
+      <w:proofErr w:type="spellEnd"/>
+      <w:r>
+        <w:rPr>
+          <w:color w:val="0070C0"/>
+        </w:rPr>
+        <w:t xml:space="preserve"> record in order to set Financial System Interface field:</w:t>
+      </w:r>
+    </w:p>
+    <w:p>
+      <w:pPr>
+        <w:pStyle w:val="ListParagraph"/>
+        <w:numPr>
+          <w:ilvl w:val="1"/>
+          <w:numId w:val="1"/>
+        </w:numPr>
+        <w:spacing w:after="200" w:line="276" w:lineRule="auto"/>
+        <w:contextualSpacing/>
+        <w:rPr>
+          <w:color w:val="0070C0"/>
+          <w:highlight w:val="yellow"/>
+        </w:rPr>
+      </w:pPr>
+      <w:r>
+        <w:rPr>
+          <w:color w:val="0070C0"/>
+          <w:highlight w:val="yellow"/>
+        </w:rPr>
+        <w:t>Skip this step if installing RSF</w:t>
+      </w:r>
+    </w:p>
+    <w:p>
+      <w:pPr>
+        <w:pStyle w:val="ListParagraph"/>
+        <w:numPr>
+          <w:ilvl w:val="1"/>
+          <w:numId w:val="1"/>
+        </w:numPr>
+        <w:spacing w:after="200" w:line="276" w:lineRule="auto"/>
+        <w:contextualSpacing/>
+        <w:rPr>
+          <w:color w:val="0070C0"/>
+        </w:rPr>
+      </w:pPr>
+      <w:r>
+        <w:rPr>
+          <w:color w:val="0070C0"/>
+        </w:rPr>
+        <w:t>Rootstock Site Map tab</w:t>
+      </w:r>
+    </w:p>
+    <w:p>
+      <w:pPr>
+        <w:pStyle w:val="ListParagraph"/>
+        <w:numPr>
+          <w:ilvl w:val="1"/>
+          <w:numId w:val="1"/>
+        </w:numPr>
+        <w:spacing w:after="200" w:line="276" w:lineRule="auto"/>
+        <w:contextualSpacing/>
+        <w:rPr>
+          <w:color w:val="0070C0"/>
+        </w:rPr>
+      </w:pPr>
+      <w:r>
+        <w:rPr>
+          <w:color w:val="0070C0"/>
+        </w:rPr>
+        <w:t>Select ‘System Configuration’ menu option in the ‘RS Support Functions’ menu group</w:t>
+      </w:r>
+    </w:p>
+    <w:p>
+      <w:pPr>
+        <w:pStyle w:val="ListParagraph"/>
+        <w:numPr>
+          <w:ilvl w:val="1"/>
+          <w:numId w:val="1"/>
+        </w:numPr>
+        <w:spacing w:after="200" w:line="276" w:lineRule="auto"/>
+        <w:contextualSpacing/>
+        <w:rPr>
+          <w:color w:val="0070C0"/>
+        </w:rPr>
+      </w:pPr>
+      <w:r>
+        <w:rPr>
+          <w:color w:val="0070C0"/>
+        </w:rPr>
+        <w:t>Select Edit on SYCONFIG record</w:t>
+      </w:r>
+    </w:p>
+    <w:p>
+      <w:pPr>
+        <w:pStyle w:val="ListParagraph"/>
+        <w:numPr>
+          <w:ilvl w:val="2"/>
+          <w:numId w:val="1"/>
+        </w:numPr>
+        <w:rPr>
+          <w:color w:val="0070C0"/>
+        </w:rPr>
+      </w:pPr>
+      <w:r>
+        <w:rPr>
+          <w:color w:val="0070C0"/>
+        </w:rPr>
+        <w:t xml:space="preserve">Set password based on customer CRM record – Get </w:t>
+      </w:r>
+      <w:proofErr w:type="spellStart"/>
+      <w:r>
+        <w:rPr>
+          <w:color w:val="0070C0"/>
+        </w:rPr>
+        <w:t>Config</w:t>
+      </w:r>
+      <w:proofErr w:type="spellEnd"/>
+      <w:r>
+        <w:rPr>
+          <w:color w:val="0070C0"/>
+        </w:rPr>
+        <w:t xml:space="preserve"> Password button</w:t>
+      </w:r>
+    </w:p>
+    <w:p>
+      <w:pPr>
+        <w:pStyle w:val="ListParagraph"/>
+        <w:numPr>
+          <w:ilvl w:val="2"/>
+          <w:numId w:val="1"/>
+        </w:numPr>
+        <w:spacing w:after="200" w:line="276" w:lineRule="auto"/>
+        <w:contextualSpacing/>
+        <w:rPr>
+          <w:color w:val="0070C0"/>
+        </w:rPr>
+      </w:pPr>
+      <w:r>
+        <w:rPr>
+          <w:color w:val="0070C0"/>
+        </w:rPr>
+        <w:t>Select the appropriate Financial System Interface value (Get info from customer CRM record).  If unknown for internal and Channel Partner orgs, set to QuickBooks Desktop to avoid getting errors when creating cost transactions.</w:t>
+      </w:r>
+    </w:p>
+    <w:p>
+      <w:pPr>
+        <w:pStyle w:val="ListParagraph"/>
+        <w:numPr>
+          <w:ilvl w:val="2"/>
+          <w:numId w:val="1"/>
+        </w:numPr>
+        <w:spacing w:after="200" w:line="276" w:lineRule="auto"/>
+        <w:contextualSpacing/>
+        <w:rPr>
+          <w:color w:val="0070C0"/>
+        </w:rPr>
+      </w:pPr>
+      <w:r>
+        <w:rPr>
+          <w:color w:val="0070C0"/>
+        </w:rPr>
+        <w:t>If it errors out when setting to Rootstock then use Workbench to plug the value:</w:t>
+      </w:r>
+    </w:p>
+    <w:p>
+      <w:pPr>
+        <w:pStyle w:val="ListParagraph"/>
+        <w:numPr>
+          <w:ilvl w:val="3"/>
+          <w:numId w:val="1"/>
+        </w:numPr>
+        <w:spacing w:after="200" w:line="276" w:lineRule="auto"/>
+        <w:contextualSpacing/>
+        <w:rPr>
+          <w:color w:val="0070C0"/>
+        </w:rPr>
+      </w:pPr>
+      <w:r>
+        <w:rPr>
+          <w:color w:val="0070C0"/>
+        </w:rPr>
+        <w:t>Workbench URL: https://workbench.developerforce.com/login.php</w:t>
+      </w:r>
+    </w:p>
+    <w:p>
+      <w:pPr>
+        <w:pStyle w:val="ListParagraph"/>
+        <w:numPr>
+          <w:ilvl w:val="3"/>
+          <w:numId w:val="1"/>
+        </w:numPr>
+        <w:spacing w:after="200" w:line="276" w:lineRule="auto"/>
+        <w:contextualSpacing/>
+        <w:rPr>
+          <w:color w:val="0070C0"/>
+        </w:rPr>
+      </w:pPr>
+      <w:r>
+        <w:rPr>
+          <w:color w:val="0070C0"/>
+        </w:rPr>
         <w:t xml:space="preserve">Set </w:t>
       </w:r>
       <w:proofErr w:type="spellStart"/>
@@ -3016,76 +3466,66 @@
         <w:rPr>
           <w:color w:val="0070C0"/>
         </w:rPr>
-        <w:t>authorizedUsers</w:t>
+        <w:t>rstk</w:t>
       </w:r>
       <w:proofErr w:type="spellEnd"/>
       <w:r>
         <w:rPr>
           <w:color w:val="0070C0"/>
         </w:rPr>
-        <w:t>/</w:t>
+        <w:t>__</w:t>
       </w:r>
       <w:proofErr w:type="spellStart"/>
       <w:r>
         <w:rPr>
           <w:color w:val="0070C0"/>
         </w:rPr>
-        <w:t>paidUsers</w:t>
+        <w:t>syconfig_financials__c</w:t>
       </w:r>
       <w:proofErr w:type="spellEnd"/>
       <w:r>
         <w:rPr>
           <w:color w:val="0070C0"/>
         </w:rPr>
-        <w:t xml:space="preserve"> and </w:t>
+        <w:t xml:space="preserve"> = Rootstock</w:t>
+      </w:r>
+    </w:p>
+    <w:p>
+      <w:pPr>
+        <w:pStyle w:val="ListParagraph"/>
+        <w:numPr>
+          <w:ilvl w:val="3"/>
+          <w:numId w:val="1"/>
+        </w:numPr>
+        <w:spacing w:after="200" w:line="276" w:lineRule="auto"/>
+        <w:contextualSpacing/>
+        <w:rPr>
+          <w:color w:val="0070C0"/>
+          <w:highlight w:val="yellow"/>
+        </w:rPr>
+      </w:pPr>
+      <w:r>
+        <w:rPr>
+          <w:color w:val="0070C0"/>
+          <w:highlight w:val="yellow"/>
+        </w:rPr>
+        <w:t xml:space="preserve">The password must be entered in Workbench.  Do not bypass using triggers because the </w:t>
       </w:r>
       <w:proofErr w:type="spellStart"/>
       <w:r>
         <w:rPr>
           <w:color w:val="0070C0"/>
-        </w:rPr>
-        <w:t>shopfloorOnlyUsers</w:t>
+          <w:highlight w:val="yellow"/>
+        </w:rPr>
+        <w:t>config</w:t>
       </w:r>
       <w:proofErr w:type="spellEnd"/>
       <w:r>
         <w:rPr>
           <w:color w:val="0070C0"/>
-        </w:rPr>
-        <w:t xml:space="preserve"> field values: (Search customer orders on CRM to get latest info)</w:t>
-      </w:r>
-    </w:p>
-    <w:p>
-      <w:pPr>
-        <w:pStyle w:val="ListParagraph"/>
-        <w:numPr>
-          <w:ilvl w:val="1"/>
-          <w:numId w:val="1"/>
-        </w:numPr>
-        <w:spacing w:after="200" w:line="276" w:lineRule="auto"/>
-        <w:contextualSpacing/>
-        <w:rPr>
-          <w:color w:val="0070C0"/>
-        </w:rPr>
-      </w:pPr>
-      <w:r>
-        <w:rPr>
-          <w:color w:val="0070C0"/>
-        </w:rPr>
-        <w:t xml:space="preserve">Set password based on customer CRM record – Get </w:t>
-      </w:r>
-      <w:proofErr w:type="spellStart"/>
-      <w:r>
-        <w:rPr>
-          <w:color w:val="0070C0"/>
-        </w:rPr>
-        <w:t>Config</w:t>
-      </w:r>
-      <w:proofErr w:type="spellEnd"/>
-      <w:r>
-        <w:rPr>
-          <w:color w:val="0070C0"/>
-        </w:rPr>
-        <w:t xml:space="preserve"> Password button</w:t>
+          <w:highlight w:val="yellow"/>
+        </w:rPr>
+        <w:t>__c Custom Setting will not get updated.</w:t>
       </w:r>
     </w:p>
     <w:p>
@@ -3105,21 +3545,74 @@
         <w:rPr>
           <w:color w:val="0070C0"/>
         </w:rPr>
-        <w:t xml:space="preserve">In the script, set the first occurrence of the </w:t>
-      </w:r>
-      <w:proofErr w:type="spellStart"/>
-      <w:r>
-        <w:rPr>
-          <w:color w:val="0070C0"/>
-        </w:rPr>
-        <w:t>syconfig_password__c</w:t>
-      </w:r>
-      <w:proofErr w:type="spellEnd"/>
-      <w:r>
-        <w:rPr>
-          <w:color w:val="0070C0"/>
-        </w:rPr>
-        <w:t xml:space="preserve"> field </w:t>
+        <w:t>Save</w:t>
+      </w:r>
+    </w:p>
+    <w:p>
+      <w:pPr>
+        <w:pStyle w:val="ListParagraph"/>
+        <w:numPr>
+          <w:ilvl w:val="0"/>
+          <w:numId w:val="1"/>
+        </w:numPr>
+        <w:spacing w:after="200" w:line="276" w:lineRule="auto"/>
+        <w:contextualSpacing/>
+        <w:rPr>
+          <w:color w:val="0070C0"/>
+        </w:rPr>
+      </w:pPr>
+      <w:r>
+        <w:rPr>
+          <w:color w:val="0070C0"/>
+        </w:rPr>
+        <w:t xml:space="preserve">Create a list view called ‘Is Valid = False’ on Apex Classes and </w:t>
+      </w:r>
+      <w:r>
+        <w:rPr>
+          <w:color w:val="0070C0"/>
+          <w:highlight w:val="yellow"/>
+        </w:rPr>
+        <w:t>compile all classes</w:t>
+      </w:r>
+    </w:p>
+    <w:p>
+      <w:pPr>
+        <w:pStyle w:val="ListParagraph"/>
+        <w:numPr>
+          <w:ilvl w:val="1"/>
+          <w:numId w:val="1"/>
+        </w:numPr>
+        <w:spacing w:after="200" w:line="276" w:lineRule="auto"/>
+        <w:contextualSpacing/>
+        <w:rPr>
+          <w:color w:val="0070C0"/>
+        </w:rPr>
+      </w:pPr>
+      <w:r>
+        <w:rPr>
+          <w:color w:val="0070C0"/>
+        </w:rPr>
+        <w:t>Setup &gt; Develop &gt; Apex Classes</w:t>
+      </w:r>
+    </w:p>
+    <w:p>
+      <w:pPr>
+        <w:pStyle w:val="ListParagraph"/>
+        <w:numPr>
+          <w:ilvl w:val="1"/>
+          <w:numId w:val="1"/>
+        </w:numPr>
+        <w:spacing w:after="200" w:line="276" w:lineRule="auto"/>
+        <w:contextualSpacing/>
+        <w:rPr>
+          <w:color w:val="0070C0"/>
+        </w:rPr>
+      </w:pPr>
+      <w:r>
+        <w:rPr>
+          <w:color w:val="0070C0"/>
+        </w:rPr>
+        <w:t>Create New View</w:t>
       </w:r>
     </w:p>
     <w:p>
@@ -3139,67 +3632,167 @@
         <w:rPr>
           <w:color w:val="0070C0"/>
         </w:rPr>
-        <w:t>Leave the second occurrence as-is: Enter password here</w:t>
-      </w:r>
-    </w:p>
-    <w:p>
-      <w:pPr>
-        <w:pStyle w:val="ListParagraph"/>
-        <w:numPr>
-          <w:ilvl w:val="1"/>
-          <w:numId w:val="1"/>
-        </w:numPr>
-        <w:spacing w:after="200" w:line="276" w:lineRule="auto"/>
-        <w:contextualSpacing/>
-        <w:rPr>
-          <w:color w:val="0070C0"/>
-        </w:rPr>
-      </w:pPr>
-      <w:r>
-        <w:rPr>
-          <w:color w:val="0070C0"/>
-        </w:rPr>
-        <w:t>Tick the Open Log checkbox and Execute</w:t>
-      </w:r>
-    </w:p>
-    <w:p>
-      <w:pPr>
-        <w:pStyle w:val="ListParagraph"/>
-        <w:numPr>
-          <w:ilvl w:val="1"/>
-          <w:numId w:val="1"/>
-        </w:numPr>
-        <w:spacing w:after="200" w:line="276" w:lineRule="auto"/>
-        <w:contextualSpacing/>
-        <w:rPr>
-          <w:color w:val="0070C0"/>
-        </w:rPr>
-      </w:pPr>
-      <w:r>
-        <w:rPr>
-          <w:color w:val="0070C0"/>
-        </w:rPr>
-        <w:t>Verify the log shows success for Status</w:t>
-      </w:r>
-    </w:p>
-    <w:p>
-      <w:pPr>
-        <w:pStyle w:val="ListParagraph"/>
-        <w:numPr>
-          <w:ilvl w:val="1"/>
-          <w:numId w:val="1"/>
-        </w:numPr>
-        <w:spacing w:after="200" w:line="276" w:lineRule="auto"/>
-        <w:contextualSpacing/>
-        <w:rPr>
-          <w:color w:val="0070C0"/>
-        </w:rPr>
-      </w:pPr>
-      <w:r>
-        <w:rPr>
-          <w:color w:val="0070C0"/>
-        </w:rPr>
-        <w:t>Close out the log files</w:t>
+        <w:t>View Name: Is Valid = False</w:t>
+      </w:r>
+    </w:p>
+    <w:p>
+      <w:pPr>
+        <w:pStyle w:val="ListParagraph"/>
+        <w:numPr>
+          <w:ilvl w:val="2"/>
+          <w:numId w:val="1"/>
+        </w:numPr>
+        <w:spacing w:after="200" w:line="276" w:lineRule="auto"/>
+        <w:contextualSpacing/>
+        <w:rPr>
+          <w:color w:val="0070C0"/>
+        </w:rPr>
+      </w:pPr>
+      <w:r>
+        <w:rPr>
+          <w:color w:val="0070C0"/>
+        </w:rPr>
+        <w:t>Add filter where Is Valid equals false</w:t>
+      </w:r>
+    </w:p>
+    <w:p>
+      <w:pPr>
+        <w:pStyle w:val="ListParagraph"/>
+        <w:numPr>
+          <w:ilvl w:val="2"/>
+          <w:numId w:val="1"/>
+        </w:numPr>
+        <w:spacing w:after="200" w:line="276" w:lineRule="auto"/>
+        <w:contextualSpacing/>
+        <w:rPr>
+          <w:color w:val="0070C0"/>
+        </w:rPr>
+      </w:pPr>
+      <w:r>
+        <w:rPr>
+          <w:color w:val="0070C0"/>
+        </w:rPr>
+        <w:t>Add the ‘Is Valid’ field to the Selected Fields</w:t>
+      </w:r>
+    </w:p>
+    <w:p>
+      <w:pPr>
+        <w:pStyle w:val="ListParagraph"/>
+        <w:numPr>
+          <w:ilvl w:val="2"/>
+          <w:numId w:val="1"/>
+        </w:numPr>
+        <w:spacing w:after="200" w:line="276" w:lineRule="auto"/>
+        <w:contextualSpacing/>
+        <w:rPr>
+          <w:color w:val="0070C0"/>
+        </w:rPr>
+      </w:pPr>
+      <w:r>
+        <w:rPr>
+          <w:color w:val="0070C0"/>
+        </w:rPr>
+        <w:t>Enable ‘Visible to all users’</w:t>
+      </w:r>
+    </w:p>
+    <w:p>
+      <w:pPr>
+        <w:pStyle w:val="ListParagraph"/>
+        <w:numPr>
+          <w:ilvl w:val="2"/>
+          <w:numId w:val="1"/>
+        </w:numPr>
+        <w:spacing w:after="200" w:line="276" w:lineRule="auto"/>
+        <w:contextualSpacing/>
+        <w:rPr>
+          <w:color w:val="0070C0"/>
+        </w:rPr>
+      </w:pPr>
+      <w:r>
+        <w:rPr>
+          <w:color w:val="0070C0"/>
+        </w:rPr>
+        <w:t>Save</w:t>
+      </w:r>
+    </w:p>
+    <w:p>
+      <w:pPr>
+        <w:pStyle w:val="ListParagraph"/>
+        <w:numPr>
+          <w:ilvl w:val="1"/>
+          <w:numId w:val="1"/>
+        </w:numPr>
+        <w:spacing w:after="200" w:line="276" w:lineRule="auto"/>
+        <w:contextualSpacing/>
+        <w:rPr>
+          <w:color w:val="0070C0"/>
+        </w:rPr>
+      </w:pPr>
+      <w:r>
+        <w:rPr>
+          <w:color w:val="0070C0"/>
+        </w:rPr>
+        <w:t>Create New View if the default view no longer exists</w:t>
+      </w:r>
+    </w:p>
+    <w:p>
+      <w:pPr>
+        <w:pStyle w:val="ListParagraph"/>
+        <w:numPr>
+          <w:ilvl w:val="2"/>
+          <w:numId w:val="1"/>
+        </w:numPr>
+        <w:spacing w:after="200" w:line="276" w:lineRule="auto"/>
+        <w:contextualSpacing/>
+        <w:rPr>
+          <w:color w:val="0070C0"/>
+        </w:rPr>
+      </w:pPr>
+      <w:r>
+        <w:rPr>
+          <w:color w:val="0070C0"/>
+        </w:rPr>
+        <w:t>View Name: All</w:t>
+      </w:r>
+    </w:p>
+    <w:p>
+      <w:pPr>
+        <w:pStyle w:val="ListParagraph"/>
+        <w:numPr>
+          <w:ilvl w:val="2"/>
+          <w:numId w:val="1"/>
+        </w:numPr>
+        <w:spacing w:after="200" w:line="276" w:lineRule="auto"/>
+        <w:contextualSpacing/>
+        <w:rPr>
+          <w:color w:val="0070C0"/>
+        </w:rPr>
+      </w:pPr>
+      <w:r>
+        <w:rPr>
+          <w:color w:val="0070C0"/>
+        </w:rPr>
+        <w:t>Enable ‘Visible to all users’</w:t>
+      </w:r>
+    </w:p>
+    <w:p>
+      <w:pPr>
+        <w:pStyle w:val="ListParagraph"/>
+        <w:numPr>
+          <w:ilvl w:val="2"/>
+          <w:numId w:val="1"/>
+        </w:numPr>
+        <w:spacing w:after="200" w:line="276" w:lineRule="auto"/>
+        <w:contextualSpacing/>
+        <w:rPr>
+          <w:color w:val="0070C0"/>
+        </w:rPr>
+      </w:pPr>
+      <w:r>
+        <w:rPr>
+          <w:color w:val="0070C0"/>
+        </w:rPr>
+        <w:t>Save</w:t>
       </w:r>
     </w:p>
     <w:p>
@@ -3219,115 +3812,54 @@
         <w:rPr>
           <w:color w:val="0070C0"/>
         </w:rPr>
-        <w:t xml:space="preserve">Add </w:t>
-      </w:r>
-      <w:proofErr w:type="spellStart"/>
-      <w:r>
-        <w:rPr>
-          <w:color w:val="0070C0"/>
-        </w:rPr>
-        <w:t>Mfg</w:t>
-      </w:r>
-      <w:proofErr w:type="spellEnd"/>
-      <w:r>
-        <w:rPr>
-          <w:color w:val="0070C0"/>
-        </w:rPr>
-        <w:t xml:space="preserve"> User record for </w:t>
-      </w:r>
-      <w:proofErr w:type="spellStart"/>
-      <w:r>
-        <w:rPr>
-          <w:color w:val="0070C0"/>
-        </w:rPr>
-        <w:t>rs</w:t>
-      </w:r>
-      <w:proofErr w:type="spellEnd"/>
-      <w:r>
-        <w:rPr>
-          <w:color w:val="0070C0"/>
-        </w:rPr>
-        <w:t xml:space="preserve">-support user. </w:t>
-      </w:r>
-    </w:p>
-    <w:p>
-      <w:pPr>
-        <w:pStyle w:val="ListParagraph"/>
-        <w:numPr>
-          <w:ilvl w:val="1"/>
-          <w:numId w:val="1"/>
-        </w:numPr>
-        <w:spacing w:after="200" w:line="276" w:lineRule="auto"/>
-        <w:contextualSpacing/>
-        <w:rPr>
-          <w:color w:val="0070C0"/>
-        </w:rPr>
-      </w:pPr>
-      <w:r>
-        <w:rPr>
-          <w:color w:val="0070C0"/>
-        </w:rPr>
-        <w:t>ERP app</w:t>
-      </w:r>
-    </w:p>
-    <w:p>
-      <w:pPr>
-        <w:pStyle w:val="ListParagraph"/>
-        <w:numPr>
-          <w:ilvl w:val="1"/>
-          <w:numId w:val="1"/>
-        </w:numPr>
-        <w:spacing w:after="200" w:line="276" w:lineRule="auto"/>
-        <w:contextualSpacing/>
-        <w:rPr>
-          <w:color w:val="0070C0"/>
-        </w:rPr>
-      </w:pPr>
-      <w:r>
-        <w:rPr>
-          <w:color w:val="0070C0"/>
-        </w:rPr>
-        <w:t>Rootstock Site Map tab</w:t>
-      </w:r>
-    </w:p>
-    <w:p>
-      <w:pPr>
-        <w:pStyle w:val="ListParagraph"/>
-        <w:numPr>
-          <w:ilvl w:val="1"/>
-          <w:numId w:val="1"/>
-        </w:numPr>
-        <w:spacing w:after="200" w:line="276" w:lineRule="auto"/>
-        <w:contextualSpacing/>
-        <w:rPr>
-          <w:color w:val="0070C0"/>
-        </w:rPr>
-      </w:pPr>
-      <w:r>
-        <w:rPr>
-          <w:color w:val="0070C0"/>
-        </w:rPr>
-        <w:t>Manufacturing Users under the System Setup menu group</w:t>
-      </w:r>
-    </w:p>
-    <w:p>
-      <w:pPr>
-        <w:pStyle w:val="ListParagraph"/>
-        <w:numPr>
-          <w:ilvl w:val="1"/>
-          <w:numId w:val="1"/>
-        </w:numPr>
-        <w:spacing w:after="200" w:line="276" w:lineRule="auto"/>
-        <w:contextualSpacing/>
-        <w:rPr>
-          <w:color w:val="0070C0"/>
-        </w:rPr>
-      </w:pPr>
-      <w:r>
-        <w:rPr>
-          <w:color w:val="0070C0"/>
-        </w:rPr>
-        <w:t>Add a new RS user:</w:t>
+        <w:t xml:space="preserve">Add API Usage email notification </w:t>
+      </w:r>
+      <w:r>
+        <w:rPr>
+          <w:color w:val="0070C0"/>
+          <w:u w:val="single"/>
+        </w:rPr>
+        <w:t>for production orgs only</w:t>
+      </w:r>
+    </w:p>
+    <w:p>
+      <w:pPr>
+        <w:pStyle w:val="ListParagraph"/>
+        <w:numPr>
+          <w:ilvl w:val="1"/>
+          <w:numId w:val="1"/>
+        </w:numPr>
+        <w:spacing w:after="200" w:line="276" w:lineRule="auto"/>
+        <w:contextualSpacing/>
+        <w:rPr>
+          <w:color w:val="0070C0"/>
+        </w:rPr>
+      </w:pPr>
+      <w:r>
+        <w:rPr>
+          <w:color w:val="0070C0"/>
+        </w:rPr>
+        <w:t>Setup &gt; Monitoring &gt; API Usage Notifications</w:t>
+      </w:r>
+    </w:p>
+    <w:p>
+      <w:pPr>
+        <w:pStyle w:val="ListParagraph"/>
+        <w:numPr>
+          <w:ilvl w:val="1"/>
+          <w:numId w:val="1"/>
+        </w:numPr>
+        <w:spacing w:after="200" w:line="276" w:lineRule="auto"/>
+        <w:contextualSpacing/>
+        <w:rPr>
+          <w:color w:val="0070C0"/>
+        </w:rPr>
+      </w:pPr>
+      <w:r>
+        <w:rPr>
+          <w:color w:val="0070C0"/>
+        </w:rPr>
+        <w:t>Add a new record ONLY if one does not already exist</w:t>
       </w:r>
     </w:p>
     <w:p>
@@ -3347,7 +3879,7 @@
         <w:rPr>
           <w:color w:val="0070C0"/>
         </w:rPr>
-        <w:t>Clock#: 1000</w:t>
+        <w:t>Notification Recipient: Set to Primary Contact on customer CRM record or Rootstock Support if unknown</w:t>
       </w:r>
     </w:p>
     <w:p>
@@ -3367,788 +3899,7 @@
         <w:rPr>
           <w:color w:val="0070C0"/>
         </w:rPr>
-        <w:t>Employee: Rootstock Support</w:t>
-      </w:r>
-    </w:p>
-    <w:p>
-      <w:pPr>
-        <w:pStyle w:val="ListParagraph"/>
-        <w:numPr>
-          <w:ilvl w:val="3"/>
-          <w:numId w:val="1"/>
-        </w:numPr>
-        <w:spacing w:after="200" w:line="276" w:lineRule="auto"/>
-        <w:contextualSpacing/>
-        <w:rPr>
-          <w:color w:val="0070C0"/>
-        </w:rPr>
-      </w:pPr>
-      <w:r>
-        <w:rPr>
-          <w:color w:val="0070C0"/>
-        </w:rPr>
-        <w:t xml:space="preserve">Note: If unable to enter a value (auto-complete not working) then try </w:t>
-      </w:r>
-      <w:r>
-        <w:rPr>
-          <w:color w:val="0070C0"/>
-          <w:u w:val="single"/>
-        </w:rPr>
-        <w:t>disabling</w:t>
-      </w:r>
-      <w:r>
-        <w:rPr>
-          <w:color w:val="0070C0"/>
-        </w:rPr>
-        <w:t xml:space="preserve"> this setting:</w:t>
-      </w:r>
-    </w:p>
-    <w:p>
-      <w:pPr>
-        <w:pStyle w:val="ListParagraph"/>
-        <w:numPr>
-          <w:ilvl w:val="4"/>
-          <w:numId w:val="1"/>
-        </w:numPr>
-        <w:spacing w:after="200" w:line="276" w:lineRule="auto"/>
-        <w:contextualSpacing/>
-        <w:rPr>
-          <w:color w:val="0070C0"/>
-        </w:rPr>
-      </w:pPr>
-      <w:r>
-        <w:rPr>
-          <w:color w:val="0070C0"/>
-        </w:rPr>
-        <w:t>Setup &gt; Security Controls &gt; Session Settings &gt; Enable Content Sniffing protection</w:t>
-      </w:r>
-    </w:p>
-    <w:p>
-      <w:pPr>
-        <w:pStyle w:val="ListParagraph"/>
-        <w:numPr>
-          <w:ilvl w:val="2"/>
-          <w:numId w:val="1"/>
-        </w:numPr>
-        <w:spacing w:after="200" w:line="276" w:lineRule="auto"/>
-        <w:contextualSpacing/>
-        <w:rPr>
-          <w:color w:val="0070C0"/>
-        </w:rPr>
-      </w:pPr>
-      <w:r>
-        <w:rPr>
-          <w:color w:val="0070C0"/>
-        </w:rPr>
-        <w:t>Other Indicators tab: Tick the 3 Responsible Indicator fields</w:t>
-      </w:r>
-    </w:p>
-    <w:p>
-      <w:pPr>
-        <w:pStyle w:val="ListParagraph"/>
-        <w:numPr>
-          <w:ilvl w:val="2"/>
-          <w:numId w:val="1"/>
-        </w:numPr>
-        <w:spacing w:after="200" w:line="276" w:lineRule="auto"/>
-        <w:contextualSpacing/>
-        <w:rPr>
-          <w:color w:val="0070C0"/>
-        </w:rPr>
-      </w:pPr>
-      <w:r>
-        <w:rPr>
-          <w:color w:val="0070C0"/>
-        </w:rPr>
-        <w:t>Defaults for all other fields</w:t>
-      </w:r>
-    </w:p>
-    <w:p>
-      <w:pPr>
-        <w:pStyle w:val="ListParagraph"/>
-        <w:numPr>
-          <w:ilvl w:val="2"/>
-          <w:numId w:val="1"/>
-        </w:numPr>
-        <w:spacing w:after="200" w:line="276" w:lineRule="auto"/>
-        <w:contextualSpacing/>
-        <w:rPr>
-          <w:color w:val="0070C0"/>
-        </w:rPr>
-      </w:pPr>
-      <w:r>
-        <w:rPr>
-          <w:color w:val="0070C0"/>
-        </w:rPr>
-        <w:t>Save</w:t>
-      </w:r>
-    </w:p>
-    <w:p>
-      <w:pPr>
-        <w:pStyle w:val="ListParagraph"/>
-        <w:numPr>
-          <w:ilvl w:val="0"/>
-          <w:numId w:val="1"/>
-        </w:numPr>
-        <w:spacing w:after="200" w:line="276" w:lineRule="auto"/>
-        <w:contextualSpacing/>
-        <w:rPr>
-          <w:color w:val="0070C0"/>
-        </w:rPr>
-      </w:pPr>
-      <w:r>
-        <w:rPr>
-          <w:color w:val="0070C0"/>
-        </w:rPr>
-        <w:t xml:space="preserve">Edit </w:t>
-      </w:r>
-      <w:proofErr w:type="spellStart"/>
-      <w:r>
-        <w:rPr>
-          <w:color w:val="0070C0"/>
-        </w:rPr>
-        <w:t>syconfig</w:t>
-      </w:r>
-      <w:proofErr w:type="spellEnd"/>
-      <w:r>
-        <w:rPr>
-          <w:color w:val="0070C0"/>
-        </w:rPr>
-        <w:t xml:space="preserve"> record in order to set Financial System Interface field:</w:t>
-      </w:r>
-    </w:p>
-    <w:p>
-      <w:pPr>
-        <w:pStyle w:val="ListParagraph"/>
-        <w:numPr>
-          <w:ilvl w:val="1"/>
-          <w:numId w:val="1"/>
-        </w:numPr>
-        <w:spacing w:after="200" w:line="276" w:lineRule="auto"/>
-        <w:contextualSpacing/>
-        <w:rPr>
-          <w:color w:val="0070C0"/>
-          <w:highlight w:val="yellow"/>
-        </w:rPr>
-      </w:pPr>
-      <w:r>
-        <w:rPr>
-          <w:color w:val="0070C0"/>
-          <w:highlight w:val="yellow"/>
-        </w:rPr>
-        <w:t>Skip this step if installing RSF</w:t>
-      </w:r>
-    </w:p>
-    <w:p>
-      <w:pPr>
-        <w:pStyle w:val="ListParagraph"/>
-        <w:numPr>
-          <w:ilvl w:val="1"/>
-          <w:numId w:val="1"/>
-        </w:numPr>
-        <w:spacing w:after="200" w:line="276" w:lineRule="auto"/>
-        <w:contextualSpacing/>
-        <w:rPr>
-          <w:color w:val="0070C0"/>
-        </w:rPr>
-      </w:pPr>
-      <w:r>
-        <w:rPr>
-          <w:color w:val="0070C0"/>
-        </w:rPr>
-        <w:t>Rootstock Site Map tab</w:t>
-      </w:r>
-    </w:p>
-    <w:p>
-      <w:pPr>
-        <w:pStyle w:val="ListParagraph"/>
-        <w:numPr>
-          <w:ilvl w:val="1"/>
-          <w:numId w:val="1"/>
-        </w:numPr>
-        <w:spacing w:after="200" w:line="276" w:lineRule="auto"/>
-        <w:contextualSpacing/>
-        <w:rPr>
-          <w:color w:val="0070C0"/>
-        </w:rPr>
-      </w:pPr>
-      <w:r>
-        <w:rPr>
-          <w:color w:val="0070C0"/>
-        </w:rPr>
-        <w:t>Select ‘System Configuration’ menu option in the ‘RS Support Functions’ menu group</w:t>
-      </w:r>
-    </w:p>
-    <w:p>
-      <w:pPr>
-        <w:pStyle w:val="ListParagraph"/>
-        <w:numPr>
-          <w:ilvl w:val="1"/>
-          <w:numId w:val="1"/>
-        </w:numPr>
-        <w:spacing w:after="200" w:line="276" w:lineRule="auto"/>
-        <w:contextualSpacing/>
-        <w:rPr>
-          <w:color w:val="0070C0"/>
-        </w:rPr>
-      </w:pPr>
-      <w:r>
-        <w:rPr>
-          <w:color w:val="0070C0"/>
-        </w:rPr>
-        <w:t>Select Edit on SYCONFIG record</w:t>
-      </w:r>
-    </w:p>
-    <w:p>
-      <w:pPr>
-        <w:pStyle w:val="ListParagraph"/>
-        <w:numPr>
-          <w:ilvl w:val="2"/>
-          <w:numId w:val="1"/>
-        </w:numPr>
-        <w:rPr>
-          <w:color w:val="0070C0"/>
-        </w:rPr>
-      </w:pPr>
-      <w:r>
-        <w:rPr>
-          <w:color w:val="0070C0"/>
-        </w:rPr>
-        <w:t xml:space="preserve">Set password based on customer CRM record – Get </w:t>
-      </w:r>
-      <w:proofErr w:type="spellStart"/>
-      <w:r>
-        <w:rPr>
-          <w:color w:val="0070C0"/>
-        </w:rPr>
-        <w:t>Config</w:t>
-      </w:r>
-      <w:proofErr w:type="spellEnd"/>
-      <w:r>
-        <w:rPr>
-          <w:color w:val="0070C0"/>
-        </w:rPr>
-        <w:t xml:space="preserve"> Password button</w:t>
-      </w:r>
-    </w:p>
-    <w:p>
-      <w:pPr>
-        <w:pStyle w:val="ListParagraph"/>
-        <w:numPr>
-          <w:ilvl w:val="2"/>
-          <w:numId w:val="1"/>
-        </w:numPr>
-        <w:spacing w:after="200" w:line="276" w:lineRule="auto"/>
-        <w:contextualSpacing/>
-        <w:rPr>
-          <w:color w:val="0070C0"/>
-        </w:rPr>
-      </w:pPr>
-      <w:r>
-        <w:rPr>
-          <w:color w:val="0070C0"/>
-        </w:rPr>
-        <w:t>Select the appropriate Financial System Interface value (Get info from customer CRM record).  If unknown for internal and Channel Partner orgs, set to QuickBooks Desktop to avoid getting errors when creating cost transactions.</w:t>
-      </w:r>
-    </w:p>
-    <w:p>
-      <w:pPr>
-        <w:pStyle w:val="ListParagraph"/>
-        <w:numPr>
-          <w:ilvl w:val="2"/>
-          <w:numId w:val="1"/>
-        </w:numPr>
-        <w:spacing w:after="200" w:line="276" w:lineRule="auto"/>
-        <w:contextualSpacing/>
-        <w:rPr>
-          <w:color w:val="0070C0"/>
-        </w:rPr>
-      </w:pPr>
-      <w:r>
-        <w:rPr>
-          <w:color w:val="0070C0"/>
-        </w:rPr>
-        <w:t>If it errors out when setting to Rootstock then use Workbench to plug the value:</w:t>
-      </w:r>
-    </w:p>
-    <w:p>
-      <w:pPr>
-        <w:pStyle w:val="ListParagraph"/>
-        <w:numPr>
-          <w:ilvl w:val="3"/>
-          <w:numId w:val="1"/>
-        </w:numPr>
-        <w:spacing w:after="200" w:line="276" w:lineRule="auto"/>
-        <w:contextualSpacing/>
-        <w:rPr>
-          <w:color w:val="0070C0"/>
-        </w:rPr>
-      </w:pPr>
-      <w:r>
-        <w:rPr>
-          <w:color w:val="0070C0"/>
-        </w:rPr>
-        <w:t>Workbench URL: https://workbench.developerforce.com/login.php</w:t>
-      </w:r>
-    </w:p>
-    <w:p>
-      <w:pPr>
-        <w:pStyle w:val="ListParagraph"/>
-        <w:numPr>
-          <w:ilvl w:val="3"/>
-          <w:numId w:val="1"/>
-        </w:numPr>
-        <w:spacing w:after="200" w:line="276" w:lineRule="auto"/>
-        <w:contextualSpacing/>
-        <w:rPr>
-          <w:color w:val="0070C0"/>
-        </w:rPr>
-      </w:pPr>
-      <w:r>
-        <w:rPr>
-          <w:color w:val="0070C0"/>
-        </w:rPr>
-        <w:t xml:space="preserve">Set </w:t>
-      </w:r>
-      <w:proofErr w:type="spellStart"/>
-      <w:r>
-        <w:rPr>
-          <w:color w:val="0070C0"/>
-        </w:rPr>
-        <w:t>rstk</w:t>
-      </w:r>
-      <w:proofErr w:type="spellEnd"/>
-      <w:r>
-        <w:rPr>
-          <w:color w:val="0070C0"/>
-        </w:rPr>
-        <w:t>__</w:t>
-      </w:r>
-      <w:proofErr w:type="spellStart"/>
-      <w:r>
-        <w:rPr>
-          <w:color w:val="0070C0"/>
-        </w:rPr>
-        <w:t>syconfig_financials__c</w:t>
-      </w:r>
-      <w:proofErr w:type="spellEnd"/>
-      <w:r>
-        <w:rPr>
-          <w:color w:val="0070C0"/>
-        </w:rPr>
-        <w:t xml:space="preserve"> = Rootstock</w:t>
-      </w:r>
-    </w:p>
-    <w:p>
-      <w:pPr>
-        <w:pStyle w:val="ListParagraph"/>
-        <w:numPr>
-          <w:ilvl w:val="3"/>
-          <w:numId w:val="1"/>
-        </w:numPr>
-        <w:spacing w:after="200" w:line="276" w:lineRule="auto"/>
-        <w:contextualSpacing/>
-        <w:rPr>
-          <w:color w:val="0070C0"/>
-          <w:highlight w:val="yellow"/>
-        </w:rPr>
-      </w:pPr>
-      <w:r>
-        <w:rPr>
-          <w:color w:val="0070C0"/>
-          <w:highlight w:val="yellow"/>
-        </w:rPr>
-        <w:t xml:space="preserve">The password must be entered in Workbench.  Do not bypass using triggers because the </w:t>
-      </w:r>
-      <w:proofErr w:type="spellStart"/>
-      <w:r>
-        <w:rPr>
-          <w:color w:val="0070C0"/>
-          <w:highlight w:val="yellow"/>
-        </w:rPr>
-        <w:t>config</w:t>
-      </w:r>
-      <w:proofErr w:type="spellEnd"/>
-      <w:r>
-        <w:rPr>
-          <w:color w:val="0070C0"/>
-          <w:highlight w:val="yellow"/>
-        </w:rPr>
-        <w:t>__c Custom Setting will not get updated.</w:t>
-      </w:r>
-    </w:p>
-    <w:p>
-      <w:pPr>
-        <w:pStyle w:val="ListParagraph"/>
-        <w:numPr>
-          <w:ilvl w:val="2"/>
-          <w:numId w:val="1"/>
-        </w:numPr>
-        <w:spacing w:after="200" w:line="276" w:lineRule="auto"/>
-        <w:contextualSpacing/>
-        <w:rPr>
-          <w:color w:val="0070C0"/>
-        </w:rPr>
-      </w:pPr>
-      <w:r>
-        <w:rPr>
-          <w:color w:val="0070C0"/>
-        </w:rPr>
-        <w:t>Save</w:t>
-      </w:r>
-    </w:p>
-    <w:p>
-      <w:pPr>
-        <w:pStyle w:val="ListParagraph"/>
-        <w:numPr>
-          <w:ilvl w:val="0"/>
-          <w:numId w:val="1"/>
-        </w:numPr>
-        <w:spacing w:after="200" w:line="276" w:lineRule="auto"/>
-        <w:contextualSpacing/>
-        <w:rPr>
-          <w:color w:val="0070C0"/>
-        </w:rPr>
-      </w:pPr>
-      <w:r>
-        <w:rPr>
-          <w:color w:val="0070C0"/>
-        </w:rPr>
-        <w:t xml:space="preserve">Create a list view called ‘Is Valid = False’ on Apex Classes and </w:t>
-      </w:r>
-      <w:r>
-        <w:rPr>
-          <w:color w:val="0070C0"/>
-          <w:highlight w:val="yellow"/>
-        </w:rPr>
-        <w:t>compile all classes</w:t>
-      </w:r>
-    </w:p>
-    <w:p>
-      <w:pPr>
-        <w:pStyle w:val="ListParagraph"/>
-        <w:numPr>
-          <w:ilvl w:val="1"/>
-          <w:numId w:val="1"/>
-        </w:numPr>
-        <w:spacing w:after="200" w:line="276" w:lineRule="auto"/>
-        <w:contextualSpacing/>
-        <w:rPr>
-          <w:color w:val="0070C0"/>
-        </w:rPr>
-      </w:pPr>
-      <w:r>
-        <w:rPr>
-          <w:color w:val="0070C0"/>
-        </w:rPr>
-        <w:t>Setup &gt; Develop &gt; Apex Classes</w:t>
-      </w:r>
-    </w:p>
-    <w:p>
-      <w:pPr>
-        <w:pStyle w:val="ListParagraph"/>
-        <w:numPr>
-          <w:ilvl w:val="1"/>
-          <w:numId w:val="1"/>
-        </w:numPr>
-        <w:spacing w:after="200" w:line="276" w:lineRule="auto"/>
-        <w:contextualSpacing/>
-        <w:rPr>
-          <w:color w:val="0070C0"/>
-        </w:rPr>
-      </w:pPr>
-      <w:r>
-        <w:rPr>
-          <w:color w:val="0070C0"/>
-        </w:rPr>
-        <w:t>Create New View</w:t>
-      </w:r>
-    </w:p>
-    <w:p>
-      <w:pPr>
-        <w:pStyle w:val="ListParagraph"/>
-        <w:numPr>
-          <w:ilvl w:val="2"/>
-          <w:numId w:val="1"/>
-        </w:numPr>
-        <w:spacing w:after="200" w:line="276" w:lineRule="auto"/>
-        <w:contextualSpacing/>
-        <w:rPr>
-          <w:color w:val="0070C0"/>
-        </w:rPr>
-      </w:pPr>
-      <w:r>
-        <w:rPr>
-          <w:color w:val="0070C0"/>
-        </w:rPr>
-        <w:t>View Name: Is Valid = False</w:t>
-      </w:r>
-    </w:p>
-    <w:p>
-      <w:pPr>
-        <w:pStyle w:val="ListParagraph"/>
-        <w:numPr>
-          <w:ilvl w:val="2"/>
-          <w:numId w:val="1"/>
-        </w:numPr>
-        <w:spacing w:after="200" w:line="276" w:lineRule="auto"/>
-        <w:contextualSpacing/>
-        <w:rPr>
-          <w:color w:val="0070C0"/>
-        </w:rPr>
-      </w:pPr>
-      <w:r>
-        <w:rPr>
-          <w:color w:val="0070C0"/>
-        </w:rPr>
-        <w:t>Add filter where Is Valid equals false</w:t>
-      </w:r>
-    </w:p>
-    <w:p>
-      <w:pPr>
-        <w:pStyle w:val="ListParagraph"/>
-        <w:numPr>
-          <w:ilvl w:val="2"/>
-          <w:numId w:val="1"/>
-        </w:numPr>
-        <w:spacing w:after="200" w:line="276" w:lineRule="auto"/>
-        <w:contextualSpacing/>
-        <w:rPr>
-          <w:color w:val="0070C0"/>
-        </w:rPr>
-      </w:pPr>
-      <w:r>
-        <w:rPr>
-          <w:color w:val="0070C0"/>
-        </w:rPr>
         <w:lastRenderedPageBreak/>
-        <w:t>Add the ‘Is Valid’ field to the Selected Fields</w:t>
-      </w:r>
-    </w:p>
-    <w:p>
-      <w:pPr>
-        <w:pStyle w:val="ListParagraph"/>
-        <w:numPr>
-          <w:ilvl w:val="2"/>
-          <w:numId w:val="1"/>
-        </w:numPr>
-        <w:spacing w:after="200" w:line="276" w:lineRule="auto"/>
-        <w:contextualSpacing/>
-        <w:rPr>
-          <w:color w:val="0070C0"/>
-        </w:rPr>
-      </w:pPr>
-      <w:r>
-        <w:rPr>
-          <w:color w:val="0070C0"/>
-        </w:rPr>
-        <w:t>Enable ‘Visible to all users’</w:t>
-      </w:r>
-    </w:p>
-    <w:p>
-      <w:pPr>
-        <w:pStyle w:val="ListParagraph"/>
-        <w:numPr>
-          <w:ilvl w:val="2"/>
-          <w:numId w:val="1"/>
-        </w:numPr>
-        <w:spacing w:after="200" w:line="276" w:lineRule="auto"/>
-        <w:contextualSpacing/>
-        <w:rPr>
-          <w:color w:val="0070C0"/>
-        </w:rPr>
-      </w:pPr>
-      <w:r>
-        <w:rPr>
-          <w:color w:val="0070C0"/>
-        </w:rPr>
-        <w:t>Save</w:t>
-      </w:r>
-    </w:p>
-    <w:p>
-      <w:pPr>
-        <w:pStyle w:val="ListParagraph"/>
-        <w:numPr>
-          <w:ilvl w:val="1"/>
-          <w:numId w:val="1"/>
-        </w:numPr>
-        <w:spacing w:after="200" w:line="276" w:lineRule="auto"/>
-        <w:contextualSpacing/>
-        <w:rPr>
-          <w:color w:val="0070C0"/>
-        </w:rPr>
-      </w:pPr>
-      <w:r>
-        <w:rPr>
-          <w:color w:val="0070C0"/>
-        </w:rPr>
-        <w:t>Create New View if the default view no longer exists</w:t>
-      </w:r>
-    </w:p>
-    <w:p>
-      <w:pPr>
-        <w:pStyle w:val="ListParagraph"/>
-        <w:numPr>
-          <w:ilvl w:val="2"/>
-          <w:numId w:val="1"/>
-        </w:numPr>
-        <w:spacing w:after="200" w:line="276" w:lineRule="auto"/>
-        <w:contextualSpacing/>
-        <w:rPr>
-          <w:color w:val="0070C0"/>
-        </w:rPr>
-      </w:pPr>
-      <w:r>
-        <w:rPr>
-          <w:color w:val="0070C0"/>
-        </w:rPr>
-        <w:t>View Name: All</w:t>
-      </w:r>
-    </w:p>
-    <w:p>
-      <w:pPr>
-        <w:pStyle w:val="ListParagraph"/>
-        <w:numPr>
-          <w:ilvl w:val="2"/>
-          <w:numId w:val="1"/>
-        </w:numPr>
-        <w:spacing w:after="200" w:line="276" w:lineRule="auto"/>
-        <w:contextualSpacing/>
-        <w:rPr>
-          <w:color w:val="0070C0"/>
-        </w:rPr>
-      </w:pPr>
-      <w:r>
-        <w:rPr>
-          <w:color w:val="0070C0"/>
-        </w:rPr>
-        <w:t>Enable ‘Visible to all users’</w:t>
-      </w:r>
-    </w:p>
-    <w:p>
-      <w:pPr>
-        <w:pStyle w:val="ListParagraph"/>
-        <w:numPr>
-          <w:ilvl w:val="2"/>
-          <w:numId w:val="1"/>
-        </w:numPr>
-        <w:spacing w:after="200" w:line="276" w:lineRule="auto"/>
-        <w:contextualSpacing/>
-        <w:rPr>
-          <w:color w:val="0070C0"/>
-        </w:rPr>
-      </w:pPr>
-      <w:r>
-        <w:rPr>
-          <w:color w:val="0070C0"/>
-        </w:rPr>
-        <w:t>Save</w:t>
-      </w:r>
-    </w:p>
-    <w:p>
-      <w:pPr>
-        <w:pStyle w:val="ListParagraph"/>
-        <w:numPr>
-          <w:ilvl w:val="0"/>
-          <w:numId w:val="1"/>
-        </w:numPr>
-        <w:spacing w:after="200" w:line="276" w:lineRule="auto"/>
-        <w:contextualSpacing/>
-        <w:rPr>
-          <w:color w:val="0070C0"/>
-        </w:rPr>
-      </w:pPr>
-      <w:r>
-        <w:rPr>
-          <w:color w:val="0070C0"/>
-        </w:rPr>
-        <w:t xml:space="preserve">Add API Usage email notification </w:t>
-      </w:r>
-      <w:r>
-        <w:rPr>
-          <w:color w:val="0070C0"/>
-          <w:u w:val="single"/>
-        </w:rPr>
-        <w:t>for production orgs only</w:t>
-      </w:r>
-    </w:p>
-    <w:p>
-      <w:pPr>
-        <w:pStyle w:val="ListParagraph"/>
-        <w:numPr>
-          <w:ilvl w:val="1"/>
-          <w:numId w:val="1"/>
-        </w:numPr>
-        <w:spacing w:after="200" w:line="276" w:lineRule="auto"/>
-        <w:contextualSpacing/>
-        <w:rPr>
-          <w:color w:val="0070C0"/>
-        </w:rPr>
-      </w:pPr>
-      <w:r>
-        <w:rPr>
-          <w:color w:val="0070C0"/>
-        </w:rPr>
-        <w:t>Setup &gt; Monitoring &gt; API Usage Notifications</w:t>
-      </w:r>
-    </w:p>
-    <w:p>
-      <w:pPr>
-        <w:pStyle w:val="ListParagraph"/>
-        <w:numPr>
-          <w:ilvl w:val="1"/>
-          <w:numId w:val="1"/>
-        </w:numPr>
-        <w:spacing w:after="200" w:line="276" w:lineRule="auto"/>
-        <w:contextualSpacing/>
-        <w:rPr>
-          <w:color w:val="0070C0"/>
-        </w:rPr>
-      </w:pPr>
-      <w:r>
-        <w:rPr>
-          <w:color w:val="0070C0"/>
-        </w:rPr>
-        <w:t>Add a new record ONLY if one does not already exist</w:t>
-      </w:r>
-    </w:p>
-    <w:p>
-      <w:pPr>
-        <w:pStyle w:val="ListParagraph"/>
-        <w:numPr>
-          <w:ilvl w:val="2"/>
-          <w:numId w:val="1"/>
-        </w:numPr>
-        <w:spacing w:after="200" w:line="276" w:lineRule="auto"/>
-        <w:contextualSpacing/>
-        <w:rPr>
-          <w:color w:val="0070C0"/>
-        </w:rPr>
-      </w:pPr>
-      <w:r>
-        <w:rPr>
-          <w:color w:val="0070C0"/>
-        </w:rPr>
-        <w:t>Notification Recipient: Set to Primary Contact on customer CRM record or Rootstock Support if unknown</w:t>
-      </w:r>
-    </w:p>
-    <w:p>
-      <w:pPr>
-        <w:pStyle w:val="ListParagraph"/>
-        <w:numPr>
-          <w:ilvl w:val="2"/>
-          <w:numId w:val="1"/>
-        </w:numPr>
-        <w:spacing w:after="200" w:line="276" w:lineRule="auto"/>
-        <w:contextualSpacing/>
-        <w:rPr>
-          <w:color w:val="0070C0"/>
-        </w:rPr>
-      </w:pPr>
-      <w:r>
-        <w:rPr>
-          <w:color w:val="0070C0"/>
-        </w:rPr>
         <w:t>Threshold: 75%</w:t>
       </w:r>
     </w:p>
@@ -4668,7 +4419,6 @@
         <w:rPr>
           <w:color w:val="0070C0"/>
         </w:rPr>
-        <w:lastRenderedPageBreak/>
         <w:t xml:space="preserve">FinancialForce </w:t>
       </w:r>
       <w:proofErr w:type="spellStart"/>
@@ -4936,6 +4686,7 @@
         <w:rPr>
           <w:color w:val="0070C0"/>
         </w:rPr>
+        <w:lastRenderedPageBreak/>
         <w:t>Enable Apex Class Access for the deployed files on all RS/FF profiles</w:t>
       </w:r>
     </w:p>

--- a/Rootstock ERP/Installation and Deployment/ERP Package Installation Process.docx
+++ b/Rootstock ERP/Installation and Deployment/ERP Package Installation Process.docx
@@ -812,6 +812,7 @@
         <w:contextualSpacing/>
         <w:rPr>
           <w:color w:val="0070C0"/>
+          <w:highlight w:val="yellow"/>
         </w:rPr>
       </w:pPr>
       <w:r>
@@ -837,12 +838,20 @@
         <w:rPr>
           <w:color w:val="0070C0"/>
         </w:rPr>
-        <w:t xml:space="preserve">  Edit properties and set description to</w:t>
+        <w:t xml:space="preserve">  </w:t>
+      </w:r>
+      <w:r>
+        <w:rPr>
+          <w:color w:val="0070C0"/>
+          <w:highlight w:val="yellow"/>
+        </w:rPr>
+        <w:t>Edit properties and set description to</w:t>
       </w:r>
       <w:proofErr w:type="gramStart"/>
       <w:r>
         <w:rPr>
           <w:color w:val="0070C0"/>
+          <w:highlight w:val="yellow"/>
         </w:rPr>
         <w:t>:</w:t>
       </w:r>
@@ -850,37 +859,23 @@
       <w:r>
         <w:rPr>
           <w:color w:val="0070C0"/>
+          <w:highlight w:val="yellow"/>
         </w:rPr>
         <w:br/>
-      </w:r>
-      <w:r>
-        <w:rPr>
-          <w:color w:val="0070C0"/>
-        </w:rPr>
         <w:t xml:space="preserve">Contains full access to Rootstock ERP and no access to Rootstock Financials.  </w:t>
       </w:r>
       <w:r>
         <w:rPr>
           <w:color w:val="0070C0"/>
+          <w:highlight w:val="yellow"/>
         </w:rPr>
         <w:br/>
-        <w:t xml:space="preserve">Do not modify this profile.  If changes are necessary then clone the profile and preface </w:t>
-      </w:r>
-      <w:r>
-        <w:rPr>
-          <w:color w:val="0070C0"/>
-        </w:rPr>
-        <w:t xml:space="preserve">the name </w:t>
-      </w:r>
-      <w:r>
-        <w:rPr>
-          <w:color w:val="0070C0"/>
-        </w:rPr>
-        <w:t>with RS.</w:t>
-      </w:r>
-      <w:r>
-        <w:rPr>
-          <w:color w:val="0070C0"/>
+        <w:t>Do not modify this profile.  If changes are necessary then clone the profile and preface the name with RS.</w:t>
+      </w:r>
+      <w:r>
+        <w:rPr>
+          <w:color w:val="0070C0"/>
+          <w:highlight w:val="yellow"/>
         </w:rPr>
         <w:t xml:space="preserve"> </w:t>
       </w:r>
@@ -896,6 +891,7 @@
         <w:contextualSpacing/>
         <w:rPr>
           <w:color w:val="0070C0"/>
+          <w:highlight w:val="yellow"/>
         </w:rPr>
       </w:pPr>
       <w:r>
@@ -926,6 +922,7 @@
       <w:r>
         <w:rPr>
           <w:color w:val="0070C0"/>
+          <w:highlight w:val="yellow"/>
         </w:rPr>
         <w:t>Edit properties and set description to</w:t>
       </w:r>
@@ -933,6 +930,7 @@
       <w:r>
         <w:rPr>
           <w:color w:val="0070C0"/>
+          <w:highlight w:val="yellow"/>
         </w:rPr>
         <w:t>:</w:t>
       </w:r>
@@ -940,33 +938,26 @@
       <w:r>
         <w:rPr>
           <w:color w:val="0070C0"/>
+          <w:highlight w:val="yellow"/>
         </w:rPr>
         <w:br/>
       </w:r>
-      <w:r>
-        <w:rPr>
-          <w:color w:val="0070C0"/>
+      <w:bookmarkStart w:id="0" w:name="_GoBack"/>
+      <w:bookmarkEnd w:id="0"/>
+      <w:r>
+        <w:rPr>
+          <w:color w:val="0070C0"/>
+          <w:highlight w:val="yellow"/>
         </w:rPr>
         <w:t xml:space="preserve">Contains full access to Rootstock ERP and no access to Rootstock Financials.  </w:t>
       </w:r>
       <w:r>
         <w:rPr>
           <w:color w:val="0070C0"/>
+          <w:highlight w:val="yellow"/>
         </w:rPr>
         <w:br/>
-        <w:t xml:space="preserve">Do not modify this profile.  If changes are necessary then clone the profile and preface </w:t>
-      </w:r>
-      <w:r>
-        <w:rPr>
-          <w:color w:val="0070C0"/>
-        </w:rPr>
-        <w:t xml:space="preserve">the name </w:t>
-      </w:r>
-      <w:r>
-        <w:rPr>
-          <w:color w:val="0070C0"/>
-        </w:rPr>
-        <w:t>with RS.</w:t>
+        <w:t>Do not modify this profile.  If changes are necessary then clone the profile and preface the name with RS.</w:t>
       </w:r>
     </w:p>
     <w:p>
@@ -992,6 +983,19 @@
           <w:color w:val="0070C0"/>
         </w:rPr>
         <w:t>.</w:t>
+      </w:r>
+      <w:r>
+        <w:rPr>
+          <w:color w:val="0070C0"/>
+        </w:rPr>
+        <w:t xml:space="preserve">  </w:t>
+      </w:r>
+      <w:r>
+        <w:rPr>
+          <w:color w:val="0070C0"/>
+          <w:highlight w:val="yellow"/>
+        </w:rPr>
+        <w:t>Be sure to clone any profiles needing RSF permissions.</w:t>
       </w:r>
     </w:p>
     <w:p>
@@ -1393,6 +1397,7 @@
         <w:rPr>
           <w:color w:val="0070C0"/>
         </w:rPr>
+        <w:lastRenderedPageBreak/>
         <w:t xml:space="preserve">RS Standard Platform User - Full Access </w:t>
       </w:r>
     </w:p>
@@ -1413,7 +1418,6 @@
         <w:rPr>
           <w:color w:val="0070C0"/>
         </w:rPr>
-        <w:lastRenderedPageBreak/>
         <w:t>RS/FF User - Full Access (if using FFA)</w:t>
       </w:r>
     </w:p>
@@ -1496,8 +1500,6 @@
           <w:color w:val="0070C0"/>
         </w:rPr>
       </w:pPr>
-      <w:bookmarkStart w:id="0" w:name="_GoBack"/>
-      <w:bookmarkEnd w:id="0"/>
       <w:r>
         <w:rPr>
           <w:color w:val="0070C0"/>
@@ -2124,6 +2126,7 @@
         <w:rPr>
           <w:color w:val="0070C0"/>
         </w:rPr>
+        <w:lastRenderedPageBreak/>
         <w:t xml:space="preserve">Import RS menu records using the Salesforce Data Loader – be sure to use the correct CSV file based on the ERP version being installed.  Major release versions are in SVN. </w:t>
       </w:r>
       <w:r>
@@ -2137,15 +2140,7 @@
           <w:color w:val="0070C0"/>
           <w:highlight w:val="yellow"/>
         </w:rPr>
-        <w:t xml:space="preserve">If no CSV file </w:t>
-      </w:r>
-      <w:r>
-        <w:rPr>
-          <w:color w:val="0070C0"/>
-          <w:highlight w:val="yellow"/>
-        </w:rPr>
-        <w:lastRenderedPageBreak/>
-        <w:t>matches the build to be installed then</w:t>
+        <w:t>If no CSV file matches the build to be installed then</w:t>
       </w:r>
       <w:r>
         <w:rPr>
@@ -3037,6 +3032,7 @@
         <w:rPr>
           <w:color w:val="0070C0"/>
         </w:rPr>
+        <w:lastRenderedPageBreak/>
         <w:t>Rootstock Site Map tab</w:t>
       </w:r>
     </w:p>
@@ -3077,8 +3073,809 @@
         <w:rPr>
           <w:color w:val="0070C0"/>
         </w:rPr>
+        <w:t>Add a new RS user:</w:t>
+      </w:r>
+    </w:p>
+    <w:p>
+      <w:pPr>
+        <w:pStyle w:val="ListParagraph"/>
+        <w:numPr>
+          <w:ilvl w:val="2"/>
+          <w:numId w:val="1"/>
+        </w:numPr>
+        <w:spacing w:after="200" w:line="276" w:lineRule="auto"/>
+        <w:contextualSpacing/>
+        <w:rPr>
+          <w:color w:val="0070C0"/>
+        </w:rPr>
+      </w:pPr>
+      <w:r>
+        <w:rPr>
+          <w:color w:val="0070C0"/>
+        </w:rPr>
+        <w:t>Clock#: 1000</w:t>
+      </w:r>
+    </w:p>
+    <w:p>
+      <w:pPr>
+        <w:pStyle w:val="ListParagraph"/>
+        <w:numPr>
+          <w:ilvl w:val="2"/>
+          <w:numId w:val="1"/>
+        </w:numPr>
+        <w:spacing w:after="200" w:line="276" w:lineRule="auto"/>
+        <w:contextualSpacing/>
+        <w:rPr>
+          <w:color w:val="0070C0"/>
+        </w:rPr>
+      </w:pPr>
+      <w:r>
+        <w:rPr>
+          <w:color w:val="0070C0"/>
+        </w:rPr>
+        <w:t>Employee: Rootstock Support</w:t>
+      </w:r>
+    </w:p>
+    <w:p>
+      <w:pPr>
+        <w:pStyle w:val="ListParagraph"/>
+        <w:numPr>
+          <w:ilvl w:val="3"/>
+          <w:numId w:val="1"/>
+        </w:numPr>
+        <w:spacing w:after="200" w:line="276" w:lineRule="auto"/>
+        <w:contextualSpacing/>
+        <w:rPr>
+          <w:color w:val="0070C0"/>
+        </w:rPr>
+      </w:pPr>
+      <w:r>
+        <w:rPr>
+          <w:color w:val="0070C0"/>
+        </w:rPr>
+        <w:t xml:space="preserve">Note: If unable to enter a value (auto-complete not working) then try </w:t>
+      </w:r>
+      <w:r>
+        <w:rPr>
+          <w:color w:val="0070C0"/>
+          <w:u w:val="single"/>
+        </w:rPr>
+        <w:t>disabling</w:t>
+      </w:r>
+      <w:r>
+        <w:rPr>
+          <w:color w:val="0070C0"/>
+        </w:rPr>
+        <w:t xml:space="preserve"> this setting:</w:t>
+      </w:r>
+    </w:p>
+    <w:p>
+      <w:pPr>
+        <w:pStyle w:val="ListParagraph"/>
+        <w:numPr>
+          <w:ilvl w:val="4"/>
+          <w:numId w:val="1"/>
+        </w:numPr>
+        <w:spacing w:after="200" w:line="276" w:lineRule="auto"/>
+        <w:contextualSpacing/>
+        <w:rPr>
+          <w:color w:val="0070C0"/>
+        </w:rPr>
+      </w:pPr>
+      <w:r>
+        <w:rPr>
+          <w:color w:val="0070C0"/>
+        </w:rPr>
+        <w:t>Setup &gt; Security Controls &gt; Session Settings &gt; Enable Content Sniffing protection</w:t>
+      </w:r>
+    </w:p>
+    <w:p>
+      <w:pPr>
+        <w:pStyle w:val="ListParagraph"/>
+        <w:numPr>
+          <w:ilvl w:val="2"/>
+          <w:numId w:val="1"/>
+        </w:numPr>
+        <w:spacing w:after="200" w:line="276" w:lineRule="auto"/>
+        <w:contextualSpacing/>
+        <w:rPr>
+          <w:color w:val="0070C0"/>
+        </w:rPr>
+      </w:pPr>
+      <w:r>
+        <w:rPr>
+          <w:color w:val="0070C0"/>
+        </w:rPr>
+        <w:t>Other Indicators tab: Tick the 3 Responsible Indicator fields</w:t>
+      </w:r>
+    </w:p>
+    <w:p>
+      <w:pPr>
+        <w:pStyle w:val="ListParagraph"/>
+        <w:numPr>
+          <w:ilvl w:val="2"/>
+          <w:numId w:val="1"/>
+        </w:numPr>
+        <w:spacing w:after="200" w:line="276" w:lineRule="auto"/>
+        <w:contextualSpacing/>
+        <w:rPr>
+          <w:color w:val="0070C0"/>
+        </w:rPr>
+      </w:pPr>
+      <w:r>
+        <w:rPr>
+          <w:color w:val="0070C0"/>
+        </w:rPr>
+        <w:t>Defaults for all other fields</w:t>
+      </w:r>
+    </w:p>
+    <w:p>
+      <w:pPr>
+        <w:pStyle w:val="ListParagraph"/>
+        <w:numPr>
+          <w:ilvl w:val="2"/>
+          <w:numId w:val="1"/>
+        </w:numPr>
+        <w:spacing w:after="200" w:line="276" w:lineRule="auto"/>
+        <w:contextualSpacing/>
+        <w:rPr>
+          <w:color w:val="0070C0"/>
+        </w:rPr>
+      </w:pPr>
+      <w:r>
+        <w:rPr>
+          <w:color w:val="0070C0"/>
+        </w:rPr>
+        <w:t>Save</w:t>
+      </w:r>
+    </w:p>
+    <w:p>
+      <w:pPr>
+        <w:pStyle w:val="ListParagraph"/>
+        <w:numPr>
+          <w:ilvl w:val="0"/>
+          <w:numId w:val="1"/>
+        </w:numPr>
+        <w:spacing w:after="200" w:line="276" w:lineRule="auto"/>
+        <w:contextualSpacing/>
+        <w:rPr>
+          <w:color w:val="0070C0"/>
+        </w:rPr>
+      </w:pPr>
+      <w:r>
+        <w:rPr>
+          <w:color w:val="0070C0"/>
+        </w:rPr>
+        <w:t xml:space="preserve">Edit </w:t>
+      </w:r>
+      <w:proofErr w:type="spellStart"/>
+      <w:r>
+        <w:rPr>
+          <w:color w:val="0070C0"/>
+        </w:rPr>
+        <w:t>syconfig</w:t>
+      </w:r>
+      <w:proofErr w:type="spellEnd"/>
+      <w:r>
+        <w:rPr>
+          <w:color w:val="0070C0"/>
+        </w:rPr>
+        <w:t xml:space="preserve"> record in order to set Financial System Interface field:</w:t>
+      </w:r>
+    </w:p>
+    <w:p>
+      <w:pPr>
+        <w:pStyle w:val="ListParagraph"/>
+        <w:numPr>
+          <w:ilvl w:val="1"/>
+          <w:numId w:val="1"/>
+        </w:numPr>
+        <w:spacing w:after="200" w:line="276" w:lineRule="auto"/>
+        <w:contextualSpacing/>
+        <w:rPr>
+          <w:color w:val="0070C0"/>
+          <w:highlight w:val="yellow"/>
+        </w:rPr>
+      </w:pPr>
+      <w:r>
+        <w:rPr>
+          <w:color w:val="0070C0"/>
+          <w:highlight w:val="yellow"/>
+        </w:rPr>
+        <w:t>Skip this step if installing RSF</w:t>
+      </w:r>
+    </w:p>
+    <w:p>
+      <w:pPr>
+        <w:pStyle w:val="ListParagraph"/>
+        <w:numPr>
+          <w:ilvl w:val="1"/>
+          <w:numId w:val="1"/>
+        </w:numPr>
+        <w:spacing w:after="200" w:line="276" w:lineRule="auto"/>
+        <w:contextualSpacing/>
+        <w:rPr>
+          <w:color w:val="0070C0"/>
+        </w:rPr>
+      </w:pPr>
+      <w:r>
+        <w:rPr>
+          <w:color w:val="0070C0"/>
+        </w:rPr>
+        <w:t>Rootstock Site Map tab</w:t>
+      </w:r>
+    </w:p>
+    <w:p>
+      <w:pPr>
+        <w:pStyle w:val="ListParagraph"/>
+        <w:numPr>
+          <w:ilvl w:val="1"/>
+          <w:numId w:val="1"/>
+        </w:numPr>
+        <w:spacing w:after="200" w:line="276" w:lineRule="auto"/>
+        <w:contextualSpacing/>
+        <w:rPr>
+          <w:color w:val="0070C0"/>
+        </w:rPr>
+      </w:pPr>
+      <w:r>
+        <w:rPr>
+          <w:color w:val="0070C0"/>
+        </w:rPr>
+        <w:t>Select ‘System Configuration’ menu option in the ‘RS Support Functions’ menu group</w:t>
+      </w:r>
+    </w:p>
+    <w:p>
+      <w:pPr>
+        <w:pStyle w:val="ListParagraph"/>
+        <w:numPr>
+          <w:ilvl w:val="1"/>
+          <w:numId w:val="1"/>
+        </w:numPr>
+        <w:spacing w:after="200" w:line="276" w:lineRule="auto"/>
+        <w:contextualSpacing/>
+        <w:rPr>
+          <w:color w:val="0070C0"/>
+        </w:rPr>
+      </w:pPr>
+      <w:r>
+        <w:rPr>
+          <w:color w:val="0070C0"/>
+        </w:rPr>
+        <w:t>Select Edit on SYCONFIG record</w:t>
+      </w:r>
+    </w:p>
+    <w:p>
+      <w:pPr>
+        <w:pStyle w:val="ListParagraph"/>
+        <w:numPr>
+          <w:ilvl w:val="2"/>
+          <w:numId w:val="1"/>
+        </w:numPr>
+        <w:rPr>
+          <w:color w:val="0070C0"/>
+        </w:rPr>
+      </w:pPr>
+      <w:r>
+        <w:rPr>
+          <w:color w:val="0070C0"/>
+        </w:rPr>
+        <w:t xml:space="preserve">Set password based on customer CRM record – Get </w:t>
+      </w:r>
+      <w:proofErr w:type="spellStart"/>
+      <w:r>
+        <w:rPr>
+          <w:color w:val="0070C0"/>
+        </w:rPr>
+        <w:t>Config</w:t>
+      </w:r>
+      <w:proofErr w:type="spellEnd"/>
+      <w:r>
+        <w:rPr>
+          <w:color w:val="0070C0"/>
+        </w:rPr>
+        <w:t xml:space="preserve"> Password button</w:t>
+      </w:r>
+    </w:p>
+    <w:p>
+      <w:pPr>
+        <w:pStyle w:val="ListParagraph"/>
+        <w:numPr>
+          <w:ilvl w:val="2"/>
+          <w:numId w:val="1"/>
+        </w:numPr>
+        <w:spacing w:after="200" w:line="276" w:lineRule="auto"/>
+        <w:contextualSpacing/>
+        <w:rPr>
+          <w:color w:val="0070C0"/>
+        </w:rPr>
+      </w:pPr>
+      <w:r>
+        <w:rPr>
+          <w:color w:val="0070C0"/>
+        </w:rPr>
+        <w:t>Select the appropriate Financial System Interface value (Get info from customer CRM record).  If unknown for internal and Channel Partner orgs, set to QuickBooks Desktop to avoid getting errors when creating cost transactions.</w:t>
+      </w:r>
+    </w:p>
+    <w:p>
+      <w:pPr>
+        <w:pStyle w:val="ListParagraph"/>
+        <w:numPr>
+          <w:ilvl w:val="2"/>
+          <w:numId w:val="1"/>
+        </w:numPr>
+        <w:spacing w:after="200" w:line="276" w:lineRule="auto"/>
+        <w:contextualSpacing/>
+        <w:rPr>
+          <w:color w:val="0070C0"/>
+        </w:rPr>
+      </w:pPr>
+      <w:r>
+        <w:rPr>
+          <w:color w:val="0070C0"/>
+        </w:rPr>
+        <w:t>If it errors out when setting to Rootstock then use Workbench to plug the value:</w:t>
+      </w:r>
+    </w:p>
+    <w:p>
+      <w:pPr>
+        <w:pStyle w:val="ListParagraph"/>
+        <w:numPr>
+          <w:ilvl w:val="3"/>
+          <w:numId w:val="1"/>
+        </w:numPr>
+        <w:spacing w:after="200" w:line="276" w:lineRule="auto"/>
+        <w:contextualSpacing/>
+        <w:rPr>
+          <w:color w:val="0070C0"/>
+        </w:rPr>
+      </w:pPr>
+      <w:r>
+        <w:rPr>
+          <w:color w:val="0070C0"/>
+        </w:rPr>
+        <w:t>Workbench URL: https://workbench.developerforce.com/login.php</w:t>
+      </w:r>
+    </w:p>
+    <w:p>
+      <w:pPr>
+        <w:pStyle w:val="ListParagraph"/>
+        <w:numPr>
+          <w:ilvl w:val="3"/>
+          <w:numId w:val="1"/>
+        </w:numPr>
+        <w:spacing w:after="200" w:line="276" w:lineRule="auto"/>
+        <w:contextualSpacing/>
+        <w:rPr>
+          <w:color w:val="0070C0"/>
+        </w:rPr>
+      </w:pPr>
+      <w:r>
+        <w:rPr>
+          <w:color w:val="0070C0"/>
+        </w:rPr>
+        <w:t xml:space="preserve">Set </w:t>
+      </w:r>
+      <w:proofErr w:type="spellStart"/>
+      <w:r>
+        <w:rPr>
+          <w:color w:val="0070C0"/>
+        </w:rPr>
+        <w:t>rstk</w:t>
+      </w:r>
+      <w:proofErr w:type="spellEnd"/>
+      <w:r>
+        <w:rPr>
+          <w:color w:val="0070C0"/>
+        </w:rPr>
+        <w:t>__</w:t>
+      </w:r>
+      <w:proofErr w:type="spellStart"/>
+      <w:r>
+        <w:rPr>
+          <w:color w:val="0070C0"/>
+        </w:rPr>
+        <w:t>syconfig_financials__c</w:t>
+      </w:r>
+      <w:proofErr w:type="spellEnd"/>
+      <w:r>
+        <w:rPr>
+          <w:color w:val="0070C0"/>
+        </w:rPr>
+        <w:t xml:space="preserve"> = Rootstock</w:t>
+      </w:r>
+    </w:p>
+    <w:p>
+      <w:pPr>
+        <w:pStyle w:val="ListParagraph"/>
+        <w:numPr>
+          <w:ilvl w:val="3"/>
+          <w:numId w:val="1"/>
+        </w:numPr>
+        <w:spacing w:after="200" w:line="276" w:lineRule="auto"/>
+        <w:contextualSpacing/>
+        <w:rPr>
+          <w:color w:val="0070C0"/>
+          <w:highlight w:val="yellow"/>
+        </w:rPr>
+      </w:pPr>
+      <w:r>
+        <w:rPr>
+          <w:color w:val="0070C0"/>
+          <w:highlight w:val="yellow"/>
+        </w:rPr>
+        <w:t xml:space="preserve">The password must be entered in Workbench.  Do not bypass using triggers because the </w:t>
+      </w:r>
+      <w:proofErr w:type="spellStart"/>
+      <w:r>
+        <w:rPr>
+          <w:color w:val="0070C0"/>
+          <w:highlight w:val="yellow"/>
+        </w:rPr>
+        <w:t>config</w:t>
+      </w:r>
+      <w:proofErr w:type="spellEnd"/>
+      <w:r>
+        <w:rPr>
+          <w:color w:val="0070C0"/>
+          <w:highlight w:val="yellow"/>
+        </w:rPr>
+        <w:t>__c Custom Setting will not get updated.</w:t>
+      </w:r>
+    </w:p>
+    <w:p>
+      <w:pPr>
+        <w:pStyle w:val="ListParagraph"/>
+        <w:numPr>
+          <w:ilvl w:val="2"/>
+          <w:numId w:val="1"/>
+        </w:numPr>
+        <w:spacing w:after="200" w:line="276" w:lineRule="auto"/>
+        <w:contextualSpacing/>
+        <w:rPr>
+          <w:color w:val="0070C0"/>
+        </w:rPr>
+      </w:pPr>
+      <w:r>
+        <w:rPr>
+          <w:color w:val="0070C0"/>
+        </w:rPr>
+        <w:t>Save</w:t>
+      </w:r>
+    </w:p>
+    <w:p>
+      <w:pPr>
+        <w:pStyle w:val="ListParagraph"/>
+        <w:numPr>
+          <w:ilvl w:val="0"/>
+          <w:numId w:val="1"/>
+        </w:numPr>
+        <w:spacing w:after="200" w:line="276" w:lineRule="auto"/>
+        <w:contextualSpacing/>
+        <w:rPr>
+          <w:color w:val="0070C0"/>
+        </w:rPr>
+      </w:pPr>
+      <w:r>
+        <w:rPr>
+          <w:color w:val="0070C0"/>
+        </w:rPr>
+        <w:t xml:space="preserve">Create a list view called ‘Is Valid = False’ on Apex Classes and </w:t>
+      </w:r>
+      <w:r>
+        <w:rPr>
+          <w:color w:val="0070C0"/>
+          <w:highlight w:val="yellow"/>
+        </w:rPr>
+        <w:t>compile all classes</w:t>
+      </w:r>
+    </w:p>
+    <w:p>
+      <w:pPr>
+        <w:pStyle w:val="ListParagraph"/>
+        <w:numPr>
+          <w:ilvl w:val="1"/>
+          <w:numId w:val="1"/>
+        </w:numPr>
+        <w:spacing w:after="200" w:line="276" w:lineRule="auto"/>
+        <w:contextualSpacing/>
+        <w:rPr>
+          <w:color w:val="0070C0"/>
+        </w:rPr>
+      </w:pPr>
+      <w:r>
+        <w:rPr>
+          <w:color w:val="0070C0"/>
+        </w:rPr>
+        <w:t>Setup &gt; Develop &gt; Apex Classes</w:t>
+      </w:r>
+    </w:p>
+    <w:p>
+      <w:pPr>
+        <w:pStyle w:val="ListParagraph"/>
+        <w:numPr>
+          <w:ilvl w:val="1"/>
+          <w:numId w:val="1"/>
+        </w:numPr>
+        <w:spacing w:after="200" w:line="276" w:lineRule="auto"/>
+        <w:contextualSpacing/>
+        <w:rPr>
+          <w:color w:val="0070C0"/>
+        </w:rPr>
+      </w:pPr>
+      <w:r>
+        <w:rPr>
+          <w:color w:val="0070C0"/>
+        </w:rPr>
+        <w:t>Create New View</w:t>
+      </w:r>
+    </w:p>
+    <w:p>
+      <w:pPr>
+        <w:pStyle w:val="ListParagraph"/>
+        <w:numPr>
+          <w:ilvl w:val="2"/>
+          <w:numId w:val="1"/>
+        </w:numPr>
+        <w:spacing w:after="200" w:line="276" w:lineRule="auto"/>
+        <w:contextualSpacing/>
+        <w:rPr>
+          <w:color w:val="0070C0"/>
+        </w:rPr>
+      </w:pPr>
+      <w:r>
+        <w:rPr>
+          <w:color w:val="0070C0"/>
+        </w:rPr>
+        <w:t>View Name: Is Valid = False</w:t>
+      </w:r>
+    </w:p>
+    <w:p>
+      <w:pPr>
+        <w:pStyle w:val="ListParagraph"/>
+        <w:numPr>
+          <w:ilvl w:val="2"/>
+          <w:numId w:val="1"/>
+        </w:numPr>
+        <w:spacing w:after="200" w:line="276" w:lineRule="auto"/>
+        <w:contextualSpacing/>
+        <w:rPr>
+          <w:color w:val="0070C0"/>
+        </w:rPr>
+      </w:pPr>
+      <w:r>
+        <w:rPr>
+          <w:color w:val="0070C0"/>
+        </w:rPr>
+        <w:t>Add filter where Is Valid equals false</w:t>
+      </w:r>
+    </w:p>
+    <w:p>
+      <w:pPr>
+        <w:pStyle w:val="ListParagraph"/>
+        <w:numPr>
+          <w:ilvl w:val="2"/>
+          <w:numId w:val="1"/>
+        </w:numPr>
+        <w:spacing w:after="200" w:line="276" w:lineRule="auto"/>
+        <w:contextualSpacing/>
+        <w:rPr>
+          <w:color w:val="0070C0"/>
+        </w:rPr>
+      </w:pPr>
+      <w:r>
+        <w:rPr>
+          <w:color w:val="0070C0"/>
+        </w:rPr>
+        <w:t>Add the ‘Is Valid’ field to the Selected Fields</w:t>
+      </w:r>
+    </w:p>
+    <w:p>
+      <w:pPr>
+        <w:pStyle w:val="ListParagraph"/>
+        <w:numPr>
+          <w:ilvl w:val="2"/>
+          <w:numId w:val="1"/>
+        </w:numPr>
+        <w:spacing w:after="200" w:line="276" w:lineRule="auto"/>
+        <w:contextualSpacing/>
+        <w:rPr>
+          <w:color w:val="0070C0"/>
+        </w:rPr>
+      </w:pPr>
+      <w:r>
+        <w:rPr>
+          <w:color w:val="0070C0"/>
+        </w:rPr>
+        <w:t>Enable ‘Visible to all users’</w:t>
+      </w:r>
+    </w:p>
+    <w:p>
+      <w:pPr>
+        <w:pStyle w:val="ListParagraph"/>
+        <w:numPr>
+          <w:ilvl w:val="2"/>
+          <w:numId w:val="1"/>
+        </w:numPr>
+        <w:spacing w:after="200" w:line="276" w:lineRule="auto"/>
+        <w:contextualSpacing/>
+        <w:rPr>
+          <w:color w:val="0070C0"/>
+        </w:rPr>
+      </w:pPr>
+      <w:r>
+        <w:rPr>
+          <w:color w:val="0070C0"/>
+        </w:rPr>
+        <w:t>Save</w:t>
+      </w:r>
+    </w:p>
+    <w:p>
+      <w:pPr>
+        <w:pStyle w:val="ListParagraph"/>
+        <w:numPr>
+          <w:ilvl w:val="1"/>
+          <w:numId w:val="1"/>
+        </w:numPr>
+        <w:spacing w:after="200" w:line="276" w:lineRule="auto"/>
+        <w:contextualSpacing/>
+        <w:rPr>
+          <w:color w:val="0070C0"/>
+        </w:rPr>
+      </w:pPr>
+      <w:r>
+        <w:rPr>
+          <w:color w:val="0070C0"/>
+        </w:rPr>
+        <w:t>Create New View if the default view no longer exists</w:t>
+      </w:r>
+    </w:p>
+    <w:p>
+      <w:pPr>
+        <w:pStyle w:val="ListParagraph"/>
+        <w:numPr>
+          <w:ilvl w:val="2"/>
+          <w:numId w:val="1"/>
+        </w:numPr>
+        <w:spacing w:after="200" w:line="276" w:lineRule="auto"/>
+        <w:contextualSpacing/>
+        <w:rPr>
+          <w:color w:val="0070C0"/>
+        </w:rPr>
+      </w:pPr>
+      <w:r>
+        <w:rPr>
+          <w:color w:val="0070C0"/>
+        </w:rPr>
+        <w:t>View Name: All</w:t>
+      </w:r>
+    </w:p>
+    <w:p>
+      <w:pPr>
+        <w:pStyle w:val="ListParagraph"/>
+        <w:numPr>
+          <w:ilvl w:val="2"/>
+          <w:numId w:val="1"/>
+        </w:numPr>
+        <w:spacing w:after="200" w:line="276" w:lineRule="auto"/>
+        <w:contextualSpacing/>
+        <w:rPr>
+          <w:color w:val="0070C0"/>
+        </w:rPr>
+      </w:pPr>
+      <w:r>
+        <w:rPr>
+          <w:color w:val="0070C0"/>
+        </w:rPr>
+        <w:t>Enable ‘Visible to all users’</w:t>
+      </w:r>
+    </w:p>
+    <w:p>
+      <w:pPr>
+        <w:pStyle w:val="ListParagraph"/>
+        <w:numPr>
+          <w:ilvl w:val="2"/>
+          <w:numId w:val="1"/>
+        </w:numPr>
+        <w:spacing w:after="200" w:line="276" w:lineRule="auto"/>
+        <w:contextualSpacing/>
+        <w:rPr>
+          <w:color w:val="0070C0"/>
+        </w:rPr>
+      </w:pPr>
+      <w:r>
+        <w:rPr>
+          <w:color w:val="0070C0"/>
+        </w:rPr>
+        <w:t>Save</w:t>
+      </w:r>
+    </w:p>
+    <w:p>
+      <w:pPr>
+        <w:pStyle w:val="ListParagraph"/>
+        <w:numPr>
+          <w:ilvl w:val="0"/>
+          <w:numId w:val="1"/>
+        </w:numPr>
+        <w:spacing w:after="200" w:line="276" w:lineRule="auto"/>
+        <w:contextualSpacing/>
+        <w:rPr>
+          <w:color w:val="0070C0"/>
+        </w:rPr>
+      </w:pPr>
+      <w:r>
+        <w:rPr>
+          <w:color w:val="0070C0"/>
+        </w:rPr>
+        <w:t xml:space="preserve">Add API Usage email notification </w:t>
+      </w:r>
+      <w:r>
+        <w:rPr>
+          <w:color w:val="0070C0"/>
+          <w:u w:val="single"/>
+        </w:rPr>
+        <w:t>for production orgs only</w:t>
+      </w:r>
+    </w:p>
+    <w:p>
+      <w:pPr>
+        <w:pStyle w:val="ListParagraph"/>
+        <w:numPr>
+          <w:ilvl w:val="1"/>
+          <w:numId w:val="1"/>
+        </w:numPr>
+        <w:spacing w:after="200" w:line="276" w:lineRule="auto"/>
+        <w:contextualSpacing/>
+        <w:rPr>
+          <w:color w:val="0070C0"/>
+        </w:rPr>
+      </w:pPr>
+      <w:r>
+        <w:rPr>
+          <w:color w:val="0070C0"/>
+        </w:rPr>
+        <w:t>Setup &gt; Monitoring &gt; API Usage Notifications</w:t>
+      </w:r>
+    </w:p>
+    <w:p>
+      <w:pPr>
+        <w:pStyle w:val="ListParagraph"/>
+        <w:numPr>
+          <w:ilvl w:val="1"/>
+          <w:numId w:val="1"/>
+        </w:numPr>
+        <w:spacing w:after="200" w:line="276" w:lineRule="auto"/>
+        <w:contextualSpacing/>
+        <w:rPr>
+          <w:color w:val="0070C0"/>
+        </w:rPr>
+      </w:pPr>
+      <w:r>
+        <w:rPr>
+          <w:color w:val="0070C0"/>
+        </w:rPr>
+        <w:t>Add a new record ONLY if one does not already exist</w:t>
+      </w:r>
+    </w:p>
+    <w:p>
+      <w:pPr>
+        <w:pStyle w:val="ListParagraph"/>
+        <w:numPr>
+          <w:ilvl w:val="2"/>
+          <w:numId w:val="1"/>
+        </w:numPr>
+        <w:spacing w:after="200" w:line="276" w:lineRule="auto"/>
+        <w:contextualSpacing/>
+        <w:rPr>
+          <w:color w:val="0070C0"/>
+        </w:rPr>
+      </w:pPr>
+      <w:r>
+        <w:rPr>
+          <w:color w:val="0070C0"/>
+        </w:rPr>
         <w:lastRenderedPageBreak/>
-        <w:t>Add a new RS user:</w:t>
+        <w:t>Notification Recipient: Set to Primary Contact on customer CRM record or Rootstock Support if unknown</w:t>
       </w:r>
     </w:p>
     <w:p>
@@ -3098,808 +3895,6 @@
         <w:rPr>
           <w:color w:val="0070C0"/>
         </w:rPr>
-        <w:t>Clock#: 1000</w:t>
-      </w:r>
-    </w:p>
-    <w:p>
-      <w:pPr>
-        <w:pStyle w:val="ListParagraph"/>
-        <w:numPr>
-          <w:ilvl w:val="2"/>
-          <w:numId w:val="1"/>
-        </w:numPr>
-        <w:spacing w:after="200" w:line="276" w:lineRule="auto"/>
-        <w:contextualSpacing/>
-        <w:rPr>
-          <w:color w:val="0070C0"/>
-        </w:rPr>
-      </w:pPr>
-      <w:r>
-        <w:rPr>
-          <w:color w:val="0070C0"/>
-        </w:rPr>
-        <w:t>Employee: Rootstock Support</w:t>
-      </w:r>
-    </w:p>
-    <w:p>
-      <w:pPr>
-        <w:pStyle w:val="ListParagraph"/>
-        <w:numPr>
-          <w:ilvl w:val="3"/>
-          <w:numId w:val="1"/>
-        </w:numPr>
-        <w:spacing w:after="200" w:line="276" w:lineRule="auto"/>
-        <w:contextualSpacing/>
-        <w:rPr>
-          <w:color w:val="0070C0"/>
-        </w:rPr>
-      </w:pPr>
-      <w:r>
-        <w:rPr>
-          <w:color w:val="0070C0"/>
-        </w:rPr>
-        <w:t xml:space="preserve">Note: If unable to enter a value (auto-complete not working) then try </w:t>
-      </w:r>
-      <w:r>
-        <w:rPr>
-          <w:color w:val="0070C0"/>
-          <w:u w:val="single"/>
-        </w:rPr>
-        <w:t>disabling</w:t>
-      </w:r>
-      <w:r>
-        <w:rPr>
-          <w:color w:val="0070C0"/>
-        </w:rPr>
-        <w:t xml:space="preserve"> this setting:</w:t>
-      </w:r>
-    </w:p>
-    <w:p>
-      <w:pPr>
-        <w:pStyle w:val="ListParagraph"/>
-        <w:numPr>
-          <w:ilvl w:val="4"/>
-          <w:numId w:val="1"/>
-        </w:numPr>
-        <w:spacing w:after="200" w:line="276" w:lineRule="auto"/>
-        <w:contextualSpacing/>
-        <w:rPr>
-          <w:color w:val="0070C0"/>
-        </w:rPr>
-      </w:pPr>
-      <w:r>
-        <w:rPr>
-          <w:color w:val="0070C0"/>
-        </w:rPr>
-        <w:t>Setup &gt; Security Controls &gt; Session Settings &gt; Enable Content Sniffing protection</w:t>
-      </w:r>
-    </w:p>
-    <w:p>
-      <w:pPr>
-        <w:pStyle w:val="ListParagraph"/>
-        <w:numPr>
-          <w:ilvl w:val="2"/>
-          <w:numId w:val="1"/>
-        </w:numPr>
-        <w:spacing w:after="200" w:line="276" w:lineRule="auto"/>
-        <w:contextualSpacing/>
-        <w:rPr>
-          <w:color w:val="0070C0"/>
-        </w:rPr>
-      </w:pPr>
-      <w:r>
-        <w:rPr>
-          <w:color w:val="0070C0"/>
-        </w:rPr>
-        <w:t>Other Indicators tab: Tick the 3 Responsible Indicator fields</w:t>
-      </w:r>
-    </w:p>
-    <w:p>
-      <w:pPr>
-        <w:pStyle w:val="ListParagraph"/>
-        <w:numPr>
-          <w:ilvl w:val="2"/>
-          <w:numId w:val="1"/>
-        </w:numPr>
-        <w:spacing w:after="200" w:line="276" w:lineRule="auto"/>
-        <w:contextualSpacing/>
-        <w:rPr>
-          <w:color w:val="0070C0"/>
-        </w:rPr>
-      </w:pPr>
-      <w:r>
-        <w:rPr>
-          <w:color w:val="0070C0"/>
-        </w:rPr>
-        <w:t>Defaults for all other fields</w:t>
-      </w:r>
-    </w:p>
-    <w:p>
-      <w:pPr>
-        <w:pStyle w:val="ListParagraph"/>
-        <w:numPr>
-          <w:ilvl w:val="2"/>
-          <w:numId w:val="1"/>
-        </w:numPr>
-        <w:spacing w:after="200" w:line="276" w:lineRule="auto"/>
-        <w:contextualSpacing/>
-        <w:rPr>
-          <w:color w:val="0070C0"/>
-        </w:rPr>
-      </w:pPr>
-      <w:r>
-        <w:rPr>
-          <w:color w:val="0070C0"/>
-        </w:rPr>
-        <w:t>Save</w:t>
-      </w:r>
-    </w:p>
-    <w:p>
-      <w:pPr>
-        <w:pStyle w:val="ListParagraph"/>
-        <w:numPr>
-          <w:ilvl w:val="0"/>
-          <w:numId w:val="1"/>
-        </w:numPr>
-        <w:spacing w:after="200" w:line="276" w:lineRule="auto"/>
-        <w:contextualSpacing/>
-        <w:rPr>
-          <w:color w:val="0070C0"/>
-        </w:rPr>
-      </w:pPr>
-      <w:r>
-        <w:rPr>
-          <w:color w:val="0070C0"/>
-        </w:rPr>
-        <w:t xml:space="preserve">Edit </w:t>
-      </w:r>
-      <w:proofErr w:type="spellStart"/>
-      <w:r>
-        <w:rPr>
-          <w:color w:val="0070C0"/>
-        </w:rPr>
-        <w:t>syconfig</w:t>
-      </w:r>
-      <w:proofErr w:type="spellEnd"/>
-      <w:r>
-        <w:rPr>
-          <w:color w:val="0070C0"/>
-        </w:rPr>
-        <w:t xml:space="preserve"> record in order to set Financial System Interface field:</w:t>
-      </w:r>
-    </w:p>
-    <w:p>
-      <w:pPr>
-        <w:pStyle w:val="ListParagraph"/>
-        <w:numPr>
-          <w:ilvl w:val="1"/>
-          <w:numId w:val="1"/>
-        </w:numPr>
-        <w:spacing w:after="200" w:line="276" w:lineRule="auto"/>
-        <w:contextualSpacing/>
-        <w:rPr>
-          <w:color w:val="0070C0"/>
-          <w:highlight w:val="yellow"/>
-        </w:rPr>
-      </w:pPr>
-      <w:r>
-        <w:rPr>
-          <w:color w:val="0070C0"/>
-          <w:highlight w:val="yellow"/>
-        </w:rPr>
-        <w:t>Skip this step if installing RSF</w:t>
-      </w:r>
-    </w:p>
-    <w:p>
-      <w:pPr>
-        <w:pStyle w:val="ListParagraph"/>
-        <w:numPr>
-          <w:ilvl w:val="1"/>
-          <w:numId w:val="1"/>
-        </w:numPr>
-        <w:spacing w:after="200" w:line="276" w:lineRule="auto"/>
-        <w:contextualSpacing/>
-        <w:rPr>
-          <w:color w:val="0070C0"/>
-        </w:rPr>
-      </w:pPr>
-      <w:r>
-        <w:rPr>
-          <w:color w:val="0070C0"/>
-        </w:rPr>
-        <w:t>Rootstock Site Map tab</w:t>
-      </w:r>
-    </w:p>
-    <w:p>
-      <w:pPr>
-        <w:pStyle w:val="ListParagraph"/>
-        <w:numPr>
-          <w:ilvl w:val="1"/>
-          <w:numId w:val="1"/>
-        </w:numPr>
-        <w:spacing w:after="200" w:line="276" w:lineRule="auto"/>
-        <w:contextualSpacing/>
-        <w:rPr>
-          <w:color w:val="0070C0"/>
-        </w:rPr>
-      </w:pPr>
-      <w:r>
-        <w:rPr>
-          <w:color w:val="0070C0"/>
-        </w:rPr>
-        <w:t>Select ‘System Configuration’ menu option in the ‘RS Support Functions’ menu group</w:t>
-      </w:r>
-    </w:p>
-    <w:p>
-      <w:pPr>
-        <w:pStyle w:val="ListParagraph"/>
-        <w:numPr>
-          <w:ilvl w:val="1"/>
-          <w:numId w:val="1"/>
-        </w:numPr>
-        <w:spacing w:after="200" w:line="276" w:lineRule="auto"/>
-        <w:contextualSpacing/>
-        <w:rPr>
-          <w:color w:val="0070C0"/>
-        </w:rPr>
-      </w:pPr>
-      <w:r>
-        <w:rPr>
-          <w:color w:val="0070C0"/>
-        </w:rPr>
-        <w:t>Select Edit on SYCONFIG record</w:t>
-      </w:r>
-    </w:p>
-    <w:p>
-      <w:pPr>
-        <w:pStyle w:val="ListParagraph"/>
-        <w:numPr>
-          <w:ilvl w:val="2"/>
-          <w:numId w:val="1"/>
-        </w:numPr>
-        <w:rPr>
-          <w:color w:val="0070C0"/>
-        </w:rPr>
-      </w:pPr>
-      <w:r>
-        <w:rPr>
-          <w:color w:val="0070C0"/>
-        </w:rPr>
-        <w:t xml:space="preserve">Set password based on customer CRM record – Get </w:t>
-      </w:r>
-      <w:proofErr w:type="spellStart"/>
-      <w:r>
-        <w:rPr>
-          <w:color w:val="0070C0"/>
-        </w:rPr>
-        <w:t>Config</w:t>
-      </w:r>
-      <w:proofErr w:type="spellEnd"/>
-      <w:r>
-        <w:rPr>
-          <w:color w:val="0070C0"/>
-        </w:rPr>
-        <w:t xml:space="preserve"> Password button</w:t>
-      </w:r>
-    </w:p>
-    <w:p>
-      <w:pPr>
-        <w:pStyle w:val="ListParagraph"/>
-        <w:numPr>
-          <w:ilvl w:val="2"/>
-          <w:numId w:val="1"/>
-        </w:numPr>
-        <w:spacing w:after="200" w:line="276" w:lineRule="auto"/>
-        <w:contextualSpacing/>
-        <w:rPr>
-          <w:color w:val="0070C0"/>
-        </w:rPr>
-      </w:pPr>
-      <w:r>
-        <w:rPr>
-          <w:color w:val="0070C0"/>
-        </w:rPr>
-        <w:t>Select the appropriate Financial System Interface value (Get info from customer CRM record).  If unknown for internal and Channel Partner orgs, set to QuickBooks Desktop to avoid getting errors when creating cost transactions.</w:t>
-      </w:r>
-    </w:p>
-    <w:p>
-      <w:pPr>
-        <w:pStyle w:val="ListParagraph"/>
-        <w:numPr>
-          <w:ilvl w:val="2"/>
-          <w:numId w:val="1"/>
-        </w:numPr>
-        <w:spacing w:after="200" w:line="276" w:lineRule="auto"/>
-        <w:contextualSpacing/>
-        <w:rPr>
-          <w:color w:val="0070C0"/>
-        </w:rPr>
-      </w:pPr>
-      <w:r>
-        <w:rPr>
-          <w:color w:val="0070C0"/>
-        </w:rPr>
-        <w:t>If it errors out when setting to Rootstock then use Workbench to plug the value:</w:t>
-      </w:r>
-    </w:p>
-    <w:p>
-      <w:pPr>
-        <w:pStyle w:val="ListParagraph"/>
-        <w:numPr>
-          <w:ilvl w:val="3"/>
-          <w:numId w:val="1"/>
-        </w:numPr>
-        <w:spacing w:after="200" w:line="276" w:lineRule="auto"/>
-        <w:contextualSpacing/>
-        <w:rPr>
-          <w:color w:val="0070C0"/>
-        </w:rPr>
-      </w:pPr>
-      <w:r>
-        <w:rPr>
-          <w:color w:val="0070C0"/>
-        </w:rPr>
-        <w:t>Workbench URL: https://workbench.developerforce.com/login.php</w:t>
-      </w:r>
-    </w:p>
-    <w:p>
-      <w:pPr>
-        <w:pStyle w:val="ListParagraph"/>
-        <w:numPr>
-          <w:ilvl w:val="3"/>
-          <w:numId w:val="1"/>
-        </w:numPr>
-        <w:spacing w:after="200" w:line="276" w:lineRule="auto"/>
-        <w:contextualSpacing/>
-        <w:rPr>
-          <w:color w:val="0070C0"/>
-        </w:rPr>
-      </w:pPr>
-      <w:r>
-        <w:rPr>
-          <w:color w:val="0070C0"/>
-        </w:rPr>
-        <w:t xml:space="preserve">Set </w:t>
-      </w:r>
-      <w:proofErr w:type="spellStart"/>
-      <w:r>
-        <w:rPr>
-          <w:color w:val="0070C0"/>
-        </w:rPr>
-        <w:t>rstk</w:t>
-      </w:r>
-      <w:proofErr w:type="spellEnd"/>
-      <w:r>
-        <w:rPr>
-          <w:color w:val="0070C0"/>
-        </w:rPr>
-        <w:t>__</w:t>
-      </w:r>
-      <w:proofErr w:type="spellStart"/>
-      <w:r>
-        <w:rPr>
-          <w:color w:val="0070C0"/>
-        </w:rPr>
-        <w:t>syconfig_financials__c</w:t>
-      </w:r>
-      <w:proofErr w:type="spellEnd"/>
-      <w:r>
-        <w:rPr>
-          <w:color w:val="0070C0"/>
-        </w:rPr>
-        <w:t xml:space="preserve"> = Rootstock</w:t>
-      </w:r>
-    </w:p>
-    <w:p>
-      <w:pPr>
-        <w:pStyle w:val="ListParagraph"/>
-        <w:numPr>
-          <w:ilvl w:val="3"/>
-          <w:numId w:val="1"/>
-        </w:numPr>
-        <w:spacing w:after="200" w:line="276" w:lineRule="auto"/>
-        <w:contextualSpacing/>
-        <w:rPr>
-          <w:color w:val="0070C0"/>
-          <w:highlight w:val="yellow"/>
-        </w:rPr>
-      </w:pPr>
-      <w:r>
-        <w:rPr>
-          <w:color w:val="0070C0"/>
-          <w:highlight w:val="yellow"/>
-        </w:rPr>
-        <w:t xml:space="preserve">The password must be entered in Workbench.  Do not bypass using triggers because the </w:t>
-      </w:r>
-      <w:proofErr w:type="spellStart"/>
-      <w:r>
-        <w:rPr>
-          <w:color w:val="0070C0"/>
-          <w:highlight w:val="yellow"/>
-        </w:rPr>
-        <w:t>config</w:t>
-      </w:r>
-      <w:proofErr w:type="spellEnd"/>
-      <w:r>
-        <w:rPr>
-          <w:color w:val="0070C0"/>
-          <w:highlight w:val="yellow"/>
-        </w:rPr>
-        <w:t>__c Custom Setting will not get updated.</w:t>
-      </w:r>
-    </w:p>
-    <w:p>
-      <w:pPr>
-        <w:pStyle w:val="ListParagraph"/>
-        <w:numPr>
-          <w:ilvl w:val="2"/>
-          <w:numId w:val="1"/>
-        </w:numPr>
-        <w:spacing w:after="200" w:line="276" w:lineRule="auto"/>
-        <w:contextualSpacing/>
-        <w:rPr>
-          <w:color w:val="0070C0"/>
-        </w:rPr>
-      </w:pPr>
-      <w:r>
-        <w:rPr>
-          <w:color w:val="0070C0"/>
-        </w:rPr>
-        <w:t>Save</w:t>
-      </w:r>
-    </w:p>
-    <w:p>
-      <w:pPr>
-        <w:pStyle w:val="ListParagraph"/>
-        <w:numPr>
-          <w:ilvl w:val="0"/>
-          <w:numId w:val="1"/>
-        </w:numPr>
-        <w:spacing w:after="200" w:line="276" w:lineRule="auto"/>
-        <w:contextualSpacing/>
-        <w:rPr>
-          <w:color w:val="0070C0"/>
-        </w:rPr>
-      </w:pPr>
-      <w:r>
-        <w:rPr>
-          <w:color w:val="0070C0"/>
-        </w:rPr>
-        <w:t xml:space="preserve">Create a list view called ‘Is Valid = False’ on Apex Classes and </w:t>
-      </w:r>
-      <w:r>
-        <w:rPr>
-          <w:color w:val="0070C0"/>
-          <w:highlight w:val="yellow"/>
-        </w:rPr>
-        <w:t>compile all classes</w:t>
-      </w:r>
-    </w:p>
-    <w:p>
-      <w:pPr>
-        <w:pStyle w:val="ListParagraph"/>
-        <w:numPr>
-          <w:ilvl w:val="1"/>
-          <w:numId w:val="1"/>
-        </w:numPr>
-        <w:spacing w:after="200" w:line="276" w:lineRule="auto"/>
-        <w:contextualSpacing/>
-        <w:rPr>
-          <w:color w:val="0070C0"/>
-        </w:rPr>
-      </w:pPr>
-      <w:r>
-        <w:rPr>
-          <w:color w:val="0070C0"/>
-        </w:rPr>
-        <w:t>Setup &gt; Develop &gt; Apex Classes</w:t>
-      </w:r>
-    </w:p>
-    <w:p>
-      <w:pPr>
-        <w:pStyle w:val="ListParagraph"/>
-        <w:numPr>
-          <w:ilvl w:val="1"/>
-          <w:numId w:val="1"/>
-        </w:numPr>
-        <w:spacing w:after="200" w:line="276" w:lineRule="auto"/>
-        <w:contextualSpacing/>
-        <w:rPr>
-          <w:color w:val="0070C0"/>
-        </w:rPr>
-      </w:pPr>
-      <w:r>
-        <w:rPr>
-          <w:color w:val="0070C0"/>
-        </w:rPr>
-        <w:t>Create New View</w:t>
-      </w:r>
-    </w:p>
-    <w:p>
-      <w:pPr>
-        <w:pStyle w:val="ListParagraph"/>
-        <w:numPr>
-          <w:ilvl w:val="2"/>
-          <w:numId w:val="1"/>
-        </w:numPr>
-        <w:spacing w:after="200" w:line="276" w:lineRule="auto"/>
-        <w:contextualSpacing/>
-        <w:rPr>
-          <w:color w:val="0070C0"/>
-        </w:rPr>
-      </w:pPr>
-      <w:r>
-        <w:rPr>
-          <w:color w:val="0070C0"/>
-        </w:rPr>
-        <w:t>View Name: Is Valid = False</w:t>
-      </w:r>
-    </w:p>
-    <w:p>
-      <w:pPr>
-        <w:pStyle w:val="ListParagraph"/>
-        <w:numPr>
-          <w:ilvl w:val="2"/>
-          <w:numId w:val="1"/>
-        </w:numPr>
-        <w:spacing w:after="200" w:line="276" w:lineRule="auto"/>
-        <w:contextualSpacing/>
-        <w:rPr>
-          <w:color w:val="0070C0"/>
-        </w:rPr>
-      </w:pPr>
-      <w:r>
-        <w:rPr>
-          <w:color w:val="0070C0"/>
-        </w:rPr>
-        <w:t>Add filter where Is Valid equals false</w:t>
-      </w:r>
-    </w:p>
-    <w:p>
-      <w:pPr>
-        <w:pStyle w:val="ListParagraph"/>
-        <w:numPr>
-          <w:ilvl w:val="2"/>
-          <w:numId w:val="1"/>
-        </w:numPr>
-        <w:spacing w:after="200" w:line="276" w:lineRule="auto"/>
-        <w:contextualSpacing/>
-        <w:rPr>
-          <w:color w:val="0070C0"/>
-        </w:rPr>
-      </w:pPr>
-      <w:r>
-        <w:rPr>
-          <w:color w:val="0070C0"/>
-        </w:rPr>
-        <w:t>Add the ‘Is Valid’ field to the Selected Fields</w:t>
-      </w:r>
-    </w:p>
-    <w:p>
-      <w:pPr>
-        <w:pStyle w:val="ListParagraph"/>
-        <w:numPr>
-          <w:ilvl w:val="2"/>
-          <w:numId w:val="1"/>
-        </w:numPr>
-        <w:spacing w:after="200" w:line="276" w:lineRule="auto"/>
-        <w:contextualSpacing/>
-        <w:rPr>
-          <w:color w:val="0070C0"/>
-        </w:rPr>
-      </w:pPr>
-      <w:r>
-        <w:rPr>
-          <w:color w:val="0070C0"/>
-        </w:rPr>
-        <w:t>Enable ‘Visible to all users’</w:t>
-      </w:r>
-    </w:p>
-    <w:p>
-      <w:pPr>
-        <w:pStyle w:val="ListParagraph"/>
-        <w:numPr>
-          <w:ilvl w:val="2"/>
-          <w:numId w:val="1"/>
-        </w:numPr>
-        <w:spacing w:after="200" w:line="276" w:lineRule="auto"/>
-        <w:contextualSpacing/>
-        <w:rPr>
-          <w:color w:val="0070C0"/>
-        </w:rPr>
-      </w:pPr>
-      <w:r>
-        <w:rPr>
-          <w:color w:val="0070C0"/>
-        </w:rPr>
-        <w:t>Save</w:t>
-      </w:r>
-    </w:p>
-    <w:p>
-      <w:pPr>
-        <w:pStyle w:val="ListParagraph"/>
-        <w:numPr>
-          <w:ilvl w:val="1"/>
-          <w:numId w:val="1"/>
-        </w:numPr>
-        <w:spacing w:after="200" w:line="276" w:lineRule="auto"/>
-        <w:contextualSpacing/>
-        <w:rPr>
-          <w:color w:val="0070C0"/>
-        </w:rPr>
-      </w:pPr>
-      <w:r>
-        <w:rPr>
-          <w:color w:val="0070C0"/>
-        </w:rPr>
-        <w:t>Create New View if the default view no longer exists</w:t>
-      </w:r>
-    </w:p>
-    <w:p>
-      <w:pPr>
-        <w:pStyle w:val="ListParagraph"/>
-        <w:numPr>
-          <w:ilvl w:val="2"/>
-          <w:numId w:val="1"/>
-        </w:numPr>
-        <w:spacing w:after="200" w:line="276" w:lineRule="auto"/>
-        <w:contextualSpacing/>
-        <w:rPr>
-          <w:color w:val="0070C0"/>
-        </w:rPr>
-      </w:pPr>
-      <w:r>
-        <w:rPr>
-          <w:color w:val="0070C0"/>
-        </w:rPr>
-        <w:t>View Name: All</w:t>
-      </w:r>
-    </w:p>
-    <w:p>
-      <w:pPr>
-        <w:pStyle w:val="ListParagraph"/>
-        <w:numPr>
-          <w:ilvl w:val="2"/>
-          <w:numId w:val="1"/>
-        </w:numPr>
-        <w:spacing w:after="200" w:line="276" w:lineRule="auto"/>
-        <w:contextualSpacing/>
-        <w:rPr>
-          <w:color w:val="0070C0"/>
-        </w:rPr>
-      </w:pPr>
-      <w:r>
-        <w:rPr>
-          <w:color w:val="0070C0"/>
-        </w:rPr>
-        <w:t>Enable ‘Visible to all users’</w:t>
-      </w:r>
-    </w:p>
-    <w:p>
-      <w:pPr>
-        <w:pStyle w:val="ListParagraph"/>
-        <w:numPr>
-          <w:ilvl w:val="2"/>
-          <w:numId w:val="1"/>
-        </w:numPr>
-        <w:spacing w:after="200" w:line="276" w:lineRule="auto"/>
-        <w:contextualSpacing/>
-        <w:rPr>
-          <w:color w:val="0070C0"/>
-        </w:rPr>
-      </w:pPr>
-      <w:r>
-        <w:rPr>
-          <w:color w:val="0070C0"/>
-        </w:rPr>
-        <w:t>Save</w:t>
-      </w:r>
-    </w:p>
-    <w:p>
-      <w:pPr>
-        <w:pStyle w:val="ListParagraph"/>
-        <w:numPr>
-          <w:ilvl w:val="0"/>
-          <w:numId w:val="1"/>
-        </w:numPr>
-        <w:spacing w:after="200" w:line="276" w:lineRule="auto"/>
-        <w:contextualSpacing/>
-        <w:rPr>
-          <w:color w:val="0070C0"/>
-        </w:rPr>
-      </w:pPr>
-      <w:r>
-        <w:rPr>
-          <w:color w:val="0070C0"/>
-        </w:rPr>
-        <w:t xml:space="preserve">Add API Usage email notification </w:t>
-      </w:r>
-      <w:r>
-        <w:rPr>
-          <w:color w:val="0070C0"/>
-          <w:u w:val="single"/>
-        </w:rPr>
-        <w:t>for production orgs only</w:t>
-      </w:r>
-    </w:p>
-    <w:p>
-      <w:pPr>
-        <w:pStyle w:val="ListParagraph"/>
-        <w:numPr>
-          <w:ilvl w:val="1"/>
-          <w:numId w:val="1"/>
-        </w:numPr>
-        <w:spacing w:after="200" w:line="276" w:lineRule="auto"/>
-        <w:contextualSpacing/>
-        <w:rPr>
-          <w:color w:val="0070C0"/>
-        </w:rPr>
-      </w:pPr>
-      <w:r>
-        <w:rPr>
-          <w:color w:val="0070C0"/>
-        </w:rPr>
-        <w:t>Setup &gt; Monitoring &gt; API Usage Notifications</w:t>
-      </w:r>
-    </w:p>
-    <w:p>
-      <w:pPr>
-        <w:pStyle w:val="ListParagraph"/>
-        <w:numPr>
-          <w:ilvl w:val="1"/>
-          <w:numId w:val="1"/>
-        </w:numPr>
-        <w:spacing w:after="200" w:line="276" w:lineRule="auto"/>
-        <w:contextualSpacing/>
-        <w:rPr>
-          <w:color w:val="0070C0"/>
-        </w:rPr>
-      </w:pPr>
-      <w:r>
-        <w:rPr>
-          <w:color w:val="0070C0"/>
-        </w:rPr>
-        <w:t>Add a new record ONLY if one does not already exist</w:t>
-      </w:r>
-    </w:p>
-    <w:p>
-      <w:pPr>
-        <w:pStyle w:val="ListParagraph"/>
-        <w:numPr>
-          <w:ilvl w:val="2"/>
-          <w:numId w:val="1"/>
-        </w:numPr>
-        <w:spacing w:after="200" w:line="276" w:lineRule="auto"/>
-        <w:contextualSpacing/>
-        <w:rPr>
-          <w:color w:val="0070C0"/>
-        </w:rPr>
-      </w:pPr>
-      <w:r>
-        <w:rPr>
-          <w:color w:val="0070C0"/>
-        </w:rPr>
-        <w:t>Notification Recipient: Set to Primary Contact on customer CRM record or Rootstock Support if unknown</w:t>
-      </w:r>
-    </w:p>
-    <w:p>
-      <w:pPr>
-        <w:pStyle w:val="ListParagraph"/>
-        <w:numPr>
-          <w:ilvl w:val="2"/>
-          <w:numId w:val="1"/>
-        </w:numPr>
-        <w:spacing w:after="200" w:line="276" w:lineRule="auto"/>
-        <w:contextualSpacing/>
-        <w:rPr>
-          <w:color w:val="0070C0"/>
-        </w:rPr>
-      </w:pPr>
-      <w:r>
-        <w:rPr>
-          <w:color w:val="0070C0"/>
-        </w:rPr>
-        <w:lastRenderedPageBreak/>
         <w:t>Threshold: 75%</w:t>
       </w:r>
     </w:p>
@@ -4646,6 +4641,7 @@
         <w:rPr>
           <w:color w:val="0070C0"/>
         </w:rPr>
+        <w:lastRenderedPageBreak/>
         <w:t>Profile:          System Administrator</w:t>
       </w:r>
     </w:p>
@@ -4686,7 +4682,6 @@
         <w:rPr>
           <w:color w:val="0070C0"/>
         </w:rPr>
-        <w:lastRenderedPageBreak/>
         <w:t>Enable Apex Class Access for the deployed files on all RS/FF profiles</w:t>
       </w:r>
     </w:p>

--- a/Rootstock ERP/Installation and Deployment/ERP Package Installation Process.docx
+++ b/Rootstock ERP/Installation and Deployment/ERP Package Installation Process.docx
@@ -941,6 +941,165 @@
           <w:highlight w:val="yellow"/>
         </w:rPr>
         <w:br/>
+        <w:t xml:space="preserve">Contains full access to Rootstock ERP and no access to Rootstock Financials.  </w:t>
+      </w:r>
+      <w:r>
+        <w:rPr>
+          <w:color w:val="0070C0"/>
+          <w:highlight w:val="yellow"/>
+        </w:rPr>
+        <w:br/>
+        <w:t>Do not modify this profile.  If changes are necessary then clone the profile and preface the name with RS.</w:t>
+      </w:r>
+    </w:p>
+    <w:p>
+      <w:pPr>
+        <w:pStyle w:val="ListParagraph"/>
+        <w:numPr>
+          <w:ilvl w:val="0"/>
+          <w:numId w:val="1"/>
+        </w:numPr>
+        <w:spacing w:line="276" w:lineRule="auto"/>
+        <w:rPr>
+          <w:color w:val="0070C0"/>
+        </w:rPr>
+      </w:pPr>
+      <w:r>
+        <w:rPr>
+          <w:color w:val="0070C0"/>
+        </w:rPr>
+        <w:t>Clone existing custom profiles based on customer requirements</w:t>
+      </w:r>
+      <w:r>
+        <w:rPr>
+          <w:color w:val="0070C0"/>
+        </w:rPr>
+        <w:t>.</w:t>
+      </w:r>
+      <w:r>
+        <w:rPr>
+          <w:color w:val="0070C0"/>
+        </w:rPr>
+        <w:t xml:space="preserve">  </w:t>
+      </w:r>
+      <w:r>
+        <w:rPr>
+          <w:color w:val="0070C0"/>
+          <w:highlight w:val="yellow"/>
+        </w:rPr>
+        <w:t xml:space="preserve">Be sure to clone any </w:t>
+      </w:r>
+      <w:r>
+        <w:rPr>
+          <w:color w:val="0070C0"/>
+          <w:highlight w:val="yellow"/>
+        </w:rPr>
+        <w:t xml:space="preserve">existing </w:t>
+      </w:r>
+      <w:r>
+        <w:rPr>
+          <w:color w:val="0070C0"/>
+          <w:highlight w:val="yellow"/>
+        </w:rPr>
+        <w:t>profiles needing RSF permissions.</w:t>
+      </w:r>
+    </w:p>
+    <w:p>
+      <w:pPr>
+        <w:pStyle w:val="ListParagraph"/>
+        <w:numPr>
+          <w:ilvl w:val="0"/>
+          <w:numId w:val="1"/>
+        </w:numPr>
+        <w:spacing w:line="276" w:lineRule="auto"/>
+        <w:rPr>
+          <w:color w:val="0070C0"/>
+          <w:highlight w:val="yellow"/>
+        </w:rPr>
+      </w:pPr>
+      <w:r>
+        <w:rPr>
+          <w:color w:val="0070C0"/>
+          <w:highlight w:val="yellow"/>
+        </w:rPr>
+        <w:t>The standard RSF profiles will be created during the RSF install.</w:t>
+      </w:r>
+    </w:p>
+    <w:p>
+      <w:pPr>
+        <w:pStyle w:val="ListParagraph"/>
+        <w:numPr>
+          <w:ilvl w:val="0"/>
+          <w:numId w:val="1"/>
+        </w:numPr>
+        <w:spacing w:line="276" w:lineRule="auto"/>
+        <w:rPr>
+          <w:color w:val="0070C0"/>
+          <w:highlight w:val="yellow"/>
+        </w:rPr>
+      </w:pPr>
+      <w:r>
+        <w:rPr>
+          <w:color w:val="0070C0"/>
+          <w:highlight w:val="yellow"/>
+        </w:rPr>
+        <w:t>FOR ALL ERP PROFILES USING A ‘SALESFORCE’ LICENSE:</w:t>
+      </w:r>
+    </w:p>
+    <w:p>
+      <w:pPr>
+        <w:pStyle w:val="ListParagraph"/>
+        <w:numPr>
+          <w:ilvl w:val="1"/>
+          <w:numId w:val="1"/>
+        </w:numPr>
+        <w:spacing w:line="276" w:lineRule="auto"/>
+        <w:rPr>
+          <w:color w:val="0070C0"/>
+          <w:highlight w:val="yellow"/>
+        </w:rPr>
+      </w:pPr>
+      <w:r>
+        <w:rPr>
+          <w:color w:val="0070C0"/>
+          <w:highlight w:val="yellow"/>
+        </w:rPr>
+        <w:t xml:space="preserve">Edit the profile OR </w:t>
+      </w:r>
+      <w:r>
+        <w:rPr>
+          <w:color w:val="0070C0"/>
+          <w:highlight w:val="yellow"/>
+        </w:rPr>
+        <w:t xml:space="preserve">System Permissions section and verify the </w:t>
+      </w:r>
+      <w:r>
+        <w:rPr>
+          <w:color w:val="0070C0"/>
+          <w:highlight w:val="yellow"/>
+        </w:rPr>
+        <w:t>“</w:t>
+      </w:r>
+      <w:r>
+        <w:rPr>
+          <w:color w:val="0070C0"/>
+          <w:highlight w:val="yellow"/>
+        </w:rPr>
+        <w:t>Customize Application</w:t>
+      </w:r>
+      <w:r>
+        <w:rPr>
+          <w:color w:val="0070C0"/>
+          <w:highlight w:val="yellow"/>
+        </w:rPr>
+        <w:t xml:space="preserve">” </w:t>
+      </w:r>
+      <w:r>
+        <w:rPr>
+          <w:color w:val="0070C0"/>
+          <w:highlight w:val="yellow"/>
+        </w:rPr>
+        <w:t>setting is e</w:t>
       </w:r>
       <w:bookmarkStart w:id="0" w:name="_GoBack"/>
       <w:bookmarkEnd w:id="0"/>
@@ -949,15 +1108,28 @@
           <w:color w:val="0070C0"/>
           <w:highlight w:val="yellow"/>
         </w:rPr>
-        <w:t xml:space="preserve">Contains full access to Rootstock ERP and no access to Rootstock Financials.  </w:t>
-      </w:r>
-      <w:r>
-        <w:rPr>
-          <w:color w:val="0070C0"/>
-          <w:highlight w:val="yellow"/>
-        </w:rPr>
-        <w:br/>
-        <w:t>Do not modify this profile.  If changes are necessary then clone the profile and preface the name with RS.</w:t>
+        <w:t>nabled.</w:t>
+      </w:r>
+    </w:p>
+    <w:p>
+      <w:pPr>
+        <w:pStyle w:val="ListParagraph"/>
+        <w:numPr>
+          <w:ilvl w:val="1"/>
+          <w:numId w:val="1"/>
+        </w:numPr>
+        <w:spacing w:line="276" w:lineRule="auto"/>
+        <w:rPr>
+          <w:color w:val="0070C0"/>
+          <w:highlight w:val="yellow"/>
+        </w:rPr>
+      </w:pPr>
+      <w:r>
+        <w:rPr>
+          <w:color w:val="0070C0"/>
+          <w:highlight w:val="yellow"/>
+        </w:rPr>
+        <w:t>Profiles using a Platform license do not have this setting.</w:t>
       </w:r>
     </w:p>
     <w:p>
@@ -976,301 +1148,148 @@
         <w:rPr>
           <w:color w:val="0070C0"/>
         </w:rPr>
-        <w:t>Clone existing custom profiles based on customer requirements</w:t>
-      </w:r>
-      <w:r>
-        <w:rPr>
-          <w:color w:val="0070C0"/>
-        </w:rPr>
-        <w:t>.</w:t>
-      </w:r>
-      <w:r>
-        <w:rPr>
-          <w:color w:val="0070C0"/>
-        </w:rPr>
-        <w:t xml:space="preserve">  </w:t>
-      </w:r>
-      <w:r>
-        <w:rPr>
-          <w:color w:val="0070C0"/>
-          <w:highlight w:val="yellow"/>
-        </w:rPr>
-        <w:t>Be sure to clone any profiles needing RSF permissions.</w:t>
-      </w:r>
-    </w:p>
-    <w:p>
-      <w:pPr>
-        <w:pStyle w:val="ListParagraph"/>
-        <w:numPr>
-          <w:ilvl w:val="0"/>
+        <w:t>Install ERP package using the latest release URL:</w:t>
+      </w:r>
+    </w:p>
+    <w:p>
+      <w:pPr>
+        <w:pStyle w:val="ListParagraph"/>
+        <w:numPr>
+          <w:ilvl w:val="1"/>
           <w:numId w:val="1"/>
         </w:numPr>
         <w:spacing w:line="276" w:lineRule="auto"/>
-        <w:rPr>
-          <w:color w:val="0070C0"/>
-          <w:highlight w:val="yellow"/>
-        </w:rPr>
-      </w:pPr>
-      <w:r>
-        <w:rPr>
-          <w:color w:val="0070C0"/>
-          <w:highlight w:val="yellow"/>
-        </w:rPr>
-        <w:t>If installing ERP and RSF then create the RSF profiles now for both the standard RSF profiles and any custom profiles needing cloning.</w:t>
-      </w:r>
-    </w:p>
-    <w:p>
-      <w:pPr>
-        <w:pStyle w:val="ListParagraph"/>
-        <w:numPr>
-          <w:ilvl w:val="1"/>
-          <w:numId w:val="1"/>
-        </w:numPr>
-        <w:rPr>
-          <w:color w:val="0070C0"/>
-          <w:highlight w:val="yellow"/>
-        </w:rPr>
-      </w:pPr>
-      <w:r>
-        <w:rPr>
-          <w:color w:val="0070C0"/>
-          <w:highlight w:val="yellow"/>
-        </w:rPr>
-        <w:t>Clone “RS Standard User - Full Access” and name it “RSF Standard User - Full Access”</w:t>
-      </w:r>
-    </w:p>
-    <w:p>
-      <w:pPr>
-        <w:pStyle w:val="ListParagraph"/>
-        <w:numPr>
-          <w:ilvl w:val="1"/>
-          <w:numId w:val="1"/>
-        </w:numPr>
-        <w:rPr>
-          <w:color w:val="0070C0"/>
-          <w:highlight w:val="yellow"/>
-        </w:rPr>
-      </w:pPr>
-      <w:r>
-        <w:rPr>
-          <w:color w:val="0070C0"/>
-          <w:highlight w:val="yellow"/>
-        </w:rPr>
-        <w:t>Edit properties and set description to</w:t>
+        <w:contextualSpacing/>
+        <w:rPr>
+          <w:color w:val="0070C0"/>
+        </w:rPr>
+      </w:pPr>
+      <w:r>
+        <w:rPr>
+          <w:color w:val="0070C0"/>
+        </w:rPr>
+        <w:t>Install latest available ERP version based on ticket 18452.  Installation URL is in the ‘Manual Steps Doc’ for the current quarterly release or from PDE4.  Replace ‘login’ with ‘test’ if installing in a sandbox.</w:t>
+      </w:r>
+    </w:p>
+    <w:p>
+      <w:pPr>
+        <w:pStyle w:val="ListParagraph"/>
+        <w:numPr>
+          <w:ilvl w:val="1"/>
+          <w:numId w:val="1"/>
+        </w:numPr>
+        <w:spacing w:line="276" w:lineRule="auto"/>
+        <w:contextualSpacing/>
+        <w:rPr>
+          <w:color w:val="0070C0"/>
+        </w:rPr>
+      </w:pPr>
+      <w:r>
+        <w:rPr>
+          <w:color w:val="0070C0"/>
+        </w:rPr>
+        <w:t xml:space="preserve">If prompted for ‘Approve Third-Party </w:t>
       </w:r>
       <w:proofErr w:type="gramStart"/>
       <w:r>
         <w:rPr>
           <w:color w:val="0070C0"/>
-          <w:highlight w:val="yellow"/>
-        </w:rPr>
-        <w:t>:</w:t>
+        </w:rPr>
+        <w:t>Access’,</w:t>
       </w:r>
       <w:proofErr w:type="gramEnd"/>
       <w:r>
         <w:rPr>
           <w:color w:val="0070C0"/>
-          <w:highlight w:val="yellow"/>
-        </w:rPr>
-        <w:br/>
-        <w:t xml:space="preserve">Contains full access to both Rootstock ERP and Rootstock Financials.  </w:t>
-      </w:r>
-      <w:r>
-        <w:rPr>
-          <w:color w:val="0070C0"/>
-          <w:highlight w:val="yellow"/>
-        </w:rPr>
-        <w:br/>
-        <w:t>Do not modify this profile.  If changes are necessary then clone the profile and preface the name with RSF.</w:t>
-      </w:r>
-    </w:p>
-    <w:p>
-      <w:pPr>
-        <w:pStyle w:val="ListParagraph"/>
-        <w:numPr>
-          <w:ilvl w:val="1"/>
-          <w:numId w:val="1"/>
-        </w:numPr>
-        <w:rPr>
-          <w:color w:val="0070C0"/>
-          <w:highlight w:val="yellow"/>
-        </w:rPr>
-      </w:pPr>
-      <w:r>
-        <w:rPr>
-          <w:color w:val="0070C0"/>
-          <w:highlight w:val="yellow"/>
-        </w:rPr>
-        <w:t>Clone “RS Standard Platform User - Full Access” and name it “RSF Standard Platform User - Full Access”</w:t>
-      </w:r>
-    </w:p>
-    <w:p>
-      <w:pPr>
-        <w:pStyle w:val="ListParagraph"/>
-        <w:numPr>
-          <w:ilvl w:val="1"/>
-          <w:numId w:val="1"/>
-        </w:numPr>
-        <w:rPr>
-          <w:color w:val="0070C0"/>
-          <w:highlight w:val="yellow"/>
-        </w:rPr>
-      </w:pPr>
-      <w:r>
-        <w:rPr>
-          <w:color w:val="0070C0"/>
-          <w:highlight w:val="yellow"/>
-        </w:rPr>
-        <w:t>Edit properties and set description to</w:t>
-      </w:r>
-      <w:proofErr w:type="gramStart"/>
-      <w:r>
-        <w:rPr>
-          <w:color w:val="0070C0"/>
-          <w:highlight w:val="yellow"/>
-        </w:rPr>
-        <w:t>:</w:t>
-      </w:r>
-      <w:proofErr w:type="gramEnd"/>
-      <w:r>
-        <w:rPr>
-          <w:color w:val="0070C0"/>
-          <w:highlight w:val="yellow"/>
-        </w:rPr>
-        <w:br/>
-        <w:t xml:space="preserve">Contains full access to both Rootstock ERP and Rootstock Financials.  </w:t>
-      </w:r>
-      <w:r>
-        <w:rPr>
-          <w:color w:val="0070C0"/>
-          <w:highlight w:val="yellow"/>
-        </w:rPr>
-        <w:br/>
-        <w:t>Do not modify this profile.  If changes are necessary then clone the profile and preface the name with RSF.</w:t>
-      </w:r>
-    </w:p>
-    <w:p>
-      <w:pPr>
-        <w:pStyle w:val="ListParagraph"/>
-        <w:numPr>
-          <w:ilvl w:val="0"/>
+        </w:rPr>
+        <w:t xml:space="preserve"> select Yes and Continue.</w:t>
+      </w:r>
+    </w:p>
+    <w:p>
+      <w:pPr>
+        <w:pStyle w:val="ListParagraph"/>
+        <w:numPr>
+          <w:ilvl w:val="1"/>
           <w:numId w:val="1"/>
         </w:numPr>
         <w:spacing w:line="276" w:lineRule="auto"/>
-        <w:rPr>
-          <w:color w:val="0070C0"/>
-          <w:highlight w:val="yellow"/>
-        </w:rPr>
-      </w:pPr>
-      <w:r>
-        <w:rPr>
-          <w:color w:val="0070C0"/>
-          <w:highlight w:val="yellow"/>
-        </w:rPr>
-        <w:t>FOR ALL ERP PROFILES USING A ‘SALESFORCE’ LICENSE:</w:t>
-      </w:r>
-    </w:p>
-    <w:p>
-      <w:pPr>
-        <w:pStyle w:val="ListParagraph"/>
-        <w:numPr>
-          <w:ilvl w:val="1"/>
+        <w:contextualSpacing/>
+        <w:rPr>
+          <w:color w:val="0070C0"/>
+        </w:rPr>
+      </w:pPr>
+      <w:r>
+        <w:rPr>
+          <w:color w:val="0070C0"/>
+        </w:rPr>
+        <w:t>Select ‘Install for Specific Profiles...’ option and apply ERP permissions to profiles:</w:t>
+      </w:r>
+    </w:p>
+    <w:p>
+      <w:pPr>
+        <w:pStyle w:val="ListParagraph"/>
+        <w:numPr>
+          <w:ilvl w:val="2"/>
           <w:numId w:val="1"/>
         </w:numPr>
         <w:spacing w:line="276" w:lineRule="auto"/>
-        <w:rPr>
-          <w:color w:val="0070C0"/>
-          <w:highlight w:val="yellow"/>
-        </w:rPr>
-      </w:pPr>
-      <w:r>
-        <w:rPr>
-          <w:color w:val="0070C0"/>
-          <w:highlight w:val="yellow"/>
-        </w:rPr>
-        <w:t xml:space="preserve">Edit the profile OR </w:t>
-      </w:r>
-      <w:r>
-        <w:rPr>
-          <w:color w:val="0070C0"/>
-          <w:highlight w:val="yellow"/>
-        </w:rPr>
-        <w:t xml:space="preserve">System Permissions section and verify the </w:t>
-      </w:r>
-      <w:r>
-        <w:rPr>
-          <w:color w:val="0070C0"/>
-          <w:highlight w:val="yellow"/>
-        </w:rPr>
-        <w:t>“</w:t>
-      </w:r>
-      <w:r>
-        <w:rPr>
-          <w:color w:val="0070C0"/>
-          <w:highlight w:val="yellow"/>
-        </w:rPr>
-        <w:t>Customize Application</w:t>
-      </w:r>
-      <w:r>
-        <w:rPr>
-          <w:color w:val="0070C0"/>
-          <w:highlight w:val="yellow"/>
-        </w:rPr>
-        <w:t xml:space="preserve">” </w:t>
-      </w:r>
-      <w:r>
-        <w:rPr>
-          <w:color w:val="0070C0"/>
-          <w:highlight w:val="yellow"/>
-        </w:rPr>
-        <w:t>setting is enabled.</w:t>
-      </w:r>
-    </w:p>
-    <w:p>
-      <w:pPr>
-        <w:pStyle w:val="ListParagraph"/>
-        <w:numPr>
-          <w:ilvl w:val="1"/>
+        <w:contextualSpacing/>
+        <w:rPr>
+          <w:color w:val="0070C0"/>
+        </w:rPr>
+      </w:pPr>
+      <w:r>
+        <w:rPr>
+          <w:color w:val="0070C0"/>
+        </w:rPr>
+        <w:t>Select ‘RS Full Access Platform Users ‘ access level for the following:</w:t>
+      </w:r>
+    </w:p>
+    <w:p>
+      <w:pPr>
+        <w:pStyle w:val="ListParagraph"/>
+        <w:numPr>
+          <w:ilvl w:val="3"/>
           <w:numId w:val="1"/>
         </w:numPr>
         <w:spacing w:line="276" w:lineRule="auto"/>
-        <w:rPr>
-          <w:color w:val="0070C0"/>
-          <w:highlight w:val="yellow"/>
-        </w:rPr>
-      </w:pPr>
-      <w:r>
-        <w:rPr>
-          <w:color w:val="0070C0"/>
-          <w:highlight w:val="yellow"/>
-        </w:rPr>
-        <w:t>Profiles using a Platform license do not have this setting.</w:t>
-      </w:r>
-    </w:p>
-    <w:p>
-      <w:pPr>
-        <w:pStyle w:val="ListParagraph"/>
-        <w:numPr>
-          <w:ilvl w:val="0"/>
+        <w:contextualSpacing/>
+        <w:rPr>
+          <w:color w:val="0070C0"/>
+        </w:rPr>
+      </w:pPr>
+      <w:r>
+        <w:rPr>
+          <w:color w:val="0070C0"/>
+        </w:rPr>
+        <w:t xml:space="preserve">RS Standard User - Full Access </w:t>
+      </w:r>
+    </w:p>
+    <w:p>
+      <w:pPr>
+        <w:pStyle w:val="ListParagraph"/>
+        <w:numPr>
+          <w:ilvl w:val="3"/>
           <w:numId w:val="1"/>
         </w:numPr>
         <w:spacing w:line="276" w:lineRule="auto"/>
-        <w:rPr>
-          <w:color w:val="0070C0"/>
-        </w:rPr>
-      </w:pPr>
-      <w:r>
-        <w:rPr>
-          <w:color w:val="0070C0"/>
-        </w:rPr>
-        <w:t>Install ERP package using the latest release URL:</w:t>
-      </w:r>
-    </w:p>
-    <w:p>
-      <w:pPr>
-        <w:pStyle w:val="ListParagraph"/>
-        <w:numPr>
-          <w:ilvl w:val="1"/>
+        <w:contextualSpacing/>
+        <w:rPr>
+          <w:color w:val="0070C0"/>
+        </w:rPr>
+      </w:pPr>
+      <w:r>
+        <w:rPr>
+          <w:color w:val="0070C0"/>
+        </w:rPr>
+        <w:t xml:space="preserve">RS Standard Platform User - Full Access </w:t>
+      </w:r>
+    </w:p>
+    <w:p>
+      <w:pPr>
+        <w:pStyle w:val="ListParagraph"/>
+        <w:numPr>
+          <w:ilvl w:val="3"/>
           <w:numId w:val="1"/>
         </w:numPr>
         <w:spacing w:line="276" w:lineRule="auto"/>
@@ -1283,14 +1302,14 @@
         <w:rPr>
           <w:color w:val="0070C0"/>
         </w:rPr>
-        <w:t>Install latest available ERP version based on ticket 18452.  Installation URL is in the ‘Manual Steps Doc’ for the current quarterly release or from PDE4.  Replace ‘login’ with ‘test’ if installing in a sandbox.</w:t>
-      </w:r>
-    </w:p>
-    <w:p>
-      <w:pPr>
-        <w:pStyle w:val="ListParagraph"/>
-        <w:numPr>
-          <w:ilvl w:val="1"/>
+        <w:t>RS/FF User - Full Access (if using FFA)</w:t>
+      </w:r>
+    </w:p>
+    <w:p>
+      <w:pPr>
+        <w:pStyle w:val="ListParagraph"/>
+        <w:numPr>
+          <w:ilvl w:val="3"/>
           <w:numId w:val="1"/>
         </w:numPr>
         <w:spacing w:line="276" w:lineRule="auto"/>
@@ -1303,142 +1322,20 @@
         <w:rPr>
           <w:color w:val="0070C0"/>
         </w:rPr>
-        <w:t xml:space="preserve">If prompted for ‘Approve Third-Party </w:t>
-      </w:r>
-      <w:proofErr w:type="gramStart"/>
-      <w:r>
-        <w:rPr>
-          <w:color w:val="0070C0"/>
-        </w:rPr>
-        <w:t>Access’,</w:t>
-      </w:r>
-      <w:proofErr w:type="gramEnd"/>
-      <w:r>
-        <w:rPr>
-          <w:color w:val="0070C0"/>
-        </w:rPr>
-        <w:t xml:space="preserve"> select Yes and Continue.</w:t>
-      </w:r>
-    </w:p>
-    <w:p>
-      <w:pPr>
-        <w:pStyle w:val="ListParagraph"/>
-        <w:numPr>
-          <w:ilvl w:val="1"/>
-          <w:numId w:val="1"/>
-        </w:numPr>
-        <w:spacing w:line="276" w:lineRule="auto"/>
-        <w:contextualSpacing/>
-        <w:rPr>
-          <w:color w:val="0070C0"/>
-        </w:rPr>
-      </w:pPr>
-      <w:r>
-        <w:rPr>
-          <w:color w:val="0070C0"/>
-        </w:rPr>
-        <w:t>Select ‘Install for Specific Profiles...’ option and apply ERP permissions to profiles:</w:t>
-      </w:r>
-    </w:p>
-    <w:p>
-      <w:pPr>
-        <w:pStyle w:val="ListParagraph"/>
-        <w:numPr>
-          <w:ilvl w:val="2"/>
-          <w:numId w:val="1"/>
-        </w:numPr>
-        <w:spacing w:line="276" w:lineRule="auto"/>
-        <w:contextualSpacing/>
-        <w:rPr>
-          <w:color w:val="0070C0"/>
-        </w:rPr>
-      </w:pPr>
-      <w:r>
-        <w:rPr>
-          <w:color w:val="0070C0"/>
-        </w:rPr>
-        <w:t>Select ‘RS Full Access Platform Users ‘ access level for the following:</w:t>
-      </w:r>
-    </w:p>
-    <w:p>
-      <w:pPr>
-        <w:pStyle w:val="ListParagraph"/>
-        <w:numPr>
-          <w:ilvl w:val="3"/>
-          <w:numId w:val="1"/>
-        </w:numPr>
-        <w:spacing w:line="276" w:lineRule="auto"/>
-        <w:contextualSpacing/>
-        <w:rPr>
-          <w:color w:val="0070C0"/>
-        </w:rPr>
-      </w:pPr>
-      <w:r>
-        <w:rPr>
-          <w:color w:val="0070C0"/>
-        </w:rPr>
-        <w:t xml:space="preserve">RS Standard User - Full Access </w:t>
-      </w:r>
-    </w:p>
-    <w:p>
-      <w:pPr>
-        <w:pStyle w:val="ListParagraph"/>
-        <w:numPr>
-          <w:ilvl w:val="3"/>
-          <w:numId w:val="1"/>
-        </w:numPr>
-        <w:spacing w:line="276" w:lineRule="auto"/>
-        <w:contextualSpacing/>
-        <w:rPr>
-          <w:color w:val="0070C0"/>
-        </w:rPr>
-      </w:pPr>
-      <w:r>
-        <w:rPr>
-          <w:color w:val="0070C0"/>
-        </w:rPr>
-        <w:lastRenderedPageBreak/>
-        <w:t xml:space="preserve">RS Standard Platform User - Full Access </w:t>
-      </w:r>
-    </w:p>
-    <w:p>
-      <w:pPr>
-        <w:pStyle w:val="ListParagraph"/>
-        <w:numPr>
-          <w:ilvl w:val="3"/>
-          <w:numId w:val="1"/>
-        </w:numPr>
-        <w:spacing w:line="276" w:lineRule="auto"/>
-        <w:contextualSpacing/>
-        <w:rPr>
-          <w:color w:val="0070C0"/>
-        </w:rPr>
-      </w:pPr>
-      <w:r>
-        <w:rPr>
-          <w:color w:val="0070C0"/>
-        </w:rPr>
-        <w:t>RS/FF User - Full Access (if using FFA)</w:t>
-      </w:r>
-    </w:p>
-    <w:p>
-      <w:pPr>
-        <w:pStyle w:val="ListParagraph"/>
-        <w:numPr>
-          <w:ilvl w:val="3"/>
-          <w:numId w:val="1"/>
-        </w:numPr>
-        <w:spacing w:line="276" w:lineRule="auto"/>
-        <w:contextualSpacing/>
-        <w:rPr>
-          <w:color w:val="0070C0"/>
-        </w:rPr>
-      </w:pPr>
-      <w:r>
-        <w:rPr>
-          <w:color w:val="0070C0"/>
-        </w:rPr>
-        <w:t>And any other existing customer profiles needing access to ERP based on customer requirement</w:t>
+        <w:t>And any other existing customer profiles needing access to ERP</w:t>
+      </w:r>
+      <w:r>
+        <w:rPr>
+          <w:color w:val="0070C0"/>
+          <w:highlight w:val="yellow"/>
+        </w:rPr>
+        <w:t>/RSF</w:t>
+      </w:r>
+      <w:r>
+        <w:rPr>
+          <w:color w:val="0070C0"/>
+        </w:rPr>
+        <w:t xml:space="preserve"> based on customer requirement</w:t>
       </w:r>
       <w:r>
         <w:rPr>
@@ -1571,6 +1468,7 @@
         <w:rPr>
           <w:color w:val="0070C0"/>
         </w:rPr>
+        <w:lastRenderedPageBreak/>
         <w:t>Set 'Visible' for System Administer profile and all profiles updated with permission during installation</w:t>
       </w:r>
     </w:p>
@@ -2126,7 +2024,6 @@
         <w:rPr>
           <w:color w:val="0070C0"/>
         </w:rPr>
-        <w:lastRenderedPageBreak/>
         <w:t xml:space="preserve">Import RS menu records using the Salesforce Data Loader – be sure to use the correct CSV file based on the ERP version being installed.  Major release versions are in SVN. </w:t>
       </w:r>
       <w:r>
@@ -2296,6 +2193,7 @@
         <w:rPr>
           <w:color w:val="0070C0"/>
         </w:rPr>
+        <w:lastRenderedPageBreak/>
         <w:t>Select Menu object</w:t>
       </w:r>
     </w:p>
@@ -3032,7 +2930,276 @@
         <w:rPr>
           <w:color w:val="0070C0"/>
         </w:rPr>
+        <w:t>Rootstock Site Map tab</w:t>
+      </w:r>
+    </w:p>
+    <w:p>
+      <w:pPr>
+        <w:pStyle w:val="ListParagraph"/>
+        <w:numPr>
+          <w:ilvl w:val="1"/>
+          <w:numId w:val="1"/>
+        </w:numPr>
+        <w:spacing w:after="200" w:line="276" w:lineRule="auto"/>
+        <w:contextualSpacing/>
+        <w:rPr>
+          <w:color w:val="0070C0"/>
+        </w:rPr>
+      </w:pPr>
+      <w:r>
+        <w:rPr>
+          <w:color w:val="0070C0"/>
+        </w:rPr>
+        <w:t>Manufacturing Users under the System Setup menu group</w:t>
+      </w:r>
+    </w:p>
+    <w:p>
+      <w:pPr>
+        <w:pStyle w:val="ListParagraph"/>
+        <w:numPr>
+          <w:ilvl w:val="1"/>
+          <w:numId w:val="1"/>
+        </w:numPr>
+        <w:spacing w:after="200" w:line="276" w:lineRule="auto"/>
+        <w:contextualSpacing/>
+        <w:rPr>
+          <w:color w:val="0070C0"/>
+        </w:rPr>
+      </w:pPr>
+      <w:r>
+        <w:rPr>
+          <w:color w:val="0070C0"/>
+        </w:rPr>
+        <w:t>Add a new RS user:</w:t>
+      </w:r>
+    </w:p>
+    <w:p>
+      <w:pPr>
+        <w:pStyle w:val="ListParagraph"/>
+        <w:numPr>
+          <w:ilvl w:val="2"/>
+          <w:numId w:val="1"/>
+        </w:numPr>
+        <w:spacing w:after="200" w:line="276" w:lineRule="auto"/>
+        <w:contextualSpacing/>
+        <w:rPr>
+          <w:color w:val="0070C0"/>
+        </w:rPr>
+      </w:pPr>
+      <w:r>
+        <w:rPr>
+          <w:color w:val="0070C0"/>
+        </w:rPr>
+        <w:t>Clock#: 1000</w:t>
+      </w:r>
+    </w:p>
+    <w:p>
+      <w:pPr>
+        <w:pStyle w:val="ListParagraph"/>
+        <w:numPr>
+          <w:ilvl w:val="2"/>
+          <w:numId w:val="1"/>
+        </w:numPr>
+        <w:spacing w:after="200" w:line="276" w:lineRule="auto"/>
+        <w:contextualSpacing/>
+        <w:rPr>
+          <w:color w:val="0070C0"/>
+        </w:rPr>
+      </w:pPr>
+      <w:r>
+        <w:rPr>
+          <w:color w:val="0070C0"/>
+        </w:rPr>
+        <w:t>Employee: Rootstock Support</w:t>
+      </w:r>
+    </w:p>
+    <w:p>
+      <w:pPr>
+        <w:pStyle w:val="ListParagraph"/>
+        <w:numPr>
+          <w:ilvl w:val="3"/>
+          <w:numId w:val="1"/>
+        </w:numPr>
+        <w:spacing w:after="200" w:line="276" w:lineRule="auto"/>
+        <w:contextualSpacing/>
+        <w:rPr>
+          <w:color w:val="0070C0"/>
+        </w:rPr>
+      </w:pPr>
+      <w:r>
+        <w:rPr>
+          <w:color w:val="0070C0"/>
+        </w:rPr>
+        <w:t xml:space="preserve">Note: If unable to enter a value (auto-complete not working) then try </w:t>
+      </w:r>
+      <w:r>
+        <w:rPr>
+          <w:color w:val="0070C0"/>
+          <w:u w:val="single"/>
+        </w:rPr>
+        <w:t>disabling</w:t>
+      </w:r>
+      <w:r>
+        <w:rPr>
+          <w:color w:val="0070C0"/>
+        </w:rPr>
+        <w:t xml:space="preserve"> this setting:</w:t>
+      </w:r>
+    </w:p>
+    <w:p>
+      <w:pPr>
+        <w:pStyle w:val="ListParagraph"/>
+        <w:numPr>
+          <w:ilvl w:val="4"/>
+          <w:numId w:val="1"/>
+        </w:numPr>
+        <w:spacing w:after="200" w:line="276" w:lineRule="auto"/>
+        <w:contextualSpacing/>
+        <w:rPr>
+          <w:color w:val="0070C0"/>
+        </w:rPr>
+      </w:pPr>
+      <w:r>
+        <w:rPr>
+          <w:color w:val="0070C0"/>
+        </w:rPr>
+        <w:t>Setup &gt; Security Controls &gt; Session Settings &gt; Enable Content Sniffing protection</w:t>
+      </w:r>
+    </w:p>
+    <w:p>
+      <w:pPr>
+        <w:pStyle w:val="ListParagraph"/>
+        <w:numPr>
+          <w:ilvl w:val="2"/>
+          <w:numId w:val="1"/>
+        </w:numPr>
+        <w:spacing w:after="200" w:line="276" w:lineRule="auto"/>
+        <w:contextualSpacing/>
+        <w:rPr>
+          <w:color w:val="0070C0"/>
+        </w:rPr>
+      </w:pPr>
+      <w:r>
+        <w:rPr>
+          <w:color w:val="0070C0"/>
+        </w:rPr>
+        <w:t>Other Indicators tab: Tick the 3 Responsible Indicator fields</w:t>
+      </w:r>
+    </w:p>
+    <w:p>
+      <w:pPr>
+        <w:pStyle w:val="ListParagraph"/>
+        <w:numPr>
+          <w:ilvl w:val="2"/>
+          <w:numId w:val="1"/>
+        </w:numPr>
+        <w:spacing w:after="200" w:line="276" w:lineRule="auto"/>
+        <w:contextualSpacing/>
+        <w:rPr>
+          <w:color w:val="0070C0"/>
+        </w:rPr>
+      </w:pPr>
+      <w:r>
+        <w:rPr>
+          <w:color w:val="0070C0"/>
+        </w:rPr>
+        <w:t>Defaults for all other fields</w:t>
+      </w:r>
+    </w:p>
+    <w:p>
+      <w:pPr>
+        <w:pStyle w:val="ListParagraph"/>
+        <w:numPr>
+          <w:ilvl w:val="2"/>
+          <w:numId w:val="1"/>
+        </w:numPr>
+        <w:spacing w:after="200" w:line="276" w:lineRule="auto"/>
+        <w:contextualSpacing/>
+        <w:rPr>
+          <w:color w:val="0070C0"/>
+        </w:rPr>
+      </w:pPr>
+      <w:r>
+        <w:rPr>
+          <w:color w:val="0070C0"/>
+        </w:rPr>
         <w:lastRenderedPageBreak/>
+        <w:t>Save</w:t>
+      </w:r>
+    </w:p>
+    <w:p>
+      <w:pPr>
+        <w:pStyle w:val="ListParagraph"/>
+        <w:numPr>
+          <w:ilvl w:val="0"/>
+          <w:numId w:val="1"/>
+        </w:numPr>
+        <w:spacing w:after="200" w:line="276" w:lineRule="auto"/>
+        <w:contextualSpacing/>
+        <w:rPr>
+          <w:color w:val="0070C0"/>
+        </w:rPr>
+      </w:pPr>
+      <w:r>
+        <w:rPr>
+          <w:color w:val="0070C0"/>
+        </w:rPr>
+        <w:t xml:space="preserve">Edit </w:t>
+      </w:r>
+      <w:proofErr w:type="spellStart"/>
+      <w:r>
+        <w:rPr>
+          <w:color w:val="0070C0"/>
+        </w:rPr>
+        <w:t>syconfig</w:t>
+      </w:r>
+      <w:proofErr w:type="spellEnd"/>
+      <w:r>
+        <w:rPr>
+          <w:color w:val="0070C0"/>
+        </w:rPr>
+        <w:t xml:space="preserve"> record in order to set Financial System Interface field:</w:t>
+      </w:r>
+    </w:p>
+    <w:p>
+      <w:pPr>
+        <w:pStyle w:val="ListParagraph"/>
+        <w:numPr>
+          <w:ilvl w:val="1"/>
+          <w:numId w:val="1"/>
+        </w:numPr>
+        <w:spacing w:after="200" w:line="276" w:lineRule="auto"/>
+        <w:contextualSpacing/>
+        <w:rPr>
+          <w:color w:val="0070C0"/>
+          <w:highlight w:val="yellow"/>
+        </w:rPr>
+      </w:pPr>
+      <w:r>
+        <w:rPr>
+          <w:color w:val="0070C0"/>
+          <w:highlight w:val="yellow"/>
+        </w:rPr>
+        <w:t>Skip this step if installing RSF</w:t>
+      </w:r>
+    </w:p>
+    <w:p>
+      <w:pPr>
+        <w:pStyle w:val="ListParagraph"/>
+        <w:numPr>
+          <w:ilvl w:val="1"/>
+          <w:numId w:val="1"/>
+        </w:numPr>
+        <w:spacing w:after="200" w:line="276" w:lineRule="auto"/>
+        <w:contextualSpacing/>
+        <w:rPr>
+          <w:color w:val="0070C0"/>
+        </w:rPr>
+      </w:pPr>
+      <w:r>
+        <w:rPr>
+          <w:color w:val="0070C0"/>
+        </w:rPr>
         <w:t>Rootstock Site Map tab</w:t>
       </w:r>
     </w:p>
@@ -3053,27 +3220,27 @@
         <w:rPr>
           <w:color w:val="0070C0"/>
         </w:rPr>
-        <w:t>Manufacturing Users under the System Setup menu group</w:t>
-      </w:r>
-    </w:p>
-    <w:p>
-      <w:pPr>
-        <w:pStyle w:val="ListParagraph"/>
-        <w:numPr>
-          <w:ilvl w:val="1"/>
-          <w:numId w:val="1"/>
-        </w:numPr>
-        <w:spacing w:after="200" w:line="276" w:lineRule="auto"/>
-        <w:contextualSpacing/>
-        <w:rPr>
-          <w:color w:val="0070C0"/>
-        </w:rPr>
-      </w:pPr>
-      <w:r>
-        <w:rPr>
-          <w:color w:val="0070C0"/>
-        </w:rPr>
-        <w:t>Add a new RS user:</w:t>
+        <w:t>Select ‘System Configuration’ menu option in the ‘RS Support Functions’ menu group</w:t>
+      </w:r>
+    </w:p>
+    <w:p>
+      <w:pPr>
+        <w:pStyle w:val="ListParagraph"/>
+        <w:numPr>
+          <w:ilvl w:val="1"/>
+          <w:numId w:val="1"/>
+        </w:numPr>
+        <w:spacing w:after="200" w:line="276" w:lineRule="auto"/>
+        <w:contextualSpacing/>
+        <w:rPr>
+          <w:color w:val="0070C0"/>
+        </w:rPr>
+      </w:pPr>
+      <w:r>
+        <w:rPr>
+          <w:color w:val="0070C0"/>
+        </w:rPr>
+        <w:t>Select Edit on SYCONFIG record</w:t>
       </w:r>
     </w:p>
     <w:p>
@@ -3083,17 +3250,29 @@
           <w:ilvl w:val="2"/>
           <w:numId w:val="1"/>
         </w:numPr>
-        <w:spacing w:after="200" w:line="276" w:lineRule="auto"/>
-        <w:contextualSpacing/>
-        <w:rPr>
-          <w:color w:val="0070C0"/>
-        </w:rPr>
-      </w:pPr>
-      <w:r>
-        <w:rPr>
-          <w:color w:val="0070C0"/>
-        </w:rPr>
-        <w:t>Clock#: 1000</w:t>
+        <w:rPr>
+          <w:color w:val="0070C0"/>
+        </w:rPr>
+      </w:pPr>
+      <w:r>
+        <w:rPr>
+          <w:color w:val="0070C0"/>
+        </w:rPr>
+        <w:t xml:space="preserve">Set password based on customer CRM record – Get </w:t>
+      </w:r>
+      <w:proofErr w:type="spellStart"/>
+      <w:r>
+        <w:rPr>
+          <w:color w:val="0070C0"/>
+        </w:rPr>
+        <w:t>Config</w:t>
+      </w:r>
+      <w:proofErr w:type="spellEnd"/>
+      <w:r>
+        <w:rPr>
+          <w:color w:val="0070C0"/>
+        </w:rPr>
+        <w:t xml:space="preserve"> Password button</w:t>
       </w:r>
     </w:p>
     <w:p>
@@ -3113,7 +3292,27 @@
         <w:rPr>
           <w:color w:val="0070C0"/>
         </w:rPr>
-        <w:t>Employee: Rootstock Support</w:t>
+        <w:t>Select the appropriate Financial System Interface value (Get info from customer CRM record).  If unknown for internal and Channel Partner orgs, set to QuickBooks Desktop to avoid getting errors when creating cost transactions.</w:t>
+      </w:r>
+    </w:p>
+    <w:p>
+      <w:pPr>
+        <w:pStyle w:val="ListParagraph"/>
+        <w:numPr>
+          <w:ilvl w:val="2"/>
+          <w:numId w:val="1"/>
+        </w:numPr>
+        <w:spacing w:after="200" w:line="276" w:lineRule="auto"/>
+        <w:contextualSpacing/>
+        <w:rPr>
+          <w:color w:val="0070C0"/>
+        </w:rPr>
+      </w:pPr>
+      <w:r>
+        <w:rPr>
+          <w:color w:val="0070C0"/>
+        </w:rPr>
+        <w:t>If it errors out when setting to Rootstock then use Workbench to plug the value:</w:t>
       </w:r>
     </w:p>
     <w:p>
@@ -3133,40 +3332,427 @@
         <w:rPr>
           <w:color w:val="0070C0"/>
         </w:rPr>
-        <w:t xml:space="preserve">Note: If unable to enter a value (auto-complete not working) then try </w:t>
+        <w:t>Workbench URL: https://workbench.developerforce.com/login.php</w:t>
+      </w:r>
+    </w:p>
+    <w:p>
+      <w:pPr>
+        <w:pStyle w:val="ListParagraph"/>
+        <w:numPr>
+          <w:ilvl w:val="3"/>
+          <w:numId w:val="1"/>
+        </w:numPr>
+        <w:spacing w:after="200" w:line="276" w:lineRule="auto"/>
+        <w:contextualSpacing/>
+        <w:rPr>
+          <w:color w:val="0070C0"/>
+        </w:rPr>
+      </w:pPr>
+      <w:r>
+        <w:rPr>
+          <w:color w:val="0070C0"/>
+        </w:rPr>
+        <w:t xml:space="preserve">Set </w:t>
+      </w:r>
+      <w:proofErr w:type="spellStart"/>
+      <w:r>
+        <w:rPr>
+          <w:color w:val="0070C0"/>
+        </w:rPr>
+        <w:t>rstk</w:t>
+      </w:r>
+      <w:proofErr w:type="spellEnd"/>
+      <w:r>
+        <w:rPr>
+          <w:color w:val="0070C0"/>
+        </w:rPr>
+        <w:t>__</w:t>
+      </w:r>
+      <w:proofErr w:type="spellStart"/>
+      <w:r>
+        <w:rPr>
+          <w:color w:val="0070C0"/>
+        </w:rPr>
+        <w:t>syconfig_financials__c</w:t>
+      </w:r>
+      <w:proofErr w:type="spellEnd"/>
+      <w:r>
+        <w:rPr>
+          <w:color w:val="0070C0"/>
+        </w:rPr>
+        <w:t xml:space="preserve"> = Rootstock</w:t>
+      </w:r>
+    </w:p>
+    <w:p>
+      <w:pPr>
+        <w:pStyle w:val="ListParagraph"/>
+        <w:numPr>
+          <w:ilvl w:val="3"/>
+          <w:numId w:val="1"/>
+        </w:numPr>
+        <w:spacing w:after="200" w:line="276" w:lineRule="auto"/>
+        <w:contextualSpacing/>
+        <w:rPr>
+          <w:color w:val="0070C0"/>
+          <w:highlight w:val="yellow"/>
+        </w:rPr>
+      </w:pPr>
+      <w:r>
+        <w:rPr>
+          <w:color w:val="0070C0"/>
+          <w:highlight w:val="yellow"/>
+        </w:rPr>
+        <w:t xml:space="preserve">The password must be entered in Workbench.  Do not bypass using triggers because the </w:t>
+      </w:r>
+      <w:proofErr w:type="spellStart"/>
+      <w:r>
+        <w:rPr>
+          <w:color w:val="0070C0"/>
+          <w:highlight w:val="yellow"/>
+        </w:rPr>
+        <w:t>config</w:t>
+      </w:r>
+      <w:proofErr w:type="spellEnd"/>
+      <w:r>
+        <w:rPr>
+          <w:color w:val="0070C0"/>
+          <w:highlight w:val="yellow"/>
+        </w:rPr>
+        <w:t>__c Custom Setting will not get updated.</w:t>
+      </w:r>
+    </w:p>
+    <w:p>
+      <w:pPr>
+        <w:pStyle w:val="ListParagraph"/>
+        <w:numPr>
+          <w:ilvl w:val="2"/>
+          <w:numId w:val="1"/>
+        </w:numPr>
+        <w:spacing w:after="200" w:line="276" w:lineRule="auto"/>
+        <w:contextualSpacing/>
+        <w:rPr>
+          <w:color w:val="0070C0"/>
+        </w:rPr>
+      </w:pPr>
+      <w:r>
+        <w:rPr>
+          <w:color w:val="0070C0"/>
+        </w:rPr>
+        <w:t>Save</w:t>
+      </w:r>
+    </w:p>
+    <w:p>
+      <w:pPr>
+        <w:pStyle w:val="ListParagraph"/>
+        <w:numPr>
+          <w:ilvl w:val="0"/>
+          <w:numId w:val="1"/>
+        </w:numPr>
+        <w:spacing w:after="200" w:line="276" w:lineRule="auto"/>
+        <w:contextualSpacing/>
+        <w:rPr>
+          <w:color w:val="0070C0"/>
+        </w:rPr>
+      </w:pPr>
+      <w:r>
+        <w:rPr>
+          <w:color w:val="0070C0"/>
+        </w:rPr>
+        <w:t xml:space="preserve">Create a list view called ‘Is Valid = False’ on Apex Classes and </w:t>
+      </w:r>
+      <w:r>
+        <w:rPr>
+          <w:color w:val="0070C0"/>
+          <w:highlight w:val="yellow"/>
+        </w:rPr>
+        <w:t>compile all classes</w:t>
+      </w:r>
+    </w:p>
+    <w:p>
+      <w:pPr>
+        <w:pStyle w:val="ListParagraph"/>
+        <w:numPr>
+          <w:ilvl w:val="1"/>
+          <w:numId w:val="1"/>
+        </w:numPr>
+        <w:spacing w:after="200" w:line="276" w:lineRule="auto"/>
+        <w:contextualSpacing/>
+        <w:rPr>
+          <w:color w:val="0070C0"/>
+        </w:rPr>
+      </w:pPr>
+      <w:r>
+        <w:rPr>
+          <w:color w:val="0070C0"/>
+        </w:rPr>
+        <w:t>Setup &gt; Develop &gt; Apex Classes</w:t>
+      </w:r>
+    </w:p>
+    <w:p>
+      <w:pPr>
+        <w:pStyle w:val="ListParagraph"/>
+        <w:numPr>
+          <w:ilvl w:val="1"/>
+          <w:numId w:val="1"/>
+        </w:numPr>
+        <w:spacing w:after="200" w:line="276" w:lineRule="auto"/>
+        <w:contextualSpacing/>
+        <w:rPr>
+          <w:color w:val="0070C0"/>
+        </w:rPr>
+      </w:pPr>
+      <w:r>
+        <w:rPr>
+          <w:color w:val="0070C0"/>
+        </w:rPr>
+        <w:t>Create New View</w:t>
+      </w:r>
+    </w:p>
+    <w:p>
+      <w:pPr>
+        <w:pStyle w:val="ListParagraph"/>
+        <w:numPr>
+          <w:ilvl w:val="2"/>
+          <w:numId w:val="1"/>
+        </w:numPr>
+        <w:spacing w:after="200" w:line="276" w:lineRule="auto"/>
+        <w:contextualSpacing/>
+        <w:rPr>
+          <w:color w:val="0070C0"/>
+        </w:rPr>
+      </w:pPr>
+      <w:r>
+        <w:rPr>
+          <w:color w:val="0070C0"/>
+        </w:rPr>
+        <w:t>View Name: Is Valid = False</w:t>
+      </w:r>
+    </w:p>
+    <w:p>
+      <w:pPr>
+        <w:pStyle w:val="ListParagraph"/>
+        <w:numPr>
+          <w:ilvl w:val="2"/>
+          <w:numId w:val="1"/>
+        </w:numPr>
+        <w:spacing w:after="200" w:line="276" w:lineRule="auto"/>
+        <w:contextualSpacing/>
+        <w:rPr>
+          <w:color w:val="0070C0"/>
+        </w:rPr>
+      </w:pPr>
+      <w:r>
+        <w:rPr>
+          <w:color w:val="0070C0"/>
+        </w:rPr>
+        <w:t>Add filter where Is Valid equals false</w:t>
+      </w:r>
+    </w:p>
+    <w:p>
+      <w:pPr>
+        <w:pStyle w:val="ListParagraph"/>
+        <w:numPr>
+          <w:ilvl w:val="2"/>
+          <w:numId w:val="1"/>
+        </w:numPr>
+        <w:spacing w:after="200" w:line="276" w:lineRule="auto"/>
+        <w:contextualSpacing/>
+        <w:rPr>
+          <w:color w:val="0070C0"/>
+        </w:rPr>
+      </w:pPr>
+      <w:r>
+        <w:rPr>
+          <w:color w:val="0070C0"/>
+        </w:rPr>
+        <w:t>Add the ‘Is Valid’ field to the Selected Fields</w:t>
+      </w:r>
+    </w:p>
+    <w:p>
+      <w:pPr>
+        <w:pStyle w:val="ListParagraph"/>
+        <w:numPr>
+          <w:ilvl w:val="2"/>
+          <w:numId w:val="1"/>
+        </w:numPr>
+        <w:spacing w:after="200" w:line="276" w:lineRule="auto"/>
+        <w:contextualSpacing/>
+        <w:rPr>
+          <w:color w:val="0070C0"/>
+        </w:rPr>
+      </w:pPr>
+      <w:r>
+        <w:rPr>
+          <w:color w:val="0070C0"/>
+        </w:rPr>
+        <w:t>Enable ‘Visible to all users’</w:t>
+      </w:r>
+    </w:p>
+    <w:p>
+      <w:pPr>
+        <w:pStyle w:val="ListParagraph"/>
+        <w:numPr>
+          <w:ilvl w:val="2"/>
+          <w:numId w:val="1"/>
+        </w:numPr>
+        <w:spacing w:after="200" w:line="276" w:lineRule="auto"/>
+        <w:contextualSpacing/>
+        <w:rPr>
+          <w:color w:val="0070C0"/>
+        </w:rPr>
+      </w:pPr>
+      <w:r>
+        <w:rPr>
+          <w:color w:val="0070C0"/>
+        </w:rPr>
+        <w:t>Save</w:t>
+      </w:r>
+    </w:p>
+    <w:p>
+      <w:pPr>
+        <w:pStyle w:val="ListParagraph"/>
+        <w:numPr>
+          <w:ilvl w:val="1"/>
+          <w:numId w:val="1"/>
+        </w:numPr>
+        <w:spacing w:after="200" w:line="276" w:lineRule="auto"/>
+        <w:contextualSpacing/>
+        <w:rPr>
+          <w:color w:val="0070C0"/>
+        </w:rPr>
+      </w:pPr>
+      <w:r>
+        <w:rPr>
+          <w:color w:val="0070C0"/>
+        </w:rPr>
+        <w:t>Create New View if the default view no longer exists</w:t>
+      </w:r>
+    </w:p>
+    <w:p>
+      <w:pPr>
+        <w:pStyle w:val="ListParagraph"/>
+        <w:numPr>
+          <w:ilvl w:val="2"/>
+          <w:numId w:val="1"/>
+        </w:numPr>
+        <w:spacing w:after="200" w:line="276" w:lineRule="auto"/>
+        <w:contextualSpacing/>
+        <w:rPr>
+          <w:color w:val="0070C0"/>
+        </w:rPr>
+      </w:pPr>
+      <w:r>
+        <w:rPr>
+          <w:color w:val="0070C0"/>
+        </w:rPr>
+        <w:t>View Name: All</w:t>
+      </w:r>
+    </w:p>
+    <w:p>
+      <w:pPr>
+        <w:pStyle w:val="ListParagraph"/>
+        <w:numPr>
+          <w:ilvl w:val="2"/>
+          <w:numId w:val="1"/>
+        </w:numPr>
+        <w:spacing w:after="200" w:line="276" w:lineRule="auto"/>
+        <w:contextualSpacing/>
+        <w:rPr>
+          <w:color w:val="0070C0"/>
+        </w:rPr>
+      </w:pPr>
+      <w:r>
+        <w:rPr>
+          <w:color w:val="0070C0"/>
+        </w:rPr>
+        <w:t>Enable ‘Visible to all users’</w:t>
+      </w:r>
+    </w:p>
+    <w:p>
+      <w:pPr>
+        <w:pStyle w:val="ListParagraph"/>
+        <w:numPr>
+          <w:ilvl w:val="2"/>
+          <w:numId w:val="1"/>
+        </w:numPr>
+        <w:spacing w:after="200" w:line="276" w:lineRule="auto"/>
+        <w:contextualSpacing/>
+        <w:rPr>
+          <w:color w:val="0070C0"/>
+        </w:rPr>
+      </w:pPr>
+      <w:r>
+        <w:rPr>
+          <w:color w:val="0070C0"/>
+        </w:rPr>
+        <w:t>Save</w:t>
+      </w:r>
+    </w:p>
+    <w:p>
+      <w:pPr>
+        <w:pStyle w:val="ListParagraph"/>
+        <w:numPr>
+          <w:ilvl w:val="0"/>
+          <w:numId w:val="1"/>
+        </w:numPr>
+        <w:spacing w:after="200" w:line="276" w:lineRule="auto"/>
+        <w:contextualSpacing/>
+        <w:rPr>
+          <w:color w:val="0070C0"/>
+        </w:rPr>
+      </w:pPr>
+      <w:r>
+        <w:rPr>
+          <w:color w:val="0070C0"/>
+        </w:rPr>
+        <w:t xml:space="preserve">Add API Usage email notification </w:t>
       </w:r>
       <w:r>
         <w:rPr>
           <w:color w:val="0070C0"/>
           <w:u w:val="single"/>
         </w:rPr>
-        <w:t>disabling</w:t>
-      </w:r>
-      <w:r>
-        <w:rPr>
-          <w:color w:val="0070C0"/>
-        </w:rPr>
-        <w:t xml:space="preserve"> this setting:</w:t>
-      </w:r>
-    </w:p>
-    <w:p>
-      <w:pPr>
-        <w:pStyle w:val="ListParagraph"/>
-        <w:numPr>
-          <w:ilvl w:val="4"/>
-          <w:numId w:val="1"/>
-        </w:numPr>
-        <w:spacing w:after="200" w:line="276" w:lineRule="auto"/>
-        <w:contextualSpacing/>
-        <w:rPr>
-          <w:color w:val="0070C0"/>
-        </w:rPr>
-      </w:pPr>
-      <w:r>
-        <w:rPr>
-          <w:color w:val="0070C0"/>
-        </w:rPr>
-        <w:t>Setup &gt; Security Controls &gt; Session Settings &gt; Enable Content Sniffing protection</w:t>
+        <w:t>for production orgs only</w:t>
+      </w:r>
+    </w:p>
+    <w:p>
+      <w:pPr>
+        <w:pStyle w:val="ListParagraph"/>
+        <w:numPr>
+          <w:ilvl w:val="1"/>
+          <w:numId w:val="1"/>
+        </w:numPr>
+        <w:spacing w:after="200" w:line="276" w:lineRule="auto"/>
+        <w:contextualSpacing/>
+        <w:rPr>
+          <w:color w:val="0070C0"/>
+        </w:rPr>
+      </w:pPr>
+      <w:r>
+        <w:rPr>
+          <w:color w:val="0070C0"/>
+        </w:rPr>
+        <w:t>Setup &gt; Monitoring &gt; API Usage Notifications</w:t>
+      </w:r>
+    </w:p>
+    <w:p>
+      <w:pPr>
+        <w:pStyle w:val="ListParagraph"/>
+        <w:numPr>
+          <w:ilvl w:val="1"/>
+          <w:numId w:val="1"/>
+        </w:numPr>
+        <w:spacing w:after="200" w:line="276" w:lineRule="auto"/>
+        <w:contextualSpacing/>
+        <w:rPr>
+          <w:color w:val="0070C0"/>
+        </w:rPr>
+      </w:pPr>
+      <w:r>
+        <w:rPr>
+          <w:color w:val="0070C0"/>
+        </w:rPr>
+        <w:t>Add a new record ONLY if one does not already exist</w:t>
       </w:r>
     </w:p>
     <w:p>
@@ -3186,695 +3772,6 @@
         <w:rPr>
           <w:color w:val="0070C0"/>
         </w:rPr>
-        <w:t>Other Indicators tab: Tick the 3 Responsible Indicator fields</w:t>
-      </w:r>
-    </w:p>
-    <w:p>
-      <w:pPr>
-        <w:pStyle w:val="ListParagraph"/>
-        <w:numPr>
-          <w:ilvl w:val="2"/>
-          <w:numId w:val="1"/>
-        </w:numPr>
-        <w:spacing w:after="200" w:line="276" w:lineRule="auto"/>
-        <w:contextualSpacing/>
-        <w:rPr>
-          <w:color w:val="0070C0"/>
-        </w:rPr>
-      </w:pPr>
-      <w:r>
-        <w:rPr>
-          <w:color w:val="0070C0"/>
-        </w:rPr>
-        <w:t>Defaults for all other fields</w:t>
-      </w:r>
-    </w:p>
-    <w:p>
-      <w:pPr>
-        <w:pStyle w:val="ListParagraph"/>
-        <w:numPr>
-          <w:ilvl w:val="2"/>
-          <w:numId w:val="1"/>
-        </w:numPr>
-        <w:spacing w:after="200" w:line="276" w:lineRule="auto"/>
-        <w:contextualSpacing/>
-        <w:rPr>
-          <w:color w:val="0070C0"/>
-        </w:rPr>
-      </w:pPr>
-      <w:r>
-        <w:rPr>
-          <w:color w:val="0070C0"/>
-        </w:rPr>
-        <w:t>Save</w:t>
-      </w:r>
-    </w:p>
-    <w:p>
-      <w:pPr>
-        <w:pStyle w:val="ListParagraph"/>
-        <w:numPr>
-          <w:ilvl w:val="0"/>
-          <w:numId w:val="1"/>
-        </w:numPr>
-        <w:spacing w:after="200" w:line="276" w:lineRule="auto"/>
-        <w:contextualSpacing/>
-        <w:rPr>
-          <w:color w:val="0070C0"/>
-        </w:rPr>
-      </w:pPr>
-      <w:r>
-        <w:rPr>
-          <w:color w:val="0070C0"/>
-        </w:rPr>
-        <w:t xml:space="preserve">Edit </w:t>
-      </w:r>
-      <w:proofErr w:type="spellStart"/>
-      <w:r>
-        <w:rPr>
-          <w:color w:val="0070C0"/>
-        </w:rPr>
-        <w:t>syconfig</w:t>
-      </w:r>
-      <w:proofErr w:type="spellEnd"/>
-      <w:r>
-        <w:rPr>
-          <w:color w:val="0070C0"/>
-        </w:rPr>
-        <w:t xml:space="preserve"> record in order to set Financial System Interface field:</w:t>
-      </w:r>
-    </w:p>
-    <w:p>
-      <w:pPr>
-        <w:pStyle w:val="ListParagraph"/>
-        <w:numPr>
-          <w:ilvl w:val="1"/>
-          <w:numId w:val="1"/>
-        </w:numPr>
-        <w:spacing w:after="200" w:line="276" w:lineRule="auto"/>
-        <w:contextualSpacing/>
-        <w:rPr>
-          <w:color w:val="0070C0"/>
-          <w:highlight w:val="yellow"/>
-        </w:rPr>
-      </w:pPr>
-      <w:r>
-        <w:rPr>
-          <w:color w:val="0070C0"/>
-          <w:highlight w:val="yellow"/>
-        </w:rPr>
-        <w:t>Skip this step if installing RSF</w:t>
-      </w:r>
-    </w:p>
-    <w:p>
-      <w:pPr>
-        <w:pStyle w:val="ListParagraph"/>
-        <w:numPr>
-          <w:ilvl w:val="1"/>
-          <w:numId w:val="1"/>
-        </w:numPr>
-        <w:spacing w:after="200" w:line="276" w:lineRule="auto"/>
-        <w:contextualSpacing/>
-        <w:rPr>
-          <w:color w:val="0070C0"/>
-        </w:rPr>
-      </w:pPr>
-      <w:r>
-        <w:rPr>
-          <w:color w:val="0070C0"/>
-        </w:rPr>
-        <w:t>Rootstock Site Map tab</w:t>
-      </w:r>
-    </w:p>
-    <w:p>
-      <w:pPr>
-        <w:pStyle w:val="ListParagraph"/>
-        <w:numPr>
-          <w:ilvl w:val="1"/>
-          <w:numId w:val="1"/>
-        </w:numPr>
-        <w:spacing w:after="200" w:line="276" w:lineRule="auto"/>
-        <w:contextualSpacing/>
-        <w:rPr>
-          <w:color w:val="0070C0"/>
-        </w:rPr>
-      </w:pPr>
-      <w:r>
-        <w:rPr>
-          <w:color w:val="0070C0"/>
-        </w:rPr>
-        <w:t>Select ‘System Configuration’ menu option in the ‘RS Support Functions’ menu group</w:t>
-      </w:r>
-    </w:p>
-    <w:p>
-      <w:pPr>
-        <w:pStyle w:val="ListParagraph"/>
-        <w:numPr>
-          <w:ilvl w:val="1"/>
-          <w:numId w:val="1"/>
-        </w:numPr>
-        <w:spacing w:after="200" w:line="276" w:lineRule="auto"/>
-        <w:contextualSpacing/>
-        <w:rPr>
-          <w:color w:val="0070C0"/>
-        </w:rPr>
-      </w:pPr>
-      <w:r>
-        <w:rPr>
-          <w:color w:val="0070C0"/>
-        </w:rPr>
-        <w:t>Select Edit on SYCONFIG record</w:t>
-      </w:r>
-    </w:p>
-    <w:p>
-      <w:pPr>
-        <w:pStyle w:val="ListParagraph"/>
-        <w:numPr>
-          <w:ilvl w:val="2"/>
-          <w:numId w:val="1"/>
-        </w:numPr>
-        <w:rPr>
-          <w:color w:val="0070C0"/>
-        </w:rPr>
-      </w:pPr>
-      <w:r>
-        <w:rPr>
-          <w:color w:val="0070C0"/>
-        </w:rPr>
-        <w:t xml:space="preserve">Set password based on customer CRM record – Get </w:t>
-      </w:r>
-      <w:proofErr w:type="spellStart"/>
-      <w:r>
-        <w:rPr>
-          <w:color w:val="0070C0"/>
-        </w:rPr>
-        <w:t>Config</w:t>
-      </w:r>
-      <w:proofErr w:type="spellEnd"/>
-      <w:r>
-        <w:rPr>
-          <w:color w:val="0070C0"/>
-        </w:rPr>
-        <w:t xml:space="preserve"> Password button</w:t>
-      </w:r>
-    </w:p>
-    <w:p>
-      <w:pPr>
-        <w:pStyle w:val="ListParagraph"/>
-        <w:numPr>
-          <w:ilvl w:val="2"/>
-          <w:numId w:val="1"/>
-        </w:numPr>
-        <w:spacing w:after="200" w:line="276" w:lineRule="auto"/>
-        <w:contextualSpacing/>
-        <w:rPr>
-          <w:color w:val="0070C0"/>
-        </w:rPr>
-      </w:pPr>
-      <w:r>
-        <w:rPr>
-          <w:color w:val="0070C0"/>
-        </w:rPr>
-        <w:t>Select the appropriate Financial System Interface value (Get info from customer CRM record).  If unknown for internal and Channel Partner orgs, set to QuickBooks Desktop to avoid getting errors when creating cost transactions.</w:t>
-      </w:r>
-    </w:p>
-    <w:p>
-      <w:pPr>
-        <w:pStyle w:val="ListParagraph"/>
-        <w:numPr>
-          <w:ilvl w:val="2"/>
-          <w:numId w:val="1"/>
-        </w:numPr>
-        <w:spacing w:after="200" w:line="276" w:lineRule="auto"/>
-        <w:contextualSpacing/>
-        <w:rPr>
-          <w:color w:val="0070C0"/>
-        </w:rPr>
-      </w:pPr>
-      <w:r>
-        <w:rPr>
-          <w:color w:val="0070C0"/>
-        </w:rPr>
-        <w:t>If it errors out when setting to Rootstock then use Workbench to plug the value:</w:t>
-      </w:r>
-    </w:p>
-    <w:p>
-      <w:pPr>
-        <w:pStyle w:val="ListParagraph"/>
-        <w:numPr>
-          <w:ilvl w:val="3"/>
-          <w:numId w:val="1"/>
-        </w:numPr>
-        <w:spacing w:after="200" w:line="276" w:lineRule="auto"/>
-        <w:contextualSpacing/>
-        <w:rPr>
-          <w:color w:val="0070C0"/>
-        </w:rPr>
-      </w:pPr>
-      <w:r>
-        <w:rPr>
-          <w:color w:val="0070C0"/>
-        </w:rPr>
-        <w:t>Workbench URL: https://workbench.developerforce.com/login.php</w:t>
-      </w:r>
-    </w:p>
-    <w:p>
-      <w:pPr>
-        <w:pStyle w:val="ListParagraph"/>
-        <w:numPr>
-          <w:ilvl w:val="3"/>
-          <w:numId w:val="1"/>
-        </w:numPr>
-        <w:spacing w:after="200" w:line="276" w:lineRule="auto"/>
-        <w:contextualSpacing/>
-        <w:rPr>
-          <w:color w:val="0070C0"/>
-        </w:rPr>
-      </w:pPr>
-      <w:r>
-        <w:rPr>
-          <w:color w:val="0070C0"/>
-        </w:rPr>
-        <w:t xml:space="preserve">Set </w:t>
-      </w:r>
-      <w:proofErr w:type="spellStart"/>
-      <w:r>
-        <w:rPr>
-          <w:color w:val="0070C0"/>
-        </w:rPr>
-        <w:t>rstk</w:t>
-      </w:r>
-      <w:proofErr w:type="spellEnd"/>
-      <w:r>
-        <w:rPr>
-          <w:color w:val="0070C0"/>
-        </w:rPr>
-        <w:t>__</w:t>
-      </w:r>
-      <w:proofErr w:type="spellStart"/>
-      <w:r>
-        <w:rPr>
-          <w:color w:val="0070C0"/>
-        </w:rPr>
-        <w:t>syconfig_financials__c</w:t>
-      </w:r>
-      <w:proofErr w:type="spellEnd"/>
-      <w:r>
-        <w:rPr>
-          <w:color w:val="0070C0"/>
-        </w:rPr>
-        <w:t xml:space="preserve"> = Rootstock</w:t>
-      </w:r>
-    </w:p>
-    <w:p>
-      <w:pPr>
-        <w:pStyle w:val="ListParagraph"/>
-        <w:numPr>
-          <w:ilvl w:val="3"/>
-          <w:numId w:val="1"/>
-        </w:numPr>
-        <w:spacing w:after="200" w:line="276" w:lineRule="auto"/>
-        <w:contextualSpacing/>
-        <w:rPr>
-          <w:color w:val="0070C0"/>
-          <w:highlight w:val="yellow"/>
-        </w:rPr>
-      </w:pPr>
-      <w:r>
-        <w:rPr>
-          <w:color w:val="0070C0"/>
-          <w:highlight w:val="yellow"/>
-        </w:rPr>
-        <w:t xml:space="preserve">The password must be entered in Workbench.  Do not bypass using triggers because the </w:t>
-      </w:r>
-      <w:proofErr w:type="spellStart"/>
-      <w:r>
-        <w:rPr>
-          <w:color w:val="0070C0"/>
-          <w:highlight w:val="yellow"/>
-        </w:rPr>
-        <w:t>config</w:t>
-      </w:r>
-      <w:proofErr w:type="spellEnd"/>
-      <w:r>
-        <w:rPr>
-          <w:color w:val="0070C0"/>
-          <w:highlight w:val="yellow"/>
-        </w:rPr>
-        <w:t>__c Custom Setting will not get updated.</w:t>
-      </w:r>
-    </w:p>
-    <w:p>
-      <w:pPr>
-        <w:pStyle w:val="ListParagraph"/>
-        <w:numPr>
-          <w:ilvl w:val="2"/>
-          <w:numId w:val="1"/>
-        </w:numPr>
-        <w:spacing w:after="200" w:line="276" w:lineRule="auto"/>
-        <w:contextualSpacing/>
-        <w:rPr>
-          <w:color w:val="0070C0"/>
-        </w:rPr>
-      </w:pPr>
-      <w:r>
-        <w:rPr>
-          <w:color w:val="0070C0"/>
-        </w:rPr>
-        <w:t>Save</w:t>
-      </w:r>
-    </w:p>
-    <w:p>
-      <w:pPr>
-        <w:pStyle w:val="ListParagraph"/>
-        <w:numPr>
-          <w:ilvl w:val="0"/>
-          <w:numId w:val="1"/>
-        </w:numPr>
-        <w:spacing w:after="200" w:line="276" w:lineRule="auto"/>
-        <w:contextualSpacing/>
-        <w:rPr>
-          <w:color w:val="0070C0"/>
-        </w:rPr>
-      </w:pPr>
-      <w:r>
-        <w:rPr>
-          <w:color w:val="0070C0"/>
-        </w:rPr>
-        <w:t xml:space="preserve">Create a list view called ‘Is Valid = False’ on Apex Classes and </w:t>
-      </w:r>
-      <w:r>
-        <w:rPr>
-          <w:color w:val="0070C0"/>
-          <w:highlight w:val="yellow"/>
-        </w:rPr>
-        <w:t>compile all classes</w:t>
-      </w:r>
-    </w:p>
-    <w:p>
-      <w:pPr>
-        <w:pStyle w:val="ListParagraph"/>
-        <w:numPr>
-          <w:ilvl w:val="1"/>
-          <w:numId w:val="1"/>
-        </w:numPr>
-        <w:spacing w:after="200" w:line="276" w:lineRule="auto"/>
-        <w:contextualSpacing/>
-        <w:rPr>
-          <w:color w:val="0070C0"/>
-        </w:rPr>
-      </w:pPr>
-      <w:r>
-        <w:rPr>
-          <w:color w:val="0070C0"/>
-        </w:rPr>
-        <w:t>Setup &gt; Develop &gt; Apex Classes</w:t>
-      </w:r>
-    </w:p>
-    <w:p>
-      <w:pPr>
-        <w:pStyle w:val="ListParagraph"/>
-        <w:numPr>
-          <w:ilvl w:val="1"/>
-          <w:numId w:val="1"/>
-        </w:numPr>
-        <w:spacing w:after="200" w:line="276" w:lineRule="auto"/>
-        <w:contextualSpacing/>
-        <w:rPr>
-          <w:color w:val="0070C0"/>
-        </w:rPr>
-      </w:pPr>
-      <w:r>
-        <w:rPr>
-          <w:color w:val="0070C0"/>
-        </w:rPr>
-        <w:t>Create New View</w:t>
-      </w:r>
-    </w:p>
-    <w:p>
-      <w:pPr>
-        <w:pStyle w:val="ListParagraph"/>
-        <w:numPr>
-          <w:ilvl w:val="2"/>
-          <w:numId w:val="1"/>
-        </w:numPr>
-        <w:spacing w:after="200" w:line="276" w:lineRule="auto"/>
-        <w:contextualSpacing/>
-        <w:rPr>
-          <w:color w:val="0070C0"/>
-        </w:rPr>
-      </w:pPr>
-      <w:r>
-        <w:rPr>
-          <w:color w:val="0070C0"/>
-        </w:rPr>
-        <w:t>View Name: Is Valid = False</w:t>
-      </w:r>
-    </w:p>
-    <w:p>
-      <w:pPr>
-        <w:pStyle w:val="ListParagraph"/>
-        <w:numPr>
-          <w:ilvl w:val="2"/>
-          <w:numId w:val="1"/>
-        </w:numPr>
-        <w:spacing w:after="200" w:line="276" w:lineRule="auto"/>
-        <w:contextualSpacing/>
-        <w:rPr>
-          <w:color w:val="0070C0"/>
-        </w:rPr>
-      </w:pPr>
-      <w:r>
-        <w:rPr>
-          <w:color w:val="0070C0"/>
-        </w:rPr>
-        <w:t>Add filter where Is Valid equals false</w:t>
-      </w:r>
-    </w:p>
-    <w:p>
-      <w:pPr>
-        <w:pStyle w:val="ListParagraph"/>
-        <w:numPr>
-          <w:ilvl w:val="2"/>
-          <w:numId w:val="1"/>
-        </w:numPr>
-        <w:spacing w:after="200" w:line="276" w:lineRule="auto"/>
-        <w:contextualSpacing/>
-        <w:rPr>
-          <w:color w:val="0070C0"/>
-        </w:rPr>
-      </w:pPr>
-      <w:r>
-        <w:rPr>
-          <w:color w:val="0070C0"/>
-        </w:rPr>
-        <w:t>Add the ‘Is Valid’ field to the Selected Fields</w:t>
-      </w:r>
-    </w:p>
-    <w:p>
-      <w:pPr>
-        <w:pStyle w:val="ListParagraph"/>
-        <w:numPr>
-          <w:ilvl w:val="2"/>
-          <w:numId w:val="1"/>
-        </w:numPr>
-        <w:spacing w:after="200" w:line="276" w:lineRule="auto"/>
-        <w:contextualSpacing/>
-        <w:rPr>
-          <w:color w:val="0070C0"/>
-        </w:rPr>
-      </w:pPr>
-      <w:r>
-        <w:rPr>
-          <w:color w:val="0070C0"/>
-        </w:rPr>
-        <w:t>Enable ‘Visible to all users’</w:t>
-      </w:r>
-    </w:p>
-    <w:p>
-      <w:pPr>
-        <w:pStyle w:val="ListParagraph"/>
-        <w:numPr>
-          <w:ilvl w:val="2"/>
-          <w:numId w:val="1"/>
-        </w:numPr>
-        <w:spacing w:after="200" w:line="276" w:lineRule="auto"/>
-        <w:contextualSpacing/>
-        <w:rPr>
-          <w:color w:val="0070C0"/>
-        </w:rPr>
-      </w:pPr>
-      <w:r>
-        <w:rPr>
-          <w:color w:val="0070C0"/>
-        </w:rPr>
-        <w:t>Save</w:t>
-      </w:r>
-    </w:p>
-    <w:p>
-      <w:pPr>
-        <w:pStyle w:val="ListParagraph"/>
-        <w:numPr>
-          <w:ilvl w:val="1"/>
-          <w:numId w:val="1"/>
-        </w:numPr>
-        <w:spacing w:after="200" w:line="276" w:lineRule="auto"/>
-        <w:contextualSpacing/>
-        <w:rPr>
-          <w:color w:val="0070C0"/>
-        </w:rPr>
-      </w:pPr>
-      <w:r>
-        <w:rPr>
-          <w:color w:val="0070C0"/>
-        </w:rPr>
-        <w:t>Create New View if the default view no longer exists</w:t>
-      </w:r>
-    </w:p>
-    <w:p>
-      <w:pPr>
-        <w:pStyle w:val="ListParagraph"/>
-        <w:numPr>
-          <w:ilvl w:val="2"/>
-          <w:numId w:val="1"/>
-        </w:numPr>
-        <w:spacing w:after="200" w:line="276" w:lineRule="auto"/>
-        <w:contextualSpacing/>
-        <w:rPr>
-          <w:color w:val="0070C0"/>
-        </w:rPr>
-      </w:pPr>
-      <w:r>
-        <w:rPr>
-          <w:color w:val="0070C0"/>
-        </w:rPr>
-        <w:t>View Name: All</w:t>
-      </w:r>
-    </w:p>
-    <w:p>
-      <w:pPr>
-        <w:pStyle w:val="ListParagraph"/>
-        <w:numPr>
-          <w:ilvl w:val="2"/>
-          <w:numId w:val="1"/>
-        </w:numPr>
-        <w:spacing w:after="200" w:line="276" w:lineRule="auto"/>
-        <w:contextualSpacing/>
-        <w:rPr>
-          <w:color w:val="0070C0"/>
-        </w:rPr>
-      </w:pPr>
-      <w:r>
-        <w:rPr>
-          <w:color w:val="0070C0"/>
-        </w:rPr>
-        <w:t>Enable ‘Visible to all users’</w:t>
-      </w:r>
-    </w:p>
-    <w:p>
-      <w:pPr>
-        <w:pStyle w:val="ListParagraph"/>
-        <w:numPr>
-          <w:ilvl w:val="2"/>
-          <w:numId w:val="1"/>
-        </w:numPr>
-        <w:spacing w:after="200" w:line="276" w:lineRule="auto"/>
-        <w:contextualSpacing/>
-        <w:rPr>
-          <w:color w:val="0070C0"/>
-        </w:rPr>
-      </w:pPr>
-      <w:r>
-        <w:rPr>
-          <w:color w:val="0070C0"/>
-        </w:rPr>
-        <w:t>Save</w:t>
-      </w:r>
-    </w:p>
-    <w:p>
-      <w:pPr>
-        <w:pStyle w:val="ListParagraph"/>
-        <w:numPr>
-          <w:ilvl w:val="0"/>
-          <w:numId w:val="1"/>
-        </w:numPr>
-        <w:spacing w:after="200" w:line="276" w:lineRule="auto"/>
-        <w:contextualSpacing/>
-        <w:rPr>
-          <w:color w:val="0070C0"/>
-        </w:rPr>
-      </w:pPr>
-      <w:r>
-        <w:rPr>
-          <w:color w:val="0070C0"/>
-        </w:rPr>
-        <w:t xml:space="preserve">Add API Usage email notification </w:t>
-      </w:r>
-      <w:r>
-        <w:rPr>
-          <w:color w:val="0070C0"/>
-          <w:u w:val="single"/>
-        </w:rPr>
-        <w:t>for production orgs only</w:t>
-      </w:r>
-    </w:p>
-    <w:p>
-      <w:pPr>
-        <w:pStyle w:val="ListParagraph"/>
-        <w:numPr>
-          <w:ilvl w:val="1"/>
-          <w:numId w:val="1"/>
-        </w:numPr>
-        <w:spacing w:after="200" w:line="276" w:lineRule="auto"/>
-        <w:contextualSpacing/>
-        <w:rPr>
-          <w:color w:val="0070C0"/>
-        </w:rPr>
-      </w:pPr>
-      <w:r>
-        <w:rPr>
-          <w:color w:val="0070C0"/>
-        </w:rPr>
-        <w:t>Setup &gt; Monitoring &gt; API Usage Notifications</w:t>
-      </w:r>
-    </w:p>
-    <w:p>
-      <w:pPr>
-        <w:pStyle w:val="ListParagraph"/>
-        <w:numPr>
-          <w:ilvl w:val="1"/>
-          <w:numId w:val="1"/>
-        </w:numPr>
-        <w:spacing w:after="200" w:line="276" w:lineRule="auto"/>
-        <w:contextualSpacing/>
-        <w:rPr>
-          <w:color w:val="0070C0"/>
-        </w:rPr>
-      </w:pPr>
-      <w:r>
-        <w:rPr>
-          <w:color w:val="0070C0"/>
-        </w:rPr>
-        <w:t>Add a new record ONLY if one does not already exist</w:t>
-      </w:r>
-    </w:p>
-    <w:p>
-      <w:pPr>
-        <w:pStyle w:val="ListParagraph"/>
-        <w:numPr>
-          <w:ilvl w:val="2"/>
-          <w:numId w:val="1"/>
-        </w:numPr>
-        <w:spacing w:after="200" w:line="276" w:lineRule="auto"/>
-        <w:contextualSpacing/>
-        <w:rPr>
-          <w:color w:val="0070C0"/>
-        </w:rPr>
-      </w:pPr>
-      <w:r>
-        <w:rPr>
-          <w:color w:val="0070C0"/>
-        </w:rPr>
-        <w:lastRenderedPageBreak/>
         <w:t>Notification Recipient: Set to Primary Contact on customer CRM record or Rootstock Support if unknown</w:t>
       </w:r>
     </w:p>
@@ -4022,6 +3919,7 @@
         <w:rPr>
           <w:color w:val="0070C0"/>
         </w:rPr>
+        <w:lastRenderedPageBreak/>
         <w:t>Tick Visible checkbox for System Administer profile and all profiles updated with permission during installation</w:t>
       </w:r>
     </w:p>
@@ -4641,223 +4539,223 @@
         <w:rPr>
           <w:color w:val="0070C0"/>
         </w:rPr>
+        <w:t>Profile:          System Administrator</w:t>
+      </w:r>
+    </w:p>
+    <w:p>
+      <w:pPr>
+        <w:pStyle w:val="ListParagraph"/>
+        <w:numPr>
+          <w:ilvl w:val="0"/>
+          <w:numId w:val="1"/>
+        </w:numPr>
+        <w:spacing w:after="200" w:line="276" w:lineRule="auto"/>
+        <w:contextualSpacing/>
+        <w:rPr>
+          <w:color w:val="0070C0"/>
+        </w:rPr>
+      </w:pPr>
+      <w:r>
+        <w:rPr>
+          <w:color w:val="0070C0"/>
+        </w:rPr>
+        <w:t>If using FFA (and already installed), deploy non-packaged classes for FF interface</w:t>
+      </w:r>
+    </w:p>
+    <w:p>
+      <w:pPr>
+        <w:pStyle w:val="ListParagraph"/>
+        <w:numPr>
+          <w:ilvl w:val="1"/>
+          <w:numId w:val="1"/>
+        </w:numPr>
+        <w:spacing w:after="200" w:line="276" w:lineRule="auto"/>
+        <w:contextualSpacing/>
+        <w:rPr>
+          <w:color w:val="0070C0"/>
+        </w:rPr>
+      </w:pPr>
+      <w:r>
+        <w:rPr>
+          <w:color w:val="0070C0"/>
+        </w:rPr>
+        <w:t>Enable Apex Class Access for the deployed files on all RS/FF profiles</w:t>
+      </w:r>
+    </w:p>
+    <w:p>
+      <w:pPr>
+        <w:pStyle w:val="ListParagraph"/>
+        <w:numPr>
+          <w:ilvl w:val="0"/>
+          <w:numId w:val="1"/>
+        </w:numPr>
+        <w:spacing w:after="200" w:line="276" w:lineRule="auto"/>
+        <w:contextualSpacing/>
+        <w:rPr>
+          <w:color w:val="0070C0"/>
+        </w:rPr>
+      </w:pPr>
+      <w:r>
+        <w:rPr>
+          <w:color w:val="0070C0"/>
+        </w:rPr>
+        <w:t xml:space="preserve">Run the Periodic Batch Processor scheduled job via Developer Console.  This job runs every minute and processes any </w:t>
+      </w:r>
+      <w:proofErr w:type="spellStart"/>
+      <w:r>
+        <w:rPr>
+          <w:color w:val="0070C0"/>
+        </w:rPr>
+        <w:t>sydata</w:t>
+      </w:r>
+      <w:proofErr w:type="spellEnd"/>
+      <w:r>
+        <w:rPr>
+          <w:color w:val="0070C0"/>
+        </w:rPr>
+        <w:t>__c records that are queued up (like SO Entry records).</w:t>
+      </w:r>
+    </w:p>
+    <w:p>
+      <w:pPr>
+        <w:pStyle w:val="ListParagraph"/>
+        <w:numPr>
+          <w:ilvl w:val="1"/>
+          <w:numId w:val="1"/>
+        </w:numPr>
+        <w:spacing w:after="200" w:line="276" w:lineRule="auto"/>
+        <w:contextualSpacing/>
+        <w:rPr>
+          <w:color w:val="0070C0"/>
+        </w:rPr>
+      </w:pPr>
+      <w:r>
+        <w:rPr>
+          <w:color w:val="0070C0"/>
+        </w:rPr>
+        <w:t>“</w:t>
+      </w:r>
+      <w:proofErr w:type="spellStart"/>
+      <w:r>
+        <w:rPr>
+          <w:color w:val="0070C0"/>
+        </w:rPr>
+        <w:t>rstk.PeriodicBatchProcessor.run</w:t>
+      </w:r>
+      <w:proofErr w:type="spellEnd"/>
+      <w:r>
+        <w:rPr>
+          <w:color w:val="0070C0"/>
+        </w:rPr>
+        <w:t>();</w:t>
+      </w:r>
+    </w:p>
+    <w:p>
+      <w:pPr>
+        <w:pStyle w:val="ListParagraph"/>
+        <w:numPr>
+          <w:ilvl w:val="1"/>
+          <w:numId w:val="1"/>
+        </w:numPr>
+        <w:spacing w:after="200" w:line="276" w:lineRule="auto"/>
+        <w:contextualSpacing/>
+        <w:rPr>
+          <w:color w:val="0070C0"/>
+        </w:rPr>
+      </w:pPr>
+      <w:r>
+        <w:rPr>
+          <w:color w:val="0070C0"/>
+        </w:rPr>
+        <w:t>Close all log files</w:t>
+      </w:r>
+    </w:p>
+    <w:p>
+      <w:pPr>
+        <w:pStyle w:val="ListParagraph"/>
+        <w:numPr>
+          <w:ilvl w:val="1"/>
+          <w:numId w:val="1"/>
+        </w:numPr>
+        <w:spacing w:after="200" w:line="276" w:lineRule="auto"/>
+        <w:contextualSpacing/>
+        <w:rPr>
+          <w:color w:val="0070C0"/>
+        </w:rPr>
+      </w:pPr>
+      <w:r>
+        <w:rPr>
+          <w:color w:val="0070C0"/>
+        </w:rPr>
+        <w:t>Exit Console</w:t>
+      </w:r>
+    </w:p>
+    <w:p>
+      <w:pPr>
+        <w:pStyle w:val="ListParagraph"/>
+        <w:numPr>
+          <w:ilvl w:val="0"/>
+          <w:numId w:val="1"/>
+        </w:numPr>
+        <w:spacing w:after="200" w:line="276" w:lineRule="auto"/>
+        <w:contextualSpacing/>
+        <w:rPr>
+          <w:color w:val="0070C0"/>
+        </w:rPr>
+      </w:pPr>
+      <w:r>
+        <w:rPr>
+          <w:color w:val="0070C0"/>
+        </w:rPr>
+        <w:t>Replace all email template contents with dev-</w:t>
+      </w:r>
+      <w:proofErr w:type="spellStart"/>
+      <w:r>
+        <w:rPr>
+          <w:color w:val="0070C0"/>
+        </w:rPr>
+        <w:t>qa</w:t>
+      </w:r>
+      <w:proofErr w:type="spellEnd"/>
+      <w:r>
+        <w:rPr>
+          <w:color w:val="0070C0"/>
+        </w:rPr>
+        <w:t>-</w:t>
+      </w:r>
+      <w:proofErr w:type="spellStart"/>
+      <w:r>
+        <w:rPr>
+          <w:color w:val="0070C0"/>
+        </w:rPr>
+        <w:t>ff</w:t>
+      </w:r>
+      <w:proofErr w:type="spellEnd"/>
+      <w:r>
+        <w:rPr>
+          <w:color w:val="0070C0"/>
+        </w:rPr>
+        <w:t xml:space="preserve"> version (Folder – Email Template Name).  Note: may need to click on the “Edit Template” several times in order for edit mode to work.</w:t>
+      </w:r>
+    </w:p>
+    <w:p>
+      <w:pPr>
+        <w:pStyle w:val="ListParagraph"/>
+        <w:numPr>
+          <w:ilvl w:val="1"/>
+          <w:numId w:val="1"/>
+        </w:numPr>
+        <w:spacing w:after="200" w:line="276" w:lineRule="auto"/>
+        <w:contextualSpacing/>
+        <w:rPr>
+          <w:color w:val="0070C0"/>
+        </w:rPr>
+      </w:pPr>
+      <w:r>
+        <w:rPr>
+          <w:color w:val="0070C0"/>
+        </w:rPr>
         <w:lastRenderedPageBreak/>
-        <w:t>Profile:          System Administrator</w:t>
-      </w:r>
-    </w:p>
-    <w:p>
-      <w:pPr>
-        <w:pStyle w:val="ListParagraph"/>
-        <w:numPr>
-          <w:ilvl w:val="0"/>
-          <w:numId w:val="1"/>
-        </w:numPr>
-        <w:spacing w:after="200" w:line="276" w:lineRule="auto"/>
-        <w:contextualSpacing/>
-        <w:rPr>
-          <w:color w:val="0070C0"/>
-        </w:rPr>
-      </w:pPr>
-      <w:r>
-        <w:rPr>
-          <w:color w:val="0070C0"/>
-        </w:rPr>
-        <w:t>If using FFA (and already installed), deploy non-packaged classes for FF interface</w:t>
-      </w:r>
-    </w:p>
-    <w:p>
-      <w:pPr>
-        <w:pStyle w:val="ListParagraph"/>
-        <w:numPr>
-          <w:ilvl w:val="1"/>
-          <w:numId w:val="1"/>
-        </w:numPr>
-        <w:spacing w:after="200" w:line="276" w:lineRule="auto"/>
-        <w:contextualSpacing/>
-        <w:rPr>
-          <w:color w:val="0070C0"/>
-        </w:rPr>
-      </w:pPr>
-      <w:r>
-        <w:rPr>
-          <w:color w:val="0070C0"/>
-        </w:rPr>
-        <w:t>Enable Apex Class Access for the deployed files on all RS/FF profiles</w:t>
-      </w:r>
-    </w:p>
-    <w:p>
-      <w:pPr>
-        <w:pStyle w:val="ListParagraph"/>
-        <w:numPr>
-          <w:ilvl w:val="0"/>
-          <w:numId w:val="1"/>
-        </w:numPr>
-        <w:spacing w:after="200" w:line="276" w:lineRule="auto"/>
-        <w:contextualSpacing/>
-        <w:rPr>
-          <w:color w:val="0070C0"/>
-        </w:rPr>
-      </w:pPr>
-      <w:r>
-        <w:rPr>
-          <w:color w:val="0070C0"/>
-        </w:rPr>
-        <w:t xml:space="preserve">Run the Periodic Batch Processor scheduled job via Developer Console.  This job runs every minute and processes any </w:t>
-      </w:r>
-      <w:proofErr w:type="spellStart"/>
-      <w:r>
-        <w:rPr>
-          <w:color w:val="0070C0"/>
-        </w:rPr>
-        <w:t>sydata</w:t>
-      </w:r>
-      <w:proofErr w:type="spellEnd"/>
-      <w:r>
-        <w:rPr>
-          <w:color w:val="0070C0"/>
-        </w:rPr>
-        <w:t>__c records that are queued up (like SO Entry records).</w:t>
-      </w:r>
-    </w:p>
-    <w:p>
-      <w:pPr>
-        <w:pStyle w:val="ListParagraph"/>
-        <w:numPr>
-          <w:ilvl w:val="1"/>
-          <w:numId w:val="1"/>
-        </w:numPr>
-        <w:spacing w:after="200" w:line="276" w:lineRule="auto"/>
-        <w:contextualSpacing/>
-        <w:rPr>
-          <w:color w:val="0070C0"/>
-        </w:rPr>
-      </w:pPr>
-      <w:r>
-        <w:rPr>
-          <w:color w:val="0070C0"/>
-        </w:rPr>
-        <w:t>“</w:t>
-      </w:r>
-      <w:proofErr w:type="spellStart"/>
-      <w:r>
-        <w:rPr>
-          <w:color w:val="0070C0"/>
-        </w:rPr>
-        <w:t>rstk.PeriodicBatchProcessor.run</w:t>
-      </w:r>
-      <w:proofErr w:type="spellEnd"/>
-      <w:r>
-        <w:rPr>
-          <w:color w:val="0070C0"/>
-        </w:rPr>
-        <w:t>();</w:t>
-      </w:r>
-    </w:p>
-    <w:p>
-      <w:pPr>
-        <w:pStyle w:val="ListParagraph"/>
-        <w:numPr>
-          <w:ilvl w:val="1"/>
-          <w:numId w:val="1"/>
-        </w:numPr>
-        <w:spacing w:after="200" w:line="276" w:lineRule="auto"/>
-        <w:contextualSpacing/>
-        <w:rPr>
-          <w:color w:val="0070C0"/>
-        </w:rPr>
-      </w:pPr>
-      <w:r>
-        <w:rPr>
-          <w:color w:val="0070C0"/>
-        </w:rPr>
-        <w:t>Close all log files</w:t>
-      </w:r>
-    </w:p>
-    <w:p>
-      <w:pPr>
-        <w:pStyle w:val="ListParagraph"/>
-        <w:numPr>
-          <w:ilvl w:val="1"/>
-          <w:numId w:val="1"/>
-        </w:numPr>
-        <w:spacing w:after="200" w:line="276" w:lineRule="auto"/>
-        <w:contextualSpacing/>
-        <w:rPr>
-          <w:color w:val="0070C0"/>
-        </w:rPr>
-      </w:pPr>
-      <w:r>
-        <w:rPr>
-          <w:color w:val="0070C0"/>
-        </w:rPr>
-        <w:t>Exit Console</w:t>
-      </w:r>
-    </w:p>
-    <w:p>
-      <w:pPr>
-        <w:pStyle w:val="ListParagraph"/>
-        <w:numPr>
-          <w:ilvl w:val="0"/>
-          <w:numId w:val="1"/>
-        </w:numPr>
-        <w:spacing w:after="200" w:line="276" w:lineRule="auto"/>
-        <w:contextualSpacing/>
-        <w:rPr>
-          <w:color w:val="0070C0"/>
-        </w:rPr>
-      </w:pPr>
-      <w:r>
-        <w:rPr>
-          <w:color w:val="0070C0"/>
-        </w:rPr>
-        <w:t>Replace all email template contents with dev-</w:t>
-      </w:r>
-      <w:proofErr w:type="spellStart"/>
-      <w:r>
-        <w:rPr>
-          <w:color w:val="0070C0"/>
-        </w:rPr>
-        <w:t>qa</w:t>
-      </w:r>
-      <w:proofErr w:type="spellEnd"/>
-      <w:r>
-        <w:rPr>
-          <w:color w:val="0070C0"/>
-        </w:rPr>
-        <w:t>-</w:t>
-      </w:r>
-      <w:proofErr w:type="spellStart"/>
-      <w:r>
-        <w:rPr>
-          <w:color w:val="0070C0"/>
-        </w:rPr>
-        <w:t>ff</w:t>
-      </w:r>
-      <w:proofErr w:type="spellEnd"/>
-      <w:r>
-        <w:rPr>
-          <w:color w:val="0070C0"/>
-        </w:rPr>
-        <w:t xml:space="preserve"> version (Folder – Email Template Name).  Note: may need to click on the “Edit Template” several times in order for edit mode to work.</w:t>
-      </w:r>
-    </w:p>
-    <w:p>
-      <w:pPr>
-        <w:pStyle w:val="ListParagraph"/>
-        <w:numPr>
-          <w:ilvl w:val="1"/>
-          <w:numId w:val="1"/>
-        </w:numPr>
-        <w:spacing w:after="200" w:line="276" w:lineRule="auto"/>
-        <w:contextualSpacing/>
-        <w:rPr>
-          <w:color w:val="0070C0"/>
-        </w:rPr>
-      </w:pPr>
-      <w:r>
-        <w:rPr>
-          <w:color w:val="0070C0"/>
-        </w:rPr>
         <w:t>Bill Of Lading - Bill Of Lading - MASTER - DO NOT MODIFY</w:t>
       </w:r>
     </w:p>

--- a/Rootstock ERP/Installation and Deployment/ERP Package Installation Process.docx
+++ b/Rootstock ERP/Installation and Deployment/ERP Package Installation Process.docx
@@ -1099,54 +1099,89 @@
           <w:color w:val="0070C0"/>
           <w:highlight w:val="yellow"/>
         </w:rPr>
-        <w:t>setting is e</w:t>
-      </w:r>
+        <w:t>setting is enabled.</w:t>
+      </w:r>
+    </w:p>
+    <w:p>
+      <w:pPr>
+        <w:pStyle w:val="ListParagraph"/>
+        <w:numPr>
+          <w:ilvl w:val="1"/>
+          <w:numId w:val="1"/>
+        </w:numPr>
+        <w:spacing w:line="276" w:lineRule="auto"/>
+        <w:rPr>
+          <w:color w:val="0070C0"/>
+          <w:highlight w:val="yellow"/>
+        </w:rPr>
+      </w:pPr>
+      <w:r>
+        <w:rPr>
+          <w:color w:val="0070C0"/>
+          <w:highlight w:val="yellow"/>
+        </w:rPr>
+        <w:t>Profiles using a Platform license do not have this setting.</w:t>
+      </w:r>
+    </w:p>
+    <w:p>
+      <w:pPr>
+        <w:pStyle w:val="ListParagraph"/>
+        <w:numPr>
+          <w:ilvl w:val="0"/>
+          <w:numId w:val="1"/>
+        </w:numPr>
+        <w:spacing w:line="276" w:lineRule="auto"/>
+        <w:rPr>
+          <w:color w:val="0070C0"/>
+          <w:highlight w:val="yellow"/>
+        </w:rPr>
+      </w:pPr>
+      <w:r>
+        <w:rPr>
+          <w:color w:val="0070C0"/>
+          <w:highlight w:val="yellow"/>
+        </w:rPr>
+        <w:t>For all RS/RSF profiles:</w:t>
+      </w:r>
+    </w:p>
+    <w:p>
+      <w:pPr>
+        <w:pStyle w:val="ListParagraph"/>
+        <w:numPr>
+          <w:ilvl w:val="1"/>
+          <w:numId w:val="1"/>
+        </w:numPr>
+        <w:spacing w:line="276" w:lineRule="auto"/>
+        <w:rPr>
+          <w:color w:val="0070C0"/>
+          <w:highlight w:val="yellow"/>
+        </w:rPr>
+      </w:pPr>
+      <w:r>
+        <w:rPr>
+          <w:color w:val="0070C0"/>
+          <w:highlight w:val="yellow"/>
+        </w:rPr>
+        <w:t>Verify the ‘Run Reports’ permission is enabled</w:t>
+      </w:r>
+    </w:p>
+    <w:p>
+      <w:pPr>
+        <w:pStyle w:val="ListParagraph"/>
+        <w:numPr>
+          <w:ilvl w:val="0"/>
+          <w:numId w:val="1"/>
+        </w:numPr>
+        <w:spacing w:line="276" w:lineRule="auto"/>
+        <w:rPr>
+          <w:color w:val="0070C0"/>
+        </w:rPr>
+      </w:pPr>
       <w:bookmarkStart w:id="0" w:name="_GoBack"/>
       <w:bookmarkEnd w:id="0"/>
       <w:r>
         <w:rPr>
           <w:color w:val="0070C0"/>
-          <w:highlight w:val="yellow"/>
-        </w:rPr>
-        <w:t>nabled.</w:t>
-      </w:r>
-    </w:p>
-    <w:p>
-      <w:pPr>
-        <w:pStyle w:val="ListParagraph"/>
-        <w:numPr>
-          <w:ilvl w:val="1"/>
-          <w:numId w:val="1"/>
-        </w:numPr>
-        <w:spacing w:line="276" w:lineRule="auto"/>
-        <w:rPr>
-          <w:color w:val="0070C0"/>
-          <w:highlight w:val="yellow"/>
-        </w:rPr>
-      </w:pPr>
-      <w:r>
-        <w:rPr>
-          <w:color w:val="0070C0"/>
-          <w:highlight w:val="yellow"/>
-        </w:rPr>
-        <w:t>Profiles using a Platform license do not have this setting.</w:t>
-      </w:r>
-    </w:p>
-    <w:p>
-      <w:pPr>
-        <w:pStyle w:val="ListParagraph"/>
-        <w:numPr>
-          <w:ilvl w:val="0"/>
-          <w:numId w:val="1"/>
-        </w:numPr>
-        <w:spacing w:line="276" w:lineRule="auto"/>
-        <w:rPr>
-          <w:color w:val="0070C0"/>
-        </w:rPr>
-      </w:pPr>
-      <w:r>
-        <w:rPr>
-          <w:color w:val="0070C0"/>
         </w:rPr>
         <w:t>Install ERP package using the latest release URL:</w:t>
       </w:r>
@@ -1448,6 +1483,7 @@
         <w:rPr>
           <w:color w:val="0070C0"/>
         </w:rPr>
+        <w:lastRenderedPageBreak/>
         <w:t>Edit the ERP app</w:t>
       </w:r>
     </w:p>
@@ -1468,7 +1504,6 @@
         <w:rPr>
           <w:color w:val="0070C0"/>
         </w:rPr>
-        <w:lastRenderedPageBreak/>
         <w:t>Set 'Visible' for System Administer profile and all profiles updated with permission during installation</w:t>
       </w:r>
     </w:p>
@@ -2173,6 +2208,7 @@
         <w:rPr>
           <w:color w:val="0070C0"/>
         </w:rPr>
+        <w:lastRenderedPageBreak/>
         <w:t>Next</w:t>
       </w:r>
     </w:p>
@@ -2193,248 +2229,917 @@
         <w:rPr>
           <w:color w:val="0070C0"/>
         </w:rPr>
+        <w:t>Select Menu object</w:t>
+      </w:r>
+    </w:p>
+    <w:p>
+      <w:pPr>
+        <w:pStyle w:val="ListParagraph"/>
+        <w:numPr>
+          <w:ilvl w:val="1"/>
+          <w:numId w:val="1"/>
+        </w:numPr>
+        <w:spacing w:after="200" w:line="276" w:lineRule="auto"/>
+        <w:contextualSpacing/>
+        <w:rPr>
+          <w:color w:val="0070C0"/>
+        </w:rPr>
+      </w:pPr>
+      <w:r>
+        <w:rPr>
+          <w:color w:val="0070C0"/>
+        </w:rPr>
+        <w:t>Select the appropriate csv file</w:t>
+      </w:r>
+    </w:p>
+    <w:p>
+      <w:pPr>
+        <w:pStyle w:val="ListParagraph"/>
+        <w:numPr>
+          <w:ilvl w:val="1"/>
+          <w:numId w:val="1"/>
+        </w:numPr>
+        <w:spacing w:after="200" w:line="276" w:lineRule="auto"/>
+        <w:contextualSpacing/>
+        <w:rPr>
+          <w:color w:val="0070C0"/>
+        </w:rPr>
+      </w:pPr>
+      <w:r>
+        <w:rPr>
+          <w:color w:val="0070C0"/>
+        </w:rPr>
+        <w:t>Next</w:t>
+      </w:r>
+    </w:p>
+    <w:p>
+      <w:pPr>
+        <w:pStyle w:val="ListParagraph"/>
+        <w:numPr>
+          <w:ilvl w:val="1"/>
+          <w:numId w:val="1"/>
+        </w:numPr>
+        <w:spacing w:after="200" w:line="276" w:lineRule="auto"/>
+        <w:contextualSpacing/>
+        <w:rPr>
+          <w:color w:val="0070C0"/>
+        </w:rPr>
+      </w:pPr>
+      <w:r>
+        <w:rPr>
+          <w:color w:val="0070C0"/>
+        </w:rPr>
+        <w:t>OK on the popup window</w:t>
+      </w:r>
+    </w:p>
+    <w:p>
+      <w:pPr>
+        <w:pStyle w:val="ListParagraph"/>
+        <w:numPr>
+          <w:ilvl w:val="1"/>
+          <w:numId w:val="1"/>
+        </w:numPr>
+        <w:spacing w:after="200" w:line="276" w:lineRule="auto"/>
+        <w:contextualSpacing/>
+        <w:rPr>
+          <w:color w:val="0070C0"/>
+        </w:rPr>
+      </w:pPr>
+      <w:r>
+        <w:rPr>
+          <w:color w:val="0070C0"/>
+        </w:rPr>
+        <w:t>Create or Edit a Map button</w:t>
+      </w:r>
+    </w:p>
+    <w:p>
+      <w:pPr>
+        <w:pStyle w:val="ListParagraph"/>
+        <w:numPr>
+          <w:ilvl w:val="1"/>
+          <w:numId w:val="1"/>
+        </w:numPr>
+        <w:spacing w:after="200" w:line="276" w:lineRule="auto"/>
+        <w:contextualSpacing/>
+        <w:rPr>
+          <w:color w:val="0070C0"/>
+        </w:rPr>
+      </w:pPr>
+      <w:r>
+        <w:rPr>
+          <w:color w:val="0070C0"/>
+        </w:rPr>
+        <w:t>Auto-Match Fields to Columns button</w:t>
+      </w:r>
+    </w:p>
+    <w:p>
+      <w:pPr>
+        <w:pStyle w:val="ListParagraph"/>
+        <w:numPr>
+          <w:ilvl w:val="1"/>
+          <w:numId w:val="1"/>
+        </w:numPr>
+        <w:spacing w:after="200" w:line="276" w:lineRule="auto"/>
+        <w:contextualSpacing/>
+        <w:rPr>
+          <w:color w:val="0070C0"/>
+        </w:rPr>
+      </w:pPr>
+      <w:r>
+        <w:rPr>
+          <w:color w:val="0070C0"/>
+        </w:rPr>
+        <w:t>OK</w:t>
+      </w:r>
+    </w:p>
+    <w:p>
+      <w:pPr>
+        <w:pStyle w:val="ListParagraph"/>
+        <w:numPr>
+          <w:ilvl w:val="1"/>
+          <w:numId w:val="1"/>
+        </w:numPr>
+        <w:spacing w:after="200" w:line="276" w:lineRule="auto"/>
+        <w:contextualSpacing/>
+        <w:rPr>
+          <w:color w:val="0070C0"/>
+        </w:rPr>
+      </w:pPr>
+      <w:r>
+        <w:rPr>
+          <w:color w:val="0070C0"/>
+        </w:rPr>
+        <w:t>Next</w:t>
+      </w:r>
+    </w:p>
+    <w:p>
+      <w:pPr>
+        <w:pStyle w:val="ListParagraph"/>
+        <w:numPr>
+          <w:ilvl w:val="1"/>
+          <w:numId w:val="1"/>
+        </w:numPr>
+        <w:spacing w:after="200" w:line="276" w:lineRule="auto"/>
+        <w:contextualSpacing/>
+        <w:rPr>
+          <w:color w:val="0070C0"/>
+        </w:rPr>
+      </w:pPr>
+      <w:r>
+        <w:rPr>
+          <w:color w:val="0070C0"/>
+        </w:rPr>
+        <w:t>Set Directory to c:\temp or something similar</w:t>
+      </w:r>
+    </w:p>
+    <w:p>
+      <w:pPr>
+        <w:pStyle w:val="ListParagraph"/>
+        <w:numPr>
+          <w:ilvl w:val="1"/>
+          <w:numId w:val="1"/>
+        </w:numPr>
+        <w:spacing w:after="200" w:line="276" w:lineRule="auto"/>
+        <w:contextualSpacing/>
+        <w:rPr>
+          <w:color w:val="0070C0"/>
+        </w:rPr>
+      </w:pPr>
+      <w:r>
+        <w:rPr>
+          <w:color w:val="0070C0"/>
+        </w:rPr>
+        <w:t>Finish</w:t>
+      </w:r>
+    </w:p>
+    <w:p>
+      <w:pPr>
+        <w:pStyle w:val="ListParagraph"/>
+        <w:numPr>
+          <w:ilvl w:val="1"/>
+          <w:numId w:val="1"/>
+        </w:numPr>
+        <w:spacing w:after="200" w:line="276" w:lineRule="auto"/>
+        <w:contextualSpacing/>
+        <w:rPr>
+          <w:color w:val="0070C0"/>
+        </w:rPr>
+      </w:pPr>
+      <w:r>
+        <w:rPr>
+          <w:color w:val="0070C0"/>
+        </w:rPr>
+        <w:t>Yes to proceed</w:t>
+      </w:r>
+    </w:p>
+    <w:p>
+      <w:pPr>
+        <w:pStyle w:val="ListParagraph"/>
+        <w:numPr>
+          <w:ilvl w:val="1"/>
+          <w:numId w:val="1"/>
+        </w:numPr>
+        <w:spacing w:after="200" w:line="276" w:lineRule="auto"/>
+        <w:contextualSpacing/>
+        <w:rPr>
+          <w:color w:val="0070C0"/>
+        </w:rPr>
+      </w:pPr>
+      <w:r>
+        <w:rPr>
+          <w:color w:val="0070C0"/>
+        </w:rPr>
+        <w:t>Approximately 260 records should be added with no failures</w:t>
+      </w:r>
+    </w:p>
+    <w:p>
+      <w:pPr>
+        <w:pStyle w:val="ListParagraph"/>
+        <w:numPr>
+          <w:ilvl w:val="1"/>
+          <w:numId w:val="1"/>
+        </w:numPr>
+        <w:spacing w:after="200" w:line="276" w:lineRule="auto"/>
+        <w:contextualSpacing/>
+        <w:rPr>
+          <w:color w:val="0070C0"/>
+        </w:rPr>
+      </w:pPr>
+      <w:r>
+        <w:rPr>
+          <w:color w:val="0070C0"/>
+        </w:rPr>
+        <w:t>Verify by display the Site Map menu records</w:t>
+      </w:r>
+    </w:p>
+    <w:p>
+      <w:pPr>
+        <w:pStyle w:val="ListParagraph"/>
+        <w:numPr>
+          <w:ilvl w:val="2"/>
+          <w:numId w:val="1"/>
+        </w:numPr>
+        <w:spacing w:after="200" w:line="276" w:lineRule="auto"/>
+        <w:contextualSpacing/>
+        <w:rPr>
+          <w:color w:val="0070C0"/>
+        </w:rPr>
+      </w:pPr>
+      <w:r>
+        <w:rPr>
+          <w:color w:val="0070C0"/>
+        </w:rPr>
+        <w:t>Select the ERP app from the app dropdown (upper right)</w:t>
+      </w:r>
+    </w:p>
+    <w:p>
+      <w:pPr>
+        <w:pStyle w:val="ListParagraph"/>
+        <w:numPr>
+          <w:ilvl w:val="2"/>
+          <w:numId w:val="1"/>
+        </w:numPr>
+        <w:spacing w:after="200" w:line="276" w:lineRule="auto"/>
+        <w:contextualSpacing/>
+        <w:rPr>
+          <w:color w:val="0070C0"/>
+        </w:rPr>
+      </w:pPr>
+      <w:r>
+        <w:rPr>
+          <w:color w:val="0070C0"/>
+        </w:rPr>
+        <w:t>Select Rootstock Site Map tab</w:t>
+      </w:r>
+    </w:p>
+    <w:p>
+      <w:pPr>
+        <w:pStyle w:val="ListParagraph"/>
+        <w:numPr>
+          <w:ilvl w:val="0"/>
+          <w:numId w:val="1"/>
+        </w:numPr>
+        <w:contextualSpacing/>
+        <w:rPr>
+          <w:color w:val="0070C0"/>
+        </w:rPr>
+      </w:pPr>
+      <w:r>
+        <w:rPr>
+          <w:color w:val="0070C0"/>
+        </w:rPr>
+        <w:t xml:space="preserve">Import </w:t>
+      </w:r>
+      <w:proofErr w:type="spellStart"/>
+      <w:r>
+        <w:rPr>
+          <w:color w:val="0070C0"/>
+        </w:rPr>
+        <w:t>helpsetup</w:t>
+      </w:r>
+      <w:proofErr w:type="spellEnd"/>
+      <w:r>
+        <w:rPr>
+          <w:color w:val="0070C0"/>
+        </w:rPr>
+        <w:t>__</w:t>
+      </w:r>
+      <w:proofErr w:type="gramStart"/>
+      <w:r>
+        <w:rPr>
+          <w:color w:val="0070C0"/>
+        </w:rPr>
+        <w:t xml:space="preserve">c </w:t>
+      </w:r>
+      <w:r>
+        <w:rPr>
+          <w:color w:val="0070C0"/>
+        </w:rPr>
+        <w:t xml:space="preserve"> records</w:t>
+      </w:r>
+      <w:proofErr w:type="gramEnd"/>
+      <w:r>
+        <w:rPr>
+          <w:color w:val="0070C0"/>
+        </w:rPr>
+        <w:t xml:space="preserve"> using the helpsetup.csv file in SVN (manual steps folder)</w:t>
+      </w:r>
+      <w:r>
+        <w:rPr>
+          <w:color w:val="0070C0"/>
+        </w:rPr>
+        <w:t>.  These records are required for ERP/RSF Page Help.</w:t>
+      </w:r>
+    </w:p>
+    <w:p>
+      <w:pPr>
+        <w:pStyle w:val="ListParagraph"/>
+        <w:numPr>
+          <w:ilvl w:val="1"/>
+          <w:numId w:val="1"/>
+        </w:numPr>
+        <w:contextualSpacing/>
+        <w:rPr>
+          <w:color w:val="0070C0"/>
+        </w:rPr>
+      </w:pPr>
+      <w:r>
+        <w:rPr>
+          <w:color w:val="0070C0"/>
+        </w:rPr>
+        <w:t>Use Data Loader</w:t>
+      </w:r>
+      <w:r>
+        <w:rPr>
+          <w:color w:val="0070C0"/>
+        </w:rPr>
+        <w:t xml:space="preserve"> to add records in </w:t>
+      </w:r>
+      <w:proofErr w:type="spellStart"/>
+      <w:r>
+        <w:rPr>
+          <w:color w:val="0070C0"/>
+        </w:rPr>
+        <w:t>helpsetup</w:t>
+      </w:r>
+      <w:proofErr w:type="spellEnd"/>
+      <w:r>
+        <w:rPr>
+          <w:color w:val="0070C0"/>
+        </w:rPr>
+        <w:t>__c</w:t>
+      </w:r>
+    </w:p>
+    <w:p>
+      <w:pPr>
+        <w:pStyle w:val="ListParagraph"/>
+        <w:numPr>
+          <w:ilvl w:val="0"/>
+          <w:numId w:val="1"/>
+        </w:numPr>
+        <w:spacing w:after="200" w:line="276" w:lineRule="auto"/>
+        <w:contextualSpacing/>
+        <w:rPr>
+          <w:color w:val="0070C0"/>
+        </w:rPr>
+      </w:pPr>
+      <w:r>
+        <w:rPr>
+          <w:color w:val="0070C0"/>
+        </w:rPr>
+        <w:t>Add control records with baseline configuration data (Use populates.txt in SVN)</w:t>
+      </w:r>
+    </w:p>
+    <w:p>
+      <w:pPr>
+        <w:pStyle w:val="ListParagraph"/>
+        <w:numPr>
+          <w:ilvl w:val="1"/>
+          <w:numId w:val="1"/>
+        </w:numPr>
+        <w:spacing w:after="200" w:line="276" w:lineRule="auto"/>
+        <w:contextualSpacing/>
+        <w:rPr>
+          <w:color w:val="0070C0"/>
+        </w:rPr>
+      </w:pPr>
+      <w:r>
+        <w:rPr>
+          <w:color w:val="0070C0"/>
+        </w:rPr>
+        <w:t>Open Developer Console</w:t>
+      </w:r>
+    </w:p>
+    <w:p>
+      <w:pPr>
+        <w:pStyle w:val="ListParagraph"/>
+        <w:numPr>
+          <w:ilvl w:val="1"/>
+          <w:numId w:val="1"/>
+        </w:numPr>
+        <w:spacing w:after="200" w:line="276" w:lineRule="auto"/>
+        <w:contextualSpacing/>
+        <w:rPr>
+          <w:color w:val="0070C0"/>
+        </w:rPr>
+      </w:pPr>
+      <w:r>
+        <w:rPr>
+          <w:color w:val="0070C0"/>
+        </w:rPr>
+        <w:t xml:space="preserve">Copy and paste the populates.txt script </w:t>
+      </w:r>
+    </w:p>
+    <w:p>
+      <w:pPr>
+        <w:pStyle w:val="ListParagraph"/>
+        <w:numPr>
+          <w:ilvl w:val="1"/>
+          <w:numId w:val="1"/>
+        </w:numPr>
+        <w:spacing w:after="200" w:line="276" w:lineRule="auto"/>
+        <w:contextualSpacing/>
+        <w:rPr>
+          <w:color w:val="0070C0"/>
+        </w:rPr>
+      </w:pPr>
+      <w:r>
+        <w:rPr>
+          <w:color w:val="0070C0"/>
+        </w:rPr>
+        <w:t xml:space="preserve">Set </w:t>
+      </w:r>
+      <w:proofErr w:type="spellStart"/>
+      <w:r>
+        <w:rPr>
+          <w:color w:val="0070C0"/>
+        </w:rPr>
+        <w:t>authorizedUsers</w:t>
+      </w:r>
+      <w:proofErr w:type="spellEnd"/>
+      <w:r>
+        <w:rPr>
+          <w:color w:val="0070C0"/>
+        </w:rPr>
+        <w:t>/</w:t>
+      </w:r>
+      <w:proofErr w:type="spellStart"/>
+      <w:r>
+        <w:rPr>
+          <w:color w:val="0070C0"/>
+        </w:rPr>
+        <w:t>paidUsers</w:t>
+      </w:r>
+      <w:proofErr w:type="spellEnd"/>
+      <w:r>
+        <w:rPr>
+          <w:color w:val="0070C0"/>
+        </w:rPr>
+        <w:t xml:space="preserve"> and </w:t>
+      </w:r>
+      <w:proofErr w:type="spellStart"/>
+      <w:r>
+        <w:rPr>
+          <w:color w:val="0070C0"/>
+        </w:rPr>
+        <w:t>shopfloorOnlyUsers</w:t>
+      </w:r>
+      <w:proofErr w:type="spellEnd"/>
+      <w:r>
+        <w:rPr>
+          <w:color w:val="0070C0"/>
+        </w:rPr>
+        <w:t xml:space="preserve"> field values: (Search customer orders on CRM to get latest info)</w:t>
+      </w:r>
+    </w:p>
+    <w:p>
+      <w:pPr>
+        <w:pStyle w:val="ListParagraph"/>
+        <w:numPr>
+          <w:ilvl w:val="1"/>
+          <w:numId w:val="1"/>
+        </w:numPr>
+        <w:spacing w:after="200" w:line="276" w:lineRule="auto"/>
+        <w:contextualSpacing/>
+        <w:rPr>
+          <w:color w:val="0070C0"/>
+        </w:rPr>
+      </w:pPr>
+      <w:r>
+        <w:rPr>
+          <w:color w:val="0070C0"/>
+        </w:rPr>
+        <w:t xml:space="preserve">Set password based on customer CRM record – Get </w:t>
+      </w:r>
+      <w:proofErr w:type="spellStart"/>
+      <w:r>
+        <w:rPr>
+          <w:color w:val="0070C0"/>
+        </w:rPr>
+        <w:t>Config</w:t>
+      </w:r>
+      <w:proofErr w:type="spellEnd"/>
+      <w:r>
+        <w:rPr>
+          <w:color w:val="0070C0"/>
+        </w:rPr>
+        <w:t xml:space="preserve"> Password button</w:t>
+      </w:r>
+    </w:p>
+    <w:p>
+      <w:pPr>
+        <w:pStyle w:val="ListParagraph"/>
+        <w:numPr>
+          <w:ilvl w:val="2"/>
+          <w:numId w:val="1"/>
+        </w:numPr>
+        <w:spacing w:after="200" w:line="276" w:lineRule="auto"/>
+        <w:contextualSpacing/>
+        <w:rPr>
+          <w:color w:val="0070C0"/>
+        </w:rPr>
+      </w:pPr>
+      <w:r>
+        <w:rPr>
+          <w:color w:val="0070C0"/>
+        </w:rPr>
+        <w:t xml:space="preserve">In the script, set the first occurrence of the </w:t>
+      </w:r>
+      <w:proofErr w:type="spellStart"/>
+      <w:r>
+        <w:rPr>
+          <w:color w:val="0070C0"/>
+        </w:rPr>
+        <w:t>syconfig_password__c</w:t>
+      </w:r>
+      <w:proofErr w:type="spellEnd"/>
+      <w:r>
+        <w:rPr>
+          <w:color w:val="0070C0"/>
+        </w:rPr>
+        <w:t xml:space="preserve"> field </w:t>
+      </w:r>
+    </w:p>
+    <w:p>
+      <w:pPr>
+        <w:pStyle w:val="ListParagraph"/>
+        <w:numPr>
+          <w:ilvl w:val="2"/>
+          <w:numId w:val="1"/>
+        </w:numPr>
+        <w:spacing w:after="200" w:line="276" w:lineRule="auto"/>
+        <w:contextualSpacing/>
+        <w:rPr>
+          <w:color w:val="0070C0"/>
+        </w:rPr>
+      </w:pPr>
+      <w:r>
+        <w:rPr>
+          <w:color w:val="0070C0"/>
+        </w:rPr>
+        <w:t>Leave the second occurrence as-is: Enter password here</w:t>
+      </w:r>
+    </w:p>
+    <w:p>
+      <w:pPr>
+        <w:pStyle w:val="ListParagraph"/>
+        <w:numPr>
+          <w:ilvl w:val="1"/>
+          <w:numId w:val="1"/>
+        </w:numPr>
+        <w:spacing w:after="200" w:line="276" w:lineRule="auto"/>
+        <w:contextualSpacing/>
+        <w:rPr>
+          <w:color w:val="0070C0"/>
+        </w:rPr>
+      </w:pPr>
+      <w:r>
+        <w:rPr>
+          <w:color w:val="0070C0"/>
+        </w:rPr>
+        <w:t>Tick the Open Log checkbox and Execute</w:t>
+      </w:r>
+    </w:p>
+    <w:p>
+      <w:pPr>
+        <w:pStyle w:val="ListParagraph"/>
+        <w:numPr>
+          <w:ilvl w:val="1"/>
+          <w:numId w:val="1"/>
+        </w:numPr>
+        <w:spacing w:after="200" w:line="276" w:lineRule="auto"/>
+        <w:contextualSpacing/>
+        <w:rPr>
+          <w:color w:val="0070C0"/>
+        </w:rPr>
+      </w:pPr>
+      <w:r>
+        <w:rPr>
+          <w:color w:val="0070C0"/>
+        </w:rPr>
+        <w:t>Verify the log shows success for Status</w:t>
+      </w:r>
+    </w:p>
+    <w:p>
+      <w:pPr>
+        <w:pStyle w:val="ListParagraph"/>
+        <w:numPr>
+          <w:ilvl w:val="1"/>
+          <w:numId w:val="1"/>
+        </w:numPr>
+        <w:spacing w:after="200" w:line="276" w:lineRule="auto"/>
+        <w:contextualSpacing/>
+        <w:rPr>
+          <w:color w:val="0070C0"/>
+        </w:rPr>
+      </w:pPr>
+      <w:r>
+        <w:rPr>
+          <w:color w:val="0070C0"/>
+        </w:rPr>
+        <w:t>Close out the log files</w:t>
+      </w:r>
+    </w:p>
+    <w:p>
+      <w:pPr>
+        <w:pStyle w:val="ListParagraph"/>
+        <w:numPr>
+          <w:ilvl w:val="0"/>
+          <w:numId w:val="1"/>
+        </w:numPr>
+        <w:spacing w:after="200" w:line="276" w:lineRule="auto"/>
+        <w:contextualSpacing/>
+        <w:rPr>
+          <w:color w:val="0070C0"/>
+        </w:rPr>
+      </w:pPr>
+      <w:r>
+        <w:rPr>
+          <w:color w:val="0070C0"/>
+        </w:rPr>
+        <w:t xml:space="preserve">Add </w:t>
+      </w:r>
+      <w:proofErr w:type="spellStart"/>
+      <w:r>
+        <w:rPr>
+          <w:color w:val="0070C0"/>
+        </w:rPr>
+        <w:t>Mfg</w:t>
+      </w:r>
+      <w:proofErr w:type="spellEnd"/>
+      <w:r>
+        <w:rPr>
+          <w:color w:val="0070C0"/>
+        </w:rPr>
+        <w:t xml:space="preserve"> User record for </w:t>
+      </w:r>
+      <w:proofErr w:type="spellStart"/>
+      <w:r>
+        <w:rPr>
+          <w:color w:val="0070C0"/>
+        </w:rPr>
+        <w:t>rs</w:t>
+      </w:r>
+      <w:proofErr w:type="spellEnd"/>
+      <w:r>
+        <w:rPr>
+          <w:color w:val="0070C0"/>
+        </w:rPr>
+        <w:t xml:space="preserve">-support user. </w:t>
+      </w:r>
+    </w:p>
+    <w:p>
+      <w:pPr>
+        <w:pStyle w:val="ListParagraph"/>
+        <w:numPr>
+          <w:ilvl w:val="1"/>
+          <w:numId w:val="1"/>
+        </w:numPr>
+        <w:spacing w:after="200" w:line="276" w:lineRule="auto"/>
+        <w:contextualSpacing/>
+        <w:rPr>
+          <w:color w:val="0070C0"/>
+        </w:rPr>
+      </w:pPr>
+      <w:r>
+        <w:rPr>
+          <w:color w:val="0070C0"/>
+        </w:rPr>
+        <w:t>ERP app</w:t>
+      </w:r>
+    </w:p>
+    <w:p>
+      <w:pPr>
+        <w:pStyle w:val="ListParagraph"/>
+        <w:numPr>
+          <w:ilvl w:val="1"/>
+          <w:numId w:val="1"/>
+        </w:numPr>
+        <w:spacing w:after="200" w:line="276" w:lineRule="auto"/>
+        <w:contextualSpacing/>
+        <w:rPr>
+          <w:color w:val="0070C0"/>
+        </w:rPr>
+      </w:pPr>
+      <w:r>
+        <w:rPr>
+          <w:color w:val="0070C0"/>
+        </w:rPr>
+        <w:t>Rootstock Site Map tab</w:t>
+      </w:r>
+    </w:p>
+    <w:p>
+      <w:pPr>
+        <w:pStyle w:val="ListParagraph"/>
+        <w:numPr>
+          <w:ilvl w:val="1"/>
+          <w:numId w:val="1"/>
+        </w:numPr>
+        <w:spacing w:after="200" w:line="276" w:lineRule="auto"/>
+        <w:contextualSpacing/>
+        <w:rPr>
+          <w:color w:val="0070C0"/>
+        </w:rPr>
+      </w:pPr>
+      <w:r>
+        <w:rPr>
+          <w:color w:val="0070C0"/>
+        </w:rPr>
+        <w:t>Manufacturing Users under the System Setup menu group</w:t>
+      </w:r>
+    </w:p>
+    <w:p>
+      <w:pPr>
+        <w:pStyle w:val="ListParagraph"/>
+        <w:numPr>
+          <w:ilvl w:val="1"/>
+          <w:numId w:val="1"/>
+        </w:numPr>
+        <w:spacing w:after="200" w:line="276" w:lineRule="auto"/>
+        <w:contextualSpacing/>
+        <w:rPr>
+          <w:color w:val="0070C0"/>
+        </w:rPr>
+      </w:pPr>
+      <w:r>
+        <w:rPr>
+          <w:color w:val="0070C0"/>
+        </w:rPr>
+        <w:t>Add a new RS user:</w:t>
+      </w:r>
+    </w:p>
+    <w:p>
+      <w:pPr>
+        <w:pStyle w:val="ListParagraph"/>
+        <w:numPr>
+          <w:ilvl w:val="2"/>
+          <w:numId w:val="1"/>
+        </w:numPr>
+        <w:spacing w:after="200" w:line="276" w:lineRule="auto"/>
+        <w:contextualSpacing/>
+        <w:rPr>
+          <w:color w:val="0070C0"/>
+        </w:rPr>
+      </w:pPr>
+      <w:r>
+        <w:rPr>
+          <w:color w:val="0070C0"/>
+        </w:rPr>
+        <w:t>Clock#: 1000</w:t>
+      </w:r>
+    </w:p>
+    <w:p>
+      <w:pPr>
+        <w:pStyle w:val="ListParagraph"/>
+        <w:numPr>
+          <w:ilvl w:val="2"/>
+          <w:numId w:val="1"/>
+        </w:numPr>
+        <w:spacing w:after="200" w:line="276" w:lineRule="auto"/>
+        <w:contextualSpacing/>
+        <w:rPr>
+          <w:color w:val="0070C0"/>
+        </w:rPr>
+      </w:pPr>
+      <w:r>
+        <w:rPr>
+          <w:color w:val="0070C0"/>
+        </w:rPr>
+        <w:t>Employee: Rootstock Support</w:t>
+      </w:r>
+    </w:p>
+    <w:p>
+      <w:pPr>
+        <w:pStyle w:val="ListParagraph"/>
+        <w:numPr>
+          <w:ilvl w:val="3"/>
+          <w:numId w:val="1"/>
+        </w:numPr>
+        <w:spacing w:after="200" w:line="276" w:lineRule="auto"/>
+        <w:contextualSpacing/>
+        <w:rPr>
+          <w:color w:val="0070C0"/>
+        </w:rPr>
+      </w:pPr>
+      <w:r>
+        <w:rPr>
+          <w:color w:val="0070C0"/>
+        </w:rPr>
+        <w:t xml:space="preserve">Note: If unable to enter a value (auto-complete not working) then try </w:t>
+      </w:r>
+      <w:r>
+        <w:rPr>
+          <w:color w:val="0070C0"/>
+          <w:u w:val="single"/>
+        </w:rPr>
+        <w:t>disabling</w:t>
+      </w:r>
+      <w:r>
+        <w:rPr>
+          <w:color w:val="0070C0"/>
+        </w:rPr>
+        <w:t xml:space="preserve"> this setting:</w:t>
+      </w:r>
+    </w:p>
+    <w:p>
+      <w:pPr>
+        <w:pStyle w:val="ListParagraph"/>
+        <w:numPr>
+          <w:ilvl w:val="4"/>
+          <w:numId w:val="1"/>
+        </w:numPr>
+        <w:spacing w:after="200" w:line="276" w:lineRule="auto"/>
+        <w:contextualSpacing/>
+        <w:rPr>
+          <w:color w:val="0070C0"/>
+        </w:rPr>
+      </w:pPr>
+      <w:r>
+        <w:rPr>
+          <w:color w:val="0070C0"/>
+        </w:rPr>
+        <w:t>Setup &gt; Security Controls &gt; Session Settings &gt; Enable Content Sniffing protection</w:t>
+      </w:r>
+    </w:p>
+    <w:p>
+      <w:pPr>
+        <w:pStyle w:val="ListParagraph"/>
+        <w:numPr>
+          <w:ilvl w:val="2"/>
+          <w:numId w:val="1"/>
+        </w:numPr>
+        <w:spacing w:after="200" w:line="276" w:lineRule="auto"/>
+        <w:contextualSpacing/>
+        <w:rPr>
+          <w:color w:val="0070C0"/>
+        </w:rPr>
+      </w:pPr>
+      <w:r>
+        <w:rPr>
+          <w:color w:val="0070C0"/>
+        </w:rPr>
+        <w:t>Other Indicators tab: Tick the 3 Responsible Indicator fields</w:t>
+      </w:r>
+    </w:p>
+    <w:p>
+      <w:pPr>
+        <w:pStyle w:val="ListParagraph"/>
+        <w:numPr>
+          <w:ilvl w:val="2"/>
+          <w:numId w:val="1"/>
+        </w:numPr>
+        <w:spacing w:after="200" w:line="276" w:lineRule="auto"/>
+        <w:contextualSpacing/>
+        <w:rPr>
+          <w:color w:val="0070C0"/>
+        </w:rPr>
+      </w:pPr>
+      <w:r>
+        <w:rPr>
+          <w:color w:val="0070C0"/>
+        </w:rPr>
         <w:lastRenderedPageBreak/>
-        <w:t>Select Menu object</w:t>
-      </w:r>
-    </w:p>
-    <w:p>
-      <w:pPr>
-        <w:pStyle w:val="ListParagraph"/>
-        <w:numPr>
-          <w:ilvl w:val="1"/>
-          <w:numId w:val="1"/>
-        </w:numPr>
-        <w:spacing w:after="200" w:line="276" w:lineRule="auto"/>
-        <w:contextualSpacing/>
-        <w:rPr>
-          <w:color w:val="0070C0"/>
-        </w:rPr>
-      </w:pPr>
-      <w:r>
-        <w:rPr>
-          <w:color w:val="0070C0"/>
-        </w:rPr>
-        <w:t>Select the appropriate csv file</w:t>
-      </w:r>
-    </w:p>
-    <w:p>
-      <w:pPr>
-        <w:pStyle w:val="ListParagraph"/>
-        <w:numPr>
-          <w:ilvl w:val="1"/>
-          <w:numId w:val="1"/>
-        </w:numPr>
-        <w:spacing w:after="200" w:line="276" w:lineRule="auto"/>
-        <w:contextualSpacing/>
-        <w:rPr>
-          <w:color w:val="0070C0"/>
-        </w:rPr>
-      </w:pPr>
-      <w:r>
-        <w:rPr>
-          <w:color w:val="0070C0"/>
-        </w:rPr>
-        <w:t>Next</w:t>
-      </w:r>
-    </w:p>
-    <w:p>
-      <w:pPr>
-        <w:pStyle w:val="ListParagraph"/>
-        <w:numPr>
-          <w:ilvl w:val="1"/>
-          <w:numId w:val="1"/>
-        </w:numPr>
-        <w:spacing w:after="200" w:line="276" w:lineRule="auto"/>
-        <w:contextualSpacing/>
-        <w:rPr>
-          <w:color w:val="0070C0"/>
-        </w:rPr>
-      </w:pPr>
-      <w:r>
-        <w:rPr>
-          <w:color w:val="0070C0"/>
-        </w:rPr>
-        <w:t>OK on the popup window</w:t>
-      </w:r>
-    </w:p>
-    <w:p>
-      <w:pPr>
-        <w:pStyle w:val="ListParagraph"/>
-        <w:numPr>
-          <w:ilvl w:val="1"/>
-          <w:numId w:val="1"/>
-        </w:numPr>
-        <w:spacing w:after="200" w:line="276" w:lineRule="auto"/>
-        <w:contextualSpacing/>
-        <w:rPr>
-          <w:color w:val="0070C0"/>
-        </w:rPr>
-      </w:pPr>
-      <w:r>
-        <w:rPr>
-          <w:color w:val="0070C0"/>
-        </w:rPr>
-        <w:t>Create or Edit a Map button</w:t>
-      </w:r>
-    </w:p>
-    <w:p>
-      <w:pPr>
-        <w:pStyle w:val="ListParagraph"/>
-        <w:numPr>
-          <w:ilvl w:val="1"/>
-          <w:numId w:val="1"/>
-        </w:numPr>
-        <w:spacing w:after="200" w:line="276" w:lineRule="auto"/>
-        <w:contextualSpacing/>
-        <w:rPr>
-          <w:color w:val="0070C0"/>
-        </w:rPr>
-      </w:pPr>
-      <w:r>
-        <w:rPr>
-          <w:color w:val="0070C0"/>
-        </w:rPr>
-        <w:t>Auto-Match Fields to Columns button</w:t>
-      </w:r>
-    </w:p>
-    <w:p>
-      <w:pPr>
-        <w:pStyle w:val="ListParagraph"/>
-        <w:numPr>
-          <w:ilvl w:val="1"/>
-          <w:numId w:val="1"/>
-        </w:numPr>
-        <w:spacing w:after="200" w:line="276" w:lineRule="auto"/>
-        <w:contextualSpacing/>
-        <w:rPr>
-          <w:color w:val="0070C0"/>
-        </w:rPr>
-      </w:pPr>
-      <w:r>
-        <w:rPr>
-          <w:color w:val="0070C0"/>
-        </w:rPr>
-        <w:t>OK</w:t>
-      </w:r>
-    </w:p>
-    <w:p>
-      <w:pPr>
-        <w:pStyle w:val="ListParagraph"/>
-        <w:numPr>
-          <w:ilvl w:val="1"/>
-          <w:numId w:val="1"/>
-        </w:numPr>
-        <w:spacing w:after="200" w:line="276" w:lineRule="auto"/>
-        <w:contextualSpacing/>
-        <w:rPr>
-          <w:color w:val="0070C0"/>
-        </w:rPr>
-      </w:pPr>
-      <w:r>
-        <w:rPr>
-          <w:color w:val="0070C0"/>
-        </w:rPr>
-        <w:t>Next</w:t>
-      </w:r>
-    </w:p>
-    <w:p>
-      <w:pPr>
-        <w:pStyle w:val="ListParagraph"/>
-        <w:numPr>
-          <w:ilvl w:val="1"/>
-          <w:numId w:val="1"/>
-        </w:numPr>
-        <w:spacing w:after="200" w:line="276" w:lineRule="auto"/>
-        <w:contextualSpacing/>
-        <w:rPr>
-          <w:color w:val="0070C0"/>
-        </w:rPr>
-      </w:pPr>
-      <w:r>
-        <w:rPr>
-          <w:color w:val="0070C0"/>
-        </w:rPr>
-        <w:t>Set Directory to c:\temp or something similar</w:t>
-      </w:r>
-    </w:p>
-    <w:p>
-      <w:pPr>
-        <w:pStyle w:val="ListParagraph"/>
-        <w:numPr>
-          <w:ilvl w:val="1"/>
-          <w:numId w:val="1"/>
-        </w:numPr>
-        <w:spacing w:after="200" w:line="276" w:lineRule="auto"/>
-        <w:contextualSpacing/>
-        <w:rPr>
-          <w:color w:val="0070C0"/>
-        </w:rPr>
-      </w:pPr>
-      <w:r>
-        <w:rPr>
-          <w:color w:val="0070C0"/>
-        </w:rPr>
-        <w:t>Finish</w:t>
-      </w:r>
-    </w:p>
-    <w:p>
-      <w:pPr>
-        <w:pStyle w:val="ListParagraph"/>
-        <w:numPr>
-          <w:ilvl w:val="1"/>
-          <w:numId w:val="1"/>
-        </w:numPr>
-        <w:spacing w:after="200" w:line="276" w:lineRule="auto"/>
-        <w:contextualSpacing/>
-        <w:rPr>
-          <w:color w:val="0070C0"/>
-        </w:rPr>
-      </w:pPr>
-      <w:r>
-        <w:rPr>
-          <w:color w:val="0070C0"/>
-        </w:rPr>
-        <w:t>Yes to proceed</w:t>
-      </w:r>
-    </w:p>
-    <w:p>
-      <w:pPr>
-        <w:pStyle w:val="ListParagraph"/>
-        <w:numPr>
-          <w:ilvl w:val="1"/>
-          <w:numId w:val="1"/>
-        </w:numPr>
-        <w:spacing w:after="200" w:line="276" w:lineRule="auto"/>
-        <w:contextualSpacing/>
-        <w:rPr>
-          <w:color w:val="0070C0"/>
-        </w:rPr>
-      </w:pPr>
-      <w:r>
-        <w:rPr>
-          <w:color w:val="0070C0"/>
-        </w:rPr>
-        <w:t>Approximately 260 records should be added with no failures</w:t>
-      </w:r>
-    </w:p>
-    <w:p>
-      <w:pPr>
-        <w:pStyle w:val="ListParagraph"/>
-        <w:numPr>
-          <w:ilvl w:val="1"/>
-          <w:numId w:val="1"/>
-        </w:numPr>
-        <w:spacing w:after="200" w:line="276" w:lineRule="auto"/>
-        <w:contextualSpacing/>
-        <w:rPr>
-          <w:color w:val="0070C0"/>
-        </w:rPr>
-      </w:pPr>
-      <w:r>
-        <w:rPr>
-          <w:color w:val="0070C0"/>
-        </w:rPr>
-        <w:t>Verify by display the Site Map menu records</w:t>
+        <w:t>Defaults for all other fields</w:t>
       </w:r>
     </w:p>
     <w:p>
@@ -2454,676 +3159,6 @@
         <w:rPr>
           <w:color w:val="0070C0"/>
         </w:rPr>
-        <w:t>Select the ERP app from the app dropdown (upper right)</w:t>
-      </w:r>
-    </w:p>
-    <w:p>
-      <w:pPr>
-        <w:pStyle w:val="ListParagraph"/>
-        <w:numPr>
-          <w:ilvl w:val="2"/>
-          <w:numId w:val="1"/>
-        </w:numPr>
-        <w:spacing w:after="200" w:line="276" w:lineRule="auto"/>
-        <w:contextualSpacing/>
-        <w:rPr>
-          <w:color w:val="0070C0"/>
-        </w:rPr>
-      </w:pPr>
-      <w:r>
-        <w:rPr>
-          <w:color w:val="0070C0"/>
-        </w:rPr>
-        <w:t>Select Rootstock Site Map tab</w:t>
-      </w:r>
-    </w:p>
-    <w:p>
-      <w:pPr>
-        <w:pStyle w:val="ListParagraph"/>
-        <w:numPr>
-          <w:ilvl w:val="0"/>
-          <w:numId w:val="1"/>
-        </w:numPr>
-        <w:contextualSpacing/>
-        <w:rPr>
-          <w:color w:val="0070C0"/>
-        </w:rPr>
-      </w:pPr>
-      <w:r>
-        <w:rPr>
-          <w:color w:val="0070C0"/>
-        </w:rPr>
-        <w:t xml:space="preserve">Import </w:t>
-      </w:r>
-      <w:proofErr w:type="spellStart"/>
-      <w:r>
-        <w:rPr>
-          <w:color w:val="0070C0"/>
-        </w:rPr>
-        <w:t>helpsetup</w:t>
-      </w:r>
-      <w:proofErr w:type="spellEnd"/>
-      <w:r>
-        <w:rPr>
-          <w:color w:val="0070C0"/>
-        </w:rPr>
-        <w:t>__</w:t>
-      </w:r>
-      <w:proofErr w:type="gramStart"/>
-      <w:r>
-        <w:rPr>
-          <w:color w:val="0070C0"/>
-        </w:rPr>
-        <w:t xml:space="preserve">c </w:t>
-      </w:r>
-      <w:r>
-        <w:rPr>
-          <w:color w:val="0070C0"/>
-        </w:rPr>
-        <w:t xml:space="preserve"> records</w:t>
-      </w:r>
-      <w:proofErr w:type="gramEnd"/>
-      <w:r>
-        <w:rPr>
-          <w:color w:val="0070C0"/>
-        </w:rPr>
-        <w:t xml:space="preserve"> using the helpsetup.csv file in SVN (manual steps folder)</w:t>
-      </w:r>
-      <w:r>
-        <w:rPr>
-          <w:color w:val="0070C0"/>
-        </w:rPr>
-        <w:t>.  These records are required for ERP/RSF Page Help.</w:t>
-      </w:r>
-    </w:p>
-    <w:p>
-      <w:pPr>
-        <w:pStyle w:val="ListParagraph"/>
-        <w:numPr>
-          <w:ilvl w:val="1"/>
-          <w:numId w:val="1"/>
-        </w:numPr>
-        <w:contextualSpacing/>
-        <w:rPr>
-          <w:color w:val="0070C0"/>
-        </w:rPr>
-      </w:pPr>
-      <w:r>
-        <w:rPr>
-          <w:color w:val="0070C0"/>
-        </w:rPr>
-        <w:t>Use Data Loader</w:t>
-      </w:r>
-      <w:r>
-        <w:rPr>
-          <w:color w:val="0070C0"/>
-        </w:rPr>
-        <w:t xml:space="preserve"> to add records in </w:t>
-      </w:r>
-      <w:proofErr w:type="spellStart"/>
-      <w:r>
-        <w:rPr>
-          <w:color w:val="0070C0"/>
-        </w:rPr>
-        <w:t>helpsetup</w:t>
-      </w:r>
-      <w:proofErr w:type="spellEnd"/>
-      <w:r>
-        <w:rPr>
-          <w:color w:val="0070C0"/>
-        </w:rPr>
-        <w:t>__c</w:t>
-      </w:r>
-    </w:p>
-    <w:p>
-      <w:pPr>
-        <w:pStyle w:val="ListParagraph"/>
-        <w:numPr>
-          <w:ilvl w:val="0"/>
-          <w:numId w:val="1"/>
-        </w:numPr>
-        <w:spacing w:after="200" w:line="276" w:lineRule="auto"/>
-        <w:contextualSpacing/>
-        <w:rPr>
-          <w:color w:val="0070C0"/>
-        </w:rPr>
-      </w:pPr>
-      <w:r>
-        <w:rPr>
-          <w:color w:val="0070C0"/>
-        </w:rPr>
-        <w:t>Add control records with baseline configuration data (Use populates.txt in SVN)</w:t>
-      </w:r>
-    </w:p>
-    <w:p>
-      <w:pPr>
-        <w:pStyle w:val="ListParagraph"/>
-        <w:numPr>
-          <w:ilvl w:val="1"/>
-          <w:numId w:val="1"/>
-        </w:numPr>
-        <w:spacing w:after="200" w:line="276" w:lineRule="auto"/>
-        <w:contextualSpacing/>
-        <w:rPr>
-          <w:color w:val="0070C0"/>
-        </w:rPr>
-      </w:pPr>
-      <w:r>
-        <w:rPr>
-          <w:color w:val="0070C0"/>
-        </w:rPr>
-        <w:t>Open Developer Console</w:t>
-      </w:r>
-    </w:p>
-    <w:p>
-      <w:pPr>
-        <w:pStyle w:val="ListParagraph"/>
-        <w:numPr>
-          <w:ilvl w:val="1"/>
-          <w:numId w:val="1"/>
-        </w:numPr>
-        <w:spacing w:after="200" w:line="276" w:lineRule="auto"/>
-        <w:contextualSpacing/>
-        <w:rPr>
-          <w:color w:val="0070C0"/>
-        </w:rPr>
-      </w:pPr>
-      <w:r>
-        <w:rPr>
-          <w:color w:val="0070C0"/>
-        </w:rPr>
-        <w:t xml:space="preserve">Copy and paste the populates.txt script </w:t>
-      </w:r>
-    </w:p>
-    <w:p>
-      <w:pPr>
-        <w:pStyle w:val="ListParagraph"/>
-        <w:numPr>
-          <w:ilvl w:val="1"/>
-          <w:numId w:val="1"/>
-        </w:numPr>
-        <w:spacing w:after="200" w:line="276" w:lineRule="auto"/>
-        <w:contextualSpacing/>
-        <w:rPr>
-          <w:color w:val="0070C0"/>
-        </w:rPr>
-      </w:pPr>
-      <w:r>
-        <w:rPr>
-          <w:color w:val="0070C0"/>
-        </w:rPr>
-        <w:t xml:space="preserve">Set </w:t>
-      </w:r>
-      <w:proofErr w:type="spellStart"/>
-      <w:r>
-        <w:rPr>
-          <w:color w:val="0070C0"/>
-        </w:rPr>
-        <w:t>authorizedUsers</w:t>
-      </w:r>
-      <w:proofErr w:type="spellEnd"/>
-      <w:r>
-        <w:rPr>
-          <w:color w:val="0070C0"/>
-        </w:rPr>
-        <w:t>/</w:t>
-      </w:r>
-      <w:proofErr w:type="spellStart"/>
-      <w:r>
-        <w:rPr>
-          <w:color w:val="0070C0"/>
-        </w:rPr>
-        <w:t>paidUsers</w:t>
-      </w:r>
-      <w:proofErr w:type="spellEnd"/>
-      <w:r>
-        <w:rPr>
-          <w:color w:val="0070C0"/>
-        </w:rPr>
-        <w:t xml:space="preserve"> and </w:t>
-      </w:r>
-      <w:proofErr w:type="spellStart"/>
-      <w:r>
-        <w:rPr>
-          <w:color w:val="0070C0"/>
-        </w:rPr>
-        <w:t>shopfloorOnlyUsers</w:t>
-      </w:r>
-      <w:proofErr w:type="spellEnd"/>
-      <w:r>
-        <w:rPr>
-          <w:color w:val="0070C0"/>
-        </w:rPr>
-        <w:t xml:space="preserve"> field values: (Search customer orders on CRM to get latest info)</w:t>
-      </w:r>
-    </w:p>
-    <w:p>
-      <w:pPr>
-        <w:pStyle w:val="ListParagraph"/>
-        <w:numPr>
-          <w:ilvl w:val="1"/>
-          <w:numId w:val="1"/>
-        </w:numPr>
-        <w:spacing w:after="200" w:line="276" w:lineRule="auto"/>
-        <w:contextualSpacing/>
-        <w:rPr>
-          <w:color w:val="0070C0"/>
-        </w:rPr>
-      </w:pPr>
-      <w:r>
-        <w:rPr>
-          <w:color w:val="0070C0"/>
-        </w:rPr>
-        <w:t xml:space="preserve">Set password based on customer CRM record – Get </w:t>
-      </w:r>
-      <w:proofErr w:type="spellStart"/>
-      <w:r>
-        <w:rPr>
-          <w:color w:val="0070C0"/>
-        </w:rPr>
-        <w:t>Config</w:t>
-      </w:r>
-      <w:proofErr w:type="spellEnd"/>
-      <w:r>
-        <w:rPr>
-          <w:color w:val="0070C0"/>
-        </w:rPr>
-        <w:t xml:space="preserve"> Password button</w:t>
-      </w:r>
-    </w:p>
-    <w:p>
-      <w:pPr>
-        <w:pStyle w:val="ListParagraph"/>
-        <w:numPr>
-          <w:ilvl w:val="2"/>
-          <w:numId w:val="1"/>
-        </w:numPr>
-        <w:spacing w:after="200" w:line="276" w:lineRule="auto"/>
-        <w:contextualSpacing/>
-        <w:rPr>
-          <w:color w:val="0070C0"/>
-        </w:rPr>
-      </w:pPr>
-      <w:r>
-        <w:rPr>
-          <w:color w:val="0070C0"/>
-        </w:rPr>
-        <w:t xml:space="preserve">In the script, set the first occurrence of the </w:t>
-      </w:r>
-      <w:proofErr w:type="spellStart"/>
-      <w:r>
-        <w:rPr>
-          <w:color w:val="0070C0"/>
-        </w:rPr>
-        <w:t>syconfig_password__c</w:t>
-      </w:r>
-      <w:proofErr w:type="spellEnd"/>
-      <w:r>
-        <w:rPr>
-          <w:color w:val="0070C0"/>
-        </w:rPr>
-        <w:t xml:space="preserve"> field </w:t>
-      </w:r>
-    </w:p>
-    <w:p>
-      <w:pPr>
-        <w:pStyle w:val="ListParagraph"/>
-        <w:numPr>
-          <w:ilvl w:val="2"/>
-          <w:numId w:val="1"/>
-        </w:numPr>
-        <w:spacing w:after="200" w:line="276" w:lineRule="auto"/>
-        <w:contextualSpacing/>
-        <w:rPr>
-          <w:color w:val="0070C0"/>
-        </w:rPr>
-      </w:pPr>
-      <w:r>
-        <w:rPr>
-          <w:color w:val="0070C0"/>
-        </w:rPr>
-        <w:t>Leave the second occurrence as-is: Enter password here</w:t>
-      </w:r>
-    </w:p>
-    <w:p>
-      <w:pPr>
-        <w:pStyle w:val="ListParagraph"/>
-        <w:numPr>
-          <w:ilvl w:val="1"/>
-          <w:numId w:val="1"/>
-        </w:numPr>
-        <w:spacing w:after="200" w:line="276" w:lineRule="auto"/>
-        <w:contextualSpacing/>
-        <w:rPr>
-          <w:color w:val="0070C0"/>
-        </w:rPr>
-      </w:pPr>
-      <w:r>
-        <w:rPr>
-          <w:color w:val="0070C0"/>
-        </w:rPr>
-        <w:t>Tick the Open Log checkbox and Execute</w:t>
-      </w:r>
-    </w:p>
-    <w:p>
-      <w:pPr>
-        <w:pStyle w:val="ListParagraph"/>
-        <w:numPr>
-          <w:ilvl w:val="1"/>
-          <w:numId w:val="1"/>
-        </w:numPr>
-        <w:spacing w:after="200" w:line="276" w:lineRule="auto"/>
-        <w:contextualSpacing/>
-        <w:rPr>
-          <w:color w:val="0070C0"/>
-        </w:rPr>
-      </w:pPr>
-      <w:r>
-        <w:rPr>
-          <w:color w:val="0070C0"/>
-        </w:rPr>
-        <w:t>Verify the log shows success for Status</w:t>
-      </w:r>
-    </w:p>
-    <w:p>
-      <w:pPr>
-        <w:pStyle w:val="ListParagraph"/>
-        <w:numPr>
-          <w:ilvl w:val="1"/>
-          <w:numId w:val="1"/>
-        </w:numPr>
-        <w:spacing w:after="200" w:line="276" w:lineRule="auto"/>
-        <w:contextualSpacing/>
-        <w:rPr>
-          <w:color w:val="0070C0"/>
-        </w:rPr>
-      </w:pPr>
-      <w:r>
-        <w:rPr>
-          <w:color w:val="0070C0"/>
-        </w:rPr>
-        <w:t>Close out the log files</w:t>
-      </w:r>
-    </w:p>
-    <w:p>
-      <w:pPr>
-        <w:pStyle w:val="ListParagraph"/>
-        <w:numPr>
-          <w:ilvl w:val="0"/>
-          <w:numId w:val="1"/>
-        </w:numPr>
-        <w:spacing w:after="200" w:line="276" w:lineRule="auto"/>
-        <w:contextualSpacing/>
-        <w:rPr>
-          <w:color w:val="0070C0"/>
-        </w:rPr>
-      </w:pPr>
-      <w:r>
-        <w:rPr>
-          <w:color w:val="0070C0"/>
-        </w:rPr>
-        <w:t xml:space="preserve">Add </w:t>
-      </w:r>
-      <w:proofErr w:type="spellStart"/>
-      <w:r>
-        <w:rPr>
-          <w:color w:val="0070C0"/>
-        </w:rPr>
-        <w:t>Mfg</w:t>
-      </w:r>
-      <w:proofErr w:type="spellEnd"/>
-      <w:r>
-        <w:rPr>
-          <w:color w:val="0070C0"/>
-        </w:rPr>
-        <w:t xml:space="preserve"> User record for </w:t>
-      </w:r>
-      <w:proofErr w:type="spellStart"/>
-      <w:r>
-        <w:rPr>
-          <w:color w:val="0070C0"/>
-        </w:rPr>
-        <w:t>rs</w:t>
-      </w:r>
-      <w:proofErr w:type="spellEnd"/>
-      <w:r>
-        <w:rPr>
-          <w:color w:val="0070C0"/>
-        </w:rPr>
-        <w:t xml:space="preserve">-support user. </w:t>
-      </w:r>
-    </w:p>
-    <w:p>
-      <w:pPr>
-        <w:pStyle w:val="ListParagraph"/>
-        <w:numPr>
-          <w:ilvl w:val="1"/>
-          <w:numId w:val="1"/>
-        </w:numPr>
-        <w:spacing w:after="200" w:line="276" w:lineRule="auto"/>
-        <w:contextualSpacing/>
-        <w:rPr>
-          <w:color w:val="0070C0"/>
-        </w:rPr>
-      </w:pPr>
-      <w:r>
-        <w:rPr>
-          <w:color w:val="0070C0"/>
-        </w:rPr>
-        <w:t>ERP app</w:t>
-      </w:r>
-    </w:p>
-    <w:p>
-      <w:pPr>
-        <w:pStyle w:val="ListParagraph"/>
-        <w:numPr>
-          <w:ilvl w:val="1"/>
-          <w:numId w:val="1"/>
-        </w:numPr>
-        <w:spacing w:after="200" w:line="276" w:lineRule="auto"/>
-        <w:contextualSpacing/>
-        <w:rPr>
-          <w:color w:val="0070C0"/>
-        </w:rPr>
-      </w:pPr>
-      <w:r>
-        <w:rPr>
-          <w:color w:val="0070C0"/>
-        </w:rPr>
-        <w:t>Rootstock Site Map tab</w:t>
-      </w:r>
-    </w:p>
-    <w:p>
-      <w:pPr>
-        <w:pStyle w:val="ListParagraph"/>
-        <w:numPr>
-          <w:ilvl w:val="1"/>
-          <w:numId w:val="1"/>
-        </w:numPr>
-        <w:spacing w:after="200" w:line="276" w:lineRule="auto"/>
-        <w:contextualSpacing/>
-        <w:rPr>
-          <w:color w:val="0070C0"/>
-        </w:rPr>
-      </w:pPr>
-      <w:r>
-        <w:rPr>
-          <w:color w:val="0070C0"/>
-        </w:rPr>
-        <w:t>Manufacturing Users under the System Setup menu group</w:t>
-      </w:r>
-    </w:p>
-    <w:p>
-      <w:pPr>
-        <w:pStyle w:val="ListParagraph"/>
-        <w:numPr>
-          <w:ilvl w:val="1"/>
-          <w:numId w:val="1"/>
-        </w:numPr>
-        <w:spacing w:after="200" w:line="276" w:lineRule="auto"/>
-        <w:contextualSpacing/>
-        <w:rPr>
-          <w:color w:val="0070C0"/>
-        </w:rPr>
-      </w:pPr>
-      <w:r>
-        <w:rPr>
-          <w:color w:val="0070C0"/>
-        </w:rPr>
-        <w:t>Add a new RS user:</w:t>
-      </w:r>
-    </w:p>
-    <w:p>
-      <w:pPr>
-        <w:pStyle w:val="ListParagraph"/>
-        <w:numPr>
-          <w:ilvl w:val="2"/>
-          <w:numId w:val="1"/>
-        </w:numPr>
-        <w:spacing w:after="200" w:line="276" w:lineRule="auto"/>
-        <w:contextualSpacing/>
-        <w:rPr>
-          <w:color w:val="0070C0"/>
-        </w:rPr>
-      </w:pPr>
-      <w:r>
-        <w:rPr>
-          <w:color w:val="0070C0"/>
-        </w:rPr>
-        <w:t>Clock#: 1000</w:t>
-      </w:r>
-    </w:p>
-    <w:p>
-      <w:pPr>
-        <w:pStyle w:val="ListParagraph"/>
-        <w:numPr>
-          <w:ilvl w:val="2"/>
-          <w:numId w:val="1"/>
-        </w:numPr>
-        <w:spacing w:after="200" w:line="276" w:lineRule="auto"/>
-        <w:contextualSpacing/>
-        <w:rPr>
-          <w:color w:val="0070C0"/>
-        </w:rPr>
-      </w:pPr>
-      <w:r>
-        <w:rPr>
-          <w:color w:val="0070C0"/>
-        </w:rPr>
-        <w:t>Employee: Rootstock Support</w:t>
-      </w:r>
-    </w:p>
-    <w:p>
-      <w:pPr>
-        <w:pStyle w:val="ListParagraph"/>
-        <w:numPr>
-          <w:ilvl w:val="3"/>
-          <w:numId w:val="1"/>
-        </w:numPr>
-        <w:spacing w:after="200" w:line="276" w:lineRule="auto"/>
-        <w:contextualSpacing/>
-        <w:rPr>
-          <w:color w:val="0070C0"/>
-        </w:rPr>
-      </w:pPr>
-      <w:r>
-        <w:rPr>
-          <w:color w:val="0070C0"/>
-        </w:rPr>
-        <w:t xml:space="preserve">Note: If unable to enter a value (auto-complete not working) then try </w:t>
-      </w:r>
-      <w:r>
-        <w:rPr>
-          <w:color w:val="0070C0"/>
-          <w:u w:val="single"/>
-        </w:rPr>
-        <w:t>disabling</w:t>
-      </w:r>
-      <w:r>
-        <w:rPr>
-          <w:color w:val="0070C0"/>
-        </w:rPr>
-        <w:t xml:space="preserve"> this setting:</w:t>
-      </w:r>
-    </w:p>
-    <w:p>
-      <w:pPr>
-        <w:pStyle w:val="ListParagraph"/>
-        <w:numPr>
-          <w:ilvl w:val="4"/>
-          <w:numId w:val="1"/>
-        </w:numPr>
-        <w:spacing w:after="200" w:line="276" w:lineRule="auto"/>
-        <w:contextualSpacing/>
-        <w:rPr>
-          <w:color w:val="0070C0"/>
-        </w:rPr>
-      </w:pPr>
-      <w:r>
-        <w:rPr>
-          <w:color w:val="0070C0"/>
-        </w:rPr>
-        <w:t>Setup &gt; Security Controls &gt; Session Settings &gt; Enable Content Sniffing protection</w:t>
-      </w:r>
-    </w:p>
-    <w:p>
-      <w:pPr>
-        <w:pStyle w:val="ListParagraph"/>
-        <w:numPr>
-          <w:ilvl w:val="2"/>
-          <w:numId w:val="1"/>
-        </w:numPr>
-        <w:spacing w:after="200" w:line="276" w:lineRule="auto"/>
-        <w:contextualSpacing/>
-        <w:rPr>
-          <w:color w:val="0070C0"/>
-        </w:rPr>
-      </w:pPr>
-      <w:r>
-        <w:rPr>
-          <w:color w:val="0070C0"/>
-        </w:rPr>
-        <w:t>Other Indicators tab: Tick the 3 Responsible Indicator fields</w:t>
-      </w:r>
-    </w:p>
-    <w:p>
-      <w:pPr>
-        <w:pStyle w:val="ListParagraph"/>
-        <w:numPr>
-          <w:ilvl w:val="2"/>
-          <w:numId w:val="1"/>
-        </w:numPr>
-        <w:spacing w:after="200" w:line="276" w:lineRule="auto"/>
-        <w:contextualSpacing/>
-        <w:rPr>
-          <w:color w:val="0070C0"/>
-        </w:rPr>
-      </w:pPr>
-      <w:r>
-        <w:rPr>
-          <w:color w:val="0070C0"/>
-        </w:rPr>
-        <w:t>Defaults for all other fields</w:t>
-      </w:r>
-    </w:p>
-    <w:p>
-      <w:pPr>
-        <w:pStyle w:val="ListParagraph"/>
-        <w:numPr>
-          <w:ilvl w:val="2"/>
-          <w:numId w:val="1"/>
-        </w:numPr>
-        <w:spacing w:after="200" w:line="276" w:lineRule="auto"/>
-        <w:contextualSpacing/>
-        <w:rPr>
-          <w:color w:val="0070C0"/>
-        </w:rPr>
-      </w:pPr>
-      <w:r>
-        <w:rPr>
-          <w:color w:val="0070C0"/>
-        </w:rPr>
-        <w:lastRenderedPageBreak/>
         <w:t>Save</w:t>
       </w:r>
     </w:p>

--- a/Rootstock ERP/Installation and Deployment/ERP Package Installation Process.docx
+++ b/Rootstock ERP/Installation and Deployment/ERP Package Installation Process.docx
@@ -1177,8 +1177,6 @@
           <w:color w:val="0070C0"/>
         </w:rPr>
       </w:pPr>
-      <w:bookmarkStart w:id="0" w:name="_GoBack"/>
-      <w:bookmarkEnd w:id="0"/>
       <w:r>
         <w:rPr>
           <w:color w:val="0070C0"/>
@@ -2729,8 +2727,16 @@
         <w:rPr>
           <w:color w:val="0070C0"/>
         </w:rPr>
-        <w:t xml:space="preserve"> field values: (Search customer orders on CRM to get latest info)</w:t>
-      </w:r>
+        <w:t xml:space="preserve"> field values</w:t>
+      </w:r>
+      <w:r>
+        <w:rPr>
+          <w:color w:val="0070C0"/>
+        </w:rPr>
+        <w:t xml:space="preserve"> based on SSO or Sales Order in the CRM org.  Do NOT include RSF licenses in this count.</w:t>
+      </w:r>
+      <w:bookmarkStart w:id="0" w:name="_GoBack"/>
+      <w:bookmarkEnd w:id="0"/>
     </w:p>
     <w:p>
       <w:pPr>

--- a/Rootstock ERP/Installation and Deployment/ERP Package Installation Process.docx
+++ b/Rootstock ERP/Installation and Deployment/ERP Package Installation Process.docx
@@ -2735,1145 +2735,1171 @@
         </w:rPr>
         <w:t xml:space="preserve"> based on SSO or Sales Order in the CRM org.  Do NOT include RSF licenses in this count.</w:t>
       </w:r>
+    </w:p>
+    <w:p>
+      <w:pPr>
+        <w:pStyle w:val="ListParagraph"/>
+        <w:numPr>
+          <w:ilvl w:val="1"/>
+          <w:numId w:val="1"/>
+        </w:numPr>
+        <w:spacing w:after="200" w:line="276" w:lineRule="auto"/>
+        <w:contextualSpacing/>
+        <w:rPr>
+          <w:color w:val="0070C0"/>
+        </w:rPr>
+      </w:pPr>
+      <w:r>
+        <w:rPr>
+          <w:color w:val="0070C0"/>
+        </w:rPr>
+        <w:t xml:space="preserve">Set password based on customer CRM record – Get </w:t>
+      </w:r>
+      <w:proofErr w:type="spellStart"/>
+      <w:r>
+        <w:rPr>
+          <w:color w:val="0070C0"/>
+        </w:rPr>
+        <w:t>Config</w:t>
+      </w:r>
+      <w:proofErr w:type="spellEnd"/>
+      <w:r>
+        <w:rPr>
+          <w:color w:val="0070C0"/>
+        </w:rPr>
+        <w:t xml:space="preserve"> Password button</w:t>
+      </w:r>
+    </w:p>
+    <w:p>
+      <w:pPr>
+        <w:pStyle w:val="ListParagraph"/>
+        <w:numPr>
+          <w:ilvl w:val="2"/>
+          <w:numId w:val="1"/>
+        </w:numPr>
+        <w:spacing w:after="200" w:line="276" w:lineRule="auto"/>
+        <w:contextualSpacing/>
+        <w:rPr>
+          <w:color w:val="0070C0"/>
+        </w:rPr>
+      </w:pPr>
+      <w:r>
+        <w:rPr>
+          <w:color w:val="0070C0"/>
+        </w:rPr>
+        <w:t xml:space="preserve">In the script, set the first occurrence of the </w:t>
+      </w:r>
+      <w:proofErr w:type="spellStart"/>
+      <w:r>
+        <w:rPr>
+          <w:color w:val="0070C0"/>
+        </w:rPr>
+        <w:t>syconfig_password__c</w:t>
+      </w:r>
+      <w:proofErr w:type="spellEnd"/>
+      <w:r>
+        <w:rPr>
+          <w:color w:val="0070C0"/>
+        </w:rPr>
+        <w:t xml:space="preserve"> field </w:t>
+      </w:r>
+    </w:p>
+    <w:p>
+      <w:pPr>
+        <w:pStyle w:val="ListParagraph"/>
+        <w:numPr>
+          <w:ilvl w:val="2"/>
+          <w:numId w:val="1"/>
+        </w:numPr>
+        <w:spacing w:after="200" w:line="276" w:lineRule="auto"/>
+        <w:contextualSpacing/>
+        <w:rPr>
+          <w:color w:val="0070C0"/>
+        </w:rPr>
+      </w:pPr>
+      <w:r>
+        <w:rPr>
+          <w:color w:val="0070C0"/>
+        </w:rPr>
+        <w:t>Leave the second occurrence as-is: Enter password here</w:t>
+      </w:r>
+    </w:p>
+    <w:p>
+      <w:pPr>
+        <w:pStyle w:val="ListParagraph"/>
+        <w:numPr>
+          <w:ilvl w:val="1"/>
+          <w:numId w:val="1"/>
+        </w:numPr>
+        <w:spacing w:after="200" w:line="276" w:lineRule="auto"/>
+        <w:contextualSpacing/>
+        <w:rPr>
+          <w:color w:val="0070C0"/>
+        </w:rPr>
+      </w:pPr>
+      <w:r>
+        <w:rPr>
+          <w:color w:val="0070C0"/>
+        </w:rPr>
+        <w:t>Tick the Open Log checkbox and Execute</w:t>
+      </w:r>
+    </w:p>
+    <w:p>
+      <w:pPr>
+        <w:pStyle w:val="ListParagraph"/>
+        <w:numPr>
+          <w:ilvl w:val="1"/>
+          <w:numId w:val="1"/>
+        </w:numPr>
+        <w:spacing w:after="200" w:line="276" w:lineRule="auto"/>
+        <w:contextualSpacing/>
+        <w:rPr>
+          <w:color w:val="0070C0"/>
+        </w:rPr>
+      </w:pPr>
+      <w:r>
+        <w:rPr>
+          <w:color w:val="0070C0"/>
+        </w:rPr>
+        <w:t>Verify the log shows success for Status</w:t>
+      </w:r>
+    </w:p>
+    <w:p>
+      <w:pPr>
+        <w:pStyle w:val="ListParagraph"/>
+        <w:numPr>
+          <w:ilvl w:val="1"/>
+          <w:numId w:val="1"/>
+        </w:numPr>
+        <w:spacing w:after="200" w:line="276" w:lineRule="auto"/>
+        <w:contextualSpacing/>
+        <w:rPr>
+          <w:color w:val="0070C0"/>
+        </w:rPr>
+      </w:pPr>
+      <w:r>
+        <w:rPr>
+          <w:color w:val="0070C0"/>
+        </w:rPr>
+        <w:t>Close out the log files</w:t>
+      </w:r>
+    </w:p>
+    <w:p>
+      <w:pPr>
+        <w:pStyle w:val="ListParagraph"/>
+        <w:numPr>
+          <w:ilvl w:val="0"/>
+          <w:numId w:val="1"/>
+        </w:numPr>
+        <w:spacing w:after="200" w:line="276" w:lineRule="auto"/>
+        <w:contextualSpacing/>
+        <w:rPr>
+          <w:color w:val="0070C0"/>
+        </w:rPr>
+      </w:pPr>
+      <w:r>
+        <w:rPr>
+          <w:color w:val="0070C0"/>
+        </w:rPr>
+        <w:t xml:space="preserve">Add </w:t>
+      </w:r>
+      <w:proofErr w:type="spellStart"/>
+      <w:r>
+        <w:rPr>
+          <w:color w:val="0070C0"/>
+        </w:rPr>
+        <w:t>Mfg</w:t>
+      </w:r>
+      <w:proofErr w:type="spellEnd"/>
+      <w:r>
+        <w:rPr>
+          <w:color w:val="0070C0"/>
+        </w:rPr>
+        <w:t xml:space="preserve"> User record for </w:t>
+      </w:r>
+      <w:proofErr w:type="spellStart"/>
+      <w:r>
+        <w:rPr>
+          <w:color w:val="0070C0"/>
+        </w:rPr>
+        <w:t>rs</w:t>
+      </w:r>
+      <w:proofErr w:type="spellEnd"/>
+      <w:r>
+        <w:rPr>
+          <w:color w:val="0070C0"/>
+        </w:rPr>
+        <w:t xml:space="preserve">-support user. </w:t>
+      </w:r>
+    </w:p>
+    <w:p>
+      <w:pPr>
+        <w:pStyle w:val="ListParagraph"/>
+        <w:numPr>
+          <w:ilvl w:val="1"/>
+          <w:numId w:val="1"/>
+        </w:numPr>
+        <w:spacing w:after="200" w:line="276" w:lineRule="auto"/>
+        <w:contextualSpacing/>
+        <w:rPr>
+          <w:color w:val="0070C0"/>
+        </w:rPr>
+      </w:pPr>
+      <w:r>
+        <w:rPr>
+          <w:color w:val="0070C0"/>
+        </w:rPr>
+        <w:t>ERP app</w:t>
+      </w:r>
+    </w:p>
+    <w:p>
+      <w:pPr>
+        <w:pStyle w:val="ListParagraph"/>
+        <w:numPr>
+          <w:ilvl w:val="1"/>
+          <w:numId w:val="1"/>
+        </w:numPr>
+        <w:spacing w:after="200" w:line="276" w:lineRule="auto"/>
+        <w:contextualSpacing/>
+        <w:rPr>
+          <w:color w:val="0070C0"/>
+        </w:rPr>
+      </w:pPr>
+      <w:r>
+        <w:rPr>
+          <w:color w:val="0070C0"/>
+        </w:rPr>
+        <w:t>Rootstock Site Map tab</w:t>
+      </w:r>
+    </w:p>
+    <w:p>
+      <w:pPr>
+        <w:pStyle w:val="ListParagraph"/>
+        <w:numPr>
+          <w:ilvl w:val="1"/>
+          <w:numId w:val="1"/>
+        </w:numPr>
+        <w:spacing w:after="200" w:line="276" w:lineRule="auto"/>
+        <w:contextualSpacing/>
+        <w:rPr>
+          <w:color w:val="0070C0"/>
+        </w:rPr>
+      </w:pPr>
+      <w:r>
+        <w:rPr>
+          <w:color w:val="0070C0"/>
+        </w:rPr>
+        <w:t>Manufacturing Users under the System Setup menu group</w:t>
+      </w:r>
+    </w:p>
+    <w:p>
+      <w:pPr>
+        <w:pStyle w:val="ListParagraph"/>
+        <w:numPr>
+          <w:ilvl w:val="1"/>
+          <w:numId w:val="1"/>
+        </w:numPr>
+        <w:spacing w:after="200" w:line="276" w:lineRule="auto"/>
+        <w:contextualSpacing/>
+        <w:rPr>
+          <w:color w:val="0070C0"/>
+        </w:rPr>
+      </w:pPr>
+      <w:r>
+        <w:rPr>
+          <w:color w:val="0070C0"/>
+        </w:rPr>
+        <w:t>Add a new RS user:</w:t>
+      </w:r>
+    </w:p>
+    <w:p>
+      <w:pPr>
+        <w:pStyle w:val="ListParagraph"/>
+        <w:numPr>
+          <w:ilvl w:val="2"/>
+          <w:numId w:val="1"/>
+        </w:numPr>
+        <w:spacing w:after="200" w:line="276" w:lineRule="auto"/>
+        <w:contextualSpacing/>
+        <w:rPr>
+          <w:color w:val="0070C0"/>
+        </w:rPr>
+      </w:pPr>
+      <w:r>
+        <w:rPr>
+          <w:color w:val="0070C0"/>
+        </w:rPr>
+        <w:t>Clock#: 1000</w:t>
+      </w:r>
+    </w:p>
+    <w:p>
+      <w:pPr>
+        <w:pStyle w:val="ListParagraph"/>
+        <w:numPr>
+          <w:ilvl w:val="2"/>
+          <w:numId w:val="1"/>
+        </w:numPr>
+        <w:spacing w:after="200" w:line="276" w:lineRule="auto"/>
+        <w:contextualSpacing/>
+        <w:rPr>
+          <w:color w:val="0070C0"/>
+        </w:rPr>
+      </w:pPr>
+      <w:r>
+        <w:rPr>
+          <w:color w:val="0070C0"/>
+        </w:rPr>
+        <w:t>Employee: Rootstock Support</w:t>
+      </w:r>
+    </w:p>
+    <w:p>
+      <w:pPr>
+        <w:pStyle w:val="ListParagraph"/>
+        <w:numPr>
+          <w:ilvl w:val="3"/>
+          <w:numId w:val="1"/>
+        </w:numPr>
+        <w:spacing w:after="200" w:line="276" w:lineRule="auto"/>
+        <w:contextualSpacing/>
+        <w:rPr>
+          <w:color w:val="0070C0"/>
+        </w:rPr>
+      </w:pPr>
+      <w:r>
+        <w:rPr>
+          <w:color w:val="0070C0"/>
+        </w:rPr>
+        <w:t xml:space="preserve">Note: If unable to enter a value (auto-complete not working) then try </w:t>
+      </w:r>
+      <w:r>
+        <w:rPr>
+          <w:color w:val="0070C0"/>
+          <w:u w:val="single"/>
+        </w:rPr>
+        <w:t>disabling</w:t>
+      </w:r>
+      <w:r>
+        <w:rPr>
+          <w:color w:val="0070C0"/>
+        </w:rPr>
+        <w:t xml:space="preserve"> this setting:</w:t>
+      </w:r>
+    </w:p>
+    <w:p>
+      <w:pPr>
+        <w:pStyle w:val="ListParagraph"/>
+        <w:numPr>
+          <w:ilvl w:val="4"/>
+          <w:numId w:val="1"/>
+        </w:numPr>
+        <w:spacing w:after="200" w:line="276" w:lineRule="auto"/>
+        <w:contextualSpacing/>
+        <w:rPr>
+          <w:color w:val="0070C0"/>
+        </w:rPr>
+      </w:pPr>
+      <w:r>
+        <w:rPr>
+          <w:color w:val="0070C0"/>
+        </w:rPr>
+        <w:t>Setup &gt; Security Controls &gt; Session Settings &gt; Enable Content Sniffing protection</w:t>
+      </w:r>
+    </w:p>
+    <w:p>
+      <w:pPr>
+        <w:pStyle w:val="ListParagraph"/>
+        <w:numPr>
+          <w:ilvl w:val="2"/>
+          <w:numId w:val="1"/>
+        </w:numPr>
+        <w:spacing w:after="200" w:line="276" w:lineRule="auto"/>
+        <w:contextualSpacing/>
+        <w:rPr>
+          <w:color w:val="0070C0"/>
+        </w:rPr>
+      </w:pPr>
+      <w:r>
+        <w:rPr>
+          <w:color w:val="0070C0"/>
+        </w:rPr>
+        <w:t>Other Indicators tab: Tick the 3 Responsible Indicator fields</w:t>
+      </w:r>
+    </w:p>
+    <w:p>
+      <w:pPr>
+        <w:pStyle w:val="ListParagraph"/>
+        <w:numPr>
+          <w:ilvl w:val="2"/>
+          <w:numId w:val="1"/>
+        </w:numPr>
+        <w:spacing w:after="200" w:line="276" w:lineRule="auto"/>
+        <w:contextualSpacing/>
+        <w:rPr>
+          <w:color w:val="0070C0"/>
+        </w:rPr>
+      </w:pPr>
+      <w:r>
+        <w:rPr>
+          <w:color w:val="0070C0"/>
+        </w:rPr>
+        <w:lastRenderedPageBreak/>
+        <w:t>Defaults for all other fields</w:t>
+      </w:r>
+    </w:p>
+    <w:p>
+      <w:pPr>
+        <w:pStyle w:val="ListParagraph"/>
+        <w:numPr>
+          <w:ilvl w:val="2"/>
+          <w:numId w:val="1"/>
+        </w:numPr>
+        <w:spacing w:after="200" w:line="276" w:lineRule="auto"/>
+        <w:contextualSpacing/>
+        <w:rPr>
+          <w:color w:val="0070C0"/>
+        </w:rPr>
+      </w:pPr>
+      <w:r>
+        <w:rPr>
+          <w:color w:val="0070C0"/>
+        </w:rPr>
+        <w:t>Save</w:t>
+      </w:r>
+    </w:p>
+    <w:p>
+      <w:pPr>
+        <w:pStyle w:val="ListParagraph"/>
+        <w:numPr>
+          <w:ilvl w:val="0"/>
+          <w:numId w:val="1"/>
+        </w:numPr>
+        <w:spacing w:after="200" w:line="276" w:lineRule="auto"/>
+        <w:contextualSpacing/>
+        <w:rPr>
+          <w:color w:val="0070C0"/>
+        </w:rPr>
+      </w:pPr>
+      <w:r>
+        <w:rPr>
+          <w:color w:val="0070C0"/>
+        </w:rPr>
+        <w:t xml:space="preserve">Edit </w:t>
+      </w:r>
+      <w:proofErr w:type="spellStart"/>
+      <w:r>
+        <w:rPr>
+          <w:color w:val="0070C0"/>
+        </w:rPr>
+        <w:t>syconfig</w:t>
+      </w:r>
+      <w:proofErr w:type="spellEnd"/>
+      <w:r>
+        <w:rPr>
+          <w:color w:val="0070C0"/>
+        </w:rPr>
+        <w:t xml:space="preserve"> record in order to set Financial System Interface field:</w:t>
+      </w:r>
+    </w:p>
+    <w:p>
+      <w:pPr>
+        <w:pStyle w:val="ListParagraph"/>
+        <w:numPr>
+          <w:ilvl w:val="1"/>
+          <w:numId w:val="1"/>
+        </w:numPr>
+        <w:spacing w:after="200" w:line="276" w:lineRule="auto"/>
+        <w:contextualSpacing/>
+        <w:rPr>
+          <w:color w:val="0070C0"/>
+          <w:highlight w:val="yellow"/>
+        </w:rPr>
+      </w:pPr>
+      <w:r>
+        <w:rPr>
+          <w:color w:val="0070C0"/>
+          <w:highlight w:val="yellow"/>
+        </w:rPr>
+        <w:t>Skip this step if installing RSF</w:t>
+      </w:r>
+    </w:p>
+    <w:p>
+      <w:pPr>
+        <w:pStyle w:val="ListParagraph"/>
+        <w:numPr>
+          <w:ilvl w:val="1"/>
+          <w:numId w:val="1"/>
+        </w:numPr>
+        <w:spacing w:after="200" w:line="276" w:lineRule="auto"/>
+        <w:contextualSpacing/>
+        <w:rPr>
+          <w:color w:val="0070C0"/>
+        </w:rPr>
+      </w:pPr>
+      <w:r>
+        <w:rPr>
+          <w:color w:val="0070C0"/>
+        </w:rPr>
+        <w:t>Rootstock Site Map tab</w:t>
+      </w:r>
+    </w:p>
+    <w:p>
+      <w:pPr>
+        <w:pStyle w:val="ListParagraph"/>
+        <w:numPr>
+          <w:ilvl w:val="1"/>
+          <w:numId w:val="1"/>
+        </w:numPr>
+        <w:spacing w:after="200" w:line="276" w:lineRule="auto"/>
+        <w:contextualSpacing/>
+        <w:rPr>
+          <w:color w:val="0070C0"/>
+        </w:rPr>
+      </w:pPr>
+      <w:r>
+        <w:rPr>
+          <w:color w:val="0070C0"/>
+        </w:rPr>
+        <w:t>Select ‘System Configuration’ menu option in the ‘RS Support Functions’ menu group</w:t>
+      </w:r>
+    </w:p>
+    <w:p>
+      <w:pPr>
+        <w:pStyle w:val="ListParagraph"/>
+        <w:numPr>
+          <w:ilvl w:val="1"/>
+          <w:numId w:val="1"/>
+        </w:numPr>
+        <w:spacing w:after="200" w:line="276" w:lineRule="auto"/>
+        <w:contextualSpacing/>
+        <w:rPr>
+          <w:color w:val="0070C0"/>
+        </w:rPr>
+      </w:pPr>
+      <w:r>
+        <w:rPr>
+          <w:color w:val="0070C0"/>
+        </w:rPr>
+        <w:t>Select Edit on SYCONFIG record</w:t>
+      </w:r>
+    </w:p>
+    <w:p>
+      <w:pPr>
+        <w:pStyle w:val="ListParagraph"/>
+        <w:numPr>
+          <w:ilvl w:val="2"/>
+          <w:numId w:val="1"/>
+        </w:numPr>
+        <w:rPr>
+          <w:color w:val="0070C0"/>
+        </w:rPr>
+      </w:pPr>
+      <w:r>
+        <w:rPr>
+          <w:color w:val="0070C0"/>
+        </w:rPr>
+        <w:t xml:space="preserve">Set password based on customer CRM record – Get </w:t>
+      </w:r>
+      <w:proofErr w:type="spellStart"/>
+      <w:r>
+        <w:rPr>
+          <w:color w:val="0070C0"/>
+        </w:rPr>
+        <w:t>Config</w:t>
+      </w:r>
+      <w:proofErr w:type="spellEnd"/>
+      <w:r>
+        <w:rPr>
+          <w:color w:val="0070C0"/>
+        </w:rPr>
+        <w:t xml:space="preserve"> Password button</w:t>
+      </w:r>
+    </w:p>
+    <w:p>
+      <w:pPr>
+        <w:pStyle w:val="ListParagraph"/>
+        <w:numPr>
+          <w:ilvl w:val="2"/>
+          <w:numId w:val="1"/>
+        </w:numPr>
+        <w:spacing w:after="200" w:line="276" w:lineRule="auto"/>
+        <w:contextualSpacing/>
+        <w:rPr>
+          <w:color w:val="0070C0"/>
+        </w:rPr>
+      </w:pPr>
+      <w:r>
+        <w:rPr>
+          <w:color w:val="0070C0"/>
+        </w:rPr>
+        <w:t>Select the appropriate Financial System Interface value (Get info from customer CRM record).  If unknown for internal and Channel Partner orgs, set to QuickBooks Desktop to avoid getting errors when creating cost transactions.</w:t>
+      </w:r>
+    </w:p>
+    <w:p>
+      <w:pPr>
+        <w:pStyle w:val="ListParagraph"/>
+        <w:numPr>
+          <w:ilvl w:val="2"/>
+          <w:numId w:val="1"/>
+        </w:numPr>
+        <w:spacing w:after="200" w:line="276" w:lineRule="auto"/>
+        <w:contextualSpacing/>
+        <w:rPr>
+          <w:color w:val="0070C0"/>
+        </w:rPr>
+      </w:pPr>
+      <w:r>
+        <w:rPr>
+          <w:color w:val="0070C0"/>
+        </w:rPr>
+        <w:t>If it errors out when setting to Rootstock then use Workbench to plug the value:</w:t>
+      </w:r>
+    </w:p>
+    <w:p>
+      <w:pPr>
+        <w:pStyle w:val="ListParagraph"/>
+        <w:numPr>
+          <w:ilvl w:val="3"/>
+          <w:numId w:val="1"/>
+        </w:numPr>
+        <w:spacing w:after="200" w:line="276" w:lineRule="auto"/>
+        <w:contextualSpacing/>
+        <w:rPr>
+          <w:color w:val="0070C0"/>
+        </w:rPr>
+      </w:pPr>
+      <w:r>
+        <w:rPr>
+          <w:color w:val="0070C0"/>
+        </w:rPr>
+        <w:t>Workbench URL: https://workbench.developerforce.com/login.php</w:t>
+      </w:r>
+    </w:p>
+    <w:p>
+      <w:pPr>
+        <w:pStyle w:val="ListParagraph"/>
+        <w:numPr>
+          <w:ilvl w:val="3"/>
+          <w:numId w:val="1"/>
+        </w:numPr>
+        <w:spacing w:after="200" w:line="276" w:lineRule="auto"/>
+        <w:contextualSpacing/>
+        <w:rPr>
+          <w:color w:val="0070C0"/>
+        </w:rPr>
+      </w:pPr>
+      <w:r>
+        <w:rPr>
+          <w:color w:val="0070C0"/>
+        </w:rPr>
+        <w:t xml:space="preserve">Set </w:t>
+      </w:r>
+      <w:proofErr w:type="spellStart"/>
+      <w:r>
+        <w:rPr>
+          <w:color w:val="0070C0"/>
+        </w:rPr>
+        <w:t>rstk</w:t>
+      </w:r>
+      <w:proofErr w:type="spellEnd"/>
+      <w:r>
+        <w:rPr>
+          <w:color w:val="0070C0"/>
+        </w:rPr>
+        <w:t>__</w:t>
+      </w:r>
+      <w:proofErr w:type="spellStart"/>
+      <w:r>
+        <w:rPr>
+          <w:color w:val="0070C0"/>
+        </w:rPr>
+        <w:t>syconfig_financials__c</w:t>
+      </w:r>
+      <w:proofErr w:type="spellEnd"/>
+      <w:r>
+        <w:rPr>
+          <w:color w:val="0070C0"/>
+        </w:rPr>
+        <w:t xml:space="preserve"> = Rootstock</w:t>
+      </w:r>
+    </w:p>
+    <w:p>
+      <w:pPr>
+        <w:pStyle w:val="ListParagraph"/>
+        <w:numPr>
+          <w:ilvl w:val="3"/>
+          <w:numId w:val="1"/>
+        </w:numPr>
+        <w:spacing w:after="200" w:line="276" w:lineRule="auto"/>
+        <w:contextualSpacing/>
+        <w:rPr>
+          <w:color w:val="0070C0"/>
+          <w:highlight w:val="yellow"/>
+        </w:rPr>
+      </w:pPr>
+      <w:r>
+        <w:rPr>
+          <w:color w:val="0070C0"/>
+          <w:highlight w:val="yellow"/>
+        </w:rPr>
+        <w:t xml:space="preserve">The password must be entered in Workbench.  Do not bypass using triggers because the </w:t>
+      </w:r>
+      <w:proofErr w:type="spellStart"/>
+      <w:r>
+        <w:rPr>
+          <w:color w:val="0070C0"/>
+          <w:highlight w:val="yellow"/>
+        </w:rPr>
+        <w:t>config</w:t>
+      </w:r>
+      <w:proofErr w:type="spellEnd"/>
+      <w:r>
+        <w:rPr>
+          <w:color w:val="0070C0"/>
+          <w:highlight w:val="yellow"/>
+        </w:rPr>
+        <w:t>__c Custom Setting will not get updated.</w:t>
+      </w:r>
+    </w:p>
+    <w:p>
+      <w:pPr>
+        <w:pStyle w:val="ListParagraph"/>
+        <w:numPr>
+          <w:ilvl w:val="2"/>
+          <w:numId w:val="1"/>
+        </w:numPr>
+        <w:spacing w:after="200" w:line="276" w:lineRule="auto"/>
+        <w:contextualSpacing/>
+        <w:rPr>
+          <w:color w:val="0070C0"/>
+        </w:rPr>
+      </w:pPr>
+      <w:r>
+        <w:rPr>
+          <w:color w:val="0070C0"/>
+        </w:rPr>
+        <w:t>Save</w:t>
+      </w:r>
+    </w:p>
+    <w:p>
+      <w:pPr>
+        <w:pStyle w:val="ListParagraph"/>
+        <w:numPr>
+          <w:ilvl w:val="0"/>
+          <w:numId w:val="1"/>
+        </w:numPr>
+        <w:spacing w:after="200" w:line="276" w:lineRule="auto"/>
+        <w:contextualSpacing/>
+        <w:rPr>
+          <w:color w:val="0070C0"/>
+        </w:rPr>
+      </w:pPr>
+      <w:r>
+        <w:rPr>
+          <w:color w:val="0070C0"/>
+        </w:rPr>
+        <w:t xml:space="preserve">Create a list view called ‘Is Valid = False’ on Apex Classes and </w:t>
+      </w:r>
+      <w:r>
+        <w:rPr>
+          <w:color w:val="0070C0"/>
+          <w:highlight w:val="yellow"/>
+        </w:rPr>
+        <w:t>compile all classes</w:t>
+      </w:r>
+    </w:p>
+    <w:p>
+      <w:pPr>
+        <w:pStyle w:val="ListParagraph"/>
+        <w:numPr>
+          <w:ilvl w:val="1"/>
+          <w:numId w:val="1"/>
+        </w:numPr>
+        <w:spacing w:after="200" w:line="276" w:lineRule="auto"/>
+        <w:contextualSpacing/>
+        <w:rPr>
+          <w:color w:val="0070C0"/>
+        </w:rPr>
+      </w:pPr>
+      <w:r>
+        <w:rPr>
+          <w:color w:val="0070C0"/>
+        </w:rPr>
+        <w:t>Setup &gt; Develop &gt; Apex Classes</w:t>
+      </w:r>
+    </w:p>
+    <w:p>
+      <w:pPr>
+        <w:pStyle w:val="ListParagraph"/>
+        <w:numPr>
+          <w:ilvl w:val="1"/>
+          <w:numId w:val="1"/>
+        </w:numPr>
+        <w:spacing w:after="200" w:line="276" w:lineRule="auto"/>
+        <w:contextualSpacing/>
+        <w:rPr>
+          <w:color w:val="0070C0"/>
+        </w:rPr>
+      </w:pPr>
+      <w:r>
+        <w:rPr>
+          <w:color w:val="0070C0"/>
+        </w:rPr>
+        <w:t>Create New View</w:t>
+      </w:r>
+    </w:p>
+    <w:p>
+      <w:pPr>
+        <w:pStyle w:val="ListParagraph"/>
+        <w:numPr>
+          <w:ilvl w:val="2"/>
+          <w:numId w:val="1"/>
+        </w:numPr>
+        <w:spacing w:after="200" w:line="276" w:lineRule="auto"/>
+        <w:contextualSpacing/>
+        <w:rPr>
+          <w:color w:val="0070C0"/>
+        </w:rPr>
+      </w:pPr>
+      <w:r>
+        <w:rPr>
+          <w:color w:val="0070C0"/>
+        </w:rPr>
+        <w:t>View Name: Is Valid = False</w:t>
+      </w:r>
+    </w:p>
+    <w:p>
+      <w:pPr>
+        <w:pStyle w:val="ListParagraph"/>
+        <w:numPr>
+          <w:ilvl w:val="2"/>
+          <w:numId w:val="1"/>
+        </w:numPr>
+        <w:spacing w:after="200" w:line="276" w:lineRule="auto"/>
+        <w:contextualSpacing/>
+        <w:rPr>
+          <w:color w:val="0070C0"/>
+        </w:rPr>
+      </w:pPr>
+      <w:r>
+        <w:rPr>
+          <w:color w:val="0070C0"/>
+        </w:rPr>
+        <w:t>Add filter where Is Valid equals false</w:t>
+      </w:r>
+    </w:p>
+    <w:p>
+      <w:pPr>
+        <w:pStyle w:val="ListParagraph"/>
+        <w:numPr>
+          <w:ilvl w:val="2"/>
+          <w:numId w:val="1"/>
+        </w:numPr>
+        <w:spacing w:after="200" w:line="276" w:lineRule="auto"/>
+        <w:contextualSpacing/>
+        <w:rPr>
+          <w:color w:val="0070C0"/>
+        </w:rPr>
+      </w:pPr>
+      <w:r>
+        <w:rPr>
+          <w:color w:val="0070C0"/>
+        </w:rPr>
+        <w:t>Add the ‘Is Valid’ field to the Selected Fields</w:t>
+      </w:r>
+    </w:p>
+    <w:p>
+      <w:pPr>
+        <w:pStyle w:val="ListParagraph"/>
+        <w:numPr>
+          <w:ilvl w:val="2"/>
+          <w:numId w:val="1"/>
+        </w:numPr>
+        <w:spacing w:after="200" w:line="276" w:lineRule="auto"/>
+        <w:contextualSpacing/>
+        <w:rPr>
+          <w:color w:val="0070C0"/>
+        </w:rPr>
+      </w:pPr>
+      <w:r>
+        <w:rPr>
+          <w:color w:val="0070C0"/>
+        </w:rPr>
+        <w:t>Enable ‘Visible to all users’</w:t>
+      </w:r>
+    </w:p>
+    <w:p>
+      <w:pPr>
+        <w:pStyle w:val="ListParagraph"/>
+        <w:numPr>
+          <w:ilvl w:val="2"/>
+          <w:numId w:val="1"/>
+        </w:numPr>
+        <w:spacing w:after="200" w:line="276" w:lineRule="auto"/>
+        <w:contextualSpacing/>
+        <w:rPr>
+          <w:color w:val="0070C0"/>
+        </w:rPr>
+      </w:pPr>
+      <w:r>
+        <w:rPr>
+          <w:color w:val="0070C0"/>
+        </w:rPr>
+        <w:t>Save</w:t>
+      </w:r>
+    </w:p>
+    <w:p>
+      <w:pPr>
+        <w:pStyle w:val="ListParagraph"/>
+        <w:numPr>
+          <w:ilvl w:val="1"/>
+          <w:numId w:val="1"/>
+        </w:numPr>
+        <w:spacing w:after="200" w:line="276" w:lineRule="auto"/>
+        <w:contextualSpacing/>
+        <w:rPr>
+          <w:color w:val="0070C0"/>
+        </w:rPr>
+      </w:pPr>
+      <w:r>
+        <w:rPr>
+          <w:color w:val="0070C0"/>
+        </w:rPr>
+        <w:t>Create New View if the default view no longer exists</w:t>
+      </w:r>
+    </w:p>
+    <w:p>
+      <w:pPr>
+        <w:pStyle w:val="ListParagraph"/>
+        <w:numPr>
+          <w:ilvl w:val="2"/>
+          <w:numId w:val="1"/>
+        </w:numPr>
+        <w:spacing w:after="200" w:line="276" w:lineRule="auto"/>
+        <w:contextualSpacing/>
+        <w:rPr>
+          <w:color w:val="0070C0"/>
+        </w:rPr>
+      </w:pPr>
+      <w:r>
+        <w:rPr>
+          <w:color w:val="0070C0"/>
+        </w:rPr>
+        <w:t>View Name: All</w:t>
+      </w:r>
+    </w:p>
+    <w:p>
+      <w:pPr>
+        <w:pStyle w:val="ListParagraph"/>
+        <w:numPr>
+          <w:ilvl w:val="2"/>
+          <w:numId w:val="1"/>
+        </w:numPr>
+        <w:spacing w:after="200" w:line="276" w:lineRule="auto"/>
+        <w:contextualSpacing/>
+        <w:rPr>
+          <w:color w:val="0070C0"/>
+        </w:rPr>
+      </w:pPr>
+      <w:r>
+        <w:rPr>
+          <w:color w:val="0070C0"/>
+        </w:rPr>
+        <w:t>Enable ‘Visible to all users’</w:t>
+      </w:r>
+    </w:p>
+    <w:p>
+      <w:pPr>
+        <w:pStyle w:val="ListParagraph"/>
+        <w:numPr>
+          <w:ilvl w:val="2"/>
+          <w:numId w:val="1"/>
+        </w:numPr>
+        <w:spacing w:after="200" w:line="276" w:lineRule="auto"/>
+        <w:contextualSpacing/>
+        <w:rPr>
+          <w:color w:val="0070C0"/>
+        </w:rPr>
+      </w:pPr>
+      <w:r>
+        <w:rPr>
+          <w:color w:val="0070C0"/>
+        </w:rPr>
+        <w:t>Save</w:t>
+      </w:r>
+    </w:p>
+    <w:p>
+      <w:pPr>
+        <w:pStyle w:val="ListParagraph"/>
+        <w:numPr>
+          <w:ilvl w:val="0"/>
+          <w:numId w:val="1"/>
+        </w:numPr>
+        <w:spacing w:after="200" w:line="276" w:lineRule="auto"/>
+        <w:contextualSpacing/>
+        <w:rPr>
+          <w:color w:val="0070C0"/>
+        </w:rPr>
+      </w:pPr>
+      <w:r>
+        <w:rPr>
+          <w:color w:val="0070C0"/>
+        </w:rPr>
+        <w:t xml:space="preserve">Add API Usage email notification </w:t>
+      </w:r>
+      <w:r>
+        <w:rPr>
+          <w:color w:val="0070C0"/>
+          <w:u w:val="single"/>
+        </w:rPr>
+        <w:t>for production orgs only</w:t>
+      </w:r>
+    </w:p>
+    <w:p>
+      <w:pPr>
+        <w:pStyle w:val="ListParagraph"/>
+        <w:numPr>
+          <w:ilvl w:val="1"/>
+          <w:numId w:val="1"/>
+        </w:numPr>
+        <w:spacing w:after="200" w:line="276" w:lineRule="auto"/>
+        <w:contextualSpacing/>
+        <w:rPr>
+          <w:color w:val="0070C0"/>
+        </w:rPr>
+      </w:pPr>
+      <w:r>
+        <w:rPr>
+          <w:color w:val="0070C0"/>
+        </w:rPr>
+        <w:t>Setup &gt; Monitoring &gt; API Usage Notifications</w:t>
+      </w:r>
+    </w:p>
+    <w:p>
+      <w:pPr>
+        <w:pStyle w:val="ListParagraph"/>
+        <w:numPr>
+          <w:ilvl w:val="1"/>
+          <w:numId w:val="1"/>
+        </w:numPr>
+        <w:spacing w:after="200" w:line="276" w:lineRule="auto"/>
+        <w:contextualSpacing/>
+        <w:rPr>
+          <w:color w:val="0070C0"/>
+        </w:rPr>
+      </w:pPr>
+      <w:r>
+        <w:rPr>
+          <w:color w:val="0070C0"/>
+        </w:rPr>
+        <w:t>Add a new record ONLY if one does not already exist</w:t>
+      </w:r>
+    </w:p>
+    <w:p>
+      <w:pPr>
+        <w:pStyle w:val="ListParagraph"/>
+        <w:numPr>
+          <w:ilvl w:val="2"/>
+          <w:numId w:val="1"/>
+        </w:numPr>
+        <w:spacing w:after="200" w:line="276" w:lineRule="auto"/>
+        <w:contextualSpacing/>
+        <w:rPr>
+          <w:color w:val="0070C0"/>
+        </w:rPr>
+      </w:pPr>
+      <w:r>
+        <w:rPr>
+          <w:color w:val="0070C0"/>
+        </w:rPr>
+        <w:t>Notification Recipient: Set to Primary Contact on customer CRM record or Rootstock Support if unknown</w:t>
+      </w:r>
+    </w:p>
+    <w:p>
+      <w:pPr>
+        <w:pStyle w:val="ListParagraph"/>
+        <w:numPr>
+          <w:ilvl w:val="2"/>
+          <w:numId w:val="1"/>
+        </w:numPr>
+        <w:spacing w:after="200" w:line="276" w:lineRule="auto"/>
+        <w:contextualSpacing/>
+        <w:rPr>
+          <w:color w:val="0070C0"/>
+        </w:rPr>
+      </w:pPr>
+      <w:r>
+        <w:rPr>
+          <w:color w:val="0070C0"/>
+        </w:rPr>
+        <w:t>Threshold: 75%</w:t>
+      </w:r>
+    </w:p>
+    <w:p>
+      <w:pPr>
+        <w:pStyle w:val="ListParagraph"/>
+        <w:numPr>
+          <w:ilvl w:val="2"/>
+          <w:numId w:val="1"/>
+        </w:numPr>
+        <w:spacing w:after="200" w:line="276" w:lineRule="auto"/>
+        <w:contextualSpacing/>
+        <w:rPr>
+          <w:color w:val="0070C0"/>
+        </w:rPr>
+      </w:pPr>
+      <w:r>
+        <w:rPr>
+          <w:color w:val="0070C0"/>
+        </w:rPr>
+        <w:t>Notification Interval (Hours): 12</w:t>
+      </w:r>
+    </w:p>
+    <w:p>
+      <w:pPr>
+        <w:pStyle w:val="ListParagraph"/>
+        <w:numPr>
+          <w:ilvl w:val="0"/>
+          <w:numId w:val="1"/>
+        </w:numPr>
+        <w:spacing w:after="200" w:line="276" w:lineRule="auto"/>
+        <w:contextualSpacing/>
+        <w:rPr>
+          <w:color w:val="0070C0"/>
+        </w:rPr>
+      </w:pPr>
+      <w:r>
+        <w:rPr>
+          <w:color w:val="0070C0"/>
+        </w:rPr>
+        <w:t>Verify the SF “Account Number” field on the Account object’s “Field-Level Security</w:t>
+      </w:r>
+      <w:proofErr w:type="gramStart"/>
+      <w:r>
+        <w:rPr>
+          <w:color w:val="0070C0"/>
+        </w:rPr>
+        <w:t>”  is</w:t>
+      </w:r>
+      <w:proofErr w:type="gramEnd"/>
+      <w:r>
+        <w:rPr>
+          <w:color w:val="0070C0"/>
+        </w:rPr>
+        <w:t xml:space="preserve"> set to Visible for </w:t>
+      </w:r>
+      <w:r>
+        <w:rPr>
+          <w:color w:val="0070C0"/>
+        </w:rPr>
+        <w:t xml:space="preserve">System Administrator </w:t>
+      </w:r>
       <w:bookmarkStart w:id="0" w:name="_GoBack"/>
       <w:bookmarkEnd w:id="0"/>
-    </w:p>
-    <w:p>
-      <w:pPr>
-        <w:pStyle w:val="ListParagraph"/>
-        <w:numPr>
-          <w:ilvl w:val="1"/>
-          <w:numId w:val="1"/>
-        </w:numPr>
-        <w:spacing w:after="200" w:line="276" w:lineRule="auto"/>
-        <w:contextualSpacing/>
-        <w:rPr>
-          <w:color w:val="0070C0"/>
-        </w:rPr>
-      </w:pPr>
-      <w:r>
-        <w:rPr>
-          <w:color w:val="0070C0"/>
-        </w:rPr>
-        <w:t xml:space="preserve">Set password based on customer CRM record – Get </w:t>
-      </w:r>
-      <w:proofErr w:type="spellStart"/>
-      <w:r>
-        <w:rPr>
-          <w:color w:val="0070C0"/>
-        </w:rPr>
-        <w:t>Config</w:t>
-      </w:r>
-      <w:proofErr w:type="spellEnd"/>
-      <w:r>
-        <w:rPr>
-          <w:color w:val="0070C0"/>
-        </w:rPr>
-        <w:t xml:space="preserve"> Password button</w:t>
-      </w:r>
-    </w:p>
-    <w:p>
-      <w:pPr>
-        <w:pStyle w:val="ListParagraph"/>
-        <w:numPr>
-          <w:ilvl w:val="2"/>
-          <w:numId w:val="1"/>
-        </w:numPr>
-        <w:spacing w:after="200" w:line="276" w:lineRule="auto"/>
-        <w:contextualSpacing/>
-        <w:rPr>
-          <w:color w:val="0070C0"/>
-        </w:rPr>
-      </w:pPr>
-      <w:r>
-        <w:rPr>
-          <w:color w:val="0070C0"/>
-        </w:rPr>
-        <w:t xml:space="preserve">In the script, set the first occurrence of the </w:t>
-      </w:r>
-      <w:proofErr w:type="spellStart"/>
-      <w:r>
-        <w:rPr>
-          <w:color w:val="0070C0"/>
-        </w:rPr>
-        <w:t>syconfig_password__c</w:t>
-      </w:r>
-      <w:proofErr w:type="spellEnd"/>
-      <w:r>
-        <w:rPr>
-          <w:color w:val="0070C0"/>
-        </w:rPr>
-        <w:t xml:space="preserve"> field </w:t>
-      </w:r>
-    </w:p>
-    <w:p>
-      <w:pPr>
-        <w:pStyle w:val="ListParagraph"/>
-        <w:numPr>
-          <w:ilvl w:val="2"/>
-          <w:numId w:val="1"/>
-        </w:numPr>
-        <w:spacing w:after="200" w:line="276" w:lineRule="auto"/>
-        <w:contextualSpacing/>
-        <w:rPr>
-          <w:color w:val="0070C0"/>
-        </w:rPr>
-      </w:pPr>
-      <w:r>
-        <w:rPr>
-          <w:color w:val="0070C0"/>
-        </w:rPr>
-        <w:t>Leave the second occurrence as-is: Enter password here</w:t>
-      </w:r>
-    </w:p>
-    <w:p>
-      <w:pPr>
-        <w:pStyle w:val="ListParagraph"/>
-        <w:numPr>
-          <w:ilvl w:val="1"/>
-          <w:numId w:val="1"/>
-        </w:numPr>
-        <w:spacing w:after="200" w:line="276" w:lineRule="auto"/>
-        <w:contextualSpacing/>
-        <w:rPr>
-          <w:color w:val="0070C0"/>
-        </w:rPr>
-      </w:pPr>
-      <w:r>
-        <w:rPr>
-          <w:color w:val="0070C0"/>
-        </w:rPr>
-        <w:t>Tick the Open Log checkbox and Execute</w:t>
-      </w:r>
-    </w:p>
-    <w:p>
-      <w:pPr>
-        <w:pStyle w:val="ListParagraph"/>
-        <w:numPr>
-          <w:ilvl w:val="1"/>
-          <w:numId w:val="1"/>
-        </w:numPr>
-        <w:spacing w:after="200" w:line="276" w:lineRule="auto"/>
-        <w:contextualSpacing/>
-        <w:rPr>
-          <w:color w:val="0070C0"/>
-        </w:rPr>
-      </w:pPr>
-      <w:r>
-        <w:rPr>
-          <w:color w:val="0070C0"/>
-        </w:rPr>
-        <w:t>Verify the log shows success for Status</w:t>
-      </w:r>
-    </w:p>
-    <w:p>
-      <w:pPr>
-        <w:pStyle w:val="ListParagraph"/>
-        <w:numPr>
-          <w:ilvl w:val="1"/>
-          <w:numId w:val="1"/>
-        </w:numPr>
-        <w:spacing w:after="200" w:line="276" w:lineRule="auto"/>
-        <w:contextualSpacing/>
-        <w:rPr>
-          <w:color w:val="0070C0"/>
-        </w:rPr>
-      </w:pPr>
-      <w:r>
-        <w:rPr>
-          <w:color w:val="0070C0"/>
-        </w:rPr>
-        <w:t>Close out the log files</w:t>
-      </w:r>
-    </w:p>
-    <w:p>
-      <w:pPr>
-        <w:pStyle w:val="ListParagraph"/>
-        <w:numPr>
-          <w:ilvl w:val="0"/>
-          <w:numId w:val="1"/>
-        </w:numPr>
-        <w:spacing w:after="200" w:line="276" w:lineRule="auto"/>
-        <w:contextualSpacing/>
-        <w:rPr>
-          <w:color w:val="0070C0"/>
-        </w:rPr>
-      </w:pPr>
-      <w:r>
-        <w:rPr>
-          <w:color w:val="0070C0"/>
-        </w:rPr>
-        <w:t xml:space="preserve">Add </w:t>
-      </w:r>
-      <w:proofErr w:type="spellStart"/>
-      <w:r>
-        <w:rPr>
-          <w:color w:val="0070C0"/>
-        </w:rPr>
-        <w:t>Mfg</w:t>
-      </w:r>
-      <w:proofErr w:type="spellEnd"/>
-      <w:r>
-        <w:rPr>
-          <w:color w:val="0070C0"/>
-        </w:rPr>
-        <w:t xml:space="preserve"> User record for </w:t>
-      </w:r>
-      <w:proofErr w:type="spellStart"/>
-      <w:r>
-        <w:rPr>
-          <w:color w:val="0070C0"/>
-        </w:rPr>
-        <w:t>rs</w:t>
-      </w:r>
-      <w:proofErr w:type="spellEnd"/>
-      <w:r>
-        <w:rPr>
-          <w:color w:val="0070C0"/>
-        </w:rPr>
-        <w:t xml:space="preserve">-support user. </w:t>
-      </w:r>
-    </w:p>
-    <w:p>
-      <w:pPr>
-        <w:pStyle w:val="ListParagraph"/>
-        <w:numPr>
-          <w:ilvl w:val="1"/>
-          <w:numId w:val="1"/>
-        </w:numPr>
-        <w:spacing w:after="200" w:line="276" w:lineRule="auto"/>
-        <w:contextualSpacing/>
-        <w:rPr>
-          <w:color w:val="0070C0"/>
-        </w:rPr>
-      </w:pPr>
-      <w:r>
-        <w:rPr>
-          <w:color w:val="0070C0"/>
-        </w:rPr>
-        <w:t>ERP app</w:t>
-      </w:r>
-    </w:p>
-    <w:p>
-      <w:pPr>
-        <w:pStyle w:val="ListParagraph"/>
-        <w:numPr>
-          <w:ilvl w:val="1"/>
-          <w:numId w:val="1"/>
-        </w:numPr>
-        <w:spacing w:after="200" w:line="276" w:lineRule="auto"/>
-        <w:contextualSpacing/>
-        <w:rPr>
-          <w:color w:val="0070C0"/>
-        </w:rPr>
-      </w:pPr>
-      <w:r>
-        <w:rPr>
-          <w:color w:val="0070C0"/>
-        </w:rPr>
-        <w:t>Rootstock Site Map tab</w:t>
-      </w:r>
-    </w:p>
-    <w:p>
-      <w:pPr>
-        <w:pStyle w:val="ListParagraph"/>
-        <w:numPr>
-          <w:ilvl w:val="1"/>
-          <w:numId w:val="1"/>
-        </w:numPr>
-        <w:spacing w:after="200" w:line="276" w:lineRule="auto"/>
-        <w:contextualSpacing/>
-        <w:rPr>
-          <w:color w:val="0070C0"/>
-        </w:rPr>
-      </w:pPr>
-      <w:r>
-        <w:rPr>
-          <w:color w:val="0070C0"/>
-        </w:rPr>
-        <w:t>Manufacturing Users under the System Setup menu group</w:t>
-      </w:r>
-    </w:p>
-    <w:p>
-      <w:pPr>
-        <w:pStyle w:val="ListParagraph"/>
-        <w:numPr>
-          <w:ilvl w:val="1"/>
-          <w:numId w:val="1"/>
-        </w:numPr>
-        <w:spacing w:after="200" w:line="276" w:lineRule="auto"/>
-        <w:contextualSpacing/>
-        <w:rPr>
-          <w:color w:val="0070C0"/>
-        </w:rPr>
-      </w:pPr>
-      <w:r>
-        <w:rPr>
-          <w:color w:val="0070C0"/>
-        </w:rPr>
-        <w:t>Add a new RS user:</w:t>
-      </w:r>
-    </w:p>
-    <w:p>
-      <w:pPr>
-        <w:pStyle w:val="ListParagraph"/>
-        <w:numPr>
-          <w:ilvl w:val="2"/>
-          <w:numId w:val="1"/>
-        </w:numPr>
-        <w:spacing w:after="200" w:line="276" w:lineRule="auto"/>
-        <w:contextualSpacing/>
-        <w:rPr>
-          <w:color w:val="0070C0"/>
-        </w:rPr>
-      </w:pPr>
-      <w:r>
-        <w:rPr>
-          <w:color w:val="0070C0"/>
-        </w:rPr>
-        <w:t>Clock#: 1000</w:t>
-      </w:r>
-    </w:p>
-    <w:p>
-      <w:pPr>
-        <w:pStyle w:val="ListParagraph"/>
-        <w:numPr>
-          <w:ilvl w:val="2"/>
-          <w:numId w:val="1"/>
-        </w:numPr>
-        <w:spacing w:after="200" w:line="276" w:lineRule="auto"/>
-        <w:contextualSpacing/>
-        <w:rPr>
-          <w:color w:val="0070C0"/>
-        </w:rPr>
-      </w:pPr>
-      <w:r>
-        <w:rPr>
-          <w:color w:val="0070C0"/>
-        </w:rPr>
-        <w:t>Employee: Rootstock Support</w:t>
-      </w:r>
-    </w:p>
-    <w:p>
-      <w:pPr>
-        <w:pStyle w:val="ListParagraph"/>
-        <w:numPr>
-          <w:ilvl w:val="3"/>
-          <w:numId w:val="1"/>
-        </w:numPr>
-        <w:spacing w:after="200" w:line="276" w:lineRule="auto"/>
-        <w:contextualSpacing/>
-        <w:rPr>
-          <w:color w:val="0070C0"/>
-        </w:rPr>
-      </w:pPr>
-      <w:r>
-        <w:rPr>
-          <w:color w:val="0070C0"/>
-        </w:rPr>
-        <w:t xml:space="preserve">Note: If unable to enter a value (auto-complete not working) then try </w:t>
-      </w:r>
-      <w:r>
-        <w:rPr>
-          <w:color w:val="0070C0"/>
-          <w:u w:val="single"/>
-        </w:rPr>
-        <w:t>disabling</w:t>
-      </w:r>
-      <w:r>
-        <w:rPr>
-          <w:color w:val="0070C0"/>
-        </w:rPr>
-        <w:t xml:space="preserve"> this setting:</w:t>
-      </w:r>
-    </w:p>
-    <w:p>
-      <w:pPr>
-        <w:pStyle w:val="ListParagraph"/>
-        <w:numPr>
-          <w:ilvl w:val="4"/>
-          <w:numId w:val="1"/>
-        </w:numPr>
-        <w:spacing w:after="200" w:line="276" w:lineRule="auto"/>
-        <w:contextualSpacing/>
-        <w:rPr>
-          <w:color w:val="0070C0"/>
-        </w:rPr>
-      </w:pPr>
-      <w:r>
-        <w:rPr>
-          <w:color w:val="0070C0"/>
-        </w:rPr>
-        <w:t>Setup &gt; Security Controls &gt; Session Settings &gt; Enable Content Sniffing protection</w:t>
-      </w:r>
-    </w:p>
-    <w:p>
-      <w:pPr>
-        <w:pStyle w:val="ListParagraph"/>
-        <w:numPr>
-          <w:ilvl w:val="2"/>
-          <w:numId w:val="1"/>
-        </w:numPr>
-        <w:spacing w:after="200" w:line="276" w:lineRule="auto"/>
-        <w:contextualSpacing/>
-        <w:rPr>
-          <w:color w:val="0070C0"/>
-        </w:rPr>
-      </w:pPr>
-      <w:r>
-        <w:rPr>
-          <w:color w:val="0070C0"/>
-        </w:rPr>
-        <w:t>Other Indicators tab: Tick the 3 Responsible Indicator fields</w:t>
-      </w:r>
-    </w:p>
-    <w:p>
-      <w:pPr>
-        <w:pStyle w:val="ListParagraph"/>
-        <w:numPr>
-          <w:ilvl w:val="2"/>
-          <w:numId w:val="1"/>
-        </w:numPr>
-        <w:spacing w:after="200" w:line="276" w:lineRule="auto"/>
-        <w:contextualSpacing/>
-        <w:rPr>
-          <w:color w:val="0070C0"/>
-        </w:rPr>
-      </w:pPr>
-      <w:r>
-        <w:rPr>
-          <w:color w:val="0070C0"/>
-        </w:rPr>
-        <w:lastRenderedPageBreak/>
-        <w:t>Defaults for all other fields</w:t>
-      </w:r>
-    </w:p>
-    <w:p>
-      <w:pPr>
-        <w:pStyle w:val="ListParagraph"/>
-        <w:numPr>
-          <w:ilvl w:val="2"/>
-          <w:numId w:val="1"/>
-        </w:numPr>
-        <w:spacing w:after="200" w:line="276" w:lineRule="auto"/>
-        <w:contextualSpacing/>
-        <w:rPr>
-          <w:color w:val="0070C0"/>
-        </w:rPr>
-      </w:pPr>
-      <w:r>
-        <w:rPr>
-          <w:color w:val="0070C0"/>
-        </w:rPr>
-        <w:t>Save</w:t>
-      </w:r>
-    </w:p>
-    <w:p>
-      <w:pPr>
-        <w:pStyle w:val="ListParagraph"/>
-        <w:numPr>
-          <w:ilvl w:val="0"/>
-          <w:numId w:val="1"/>
-        </w:numPr>
-        <w:spacing w:after="200" w:line="276" w:lineRule="auto"/>
-        <w:contextualSpacing/>
-        <w:rPr>
-          <w:color w:val="0070C0"/>
-        </w:rPr>
-      </w:pPr>
-      <w:r>
-        <w:rPr>
-          <w:color w:val="0070C0"/>
-        </w:rPr>
-        <w:t xml:space="preserve">Edit </w:t>
-      </w:r>
-      <w:proofErr w:type="spellStart"/>
-      <w:r>
-        <w:rPr>
-          <w:color w:val="0070C0"/>
-        </w:rPr>
-        <w:t>syconfig</w:t>
-      </w:r>
-      <w:proofErr w:type="spellEnd"/>
-      <w:r>
-        <w:rPr>
-          <w:color w:val="0070C0"/>
-        </w:rPr>
-        <w:t xml:space="preserve"> record in order to set Financial System Interface field:</w:t>
-      </w:r>
-    </w:p>
-    <w:p>
-      <w:pPr>
-        <w:pStyle w:val="ListParagraph"/>
-        <w:numPr>
-          <w:ilvl w:val="1"/>
-          <w:numId w:val="1"/>
-        </w:numPr>
-        <w:spacing w:after="200" w:line="276" w:lineRule="auto"/>
-        <w:contextualSpacing/>
-        <w:rPr>
-          <w:color w:val="0070C0"/>
-          <w:highlight w:val="yellow"/>
-        </w:rPr>
-      </w:pPr>
-      <w:r>
-        <w:rPr>
-          <w:color w:val="0070C0"/>
-          <w:highlight w:val="yellow"/>
-        </w:rPr>
-        <w:t>Skip this step if installing RSF</w:t>
-      </w:r>
-    </w:p>
-    <w:p>
-      <w:pPr>
-        <w:pStyle w:val="ListParagraph"/>
-        <w:numPr>
-          <w:ilvl w:val="1"/>
-          <w:numId w:val="1"/>
-        </w:numPr>
-        <w:spacing w:after="200" w:line="276" w:lineRule="auto"/>
-        <w:contextualSpacing/>
-        <w:rPr>
-          <w:color w:val="0070C0"/>
-        </w:rPr>
-      </w:pPr>
-      <w:r>
-        <w:rPr>
-          <w:color w:val="0070C0"/>
-        </w:rPr>
-        <w:t>Rootstock Site Map tab</w:t>
-      </w:r>
-    </w:p>
-    <w:p>
-      <w:pPr>
-        <w:pStyle w:val="ListParagraph"/>
-        <w:numPr>
-          <w:ilvl w:val="1"/>
-          <w:numId w:val="1"/>
-        </w:numPr>
-        <w:spacing w:after="200" w:line="276" w:lineRule="auto"/>
-        <w:contextualSpacing/>
-        <w:rPr>
-          <w:color w:val="0070C0"/>
-        </w:rPr>
-      </w:pPr>
-      <w:r>
-        <w:rPr>
-          <w:color w:val="0070C0"/>
-        </w:rPr>
-        <w:t>Select ‘System Configuration’ menu option in the ‘RS Support Functions’ menu group</w:t>
-      </w:r>
-    </w:p>
-    <w:p>
-      <w:pPr>
-        <w:pStyle w:val="ListParagraph"/>
-        <w:numPr>
-          <w:ilvl w:val="1"/>
-          <w:numId w:val="1"/>
-        </w:numPr>
-        <w:spacing w:after="200" w:line="276" w:lineRule="auto"/>
-        <w:contextualSpacing/>
-        <w:rPr>
-          <w:color w:val="0070C0"/>
-        </w:rPr>
-      </w:pPr>
-      <w:r>
-        <w:rPr>
-          <w:color w:val="0070C0"/>
-        </w:rPr>
-        <w:t>Select Edit on SYCONFIG record</w:t>
-      </w:r>
-    </w:p>
-    <w:p>
-      <w:pPr>
-        <w:pStyle w:val="ListParagraph"/>
-        <w:numPr>
-          <w:ilvl w:val="2"/>
-          <w:numId w:val="1"/>
-        </w:numPr>
-        <w:rPr>
-          <w:color w:val="0070C0"/>
-        </w:rPr>
-      </w:pPr>
-      <w:r>
-        <w:rPr>
-          <w:color w:val="0070C0"/>
-        </w:rPr>
-        <w:t xml:space="preserve">Set password based on customer CRM record – Get </w:t>
-      </w:r>
-      <w:proofErr w:type="spellStart"/>
-      <w:r>
-        <w:rPr>
-          <w:color w:val="0070C0"/>
-        </w:rPr>
-        <w:t>Config</w:t>
-      </w:r>
-      <w:proofErr w:type="spellEnd"/>
-      <w:r>
-        <w:rPr>
-          <w:color w:val="0070C0"/>
-        </w:rPr>
-        <w:t xml:space="preserve"> Password button</w:t>
-      </w:r>
-    </w:p>
-    <w:p>
-      <w:pPr>
-        <w:pStyle w:val="ListParagraph"/>
-        <w:numPr>
-          <w:ilvl w:val="2"/>
-          <w:numId w:val="1"/>
-        </w:numPr>
-        <w:spacing w:after="200" w:line="276" w:lineRule="auto"/>
-        <w:contextualSpacing/>
-        <w:rPr>
-          <w:color w:val="0070C0"/>
-        </w:rPr>
-      </w:pPr>
-      <w:r>
-        <w:rPr>
-          <w:color w:val="0070C0"/>
-        </w:rPr>
-        <w:t>Select the appropriate Financial System Interface value (Get info from customer CRM record).  If unknown for internal and Channel Partner orgs, set to QuickBooks Desktop to avoid getting errors when creating cost transactions.</w:t>
-      </w:r>
-    </w:p>
-    <w:p>
-      <w:pPr>
-        <w:pStyle w:val="ListParagraph"/>
-        <w:numPr>
-          <w:ilvl w:val="2"/>
-          <w:numId w:val="1"/>
-        </w:numPr>
-        <w:spacing w:after="200" w:line="276" w:lineRule="auto"/>
-        <w:contextualSpacing/>
-        <w:rPr>
-          <w:color w:val="0070C0"/>
-        </w:rPr>
-      </w:pPr>
-      <w:r>
-        <w:rPr>
-          <w:color w:val="0070C0"/>
-        </w:rPr>
-        <w:t>If it errors out when setting to Rootstock then use Workbench to plug the value:</w:t>
-      </w:r>
-    </w:p>
-    <w:p>
-      <w:pPr>
-        <w:pStyle w:val="ListParagraph"/>
-        <w:numPr>
-          <w:ilvl w:val="3"/>
-          <w:numId w:val="1"/>
-        </w:numPr>
-        <w:spacing w:after="200" w:line="276" w:lineRule="auto"/>
-        <w:contextualSpacing/>
-        <w:rPr>
-          <w:color w:val="0070C0"/>
-        </w:rPr>
-      </w:pPr>
-      <w:r>
-        <w:rPr>
-          <w:color w:val="0070C0"/>
-        </w:rPr>
-        <w:t>Workbench URL: https://workbench.developerforce.com/login.php</w:t>
-      </w:r>
-    </w:p>
-    <w:p>
-      <w:pPr>
-        <w:pStyle w:val="ListParagraph"/>
-        <w:numPr>
-          <w:ilvl w:val="3"/>
-          <w:numId w:val="1"/>
-        </w:numPr>
-        <w:spacing w:after="200" w:line="276" w:lineRule="auto"/>
-        <w:contextualSpacing/>
-        <w:rPr>
-          <w:color w:val="0070C0"/>
-        </w:rPr>
-      </w:pPr>
-      <w:r>
-        <w:rPr>
-          <w:color w:val="0070C0"/>
-        </w:rPr>
-        <w:t xml:space="preserve">Set </w:t>
-      </w:r>
-      <w:proofErr w:type="spellStart"/>
-      <w:r>
-        <w:rPr>
-          <w:color w:val="0070C0"/>
-        </w:rPr>
-        <w:t>rstk</w:t>
-      </w:r>
-      <w:proofErr w:type="spellEnd"/>
-      <w:r>
-        <w:rPr>
-          <w:color w:val="0070C0"/>
-        </w:rPr>
-        <w:t>__</w:t>
-      </w:r>
-      <w:proofErr w:type="spellStart"/>
-      <w:r>
-        <w:rPr>
-          <w:color w:val="0070C0"/>
-        </w:rPr>
-        <w:t>syconfig_financials__c</w:t>
-      </w:r>
-      <w:proofErr w:type="spellEnd"/>
-      <w:r>
-        <w:rPr>
-          <w:color w:val="0070C0"/>
-        </w:rPr>
-        <w:t xml:space="preserve"> = Rootstock</w:t>
-      </w:r>
-    </w:p>
-    <w:p>
-      <w:pPr>
-        <w:pStyle w:val="ListParagraph"/>
-        <w:numPr>
-          <w:ilvl w:val="3"/>
-          <w:numId w:val="1"/>
-        </w:numPr>
-        <w:spacing w:after="200" w:line="276" w:lineRule="auto"/>
-        <w:contextualSpacing/>
-        <w:rPr>
-          <w:color w:val="0070C0"/>
-          <w:highlight w:val="yellow"/>
-        </w:rPr>
-      </w:pPr>
-      <w:r>
-        <w:rPr>
-          <w:color w:val="0070C0"/>
-          <w:highlight w:val="yellow"/>
-        </w:rPr>
-        <w:t xml:space="preserve">The password must be entered in Workbench.  Do not bypass using triggers because the </w:t>
-      </w:r>
-      <w:proofErr w:type="spellStart"/>
-      <w:r>
-        <w:rPr>
-          <w:color w:val="0070C0"/>
-          <w:highlight w:val="yellow"/>
-        </w:rPr>
-        <w:t>config</w:t>
-      </w:r>
-      <w:proofErr w:type="spellEnd"/>
-      <w:r>
-        <w:rPr>
-          <w:color w:val="0070C0"/>
-          <w:highlight w:val="yellow"/>
-        </w:rPr>
-        <w:t>__c Custom Setting will not get updated.</w:t>
-      </w:r>
-    </w:p>
-    <w:p>
-      <w:pPr>
-        <w:pStyle w:val="ListParagraph"/>
-        <w:numPr>
-          <w:ilvl w:val="2"/>
-          <w:numId w:val="1"/>
-        </w:numPr>
-        <w:spacing w:after="200" w:line="276" w:lineRule="auto"/>
-        <w:contextualSpacing/>
-        <w:rPr>
-          <w:color w:val="0070C0"/>
-        </w:rPr>
-      </w:pPr>
-      <w:r>
-        <w:rPr>
-          <w:color w:val="0070C0"/>
-        </w:rPr>
-        <w:t>Save</w:t>
-      </w:r>
-    </w:p>
-    <w:p>
-      <w:pPr>
-        <w:pStyle w:val="ListParagraph"/>
-        <w:numPr>
-          <w:ilvl w:val="0"/>
-          <w:numId w:val="1"/>
-        </w:numPr>
-        <w:spacing w:after="200" w:line="276" w:lineRule="auto"/>
-        <w:contextualSpacing/>
-        <w:rPr>
-          <w:color w:val="0070C0"/>
-        </w:rPr>
-      </w:pPr>
-      <w:r>
-        <w:rPr>
-          <w:color w:val="0070C0"/>
-        </w:rPr>
-        <w:t xml:space="preserve">Create a list view called ‘Is Valid = False’ on Apex Classes and </w:t>
-      </w:r>
-      <w:r>
-        <w:rPr>
-          <w:color w:val="0070C0"/>
-          <w:highlight w:val="yellow"/>
-        </w:rPr>
-        <w:t>compile all classes</w:t>
-      </w:r>
-    </w:p>
-    <w:p>
-      <w:pPr>
-        <w:pStyle w:val="ListParagraph"/>
-        <w:numPr>
-          <w:ilvl w:val="1"/>
-          <w:numId w:val="1"/>
-        </w:numPr>
-        <w:spacing w:after="200" w:line="276" w:lineRule="auto"/>
-        <w:contextualSpacing/>
-        <w:rPr>
-          <w:color w:val="0070C0"/>
-        </w:rPr>
-      </w:pPr>
-      <w:r>
-        <w:rPr>
-          <w:color w:val="0070C0"/>
-        </w:rPr>
-        <w:t>Setup &gt; Develop &gt; Apex Classes</w:t>
-      </w:r>
-    </w:p>
-    <w:p>
-      <w:pPr>
-        <w:pStyle w:val="ListParagraph"/>
-        <w:numPr>
-          <w:ilvl w:val="1"/>
-          <w:numId w:val="1"/>
-        </w:numPr>
-        <w:spacing w:after="200" w:line="276" w:lineRule="auto"/>
-        <w:contextualSpacing/>
-        <w:rPr>
-          <w:color w:val="0070C0"/>
-        </w:rPr>
-      </w:pPr>
-      <w:r>
-        <w:rPr>
-          <w:color w:val="0070C0"/>
-        </w:rPr>
-        <w:t>Create New View</w:t>
-      </w:r>
-    </w:p>
-    <w:p>
-      <w:pPr>
-        <w:pStyle w:val="ListParagraph"/>
-        <w:numPr>
-          <w:ilvl w:val="2"/>
-          <w:numId w:val="1"/>
-        </w:numPr>
-        <w:spacing w:after="200" w:line="276" w:lineRule="auto"/>
-        <w:contextualSpacing/>
-        <w:rPr>
-          <w:color w:val="0070C0"/>
-        </w:rPr>
-      </w:pPr>
-      <w:r>
-        <w:rPr>
-          <w:color w:val="0070C0"/>
-        </w:rPr>
-        <w:t>View Name: Is Valid = False</w:t>
-      </w:r>
-    </w:p>
-    <w:p>
-      <w:pPr>
-        <w:pStyle w:val="ListParagraph"/>
-        <w:numPr>
-          <w:ilvl w:val="2"/>
-          <w:numId w:val="1"/>
-        </w:numPr>
-        <w:spacing w:after="200" w:line="276" w:lineRule="auto"/>
-        <w:contextualSpacing/>
-        <w:rPr>
-          <w:color w:val="0070C0"/>
-        </w:rPr>
-      </w:pPr>
-      <w:r>
-        <w:rPr>
-          <w:color w:val="0070C0"/>
-        </w:rPr>
-        <w:t>Add filter where Is Valid equals false</w:t>
-      </w:r>
-    </w:p>
-    <w:p>
-      <w:pPr>
-        <w:pStyle w:val="ListParagraph"/>
-        <w:numPr>
-          <w:ilvl w:val="2"/>
-          <w:numId w:val="1"/>
-        </w:numPr>
-        <w:spacing w:after="200" w:line="276" w:lineRule="auto"/>
-        <w:contextualSpacing/>
-        <w:rPr>
-          <w:color w:val="0070C0"/>
-        </w:rPr>
-      </w:pPr>
-      <w:r>
-        <w:rPr>
-          <w:color w:val="0070C0"/>
-        </w:rPr>
-        <w:t>Add the ‘Is Valid’ field to the Selected Fields</w:t>
-      </w:r>
-    </w:p>
-    <w:p>
-      <w:pPr>
-        <w:pStyle w:val="ListParagraph"/>
-        <w:numPr>
-          <w:ilvl w:val="2"/>
-          <w:numId w:val="1"/>
-        </w:numPr>
-        <w:spacing w:after="200" w:line="276" w:lineRule="auto"/>
-        <w:contextualSpacing/>
-        <w:rPr>
-          <w:color w:val="0070C0"/>
-        </w:rPr>
-      </w:pPr>
-      <w:r>
-        <w:rPr>
-          <w:color w:val="0070C0"/>
-        </w:rPr>
-        <w:t>Enable ‘Visible to all users’</w:t>
-      </w:r>
-    </w:p>
-    <w:p>
-      <w:pPr>
-        <w:pStyle w:val="ListParagraph"/>
-        <w:numPr>
-          <w:ilvl w:val="2"/>
-          <w:numId w:val="1"/>
-        </w:numPr>
-        <w:spacing w:after="200" w:line="276" w:lineRule="auto"/>
-        <w:contextualSpacing/>
-        <w:rPr>
-          <w:color w:val="0070C0"/>
-        </w:rPr>
-      </w:pPr>
-      <w:r>
-        <w:rPr>
-          <w:color w:val="0070C0"/>
-        </w:rPr>
-        <w:t>Save</w:t>
-      </w:r>
-    </w:p>
-    <w:p>
-      <w:pPr>
-        <w:pStyle w:val="ListParagraph"/>
-        <w:numPr>
-          <w:ilvl w:val="1"/>
-          <w:numId w:val="1"/>
-        </w:numPr>
-        <w:spacing w:after="200" w:line="276" w:lineRule="auto"/>
-        <w:contextualSpacing/>
-        <w:rPr>
-          <w:color w:val="0070C0"/>
-        </w:rPr>
-      </w:pPr>
-      <w:r>
-        <w:rPr>
-          <w:color w:val="0070C0"/>
-        </w:rPr>
-        <w:t>Create New View if the default view no longer exists</w:t>
-      </w:r>
-    </w:p>
-    <w:p>
-      <w:pPr>
-        <w:pStyle w:val="ListParagraph"/>
-        <w:numPr>
-          <w:ilvl w:val="2"/>
-          <w:numId w:val="1"/>
-        </w:numPr>
-        <w:spacing w:after="200" w:line="276" w:lineRule="auto"/>
-        <w:contextualSpacing/>
-        <w:rPr>
-          <w:color w:val="0070C0"/>
-        </w:rPr>
-      </w:pPr>
-      <w:r>
-        <w:rPr>
-          <w:color w:val="0070C0"/>
-        </w:rPr>
-        <w:t>View Name: All</w:t>
-      </w:r>
-    </w:p>
-    <w:p>
-      <w:pPr>
-        <w:pStyle w:val="ListParagraph"/>
-        <w:numPr>
-          <w:ilvl w:val="2"/>
-          <w:numId w:val="1"/>
-        </w:numPr>
-        <w:spacing w:after="200" w:line="276" w:lineRule="auto"/>
-        <w:contextualSpacing/>
-        <w:rPr>
-          <w:color w:val="0070C0"/>
-        </w:rPr>
-      </w:pPr>
-      <w:r>
-        <w:rPr>
-          <w:color w:val="0070C0"/>
-        </w:rPr>
-        <w:t>Enable ‘Visible to all users’</w:t>
-      </w:r>
-    </w:p>
-    <w:p>
-      <w:pPr>
-        <w:pStyle w:val="ListParagraph"/>
-        <w:numPr>
-          <w:ilvl w:val="2"/>
-          <w:numId w:val="1"/>
-        </w:numPr>
-        <w:spacing w:after="200" w:line="276" w:lineRule="auto"/>
-        <w:contextualSpacing/>
-        <w:rPr>
-          <w:color w:val="0070C0"/>
-        </w:rPr>
-      </w:pPr>
-      <w:r>
-        <w:rPr>
-          <w:color w:val="0070C0"/>
-        </w:rPr>
-        <w:t>Save</w:t>
-      </w:r>
-    </w:p>
-    <w:p>
-      <w:pPr>
-        <w:pStyle w:val="ListParagraph"/>
-        <w:numPr>
-          <w:ilvl w:val="0"/>
-          <w:numId w:val="1"/>
-        </w:numPr>
-        <w:spacing w:after="200" w:line="276" w:lineRule="auto"/>
-        <w:contextualSpacing/>
-        <w:rPr>
-          <w:color w:val="0070C0"/>
-        </w:rPr>
-      </w:pPr>
-      <w:r>
-        <w:rPr>
-          <w:color w:val="0070C0"/>
-        </w:rPr>
-        <w:t xml:space="preserve">Add API Usage email notification </w:t>
-      </w:r>
-      <w:r>
-        <w:rPr>
-          <w:color w:val="0070C0"/>
-          <w:u w:val="single"/>
-        </w:rPr>
-        <w:t>for production orgs only</w:t>
-      </w:r>
-    </w:p>
-    <w:p>
-      <w:pPr>
-        <w:pStyle w:val="ListParagraph"/>
-        <w:numPr>
-          <w:ilvl w:val="1"/>
-          <w:numId w:val="1"/>
-        </w:numPr>
-        <w:spacing w:after="200" w:line="276" w:lineRule="auto"/>
-        <w:contextualSpacing/>
-        <w:rPr>
-          <w:color w:val="0070C0"/>
-        </w:rPr>
-      </w:pPr>
-      <w:r>
-        <w:rPr>
-          <w:color w:val="0070C0"/>
-        </w:rPr>
-        <w:t>Setup &gt; Monitoring &gt; API Usage Notifications</w:t>
-      </w:r>
-    </w:p>
-    <w:p>
-      <w:pPr>
-        <w:pStyle w:val="ListParagraph"/>
-        <w:numPr>
-          <w:ilvl w:val="1"/>
-          <w:numId w:val="1"/>
-        </w:numPr>
-        <w:spacing w:after="200" w:line="276" w:lineRule="auto"/>
-        <w:contextualSpacing/>
-        <w:rPr>
-          <w:color w:val="0070C0"/>
-        </w:rPr>
-      </w:pPr>
-      <w:r>
-        <w:rPr>
-          <w:color w:val="0070C0"/>
-        </w:rPr>
-        <w:t>Add a new record ONLY if one does not already exist</w:t>
-      </w:r>
-    </w:p>
-    <w:p>
-      <w:pPr>
-        <w:pStyle w:val="ListParagraph"/>
-        <w:numPr>
-          <w:ilvl w:val="2"/>
-          <w:numId w:val="1"/>
-        </w:numPr>
-        <w:spacing w:after="200" w:line="276" w:lineRule="auto"/>
-        <w:contextualSpacing/>
-        <w:rPr>
-          <w:color w:val="0070C0"/>
-        </w:rPr>
-      </w:pPr>
-      <w:r>
-        <w:rPr>
-          <w:color w:val="0070C0"/>
-        </w:rPr>
-        <w:t>Notification Recipient: Set to Primary Contact on customer CRM record or Rootstock Support if unknown</w:t>
-      </w:r>
-    </w:p>
-    <w:p>
-      <w:pPr>
-        <w:pStyle w:val="ListParagraph"/>
-        <w:numPr>
-          <w:ilvl w:val="2"/>
-          <w:numId w:val="1"/>
-        </w:numPr>
-        <w:spacing w:after="200" w:line="276" w:lineRule="auto"/>
-        <w:contextualSpacing/>
-        <w:rPr>
-          <w:color w:val="0070C0"/>
-        </w:rPr>
-      </w:pPr>
-      <w:r>
-        <w:rPr>
-          <w:color w:val="0070C0"/>
-        </w:rPr>
-        <w:t>Threshold: 75%</w:t>
-      </w:r>
-    </w:p>
-    <w:p>
-      <w:pPr>
-        <w:pStyle w:val="ListParagraph"/>
-        <w:numPr>
-          <w:ilvl w:val="2"/>
-          <w:numId w:val="1"/>
-        </w:numPr>
-        <w:spacing w:after="200" w:line="276" w:lineRule="auto"/>
-        <w:contextualSpacing/>
-        <w:rPr>
-          <w:color w:val="0070C0"/>
-        </w:rPr>
-      </w:pPr>
-      <w:r>
-        <w:rPr>
-          <w:color w:val="0070C0"/>
-        </w:rPr>
-        <w:t>Notification Interval (Hours): 12</w:t>
-      </w:r>
-    </w:p>
-    <w:p>
-      <w:pPr>
-        <w:pStyle w:val="ListParagraph"/>
-        <w:numPr>
-          <w:ilvl w:val="0"/>
-          <w:numId w:val="1"/>
-        </w:numPr>
-        <w:spacing w:after="200" w:line="276" w:lineRule="auto"/>
-        <w:contextualSpacing/>
-        <w:rPr>
-          <w:color w:val="0070C0"/>
-        </w:rPr>
-      </w:pPr>
-      <w:r>
-        <w:rPr>
-          <w:color w:val="0070C0"/>
-        </w:rPr>
-        <w:t>Verify the SF “Account Number” field on the Account object’s “Field-Level Security”  is set to Visible for admin and appropriate profiles.  This change automatically sets “Field Accessibility”.</w:t>
+      <w:r>
+        <w:rPr>
+          <w:color w:val="0070C0"/>
+        </w:rPr>
+        <w:t>and appropriate profiles.  This change automatically sets “Field Accessibility”.</w:t>
       </w:r>
     </w:p>
     <w:p>
@@ -3940,6 +3966,7 @@
         <w:rPr>
           <w:color w:val="0070C0"/>
         </w:rPr>
+        <w:lastRenderedPageBreak/>
         <w:t>Set Field-Level Security button</w:t>
       </w:r>
     </w:p>
@@ -3960,7 +3987,6 @@
         <w:rPr>
           <w:color w:val="0070C0"/>
         </w:rPr>
-        <w:lastRenderedPageBreak/>
         <w:t>Tick Visible checkbox for System Administer profile and all profiles updated with permission during installation</w:t>
       </w:r>
     </w:p>
@@ -4748,6 +4774,7 @@
         <w:rPr>
           <w:color w:val="0070C0"/>
         </w:rPr>
+        <w:lastRenderedPageBreak/>
         <w:t>Replace all email template contents with dev-</w:t>
       </w:r>
       <w:proofErr w:type="spellStart"/>
@@ -4796,7 +4823,6 @@
         <w:rPr>
           <w:color w:val="0070C0"/>
         </w:rPr>
-        <w:lastRenderedPageBreak/>
         <w:t>Bill Of Lading - Bill Of Lading - MASTER - DO NOT MODIFY</w:t>
       </w:r>
     </w:p>

--- a/Rootstock ERP/Installation and Deployment/ERP Package Installation Process.docx
+++ b/Rootstock ERP/Installation and Deployment/ERP Package Installation Process.docx
@@ -154,7 +154,21 @@
         <w:rPr>
           <w:color w:val="0070C0"/>
         </w:rPr>
-        <w:t>Verify the Platform User licenses have been provisioned from Salesforce</w:t>
+        <w:t xml:space="preserve">Verify the Platform User </w:t>
+      </w:r>
+      <w:bookmarkStart w:id="0" w:name="_GoBack"/>
+      <w:r>
+        <w:rPr>
+          <w:color w:val="0070C0"/>
+        </w:rPr>
+        <w:t>license</w:t>
+      </w:r>
+      <w:bookmarkEnd w:id="0"/>
+      <w:r>
+        <w:rPr>
+          <w:color w:val="0070C0"/>
+        </w:rPr>
+        <w:t>s have been provisioned from Salesforce</w:t>
       </w:r>
     </w:p>
     <w:p>
@@ -2733,7 +2747,25 @@
         <w:rPr>
           <w:color w:val="0070C0"/>
         </w:rPr>
-        <w:t xml:space="preserve"> based on SSO or Sales Order in the CRM org.  Do NOT include RSF licenses in this count.</w:t>
+        <w:t xml:space="preserve"> based on SSO or Sales Order in the CRM org.  </w:t>
+      </w:r>
+      <w:r>
+        <w:rPr>
+          <w:color w:val="0070C0"/>
+        </w:rPr>
+        <w:t>This field will be increased later if R</w:t>
+      </w:r>
+      <w:r>
+        <w:rPr>
+          <w:color w:val="0070C0"/>
+        </w:rPr>
+        <w:t>FS licenses were also purchased</w:t>
+      </w:r>
+      <w:r>
+        <w:rPr>
+          <w:color w:val="0070C0"/>
+        </w:rPr>
+        <w:t>.</w:t>
       </w:r>
     </w:p>
     <w:p>
@@ -3122,6 +3154,7 @@
         <w:rPr>
           <w:color w:val="0070C0"/>
         </w:rPr>
+        <w:lastRenderedPageBreak/>
         <w:t>Other Indicators tab: Tick the 3 Responsible Indicator fields</w:t>
       </w:r>
     </w:p>
@@ -3142,7 +3175,6 @@
         <w:rPr>
           <w:color w:val="0070C0"/>
         </w:rPr>
-        <w:lastRenderedPageBreak/>
         <w:t>Defaults for all other fields</w:t>
       </w:r>
     </w:p>
@@ -3893,8 +3925,6 @@
         </w:rPr>
         <w:t xml:space="preserve">System Administrator </w:t>
       </w:r>
-      <w:bookmarkStart w:id="0" w:name="_GoBack"/>
-      <w:bookmarkEnd w:id="0"/>
       <w:r>
         <w:rPr>
           <w:color w:val="0070C0"/>
@@ -3946,6 +3976,7 @@
         <w:rPr>
           <w:color w:val="0070C0"/>
         </w:rPr>
+        <w:lastRenderedPageBreak/>
         <w:t>View Account Number field</w:t>
       </w:r>
     </w:p>
@@ -3966,7 +3997,6 @@
         <w:rPr>
           <w:color w:val="0070C0"/>
         </w:rPr>
-        <w:lastRenderedPageBreak/>
         <w:t>Set Field-Level Security button</w:t>
       </w:r>
     </w:p>

--- a/Rootstock ERP/Installation and Deployment/ERP Package Installation Process.docx
+++ b/Rootstock ERP/Installation and Deployment/ERP Package Installation Process.docx
@@ -154,21 +154,7 @@
         <w:rPr>
           <w:color w:val="0070C0"/>
         </w:rPr>
-        <w:t xml:space="preserve">Verify the Platform User </w:t>
-      </w:r>
-      <w:bookmarkStart w:id="0" w:name="_GoBack"/>
-      <w:r>
-        <w:rPr>
-          <w:color w:val="0070C0"/>
-        </w:rPr>
-        <w:t>license</w:t>
-      </w:r>
-      <w:bookmarkEnd w:id="0"/>
-      <w:r>
-        <w:rPr>
-          <w:color w:val="0070C0"/>
-        </w:rPr>
-        <w:t>s have been provisioned from Salesforce</w:t>
+        <w:t>Verify the Platform User licenses have been provisioned from Salesforce</w:t>
       </w:r>
     </w:p>
     <w:p>
@@ -3209,8 +3195,85 @@
         <w:contextualSpacing/>
         <w:rPr>
           <w:color w:val="0070C0"/>
-        </w:rPr>
-      </w:pPr>
+          <w:highlight w:val="yellow"/>
+        </w:rPr>
+      </w:pPr>
+      <w:r>
+        <w:rPr>
+          <w:color w:val="0070C0"/>
+          <w:highlight w:val="yellow"/>
+        </w:rPr>
+        <w:t xml:space="preserve">If installation is for </w:t>
+      </w:r>
+      <w:proofErr w:type="gramStart"/>
+      <w:r>
+        <w:rPr>
+          <w:color w:val="0070C0"/>
+          <w:highlight w:val="yellow"/>
+        </w:rPr>
+        <w:t>a partner then a</w:t>
+      </w:r>
+      <w:r>
+        <w:rPr>
+          <w:color w:val="0070C0"/>
+          <w:highlight w:val="yellow"/>
+        </w:rPr>
+        <w:t>dd</w:t>
+      </w:r>
+      <w:proofErr w:type="gramEnd"/>
+      <w:r>
+        <w:rPr>
+          <w:color w:val="0070C0"/>
+          <w:highlight w:val="yellow"/>
+        </w:rPr>
+        <w:t xml:space="preserve"> </w:t>
+      </w:r>
+      <w:proofErr w:type="spellStart"/>
+      <w:r>
+        <w:rPr>
+          <w:color w:val="0070C0"/>
+          <w:highlight w:val="yellow"/>
+        </w:rPr>
+        <w:t>Mfg</w:t>
+      </w:r>
+      <w:proofErr w:type="spellEnd"/>
+      <w:r>
+        <w:rPr>
+          <w:color w:val="0070C0"/>
+          <w:highlight w:val="yellow"/>
+        </w:rPr>
+        <w:t xml:space="preserve"> User record for </w:t>
+      </w:r>
+      <w:r>
+        <w:rPr>
+          <w:color w:val="0070C0"/>
+          <w:highlight w:val="yellow"/>
+        </w:rPr>
+        <w:t>partner’s designated contact which can be found on the Customer/Partner Production Org record</w:t>
+      </w:r>
+      <w:r>
+        <w:rPr>
+          <w:color w:val="0070C0"/>
+          <w:highlight w:val="yellow"/>
+        </w:rPr>
+        <w:t xml:space="preserve">. </w:t>
+      </w:r>
+    </w:p>
+    <w:p>
+      <w:pPr>
+        <w:pStyle w:val="ListParagraph"/>
+        <w:numPr>
+          <w:ilvl w:val="0"/>
+          <w:numId w:val="1"/>
+        </w:numPr>
+        <w:spacing w:after="200" w:line="276" w:lineRule="auto"/>
+        <w:contextualSpacing/>
+        <w:rPr>
+          <w:color w:val="0070C0"/>
+        </w:rPr>
+      </w:pPr>
+      <w:bookmarkStart w:id="0" w:name="_GoBack"/>
+      <w:bookmarkEnd w:id="0"/>
       <w:r>
         <w:rPr>
           <w:color w:val="0070C0"/>
@@ -3949,6 +4012,7 @@
         <w:rPr>
           <w:color w:val="0070C0"/>
         </w:rPr>
+        <w:lastRenderedPageBreak/>
         <w:t>Setup &gt; Build &gt; Customize &gt; Accounts &gt; Fields OR</w:t>
       </w:r>
       <w:r>
@@ -3976,7 +4040,6 @@
         <w:rPr>
           <w:color w:val="0070C0"/>
         </w:rPr>
-        <w:lastRenderedPageBreak/>
         <w:t>View Account Number field</w:t>
       </w:r>
     </w:p>
@@ -4764,6 +4827,7 @@
         <w:rPr>
           <w:color w:val="0070C0"/>
         </w:rPr>
+        <w:lastRenderedPageBreak/>
         <w:t>Close all log files</w:t>
       </w:r>
     </w:p>
@@ -4804,7 +4868,6 @@
         <w:rPr>
           <w:color w:val="0070C0"/>
         </w:rPr>
-        <w:lastRenderedPageBreak/>
         <w:t>Replace all email template contents with dev-</w:t>
       </w:r>
       <w:proofErr w:type="spellStart"/>

--- a/Rootstock ERP/Installation and Deployment/ERP Package Installation Process.docx
+++ b/Rootstock ERP/Installation and Deployment/ERP Package Installation Process.docx
@@ -840,6 +840,45 @@
         </w:rPr>
         <w:t xml:space="preserve">  </w:t>
       </w:r>
+    </w:p>
+    <w:p>
+      <w:pPr>
+        <w:pStyle w:val="ListParagraph"/>
+        <w:numPr>
+          <w:ilvl w:val="2"/>
+          <w:numId w:val="1"/>
+        </w:numPr>
+        <w:spacing w:line="276" w:lineRule="auto"/>
+        <w:contextualSpacing/>
+        <w:rPr>
+          <w:color w:val="0070C0"/>
+          <w:highlight w:val="yellow"/>
+        </w:rPr>
+      </w:pPr>
+      <w:bookmarkStart w:id="0" w:name="_GoBack"/>
+      <w:r>
+        <w:rPr>
+          <w:color w:val="0070C0"/>
+          <w:highlight w:val="yellow"/>
+        </w:rPr>
+        <w:t>Edit profile and enable Create/Edit/Delete permissions on Products standard object</w:t>
+      </w:r>
+    </w:p>
+    <w:bookmarkEnd w:id="0"/>
+    <w:p>
+      <w:pPr>
+        <w:pStyle w:val="ListParagraph"/>
+        <w:numPr>
+          <w:ilvl w:val="2"/>
+          <w:numId w:val="1"/>
+        </w:numPr>
+        <w:spacing w:line="276" w:lineRule="auto"/>
+        <w:contextualSpacing/>
+        <w:rPr>
+          <w:color w:val="0070C0"/>
+          <w:highlight w:val="yellow"/>
+        </w:rPr>
+      </w:pPr>
       <w:r>
         <w:rPr>
           <w:color w:val="0070C0"/>
@@ -1434,6 +1473,7 @@
         <w:rPr>
           <w:color w:val="0070C0"/>
         </w:rPr>
+        <w:lastRenderedPageBreak/>
         <w:t>Expose ERP App and Tabs on Profiles:</w:t>
       </w:r>
     </w:p>
@@ -1481,7 +1521,6 @@
         <w:rPr>
           <w:color w:val="0070C0"/>
         </w:rPr>
-        <w:lastRenderedPageBreak/>
         <w:t>Edit the ERP app</w:t>
       </w:r>
     </w:p>
@@ -2186,6 +2225,7 @@
         <w:rPr>
           <w:color w:val="0070C0"/>
         </w:rPr>
+        <w:lastRenderedPageBreak/>
         <w:t>Select Insert and enter target org login credentials (be sure to log out before using on a different target org).  If login fails it’s due to not adding IP address to Network or the Server Host Field is not properly set.</w:t>
       </w:r>
     </w:p>
@@ -2206,268 +2246,921 @@
         <w:rPr>
           <w:color w:val="0070C0"/>
         </w:rPr>
+        <w:t>Next</w:t>
+      </w:r>
+    </w:p>
+    <w:p>
+      <w:pPr>
+        <w:pStyle w:val="ListParagraph"/>
+        <w:numPr>
+          <w:ilvl w:val="1"/>
+          <w:numId w:val="1"/>
+        </w:numPr>
+        <w:spacing w:after="200" w:line="276" w:lineRule="auto"/>
+        <w:contextualSpacing/>
+        <w:rPr>
+          <w:color w:val="0070C0"/>
+        </w:rPr>
+      </w:pPr>
+      <w:r>
+        <w:rPr>
+          <w:color w:val="0070C0"/>
+        </w:rPr>
+        <w:t>Select Menu object</w:t>
+      </w:r>
+    </w:p>
+    <w:p>
+      <w:pPr>
+        <w:pStyle w:val="ListParagraph"/>
+        <w:numPr>
+          <w:ilvl w:val="1"/>
+          <w:numId w:val="1"/>
+        </w:numPr>
+        <w:spacing w:after="200" w:line="276" w:lineRule="auto"/>
+        <w:contextualSpacing/>
+        <w:rPr>
+          <w:color w:val="0070C0"/>
+        </w:rPr>
+      </w:pPr>
+      <w:r>
+        <w:rPr>
+          <w:color w:val="0070C0"/>
+        </w:rPr>
+        <w:t>Select the appropriate csv file</w:t>
+      </w:r>
+    </w:p>
+    <w:p>
+      <w:pPr>
+        <w:pStyle w:val="ListParagraph"/>
+        <w:numPr>
+          <w:ilvl w:val="1"/>
+          <w:numId w:val="1"/>
+        </w:numPr>
+        <w:spacing w:after="200" w:line="276" w:lineRule="auto"/>
+        <w:contextualSpacing/>
+        <w:rPr>
+          <w:color w:val="0070C0"/>
+        </w:rPr>
+      </w:pPr>
+      <w:r>
+        <w:rPr>
+          <w:color w:val="0070C0"/>
+        </w:rPr>
+        <w:t>Next</w:t>
+      </w:r>
+    </w:p>
+    <w:p>
+      <w:pPr>
+        <w:pStyle w:val="ListParagraph"/>
+        <w:numPr>
+          <w:ilvl w:val="1"/>
+          <w:numId w:val="1"/>
+        </w:numPr>
+        <w:spacing w:after="200" w:line="276" w:lineRule="auto"/>
+        <w:contextualSpacing/>
+        <w:rPr>
+          <w:color w:val="0070C0"/>
+        </w:rPr>
+      </w:pPr>
+      <w:r>
+        <w:rPr>
+          <w:color w:val="0070C0"/>
+        </w:rPr>
+        <w:t>OK on the popup window</w:t>
+      </w:r>
+    </w:p>
+    <w:p>
+      <w:pPr>
+        <w:pStyle w:val="ListParagraph"/>
+        <w:numPr>
+          <w:ilvl w:val="1"/>
+          <w:numId w:val="1"/>
+        </w:numPr>
+        <w:spacing w:after="200" w:line="276" w:lineRule="auto"/>
+        <w:contextualSpacing/>
+        <w:rPr>
+          <w:color w:val="0070C0"/>
+        </w:rPr>
+      </w:pPr>
+      <w:r>
+        <w:rPr>
+          <w:color w:val="0070C0"/>
+        </w:rPr>
+        <w:t>Create or Edit a Map button</w:t>
+      </w:r>
+    </w:p>
+    <w:p>
+      <w:pPr>
+        <w:pStyle w:val="ListParagraph"/>
+        <w:numPr>
+          <w:ilvl w:val="1"/>
+          <w:numId w:val="1"/>
+        </w:numPr>
+        <w:spacing w:after="200" w:line="276" w:lineRule="auto"/>
+        <w:contextualSpacing/>
+        <w:rPr>
+          <w:color w:val="0070C0"/>
+        </w:rPr>
+      </w:pPr>
+      <w:r>
+        <w:rPr>
+          <w:color w:val="0070C0"/>
+        </w:rPr>
+        <w:t>Auto-Match Fields to Columns button</w:t>
+      </w:r>
+    </w:p>
+    <w:p>
+      <w:pPr>
+        <w:pStyle w:val="ListParagraph"/>
+        <w:numPr>
+          <w:ilvl w:val="1"/>
+          <w:numId w:val="1"/>
+        </w:numPr>
+        <w:spacing w:after="200" w:line="276" w:lineRule="auto"/>
+        <w:contextualSpacing/>
+        <w:rPr>
+          <w:color w:val="0070C0"/>
+        </w:rPr>
+      </w:pPr>
+      <w:r>
+        <w:rPr>
+          <w:color w:val="0070C0"/>
+        </w:rPr>
+        <w:t>OK</w:t>
+      </w:r>
+    </w:p>
+    <w:p>
+      <w:pPr>
+        <w:pStyle w:val="ListParagraph"/>
+        <w:numPr>
+          <w:ilvl w:val="1"/>
+          <w:numId w:val="1"/>
+        </w:numPr>
+        <w:spacing w:after="200" w:line="276" w:lineRule="auto"/>
+        <w:contextualSpacing/>
+        <w:rPr>
+          <w:color w:val="0070C0"/>
+        </w:rPr>
+      </w:pPr>
+      <w:r>
+        <w:rPr>
+          <w:color w:val="0070C0"/>
+        </w:rPr>
+        <w:t>Next</w:t>
+      </w:r>
+    </w:p>
+    <w:p>
+      <w:pPr>
+        <w:pStyle w:val="ListParagraph"/>
+        <w:numPr>
+          <w:ilvl w:val="1"/>
+          <w:numId w:val="1"/>
+        </w:numPr>
+        <w:spacing w:after="200" w:line="276" w:lineRule="auto"/>
+        <w:contextualSpacing/>
+        <w:rPr>
+          <w:color w:val="0070C0"/>
+        </w:rPr>
+      </w:pPr>
+      <w:r>
+        <w:rPr>
+          <w:color w:val="0070C0"/>
+        </w:rPr>
+        <w:t>Set Directory to c:\temp or something similar</w:t>
+      </w:r>
+    </w:p>
+    <w:p>
+      <w:pPr>
+        <w:pStyle w:val="ListParagraph"/>
+        <w:numPr>
+          <w:ilvl w:val="1"/>
+          <w:numId w:val="1"/>
+        </w:numPr>
+        <w:spacing w:after="200" w:line="276" w:lineRule="auto"/>
+        <w:contextualSpacing/>
+        <w:rPr>
+          <w:color w:val="0070C0"/>
+        </w:rPr>
+      </w:pPr>
+      <w:r>
+        <w:rPr>
+          <w:color w:val="0070C0"/>
+        </w:rPr>
+        <w:t>Finish</w:t>
+      </w:r>
+    </w:p>
+    <w:p>
+      <w:pPr>
+        <w:pStyle w:val="ListParagraph"/>
+        <w:numPr>
+          <w:ilvl w:val="1"/>
+          <w:numId w:val="1"/>
+        </w:numPr>
+        <w:spacing w:after="200" w:line="276" w:lineRule="auto"/>
+        <w:contextualSpacing/>
+        <w:rPr>
+          <w:color w:val="0070C0"/>
+        </w:rPr>
+      </w:pPr>
+      <w:r>
+        <w:rPr>
+          <w:color w:val="0070C0"/>
+        </w:rPr>
+        <w:t>Yes to proceed</w:t>
+      </w:r>
+    </w:p>
+    <w:p>
+      <w:pPr>
+        <w:pStyle w:val="ListParagraph"/>
+        <w:numPr>
+          <w:ilvl w:val="1"/>
+          <w:numId w:val="1"/>
+        </w:numPr>
+        <w:spacing w:after="200" w:line="276" w:lineRule="auto"/>
+        <w:contextualSpacing/>
+        <w:rPr>
+          <w:color w:val="0070C0"/>
+        </w:rPr>
+      </w:pPr>
+      <w:r>
+        <w:rPr>
+          <w:color w:val="0070C0"/>
+        </w:rPr>
+        <w:t>Approximately 260 records should be added with no failures</w:t>
+      </w:r>
+    </w:p>
+    <w:p>
+      <w:pPr>
+        <w:pStyle w:val="ListParagraph"/>
+        <w:numPr>
+          <w:ilvl w:val="1"/>
+          <w:numId w:val="1"/>
+        </w:numPr>
+        <w:spacing w:after="200" w:line="276" w:lineRule="auto"/>
+        <w:contextualSpacing/>
+        <w:rPr>
+          <w:color w:val="0070C0"/>
+        </w:rPr>
+      </w:pPr>
+      <w:r>
+        <w:rPr>
+          <w:color w:val="0070C0"/>
+        </w:rPr>
+        <w:t>Verify by display the Site Map menu records</w:t>
+      </w:r>
+    </w:p>
+    <w:p>
+      <w:pPr>
+        <w:pStyle w:val="ListParagraph"/>
+        <w:numPr>
+          <w:ilvl w:val="2"/>
+          <w:numId w:val="1"/>
+        </w:numPr>
+        <w:spacing w:after="200" w:line="276" w:lineRule="auto"/>
+        <w:contextualSpacing/>
+        <w:rPr>
+          <w:color w:val="0070C0"/>
+        </w:rPr>
+      </w:pPr>
+      <w:r>
+        <w:rPr>
+          <w:color w:val="0070C0"/>
+        </w:rPr>
+        <w:t>Select the ERP app from the app dropdown (upper right)</w:t>
+      </w:r>
+    </w:p>
+    <w:p>
+      <w:pPr>
+        <w:pStyle w:val="ListParagraph"/>
+        <w:numPr>
+          <w:ilvl w:val="2"/>
+          <w:numId w:val="1"/>
+        </w:numPr>
+        <w:spacing w:after="200" w:line="276" w:lineRule="auto"/>
+        <w:contextualSpacing/>
+        <w:rPr>
+          <w:color w:val="0070C0"/>
+        </w:rPr>
+      </w:pPr>
+      <w:r>
+        <w:rPr>
+          <w:color w:val="0070C0"/>
+        </w:rPr>
+        <w:t>Select Rootstock Site Map tab</w:t>
+      </w:r>
+    </w:p>
+    <w:p>
+      <w:pPr>
+        <w:pStyle w:val="ListParagraph"/>
+        <w:numPr>
+          <w:ilvl w:val="0"/>
+          <w:numId w:val="1"/>
+        </w:numPr>
+        <w:contextualSpacing/>
+        <w:rPr>
+          <w:color w:val="0070C0"/>
+        </w:rPr>
+      </w:pPr>
+      <w:r>
+        <w:rPr>
+          <w:color w:val="0070C0"/>
+        </w:rPr>
+        <w:t xml:space="preserve">Import </w:t>
+      </w:r>
+      <w:proofErr w:type="spellStart"/>
+      <w:r>
+        <w:rPr>
+          <w:color w:val="0070C0"/>
+        </w:rPr>
+        <w:t>helpsetup</w:t>
+      </w:r>
+      <w:proofErr w:type="spellEnd"/>
+      <w:r>
+        <w:rPr>
+          <w:color w:val="0070C0"/>
+        </w:rPr>
+        <w:t>__</w:t>
+      </w:r>
+      <w:proofErr w:type="gramStart"/>
+      <w:r>
+        <w:rPr>
+          <w:color w:val="0070C0"/>
+        </w:rPr>
+        <w:t xml:space="preserve">c </w:t>
+      </w:r>
+      <w:r>
+        <w:rPr>
+          <w:color w:val="0070C0"/>
+        </w:rPr>
+        <w:t xml:space="preserve"> records</w:t>
+      </w:r>
+      <w:proofErr w:type="gramEnd"/>
+      <w:r>
+        <w:rPr>
+          <w:color w:val="0070C0"/>
+        </w:rPr>
+        <w:t xml:space="preserve"> using the helpsetup.csv file in SVN (manual steps folder)</w:t>
+      </w:r>
+      <w:r>
+        <w:rPr>
+          <w:color w:val="0070C0"/>
+        </w:rPr>
+        <w:t>.  These records are required for ERP/RSF Page Help.</w:t>
+      </w:r>
+    </w:p>
+    <w:p>
+      <w:pPr>
+        <w:pStyle w:val="ListParagraph"/>
+        <w:numPr>
+          <w:ilvl w:val="1"/>
+          <w:numId w:val="1"/>
+        </w:numPr>
+        <w:contextualSpacing/>
+        <w:rPr>
+          <w:color w:val="0070C0"/>
+        </w:rPr>
+      </w:pPr>
+      <w:r>
+        <w:rPr>
+          <w:color w:val="0070C0"/>
+        </w:rPr>
+        <w:t>Use Data Loader</w:t>
+      </w:r>
+      <w:r>
+        <w:rPr>
+          <w:color w:val="0070C0"/>
+        </w:rPr>
+        <w:t xml:space="preserve"> to add records in </w:t>
+      </w:r>
+      <w:proofErr w:type="spellStart"/>
+      <w:r>
+        <w:rPr>
+          <w:color w:val="0070C0"/>
+        </w:rPr>
+        <w:t>helpsetup</w:t>
+      </w:r>
+      <w:proofErr w:type="spellEnd"/>
+      <w:r>
+        <w:rPr>
+          <w:color w:val="0070C0"/>
+        </w:rPr>
+        <w:t>__c</w:t>
+      </w:r>
+    </w:p>
+    <w:p>
+      <w:pPr>
+        <w:pStyle w:val="ListParagraph"/>
+        <w:numPr>
+          <w:ilvl w:val="0"/>
+          <w:numId w:val="1"/>
+        </w:numPr>
+        <w:spacing w:after="200" w:line="276" w:lineRule="auto"/>
+        <w:contextualSpacing/>
+        <w:rPr>
+          <w:color w:val="0070C0"/>
+        </w:rPr>
+      </w:pPr>
+      <w:r>
+        <w:rPr>
+          <w:color w:val="0070C0"/>
+        </w:rPr>
+        <w:t>Add control records with baseline configuration data (Use populates.txt in SVN)</w:t>
+      </w:r>
+    </w:p>
+    <w:p>
+      <w:pPr>
+        <w:pStyle w:val="ListParagraph"/>
+        <w:numPr>
+          <w:ilvl w:val="1"/>
+          <w:numId w:val="1"/>
+        </w:numPr>
+        <w:spacing w:after="200" w:line="276" w:lineRule="auto"/>
+        <w:contextualSpacing/>
+        <w:rPr>
+          <w:color w:val="0070C0"/>
+        </w:rPr>
+      </w:pPr>
+      <w:r>
+        <w:rPr>
+          <w:color w:val="0070C0"/>
+        </w:rPr>
+        <w:t>Open Developer Console</w:t>
+      </w:r>
+    </w:p>
+    <w:p>
+      <w:pPr>
+        <w:pStyle w:val="ListParagraph"/>
+        <w:numPr>
+          <w:ilvl w:val="1"/>
+          <w:numId w:val="1"/>
+        </w:numPr>
+        <w:spacing w:after="200" w:line="276" w:lineRule="auto"/>
+        <w:contextualSpacing/>
+        <w:rPr>
+          <w:color w:val="0070C0"/>
+        </w:rPr>
+      </w:pPr>
+      <w:r>
+        <w:rPr>
+          <w:color w:val="0070C0"/>
+        </w:rPr>
+        <w:t xml:space="preserve">Copy and paste the populates.txt script </w:t>
+      </w:r>
+    </w:p>
+    <w:p>
+      <w:pPr>
+        <w:pStyle w:val="ListParagraph"/>
+        <w:numPr>
+          <w:ilvl w:val="1"/>
+          <w:numId w:val="1"/>
+        </w:numPr>
+        <w:spacing w:after="200" w:line="276" w:lineRule="auto"/>
+        <w:contextualSpacing/>
+        <w:rPr>
+          <w:color w:val="0070C0"/>
+        </w:rPr>
+      </w:pPr>
+      <w:r>
+        <w:rPr>
+          <w:color w:val="0070C0"/>
+        </w:rPr>
+        <w:t xml:space="preserve">Set </w:t>
+      </w:r>
+      <w:proofErr w:type="spellStart"/>
+      <w:r>
+        <w:rPr>
+          <w:color w:val="0070C0"/>
+        </w:rPr>
+        <w:t>authorizedUsers</w:t>
+      </w:r>
+      <w:proofErr w:type="spellEnd"/>
+      <w:r>
+        <w:rPr>
+          <w:color w:val="0070C0"/>
+        </w:rPr>
+        <w:t>/</w:t>
+      </w:r>
+      <w:proofErr w:type="spellStart"/>
+      <w:r>
+        <w:rPr>
+          <w:color w:val="0070C0"/>
+        </w:rPr>
+        <w:t>paidUsers</w:t>
+      </w:r>
+      <w:proofErr w:type="spellEnd"/>
+      <w:r>
+        <w:rPr>
+          <w:color w:val="0070C0"/>
+        </w:rPr>
+        <w:t xml:space="preserve"> and </w:t>
+      </w:r>
+      <w:proofErr w:type="spellStart"/>
+      <w:r>
+        <w:rPr>
+          <w:color w:val="0070C0"/>
+        </w:rPr>
+        <w:t>shopfloorOnlyUsers</w:t>
+      </w:r>
+      <w:proofErr w:type="spellEnd"/>
+      <w:r>
+        <w:rPr>
+          <w:color w:val="0070C0"/>
+        </w:rPr>
+        <w:t xml:space="preserve"> field values</w:t>
+      </w:r>
+      <w:r>
+        <w:rPr>
+          <w:color w:val="0070C0"/>
+        </w:rPr>
+        <w:t xml:space="preserve"> based on SSO or Sales Order in the CRM org.  </w:t>
+      </w:r>
+      <w:r>
+        <w:rPr>
+          <w:color w:val="0070C0"/>
+        </w:rPr>
+        <w:t>This field will be increased later if R</w:t>
+      </w:r>
+      <w:r>
+        <w:rPr>
+          <w:color w:val="0070C0"/>
+        </w:rPr>
+        <w:t>FS licenses were also purchased</w:t>
+      </w:r>
+      <w:r>
+        <w:rPr>
+          <w:color w:val="0070C0"/>
+        </w:rPr>
+        <w:t>.</w:t>
+      </w:r>
+    </w:p>
+    <w:p>
+      <w:pPr>
+        <w:pStyle w:val="ListParagraph"/>
+        <w:numPr>
+          <w:ilvl w:val="1"/>
+          <w:numId w:val="1"/>
+        </w:numPr>
+        <w:spacing w:after="200" w:line="276" w:lineRule="auto"/>
+        <w:contextualSpacing/>
+        <w:rPr>
+          <w:color w:val="0070C0"/>
+        </w:rPr>
+      </w:pPr>
+      <w:r>
+        <w:rPr>
+          <w:color w:val="0070C0"/>
+        </w:rPr>
+        <w:t xml:space="preserve">Set password based on customer CRM record – Get </w:t>
+      </w:r>
+      <w:proofErr w:type="spellStart"/>
+      <w:r>
+        <w:rPr>
+          <w:color w:val="0070C0"/>
+        </w:rPr>
+        <w:t>Config</w:t>
+      </w:r>
+      <w:proofErr w:type="spellEnd"/>
+      <w:r>
+        <w:rPr>
+          <w:color w:val="0070C0"/>
+        </w:rPr>
+        <w:t xml:space="preserve"> Password button</w:t>
+      </w:r>
+    </w:p>
+    <w:p>
+      <w:pPr>
+        <w:pStyle w:val="ListParagraph"/>
+        <w:numPr>
+          <w:ilvl w:val="2"/>
+          <w:numId w:val="1"/>
+        </w:numPr>
+        <w:spacing w:after="200" w:line="276" w:lineRule="auto"/>
+        <w:contextualSpacing/>
+        <w:rPr>
+          <w:color w:val="0070C0"/>
+        </w:rPr>
+      </w:pPr>
+      <w:r>
+        <w:rPr>
+          <w:color w:val="0070C0"/>
+        </w:rPr>
+        <w:t xml:space="preserve">In the script, set the first occurrence of the </w:t>
+      </w:r>
+      <w:proofErr w:type="spellStart"/>
+      <w:r>
+        <w:rPr>
+          <w:color w:val="0070C0"/>
+        </w:rPr>
+        <w:t>syconfig_password__c</w:t>
+      </w:r>
+      <w:proofErr w:type="spellEnd"/>
+      <w:r>
+        <w:rPr>
+          <w:color w:val="0070C0"/>
+        </w:rPr>
+        <w:t xml:space="preserve"> field </w:t>
+      </w:r>
+    </w:p>
+    <w:p>
+      <w:pPr>
+        <w:pStyle w:val="ListParagraph"/>
+        <w:numPr>
+          <w:ilvl w:val="2"/>
+          <w:numId w:val="1"/>
+        </w:numPr>
+        <w:spacing w:after="200" w:line="276" w:lineRule="auto"/>
+        <w:contextualSpacing/>
+        <w:rPr>
+          <w:color w:val="0070C0"/>
+        </w:rPr>
+      </w:pPr>
+      <w:r>
+        <w:rPr>
+          <w:color w:val="0070C0"/>
+        </w:rPr>
+        <w:t>Leave the second occurrence as-is: Enter password here</w:t>
+      </w:r>
+    </w:p>
+    <w:p>
+      <w:pPr>
+        <w:pStyle w:val="ListParagraph"/>
+        <w:numPr>
+          <w:ilvl w:val="1"/>
+          <w:numId w:val="1"/>
+        </w:numPr>
+        <w:spacing w:after="200" w:line="276" w:lineRule="auto"/>
+        <w:contextualSpacing/>
+        <w:rPr>
+          <w:color w:val="0070C0"/>
+        </w:rPr>
+      </w:pPr>
+      <w:r>
+        <w:rPr>
+          <w:color w:val="0070C0"/>
+        </w:rPr>
+        <w:t>Tick the Open Log checkbox and Execute</w:t>
+      </w:r>
+    </w:p>
+    <w:p>
+      <w:pPr>
+        <w:pStyle w:val="ListParagraph"/>
+        <w:numPr>
+          <w:ilvl w:val="1"/>
+          <w:numId w:val="1"/>
+        </w:numPr>
+        <w:spacing w:after="200" w:line="276" w:lineRule="auto"/>
+        <w:contextualSpacing/>
+        <w:rPr>
+          <w:color w:val="0070C0"/>
+        </w:rPr>
+      </w:pPr>
+      <w:r>
+        <w:rPr>
+          <w:color w:val="0070C0"/>
+        </w:rPr>
+        <w:t>Verify the log shows success for Status</w:t>
+      </w:r>
+    </w:p>
+    <w:p>
+      <w:pPr>
+        <w:pStyle w:val="ListParagraph"/>
+        <w:numPr>
+          <w:ilvl w:val="1"/>
+          <w:numId w:val="1"/>
+        </w:numPr>
+        <w:spacing w:after="200" w:line="276" w:lineRule="auto"/>
+        <w:contextualSpacing/>
+        <w:rPr>
+          <w:color w:val="0070C0"/>
+        </w:rPr>
+      </w:pPr>
+      <w:r>
+        <w:rPr>
+          <w:color w:val="0070C0"/>
+        </w:rPr>
+        <w:t>Close out the log files</w:t>
+      </w:r>
+    </w:p>
+    <w:p>
+      <w:pPr>
+        <w:pStyle w:val="ListParagraph"/>
+        <w:numPr>
+          <w:ilvl w:val="0"/>
+          <w:numId w:val="1"/>
+        </w:numPr>
+        <w:spacing w:after="200" w:line="276" w:lineRule="auto"/>
+        <w:contextualSpacing/>
+        <w:rPr>
+          <w:color w:val="0070C0"/>
+        </w:rPr>
+      </w:pPr>
+      <w:r>
+        <w:rPr>
+          <w:color w:val="0070C0"/>
+        </w:rPr>
+        <w:t xml:space="preserve">Add </w:t>
+      </w:r>
+      <w:proofErr w:type="spellStart"/>
+      <w:r>
+        <w:rPr>
+          <w:color w:val="0070C0"/>
+        </w:rPr>
+        <w:t>Mfg</w:t>
+      </w:r>
+      <w:proofErr w:type="spellEnd"/>
+      <w:r>
+        <w:rPr>
+          <w:color w:val="0070C0"/>
+        </w:rPr>
+        <w:t xml:space="preserve"> User record for </w:t>
+      </w:r>
+      <w:proofErr w:type="spellStart"/>
+      <w:r>
+        <w:rPr>
+          <w:color w:val="0070C0"/>
+        </w:rPr>
+        <w:t>rs</w:t>
+      </w:r>
+      <w:proofErr w:type="spellEnd"/>
+      <w:r>
+        <w:rPr>
+          <w:color w:val="0070C0"/>
+        </w:rPr>
+        <w:t xml:space="preserve">-support user. </w:t>
+      </w:r>
+    </w:p>
+    <w:p>
+      <w:pPr>
+        <w:pStyle w:val="ListParagraph"/>
+        <w:numPr>
+          <w:ilvl w:val="1"/>
+          <w:numId w:val="1"/>
+        </w:numPr>
+        <w:spacing w:after="200" w:line="276" w:lineRule="auto"/>
+        <w:contextualSpacing/>
+        <w:rPr>
+          <w:color w:val="0070C0"/>
+        </w:rPr>
+      </w:pPr>
+      <w:r>
+        <w:rPr>
+          <w:color w:val="0070C0"/>
+        </w:rPr>
+        <w:t>ERP app</w:t>
+      </w:r>
+    </w:p>
+    <w:p>
+      <w:pPr>
+        <w:pStyle w:val="ListParagraph"/>
+        <w:numPr>
+          <w:ilvl w:val="1"/>
+          <w:numId w:val="1"/>
+        </w:numPr>
+        <w:spacing w:after="200" w:line="276" w:lineRule="auto"/>
+        <w:contextualSpacing/>
+        <w:rPr>
+          <w:color w:val="0070C0"/>
+        </w:rPr>
+      </w:pPr>
+      <w:r>
+        <w:rPr>
+          <w:color w:val="0070C0"/>
+        </w:rPr>
+        <w:t>Rootstock Site Map tab</w:t>
+      </w:r>
+    </w:p>
+    <w:p>
+      <w:pPr>
+        <w:pStyle w:val="ListParagraph"/>
+        <w:numPr>
+          <w:ilvl w:val="1"/>
+          <w:numId w:val="1"/>
+        </w:numPr>
+        <w:spacing w:after="200" w:line="276" w:lineRule="auto"/>
+        <w:contextualSpacing/>
+        <w:rPr>
+          <w:color w:val="0070C0"/>
+        </w:rPr>
+      </w:pPr>
+      <w:r>
+        <w:rPr>
+          <w:color w:val="0070C0"/>
+        </w:rPr>
+        <w:t>Manufacturing Users under the System Setup menu group</w:t>
+      </w:r>
+    </w:p>
+    <w:p>
+      <w:pPr>
+        <w:pStyle w:val="ListParagraph"/>
+        <w:numPr>
+          <w:ilvl w:val="1"/>
+          <w:numId w:val="1"/>
+        </w:numPr>
+        <w:spacing w:after="200" w:line="276" w:lineRule="auto"/>
+        <w:contextualSpacing/>
+        <w:rPr>
+          <w:color w:val="0070C0"/>
+        </w:rPr>
+      </w:pPr>
+      <w:r>
+        <w:rPr>
+          <w:color w:val="0070C0"/>
+        </w:rPr>
+        <w:t>Add a new RS user:</w:t>
+      </w:r>
+    </w:p>
+    <w:p>
+      <w:pPr>
+        <w:pStyle w:val="ListParagraph"/>
+        <w:numPr>
+          <w:ilvl w:val="2"/>
+          <w:numId w:val="1"/>
+        </w:numPr>
+        <w:spacing w:after="200" w:line="276" w:lineRule="auto"/>
+        <w:contextualSpacing/>
+        <w:rPr>
+          <w:color w:val="0070C0"/>
+        </w:rPr>
+      </w:pPr>
+      <w:r>
+        <w:rPr>
+          <w:color w:val="0070C0"/>
+        </w:rPr>
+        <w:t>Clock#: 1000</w:t>
+      </w:r>
+    </w:p>
+    <w:p>
+      <w:pPr>
+        <w:pStyle w:val="ListParagraph"/>
+        <w:numPr>
+          <w:ilvl w:val="2"/>
+          <w:numId w:val="1"/>
+        </w:numPr>
+        <w:spacing w:after="200" w:line="276" w:lineRule="auto"/>
+        <w:contextualSpacing/>
+        <w:rPr>
+          <w:color w:val="0070C0"/>
+        </w:rPr>
+      </w:pPr>
+      <w:r>
+        <w:rPr>
+          <w:color w:val="0070C0"/>
+        </w:rPr>
+        <w:t>Employee: Rootstock Support</w:t>
+      </w:r>
+    </w:p>
+    <w:p>
+      <w:pPr>
+        <w:pStyle w:val="ListParagraph"/>
+        <w:numPr>
+          <w:ilvl w:val="3"/>
+          <w:numId w:val="1"/>
+        </w:numPr>
+        <w:spacing w:after="200" w:line="276" w:lineRule="auto"/>
+        <w:contextualSpacing/>
+        <w:rPr>
+          <w:color w:val="0070C0"/>
+        </w:rPr>
+      </w:pPr>
+      <w:r>
+        <w:rPr>
+          <w:color w:val="0070C0"/>
+        </w:rPr>
         <w:lastRenderedPageBreak/>
-        <w:t>Next</w:t>
-      </w:r>
-    </w:p>
-    <w:p>
-      <w:pPr>
-        <w:pStyle w:val="ListParagraph"/>
-        <w:numPr>
-          <w:ilvl w:val="1"/>
-          <w:numId w:val="1"/>
-        </w:numPr>
-        <w:spacing w:after="200" w:line="276" w:lineRule="auto"/>
-        <w:contextualSpacing/>
-        <w:rPr>
-          <w:color w:val="0070C0"/>
-        </w:rPr>
-      </w:pPr>
-      <w:r>
-        <w:rPr>
-          <w:color w:val="0070C0"/>
-        </w:rPr>
-        <w:t>Select Menu object</w:t>
-      </w:r>
-    </w:p>
-    <w:p>
-      <w:pPr>
-        <w:pStyle w:val="ListParagraph"/>
-        <w:numPr>
-          <w:ilvl w:val="1"/>
-          <w:numId w:val="1"/>
-        </w:numPr>
-        <w:spacing w:after="200" w:line="276" w:lineRule="auto"/>
-        <w:contextualSpacing/>
-        <w:rPr>
-          <w:color w:val="0070C0"/>
-        </w:rPr>
-      </w:pPr>
-      <w:r>
-        <w:rPr>
-          <w:color w:val="0070C0"/>
-        </w:rPr>
-        <w:t>Select the appropriate csv file</w:t>
-      </w:r>
-    </w:p>
-    <w:p>
-      <w:pPr>
-        <w:pStyle w:val="ListParagraph"/>
-        <w:numPr>
-          <w:ilvl w:val="1"/>
-          <w:numId w:val="1"/>
-        </w:numPr>
-        <w:spacing w:after="200" w:line="276" w:lineRule="auto"/>
-        <w:contextualSpacing/>
-        <w:rPr>
-          <w:color w:val="0070C0"/>
-        </w:rPr>
-      </w:pPr>
-      <w:r>
-        <w:rPr>
-          <w:color w:val="0070C0"/>
-        </w:rPr>
-        <w:t>Next</w:t>
-      </w:r>
-    </w:p>
-    <w:p>
-      <w:pPr>
-        <w:pStyle w:val="ListParagraph"/>
-        <w:numPr>
-          <w:ilvl w:val="1"/>
-          <w:numId w:val="1"/>
-        </w:numPr>
-        <w:spacing w:after="200" w:line="276" w:lineRule="auto"/>
-        <w:contextualSpacing/>
-        <w:rPr>
-          <w:color w:val="0070C0"/>
-        </w:rPr>
-      </w:pPr>
-      <w:r>
-        <w:rPr>
-          <w:color w:val="0070C0"/>
-        </w:rPr>
-        <w:t>OK on the popup window</w:t>
-      </w:r>
-    </w:p>
-    <w:p>
-      <w:pPr>
-        <w:pStyle w:val="ListParagraph"/>
-        <w:numPr>
-          <w:ilvl w:val="1"/>
-          <w:numId w:val="1"/>
-        </w:numPr>
-        <w:spacing w:after="200" w:line="276" w:lineRule="auto"/>
-        <w:contextualSpacing/>
-        <w:rPr>
-          <w:color w:val="0070C0"/>
-        </w:rPr>
-      </w:pPr>
-      <w:r>
-        <w:rPr>
-          <w:color w:val="0070C0"/>
-        </w:rPr>
-        <w:t>Create or Edit a Map button</w:t>
-      </w:r>
-    </w:p>
-    <w:p>
-      <w:pPr>
-        <w:pStyle w:val="ListParagraph"/>
-        <w:numPr>
-          <w:ilvl w:val="1"/>
-          <w:numId w:val="1"/>
-        </w:numPr>
-        <w:spacing w:after="200" w:line="276" w:lineRule="auto"/>
-        <w:contextualSpacing/>
-        <w:rPr>
-          <w:color w:val="0070C0"/>
-        </w:rPr>
-      </w:pPr>
-      <w:r>
-        <w:rPr>
-          <w:color w:val="0070C0"/>
-        </w:rPr>
-        <w:t>Auto-Match Fields to Columns button</w:t>
-      </w:r>
-    </w:p>
-    <w:p>
-      <w:pPr>
-        <w:pStyle w:val="ListParagraph"/>
-        <w:numPr>
-          <w:ilvl w:val="1"/>
-          <w:numId w:val="1"/>
-        </w:numPr>
-        <w:spacing w:after="200" w:line="276" w:lineRule="auto"/>
-        <w:contextualSpacing/>
-        <w:rPr>
-          <w:color w:val="0070C0"/>
-        </w:rPr>
-      </w:pPr>
-      <w:r>
-        <w:rPr>
-          <w:color w:val="0070C0"/>
-        </w:rPr>
-        <w:t>OK</w:t>
-      </w:r>
-    </w:p>
-    <w:p>
-      <w:pPr>
-        <w:pStyle w:val="ListParagraph"/>
-        <w:numPr>
-          <w:ilvl w:val="1"/>
-          <w:numId w:val="1"/>
-        </w:numPr>
-        <w:spacing w:after="200" w:line="276" w:lineRule="auto"/>
-        <w:contextualSpacing/>
-        <w:rPr>
-          <w:color w:val="0070C0"/>
-        </w:rPr>
-      </w:pPr>
-      <w:r>
-        <w:rPr>
-          <w:color w:val="0070C0"/>
-        </w:rPr>
-        <w:t>Next</w:t>
-      </w:r>
-    </w:p>
-    <w:p>
-      <w:pPr>
-        <w:pStyle w:val="ListParagraph"/>
-        <w:numPr>
-          <w:ilvl w:val="1"/>
-          <w:numId w:val="1"/>
-        </w:numPr>
-        <w:spacing w:after="200" w:line="276" w:lineRule="auto"/>
-        <w:contextualSpacing/>
-        <w:rPr>
-          <w:color w:val="0070C0"/>
-        </w:rPr>
-      </w:pPr>
-      <w:r>
-        <w:rPr>
-          <w:color w:val="0070C0"/>
-        </w:rPr>
-        <w:t>Set Directory to c:\temp or something similar</w:t>
-      </w:r>
-    </w:p>
-    <w:p>
-      <w:pPr>
-        <w:pStyle w:val="ListParagraph"/>
-        <w:numPr>
-          <w:ilvl w:val="1"/>
-          <w:numId w:val="1"/>
-        </w:numPr>
-        <w:spacing w:after="200" w:line="276" w:lineRule="auto"/>
-        <w:contextualSpacing/>
-        <w:rPr>
-          <w:color w:val="0070C0"/>
-        </w:rPr>
-      </w:pPr>
-      <w:r>
-        <w:rPr>
-          <w:color w:val="0070C0"/>
-        </w:rPr>
-        <w:t>Finish</w:t>
-      </w:r>
-    </w:p>
-    <w:p>
-      <w:pPr>
-        <w:pStyle w:val="ListParagraph"/>
-        <w:numPr>
-          <w:ilvl w:val="1"/>
-          <w:numId w:val="1"/>
-        </w:numPr>
-        <w:spacing w:after="200" w:line="276" w:lineRule="auto"/>
-        <w:contextualSpacing/>
-        <w:rPr>
-          <w:color w:val="0070C0"/>
-        </w:rPr>
-      </w:pPr>
-      <w:r>
-        <w:rPr>
-          <w:color w:val="0070C0"/>
-        </w:rPr>
-        <w:t>Yes to proceed</w:t>
-      </w:r>
-    </w:p>
-    <w:p>
-      <w:pPr>
-        <w:pStyle w:val="ListParagraph"/>
-        <w:numPr>
-          <w:ilvl w:val="1"/>
-          <w:numId w:val="1"/>
-        </w:numPr>
-        <w:spacing w:after="200" w:line="276" w:lineRule="auto"/>
-        <w:contextualSpacing/>
-        <w:rPr>
-          <w:color w:val="0070C0"/>
-        </w:rPr>
-      </w:pPr>
-      <w:r>
-        <w:rPr>
-          <w:color w:val="0070C0"/>
-        </w:rPr>
-        <w:t>Approximately 260 records should be added with no failures</w:t>
-      </w:r>
-    </w:p>
-    <w:p>
-      <w:pPr>
-        <w:pStyle w:val="ListParagraph"/>
-        <w:numPr>
-          <w:ilvl w:val="1"/>
-          <w:numId w:val="1"/>
-        </w:numPr>
-        <w:spacing w:after="200" w:line="276" w:lineRule="auto"/>
-        <w:contextualSpacing/>
-        <w:rPr>
-          <w:color w:val="0070C0"/>
-        </w:rPr>
-      </w:pPr>
-      <w:r>
-        <w:rPr>
-          <w:color w:val="0070C0"/>
-        </w:rPr>
-        <w:t>Verify by display the Site Map menu records</w:t>
+        <w:t xml:space="preserve">Note: If unable to enter a value (auto-complete not working) then try </w:t>
+      </w:r>
+      <w:r>
+        <w:rPr>
+          <w:color w:val="0070C0"/>
+          <w:u w:val="single"/>
+        </w:rPr>
+        <w:t>disabling</w:t>
+      </w:r>
+      <w:r>
+        <w:rPr>
+          <w:color w:val="0070C0"/>
+        </w:rPr>
+        <w:t xml:space="preserve"> this setting:</w:t>
+      </w:r>
+    </w:p>
+    <w:p>
+      <w:pPr>
+        <w:pStyle w:val="ListParagraph"/>
+        <w:numPr>
+          <w:ilvl w:val="4"/>
+          <w:numId w:val="1"/>
+        </w:numPr>
+        <w:spacing w:after="200" w:line="276" w:lineRule="auto"/>
+        <w:contextualSpacing/>
+        <w:rPr>
+          <w:color w:val="0070C0"/>
+        </w:rPr>
+      </w:pPr>
+      <w:r>
+        <w:rPr>
+          <w:color w:val="0070C0"/>
+        </w:rPr>
+        <w:t>Setup &gt; Security Controls &gt; Session Settings &gt; Enable Content Sniffing protection</w:t>
       </w:r>
     </w:p>
     <w:p>
@@ -2487,7 +3180,7 @@
         <w:rPr>
           <w:color w:val="0070C0"/>
         </w:rPr>
-        <w:t>Select the ERP app from the app dropdown (upper right)</w:t>
+        <w:t>Other Indicators tab: Tick the 3 Responsible Indicator fields</w:t>
       </w:r>
     </w:p>
     <w:p>
@@ -2507,7 +3200,27 @@
         <w:rPr>
           <w:color w:val="0070C0"/>
         </w:rPr>
-        <w:t>Select Rootstock Site Map tab</w:t>
+        <w:t>Defaults for all other fields</w:t>
+      </w:r>
+    </w:p>
+    <w:p>
+      <w:pPr>
+        <w:pStyle w:val="ListParagraph"/>
+        <w:numPr>
+          <w:ilvl w:val="2"/>
+          <w:numId w:val="1"/>
+        </w:numPr>
+        <w:spacing w:after="200" w:line="276" w:lineRule="auto"/>
+        <w:contextualSpacing/>
+        <w:rPr>
+          <w:color w:val="0070C0"/>
+        </w:rPr>
+      </w:pPr>
+      <w:r>
+        <w:rPr>
+          <w:color w:val="0070C0"/>
+        </w:rPr>
+        <w:t>Save</w:t>
       </w:r>
     </w:p>
     <w:p>
@@ -2517,1469 +3230,773 @@
           <w:ilvl w:val="0"/>
           <w:numId w:val="1"/>
         </w:numPr>
-        <w:contextualSpacing/>
-        <w:rPr>
-          <w:color w:val="0070C0"/>
-        </w:rPr>
-      </w:pPr>
-      <w:r>
-        <w:rPr>
-          <w:color w:val="0070C0"/>
-        </w:rPr>
-        <w:t xml:space="preserve">Import </w:t>
+        <w:spacing w:after="200" w:line="276" w:lineRule="auto"/>
+        <w:contextualSpacing/>
+        <w:rPr>
+          <w:color w:val="0070C0"/>
+          <w:highlight w:val="yellow"/>
+        </w:rPr>
+      </w:pPr>
+      <w:r>
+        <w:rPr>
+          <w:color w:val="0070C0"/>
+          <w:highlight w:val="yellow"/>
+        </w:rPr>
+        <w:t xml:space="preserve">If installation is for </w:t>
+      </w:r>
+      <w:proofErr w:type="gramStart"/>
+      <w:r>
+        <w:rPr>
+          <w:color w:val="0070C0"/>
+          <w:highlight w:val="yellow"/>
+        </w:rPr>
+        <w:t>a partner then add</w:t>
+      </w:r>
+      <w:proofErr w:type="gramEnd"/>
+      <w:r>
+        <w:rPr>
+          <w:color w:val="0070C0"/>
+          <w:highlight w:val="yellow"/>
+        </w:rPr>
+        <w:t xml:space="preserve"> </w:t>
       </w:r>
       <w:proofErr w:type="spellStart"/>
       <w:r>
         <w:rPr>
           <w:color w:val="0070C0"/>
-        </w:rPr>
-        <w:t>helpsetup</w:t>
+          <w:highlight w:val="yellow"/>
+        </w:rPr>
+        <w:t>Mfg</w:t>
       </w:r>
       <w:proofErr w:type="spellEnd"/>
       <w:r>
         <w:rPr>
           <w:color w:val="0070C0"/>
+          <w:highlight w:val="yellow"/>
+        </w:rPr>
+        <w:t xml:space="preserve"> User record for partner’s designated contact which can be found on the Customer/Partner Production Org record. </w:t>
+      </w:r>
+    </w:p>
+    <w:p>
+      <w:pPr>
+        <w:pStyle w:val="ListParagraph"/>
+        <w:numPr>
+          <w:ilvl w:val="0"/>
+          <w:numId w:val="1"/>
+        </w:numPr>
+        <w:spacing w:after="200" w:line="276" w:lineRule="auto"/>
+        <w:contextualSpacing/>
+        <w:rPr>
+          <w:color w:val="0070C0"/>
+        </w:rPr>
+      </w:pPr>
+      <w:r>
+        <w:rPr>
+          <w:color w:val="0070C0"/>
+        </w:rPr>
+        <w:t xml:space="preserve">Edit </w:t>
+      </w:r>
+      <w:proofErr w:type="spellStart"/>
+      <w:r>
+        <w:rPr>
+          <w:color w:val="0070C0"/>
+        </w:rPr>
+        <w:t>syconfig</w:t>
+      </w:r>
+      <w:proofErr w:type="spellEnd"/>
+      <w:r>
+        <w:rPr>
+          <w:color w:val="0070C0"/>
+        </w:rPr>
+        <w:t xml:space="preserve"> record in order to set Financial System Interface field:</w:t>
+      </w:r>
+    </w:p>
+    <w:p>
+      <w:pPr>
+        <w:pStyle w:val="ListParagraph"/>
+        <w:numPr>
+          <w:ilvl w:val="1"/>
+          <w:numId w:val="1"/>
+        </w:numPr>
+        <w:spacing w:after="200" w:line="276" w:lineRule="auto"/>
+        <w:contextualSpacing/>
+        <w:rPr>
+          <w:color w:val="0070C0"/>
+          <w:highlight w:val="yellow"/>
+        </w:rPr>
+      </w:pPr>
+      <w:r>
+        <w:rPr>
+          <w:color w:val="0070C0"/>
+          <w:highlight w:val="yellow"/>
+        </w:rPr>
+        <w:t>Skip this step if installing RSF</w:t>
+      </w:r>
+    </w:p>
+    <w:p>
+      <w:pPr>
+        <w:pStyle w:val="ListParagraph"/>
+        <w:numPr>
+          <w:ilvl w:val="1"/>
+          <w:numId w:val="1"/>
+        </w:numPr>
+        <w:spacing w:after="200" w:line="276" w:lineRule="auto"/>
+        <w:contextualSpacing/>
+        <w:rPr>
+          <w:color w:val="0070C0"/>
+        </w:rPr>
+      </w:pPr>
+      <w:r>
+        <w:rPr>
+          <w:color w:val="0070C0"/>
+        </w:rPr>
+        <w:t>Rootstock Site Map tab</w:t>
+      </w:r>
+    </w:p>
+    <w:p>
+      <w:pPr>
+        <w:pStyle w:val="ListParagraph"/>
+        <w:numPr>
+          <w:ilvl w:val="1"/>
+          <w:numId w:val="1"/>
+        </w:numPr>
+        <w:spacing w:after="200" w:line="276" w:lineRule="auto"/>
+        <w:contextualSpacing/>
+        <w:rPr>
+          <w:color w:val="0070C0"/>
+        </w:rPr>
+      </w:pPr>
+      <w:r>
+        <w:rPr>
+          <w:color w:val="0070C0"/>
+        </w:rPr>
+        <w:t>Select ‘System Configuration’ menu option in the ‘RS Support Functions’ menu group</w:t>
+      </w:r>
+    </w:p>
+    <w:p>
+      <w:pPr>
+        <w:pStyle w:val="ListParagraph"/>
+        <w:numPr>
+          <w:ilvl w:val="1"/>
+          <w:numId w:val="1"/>
+        </w:numPr>
+        <w:spacing w:after="200" w:line="276" w:lineRule="auto"/>
+        <w:contextualSpacing/>
+        <w:rPr>
+          <w:color w:val="0070C0"/>
+        </w:rPr>
+      </w:pPr>
+      <w:r>
+        <w:rPr>
+          <w:color w:val="0070C0"/>
+        </w:rPr>
+        <w:t>Select Edit on SYCONFIG record</w:t>
+      </w:r>
+    </w:p>
+    <w:p>
+      <w:pPr>
+        <w:pStyle w:val="ListParagraph"/>
+        <w:numPr>
+          <w:ilvl w:val="2"/>
+          <w:numId w:val="1"/>
+        </w:numPr>
+        <w:rPr>
+          <w:color w:val="0070C0"/>
+        </w:rPr>
+      </w:pPr>
+      <w:r>
+        <w:rPr>
+          <w:color w:val="0070C0"/>
+        </w:rPr>
+        <w:t xml:space="preserve">Set password based on customer CRM record – Get </w:t>
+      </w:r>
+      <w:proofErr w:type="spellStart"/>
+      <w:r>
+        <w:rPr>
+          <w:color w:val="0070C0"/>
+        </w:rPr>
+        <w:t>Config</w:t>
+      </w:r>
+      <w:proofErr w:type="spellEnd"/>
+      <w:r>
+        <w:rPr>
+          <w:color w:val="0070C0"/>
+        </w:rPr>
+        <w:t xml:space="preserve"> Password button</w:t>
+      </w:r>
+    </w:p>
+    <w:p>
+      <w:pPr>
+        <w:pStyle w:val="ListParagraph"/>
+        <w:numPr>
+          <w:ilvl w:val="2"/>
+          <w:numId w:val="1"/>
+        </w:numPr>
+        <w:spacing w:after="200" w:line="276" w:lineRule="auto"/>
+        <w:contextualSpacing/>
+        <w:rPr>
+          <w:color w:val="0070C0"/>
+        </w:rPr>
+      </w:pPr>
+      <w:r>
+        <w:rPr>
+          <w:color w:val="0070C0"/>
+        </w:rPr>
+        <w:t>Select the appropriate Financial System Interface value (Get info from customer CRM record).  If unknown for internal and Channel Partner orgs, set to QuickBooks Desktop to avoid getting errors when creating cost transactions.</w:t>
+      </w:r>
+    </w:p>
+    <w:p>
+      <w:pPr>
+        <w:pStyle w:val="ListParagraph"/>
+        <w:numPr>
+          <w:ilvl w:val="2"/>
+          <w:numId w:val="1"/>
+        </w:numPr>
+        <w:spacing w:after="200" w:line="276" w:lineRule="auto"/>
+        <w:contextualSpacing/>
+        <w:rPr>
+          <w:color w:val="0070C0"/>
+        </w:rPr>
+      </w:pPr>
+      <w:r>
+        <w:rPr>
+          <w:color w:val="0070C0"/>
+        </w:rPr>
+        <w:t>If it errors out when setting to Rootstock then use Workbench to plug the value:</w:t>
+      </w:r>
+    </w:p>
+    <w:p>
+      <w:pPr>
+        <w:pStyle w:val="ListParagraph"/>
+        <w:numPr>
+          <w:ilvl w:val="3"/>
+          <w:numId w:val="1"/>
+        </w:numPr>
+        <w:spacing w:after="200" w:line="276" w:lineRule="auto"/>
+        <w:contextualSpacing/>
+        <w:rPr>
+          <w:color w:val="0070C0"/>
+        </w:rPr>
+      </w:pPr>
+      <w:r>
+        <w:rPr>
+          <w:color w:val="0070C0"/>
+        </w:rPr>
+        <w:t>Workbench URL: https://workbench.developerforce.com/login.php</w:t>
+      </w:r>
+    </w:p>
+    <w:p>
+      <w:pPr>
+        <w:pStyle w:val="ListParagraph"/>
+        <w:numPr>
+          <w:ilvl w:val="3"/>
+          <w:numId w:val="1"/>
+        </w:numPr>
+        <w:spacing w:after="200" w:line="276" w:lineRule="auto"/>
+        <w:contextualSpacing/>
+        <w:rPr>
+          <w:color w:val="0070C0"/>
+        </w:rPr>
+      </w:pPr>
+      <w:r>
+        <w:rPr>
+          <w:color w:val="0070C0"/>
+        </w:rPr>
+        <w:t xml:space="preserve">Set </w:t>
+      </w:r>
+      <w:proofErr w:type="spellStart"/>
+      <w:r>
+        <w:rPr>
+          <w:color w:val="0070C0"/>
+        </w:rPr>
+        <w:t>rstk</w:t>
+      </w:r>
+      <w:proofErr w:type="spellEnd"/>
+      <w:r>
+        <w:rPr>
+          <w:color w:val="0070C0"/>
         </w:rPr>
         <w:t>__</w:t>
       </w:r>
+      <w:proofErr w:type="spellStart"/>
+      <w:r>
+        <w:rPr>
+          <w:color w:val="0070C0"/>
+        </w:rPr>
+        <w:t>syconfig_financials__c</w:t>
+      </w:r>
+      <w:proofErr w:type="spellEnd"/>
+      <w:r>
+        <w:rPr>
+          <w:color w:val="0070C0"/>
+        </w:rPr>
+        <w:t xml:space="preserve"> = Rootstock</w:t>
+      </w:r>
+    </w:p>
+    <w:p>
+      <w:pPr>
+        <w:pStyle w:val="ListParagraph"/>
+        <w:numPr>
+          <w:ilvl w:val="3"/>
+          <w:numId w:val="1"/>
+        </w:numPr>
+        <w:spacing w:after="200" w:line="276" w:lineRule="auto"/>
+        <w:contextualSpacing/>
+        <w:rPr>
+          <w:color w:val="0070C0"/>
+          <w:highlight w:val="yellow"/>
+        </w:rPr>
+      </w:pPr>
+      <w:r>
+        <w:rPr>
+          <w:color w:val="0070C0"/>
+          <w:highlight w:val="yellow"/>
+        </w:rPr>
+        <w:t xml:space="preserve">The password must be entered in Workbench.  Do not bypass using triggers because the </w:t>
+      </w:r>
+      <w:proofErr w:type="spellStart"/>
+      <w:r>
+        <w:rPr>
+          <w:color w:val="0070C0"/>
+          <w:highlight w:val="yellow"/>
+        </w:rPr>
+        <w:t>config</w:t>
+      </w:r>
+      <w:proofErr w:type="spellEnd"/>
+      <w:r>
+        <w:rPr>
+          <w:color w:val="0070C0"/>
+          <w:highlight w:val="yellow"/>
+        </w:rPr>
+        <w:t>__c Custom Setting will not get updated.</w:t>
+      </w:r>
+    </w:p>
+    <w:p>
+      <w:pPr>
+        <w:pStyle w:val="ListParagraph"/>
+        <w:numPr>
+          <w:ilvl w:val="2"/>
+          <w:numId w:val="1"/>
+        </w:numPr>
+        <w:spacing w:after="200" w:line="276" w:lineRule="auto"/>
+        <w:contextualSpacing/>
+        <w:rPr>
+          <w:color w:val="0070C0"/>
+        </w:rPr>
+      </w:pPr>
+      <w:r>
+        <w:rPr>
+          <w:color w:val="0070C0"/>
+        </w:rPr>
+        <w:t>Save</w:t>
+      </w:r>
+    </w:p>
+    <w:p>
+      <w:pPr>
+        <w:pStyle w:val="ListParagraph"/>
+        <w:numPr>
+          <w:ilvl w:val="0"/>
+          <w:numId w:val="1"/>
+        </w:numPr>
+        <w:spacing w:after="200" w:line="276" w:lineRule="auto"/>
+        <w:contextualSpacing/>
+        <w:rPr>
+          <w:color w:val="0070C0"/>
+        </w:rPr>
+      </w:pPr>
+      <w:r>
+        <w:rPr>
+          <w:color w:val="0070C0"/>
+        </w:rPr>
+        <w:t xml:space="preserve">Create a list view called ‘Is Valid = False’ on Apex Classes and </w:t>
+      </w:r>
+      <w:r>
+        <w:rPr>
+          <w:color w:val="0070C0"/>
+          <w:highlight w:val="yellow"/>
+        </w:rPr>
+        <w:t>compile all classes</w:t>
+      </w:r>
+    </w:p>
+    <w:p>
+      <w:pPr>
+        <w:pStyle w:val="ListParagraph"/>
+        <w:numPr>
+          <w:ilvl w:val="1"/>
+          <w:numId w:val="1"/>
+        </w:numPr>
+        <w:spacing w:after="200" w:line="276" w:lineRule="auto"/>
+        <w:contextualSpacing/>
+        <w:rPr>
+          <w:color w:val="0070C0"/>
+        </w:rPr>
+      </w:pPr>
+      <w:r>
+        <w:rPr>
+          <w:color w:val="0070C0"/>
+        </w:rPr>
+        <w:t>Setup &gt; Develop &gt; Apex Classes</w:t>
+      </w:r>
+    </w:p>
+    <w:p>
+      <w:pPr>
+        <w:pStyle w:val="ListParagraph"/>
+        <w:numPr>
+          <w:ilvl w:val="1"/>
+          <w:numId w:val="1"/>
+        </w:numPr>
+        <w:spacing w:after="200" w:line="276" w:lineRule="auto"/>
+        <w:contextualSpacing/>
+        <w:rPr>
+          <w:color w:val="0070C0"/>
+        </w:rPr>
+      </w:pPr>
+      <w:r>
+        <w:rPr>
+          <w:color w:val="0070C0"/>
+        </w:rPr>
+        <w:t>Create New View</w:t>
+      </w:r>
+    </w:p>
+    <w:p>
+      <w:pPr>
+        <w:pStyle w:val="ListParagraph"/>
+        <w:numPr>
+          <w:ilvl w:val="2"/>
+          <w:numId w:val="1"/>
+        </w:numPr>
+        <w:spacing w:after="200" w:line="276" w:lineRule="auto"/>
+        <w:contextualSpacing/>
+        <w:rPr>
+          <w:color w:val="0070C0"/>
+        </w:rPr>
+      </w:pPr>
+      <w:r>
+        <w:rPr>
+          <w:color w:val="0070C0"/>
+        </w:rPr>
+        <w:t>View Name: Is Valid = False</w:t>
+      </w:r>
+    </w:p>
+    <w:p>
+      <w:pPr>
+        <w:pStyle w:val="ListParagraph"/>
+        <w:numPr>
+          <w:ilvl w:val="2"/>
+          <w:numId w:val="1"/>
+        </w:numPr>
+        <w:spacing w:after="200" w:line="276" w:lineRule="auto"/>
+        <w:contextualSpacing/>
+        <w:rPr>
+          <w:color w:val="0070C0"/>
+        </w:rPr>
+      </w:pPr>
+      <w:r>
+        <w:rPr>
+          <w:color w:val="0070C0"/>
+        </w:rPr>
+        <w:t>Add filter where Is Valid equals false</w:t>
+      </w:r>
+    </w:p>
+    <w:p>
+      <w:pPr>
+        <w:pStyle w:val="ListParagraph"/>
+        <w:numPr>
+          <w:ilvl w:val="2"/>
+          <w:numId w:val="1"/>
+        </w:numPr>
+        <w:spacing w:after="200" w:line="276" w:lineRule="auto"/>
+        <w:contextualSpacing/>
+        <w:rPr>
+          <w:color w:val="0070C0"/>
+        </w:rPr>
+      </w:pPr>
+      <w:r>
+        <w:rPr>
+          <w:color w:val="0070C0"/>
+        </w:rPr>
+        <w:t>Add the ‘Is Valid’ field to the Selected Fields</w:t>
+      </w:r>
+    </w:p>
+    <w:p>
+      <w:pPr>
+        <w:pStyle w:val="ListParagraph"/>
+        <w:numPr>
+          <w:ilvl w:val="2"/>
+          <w:numId w:val="1"/>
+        </w:numPr>
+        <w:spacing w:after="200" w:line="276" w:lineRule="auto"/>
+        <w:contextualSpacing/>
+        <w:rPr>
+          <w:color w:val="0070C0"/>
+        </w:rPr>
+      </w:pPr>
+      <w:r>
+        <w:rPr>
+          <w:color w:val="0070C0"/>
+        </w:rPr>
+        <w:t>Enable ‘Visible to all users’</w:t>
+      </w:r>
+    </w:p>
+    <w:p>
+      <w:pPr>
+        <w:pStyle w:val="ListParagraph"/>
+        <w:numPr>
+          <w:ilvl w:val="2"/>
+          <w:numId w:val="1"/>
+        </w:numPr>
+        <w:spacing w:after="200" w:line="276" w:lineRule="auto"/>
+        <w:contextualSpacing/>
+        <w:rPr>
+          <w:color w:val="0070C0"/>
+        </w:rPr>
+      </w:pPr>
+      <w:r>
+        <w:rPr>
+          <w:color w:val="0070C0"/>
+        </w:rPr>
+        <w:t>Save</w:t>
+      </w:r>
+    </w:p>
+    <w:p>
+      <w:pPr>
+        <w:pStyle w:val="ListParagraph"/>
+        <w:numPr>
+          <w:ilvl w:val="1"/>
+          <w:numId w:val="1"/>
+        </w:numPr>
+        <w:spacing w:after="200" w:line="276" w:lineRule="auto"/>
+        <w:contextualSpacing/>
+        <w:rPr>
+          <w:color w:val="0070C0"/>
+        </w:rPr>
+      </w:pPr>
+      <w:r>
+        <w:rPr>
+          <w:color w:val="0070C0"/>
+        </w:rPr>
+        <w:t>Create New View if the default view no longer exists</w:t>
+      </w:r>
+    </w:p>
+    <w:p>
+      <w:pPr>
+        <w:pStyle w:val="ListParagraph"/>
+        <w:numPr>
+          <w:ilvl w:val="2"/>
+          <w:numId w:val="1"/>
+        </w:numPr>
+        <w:spacing w:after="200" w:line="276" w:lineRule="auto"/>
+        <w:contextualSpacing/>
+        <w:rPr>
+          <w:color w:val="0070C0"/>
+        </w:rPr>
+      </w:pPr>
+      <w:r>
+        <w:rPr>
+          <w:color w:val="0070C0"/>
+        </w:rPr>
+        <w:t>View Name: All</w:t>
+      </w:r>
+    </w:p>
+    <w:p>
+      <w:pPr>
+        <w:pStyle w:val="ListParagraph"/>
+        <w:numPr>
+          <w:ilvl w:val="2"/>
+          <w:numId w:val="1"/>
+        </w:numPr>
+        <w:spacing w:after="200" w:line="276" w:lineRule="auto"/>
+        <w:contextualSpacing/>
+        <w:rPr>
+          <w:color w:val="0070C0"/>
+        </w:rPr>
+      </w:pPr>
+      <w:r>
+        <w:rPr>
+          <w:color w:val="0070C0"/>
+        </w:rPr>
+        <w:t>Enable ‘Visible to all users’</w:t>
+      </w:r>
+    </w:p>
+    <w:p>
+      <w:pPr>
+        <w:pStyle w:val="ListParagraph"/>
+        <w:numPr>
+          <w:ilvl w:val="2"/>
+          <w:numId w:val="1"/>
+        </w:numPr>
+        <w:spacing w:after="200" w:line="276" w:lineRule="auto"/>
+        <w:contextualSpacing/>
+        <w:rPr>
+          <w:color w:val="0070C0"/>
+        </w:rPr>
+      </w:pPr>
+      <w:r>
+        <w:rPr>
+          <w:color w:val="0070C0"/>
+        </w:rPr>
+        <w:t>Save</w:t>
+      </w:r>
+    </w:p>
+    <w:p>
+      <w:pPr>
+        <w:pStyle w:val="ListParagraph"/>
+        <w:numPr>
+          <w:ilvl w:val="0"/>
+          <w:numId w:val="1"/>
+        </w:numPr>
+        <w:spacing w:after="200" w:line="276" w:lineRule="auto"/>
+        <w:contextualSpacing/>
+        <w:rPr>
+          <w:color w:val="0070C0"/>
+        </w:rPr>
+      </w:pPr>
+      <w:r>
+        <w:rPr>
+          <w:color w:val="0070C0"/>
+        </w:rPr>
+        <w:t xml:space="preserve">Add API Usage email notification </w:t>
+      </w:r>
+      <w:r>
+        <w:rPr>
+          <w:color w:val="0070C0"/>
+          <w:u w:val="single"/>
+        </w:rPr>
+        <w:t>for production orgs only</w:t>
+      </w:r>
+    </w:p>
+    <w:p>
+      <w:pPr>
+        <w:pStyle w:val="ListParagraph"/>
+        <w:numPr>
+          <w:ilvl w:val="1"/>
+          <w:numId w:val="1"/>
+        </w:numPr>
+        <w:spacing w:after="200" w:line="276" w:lineRule="auto"/>
+        <w:contextualSpacing/>
+        <w:rPr>
+          <w:color w:val="0070C0"/>
+        </w:rPr>
+      </w:pPr>
+      <w:r>
+        <w:rPr>
+          <w:color w:val="0070C0"/>
+        </w:rPr>
+        <w:t>Setup &gt; Monitoring &gt; API Usage Notifications</w:t>
+      </w:r>
+    </w:p>
+    <w:p>
+      <w:pPr>
+        <w:pStyle w:val="ListParagraph"/>
+        <w:numPr>
+          <w:ilvl w:val="1"/>
+          <w:numId w:val="1"/>
+        </w:numPr>
+        <w:spacing w:after="200" w:line="276" w:lineRule="auto"/>
+        <w:contextualSpacing/>
+        <w:rPr>
+          <w:color w:val="0070C0"/>
+        </w:rPr>
+      </w:pPr>
+      <w:r>
+        <w:rPr>
+          <w:color w:val="0070C0"/>
+        </w:rPr>
+        <w:t>Add a new record ONLY if one does not already exist</w:t>
+      </w:r>
+    </w:p>
+    <w:p>
+      <w:pPr>
+        <w:pStyle w:val="ListParagraph"/>
+        <w:numPr>
+          <w:ilvl w:val="2"/>
+          <w:numId w:val="1"/>
+        </w:numPr>
+        <w:spacing w:after="200" w:line="276" w:lineRule="auto"/>
+        <w:contextualSpacing/>
+        <w:rPr>
+          <w:color w:val="0070C0"/>
+        </w:rPr>
+      </w:pPr>
+      <w:r>
+        <w:rPr>
+          <w:color w:val="0070C0"/>
+        </w:rPr>
+        <w:t>Notification Recipient: Set to Primary Contact on customer CRM record or Rootstock Support if unknown</w:t>
+      </w:r>
+    </w:p>
+    <w:p>
+      <w:pPr>
+        <w:pStyle w:val="ListParagraph"/>
+        <w:numPr>
+          <w:ilvl w:val="2"/>
+          <w:numId w:val="1"/>
+        </w:numPr>
+        <w:spacing w:after="200" w:line="276" w:lineRule="auto"/>
+        <w:contextualSpacing/>
+        <w:rPr>
+          <w:color w:val="0070C0"/>
+        </w:rPr>
+      </w:pPr>
+      <w:r>
+        <w:rPr>
+          <w:color w:val="0070C0"/>
+        </w:rPr>
+        <w:t>Threshold: 75%</w:t>
+      </w:r>
+    </w:p>
+    <w:p>
+      <w:pPr>
+        <w:pStyle w:val="ListParagraph"/>
+        <w:numPr>
+          <w:ilvl w:val="2"/>
+          <w:numId w:val="1"/>
+        </w:numPr>
+        <w:spacing w:after="200" w:line="276" w:lineRule="auto"/>
+        <w:contextualSpacing/>
+        <w:rPr>
+          <w:color w:val="0070C0"/>
+        </w:rPr>
+      </w:pPr>
+      <w:r>
+        <w:rPr>
+          <w:color w:val="0070C0"/>
+        </w:rPr>
+        <w:lastRenderedPageBreak/>
+        <w:t>Notification Interval (Hours): 12</w:t>
+      </w:r>
+    </w:p>
+    <w:p>
+      <w:pPr>
+        <w:pStyle w:val="ListParagraph"/>
+        <w:numPr>
+          <w:ilvl w:val="0"/>
+          <w:numId w:val="1"/>
+        </w:numPr>
+        <w:spacing w:after="200" w:line="276" w:lineRule="auto"/>
+        <w:contextualSpacing/>
+        <w:rPr>
+          <w:color w:val="0070C0"/>
+        </w:rPr>
+      </w:pPr>
+      <w:r>
+        <w:rPr>
+          <w:color w:val="0070C0"/>
+        </w:rPr>
+        <w:t>Verify the SF “Account Number” field on the Account object’s “Field-Level Security</w:t>
+      </w:r>
       <w:proofErr w:type="gramStart"/>
       <w:r>
         <w:rPr>
           <w:color w:val="0070C0"/>
         </w:rPr>
-        <w:t xml:space="preserve">c </w:t>
-      </w:r>
-      <w:r>
-        <w:rPr>
-          <w:color w:val="0070C0"/>
-        </w:rPr>
-        <w:t xml:space="preserve"> records</w:t>
+        <w:t>”  is</w:t>
       </w:r>
       <w:proofErr w:type="gramEnd"/>
       <w:r>
         <w:rPr>
           <w:color w:val="0070C0"/>
         </w:rPr>
-        <w:t xml:space="preserve"> using the helpsetup.csv file in SVN (manual steps folder)</w:t>
-      </w:r>
-      <w:r>
-        <w:rPr>
-          <w:color w:val="0070C0"/>
-        </w:rPr>
-        <w:t>.  These records are required for ERP/RSF Page Help.</w:t>
-      </w:r>
-    </w:p>
-    <w:p>
-      <w:pPr>
-        <w:pStyle w:val="ListParagraph"/>
-        <w:numPr>
-          <w:ilvl w:val="1"/>
-          <w:numId w:val="1"/>
-        </w:numPr>
-        <w:contextualSpacing/>
-        <w:rPr>
-          <w:color w:val="0070C0"/>
-        </w:rPr>
-      </w:pPr>
-      <w:r>
-        <w:rPr>
-          <w:color w:val="0070C0"/>
-        </w:rPr>
-        <w:t>Use Data Loader</w:t>
-      </w:r>
-      <w:r>
-        <w:rPr>
-          <w:color w:val="0070C0"/>
-        </w:rPr>
-        <w:t xml:space="preserve"> to add records in </w:t>
-      </w:r>
-      <w:proofErr w:type="spellStart"/>
-      <w:r>
-        <w:rPr>
-          <w:color w:val="0070C0"/>
-        </w:rPr>
-        <w:t>helpsetup</w:t>
-      </w:r>
-      <w:proofErr w:type="spellEnd"/>
-      <w:r>
-        <w:rPr>
-          <w:color w:val="0070C0"/>
-        </w:rPr>
-        <w:t>__c</w:t>
-      </w:r>
-    </w:p>
-    <w:p>
-      <w:pPr>
-        <w:pStyle w:val="ListParagraph"/>
-        <w:numPr>
-          <w:ilvl w:val="0"/>
-          <w:numId w:val="1"/>
-        </w:numPr>
-        <w:spacing w:after="200" w:line="276" w:lineRule="auto"/>
-        <w:contextualSpacing/>
-        <w:rPr>
-          <w:color w:val="0070C0"/>
-        </w:rPr>
-      </w:pPr>
-      <w:r>
-        <w:rPr>
-          <w:color w:val="0070C0"/>
-        </w:rPr>
-        <w:t>Add control records with baseline configuration data (Use populates.txt in SVN)</w:t>
-      </w:r>
-    </w:p>
-    <w:p>
-      <w:pPr>
-        <w:pStyle w:val="ListParagraph"/>
-        <w:numPr>
-          <w:ilvl w:val="1"/>
-          <w:numId w:val="1"/>
-        </w:numPr>
-        <w:spacing w:after="200" w:line="276" w:lineRule="auto"/>
-        <w:contextualSpacing/>
-        <w:rPr>
-          <w:color w:val="0070C0"/>
-        </w:rPr>
-      </w:pPr>
-      <w:r>
-        <w:rPr>
-          <w:color w:val="0070C0"/>
-        </w:rPr>
-        <w:t>Open Developer Console</w:t>
-      </w:r>
-    </w:p>
-    <w:p>
-      <w:pPr>
-        <w:pStyle w:val="ListParagraph"/>
-        <w:numPr>
-          <w:ilvl w:val="1"/>
-          <w:numId w:val="1"/>
-        </w:numPr>
-        <w:spacing w:after="200" w:line="276" w:lineRule="auto"/>
-        <w:contextualSpacing/>
-        <w:rPr>
-          <w:color w:val="0070C0"/>
-        </w:rPr>
-      </w:pPr>
-      <w:r>
-        <w:rPr>
-          <w:color w:val="0070C0"/>
-        </w:rPr>
-        <w:t xml:space="preserve">Copy and paste the populates.txt script </w:t>
-      </w:r>
-    </w:p>
-    <w:p>
-      <w:pPr>
-        <w:pStyle w:val="ListParagraph"/>
-        <w:numPr>
-          <w:ilvl w:val="1"/>
-          <w:numId w:val="1"/>
-        </w:numPr>
-        <w:spacing w:after="200" w:line="276" w:lineRule="auto"/>
-        <w:contextualSpacing/>
-        <w:rPr>
-          <w:color w:val="0070C0"/>
-        </w:rPr>
-      </w:pPr>
-      <w:r>
-        <w:rPr>
-          <w:color w:val="0070C0"/>
-        </w:rPr>
-        <w:t xml:space="preserve">Set </w:t>
-      </w:r>
-      <w:proofErr w:type="spellStart"/>
-      <w:r>
-        <w:rPr>
-          <w:color w:val="0070C0"/>
-        </w:rPr>
-        <w:t>authorizedUsers</w:t>
-      </w:r>
-      <w:proofErr w:type="spellEnd"/>
-      <w:r>
-        <w:rPr>
-          <w:color w:val="0070C0"/>
-        </w:rPr>
-        <w:t>/</w:t>
-      </w:r>
-      <w:proofErr w:type="spellStart"/>
-      <w:r>
-        <w:rPr>
-          <w:color w:val="0070C0"/>
-        </w:rPr>
-        <w:t>paidUsers</w:t>
-      </w:r>
-      <w:proofErr w:type="spellEnd"/>
-      <w:r>
-        <w:rPr>
-          <w:color w:val="0070C0"/>
-        </w:rPr>
-        <w:t xml:space="preserve"> and </w:t>
-      </w:r>
-      <w:proofErr w:type="spellStart"/>
-      <w:r>
-        <w:rPr>
-          <w:color w:val="0070C0"/>
-        </w:rPr>
-        <w:t>shopfloorOnlyUsers</w:t>
-      </w:r>
-      <w:proofErr w:type="spellEnd"/>
-      <w:r>
-        <w:rPr>
-          <w:color w:val="0070C0"/>
-        </w:rPr>
-        <w:t xml:space="preserve"> field values</w:t>
-      </w:r>
-      <w:r>
-        <w:rPr>
-          <w:color w:val="0070C0"/>
-        </w:rPr>
-        <w:t xml:space="preserve"> based on SSO or Sales Order in the CRM org.  </w:t>
-      </w:r>
-      <w:r>
-        <w:rPr>
-          <w:color w:val="0070C0"/>
-        </w:rPr>
-        <w:t>This field will be increased later if R</w:t>
-      </w:r>
-      <w:r>
-        <w:rPr>
-          <w:color w:val="0070C0"/>
-        </w:rPr>
-        <w:t>FS licenses were also purchased</w:t>
-      </w:r>
-      <w:r>
-        <w:rPr>
-          <w:color w:val="0070C0"/>
-        </w:rPr>
-        <w:t>.</w:t>
-      </w:r>
-    </w:p>
-    <w:p>
-      <w:pPr>
-        <w:pStyle w:val="ListParagraph"/>
-        <w:numPr>
-          <w:ilvl w:val="1"/>
-          <w:numId w:val="1"/>
-        </w:numPr>
-        <w:spacing w:after="200" w:line="276" w:lineRule="auto"/>
-        <w:contextualSpacing/>
-        <w:rPr>
-          <w:color w:val="0070C0"/>
-        </w:rPr>
-      </w:pPr>
-      <w:r>
-        <w:rPr>
-          <w:color w:val="0070C0"/>
-        </w:rPr>
-        <w:t xml:space="preserve">Set password based on customer CRM record – Get </w:t>
-      </w:r>
-      <w:proofErr w:type="spellStart"/>
-      <w:r>
-        <w:rPr>
-          <w:color w:val="0070C0"/>
-        </w:rPr>
-        <w:t>Config</w:t>
-      </w:r>
-      <w:proofErr w:type="spellEnd"/>
-      <w:r>
-        <w:rPr>
-          <w:color w:val="0070C0"/>
-        </w:rPr>
-        <w:t xml:space="preserve"> Password button</w:t>
-      </w:r>
-    </w:p>
-    <w:p>
-      <w:pPr>
-        <w:pStyle w:val="ListParagraph"/>
-        <w:numPr>
-          <w:ilvl w:val="2"/>
-          <w:numId w:val="1"/>
-        </w:numPr>
-        <w:spacing w:after="200" w:line="276" w:lineRule="auto"/>
-        <w:contextualSpacing/>
-        <w:rPr>
-          <w:color w:val="0070C0"/>
-        </w:rPr>
-      </w:pPr>
-      <w:r>
-        <w:rPr>
-          <w:color w:val="0070C0"/>
-        </w:rPr>
-        <w:t xml:space="preserve">In the script, set the first occurrence of the </w:t>
-      </w:r>
-      <w:proofErr w:type="spellStart"/>
-      <w:r>
-        <w:rPr>
-          <w:color w:val="0070C0"/>
-        </w:rPr>
-        <w:t>syconfig_password__c</w:t>
-      </w:r>
-      <w:proofErr w:type="spellEnd"/>
-      <w:r>
-        <w:rPr>
-          <w:color w:val="0070C0"/>
-        </w:rPr>
-        <w:t xml:space="preserve"> field </w:t>
-      </w:r>
-    </w:p>
-    <w:p>
-      <w:pPr>
-        <w:pStyle w:val="ListParagraph"/>
-        <w:numPr>
-          <w:ilvl w:val="2"/>
-          <w:numId w:val="1"/>
-        </w:numPr>
-        <w:spacing w:after="200" w:line="276" w:lineRule="auto"/>
-        <w:contextualSpacing/>
-        <w:rPr>
-          <w:color w:val="0070C0"/>
-        </w:rPr>
-      </w:pPr>
-      <w:r>
-        <w:rPr>
-          <w:color w:val="0070C0"/>
-        </w:rPr>
-        <w:t>Leave the second occurrence as-is: Enter password here</w:t>
-      </w:r>
-    </w:p>
-    <w:p>
-      <w:pPr>
-        <w:pStyle w:val="ListParagraph"/>
-        <w:numPr>
-          <w:ilvl w:val="1"/>
-          <w:numId w:val="1"/>
-        </w:numPr>
-        <w:spacing w:after="200" w:line="276" w:lineRule="auto"/>
-        <w:contextualSpacing/>
-        <w:rPr>
-          <w:color w:val="0070C0"/>
-        </w:rPr>
-      </w:pPr>
-      <w:r>
-        <w:rPr>
-          <w:color w:val="0070C0"/>
-        </w:rPr>
-        <w:t>Tick the Open Log checkbox and Execute</w:t>
-      </w:r>
-    </w:p>
-    <w:p>
-      <w:pPr>
-        <w:pStyle w:val="ListParagraph"/>
-        <w:numPr>
-          <w:ilvl w:val="1"/>
-          <w:numId w:val="1"/>
-        </w:numPr>
-        <w:spacing w:after="200" w:line="276" w:lineRule="auto"/>
-        <w:contextualSpacing/>
-        <w:rPr>
-          <w:color w:val="0070C0"/>
-        </w:rPr>
-      </w:pPr>
-      <w:r>
-        <w:rPr>
-          <w:color w:val="0070C0"/>
-        </w:rPr>
-        <w:t>Verify the log shows success for Status</w:t>
-      </w:r>
-    </w:p>
-    <w:p>
-      <w:pPr>
-        <w:pStyle w:val="ListParagraph"/>
-        <w:numPr>
-          <w:ilvl w:val="1"/>
-          <w:numId w:val="1"/>
-        </w:numPr>
-        <w:spacing w:after="200" w:line="276" w:lineRule="auto"/>
-        <w:contextualSpacing/>
-        <w:rPr>
-          <w:color w:val="0070C0"/>
-        </w:rPr>
-      </w:pPr>
-      <w:r>
-        <w:rPr>
-          <w:color w:val="0070C0"/>
-        </w:rPr>
-        <w:t>Close out the log files</w:t>
-      </w:r>
-    </w:p>
-    <w:p>
-      <w:pPr>
-        <w:pStyle w:val="ListParagraph"/>
-        <w:numPr>
-          <w:ilvl w:val="0"/>
-          <w:numId w:val="1"/>
-        </w:numPr>
-        <w:spacing w:after="200" w:line="276" w:lineRule="auto"/>
-        <w:contextualSpacing/>
-        <w:rPr>
-          <w:color w:val="0070C0"/>
-        </w:rPr>
-      </w:pPr>
-      <w:r>
-        <w:rPr>
-          <w:color w:val="0070C0"/>
-        </w:rPr>
-        <w:t xml:space="preserve">Add </w:t>
-      </w:r>
-      <w:proofErr w:type="spellStart"/>
-      <w:r>
-        <w:rPr>
-          <w:color w:val="0070C0"/>
-        </w:rPr>
-        <w:t>Mfg</w:t>
-      </w:r>
-      <w:proofErr w:type="spellEnd"/>
-      <w:r>
-        <w:rPr>
-          <w:color w:val="0070C0"/>
-        </w:rPr>
-        <w:t xml:space="preserve"> User record for </w:t>
-      </w:r>
-      <w:proofErr w:type="spellStart"/>
-      <w:r>
-        <w:rPr>
-          <w:color w:val="0070C0"/>
-        </w:rPr>
-        <w:t>rs</w:t>
-      </w:r>
-      <w:proofErr w:type="spellEnd"/>
-      <w:r>
-        <w:rPr>
-          <w:color w:val="0070C0"/>
-        </w:rPr>
-        <w:t xml:space="preserve">-support user. </w:t>
-      </w:r>
-    </w:p>
-    <w:p>
-      <w:pPr>
-        <w:pStyle w:val="ListParagraph"/>
-        <w:numPr>
-          <w:ilvl w:val="1"/>
-          <w:numId w:val="1"/>
-        </w:numPr>
-        <w:spacing w:after="200" w:line="276" w:lineRule="auto"/>
-        <w:contextualSpacing/>
-        <w:rPr>
-          <w:color w:val="0070C0"/>
-        </w:rPr>
-      </w:pPr>
-      <w:r>
-        <w:rPr>
-          <w:color w:val="0070C0"/>
-        </w:rPr>
-        <w:t>ERP app</w:t>
-      </w:r>
-    </w:p>
-    <w:p>
-      <w:pPr>
-        <w:pStyle w:val="ListParagraph"/>
-        <w:numPr>
-          <w:ilvl w:val="1"/>
-          <w:numId w:val="1"/>
-        </w:numPr>
-        <w:spacing w:after="200" w:line="276" w:lineRule="auto"/>
-        <w:contextualSpacing/>
-        <w:rPr>
-          <w:color w:val="0070C0"/>
-        </w:rPr>
-      </w:pPr>
-      <w:r>
-        <w:rPr>
-          <w:color w:val="0070C0"/>
-        </w:rPr>
-        <w:t>Rootstock Site Map tab</w:t>
-      </w:r>
-    </w:p>
-    <w:p>
-      <w:pPr>
-        <w:pStyle w:val="ListParagraph"/>
-        <w:numPr>
-          <w:ilvl w:val="1"/>
-          <w:numId w:val="1"/>
-        </w:numPr>
-        <w:spacing w:after="200" w:line="276" w:lineRule="auto"/>
-        <w:contextualSpacing/>
-        <w:rPr>
-          <w:color w:val="0070C0"/>
-        </w:rPr>
-      </w:pPr>
-      <w:r>
-        <w:rPr>
-          <w:color w:val="0070C0"/>
-        </w:rPr>
-        <w:t>Manufacturing Users under the System Setup menu group</w:t>
-      </w:r>
-    </w:p>
-    <w:p>
-      <w:pPr>
-        <w:pStyle w:val="ListParagraph"/>
-        <w:numPr>
-          <w:ilvl w:val="1"/>
-          <w:numId w:val="1"/>
-        </w:numPr>
-        <w:spacing w:after="200" w:line="276" w:lineRule="auto"/>
-        <w:contextualSpacing/>
-        <w:rPr>
-          <w:color w:val="0070C0"/>
-        </w:rPr>
-      </w:pPr>
-      <w:r>
-        <w:rPr>
-          <w:color w:val="0070C0"/>
-        </w:rPr>
-        <w:t>Add a new RS user:</w:t>
-      </w:r>
-    </w:p>
-    <w:p>
-      <w:pPr>
-        <w:pStyle w:val="ListParagraph"/>
-        <w:numPr>
-          <w:ilvl w:val="2"/>
-          <w:numId w:val="1"/>
-        </w:numPr>
-        <w:spacing w:after="200" w:line="276" w:lineRule="auto"/>
-        <w:contextualSpacing/>
-        <w:rPr>
-          <w:color w:val="0070C0"/>
-        </w:rPr>
-      </w:pPr>
-      <w:r>
-        <w:rPr>
-          <w:color w:val="0070C0"/>
-        </w:rPr>
-        <w:t>Clock#: 1000</w:t>
-      </w:r>
-    </w:p>
-    <w:p>
-      <w:pPr>
-        <w:pStyle w:val="ListParagraph"/>
-        <w:numPr>
-          <w:ilvl w:val="2"/>
-          <w:numId w:val="1"/>
-        </w:numPr>
-        <w:spacing w:after="200" w:line="276" w:lineRule="auto"/>
-        <w:contextualSpacing/>
-        <w:rPr>
-          <w:color w:val="0070C0"/>
-        </w:rPr>
-      </w:pPr>
-      <w:r>
-        <w:rPr>
-          <w:color w:val="0070C0"/>
-        </w:rPr>
-        <w:t>Employee: Rootstock Support</w:t>
-      </w:r>
-    </w:p>
-    <w:p>
-      <w:pPr>
-        <w:pStyle w:val="ListParagraph"/>
-        <w:numPr>
-          <w:ilvl w:val="3"/>
-          <w:numId w:val="1"/>
-        </w:numPr>
-        <w:spacing w:after="200" w:line="276" w:lineRule="auto"/>
-        <w:contextualSpacing/>
-        <w:rPr>
-          <w:color w:val="0070C0"/>
-        </w:rPr>
-      </w:pPr>
-      <w:r>
-        <w:rPr>
-          <w:color w:val="0070C0"/>
-        </w:rPr>
-        <w:t xml:space="preserve">Note: If unable to enter a value (auto-complete not working) then try </w:t>
-      </w:r>
-      <w:r>
-        <w:rPr>
-          <w:color w:val="0070C0"/>
-          <w:u w:val="single"/>
-        </w:rPr>
-        <w:t>disabling</w:t>
-      </w:r>
-      <w:r>
-        <w:rPr>
-          <w:color w:val="0070C0"/>
-        </w:rPr>
-        <w:t xml:space="preserve"> this setting:</w:t>
-      </w:r>
-    </w:p>
-    <w:p>
-      <w:pPr>
-        <w:pStyle w:val="ListParagraph"/>
-        <w:numPr>
-          <w:ilvl w:val="4"/>
-          <w:numId w:val="1"/>
-        </w:numPr>
-        <w:spacing w:after="200" w:line="276" w:lineRule="auto"/>
-        <w:contextualSpacing/>
-        <w:rPr>
-          <w:color w:val="0070C0"/>
-        </w:rPr>
-      </w:pPr>
-      <w:r>
-        <w:rPr>
-          <w:color w:val="0070C0"/>
-        </w:rPr>
-        <w:t>Setup &gt; Security Controls &gt; Session Settings &gt; Enable Content Sniffing protection</w:t>
-      </w:r>
-    </w:p>
-    <w:p>
-      <w:pPr>
-        <w:pStyle w:val="ListParagraph"/>
-        <w:numPr>
-          <w:ilvl w:val="2"/>
-          <w:numId w:val="1"/>
-        </w:numPr>
-        <w:spacing w:after="200" w:line="276" w:lineRule="auto"/>
-        <w:contextualSpacing/>
-        <w:rPr>
-          <w:color w:val="0070C0"/>
-        </w:rPr>
-      </w:pPr>
-      <w:r>
-        <w:rPr>
-          <w:color w:val="0070C0"/>
-        </w:rPr>
-        <w:lastRenderedPageBreak/>
-        <w:t>Other Indicators tab: Tick the 3 Responsible Indicator fields</w:t>
-      </w:r>
-    </w:p>
-    <w:p>
-      <w:pPr>
-        <w:pStyle w:val="ListParagraph"/>
-        <w:numPr>
-          <w:ilvl w:val="2"/>
-          <w:numId w:val="1"/>
-        </w:numPr>
-        <w:spacing w:after="200" w:line="276" w:lineRule="auto"/>
-        <w:contextualSpacing/>
-        <w:rPr>
-          <w:color w:val="0070C0"/>
-        </w:rPr>
-      </w:pPr>
-      <w:r>
-        <w:rPr>
-          <w:color w:val="0070C0"/>
-        </w:rPr>
-        <w:t>Defaults for all other fields</w:t>
-      </w:r>
-    </w:p>
-    <w:p>
-      <w:pPr>
-        <w:pStyle w:val="ListParagraph"/>
-        <w:numPr>
-          <w:ilvl w:val="2"/>
-          <w:numId w:val="1"/>
-        </w:numPr>
-        <w:spacing w:after="200" w:line="276" w:lineRule="auto"/>
-        <w:contextualSpacing/>
-        <w:rPr>
-          <w:color w:val="0070C0"/>
-        </w:rPr>
-      </w:pPr>
-      <w:r>
-        <w:rPr>
-          <w:color w:val="0070C0"/>
-        </w:rPr>
-        <w:t>Save</w:t>
-      </w:r>
-    </w:p>
-    <w:p>
-      <w:pPr>
-        <w:pStyle w:val="ListParagraph"/>
-        <w:numPr>
-          <w:ilvl w:val="0"/>
-          <w:numId w:val="1"/>
-        </w:numPr>
-        <w:spacing w:after="200" w:line="276" w:lineRule="auto"/>
-        <w:contextualSpacing/>
-        <w:rPr>
-          <w:color w:val="0070C0"/>
-          <w:highlight w:val="yellow"/>
-        </w:rPr>
-      </w:pPr>
-      <w:r>
-        <w:rPr>
-          <w:color w:val="0070C0"/>
-          <w:highlight w:val="yellow"/>
-        </w:rPr>
-        <w:t xml:space="preserve">If installation is for </w:t>
-      </w:r>
-      <w:proofErr w:type="gramStart"/>
-      <w:r>
-        <w:rPr>
-          <w:color w:val="0070C0"/>
-          <w:highlight w:val="yellow"/>
-        </w:rPr>
-        <w:t>a partner then a</w:t>
-      </w:r>
-      <w:r>
-        <w:rPr>
-          <w:color w:val="0070C0"/>
-          <w:highlight w:val="yellow"/>
-        </w:rPr>
-        <w:t>dd</w:t>
-      </w:r>
-      <w:proofErr w:type="gramEnd"/>
-      <w:r>
-        <w:rPr>
-          <w:color w:val="0070C0"/>
-          <w:highlight w:val="yellow"/>
-        </w:rPr>
-        <w:t xml:space="preserve"> </w:t>
-      </w:r>
-      <w:proofErr w:type="spellStart"/>
-      <w:r>
-        <w:rPr>
-          <w:color w:val="0070C0"/>
-          <w:highlight w:val="yellow"/>
-        </w:rPr>
-        <w:t>Mfg</w:t>
-      </w:r>
-      <w:proofErr w:type="spellEnd"/>
-      <w:r>
-        <w:rPr>
-          <w:color w:val="0070C0"/>
-          <w:highlight w:val="yellow"/>
-        </w:rPr>
-        <w:t xml:space="preserve"> User record for </w:t>
-      </w:r>
-      <w:r>
-        <w:rPr>
-          <w:color w:val="0070C0"/>
-          <w:highlight w:val="yellow"/>
-        </w:rPr>
-        <w:t>partner’s designated contact which can be found on the Customer/Partner Production Org record</w:t>
-      </w:r>
-      <w:r>
-        <w:rPr>
-          <w:color w:val="0070C0"/>
-          <w:highlight w:val="yellow"/>
-        </w:rPr>
-        <w:t xml:space="preserve">. </w:t>
-      </w:r>
-    </w:p>
-    <w:p>
-      <w:pPr>
-        <w:pStyle w:val="ListParagraph"/>
-        <w:numPr>
-          <w:ilvl w:val="0"/>
-          <w:numId w:val="1"/>
-        </w:numPr>
-        <w:spacing w:after="200" w:line="276" w:lineRule="auto"/>
-        <w:contextualSpacing/>
-        <w:rPr>
-          <w:color w:val="0070C0"/>
-        </w:rPr>
-      </w:pPr>
-      <w:bookmarkStart w:id="0" w:name="_GoBack"/>
-      <w:bookmarkEnd w:id="0"/>
-      <w:r>
-        <w:rPr>
-          <w:color w:val="0070C0"/>
-        </w:rPr>
-        <w:t xml:space="preserve">Edit </w:t>
-      </w:r>
-      <w:proofErr w:type="spellStart"/>
-      <w:r>
-        <w:rPr>
-          <w:color w:val="0070C0"/>
-        </w:rPr>
-        <w:t>syconfig</w:t>
-      </w:r>
-      <w:proofErr w:type="spellEnd"/>
-      <w:r>
-        <w:rPr>
-          <w:color w:val="0070C0"/>
-        </w:rPr>
-        <w:t xml:space="preserve"> record in order to set Financial System Interface field:</w:t>
-      </w:r>
-    </w:p>
-    <w:p>
-      <w:pPr>
-        <w:pStyle w:val="ListParagraph"/>
-        <w:numPr>
-          <w:ilvl w:val="1"/>
-          <w:numId w:val="1"/>
-        </w:numPr>
-        <w:spacing w:after="200" w:line="276" w:lineRule="auto"/>
-        <w:contextualSpacing/>
-        <w:rPr>
-          <w:color w:val="0070C0"/>
-          <w:highlight w:val="yellow"/>
-        </w:rPr>
-      </w:pPr>
-      <w:r>
-        <w:rPr>
-          <w:color w:val="0070C0"/>
-          <w:highlight w:val="yellow"/>
-        </w:rPr>
-        <w:t>Skip this step if installing RSF</w:t>
-      </w:r>
-    </w:p>
-    <w:p>
-      <w:pPr>
-        <w:pStyle w:val="ListParagraph"/>
-        <w:numPr>
-          <w:ilvl w:val="1"/>
-          <w:numId w:val="1"/>
-        </w:numPr>
-        <w:spacing w:after="200" w:line="276" w:lineRule="auto"/>
-        <w:contextualSpacing/>
-        <w:rPr>
-          <w:color w:val="0070C0"/>
-        </w:rPr>
-      </w:pPr>
-      <w:r>
-        <w:rPr>
-          <w:color w:val="0070C0"/>
-        </w:rPr>
-        <w:t>Rootstock Site Map tab</w:t>
-      </w:r>
-    </w:p>
-    <w:p>
-      <w:pPr>
-        <w:pStyle w:val="ListParagraph"/>
-        <w:numPr>
-          <w:ilvl w:val="1"/>
-          <w:numId w:val="1"/>
-        </w:numPr>
-        <w:spacing w:after="200" w:line="276" w:lineRule="auto"/>
-        <w:contextualSpacing/>
-        <w:rPr>
-          <w:color w:val="0070C0"/>
-        </w:rPr>
-      </w:pPr>
-      <w:r>
-        <w:rPr>
-          <w:color w:val="0070C0"/>
-        </w:rPr>
-        <w:t>Select ‘System Configuration’ menu option in the ‘RS Support Functions’ menu group</w:t>
-      </w:r>
-    </w:p>
-    <w:p>
-      <w:pPr>
-        <w:pStyle w:val="ListParagraph"/>
-        <w:numPr>
-          <w:ilvl w:val="1"/>
-          <w:numId w:val="1"/>
-        </w:numPr>
-        <w:spacing w:after="200" w:line="276" w:lineRule="auto"/>
-        <w:contextualSpacing/>
-        <w:rPr>
-          <w:color w:val="0070C0"/>
-        </w:rPr>
-      </w:pPr>
-      <w:r>
-        <w:rPr>
-          <w:color w:val="0070C0"/>
-        </w:rPr>
-        <w:t>Select Edit on SYCONFIG record</w:t>
-      </w:r>
-    </w:p>
-    <w:p>
-      <w:pPr>
-        <w:pStyle w:val="ListParagraph"/>
-        <w:numPr>
-          <w:ilvl w:val="2"/>
-          <w:numId w:val="1"/>
-        </w:numPr>
-        <w:rPr>
-          <w:color w:val="0070C0"/>
-        </w:rPr>
-      </w:pPr>
-      <w:r>
-        <w:rPr>
-          <w:color w:val="0070C0"/>
-        </w:rPr>
-        <w:t xml:space="preserve">Set password based on customer CRM record – Get </w:t>
-      </w:r>
-      <w:proofErr w:type="spellStart"/>
-      <w:r>
-        <w:rPr>
-          <w:color w:val="0070C0"/>
-        </w:rPr>
-        <w:t>Config</w:t>
-      </w:r>
-      <w:proofErr w:type="spellEnd"/>
-      <w:r>
-        <w:rPr>
-          <w:color w:val="0070C0"/>
-        </w:rPr>
-        <w:t xml:space="preserve"> Password button</w:t>
-      </w:r>
-    </w:p>
-    <w:p>
-      <w:pPr>
-        <w:pStyle w:val="ListParagraph"/>
-        <w:numPr>
-          <w:ilvl w:val="2"/>
-          <w:numId w:val="1"/>
-        </w:numPr>
-        <w:spacing w:after="200" w:line="276" w:lineRule="auto"/>
-        <w:contextualSpacing/>
-        <w:rPr>
-          <w:color w:val="0070C0"/>
-        </w:rPr>
-      </w:pPr>
-      <w:r>
-        <w:rPr>
-          <w:color w:val="0070C0"/>
-        </w:rPr>
-        <w:t>Select the appropriate Financial System Interface value (Get info from customer CRM record).  If unknown for internal and Channel Partner orgs, set to QuickBooks Desktop to avoid getting errors when creating cost transactions.</w:t>
-      </w:r>
-    </w:p>
-    <w:p>
-      <w:pPr>
-        <w:pStyle w:val="ListParagraph"/>
-        <w:numPr>
-          <w:ilvl w:val="2"/>
-          <w:numId w:val="1"/>
-        </w:numPr>
-        <w:spacing w:after="200" w:line="276" w:lineRule="auto"/>
-        <w:contextualSpacing/>
-        <w:rPr>
-          <w:color w:val="0070C0"/>
-        </w:rPr>
-      </w:pPr>
-      <w:r>
-        <w:rPr>
-          <w:color w:val="0070C0"/>
-        </w:rPr>
-        <w:t>If it errors out when setting to Rootstock then use Workbench to plug the value:</w:t>
-      </w:r>
-    </w:p>
-    <w:p>
-      <w:pPr>
-        <w:pStyle w:val="ListParagraph"/>
-        <w:numPr>
-          <w:ilvl w:val="3"/>
-          <w:numId w:val="1"/>
-        </w:numPr>
-        <w:spacing w:after="200" w:line="276" w:lineRule="auto"/>
-        <w:contextualSpacing/>
-        <w:rPr>
-          <w:color w:val="0070C0"/>
-        </w:rPr>
-      </w:pPr>
-      <w:r>
-        <w:rPr>
-          <w:color w:val="0070C0"/>
-        </w:rPr>
-        <w:t>Workbench URL: https://workbench.developerforce.com/login.php</w:t>
-      </w:r>
-    </w:p>
-    <w:p>
-      <w:pPr>
-        <w:pStyle w:val="ListParagraph"/>
-        <w:numPr>
-          <w:ilvl w:val="3"/>
-          <w:numId w:val="1"/>
-        </w:numPr>
-        <w:spacing w:after="200" w:line="276" w:lineRule="auto"/>
-        <w:contextualSpacing/>
-        <w:rPr>
-          <w:color w:val="0070C0"/>
-        </w:rPr>
-      </w:pPr>
-      <w:r>
-        <w:rPr>
-          <w:color w:val="0070C0"/>
-        </w:rPr>
-        <w:t xml:space="preserve">Set </w:t>
-      </w:r>
-      <w:proofErr w:type="spellStart"/>
-      <w:r>
-        <w:rPr>
-          <w:color w:val="0070C0"/>
-        </w:rPr>
-        <w:t>rstk</w:t>
-      </w:r>
-      <w:proofErr w:type="spellEnd"/>
-      <w:r>
-        <w:rPr>
-          <w:color w:val="0070C0"/>
-        </w:rPr>
-        <w:t>__</w:t>
-      </w:r>
-      <w:proofErr w:type="spellStart"/>
-      <w:r>
-        <w:rPr>
-          <w:color w:val="0070C0"/>
-        </w:rPr>
-        <w:t>syconfig_financials__c</w:t>
-      </w:r>
-      <w:proofErr w:type="spellEnd"/>
-      <w:r>
-        <w:rPr>
-          <w:color w:val="0070C0"/>
-        </w:rPr>
-        <w:t xml:space="preserve"> = Rootstock</w:t>
-      </w:r>
-    </w:p>
-    <w:p>
-      <w:pPr>
-        <w:pStyle w:val="ListParagraph"/>
-        <w:numPr>
-          <w:ilvl w:val="3"/>
-          <w:numId w:val="1"/>
-        </w:numPr>
-        <w:spacing w:after="200" w:line="276" w:lineRule="auto"/>
-        <w:contextualSpacing/>
-        <w:rPr>
-          <w:color w:val="0070C0"/>
-          <w:highlight w:val="yellow"/>
-        </w:rPr>
-      </w:pPr>
-      <w:r>
-        <w:rPr>
-          <w:color w:val="0070C0"/>
-          <w:highlight w:val="yellow"/>
-        </w:rPr>
-        <w:t xml:space="preserve">The password must be entered in Workbench.  Do not bypass using triggers because the </w:t>
-      </w:r>
-      <w:proofErr w:type="spellStart"/>
-      <w:r>
-        <w:rPr>
-          <w:color w:val="0070C0"/>
-          <w:highlight w:val="yellow"/>
-        </w:rPr>
-        <w:t>config</w:t>
-      </w:r>
-      <w:proofErr w:type="spellEnd"/>
-      <w:r>
-        <w:rPr>
-          <w:color w:val="0070C0"/>
-          <w:highlight w:val="yellow"/>
-        </w:rPr>
-        <w:t>__c Custom Setting will not get updated.</w:t>
-      </w:r>
-    </w:p>
-    <w:p>
-      <w:pPr>
-        <w:pStyle w:val="ListParagraph"/>
-        <w:numPr>
-          <w:ilvl w:val="2"/>
-          <w:numId w:val="1"/>
-        </w:numPr>
-        <w:spacing w:after="200" w:line="276" w:lineRule="auto"/>
-        <w:contextualSpacing/>
-        <w:rPr>
-          <w:color w:val="0070C0"/>
-        </w:rPr>
-      </w:pPr>
-      <w:r>
-        <w:rPr>
-          <w:color w:val="0070C0"/>
-        </w:rPr>
-        <w:t>Save</w:t>
-      </w:r>
-    </w:p>
-    <w:p>
-      <w:pPr>
-        <w:pStyle w:val="ListParagraph"/>
-        <w:numPr>
-          <w:ilvl w:val="0"/>
-          <w:numId w:val="1"/>
-        </w:numPr>
-        <w:spacing w:after="200" w:line="276" w:lineRule="auto"/>
-        <w:contextualSpacing/>
-        <w:rPr>
-          <w:color w:val="0070C0"/>
-        </w:rPr>
-      </w:pPr>
-      <w:r>
-        <w:rPr>
-          <w:color w:val="0070C0"/>
-        </w:rPr>
-        <w:t xml:space="preserve">Create a list view called ‘Is Valid = False’ on Apex Classes and </w:t>
-      </w:r>
-      <w:r>
-        <w:rPr>
-          <w:color w:val="0070C0"/>
-          <w:highlight w:val="yellow"/>
-        </w:rPr>
-        <w:t>compile all classes</w:t>
-      </w:r>
-    </w:p>
-    <w:p>
-      <w:pPr>
-        <w:pStyle w:val="ListParagraph"/>
-        <w:numPr>
-          <w:ilvl w:val="1"/>
-          <w:numId w:val="1"/>
-        </w:numPr>
-        <w:spacing w:after="200" w:line="276" w:lineRule="auto"/>
-        <w:contextualSpacing/>
-        <w:rPr>
-          <w:color w:val="0070C0"/>
-        </w:rPr>
-      </w:pPr>
-      <w:r>
-        <w:rPr>
-          <w:color w:val="0070C0"/>
-        </w:rPr>
-        <w:t>Setup &gt; Develop &gt; Apex Classes</w:t>
-      </w:r>
-    </w:p>
-    <w:p>
-      <w:pPr>
-        <w:pStyle w:val="ListParagraph"/>
-        <w:numPr>
-          <w:ilvl w:val="1"/>
-          <w:numId w:val="1"/>
-        </w:numPr>
-        <w:spacing w:after="200" w:line="276" w:lineRule="auto"/>
-        <w:contextualSpacing/>
-        <w:rPr>
-          <w:color w:val="0070C0"/>
-        </w:rPr>
-      </w:pPr>
-      <w:r>
-        <w:rPr>
-          <w:color w:val="0070C0"/>
-        </w:rPr>
-        <w:t>Create New View</w:t>
-      </w:r>
-    </w:p>
-    <w:p>
-      <w:pPr>
-        <w:pStyle w:val="ListParagraph"/>
-        <w:numPr>
-          <w:ilvl w:val="2"/>
-          <w:numId w:val="1"/>
-        </w:numPr>
-        <w:spacing w:after="200" w:line="276" w:lineRule="auto"/>
-        <w:contextualSpacing/>
-        <w:rPr>
-          <w:color w:val="0070C0"/>
-        </w:rPr>
-      </w:pPr>
-      <w:r>
-        <w:rPr>
-          <w:color w:val="0070C0"/>
-        </w:rPr>
-        <w:t>View Name: Is Valid = False</w:t>
-      </w:r>
-    </w:p>
-    <w:p>
-      <w:pPr>
-        <w:pStyle w:val="ListParagraph"/>
-        <w:numPr>
-          <w:ilvl w:val="2"/>
-          <w:numId w:val="1"/>
-        </w:numPr>
-        <w:spacing w:after="200" w:line="276" w:lineRule="auto"/>
-        <w:contextualSpacing/>
-        <w:rPr>
-          <w:color w:val="0070C0"/>
-        </w:rPr>
-      </w:pPr>
-      <w:r>
-        <w:rPr>
-          <w:color w:val="0070C0"/>
-        </w:rPr>
-        <w:t>Add filter where Is Valid equals false</w:t>
-      </w:r>
-    </w:p>
-    <w:p>
-      <w:pPr>
-        <w:pStyle w:val="ListParagraph"/>
-        <w:numPr>
-          <w:ilvl w:val="2"/>
-          <w:numId w:val="1"/>
-        </w:numPr>
-        <w:spacing w:after="200" w:line="276" w:lineRule="auto"/>
-        <w:contextualSpacing/>
-        <w:rPr>
-          <w:color w:val="0070C0"/>
-        </w:rPr>
-      </w:pPr>
-      <w:r>
-        <w:rPr>
-          <w:color w:val="0070C0"/>
-        </w:rPr>
-        <w:t>Add the ‘Is Valid’ field to the Selected Fields</w:t>
-      </w:r>
-    </w:p>
-    <w:p>
-      <w:pPr>
-        <w:pStyle w:val="ListParagraph"/>
-        <w:numPr>
-          <w:ilvl w:val="2"/>
-          <w:numId w:val="1"/>
-        </w:numPr>
-        <w:spacing w:after="200" w:line="276" w:lineRule="auto"/>
-        <w:contextualSpacing/>
-        <w:rPr>
-          <w:color w:val="0070C0"/>
-        </w:rPr>
-      </w:pPr>
-      <w:r>
-        <w:rPr>
-          <w:color w:val="0070C0"/>
-        </w:rPr>
-        <w:t>Enable ‘Visible to all users’</w:t>
-      </w:r>
-    </w:p>
-    <w:p>
-      <w:pPr>
-        <w:pStyle w:val="ListParagraph"/>
-        <w:numPr>
-          <w:ilvl w:val="2"/>
-          <w:numId w:val="1"/>
-        </w:numPr>
-        <w:spacing w:after="200" w:line="276" w:lineRule="auto"/>
-        <w:contextualSpacing/>
-        <w:rPr>
-          <w:color w:val="0070C0"/>
-        </w:rPr>
-      </w:pPr>
-      <w:r>
-        <w:rPr>
-          <w:color w:val="0070C0"/>
-        </w:rPr>
-        <w:t>Save</w:t>
-      </w:r>
-    </w:p>
-    <w:p>
-      <w:pPr>
-        <w:pStyle w:val="ListParagraph"/>
-        <w:numPr>
-          <w:ilvl w:val="1"/>
-          <w:numId w:val="1"/>
-        </w:numPr>
-        <w:spacing w:after="200" w:line="276" w:lineRule="auto"/>
-        <w:contextualSpacing/>
-        <w:rPr>
-          <w:color w:val="0070C0"/>
-        </w:rPr>
-      </w:pPr>
-      <w:r>
-        <w:rPr>
-          <w:color w:val="0070C0"/>
-        </w:rPr>
-        <w:t>Create New View if the default view no longer exists</w:t>
-      </w:r>
-    </w:p>
-    <w:p>
-      <w:pPr>
-        <w:pStyle w:val="ListParagraph"/>
-        <w:numPr>
-          <w:ilvl w:val="2"/>
-          <w:numId w:val="1"/>
-        </w:numPr>
-        <w:spacing w:after="200" w:line="276" w:lineRule="auto"/>
-        <w:contextualSpacing/>
-        <w:rPr>
-          <w:color w:val="0070C0"/>
-        </w:rPr>
-      </w:pPr>
-      <w:r>
-        <w:rPr>
-          <w:color w:val="0070C0"/>
-        </w:rPr>
-        <w:t>View Name: All</w:t>
-      </w:r>
-    </w:p>
-    <w:p>
-      <w:pPr>
-        <w:pStyle w:val="ListParagraph"/>
-        <w:numPr>
-          <w:ilvl w:val="2"/>
-          <w:numId w:val="1"/>
-        </w:numPr>
-        <w:spacing w:after="200" w:line="276" w:lineRule="auto"/>
-        <w:contextualSpacing/>
-        <w:rPr>
-          <w:color w:val="0070C0"/>
-        </w:rPr>
-      </w:pPr>
-      <w:r>
-        <w:rPr>
-          <w:color w:val="0070C0"/>
-        </w:rPr>
-        <w:t>Enable ‘Visible to all users’</w:t>
-      </w:r>
-    </w:p>
-    <w:p>
-      <w:pPr>
-        <w:pStyle w:val="ListParagraph"/>
-        <w:numPr>
-          <w:ilvl w:val="2"/>
-          <w:numId w:val="1"/>
-        </w:numPr>
-        <w:spacing w:after="200" w:line="276" w:lineRule="auto"/>
-        <w:contextualSpacing/>
-        <w:rPr>
-          <w:color w:val="0070C0"/>
-        </w:rPr>
-      </w:pPr>
-      <w:r>
-        <w:rPr>
-          <w:color w:val="0070C0"/>
-        </w:rPr>
-        <w:t>Save</w:t>
-      </w:r>
-    </w:p>
-    <w:p>
-      <w:pPr>
-        <w:pStyle w:val="ListParagraph"/>
-        <w:numPr>
-          <w:ilvl w:val="0"/>
-          <w:numId w:val="1"/>
-        </w:numPr>
-        <w:spacing w:after="200" w:line="276" w:lineRule="auto"/>
-        <w:contextualSpacing/>
-        <w:rPr>
-          <w:color w:val="0070C0"/>
-        </w:rPr>
-      </w:pPr>
-      <w:r>
-        <w:rPr>
-          <w:color w:val="0070C0"/>
-        </w:rPr>
-        <w:t xml:space="preserve">Add API Usage email notification </w:t>
-      </w:r>
-      <w:r>
-        <w:rPr>
-          <w:color w:val="0070C0"/>
-          <w:u w:val="single"/>
-        </w:rPr>
-        <w:t>for production orgs only</w:t>
-      </w:r>
-    </w:p>
-    <w:p>
-      <w:pPr>
-        <w:pStyle w:val="ListParagraph"/>
-        <w:numPr>
-          <w:ilvl w:val="1"/>
-          <w:numId w:val="1"/>
-        </w:numPr>
-        <w:spacing w:after="200" w:line="276" w:lineRule="auto"/>
-        <w:contextualSpacing/>
-        <w:rPr>
-          <w:color w:val="0070C0"/>
-        </w:rPr>
-      </w:pPr>
-      <w:r>
-        <w:rPr>
-          <w:color w:val="0070C0"/>
-        </w:rPr>
-        <w:t>Setup &gt; Monitoring &gt; API Usage Notifications</w:t>
-      </w:r>
-    </w:p>
-    <w:p>
-      <w:pPr>
-        <w:pStyle w:val="ListParagraph"/>
-        <w:numPr>
-          <w:ilvl w:val="1"/>
-          <w:numId w:val="1"/>
-        </w:numPr>
-        <w:spacing w:after="200" w:line="276" w:lineRule="auto"/>
-        <w:contextualSpacing/>
-        <w:rPr>
-          <w:color w:val="0070C0"/>
-        </w:rPr>
-      </w:pPr>
-      <w:r>
-        <w:rPr>
-          <w:color w:val="0070C0"/>
-        </w:rPr>
-        <w:t>Add a new record ONLY if one does not already exist</w:t>
-      </w:r>
-    </w:p>
-    <w:p>
-      <w:pPr>
-        <w:pStyle w:val="ListParagraph"/>
-        <w:numPr>
-          <w:ilvl w:val="2"/>
-          <w:numId w:val="1"/>
-        </w:numPr>
-        <w:spacing w:after="200" w:line="276" w:lineRule="auto"/>
-        <w:contextualSpacing/>
-        <w:rPr>
-          <w:color w:val="0070C0"/>
-        </w:rPr>
-      </w:pPr>
-      <w:r>
-        <w:rPr>
-          <w:color w:val="0070C0"/>
-        </w:rPr>
-        <w:t>Notification Recipient: Set to Primary Contact on customer CRM record or Rootstock Support if unknown</w:t>
-      </w:r>
-    </w:p>
-    <w:p>
-      <w:pPr>
-        <w:pStyle w:val="ListParagraph"/>
-        <w:numPr>
-          <w:ilvl w:val="2"/>
-          <w:numId w:val="1"/>
-        </w:numPr>
-        <w:spacing w:after="200" w:line="276" w:lineRule="auto"/>
-        <w:contextualSpacing/>
-        <w:rPr>
-          <w:color w:val="0070C0"/>
-        </w:rPr>
-      </w:pPr>
-      <w:r>
-        <w:rPr>
-          <w:color w:val="0070C0"/>
-        </w:rPr>
-        <w:t>Threshold: 75%</w:t>
-      </w:r>
-    </w:p>
-    <w:p>
-      <w:pPr>
-        <w:pStyle w:val="ListParagraph"/>
-        <w:numPr>
-          <w:ilvl w:val="2"/>
-          <w:numId w:val="1"/>
-        </w:numPr>
-        <w:spacing w:after="200" w:line="276" w:lineRule="auto"/>
-        <w:contextualSpacing/>
-        <w:rPr>
-          <w:color w:val="0070C0"/>
-        </w:rPr>
-      </w:pPr>
-      <w:r>
-        <w:rPr>
-          <w:color w:val="0070C0"/>
-        </w:rPr>
-        <w:t>Notification Interval (Hours): 12</w:t>
-      </w:r>
-    </w:p>
-    <w:p>
-      <w:pPr>
-        <w:pStyle w:val="ListParagraph"/>
-        <w:numPr>
-          <w:ilvl w:val="0"/>
-          <w:numId w:val="1"/>
-        </w:numPr>
-        <w:spacing w:after="200" w:line="276" w:lineRule="auto"/>
-        <w:contextualSpacing/>
-        <w:rPr>
-          <w:color w:val="0070C0"/>
-        </w:rPr>
-      </w:pPr>
-      <w:r>
-        <w:rPr>
-          <w:color w:val="0070C0"/>
-        </w:rPr>
-        <w:t>Verify the SF “Account Number” field on the Account object’s “Field-Level Security</w:t>
-      </w:r>
-      <w:proofErr w:type="gramStart"/>
-      <w:r>
-        <w:rPr>
-          <w:color w:val="0070C0"/>
-        </w:rPr>
-        <w:t>”  is</w:t>
-      </w:r>
-      <w:proofErr w:type="gramEnd"/>
-      <w:r>
-        <w:rPr>
-          <w:color w:val="0070C0"/>
-        </w:rPr>
         <w:t xml:space="preserve"> set to Visible for </w:t>
       </w:r>
       <w:r>
@@ -4012,7 +4029,6 @@
         <w:rPr>
           <w:color w:val="0070C0"/>
         </w:rPr>
-        <w:lastRenderedPageBreak/>
         <w:t>Setup &gt; Build &gt; Customize &gt; Accounts &gt; Fields OR</w:t>
       </w:r>
       <w:r>
@@ -4739,6 +4755,7 @@
         <w:rPr>
           <w:color w:val="0070C0"/>
         </w:rPr>
+        <w:lastRenderedPageBreak/>
         <w:t>Enable Apex Class Access for the deployed files on all RS/FF profiles</w:t>
       </w:r>
     </w:p>
@@ -4827,7 +4844,6 @@
         <w:rPr>
           <w:color w:val="0070C0"/>
         </w:rPr>
-        <w:lastRenderedPageBreak/>
         <w:t>Close all log files</w:t>
       </w:r>
     </w:p>

--- a/Rootstock ERP/Installation and Deployment/ERP Package Installation Process.docx
+++ b/Rootstock ERP/Installation and Deployment/ERP Package Installation Process.docx
@@ -1,6 +1,6 @@
 
 <file path=word/document.xml><?xml version="1.0" encoding="utf-8"?>
-<w:document xmlns:wpc="http://schemas.microsoft.com/office/word/2010/wordprocessingCanvas" xmlns:mc="http://schemas.openxmlformats.org/markup-compatibility/2006" xmlns:o="urn:schemas-microsoft-com:office:office" xmlns:r="http://schemas.openxmlformats.org/officeDocument/2006/relationships" xmlns:m="http://schemas.openxmlformats.org/officeDocument/2006/math" xmlns:v="urn:schemas-microsoft-com:vml" xmlns:wp14="http://schemas.microsoft.com/office/word/2010/wordprocessingDrawing" xmlns:wp="http://schemas.openxmlformats.org/drawingml/2006/wordprocessingDrawing" xmlns:w10="urn:schemas-microsoft-com:office:word" xmlns:w="http://schemas.openxmlformats.org/wordprocessingml/2006/main" xmlns:w14="http://schemas.microsoft.com/office/word/2010/wordml" xmlns:wpg="http://schemas.microsoft.com/office/word/2010/wordprocessingGroup" xmlns:wpi="http://schemas.microsoft.com/office/word/2010/wordprocessingInk" xmlns:wne="http://schemas.microsoft.com/office/word/2006/wordml" xmlns:wps="http://schemas.microsoft.com/office/word/2010/wordprocessingShape" mc:Ignorable="w14 wp14">
+<w:document xmlns:wpc="http://schemas.microsoft.com/office/word/2010/wordprocessingCanvas" xmlns:mc="http://schemas.openxmlformats.org/markup-compatibility/2006" xmlns:o="urn:schemas-microsoft-com:office:office" xmlns:r="http://schemas.openxmlformats.org/officeDocument/2006/relationships" xmlns:m="http://schemas.openxmlformats.org/officeDocument/2006/math" xmlns:v="urn:schemas-microsoft-com:vml" xmlns:wp14="http://schemas.microsoft.com/office/word/2010/wordprocessingDrawing" xmlns:wp="http://schemas.openxmlformats.org/drawingml/2006/wordprocessingDrawing" xmlns:w10="urn:schemas-microsoft-com:office:word" xmlns:w="http://schemas.openxmlformats.org/wordprocessingml/2006/main" xmlns:w14="http://schemas.microsoft.com/office/word/2010/wordml" xmlns:w15="http://schemas.microsoft.com/office/word/2012/wordml" xmlns:wpg="http://schemas.microsoft.com/office/word/2010/wordprocessingGroup" xmlns:wpi="http://schemas.microsoft.com/office/word/2010/wordprocessingInk" xmlns:wne="http://schemas.microsoft.com/office/word/2006/wordml" xmlns:wps="http://schemas.microsoft.com/office/word/2010/wordprocessingShape" mc:Ignorable="w14 w15 wp14">
   <w:body>
     <w:p>
       <w:pPr>
@@ -855,7 +855,6 @@
           <w:highlight w:val="yellow"/>
         </w:rPr>
       </w:pPr>
-      <w:bookmarkStart w:id="0" w:name="_GoBack"/>
       <w:r>
         <w:rPr>
           <w:color w:val="0070C0"/>
@@ -864,7 +863,6 @@
         <w:t>Edit profile and enable Create/Edit/Delete permissions on Products standard object</w:t>
       </w:r>
     </w:p>
-    <w:bookmarkEnd w:id="0"/>
     <w:p>
       <w:pPr>
         <w:pStyle w:val="ListParagraph"/>
@@ -1240,7 +1238,21 @@
         <w:rPr>
           <w:color w:val="0070C0"/>
         </w:rPr>
-        <w:t>Install latest available ERP version based on ticket 18452.  Installation URL is in the ‘Manual Steps Doc’ for the current quarterly release or from PDE4.  Replace ‘login’ with ‘test’ if installing in a sandbox.</w:t>
+        <w:t xml:space="preserve">Install latest available ERP version based on ticket </w:t>
+      </w:r>
+      <w:r>
+        <w:rPr>
+          <w:color w:val="0070C0"/>
+        </w:rPr>
+        <w:t>20000</w:t>
+      </w:r>
+      <w:bookmarkStart w:id="0" w:name="_GoBack"/>
+      <w:bookmarkEnd w:id="0"/>
+      <w:r>
+        <w:rPr>
+          <w:color w:val="0070C0"/>
+        </w:rPr>
+        <w:t>.  Installation URL is in the ‘Manual Steps Doc’ for the current quarterly release or from PDE4.  Replace ‘login’ with ‘test’ if installing in a sandbox.</w:t>
       </w:r>
     </w:p>
     <w:p>
@@ -1260,21 +1272,21 @@
         <w:rPr>
           <w:color w:val="0070C0"/>
         </w:rPr>
-        <w:t xml:space="preserve">If prompted for ‘Approve Third-Party </w:t>
+        <w:t xml:space="preserve">If prompted for ‘Approve Third-Party Access’, select </w:t>
       </w:r>
       <w:proofErr w:type="gramStart"/>
       <w:r>
         <w:rPr>
           <w:color w:val="0070C0"/>
         </w:rPr>
-        <w:t>Access’,</w:t>
+        <w:t>Yes</w:t>
       </w:r>
       <w:proofErr w:type="gramEnd"/>
       <w:r>
         <w:rPr>
           <w:color w:val="0070C0"/>
         </w:rPr>
-        <w:t xml:space="preserve"> select Yes and Continue.</w:t>
+        <w:t xml:space="preserve"> and Continue.</w:t>
       </w:r>
     </w:p>
     <w:p>
@@ -1631,7 +1643,7 @@
         </w:rPr>
         <w:t xml:space="preserve">, Remote Site URL: </w:t>
       </w:r>
-      <w:hyperlink r:id="rId6" w:history="1">
+      <w:hyperlink r:id="rId5" w:history="1">
         <w:r>
           <w:rPr>
             <w:rStyle w:val="Hyperlink"/>
@@ -1693,7 +1705,7 @@
         </w:rPr>
         <w:t xml:space="preserve">, Remote Site URL: </w:t>
       </w:r>
-      <w:hyperlink r:id="rId7" w:history="1">
+      <w:hyperlink r:id="rId6" w:history="1">
         <w:r>
           <w:rPr>
             <w:rStyle w:val="Hyperlink"/>
@@ -1755,7 +1767,7 @@
         </w:rPr>
         <w:t xml:space="preserve">, Remote site URL: </w:t>
       </w:r>
-      <w:hyperlink r:id="rId8" w:history="1">
+      <w:hyperlink r:id="rId7" w:history="1">
         <w:r>
           <w:rPr>
             <w:rStyle w:val="Hyperlink"/>
@@ -1797,7 +1809,7 @@
         </w:rPr>
         <w:t xml:space="preserve">, Remote site URL: </w:t>
       </w:r>
-      <w:hyperlink r:id="rId9" w:history="1">
+      <w:hyperlink r:id="rId8" w:history="1">
         <w:r>
           <w:rPr>
             <w:rStyle w:val="Hyperlink"/>
@@ -2179,7 +2191,7 @@
         </w:rPr>
         <w:t xml:space="preserve">Be sure the Server Host Field under Settings is set to </w:t>
       </w:r>
-      <w:hyperlink r:id="rId10" w:history="1">
+      <w:hyperlink r:id="rId9" w:history="1">
         <w:r>
           <w:rPr>
             <w:rStyle w:val="Hyperlink"/>
@@ -2193,7 +2205,7 @@
         </w:rPr>
         <w:t xml:space="preserve"> for production orgs and </w:t>
       </w:r>
-      <w:hyperlink r:id="rId11" w:history="1">
+      <w:hyperlink r:id="rId10" w:history="1">
         <w:r>
           <w:rPr>
             <w:rStyle w:val="Hyperlink"/>
@@ -3242,23 +3254,7 @@
           <w:color w:val="0070C0"/>
           <w:highlight w:val="yellow"/>
         </w:rPr>
-        <w:t xml:space="preserve">If installation is for </w:t>
-      </w:r>
-      <w:proofErr w:type="gramStart"/>
-      <w:r>
-        <w:rPr>
-          <w:color w:val="0070C0"/>
-          <w:highlight w:val="yellow"/>
-        </w:rPr>
-        <w:t>a partner then add</w:t>
-      </w:r>
-      <w:proofErr w:type="gramEnd"/>
-      <w:r>
-        <w:rPr>
-          <w:color w:val="0070C0"/>
-          <w:highlight w:val="yellow"/>
-        </w:rPr>
-        <w:t xml:space="preserve"> </w:t>
+        <w:t xml:space="preserve">If installation is for a partner then add </w:t>
       </w:r>
       <w:proofErr w:type="spellStart"/>
       <w:r>
@@ -4484,17 +4480,25 @@
           <w:color w:val="0070C0"/>
         </w:rPr>
       </w:pPr>
-      <w:r>
-        <w:rPr>
-          <w:color w:val="0070C0"/>
-        </w:rPr>
-        <w:t xml:space="preserve">FinancialForce </w:t>
-      </w:r>
       <w:proofErr w:type="spellStart"/>
       <w:r>
         <w:rPr>
           <w:color w:val="0070C0"/>
         </w:rPr>
+        <w:t>FinancialForce</w:t>
+      </w:r>
+      <w:proofErr w:type="spellEnd"/>
+      <w:r>
+        <w:rPr>
+          <w:color w:val="0070C0"/>
+        </w:rPr>
+        <w:t xml:space="preserve"> </w:t>
+      </w:r>
+      <w:proofErr w:type="spellStart"/>
+      <w:r>
+        <w:rPr>
+          <w:color w:val="0070C0"/>
+        </w:rPr>
         <w:t>ClickLink</w:t>
       </w:r>
       <w:proofErr w:type="spellEnd"/>
@@ -4660,7 +4664,7 @@
         </w:rPr>
         <w:t xml:space="preserve">Email:             </w:t>
       </w:r>
-      <w:hyperlink r:id="rId12" w:history="1">
+      <w:hyperlink r:id="rId11" w:history="1">
         <w:r>
           <w:rPr>
             <w:rStyle w:val="Hyperlink"/>
@@ -4689,7 +4693,7 @@
         </w:rPr>
         <w:t xml:space="preserve">Username:  </w:t>
       </w:r>
-      <w:hyperlink r:id="rId13" w:history="1">
+      <w:hyperlink r:id="rId12" w:history="1">
         <w:r>
           <w:rPr>
             <w:rStyle w:val="Hyperlink"/>
@@ -5324,8 +5328,8 @@
 </file>
 
 <file path=word/numbering.xml><?xml version="1.0" encoding="utf-8"?>
-<w:numbering xmlns:wpc="http://schemas.microsoft.com/office/word/2010/wordprocessingCanvas" xmlns:mc="http://schemas.openxmlformats.org/markup-compatibility/2006" xmlns:o="urn:schemas-microsoft-com:office:office" xmlns:r="http://schemas.openxmlformats.org/officeDocument/2006/relationships" xmlns:m="http://schemas.openxmlformats.org/officeDocument/2006/math" xmlns:v="urn:schemas-microsoft-com:vml" xmlns:wp14="http://schemas.microsoft.com/office/word/2010/wordprocessingDrawing" xmlns:wp="http://schemas.openxmlformats.org/drawingml/2006/wordprocessingDrawing" xmlns:w10="urn:schemas-microsoft-com:office:word" xmlns:w="http://schemas.openxmlformats.org/wordprocessingml/2006/main" xmlns:w14="http://schemas.microsoft.com/office/word/2010/wordml" xmlns:wpg="http://schemas.microsoft.com/office/word/2010/wordprocessingGroup" xmlns:wpi="http://schemas.microsoft.com/office/word/2010/wordprocessingInk" xmlns:wne="http://schemas.microsoft.com/office/word/2006/wordml" xmlns:wps="http://schemas.microsoft.com/office/word/2010/wordprocessingShape" mc:Ignorable="w14 wp14">
-  <w:abstractNum w:abstractNumId="0">
+<w:numbering xmlns:wpc="http://schemas.microsoft.com/office/word/2010/wordprocessingCanvas" xmlns:mc="http://schemas.openxmlformats.org/markup-compatibility/2006" xmlns:o="urn:schemas-microsoft-com:office:office" xmlns:r="http://schemas.openxmlformats.org/officeDocument/2006/relationships" xmlns:m="http://schemas.openxmlformats.org/officeDocument/2006/math" xmlns:v="urn:schemas-microsoft-com:vml" xmlns:wp14="http://schemas.microsoft.com/office/word/2010/wordprocessingDrawing" xmlns:wp="http://schemas.openxmlformats.org/drawingml/2006/wordprocessingDrawing" xmlns:w10="urn:schemas-microsoft-com:office:word" xmlns:w="http://schemas.openxmlformats.org/wordprocessingml/2006/main" xmlns:w14="http://schemas.microsoft.com/office/word/2010/wordml" xmlns:w15="http://schemas.microsoft.com/office/word/2012/wordml" xmlns:wpg="http://schemas.microsoft.com/office/word/2010/wordprocessingGroup" xmlns:wpi="http://schemas.microsoft.com/office/word/2010/wordprocessingInk" xmlns:wne="http://schemas.microsoft.com/office/word/2006/wordml" xmlns:wps="http://schemas.microsoft.com/office/word/2010/wordprocessingShape" mc:Ignorable="w14 w15 wp14">
+  <w:abstractNum w:abstractNumId="0" w15:restartNumberingAfterBreak="0">
     <w:nsid w:val="0ADC53E6"/>
     <w:multiLevelType w:val="hybridMultilevel"/>
     <w:tmpl w:val="8B224356"/>
@@ -5411,7 +5415,7 @@
       </w:pPr>
     </w:lvl>
   </w:abstractNum>
-  <w:abstractNum w:abstractNumId="1">
+  <w:abstractNum w:abstractNumId="1" w15:restartNumberingAfterBreak="0">
     <w:nsid w:val="0F1C4D29"/>
     <w:multiLevelType w:val="hybridMultilevel"/>
     <w:tmpl w:val="83609BB6"/>
@@ -5534,7 +5538,7 @@
 </file>
 
 <file path=word/styles.xml><?xml version="1.0" encoding="utf-8"?>
-<w:styles xmlns:mc="http://schemas.openxmlformats.org/markup-compatibility/2006" xmlns:r="http://schemas.openxmlformats.org/officeDocument/2006/relationships" xmlns:w="http://schemas.openxmlformats.org/wordprocessingml/2006/main" xmlns:w14="http://schemas.microsoft.com/office/word/2010/wordml" mc:Ignorable="w14">
+<w:styles xmlns:mc="http://schemas.openxmlformats.org/markup-compatibility/2006" xmlns:r="http://schemas.openxmlformats.org/officeDocument/2006/relationships" xmlns:w="http://schemas.openxmlformats.org/wordprocessingml/2006/main" xmlns:w14="http://schemas.microsoft.com/office/word/2010/wordml" xmlns:w15="http://schemas.microsoft.com/office/word/2012/wordml" mc:Ignorable="w14 w15">
   <w:docDefaults>
     <w:rPrDefault>
       <w:rPr>
@@ -5550,360 +5554,378 @@
       </w:pPr>
     </w:pPrDefault>
   </w:docDefaults>
-  <w:latentStyles w:defLockedState="0" w:defUIPriority="99" w:defSemiHidden="1" w:defUnhideWhenUsed="1" w:defQFormat="0" w:count="267">
-    <w:lsdException w:name="Normal" w:semiHidden="0" w:uiPriority="0" w:unhideWhenUsed="0" w:qFormat="1"/>
-    <w:lsdException w:name="heading 1" w:semiHidden="0" w:uiPriority="9" w:unhideWhenUsed="0" w:qFormat="1"/>
-    <w:lsdException w:name="heading 2" w:uiPriority="9" w:qFormat="1"/>
-    <w:lsdException w:name="heading 3" w:uiPriority="9" w:qFormat="1"/>
-    <w:lsdException w:name="heading 4" w:uiPriority="9" w:qFormat="1"/>
-    <w:lsdException w:name="heading 5" w:uiPriority="9" w:qFormat="1"/>
-    <w:lsdException w:name="heading 6" w:uiPriority="9" w:qFormat="1"/>
-    <w:lsdException w:name="heading 7" w:uiPriority="9" w:qFormat="1"/>
-    <w:lsdException w:name="heading 8" w:uiPriority="9" w:qFormat="1"/>
-    <w:lsdException w:name="heading 9" w:uiPriority="9" w:qFormat="1"/>
-    <w:lsdException w:name="toc 1" w:uiPriority="39"/>
-    <w:lsdException w:name="toc 2" w:uiPriority="39"/>
-    <w:lsdException w:name="toc 3" w:uiPriority="39"/>
-    <w:lsdException w:name="toc 4" w:uiPriority="39"/>
-    <w:lsdException w:name="toc 5" w:uiPriority="39"/>
-    <w:lsdException w:name="toc 6" w:uiPriority="39"/>
-    <w:lsdException w:name="toc 7" w:uiPriority="39"/>
-    <w:lsdException w:name="toc 8" w:uiPriority="39"/>
-    <w:lsdException w:name="toc 9" w:uiPriority="39"/>
-    <w:lsdException w:name="caption" w:uiPriority="35" w:qFormat="1"/>
-    <w:lsdException w:name="Title" w:semiHidden="0" w:uiPriority="10" w:unhideWhenUsed="0" w:qFormat="1"/>
-    <w:lsdException w:name="Default Paragraph Font" w:uiPriority="1"/>
-    <w:lsdException w:name="Subtitle" w:semiHidden="0" w:uiPriority="11" w:unhideWhenUsed="0" w:qFormat="1"/>
-    <w:lsdException w:name="Strong" w:semiHidden="0" w:uiPriority="22" w:unhideWhenUsed="0" w:qFormat="1"/>
-    <w:lsdException w:name="Emphasis" w:semiHidden="0" w:uiPriority="20" w:unhideWhenUsed="0" w:qFormat="1"/>
-    <w:lsdException w:name="Table Grid" w:semiHidden="0" w:uiPriority="59" w:unhideWhenUsed="0"/>
-    <w:lsdException w:name="Placeholder Text" w:unhideWhenUsed="0"/>
-    <w:lsdException w:name="No Spacing" w:semiHidden="0" w:uiPriority="1" w:unhideWhenUsed="0" w:qFormat="1"/>
-    <w:lsdException w:name="Light Shading" w:semiHidden="0" w:uiPriority="60" w:unhideWhenUsed="0"/>
-    <w:lsdException w:name="Light List" w:semiHidden="0" w:uiPriority="61" w:unhideWhenUsed="0"/>
-    <w:lsdException w:name="Light Grid" w:semiHidden="0" w:uiPriority="62" w:unhideWhenUsed="0"/>
-    <w:lsdException w:name="Medium Shading 1" w:semiHidden="0" w:uiPriority="63" w:unhideWhenUsed="0"/>
-    <w:lsdException w:name="Medium Shading 2" w:semiHidden="0" w:uiPriority="64" w:unhideWhenUsed="0"/>
-    <w:lsdException w:name="Medium List 1" w:semiHidden="0" w:uiPriority="65" w:unhideWhenUsed="0"/>
-    <w:lsdException w:name="Medium List 2" w:semiHidden="0" w:uiPriority="66" w:unhideWhenUsed="0"/>
-    <w:lsdException w:name="Medium Grid 1" w:semiHidden="0" w:uiPriority="67" w:unhideWhenUsed="0"/>
-    <w:lsdException w:name="Medium Grid 2" w:semiHidden="0" w:uiPriority="68" w:unhideWhenUsed="0"/>
-    <w:lsdException w:name="Medium Grid 3" w:semiHidden="0" w:uiPriority="69" w:unhideWhenUsed="0"/>
-    <w:lsdException w:name="Dark List" w:semiHidden="0" w:uiPriority="70" w:unhideWhenUsed="0"/>
-    <w:lsdException w:name="Colorful Shading" w:semiHidden="0" w:uiPriority="71" w:unhideWhenUsed="0"/>
-    <w:lsdException w:name="Colorful List" w:semiHidden="0" w:uiPriority="72" w:unhideWhenUsed="0"/>
-    <w:lsdException w:name="Colorful Grid" w:semiHidden="0" w:uiPriority="73" w:unhideWhenUsed="0"/>
-    <w:lsdException w:name="Light Shading Accent 1" w:semiHidden="0" w:uiPriority="60" w:unhideWhenUsed="0"/>
-    <w:lsdException w:name="Light List Accent 1" w:semiHidden="0" w:uiPriority="61" w:unhideWhenUsed="0"/>
-    <w:lsdException w:name="Light Grid Accent 1" w:semiHidden="0" w:uiPriority="62" w:unhideWhenUsed="0"/>
-    <w:lsdException w:name="Medium Shading 1 Accent 1" w:semiHidden="0" w:uiPriority="63" w:unhideWhenUsed="0"/>
-    <w:lsdException w:name="Medium Shading 2 Accent 1" w:semiHidden="0" w:uiPriority="64" w:unhideWhenUsed="0"/>
-    <w:lsdException w:name="Medium List 1 Accent 1" w:semiHidden="0" w:uiPriority="65" w:unhideWhenUsed="0"/>
-    <w:lsdException w:name="Revision" w:unhideWhenUsed="0"/>
-    <w:lsdException w:name="List Paragraph" w:semiHidden="0" w:uiPriority="34" w:unhideWhenUsed="0" w:qFormat="1"/>
-    <w:lsdException w:name="Quote" w:semiHidden="0" w:uiPriority="29" w:unhideWhenUsed="0" w:qFormat="1"/>
-    <w:lsdException w:name="Intense Quote" w:semiHidden="0" w:uiPriority="30" w:unhideWhenUsed="0" w:qFormat="1"/>
-    <w:lsdException w:name="Medium List 2 Accent 1" w:semiHidden="0" w:uiPriority="66" w:unhideWhenUsed="0"/>
-    <w:lsdException w:name="Medium Grid 1 Accent 1" w:semiHidden="0" w:uiPriority="67" w:unhideWhenUsed="0"/>
-    <w:lsdException w:name="Medium Grid 2 Accent 1" w:semiHidden="0" w:uiPriority="68" w:unhideWhenUsed="0"/>
-    <w:lsdException w:name="Medium Grid 3 Accent 1" w:semiHidden="0" w:uiPriority="69" w:unhideWhenUsed="0"/>
-    <w:lsdException w:name="Dark List Accent 1" w:semiHidden="0" w:uiPriority="70" w:unhideWhenUsed="0"/>
-    <w:lsdException w:name="Colorful Shading Accent 1" w:semiHidden="0" w:uiPriority="71" w:unhideWhenUsed="0"/>
-    <w:lsdException w:name="Colorful List Accent 1" w:semiHidden="0" w:uiPriority="72" w:unhideWhenUsed="0"/>
-    <w:lsdException w:name="Colorful Grid Accent 1" w:semiHidden="0" w:uiPriority="73" w:unhideWhenUsed="0"/>
-    <w:lsdException w:name="Light Shading Accent 2" w:semiHidden="0" w:uiPriority="60" w:unhideWhenUsed="0"/>
-    <w:lsdException w:name="Light List Accent 2" w:semiHidden="0" w:uiPriority="61" w:unhideWhenUsed="0"/>
-    <w:lsdException w:name="Light Grid Accent 2" w:semiHidden="0" w:uiPriority="62" w:unhideWhenUsed="0"/>
-    <w:lsdException w:name="Medium Shading 1 Accent 2" w:semiHidden="0" w:uiPriority="63" w:unhideWhenUsed="0"/>
-    <w:lsdException w:name="Medium Shading 2 Accent 2" w:semiHidden="0" w:uiPriority="64" w:unhideWhenUsed="0"/>
-    <w:lsdException w:name="Medium List 1 Accent 2" w:semiHidden="0" w:uiPriority="65" w:unhideWhenUsed="0"/>
-    <w:lsdException w:name="Medium List 2 Accent 2" w:semiHidden="0" w:uiPriority="66" w:unhideWhenUsed="0"/>
-    <w:lsdException w:name="Medium Grid 1 Accent 2" w:semiHidden="0" w:uiPriority="67" w:unhideWhenUsed="0"/>
-    <w:lsdException w:name="Medium Grid 2 Accent 2" w:semiHidden="0" w:uiPriority="68" w:unhideWhenUsed="0"/>
-    <w:lsdException w:name="Medium Grid 3 Accent 2" w:semiHidden="0" w:uiPriority="69" w:unhideWhenUsed="0"/>
-    <w:lsdException w:name="Dark List Accent 2" w:semiHidden="0" w:uiPriority="70" w:unhideWhenUsed="0"/>
-    <w:lsdException w:name="Colorful Shading Accent 2" w:semiHidden="0" w:uiPriority="71" w:unhideWhenUsed="0"/>
-    <w:lsdException w:name="Colorful List Accent 2" w:semiHidden="0" w:uiPriority="72" w:unhideWhenUsed="0"/>
-    <w:lsdException w:name="Colorful Grid Accent 2" w:semiHidden="0" w:uiPriority="73" w:unhideWhenUsed="0"/>
-    <w:lsdException w:name="Light Shading Accent 3" w:semiHidden="0" w:uiPriority="60" w:unhideWhenUsed="0"/>
-    <w:lsdException w:name="Light List Accent 3" w:semiHidden="0" w:uiPriority="61" w:unhideWhenUsed="0"/>
-    <w:lsdException w:name="Light Grid Accent 3" w:semiHidden="0" w:uiPriority="62" w:unhideWhenUsed="0"/>
-    <w:lsdException w:name="Medium Shading 1 Accent 3" w:semiHidden="0" w:uiPriority="63" w:unhideWhenUsed="0"/>
-    <w:lsdException w:name="Medium Shading 2 Accent 3" w:semiHidden="0" w:uiPriority="64" w:unhideWhenUsed="0"/>
-    <w:lsdException w:name="Medium List 1 Accent 3" w:semiHidden="0" w:uiPriority="65" w:unhideWhenUsed="0"/>
-    <w:lsdException w:name="Medium List 2 Accent 3" w:semiHidden="0" w:uiPriority="66" w:unhideWhenUsed="0"/>
-    <w:lsdException w:name="Medium Grid 1 Accent 3" w:semiHidden="0" w:uiPriority="67" w:unhideWhenUsed="0"/>
-    <w:lsdException w:name="Medium Grid 2 Accent 3" w:semiHidden="0" w:uiPriority="68" w:unhideWhenUsed="0"/>
-    <w:lsdException w:name="Medium Grid 3 Accent 3" w:semiHidden="0" w:uiPriority="69" w:unhideWhenUsed="0"/>
-    <w:lsdException w:name="Dark List Accent 3" w:semiHidden="0" w:uiPriority="70" w:unhideWhenUsed="0"/>
-    <w:lsdException w:name="Colorful Shading Accent 3" w:semiHidden="0" w:uiPriority="71" w:unhideWhenUsed="0"/>
-    <w:lsdException w:name="Colorful List Accent 3" w:semiHidden="0" w:uiPriority="72" w:unhideWhenUsed="0"/>
-    <w:lsdException w:name="Colorful Grid Accent 3" w:semiHidden="0" w:uiPriority="73" w:unhideWhenUsed="0"/>
-    <w:lsdException w:name="Light Shading Accent 4" w:semiHidden="0" w:uiPriority="60" w:unhideWhenUsed="0"/>
-    <w:lsdException w:name="Light List Accent 4" w:semiHidden="0" w:uiPriority="61" w:unhideWhenUsed="0"/>
-    <w:lsdException w:name="Light Grid Accent 4" w:semiHidden="0" w:uiPriority="62" w:unhideWhenUsed="0"/>
-    <w:lsdException w:name="Medium Shading 1 Accent 4" w:semiHidden="0" w:uiPriority="63" w:unhideWhenUsed="0"/>
-    <w:lsdException w:name="Medium Shading 2 Accent 4" w:semiHidden="0" w:uiPriority="64" w:unhideWhenUsed="0"/>
-    <w:lsdException w:name="Medium List 1 Accent 4" w:semiHidden="0" w:uiPriority="65" w:unhideWhenUsed="0"/>
-    <w:lsdException w:name="Medium List 2 Accent 4" w:semiHidden="0" w:uiPriority="66" w:unhideWhenUsed="0"/>
-    <w:lsdException w:name="Medium Grid 1 Accent 4" w:semiHidden="0" w:uiPriority="67" w:unhideWhenUsed="0"/>
-    <w:lsdException w:name="Medium Grid 2 Accent 4" w:semiHidden="0" w:uiPriority="68" w:unhideWhenUsed="0"/>
-    <w:lsdException w:name="Medium Grid 3 Accent 4" w:semiHidden="0" w:uiPriority="69" w:unhideWhenUsed="0"/>
-    <w:lsdException w:name="Dark List Accent 4" w:semiHidden="0" w:uiPriority="70" w:unhideWhenUsed="0"/>
-    <w:lsdException w:name="Colorful Shading Accent 4" w:semiHidden="0" w:uiPriority="71" w:unhideWhenUsed="0"/>
-    <w:lsdException w:name="Colorful List Accent 4" w:semiHidden="0" w:uiPriority="72" w:unhideWhenUsed="0"/>
-    <w:lsdException w:name="Colorful Grid Accent 4" w:semiHidden="0" w:uiPriority="73" w:unhideWhenUsed="0"/>
-    <w:lsdException w:name="Light Shading Accent 5" w:semiHidden="0" w:uiPriority="60" w:unhideWhenUsed="0"/>
-    <w:lsdException w:name="Light List Accent 5" w:semiHidden="0" w:uiPriority="61" w:unhideWhenUsed="0"/>
-    <w:lsdException w:name="Light Grid Accent 5" w:semiHidden="0" w:uiPriority="62" w:unhideWhenUsed="0"/>
-    <w:lsdException w:name="Medium Shading 1 Accent 5" w:semiHidden="0" w:uiPriority="63" w:unhideWhenUsed="0"/>
-    <w:lsdException w:name="Medium Shading 2 Accent 5" w:semiHidden="0" w:uiPriority="64" w:unhideWhenUsed="0"/>
-    <w:lsdException w:name="Medium List 1 Accent 5" w:semiHidden="0" w:uiPriority="65" w:unhideWhenUsed="0"/>
-    <w:lsdException w:name="Medium List 2 Accent 5" w:semiHidden="0" w:uiPriority="66" w:unhideWhenUsed="0"/>
-    <w:lsdException w:name="Medium Grid 1 Accent 5" w:semiHidden="0" w:uiPriority="67" w:unhideWhenUsed="0"/>
-    <w:lsdException w:name="Medium Grid 2 Accent 5" w:semiHidden="0" w:uiPriority="68" w:unhideWhenUsed="0"/>
-    <w:lsdException w:name="Medium Grid 3 Accent 5" w:semiHidden="0" w:uiPriority="69" w:unhideWhenUsed="0"/>
-    <w:lsdException w:name="Dark List Accent 5" w:semiHidden="0" w:uiPriority="70" w:unhideWhenUsed="0"/>
-    <w:lsdException w:name="Colorful Shading Accent 5" w:semiHidden="0" w:uiPriority="71" w:unhideWhenUsed="0"/>
-    <w:lsdException w:name="Colorful List Accent 5" w:semiHidden="0" w:uiPriority="72" w:unhideWhenUsed="0"/>
-    <w:lsdException w:name="Colorful Grid Accent 5" w:semiHidden="0" w:uiPriority="73" w:unhideWhenUsed="0"/>
-    <w:lsdException w:name="Light Shading Accent 6" w:semiHidden="0" w:uiPriority="60" w:unhideWhenUsed="0"/>
-    <w:lsdException w:name="Light List Accent 6" w:semiHidden="0" w:uiPriority="61" w:unhideWhenUsed="0"/>
-    <w:lsdException w:name="Light Grid Accent 6" w:semiHidden="0" w:uiPriority="62" w:unhideWhenUsed="0"/>
-    <w:lsdException w:name="Medium Shading 1 Accent 6" w:semiHidden="0" w:uiPriority="63" w:unhideWhenUsed="0"/>
-    <w:lsdException w:name="Medium Shading 2 Accent 6" w:semiHidden="0" w:uiPriority="64" w:unhideWhenUsed="0"/>
-    <w:lsdException w:name="Medium List 1 Accent 6" w:semiHidden="0" w:uiPriority="65" w:unhideWhenUsed="0"/>
-    <w:lsdException w:name="Medium List 2 Accent 6" w:semiHidden="0" w:uiPriority="66" w:unhideWhenUsed="0"/>
-    <w:lsdException w:name="Medium Grid 1 Accent 6" w:semiHidden="0" w:uiPriority="67" w:unhideWhenUsed="0"/>
-    <w:lsdException w:name="Medium Grid 2 Accent 6" w:semiHidden="0" w:uiPriority="68" w:unhideWhenUsed="0"/>
-    <w:lsdException w:name="Medium Grid 3 Accent 6" w:semiHidden="0" w:uiPriority="69" w:unhideWhenUsed="0"/>
-    <w:lsdException w:name="Dark List Accent 6" w:semiHidden="0" w:uiPriority="70" w:unhideWhenUsed="0"/>
-    <w:lsdException w:name="Colorful Shading Accent 6" w:semiHidden="0" w:uiPriority="71" w:unhideWhenUsed="0"/>
-    <w:lsdException w:name="Colorful List Accent 6" w:semiHidden="0" w:uiPriority="72" w:unhideWhenUsed="0"/>
-    <w:lsdException w:name="Colorful Grid Accent 6" w:semiHidden="0" w:uiPriority="73" w:unhideWhenUsed="0"/>
-    <w:lsdException w:name="Subtle Emphasis" w:semiHidden="0" w:uiPriority="19" w:unhideWhenUsed="0" w:qFormat="1"/>
-    <w:lsdException w:name="Intense Emphasis" w:semiHidden="0" w:uiPriority="21" w:unhideWhenUsed="0" w:qFormat="1"/>
-    <w:lsdException w:name="Subtle Reference" w:semiHidden="0" w:uiPriority="31" w:unhideWhenUsed="0" w:qFormat="1"/>
-    <w:lsdException w:name="Intense Reference" w:semiHidden="0" w:uiPriority="32" w:unhideWhenUsed="0" w:qFormat="1"/>
-    <w:lsdException w:name="Book Title" w:semiHidden="0" w:uiPriority="33" w:unhideWhenUsed="0" w:qFormat="1"/>
-    <w:lsdException w:name="Bibliography" w:uiPriority="37"/>
-    <w:lsdException w:name="TOC Heading" w:uiPriority="39" w:qFormat="1"/>
-  </w:latentStyles>
-  <w:style w:type="paragraph" w:default="1" w:styleId="Normal">
-    <w:name w:val="Normal"/>
-    <w:qFormat/>
-  </w:style>
-  <w:style w:type="character" w:default="1" w:styleId="DefaultParagraphFont">
-    <w:name w:val="Default Paragraph Font"/>
-    <w:uiPriority w:val="1"/>
-    <w:semiHidden/>
-    <w:unhideWhenUsed/>
-  </w:style>
-  <w:style w:type="table" w:default="1" w:styleId="TableNormal">
-    <w:name w:val="Normal Table"/>
-    <w:uiPriority w:val="99"/>
-    <w:semiHidden/>
-    <w:unhideWhenUsed/>
-    <w:tblPr>
-      <w:tblInd w:w="0" w:type="dxa"/>
-      <w:tblCellMar>
-        <w:top w:w="0" w:type="dxa"/>
-        <w:left w:w="108" w:type="dxa"/>
-        <w:bottom w:w="0" w:type="dxa"/>
-        <w:right w:w="108" w:type="dxa"/>
-      </w:tblCellMar>
-    </w:tblPr>
-  </w:style>
-  <w:style w:type="numbering" w:default="1" w:styleId="NoList">
-    <w:name w:val="No List"/>
-    <w:uiPriority w:val="99"/>
-    <w:semiHidden/>
-    <w:unhideWhenUsed/>
-  </w:style>
-  <w:style w:type="character" w:styleId="Hyperlink">
-    <w:name w:val="Hyperlink"/>
-    <w:basedOn w:val="DefaultParagraphFont"/>
-    <w:uiPriority w:val="99"/>
-    <w:semiHidden/>
-    <w:unhideWhenUsed/>
-    <w:rsid w:val="00A73997"/>
-    <w:rPr>
-      <w:color w:val="0000FF" w:themeColor="hyperlink"/>
-      <w:u w:val="single"/>
-    </w:rPr>
-  </w:style>
-  <w:style w:type="paragraph" w:styleId="ListParagraph">
-    <w:name w:val="List Paragraph"/>
-    <w:basedOn w:val="Normal"/>
-    <w:uiPriority w:val="34"/>
-    <w:qFormat/>
-    <w:rsid w:val="00A73997"/>
-    <w:pPr>
-      <w:spacing w:after="0" w:line="240" w:lineRule="auto"/>
-      <w:ind w:left="720"/>
-    </w:pPr>
-    <w:rPr>
-      <w:rFonts w:ascii="Calibri" w:hAnsi="Calibri" w:cs="Times New Roman"/>
-    </w:rPr>
-  </w:style>
-</w:styles>
-</file>
-
-<file path=word/stylesWithEffects.xml><?xml version="1.0" encoding="utf-8"?>
-<w:styles xmlns:wpc="http://schemas.microsoft.com/office/word/2010/wordprocessingCanvas" xmlns:mc="http://schemas.openxmlformats.org/markup-compatibility/2006" xmlns:o="urn:schemas-microsoft-com:office:office" xmlns:r="http://schemas.openxmlformats.org/officeDocument/2006/relationships" xmlns:m="http://schemas.openxmlformats.org/officeDocument/2006/math" xmlns:v="urn:schemas-microsoft-com:vml" xmlns:wp14="http://schemas.microsoft.com/office/word/2010/wordprocessingDrawing" xmlns:wp="http://schemas.openxmlformats.org/drawingml/2006/wordprocessingDrawing" xmlns:w10="urn:schemas-microsoft-com:office:word" xmlns:w="http://schemas.openxmlformats.org/wordprocessingml/2006/main" xmlns:w14="http://schemas.microsoft.com/office/word/2010/wordml" xmlns:wpg="http://schemas.microsoft.com/office/word/2010/wordprocessingGroup" xmlns:wpi="http://schemas.microsoft.com/office/word/2010/wordprocessingInk" xmlns:wne="http://schemas.microsoft.com/office/word/2006/wordml" xmlns:wps="http://schemas.microsoft.com/office/word/2010/wordprocessingShape" mc:Ignorable="w14 wp14">
-  <w:docDefaults>
-    <w:rPrDefault>
-      <w:rPr>
-        <w:rFonts w:asciiTheme="minorHAnsi" w:eastAsiaTheme="minorHAnsi" w:hAnsiTheme="minorHAnsi" w:cstheme="minorBidi"/>
-        <w:sz w:val="22"/>
-        <w:szCs w:val="22"/>
-        <w:lang w:val="en-US" w:eastAsia="en-US" w:bidi="ar-SA"/>
-      </w:rPr>
-    </w:rPrDefault>
-    <w:pPrDefault>
-      <w:pPr>
-        <w:spacing w:after="200" w:line="276" w:lineRule="auto"/>
-      </w:pPr>
-    </w:pPrDefault>
-  </w:docDefaults>
-  <w:latentStyles w:defLockedState="0" w:defUIPriority="99" w:defSemiHidden="1" w:defUnhideWhenUsed="1" w:defQFormat="0" w:count="267">
-    <w:lsdException w:name="Normal" w:semiHidden="0" w:uiPriority="0" w:unhideWhenUsed="0" w:qFormat="1"/>
-    <w:lsdException w:name="heading 1" w:semiHidden="0" w:uiPriority="9" w:unhideWhenUsed="0" w:qFormat="1"/>
-    <w:lsdException w:name="heading 2" w:uiPriority="9" w:qFormat="1"/>
-    <w:lsdException w:name="heading 3" w:uiPriority="9" w:qFormat="1"/>
-    <w:lsdException w:name="heading 4" w:uiPriority="9" w:qFormat="1"/>
-    <w:lsdException w:name="heading 5" w:uiPriority="9" w:qFormat="1"/>
-    <w:lsdException w:name="heading 6" w:uiPriority="9" w:qFormat="1"/>
-    <w:lsdException w:name="heading 7" w:uiPriority="9" w:qFormat="1"/>
-    <w:lsdException w:name="heading 8" w:uiPriority="9" w:qFormat="1"/>
-    <w:lsdException w:name="heading 9" w:uiPriority="9" w:qFormat="1"/>
-    <w:lsdException w:name="toc 1" w:uiPriority="39"/>
-    <w:lsdException w:name="toc 2" w:uiPriority="39"/>
-    <w:lsdException w:name="toc 3" w:uiPriority="39"/>
-    <w:lsdException w:name="toc 4" w:uiPriority="39"/>
-    <w:lsdException w:name="toc 5" w:uiPriority="39"/>
-    <w:lsdException w:name="toc 6" w:uiPriority="39"/>
-    <w:lsdException w:name="toc 7" w:uiPriority="39"/>
-    <w:lsdException w:name="toc 8" w:uiPriority="39"/>
-    <w:lsdException w:name="toc 9" w:uiPriority="39"/>
-    <w:lsdException w:name="caption" w:uiPriority="35" w:qFormat="1"/>
-    <w:lsdException w:name="Title" w:semiHidden="0" w:uiPriority="10" w:unhideWhenUsed="0" w:qFormat="1"/>
-    <w:lsdException w:name="Default Paragraph Font" w:uiPriority="1"/>
-    <w:lsdException w:name="Subtitle" w:semiHidden="0" w:uiPriority="11" w:unhideWhenUsed="0" w:qFormat="1"/>
-    <w:lsdException w:name="Strong" w:semiHidden="0" w:uiPriority="22" w:unhideWhenUsed="0" w:qFormat="1"/>
-    <w:lsdException w:name="Emphasis" w:semiHidden="0" w:uiPriority="20" w:unhideWhenUsed="0" w:qFormat="1"/>
-    <w:lsdException w:name="Table Grid" w:semiHidden="0" w:uiPriority="59" w:unhideWhenUsed="0"/>
-    <w:lsdException w:name="Placeholder Text" w:unhideWhenUsed="0"/>
-    <w:lsdException w:name="No Spacing" w:semiHidden="0" w:uiPriority="1" w:unhideWhenUsed="0" w:qFormat="1"/>
-    <w:lsdException w:name="Light Shading" w:semiHidden="0" w:uiPriority="60" w:unhideWhenUsed="0"/>
-    <w:lsdException w:name="Light List" w:semiHidden="0" w:uiPriority="61" w:unhideWhenUsed="0"/>
-    <w:lsdException w:name="Light Grid" w:semiHidden="0" w:uiPriority="62" w:unhideWhenUsed="0"/>
-    <w:lsdException w:name="Medium Shading 1" w:semiHidden="0" w:uiPriority="63" w:unhideWhenUsed="0"/>
-    <w:lsdException w:name="Medium Shading 2" w:semiHidden="0" w:uiPriority="64" w:unhideWhenUsed="0"/>
-    <w:lsdException w:name="Medium List 1" w:semiHidden="0" w:uiPriority="65" w:unhideWhenUsed="0"/>
-    <w:lsdException w:name="Medium List 2" w:semiHidden="0" w:uiPriority="66" w:unhideWhenUsed="0"/>
-    <w:lsdException w:name="Medium Grid 1" w:semiHidden="0" w:uiPriority="67" w:unhideWhenUsed="0"/>
-    <w:lsdException w:name="Medium Grid 2" w:semiHidden="0" w:uiPriority="68" w:unhideWhenUsed="0"/>
-    <w:lsdException w:name="Medium Grid 3" w:semiHidden="0" w:uiPriority="69" w:unhideWhenUsed="0"/>
-    <w:lsdException w:name="Dark List" w:semiHidden="0" w:uiPriority="70" w:unhideWhenUsed="0"/>
-    <w:lsdException w:name="Colorful Shading" w:semiHidden="0" w:uiPriority="71" w:unhideWhenUsed="0"/>
-    <w:lsdException w:name="Colorful List" w:semiHidden="0" w:uiPriority="72" w:unhideWhenUsed="0"/>
-    <w:lsdException w:name="Colorful Grid" w:semiHidden="0" w:uiPriority="73" w:unhideWhenUsed="0"/>
-    <w:lsdException w:name="Light Shading Accent 1" w:semiHidden="0" w:uiPriority="60" w:unhideWhenUsed="0"/>
-    <w:lsdException w:name="Light List Accent 1" w:semiHidden="0" w:uiPriority="61" w:unhideWhenUsed="0"/>
-    <w:lsdException w:name="Light Grid Accent 1" w:semiHidden="0" w:uiPriority="62" w:unhideWhenUsed="0"/>
-    <w:lsdException w:name="Medium Shading 1 Accent 1" w:semiHidden="0" w:uiPriority="63" w:unhideWhenUsed="0"/>
-    <w:lsdException w:name="Medium Shading 2 Accent 1" w:semiHidden="0" w:uiPriority="64" w:unhideWhenUsed="0"/>
-    <w:lsdException w:name="Medium List 1 Accent 1" w:semiHidden="0" w:uiPriority="65" w:unhideWhenUsed="0"/>
-    <w:lsdException w:name="Revision" w:unhideWhenUsed="0"/>
-    <w:lsdException w:name="List Paragraph" w:semiHidden="0" w:uiPriority="34" w:unhideWhenUsed="0" w:qFormat="1"/>
-    <w:lsdException w:name="Quote" w:semiHidden="0" w:uiPriority="29" w:unhideWhenUsed="0" w:qFormat="1"/>
-    <w:lsdException w:name="Intense Quote" w:semiHidden="0" w:uiPriority="30" w:unhideWhenUsed="0" w:qFormat="1"/>
-    <w:lsdException w:name="Medium List 2 Accent 1" w:semiHidden="0" w:uiPriority="66" w:unhideWhenUsed="0"/>
-    <w:lsdException w:name="Medium Grid 1 Accent 1" w:semiHidden="0" w:uiPriority="67" w:unhideWhenUsed="0"/>
-    <w:lsdException w:name="Medium Grid 2 Accent 1" w:semiHidden="0" w:uiPriority="68" w:unhideWhenUsed="0"/>
-    <w:lsdException w:name="Medium Grid 3 Accent 1" w:semiHidden="0" w:uiPriority="69" w:unhideWhenUsed="0"/>
-    <w:lsdException w:name="Dark List Accent 1" w:semiHidden="0" w:uiPriority="70" w:unhideWhenUsed="0"/>
-    <w:lsdException w:name="Colorful Shading Accent 1" w:semiHidden="0" w:uiPriority="71" w:unhideWhenUsed="0"/>
-    <w:lsdException w:name="Colorful List Accent 1" w:semiHidden="0" w:uiPriority="72" w:unhideWhenUsed="0"/>
-    <w:lsdException w:name="Colorful Grid Accent 1" w:semiHidden="0" w:uiPriority="73" w:unhideWhenUsed="0"/>
-    <w:lsdException w:name="Light Shading Accent 2" w:semiHidden="0" w:uiPriority="60" w:unhideWhenUsed="0"/>
-    <w:lsdException w:name="Light List Accent 2" w:semiHidden="0" w:uiPriority="61" w:unhideWhenUsed="0"/>
-    <w:lsdException w:name="Light Grid Accent 2" w:semiHidden="0" w:uiPriority="62" w:unhideWhenUsed="0"/>
-    <w:lsdException w:name="Medium Shading 1 Accent 2" w:semiHidden="0" w:uiPriority="63" w:unhideWhenUsed="0"/>
-    <w:lsdException w:name="Medium Shading 2 Accent 2" w:semiHidden="0" w:uiPriority="64" w:unhideWhenUsed="0"/>
-    <w:lsdException w:name="Medium List 1 Accent 2" w:semiHidden="0" w:uiPriority="65" w:unhideWhenUsed="0"/>
-    <w:lsdException w:name="Medium List 2 Accent 2" w:semiHidden="0" w:uiPriority="66" w:unhideWhenUsed="0"/>
-    <w:lsdException w:name="Medium Grid 1 Accent 2" w:semiHidden="0" w:uiPriority="67" w:unhideWhenUsed="0"/>
-    <w:lsdException w:name="Medium Grid 2 Accent 2" w:semiHidden="0" w:uiPriority="68" w:unhideWhenUsed="0"/>
-    <w:lsdException w:name="Medium Grid 3 Accent 2" w:semiHidden="0" w:uiPriority="69" w:unhideWhenUsed="0"/>
-    <w:lsdException w:name="Dark List Accent 2" w:semiHidden="0" w:uiPriority="70" w:unhideWhenUsed="0"/>
-    <w:lsdException w:name="Colorful Shading Accent 2" w:semiHidden="0" w:uiPriority="71" w:unhideWhenUsed="0"/>
-    <w:lsdException w:name="Colorful List Accent 2" w:semiHidden="0" w:uiPriority="72" w:unhideWhenUsed="0"/>
-    <w:lsdException w:name="Colorful Grid Accent 2" w:semiHidden="0" w:uiPriority="73" w:unhideWhenUsed="0"/>
-    <w:lsdException w:name="Light Shading Accent 3" w:semiHidden="0" w:uiPriority="60" w:unhideWhenUsed="0"/>
-    <w:lsdException w:name="Light List Accent 3" w:semiHidden="0" w:uiPriority="61" w:unhideWhenUsed="0"/>
-    <w:lsdException w:name="Light Grid Accent 3" w:semiHidden="0" w:uiPriority="62" w:unhideWhenUsed="0"/>
-    <w:lsdException w:name="Medium Shading 1 Accent 3" w:semiHidden="0" w:uiPriority="63" w:unhideWhenUsed="0"/>
-    <w:lsdException w:name="Medium Shading 2 Accent 3" w:semiHidden="0" w:uiPriority="64" w:unhideWhenUsed="0"/>
-    <w:lsdException w:name="Medium List 1 Accent 3" w:semiHidden="0" w:uiPriority="65" w:unhideWhenUsed="0"/>
-    <w:lsdException w:name="Medium List 2 Accent 3" w:semiHidden="0" w:uiPriority="66" w:unhideWhenUsed="0"/>
-    <w:lsdException w:name="Medium Grid 1 Accent 3" w:semiHidden="0" w:uiPriority="67" w:unhideWhenUsed="0"/>
-    <w:lsdException w:name="Medium Grid 2 Accent 3" w:semiHidden="0" w:uiPriority="68" w:unhideWhenUsed="0"/>
-    <w:lsdException w:name="Medium Grid 3 Accent 3" w:semiHidden="0" w:uiPriority="69" w:unhideWhenUsed="0"/>
-    <w:lsdException w:name="Dark List Accent 3" w:semiHidden="0" w:uiPriority="70" w:unhideWhenUsed="0"/>
-    <w:lsdException w:name="Colorful Shading Accent 3" w:semiHidden="0" w:uiPriority="71" w:unhideWhenUsed="0"/>
-    <w:lsdException w:name="Colorful List Accent 3" w:semiHidden="0" w:uiPriority="72" w:unhideWhenUsed="0"/>
-    <w:lsdException w:name="Colorful Grid Accent 3" w:semiHidden="0" w:uiPriority="73" w:unhideWhenUsed="0"/>
-    <w:lsdException w:name="Light Shading Accent 4" w:semiHidden="0" w:uiPriority="60" w:unhideWhenUsed="0"/>
-    <w:lsdException w:name="Light List Accent 4" w:semiHidden="0" w:uiPriority="61" w:unhideWhenUsed="0"/>
-    <w:lsdException w:name="Light Grid Accent 4" w:semiHidden="0" w:uiPriority="62" w:unhideWhenUsed="0"/>
-    <w:lsdException w:name="Medium Shading 1 Accent 4" w:semiHidden="0" w:uiPriority="63" w:unhideWhenUsed="0"/>
-    <w:lsdException w:name="Medium Shading 2 Accent 4" w:semiHidden="0" w:uiPriority="64" w:unhideWhenUsed="0"/>
-    <w:lsdException w:name="Medium List 1 Accent 4" w:semiHidden="0" w:uiPriority="65" w:unhideWhenUsed="0"/>
-    <w:lsdException w:name="Medium List 2 Accent 4" w:semiHidden="0" w:uiPriority="66" w:unhideWhenUsed="0"/>
-    <w:lsdException w:name="Medium Grid 1 Accent 4" w:semiHidden="0" w:uiPriority="67" w:unhideWhenUsed="0"/>
-    <w:lsdException w:name="Medium Grid 2 Accent 4" w:semiHidden="0" w:uiPriority="68" w:unhideWhenUsed="0"/>
-    <w:lsdException w:name="Medium Grid 3 Accent 4" w:semiHidden="0" w:uiPriority="69" w:unhideWhenUsed="0"/>
-    <w:lsdException w:name="Dark List Accent 4" w:semiHidden="0" w:uiPriority="70" w:unhideWhenUsed="0"/>
-    <w:lsdException w:name="Colorful Shading Accent 4" w:semiHidden="0" w:uiPriority="71" w:unhideWhenUsed="0"/>
-    <w:lsdException w:name="Colorful List Accent 4" w:semiHidden="0" w:uiPriority="72" w:unhideWhenUsed="0"/>
-    <w:lsdException w:name="Colorful Grid Accent 4" w:semiHidden="0" w:uiPriority="73" w:unhideWhenUsed="0"/>
-    <w:lsdException w:name="Light Shading Accent 5" w:semiHidden="0" w:uiPriority="60" w:unhideWhenUsed="0"/>
-    <w:lsdException w:name="Light List Accent 5" w:semiHidden="0" w:uiPriority="61" w:unhideWhenUsed="0"/>
-    <w:lsdException w:name="Light Grid Accent 5" w:semiHidden="0" w:uiPriority="62" w:unhideWhenUsed="0"/>
-    <w:lsdException w:name="Medium Shading 1 Accent 5" w:semiHidden="0" w:uiPriority="63" w:unhideWhenUsed="0"/>
-    <w:lsdException w:name="Medium Shading 2 Accent 5" w:semiHidden="0" w:uiPriority="64" w:unhideWhenUsed="0"/>
-    <w:lsdException w:name="Medium List 1 Accent 5" w:semiHidden="0" w:uiPriority="65" w:unhideWhenUsed="0"/>
-    <w:lsdException w:name="Medium List 2 Accent 5" w:semiHidden="0" w:uiPriority="66" w:unhideWhenUsed="0"/>
-    <w:lsdException w:name="Medium Grid 1 Accent 5" w:semiHidden="0" w:uiPriority="67" w:unhideWhenUsed="0"/>
-    <w:lsdException w:name="Medium Grid 2 Accent 5" w:semiHidden="0" w:uiPriority="68" w:unhideWhenUsed="0"/>
-    <w:lsdException w:name="Medium Grid 3 Accent 5" w:semiHidden="0" w:uiPriority="69" w:unhideWhenUsed="0"/>
-    <w:lsdException w:name="Dark List Accent 5" w:semiHidden="0" w:uiPriority="70" w:unhideWhenUsed="0"/>
-    <w:lsdException w:name="Colorful Shading Accent 5" w:semiHidden="0" w:uiPriority="71" w:unhideWhenUsed="0"/>
-    <w:lsdException w:name="Colorful List Accent 5" w:semiHidden="0" w:uiPriority="72" w:unhideWhenUsed="0"/>
-    <w:lsdException w:name="Colorful Grid Accent 5" w:semiHidden="0" w:uiPriority="73" w:unhideWhenUsed="0"/>
-    <w:lsdException w:name="Light Shading Accent 6" w:semiHidden="0" w:uiPriority="60" w:unhideWhenUsed="0"/>
-    <w:lsdException w:name="Light List Accent 6" w:semiHidden="0" w:uiPriority="61" w:unhideWhenUsed="0"/>
-    <w:lsdException w:name="Light Grid Accent 6" w:semiHidden="0" w:uiPriority="62" w:unhideWhenUsed="0"/>
-    <w:lsdException w:name="Medium Shading 1 Accent 6" w:semiHidden="0" w:uiPriority="63" w:unhideWhenUsed="0"/>
-    <w:lsdException w:name="Medium Shading 2 Accent 6" w:semiHidden="0" w:uiPriority="64" w:unhideWhenUsed="0"/>
-    <w:lsdException w:name="Medium List 1 Accent 6" w:semiHidden="0" w:uiPriority="65" w:unhideWhenUsed="0"/>
-    <w:lsdException w:name="Medium List 2 Accent 6" w:semiHidden="0" w:uiPriority="66" w:unhideWhenUsed="0"/>
-    <w:lsdException w:name="Medium Grid 1 Accent 6" w:semiHidden="0" w:uiPriority="67" w:unhideWhenUsed="0"/>
-    <w:lsdException w:name="Medium Grid 2 Accent 6" w:semiHidden="0" w:uiPriority="68" w:unhideWhenUsed="0"/>
-    <w:lsdException w:name="Medium Grid 3 Accent 6" w:semiHidden="0" w:uiPriority="69" w:unhideWhenUsed="0"/>
-    <w:lsdException w:name="Dark List Accent 6" w:semiHidden="0" w:uiPriority="70" w:unhideWhenUsed="0"/>
-    <w:lsdException w:name="Colorful Shading Accent 6" w:semiHidden="0" w:uiPriority="71" w:unhideWhenUsed="0"/>
-    <w:lsdException w:name="Colorful List Accent 6" w:semiHidden="0" w:uiPriority="72" w:unhideWhenUsed="0"/>
-    <w:lsdException w:name="Colorful Grid Accent 6" w:semiHidden="0" w:uiPriority="73" w:unhideWhenUsed="0"/>
-    <w:lsdException w:name="Subtle Emphasis" w:semiHidden="0" w:uiPriority="19" w:unhideWhenUsed="0" w:qFormat="1"/>
-    <w:lsdException w:name="Intense Emphasis" w:semiHidden="0" w:uiPriority="21" w:unhideWhenUsed="0" w:qFormat="1"/>
-    <w:lsdException w:name="Subtle Reference" w:semiHidden="0" w:uiPriority="31" w:unhideWhenUsed="0" w:qFormat="1"/>
-    <w:lsdException w:name="Intense Reference" w:semiHidden="0" w:uiPriority="32" w:unhideWhenUsed="0" w:qFormat="1"/>
-    <w:lsdException w:name="Book Title" w:semiHidden="0" w:uiPriority="33" w:unhideWhenUsed="0" w:qFormat="1"/>
-    <w:lsdException w:name="Bibliography" w:uiPriority="37"/>
-    <w:lsdException w:name="TOC Heading" w:uiPriority="39" w:qFormat="1"/>
+  <w:latentStyles w:defLockedState="0" w:defUIPriority="99" w:defSemiHidden="0" w:defUnhideWhenUsed="0" w:defQFormat="0" w:count="371">
+    <w:lsdException w:name="Normal" w:uiPriority="0" w:qFormat="1"/>
+    <w:lsdException w:name="heading 1" w:uiPriority="9" w:qFormat="1"/>
+    <w:lsdException w:name="heading 2" w:semiHidden="1" w:uiPriority="9" w:unhideWhenUsed="1" w:qFormat="1"/>
+    <w:lsdException w:name="heading 3" w:semiHidden="1" w:uiPriority="9" w:unhideWhenUsed="1" w:qFormat="1"/>
+    <w:lsdException w:name="heading 4" w:semiHidden="1" w:uiPriority="9" w:unhideWhenUsed="1" w:qFormat="1"/>
+    <w:lsdException w:name="heading 5" w:semiHidden="1" w:uiPriority="9" w:unhideWhenUsed="1" w:qFormat="1"/>
+    <w:lsdException w:name="heading 6" w:semiHidden="1" w:uiPriority="9" w:unhideWhenUsed="1" w:qFormat="1"/>
+    <w:lsdException w:name="heading 7" w:semiHidden="1" w:uiPriority="9" w:unhideWhenUsed="1" w:qFormat="1"/>
+    <w:lsdException w:name="heading 8" w:semiHidden="1" w:uiPriority="9" w:unhideWhenUsed="1" w:qFormat="1"/>
+    <w:lsdException w:name="heading 9" w:semiHidden="1" w:uiPriority="9" w:unhideWhenUsed="1" w:qFormat="1"/>
+    <w:lsdException w:name="index 1" w:semiHidden="1" w:unhideWhenUsed="1"/>
+    <w:lsdException w:name="index 2" w:semiHidden="1" w:unhideWhenUsed="1"/>
+    <w:lsdException w:name="index 3" w:semiHidden="1" w:unhideWhenUsed="1"/>
+    <w:lsdException w:name="index 4" w:semiHidden="1" w:unhideWhenUsed="1"/>
+    <w:lsdException w:name="index 5" w:semiHidden="1" w:unhideWhenUsed="1"/>
+    <w:lsdException w:name="index 6" w:semiHidden="1" w:unhideWhenUsed="1"/>
+    <w:lsdException w:name="index 7" w:semiHidden="1" w:unhideWhenUsed="1"/>
+    <w:lsdException w:name="index 8" w:semiHidden="1" w:unhideWhenUsed="1"/>
+    <w:lsdException w:name="index 9" w:semiHidden="1" w:unhideWhenUsed="1"/>
+    <w:lsdException w:name="toc 1" w:semiHidden="1" w:uiPriority="39" w:unhideWhenUsed="1"/>
+    <w:lsdException w:name="toc 2" w:semiHidden="1" w:uiPriority="39" w:unhideWhenUsed="1"/>
+    <w:lsdException w:name="toc 3" w:semiHidden="1" w:uiPriority="39" w:unhideWhenUsed="1"/>
+    <w:lsdException w:name="toc 4" w:semiHidden="1" w:uiPriority="39" w:unhideWhenUsed="1"/>
+    <w:lsdException w:name="toc 5" w:semiHidden="1" w:uiPriority="39" w:unhideWhenUsed="1"/>
+    <w:lsdException w:name="toc 6" w:semiHidden="1" w:uiPriority="39" w:unhideWhenUsed="1"/>
+    <w:lsdException w:name="toc 7" w:semiHidden="1" w:uiPriority="39" w:unhideWhenUsed="1"/>
+    <w:lsdException w:name="toc 8" w:semiHidden="1" w:uiPriority="39" w:unhideWhenUsed="1"/>
+    <w:lsdException w:name="toc 9" w:semiHidden="1" w:uiPriority="39" w:unhideWhenUsed="1"/>
+    <w:lsdException w:name="Normal Indent" w:semiHidden="1" w:unhideWhenUsed="1"/>
+    <w:lsdException w:name="footnote text" w:semiHidden="1" w:unhideWhenUsed="1"/>
+    <w:lsdException w:name="annotation text" w:semiHidden="1" w:unhideWhenUsed="1"/>
+    <w:lsdException w:name="header" w:semiHidden="1" w:unhideWhenUsed="1"/>
+    <w:lsdException w:name="footer" w:semiHidden="1" w:unhideWhenUsed="1"/>
+    <w:lsdException w:name="index heading" w:semiHidden="1" w:unhideWhenUsed="1"/>
+    <w:lsdException w:name="caption" w:semiHidden="1" w:uiPriority="35" w:unhideWhenUsed="1" w:qFormat="1"/>
+    <w:lsdException w:name="table of figures" w:semiHidden="1" w:unhideWhenUsed="1"/>
+    <w:lsdException w:name="envelope address" w:semiHidden="1" w:unhideWhenUsed="1"/>
+    <w:lsdException w:name="envelope return" w:semiHidden="1" w:unhideWhenUsed="1"/>
+    <w:lsdException w:name="footnote reference" w:semiHidden="1" w:unhideWhenUsed="1"/>
+    <w:lsdException w:name="annotation reference" w:semiHidden="1" w:unhideWhenUsed="1"/>
+    <w:lsdException w:name="line number" w:semiHidden="1" w:unhideWhenUsed="1"/>
+    <w:lsdException w:name="page number" w:semiHidden="1" w:unhideWhenUsed="1"/>
+    <w:lsdException w:name="endnote reference" w:semiHidden="1" w:unhideWhenUsed="1"/>
+    <w:lsdException w:name="endnote text" w:semiHidden="1" w:unhideWhenUsed="1"/>
+    <w:lsdException w:name="table of authorities" w:semiHidden="1" w:unhideWhenUsed="1"/>
+    <w:lsdException w:name="macro" w:semiHidden="1" w:unhideWhenUsed="1"/>
+    <w:lsdException w:name="toa heading" w:semiHidden="1" w:unhideWhenUsed="1"/>
+    <w:lsdException w:name="List" w:semiHidden="1" w:unhideWhenUsed="1"/>
+    <w:lsdException w:name="List Bullet" w:semiHidden="1" w:unhideWhenUsed="1"/>
+    <w:lsdException w:name="List Number" w:semiHidden="1" w:unhideWhenUsed="1"/>
+    <w:lsdException w:name="List 2" w:semiHidden="1" w:unhideWhenUsed="1"/>
+    <w:lsdException w:name="List 3" w:semiHidden="1" w:unhideWhenUsed="1"/>
+    <w:lsdException w:name="List 4" w:semiHidden="1" w:unhideWhenUsed="1"/>
+    <w:lsdException w:name="List 5" w:semiHidden="1" w:unhideWhenUsed="1"/>
+    <w:lsdException w:name="List Bullet 2" w:semiHidden="1" w:unhideWhenUsed="1"/>
+    <w:lsdException w:name="List Bullet 3" w:semiHidden="1" w:unhideWhenUsed="1"/>
+    <w:lsdException w:name="List Bullet 4" w:semiHidden="1" w:unhideWhenUsed="1"/>
+    <w:lsdException w:name="List Bullet 5" w:semiHidden="1" w:unhideWhenUsed="1"/>
+    <w:lsdException w:name="List Number 2" w:semiHidden="1" w:unhideWhenUsed="1"/>
+    <w:lsdException w:name="List Number 3" w:semiHidden="1" w:unhideWhenUsed="1"/>
+    <w:lsdException w:name="List Number 4" w:semiHidden="1" w:unhideWhenUsed="1"/>
+    <w:lsdException w:name="List Number 5" w:semiHidden="1" w:unhideWhenUsed="1"/>
+    <w:lsdException w:name="Title" w:uiPriority="10" w:qFormat="1"/>
+    <w:lsdException w:name="Closing" w:semiHidden="1" w:unhideWhenUsed="1"/>
+    <w:lsdException w:name="Signature" w:semiHidden="1" w:unhideWhenUsed="1"/>
+    <w:lsdException w:name="Default Paragraph Font" w:semiHidden="1" w:uiPriority="1" w:unhideWhenUsed="1"/>
+    <w:lsdException w:name="Body Text" w:semiHidden="1" w:unhideWhenUsed="1"/>
+    <w:lsdException w:name="Body Text Indent" w:semiHidden="1" w:unhideWhenUsed="1"/>
+    <w:lsdException w:name="List Continue" w:semiHidden="1" w:unhideWhenUsed="1"/>
+    <w:lsdException w:name="List Continue 2" w:semiHidden="1" w:unhideWhenUsed="1"/>
+    <w:lsdException w:name="List Continue 3" w:semiHidden="1" w:unhideWhenUsed="1"/>
+    <w:lsdException w:name="List Continue 4" w:semiHidden="1" w:unhideWhenUsed="1"/>
+    <w:lsdException w:name="List Continue 5" w:semiHidden="1" w:unhideWhenUsed="1"/>
+    <w:lsdException w:name="Message Header" w:semiHidden="1" w:unhideWhenUsed="1"/>
+    <w:lsdException w:name="Subtitle" w:uiPriority="11" w:qFormat="1"/>
+    <w:lsdException w:name="Salutation" w:semiHidden="1" w:unhideWhenUsed="1"/>
+    <w:lsdException w:name="Date" w:semiHidden="1" w:unhideWhenUsed="1"/>
+    <w:lsdException w:name="Body Text First Indent" w:semiHidden="1" w:unhideWhenUsed="1"/>
+    <w:lsdException w:name="Body Text First Indent 2" w:semiHidden="1" w:unhideWhenUsed="1"/>
+    <w:lsdException w:name="Note Heading" w:semiHidden="1" w:unhideWhenUsed="1"/>
+    <w:lsdException w:name="Body Text 2" w:semiHidden="1" w:unhideWhenUsed="1"/>
+    <w:lsdException w:name="Body Text 3" w:semiHidden="1" w:unhideWhenUsed="1"/>
+    <w:lsdException w:name="Body Text Indent 2" w:semiHidden="1" w:unhideWhenUsed="1"/>
+    <w:lsdException w:name="Body Text Indent 3" w:semiHidden="1" w:unhideWhenUsed="1"/>
+    <w:lsdException w:name="Block Text" w:semiHidden="1" w:unhideWhenUsed="1"/>
+    <w:lsdException w:name="Hyperlink" w:semiHidden="1" w:unhideWhenUsed="1"/>
+    <w:lsdException w:name="FollowedHyperlink" w:semiHidden="1" w:unhideWhenUsed="1"/>
+    <w:lsdException w:name="Strong" w:uiPriority="22" w:qFormat="1"/>
+    <w:lsdException w:name="Emphasis" w:uiPriority="20" w:qFormat="1"/>
+    <w:lsdException w:name="Document Map" w:semiHidden="1" w:unhideWhenUsed="1"/>
+    <w:lsdException w:name="Plain Text" w:semiHidden="1" w:unhideWhenUsed="1"/>
+    <w:lsdException w:name="E-mail Signature" w:semiHidden="1" w:unhideWhenUsed="1"/>
+    <w:lsdException w:name="HTML Top of Form" w:semiHidden="1" w:unhideWhenUsed="1"/>
+    <w:lsdException w:name="HTML Bottom of Form" w:semiHidden="1" w:unhideWhenUsed="1"/>
+    <w:lsdException w:name="Normal (Web)" w:semiHidden="1" w:unhideWhenUsed="1"/>
+    <w:lsdException w:name="HTML Acronym" w:semiHidden="1" w:unhideWhenUsed="1"/>
+    <w:lsdException w:name="HTML Address" w:semiHidden="1" w:unhideWhenUsed="1"/>
+    <w:lsdException w:name="HTML Cite" w:semiHidden="1" w:unhideWhenUsed="1"/>
+    <w:lsdException w:name="HTML Code" w:semiHidden="1" w:unhideWhenUsed="1"/>
+    <w:lsdException w:name="HTML Definition" w:semiHidden="1" w:unhideWhenUsed="1"/>
+    <w:lsdException w:name="HTML Keyboard" w:semiHidden="1" w:unhideWhenUsed="1"/>
+    <w:lsdException w:name="HTML Preformatted" w:semiHidden="1" w:unhideWhenUsed="1"/>
+    <w:lsdException w:name="HTML Sample" w:semiHidden="1" w:unhideWhenUsed="1"/>
+    <w:lsdException w:name="HTML Typewriter" w:semiHidden="1" w:unhideWhenUsed="1"/>
+    <w:lsdException w:name="HTML Variable" w:semiHidden="1" w:unhideWhenUsed="1"/>
+    <w:lsdException w:name="Normal Table" w:semiHidden="1" w:unhideWhenUsed="1"/>
+    <w:lsdException w:name="annotation subject" w:semiHidden="1" w:unhideWhenUsed="1"/>
+    <w:lsdException w:name="No List" w:semiHidden="1" w:unhideWhenUsed="1"/>
+    <w:lsdException w:name="Outline List 1" w:semiHidden="1" w:unhideWhenUsed="1"/>
+    <w:lsdException w:name="Outline List 2" w:semiHidden="1" w:unhideWhenUsed="1"/>
+    <w:lsdException w:name="Outline List 3" w:semiHidden="1" w:unhideWhenUsed="1"/>
+    <w:lsdException w:name="Table Simple 1" w:semiHidden="1" w:unhideWhenUsed="1"/>
+    <w:lsdException w:name="Table Simple 2" w:semiHidden="1" w:unhideWhenUsed="1"/>
+    <w:lsdException w:name="Table Simple 3" w:semiHidden="1" w:unhideWhenUsed="1"/>
+    <w:lsdException w:name="Table Classic 1" w:semiHidden="1" w:unhideWhenUsed="1"/>
+    <w:lsdException w:name="Table Classic 2" w:semiHidden="1" w:unhideWhenUsed="1"/>
+    <w:lsdException w:name="Table Classic 3" w:semiHidden="1" w:unhideWhenUsed="1"/>
+    <w:lsdException w:name="Table Classic 4" w:semiHidden="1" w:unhideWhenUsed="1"/>
+    <w:lsdException w:name="Table Colorful 1" w:semiHidden="1" w:unhideWhenUsed="1"/>
+    <w:lsdException w:name="Table Colorful 2" w:semiHidden="1" w:unhideWhenUsed="1"/>
+    <w:lsdException w:name="Table Colorful 3" w:semiHidden="1" w:unhideWhenUsed="1"/>
+    <w:lsdException w:name="Table Columns 1" w:semiHidden="1" w:unhideWhenUsed="1"/>
+    <w:lsdException w:name="Table Columns 2" w:semiHidden="1" w:unhideWhenUsed="1"/>
+    <w:lsdException w:name="Table Columns 3" w:semiHidden="1" w:unhideWhenUsed="1"/>
+    <w:lsdException w:name="Table Columns 4" w:semiHidden="1" w:unhideWhenUsed="1"/>
+    <w:lsdException w:name="Table Columns 5" w:semiHidden="1" w:unhideWhenUsed="1"/>
+    <w:lsdException w:name="Table Grid 1" w:semiHidden="1" w:unhideWhenUsed="1"/>
+    <w:lsdException w:name="Table Grid 2" w:semiHidden="1" w:unhideWhenUsed="1"/>
+    <w:lsdException w:name="Table Grid 3" w:semiHidden="1" w:unhideWhenUsed="1"/>
+    <w:lsdException w:name="Table Grid 4" w:semiHidden="1" w:unhideWhenUsed="1"/>
+    <w:lsdException w:name="Table Grid 5" w:semiHidden="1" w:unhideWhenUsed="1"/>
+    <w:lsdException w:name="Table Grid 6" w:semiHidden="1" w:unhideWhenUsed="1"/>
+    <w:lsdException w:name="Table Grid 7" w:semiHidden="1" w:unhideWhenUsed="1"/>
+    <w:lsdException w:name="Table Grid 8" w:semiHidden="1" w:unhideWhenUsed="1"/>
+    <w:lsdException w:name="Table List 1" w:semiHidden="1" w:unhideWhenUsed="1"/>
+    <w:lsdException w:name="Table List 2" w:semiHidden="1" w:unhideWhenUsed="1"/>
+    <w:lsdException w:name="Table List 3" w:semiHidden="1" w:unhideWhenUsed="1"/>
+    <w:lsdException w:name="Table List 4" w:semiHidden="1" w:unhideWhenUsed="1"/>
+    <w:lsdException w:name="Table List 5" w:semiHidden="1" w:unhideWhenUsed="1"/>
+    <w:lsdException w:name="Table List 6" w:semiHidden="1" w:unhideWhenUsed="1"/>
+    <w:lsdException w:name="Table List 7" w:semiHidden="1" w:unhideWhenUsed="1"/>
+    <w:lsdException w:name="Table List 8" w:semiHidden="1" w:unhideWhenUsed="1"/>
+    <w:lsdException w:name="Table 3D effects 1" w:semiHidden="1" w:unhideWhenUsed="1"/>
+    <w:lsdException w:name="Table 3D effects 2" w:semiHidden="1" w:unhideWhenUsed="1"/>
+    <w:lsdException w:name="Table 3D effects 3" w:semiHidden="1" w:unhideWhenUsed="1"/>
+    <w:lsdException w:name="Table Contemporary" w:semiHidden="1" w:unhideWhenUsed="1"/>
+    <w:lsdException w:name="Table Elegant" w:semiHidden="1" w:unhideWhenUsed="1"/>
+    <w:lsdException w:name="Table Professional" w:semiHidden="1" w:unhideWhenUsed="1"/>
+    <w:lsdException w:name="Table Subtle 1" w:semiHidden="1" w:unhideWhenUsed="1"/>
+    <w:lsdException w:name="Table Subtle 2" w:semiHidden="1" w:unhideWhenUsed="1"/>
+    <w:lsdException w:name="Table Web 1" w:semiHidden="1" w:unhideWhenUsed="1"/>
+    <w:lsdException w:name="Table Web 2" w:semiHidden="1" w:unhideWhenUsed="1"/>
+    <w:lsdException w:name="Table Web 3" w:semiHidden="1" w:unhideWhenUsed="1"/>
+    <w:lsdException w:name="Balloon Text" w:semiHidden="1" w:unhideWhenUsed="1"/>
+    <w:lsdException w:name="Table Grid" w:uiPriority="59"/>
+    <w:lsdException w:name="Table Theme" w:semiHidden="1" w:unhideWhenUsed="1"/>
+    <w:lsdException w:name="Placeholder Text" w:semiHidden="1"/>
+    <w:lsdException w:name="No Spacing" w:uiPriority="1" w:qFormat="1"/>
+    <w:lsdException w:name="Light Shading" w:uiPriority="60"/>
+    <w:lsdException w:name="Light List" w:uiPriority="61"/>
+    <w:lsdException w:name="Light Grid" w:uiPriority="62"/>
+    <w:lsdException w:name="Medium Shading 1" w:uiPriority="63"/>
+    <w:lsdException w:name="Medium Shading 2" w:uiPriority="64"/>
+    <w:lsdException w:name="Medium List 1" w:uiPriority="65"/>
+    <w:lsdException w:name="Medium List 2" w:uiPriority="66"/>
+    <w:lsdException w:name="Medium Grid 1" w:uiPriority="67"/>
+    <w:lsdException w:name="Medium Grid 2" w:uiPriority="68"/>
+    <w:lsdException w:name="Medium Grid 3" w:uiPriority="69"/>
+    <w:lsdException w:name="Dark List" w:uiPriority="70"/>
+    <w:lsdException w:name="Colorful Shading" w:uiPriority="71"/>
+    <w:lsdException w:name="Colorful List" w:uiPriority="72"/>
+    <w:lsdException w:name="Colorful Grid" w:uiPriority="73"/>
+    <w:lsdException w:name="Light Shading Accent 1" w:uiPriority="60"/>
+    <w:lsdException w:name="Light List Accent 1" w:uiPriority="61"/>
+    <w:lsdException w:name="Light Grid Accent 1" w:uiPriority="62"/>
+    <w:lsdException w:name="Medium Shading 1 Accent 1" w:uiPriority="63"/>
+    <w:lsdException w:name="Medium Shading 2 Accent 1" w:uiPriority="64"/>
+    <w:lsdException w:name="Medium List 1 Accent 1" w:uiPriority="65"/>
+    <w:lsdException w:name="Revision" w:semiHidden="1"/>
+    <w:lsdException w:name="List Paragraph" w:uiPriority="34" w:qFormat="1"/>
+    <w:lsdException w:name="Quote" w:uiPriority="29" w:qFormat="1"/>
+    <w:lsdException w:name="Intense Quote" w:uiPriority="30" w:qFormat="1"/>
+    <w:lsdException w:name="Medium List 2 Accent 1" w:uiPriority="66"/>
+    <w:lsdException w:name="Medium Grid 1 Accent 1" w:uiPriority="67"/>
+    <w:lsdException w:name="Medium Grid 2 Accent 1" w:uiPriority="68"/>
+    <w:lsdException w:name="Medium Grid 3 Accent 1" w:uiPriority="69"/>
+    <w:lsdException w:name="Dark List Accent 1" w:uiPriority="70"/>
+    <w:lsdException w:name="Colorful Shading Accent 1" w:uiPriority="71"/>
+    <w:lsdException w:name="Colorful List Accent 1" w:uiPriority="72"/>
+    <w:lsdException w:name="Colorful Grid Accent 1" w:uiPriority="73"/>
+    <w:lsdException w:name="Light Shading Accent 2" w:uiPriority="60"/>
+    <w:lsdException w:name="Light List Accent 2" w:uiPriority="61"/>
+    <w:lsdException w:name="Light Grid Accent 2" w:uiPriority="62"/>
+    <w:lsdException w:name="Medium Shading 1 Accent 2" w:uiPriority="63"/>
+    <w:lsdException w:name="Medium Shading 2 Accent 2" w:uiPriority="64"/>
+    <w:lsdException w:name="Medium List 1 Accent 2" w:uiPriority="65"/>
+    <w:lsdException w:name="Medium List 2 Accent 2" w:uiPriority="66"/>
+    <w:lsdException w:name="Medium Grid 1 Accent 2" w:uiPriority="67"/>
+    <w:lsdException w:name="Medium Grid 2 Accent 2" w:uiPriority="68"/>
+    <w:lsdException w:name="Medium Grid 3 Accent 2" w:uiPriority="69"/>
+    <w:lsdException w:name="Dark List Accent 2" w:uiPriority="70"/>
+    <w:lsdException w:name="Colorful Shading Accent 2" w:uiPriority="71"/>
+    <w:lsdException w:name="Colorful List Accent 2" w:uiPriority="72"/>
+    <w:lsdException w:name="Colorful Grid Accent 2" w:uiPriority="73"/>
+    <w:lsdException w:name="Light Shading Accent 3" w:uiPriority="60"/>
+    <w:lsdException w:name="Light List Accent 3" w:uiPriority="61"/>
+    <w:lsdException w:name="Light Grid Accent 3" w:uiPriority="62"/>
+    <w:lsdException w:name="Medium Shading 1 Accent 3" w:uiPriority="63"/>
+    <w:lsdException w:name="Medium Shading 2 Accent 3" w:uiPriority="64"/>
+    <w:lsdException w:name="Medium List 1 Accent 3" w:uiPriority="65"/>
+    <w:lsdException w:name="Medium List 2 Accent 3" w:uiPriority="66"/>
+    <w:lsdException w:name="Medium Grid 1 Accent 3" w:uiPriority="67"/>
+    <w:lsdException w:name="Medium Grid 2 Accent 3" w:uiPriority="68"/>
+    <w:lsdException w:name="Medium Grid 3 Accent 3" w:uiPriority="69"/>
+    <w:lsdException w:name="Dark List Accent 3" w:uiPriority="70"/>
+    <w:lsdException w:name="Colorful Shading Accent 3" w:uiPriority="71"/>
+    <w:lsdException w:name="Colorful List Accent 3" w:uiPriority="72"/>
+    <w:lsdException w:name="Colorful Grid Accent 3" w:uiPriority="73"/>
+    <w:lsdException w:name="Light Shading Accent 4" w:uiPriority="60"/>
+    <w:lsdException w:name="Light List Accent 4" w:uiPriority="61"/>
+    <w:lsdException w:name="Light Grid Accent 4" w:uiPriority="62"/>
+    <w:lsdException w:name="Medium Shading 1 Accent 4" w:uiPriority="63"/>
+    <w:lsdException w:name="Medium Shading 2 Accent 4" w:uiPriority="64"/>
+    <w:lsdException w:name="Medium List 1 Accent 4" w:uiPriority="65"/>
+    <w:lsdException w:name="Medium List 2 Accent 4" w:uiPriority="66"/>
+    <w:lsdException w:name="Medium Grid 1 Accent 4" w:uiPriority="67"/>
+    <w:lsdException w:name="Medium Grid 2 Accent 4" w:uiPriority="68"/>
+    <w:lsdException w:name="Medium Grid 3 Accent 4" w:uiPriority="69"/>
+    <w:lsdException w:name="Dark List Accent 4" w:uiPriority="70"/>
+    <w:lsdException w:name="Colorful Shading Accent 4" w:uiPriority="71"/>
+    <w:lsdException w:name="Colorful List Accent 4" w:uiPriority="72"/>
+    <w:lsdException w:name="Colorful Grid Accent 4" w:uiPriority="73"/>
+    <w:lsdException w:name="Light Shading Accent 5" w:uiPriority="60"/>
+    <w:lsdException w:name="Light List Accent 5" w:uiPriority="61"/>
+    <w:lsdException w:name="Light Grid Accent 5" w:uiPriority="62"/>
+    <w:lsdException w:name="Medium Shading 1 Accent 5" w:uiPriority="63"/>
+    <w:lsdException w:name="Medium Shading 2 Accent 5" w:uiPriority="64"/>
+    <w:lsdException w:name="Medium List 1 Accent 5" w:uiPriority="65"/>
+    <w:lsdException w:name="Medium List 2 Accent 5" w:uiPriority="66"/>
+    <w:lsdException w:name="Medium Grid 1 Accent 5" w:uiPriority="67"/>
+    <w:lsdException w:name="Medium Grid 2 Accent 5" w:uiPriority="68"/>
+    <w:lsdException w:name="Medium Grid 3 Accent 5" w:uiPriority="69"/>
+    <w:lsdException w:name="Dark List Accent 5" w:uiPriority="70"/>
+    <w:lsdException w:name="Colorful Shading Accent 5" w:uiPriority="71"/>
+    <w:lsdException w:name="Colorful List Accent 5" w:uiPriority="72"/>
+    <w:lsdException w:name="Colorful Grid Accent 5" w:uiPriority="73"/>
+    <w:lsdException w:name="Light Shading Accent 6" w:uiPriority="60"/>
+    <w:lsdException w:name="Light List Accent 6" w:uiPriority="61"/>
+    <w:lsdException w:name="Light Grid Accent 6" w:uiPriority="62"/>
+    <w:lsdException w:name="Medium Shading 1 Accent 6" w:uiPriority="63"/>
+    <w:lsdException w:name="Medium Shading 2 Accent 6" w:uiPriority="64"/>
+    <w:lsdException w:name="Medium List 1 Accent 6" w:uiPriority="65"/>
+    <w:lsdException w:name="Medium List 2 Accent 6" w:uiPriority="66"/>
+    <w:lsdException w:name="Medium Grid 1 Accent 6" w:uiPriority="67"/>
+    <w:lsdException w:name="Medium Grid 2 Accent 6" w:uiPriority="68"/>
+    <w:lsdException w:name="Medium Grid 3 Accent 6" w:uiPriority="69"/>
+    <w:lsdException w:name="Dark List Accent 6" w:uiPriority="70"/>
+    <w:lsdException w:name="Colorful Shading Accent 6" w:uiPriority="71"/>
+    <w:lsdException w:name="Colorful List Accent 6" w:uiPriority="72"/>
+    <w:lsdException w:name="Colorful Grid Accent 6" w:uiPriority="73"/>
+    <w:lsdException w:name="Subtle Emphasis" w:uiPriority="19" w:qFormat="1"/>
+    <w:lsdException w:name="Intense Emphasis" w:uiPriority="21" w:qFormat="1"/>
+    <w:lsdException w:name="Subtle Reference" w:uiPriority="31" w:qFormat="1"/>
+    <w:lsdException w:name="Intense Reference" w:uiPriority="32" w:qFormat="1"/>
+    <w:lsdException w:name="Book Title" w:uiPriority="33" w:qFormat="1"/>
+    <w:lsdException w:name="Bibliography" w:semiHidden="1" w:uiPriority="37" w:unhideWhenUsed="1"/>
+    <w:lsdException w:name="TOC Heading" w:semiHidden="1" w:uiPriority="39" w:unhideWhenUsed="1" w:qFormat="1"/>
+    <w:lsdException w:name="Plain Table 1" w:uiPriority="41"/>
+    <w:lsdException w:name="Plain Table 2" w:uiPriority="42"/>
+    <w:lsdException w:name="Plain Table 3" w:uiPriority="43"/>
+    <w:lsdException w:name="Plain Table 4" w:uiPriority="44"/>
+    <w:lsdException w:name="Plain Table 5" w:uiPriority="45"/>
+    <w:lsdException w:name="Grid Table Light" w:uiPriority="40"/>
+    <w:lsdException w:name="Grid Table 1 Light" w:uiPriority="46"/>
+    <w:lsdException w:name="Grid Table 2" w:uiPriority="47"/>
+    <w:lsdException w:name="Grid Table 3" w:uiPriority="48"/>
+    <w:lsdException w:name="Grid Table 4" w:uiPriority="49"/>
+    <w:lsdException w:name="Grid Table 5 Dark" w:uiPriority="50"/>
+    <w:lsdException w:name="Grid Table 6 Colorful" w:uiPriority="51"/>
+    <w:lsdException w:name="Grid Table 7 Colorful" w:uiPriority="52"/>
+    <w:lsdException w:name="Grid Table 1 Light Accent 1" w:uiPriority="46"/>
+    <w:lsdException w:name="Grid Table 2 Accent 1" w:uiPriority="47"/>
+    <w:lsdException w:name="Grid Table 3 Accent 1" w:uiPriority="48"/>
+    <w:lsdException w:name="Grid Table 4 Accent 1" w:uiPriority="49"/>
+    <w:lsdException w:name="Grid Table 5 Dark Accent 1" w:uiPriority="50"/>
+    <w:lsdException w:name="Grid Table 6 Colorful Accent 1" w:uiPriority="51"/>
+    <w:lsdException w:name="Grid Table 7 Colorful Accent 1" w:uiPriority="52"/>
+    <w:lsdException w:name="Grid Table 1 Light Accent 2" w:uiPriority="46"/>
+    <w:lsdException w:name="Grid Table 2 Accent 2" w:uiPriority="47"/>
+    <w:lsdException w:name="Grid Table 3 Accent 2" w:uiPriority="48"/>
+    <w:lsdException w:name="Grid Table 4 Accent 2" w:uiPriority="49"/>
+    <w:lsdException w:name="Grid Table 5 Dark Accent 2" w:uiPriority="50"/>
+    <w:lsdException w:name="Grid Table 6 Colorful Accent 2" w:uiPriority="51"/>
+    <w:lsdException w:name="Grid Table 7 Colorful Accent 2" w:uiPriority="52"/>
+    <w:lsdException w:name="Grid Table 1 Light Accent 3" w:uiPriority="46"/>
+    <w:lsdException w:name="Grid Table 2 Accent 3" w:uiPriority="47"/>
+    <w:lsdException w:name="Grid Table 3 Accent 3" w:uiPriority="48"/>
+    <w:lsdException w:name="Grid Table 4 Accent 3" w:uiPriority="49"/>
+    <w:lsdException w:name="Grid Table 5 Dark Accent 3" w:uiPriority="50"/>
+    <w:lsdException w:name="Grid Table 6 Colorful Accent 3" w:uiPriority="51"/>
+    <w:lsdException w:name="Grid Table 7 Colorful Accent 3" w:uiPriority="52"/>
+    <w:lsdException w:name="Grid Table 1 Light Accent 4" w:uiPriority="46"/>
+    <w:lsdException w:name="Grid Table 2 Accent 4" w:uiPriority="47"/>
+    <w:lsdException w:name="Grid Table 3 Accent 4" w:uiPriority="48"/>
+    <w:lsdException w:name="Grid Table 4 Accent 4" w:uiPriority="49"/>
+    <w:lsdException w:name="Grid Table 5 Dark Accent 4" w:uiPriority="50"/>
+    <w:lsdException w:name="Grid Table 6 Colorful Accent 4" w:uiPriority="51"/>
+    <w:lsdException w:name="Grid Table 7 Colorful Accent 4" w:uiPriority="52"/>
+    <w:lsdException w:name="Grid Table 1 Light Accent 5" w:uiPriority="46"/>
+    <w:lsdException w:name="Grid Table 2 Accent 5" w:uiPriority="47"/>
+    <w:lsdException w:name="Grid Table 3 Accent 5" w:uiPriority="48"/>
+    <w:lsdException w:name="Grid Table 4 Accent 5" w:uiPriority="49"/>
+    <w:lsdException w:name="Grid Table 5 Dark Accent 5" w:uiPriority="50"/>
+    <w:lsdException w:name="Grid Table 6 Colorful Accent 5" w:uiPriority="51"/>
+    <w:lsdException w:name="Grid Table 7 Colorful Accent 5" w:uiPriority="52"/>
+    <w:lsdException w:name="Grid Table 1 Light Accent 6" w:uiPriority="46"/>
+    <w:lsdException w:name="Grid Table 2 Accent 6" w:uiPriority="47"/>
+    <w:lsdException w:name="Grid Table 3 Accent 6" w:uiPriority="48"/>
+    <w:lsdException w:name="Grid Table 4 Accent 6" w:uiPriority="49"/>
+    <w:lsdException w:name="Grid Table 5 Dark Accent 6" w:uiPriority="50"/>
+    <w:lsdException w:name="Grid Table 6 Colorful Accent 6" w:uiPriority="51"/>
+    <w:lsdException w:name="Grid Table 7 Colorful Accent 6" w:uiPriority="52"/>
+    <w:lsdException w:name="List Table 1 Light" w:uiPriority="46"/>
+    <w:lsdException w:name="List Table 2" w:uiPriority="47"/>
+    <w:lsdException w:name="List Table 3" w:uiPriority="48"/>
+    <w:lsdException w:name="List Table 4" w:uiPriority="49"/>
+    <w:lsdException w:name="List Table 5 Dark" w:uiPriority="50"/>
+    <w:lsdException w:name="List Table 6 Colorful" w:uiPriority="51"/>
+    <w:lsdException w:name="List Table 7 Colorful" w:uiPriority="52"/>
+    <w:lsdException w:name="List Table 1 Light Accent 1" w:uiPriority="46"/>
+    <w:lsdException w:name="List Table 2 Accent 1" w:uiPriority="47"/>
+    <w:lsdException w:name="List Table 3 Accent 1" w:uiPriority="48"/>
+    <w:lsdException w:name="List Table 4 Accent 1" w:uiPriority="49"/>
+    <w:lsdException w:name="List Table 5 Dark Accent 1" w:uiPriority="50"/>
+    <w:lsdException w:name="List Table 6 Colorful Accent 1" w:uiPriority="51"/>
+    <w:lsdException w:name="List Table 7 Colorful Accent 1" w:uiPriority="52"/>
+    <w:lsdException w:name="List Table 1 Light Accent 2" w:uiPriority="46"/>
+    <w:lsdException w:name="List Table 2 Accent 2" w:uiPriority="47"/>
+    <w:lsdException w:name="List Table 3 Accent 2" w:uiPriority="48"/>
+    <w:lsdException w:name="List Table 4 Accent 2" w:uiPriority="49"/>
+    <w:lsdException w:name="List Table 5 Dark Accent 2" w:uiPriority="50"/>
+    <w:lsdException w:name="List Table 6 Colorful Accent 2" w:uiPriority="51"/>
+    <w:lsdException w:name="List Table 7 Colorful Accent 2" w:uiPriority="52"/>
+    <w:lsdException w:name="List Table 1 Light Accent 3" w:uiPriority="46"/>
+    <w:lsdException w:name="List Table 2 Accent 3" w:uiPriority="47"/>
+    <w:lsdException w:name="List Table 3 Accent 3" w:uiPriority="48"/>
+    <w:lsdException w:name="List Table 4 Accent 3" w:uiPriority="49"/>
+    <w:lsdException w:name="List Table 5 Dark Accent 3" w:uiPriority="50"/>
+    <w:lsdException w:name="List Table 6 Colorful Accent 3" w:uiPriority="51"/>
+    <w:lsdException w:name="List Table 7 Colorful Accent 3" w:uiPriority="52"/>
+    <w:lsdException w:name="List Table 1 Light Accent 4" w:uiPriority="46"/>
+    <w:lsdException w:name="List Table 2 Accent 4" w:uiPriority="47"/>
+    <w:lsdException w:name="List Table 3 Accent 4" w:uiPriority="48"/>
+    <w:lsdException w:name="List Table 4 Accent 4" w:uiPriority="49"/>
+    <w:lsdException w:name="List Table 5 Dark Accent 4" w:uiPriority="50"/>
+    <w:lsdException w:name="List Table 6 Colorful Accent 4" w:uiPriority="51"/>
+    <w:lsdException w:name="List Table 7 Colorful Accent 4" w:uiPriority="52"/>
+    <w:lsdException w:name="List Table 1 Light Accent 5" w:uiPriority="46"/>
+    <w:lsdException w:name="List Table 2 Accent 5" w:uiPriority="47"/>
+    <w:lsdException w:name="List Table 3 Accent 5" w:uiPriority="48"/>
+    <w:lsdException w:name="List Table 4 Accent 5" w:uiPriority="49"/>
+    <w:lsdException w:name="List Table 5 Dark Accent 5" w:uiPriority="50"/>
+    <w:lsdException w:name="List Table 6 Colorful Accent 5" w:uiPriority="51"/>
+    <w:lsdException w:name="List Table 7 Colorful Accent 5" w:uiPriority="52"/>
+    <w:lsdException w:name="List Table 1 Light Accent 6" w:uiPriority="46"/>
+    <w:lsdException w:name="List Table 2 Accent 6" w:uiPriority="47"/>
+    <w:lsdException w:name="List Table 3 Accent 6" w:uiPriority="48"/>
+    <w:lsdException w:name="List Table 4 Accent 6" w:uiPriority="49"/>
+    <w:lsdException w:name="List Table 5 Dark Accent 6" w:uiPriority="50"/>
+    <w:lsdException w:name="List Table 6 Colorful Accent 6" w:uiPriority="51"/>
+    <w:lsdException w:name="List Table 7 Colorful Accent 6" w:uiPriority="52"/>
   </w:latentStyles>
   <w:style w:type="paragraph" w:default="1" w:styleId="Normal">
     <w:name w:val="Normal"/>

--- a/Rootstock ERP/Installation and Deployment/ERP Package Installation Process.docx
+++ b/Rootstock ERP/Installation and Deployment/ERP Package Installation Process.docx
@@ -1,6 +1,6 @@
 
 <file path=word/document.xml><?xml version="1.0" encoding="utf-8"?>
-<w:document xmlns:wpc="http://schemas.microsoft.com/office/word/2010/wordprocessingCanvas" xmlns:mc="http://schemas.openxmlformats.org/markup-compatibility/2006" xmlns:o="urn:schemas-microsoft-com:office:office" xmlns:r="http://schemas.openxmlformats.org/officeDocument/2006/relationships" xmlns:m="http://schemas.openxmlformats.org/officeDocument/2006/math" xmlns:v="urn:schemas-microsoft-com:vml" xmlns:wp14="http://schemas.microsoft.com/office/word/2010/wordprocessingDrawing" xmlns:wp="http://schemas.openxmlformats.org/drawingml/2006/wordprocessingDrawing" xmlns:w10="urn:schemas-microsoft-com:office:word" xmlns:w="http://schemas.openxmlformats.org/wordprocessingml/2006/main" xmlns:w14="http://schemas.microsoft.com/office/word/2010/wordml" xmlns:w15="http://schemas.microsoft.com/office/word/2012/wordml" xmlns:wpg="http://schemas.microsoft.com/office/word/2010/wordprocessingGroup" xmlns:wpi="http://schemas.microsoft.com/office/word/2010/wordprocessingInk" xmlns:wne="http://schemas.microsoft.com/office/word/2006/wordml" xmlns:wps="http://schemas.microsoft.com/office/word/2010/wordprocessingShape" mc:Ignorable="w14 w15 wp14">
+<w:document xmlns:wpc="http://schemas.microsoft.com/office/word/2010/wordprocessingCanvas" xmlns:cx="http://schemas.microsoft.com/office/drawing/2014/chartex" xmlns:cx1="http://schemas.microsoft.com/office/drawing/2015/9/8/chartex" xmlns:cx2="http://schemas.microsoft.com/office/drawing/2015/10/21/chartex" xmlns:cx3="http://schemas.microsoft.com/office/drawing/2016/5/9/chartex" xmlns:cx4="http://schemas.microsoft.com/office/drawing/2016/5/10/chartex" xmlns:cx5="http://schemas.microsoft.com/office/drawing/2016/5/11/chartex" xmlns:cx6="http://schemas.microsoft.com/office/drawing/2016/5/12/chartex" xmlns:cx7="http://schemas.microsoft.com/office/drawing/2016/5/13/chartex" xmlns:cx8="http://schemas.microsoft.com/office/drawing/2016/5/14/chartex" xmlns:mc="http://schemas.openxmlformats.org/markup-compatibility/2006" xmlns:aink="http://schemas.microsoft.com/office/drawing/2016/ink" xmlns:am3d="http://schemas.microsoft.com/office/drawing/2017/model3d" xmlns:o="urn:schemas-microsoft-com:office:office" xmlns:r="http://schemas.openxmlformats.org/officeDocument/2006/relationships" xmlns:m="http://schemas.openxmlformats.org/officeDocument/2006/math" xmlns:v="urn:schemas-microsoft-com:vml" xmlns:wp14="http://schemas.microsoft.com/office/word/2010/wordprocessingDrawing" xmlns:wp="http://schemas.openxmlformats.org/drawingml/2006/wordprocessingDrawing" xmlns:w10="urn:schemas-microsoft-com:office:word" xmlns:w="http://schemas.openxmlformats.org/wordprocessingml/2006/main" xmlns:w14="http://schemas.microsoft.com/office/word/2010/wordml" xmlns:w15="http://schemas.microsoft.com/office/word/2012/wordml" xmlns:w16cid="http://schemas.microsoft.com/office/word/2016/wordml/cid" xmlns:w16se="http://schemas.microsoft.com/office/word/2015/wordml/symex" xmlns:wpg="http://schemas.microsoft.com/office/word/2010/wordprocessingGroup" xmlns:wpi="http://schemas.microsoft.com/office/word/2010/wordprocessingInk" xmlns:wne="http://schemas.microsoft.com/office/word/2006/wordml" xmlns:wps="http://schemas.microsoft.com/office/word/2010/wordprocessingShape" mc:Ignorable="w14 w15 w16se w16cid wp14">
   <w:body>
     <w:p>
       <w:pPr>
@@ -751,7 +751,6 @@
         <w:rPr>
           <w:color w:val="0070C0"/>
         </w:rPr>
-        <w:lastRenderedPageBreak/>
         <w:t>Clone the Salesforce ‘Standard User’ profile and name it “</w:t>
       </w:r>
       <w:r>
@@ -884,7 +883,6 @@
         </w:rPr>
         <w:t>Edit properties and set description to</w:t>
       </w:r>
-      <w:proofErr w:type="gramStart"/>
       <w:r>
         <w:rPr>
           <w:color w:val="0070C0"/>
@@ -892,7 +890,6 @@
         </w:rPr>
         <w:t>:</w:t>
       </w:r>
-      <w:proofErr w:type="gramEnd"/>
       <w:r>
         <w:rPr>
           <w:color w:val="0070C0"/>
@@ -961,17 +958,8 @@
           <w:color w:val="0070C0"/>
           <w:highlight w:val="yellow"/>
         </w:rPr>
-        <w:t>Edit properties and set description to</w:t>
-      </w:r>
-      <w:proofErr w:type="gramStart"/>
-      <w:r>
-        <w:rPr>
-          <w:color w:val="0070C0"/>
-          <w:highlight w:val="yellow"/>
-        </w:rPr>
-        <w:t>:</w:t>
-      </w:r>
-      <w:proofErr w:type="gramEnd"/>
+        <w:t>Edit properties and set description to:</w:t>
+      </w:r>
       <w:r>
         <w:rPr>
           <w:color w:val="0070C0"/>
@@ -1164,6 +1152,29 @@
       <w:pPr>
         <w:pStyle w:val="ListParagraph"/>
         <w:numPr>
+          <w:ilvl w:val="1"/>
+          <w:numId w:val="1"/>
+        </w:numPr>
+        <w:spacing w:line="276" w:lineRule="auto"/>
+        <w:rPr>
+          <w:color w:val="0070C0"/>
+          <w:highlight w:val="yellow"/>
+        </w:rPr>
+      </w:pPr>
+      <w:bookmarkStart w:id="0" w:name="_GoBack"/>
+      <w:r>
+        <w:rPr>
+          <w:color w:val="0070C0"/>
+          <w:highlight w:val="yellow"/>
+        </w:rPr>
+        <w:t>Verify ‘Modify All Data’ is enabled. When disabled can cause reports to hang such as AR Aging Report.</w:t>
+      </w:r>
+    </w:p>
+    <w:bookmarkEnd w:id="0"/>
+    <w:p>
+      <w:pPr>
+        <w:pStyle w:val="ListParagraph"/>
+        <w:numPr>
           <w:ilvl w:val="0"/>
           <w:numId w:val="1"/>
         </w:numPr>
@@ -1246,8 +1257,6 @@
         </w:rPr>
         <w:t>20000</w:t>
       </w:r>
-      <w:bookmarkStart w:id="0" w:name="_GoBack"/>
-      <w:bookmarkEnd w:id="0"/>
       <w:r>
         <w:rPr>
           <w:color w:val="0070C0"/>
@@ -1272,21 +1281,7 @@
         <w:rPr>
           <w:color w:val="0070C0"/>
         </w:rPr>
-        <w:t xml:space="preserve">If prompted for ‘Approve Third-Party Access’, select </w:t>
-      </w:r>
-      <w:proofErr w:type="gramStart"/>
-      <w:r>
-        <w:rPr>
-          <w:color w:val="0070C0"/>
-        </w:rPr>
-        <w:t>Yes</w:t>
-      </w:r>
-      <w:proofErr w:type="gramEnd"/>
-      <w:r>
-        <w:rPr>
-          <w:color w:val="0070C0"/>
-        </w:rPr>
-        <w:t xml:space="preserve"> and Continue.</w:t>
+        <w:t>If prompted for ‘Approve Third-Party Access’, select Yes and Continue.</w:t>
       </w:r>
     </w:p>
     <w:p>
@@ -1485,7 +1480,6 @@
         <w:rPr>
           <w:color w:val="0070C0"/>
         </w:rPr>
-        <w:lastRenderedPageBreak/>
         <w:t>Expose ERP App and Tabs on Profiles:</w:t>
       </w:r>
     </w:p>
@@ -2237,7 +2231,6 @@
         <w:rPr>
           <w:color w:val="0070C0"/>
         </w:rPr>
-        <w:lastRenderedPageBreak/>
         <w:t>Select Insert and enter target org login credentials (be sure to log out before using on a different target org).  If login fails it’s due to not adding IP address to Network or the Server Host Field is not properly set.</w:t>
       </w:r>
     </w:p>
@@ -2822,21 +2815,41 @@
         <w:rPr>
           <w:color w:val="0070C0"/>
         </w:rPr>
-        <w:t xml:space="preserve">Set password based on customer CRM record – Get </w:t>
+        <w:t>Set password based on customer CRM record – Get Config Password button</w:t>
+      </w:r>
+    </w:p>
+    <w:p>
+      <w:pPr>
+        <w:pStyle w:val="ListParagraph"/>
+        <w:numPr>
+          <w:ilvl w:val="2"/>
+          <w:numId w:val="1"/>
+        </w:numPr>
+        <w:spacing w:after="200" w:line="276" w:lineRule="auto"/>
+        <w:contextualSpacing/>
+        <w:rPr>
+          <w:color w:val="0070C0"/>
+        </w:rPr>
+      </w:pPr>
+      <w:r>
+        <w:rPr>
+          <w:color w:val="0070C0"/>
+        </w:rPr>
+        <w:t xml:space="preserve">In the script, set the first occurrence of the </w:t>
       </w:r>
       <w:proofErr w:type="spellStart"/>
       <w:r>
         <w:rPr>
           <w:color w:val="0070C0"/>
         </w:rPr>
-        <w:t>Config</w:t>
+        <w:t>syconfig_password__c</w:t>
       </w:r>
       <w:proofErr w:type="spellEnd"/>
       <w:r>
         <w:rPr>
           <w:color w:val="0070C0"/>
         </w:rPr>
-        <w:t xml:space="preserve"> Password button</w:t>
+        <w:t xml:space="preserve"> field </w:t>
       </w:r>
     </w:p>
     <w:p>
@@ -2856,21 +2869,195 @@
         <w:rPr>
           <w:color w:val="0070C0"/>
         </w:rPr>
-        <w:t xml:space="preserve">In the script, set the first occurrence of the </w:t>
+        <w:t>Leave the second occurrence as-is: Enter password here</w:t>
+      </w:r>
+    </w:p>
+    <w:p>
+      <w:pPr>
+        <w:pStyle w:val="ListParagraph"/>
+        <w:numPr>
+          <w:ilvl w:val="1"/>
+          <w:numId w:val="1"/>
+        </w:numPr>
+        <w:spacing w:after="200" w:line="276" w:lineRule="auto"/>
+        <w:contextualSpacing/>
+        <w:rPr>
+          <w:color w:val="0070C0"/>
+        </w:rPr>
+      </w:pPr>
+      <w:r>
+        <w:rPr>
+          <w:color w:val="0070C0"/>
+        </w:rPr>
+        <w:t>Tick the Open Log checkbox and Execute</w:t>
+      </w:r>
+    </w:p>
+    <w:p>
+      <w:pPr>
+        <w:pStyle w:val="ListParagraph"/>
+        <w:numPr>
+          <w:ilvl w:val="1"/>
+          <w:numId w:val="1"/>
+        </w:numPr>
+        <w:spacing w:after="200" w:line="276" w:lineRule="auto"/>
+        <w:contextualSpacing/>
+        <w:rPr>
+          <w:color w:val="0070C0"/>
+        </w:rPr>
+      </w:pPr>
+      <w:r>
+        <w:rPr>
+          <w:color w:val="0070C0"/>
+        </w:rPr>
+        <w:t>Verify the log shows success for Status</w:t>
+      </w:r>
+    </w:p>
+    <w:p>
+      <w:pPr>
+        <w:pStyle w:val="ListParagraph"/>
+        <w:numPr>
+          <w:ilvl w:val="1"/>
+          <w:numId w:val="1"/>
+        </w:numPr>
+        <w:spacing w:after="200" w:line="276" w:lineRule="auto"/>
+        <w:contextualSpacing/>
+        <w:rPr>
+          <w:color w:val="0070C0"/>
+        </w:rPr>
+      </w:pPr>
+      <w:r>
+        <w:rPr>
+          <w:color w:val="0070C0"/>
+        </w:rPr>
+        <w:t>Close out the log files</w:t>
+      </w:r>
+    </w:p>
+    <w:p>
+      <w:pPr>
+        <w:pStyle w:val="ListParagraph"/>
+        <w:numPr>
+          <w:ilvl w:val="0"/>
+          <w:numId w:val="1"/>
+        </w:numPr>
+        <w:spacing w:after="200" w:line="276" w:lineRule="auto"/>
+        <w:contextualSpacing/>
+        <w:rPr>
+          <w:color w:val="0070C0"/>
+        </w:rPr>
+      </w:pPr>
+      <w:r>
+        <w:rPr>
+          <w:color w:val="0070C0"/>
+        </w:rPr>
+        <w:t xml:space="preserve">Add </w:t>
       </w:r>
       <w:proofErr w:type="spellStart"/>
       <w:r>
         <w:rPr>
           <w:color w:val="0070C0"/>
         </w:rPr>
-        <w:t>syconfig_password__c</w:t>
+        <w:t>Mfg</w:t>
       </w:r>
       <w:proofErr w:type="spellEnd"/>
       <w:r>
         <w:rPr>
           <w:color w:val="0070C0"/>
         </w:rPr>
-        <w:t xml:space="preserve"> field </w:t>
+        <w:t xml:space="preserve"> User record for </w:t>
+      </w:r>
+      <w:proofErr w:type="spellStart"/>
+      <w:r>
+        <w:rPr>
+          <w:color w:val="0070C0"/>
+        </w:rPr>
+        <w:t>rs</w:t>
+      </w:r>
+      <w:proofErr w:type="spellEnd"/>
+      <w:r>
+        <w:rPr>
+          <w:color w:val="0070C0"/>
+        </w:rPr>
+        <w:t xml:space="preserve">-support user. </w:t>
+      </w:r>
+    </w:p>
+    <w:p>
+      <w:pPr>
+        <w:pStyle w:val="ListParagraph"/>
+        <w:numPr>
+          <w:ilvl w:val="1"/>
+          <w:numId w:val="1"/>
+        </w:numPr>
+        <w:spacing w:after="200" w:line="276" w:lineRule="auto"/>
+        <w:contextualSpacing/>
+        <w:rPr>
+          <w:color w:val="0070C0"/>
+        </w:rPr>
+      </w:pPr>
+      <w:r>
+        <w:rPr>
+          <w:color w:val="0070C0"/>
+        </w:rPr>
+        <w:t>ERP app</w:t>
+      </w:r>
+    </w:p>
+    <w:p>
+      <w:pPr>
+        <w:pStyle w:val="ListParagraph"/>
+        <w:numPr>
+          <w:ilvl w:val="1"/>
+          <w:numId w:val="1"/>
+        </w:numPr>
+        <w:spacing w:after="200" w:line="276" w:lineRule="auto"/>
+        <w:contextualSpacing/>
+        <w:rPr>
+          <w:color w:val="0070C0"/>
+        </w:rPr>
+      </w:pPr>
+      <w:r>
+        <w:rPr>
+          <w:color w:val="0070C0"/>
+        </w:rPr>
+        <w:t>Rootstock Site Map tab</w:t>
+      </w:r>
+    </w:p>
+    <w:p>
+      <w:pPr>
+        <w:pStyle w:val="ListParagraph"/>
+        <w:numPr>
+          <w:ilvl w:val="1"/>
+          <w:numId w:val="1"/>
+        </w:numPr>
+        <w:spacing w:after="200" w:line="276" w:lineRule="auto"/>
+        <w:contextualSpacing/>
+        <w:rPr>
+          <w:color w:val="0070C0"/>
+        </w:rPr>
+      </w:pPr>
+      <w:r>
+        <w:rPr>
+          <w:color w:val="0070C0"/>
+        </w:rPr>
+        <w:t>Manufacturing Users under the System Setup menu group</w:t>
+      </w:r>
+    </w:p>
+    <w:p>
+      <w:pPr>
+        <w:pStyle w:val="ListParagraph"/>
+        <w:numPr>
+          <w:ilvl w:val="1"/>
+          <w:numId w:val="1"/>
+        </w:numPr>
+        <w:spacing w:after="200" w:line="276" w:lineRule="auto"/>
+        <w:contextualSpacing/>
+        <w:rPr>
+          <w:color w:val="0070C0"/>
+        </w:rPr>
+      </w:pPr>
+      <w:r>
+        <w:rPr>
+          <w:color w:val="0070C0"/>
+        </w:rPr>
+        <w:t>Add a new RS user:</w:t>
       </w:r>
     </w:p>
     <w:p>
@@ -2890,67 +3077,140 @@
         <w:rPr>
           <w:color w:val="0070C0"/>
         </w:rPr>
-        <w:t>Leave the second occurrence as-is: Enter password here</w:t>
-      </w:r>
-    </w:p>
-    <w:p>
-      <w:pPr>
-        <w:pStyle w:val="ListParagraph"/>
-        <w:numPr>
-          <w:ilvl w:val="1"/>
-          <w:numId w:val="1"/>
-        </w:numPr>
-        <w:spacing w:after="200" w:line="276" w:lineRule="auto"/>
-        <w:contextualSpacing/>
-        <w:rPr>
-          <w:color w:val="0070C0"/>
-        </w:rPr>
-      </w:pPr>
-      <w:r>
-        <w:rPr>
-          <w:color w:val="0070C0"/>
-        </w:rPr>
-        <w:t>Tick the Open Log checkbox and Execute</w:t>
-      </w:r>
-    </w:p>
-    <w:p>
-      <w:pPr>
-        <w:pStyle w:val="ListParagraph"/>
-        <w:numPr>
-          <w:ilvl w:val="1"/>
-          <w:numId w:val="1"/>
-        </w:numPr>
-        <w:spacing w:after="200" w:line="276" w:lineRule="auto"/>
-        <w:contextualSpacing/>
-        <w:rPr>
-          <w:color w:val="0070C0"/>
-        </w:rPr>
-      </w:pPr>
-      <w:r>
-        <w:rPr>
-          <w:color w:val="0070C0"/>
-        </w:rPr>
-        <w:t>Verify the log shows success for Status</w:t>
-      </w:r>
-    </w:p>
-    <w:p>
-      <w:pPr>
-        <w:pStyle w:val="ListParagraph"/>
-        <w:numPr>
-          <w:ilvl w:val="1"/>
-          <w:numId w:val="1"/>
-        </w:numPr>
-        <w:spacing w:after="200" w:line="276" w:lineRule="auto"/>
-        <w:contextualSpacing/>
-        <w:rPr>
-          <w:color w:val="0070C0"/>
-        </w:rPr>
-      </w:pPr>
-      <w:r>
-        <w:rPr>
-          <w:color w:val="0070C0"/>
-        </w:rPr>
-        <w:t>Close out the log files</w:t>
+        <w:t>Clock#: 1000</w:t>
+      </w:r>
+    </w:p>
+    <w:p>
+      <w:pPr>
+        <w:pStyle w:val="ListParagraph"/>
+        <w:numPr>
+          <w:ilvl w:val="2"/>
+          <w:numId w:val="1"/>
+        </w:numPr>
+        <w:spacing w:after="200" w:line="276" w:lineRule="auto"/>
+        <w:contextualSpacing/>
+        <w:rPr>
+          <w:color w:val="0070C0"/>
+        </w:rPr>
+      </w:pPr>
+      <w:r>
+        <w:rPr>
+          <w:color w:val="0070C0"/>
+        </w:rPr>
+        <w:t>Employee: Rootstock Support</w:t>
+      </w:r>
+    </w:p>
+    <w:p>
+      <w:pPr>
+        <w:pStyle w:val="ListParagraph"/>
+        <w:numPr>
+          <w:ilvl w:val="3"/>
+          <w:numId w:val="1"/>
+        </w:numPr>
+        <w:spacing w:after="200" w:line="276" w:lineRule="auto"/>
+        <w:contextualSpacing/>
+        <w:rPr>
+          <w:color w:val="0070C0"/>
+        </w:rPr>
+      </w:pPr>
+      <w:r>
+        <w:rPr>
+          <w:color w:val="0070C0"/>
+        </w:rPr>
+        <w:t xml:space="preserve">Note: If unable to enter a value (auto-complete not working) then try </w:t>
+      </w:r>
+      <w:r>
+        <w:rPr>
+          <w:color w:val="0070C0"/>
+          <w:u w:val="single"/>
+        </w:rPr>
+        <w:t>disabling</w:t>
+      </w:r>
+      <w:r>
+        <w:rPr>
+          <w:color w:val="0070C0"/>
+        </w:rPr>
+        <w:t xml:space="preserve"> this setting:</w:t>
+      </w:r>
+    </w:p>
+    <w:p>
+      <w:pPr>
+        <w:pStyle w:val="ListParagraph"/>
+        <w:numPr>
+          <w:ilvl w:val="4"/>
+          <w:numId w:val="1"/>
+        </w:numPr>
+        <w:spacing w:after="200" w:line="276" w:lineRule="auto"/>
+        <w:contextualSpacing/>
+        <w:rPr>
+          <w:color w:val="0070C0"/>
+        </w:rPr>
+      </w:pPr>
+      <w:r>
+        <w:rPr>
+          <w:color w:val="0070C0"/>
+        </w:rPr>
+        <w:t>Setup &gt; Security Controls &gt; Session Settings &gt; Enable Content Sniffing protection</w:t>
+      </w:r>
+    </w:p>
+    <w:p>
+      <w:pPr>
+        <w:pStyle w:val="ListParagraph"/>
+        <w:numPr>
+          <w:ilvl w:val="2"/>
+          <w:numId w:val="1"/>
+        </w:numPr>
+        <w:spacing w:after="200" w:line="276" w:lineRule="auto"/>
+        <w:contextualSpacing/>
+        <w:rPr>
+          <w:color w:val="0070C0"/>
+        </w:rPr>
+      </w:pPr>
+      <w:r>
+        <w:rPr>
+          <w:color w:val="0070C0"/>
+        </w:rPr>
+        <w:t>Other Indicators tab: Tick the 3 Responsible Indicator fields</w:t>
+      </w:r>
+    </w:p>
+    <w:p>
+      <w:pPr>
+        <w:pStyle w:val="ListParagraph"/>
+        <w:numPr>
+          <w:ilvl w:val="2"/>
+          <w:numId w:val="1"/>
+        </w:numPr>
+        <w:spacing w:after="200" w:line="276" w:lineRule="auto"/>
+        <w:contextualSpacing/>
+        <w:rPr>
+          <w:color w:val="0070C0"/>
+        </w:rPr>
+      </w:pPr>
+      <w:r>
+        <w:rPr>
+          <w:color w:val="0070C0"/>
+        </w:rPr>
+        <w:t>Defaults for all other fields</w:t>
+      </w:r>
+    </w:p>
+    <w:p>
+      <w:pPr>
+        <w:pStyle w:val="ListParagraph"/>
+        <w:numPr>
+          <w:ilvl w:val="2"/>
+          <w:numId w:val="1"/>
+        </w:numPr>
+        <w:spacing w:after="200" w:line="276" w:lineRule="auto"/>
+        <w:contextualSpacing/>
+        <w:rPr>
+          <w:color w:val="0070C0"/>
+        </w:rPr>
+      </w:pPr>
+      <w:r>
+        <w:rPr>
+          <w:color w:val="0070C0"/>
+        </w:rPr>
+        <w:t>Save</w:t>
       </w:r>
     </w:p>
     <w:p>
@@ -2964,18 +3224,21 @@
         <w:contextualSpacing/>
         <w:rPr>
           <w:color w:val="0070C0"/>
-        </w:rPr>
-      </w:pPr>
-      <w:r>
-        <w:rPr>
-          <w:color w:val="0070C0"/>
-        </w:rPr>
-        <w:t xml:space="preserve">Add </w:t>
+          <w:highlight w:val="yellow"/>
+        </w:rPr>
+      </w:pPr>
+      <w:r>
+        <w:rPr>
+          <w:color w:val="0070C0"/>
+          <w:highlight w:val="yellow"/>
+        </w:rPr>
+        <w:t xml:space="preserve">If installation is for a partner then add </w:t>
       </w:r>
       <w:proofErr w:type="spellStart"/>
       <w:r>
         <w:rPr>
           <w:color w:val="0070C0"/>
+          <w:highlight w:val="yellow"/>
         </w:rPr>
         <w:t>Mfg</w:t>
       </w:r>
@@ -2983,42 +3246,65 @@
       <w:r>
         <w:rPr>
           <w:color w:val="0070C0"/>
-        </w:rPr>
-        <w:t xml:space="preserve"> User record for </w:t>
+          <w:highlight w:val="yellow"/>
+        </w:rPr>
+        <w:t xml:space="preserve"> User record for partner’s designated contact which can be found on the Customer/Partner Production Org record. </w:t>
+      </w:r>
+    </w:p>
+    <w:p>
+      <w:pPr>
+        <w:pStyle w:val="ListParagraph"/>
+        <w:numPr>
+          <w:ilvl w:val="0"/>
+          <w:numId w:val="1"/>
+        </w:numPr>
+        <w:spacing w:after="200" w:line="276" w:lineRule="auto"/>
+        <w:contextualSpacing/>
+        <w:rPr>
+          <w:color w:val="0070C0"/>
+        </w:rPr>
+      </w:pPr>
+      <w:r>
+        <w:rPr>
+          <w:color w:val="0070C0"/>
+        </w:rPr>
+        <w:t xml:space="preserve">Edit </w:t>
       </w:r>
       <w:proofErr w:type="spellStart"/>
       <w:r>
         <w:rPr>
           <w:color w:val="0070C0"/>
         </w:rPr>
-        <w:t>rs</w:t>
+        <w:t>syconfig</w:t>
       </w:r>
       <w:proofErr w:type="spellEnd"/>
       <w:r>
         <w:rPr>
           <w:color w:val="0070C0"/>
         </w:rPr>
-        <w:t xml:space="preserve">-support user. </w:t>
-      </w:r>
-    </w:p>
-    <w:p>
-      <w:pPr>
-        <w:pStyle w:val="ListParagraph"/>
-        <w:numPr>
-          <w:ilvl w:val="1"/>
-          <w:numId w:val="1"/>
-        </w:numPr>
-        <w:spacing w:after="200" w:line="276" w:lineRule="auto"/>
-        <w:contextualSpacing/>
-        <w:rPr>
-          <w:color w:val="0070C0"/>
-        </w:rPr>
-      </w:pPr>
-      <w:r>
-        <w:rPr>
-          <w:color w:val="0070C0"/>
-        </w:rPr>
-        <w:t>ERP app</w:t>
+        <w:t xml:space="preserve"> record in order to set Financial System Interface field:</w:t>
+      </w:r>
+    </w:p>
+    <w:p>
+      <w:pPr>
+        <w:pStyle w:val="ListParagraph"/>
+        <w:numPr>
+          <w:ilvl w:val="1"/>
+          <w:numId w:val="1"/>
+        </w:numPr>
+        <w:spacing w:after="200" w:line="276" w:lineRule="auto"/>
+        <w:contextualSpacing/>
+        <w:rPr>
+          <w:color w:val="0070C0"/>
+          <w:highlight w:val="yellow"/>
+        </w:rPr>
+      </w:pPr>
+      <w:r>
+        <w:rPr>
+          <w:color w:val="0070C0"/>
+          <w:highlight w:val="yellow"/>
+        </w:rPr>
+        <w:t>Skip this step if installing RSF</w:t>
       </w:r>
     </w:p>
     <w:p>
@@ -3058,27 +3344,27 @@
         <w:rPr>
           <w:color w:val="0070C0"/>
         </w:rPr>
-        <w:t>Manufacturing Users under the System Setup menu group</w:t>
-      </w:r>
-    </w:p>
-    <w:p>
-      <w:pPr>
-        <w:pStyle w:val="ListParagraph"/>
-        <w:numPr>
-          <w:ilvl w:val="1"/>
-          <w:numId w:val="1"/>
-        </w:numPr>
-        <w:spacing w:after="200" w:line="276" w:lineRule="auto"/>
-        <w:contextualSpacing/>
-        <w:rPr>
-          <w:color w:val="0070C0"/>
-        </w:rPr>
-      </w:pPr>
-      <w:r>
-        <w:rPr>
-          <w:color w:val="0070C0"/>
-        </w:rPr>
-        <w:t>Add a new RS user:</w:t>
+        <w:t>Select ‘System Configuration’ menu option in the ‘RS Support Functions’ menu group</w:t>
+      </w:r>
+    </w:p>
+    <w:p>
+      <w:pPr>
+        <w:pStyle w:val="ListParagraph"/>
+        <w:numPr>
+          <w:ilvl w:val="1"/>
+          <w:numId w:val="1"/>
+        </w:numPr>
+        <w:spacing w:after="200" w:line="276" w:lineRule="auto"/>
+        <w:contextualSpacing/>
+        <w:rPr>
+          <w:color w:val="0070C0"/>
+        </w:rPr>
+      </w:pPr>
+      <w:r>
+        <w:rPr>
+          <w:color w:val="0070C0"/>
+        </w:rPr>
+        <w:t>Select Edit on SYCONFIG record</w:t>
       </w:r>
     </w:p>
     <w:p>
@@ -3088,17 +3374,15 @@
           <w:ilvl w:val="2"/>
           <w:numId w:val="1"/>
         </w:numPr>
-        <w:spacing w:after="200" w:line="276" w:lineRule="auto"/>
-        <w:contextualSpacing/>
-        <w:rPr>
-          <w:color w:val="0070C0"/>
-        </w:rPr>
-      </w:pPr>
-      <w:r>
-        <w:rPr>
-          <w:color w:val="0070C0"/>
-        </w:rPr>
-        <w:t>Clock#: 1000</w:t>
+        <w:rPr>
+          <w:color w:val="0070C0"/>
+        </w:rPr>
+      </w:pPr>
+      <w:r>
+        <w:rPr>
+          <w:color w:val="0070C0"/>
+        </w:rPr>
+        <w:t>Set password based on customer CRM record – Get Config Password button</w:t>
       </w:r>
     </w:p>
     <w:p>
@@ -3118,7 +3402,27 @@
         <w:rPr>
           <w:color w:val="0070C0"/>
         </w:rPr>
-        <w:t>Employee: Rootstock Support</w:t>
+        <w:t>Select the appropriate Financial System Interface value (Get info from customer CRM record).  If unknown for internal and Channel Partner orgs, set to QuickBooks Desktop to avoid getting errors when creating cost transactions.</w:t>
+      </w:r>
+    </w:p>
+    <w:p>
+      <w:pPr>
+        <w:pStyle w:val="ListParagraph"/>
+        <w:numPr>
+          <w:ilvl w:val="2"/>
+          <w:numId w:val="1"/>
+        </w:numPr>
+        <w:spacing w:after="200" w:line="276" w:lineRule="auto"/>
+        <w:contextualSpacing/>
+        <w:rPr>
+          <w:color w:val="0070C0"/>
+        </w:rPr>
+      </w:pPr>
+      <w:r>
+        <w:rPr>
+          <w:color w:val="0070C0"/>
+        </w:rPr>
+        <w:t>If it errors out when setting to Rootstock then use Workbench to plug the value:</w:t>
       </w:r>
     </w:p>
     <w:p>
@@ -3138,41 +3442,427 @@
         <w:rPr>
           <w:color w:val="0070C0"/>
         </w:rPr>
-        <w:lastRenderedPageBreak/>
-        <w:t xml:space="preserve">Note: If unable to enter a value (auto-complete not working) then try </w:t>
+        <w:t>Workbench URL: https://workbench.developerforce.com/login.php</w:t>
+      </w:r>
+    </w:p>
+    <w:p>
+      <w:pPr>
+        <w:pStyle w:val="ListParagraph"/>
+        <w:numPr>
+          <w:ilvl w:val="3"/>
+          <w:numId w:val="1"/>
+        </w:numPr>
+        <w:spacing w:after="200" w:line="276" w:lineRule="auto"/>
+        <w:contextualSpacing/>
+        <w:rPr>
+          <w:color w:val="0070C0"/>
+        </w:rPr>
+      </w:pPr>
+      <w:r>
+        <w:rPr>
+          <w:color w:val="0070C0"/>
+        </w:rPr>
+        <w:t xml:space="preserve">Set </w:t>
+      </w:r>
+      <w:proofErr w:type="spellStart"/>
+      <w:r>
+        <w:rPr>
+          <w:color w:val="0070C0"/>
+        </w:rPr>
+        <w:t>rstk</w:t>
+      </w:r>
+      <w:proofErr w:type="spellEnd"/>
+      <w:r>
+        <w:rPr>
+          <w:color w:val="0070C0"/>
+        </w:rPr>
+        <w:t>__</w:t>
+      </w:r>
+      <w:proofErr w:type="spellStart"/>
+      <w:r>
+        <w:rPr>
+          <w:color w:val="0070C0"/>
+        </w:rPr>
+        <w:t>syconfig_financials__c</w:t>
+      </w:r>
+      <w:proofErr w:type="spellEnd"/>
+      <w:r>
+        <w:rPr>
+          <w:color w:val="0070C0"/>
+        </w:rPr>
+        <w:t xml:space="preserve"> = Rootstock</w:t>
+      </w:r>
+    </w:p>
+    <w:p>
+      <w:pPr>
+        <w:pStyle w:val="ListParagraph"/>
+        <w:numPr>
+          <w:ilvl w:val="3"/>
+          <w:numId w:val="1"/>
+        </w:numPr>
+        <w:spacing w:after="200" w:line="276" w:lineRule="auto"/>
+        <w:contextualSpacing/>
+        <w:rPr>
+          <w:color w:val="0070C0"/>
+          <w:highlight w:val="yellow"/>
+        </w:rPr>
+      </w:pPr>
+      <w:r>
+        <w:rPr>
+          <w:color w:val="0070C0"/>
+          <w:highlight w:val="yellow"/>
+        </w:rPr>
+        <w:t xml:space="preserve">The password must be entered in Workbench.  Do not bypass using triggers because the </w:t>
+      </w:r>
+      <w:proofErr w:type="spellStart"/>
+      <w:r>
+        <w:rPr>
+          <w:color w:val="0070C0"/>
+          <w:highlight w:val="yellow"/>
+        </w:rPr>
+        <w:t>config__c</w:t>
+      </w:r>
+      <w:proofErr w:type="spellEnd"/>
+      <w:r>
+        <w:rPr>
+          <w:color w:val="0070C0"/>
+          <w:highlight w:val="yellow"/>
+        </w:rPr>
+        <w:t xml:space="preserve"> Custom Setting will not get updated.</w:t>
+      </w:r>
+    </w:p>
+    <w:p>
+      <w:pPr>
+        <w:pStyle w:val="ListParagraph"/>
+        <w:numPr>
+          <w:ilvl w:val="2"/>
+          <w:numId w:val="1"/>
+        </w:numPr>
+        <w:spacing w:after="200" w:line="276" w:lineRule="auto"/>
+        <w:contextualSpacing/>
+        <w:rPr>
+          <w:color w:val="0070C0"/>
+        </w:rPr>
+      </w:pPr>
+      <w:r>
+        <w:rPr>
+          <w:color w:val="0070C0"/>
+        </w:rPr>
+        <w:t>Save</w:t>
+      </w:r>
+    </w:p>
+    <w:p>
+      <w:pPr>
+        <w:pStyle w:val="ListParagraph"/>
+        <w:numPr>
+          <w:ilvl w:val="0"/>
+          <w:numId w:val="1"/>
+        </w:numPr>
+        <w:spacing w:after="200" w:line="276" w:lineRule="auto"/>
+        <w:contextualSpacing/>
+        <w:rPr>
+          <w:color w:val="0070C0"/>
+        </w:rPr>
+      </w:pPr>
+      <w:r>
+        <w:rPr>
+          <w:color w:val="0070C0"/>
+        </w:rPr>
+        <w:t xml:space="preserve">Create a list view called ‘Is Valid = False’ on Apex Classes and </w:t>
+      </w:r>
+      <w:r>
+        <w:rPr>
+          <w:color w:val="0070C0"/>
+          <w:highlight w:val="yellow"/>
+        </w:rPr>
+        <w:t>compile all classes</w:t>
+      </w:r>
+    </w:p>
+    <w:p>
+      <w:pPr>
+        <w:pStyle w:val="ListParagraph"/>
+        <w:numPr>
+          <w:ilvl w:val="1"/>
+          <w:numId w:val="1"/>
+        </w:numPr>
+        <w:spacing w:after="200" w:line="276" w:lineRule="auto"/>
+        <w:contextualSpacing/>
+        <w:rPr>
+          <w:color w:val="0070C0"/>
+        </w:rPr>
+      </w:pPr>
+      <w:r>
+        <w:rPr>
+          <w:color w:val="0070C0"/>
+        </w:rPr>
+        <w:t>Setup &gt; Develop &gt; Apex Classes</w:t>
+      </w:r>
+    </w:p>
+    <w:p>
+      <w:pPr>
+        <w:pStyle w:val="ListParagraph"/>
+        <w:numPr>
+          <w:ilvl w:val="1"/>
+          <w:numId w:val="1"/>
+        </w:numPr>
+        <w:spacing w:after="200" w:line="276" w:lineRule="auto"/>
+        <w:contextualSpacing/>
+        <w:rPr>
+          <w:color w:val="0070C0"/>
+        </w:rPr>
+      </w:pPr>
+      <w:r>
+        <w:rPr>
+          <w:color w:val="0070C0"/>
+        </w:rPr>
+        <w:t>Create New View</w:t>
+      </w:r>
+    </w:p>
+    <w:p>
+      <w:pPr>
+        <w:pStyle w:val="ListParagraph"/>
+        <w:numPr>
+          <w:ilvl w:val="2"/>
+          <w:numId w:val="1"/>
+        </w:numPr>
+        <w:spacing w:after="200" w:line="276" w:lineRule="auto"/>
+        <w:contextualSpacing/>
+        <w:rPr>
+          <w:color w:val="0070C0"/>
+        </w:rPr>
+      </w:pPr>
+      <w:r>
+        <w:rPr>
+          <w:color w:val="0070C0"/>
+        </w:rPr>
+        <w:t>View Name: Is Valid = False</w:t>
+      </w:r>
+    </w:p>
+    <w:p>
+      <w:pPr>
+        <w:pStyle w:val="ListParagraph"/>
+        <w:numPr>
+          <w:ilvl w:val="2"/>
+          <w:numId w:val="1"/>
+        </w:numPr>
+        <w:spacing w:after="200" w:line="276" w:lineRule="auto"/>
+        <w:contextualSpacing/>
+        <w:rPr>
+          <w:color w:val="0070C0"/>
+        </w:rPr>
+      </w:pPr>
+      <w:r>
+        <w:rPr>
+          <w:color w:val="0070C0"/>
+        </w:rPr>
+        <w:t>Add filter where Is Valid equals false</w:t>
+      </w:r>
+    </w:p>
+    <w:p>
+      <w:pPr>
+        <w:pStyle w:val="ListParagraph"/>
+        <w:numPr>
+          <w:ilvl w:val="2"/>
+          <w:numId w:val="1"/>
+        </w:numPr>
+        <w:spacing w:after="200" w:line="276" w:lineRule="auto"/>
+        <w:contextualSpacing/>
+        <w:rPr>
+          <w:color w:val="0070C0"/>
+        </w:rPr>
+      </w:pPr>
+      <w:r>
+        <w:rPr>
+          <w:color w:val="0070C0"/>
+        </w:rPr>
+        <w:t>Add the ‘Is Valid’ field to the Selected Fields</w:t>
+      </w:r>
+    </w:p>
+    <w:p>
+      <w:pPr>
+        <w:pStyle w:val="ListParagraph"/>
+        <w:numPr>
+          <w:ilvl w:val="2"/>
+          <w:numId w:val="1"/>
+        </w:numPr>
+        <w:spacing w:after="200" w:line="276" w:lineRule="auto"/>
+        <w:contextualSpacing/>
+        <w:rPr>
+          <w:color w:val="0070C0"/>
+        </w:rPr>
+      </w:pPr>
+      <w:r>
+        <w:rPr>
+          <w:color w:val="0070C0"/>
+        </w:rPr>
+        <w:t>Enable ‘Visible to all users’</w:t>
+      </w:r>
+    </w:p>
+    <w:p>
+      <w:pPr>
+        <w:pStyle w:val="ListParagraph"/>
+        <w:numPr>
+          <w:ilvl w:val="2"/>
+          <w:numId w:val="1"/>
+        </w:numPr>
+        <w:spacing w:after="200" w:line="276" w:lineRule="auto"/>
+        <w:contextualSpacing/>
+        <w:rPr>
+          <w:color w:val="0070C0"/>
+        </w:rPr>
+      </w:pPr>
+      <w:r>
+        <w:rPr>
+          <w:color w:val="0070C0"/>
+        </w:rPr>
+        <w:t>Save</w:t>
+      </w:r>
+    </w:p>
+    <w:p>
+      <w:pPr>
+        <w:pStyle w:val="ListParagraph"/>
+        <w:numPr>
+          <w:ilvl w:val="1"/>
+          <w:numId w:val="1"/>
+        </w:numPr>
+        <w:spacing w:after="200" w:line="276" w:lineRule="auto"/>
+        <w:contextualSpacing/>
+        <w:rPr>
+          <w:color w:val="0070C0"/>
+        </w:rPr>
+      </w:pPr>
+      <w:r>
+        <w:rPr>
+          <w:color w:val="0070C0"/>
+        </w:rPr>
+        <w:t>Create New View if the default view no longer exists</w:t>
+      </w:r>
+    </w:p>
+    <w:p>
+      <w:pPr>
+        <w:pStyle w:val="ListParagraph"/>
+        <w:numPr>
+          <w:ilvl w:val="2"/>
+          <w:numId w:val="1"/>
+        </w:numPr>
+        <w:spacing w:after="200" w:line="276" w:lineRule="auto"/>
+        <w:contextualSpacing/>
+        <w:rPr>
+          <w:color w:val="0070C0"/>
+        </w:rPr>
+      </w:pPr>
+      <w:r>
+        <w:rPr>
+          <w:color w:val="0070C0"/>
+        </w:rPr>
+        <w:t>View Name: All</w:t>
+      </w:r>
+    </w:p>
+    <w:p>
+      <w:pPr>
+        <w:pStyle w:val="ListParagraph"/>
+        <w:numPr>
+          <w:ilvl w:val="2"/>
+          <w:numId w:val="1"/>
+        </w:numPr>
+        <w:spacing w:after="200" w:line="276" w:lineRule="auto"/>
+        <w:contextualSpacing/>
+        <w:rPr>
+          <w:color w:val="0070C0"/>
+        </w:rPr>
+      </w:pPr>
+      <w:r>
+        <w:rPr>
+          <w:color w:val="0070C0"/>
+        </w:rPr>
+        <w:t>Enable ‘Visible to all users’</w:t>
+      </w:r>
+    </w:p>
+    <w:p>
+      <w:pPr>
+        <w:pStyle w:val="ListParagraph"/>
+        <w:numPr>
+          <w:ilvl w:val="2"/>
+          <w:numId w:val="1"/>
+        </w:numPr>
+        <w:spacing w:after="200" w:line="276" w:lineRule="auto"/>
+        <w:contextualSpacing/>
+        <w:rPr>
+          <w:color w:val="0070C0"/>
+        </w:rPr>
+      </w:pPr>
+      <w:r>
+        <w:rPr>
+          <w:color w:val="0070C0"/>
+        </w:rPr>
+        <w:t>Save</w:t>
+      </w:r>
+    </w:p>
+    <w:p>
+      <w:pPr>
+        <w:pStyle w:val="ListParagraph"/>
+        <w:numPr>
+          <w:ilvl w:val="0"/>
+          <w:numId w:val="1"/>
+        </w:numPr>
+        <w:spacing w:after="200" w:line="276" w:lineRule="auto"/>
+        <w:contextualSpacing/>
+        <w:rPr>
+          <w:color w:val="0070C0"/>
+        </w:rPr>
+      </w:pPr>
+      <w:r>
+        <w:rPr>
+          <w:color w:val="0070C0"/>
+        </w:rPr>
+        <w:t xml:space="preserve">Add API Usage email notification </w:t>
       </w:r>
       <w:r>
         <w:rPr>
           <w:color w:val="0070C0"/>
           <w:u w:val="single"/>
         </w:rPr>
-        <w:t>disabling</w:t>
-      </w:r>
-      <w:r>
-        <w:rPr>
-          <w:color w:val="0070C0"/>
-        </w:rPr>
-        <w:t xml:space="preserve"> this setting:</w:t>
-      </w:r>
-    </w:p>
-    <w:p>
-      <w:pPr>
-        <w:pStyle w:val="ListParagraph"/>
-        <w:numPr>
-          <w:ilvl w:val="4"/>
-          <w:numId w:val="1"/>
-        </w:numPr>
-        <w:spacing w:after="200" w:line="276" w:lineRule="auto"/>
-        <w:contextualSpacing/>
-        <w:rPr>
-          <w:color w:val="0070C0"/>
-        </w:rPr>
-      </w:pPr>
-      <w:r>
-        <w:rPr>
-          <w:color w:val="0070C0"/>
-        </w:rPr>
-        <w:t>Setup &gt; Security Controls &gt; Session Settings &gt; Enable Content Sniffing protection</w:t>
+        <w:t>for production orgs only</w:t>
+      </w:r>
+    </w:p>
+    <w:p>
+      <w:pPr>
+        <w:pStyle w:val="ListParagraph"/>
+        <w:numPr>
+          <w:ilvl w:val="1"/>
+          <w:numId w:val="1"/>
+        </w:numPr>
+        <w:spacing w:after="200" w:line="276" w:lineRule="auto"/>
+        <w:contextualSpacing/>
+        <w:rPr>
+          <w:color w:val="0070C0"/>
+        </w:rPr>
+      </w:pPr>
+      <w:r>
+        <w:rPr>
+          <w:color w:val="0070C0"/>
+        </w:rPr>
+        <w:t>Setup &gt; Monitoring &gt; API Usage Notifications</w:t>
+      </w:r>
+    </w:p>
+    <w:p>
+      <w:pPr>
+        <w:pStyle w:val="ListParagraph"/>
+        <w:numPr>
+          <w:ilvl w:val="1"/>
+          <w:numId w:val="1"/>
+        </w:numPr>
+        <w:spacing w:after="200" w:line="276" w:lineRule="auto"/>
+        <w:contextualSpacing/>
+        <w:rPr>
+          <w:color w:val="0070C0"/>
+        </w:rPr>
+      </w:pPr>
+      <w:r>
+        <w:rPr>
+          <w:color w:val="0070C0"/>
+        </w:rPr>
+        <w:t>Add a new record ONLY if one does not already exist</w:t>
       </w:r>
     </w:p>
     <w:p>
@@ -3192,7 +3882,7 @@
         <w:rPr>
           <w:color w:val="0070C0"/>
         </w:rPr>
-        <w:t>Other Indicators tab: Tick the 3 Responsible Indicator fields</w:t>
+        <w:t>Notification Recipient: Set to Primary Contact on customer CRM record or Rootstock Support if unknown</w:t>
       </w:r>
     </w:p>
     <w:p>
@@ -3212,7 +3902,7 @@
         <w:rPr>
           <w:color w:val="0070C0"/>
         </w:rPr>
-        <w:t>Defaults for all other fields</w:t>
+        <w:t>Threshold: 75%</w:t>
       </w:r>
     </w:p>
     <w:p>
@@ -3232,7 +3922,7 @@
         <w:rPr>
           <w:color w:val="0070C0"/>
         </w:rPr>
-        <w:t>Save</w:t>
+        <w:t>Notification Interval (Hours): 12</w:t>
       </w:r>
     </w:p>
     <w:p>
@@ -3246,747 +3936,20 @@
         <w:contextualSpacing/>
         <w:rPr>
           <w:color w:val="0070C0"/>
-          <w:highlight w:val="yellow"/>
-        </w:rPr>
-      </w:pPr>
-      <w:r>
-        <w:rPr>
-          <w:color w:val="0070C0"/>
-          <w:highlight w:val="yellow"/>
-        </w:rPr>
-        <w:t xml:space="preserve">If installation is for a partner then add </w:t>
-      </w:r>
-      <w:proofErr w:type="spellStart"/>
-      <w:r>
-        <w:rPr>
-          <w:color w:val="0070C0"/>
-          <w:highlight w:val="yellow"/>
-        </w:rPr>
-        <w:t>Mfg</w:t>
-      </w:r>
-      <w:proofErr w:type="spellEnd"/>
-      <w:r>
-        <w:rPr>
-          <w:color w:val="0070C0"/>
-          <w:highlight w:val="yellow"/>
-        </w:rPr>
-        <w:t xml:space="preserve"> User record for partner’s designated contact which can be found on the Customer/Partner Production Org record. </w:t>
-      </w:r>
-    </w:p>
-    <w:p>
-      <w:pPr>
-        <w:pStyle w:val="ListParagraph"/>
-        <w:numPr>
-          <w:ilvl w:val="0"/>
-          <w:numId w:val="1"/>
-        </w:numPr>
-        <w:spacing w:after="200" w:line="276" w:lineRule="auto"/>
-        <w:contextualSpacing/>
-        <w:rPr>
-          <w:color w:val="0070C0"/>
-        </w:rPr>
-      </w:pPr>
-      <w:r>
-        <w:rPr>
-          <w:color w:val="0070C0"/>
-        </w:rPr>
-        <w:t xml:space="preserve">Edit </w:t>
-      </w:r>
-      <w:proofErr w:type="spellStart"/>
-      <w:r>
-        <w:rPr>
-          <w:color w:val="0070C0"/>
-        </w:rPr>
-        <w:t>syconfig</w:t>
-      </w:r>
-      <w:proofErr w:type="spellEnd"/>
-      <w:r>
-        <w:rPr>
-          <w:color w:val="0070C0"/>
-        </w:rPr>
-        <w:t xml:space="preserve"> record in order to set Financial System Interface field:</w:t>
-      </w:r>
-    </w:p>
-    <w:p>
-      <w:pPr>
-        <w:pStyle w:val="ListParagraph"/>
-        <w:numPr>
-          <w:ilvl w:val="1"/>
-          <w:numId w:val="1"/>
-        </w:numPr>
-        <w:spacing w:after="200" w:line="276" w:lineRule="auto"/>
-        <w:contextualSpacing/>
-        <w:rPr>
-          <w:color w:val="0070C0"/>
-          <w:highlight w:val="yellow"/>
-        </w:rPr>
-      </w:pPr>
-      <w:r>
-        <w:rPr>
-          <w:color w:val="0070C0"/>
-          <w:highlight w:val="yellow"/>
-        </w:rPr>
-        <w:t>Skip this step if installing RSF</w:t>
-      </w:r>
-    </w:p>
-    <w:p>
-      <w:pPr>
-        <w:pStyle w:val="ListParagraph"/>
-        <w:numPr>
-          <w:ilvl w:val="1"/>
-          <w:numId w:val="1"/>
-        </w:numPr>
-        <w:spacing w:after="200" w:line="276" w:lineRule="auto"/>
-        <w:contextualSpacing/>
-        <w:rPr>
-          <w:color w:val="0070C0"/>
-        </w:rPr>
-      </w:pPr>
-      <w:r>
-        <w:rPr>
-          <w:color w:val="0070C0"/>
-        </w:rPr>
-        <w:t>Rootstock Site Map tab</w:t>
-      </w:r>
-    </w:p>
-    <w:p>
-      <w:pPr>
-        <w:pStyle w:val="ListParagraph"/>
-        <w:numPr>
-          <w:ilvl w:val="1"/>
-          <w:numId w:val="1"/>
-        </w:numPr>
-        <w:spacing w:after="200" w:line="276" w:lineRule="auto"/>
-        <w:contextualSpacing/>
-        <w:rPr>
-          <w:color w:val="0070C0"/>
-        </w:rPr>
-      </w:pPr>
-      <w:r>
-        <w:rPr>
-          <w:color w:val="0070C0"/>
-        </w:rPr>
-        <w:t>Select ‘System Configuration’ menu option in the ‘RS Support Functions’ menu group</w:t>
-      </w:r>
-    </w:p>
-    <w:p>
-      <w:pPr>
-        <w:pStyle w:val="ListParagraph"/>
-        <w:numPr>
-          <w:ilvl w:val="1"/>
-          <w:numId w:val="1"/>
-        </w:numPr>
-        <w:spacing w:after="200" w:line="276" w:lineRule="auto"/>
-        <w:contextualSpacing/>
-        <w:rPr>
-          <w:color w:val="0070C0"/>
-        </w:rPr>
-      </w:pPr>
-      <w:r>
-        <w:rPr>
-          <w:color w:val="0070C0"/>
-        </w:rPr>
-        <w:t>Select Edit on SYCONFIG record</w:t>
-      </w:r>
-    </w:p>
-    <w:p>
-      <w:pPr>
-        <w:pStyle w:val="ListParagraph"/>
-        <w:numPr>
-          <w:ilvl w:val="2"/>
-          <w:numId w:val="1"/>
-        </w:numPr>
-        <w:rPr>
-          <w:color w:val="0070C0"/>
-        </w:rPr>
-      </w:pPr>
-      <w:r>
-        <w:rPr>
-          <w:color w:val="0070C0"/>
-        </w:rPr>
-        <w:t xml:space="preserve">Set password based on customer CRM record – Get </w:t>
-      </w:r>
-      <w:proofErr w:type="spellStart"/>
-      <w:r>
-        <w:rPr>
-          <w:color w:val="0070C0"/>
-        </w:rPr>
-        <w:t>Config</w:t>
-      </w:r>
-      <w:proofErr w:type="spellEnd"/>
-      <w:r>
-        <w:rPr>
-          <w:color w:val="0070C0"/>
-        </w:rPr>
-        <w:t xml:space="preserve"> Password button</w:t>
-      </w:r>
-    </w:p>
-    <w:p>
-      <w:pPr>
-        <w:pStyle w:val="ListParagraph"/>
-        <w:numPr>
-          <w:ilvl w:val="2"/>
-          <w:numId w:val="1"/>
-        </w:numPr>
-        <w:spacing w:after="200" w:line="276" w:lineRule="auto"/>
-        <w:contextualSpacing/>
-        <w:rPr>
-          <w:color w:val="0070C0"/>
-        </w:rPr>
-      </w:pPr>
-      <w:r>
-        <w:rPr>
-          <w:color w:val="0070C0"/>
-        </w:rPr>
-        <w:t>Select the appropriate Financial System Interface value (Get info from customer CRM record).  If unknown for internal and Channel Partner orgs, set to QuickBooks Desktop to avoid getting errors when creating cost transactions.</w:t>
-      </w:r>
-    </w:p>
-    <w:p>
-      <w:pPr>
-        <w:pStyle w:val="ListParagraph"/>
-        <w:numPr>
-          <w:ilvl w:val="2"/>
-          <w:numId w:val="1"/>
-        </w:numPr>
-        <w:spacing w:after="200" w:line="276" w:lineRule="auto"/>
-        <w:contextualSpacing/>
-        <w:rPr>
-          <w:color w:val="0070C0"/>
-        </w:rPr>
-      </w:pPr>
-      <w:r>
-        <w:rPr>
-          <w:color w:val="0070C0"/>
-        </w:rPr>
-        <w:t>If it errors out when setting to Rootstock then use Workbench to plug the value:</w:t>
-      </w:r>
-    </w:p>
-    <w:p>
-      <w:pPr>
-        <w:pStyle w:val="ListParagraph"/>
-        <w:numPr>
-          <w:ilvl w:val="3"/>
-          <w:numId w:val="1"/>
-        </w:numPr>
-        <w:spacing w:after="200" w:line="276" w:lineRule="auto"/>
-        <w:contextualSpacing/>
-        <w:rPr>
-          <w:color w:val="0070C0"/>
-        </w:rPr>
-      </w:pPr>
-      <w:r>
-        <w:rPr>
-          <w:color w:val="0070C0"/>
-        </w:rPr>
-        <w:t>Workbench URL: https://workbench.developerforce.com/login.php</w:t>
-      </w:r>
-    </w:p>
-    <w:p>
-      <w:pPr>
-        <w:pStyle w:val="ListParagraph"/>
-        <w:numPr>
-          <w:ilvl w:val="3"/>
-          <w:numId w:val="1"/>
-        </w:numPr>
-        <w:spacing w:after="200" w:line="276" w:lineRule="auto"/>
-        <w:contextualSpacing/>
-        <w:rPr>
-          <w:color w:val="0070C0"/>
-        </w:rPr>
-      </w:pPr>
-      <w:r>
-        <w:rPr>
-          <w:color w:val="0070C0"/>
-        </w:rPr>
-        <w:t xml:space="preserve">Set </w:t>
-      </w:r>
-      <w:proofErr w:type="spellStart"/>
-      <w:r>
-        <w:rPr>
-          <w:color w:val="0070C0"/>
-        </w:rPr>
-        <w:t>rstk</w:t>
-      </w:r>
-      <w:proofErr w:type="spellEnd"/>
-      <w:r>
-        <w:rPr>
-          <w:color w:val="0070C0"/>
-        </w:rPr>
-        <w:t>__</w:t>
-      </w:r>
-      <w:proofErr w:type="spellStart"/>
-      <w:r>
-        <w:rPr>
-          <w:color w:val="0070C0"/>
-        </w:rPr>
-        <w:t>syconfig_financials__c</w:t>
-      </w:r>
-      <w:proofErr w:type="spellEnd"/>
-      <w:r>
-        <w:rPr>
-          <w:color w:val="0070C0"/>
-        </w:rPr>
-        <w:t xml:space="preserve"> = Rootstock</w:t>
-      </w:r>
-    </w:p>
-    <w:p>
-      <w:pPr>
-        <w:pStyle w:val="ListParagraph"/>
-        <w:numPr>
-          <w:ilvl w:val="3"/>
-          <w:numId w:val="1"/>
-        </w:numPr>
-        <w:spacing w:after="200" w:line="276" w:lineRule="auto"/>
-        <w:contextualSpacing/>
-        <w:rPr>
-          <w:color w:val="0070C0"/>
-          <w:highlight w:val="yellow"/>
-        </w:rPr>
-      </w:pPr>
-      <w:r>
-        <w:rPr>
-          <w:color w:val="0070C0"/>
-          <w:highlight w:val="yellow"/>
-        </w:rPr>
-        <w:t xml:space="preserve">The password must be entered in Workbench.  Do not bypass using triggers because the </w:t>
-      </w:r>
-      <w:proofErr w:type="spellStart"/>
-      <w:r>
-        <w:rPr>
-          <w:color w:val="0070C0"/>
-          <w:highlight w:val="yellow"/>
-        </w:rPr>
-        <w:t>config</w:t>
-      </w:r>
-      <w:proofErr w:type="spellEnd"/>
-      <w:r>
-        <w:rPr>
-          <w:color w:val="0070C0"/>
-          <w:highlight w:val="yellow"/>
-        </w:rPr>
-        <w:t>__c Custom Setting will not get updated.</w:t>
-      </w:r>
-    </w:p>
-    <w:p>
-      <w:pPr>
-        <w:pStyle w:val="ListParagraph"/>
-        <w:numPr>
-          <w:ilvl w:val="2"/>
-          <w:numId w:val="1"/>
-        </w:numPr>
-        <w:spacing w:after="200" w:line="276" w:lineRule="auto"/>
-        <w:contextualSpacing/>
-        <w:rPr>
-          <w:color w:val="0070C0"/>
-        </w:rPr>
-      </w:pPr>
-      <w:r>
-        <w:rPr>
-          <w:color w:val="0070C0"/>
-        </w:rPr>
-        <w:t>Save</w:t>
-      </w:r>
-    </w:p>
-    <w:p>
-      <w:pPr>
-        <w:pStyle w:val="ListParagraph"/>
-        <w:numPr>
-          <w:ilvl w:val="0"/>
-          <w:numId w:val="1"/>
-        </w:numPr>
-        <w:spacing w:after="200" w:line="276" w:lineRule="auto"/>
-        <w:contextualSpacing/>
-        <w:rPr>
-          <w:color w:val="0070C0"/>
-        </w:rPr>
-      </w:pPr>
-      <w:r>
-        <w:rPr>
-          <w:color w:val="0070C0"/>
-        </w:rPr>
-        <w:t xml:space="preserve">Create a list view called ‘Is Valid = False’ on Apex Classes and </w:t>
-      </w:r>
-      <w:r>
-        <w:rPr>
-          <w:color w:val="0070C0"/>
-          <w:highlight w:val="yellow"/>
-        </w:rPr>
-        <w:t>compile all classes</w:t>
-      </w:r>
-    </w:p>
-    <w:p>
-      <w:pPr>
-        <w:pStyle w:val="ListParagraph"/>
-        <w:numPr>
-          <w:ilvl w:val="1"/>
-          <w:numId w:val="1"/>
-        </w:numPr>
-        <w:spacing w:after="200" w:line="276" w:lineRule="auto"/>
-        <w:contextualSpacing/>
-        <w:rPr>
-          <w:color w:val="0070C0"/>
-        </w:rPr>
-      </w:pPr>
-      <w:r>
-        <w:rPr>
-          <w:color w:val="0070C0"/>
-        </w:rPr>
-        <w:t>Setup &gt; Develop &gt; Apex Classes</w:t>
-      </w:r>
-    </w:p>
-    <w:p>
-      <w:pPr>
-        <w:pStyle w:val="ListParagraph"/>
-        <w:numPr>
-          <w:ilvl w:val="1"/>
-          <w:numId w:val="1"/>
-        </w:numPr>
-        <w:spacing w:after="200" w:line="276" w:lineRule="auto"/>
-        <w:contextualSpacing/>
-        <w:rPr>
-          <w:color w:val="0070C0"/>
-        </w:rPr>
-      </w:pPr>
-      <w:r>
-        <w:rPr>
-          <w:color w:val="0070C0"/>
-        </w:rPr>
-        <w:t>Create New View</w:t>
-      </w:r>
-    </w:p>
-    <w:p>
-      <w:pPr>
-        <w:pStyle w:val="ListParagraph"/>
-        <w:numPr>
-          <w:ilvl w:val="2"/>
-          <w:numId w:val="1"/>
-        </w:numPr>
-        <w:spacing w:after="200" w:line="276" w:lineRule="auto"/>
-        <w:contextualSpacing/>
-        <w:rPr>
-          <w:color w:val="0070C0"/>
-        </w:rPr>
-      </w:pPr>
-      <w:r>
-        <w:rPr>
-          <w:color w:val="0070C0"/>
-        </w:rPr>
-        <w:t>View Name: Is Valid = False</w:t>
-      </w:r>
-    </w:p>
-    <w:p>
-      <w:pPr>
-        <w:pStyle w:val="ListParagraph"/>
-        <w:numPr>
-          <w:ilvl w:val="2"/>
-          <w:numId w:val="1"/>
-        </w:numPr>
-        <w:spacing w:after="200" w:line="276" w:lineRule="auto"/>
-        <w:contextualSpacing/>
-        <w:rPr>
-          <w:color w:val="0070C0"/>
-        </w:rPr>
-      </w:pPr>
-      <w:r>
-        <w:rPr>
-          <w:color w:val="0070C0"/>
-        </w:rPr>
-        <w:t>Add filter where Is Valid equals false</w:t>
-      </w:r>
-    </w:p>
-    <w:p>
-      <w:pPr>
-        <w:pStyle w:val="ListParagraph"/>
-        <w:numPr>
-          <w:ilvl w:val="2"/>
-          <w:numId w:val="1"/>
-        </w:numPr>
-        <w:spacing w:after="200" w:line="276" w:lineRule="auto"/>
-        <w:contextualSpacing/>
-        <w:rPr>
-          <w:color w:val="0070C0"/>
-        </w:rPr>
-      </w:pPr>
-      <w:r>
-        <w:rPr>
-          <w:color w:val="0070C0"/>
-        </w:rPr>
-        <w:t>Add the ‘Is Valid’ field to the Selected Fields</w:t>
-      </w:r>
-    </w:p>
-    <w:p>
-      <w:pPr>
-        <w:pStyle w:val="ListParagraph"/>
-        <w:numPr>
-          <w:ilvl w:val="2"/>
-          <w:numId w:val="1"/>
-        </w:numPr>
-        <w:spacing w:after="200" w:line="276" w:lineRule="auto"/>
-        <w:contextualSpacing/>
-        <w:rPr>
-          <w:color w:val="0070C0"/>
-        </w:rPr>
-      </w:pPr>
-      <w:r>
-        <w:rPr>
-          <w:color w:val="0070C0"/>
-        </w:rPr>
-        <w:t>Enable ‘Visible to all users’</w:t>
-      </w:r>
-    </w:p>
-    <w:p>
-      <w:pPr>
-        <w:pStyle w:val="ListParagraph"/>
-        <w:numPr>
-          <w:ilvl w:val="2"/>
-          <w:numId w:val="1"/>
-        </w:numPr>
-        <w:spacing w:after="200" w:line="276" w:lineRule="auto"/>
-        <w:contextualSpacing/>
-        <w:rPr>
-          <w:color w:val="0070C0"/>
-        </w:rPr>
-      </w:pPr>
-      <w:r>
-        <w:rPr>
-          <w:color w:val="0070C0"/>
-        </w:rPr>
-        <w:t>Save</w:t>
-      </w:r>
-    </w:p>
-    <w:p>
-      <w:pPr>
-        <w:pStyle w:val="ListParagraph"/>
-        <w:numPr>
-          <w:ilvl w:val="1"/>
-          <w:numId w:val="1"/>
-        </w:numPr>
-        <w:spacing w:after="200" w:line="276" w:lineRule="auto"/>
-        <w:contextualSpacing/>
-        <w:rPr>
-          <w:color w:val="0070C0"/>
-        </w:rPr>
-      </w:pPr>
-      <w:r>
-        <w:rPr>
-          <w:color w:val="0070C0"/>
-        </w:rPr>
-        <w:t>Create New View if the default view no longer exists</w:t>
-      </w:r>
-    </w:p>
-    <w:p>
-      <w:pPr>
-        <w:pStyle w:val="ListParagraph"/>
-        <w:numPr>
-          <w:ilvl w:val="2"/>
-          <w:numId w:val="1"/>
-        </w:numPr>
-        <w:spacing w:after="200" w:line="276" w:lineRule="auto"/>
-        <w:contextualSpacing/>
-        <w:rPr>
-          <w:color w:val="0070C0"/>
-        </w:rPr>
-      </w:pPr>
-      <w:r>
-        <w:rPr>
-          <w:color w:val="0070C0"/>
-        </w:rPr>
-        <w:t>View Name: All</w:t>
-      </w:r>
-    </w:p>
-    <w:p>
-      <w:pPr>
-        <w:pStyle w:val="ListParagraph"/>
-        <w:numPr>
-          <w:ilvl w:val="2"/>
-          <w:numId w:val="1"/>
-        </w:numPr>
-        <w:spacing w:after="200" w:line="276" w:lineRule="auto"/>
-        <w:contextualSpacing/>
-        <w:rPr>
-          <w:color w:val="0070C0"/>
-        </w:rPr>
-      </w:pPr>
-      <w:r>
-        <w:rPr>
-          <w:color w:val="0070C0"/>
-        </w:rPr>
-        <w:t>Enable ‘Visible to all users’</w:t>
-      </w:r>
-    </w:p>
-    <w:p>
-      <w:pPr>
-        <w:pStyle w:val="ListParagraph"/>
-        <w:numPr>
-          <w:ilvl w:val="2"/>
-          <w:numId w:val="1"/>
-        </w:numPr>
-        <w:spacing w:after="200" w:line="276" w:lineRule="auto"/>
-        <w:contextualSpacing/>
-        <w:rPr>
-          <w:color w:val="0070C0"/>
-        </w:rPr>
-      </w:pPr>
-      <w:r>
-        <w:rPr>
-          <w:color w:val="0070C0"/>
-        </w:rPr>
-        <w:t>Save</w:t>
-      </w:r>
-    </w:p>
-    <w:p>
-      <w:pPr>
-        <w:pStyle w:val="ListParagraph"/>
-        <w:numPr>
-          <w:ilvl w:val="0"/>
-          <w:numId w:val="1"/>
-        </w:numPr>
-        <w:spacing w:after="200" w:line="276" w:lineRule="auto"/>
-        <w:contextualSpacing/>
-        <w:rPr>
-          <w:color w:val="0070C0"/>
-        </w:rPr>
-      </w:pPr>
-      <w:r>
-        <w:rPr>
-          <w:color w:val="0070C0"/>
-        </w:rPr>
-        <w:t xml:space="preserve">Add API Usage email notification </w:t>
-      </w:r>
-      <w:r>
-        <w:rPr>
-          <w:color w:val="0070C0"/>
-          <w:u w:val="single"/>
-        </w:rPr>
-        <w:t>for production orgs only</w:t>
-      </w:r>
-    </w:p>
-    <w:p>
-      <w:pPr>
-        <w:pStyle w:val="ListParagraph"/>
-        <w:numPr>
-          <w:ilvl w:val="1"/>
-          <w:numId w:val="1"/>
-        </w:numPr>
-        <w:spacing w:after="200" w:line="276" w:lineRule="auto"/>
-        <w:contextualSpacing/>
-        <w:rPr>
-          <w:color w:val="0070C0"/>
-        </w:rPr>
-      </w:pPr>
-      <w:r>
-        <w:rPr>
-          <w:color w:val="0070C0"/>
-        </w:rPr>
-        <w:t>Setup &gt; Monitoring &gt; API Usage Notifications</w:t>
-      </w:r>
-    </w:p>
-    <w:p>
-      <w:pPr>
-        <w:pStyle w:val="ListParagraph"/>
-        <w:numPr>
-          <w:ilvl w:val="1"/>
-          <w:numId w:val="1"/>
-        </w:numPr>
-        <w:spacing w:after="200" w:line="276" w:lineRule="auto"/>
-        <w:contextualSpacing/>
-        <w:rPr>
-          <w:color w:val="0070C0"/>
-        </w:rPr>
-      </w:pPr>
-      <w:r>
-        <w:rPr>
-          <w:color w:val="0070C0"/>
-        </w:rPr>
-        <w:t>Add a new record ONLY if one does not already exist</w:t>
-      </w:r>
-    </w:p>
-    <w:p>
-      <w:pPr>
-        <w:pStyle w:val="ListParagraph"/>
-        <w:numPr>
-          <w:ilvl w:val="2"/>
-          <w:numId w:val="1"/>
-        </w:numPr>
-        <w:spacing w:after="200" w:line="276" w:lineRule="auto"/>
-        <w:contextualSpacing/>
-        <w:rPr>
-          <w:color w:val="0070C0"/>
-        </w:rPr>
-      </w:pPr>
-      <w:r>
-        <w:rPr>
-          <w:color w:val="0070C0"/>
-        </w:rPr>
-        <w:t>Notification Recipient: Set to Primary Contact on customer CRM record or Rootstock Support if unknown</w:t>
-      </w:r>
-    </w:p>
-    <w:p>
-      <w:pPr>
-        <w:pStyle w:val="ListParagraph"/>
-        <w:numPr>
-          <w:ilvl w:val="2"/>
-          <w:numId w:val="1"/>
-        </w:numPr>
-        <w:spacing w:after="200" w:line="276" w:lineRule="auto"/>
-        <w:contextualSpacing/>
-        <w:rPr>
-          <w:color w:val="0070C0"/>
-        </w:rPr>
-      </w:pPr>
-      <w:r>
-        <w:rPr>
-          <w:color w:val="0070C0"/>
-        </w:rPr>
-        <w:t>Threshold: 75%</w:t>
-      </w:r>
-    </w:p>
-    <w:p>
-      <w:pPr>
-        <w:pStyle w:val="ListParagraph"/>
-        <w:numPr>
-          <w:ilvl w:val="2"/>
-          <w:numId w:val="1"/>
-        </w:numPr>
-        <w:spacing w:after="200" w:line="276" w:lineRule="auto"/>
-        <w:contextualSpacing/>
-        <w:rPr>
-          <w:color w:val="0070C0"/>
-        </w:rPr>
-      </w:pPr>
-      <w:r>
-        <w:rPr>
-          <w:color w:val="0070C0"/>
-        </w:rPr>
-        <w:lastRenderedPageBreak/>
-        <w:t>Notification Interval (Hours): 12</w:t>
-      </w:r>
-    </w:p>
-    <w:p>
-      <w:pPr>
-        <w:pStyle w:val="ListParagraph"/>
-        <w:numPr>
-          <w:ilvl w:val="0"/>
-          <w:numId w:val="1"/>
-        </w:numPr>
-        <w:spacing w:after="200" w:line="276" w:lineRule="auto"/>
-        <w:contextualSpacing/>
-        <w:rPr>
-          <w:color w:val="0070C0"/>
-        </w:rPr>
-      </w:pPr>
-      <w:r>
-        <w:rPr>
-          <w:color w:val="0070C0"/>
-        </w:rPr>
-        <w:t>Verify the SF “Account Number” field on the Account object’s “Field-Level Security</w:t>
+        </w:rPr>
+      </w:pPr>
+      <w:r>
+        <w:rPr>
+          <w:color w:val="0070C0"/>
+        </w:rPr>
+        <w:t xml:space="preserve">Verify the SF “Account Number” field on the Account object’s “Field-Level </w:t>
       </w:r>
       <w:proofErr w:type="gramStart"/>
       <w:r>
         <w:rPr>
           <w:color w:val="0070C0"/>
         </w:rPr>
-        <w:t>”  is</w:t>
+        <w:t>Security”  is</w:t>
       </w:r>
       <w:proofErr w:type="gramEnd"/>
       <w:r>
@@ -4480,19 +4443,11 @@
           <w:color w:val="0070C0"/>
         </w:rPr>
       </w:pPr>
-      <w:proofErr w:type="spellStart"/>
-      <w:r>
-        <w:rPr>
-          <w:color w:val="0070C0"/>
-        </w:rPr>
-        <w:t>FinancialForce</w:t>
-      </w:r>
-      <w:proofErr w:type="spellEnd"/>
-      <w:r>
-        <w:rPr>
-          <w:color w:val="0070C0"/>
-        </w:rPr>
-        <w:t xml:space="preserve"> </w:t>
+      <w:r>
+        <w:rPr>
+          <w:color w:val="0070C0"/>
+        </w:rPr>
+        <w:t xml:space="preserve">FinancialForce </w:t>
       </w:r>
       <w:proofErr w:type="spellStart"/>
       <w:r>
@@ -4759,7 +4714,6 @@
         <w:rPr>
           <w:color w:val="0070C0"/>
         </w:rPr>
-        <w:lastRenderedPageBreak/>
         <w:t>Enable Apex Class Access for the deployed files on all RS/FF profiles</w:t>
       </w:r>
     </w:p>
@@ -4902,21 +4856,7 @@
         <w:rPr>
           <w:color w:val="0070C0"/>
         </w:rPr>
-        <w:t>-</w:t>
-      </w:r>
-      <w:proofErr w:type="spellStart"/>
-      <w:r>
-        <w:rPr>
-          <w:color w:val="0070C0"/>
-        </w:rPr>
-        <w:t>ff</w:t>
-      </w:r>
-      <w:proofErr w:type="spellEnd"/>
-      <w:r>
-        <w:rPr>
-          <w:color w:val="0070C0"/>
-        </w:rPr>
-        <w:t xml:space="preserve"> version (Folder – Email Template Name).  Note: may need to click on the “Edit Template” several times in order for edit mode to work.</w:t>
+        <w:t>-ff version (Folder – Email Template Name).  Note: may need to click on the “Edit Template” several times in order for edit mode to work.</w:t>
       </w:r>
     </w:p>
     <w:p>
@@ -5328,7 +5268,7 @@
 </file>
 
 <file path=word/numbering.xml><?xml version="1.0" encoding="utf-8"?>
-<w:numbering xmlns:wpc="http://schemas.microsoft.com/office/word/2010/wordprocessingCanvas" xmlns:mc="http://schemas.openxmlformats.org/markup-compatibility/2006" xmlns:o="urn:schemas-microsoft-com:office:office" xmlns:r="http://schemas.openxmlformats.org/officeDocument/2006/relationships" xmlns:m="http://schemas.openxmlformats.org/officeDocument/2006/math" xmlns:v="urn:schemas-microsoft-com:vml" xmlns:wp14="http://schemas.microsoft.com/office/word/2010/wordprocessingDrawing" xmlns:wp="http://schemas.openxmlformats.org/drawingml/2006/wordprocessingDrawing" xmlns:w10="urn:schemas-microsoft-com:office:word" xmlns:w="http://schemas.openxmlformats.org/wordprocessingml/2006/main" xmlns:w14="http://schemas.microsoft.com/office/word/2010/wordml" xmlns:w15="http://schemas.microsoft.com/office/word/2012/wordml" xmlns:wpg="http://schemas.microsoft.com/office/word/2010/wordprocessingGroup" xmlns:wpi="http://schemas.microsoft.com/office/word/2010/wordprocessingInk" xmlns:wne="http://schemas.microsoft.com/office/word/2006/wordml" xmlns:wps="http://schemas.microsoft.com/office/word/2010/wordprocessingShape" mc:Ignorable="w14 w15 wp14">
+<w:numbering xmlns:wpc="http://schemas.microsoft.com/office/word/2010/wordprocessingCanvas" xmlns:cx="http://schemas.microsoft.com/office/drawing/2014/chartex" xmlns:cx1="http://schemas.microsoft.com/office/drawing/2015/9/8/chartex" xmlns:cx2="http://schemas.microsoft.com/office/drawing/2015/10/21/chartex" xmlns:cx3="http://schemas.microsoft.com/office/drawing/2016/5/9/chartex" xmlns:cx4="http://schemas.microsoft.com/office/drawing/2016/5/10/chartex" xmlns:cx5="http://schemas.microsoft.com/office/drawing/2016/5/11/chartex" xmlns:cx6="http://schemas.microsoft.com/office/drawing/2016/5/12/chartex" xmlns:cx7="http://schemas.microsoft.com/office/drawing/2016/5/13/chartex" xmlns:cx8="http://schemas.microsoft.com/office/drawing/2016/5/14/chartex" xmlns:mc="http://schemas.openxmlformats.org/markup-compatibility/2006" xmlns:aink="http://schemas.microsoft.com/office/drawing/2016/ink" xmlns:am3d="http://schemas.microsoft.com/office/drawing/2017/model3d" xmlns:o="urn:schemas-microsoft-com:office:office" xmlns:r="http://schemas.openxmlformats.org/officeDocument/2006/relationships" xmlns:m="http://schemas.openxmlformats.org/officeDocument/2006/math" xmlns:v="urn:schemas-microsoft-com:vml" xmlns:wp14="http://schemas.microsoft.com/office/word/2010/wordprocessingDrawing" xmlns:wp="http://schemas.openxmlformats.org/drawingml/2006/wordprocessingDrawing" xmlns:w10="urn:schemas-microsoft-com:office:word" xmlns:w="http://schemas.openxmlformats.org/wordprocessingml/2006/main" xmlns:w14="http://schemas.microsoft.com/office/word/2010/wordml" xmlns:w15="http://schemas.microsoft.com/office/word/2012/wordml" xmlns:w16cid="http://schemas.microsoft.com/office/word/2016/wordml/cid" xmlns:w16se="http://schemas.microsoft.com/office/word/2015/wordml/symex" xmlns:wpg="http://schemas.microsoft.com/office/word/2010/wordprocessingGroup" xmlns:wpi="http://schemas.microsoft.com/office/word/2010/wordprocessingInk" xmlns:wne="http://schemas.microsoft.com/office/word/2006/wordml" xmlns:wps="http://schemas.microsoft.com/office/word/2010/wordprocessingShape" mc:Ignorable="w14 w15 w16se w16cid wp14">
   <w:abstractNum w:abstractNumId="0" w15:restartNumberingAfterBreak="0">
     <w:nsid w:val="0ADC53E6"/>
     <w:multiLevelType w:val="hybridMultilevel"/>
@@ -5538,7 +5478,7 @@
 </file>
 
 <file path=word/styles.xml><?xml version="1.0" encoding="utf-8"?>
-<w:styles xmlns:mc="http://schemas.openxmlformats.org/markup-compatibility/2006" xmlns:r="http://schemas.openxmlformats.org/officeDocument/2006/relationships" xmlns:w="http://schemas.openxmlformats.org/wordprocessingml/2006/main" xmlns:w14="http://schemas.microsoft.com/office/word/2010/wordml" xmlns:w15="http://schemas.microsoft.com/office/word/2012/wordml" mc:Ignorable="w14 w15">
+<w:styles xmlns:mc="http://schemas.openxmlformats.org/markup-compatibility/2006" xmlns:r="http://schemas.openxmlformats.org/officeDocument/2006/relationships" xmlns:w="http://schemas.openxmlformats.org/wordprocessingml/2006/main" xmlns:w14="http://schemas.microsoft.com/office/word/2010/wordml" xmlns:w15="http://schemas.microsoft.com/office/word/2012/wordml" xmlns:w16cid="http://schemas.microsoft.com/office/word/2016/wordml/cid" xmlns:w16se="http://schemas.microsoft.com/office/word/2015/wordml/symex" mc:Ignorable="w14 w15 w16se w16cid">
   <w:docDefaults>
     <w:rPrDefault>
       <w:rPr>
@@ -5554,7 +5494,7 @@
       </w:pPr>
     </w:pPrDefault>
   </w:docDefaults>
-  <w:latentStyles w:defLockedState="0" w:defUIPriority="99" w:defSemiHidden="0" w:defUnhideWhenUsed="0" w:defQFormat="0" w:count="371">
+  <w:latentStyles w:defLockedState="0" w:defUIPriority="99" w:defSemiHidden="0" w:defUnhideWhenUsed="0" w:defQFormat="0" w:count="375">
     <w:lsdException w:name="Normal" w:uiPriority="0" w:qFormat="1"/>
     <w:lsdException w:name="heading 1" w:uiPriority="9" w:qFormat="1"/>
     <w:lsdException w:name="heading 2" w:semiHidden="1" w:uiPriority="9" w:unhideWhenUsed="1" w:qFormat="1"/>
@@ -5660,7 +5600,6 @@
     <w:lsdException w:name="HTML Sample" w:semiHidden="1" w:unhideWhenUsed="1"/>
     <w:lsdException w:name="HTML Typewriter" w:semiHidden="1" w:unhideWhenUsed="1"/>
     <w:lsdException w:name="HTML Variable" w:semiHidden="1" w:unhideWhenUsed="1"/>
-    <w:lsdException w:name="Normal Table" w:semiHidden="1" w:unhideWhenUsed="1"/>
     <w:lsdException w:name="annotation subject" w:semiHidden="1" w:unhideWhenUsed="1"/>
     <w:lsdException w:name="No List" w:semiHidden="1" w:unhideWhenUsed="1"/>
     <w:lsdException w:name="Outline List 1" w:semiHidden="1" w:unhideWhenUsed="1"/>
@@ -5704,10 +5643,8 @@
     <w:lsdException w:name="Table Elegant" w:semiHidden="1" w:unhideWhenUsed="1"/>
     <w:lsdException w:name="Table Professional" w:semiHidden="1" w:unhideWhenUsed="1"/>
     <w:lsdException w:name="Table Subtle 1" w:semiHidden="1" w:unhideWhenUsed="1"/>
-    <w:lsdException w:name="Table Subtle 2" w:semiHidden="1" w:unhideWhenUsed="1"/>
     <w:lsdException w:name="Table Web 1" w:semiHidden="1" w:unhideWhenUsed="1"/>
     <w:lsdException w:name="Table Web 2" w:semiHidden="1" w:unhideWhenUsed="1"/>
-    <w:lsdException w:name="Table Web 3" w:semiHidden="1" w:unhideWhenUsed="1"/>
     <w:lsdException w:name="Balloon Text" w:semiHidden="1" w:unhideWhenUsed="1"/>
     <w:lsdException w:name="Table Grid" w:uiPriority="59"/>
     <w:lsdException w:name="Table Theme" w:semiHidden="1" w:unhideWhenUsed="1"/>
@@ -5926,6 +5863,10 @@
     <w:lsdException w:name="List Table 5 Dark Accent 6" w:uiPriority="50"/>
     <w:lsdException w:name="List Table 6 Colorful Accent 6" w:uiPriority="51"/>
     <w:lsdException w:name="List Table 7 Colorful Accent 6" w:uiPriority="52"/>
+    <w:lsdException w:name="Mention" w:semiHidden="1" w:unhideWhenUsed="1"/>
+    <w:lsdException w:name="Smart Hyperlink" w:semiHidden="1" w:unhideWhenUsed="1"/>
+    <w:lsdException w:name="Hashtag" w:semiHidden="1" w:unhideWhenUsed="1"/>
+    <w:lsdException w:name="Unresolved Mention" w:semiHidden="1" w:unhideWhenUsed="1"/>
   </w:latentStyles>
   <w:style w:type="paragraph" w:default="1" w:styleId="Normal">
     <w:name w:val="Normal"/>

--- a/Rootstock ERP/Installation and Deployment/ERP Package Installation Process.docx
+++ b/Rootstock ERP/Installation and Deployment/ERP Package Installation Process.docx
@@ -1152,7 +1152,7 @@
       <w:pPr>
         <w:pStyle w:val="ListParagraph"/>
         <w:numPr>
-          <w:ilvl w:val="1"/>
+          <w:ilvl w:val="0"/>
           <w:numId w:val="1"/>
         </w:numPr>
         <w:spacing w:line="276" w:lineRule="auto"/>
@@ -1162,28 +1162,7 @@
         </w:rPr>
       </w:pPr>
       <w:bookmarkStart w:id="0" w:name="_GoBack"/>
-      <w:r>
-        <w:rPr>
-          <w:color w:val="0070C0"/>
-          <w:highlight w:val="yellow"/>
-        </w:rPr>
-        <w:t>Verify ‘Modify All Data’ is enabled. When disabled can cause reports to hang such as AR Aging Report.</w:t>
-      </w:r>
-    </w:p>
-    <w:bookmarkEnd w:id="0"/>
-    <w:p>
-      <w:pPr>
-        <w:pStyle w:val="ListParagraph"/>
-        <w:numPr>
-          <w:ilvl w:val="0"/>
-          <w:numId w:val="1"/>
-        </w:numPr>
-        <w:spacing w:line="276" w:lineRule="auto"/>
-        <w:rPr>
-          <w:color w:val="0070C0"/>
-          <w:highlight w:val="yellow"/>
-        </w:rPr>
-      </w:pPr>
+      <w:bookmarkEnd w:id="0"/>
       <w:r>
         <w:rPr>
           <w:color w:val="0070C0"/>
@@ -5600,6 +5579,7 @@
     <w:lsdException w:name="HTML Sample" w:semiHidden="1" w:unhideWhenUsed="1"/>
     <w:lsdException w:name="HTML Typewriter" w:semiHidden="1" w:unhideWhenUsed="1"/>
     <w:lsdException w:name="HTML Variable" w:semiHidden="1" w:unhideWhenUsed="1"/>
+    <w:lsdException w:name="Normal Table" w:semiHidden="1" w:unhideWhenUsed="1"/>
     <w:lsdException w:name="annotation subject" w:semiHidden="1" w:unhideWhenUsed="1"/>
     <w:lsdException w:name="No List" w:semiHidden="1" w:unhideWhenUsed="1"/>
     <w:lsdException w:name="Outline List 1" w:semiHidden="1" w:unhideWhenUsed="1"/>
@@ -5643,8 +5623,10 @@
     <w:lsdException w:name="Table Elegant" w:semiHidden="1" w:unhideWhenUsed="1"/>
     <w:lsdException w:name="Table Professional" w:semiHidden="1" w:unhideWhenUsed="1"/>
     <w:lsdException w:name="Table Subtle 1" w:semiHidden="1" w:unhideWhenUsed="1"/>
+    <w:lsdException w:name="Table Subtle 2" w:semiHidden="1" w:unhideWhenUsed="1"/>
     <w:lsdException w:name="Table Web 1" w:semiHidden="1" w:unhideWhenUsed="1"/>
     <w:lsdException w:name="Table Web 2" w:semiHidden="1" w:unhideWhenUsed="1"/>
+    <w:lsdException w:name="Table Web 3" w:semiHidden="1" w:unhideWhenUsed="1"/>
     <w:lsdException w:name="Balloon Text" w:semiHidden="1" w:unhideWhenUsed="1"/>
     <w:lsdException w:name="Table Grid" w:uiPriority="59"/>
     <w:lsdException w:name="Table Theme" w:semiHidden="1" w:unhideWhenUsed="1"/>

--- a/Rootstock ERP/Installation and Deployment/ERP Package Installation Process.docx
+++ b/Rootstock ERP/Installation and Deployment/ERP Package Installation Process.docx
@@ -751,6 +751,7 @@
         <w:rPr>
           <w:color w:val="0070C0"/>
         </w:rPr>
+        <w:lastRenderedPageBreak/>
         <w:t>Clone the Salesforce ‘Standard User’ profile and name it “</w:t>
       </w:r>
       <w:r>
@@ -1161,8 +1162,6 @@
           <w:highlight w:val="yellow"/>
         </w:rPr>
       </w:pPr>
-      <w:bookmarkStart w:id="0" w:name="_GoBack"/>
-      <w:bookmarkEnd w:id="0"/>
       <w:r>
         <w:rPr>
           <w:color w:val="0070C0"/>
@@ -1459,6 +1458,7 @@
         <w:rPr>
           <w:color w:val="0070C0"/>
         </w:rPr>
+        <w:lastRenderedPageBreak/>
         <w:t>Expose ERP App and Tabs on Profiles:</w:t>
       </w:r>
     </w:p>
@@ -2210,6 +2210,7 @@
         <w:rPr>
           <w:color w:val="0070C0"/>
         </w:rPr>
+        <w:lastRenderedPageBreak/>
         <w:t>Select Insert and enter target org login credentials (be sure to log out before using on a different target org).  If login fails it’s due to not adding IP address to Network or the Server Host Field is not properly set.</w:t>
       </w:r>
     </w:p>
@@ -3096,6 +3097,7 @@
         <w:rPr>
           <w:color w:val="0070C0"/>
         </w:rPr>
+        <w:lastRenderedPageBreak/>
         <w:t xml:space="preserve">Note: If unable to enter a value (auto-complete not working) then try </w:t>
       </w:r>
       <w:r>
@@ -3901,6 +3903,7 @@
         <w:rPr>
           <w:color w:val="0070C0"/>
         </w:rPr>
+        <w:lastRenderedPageBreak/>
         <w:t>Notification Interval (Hours): 12</w:t>
       </w:r>
     </w:p>
@@ -4693,6 +4696,7 @@
         <w:rPr>
           <w:color w:val="0070C0"/>
         </w:rPr>
+        <w:lastRenderedPageBreak/>
         <w:t>Enable Apex Class Access for the deployed files on all RS/FF profiles</w:t>
       </w:r>
     </w:p>
@@ -4815,8 +4819,158 @@
         <w:contextualSpacing/>
         <w:rPr>
           <w:color w:val="0070C0"/>
-        </w:rPr>
-      </w:pPr>
+          <w:highlight w:val="yellow"/>
+        </w:rPr>
+      </w:pPr>
+      <w:r>
+        <w:rPr>
+          <w:color w:val="0070C0"/>
+          <w:highlight w:val="yellow"/>
+        </w:rPr>
+        <w:t>Create</w:t>
+      </w:r>
+      <w:r>
+        <w:rPr>
+          <w:color w:val="0070C0"/>
+          <w:highlight w:val="yellow"/>
+        </w:rPr>
+        <w:t xml:space="preserve"> (if not already there) this </w:t>
+      </w:r>
+      <w:r>
+        <w:rPr>
+          <w:color w:val="0070C0"/>
+          <w:highlight w:val="yellow"/>
+        </w:rPr>
+        <w:t>‘</w:t>
+      </w:r>
+      <w:proofErr w:type="spellStart"/>
+      <w:r>
+        <w:rPr>
+          <w:color w:val="0070C0"/>
+          <w:highlight w:val="yellow"/>
+        </w:rPr>
+        <w:t>rstk</w:t>
+      </w:r>
+      <w:proofErr w:type="spellEnd"/>
+      <w:r>
+        <w:rPr>
+          <w:color w:val="0070C0"/>
+          <w:highlight w:val="yellow"/>
+        </w:rPr>
+        <w:t xml:space="preserve">’ </w:t>
+      </w:r>
+      <w:r>
+        <w:rPr>
+          <w:color w:val="0070C0"/>
+          <w:highlight w:val="yellow"/>
+        </w:rPr>
+        <w:t>Custom Setting:</w:t>
+      </w:r>
+    </w:p>
+    <w:p>
+      <w:pPr>
+        <w:pStyle w:val="ListParagraph"/>
+        <w:numPr>
+          <w:ilvl w:val="1"/>
+          <w:numId w:val="1"/>
+        </w:numPr>
+        <w:spacing w:after="200" w:line="276" w:lineRule="auto"/>
+        <w:contextualSpacing/>
+        <w:rPr>
+          <w:color w:val="0070C0"/>
+          <w:highlight w:val="yellow"/>
+        </w:rPr>
+      </w:pPr>
+      <w:r>
+        <w:rPr>
+          <w:color w:val="0070C0"/>
+          <w:highlight w:val="yellow"/>
+        </w:rPr>
+        <w:t xml:space="preserve">Name: </w:t>
+      </w:r>
+      <w:proofErr w:type="spellStart"/>
+      <w:r>
+        <w:rPr>
+          <w:color w:val="0070C0"/>
+          <w:highlight w:val="yellow"/>
+        </w:rPr>
+        <w:t>salesorder_maxEditableLines</w:t>
+      </w:r>
+      <w:proofErr w:type="spellEnd"/>
+    </w:p>
+    <w:p>
+      <w:pPr>
+        <w:pStyle w:val="ListParagraph"/>
+        <w:numPr>
+          <w:ilvl w:val="1"/>
+          <w:numId w:val="1"/>
+        </w:numPr>
+        <w:spacing w:after="200" w:line="276" w:lineRule="auto"/>
+        <w:contextualSpacing/>
+        <w:rPr>
+          <w:color w:val="0070C0"/>
+          <w:highlight w:val="yellow"/>
+        </w:rPr>
+      </w:pPr>
+      <w:r>
+        <w:rPr>
+          <w:color w:val="0070C0"/>
+          <w:highlight w:val="yellow"/>
+        </w:rPr>
+        <w:t>Value: 8</w:t>
+      </w:r>
+    </w:p>
+    <w:p>
+      <w:pPr>
+        <w:pStyle w:val="ListParagraph"/>
+        <w:numPr>
+          <w:ilvl w:val="1"/>
+          <w:numId w:val="1"/>
+        </w:numPr>
+        <w:spacing w:after="200" w:line="276" w:lineRule="auto"/>
+        <w:contextualSpacing/>
+        <w:rPr>
+          <w:color w:val="0070C0"/>
+          <w:highlight w:val="yellow"/>
+        </w:rPr>
+      </w:pPr>
+      <w:r>
+        <w:rPr>
+          <w:color w:val="0070C0"/>
+          <w:highlight w:val="yellow"/>
+        </w:rPr>
+        <w:t xml:space="preserve">Description: </w:t>
+      </w:r>
+      <w:r>
+        <w:rPr>
+          <w:color w:val="0070C0"/>
+          <w:highlight w:val="yellow"/>
+        </w:rPr>
+        <w:t xml:space="preserve"> </w:t>
+      </w:r>
+      <w:r>
+        <w:rPr>
+          <w:color w:val="0070C0"/>
+          <w:highlight w:val="yellow"/>
+        </w:rPr>
+        <w:t xml:space="preserve">This value determines the max number of lines that can be added using the normal Sales Order UI </w:t>
+      </w:r>
+    </w:p>
+    <w:p>
+      <w:pPr>
+        <w:pStyle w:val="ListParagraph"/>
+        <w:numPr>
+          <w:ilvl w:val="0"/>
+          <w:numId w:val="1"/>
+        </w:numPr>
+        <w:spacing w:after="200" w:line="276" w:lineRule="auto"/>
+        <w:contextualSpacing/>
+        <w:rPr>
+          <w:color w:val="0070C0"/>
+        </w:rPr>
+      </w:pPr>
+      <w:bookmarkStart w:id="0" w:name="_GoBack"/>
+      <w:bookmarkEnd w:id="0"/>
       <w:r>
         <w:rPr>
           <w:color w:val="0070C0"/>

--- a/Rootstock ERP/Installation and Deployment/ERP Package Installation Process.docx
+++ b/Rootstock ERP/Installation and Deployment/ERP Package Installation Process.docx
@@ -4886,91 +4886,113 @@
           <w:color w:val="0070C0"/>
           <w:highlight w:val="yellow"/>
         </w:rPr>
-        <w:t xml:space="preserve">Name: </w:t>
-      </w:r>
-      <w:proofErr w:type="spellStart"/>
-      <w:r>
-        <w:rPr>
-          <w:color w:val="0070C0"/>
-          <w:highlight w:val="yellow"/>
-        </w:rPr>
-        <w:t>salesorder_maxEditableLines</w:t>
-      </w:r>
-      <w:proofErr w:type="spellEnd"/>
-    </w:p>
-    <w:p>
-      <w:pPr>
-        <w:pStyle w:val="ListParagraph"/>
-        <w:numPr>
-          <w:ilvl w:val="1"/>
-          <w:numId w:val="1"/>
-        </w:numPr>
-        <w:spacing w:after="200" w:line="276" w:lineRule="auto"/>
-        <w:contextualSpacing/>
-        <w:rPr>
-          <w:color w:val="0070C0"/>
-          <w:highlight w:val="yellow"/>
-        </w:rPr>
-      </w:pPr>
-      <w:r>
-        <w:rPr>
-          <w:color w:val="0070C0"/>
-          <w:highlight w:val="yellow"/>
-        </w:rPr>
-        <w:t>Value: 8</w:t>
-      </w:r>
-    </w:p>
-    <w:p>
-      <w:pPr>
-        <w:pStyle w:val="ListParagraph"/>
-        <w:numPr>
-          <w:ilvl w:val="1"/>
-          <w:numId w:val="1"/>
-        </w:numPr>
-        <w:spacing w:after="200" w:line="276" w:lineRule="auto"/>
-        <w:contextualSpacing/>
-        <w:rPr>
-          <w:color w:val="0070C0"/>
-          <w:highlight w:val="yellow"/>
-        </w:rPr>
-      </w:pPr>
-      <w:r>
-        <w:rPr>
-          <w:color w:val="0070C0"/>
-          <w:highlight w:val="yellow"/>
-        </w:rPr>
-        <w:t xml:space="preserve">Description: </w:t>
-      </w:r>
-      <w:r>
-        <w:rPr>
-          <w:color w:val="0070C0"/>
-          <w:highlight w:val="yellow"/>
-        </w:rPr>
-        <w:t xml:space="preserve"> </w:t>
-      </w:r>
-      <w:r>
-        <w:rPr>
-          <w:color w:val="0070C0"/>
-          <w:highlight w:val="yellow"/>
-        </w:rPr>
-        <w:t xml:space="preserve">This value determines the max number of lines that can be added using the normal Sales Order UI </w:t>
-      </w:r>
-    </w:p>
-    <w:p>
-      <w:pPr>
-        <w:pStyle w:val="ListParagraph"/>
-        <w:numPr>
-          <w:ilvl w:val="0"/>
-          <w:numId w:val="1"/>
-        </w:numPr>
-        <w:spacing w:after="200" w:line="276" w:lineRule="auto"/>
-        <w:contextualSpacing/>
-        <w:rPr>
-          <w:color w:val="0070C0"/>
-        </w:rPr>
-      </w:pPr>
+        <w:t>For production use the same value in the sandbox (which may have changed during the sandbox pilot)</w:t>
+      </w:r>
       <w:bookmarkStart w:id="0" w:name="_GoBack"/>
       <w:bookmarkEnd w:id="0"/>
+    </w:p>
+    <w:p>
+      <w:pPr>
+        <w:pStyle w:val="ListParagraph"/>
+        <w:numPr>
+          <w:ilvl w:val="1"/>
+          <w:numId w:val="1"/>
+        </w:numPr>
+        <w:spacing w:after="200" w:line="276" w:lineRule="auto"/>
+        <w:contextualSpacing/>
+        <w:rPr>
+          <w:color w:val="0070C0"/>
+          <w:highlight w:val="yellow"/>
+        </w:rPr>
+      </w:pPr>
+      <w:r>
+        <w:rPr>
+          <w:color w:val="0070C0"/>
+          <w:highlight w:val="yellow"/>
+        </w:rPr>
+        <w:t xml:space="preserve">Name: </w:t>
+      </w:r>
+      <w:proofErr w:type="spellStart"/>
+      <w:r>
+        <w:rPr>
+          <w:color w:val="0070C0"/>
+          <w:highlight w:val="yellow"/>
+        </w:rPr>
+        <w:t>salesorder_maxEditableLines</w:t>
+      </w:r>
+      <w:proofErr w:type="spellEnd"/>
+    </w:p>
+    <w:p>
+      <w:pPr>
+        <w:pStyle w:val="ListParagraph"/>
+        <w:numPr>
+          <w:ilvl w:val="1"/>
+          <w:numId w:val="1"/>
+        </w:numPr>
+        <w:spacing w:after="200" w:line="276" w:lineRule="auto"/>
+        <w:contextualSpacing/>
+        <w:rPr>
+          <w:color w:val="0070C0"/>
+          <w:highlight w:val="yellow"/>
+        </w:rPr>
+      </w:pPr>
+      <w:r>
+        <w:rPr>
+          <w:color w:val="0070C0"/>
+          <w:highlight w:val="yellow"/>
+        </w:rPr>
+        <w:t>Value: 8</w:t>
+      </w:r>
+    </w:p>
+    <w:p>
+      <w:pPr>
+        <w:pStyle w:val="ListParagraph"/>
+        <w:numPr>
+          <w:ilvl w:val="1"/>
+          <w:numId w:val="1"/>
+        </w:numPr>
+        <w:spacing w:after="200" w:line="276" w:lineRule="auto"/>
+        <w:contextualSpacing/>
+        <w:rPr>
+          <w:color w:val="0070C0"/>
+          <w:highlight w:val="yellow"/>
+        </w:rPr>
+      </w:pPr>
+      <w:r>
+        <w:rPr>
+          <w:color w:val="0070C0"/>
+          <w:highlight w:val="yellow"/>
+        </w:rPr>
+        <w:t xml:space="preserve">Description: </w:t>
+      </w:r>
+      <w:r>
+        <w:rPr>
+          <w:color w:val="0070C0"/>
+          <w:highlight w:val="yellow"/>
+        </w:rPr>
+        <w:t xml:space="preserve"> </w:t>
+      </w:r>
+      <w:r>
+        <w:rPr>
+          <w:color w:val="0070C0"/>
+          <w:highlight w:val="yellow"/>
+        </w:rPr>
+        <w:t xml:space="preserve">This value determines the max number of lines that can be added using the normal Sales Order UI </w:t>
+      </w:r>
+    </w:p>
+    <w:p>
+      <w:pPr>
+        <w:pStyle w:val="ListParagraph"/>
+        <w:numPr>
+          <w:ilvl w:val="0"/>
+          <w:numId w:val="1"/>
+        </w:numPr>
+        <w:spacing w:after="200" w:line="276" w:lineRule="auto"/>
+        <w:contextualSpacing/>
+        <w:rPr>
+          <w:color w:val="0070C0"/>
+        </w:rPr>
+      </w:pPr>
       <w:r>
         <w:rPr>
           <w:color w:val="0070C0"/>

--- a/Rootstock ERP/Installation and Deployment/ERP Package Installation Process.docx
+++ b/Rootstock ERP/Installation and Deployment/ERP Package Installation Process.docx
@@ -1167,7 +1167,21 @@
           <w:color w:val="0070C0"/>
           <w:highlight w:val="yellow"/>
         </w:rPr>
-        <w:t>For all RS/RSF profiles:</w:t>
+        <w:t>FOR ALL ERP PROFILES USING A ‘</w:t>
+      </w:r>
+      <w:r>
+        <w:rPr>
+          <w:color w:val="0070C0"/>
+          <w:highlight w:val="yellow"/>
+        </w:rPr>
+        <w:t>PLATFORM’</w:t>
+      </w:r>
+      <w:r>
+        <w:rPr>
+          <w:color w:val="0070C0"/>
+          <w:highlight w:val="yellow"/>
+        </w:rPr>
+        <w:t xml:space="preserve"> LICENSE:</w:t>
       </w:r>
     </w:p>
     <w:p>
@@ -1188,6 +1202,93 @@
           <w:color w:val="0070C0"/>
           <w:highlight w:val="yellow"/>
         </w:rPr>
+        <w:t>Edit the profile OR Objects Settings section</w:t>
+      </w:r>
+    </w:p>
+    <w:p>
+      <w:pPr>
+        <w:pStyle w:val="ListParagraph"/>
+        <w:numPr>
+          <w:ilvl w:val="0"/>
+          <w:numId w:val="1"/>
+        </w:numPr>
+        <w:spacing w:line="276" w:lineRule="auto"/>
+        <w:rPr>
+          <w:color w:val="0070C0"/>
+          <w:highlight w:val="yellow"/>
+        </w:rPr>
+      </w:pPr>
+      <w:bookmarkStart w:id="0" w:name="_Hlk529421033"/>
+      <w:r>
+        <w:rPr>
+          <w:color w:val="0070C0"/>
+          <w:highlight w:val="yellow"/>
+        </w:rPr>
+        <w:t>For all RS</w:t>
+      </w:r>
+      <w:r>
+        <w:rPr>
+          <w:color w:val="0070C0"/>
+          <w:highlight w:val="yellow"/>
+        </w:rPr>
+        <w:t xml:space="preserve">, </w:t>
+      </w:r>
+      <w:r>
+        <w:rPr>
+          <w:color w:val="0070C0"/>
+          <w:highlight w:val="yellow"/>
+        </w:rPr>
+        <w:t>RSF</w:t>
+      </w:r>
+      <w:r>
+        <w:rPr>
+          <w:color w:val="0070C0"/>
+          <w:highlight w:val="yellow"/>
+        </w:rPr>
+        <w:t>, RS/FF</w:t>
+      </w:r>
+      <w:r>
+        <w:rPr>
+          <w:color w:val="0070C0"/>
+          <w:highlight w:val="yellow"/>
+        </w:rPr>
+        <w:t xml:space="preserve"> profiles</w:t>
+      </w:r>
+      <w:r>
+        <w:rPr>
+          <w:color w:val="0070C0"/>
+          <w:highlight w:val="yellow"/>
+        </w:rPr>
+        <w:t xml:space="preserve"> regardless of license type</w:t>
+      </w:r>
+      <w:r>
+        <w:rPr>
+          <w:color w:val="0070C0"/>
+          <w:highlight w:val="yellow"/>
+        </w:rPr>
+        <w:t>:</w:t>
+      </w:r>
+      <w:bookmarkStart w:id="1" w:name="_GoBack"/>
+      <w:bookmarkEnd w:id="1"/>
+    </w:p>
+    <w:p>
+      <w:pPr>
+        <w:pStyle w:val="ListParagraph"/>
+        <w:numPr>
+          <w:ilvl w:val="1"/>
+          <w:numId w:val="1"/>
+        </w:numPr>
+        <w:spacing w:line="276" w:lineRule="auto"/>
+        <w:rPr>
+          <w:color w:val="0070C0"/>
+          <w:highlight w:val="yellow"/>
+        </w:rPr>
+      </w:pPr>
+      <w:r>
+        <w:rPr>
+          <w:color w:val="0070C0"/>
+          <w:highlight w:val="yellow"/>
+        </w:rPr>
         <w:t>Verify the ‘Run Reports’ permission is enabled</w:t>
       </w:r>
     </w:p>
@@ -1195,6 +1296,28 @@
       <w:pPr>
         <w:pStyle w:val="ListParagraph"/>
         <w:numPr>
+          <w:ilvl w:val="1"/>
+          <w:numId w:val="1"/>
+        </w:numPr>
+        <w:spacing w:line="276" w:lineRule="auto"/>
+        <w:rPr>
+          <w:color w:val="0070C0"/>
+          <w:highlight w:val="yellow"/>
+        </w:rPr>
+      </w:pPr>
+      <w:r>
+        <w:rPr>
+          <w:color w:val="0070C0"/>
+          <w:highlight w:val="yellow"/>
+        </w:rPr>
+        <w:t>Enable ‘View All’ permission on the SF Accounts object (this is needed to avoid ‘insufficient access’ errors when running transactions like PO Receipt – see ticket 24675</w:t>
+      </w:r>
+    </w:p>
+    <w:bookmarkEnd w:id="0"/>
+    <w:p>
+      <w:pPr>
+        <w:pStyle w:val="ListParagraph"/>
+        <w:numPr>
           <w:ilvl w:val="0"/>
           <w:numId w:val="1"/>
         </w:numPr>
@@ -1379,6 +1502,7 @@
         <w:rPr>
           <w:color w:val="0070C0"/>
         </w:rPr>
+        <w:lastRenderedPageBreak/>
         <w:t>And any other existing customer profiles needing access to ERP</w:t>
       </w:r>
       <w:r>
@@ -1458,7 +1582,6 @@
         <w:rPr>
           <w:color w:val="0070C0"/>
         </w:rPr>
-        <w:lastRenderedPageBreak/>
         <w:t>Expose ERP App and Tabs on Profiles:</w:t>
       </w:r>
     </w:p>
@@ -2094,7 +2217,15 @@
           <w:color w:val="0070C0"/>
           <w:highlight w:val="yellow"/>
         </w:rPr>
-        <w:t>If no CSV file matches the build to be installed then</w:t>
+        <w:t xml:space="preserve">If no CSV file </w:t>
+      </w:r>
+      <w:r>
+        <w:rPr>
+          <w:color w:val="0070C0"/>
+          <w:highlight w:val="yellow"/>
+        </w:rPr>
+        <w:lastRenderedPageBreak/>
+        <w:t>matches the build to be installed then</w:t>
       </w:r>
       <w:r>
         <w:rPr>
@@ -2210,288 +2341,820 @@
         <w:rPr>
           <w:color w:val="0070C0"/>
         </w:rPr>
+        <w:t>Select Insert and enter target org login credentials (be sure to log out before using on a different target org).  If login fails it’s due to not adding IP address to Network or the Server Host Field is not properly set.</w:t>
+      </w:r>
+    </w:p>
+    <w:p>
+      <w:pPr>
+        <w:pStyle w:val="ListParagraph"/>
+        <w:numPr>
+          <w:ilvl w:val="1"/>
+          <w:numId w:val="1"/>
+        </w:numPr>
+        <w:spacing w:after="200" w:line="276" w:lineRule="auto"/>
+        <w:contextualSpacing/>
+        <w:rPr>
+          <w:color w:val="0070C0"/>
+        </w:rPr>
+      </w:pPr>
+      <w:r>
+        <w:rPr>
+          <w:color w:val="0070C0"/>
+        </w:rPr>
+        <w:t>Next</w:t>
+      </w:r>
+    </w:p>
+    <w:p>
+      <w:pPr>
+        <w:pStyle w:val="ListParagraph"/>
+        <w:numPr>
+          <w:ilvl w:val="1"/>
+          <w:numId w:val="1"/>
+        </w:numPr>
+        <w:spacing w:after="200" w:line="276" w:lineRule="auto"/>
+        <w:contextualSpacing/>
+        <w:rPr>
+          <w:color w:val="0070C0"/>
+        </w:rPr>
+      </w:pPr>
+      <w:r>
+        <w:rPr>
+          <w:color w:val="0070C0"/>
+        </w:rPr>
+        <w:t>Select Menu object</w:t>
+      </w:r>
+    </w:p>
+    <w:p>
+      <w:pPr>
+        <w:pStyle w:val="ListParagraph"/>
+        <w:numPr>
+          <w:ilvl w:val="1"/>
+          <w:numId w:val="1"/>
+        </w:numPr>
+        <w:spacing w:after="200" w:line="276" w:lineRule="auto"/>
+        <w:contextualSpacing/>
+        <w:rPr>
+          <w:color w:val="0070C0"/>
+        </w:rPr>
+      </w:pPr>
+      <w:r>
+        <w:rPr>
+          <w:color w:val="0070C0"/>
+        </w:rPr>
+        <w:t>Select the appropriate csv file</w:t>
+      </w:r>
+    </w:p>
+    <w:p>
+      <w:pPr>
+        <w:pStyle w:val="ListParagraph"/>
+        <w:numPr>
+          <w:ilvl w:val="1"/>
+          <w:numId w:val="1"/>
+        </w:numPr>
+        <w:spacing w:after="200" w:line="276" w:lineRule="auto"/>
+        <w:contextualSpacing/>
+        <w:rPr>
+          <w:color w:val="0070C0"/>
+        </w:rPr>
+      </w:pPr>
+      <w:r>
+        <w:rPr>
+          <w:color w:val="0070C0"/>
+        </w:rPr>
+        <w:t>Next</w:t>
+      </w:r>
+    </w:p>
+    <w:p>
+      <w:pPr>
+        <w:pStyle w:val="ListParagraph"/>
+        <w:numPr>
+          <w:ilvl w:val="1"/>
+          <w:numId w:val="1"/>
+        </w:numPr>
+        <w:spacing w:after="200" w:line="276" w:lineRule="auto"/>
+        <w:contextualSpacing/>
+        <w:rPr>
+          <w:color w:val="0070C0"/>
+        </w:rPr>
+      </w:pPr>
+      <w:r>
+        <w:rPr>
+          <w:color w:val="0070C0"/>
+        </w:rPr>
+        <w:t>OK on the popup window</w:t>
+      </w:r>
+    </w:p>
+    <w:p>
+      <w:pPr>
+        <w:pStyle w:val="ListParagraph"/>
+        <w:numPr>
+          <w:ilvl w:val="1"/>
+          <w:numId w:val="1"/>
+        </w:numPr>
+        <w:spacing w:after="200" w:line="276" w:lineRule="auto"/>
+        <w:contextualSpacing/>
+        <w:rPr>
+          <w:color w:val="0070C0"/>
+        </w:rPr>
+      </w:pPr>
+      <w:r>
+        <w:rPr>
+          <w:color w:val="0070C0"/>
+        </w:rPr>
+        <w:t>Create or Edit a Map button</w:t>
+      </w:r>
+    </w:p>
+    <w:p>
+      <w:pPr>
+        <w:pStyle w:val="ListParagraph"/>
+        <w:numPr>
+          <w:ilvl w:val="1"/>
+          <w:numId w:val="1"/>
+        </w:numPr>
+        <w:spacing w:after="200" w:line="276" w:lineRule="auto"/>
+        <w:contextualSpacing/>
+        <w:rPr>
+          <w:color w:val="0070C0"/>
+        </w:rPr>
+      </w:pPr>
+      <w:r>
+        <w:rPr>
+          <w:color w:val="0070C0"/>
+        </w:rPr>
+        <w:t>Auto-Match Fields to Columns button</w:t>
+      </w:r>
+    </w:p>
+    <w:p>
+      <w:pPr>
+        <w:pStyle w:val="ListParagraph"/>
+        <w:numPr>
+          <w:ilvl w:val="1"/>
+          <w:numId w:val="1"/>
+        </w:numPr>
+        <w:spacing w:after="200" w:line="276" w:lineRule="auto"/>
+        <w:contextualSpacing/>
+        <w:rPr>
+          <w:color w:val="0070C0"/>
+        </w:rPr>
+      </w:pPr>
+      <w:r>
+        <w:rPr>
+          <w:color w:val="0070C0"/>
+        </w:rPr>
+        <w:t>OK</w:t>
+      </w:r>
+    </w:p>
+    <w:p>
+      <w:pPr>
+        <w:pStyle w:val="ListParagraph"/>
+        <w:numPr>
+          <w:ilvl w:val="1"/>
+          <w:numId w:val="1"/>
+        </w:numPr>
+        <w:spacing w:after="200" w:line="276" w:lineRule="auto"/>
+        <w:contextualSpacing/>
+        <w:rPr>
+          <w:color w:val="0070C0"/>
+        </w:rPr>
+      </w:pPr>
+      <w:r>
+        <w:rPr>
+          <w:color w:val="0070C0"/>
+        </w:rPr>
+        <w:t>Next</w:t>
+      </w:r>
+    </w:p>
+    <w:p>
+      <w:pPr>
+        <w:pStyle w:val="ListParagraph"/>
+        <w:numPr>
+          <w:ilvl w:val="1"/>
+          <w:numId w:val="1"/>
+        </w:numPr>
+        <w:spacing w:after="200" w:line="276" w:lineRule="auto"/>
+        <w:contextualSpacing/>
+        <w:rPr>
+          <w:color w:val="0070C0"/>
+        </w:rPr>
+      </w:pPr>
+      <w:r>
+        <w:rPr>
+          <w:color w:val="0070C0"/>
+        </w:rPr>
+        <w:t>Set Directory to c:\temp or something similar</w:t>
+      </w:r>
+    </w:p>
+    <w:p>
+      <w:pPr>
+        <w:pStyle w:val="ListParagraph"/>
+        <w:numPr>
+          <w:ilvl w:val="1"/>
+          <w:numId w:val="1"/>
+        </w:numPr>
+        <w:spacing w:after="200" w:line="276" w:lineRule="auto"/>
+        <w:contextualSpacing/>
+        <w:rPr>
+          <w:color w:val="0070C0"/>
+        </w:rPr>
+      </w:pPr>
+      <w:r>
+        <w:rPr>
+          <w:color w:val="0070C0"/>
+        </w:rPr>
+        <w:t>Finish</w:t>
+      </w:r>
+    </w:p>
+    <w:p>
+      <w:pPr>
+        <w:pStyle w:val="ListParagraph"/>
+        <w:numPr>
+          <w:ilvl w:val="1"/>
+          <w:numId w:val="1"/>
+        </w:numPr>
+        <w:spacing w:after="200" w:line="276" w:lineRule="auto"/>
+        <w:contextualSpacing/>
+        <w:rPr>
+          <w:color w:val="0070C0"/>
+        </w:rPr>
+      </w:pPr>
+      <w:r>
+        <w:rPr>
+          <w:color w:val="0070C0"/>
+        </w:rPr>
+        <w:t>Yes to proceed</w:t>
+      </w:r>
+    </w:p>
+    <w:p>
+      <w:pPr>
+        <w:pStyle w:val="ListParagraph"/>
+        <w:numPr>
+          <w:ilvl w:val="1"/>
+          <w:numId w:val="1"/>
+        </w:numPr>
+        <w:spacing w:after="200" w:line="276" w:lineRule="auto"/>
+        <w:contextualSpacing/>
+        <w:rPr>
+          <w:color w:val="0070C0"/>
+        </w:rPr>
+      </w:pPr>
+      <w:r>
+        <w:rPr>
+          <w:color w:val="0070C0"/>
+        </w:rPr>
+        <w:t>Approximately 260 records should be added with no failures</w:t>
+      </w:r>
+    </w:p>
+    <w:p>
+      <w:pPr>
+        <w:pStyle w:val="ListParagraph"/>
+        <w:numPr>
+          <w:ilvl w:val="1"/>
+          <w:numId w:val="1"/>
+        </w:numPr>
+        <w:spacing w:after="200" w:line="276" w:lineRule="auto"/>
+        <w:contextualSpacing/>
+        <w:rPr>
+          <w:color w:val="0070C0"/>
+        </w:rPr>
+      </w:pPr>
+      <w:r>
+        <w:rPr>
+          <w:color w:val="0070C0"/>
+        </w:rPr>
+        <w:t>Verify by display the Site Map menu records</w:t>
+      </w:r>
+    </w:p>
+    <w:p>
+      <w:pPr>
+        <w:pStyle w:val="ListParagraph"/>
+        <w:numPr>
+          <w:ilvl w:val="2"/>
+          <w:numId w:val="1"/>
+        </w:numPr>
+        <w:spacing w:after="200" w:line="276" w:lineRule="auto"/>
+        <w:contextualSpacing/>
+        <w:rPr>
+          <w:color w:val="0070C0"/>
+        </w:rPr>
+      </w:pPr>
+      <w:r>
+        <w:rPr>
+          <w:color w:val="0070C0"/>
+        </w:rPr>
+        <w:t>Select the ERP app from the app dropdown (upper right)</w:t>
+      </w:r>
+    </w:p>
+    <w:p>
+      <w:pPr>
+        <w:pStyle w:val="ListParagraph"/>
+        <w:numPr>
+          <w:ilvl w:val="2"/>
+          <w:numId w:val="1"/>
+        </w:numPr>
+        <w:spacing w:after="200" w:line="276" w:lineRule="auto"/>
+        <w:contextualSpacing/>
+        <w:rPr>
+          <w:color w:val="0070C0"/>
+        </w:rPr>
+      </w:pPr>
+      <w:r>
+        <w:rPr>
+          <w:color w:val="0070C0"/>
+        </w:rPr>
+        <w:t>Select Rootstock Site Map tab</w:t>
+      </w:r>
+    </w:p>
+    <w:p>
+      <w:pPr>
+        <w:pStyle w:val="ListParagraph"/>
+        <w:numPr>
+          <w:ilvl w:val="0"/>
+          <w:numId w:val="1"/>
+        </w:numPr>
+        <w:contextualSpacing/>
+        <w:rPr>
+          <w:color w:val="0070C0"/>
+        </w:rPr>
+      </w:pPr>
+      <w:r>
+        <w:rPr>
+          <w:color w:val="0070C0"/>
+        </w:rPr>
+        <w:t xml:space="preserve">Import </w:t>
+      </w:r>
+      <w:proofErr w:type="spellStart"/>
+      <w:r>
+        <w:rPr>
+          <w:color w:val="0070C0"/>
+        </w:rPr>
+        <w:t>helpsetup</w:t>
+      </w:r>
+      <w:proofErr w:type="spellEnd"/>
+      <w:r>
+        <w:rPr>
+          <w:color w:val="0070C0"/>
+        </w:rPr>
+        <w:t>__</w:t>
+      </w:r>
+      <w:proofErr w:type="gramStart"/>
+      <w:r>
+        <w:rPr>
+          <w:color w:val="0070C0"/>
+        </w:rPr>
+        <w:t xml:space="preserve">c </w:t>
+      </w:r>
+      <w:r>
+        <w:rPr>
+          <w:color w:val="0070C0"/>
+        </w:rPr>
+        <w:t xml:space="preserve"> records</w:t>
+      </w:r>
+      <w:proofErr w:type="gramEnd"/>
+      <w:r>
+        <w:rPr>
+          <w:color w:val="0070C0"/>
+        </w:rPr>
+        <w:t xml:space="preserve"> using the helpsetup.csv file in SVN (manual steps folder)</w:t>
+      </w:r>
+      <w:r>
+        <w:rPr>
+          <w:color w:val="0070C0"/>
+        </w:rPr>
+        <w:t>.  These records are required for ERP/RSF Page Help.</w:t>
+      </w:r>
+    </w:p>
+    <w:p>
+      <w:pPr>
+        <w:pStyle w:val="ListParagraph"/>
+        <w:numPr>
+          <w:ilvl w:val="1"/>
+          <w:numId w:val="1"/>
+        </w:numPr>
+        <w:contextualSpacing/>
+        <w:rPr>
+          <w:color w:val="0070C0"/>
+        </w:rPr>
+      </w:pPr>
+      <w:r>
+        <w:rPr>
+          <w:color w:val="0070C0"/>
+        </w:rPr>
+        <w:t>Use Data Loader</w:t>
+      </w:r>
+      <w:r>
+        <w:rPr>
+          <w:color w:val="0070C0"/>
+        </w:rPr>
+        <w:t xml:space="preserve"> to add records in </w:t>
+      </w:r>
+      <w:proofErr w:type="spellStart"/>
+      <w:r>
+        <w:rPr>
+          <w:color w:val="0070C0"/>
+        </w:rPr>
+        <w:t>helpsetup</w:t>
+      </w:r>
+      <w:proofErr w:type="spellEnd"/>
+      <w:r>
+        <w:rPr>
+          <w:color w:val="0070C0"/>
+        </w:rPr>
+        <w:t>__c</w:t>
+      </w:r>
+    </w:p>
+    <w:p>
+      <w:pPr>
+        <w:pStyle w:val="ListParagraph"/>
+        <w:numPr>
+          <w:ilvl w:val="0"/>
+          <w:numId w:val="1"/>
+        </w:numPr>
+        <w:spacing w:after="200" w:line="276" w:lineRule="auto"/>
+        <w:contextualSpacing/>
+        <w:rPr>
+          <w:color w:val="0070C0"/>
+        </w:rPr>
+      </w:pPr>
+      <w:r>
+        <w:rPr>
+          <w:color w:val="0070C0"/>
+        </w:rPr>
+        <w:t>Add control records with baseline configuration data (Use populates.txt in SVN)</w:t>
+      </w:r>
+    </w:p>
+    <w:p>
+      <w:pPr>
+        <w:pStyle w:val="ListParagraph"/>
+        <w:numPr>
+          <w:ilvl w:val="1"/>
+          <w:numId w:val="1"/>
+        </w:numPr>
+        <w:spacing w:after="200" w:line="276" w:lineRule="auto"/>
+        <w:contextualSpacing/>
+        <w:rPr>
+          <w:color w:val="0070C0"/>
+        </w:rPr>
+      </w:pPr>
+      <w:r>
+        <w:rPr>
+          <w:color w:val="0070C0"/>
+        </w:rPr>
+        <w:t>Open Developer Console</w:t>
+      </w:r>
+    </w:p>
+    <w:p>
+      <w:pPr>
+        <w:pStyle w:val="ListParagraph"/>
+        <w:numPr>
+          <w:ilvl w:val="1"/>
+          <w:numId w:val="1"/>
+        </w:numPr>
+        <w:spacing w:after="200" w:line="276" w:lineRule="auto"/>
+        <w:contextualSpacing/>
+        <w:rPr>
+          <w:color w:val="0070C0"/>
+        </w:rPr>
+      </w:pPr>
+      <w:r>
+        <w:rPr>
+          <w:color w:val="0070C0"/>
+        </w:rPr>
+        <w:t xml:space="preserve">Copy and paste the populates.txt script </w:t>
+      </w:r>
+    </w:p>
+    <w:p>
+      <w:pPr>
+        <w:pStyle w:val="ListParagraph"/>
+        <w:numPr>
+          <w:ilvl w:val="1"/>
+          <w:numId w:val="1"/>
+        </w:numPr>
+        <w:spacing w:after="200" w:line="276" w:lineRule="auto"/>
+        <w:contextualSpacing/>
+        <w:rPr>
+          <w:color w:val="0070C0"/>
+        </w:rPr>
+      </w:pPr>
+      <w:r>
+        <w:rPr>
+          <w:color w:val="0070C0"/>
+        </w:rPr>
+        <w:t xml:space="preserve">Set </w:t>
+      </w:r>
+      <w:proofErr w:type="spellStart"/>
+      <w:r>
+        <w:rPr>
+          <w:color w:val="0070C0"/>
+        </w:rPr>
+        <w:t>authorizedUsers</w:t>
+      </w:r>
+      <w:proofErr w:type="spellEnd"/>
+      <w:r>
+        <w:rPr>
+          <w:color w:val="0070C0"/>
+        </w:rPr>
+        <w:t>/</w:t>
+      </w:r>
+      <w:proofErr w:type="spellStart"/>
+      <w:r>
+        <w:rPr>
+          <w:color w:val="0070C0"/>
+        </w:rPr>
+        <w:t>paidUsers</w:t>
+      </w:r>
+      <w:proofErr w:type="spellEnd"/>
+      <w:r>
+        <w:rPr>
+          <w:color w:val="0070C0"/>
+        </w:rPr>
+        <w:t xml:space="preserve"> and </w:t>
+      </w:r>
+      <w:proofErr w:type="spellStart"/>
+      <w:r>
+        <w:rPr>
+          <w:color w:val="0070C0"/>
+        </w:rPr>
+        <w:t>shopfloorOnlyUsers</w:t>
+      </w:r>
+      <w:proofErr w:type="spellEnd"/>
+      <w:r>
+        <w:rPr>
+          <w:color w:val="0070C0"/>
+        </w:rPr>
+        <w:t xml:space="preserve"> field values</w:t>
+      </w:r>
+      <w:r>
+        <w:rPr>
+          <w:color w:val="0070C0"/>
+        </w:rPr>
+        <w:t xml:space="preserve"> based on SSO or Sales Order in the CRM org.  </w:t>
+      </w:r>
+      <w:r>
+        <w:rPr>
+          <w:color w:val="0070C0"/>
+        </w:rPr>
+        <w:t>This field will be increased later if R</w:t>
+      </w:r>
+      <w:r>
+        <w:rPr>
+          <w:color w:val="0070C0"/>
+        </w:rPr>
+        <w:t>FS licenses were also purchased</w:t>
+      </w:r>
+      <w:r>
+        <w:rPr>
+          <w:color w:val="0070C0"/>
+        </w:rPr>
+        <w:t>.</w:t>
+      </w:r>
+    </w:p>
+    <w:p>
+      <w:pPr>
+        <w:pStyle w:val="ListParagraph"/>
+        <w:numPr>
+          <w:ilvl w:val="1"/>
+          <w:numId w:val="1"/>
+        </w:numPr>
+        <w:spacing w:after="200" w:line="276" w:lineRule="auto"/>
+        <w:contextualSpacing/>
+        <w:rPr>
+          <w:color w:val="0070C0"/>
+        </w:rPr>
+      </w:pPr>
+      <w:r>
+        <w:rPr>
+          <w:color w:val="0070C0"/>
+        </w:rPr>
+        <w:t>Set password based on customer CRM record – Get Config Password button</w:t>
+      </w:r>
+    </w:p>
+    <w:p>
+      <w:pPr>
+        <w:pStyle w:val="ListParagraph"/>
+        <w:numPr>
+          <w:ilvl w:val="2"/>
+          <w:numId w:val="1"/>
+        </w:numPr>
+        <w:spacing w:after="200" w:line="276" w:lineRule="auto"/>
+        <w:contextualSpacing/>
+        <w:rPr>
+          <w:color w:val="0070C0"/>
+        </w:rPr>
+      </w:pPr>
+      <w:r>
+        <w:rPr>
+          <w:color w:val="0070C0"/>
+        </w:rPr>
+        <w:t xml:space="preserve">In the script, set the first occurrence of the </w:t>
+      </w:r>
+      <w:proofErr w:type="spellStart"/>
+      <w:r>
+        <w:rPr>
+          <w:color w:val="0070C0"/>
+        </w:rPr>
+        <w:t>syconfig_password__c</w:t>
+      </w:r>
+      <w:proofErr w:type="spellEnd"/>
+      <w:r>
+        <w:rPr>
+          <w:color w:val="0070C0"/>
+        </w:rPr>
+        <w:t xml:space="preserve"> field </w:t>
+      </w:r>
+    </w:p>
+    <w:p>
+      <w:pPr>
+        <w:pStyle w:val="ListParagraph"/>
+        <w:numPr>
+          <w:ilvl w:val="2"/>
+          <w:numId w:val="1"/>
+        </w:numPr>
+        <w:spacing w:after="200" w:line="276" w:lineRule="auto"/>
+        <w:contextualSpacing/>
+        <w:rPr>
+          <w:color w:val="0070C0"/>
+        </w:rPr>
+      </w:pPr>
+      <w:r>
+        <w:rPr>
+          <w:color w:val="0070C0"/>
+        </w:rPr>
+        <w:t>Leave the second occurrence as-is: Enter password here</w:t>
+      </w:r>
+    </w:p>
+    <w:p>
+      <w:pPr>
+        <w:pStyle w:val="ListParagraph"/>
+        <w:numPr>
+          <w:ilvl w:val="1"/>
+          <w:numId w:val="1"/>
+        </w:numPr>
+        <w:spacing w:after="200" w:line="276" w:lineRule="auto"/>
+        <w:contextualSpacing/>
+        <w:rPr>
+          <w:color w:val="0070C0"/>
+        </w:rPr>
+      </w:pPr>
+      <w:r>
+        <w:rPr>
+          <w:color w:val="0070C0"/>
+        </w:rPr>
+        <w:t>Tick the Open Log checkbox and Execute</w:t>
+      </w:r>
+    </w:p>
+    <w:p>
+      <w:pPr>
+        <w:pStyle w:val="ListParagraph"/>
+        <w:numPr>
+          <w:ilvl w:val="1"/>
+          <w:numId w:val="1"/>
+        </w:numPr>
+        <w:spacing w:after="200" w:line="276" w:lineRule="auto"/>
+        <w:contextualSpacing/>
+        <w:rPr>
+          <w:color w:val="0070C0"/>
+        </w:rPr>
+      </w:pPr>
+      <w:r>
+        <w:rPr>
+          <w:color w:val="0070C0"/>
+        </w:rPr>
+        <w:t>Verify the log shows success for Status</w:t>
+      </w:r>
+    </w:p>
+    <w:p>
+      <w:pPr>
+        <w:pStyle w:val="ListParagraph"/>
+        <w:numPr>
+          <w:ilvl w:val="1"/>
+          <w:numId w:val="1"/>
+        </w:numPr>
+        <w:spacing w:after="200" w:line="276" w:lineRule="auto"/>
+        <w:contextualSpacing/>
+        <w:rPr>
+          <w:color w:val="0070C0"/>
+        </w:rPr>
+      </w:pPr>
+      <w:r>
+        <w:rPr>
+          <w:color w:val="0070C0"/>
+        </w:rPr>
+        <w:t>Close out the log files</w:t>
+      </w:r>
+    </w:p>
+    <w:p>
+      <w:pPr>
+        <w:pStyle w:val="ListParagraph"/>
+        <w:numPr>
+          <w:ilvl w:val="0"/>
+          <w:numId w:val="1"/>
+        </w:numPr>
+        <w:spacing w:after="200" w:line="276" w:lineRule="auto"/>
+        <w:contextualSpacing/>
+        <w:rPr>
+          <w:color w:val="0070C0"/>
+        </w:rPr>
+      </w:pPr>
+      <w:r>
+        <w:rPr>
+          <w:color w:val="0070C0"/>
+        </w:rPr>
+        <w:t xml:space="preserve">Add </w:t>
+      </w:r>
+      <w:proofErr w:type="spellStart"/>
+      <w:r>
+        <w:rPr>
+          <w:color w:val="0070C0"/>
+        </w:rPr>
+        <w:t>Mfg</w:t>
+      </w:r>
+      <w:proofErr w:type="spellEnd"/>
+      <w:r>
+        <w:rPr>
+          <w:color w:val="0070C0"/>
+        </w:rPr>
+        <w:t xml:space="preserve"> User record for rs-support user. </w:t>
+      </w:r>
+    </w:p>
+    <w:p>
+      <w:pPr>
+        <w:pStyle w:val="ListParagraph"/>
+        <w:numPr>
+          <w:ilvl w:val="1"/>
+          <w:numId w:val="1"/>
+        </w:numPr>
+        <w:spacing w:after="200" w:line="276" w:lineRule="auto"/>
+        <w:contextualSpacing/>
+        <w:rPr>
+          <w:color w:val="0070C0"/>
+        </w:rPr>
+      </w:pPr>
+      <w:r>
+        <w:rPr>
+          <w:color w:val="0070C0"/>
+        </w:rPr>
+        <w:t>ERP app</w:t>
+      </w:r>
+    </w:p>
+    <w:p>
+      <w:pPr>
+        <w:pStyle w:val="ListParagraph"/>
+        <w:numPr>
+          <w:ilvl w:val="1"/>
+          <w:numId w:val="1"/>
+        </w:numPr>
+        <w:spacing w:after="200" w:line="276" w:lineRule="auto"/>
+        <w:contextualSpacing/>
+        <w:rPr>
+          <w:color w:val="0070C0"/>
+        </w:rPr>
+      </w:pPr>
+      <w:r>
+        <w:rPr>
+          <w:color w:val="0070C0"/>
+        </w:rPr>
+        <w:t>Rootstock Site Map tab</w:t>
+      </w:r>
+    </w:p>
+    <w:p>
+      <w:pPr>
+        <w:pStyle w:val="ListParagraph"/>
+        <w:numPr>
+          <w:ilvl w:val="1"/>
+          <w:numId w:val="1"/>
+        </w:numPr>
+        <w:spacing w:after="200" w:line="276" w:lineRule="auto"/>
+        <w:contextualSpacing/>
+        <w:rPr>
+          <w:color w:val="0070C0"/>
+        </w:rPr>
+      </w:pPr>
+      <w:r>
+        <w:rPr>
+          <w:color w:val="0070C0"/>
+        </w:rPr>
         <w:lastRenderedPageBreak/>
-        <w:t>Select Insert and enter target org login credentials (be sure to log out before using on a different target org).  If login fails it’s due to not adding IP address to Network or the Server Host Field is not properly set.</w:t>
-      </w:r>
-    </w:p>
-    <w:p>
-      <w:pPr>
-        <w:pStyle w:val="ListParagraph"/>
-        <w:numPr>
-          <w:ilvl w:val="1"/>
-          <w:numId w:val="1"/>
-        </w:numPr>
-        <w:spacing w:after="200" w:line="276" w:lineRule="auto"/>
-        <w:contextualSpacing/>
-        <w:rPr>
-          <w:color w:val="0070C0"/>
-        </w:rPr>
-      </w:pPr>
-      <w:r>
-        <w:rPr>
-          <w:color w:val="0070C0"/>
-        </w:rPr>
-        <w:t>Next</w:t>
-      </w:r>
-    </w:p>
-    <w:p>
-      <w:pPr>
-        <w:pStyle w:val="ListParagraph"/>
-        <w:numPr>
-          <w:ilvl w:val="1"/>
-          <w:numId w:val="1"/>
-        </w:numPr>
-        <w:spacing w:after="200" w:line="276" w:lineRule="auto"/>
-        <w:contextualSpacing/>
-        <w:rPr>
-          <w:color w:val="0070C0"/>
-        </w:rPr>
-      </w:pPr>
-      <w:r>
-        <w:rPr>
-          <w:color w:val="0070C0"/>
-        </w:rPr>
-        <w:t>Select Menu object</w:t>
-      </w:r>
-    </w:p>
-    <w:p>
-      <w:pPr>
-        <w:pStyle w:val="ListParagraph"/>
-        <w:numPr>
-          <w:ilvl w:val="1"/>
-          <w:numId w:val="1"/>
-        </w:numPr>
-        <w:spacing w:after="200" w:line="276" w:lineRule="auto"/>
-        <w:contextualSpacing/>
-        <w:rPr>
-          <w:color w:val="0070C0"/>
-        </w:rPr>
-      </w:pPr>
-      <w:r>
-        <w:rPr>
-          <w:color w:val="0070C0"/>
-        </w:rPr>
-        <w:t>Select the appropriate csv file</w:t>
-      </w:r>
-    </w:p>
-    <w:p>
-      <w:pPr>
-        <w:pStyle w:val="ListParagraph"/>
-        <w:numPr>
-          <w:ilvl w:val="1"/>
-          <w:numId w:val="1"/>
-        </w:numPr>
-        <w:spacing w:after="200" w:line="276" w:lineRule="auto"/>
-        <w:contextualSpacing/>
-        <w:rPr>
-          <w:color w:val="0070C0"/>
-        </w:rPr>
-      </w:pPr>
-      <w:r>
-        <w:rPr>
-          <w:color w:val="0070C0"/>
-        </w:rPr>
-        <w:t>Next</w:t>
-      </w:r>
-    </w:p>
-    <w:p>
-      <w:pPr>
-        <w:pStyle w:val="ListParagraph"/>
-        <w:numPr>
-          <w:ilvl w:val="1"/>
-          <w:numId w:val="1"/>
-        </w:numPr>
-        <w:spacing w:after="200" w:line="276" w:lineRule="auto"/>
-        <w:contextualSpacing/>
-        <w:rPr>
-          <w:color w:val="0070C0"/>
-        </w:rPr>
-      </w:pPr>
-      <w:r>
-        <w:rPr>
-          <w:color w:val="0070C0"/>
-        </w:rPr>
-        <w:t>OK on the popup window</w:t>
-      </w:r>
-    </w:p>
-    <w:p>
-      <w:pPr>
-        <w:pStyle w:val="ListParagraph"/>
-        <w:numPr>
-          <w:ilvl w:val="1"/>
-          <w:numId w:val="1"/>
-        </w:numPr>
-        <w:spacing w:after="200" w:line="276" w:lineRule="auto"/>
-        <w:contextualSpacing/>
-        <w:rPr>
-          <w:color w:val="0070C0"/>
-        </w:rPr>
-      </w:pPr>
-      <w:r>
-        <w:rPr>
-          <w:color w:val="0070C0"/>
-        </w:rPr>
-        <w:t>Create or Edit a Map button</w:t>
-      </w:r>
-    </w:p>
-    <w:p>
-      <w:pPr>
-        <w:pStyle w:val="ListParagraph"/>
-        <w:numPr>
-          <w:ilvl w:val="1"/>
-          <w:numId w:val="1"/>
-        </w:numPr>
-        <w:spacing w:after="200" w:line="276" w:lineRule="auto"/>
-        <w:contextualSpacing/>
-        <w:rPr>
-          <w:color w:val="0070C0"/>
-        </w:rPr>
-      </w:pPr>
-      <w:r>
-        <w:rPr>
-          <w:color w:val="0070C0"/>
-        </w:rPr>
-        <w:t>Auto-Match Fields to Columns button</w:t>
-      </w:r>
-    </w:p>
-    <w:p>
-      <w:pPr>
-        <w:pStyle w:val="ListParagraph"/>
-        <w:numPr>
-          <w:ilvl w:val="1"/>
-          <w:numId w:val="1"/>
-        </w:numPr>
-        <w:spacing w:after="200" w:line="276" w:lineRule="auto"/>
-        <w:contextualSpacing/>
-        <w:rPr>
-          <w:color w:val="0070C0"/>
-        </w:rPr>
-      </w:pPr>
-      <w:r>
-        <w:rPr>
-          <w:color w:val="0070C0"/>
-        </w:rPr>
-        <w:t>OK</w:t>
-      </w:r>
-    </w:p>
-    <w:p>
-      <w:pPr>
-        <w:pStyle w:val="ListParagraph"/>
-        <w:numPr>
-          <w:ilvl w:val="1"/>
-          <w:numId w:val="1"/>
-        </w:numPr>
-        <w:spacing w:after="200" w:line="276" w:lineRule="auto"/>
-        <w:contextualSpacing/>
-        <w:rPr>
-          <w:color w:val="0070C0"/>
-        </w:rPr>
-      </w:pPr>
-      <w:r>
-        <w:rPr>
-          <w:color w:val="0070C0"/>
-        </w:rPr>
-        <w:t>Next</w:t>
-      </w:r>
-    </w:p>
-    <w:p>
-      <w:pPr>
-        <w:pStyle w:val="ListParagraph"/>
-        <w:numPr>
-          <w:ilvl w:val="1"/>
-          <w:numId w:val="1"/>
-        </w:numPr>
-        <w:spacing w:after="200" w:line="276" w:lineRule="auto"/>
-        <w:contextualSpacing/>
-        <w:rPr>
-          <w:color w:val="0070C0"/>
-        </w:rPr>
-      </w:pPr>
-      <w:r>
-        <w:rPr>
-          <w:color w:val="0070C0"/>
-        </w:rPr>
-        <w:t>Set Directory to c:\temp or something similar</w:t>
-      </w:r>
-    </w:p>
-    <w:p>
-      <w:pPr>
-        <w:pStyle w:val="ListParagraph"/>
-        <w:numPr>
-          <w:ilvl w:val="1"/>
-          <w:numId w:val="1"/>
-        </w:numPr>
-        <w:spacing w:after="200" w:line="276" w:lineRule="auto"/>
-        <w:contextualSpacing/>
-        <w:rPr>
-          <w:color w:val="0070C0"/>
-        </w:rPr>
-      </w:pPr>
-      <w:r>
-        <w:rPr>
-          <w:color w:val="0070C0"/>
-        </w:rPr>
-        <w:t>Finish</w:t>
-      </w:r>
-    </w:p>
-    <w:p>
-      <w:pPr>
-        <w:pStyle w:val="ListParagraph"/>
-        <w:numPr>
-          <w:ilvl w:val="1"/>
-          <w:numId w:val="1"/>
-        </w:numPr>
-        <w:spacing w:after="200" w:line="276" w:lineRule="auto"/>
-        <w:contextualSpacing/>
-        <w:rPr>
-          <w:color w:val="0070C0"/>
-        </w:rPr>
-      </w:pPr>
-      <w:r>
-        <w:rPr>
-          <w:color w:val="0070C0"/>
-        </w:rPr>
-        <w:t>Yes to proceed</w:t>
-      </w:r>
-    </w:p>
-    <w:p>
-      <w:pPr>
-        <w:pStyle w:val="ListParagraph"/>
-        <w:numPr>
-          <w:ilvl w:val="1"/>
-          <w:numId w:val="1"/>
-        </w:numPr>
-        <w:spacing w:after="200" w:line="276" w:lineRule="auto"/>
-        <w:contextualSpacing/>
-        <w:rPr>
-          <w:color w:val="0070C0"/>
-        </w:rPr>
-      </w:pPr>
-      <w:r>
-        <w:rPr>
-          <w:color w:val="0070C0"/>
-        </w:rPr>
-        <w:t>Approximately 260 records should be added with no failures</w:t>
-      </w:r>
-    </w:p>
-    <w:p>
-      <w:pPr>
-        <w:pStyle w:val="ListParagraph"/>
-        <w:numPr>
-          <w:ilvl w:val="1"/>
-          <w:numId w:val="1"/>
-        </w:numPr>
-        <w:spacing w:after="200" w:line="276" w:lineRule="auto"/>
-        <w:contextualSpacing/>
-        <w:rPr>
-          <w:color w:val="0070C0"/>
-        </w:rPr>
-      </w:pPr>
-      <w:r>
-        <w:rPr>
-          <w:color w:val="0070C0"/>
-        </w:rPr>
-        <w:t>Verify by display the Site Map menu records</w:t>
+        <w:t>Manufacturing Users under the System Setup menu group</w:t>
+      </w:r>
+    </w:p>
+    <w:p>
+      <w:pPr>
+        <w:pStyle w:val="ListParagraph"/>
+        <w:numPr>
+          <w:ilvl w:val="1"/>
+          <w:numId w:val="1"/>
+        </w:numPr>
+        <w:spacing w:after="200" w:line="276" w:lineRule="auto"/>
+        <w:contextualSpacing/>
+        <w:rPr>
+          <w:color w:val="0070C0"/>
+        </w:rPr>
+      </w:pPr>
+      <w:r>
+        <w:rPr>
+          <w:color w:val="0070C0"/>
+        </w:rPr>
+        <w:t>Add a new RS user:</w:t>
       </w:r>
     </w:p>
     <w:p>
@@ -2511,7 +3174,7 @@
         <w:rPr>
           <w:color w:val="0070C0"/>
         </w:rPr>
-        <w:t>Select the ERP app from the app dropdown (upper right)</w:t>
+        <w:t>Clock#: 1000</w:t>
       </w:r>
     </w:p>
     <w:p>
@@ -2531,7 +3194,120 @@
         <w:rPr>
           <w:color w:val="0070C0"/>
         </w:rPr>
-        <w:t>Select Rootstock Site Map tab</w:t>
+        <w:t>Employee: Rootstock Support</w:t>
+      </w:r>
+    </w:p>
+    <w:p>
+      <w:pPr>
+        <w:pStyle w:val="ListParagraph"/>
+        <w:numPr>
+          <w:ilvl w:val="3"/>
+          <w:numId w:val="1"/>
+        </w:numPr>
+        <w:spacing w:after="200" w:line="276" w:lineRule="auto"/>
+        <w:contextualSpacing/>
+        <w:rPr>
+          <w:color w:val="0070C0"/>
+        </w:rPr>
+      </w:pPr>
+      <w:r>
+        <w:rPr>
+          <w:color w:val="0070C0"/>
+        </w:rPr>
+        <w:t xml:space="preserve">Note: If unable to enter a value (auto-complete not working) then try </w:t>
+      </w:r>
+      <w:r>
+        <w:rPr>
+          <w:color w:val="0070C0"/>
+          <w:u w:val="single"/>
+        </w:rPr>
+        <w:t>disabling</w:t>
+      </w:r>
+      <w:r>
+        <w:rPr>
+          <w:color w:val="0070C0"/>
+        </w:rPr>
+        <w:t xml:space="preserve"> this setting:</w:t>
+      </w:r>
+    </w:p>
+    <w:p>
+      <w:pPr>
+        <w:pStyle w:val="ListParagraph"/>
+        <w:numPr>
+          <w:ilvl w:val="4"/>
+          <w:numId w:val="1"/>
+        </w:numPr>
+        <w:spacing w:after="200" w:line="276" w:lineRule="auto"/>
+        <w:contextualSpacing/>
+        <w:rPr>
+          <w:color w:val="0070C0"/>
+        </w:rPr>
+      </w:pPr>
+      <w:r>
+        <w:rPr>
+          <w:color w:val="0070C0"/>
+        </w:rPr>
+        <w:t>Setup &gt; Security Controls &gt; Session Settings &gt; Enable Content Sniffing protection</w:t>
+      </w:r>
+    </w:p>
+    <w:p>
+      <w:pPr>
+        <w:pStyle w:val="ListParagraph"/>
+        <w:numPr>
+          <w:ilvl w:val="2"/>
+          <w:numId w:val="1"/>
+        </w:numPr>
+        <w:spacing w:after="200" w:line="276" w:lineRule="auto"/>
+        <w:contextualSpacing/>
+        <w:rPr>
+          <w:color w:val="0070C0"/>
+        </w:rPr>
+      </w:pPr>
+      <w:r>
+        <w:rPr>
+          <w:color w:val="0070C0"/>
+        </w:rPr>
+        <w:t>Other Indicators tab: Tick the 3 Responsible Indicator fields</w:t>
+      </w:r>
+    </w:p>
+    <w:p>
+      <w:pPr>
+        <w:pStyle w:val="ListParagraph"/>
+        <w:numPr>
+          <w:ilvl w:val="2"/>
+          <w:numId w:val="1"/>
+        </w:numPr>
+        <w:spacing w:after="200" w:line="276" w:lineRule="auto"/>
+        <w:contextualSpacing/>
+        <w:rPr>
+          <w:color w:val="0070C0"/>
+        </w:rPr>
+      </w:pPr>
+      <w:r>
+        <w:rPr>
+          <w:color w:val="0070C0"/>
+        </w:rPr>
+        <w:t>Defaults for all other fields</w:t>
+      </w:r>
+    </w:p>
+    <w:p>
+      <w:pPr>
+        <w:pStyle w:val="ListParagraph"/>
+        <w:numPr>
+          <w:ilvl w:val="2"/>
+          <w:numId w:val="1"/>
+        </w:numPr>
+        <w:spacing w:after="200" w:line="276" w:lineRule="auto"/>
+        <w:contextualSpacing/>
+        <w:rPr>
+          <w:color w:val="0070C0"/>
+        </w:rPr>
+      </w:pPr>
+      <w:r>
+        <w:rPr>
+          <w:color w:val="0070C0"/>
+        </w:rPr>
+        <w:t>Save</w:t>
       </w:r>
     </w:p>
     <w:p>
@@ -2541,95 +3317,335 @@
           <w:ilvl w:val="0"/>
           <w:numId w:val="1"/>
         </w:numPr>
-        <w:contextualSpacing/>
-        <w:rPr>
-          <w:color w:val="0070C0"/>
-        </w:rPr>
-      </w:pPr>
-      <w:r>
-        <w:rPr>
-          <w:color w:val="0070C0"/>
-        </w:rPr>
-        <w:t xml:space="preserve">Import </w:t>
+        <w:spacing w:after="200" w:line="276" w:lineRule="auto"/>
+        <w:contextualSpacing/>
+        <w:rPr>
+          <w:color w:val="0070C0"/>
+          <w:highlight w:val="yellow"/>
+        </w:rPr>
+      </w:pPr>
+      <w:r>
+        <w:rPr>
+          <w:color w:val="0070C0"/>
+          <w:highlight w:val="yellow"/>
+        </w:rPr>
+        <w:t xml:space="preserve">If installation is for a partner then add </w:t>
       </w:r>
       <w:proofErr w:type="spellStart"/>
       <w:r>
         <w:rPr>
           <w:color w:val="0070C0"/>
-        </w:rPr>
-        <w:t>helpsetup</w:t>
+          <w:highlight w:val="yellow"/>
+        </w:rPr>
+        <w:t>Mfg</w:t>
       </w:r>
       <w:proofErr w:type="spellEnd"/>
       <w:r>
         <w:rPr>
           <w:color w:val="0070C0"/>
+          <w:highlight w:val="yellow"/>
+        </w:rPr>
+        <w:t xml:space="preserve"> User record for partner’s designated contact which can be found on the Customer/Partner Production Org record. </w:t>
+      </w:r>
+    </w:p>
+    <w:p>
+      <w:pPr>
+        <w:pStyle w:val="ListParagraph"/>
+        <w:numPr>
+          <w:ilvl w:val="0"/>
+          <w:numId w:val="1"/>
+        </w:numPr>
+        <w:spacing w:after="200" w:line="276" w:lineRule="auto"/>
+        <w:contextualSpacing/>
+        <w:rPr>
+          <w:color w:val="0070C0"/>
+        </w:rPr>
+      </w:pPr>
+      <w:r>
+        <w:rPr>
+          <w:color w:val="0070C0"/>
+        </w:rPr>
+        <w:t xml:space="preserve">Edit </w:t>
+      </w:r>
+      <w:proofErr w:type="spellStart"/>
+      <w:r>
+        <w:rPr>
+          <w:color w:val="0070C0"/>
+        </w:rPr>
+        <w:t>syconfig</w:t>
+      </w:r>
+      <w:proofErr w:type="spellEnd"/>
+      <w:r>
+        <w:rPr>
+          <w:color w:val="0070C0"/>
+        </w:rPr>
+        <w:t xml:space="preserve"> record in order to set Financial System Interface field:</w:t>
+      </w:r>
+    </w:p>
+    <w:p>
+      <w:pPr>
+        <w:pStyle w:val="ListParagraph"/>
+        <w:numPr>
+          <w:ilvl w:val="1"/>
+          <w:numId w:val="1"/>
+        </w:numPr>
+        <w:spacing w:after="200" w:line="276" w:lineRule="auto"/>
+        <w:contextualSpacing/>
+        <w:rPr>
+          <w:color w:val="0070C0"/>
+          <w:highlight w:val="yellow"/>
+        </w:rPr>
+      </w:pPr>
+      <w:r>
+        <w:rPr>
+          <w:color w:val="0070C0"/>
+          <w:highlight w:val="yellow"/>
+        </w:rPr>
+        <w:t>Skip this step if installing RSF</w:t>
+      </w:r>
+    </w:p>
+    <w:p>
+      <w:pPr>
+        <w:pStyle w:val="ListParagraph"/>
+        <w:numPr>
+          <w:ilvl w:val="1"/>
+          <w:numId w:val="1"/>
+        </w:numPr>
+        <w:spacing w:after="200" w:line="276" w:lineRule="auto"/>
+        <w:contextualSpacing/>
+        <w:rPr>
+          <w:color w:val="0070C0"/>
+        </w:rPr>
+      </w:pPr>
+      <w:r>
+        <w:rPr>
+          <w:color w:val="0070C0"/>
+        </w:rPr>
+        <w:t>Rootstock Site Map tab</w:t>
+      </w:r>
+    </w:p>
+    <w:p>
+      <w:pPr>
+        <w:pStyle w:val="ListParagraph"/>
+        <w:numPr>
+          <w:ilvl w:val="1"/>
+          <w:numId w:val="1"/>
+        </w:numPr>
+        <w:spacing w:after="200" w:line="276" w:lineRule="auto"/>
+        <w:contextualSpacing/>
+        <w:rPr>
+          <w:color w:val="0070C0"/>
+        </w:rPr>
+      </w:pPr>
+      <w:r>
+        <w:rPr>
+          <w:color w:val="0070C0"/>
+        </w:rPr>
+        <w:t>Select ‘System Configuration’ menu option in the ‘RS Support Functions’ menu group</w:t>
+      </w:r>
+    </w:p>
+    <w:p>
+      <w:pPr>
+        <w:pStyle w:val="ListParagraph"/>
+        <w:numPr>
+          <w:ilvl w:val="1"/>
+          <w:numId w:val="1"/>
+        </w:numPr>
+        <w:spacing w:after="200" w:line="276" w:lineRule="auto"/>
+        <w:contextualSpacing/>
+        <w:rPr>
+          <w:color w:val="0070C0"/>
+        </w:rPr>
+      </w:pPr>
+      <w:r>
+        <w:rPr>
+          <w:color w:val="0070C0"/>
+        </w:rPr>
+        <w:t>Select Edit on SYCONFIG record</w:t>
+      </w:r>
+    </w:p>
+    <w:p>
+      <w:pPr>
+        <w:pStyle w:val="ListParagraph"/>
+        <w:numPr>
+          <w:ilvl w:val="2"/>
+          <w:numId w:val="1"/>
+        </w:numPr>
+        <w:rPr>
+          <w:color w:val="0070C0"/>
+        </w:rPr>
+      </w:pPr>
+      <w:r>
+        <w:rPr>
+          <w:color w:val="0070C0"/>
+        </w:rPr>
+        <w:t>Set password based on customer CRM record – Get Config Password button</w:t>
+      </w:r>
+    </w:p>
+    <w:p>
+      <w:pPr>
+        <w:pStyle w:val="ListParagraph"/>
+        <w:numPr>
+          <w:ilvl w:val="2"/>
+          <w:numId w:val="1"/>
+        </w:numPr>
+        <w:spacing w:after="200" w:line="276" w:lineRule="auto"/>
+        <w:contextualSpacing/>
+        <w:rPr>
+          <w:color w:val="0070C0"/>
+        </w:rPr>
+      </w:pPr>
+      <w:r>
+        <w:rPr>
+          <w:color w:val="0070C0"/>
+        </w:rPr>
+        <w:t>Select the appropriate Financial System Interface value (Get info from customer CRM record).  If unknown for internal and Channel Partner orgs, set to QuickBooks Desktop to avoid getting errors when creating cost transactions.</w:t>
+      </w:r>
+    </w:p>
+    <w:p>
+      <w:pPr>
+        <w:pStyle w:val="ListParagraph"/>
+        <w:numPr>
+          <w:ilvl w:val="2"/>
+          <w:numId w:val="1"/>
+        </w:numPr>
+        <w:spacing w:after="200" w:line="276" w:lineRule="auto"/>
+        <w:contextualSpacing/>
+        <w:rPr>
+          <w:color w:val="0070C0"/>
+        </w:rPr>
+      </w:pPr>
+      <w:r>
+        <w:rPr>
+          <w:color w:val="0070C0"/>
+        </w:rPr>
+        <w:t>If it errors out when setting to Rootstock then use Workbench to plug the value:</w:t>
+      </w:r>
+    </w:p>
+    <w:p>
+      <w:pPr>
+        <w:pStyle w:val="ListParagraph"/>
+        <w:numPr>
+          <w:ilvl w:val="3"/>
+          <w:numId w:val="1"/>
+        </w:numPr>
+        <w:spacing w:after="200" w:line="276" w:lineRule="auto"/>
+        <w:contextualSpacing/>
+        <w:rPr>
+          <w:color w:val="0070C0"/>
+        </w:rPr>
+      </w:pPr>
+      <w:r>
+        <w:rPr>
+          <w:color w:val="0070C0"/>
+        </w:rPr>
+        <w:t>Workbench URL: https://workbench.developerforce.com/login.php</w:t>
+      </w:r>
+    </w:p>
+    <w:p>
+      <w:pPr>
+        <w:pStyle w:val="ListParagraph"/>
+        <w:numPr>
+          <w:ilvl w:val="3"/>
+          <w:numId w:val="1"/>
+        </w:numPr>
+        <w:spacing w:after="200" w:line="276" w:lineRule="auto"/>
+        <w:contextualSpacing/>
+        <w:rPr>
+          <w:color w:val="0070C0"/>
+        </w:rPr>
+      </w:pPr>
+      <w:r>
+        <w:rPr>
+          <w:color w:val="0070C0"/>
+        </w:rPr>
+        <w:t xml:space="preserve">Set </w:t>
+      </w:r>
+      <w:proofErr w:type="spellStart"/>
+      <w:r>
+        <w:rPr>
+          <w:color w:val="0070C0"/>
+        </w:rPr>
+        <w:t>rstk</w:t>
+      </w:r>
+      <w:proofErr w:type="spellEnd"/>
+      <w:r>
+        <w:rPr>
+          <w:color w:val="0070C0"/>
         </w:rPr>
         <w:t>__</w:t>
       </w:r>
-      <w:proofErr w:type="gramStart"/>
-      <w:r>
-        <w:rPr>
-          <w:color w:val="0070C0"/>
-        </w:rPr>
-        <w:t xml:space="preserve">c </w:t>
-      </w:r>
-      <w:r>
-        <w:rPr>
-          <w:color w:val="0070C0"/>
-        </w:rPr>
-        <w:t xml:space="preserve"> records</w:t>
-      </w:r>
-      <w:proofErr w:type="gramEnd"/>
-      <w:r>
-        <w:rPr>
-          <w:color w:val="0070C0"/>
-        </w:rPr>
-        <w:t xml:space="preserve"> using the helpsetup.csv file in SVN (manual steps folder)</w:t>
-      </w:r>
-      <w:r>
-        <w:rPr>
-          <w:color w:val="0070C0"/>
-        </w:rPr>
-        <w:t>.  These records are required for ERP/RSF Page Help.</w:t>
-      </w:r>
-    </w:p>
-    <w:p>
-      <w:pPr>
-        <w:pStyle w:val="ListParagraph"/>
-        <w:numPr>
-          <w:ilvl w:val="1"/>
-          <w:numId w:val="1"/>
-        </w:numPr>
-        <w:contextualSpacing/>
-        <w:rPr>
-          <w:color w:val="0070C0"/>
-        </w:rPr>
-      </w:pPr>
-      <w:r>
-        <w:rPr>
-          <w:color w:val="0070C0"/>
-        </w:rPr>
-        <w:t>Use Data Loader</w:t>
-      </w:r>
-      <w:r>
-        <w:rPr>
-          <w:color w:val="0070C0"/>
-        </w:rPr>
-        <w:t xml:space="preserve"> to add records in </w:t>
-      </w:r>
       <w:proofErr w:type="spellStart"/>
       <w:r>
         <w:rPr>
           <w:color w:val="0070C0"/>
         </w:rPr>
-        <w:t>helpsetup</w:t>
+        <w:t>syconfig_financials__c</w:t>
       </w:r>
       <w:proofErr w:type="spellEnd"/>
       <w:r>
         <w:rPr>
           <w:color w:val="0070C0"/>
         </w:rPr>
-        <w:t>__c</w:t>
+        <w:t xml:space="preserve"> = Rootstock</w:t>
+      </w:r>
+    </w:p>
+    <w:p>
+      <w:pPr>
+        <w:pStyle w:val="ListParagraph"/>
+        <w:numPr>
+          <w:ilvl w:val="3"/>
+          <w:numId w:val="1"/>
+        </w:numPr>
+        <w:spacing w:after="200" w:line="276" w:lineRule="auto"/>
+        <w:contextualSpacing/>
+        <w:rPr>
+          <w:color w:val="0070C0"/>
+          <w:highlight w:val="yellow"/>
+        </w:rPr>
+      </w:pPr>
+      <w:r>
+        <w:rPr>
+          <w:color w:val="0070C0"/>
+          <w:highlight w:val="yellow"/>
+        </w:rPr>
+        <w:t xml:space="preserve">The password must be entered in Workbench.  Do not bypass using triggers because the </w:t>
+      </w:r>
+      <w:proofErr w:type="spellStart"/>
+      <w:r>
+        <w:rPr>
+          <w:color w:val="0070C0"/>
+          <w:highlight w:val="yellow"/>
+        </w:rPr>
+        <w:t>config__c</w:t>
+      </w:r>
+      <w:proofErr w:type="spellEnd"/>
+      <w:r>
+        <w:rPr>
+          <w:color w:val="0070C0"/>
+          <w:highlight w:val="yellow"/>
+        </w:rPr>
+        <w:t xml:space="preserve"> Custom Setting will not get updated.</w:t>
+      </w:r>
+    </w:p>
+    <w:p>
+      <w:pPr>
+        <w:pStyle w:val="ListParagraph"/>
+        <w:numPr>
+          <w:ilvl w:val="2"/>
+          <w:numId w:val="1"/>
+        </w:numPr>
+        <w:spacing w:after="200" w:line="276" w:lineRule="auto"/>
+        <w:contextualSpacing/>
+        <w:rPr>
+          <w:color w:val="0070C0"/>
+        </w:rPr>
+      </w:pPr>
+      <w:r>
+        <w:rPr>
+          <w:color w:val="0070C0"/>
+        </w:rPr>
+        <w:t>Save</w:t>
       </w:r>
     </w:p>
     <w:p>
@@ -2649,153 +3665,54 @@
         <w:rPr>
           <w:color w:val="0070C0"/>
         </w:rPr>
-        <w:t>Add control records with baseline configuration data (Use populates.txt in SVN)</w:t>
-      </w:r>
-    </w:p>
-    <w:p>
-      <w:pPr>
-        <w:pStyle w:val="ListParagraph"/>
-        <w:numPr>
-          <w:ilvl w:val="1"/>
-          <w:numId w:val="1"/>
-        </w:numPr>
-        <w:spacing w:after="200" w:line="276" w:lineRule="auto"/>
-        <w:contextualSpacing/>
-        <w:rPr>
-          <w:color w:val="0070C0"/>
-        </w:rPr>
-      </w:pPr>
-      <w:r>
-        <w:rPr>
-          <w:color w:val="0070C0"/>
-        </w:rPr>
-        <w:t>Open Developer Console</w:t>
-      </w:r>
-    </w:p>
-    <w:p>
-      <w:pPr>
-        <w:pStyle w:val="ListParagraph"/>
-        <w:numPr>
-          <w:ilvl w:val="1"/>
-          <w:numId w:val="1"/>
-        </w:numPr>
-        <w:spacing w:after="200" w:line="276" w:lineRule="auto"/>
-        <w:contextualSpacing/>
-        <w:rPr>
-          <w:color w:val="0070C0"/>
-        </w:rPr>
-      </w:pPr>
-      <w:r>
-        <w:rPr>
-          <w:color w:val="0070C0"/>
-        </w:rPr>
-        <w:t xml:space="preserve">Copy and paste the populates.txt script </w:t>
-      </w:r>
-    </w:p>
-    <w:p>
-      <w:pPr>
-        <w:pStyle w:val="ListParagraph"/>
-        <w:numPr>
-          <w:ilvl w:val="1"/>
-          <w:numId w:val="1"/>
-        </w:numPr>
-        <w:spacing w:after="200" w:line="276" w:lineRule="auto"/>
-        <w:contextualSpacing/>
-        <w:rPr>
-          <w:color w:val="0070C0"/>
-        </w:rPr>
-      </w:pPr>
-      <w:r>
-        <w:rPr>
-          <w:color w:val="0070C0"/>
-        </w:rPr>
-        <w:t xml:space="preserve">Set </w:t>
-      </w:r>
-      <w:proofErr w:type="spellStart"/>
-      <w:r>
-        <w:rPr>
-          <w:color w:val="0070C0"/>
-        </w:rPr>
-        <w:t>authorizedUsers</w:t>
-      </w:r>
-      <w:proofErr w:type="spellEnd"/>
-      <w:r>
-        <w:rPr>
-          <w:color w:val="0070C0"/>
-        </w:rPr>
-        <w:t>/</w:t>
-      </w:r>
-      <w:proofErr w:type="spellStart"/>
-      <w:r>
-        <w:rPr>
-          <w:color w:val="0070C0"/>
-        </w:rPr>
-        <w:t>paidUsers</w:t>
-      </w:r>
-      <w:proofErr w:type="spellEnd"/>
-      <w:r>
-        <w:rPr>
-          <w:color w:val="0070C0"/>
-        </w:rPr>
-        <w:t xml:space="preserve"> and </w:t>
-      </w:r>
-      <w:proofErr w:type="spellStart"/>
-      <w:r>
-        <w:rPr>
-          <w:color w:val="0070C0"/>
-        </w:rPr>
-        <w:t>shopfloorOnlyUsers</w:t>
-      </w:r>
-      <w:proofErr w:type="spellEnd"/>
-      <w:r>
-        <w:rPr>
-          <w:color w:val="0070C0"/>
-        </w:rPr>
-        <w:t xml:space="preserve"> field values</w:t>
-      </w:r>
-      <w:r>
-        <w:rPr>
-          <w:color w:val="0070C0"/>
-        </w:rPr>
-        <w:t xml:space="preserve"> based on SSO or Sales Order in the CRM org.  </w:t>
-      </w:r>
-      <w:r>
-        <w:rPr>
-          <w:color w:val="0070C0"/>
-        </w:rPr>
-        <w:t>This field will be increased later if R</w:t>
-      </w:r>
-      <w:r>
-        <w:rPr>
-          <w:color w:val="0070C0"/>
-        </w:rPr>
-        <w:t>FS licenses were also purchased</w:t>
-      </w:r>
-      <w:r>
-        <w:rPr>
-          <w:color w:val="0070C0"/>
-        </w:rPr>
-        <w:t>.</w:t>
-      </w:r>
-    </w:p>
-    <w:p>
-      <w:pPr>
-        <w:pStyle w:val="ListParagraph"/>
-        <w:numPr>
-          <w:ilvl w:val="1"/>
-          <w:numId w:val="1"/>
-        </w:numPr>
-        <w:spacing w:after="200" w:line="276" w:lineRule="auto"/>
-        <w:contextualSpacing/>
-        <w:rPr>
-          <w:color w:val="0070C0"/>
-        </w:rPr>
-      </w:pPr>
-      <w:r>
-        <w:rPr>
-          <w:color w:val="0070C0"/>
-        </w:rPr>
-        <w:t>Set password based on customer CRM record – Get Config Password button</w:t>
+        <w:t xml:space="preserve">Create a list view called ‘Is Valid = False’ on Apex Classes and </w:t>
+      </w:r>
+      <w:r>
+        <w:rPr>
+          <w:color w:val="0070C0"/>
+          <w:highlight w:val="yellow"/>
+        </w:rPr>
+        <w:t>compile all classes</w:t>
+      </w:r>
+    </w:p>
+    <w:p>
+      <w:pPr>
+        <w:pStyle w:val="ListParagraph"/>
+        <w:numPr>
+          <w:ilvl w:val="1"/>
+          <w:numId w:val="1"/>
+        </w:numPr>
+        <w:spacing w:after="200" w:line="276" w:lineRule="auto"/>
+        <w:contextualSpacing/>
+        <w:rPr>
+          <w:color w:val="0070C0"/>
+        </w:rPr>
+      </w:pPr>
+      <w:r>
+        <w:rPr>
+          <w:color w:val="0070C0"/>
+        </w:rPr>
+        <w:t>Setup &gt; Develop &gt; Apex Classes</w:t>
+      </w:r>
+    </w:p>
+    <w:p>
+      <w:pPr>
+        <w:pStyle w:val="ListParagraph"/>
+        <w:numPr>
+          <w:ilvl w:val="1"/>
+          <w:numId w:val="1"/>
+        </w:numPr>
+        <w:spacing w:after="200" w:line="276" w:lineRule="auto"/>
+        <w:contextualSpacing/>
+        <w:rPr>
+          <w:color w:val="0070C0"/>
+        </w:rPr>
+      </w:pPr>
+      <w:r>
+        <w:rPr>
+          <w:color w:val="0070C0"/>
+        </w:rPr>
+        <w:t>Create New View</w:t>
       </w:r>
     </w:p>
     <w:p>
@@ -2815,21 +3732,7 @@
         <w:rPr>
           <w:color w:val="0070C0"/>
         </w:rPr>
-        <w:t xml:space="preserve">In the script, set the first occurrence of the </w:t>
-      </w:r>
-      <w:proofErr w:type="spellStart"/>
-      <w:r>
-        <w:rPr>
-          <w:color w:val="0070C0"/>
-        </w:rPr>
-        <w:t>syconfig_password__c</w:t>
-      </w:r>
-      <w:proofErr w:type="spellEnd"/>
-      <w:r>
-        <w:rPr>
-          <w:color w:val="0070C0"/>
-        </w:rPr>
-        <w:t xml:space="preserve"> field </w:t>
+        <w:t>View Name: Is Valid = False</w:t>
       </w:r>
     </w:p>
     <w:p>
@@ -2849,67 +3752,147 @@
         <w:rPr>
           <w:color w:val="0070C0"/>
         </w:rPr>
-        <w:t>Leave the second occurrence as-is: Enter password here</w:t>
-      </w:r>
-    </w:p>
-    <w:p>
-      <w:pPr>
-        <w:pStyle w:val="ListParagraph"/>
-        <w:numPr>
-          <w:ilvl w:val="1"/>
-          <w:numId w:val="1"/>
-        </w:numPr>
-        <w:spacing w:after="200" w:line="276" w:lineRule="auto"/>
-        <w:contextualSpacing/>
-        <w:rPr>
-          <w:color w:val="0070C0"/>
-        </w:rPr>
-      </w:pPr>
-      <w:r>
-        <w:rPr>
-          <w:color w:val="0070C0"/>
-        </w:rPr>
-        <w:t>Tick the Open Log checkbox and Execute</w:t>
-      </w:r>
-    </w:p>
-    <w:p>
-      <w:pPr>
-        <w:pStyle w:val="ListParagraph"/>
-        <w:numPr>
-          <w:ilvl w:val="1"/>
-          <w:numId w:val="1"/>
-        </w:numPr>
-        <w:spacing w:after="200" w:line="276" w:lineRule="auto"/>
-        <w:contextualSpacing/>
-        <w:rPr>
-          <w:color w:val="0070C0"/>
-        </w:rPr>
-      </w:pPr>
-      <w:r>
-        <w:rPr>
-          <w:color w:val="0070C0"/>
-        </w:rPr>
-        <w:t>Verify the log shows success for Status</w:t>
-      </w:r>
-    </w:p>
-    <w:p>
-      <w:pPr>
-        <w:pStyle w:val="ListParagraph"/>
-        <w:numPr>
-          <w:ilvl w:val="1"/>
-          <w:numId w:val="1"/>
-        </w:numPr>
-        <w:spacing w:after="200" w:line="276" w:lineRule="auto"/>
-        <w:contextualSpacing/>
-        <w:rPr>
-          <w:color w:val="0070C0"/>
-        </w:rPr>
-      </w:pPr>
-      <w:r>
-        <w:rPr>
-          <w:color w:val="0070C0"/>
-        </w:rPr>
-        <w:t>Close out the log files</w:t>
+        <w:t>Add filter where Is Valid equals false</w:t>
+      </w:r>
+    </w:p>
+    <w:p>
+      <w:pPr>
+        <w:pStyle w:val="ListParagraph"/>
+        <w:numPr>
+          <w:ilvl w:val="2"/>
+          <w:numId w:val="1"/>
+        </w:numPr>
+        <w:spacing w:after="200" w:line="276" w:lineRule="auto"/>
+        <w:contextualSpacing/>
+        <w:rPr>
+          <w:color w:val="0070C0"/>
+        </w:rPr>
+      </w:pPr>
+      <w:r>
+        <w:rPr>
+          <w:color w:val="0070C0"/>
+        </w:rPr>
+        <w:t>Add the ‘Is Valid’ field to the Selected Fields</w:t>
+      </w:r>
+    </w:p>
+    <w:p>
+      <w:pPr>
+        <w:pStyle w:val="ListParagraph"/>
+        <w:numPr>
+          <w:ilvl w:val="2"/>
+          <w:numId w:val="1"/>
+        </w:numPr>
+        <w:spacing w:after="200" w:line="276" w:lineRule="auto"/>
+        <w:contextualSpacing/>
+        <w:rPr>
+          <w:color w:val="0070C0"/>
+        </w:rPr>
+      </w:pPr>
+      <w:r>
+        <w:rPr>
+          <w:color w:val="0070C0"/>
+        </w:rPr>
+        <w:t>Enable ‘Visible to all users’</w:t>
+      </w:r>
+    </w:p>
+    <w:p>
+      <w:pPr>
+        <w:pStyle w:val="ListParagraph"/>
+        <w:numPr>
+          <w:ilvl w:val="2"/>
+          <w:numId w:val="1"/>
+        </w:numPr>
+        <w:spacing w:after="200" w:line="276" w:lineRule="auto"/>
+        <w:contextualSpacing/>
+        <w:rPr>
+          <w:color w:val="0070C0"/>
+        </w:rPr>
+      </w:pPr>
+      <w:r>
+        <w:rPr>
+          <w:color w:val="0070C0"/>
+        </w:rPr>
+        <w:t>Save</w:t>
+      </w:r>
+    </w:p>
+    <w:p>
+      <w:pPr>
+        <w:pStyle w:val="ListParagraph"/>
+        <w:numPr>
+          <w:ilvl w:val="1"/>
+          <w:numId w:val="1"/>
+        </w:numPr>
+        <w:spacing w:after="200" w:line="276" w:lineRule="auto"/>
+        <w:contextualSpacing/>
+        <w:rPr>
+          <w:color w:val="0070C0"/>
+        </w:rPr>
+      </w:pPr>
+      <w:r>
+        <w:rPr>
+          <w:color w:val="0070C0"/>
+        </w:rPr>
+        <w:t>Create New View if the default view no longer exists</w:t>
+      </w:r>
+    </w:p>
+    <w:p>
+      <w:pPr>
+        <w:pStyle w:val="ListParagraph"/>
+        <w:numPr>
+          <w:ilvl w:val="2"/>
+          <w:numId w:val="1"/>
+        </w:numPr>
+        <w:spacing w:after="200" w:line="276" w:lineRule="auto"/>
+        <w:contextualSpacing/>
+        <w:rPr>
+          <w:color w:val="0070C0"/>
+        </w:rPr>
+      </w:pPr>
+      <w:r>
+        <w:rPr>
+          <w:color w:val="0070C0"/>
+        </w:rPr>
+        <w:t>View Name: All</w:t>
+      </w:r>
+    </w:p>
+    <w:p>
+      <w:pPr>
+        <w:pStyle w:val="ListParagraph"/>
+        <w:numPr>
+          <w:ilvl w:val="2"/>
+          <w:numId w:val="1"/>
+        </w:numPr>
+        <w:spacing w:after="200" w:line="276" w:lineRule="auto"/>
+        <w:contextualSpacing/>
+        <w:rPr>
+          <w:color w:val="0070C0"/>
+        </w:rPr>
+      </w:pPr>
+      <w:r>
+        <w:rPr>
+          <w:color w:val="0070C0"/>
+        </w:rPr>
+        <w:t>Enable ‘Visible to all users’</w:t>
+      </w:r>
+    </w:p>
+    <w:p>
+      <w:pPr>
+        <w:pStyle w:val="ListParagraph"/>
+        <w:numPr>
+          <w:ilvl w:val="2"/>
+          <w:numId w:val="1"/>
+        </w:numPr>
+        <w:spacing w:after="200" w:line="276" w:lineRule="auto"/>
+        <w:contextualSpacing/>
+        <w:rPr>
+          <w:color w:val="0070C0"/>
+        </w:rPr>
+      </w:pPr>
+      <w:r>
+        <w:rPr>
+          <w:color w:val="0070C0"/>
+        </w:rPr>
+        <w:t>Save</w:t>
       </w:r>
     </w:p>
     <w:p>
@@ -2929,115 +3912,55 @@
         <w:rPr>
           <w:color w:val="0070C0"/>
         </w:rPr>
-        <w:t xml:space="preserve">Add </w:t>
-      </w:r>
-      <w:proofErr w:type="spellStart"/>
-      <w:r>
-        <w:rPr>
-          <w:color w:val="0070C0"/>
-        </w:rPr>
-        <w:t>Mfg</w:t>
-      </w:r>
-      <w:proofErr w:type="spellEnd"/>
-      <w:r>
-        <w:rPr>
-          <w:color w:val="0070C0"/>
-        </w:rPr>
-        <w:t xml:space="preserve"> User record for </w:t>
-      </w:r>
-      <w:proofErr w:type="spellStart"/>
-      <w:r>
-        <w:rPr>
-          <w:color w:val="0070C0"/>
-        </w:rPr>
-        <w:t>rs</w:t>
-      </w:r>
-      <w:proofErr w:type="spellEnd"/>
-      <w:r>
-        <w:rPr>
-          <w:color w:val="0070C0"/>
-        </w:rPr>
-        <w:t xml:space="preserve">-support user. </w:t>
-      </w:r>
-    </w:p>
-    <w:p>
-      <w:pPr>
-        <w:pStyle w:val="ListParagraph"/>
-        <w:numPr>
-          <w:ilvl w:val="1"/>
-          <w:numId w:val="1"/>
-        </w:numPr>
-        <w:spacing w:after="200" w:line="276" w:lineRule="auto"/>
-        <w:contextualSpacing/>
-        <w:rPr>
-          <w:color w:val="0070C0"/>
-        </w:rPr>
-      </w:pPr>
-      <w:r>
-        <w:rPr>
-          <w:color w:val="0070C0"/>
-        </w:rPr>
-        <w:t>ERP app</w:t>
-      </w:r>
-    </w:p>
-    <w:p>
-      <w:pPr>
-        <w:pStyle w:val="ListParagraph"/>
-        <w:numPr>
-          <w:ilvl w:val="1"/>
-          <w:numId w:val="1"/>
-        </w:numPr>
-        <w:spacing w:after="200" w:line="276" w:lineRule="auto"/>
-        <w:contextualSpacing/>
-        <w:rPr>
-          <w:color w:val="0070C0"/>
-        </w:rPr>
-      </w:pPr>
-      <w:r>
-        <w:rPr>
-          <w:color w:val="0070C0"/>
-        </w:rPr>
-        <w:t>Rootstock Site Map tab</w:t>
-      </w:r>
-    </w:p>
-    <w:p>
-      <w:pPr>
-        <w:pStyle w:val="ListParagraph"/>
-        <w:numPr>
-          <w:ilvl w:val="1"/>
-          <w:numId w:val="1"/>
-        </w:numPr>
-        <w:spacing w:after="200" w:line="276" w:lineRule="auto"/>
-        <w:contextualSpacing/>
-        <w:rPr>
-          <w:color w:val="0070C0"/>
-        </w:rPr>
-      </w:pPr>
-      <w:r>
-        <w:rPr>
-          <w:color w:val="0070C0"/>
-        </w:rPr>
-        <w:t>Manufacturing Users under the System Setup menu group</w:t>
-      </w:r>
-    </w:p>
-    <w:p>
-      <w:pPr>
-        <w:pStyle w:val="ListParagraph"/>
-        <w:numPr>
-          <w:ilvl w:val="1"/>
-          <w:numId w:val="1"/>
-        </w:numPr>
-        <w:spacing w:after="200" w:line="276" w:lineRule="auto"/>
-        <w:contextualSpacing/>
-        <w:rPr>
-          <w:color w:val="0070C0"/>
-        </w:rPr>
-      </w:pPr>
-      <w:r>
-        <w:rPr>
-          <w:color w:val="0070C0"/>
-        </w:rPr>
-        <w:t>Add a new RS user:</w:t>
+        <w:t xml:space="preserve">Add API Usage email notification </w:t>
+      </w:r>
+      <w:r>
+        <w:rPr>
+          <w:color w:val="0070C0"/>
+          <w:u w:val="single"/>
+        </w:rPr>
+        <w:t>for production orgs only</w:t>
+      </w:r>
+    </w:p>
+    <w:p>
+      <w:pPr>
+        <w:pStyle w:val="ListParagraph"/>
+        <w:numPr>
+          <w:ilvl w:val="1"/>
+          <w:numId w:val="1"/>
+        </w:numPr>
+        <w:spacing w:after="200" w:line="276" w:lineRule="auto"/>
+        <w:contextualSpacing/>
+        <w:rPr>
+          <w:color w:val="0070C0"/>
+        </w:rPr>
+      </w:pPr>
+      <w:r>
+        <w:rPr>
+          <w:color w:val="0070C0"/>
+        </w:rPr>
+        <w:t>Setup &gt; Monitoring &gt; API Usage Notifications</w:t>
+      </w:r>
+    </w:p>
+    <w:p>
+      <w:pPr>
+        <w:pStyle w:val="ListParagraph"/>
+        <w:numPr>
+          <w:ilvl w:val="1"/>
+          <w:numId w:val="1"/>
+        </w:numPr>
+        <w:spacing w:after="200" w:line="276" w:lineRule="auto"/>
+        <w:contextualSpacing/>
+        <w:rPr>
+          <w:color w:val="0070C0"/>
+        </w:rPr>
+      </w:pPr>
+      <w:r>
+        <w:rPr>
+          <w:color w:val="0070C0"/>
+        </w:rPr>
+        <w:lastRenderedPageBreak/>
+        <w:t>Add a new record ONLY if one does not already exist</w:t>
       </w:r>
     </w:p>
     <w:p>
@@ -3057,7 +3980,7 @@
         <w:rPr>
           <w:color w:val="0070C0"/>
         </w:rPr>
-        <w:t>Clock#: 1000</w:t>
+        <w:t>Notification Recipient: Set to Primary Contact on customer CRM record or Rootstock Support if unknown</w:t>
       </w:r>
     </w:p>
     <w:p>
@@ -3077,61 +4000,7 @@
         <w:rPr>
           <w:color w:val="0070C0"/>
         </w:rPr>
-        <w:t>Employee: Rootstock Support</w:t>
-      </w:r>
-    </w:p>
-    <w:p>
-      <w:pPr>
-        <w:pStyle w:val="ListParagraph"/>
-        <w:numPr>
-          <w:ilvl w:val="3"/>
-          <w:numId w:val="1"/>
-        </w:numPr>
-        <w:spacing w:after="200" w:line="276" w:lineRule="auto"/>
-        <w:contextualSpacing/>
-        <w:rPr>
-          <w:color w:val="0070C0"/>
-        </w:rPr>
-      </w:pPr>
-      <w:r>
-        <w:rPr>
-          <w:color w:val="0070C0"/>
-        </w:rPr>
-        <w:lastRenderedPageBreak/>
-        <w:t xml:space="preserve">Note: If unable to enter a value (auto-complete not working) then try </w:t>
-      </w:r>
-      <w:r>
-        <w:rPr>
-          <w:color w:val="0070C0"/>
-          <w:u w:val="single"/>
-        </w:rPr>
-        <w:t>disabling</w:t>
-      </w:r>
-      <w:r>
-        <w:rPr>
-          <w:color w:val="0070C0"/>
-        </w:rPr>
-        <w:t xml:space="preserve"> this setting:</w:t>
-      </w:r>
-    </w:p>
-    <w:p>
-      <w:pPr>
-        <w:pStyle w:val="ListParagraph"/>
-        <w:numPr>
-          <w:ilvl w:val="4"/>
-          <w:numId w:val="1"/>
-        </w:numPr>
-        <w:spacing w:after="200" w:line="276" w:lineRule="auto"/>
-        <w:contextualSpacing/>
-        <w:rPr>
-          <w:color w:val="0070C0"/>
-        </w:rPr>
-      </w:pPr>
-      <w:r>
-        <w:rPr>
-          <w:color w:val="0070C0"/>
-        </w:rPr>
-        <w:t>Setup &gt; Security Controls &gt; Session Settings &gt; Enable Content Sniffing protection</w:t>
+        <w:t>Threshold: 75%</w:t>
       </w:r>
     </w:p>
     <w:p>
@@ -3151,759 +4020,6 @@
         <w:rPr>
           <w:color w:val="0070C0"/>
         </w:rPr>
-        <w:t>Other Indicators tab: Tick the 3 Responsible Indicator fields</w:t>
-      </w:r>
-    </w:p>
-    <w:p>
-      <w:pPr>
-        <w:pStyle w:val="ListParagraph"/>
-        <w:numPr>
-          <w:ilvl w:val="2"/>
-          <w:numId w:val="1"/>
-        </w:numPr>
-        <w:spacing w:after="200" w:line="276" w:lineRule="auto"/>
-        <w:contextualSpacing/>
-        <w:rPr>
-          <w:color w:val="0070C0"/>
-        </w:rPr>
-      </w:pPr>
-      <w:r>
-        <w:rPr>
-          <w:color w:val="0070C0"/>
-        </w:rPr>
-        <w:t>Defaults for all other fields</w:t>
-      </w:r>
-    </w:p>
-    <w:p>
-      <w:pPr>
-        <w:pStyle w:val="ListParagraph"/>
-        <w:numPr>
-          <w:ilvl w:val="2"/>
-          <w:numId w:val="1"/>
-        </w:numPr>
-        <w:spacing w:after="200" w:line="276" w:lineRule="auto"/>
-        <w:contextualSpacing/>
-        <w:rPr>
-          <w:color w:val="0070C0"/>
-        </w:rPr>
-      </w:pPr>
-      <w:r>
-        <w:rPr>
-          <w:color w:val="0070C0"/>
-        </w:rPr>
-        <w:t>Save</w:t>
-      </w:r>
-    </w:p>
-    <w:p>
-      <w:pPr>
-        <w:pStyle w:val="ListParagraph"/>
-        <w:numPr>
-          <w:ilvl w:val="0"/>
-          <w:numId w:val="1"/>
-        </w:numPr>
-        <w:spacing w:after="200" w:line="276" w:lineRule="auto"/>
-        <w:contextualSpacing/>
-        <w:rPr>
-          <w:color w:val="0070C0"/>
-          <w:highlight w:val="yellow"/>
-        </w:rPr>
-      </w:pPr>
-      <w:r>
-        <w:rPr>
-          <w:color w:val="0070C0"/>
-          <w:highlight w:val="yellow"/>
-        </w:rPr>
-        <w:t xml:space="preserve">If installation is for a partner then add </w:t>
-      </w:r>
-      <w:proofErr w:type="spellStart"/>
-      <w:r>
-        <w:rPr>
-          <w:color w:val="0070C0"/>
-          <w:highlight w:val="yellow"/>
-        </w:rPr>
-        <w:t>Mfg</w:t>
-      </w:r>
-      <w:proofErr w:type="spellEnd"/>
-      <w:r>
-        <w:rPr>
-          <w:color w:val="0070C0"/>
-          <w:highlight w:val="yellow"/>
-        </w:rPr>
-        <w:t xml:space="preserve"> User record for partner’s designated contact which can be found on the Customer/Partner Production Org record. </w:t>
-      </w:r>
-    </w:p>
-    <w:p>
-      <w:pPr>
-        <w:pStyle w:val="ListParagraph"/>
-        <w:numPr>
-          <w:ilvl w:val="0"/>
-          <w:numId w:val="1"/>
-        </w:numPr>
-        <w:spacing w:after="200" w:line="276" w:lineRule="auto"/>
-        <w:contextualSpacing/>
-        <w:rPr>
-          <w:color w:val="0070C0"/>
-        </w:rPr>
-      </w:pPr>
-      <w:r>
-        <w:rPr>
-          <w:color w:val="0070C0"/>
-        </w:rPr>
-        <w:t xml:space="preserve">Edit </w:t>
-      </w:r>
-      <w:proofErr w:type="spellStart"/>
-      <w:r>
-        <w:rPr>
-          <w:color w:val="0070C0"/>
-        </w:rPr>
-        <w:t>syconfig</w:t>
-      </w:r>
-      <w:proofErr w:type="spellEnd"/>
-      <w:r>
-        <w:rPr>
-          <w:color w:val="0070C0"/>
-        </w:rPr>
-        <w:t xml:space="preserve"> record in order to set Financial System Interface field:</w:t>
-      </w:r>
-    </w:p>
-    <w:p>
-      <w:pPr>
-        <w:pStyle w:val="ListParagraph"/>
-        <w:numPr>
-          <w:ilvl w:val="1"/>
-          <w:numId w:val="1"/>
-        </w:numPr>
-        <w:spacing w:after="200" w:line="276" w:lineRule="auto"/>
-        <w:contextualSpacing/>
-        <w:rPr>
-          <w:color w:val="0070C0"/>
-          <w:highlight w:val="yellow"/>
-        </w:rPr>
-      </w:pPr>
-      <w:r>
-        <w:rPr>
-          <w:color w:val="0070C0"/>
-          <w:highlight w:val="yellow"/>
-        </w:rPr>
-        <w:t>Skip this step if installing RSF</w:t>
-      </w:r>
-    </w:p>
-    <w:p>
-      <w:pPr>
-        <w:pStyle w:val="ListParagraph"/>
-        <w:numPr>
-          <w:ilvl w:val="1"/>
-          <w:numId w:val="1"/>
-        </w:numPr>
-        <w:spacing w:after="200" w:line="276" w:lineRule="auto"/>
-        <w:contextualSpacing/>
-        <w:rPr>
-          <w:color w:val="0070C0"/>
-        </w:rPr>
-      </w:pPr>
-      <w:r>
-        <w:rPr>
-          <w:color w:val="0070C0"/>
-        </w:rPr>
-        <w:t>Rootstock Site Map tab</w:t>
-      </w:r>
-    </w:p>
-    <w:p>
-      <w:pPr>
-        <w:pStyle w:val="ListParagraph"/>
-        <w:numPr>
-          <w:ilvl w:val="1"/>
-          <w:numId w:val="1"/>
-        </w:numPr>
-        <w:spacing w:after="200" w:line="276" w:lineRule="auto"/>
-        <w:contextualSpacing/>
-        <w:rPr>
-          <w:color w:val="0070C0"/>
-        </w:rPr>
-      </w:pPr>
-      <w:r>
-        <w:rPr>
-          <w:color w:val="0070C0"/>
-        </w:rPr>
-        <w:t>Select ‘System Configuration’ menu option in the ‘RS Support Functions’ menu group</w:t>
-      </w:r>
-    </w:p>
-    <w:p>
-      <w:pPr>
-        <w:pStyle w:val="ListParagraph"/>
-        <w:numPr>
-          <w:ilvl w:val="1"/>
-          <w:numId w:val="1"/>
-        </w:numPr>
-        <w:spacing w:after="200" w:line="276" w:lineRule="auto"/>
-        <w:contextualSpacing/>
-        <w:rPr>
-          <w:color w:val="0070C0"/>
-        </w:rPr>
-      </w:pPr>
-      <w:r>
-        <w:rPr>
-          <w:color w:val="0070C0"/>
-        </w:rPr>
-        <w:t>Select Edit on SYCONFIG record</w:t>
-      </w:r>
-    </w:p>
-    <w:p>
-      <w:pPr>
-        <w:pStyle w:val="ListParagraph"/>
-        <w:numPr>
-          <w:ilvl w:val="2"/>
-          <w:numId w:val="1"/>
-        </w:numPr>
-        <w:rPr>
-          <w:color w:val="0070C0"/>
-        </w:rPr>
-      </w:pPr>
-      <w:r>
-        <w:rPr>
-          <w:color w:val="0070C0"/>
-        </w:rPr>
-        <w:t>Set password based on customer CRM record – Get Config Password button</w:t>
-      </w:r>
-    </w:p>
-    <w:p>
-      <w:pPr>
-        <w:pStyle w:val="ListParagraph"/>
-        <w:numPr>
-          <w:ilvl w:val="2"/>
-          <w:numId w:val="1"/>
-        </w:numPr>
-        <w:spacing w:after="200" w:line="276" w:lineRule="auto"/>
-        <w:contextualSpacing/>
-        <w:rPr>
-          <w:color w:val="0070C0"/>
-        </w:rPr>
-      </w:pPr>
-      <w:r>
-        <w:rPr>
-          <w:color w:val="0070C0"/>
-        </w:rPr>
-        <w:t>Select the appropriate Financial System Interface value (Get info from customer CRM record).  If unknown for internal and Channel Partner orgs, set to QuickBooks Desktop to avoid getting errors when creating cost transactions.</w:t>
-      </w:r>
-    </w:p>
-    <w:p>
-      <w:pPr>
-        <w:pStyle w:val="ListParagraph"/>
-        <w:numPr>
-          <w:ilvl w:val="2"/>
-          <w:numId w:val="1"/>
-        </w:numPr>
-        <w:spacing w:after="200" w:line="276" w:lineRule="auto"/>
-        <w:contextualSpacing/>
-        <w:rPr>
-          <w:color w:val="0070C0"/>
-        </w:rPr>
-      </w:pPr>
-      <w:r>
-        <w:rPr>
-          <w:color w:val="0070C0"/>
-        </w:rPr>
-        <w:t>If it errors out when setting to Rootstock then use Workbench to plug the value:</w:t>
-      </w:r>
-    </w:p>
-    <w:p>
-      <w:pPr>
-        <w:pStyle w:val="ListParagraph"/>
-        <w:numPr>
-          <w:ilvl w:val="3"/>
-          <w:numId w:val="1"/>
-        </w:numPr>
-        <w:spacing w:after="200" w:line="276" w:lineRule="auto"/>
-        <w:contextualSpacing/>
-        <w:rPr>
-          <w:color w:val="0070C0"/>
-        </w:rPr>
-      </w:pPr>
-      <w:r>
-        <w:rPr>
-          <w:color w:val="0070C0"/>
-        </w:rPr>
-        <w:t>Workbench URL: https://workbench.developerforce.com/login.php</w:t>
-      </w:r>
-    </w:p>
-    <w:p>
-      <w:pPr>
-        <w:pStyle w:val="ListParagraph"/>
-        <w:numPr>
-          <w:ilvl w:val="3"/>
-          <w:numId w:val="1"/>
-        </w:numPr>
-        <w:spacing w:after="200" w:line="276" w:lineRule="auto"/>
-        <w:contextualSpacing/>
-        <w:rPr>
-          <w:color w:val="0070C0"/>
-        </w:rPr>
-      </w:pPr>
-      <w:r>
-        <w:rPr>
-          <w:color w:val="0070C0"/>
-        </w:rPr>
-        <w:t xml:space="preserve">Set </w:t>
-      </w:r>
-      <w:proofErr w:type="spellStart"/>
-      <w:r>
-        <w:rPr>
-          <w:color w:val="0070C0"/>
-        </w:rPr>
-        <w:t>rstk</w:t>
-      </w:r>
-      <w:proofErr w:type="spellEnd"/>
-      <w:r>
-        <w:rPr>
-          <w:color w:val="0070C0"/>
-        </w:rPr>
-        <w:t>__</w:t>
-      </w:r>
-      <w:proofErr w:type="spellStart"/>
-      <w:r>
-        <w:rPr>
-          <w:color w:val="0070C0"/>
-        </w:rPr>
-        <w:t>syconfig_financials__c</w:t>
-      </w:r>
-      <w:proofErr w:type="spellEnd"/>
-      <w:r>
-        <w:rPr>
-          <w:color w:val="0070C0"/>
-        </w:rPr>
-        <w:t xml:space="preserve"> = Rootstock</w:t>
-      </w:r>
-    </w:p>
-    <w:p>
-      <w:pPr>
-        <w:pStyle w:val="ListParagraph"/>
-        <w:numPr>
-          <w:ilvl w:val="3"/>
-          <w:numId w:val="1"/>
-        </w:numPr>
-        <w:spacing w:after="200" w:line="276" w:lineRule="auto"/>
-        <w:contextualSpacing/>
-        <w:rPr>
-          <w:color w:val="0070C0"/>
-          <w:highlight w:val="yellow"/>
-        </w:rPr>
-      </w:pPr>
-      <w:r>
-        <w:rPr>
-          <w:color w:val="0070C0"/>
-          <w:highlight w:val="yellow"/>
-        </w:rPr>
-        <w:t xml:space="preserve">The password must be entered in Workbench.  Do not bypass using triggers because the </w:t>
-      </w:r>
-      <w:proofErr w:type="spellStart"/>
-      <w:r>
-        <w:rPr>
-          <w:color w:val="0070C0"/>
-          <w:highlight w:val="yellow"/>
-        </w:rPr>
-        <w:t>config__c</w:t>
-      </w:r>
-      <w:proofErr w:type="spellEnd"/>
-      <w:r>
-        <w:rPr>
-          <w:color w:val="0070C0"/>
-          <w:highlight w:val="yellow"/>
-        </w:rPr>
-        <w:t xml:space="preserve"> Custom Setting will not get updated.</w:t>
-      </w:r>
-    </w:p>
-    <w:p>
-      <w:pPr>
-        <w:pStyle w:val="ListParagraph"/>
-        <w:numPr>
-          <w:ilvl w:val="2"/>
-          <w:numId w:val="1"/>
-        </w:numPr>
-        <w:spacing w:after="200" w:line="276" w:lineRule="auto"/>
-        <w:contextualSpacing/>
-        <w:rPr>
-          <w:color w:val="0070C0"/>
-        </w:rPr>
-      </w:pPr>
-      <w:r>
-        <w:rPr>
-          <w:color w:val="0070C0"/>
-        </w:rPr>
-        <w:t>Save</w:t>
-      </w:r>
-    </w:p>
-    <w:p>
-      <w:pPr>
-        <w:pStyle w:val="ListParagraph"/>
-        <w:numPr>
-          <w:ilvl w:val="0"/>
-          <w:numId w:val="1"/>
-        </w:numPr>
-        <w:spacing w:after="200" w:line="276" w:lineRule="auto"/>
-        <w:contextualSpacing/>
-        <w:rPr>
-          <w:color w:val="0070C0"/>
-        </w:rPr>
-      </w:pPr>
-      <w:r>
-        <w:rPr>
-          <w:color w:val="0070C0"/>
-        </w:rPr>
-        <w:t xml:space="preserve">Create a list view called ‘Is Valid = False’ on Apex Classes and </w:t>
-      </w:r>
-      <w:r>
-        <w:rPr>
-          <w:color w:val="0070C0"/>
-          <w:highlight w:val="yellow"/>
-        </w:rPr>
-        <w:t>compile all classes</w:t>
-      </w:r>
-    </w:p>
-    <w:p>
-      <w:pPr>
-        <w:pStyle w:val="ListParagraph"/>
-        <w:numPr>
-          <w:ilvl w:val="1"/>
-          <w:numId w:val="1"/>
-        </w:numPr>
-        <w:spacing w:after="200" w:line="276" w:lineRule="auto"/>
-        <w:contextualSpacing/>
-        <w:rPr>
-          <w:color w:val="0070C0"/>
-        </w:rPr>
-      </w:pPr>
-      <w:r>
-        <w:rPr>
-          <w:color w:val="0070C0"/>
-        </w:rPr>
-        <w:t>Setup &gt; Develop &gt; Apex Classes</w:t>
-      </w:r>
-    </w:p>
-    <w:p>
-      <w:pPr>
-        <w:pStyle w:val="ListParagraph"/>
-        <w:numPr>
-          <w:ilvl w:val="1"/>
-          <w:numId w:val="1"/>
-        </w:numPr>
-        <w:spacing w:after="200" w:line="276" w:lineRule="auto"/>
-        <w:contextualSpacing/>
-        <w:rPr>
-          <w:color w:val="0070C0"/>
-        </w:rPr>
-      </w:pPr>
-      <w:r>
-        <w:rPr>
-          <w:color w:val="0070C0"/>
-        </w:rPr>
-        <w:t>Create New View</w:t>
-      </w:r>
-    </w:p>
-    <w:p>
-      <w:pPr>
-        <w:pStyle w:val="ListParagraph"/>
-        <w:numPr>
-          <w:ilvl w:val="2"/>
-          <w:numId w:val="1"/>
-        </w:numPr>
-        <w:spacing w:after="200" w:line="276" w:lineRule="auto"/>
-        <w:contextualSpacing/>
-        <w:rPr>
-          <w:color w:val="0070C0"/>
-        </w:rPr>
-      </w:pPr>
-      <w:r>
-        <w:rPr>
-          <w:color w:val="0070C0"/>
-        </w:rPr>
-        <w:t>View Name: Is Valid = False</w:t>
-      </w:r>
-    </w:p>
-    <w:p>
-      <w:pPr>
-        <w:pStyle w:val="ListParagraph"/>
-        <w:numPr>
-          <w:ilvl w:val="2"/>
-          <w:numId w:val="1"/>
-        </w:numPr>
-        <w:spacing w:after="200" w:line="276" w:lineRule="auto"/>
-        <w:contextualSpacing/>
-        <w:rPr>
-          <w:color w:val="0070C0"/>
-        </w:rPr>
-      </w:pPr>
-      <w:r>
-        <w:rPr>
-          <w:color w:val="0070C0"/>
-        </w:rPr>
-        <w:t>Add filter where Is Valid equals false</w:t>
-      </w:r>
-    </w:p>
-    <w:p>
-      <w:pPr>
-        <w:pStyle w:val="ListParagraph"/>
-        <w:numPr>
-          <w:ilvl w:val="2"/>
-          <w:numId w:val="1"/>
-        </w:numPr>
-        <w:spacing w:after="200" w:line="276" w:lineRule="auto"/>
-        <w:contextualSpacing/>
-        <w:rPr>
-          <w:color w:val="0070C0"/>
-        </w:rPr>
-      </w:pPr>
-      <w:r>
-        <w:rPr>
-          <w:color w:val="0070C0"/>
-        </w:rPr>
-        <w:t>Add the ‘Is Valid’ field to the Selected Fields</w:t>
-      </w:r>
-    </w:p>
-    <w:p>
-      <w:pPr>
-        <w:pStyle w:val="ListParagraph"/>
-        <w:numPr>
-          <w:ilvl w:val="2"/>
-          <w:numId w:val="1"/>
-        </w:numPr>
-        <w:spacing w:after="200" w:line="276" w:lineRule="auto"/>
-        <w:contextualSpacing/>
-        <w:rPr>
-          <w:color w:val="0070C0"/>
-        </w:rPr>
-      </w:pPr>
-      <w:r>
-        <w:rPr>
-          <w:color w:val="0070C0"/>
-        </w:rPr>
-        <w:t>Enable ‘Visible to all users’</w:t>
-      </w:r>
-    </w:p>
-    <w:p>
-      <w:pPr>
-        <w:pStyle w:val="ListParagraph"/>
-        <w:numPr>
-          <w:ilvl w:val="2"/>
-          <w:numId w:val="1"/>
-        </w:numPr>
-        <w:spacing w:after="200" w:line="276" w:lineRule="auto"/>
-        <w:contextualSpacing/>
-        <w:rPr>
-          <w:color w:val="0070C0"/>
-        </w:rPr>
-      </w:pPr>
-      <w:r>
-        <w:rPr>
-          <w:color w:val="0070C0"/>
-        </w:rPr>
-        <w:t>Save</w:t>
-      </w:r>
-    </w:p>
-    <w:p>
-      <w:pPr>
-        <w:pStyle w:val="ListParagraph"/>
-        <w:numPr>
-          <w:ilvl w:val="1"/>
-          <w:numId w:val="1"/>
-        </w:numPr>
-        <w:spacing w:after="200" w:line="276" w:lineRule="auto"/>
-        <w:contextualSpacing/>
-        <w:rPr>
-          <w:color w:val="0070C0"/>
-        </w:rPr>
-      </w:pPr>
-      <w:r>
-        <w:rPr>
-          <w:color w:val="0070C0"/>
-        </w:rPr>
-        <w:t>Create New View if the default view no longer exists</w:t>
-      </w:r>
-    </w:p>
-    <w:p>
-      <w:pPr>
-        <w:pStyle w:val="ListParagraph"/>
-        <w:numPr>
-          <w:ilvl w:val="2"/>
-          <w:numId w:val="1"/>
-        </w:numPr>
-        <w:spacing w:after="200" w:line="276" w:lineRule="auto"/>
-        <w:contextualSpacing/>
-        <w:rPr>
-          <w:color w:val="0070C0"/>
-        </w:rPr>
-      </w:pPr>
-      <w:r>
-        <w:rPr>
-          <w:color w:val="0070C0"/>
-        </w:rPr>
-        <w:t>View Name: All</w:t>
-      </w:r>
-    </w:p>
-    <w:p>
-      <w:pPr>
-        <w:pStyle w:val="ListParagraph"/>
-        <w:numPr>
-          <w:ilvl w:val="2"/>
-          <w:numId w:val="1"/>
-        </w:numPr>
-        <w:spacing w:after="200" w:line="276" w:lineRule="auto"/>
-        <w:contextualSpacing/>
-        <w:rPr>
-          <w:color w:val="0070C0"/>
-        </w:rPr>
-      </w:pPr>
-      <w:r>
-        <w:rPr>
-          <w:color w:val="0070C0"/>
-        </w:rPr>
-        <w:t>Enable ‘Visible to all users’</w:t>
-      </w:r>
-    </w:p>
-    <w:p>
-      <w:pPr>
-        <w:pStyle w:val="ListParagraph"/>
-        <w:numPr>
-          <w:ilvl w:val="2"/>
-          <w:numId w:val="1"/>
-        </w:numPr>
-        <w:spacing w:after="200" w:line="276" w:lineRule="auto"/>
-        <w:contextualSpacing/>
-        <w:rPr>
-          <w:color w:val="0070C0"/>
-        </w:rPr>
-      </w:pPr>
-      <w:r>
-        <w:rPr>
-          <w:color w:val="0070C0"/>
-        </w:rPr>
-        <w:t>Save</w:t>
-      </w:r>
-    </w:p>
-    <w:p>
-      <w:pPr>
-        <w:pStyle w:val="ListParagraph"/>
-        <w:numPr>
-          <w:ilvl w:val="0"/>
-          <w:numId w:val="1"/>
-        </w:numPr>
-        <w:spacing w:after="200" w:line="276" w:lineRule="auto"/>
-        <w:contextualSpacing/>
-        <w:rPr>
-          <w:color w:val="0070C0"/>
-        </w:rPr>
-      </w:pPr>
-      <w:r>
-        <w:rPr>
-          <w:color w:val="0070C0"/>
-        </w:rPr>
-        <w:t xml:space="preserve">Add API Usage email notification </w:t>
-      </w:r>
-      <w:r>
-        <w:rPr>
-          <w:color w:val="0070C0"/>
-          <w:u w:val="single"/>
-        </w:rPr>
-        <w:t>for production orgs only</w:t>
-      </w:r>
-    </w:p>
-    <w:p>
-      <w:pPr>
-        <w:pStyle w:val="ListParagraph"/>
-        <w:numPr>
-          <w:ilvl w:val="1"/>
-          <w:numId w:val="1"/>
-        </w:numPr>
-        <w:spacing w:after="200" w:line="276" w:lineRule="auto"/>
-        <w:contextualSpacing/>
-        <w:rPr>
-          <w:color w:val="0070C0"/>
-        </w:rPr>
-      </w:pPr>
-      <w:r>
-        <w:rPr>
-          <w:color w:val="0070C0"/>
-        </w:rPr>
-        <w:t>Setup &gt; Monitoring &gt; API Usage Notifications</w:t>
-      </w:r>
-    </w:p>
-    <w:p>
-      <w:pPr>
-        <w:pStyle w:val="ListParagraph"/>
-        <w:numPr>
-          <w:ilvl w:val="1"/>
-          <w:numId w:val="1"/>
-        </w:numPr>
-        <w:spacing w:after="200" w:line="276" w:lineRule="auto"/>
-        <w:contextualSpacing/>
-        <w:rPr>
-          <w:color w:val="0070C0"/>
-        </w:rPr>
-      </w:pPr>
-      <w:r>
-        <w:rPr>
-          <w:color w:val="0070C0"/>
-        </w:rPr>
-        <w:t>Add a new record ONLY if one does not already exist</w:t>
-      </w:r>
-    </w:p>
-    <w:p>
-      <w:pPr>
-        <w:pStyle w:val="ListParagraph"/>
-        <w:numPr>
-          <w:ilvl w:val="2"/>
-          <w:numId w:val="1"/>
-        </w:numPr>
-        <w:spacing w:after="200" w:line="276" w:lineRule="auto"/>
-        <w:contextualSpacing/>
-        <w:rPr>
-          <w:color w:val="0070C0"/>
-        </w:rPr>
-      </w:pPr>
-      <w:r>
-        <w:rPr>
-          <w:color w:val="0070C0"/>
-        </w:rPr>
-        <w:t>Notification Recipient: Set to Primary Contact on customer CRM record or Rootstock Support if unknown</w:t>
-      </w:r>
-    </w:p>
-    <w:p>
-      <w:pPr>
-        <w:pStyle w:val="ListParagraph"/>
-        <w:numPr>
-          <w:ilvl w:val="2"/>
-          <w:numId w:val="1"/>
-        </w:numPr>
-        <w:spacing w:after="200" w:line="276" w:lineRule="auto"/>
-        <w:contextualSpacing/>
-        <w:rPr>
-          <w:color w:val="0070C0"/>
-        </w:rPr>
-      </w:pPr>
-      <w:r>
-        <w:rPr>
-          <w:color w:val="0070C0"/>
-        </w:rPr>
-        <w:t>Threshold: 75%</w:t>
-      </w:r>
-    </w:p>
-    <w:p>
-      <w:pPr>
-        <w:pStyle w:val="ListParagraph"/>
-        <w:numPr>
-          <w:ilvl w:val="2"/>
-          <w:numId w:val="1"/>
-        </w:numPr>
-        <w:spacing w:after="200" w:line="276" w:lineRule="auto"/>
-        <w:contextualSpacing/>
-        <w:rPr>
-          <w:color w:val="0070C0"/>
-        </w:rPr>
-      </w:pPr>
-      <w:r>
-        <w:rPr>
-          <w:color w:val="0070C0"/>
-        </w:rPr>
-        <w:lastRenderedPageBreak/>
         <w:t>Notification Interval (Hours): 12</w:t>
       </w:r>
     </w:p>
@@ -4068,73 +4184,66 @@
           <w:numId w:val="1"/>
         </w:numPr>
         <w:spacing w:after="200" w:line="276" w:lineRule="auto"/>
-        <w:contextualSpacing/>
-        <w:rPr>
-          <w:color w:val="0070C0"/>
-        </w:rPr>
-      </w:pPr>
-      <w:r>
-        <w:rPr>
-          <w:color w:val="0070C0"/>
-        </w:rPr>
-        <w:t>If using FFA, enable ‘View All’ permission on the SF Account record for the ‘RS/FF User - Full Access’ profile and any other supported profile that has full access to FF.</w:t>
-      </w:r>
-    </w:p>
-    <w:p>
-      <w:pPr>
-        <w:pStyle w:val="ListParagraph"/>
-        <w:numPr>
-          <w:ilvl w:val="1"/>
-          <w:numId w:val="1"/>
-        </w:numPr>
-        <w:spacing w:after="200" w:line="276" w:lineRule="auto"/>
-        <w:contextualSpacing/>
-        <w:rPr>
-          <w:color w:val="0070C0"/>
-        </w:rPr>
-      </w:pPr>
-      <w:r>
-        <w:rPr>
-          <w:color w:val="0070C0"/>
-        </w:rPr>
-        <w:t>Setup &gt; Manage Users &gt; Profiles</w:t>
-      </w:r>
-    </w:p>
-    <w:p>
-      <w:pPr>
-        <w:pStyle w:val="ListParagraph"/>
-        <w:numPr>
-          <w:ilvl w:val="1"/>
-          <w:numId w:val="1"/>
-        </w:numPr>
-        <w:spacing w:after="200" w:line="276" w:lineRule="auto"/>
-        <w:contextualSpacing/>
-        <w:rPr>
-          <w:color w:val="0070C0"/>
-        </w:rPr>
-      </w:pPr>
-      <w:r>
-        <w:rPr>
-          <w:color w:val="0070C0"/>
-        </w:rPr>
-        <w:t>Select ‘RS/FF User - Full Access’</w:t>
-      </w:r>
-    </w:p>
-    <w:p>
-      <w:pPr>
-        <w:pStyle w:val="ListParagraph"/>
-        <w:numPr>
-          <w:ilvl w:val="1"/>
-          <w:numId w:val="1"/>
-        </w:numPr>
-        <w:spacing w:after="200" w:line="276" w:lineRule="auto"/>
-        <w:contextualSpacing/>
-        <w:rPr>
-          <w:color w:val="0070C0"/>
-        </w:rPr>
-      </w:pPr>
-      <w:r>
-        <w:rPr>
+        <w:ind w:left="360"/>
+        <w:contextualSpacing/>
+        <w:rPr>
+          <w:strike/>
+          <w:color w:val="0070C0"/>
+        </w:rPr>
+      </w:pPr>
+      <w:r>
+        <w:rPr>
+          <w:color w:val="0070C0"/>
+        </w:rPr>
+        <w:t>This now done for all profiles in a previous step</w:t>
+      </w:r>
+      <w:r>
+        <w:rPr>
+          <w:color w:val="0070C0"/>
+        </w:rPr>
+        <w:br/>
+      </w:r>
+      <w:r>
+        <w:rPr>
+          <w:strike/>
+          <w:color w:val="0070C0"/>
+        </w:rPr>
+        <w:t xml:space="preserve">If using FFA, enable ‘View All’ permission on the SF Account record for </w:t>
+      </w:r>
+      <w:r>
+        <w:rPr>
+          <w:strike/>
+          <w:color w:val="0070C0"/>
+        </w:rPr>
+        <w:t xml:space="preserve">all RS, RSF and </w:t>
+      </w:r>
+      <w:r>
+        <w:rPr>
+          <w:strike/>
+          <w:color w:val="0070C0"/>
+        </w:rPr>
+        <w:t>RS/FF profile</w:t>
+      </w:r>
+      <w:r>
+        <w:rPr>
+          <w:strike/>
+          <w:color w:val="0070C0"/>
+        </w:rPr>
+        <w:t>s</w:t>
+      </w:r>
+    </w:p>
+    <w:p>
+      <w:pPr>
+        <w:ind w:left="1080"/>
+        <w:contextualSpacing/>
+        <w:rPr>
+          <w:strike/>
+          <w:color w:val="0070C0"/>
+        </w:rPr>
+      </w:pPr>
+      <w:r>
+        <w:rPr>
+          <w:strike/>
           <w:color w:val="0070C0"/>
         </w:rPr>
         <w:t>Object Settings</w:t>
@@ -4142,19 +4251,16 @@
     </w:p>
     <w:p>
       <w:pPr>
-        <w:pStyle w:val="ListParagraph"/>
-        <w:numPr>
-          <w:ilvl w:val="1"/>
-          <w:numId w:val="1"/>
-        </w:numPr>
-        <w:spacing w:after="200" w:line="276" w:lineRule="auto"/>
-        <w:contextualSpacing/>
-        <w:rPr>
-          <w:color w:val="0070C0"/>
-        </w:rPr>
-      </w:pPr>
-      <w:r>
-        <w:rPr>
+        <w:ind w:left="1080"/>
+        <w:contextualSpacing/>
+        <w:rPr>
+          <w:strike/>
+          <w:color w:val="0070C0"/>
+        </w:rPr>
+      </w:pPr>
+      <w:r>
+        <w:rPr>
+          <w:strike/>
           <w:color w:val="0070C0"/>
         </w:rPr>
         <w:t>Accounts</w:t>
@@ -4162,19 +4268,16 @@
     </w:p>
     <w:p>
       <w:pPr>
-        <w:pStyle w:val="ListParagraph"/>
-        <w:numPr>
-          <w:ilvl w:val="1"/>
-          <w:numId w:val="1"/>
-        </w:numPr>
-        <w:spacing w:after="200" w:line="276" w:lineRule="auto"/>
-        <w:contextualSpacing/>
-        <w:rPr>
-          <w:color w:val="0070C0"/>
-        </w:rPr>
-      </w:pPr>
-      <w:r>
-        <w:rPr>
+        <w:ind w:left="1080"/>
+        <w:contextualSpacing/>
+        <w:rPr>
+          <w:strike/>
+          <w:color w:val="0070C0"/>
+        </w:rPr>
+      </w:pPr>
+      <w:r>
+        <w:rPr>
+          <w:strike/>
           <w:color w:val="0070C0"/>
         </w:rPr>
         <w:t>Enable ‘View All’ in Object Permissions</w:t>
@@ -4599,6 +4702,7 @@
         <w:rPr>
           <w:color w:val="0070C0"/>
         </w:rPr>
+        <w:lastRenderedPageBreak/>
         <w:t xml:space="preserve">Email:             </w:t>
       </w:r>
       <w:hyperlink r:id="rId11" w:history="1">
@@ -4696,7 +4800,6 @@
         <w:rPr>
           <w:color w:val="0070C0"/>
         </w:rPr>
-        <w:lastRenderedPageBreak/>
         <w:t>Enable Apex Class Access for the deployed files on all RS/FF profiles</w:t>
       </w:r>
     </w:p>
@@ -4888,8 +4991,6 @@
         </w:rPr>
         <w:t>For production use the same value in the sandbox (which may have changed during the sandbox pilot)</w:t>
       </w:r>
-      <w:bookmarkStart w:id="0" w:name="_GoBack"/>
-      <w:bookmarkEnd w:id="0"/>
     </w:p>
     <w:p>
       <w:pPr>
@@ -5628,6 +5729,9 @@
   </w:num>
   <w:num w:numId="2">
     <w:abstractNumId w:val="1"/>
+  </w:num>
+  <w:num w:numId="3">
+    <w:abstractNumId w:val="0"/>
   </w:num>
 </w:numbering>
 </file>

--- a/Rootstock ERP/Installation and Deployment/ERP Package Installation Process.docx
+++ b/Rootstock ERP/Installation and Deployment/ERP Package Installation Process.docx
@@ -1268,8 +1268,6 @@
         </w:rPr>
         <w:t>:</w:t>
       </w:r>
-      <w:bookmarkStart w:id="1" w:name="_GoBack"/>
-      <w:bookmarkEnd w:id="1"/>
     </w:p>
     <w:p>
       <w:pPr>
@@ -5493,12 +5491,14 @@
         <w:spacing w:after="200" w:line="276" w:lineRule="auto"/>
         <w:contextualSpacing/>
         <w:rPr>
-          <w:color w:val="0070C0"/>
-          <w:highlight w:val="yellow"/>
-        </w:rPr>
-      </w:pPr>
-      <w:r>
-        <w:rPr>
+          <w:strike/>
+          <w:color w:val="0070C0"/>
+          <w:highlight w:val="yellow"/>
+        </w:rPr>
+      </w:pPr>
+      <w:r>
+        <w:rPr>
+          <w:strike/>
           <w:color w:val="0070C0"/>
           <w:highlight w:val="yellow"/>
         </w:rPr>
@@ -5506,13 +5506,17 @@
       </w:r>
       <w:r>
         <w:rPr>
+          <w:strike/>
           <w:color w:val="0070C0"/>
           <w:highlight w:val="yellow"/>
         </w:rPr>
         <w:t xml:space="preserve"> (do not log time for partners)</w:t>
       </w:r>
     </w:p>
-    <w:p/>
+    <w:p>
+      <w:bookmarkStart w:id="1" w:name="_GoBack"/>
+      <w:bookmarkEnd w:id="1"/>
+    </w:p>
     <w:sectPr>
       <w:pgSz w:w="12240" w:h="15840"/>
       <w:pgMar w:top="1440" w:right="1440" w:bottom="1440" w:left="1440" w:header="720" w:footer="720" w:gutter="0"/>

--- a/Rootstock ERP/Installation and Deployment/ERP Package Installation Process.docx
+++ b/Rootstock ERP/Installation and Deployment/ERP Package Installation Process.docx
@@ -3497,7 +3497,61 @@
         <w:rPr>
           <w:color w:val="0070C0"/>
         </w:rPr>
-        <w:t>Select the appropriate Financial System Interface value (Get info from customer CRM record).  If unknown for internal and Channel Partner orgs, set to QuickBooks Desktop to avoid getting errors when creating cost transactions.</w:t>
+        <w:t xml:space="preserve">Select the appropriate Financial System Interface value (Get info from customer CRM record).  </w:t>
+      </w:r>
+    </w:p>
+    <w:p>
+      <w:pPr>
+        <w:pStyle w:val="ListParagraph"/>
+        <w:numPr>
+          <w:ilvl w:val="3"/>
+          <w:numId w:val="1"/>
+        </w:numPr>
+        <w:spacing w:after="200" w:line="276" w:lineRule="auto"/>
+        <w:contextualSpacing/>
+        <w:rPr>
+          <w:color w:val="0070C0"/>
+        </w:rPr>
+      </w:pPr>
+      <w:r>
+        <w:rPr>
+          <w:color w:val="0070C0"/>
+        </w:rPr>
+        <w:t xml:space="preserve">Set to </w:t>
+      </w:r>
+      <w:r>
+        <w:rPr>
+          <w:color w:val="0070C0"/>
+        </w:rPr>
+        <w:t>QuickBooks Desktop</w:t>
+      </w:r>
+      <w:r>
+        <w:rPr>
+          <w:color w:val="0070C0"/>
+        </w:rPr>
+        <w:t xml:space="preserve"> for Great Plains Accounting</w:t>
+      </w:r>
+      <w:bookmarkStart w:id="1" w:name="_GoBack"/>
+      <w:bookmarkEnd w:id="1"/>
+    </w:p>
+    <w:p>
+      <w:pPr>
+        <w:pStyle w:val="ListParagraph"/>
+        <w:numPr>
+          <w:ilvl w:val="3"/>
+          <w:numId w:val="1"/>
+        </w:numPr>
+        <w:spacing w:after="200" w:line="276" w:lineRule="auto"/>
+        <w:contextualSpacing/>
+        <w:rPr>
+          <w:color w:val="0070C0"/>
+        </w:rPr>
+      </w:pPr>
+      <w:r>
+        <w:rPr>
+          <w:color w:val="0070C0"/>
+        </w:rPr>
+        <w:t>If unknown for internal and Channel Partner orgs, set to QuickBooks Desktop to avoid getting errors when creating cost transactions.</w:t>
       </w:r>
     </w:p>
     <w:p>
@@ -3517,7 +3571,21 @@
         <w:rPr>
           <w:color w:val="0070C0"/>
         </w:rPr>
-        <w:t>If it errors out when setting to Rootstock then use Workbench to plug the value:</w:t>
+        <w:t xml:space="preserve">If it errors out when setting to </w:t>
+      </w:r>
+      <w:proofErr w:type="gramStart"/>
+      <w:r>
+        <w:rPr>
+          <w:color w:val="0070C0"/>
+        </w:rPr>
+        <w:t>Rootstock</w:t>
+      </w:r>
+      <w:proofErr w:type="gramEnd"/>
+      <w:r>
+        <w:rPr>
+          <w:color w:val="0070C0"/>
+        </w:rPr>
+        <w:t xml:space="preserve"> then use Workbench to plug the value:</w:t>
       </w:r>
     </w:p>
     <w:p>
@@ -3910,6 +3978,7 @@
         <w:rPr>
           <w:color w:val="0070C0"/>
         </w:rPr>
+        <w:lastRenderedPageBreak/>
         <w:t xml:space="preserve">Add API Usage email notification </w:t>
       </w:r>
       <w:r>
@@ -3957,7 +4026,6 @@
         <w:rPr>
           <w:color w:val="0070C0"/>
         </w:rPr>
-        <w:lastRenderedPageBreak/>
         <w:t>Add a new record ONLY if one does not already exist</w:t>
       </w:r>
     </w:p>
@@ -4660,6 +4728,7 @@
         <w:rPr>
           <w:color w:val="0070C0"/>
         </w:rPr>
+        <w:lastRenderedPageBreak/>
         <w:t>First Name: FinancialForce</w:t>
       </w:r>
     </w:p>
@@ -4700,7 +4769,6 @@
         <w:rPr>
           <w:color w:val="0070C0"/>
         </w:rPr>
-        <w:lastRenderedPageBreak/>
         <w:t xml:space="preserve">Email:             </w:t>
       </w:r>
       <w:hyperlink r:id="rId11" w:history="1">
@@ -5513,10 +5581,7 @@
         <w:t xml:space="preserve"> (do not log time for partners)</w:t>
       </w:r>
     </w:p>
-    <w:p>
-      <w:bookmarkStart w:id="1" w:name="_GoBack"/>
-      <w:bookmarkEnd w:id="1"/>
-    </w:p>
+    <w:p/>
     <w:sectPr>
       <w:pgSz w:w="12240" w:h="15840"/>
       <w:pgMar w:top="1440" w:right="1440" w:bottom="1440" w:left="1440" w:header="720" w:footer="720" w:gutter="0"/>
@@ -5757,7 +5822,7 @@
       </w:pPr>
     </w:pPrDefault>
   </w:docDefaults>
-  <w:latentStyles w:defLockedState="0" w:defUIPriority="99" w:defSemiHidden="0" w:defUnhideWhenUsed="0" w:defQFormat="0" w:count="375">
+  <w:latentStyles w:defLockedState="0" w:defUIPriority="99" w:defSemiHidden="0" w:defUnhideWhenUsed="0" w:defQFormat="0" w:count="376">
     <w:lsdException w:name="Normal" w:uiPriority="0" w:qFormat="1"/>
     <w:lsdException w:name="heading 1" w:uiPriority="9" w:qFormat="1"/>
     <w:lsdException w:name="heading 2" w:semiHidden="1" w:uiPriority="9" w:unhideWhenUsed="1" w:qFormat="1"/>
@@ -5863,7 +5928,6 @@
     <w:lsdException w:name="HTML Sample" w:semiHidden="1" w:unhideWhenUsed="1"/>
     <w:lsdException w:name="HTML Typewriter" w:semiHidden="1" w:unhideWhenUsed="1"/>
     <w:lsdException w:name="HTML Variable" w:semiHidden="1" w:unhideWhenUsed="1"/>
-    <w:lsdException w:name="Normal Table" w:semiHidden="1" w:unhideWhenUsed="1"/>
     <w:lsdException w:name="annotation subject" w:semiHidden="1" w:unhideWhenUsed="1"/>
     <w:lsdException w:name="No List" w:semiHidden="1" w:unhideWhenUsed="1"/>
     <w:lsdException w:name="Outline List 1" w:semiHidden="1" w:unhideWhenUsed="1"/>
@@ -5910,10 +5974,8 @@
     <w:lsdException w:name="Table Subtle 2" w:semiHidden="1" w:unhideWhenUsed="1"/>
     <w:lsdException w:name="Table Web 1" w:semiHidden="1" w:unhideWhenUsed="1"/>
     <w:lsdException w:name="Table Web 2" w:semiHidden="1" w:unhideWhenUsed="1"/>
-    <w:lsdException w:name="Table Web 3" w:semiHidden="1" w:unhideWhenUsed="1"/>
     <w:lsdException w:name="Balloon Text" w:semiHidden="1" w:unhideWhenUsed="1"/>
     <w:lsdException w:name="Table Grid" w:uiPriority="59"/>
-    <w:lsdException w:name="Table Theme" w:semiHidden="1" w:unhideWhenUsed="1"/>
     <w:lsdException w:name="Placeholder Text" w:semiHidden="1"/>
     <w:lsdException w:name="No Spacing" w:uiPriority="1" w:qFormat="1"/>
     <w:lsdException w:name="Light Shading" w:uiPriority="60"/>
@@ -6133,6 +6195,7 @@
     <w:lsdException w:name="Smart Hyperlink" w:semiHidden="1" w:unhideWhenUsed="1"/>
     <w:lsdException w:name="Hashtag" w:semiHidden="1" w:unhideWhenUsed="1"/>
     <w:lsdException w:name="Unresolved Mention" w:semiHidden="1" w:unhideWhenUsed="1"/>
+    <w:lsdException w:name="Smart Link" w:semiHidden="1" w:unhideWhenUsed="1"/>
   </w:latentStyles>
   <w:style w:type="paragraph" w:default="1" w:styleId="Normal">
     <w:name w:val="Normal"/>

--- a/Rootstock ERP/Installation and Deployment/ERP Package Installation Process.docx
+++ b/Rootstock ERP/Installation and Deployment/ERP Package Installation Process.docx
@@ -2764,772 +2764,33 @@
       <w:pPr>
         <w:pStyle w:val="ListParagraph"/>
         <w:numPr>
-          <w:ilvl w:val="0"/>
-          <w:numId w:val="1"/>
-        </w:numPr>
-        <w:spacing w:after="200" w:line="276" w:lineRule="auto"/>
-        <w:contextualSpacing/>
-        <w:rPr>
-          <w:color w:val="0070C0"/>
-        </w:rPr>
-      </w:pPr>
-      <w:r>
-        <w:rPr>
-          <w:color w:val="0070C0"/>
-        </w:rPr>
-        <w:t>Add control records with baseline configuration data (Use populates.txt in SVN)</w:t>
-      </w:r>
-    </w:p>
-    <w:p>
-      <w:pPr>
-        <w:pStyle w:val="ListParagraph"/>
-        <w:numPr>
-          <w:ilvl w:val="1"/>
-          <w:numId w:val="1"/>
-        </w:numPr>
-        <w:spacing w:after="200" w:line="276" w:lineRule="auto"/>
-        <w:contextualSpacing/>
-        <w:rPr>
-          <w:color w:val="0070C0"/>
-        </w:rPr>
-      </w:pPr>
-      <w:r>
-        <w:rPr>
-          <w:color w:val="0070C0"/>
-        </w:rPr>
-        <w:t>Open Developer Console</w:t>
-      </w:r>
-    </w:p>
-    <w:p>
-      <w:pPr>
-        <w:pStyle w:val="ListParagraph"/>
-        <w:numPr>
-          <w:ilvl w:val="1"/>
-          <w:numId w:val="1"/>
-        </w:numPr>
-        <w:spacing w:after="200" w:line="276" w:lineRule="auto"/>
-        <w:contextualSpacing/>
-        <w:rPr>
-          <w:color w:val="0070C0"/>
-        </w:rPr>
-      </w:pPr>
-      <w:r>
-        <w:rPr>
-          <w:color w:val="0070C0"/>
-        </w:rPr>
-        <w:t xml:space="preserve">Copy and paste the populates.txt script </w:t>
-      </w:r>
-    </w:p>
-    <w:p>
-      <w:pPr>
-        <w:pStyle w:val="ListParagraph"/>
-        <w:numPr>
-          <w:ilvl w:val="1"/>
-          <w:numId w:val="1"/>
-        </w:numPr>
-        <w:spacing w:after="200" w:line="276" w:lineRule="auto"/>
-        <w:contextualSpacing/>
-        <w:rPr>
-          <w:color w:val="0070C0"/>
-        </w:rPr>
-      </w:pPr>
-      <w:r>
-        <w:rPr>
-          <w:color w:val="0070C0"/>
-        </w:rPr>
-        <w:t xml:space="preserve">Set </w:t>
+          <w:ilvl w:val="2"/>
+          <w:numId w:val="1"/>
+        </w:numPr>
+        <w:contextualSpacing/>
+        <w:rPr>
+          <w:color w:val="0070C0"/>
+        </w:rPr>
+      </w:pPr>
+      <w:r>
+        <w:rPr>
+          <w:color w:val="0070C0"/>
+        </w:rPr>
+        <w:t xml:space="preserve">When importing the CSV file, the field called ‘OLD_RSTK__HELPURL1__C’ is not mapped to anything on </w:t>
       </w:r>
       <w:proofErr w:type="spellStart"/>
       <w:r>
         <w:rPr>
           <w:color w:val="0070C0"/>
         </w:rPr>
-        <w:t>authorizedUsers</w:t>
+        <w:t>helpsetup</w:t>
       </w:r>
       <w:proofErr w:type="spellEnd"/>
       <w:r>
         <w:rPr>
           <w:color w:val="0070C0"/>
         </w:rPr>
-        <w:t>/</w:t>
-      </w:r>
-      <w:proofErr w:type="spellStart"/>
-      <w:r>
-        <w:rPr>
-          <w:color w:val="0070C0"/>
-        </w:rPr>
-        <w:t>paidUsers</w:t>
-      </w:r>
-      <w:proofErr w:type="spellEnd"/>
-      <w:r>
-        <w:rPr>
-          <w:color w:val="0070C0"/>
-        </w:rPr>
-        <w:t xml:space="preserve"> and </w:t>
-      </w:r>
-      <w:proofErr w:type="spellStart"/>
-      <w:r>
-        <w:rPr>
-          <w:color w:val="0070C0"/>
-        </w:rPr>
-        <w:t>shopfloorOnlyUsers</w:t>
-      </w:r>
-      <w:proofErr w:type="spellEnd"/>
-      <w:r>
-        <w:rPr>
-          <w:color w:val="0070C0"/>
-        </w:rPr>
-        <w:t xml:space="preserve"> field values</w:t>
-      </w:r>
-      <w:r>
-        <w:rPr>
-          <w:color w:val="0070C0"/>
-        </w:rPr>
-        <w:t xml:space="preserve"> based on SSO or Sales Order in the CRM org.  </w:t>
-      </w:r>
-      <w:r>
-        <w:rPr>
-          <w:color w:val="0070C0"/>
-        </w:rPr>
-        <w:t>This field will be increased later if R</w:t>
-      </w:r>
-      <w:r>
-        <w:rPr>
-          <w:color w:val="0070C0"/>
-        </w:rPr>
-        <w:t>FS licenses were also purchased</w:t>
-      </w:r>
-      <w:r>
-        <w:rPr>
-          <w:color w:val="0070C0"/>
-        </w:rPr>
-        <w:t>.</w:t>
-      </w:r>
-    </w:p>
-    <w:p>
-      <w:pPr>
-        <w:pStyle w:val="ListParagraph"/>
-        <w:numPr>
-          <w:ilvl w:val="1"/>
-          <w:numId w:val="1"/>
-        </w:numPr>
-        <w:spacing w:after="200" w:line="276" w:lineRule="auto"/>
-        <w:contextualSpacing/>
-        <w:rPr>
-          <w:color w:val="0070C0"/>
-        </w:rPr>
-      </w:pPr>
-      <w:r>
-        <w:rPr>
-          <w:color w:val="0070C0"/>
-        </w:rPr>
-        <w:t>Set password based on customer CRM record – Get Config Password button</w:t>
-      </w:r>
-    </w:p>
-    <w:p>
-      <w:pPr>
-        <w:pStyle w:val="ListParagraph"/>
-        <w:numPr>
-          <w:ilvl w:val="2"/>
-          <w:numId w:val="1"/>
-        </w:numPr>
-        <w:spacing w:after="200" w:line="276" w:lineRule="auto"/>
-        <w:contextualSpacing/>
-        <w:rPr>
-          <w:color w:val="0070C0"/>
-        </w:rPr>
-      </w:pPr>
-      <w:r>
-        <w:rPr>
-          <w:color w:val="0070C0"/>
-        </w:rPr>
-        <w:t xml:space="preserve">In the script, set the first occurrence of the </w:t>
-      </w:r>
-      <w:proofErr w:type="spellStart"/>
-      <w:r>
-        <w:rPr>
-          <w:color w:val="0070C0"/>
-        </w:rPr>
-        <w:t>syconfig_password__c</w:t>
-      </w:r>
-      <w:proofErr w:type="spellEnd"/>
-      <w:r>
-        <w:rPr>
-          <w:color w:val="0070C0"/>
-        </w:rPr>
-        <w:t xml:space="preserve"> field </w:t>
-      </w:r>
-    </w:p>
-    <w:p>
-      <w:pPr>
-        <w:pStyle w:val="ListParagraph"/>
-        <w:numPr>
-          <w:ilvl w:val="2"/>
-          <w:numId w:val="1"/>
-        </w:numPr>
-        <w:spacing w:after="200" w:line="276" w:lineRule="auto"/>
-        <w:contextualSpacing/>
-        <w:rPr>
-          <w:color w:val="0070C0"/>
-        </w:rPr>
-      </w:pPr>
-      <w:r>
-        <w:rPr>
-          <w:color w:val="0070C0"/>
-        </w:rPr>
-        <w:t>Leave the second occurrence as-is: Enter password here</w:t>
-      </w:r>
-    </w:p>
-    <w:p>
-      <w:pPr>
-        <w:pStyle w:val="ListParagraph"/>
-        <w:numPr>
-          <w:ilvl w:val="1"/>
-          <w:numId w:val="1"/>
-        </w:numPr>
-        <w:spacing w:after="200" w:line="276" w:lineRule="auto"/>
-        <w:contextualSpacing/>
-        <w:rPr>
-          <w:color w:val="0070C0"/>
-        </w:rPr>
-      </w:pPr>
-      <w:r>
-        <w:rPr>
-          <w:color w:val="0070C0"/>
-        </w:rPr>
-        <w:t>Tick the Open Log checkbox and Execute</w:t>
-      </w:r>
-    </w:p>
-    <w:p>
-      <w:pPr>
-        <w:pStyle w:val="ListParagraph"/>
-        <w:numPr>
-          <w:ilvl w:val="1"/>
-          <w:numId w:val="1"/>
-        </w:numPr>
-        <w:spacing w:after="200" w:line="276" w:lineRule="auto"/>
-        <w:contextualSpacing/>
-        <w:rPr>
-          <w:color w:val="0070C0"/>
-        </w:rPr>
-      </w:pPr>
-      <w:r>
-        <w:rPr>
-          <w:color w:val="0070C0"/>
-        </w:rPr>
-        <w:t>Verify the log shows success for Status</w:t>
-      </w:r>
-    </w:p>
-    <w:p>
-      <w:pPr>
-        <w:pStyle w:val="ListParagraph"/>
-        <w:numPr>
-          <w:ilvl w:val="1"/>
-          <w:numId w:val="1"/>
-        </w:numPr>
-        <w:spacing w:after="200" w:line="276" w:lineRule="auto"/>
-        <w:contextualSpacing/>
-        <w:rPr>
-          <w:color w:val="0070C0"/>
-        </w:rPr>
-      </w:pPr>
-      <w:r>
-        <w:rPr>
-          <w:color w:val="0070C0"/>
-        </w:rPr>
-        <w:t>Close out the log files</w:t>
-      </w:r>
-    </w:p>
-    <w:p>
-      <w:pPr>
-        <w:pStyle w:val="ListParagraph"/>
-        <w:numPr>
-          <w:ilvl w:val="0"/>
-          <w:numId w:val="1"/>
-        </w:numPr>
-        <w:spacing w:after="200" w:line="276" w:lineRule="auto"/>
-        <w:contextualSpacing/>
-        <w:rPr>
-          <w:color w:val="0070C0"/>
-        </w:rPr>
-      </w:pPr>
-      <w:r>
-        <w:rPr>
-          <w:color w:val="0070C0"/>
-        </w:rPr>
-        <w:t xml:space="preserve">Add </w:t>
-      </w:r>
-      <w:proofErr w:type="spellStart"/>
-      <w:r>
-        <w:rPr>
-          <w:color w:val="0070C0"/>
-        </w:rPr>
-        <w:t>Mfg</w:t>
-      </w:r>
-      <w:proofErr w:type="spellEnd"/>
-      <w:r>
-        <w:rPr>
-          <w:color w:val="0070C0"/>
-        </w:rPr>
-        <w:t xml:space="preserve"> User record for rs-support user. </w:t>
-      </w:r>
-    </w:p>
-    <w:p>
-      <w:pPr>
-        <w:pStyle w:val="ListParagraph"/>
-        <w:numPr>
-          <w:ilvl w:val="1"/>
-          <w:numId w:val="1"/>
-        </w:numPr>
-        <w:spacing w:after="200" w:line="276" w:lineRule="auto"/>
-        <w:contextualSpacing/>
-        <w:rPr>
-          <w:color w:val="0070C0"/>
-        </w:rPr>
-      </w:pPr>
-      <w:r>
-        <w:rPr>
-          <w:color w:val="0070C0"/>
-        </w:rPr>
-        <w:t>ERP app</w:t>
-      </w:r>
-    </w:p>
-    <w:p>
-      <w:pPr>
-        <w:pStyle w:val="ListParagraph"/>
-        <w:numPr>
-          <w:ilvl w:val="1"/>
-          <w:numId w:val="1"/>
-        </w:numPr>
-        <w:spacing w:after="200" w:line="276" w:lineRule="auto"/>
-        <w:contextualSpacing/>
-        <w:rPr>
-          <w:color w:val="0070C0"/>
-        </w:rPr>
-      </w:pPr>
-      <w:r>
-        <w:rPr>
-          <w:color w:val="0070C0"/>
-        </w:rPr>
-        <w:t>Rootstock Site Map tab</w:t>
-      </w:r>
-    </w:p>
-    <w:p>
-      <w:pPr>
-        <w:pStyle w:val="ListParagraph"/>
-        <w:numPr>
-          <w:ilvl w:val="1"/>
-          <w:numId w:val="1"/>
-        </w:numPr>
-        <w:spacing w:after="200" w:line="276" w:lineRule="auto"/>
-        <w:contextualSpacing/>
-        <w:rPr>
-          <w:color w:val="0070C0"/>
-        </w:rPr>
-      </w:pPr>
-      <w:r>
-        <w:rPr>
-          <w:color w:val="0070C0"/>
-        </w:rPr>
-        <w:lastRenderedPageBreak/>
-        <w:t>Manufacturing Users under the System Setup menu group</w:t>
-      </w:r>
-    </w:p>
-    <w:p>
-      <w:pPr>
-        <w:pStyle w:val="ListParagraph"/>
-        <w:numPr>
-          <w:ilvl w:val="1"/>
-          <w:numId w:val="1"/>
-        </w:numPr>
-        <w:spacing w:after="200" w:line="276" w:lineRule="auto"/>
-        <w:contextualSpacing/>
-        <w:rPr>
-          <w:color w:val="0070C0"/>
-        </w:rPr>
-      </w:pPr>
-      <w:r>
-        <w:rPr>
-          <w:color w:val="0070C0"/>
-        </w:rPr>
-        <w:t>Add a new RS user:</w:t>
-      </w:r>
-    </w:p>
-    <w:p>
-      <w:pPr>
-        <w:pStyle w:val="ListParagraph"/>
-        <w:numPr>
-          <w:ilvl w:val="2"/>
-          <w:numId w:val="1"/>
-        </w:numPr>
-        <w:spacing w:after="200" w:line="276" w:lineRule="auto"/>
-        <w:contextualSpacing/>
-        <w:rPr>
-          <w:color w:val="0070C0"/>
-        </w:rPr>
-      </w:pPr>
-      <w:r>
-        <w:rPr>
-          <w:color w:val="0070C0"/>
-        </w:rPr>
-        <w:t>Clock#: 1000</w:t>
-      </w:r>
-    </w:p>
-    <w:p>
-      <w:pPr>
-        <w:pStyle w:val="ListParagraph"/>
-        <w:numPr>
-          <w:ilvl w:val="2"/>
-          <w:numId w:val="1"/>
-        </w:numPr>
-        <w:spacing w:after="200" w:line="276" w:lineRule="auto"/>
-        <w:contextualSpacing/>
-        <w:rPr>
-          <w:color w:val="0070C0"/>
-        </w:rPr>
-      </w:pPr>
-      <w:r>
-        <w:rPr>
-          <w:color w:val="0070C0"/>
-        </w:rPr>
-        <w:t>Employee: Rootstock Support</w:t>
-      </w:r>
-    </w:p>
-    <w:p>
-      <w:pPr>
-        <w:pStyle w:val="ListParagraph"/>
-        <w:numPr>
-          <w:ilvl w:val="3"/>
-          <w:numId w:val="1"/>
-        </w:numPr>
-        <w:spacing w:after="200" w:line="276" w:lineRule="auto"/>
-        <w:contextualSpacing/>
-        <w:rPr>
-          <w:color w:val="0070C0"/>
-        </w:rPr>
-      </w:pPr>
-      <w:r>
-        <w:rPr>
-          <w:color w:val="0070C0"/>
-        </w:rPr>
-        <w:t xml:space="preserve">Note: If unable to enter a value (auto-complete not working) then try </w:t>
-      </w:r>
-      <w:r>
-        <w:rPr>
-          <w:color w:val="0070C0"/>
-          <w:u w:val="single"/>
-        </w:rPr>
-        <w:t>disabling</w:t>
-      </w:r>
-      <w:r>
-        <w:rPr>
-          <w:color w:val="0070C0"/>
-        </w:rPr>
-        <w:t xml:space="preserve"> this setting:</w:t>
-      </w:r>
-    </w:p>
-    <w:p>
-      <w:pPr>
-        <w:pStyle w:val="ListParagraph"/>
-        <w:numPr>
-          <w:ilvl w:val="4"/>
-          <w:numId w:val="1"/>
-        </w:numPr>
-        <w:spacing w:after="200" w:line="276" w:lineRule="auto"/>
-        <w:contextualSpacing/>
-        <w:rPr>
-          <w:color w:val="0070C0"/>
-        </w:rPr>
-      </w:pPr>
-      <w:r>
-        <w:rPr>
-          <w:color w:val="0070C0"/>
-        </w:rPr>
-        <w:t>Setup &gt; Security Controls &gt; Session Settings &gt; Enable Content Sniffing protection</w:t>
-      </w:r>
-    </w:p>
-    <w:p>
-      <w:pPr>
-        <w:pStyle w:val="ListParagraph"/>
-        <w:numPr>
-          <w:ilvl w:val="2"/>
-          <w:numId w:val="1"/>
-        </w:numPr>
-        <w:spacing w:after="200" w:line="276" w:lineRule="auto"/>
-        <w:contextualSpacing/>
-        <w:rPr>
-          <w:color w:val="0070C0"/>
-        </w:rPr>
-      </w:pPr>
-      <w:r>
-        <w:rPr>
-          <w:color w:val="0070C0"/>
-        </w:rPr>
-        <w:t>Other Indicators tab: Tick the 3 Responsible Indicator fields</w:t>
-      </w:r>
-    </w:p>
-    <w:p>
-      <w:pPr>
-        <w:pStyle w:val="ListParagraph"/>
-        <w:numPr>
-          <w:ilvl w:val="2"/>
-          <w:numId w:val="1"/>
-        </w:numPr>
-        <w:spacing w:after="200" w:line="276" w:lineRule="auto"/>
-        <w:contextualSpacing/>
-        <w:rPr>
-          <w:color w:val="0070C0"/>
-        </w:rPr>
-      </w:pPr>
-      <w:r>
-        <w:rPr>
-          <w:color w:val="0070C0"/>
-        </w:rPr>
-        <w:t>Defaults for all other fields</w:t>
-      </w:r>
-    </w:p>
-    <w:p>
-      <w:pPr>
-        <w:pStyle w:val="ListParagraph"/>
-        <w:numPr>
-          <w:ilvl w:val="2"/>
-          <w:numId w:val="1"/>
-        </w:numPr>
-        <w:spacing w:after="200" w:line="276" w:lineRule="auto"/>
-        <w:contextualSpacing/>
-        <w:rPr>
-          <w:color w:val="0070C0"/>
-        </w:rPr>
-      </w:pPr>
-      <w:r>
-        <w:rPr>
-          <w:color w:val="0070C0"/>
-        </w:rPr>
-        <w:t>Save</w:t>
-      </w:r>
-    </w:p>
-    <w:p>
-      <w:pPr>
-        <w:pStyle w:val="ListParagraph"/>
-        <w:numPr>
-          <w:ilvl w:val="0"/>
-          <w:numId w:val="1"/>
-        </w:numPr>
-        <w:spacing w:after="200" w:line="276" w:lineRule="auto"/>
-        <w:contextualSpacing/>
-        <w:rPr>
-          <w:color w:val="0070C0"/>
-          <w:highlight w:val="yellow"/>
-        </w:rPr>
-      </w:pPr>
-      <w:r>
-        <w:rPr>
-          <w:color w:val="0070C0"/>
-          <w:highlight w:val="yellow"/>
-        </w:rPr>
-        <w:t xml:space="preserve">If installation is for a partner then add </w:t>
-      </w:r>
-      <w:proofErr w:type="spellStart"/>
-      <w:r>
-        <w:rPr>
-          <w:color w:val="0070C0"/>
-          <w:highlight w:val="yellow"/>
-        </w:rPr>
-        <w:t>Mfg</w:t>
-      </w:r>
-      <w:proofErr w:type="spellEnd"/>
-      <w:r>
-        <w:rPr>
-          <w:color w:val="0070C0"/>
-          <w:highlight w:val="yellow"/>
-        </w:rPr>
-        <w:t xml:space="preserve"> User record for partner’s designated contact which can be found on the Customer/Partner Production Org record. </w:t>
-      </w:r>
-    </w:p>
-    <w:p>
-      <w:pPr>
-        <w:pStyle w:val="ListParagraph"/>
-        <w:numPr>
-          <w:ilvl w:val="0"/>
-          <w:numId w:val="1"/>
-        </w:numPr>
-        <w:spacing w:after="200" w:line="276" w:lineRule="auto"/>
-        <w:contextualSpacing/>
-        <w:rPr>
-          <w:color w:val="0070C0"/>
-        </w:rPr>
-      </w:pPr>
-      <w:r>
-        <w:rPr>
-          <w:color w:val="0070C0"/>
-        </w:rPr>
-        <w:t xml:space="preserve">Edit </w:t>
-      </w:r>
-      <w:proofErr w:type="spellStart"/>
-      <w:r>
-        <w:rPr>
-          <w:color w:val="0070C0"/>
-        </w:rPr>
-        <w:t>syconfig</w:t>
-      </w:r>
-      <w:proofErr w:type="spellEnd"/>
-      <w:r>
-        <w:rPr>
-          <w:color w:val="0070C0"/>
-        </w:rPr>
-        <w:t xml:space="preserve"> record in order to set Financial System Interface field:</w:t>
-      </w:r>
-    </w:p>
-    <w:p>
-      <w:pPr>
-        <w:pStyle w:val="ListParagraph"/>
-        <w:numPr>
-          <w:ilvl w:val="1"/>
-          <w:numId w:val="1"/>
-        </w:numPr>
-        <w:spacing w:after="200" w:line="276" w:lineRule="auto"/>
-        <w:contextualSpacing/>
-        <w:rPr>
-          <w:color w:val="0070C0"/>
-          <w:highlight w:val="yellow"/>
-        </w:rPr>
-      </w:pPr>
-      <w:r>
-        <w:rPr>
-          <w:color w:val="0070C0"/>
-          <w:highlight w:val="yellow"/>
-        </w:rPr>
-        <w:t>Skip this step if installing RSF</w:t>
-      </w:r>
-    </w:p>
-    <w:p>
-      <w:pPr>
-        <w:pStyle w:val="ListParagraph"/>
-        <w:numPr>
-          <w:ilvl w:val="1"/>
-          <w:numId w:val="1"/>
-        </w:numPr>
-        <w:spacing w:after="200" w:line="276" w:lineRule="auto"/>
-        <w:contextualSpacing/>
-        <w:rPr>
-          <w:color w:val="0070C0"/>
-        </w:rPr>
-      </w:pPr>
-      <w:r>
-        <w:rPr>
-          <w:color w:val="0070C0"/>
-        </w:rPr>
-        <w:t>Rootstock Site Map tab</w:t>
-      </w:r>
-    </w:p>
-    <w:p>
-      <w:pPr>
-        <w:pStyle w:val="ListParagraph"/>
-        <w:numPr>
-          <w:ilvl w:val="1"/>
-          <w:numId w:val="1"/>
-        </w:numPr>
-        <w:spacing w:after="200" w:line="276" w:lineRule="auto"/>
-        <w:contextualSpacing/>
-        <w:rPr>
-          <w:color w:val="0070C0"/>
-        </w:rPr>
-      </w:pPr>
-      <w:r>
-        <w:rPr>
-          <w:color w:val="0070C0"/>
-        </w:rPr>
-        <w:t>Select ‘System Configuration’ menu option in the ‘RS Support Functions’ menu group</w:t>
-      </w:r>
-    </w:p>
-    <w:p>
-      <w:pPr>
-        <w:pStyle w:val="ListParagraph"/>
-        <w:numPr>
-          <w:ilvl w:val="1"/>
-          <w:numId w:val="1"/>
-        </w:numPr>
-        <w:spacing w:after="200" w:line="276" w:lineRule="auto"/>
-        <w:contextualSpacing/>
-        <w:rPr>
-          <w:color w:val="0070C0"/>
-        </w:rPr>
-      </w:pPr>
-      <w:r>
-        <w:rPr>
-          <w:color w:val="0070C0"/>
-        </w:rPr>
-        <w:t>Select Edit on SYCONFIG record</w:t>
-      </w:r>
-    </w:p>
-    <w:p>
-      <w:pPr>
-        <w:pStyle w:val="ListParagraph"/>
-        <w:numPr>
-          <w:ilvl w:val="2"/>
-          <w:numId w:val="1"/>
-        </w:numPr>
-        <w:rPr>
-          <w:color w:val="0070C0"/>
-        </w:rPr>
-      </w:pPr>
-      <w:r>
-        <w:rPr>
-          <w:color w:val="0070C0"/>
-        </w:rPr>
-        <w:t>Set password based on customer CRM record – Get Config Password button</w:t>
-      </w:r>
-    </w:p>
-    <w:p>
-      <w:pPr>
-        <w:pStyle w:val="ListParagraph"/>
-        <w:numPr>
-          <w:ilvl w:val="2"/>
-          <w:numId w:val="1"/>
-        </w:numPr>
-        <w:spacing w:after="200" w:line="276" w:lineRule="auto"/>
-        <w:contextualSpacing/>
-        <w:rPr>
-          <w:color w:val="0070C0"/>
-        </w:rPr>
-      </w:pPr>
-      <w:r>
-        <w:rPr>
-          <w:color w:val="0070C0"/>
-        </w:rPr>
-        <w:t xml:space="preserve">Select the appropriate Financial System Interface value (Get info from customer CRM record).  </w:t>
-      </w:r>
-    </w:p>
-    <w:p>
-      <w:pPr>
-        <w:pStyle w:val="ListParagraph"/>
-        <w:numPr>
-          <w:ilvl w:val="3"/>
-          <w:numId w:val="1"/>
-        </w:numPr>
-        <w:spacing w:after="200" w:line="276" w:lineRule="auto"/>
-        <w:contextualSpacing/>
-        <w:rPr>
-          <w:color w:val="0070C0"/>
-        </w:rPr>
-      </w:pPr>
-      <w:r>
-        <w:rPr>
-          <w:color w:val="0070C0"/>
-        </w:rPr>
-        <w:t xml:space="preserve">Set to </w:t>
-      </w:r>
-      <w:r>
-        <w:rPr>
-          <w:color w:val="0070C0"/>
-        </w:rPr>
-        <w:t>QuickBooks Desktop</w:t>
-      </w:r>
-      <w:r>
-        <w:rPr>
-          <w:color w:val="0070C0"/>
-        </w:rPr>
-        <w:t xml:space="preserve"> for Great Plains Accounting</w:t>
+        <w:t>__c - it only exists as a reference.</w:t>
       </w:r>
       <w:bookmarkStart w:id="1" w:name="_GoBack"/>
       <w:bookmarkEnd w:id="1"/>
@@ -3538,6 +2799,517 @@
       <w:pPr>
         <w:pStyle w:val="ListParagraph"/>
         <w:numPr>
+          <w:ilvl w:val="1"/>
+          <w:numId w:val="1"/>
+        </w:numPr>
+        <w:contextualSpacing/>
+        <w:rPr>
+          <w:color w:val="0070C0"/>
+        </w:rPr>
+      </w:pPr>
+      <w:r>
+        <w:rPr>
+          <w:color w:val="0070C0"/>
+        </w:rPr>
+        <w:t>For ERP 19.14 or greater</w:t>
+      </w:r>
+      <w:r>
+        <w:rPr>
+          <w:color w:val="0070C0"/>
+        </w:rPr>
+        <w:t xml:space="preserve">, </w:t>
+      </w:r>
+      <w:proofErr w:type="gramStart"/>
+      <w:r>
+        <w:rPr>
+          <w:color w:val="0070C0"/>
+        </w:rPr>
+        <w:t>Set</w:t>
+      </w:r>
+      <w:proofErr w:type="gramEnd"/>
+      <w:r>
+        <w:rPr>
+          <w:color w:val="0070C0"/>
+        </w:rPr>
+        <w:t xml:space="preserve"> ‘</w:t>
+      </w:r>
+      <w:r>
+        <w:rPr>
+          <w:color w:val="0070C0"/>
+        </w:rPr>
+        <w:t>Help URL</w:t>
+      </w:r>
+      <w:r>
+        <w:rPr>
+          <w:color w:val="0070C0"/>
+        </w:rPr>
+        <w:t>’ field on SYCONFIG to</w:t>
+      </w:r>
+      <w:r>
+        <w:rPr>
+          <w:color w:val="0070C0"/>
+        </w:rPr>
+        <w:t>:</w:t>
+      </w:r>
+    </w:p>
+    <w:p>
+      <w:pPr>
+        <w:pStyle w:val="ListParagraph"/>
+        <w:numPr>
+          <w:ilvl w:val="2"/>
+          <w:numId w:val="1"/>
+        </w:numPr>
+        <w:contextualSpacing/>
+        <w:rPr>
+          <w:color w:val="0070C0"/>
+        </w:rPr>
+      </w:pPr>
+      <w:r>
+        <w:rPr>
+          <w:color w:val="0070C0"/>
+        </w:rPr>
+        <w:t>https://rootstock.force.com/Trailblazer/</w:t>
+      </w:r>
+    </w:p>
+    <w:p>
+      <w:pPr>
+        <w:pStyle w:val="ListParagraph"/>
+        <w:numPr>
+          <w:ilvl w:val="0"/>
+          <w:numId w:val="1"/>
+        </w:numPr>
+        <w:spacing w:after="200" w:line="276" w:lineRule="auto"/>
+        <w:contextualSpacing/>
+        <w:rPr>
+          <w:color w:val="0070C0"/>
+        </w:rPr>
+      </w:pPr>
+      <w:r>
+        <w:rPr>
+          <w:color w:val="0070C0"/>
+        </w:rPr>
+        <w:t>Add control records with baseline configuration data (Use populates.txt in SVN)</w:t>
+      </w:r>
+    </w:p>
+    <w:p>
+      <w:pPr>
+        <w:pStyle w:val="ListParagraph"/>
+        <w:numPr>
+          <w:ilvl w:val="1"/>
+          <w:numId w:val="1"/>
+        </w:numPr>
+        <w:spacing w:after="200" w:line="276" w:lineRule="auto"/>
+        <w:contextualSpacing/>
+        <w:rPr>
+          <w:color w:val="0070C0"/>
+        </w:rPr>
+      </w:pPr>
+      <w:r>
+        <w:rPr>
+          <w:color w:val="0070C0"/>
+        </w:rPr>
+        <w:t>Open Developer Console</w:t>
+      </w:r>
+    </w:p>
+    <w:p>
+      <w:pPr>
+        <w:pStyle w:val="ListParagraph"/>
+        <w:numPr>
+          <w:ilvl w:val="1"/>
+          <w:numId w:val="1"/>
+        </w:numPr>
+        <w:spacing w:after="200" w:line="276" w:lineRule="auto"/>
+        <w:contextualSpacing/>
+        <w:rPr>
+          <w:color w:val="0070C0"/>
+        </w:rPr>
+      </w:pPr>
+      <w:r>
+        <w:rPr>
+          <w:color w:val="0070C0"/>
+        </w:rPr>
+        <w:t xml:space="preserve">Copy and paste the populates.txt script </w:t>
+      </w:r>
+    </w:p>
+    <w:p>
+      <w:pPr>
+        <w:pStyle w:val="ListParagraph"/>
+        <w:numPr>
+          <w:ilvl w:val="1"/>
+          <w:numId w:val="1"/>
+        </w:numPr>
+        <w:spacing w:after="200" w:line="276" w:lineRule="auto"/>
+        <w:contextualSpacing/>
+        <w:rPr>
+          <w:color w:val="0070C0"/>
+        </w:rPr>
+      </w:pPr>
+      <w:r>
+        <w:rPr>
+          <w:color w:val="0070C0"/>
+        </w:rPr>
+        <w:t xml:space="preserve">Set </w:t>
+      </w:r>
+      <w:proofErr w:type="spellStart"/>
+      <w:r>
+        <w:rPr>
+          <w:color w:val="0070C0"/>
+        </w:rPr>
+        <w:t>authorizedUsers</w:t>
+      </w:r>
+      <w:proofErr w:type="spellEnd"/>
+      <w:r>
+        <w:rPr>
+          <w:color w:val="0070C0"/>
+        </w:rPr>
+        <w:t>/</w:t>
+      </w:r>
+      <w:proofErr w:type="spellStart"/>
+      <w:r>
+        <w:rPr>
+          <w:color w:val="0070C0"/>
+        </w:rPr>
+        <w:t>paidUsers</w:t>
+      </w:r>
+      <w:proofErr w:type="spellEnd"/>
+      <w:r>
+        <w:rPr>
+          <w:color w:val="0070C0"/>
+        </w:rPr>
+        <w:t xml:space="preserve"> and </w:t>
+      </w:r>
+      <w:proofErr w:type="spellStart"/>
+      <w:r>
+        <w:rPr>
+          <w:color w:val="0070C0"/>
+        </w:rPr>
+        <w:t>shopfloorOnlyUsers</w:t>
+      </w:r>
+      <w:proofErr w:type="spellEnd"/>
+      <w:r>
+        <w:rPr>
+          <w:color w:val="0070C0"/>
+        </w:rPr>
+        <w:t xml:space="preserve"> field values</w:t>
+      </w:r>
+      <w:r>
+        <w:rPr>
+          <w:color w:val="0070C0"/>
+        </w:rPr>
+        <w:t xml:space="preserve"> based on SSO or Sales Order in the CRM org.  </w:t>
+      </w:r>
+      <w:r>
+        <w:rPr>
+          <w:color w:val="0070C0"/>
+        </w:rPr>
+        <w:t>This field will be increased later if R</w:t>
+      </w:r>
+      <w:r>
+        <w:rPr>
+          <w:color w:val="0070C0"/>
+        </w:rPr>
+        <w:t>FS licenses were also purchased</w:t>
+      </w:r>
+      <w:r>
+        <w:rPr>
+          <w:color w:val="0070C0"/>
+        </w:rPr>
+        <w:t>.</w:t>
+      </w:r>
+    </w:p>
+    <w:p>
+      <w:pPr>
+        <w:pStyle w:val="ListParagraph"/>
+        <w:numPr>
+          <w:ilvl w:val="1"/>
+          <w:numId w:val="1"/>
+        </w:numPr>
+        <w:spacing w:after="200" w:line="276" w:lineRule="auto"/>
+        <w:contextualSpacing/>
+        <w:rPr>
+          <w:color w:val="0070C0"/>
+        </w:rPr>
+      </w:pPr>
+      <w:r>
+        <w:rPr>
+          <w:color w:val="0070C0"/>
+        </w:rPr>
+        <w:t>Set password based on customer CRM record – Get Config Password button</w:t>
+      </w:r>
+    </w:p>
+    <w:p>
+      <w:pPr>
+        <w:pStyle w:val="ListParagraph"/>
+        <w:numPr>
+          <w:ilvl w:val="2"/>
+          <w:numId w:val="1"/>
+        </w:numPr>
+        <w:spacing w:after="200" w:line="276" w:lineRule="auto"/>
+        <w:contextualSpacing/>
+        <w:rPr>
+          <w:color w:val="0070C0"/>
+        </w:rPr>
+      </w:pPr>
+      <w:r>
+        <w:rPr>
+          <w:color w:val="0070C0"/>
+        </w:rPr>
+        <w:t xml:space="preserve">In the script, set the first occurrence of the </w:t>
+      </w:r>
+      <w:proofErr w:type="spellStart"/>
+      <w:r>
+        <w:rPr>
+          <w:color w:val="0070C0"/>
+        </w:rPr>
+        <w:t>syconfig_password__c</w:t>
+      </w:r>
+      <w:proofErr w:type="spellEnd"/>
+      <w:r>
+        <w:rPr>
+          <w:color w:val="0070C0"/>
+        </w:rPr>
+        <w:t xml:space="preserve"> field </w:t>
+      </w:r>
+    </w:p>
+    <w:p>
+      <w:pPr>
+        <w:pStyle w:val="ListParagraph"/>
+        <w:numPr>
+          <w:ilvl w:val="2"/>
+          <w:numId w:val="1"/>
+        </w:numPr>
+        <w:spacing w:after="200" w:line="276" w:lineRule="auto"/>
+        <w:contextualSpacing/>
+        <w:rPr>
+          <w:color w:val="0070C0"/>
+        </w:rPr>
+      </w:pPr>
+      <w:r>
+        <w:rPr>
+          <w:color w:val="0070C0"/>
+        </w:rPr>
+        <w:t>Leave the second occurrence as-is: Enter password here</w:t>
+      </w:r>
+    </w:p>
+    <w:p>
+      <w:pPr>
+        <w:pStyle w:val="ListParagraph"/>
+        <w:numPr>
+          <w:ilvl w:val="1"/>
+          <w:numId w:val="1"/>
+        </w:numPr>
+        <w:spacing w:after="200" w:line="276" w:lineRule="auto"/>
+        <w:contextualSpacing/>
+        <w:rPr>
+          <w:color w:val="0070C0"/>
+        </w:rPr>
+      </w:pPr>
+      <w:r>
+        <w:rPr>
+          <w:color w:val="0070C0"/>
+        </w:rPr>
+        <w:t>Tick the Open Log checkbox and Execute</w:t>
+      </w:r>
+    </w:p>
+    <w:p>
+      <w:pPr>
+        <w:pStyle w:val="ListParagraph"/>
+        <w:numPr>
+          <w:ilvl w:val="1"/>
+          <w:numId w:val="1"/>
+        </w:numPr>
+        <w:spacing w:after="200" w:line="276" w:lineRule="auto"/>
+        <w:contextualSpacing/>
+        <w:rPr>
+          <w:color w:val="0070C0"/>
+        </w:rPr>
+      </w:pPr>
+      <w:r>
+        <w:rPr>
+          <w:color w:val="0070C0"/>
+        </w:rPr>
+        <w:t>Verify the log shows success for Status</w:t>
+      </w:r>
+    </w:p>
+    <w:p>
+      <w:pPr>
+        <w:pStyle w:val="ListParagraph"/>
+        <w:numPr>
+          <w:ilvl w:val="1"/>
+          <w:numId w:val="1"/>
+        </w:numPr>
+        <w:spacing w:after="200" w:line="276" w:lineRule="auto"/>
+        <w:contextualSpacing/>
+        <w:rPr>
+          <w:color w:val="0070C0"/>
+        </w:rPr>
+      </w:pPr>
+      <w:r>
+        <w:rPr>
+          <w:color w:val="0070C0"/>
+        </w:rPr>
+        <w:t>Close out the log files</w:t>
+      </w:r>
+    </w:p>
+    <w:p>
+      <w:pPr>
+        <w:pStyle w:val="ListParagraph"/>
+        <w:numPr>
+          <w:ilvl w:val="0"/>
+          <w:numId w:val="1"/>
+        </w:numPr>
+        <w:spacing w:after="200" w:line="276" w:lineRule="auto"/>
+        <w:contextualSpacing/>
+        <w:rPr>
+          <w:color w:val="0070C0"/>
+        </w:rPr>
+      </w:pPr>
+      <w:r>
+        <w:rPr>
+          <w:color w:val="0070C0"/>
+        </w:rPr>
+        <w:lastRenderedPageBreak/>
+        <w:t xml:space="preserve">Add </w:t>
+      </w:r>
+      <w:proofErr w:type="spellStart"/>
+      <w:r>
+        <w:rPr>
+          <w:color w:val="0070C0"/>
+        </w:rPr>
+        <w:t>Mfg</w:t>
+      </w:r>
+      <w:proofErr w:type="spellEnd"/>
+      <w:r>
+        <w:rPr>
+          <w:color w:val="0070C0"/>
+        </w:rPr>
+        <w:t xml:space="preserve"> User record for rs-support user. </w:t>
+      </w:r>
+    </w:p>
+    <w:p>
+      <w:pPr>
+        <w:pStyle w:val="ListParagraph"/>
+        <w:numPr>
+          <w:ilvl w:val="1"/>
+          <w:numId w:val="1"/>
+        </w:numPr>
+        <w:spacing w:after="200" w:line="276" w:lineRule="auto"/>
+        <w:contextualSpacing/>
+        <w:rPr>
+          <w:color w:val="0070C0"/>
+        </w:rPr>
+      </w:pPr>
+      <w:r>
+        <w:rPr>
+          <w:color w:val="0070C0"/>
+        </w:rPr>
+        <w:t>ERP app</w:t>
+      </w:r>
+    </w:p>
+    <w:p>
+      <w:pPr>
+        <w:pStyle w:val="ListParagraph"/>
+        <w:numPr>
+          <w:ilvl w:val="1"/>
+          <w:numId w:val="1"/>
+        </w:numPr>
+        <w:spacing w:after="200" w:line="276" w:lineRule="auto"/>
+        <w:contextualSpacing/>
+        <w:rPr>
+          <w:color w:val="0070C0"/>
+        </w:rPr>
+      </w:pPr>
+      <w:r>
+        <w:rPr>
+          <w:color w:val="0070C0"/>
+        </w:rPr>
+        <w:t>Rootstock Site Map tab</w:t>
+      </w:r>
+    </w:p>
+    <w:p>
+      <w:pPr>
+        <w:pStyle w:val="ListParagraph"/>
+        <w:numPr>
+          <w:ilvl w:val="1"/>
+          <w:numId w:val="1"/>
+        </w:numPr>
+        <w:spacing w:after="200" w:line="276" w:lineRule="auto"/>
+        <w:contextualSpacing/>
+        <w:rPr>
+          <w:color w:val="0070C0"/>
+        </w:rPr>
+      </w:pPr>
+      <w:r>
+        <w:rPr>
+          <w:color w:val="0070C0"/>
+        </w:rPr>
+        <w:t>Manufacturing Users under the System Setup menu group</w:t>
+      </w:r>
+    </w:p>
+    <w:p>
+      <w:pPr>
+        <w:pStyle w:val="ListParagraph"/>
+        <w:numPr>
+          <w:ilvl w:val="1"/>
+          <w:numId w:val="1"/>
+        </w:numPr>
+        <w:spacing w:after="200" w:line="276" w:lineRule="auto"/>
+        <w:contextualSpacing/>
+        <w:rPr>
+          <w:color w:val="0070C0"/>
+        </w:rPr>
+      </w:pPr>
+      <w:r>
+        <w:rPr>
+          <w:color w:val="0070C0"/>
+        </w:rPr>
+        <w:t>Add a new RS user:</w:t>
+      </w:r>
+    </w:p>
+    <w:p>
+      <w:pPr>
+        <w:pStyle w:val="ListParagraph"/>
+        <w:numPr>
+          <w:ilvl w:val="2"/>
+          <w:numId w:val="1"/>
+        </w:numPr>
+        <w:spacing w:after="200" w:line="276" w:lineRule="auto"/>
+        <w:contextualSpacing/>
+        <w:rPr>
+          <w:color w:val="0070C0"/>
+        </w:rPr>
+      </w:pPr>
+      <w:r>
+        <w:rPr>
+          <w:color w:val="0070C0"/>
+        </w:rPr>
+        <w:t>Clock#: 1000</w:t>
+      </w:r>
+    </w:p>
+    <w:p>
+      <w:pPr>
+        <w:pStyle w:val="ListParagraph"/>
+        <w:numPr>
+          <w:ilvl w:val="2"/>
+          <w:numId w:val="1"/>
+        </w:numPr>
+        <w:spacing w:after="200" w:line="276" w:lineRule="auto"/>
+        <w:contextualSpacing/>
+        <w:rPr>
+          <w:color w:val="0070C0"/>
+        </w:rPr>
+      </w:pPr>
+      <w:r>
+        <w:rPr>
+          <w:color w:val="0070C0"/>
+        </w:rPr>
+        <w:t>Employee: Rootstock Support</w:t>
+      </w:r>
+    </w:p>
+    <w:p>
+      <w:pPr>
+        <w:pStyle w:val="ListParagraph"/>
+        <w:numPr>
           <w:ilvl w:val="3"/>
           <w:numId w:val="1"/>
         </w:numPr>
@@ -3551,6 +3323,343 @@
         <w:rPr>
           <w:color w:val="0070C0"/>
         </w:rPr>
+        <w:t xml:space="preserve">Note: If unable to enter a value (auto-complete not working) then try </w:t>
+      </w:r>
+      <w:r>
+        <w:rPr>
+          <w:color w:val="0070C0"/>
+          <w:u w:val="single"/>
+        </w:rPr>
+        <w:t>disabling</w:t>
+      </w:r>
+      <w:r>
+        <w:rPr>
+          <w:color w:val="0070C0"/>
+        </w:rPr>
+        <w:t xml:space="preserve"> this setting:</w:t>
+      </w:r>
+    </w:p>
+    <w:p>
+      <w:pPr>
+        <w:pStyle w:val="ListParagraph"/>
+        <w:numPr>
+          <w:ilvl w:val="4"/>
+          <w:numId w:val="1"/>
+        </w:numPr>
+        <w:spacing w:after="200" w:line="276" w:lineRule="auto"/>
+        <w:contextualSpacing/>
+        <w:rPr>
+          <w:color w:val="0070C0"/>
+        </w:rPr>
+      </w:pPr>
+      <w:r>
+        <w:rPr>
+          <w:color w:val="0070C0"/>
+        </w:rPr>
+        <w:t>Setup &gt; Security Controls &gt; Session Settings &gt; Enable Content Sniffing protection</w:t>
+      </w:r>
+    </w:p>
+    <w:p>
+      <w:pPr>
+        <w:pStyle w:val="ListParagraph"/>
+        <w:numPr>
+          <w:ilvl w:val="2"/>
+          <w:numId w:val="1"/>
+        </w:numPr>
+        <w:spacing w:after="200" w:line="276" w:lineRule="auto"/>
+        <w:contextualSpacing/>
+        <w:rPr>
+          <w:color w:val="0070C0"/>
+        </w:rPr>
+      </w:pPr>
+      <w:r>
+        <w:rPr>
+          <w:color w:val="0070C0"/>
+        </w:rPr>
+        <w:t>Other Indicators tab: Tick the 3 Responsible Indicator fields</w:t>
+      </w:r>
+    </w:p>
+    <w:p>
+      <w:pPr>
+        <w:pStyle w:val="ListParagraph"/>
+        <w:numPr>
+          <w:ilvl w:val="2"/>
+          <w:numId w:val="1"/>
+        </w:numPr>
+        <w:spacing w:after="200" w:line="276" w:lineRule="auto"/>
+        <w:contextualSpacing/>
+        <w:rPr>
+          <w:color w:val="0070C0"/>
+        </w:rPr>
+      </w:pPr>
+      <w:r>
+        <w:rPr>
+          <w:color w:val="0070C0"/>
+        </w:rPr>
+        <w:t>Defaults for all other fields</w:t>
+      </w:r>
+    </w:p>
+    <w:p>
+      <w:pPr>
+        <w:pStyle w:val="ListParagraph"/>
+        <w:numPr>
+          <w:ilvl w:val="2"/>
+          <w:numId w:val="1"/>
+        </w:numPr>
+        <w:spacing w:after="200" w:line="276" w:lineRule="auto"/>
+        <w:contextualSpacing/>
+        <w:rPr>
+          <w:color w:val="0070C0"/>
+        </w:rPr>
+      </w:pPr>
+      <w:r>
+        <w:rPr>
+          <w:color w:val="0070C0"/>
+        </w:rPr>
+        <w:t>Save</w:t>
+      </w:r>
+    </w:p>
+    <w:p>
+      <w:pPr>
+        <w:pStyle w:val="ListParagraph"/>
+        <w:numPr>
+          <w:ilvl w:val="0"/>
+          <w:numId w:val="1"/>
+        </w:numPr>
+        <w:spacing w:after="200" w:line="276" w:lineRule="auto"/>
+        <w:contextualSpacing/>
+        <w:rPr>
+          <w:color w:val="0070C0"/>
+          <w:highlight w:val="yellow"/>
+        </w:rPr>
+      </w:pPr>
+      <w:r>
+        <w:rPr>
+          <w:color w:val="0070C0"/>
+          <w:highlight w:val="yellow"/>
+        </w:rPr>
+        <w:t xml:space="preserve">If installation is for a partner then add </w:t>
+      </w:r>
+      <w:proofErr w:type="spellStart"/>
+      <w:r>
+        <w:rPr>
+          <w:color w:val="0070C0"/>
+          <w:highlight w:val="yellow"/>
+        </w:rPr>
+        <w:t>Mfg</w:t>
+      </w:r>
+      <w:proofErr w:type="spellEnd"/>
+      <w:r>
+        <w:rPr>
+          <w:color w:val="0070C0"/>
+          <w:highlight w:val="yellow"/>
+        </w:rPr>
+        <w:t xml:space="preserve"> User record for partner’s designated contact which can be found on the Customer/Partner Production Org record. </w:t>
+      </w:r>
+    </w:p>
+    <w:p>
+      <w:pPr>
+        <w:pStyle w:val="ListParagraph"/>
+        <w:numPr>
+          <w:ilvl w:val="0"/>
+          <w:numId w:val="1"/>
+        </w:numPr>
+        <w:spacing w:after="200" w:line="276" w:lineRule="auto"/>
+        <w:contextualSpacing/>
+        <w:rPr>
+          <w:color w:val="0070C0"/>
+        </w:rPr>
+      </w:pPr>
+      <w:r>
+        <w:rPr>
+          <w:color w:val="0070C0"/>
+        </w:rPr>
+        <w:t xml:space="preserve">Edit </w:t>
+      </w:r>
+      <w:proofErr w:type="spellStart"/>
+      <w:r>
+        <w:rPr>
+          <w:color w:val="0070C0"/>
+        </w:rPr>
+        <w:t>syconfig</w:t>
+      </w:r>
+      <w:proofErr w:type="spellEnd"/>
+      <w:r>
+        <w:rPr>
+          <w:color w:val="0070C0"/>
+        </w:rPr>
+        <w:t xml:space="preserve"> record in order to set Financial System Interface field:</w:t>
+      </w:r>
+    </w:p>
+    <w:p>
+      <w:pPr>
+        <w:pStyle w:val="ListParagraph"/>
+        <w:numPr>
+          <w:ilvl w:val="1"/>
+          <w:numId w:val="1"/>
+        </w:numPr>
+        <w:spacing w:after="200" w:line="276" w:lineRule="auto"/>
+        <w:contextualSpacing/>
+        <w:rPr>
+          <w:color w:val="0070C0"/>
+          <w:highlight w:val="yellow"/>
+        </w:rPr>
+      </w:pPr>
+      <w:r>
+        <w:rPr>
+          <w:color w:val="0070C0"/>
+          <w:highlight w:val="yellow"/>
+        </w:rPr>
+        <w:t>Skip this step if installing RSF</w:t>
+      </w:r>
+    </w:p>
+    <w:p>
+      <w:pPr>
+        <w:pStyle w:val="ListParagraph"/>
+        <w:numPr>
+          <w:ilvl w:val="1"/>
+          <w:numId w:val="1"/>
+        </w:numPr>
+        <w:spacing w:after="200" w:line="276" w:lineRule="auto"/>
+        <w:contextualSpacing/>
+        <w:rPr>
+          <w:color w:val="0070C0"/>
+        </w:rPr>
+      </w:pPr>
+      <w:r>
+        <w:rPr>
+          <w:color w:val="0070C0"/>
+        </w:rPr>
+        <w:t>Rootstock Site Map tab</w:t>
+      </w:r>
+    </w:p>
+    <w:p>
+      <w:pPr>
+        <w:pStyle w:val="ListParagraph"/>
+        <w:numPr>
+          <w:ilvl w:val="1"/>
+          <w:numId w:val="1"/>
+        </w:numPr>
+        <w:spacing w:after="200" w:line="276" w:lineRule="auto"/>
+        <w:contextualSpacing/>
+        <w:rPr>
+          <w:color w:val="0070C0"/>
+        </w:rPr>
+      </w:pPr>
+      <w:r>
+        <w:rPr>
+          <w:color w:val="0070C0"/>
+        </w:rPr>
+        <w:t>Select ‘System Configuration’ menu option in the ‘RS Support Functions’ menu group</w:t>
+      </w:r>
+    </w:p>
+    <w:p>
+      <w:pPr>
+        <w:pStyle w:val="ListParagraph"/>
+        <w:numPr>
+          <w:ilvl w:val="1"/>
+          <w:numId w:val="1"/>
+        </w:numPr>
+        <w:spacing w:after="200" w:line="276" w:lineRule="auto"/>
+        <w:contextualSpacing/>
+        <w:rPr>
+          <w:color w:val="0070C0"/>
+        </w:rPr>
+      </w:pPr>
+      <w:r>
+        <w:rPr>
+          <w:color w:val="0070C0"/>
+        </w:rPr>
+        <w:t>Select Edit on SYCONFIG record</w:t>
+      </w:r>
+    </w:p>
+    <w:p>
+      <w:pPr>
+        <w:pStyle w:val="ListParagraph"/>
+        <w:numPr>
+          <w:ilvl w:val="2"/>
+          <w:numId w:val="1"/>
+        </w:numPr>
+        <w:rPr>
+          <w:color w:val="0070C0"/>
+        </w:rPr>
+      </w:pPr>
+      <w:r>
+        <w:rPr>
+          <w:color w:val="0070C0"/>
+        </w:rPr>
+        <w:t>Set password based on customer CRM record – Get Config Password button</w:t>
+      </w:r>
+    </w:p>
+    <w:p>
+      <w:pPr>
+        <w:pStyle w:val="ListParagraph"/>
+        <w:numPr>
+          <w:ilvl w:val="2"/>
+          <w:numId w:val="1"/>
+        </w:numPr>
+        <w:spacing w:after="200" w:line="276" w:lineRule="auto"/>
+        <w:contextualSpacing/>
+        <w:rPr>
+          <w:color w:val="0070C0"/>
+        </w:rPr>
+      </w:pPr>
+      <w:r>
+        <w:rPr>
+          <w:color w:val="0070C0"/>
+        </w:rPr>
+        <w:t xml:space="preserve">Select the appropriate Financial System Interface value (Get info from customer CRM record).  </w:t>
+      </w:r>
+    </w:p>
+    <w:p>
+      <w:pPr>
+        <w:pStyle w:val="ListParagraph"/>
+        <w:numPr>
+          <w:ilvl w:val="3"/>
+          <w:numId w:val="1"/>
+        </w:numPr>
+        <w:spacing w:after="200" w:line="276" w:lineRule="auto"/>
+        <w:contextualSpacing/>
+        <w:rPr>
+          <w:color w:val="0070C0"/>
+        </w:rPr>
+      </w:pPr>
+      <w:r>
+        <w:rPr>
+          <w:color w:val="0070C0"/>
+        </w:rPr>
+        <w:t xml:space="preserve">Set to </w:t>
+      </w:r>
+      <w:r>
+        <w:rPr>
+          <w:color w:val="0070C0"/>
+        </w:rPr>
+        <w:t>QuickBooks Desktop</w:t>
+      </w:r>
+      <w:r>
+        <w:rPr>
+          <w:color w:val="0070C0"/>
+        </w:rPr>
+        <w:t xml:space="preserve"> for Great Plains Accounting</w:t>
+      </w:r>
+    </w:p>
+    <w:p>
+      <w:pPr>
+        <w:pStyle w:val="ListParagraph"/>
+        <w:numPr>
+          <w:ilvl w:val="3"/>
+          <w:numId w:val="1"/>
+        </w:numPr>
+        <w:spacing w:after="200" w:line="276" w:lineRule="auto"/>
+        <w:contextualSpacing/>
+        <w:rPr>
+          <w:color w:val="0070C0"/>
+        </w:rPr>
+      </w:pPr>
+      <w:r>
+        <w:rPr>
+          <w:color w:val="0070C0"/>
+        </w:rPr>
         <w:t>If unknown for internal and Channel Partner orgs, set to QuickBooks Desktop to avoid getting errors when creating cost transactions.</w:t>
       </w:r>
     </w:p>
@@ -3918,6 +4027,7 @@
         <w:rPr>
           <w:color w:val="0070C0"/>
         </w:rPr>
+        <w:lastRenderedPageBreak/>
         <w:t>View Name: All</w:t>
       </w:r>
     </w:p>
@@ -3978,7 +4088,6 @@
         <w:rPr>
           <w:color w:val="0070C0"/>
         </w:rPr>
-        <w:lastRenderedPageBreak/>
         <w:t xml:space="preserve">Add API Usage email notification </w:t>
       </w:r>
       <w:r>
@@ -4674,6 +4783,7 @@
           <w:color w:val="0070C0"/>
           <w:highlight w:val="yellow"/>
         </w:rPr>
+        <w:lastRenderedPageBreak/>
         <w:t xml:space="preserve">Journal Extension package must be separately installed for FFA v14 or greater (FF is no longer including it in v14 – </w:t>
       </w:r>
       <w:r>
@@ -4728,7 +4838,6 @@
         <w:rPr>
           <w:color w:val="0070C0"/>
         </w:rPr>
-        <w:lastRenderedPageBreak/>
         <w:t>First Name: FinancialForce</w:t>
       </w:r>
     </w:p>
@@ -5928,6 +6037,7 @@
     <w:lsdException w:name="HTML Sample" w:semiHidden="1" w:unhideWhenUsed="1"/>
     <w:lsdException w:name="HTML Typewriter" w:semiHidden="1" w:unhideWhenUsed="1"/>
     <w:lsdException w:name="HTML Variable" w:semiHidden="1" w:unhideWhenUsed="1"/>
+    <w:lsdException w:name="Normal Table" w:semiHidden="1" w:unhideWhenUsed="1"/>
     <w:lsdException w:name="annotation subject" w:semiHidden="1" w:unhideWhenUsed="1"/>
     <w:lsdException w:name="No List" w:semiHidden="1" w:unhideWhenUsed="1"/>
     <w:lsdException w:name="Outline List 1" w:semiHidden="1" w:unhideWhenUsed="1"/>
@@ -5974,8 +6084,10 @@
     <w:lsdException w:name="Table Subtle 2" w:semiHidden="1" w:unhideWhenUsed="1"/>
     <w:lsdException w:name="Table Web 1" w:semiHidden="1" w:unhideWhenUsed="1"/>
     <w:lsdException w:name="Table Web 2" w:semiHidden="1" w:unhideWhenUsed="1"/>
+    <w:lsdException w:name="Table Web 3" w:semiHidden="1" w:unhideWhenUsed="1"/>
     <w:lsdException w:name="Balloon Text" w:semiHidden="1" w:unhideWhenUsed="1"/>
     <w:lsdException w:name="Table Grid" w:uiPriority="59"/>
+    <w:lsdException w:name="Table Theme" w:semiHidden="1" w:unhideWhenUsed="1"/>
     <w:lsdException w:name="Placeholder Text" w:semiHidden="1"/>
     <w:lsdException w:name="No Spacing" w:uiPriority="1" w:qFormat="1"/>
     <w:lsdException w:name="Light Shading" w:uiPriority="60"/>

--- a/Rootstock ERP/Installation and Deployment/ERP Package Installation Process.docx
+++ b/Rootstock ERP/Installation and Deployment/ERP Package Installation Process.docx
@@ -2792,8 +2792,6 @@
         </w:rPr>
         <w:t>__c - it only exists as a reference.</w:t>
       </w:r>
-      <w:bookmarkStart w:id="1" w:name="_GoBack"/>
-      <w:bookmarkEnd w:id="1"/>
     </w:p>
     <w:p>
       <w:pPr>
@@ -2831,19 +2829,7 @@
         <w:rPr>
           <w:color w:val="0070C0"/>
         </w:rPr>
-        <w:t xml:space="preserve"> ‘</w:t>
-      </w:r>
-      <w:r>
-        <w:rPr>
-          <w:color w:val="0070C0"/>
-        </w:rPr>
-        <w:t>Help URL</w:t>
-      </w:r>
-      <w:r>
-        <w:rPr>
-          <w:color w:val="0070C0"/>
-        </w:rPr>
-        <w:t>’ field on SYCONFIG to</w:t>
+        <w:t xml:space="preserve"> ‘Help URL’ field on SYCONFIG to</w:t>
       </w:r>
       <w:r>
         <w:rPr>
@@ -5595,13 +5581,11 @@
         <w:contextualSpacing/>
         <w:rPr>
           <w:color w:val="0070C0"/>
-          <w:highlight w:val="yellow"/>
-        </w:rPr>
-      </w:pPr>
-      <w:r>
-        <w:rPr>
-          <w:color w:val="0070C0"/>
-          <w:highlight w:val="yellow"/>
+        </w:rPr>
+      </w:pPr>
+      <w:r>
+        <w:rPr>
+          <w:color w:val="0070C0"/>
         </w:rPr>
         <w:t>Check the SSO and configure RootScan if applicable</w:t>
       </w:r>
@@ -5617,8 +5601,126 @@
         <w:contextualSpacing/>
         <w:rPr>
           <w:color w:val="0070C0"/>
-        </w:rPr>
-      </w:pPr>
+          <w:highlight w:val="yellow"/>
+        </w:rPr>
+      </w:pPr>
+      <w:r>
+        <w:rPr>
+          <w:color w:val="0070C0"/>
+          <w:highlight w:val="yellow"/>
+        </w:rPr>
+        <w:t xml:space="preserve">Ensure Email </w:t>
+      </w:r>
+      <w:r>
+        <w:rPr>
+          <w:color w:val="0070C0"/>
+          <w:highlight w:val="yellow"/>
+        </w:rPr>
+        <w:t>Deliverability</w:t>
+      </w:r>
+      <w:r>
+        <w:rPr>
+          <w:color w:val="0070C0"/>
+          <w:highlight w:val="yellow"/>
+        </w:rPr>
+        <w:t xml:space="preserve"> Access Level is set to All Email</w:t>
+      </w:r>
+    </w:p>
+    <w:p>
+      <w:pPr>
+        <w:pStyle w:val="ListParagraph"/>
+        <w:numPr>
+          <w:ilvl w:val="1"/>
+          <w:numId w:val="1"/>
+        </w:numPr>
+        <w:spacing w:after="200" w:line="276" w:lineRule="auto"/>
+        <w:contextualSpacing/>
+        <w:rPr>
+          <w:color w:val="0070C0"/>
+          <w:highlight w:val="yellow"/>
+        </w:rPr>
+      </w:pPr>
+      <w:r>
+        <w:rPr>
+          <w:color w:val="0070C0"/>
+          <w:highlight w:val="yellow"/>
+        </w:rPr>
+        <w:t xml:space="preserve">Quick Find: </w:t>
+      </w:r>
+      <w:r>
+        <w:rPr>
+          <w:color w:val="0070C0"/>
+          <w:highlight w:val="yellow"/>
+        </w:rPr>
+        <w:t>Deliverability</w:t>
+      </w:r>
+    </w:p>
+    <w:p>
+      <w:pPr>
+        <w:pStyle w:val="ListParagraph"/>
+        <w:numPr>
+          <w:ilvl w:val="1"/>
+          <w:numId w:val="1"/>
+        </w:numPr>
+        <w:spacing w:after="200" w:line="276" w:lineRule="auto"/>
+        <w:contextualSpacing/>
+        <w:rPr>
+          <w:color w:val="0070C0"/>
+          <w:highlight w:val="yellow"/>
+        </w:rPr>
+      </w:pPr>
+      <w:r>
+        <w:rPr>
+          <w:color w:val="0070C0"/>
+          <w:highlight w:val="yellow"/>
+        </w:rPr>
+        <w:t>If Access Level is editable then set to All Email</w:t>
+      </w:r>
+    </w:p>
+    <w:p>
+      <w:pPr>
+        <w:pStyle w:val="ListParagraph"/>
+        <w:numPr>
+          <w:ilvl w:val="1"/>
+          <w:numId w:val="1"/>
+        </w:numPr>
+        <w:spacing w:after="200" w:line="276" w:lineRule="auto"/>
+        <w:contextualSpacing/>
+        <w:rPr>
+          <w:color w:val="0070C0"/>
+          <w:highlight w:val="yellow"/>
+        </w:rPr>
+      </w:pPr>
+      <w:r>
+        <w:rPr>
+          <w:color w:val="0070C0"/>
+          <w:highlight w:val="yellow"/>
+        </w:rPr>
+        <w:t xml:space="preserve">If Access Level is disabled then add a SF case to enable the field </w:t>
+      </w:r>
+      <w:r>
+        <w:rPr>
+          <w:color w:val="0070C0"/>
+          <w:highlight w:val="yellow"/>
+        </w:rPr>
+        <w:t xml:space="preserve">and set to All Email once the case is resolved </w:t>
+      </w:r>
+      <w:bookmarkStart w:id="1" w:name="_GoBack"/>
+      <w:bookmarkEnd w:id="1"/>
+      <w:r>
+        <w:rPr>
+          <w:color w:val="0070C0"/>
+          <w:highlight w:val="yellow"/>
+        </w:rPr>
+        <w:t xml:space="preserve">– see case </w:t>
+      </w:r>
+      <w:r>
+        <w:rPr>
+          <w:color w:val="0070C0"/>
+          <w:highlight w:val="yellow"/>
+        </w:rPr>
+        <w:t>23126863</w:t>
+      </w:r>
     </w:p>
     <w:p>
       <w:pPr>
@@ -5631,13 +5733,11 @@
         <w:contextualSpacing/>
         <w:rPr>
           <w:color w:val="0070C0"/>
-          <w:highlight w:val="yellow"/>
-        </w:rPr>
-      </w:pPr>
-      <w:r>
-        <w:rPr>
-          <w:color w:val="0070C0"/>
-          <w:highlight w:val="yellow"/>
+        </w:rPr>
+      </w:pPr>
+      <w:r>
+        <w:rPr>
+          <w:color w:val="0070C0"/>
         </w:rPr>
         <w:t xml:space="preserve">Update customer record on CRM org with org ID, profile info, release number, date, </w:t>
       </w:r>
@@ -5645,7 +5745,6 @@
       <w:r>
         <w:rPr>
           <w:color w:val="0070C0"/>
-          <w:highlight w:val="yellow"/>
         </w:rPr>
         <w:t>etc</w:t>
       </w:r>
@@ -5653,7 +5752,6 @@
       <w:r>
         <w:rPr>
           <w:color w:val="0070C0"/>
-          <w:highlight w:val="yellow"/>
         </w:rPr>
         <w:t>…</w:t>
       </w:r>
@@ -5679,6 +5777,7 @@
           <w:color w:val="0070C0"/>
           <w:highlight w:val="yellow"/>
         </w:rPr>
+        <w:lastRenderedPageBreak/>
         <w:t>Log your actual time (not elapsed) on the CRM org as billable hours</w:t>
       </w:r>
       <w:r>

--- a/Rootstock ERP/Installation and Deployment/ERP Package Installation Process.docx
+++ b/Rootstock ERP/Installation and Deployment/ERP Package Installation Process.docx
@@ -41,46 +41,14 @@
           <w:color w:val="0070C0"/>
           <w:highlight w:val="yellow"/>
         </w:rPr>
-        <w:t xml:space="preserve">.  Correct the picklist values </w:t>
-      </w:r>
-      <w:proofErr w:type="gramStart"/>
-      <w:r>
-        <w:rPr>
-          <w:color w:val="0070C0"/>
-          <w:highlight w:val="yellow"/>
-        </w:rPr>
-        <w:t xml:space="preserve">for  </w:t>
-      </w:r>
-      <w:r>
-        <w:rPr>
-          <w:color w:val="0070C0"/>
-          <w:highlight w:val="yellow"/>
-        </w:rPr>
-        <w:t>csusracctcntl</w:t>
-      </w:r>
-      <w:proofErr w:type="gramEnd"/>
-      <w:r>
-        <w:rPr>
-          <w:color w:val="0070C0"/>
-          <w:highlight w:val="yellow"/>
-        </w:rPr>
-        <w:t>_</w:t>
-      </w:r>
-      <w:proofErr w:type="spellStart"/>
-      <w:r>
-        <w:rPr>
-          <w:color w:val="0070C0"/>
-          <w:highlight w:val="yellow"/>
-        </w:rPr>
-        <w:t>txnid</w:t>
-      </w:r>
-      <w:proofErr w:type="spellEnd"/>
-      <w:r>
-        <w:rPr>
-          <w:color w:val="0070C0"/>
-          <w:highlight w:val="yellow"/>
-        </w:rPr>
-        <w:t xml:space="preserve">__c </w:t>
+        <w:t xml:space="preserve">.  Correct the picklist values for  </w:t>
+      </w:r>
+      <w:r>
+        <w:rPr>
+          <w:color w:val="0070C0"/>
+          <w:highlight w:val="yellow"/>
+        </w:rPr>
+        <w:t xml:space="preserve">csusracctcntl_txnid__c </w:t>
       </w:r>
       <w:r>
         <w:rPr>
@@ -194,44 +162,28 @@
           <w:strike/>
           <w:color w:val="0070C0"/>
         </w:rPr>
-        <w:t xml:space="preserve">Disable Sniffing protection to avoid issues with the Employee field on </w:t>
-      </w:r>
-      <w:proofErr w:type="spellStart"/>
-      <w:r>
+        <w:t>Disable Sniffing protection to avoid issues with the Employee field on Mfg User record</w:t>
+      </w:r>
+    </w:p>
+    <w:p>
+      <w:pPr>
+        <w:pStyle w:val="ListParagraph"/>
+        <w:numPr>
+          <w:ilvl w:val="1"/>
+          <w:numId w:val="1"/>
+        </w:numPr>
+        <w:spacing w:after="200" w:line="276" w:lineRule="auto"/>
+        <w:contextualSpacing/>
         <w:rPr>
           <w:strike/>
           <w:color w:val="0070C0"/>
         </w:rPr>
-        <w:t>Mfg</w:t>
-      </w:r>
-      <w:proofErr w:type="spellEnd"/>
+      </w:pPr>
       <w:r>
         <w:rPr>
           <w:strike/>
           <w:color w:val="0070C0"/>
         </w:rPr>
-        <w:t xml:space="preserve"> User record</w:t>
-      </w:r>
-    </w:p>
-    <w:p>
-      <w:pPr>
-        <w:pStyle w:val="ListParagraph"/>
-        <w:numPr>
-          <w:ilvl w:val="1"/>
-          <w:numId w:val="1"/>
-        </w:numPr>
-        <w:spacing w:after="200" w:line="276" w:lineRule="auto"/>
-        <w:contextualSpacing/>
-        <w:rPr>
-          <w:strike/>
-          <w:color w:val="0070C0"/>
-        </w:rPr>
-      </w:pPr>
-      <w:r>
-        <w:rPr>
-          <w:strike/>
-          <w:color w:val="0070C0"/>
-        </w:rPr>
         <w:t>Setup &gt; Security Controls &gt; Session Settings &gt; Enable Content Sniffing protection</w:t>
       </w:r>
     </w:p>
@@ -251,21 +203,7 @@
         <w:rPr>
           <w:color w:val="0070C0"/>
         </w:rPr>
-        <w:t>Install "Apex-</w:t>
-      </w:r>
-      <w:proofErr w:type="spellStart"/>
-      <w:r>
-        <w:rPr>
-          <w:color w:val="0070C0"/>
-        </w:rPr>
-        <w:t>lang</w:t>
-      </w:r>
-      <w:proofErr w:type="spellEnd"/>
-      <w:r>
-        <w:rPr>
-          <w:color w:val="0070C0"/>
-        </w:rPr>
-        <w:t>" package from the Salesforce AppExchange on to your Salesforce org</w:t>
+        <w:t>Install "Apex-lang" package from the Salesforce AppExchange on to your Salesforce org</w:t>
       </w:r>
     </w:p>
     <w:p>
@@ -312,21 +250,7 @@
         <w:rPr>
           <w:color w:val="0070C0"/>
         </w:rPr>
-        <w:t>Search for Apex-</w:t>
-      </w:r>
-      <w:proofErr w:type="spellStart"/>
-      <w:r>
-        <w:rPr>
-          <w:color w:val="0070C0"/>
-        </w:rPr>
-        <w:t>lang</w:t>
-      </w:r>
-      <w:proofErr w:type="spellEnd"/>
-      <w:r>
-        <w:rPr>
-          <w:color w:val="0070C0"/>
-        </w:rPr>
-        <w:t xml:space="preserve"> and select ‘Get It Now’ </w:t>
+        <w:t xml:space="preserve">Search for Apex-lang and select ‘Get It Now’ </w:t>
       </w:r>
     </w:p>
     <w:p>
@@ -512,21 +436,7 @@
         <w:rPr>
           <w:color w:val="0070C0"/>
         </w:rPr>
-        <w:t xml:space="preserve">If </w:t>
-      </w:r>
-      <w:proofErr w:type="gramStart"/>
-      <w:r>
-        <w:rPr>
-          <w:color w:val="0070C0"/>
-        </w:rPr>
-        <w:t>prompted ,</w:t>
-      </w:r>
-      <w:proofErr w:type="gramEnd"/>
-      <w:r>
-        <w:rPr>
-          <w:color w:val="0070C0"/>
-        </w:rPr>
-        <w:t xml:space="preserve"> select the Opportunity Layout option.</w:t>
+        <w:t>If prompted , select the Opportunity Layout option.</w:t>
       </w:r>
     </w:p>
     <w:p>
@@ -1721,21 +1631,7 @@
         <w:rPr>
           <w:color w:val="0070C0"/>
         </w:rPr>
-        <w:t xml:space="preserve">Remote Site Name: </w:t>
-      </w:r>
-      <w:proofErr w:type="spellStart"/>
-      <w:r>
-        <w:rPr>
-          <w:color w:val="0070C0"/>
-        </w:rPr>
-        <w:t>SalesforceApex</w:t>
-      </w:r>
-      <w:proofErr w:type="spellEnd"/>
-      <w:r>
-        <w:rPr>
-          <w:color w:val="0070C0"/>
-        </w:rPr>
-        <w:t xml:space="preserve">, Remote Site URL: </w:t>
+        <w:t xml:space="preserve">Remote Site Name: SalesforceApex, Remote Site URL: </w:t>
       </w:r>
       <w:hyperlink r:id="rId5" w:history="1">
         <w:r>
@@ -1749,21 +1645,7 @@
         <w:rPr>
           <w:color w:val="0070C0"/>
         </w:rPr>
-        <w:t xml:space="preserve">.  The </w:t>
-      </w:r>
-      <w:proofErr w:type="spellStart"/>
-      <w:r>
-        <w:rPr>
-          <w:color w:val="0070C0"/>
-        </w:rPr>
-        <w:t>instanceName</w:t>
-      </w:r>
-      <w:proofErr w:type="spellEnd"/>
-      <w:r>
-        <w:rPr>
-          <w:color w:val="0070C0"/>
-        </w:rPr>
-        <w:t xml:space="preserve"> can be found in the URL (e.g. ‘na10’ or ‘domainName.na10.my’ if using Domain Management).  </w:t>
+        <w:t xml:space="preserve">.  The instanceName can be found in the URL (e.g. ‘na10’ or ‘domainName.na10.my’ if using Domain Management).  </w:t>
       </w:r>
     </w:p>
     <w:p>
@@ -1783,21 +1665,7 @@
         <w:rPr>
           <w:color w:val="0070C0"/>
         </w:rPr>
-        <w:t xml:space="preserve">Remote Site Name: </w:t>
-      </w:r>
-      <w:proofErr w:type="spellStart"/>
-      <w:r>
-        <w:rPr>
-          <w:color w:val="0070C0"/>
-        </w:rPr>
-        <w:t>SalesforceServer</w:t>
-      </w:r>
-      <w:proofErr w:type="spellEnd"/>
-      <w:r>
-        <w:rPr>
-          <w:color w:val="0070C0"/>
-        </w:rPr>
-        <w:t xml:space="preserve">, Remote Site URL: </w:t>
+        <w:t xml:space="preserve">Remote Site Name: SalesforceServer, Remote Site URL: </w:t>
       </w:r>
       <w:hyperlink r:id="rId6" w:history="1">
         <w:r>
@@ -1811,21 +1679,7 @@
         <w:rPr>
           <w:color w:val="0070C0"/>
         </w:rPr>
-        <w:t xml:space="preserve">.  The </w:t>
-      </w:r>
-      <w:proofErr w:type="spellStart"/>
-      <w:r>
-        <w:rPr>
-          <w:color w:val="0070C0"/>
-        </w:rPr>
-        <w:t>instanceName</w:t>
-      </w:r>
-      <w:proofErr w:type="spellEnd"/>
-      <w:r>
-        <w:rPr>
-          <w:color w:val="0070C0"/>
-        </w:rPr>
-        <w:t xml:space="preserve"> can be found in the URL (e.g. ‘na10’ or ‘domainName.na10.my’ if using Domain Management).  </w:t>
+        <w:t xml:space="preserve">.  The instanceName can be found in the URL (e.g. ‘na10’ or ‘domainName.na10.my’ if using Domain Management).  </w:t>
       </w:r>
     </w:p>
     <w:p>
@@ -1845,21 +1699,7 @@
         <w:rPr>
           <w:color w:val="0070C0"/>
         </w:rPr>
-        <w:t xml:space="preserve">Remote Site Name: </w:t>
-      </w:r>
-      <w:proofErr w:type="spellStart"/>
-      <w:r>
-        <w:rPr>
-          <w:color w:val="0070C0"/>
-        </w:rPr>
-        <w:t>SalesforceLogin</w:t>
-      </w:r>
-      <w:proofErr w:type="spellEnd"/>
-      <w:r>
-        <w:rPr>
-          <w:color w:val="0070C0"/>
-        </w:rPr>
-        <w:t xml:space="preserve">, Remote site URL: </w:t>
+        <w:t xml:space="preserve">Remote Site Name: SalesforceLogin, Remote site URL: </w:t>
       </w:r>
       <w:hyperlink r:id="rId7" w:history="1">
         <w:r>
@@ -1887,21 +1727,7 @@
         <w:rPr>
           <w:color w:val="0070C0"/>
         </w:rPr>
-        <w:t xml:space="preserve">Remote Site Name: </w:t>
-      </w:r>
-      <w:proofErr w:type="spellStart"/>
-      <w:r>
-        <w:rPr>
-          <w:color w:val="0070C0"/>
-        </w:rPr>
-        <w:t>SalesforceTestLogin</w:t>
-      </w:r>
-      <w:proofErr w:type="spellEnd"/>
-      <w:r>
-        <w:rPr>
-          <w:color w:val="0070C0"/>
-        </w:rPr>
-        <w:t xml:space="preserve">, Remote site URL: </w:t>
+        <w:t xml:space="preserve">Remote Site Name: SalesforceTestLogin, Remote site URL: </w:t>
       </w:r>
       <w:hyperlink r:id="rId8" w:history="1">
         <w:r>
@@ -1965,19 +1791,11 @@
           <w:color w:val="0070C0"/>
         </w:rPr>
       </w:pPr>
-      <w:proofErr w:type="spellStart"/>
-      <w:r>
-        <w:rPr>
-          <w:color w:val="0070C0"/>
-        </w:rPr>
-        <w:t>SalesforceApex</w:t>
-      </w:r>
-      <w:proofErr w:type="spellEnd"/>
-      <w:r>
-        <w:rPr>
-          <w:color w:val="0070C0"/>
-        </w:rPr>
-        <w:t xml:space="preserve"> - https:// kjmcontractors.my-api.salesforce.com</w:t>
+      <w:r>
+        <w:rPr>
+          <w:color w:val="0070C0"/>
+        </w:rPr>
+        <w:t>SalesforceApex - https:// kjmcontractors.my-api.salesforce.com</w:t>
       </w:r>
     </w:p>
     <w:p>
@@ -1993,19 +1811,11 @@
           <w:color w:val="0070C0"/>
         </w:rPr>
       </w:pPr>
-      <w:proofErr w:type="spellStart"/>
-      <w:r>
-        <w:rPr>
-          <w:color w:val="0070C0"/>
-        </w:rPr>
-        <w:t>SalesforceServer</w:t>
-      </w:r>
-      <w:proofErr w:type="spellEnd"/>
-      <w:r>
-        <w:rPr>
-          <w:color w:val="0070C0"/>
-        </w:rPr>
-        <w:t xml:space="preserve"> - https:// kjmcontractors.my.salesforce.com</w:t>
+      <w:r>
+        <w:rPr>
+          <w:color w:val="0070C0"/>
+        </w:rPr>
+        <w:t>SalesforceServer - https:// kjmcontractors.my.salesforce.com</w:t>
       </w:r>
     </w:p>
     <w:p>
@@ -2041,19 +1851,11 @@
           <w:color w:val="0070C0"/>
         </w:rPr>
       </w:pPr>
-      <w:proofErr w:type="spellStart"/>
-      <w:r>
-        <w:rPr>
-          <w:color w:val="0070C0"/>
-        </w:rPr>
-        <w:t>SalesforceApex</w:t>
-      </w:r>
-      <w:proofErr w:type="spellEnd"/>
-      <w:r>
-        <w:rPr>
-          <w:color w:val="0070C0"/>
-        </w:rPr>
-        <w:t>: https://kjmcontractors--RSPilot.cs5.my-api.salesforce.com</w:t>
+      <w:r>
+        <w:rPr>
+          <w:color w:val="0070C0"/>
+        </w:rPr>
+        <w:t>SalesforceApex: https://kjmcontractors--RSPilot.cs5.my-api.salesforce.com</w:t>
       </w:r>
     </w:p>
     <w:p>
@@ -2069,19 +1871,11 @@
           <w:color w:val="0070C0"/>
         </w:rPr>
       </w:pPr>
-      <w:proofErr w:type="spellStart"/>
-      <w:r>
-        <w:rPr>
-          <w:color w:val="0070C0"/>
-        </w:rPr>
-        <w:t>SalesforceServer</w:t>
-      </w:r>
-      <w:proofErr w:type="spellEnd"/>
-      <w:r>
-        <w:rPr>
-          <w:color w:val="0070C0"/>
-        </w:rPr>
-        <w:t>: https://kjmcontractors--RSPilot.cs5.my.salesforce.com</w:t>
+      <w:r>
+        <w:rPr>
+          <w:color w:val="0070C0"/>
+        </w:rPr>
+        <w:t>SalesforceServer: https://kjmcontractors--RSPilot.cs5.my.salesforce.com</w:t>
       </w:r>
     </w:p>
     <w:p>
@@ -2202,7 +1996,40 @@
         <w:rPr>
           <w:color w:val="0070C0"/>
         </w:rPr>
-        <w:t xml:space="preserve">Import RS menu records using the Salesforce Data Loader – be sure to use the correct CSV file based on the ERP version being installed.  Major release versions are in SVN. </w:t>
+        <w:t xml:space="preserve">Import RS menu records using the Salesforce Data Loader – be sure to use the correct CSV file </w:t>
+      </w:r>
+      <w:r>
+        <w:rPr>
+          <w:color w:val="0070C0"/>
+        </w:rPr>
+        <w:t xml:space="preserve">in the </w:t>
+      </w:r>
+      <w:r>
+        <w:rPr>
+          <w:color w:val="0070C0"/>
+        </w:rPr>
+        <w:t>Installation and Deployment</w:t>
+      </w:r>
+      <w:r>
+        <w:rPr>
+          <w:color w:val="0070C0"/>
+        </w:rPr>
+        <w:t xml:space="preserve"> folder </w:t>
+      </w:r>
+      <w:bookmarkStart w:id="1" w:name="_GoBack"/>
+      <w:bookmarkEnd w:id="1"/>
+      <w:r>
+        <w:rPr>
+          <w:color w:val="0070C0"/>
+        </w:rPr>
+        <w:t xml:space="preserve">based on the ERP version being installed.  Major release </w:t>
+      </w:r>
+      <w:r>
+        <w:rPr>
+          <w:color w:val="0070C0"/>
+        </w:rPr>
+        <w:lastRenderedPageBreak/>
+        <w:t xml:space="preserve">versions are in SVN. </w:t>
       </w:r>
       <w:r>
         <w:rPr>
@@ -2215,15 +2042,7 @@
           <w:color w:val="0070C0"/>
           <w:highlight w:val="yellow"/>
         </w:rPr>
-        <w:t xml:space="preserve">If no CSV file </w:t>
-      </w:r>
-      <w:r>
-        <w:rPr>
-          <w:color w:val="0070C0"/>
-          <w:highlight w:val="yellow"/>
-        </w:rPr>
-        <w:lastRenderedPageBreak/>
-        <w:t>matches the build to be installed then</w:t>
+        <w:t>If no CSV file matches the build to be installed then</w:t>
       </w:r>
       <w:r>
         <w:rPr>
@@ -2680,26 +2499,11 @@
         </w:rPr>
         <w:t xml:space="preserve">Import </w:t>
       </w:r>
-      <w:proofErr w:type="spellStart"/>
-      <w:r>
-        <w:rPr>
-          <w:color w:val="0070C0"/>
-        </w:rPr>
-        <w:t>helpsetup</w:t>
-      </w:r>
-      <w:proofErr w:type="spellEnd"/>
-      <w:r>
-        <w:rPr>
-          <w:color w:val="0070C0"/>
-        </w:rPr>
-        <w:t>__</w:t>
-      </w:r>
-      <w:proofErr w:type="gramStart"/>
-      <w:r>
-        <w:rPr>
-          <w:color w:val="0070C0"/>
-        </w:rPr>
-        <w:t xml:space="preserve">c </w:t>
+      <w:r>
+        <w:rPr>
+          <w:color w:val="0070C0"/>
+        </w:rPr>
+        <w:t xml:space="preserve">helpsetup__c </w:t>
       </w:r>
       <w:r>
         <w:rPr>
@@ -2707,12 +2511,35 @@
         </w:rPr>
         <w:t xml:space="preserve"> records</w:t>
       </w:r>
-      <w:proofErr w:type="gramEnd"/>
-      <w:r>
-        <w:rPr>
-          <w:color w:val="0070C0"/>
-        </w:rPr>
-        <w:t xml:space="preserve"> using the helpsetup.csv file in SVN (manual steps folder)</w:t>
+      <w:r>
+        <w:rPr>
+          <w:color w:val="0070C0"/>
+        </w:rPr>
+        <w:t xml:space="preserve"> using the </w:t>
+      </w:r>
+      <w:r>
+        <w:rPr>
+          <w:color w:val="0070C0"/>
+        </w:rPr>
+        <w:t xml:space="preserve">latest </w:t>
+      </w:r>
+      <w:r>
+        <w:rPr>
+          <w:color w:val="0070C0"/>
+        </w:rPr>
+        <w:t>csv file in SVN (</w:t>
+      </w:r>
+      <w:r>
+        <w:rPr>
+          <w:color w:val="0070C0"/>
+        </w:rPr>
+        <w:t>Installation and Deployment</w:t>
+      </w:r>
+      <w:r>
+        <w:rPr>
+          <w:color w:val="0070C0"/>
+        </w:rPr>
+        <w:t>)</w:t>
       </w:r>
       <w:r>
         <w:rPr>
@@ -2743,21 +2570,7 @@
         <w:rPr>
           <w:color w:val="0070C0"/>
         </w:rPr>
-        <w:t xml:space="preserve"> to add records in </w:t>
-      </w:r>
-      <w:proofErr w:type="spellStart"/>
-      <w:r>
-        <w:rPr>
-          <w:color w:val="0070C0"/>
-        </w:rPr>
-        <w:t>helpsetup</w:t>
-      </w:r>
-      <w:proofErr w:type="spellEnd"/>
-      <w:r>
-        <w:rPr>
-          <w:color w:val="0070C0"/>
-        </w:rPr>
-        <w:t>__c</w:t>
+        <w:t xml:space="preserve"> to add records in helpsetup__c</w:t>
       </w:r>
     </w:p>
     <w:p>
@@ -2776,66 +2589,131 @@
         <w:rPr>
           <w:color w:val="0070C0"/>
         </w:rPr>
-        <w:t xml:space="preserve">When importing the CSV file, the field called ‘OLD_RSTK__HELPURL1__C’ is not mapped to anything on </w:t>
-      </w:r>
-      <w:proofErr w:type="spellStart"/>
-      <w:r>
-        <w:rPr>
-          <w:color w:val="0070C0"/>
-        </w:rPr>
-        <w:t>helpsetup</w:t>
-      </w:r>
-      <w:proofErr w:type="spellEnd"/>
-      <w:r>
-        <w:rPr>
-          <w:color w:val="0070C0"/>
-        </w:rPr>
-        <w:t>__c - it only exists as a reference.</w:t>
-      </w:r>
-    </w:p>
-    <w:p>
-      <w:pPr>
-        <w:pStyle w:val="ListParagraph"/>
-        <w:numPr>
-          <w:ilvl w:val="1"/>
-          <w:numId w:val="1"/>
-        </w:numPr>
-        <w:contextualSpacing/>
-        <w:rPr>
-          <w:color w:val="0070C0"/>
-        </w:rPr>
-      </w:pPr>
-      <w:r>
-        <w:rPr>
-          <w:color w:val="0070C0"/>
-        </w:rPr>
-        <w:t>For ERP 19.14 or greater</w:t>
-      </w:r>
-      <w:r>
-        <w:rPr>
-          <w:color w:val="0070C0"/>
-        </w:rPr>
-        <w:t xml:space="preserve">, </w:t>
-      </w:r>
-      <w:proofErr w:type="gramStart"/>
-      <w:r>
-        <w:rPr>
-          <w:color w:val="0070C0"/>
-        </w:rPr>
-        <w:t>Set</w:t>
-      </w:r>
-      <w:proofErr w:type="gramEnd"/>
-      <w:r>
-        <w:rPr>
-          <w:color w:val="0070C0"/>
-        </w:rPr>
-        <w:t xml:space="preserve"> ‘Help URL’ field on SYCONFIG to</w:t>
-      </w:r>
-      <w:r>
-        <w:rPr>
-          <w:color w:val="0070C0"/>
-        </w:rPr>
-        <w:t>:</w:t>
+        <w:t>When importing the CSV file, the field called ‘OLD_RSTK__HELPURL1__C’ is not mapped to anything on helpsetup__c - it only exists as a reference.</w:t>
+      </w:r>
+    </w:p>
+    <w:p>
+      <w:pPr>
+        <w:pStyle w:val="ListParagraph"/>
+        <w:numPr>
+          <w:ilvl w:val="0"/>
+          <w:numId w:val="1"/>
+        </w:numPr>
+        <w:spacing w:after="200" w:line="276" w:lineRule="auto"/>
+        <w:contextualSpacing/>
+        <w:rPr>
+          <w:color w:val="0070C0"/>
+        </w:rPr>
+      </w:pPr>
+      <w:r>
+        <w:rPr>
+          <w:color w:val="0070C0"/>
+        </w:rPr>
+        <w:t>Add control records with baseline configuration data (Use populates.txt in SVN)</w:t>
+      </w:r>
+    </w:p>
+    <w:p>
+      <w:pPr>
+        <w:pStyle w:val="ListParagraph"/>
+        <w:numPr>
+          <w:ilvl w:val="1"/>
+          <w:numId w:val="1"/>
+        </w:numPr>
+        <w:spacing w:after="200" w:line="276" w:lineRule="auto"/>
+        <w:contextualSpacing/>
+        <w:rPr>
+          <w:color w:val="0070C0"/>
+        </w:rPr>
+      </w:pPr>
+      <w:r>
+        <w:rPr>
+          <w:color w:val="0070C0"/>
+        </w:rPr>
+        <w:t>Open Developer Console</w:t>
+      </w:r>
+    </w:p>
+    <w:p>
+      <w:pPr>
+        <w:pStyle w:val="ListParagraph"/>
+        <w:numPr>
+          <w:ilvl w:val="1"/>
+          <w:numId w:val="1"/>
+        </w:numPr>
+        <w:spacing w:after="200" w:line="276" w:lineRule="auto"/>
+        <w:contextualSpacing/>
+        <w:rPr>
+          <w:color w:val="0070C0"/>
+        </w:rPr>
+      </w:pPr>
+      <w:r>
+        <w:rPr>
+          <w:color w:val="0070C0"/>
+        </w:rPr>
+        <w:t xml:space="preserve">Copy and paste the populates.txt script </w:t>
+      </w:r>
+    </w:p>
+    <w:p>
+      <w:pPr>
+        <w:pStyle w:val="ListParagraph"/>
+        <w:numPr>
+          <w:ilvl w:val="1"/>
+          <w:numId w:val="1"/>
+        </w:numPr>
+        <w:spacing w:after="200" w:line="276" w:lineRule="auto"/>
+        <w:contextualSpacing/>
+        <w:rPr>
+          <w:color w:val="0070C0"/>
+        </w:rPr>
+      </w:pPr>
+      <w:r>
+        <w:rPr>
+          <w:color w:val="0070C0"/>
+        </w:rPr>
+        <w:t>Set authorizedUsers/paidUsers and shopfloorOnlyUsers field values</w:t>
+      </w:r>
+      <w:r>
+        <w:rPr>
+          <w:color w:val="0070C0"/>
+        </w:rPr>
+        <w:t xml:space="preserve"> based on SSO or Sales Order in the CRM org.  </w:t>
+      </w:r>
+      <w:r>
+        <w:rPr>
+          <w:color w:val="0070C0"/>
+        </w:rPr>
+        <w:t>This field will be increased later if R</w:t>
+      </w:r>
+      <w:r>
+        <w:rPr>
+          <w:color w:val="0070C0"/>
+        </w:rPr>
+        <w:t>FS licenses were also purchased</w:t>
+      </w:r>
+      <w:r>
+        <w:rPr>
+          <w:color w:val="0070C0"/>
+        </w:rPr>
+        <w:t>.</w:t>
+      </w:r>
+    </w:p>
+    <w:p>
+      <w:pPr>
+        <w:pStyle w:val="ListParagraph"/>
+        <w:numPr>
+          <w:ilvl w:val="1"/>
+          <w:numId w:val="1"/>
+        </w:numPr>
+        <w:spacing w:after="200" w:line="276" w:lineRule="auto"/>
+        <w:contextualSpacing/>
+        <w:rPr>
+          <w:color w:val="0070C0"/>
+        </w:rPr>
+      </w:pPr>
+      <w:r>
+        <w:rPr>
+          <w:color w:val="0070C0"/>
+        </w:rPr>
+        <w:t>Set password based on customer CRM record – Get Config Password button</w:t>
       </w:r>
     </w:p>
     <w:p>
@@ -2845,16 +2723,97 @@
           <w:ilvl w:val="2"/>
           <w:numId w:val="1"/>
         </w:numPr>
-        <w:contextualSpacing/>
-        <w:rPr>
-          <w:color w:val="0070C0"/>
-        </w:rPr>
-      </w:pPr>
-      <w:r>
-        <w:rPr>
-          <w:color w:val="0070C0"/>
-        </w:rPr>
-        <w:t>https://rootstock.force.com/Trailblazer/</w:t>
+        <w:spacing w:after="200" w:line="276" w:lineRule="auto"/>
+        <w:contextualSpacing/>
+        <w:rPr>
+          <w:color w:val="0070C0"/>
+        </w:rPr>
+      </w:pPr>
+      <w:r>
+        <w:rPr>
+          <w:color w:val="0070C0"/>
+        </w:rPr>
+        <w:t xml:space="preserve">In the script, set the first occurrence of the syconfig_password__c field </w:t>
+      </w:r>
+    </w:p>
+    <w:p>
+      <w:pPr>
+        <w:pStyle w:val="ListParagraph"/>
+        <w:numPr>
+          <w:ilvl w:val="2"/>
+          <w:numId w:val="1"/>
+        </w:numPr>
+        <w:spacing w:after="200" w:line="276" w:lineRule="auto"/>
+        <w:contextualSpacing/>
+        <w:rPr>
+          <w:color w:val="0070C0"/>
+        </w:rPr>
+      </w:pPr>
+      <w:r>
+        <w:rPr>
+          <w:color w:val="0070C0"/>
+        </w:rPr>
+        <w:t>Leave the second occurrence as-is: Enter password here</w:t>
+      </w:r>
+    </w:p>
+    <w:p>
+      <w:pPr>
+        <w:pStyle w:val="ListParagraph"/>
+        <w:numPr>
+          <w:ilvl w:val="1"/>
+          <w:numId w:val="1"/>
+        </w:numPr>
+        <w:spacing w:after="200" w:line="276" w:lineRule="auto"/>
+        <w:contextualSpacing/>
+        <w:rPr>
+          <w:color w:val="0070C0"/>
+        </w:rPr>
+      </w:pPr>
+      <w:r>
+        <w:rPr>
+          <w:color w:val="0070C0"/>
+        </w:rPr>
+        <w:t>Tick the Open Log checkbox and Execute</w:t>
+      </w:r>
+    </w:p>
+    <w:p>
+      <w:pPr>
+        <w:pStyle w:val="ListParagraph"/>
+        <w:numPr>
+          <w:ilvl w:val="1"/>
+          <w:numId w:val="1"/>
+        </w:numPr>
+        <w:spacing w:after="200" w:line="276" w:lineRule="auto"/>
+        <w:contextualSpacing/>
+        <w:rPr>
+          <w:color w:val="0070C0"/>
+        </w:rPr>
+      </w:pPr>
+      <w:r>
+        <w:rPr>
+          <w:color w:val="0070C0"/>
+        </w:rPr>
+        <w:t>Verify the log shows success for Status</w:t>
+      </w:r>
+    </w:p>
+    <w:p>
+      <w:pPr>
+        <w:pStyle w:val="ListParagraph"/>
+        <w:numPr>
+          <w:ilvl w:val="1"/>
+          <w:numId w:val="1"/>
+        </w:numPr>
+        <w:spacing w:after="200" w:line="276" w:lineRule="auto"/>
+        <w:contextualSpacing/>
+        <w:rPr>
+          <w:color w:val="0070C0"/>
+        </w:rPr>
+      </w:pPr>
+      <w:r>
+        <w:rPr>
+          <w:color w:val="0070C0"/>
+        </w:rPr>
+        <w:t>Close out the log files</w:t>
       </w:r>
     </w:p>
     <w:p>
@@ -2874,144 +2833,388 @@
         <w:rPr>
           <w:color w:val="0070C0"/>
         </w:rPr>
-        <w:t>Add control records with baseline configuration data (Use populates.txt in SVN)</w:t>
-      </w:r>
-    </w:p>
-    <w:p>
-      <w:pPr>
-        <w:pStyle w:val="ListParagraph"/>
-        <w:numPr>
-          <w:ilvl w:val="1"/>
-          <w:numId w:val="1"/>
-        </w:numPr>
-        <w:spacing w:after="200" w:line="276" w:lineRule="auto"/>
-        <w:contextualSpacing/>
-        <w:rPr>
-          <w:color w:val="0070C0"/>
-        </w:rPr>
-      </w:pPr>
-      <w:r>
-        <w:rPr>
-          <w:color w:val="0070C0"/>
-        </w:rPr>
-        <w:t>Open Developer Console</w:t>
-      </w:r>
-    </w:p>
-    <w:p>
-      <w:pPr>
-        <w:pStyle w:val="ListParagraph"/>
-        <w:numPr>
-          <w:ilvl w:val="1"/>
-          <w:numId w:val="1"/>
-        </w:numPr>
-        <w:spacing w:after="200" w:line="276" w:lineRule="auto"/>
-        <w:contextualSpacing/>
-        <w:rPr>
-          <w:color w:val="0070C0"/>
-        </w:rPr>
-      </w:pPr>
-      <w:r>
-        <w:rPr>
-          <w:color w:val="0070C0"/>
-        </w:rPr>
-        <w:t xml:space="preserve">Copy and paste the populates.txt script </w:t>
-      </w:r>
-    </w:p>
-    <w:p>
-      <w:pPr>
-        <w:pStyle w:val="ListParagraph"/>
-        <w:numPr>
-          <w:ilvl w:val="1"/>
-          <w:numId w:val="1"/>
-        </w:numPr>
-        <w:spacing w:after="200" w:line="276" w:lineRule="auto"/>
-        <w:contextualSpacing/>
-        <w:rPr>
-          <w:color w:val="0070C0"/>
-        </w:rPr>
-      </w:pPr>
-      <w:r>
-        <w:rPr>
-          <w:color w:val="0070C0"/>
-        </w:rPr>
-        <w:t xml:space="preserve">Set </w:t>
-      </w:r>
-      <w:proofErr w:type="spellStart"/>
-      <w:r>
-        <w:rPr>
-          <w:color w:val="0070C0"/>
-        </w:rPr>
-        <w:t>authorizedUsers</w:t>
-      </w:r>
-      <w:proofErr w:type="spellEnd"/>
-      <w:r>
-        <w:rPr>
-          <w:color w:val="0070C0"/>
-        </w:rPr>
-        <w:t>/</w:t>
-      </w:r>
-      <w:proofErr w:type="spellStart"/>
-      <w:r>
-        <w:rPr>
-          <w:color w:val="0070C0"/>
-        </w:rPr>
-        <w:t>paidUsers</w:t>
-      </w:r>
-      <w:proofErr w:type="spellEnd"/>
-      <w:r>
-        <w:rPr>
-          <w:color w:val="0070C0"/>
-        </w:rPr>
-        <w:t xml:space="preserve"> and </w:t>
-      </w:r>
-      <w:proofErr w:type="spellStart"/>
-      <w:r>
-        <w:rPr>
-          <w:color w:val="0070C0"/>
-        </w:rPr>
-        <w:t>shopfloorOnlyUsers</w:t>
-      </w:r>
-      <w:proofErr w:type="spellEnd"/>
-      <w:r>
-        <w:rPr>
-          <w:color w:val="0070C0"/>
-        </w:rPr>
-        <w:t xml:space="preserve"> field values</w:t>
-      </w:r>
-      <w:r>
-        <w:rPr>
-          <w:color w:val="0070C0"/>
-        </w:rPr>
-        <w:t xml:space="preserve"> based on SSO or Sales Order in the CRM org.  </w:t>
-      </w:r>
-      <w:r>
-        <w:rPr>
-          <w:color w:val="0070C0"/>
-        </w:rPr>
-        <w:t>This field will be increased later if R</w:t>
-      </w:r>
-      <w:r>
-        <w:rPr>
-          <w:color w:val="0070C0"/>
-        </w:rPr>
-        <w:t>FS licenses were also purchased</w:t>
-      </w:r>
-      <w:r>
-        <w:rPr>
-          <w:color w:val="0070C0"/>
-        </w:rPr>
-        <w:t>.</w:t>
-      </w:r>
-    </w:p>
-    <w:p>
-      <w:pPr>
-        <w:pStyle w:val="ListParagraph"/>
-        <w:numPr>
-          <w:ilvl w:val="1"/>
-          <w:numId w:val="1"/>
-        </w:numPr>
-        <w:spacing w:after="200" w:line="276" w:lineRule="auto"/>
-        <w:contextualSpacing/>
+        <w:t xml:space="preserve">Add Mfg User record for rs-support user. </w:t>
+      </w:r>
+    </w:p>
+    <w:p>
+      <w:pPr>
+        <w:pStyle w:val="ListParagraph"/>
+        <w:numPr>
+          <w:ilvl w:val="1"/>
+          <w:numId w:val="1"/>
+        </w:numPr>
+        <w:spacing w:after="200" w:line="276" w:lineRule="auto"/>
+        <w:contextualSpacing/>
+        <w:rPr>
+          <w:color w:val="0070C0"/>
+        </w:rPr>
+      </w:pPr>
+      <w:r>
+        <w:rPr>
+          <w:color w:val="0070C0"/>
+        </w:rPr>
+        <w:lastRenderedPageBreak/>
+        <w:t>ERP app</w:t>
+      </w:r>
+    </w:p>
+    <w:p>
+      <w:pPr>
+        <w:pStyle w:val="ListParagraph"/>
+        <w:numPr>
+          <w:ilvl w:val="1"/>
+          <w:numId w:val="1"/>
+        </w:numPr>
+        <w:spacing w:after="200" w:line="276" w:lineRule="auto"/>
+        <w:contextualSpacing/>
+        <w:rPr>
+          <w:color w:val="0070C0"/>
+        </w:rPr>
+      </w:pPr>
+      <w:r>
+        <w:rPr>
+          <w:color w:val="0070C0"/>
+        </w:rPr>
+        <w:t>Rootstock Site Map tab</w:t>
+      </w:r>
+    </w:p>
+    <w:p>
+      <w:pPr>
+        <w:pStyle w:val="ListParagraph"/>
+        <w:numPr>
+          <w:ilvl w:val="1"/>
+          <w:numId w:val="1"/>
+        </w:numPr>
+        <w:spacing w:after="200" w:line="276" w:lineRule="auto"/>
+        <w:contextualSpacing/>
+        <w:rPr>
+          <w:color w:val="0070C0"/>
+        </w:rPr>
+      </w:pPr>
+      <w:r>
+        <w:rPr>
+          <w:color w:val="0070C0"/>
+        </w:rPr>
+        <w:t>Manufacturing Users under the System Setup menu group</w:t>
+      </w:r>
+    </w:p>
+    <w:p>
+      <w:pPr>
+        <w:pStyle w:val="ListParagraph"/>
+        <w:numPr>
+          <w:ilvl w:val="1"/>
+          <w:numId w:val="1"/>
+        </w:numPr>
+        <w:spacing w:after="200" w:line="276" w:lineRule="auto"/>
+        <w:contextualSpacing/>
+        <w:rPr>
+          <w:color w:val="0070C0"/>
+        </w:rPr>
+      </w:pPr>
+      <w:r>
+        <w:rPr>
+          <w:color w:val="0070C0"/>
+        </w:rPr>
+        <w:t>Add a new RS user:</w:t>
+      </w:r>
+    </w:p>
+    <w:p>
+      <w:pPr>
+        <w:pStyle w:val="ListParagraph"/>
+        <w:numPr>
+          <w:ilvl w:val="2"/>
+          <w:numId w:val="1"/>
+        </w:numPr>
+        <w:spacing w:after="200" w:line="276" w:lineRule="auto"/>
+        <w:contextualSpacing/>
+        <w:rPr>
+          <w:color w:val="0070C0"/>
+        </w:rPr>
+      </w:pPr>
+      <w:r>
+        <w:rPr>
+          <w:color w:val="0070C0"/>
+        </w:rPr>
+        <w:t>Clock#: 1000</w:t>
+      </w:r>
+    </w:p>
+    <w:p>
+      <w:pPr>
+        <w:pStyle w:val="ListParagraph"/>
+        <w:numPr>
+          <w:ilvl w:val="2"/>
+          <w:numId w:val="1"/>
+        </w:numPr>
+        <w:spacing w:after="200" w:line="276" w:lineRule="auto"/>
+        <w:contextualSpacing/>
+        <w:rPr>
+          <w:color w:val="0070C0"/>
+        </w:rPr>
+      </w:pPr>
+      <w:r>
+        <w:rPr>
+          <w:color w:val="0070C0"/>
+        </w:rPr>
+        <w:t>Employee: Rootstock Support</w:t>
+      </w:r>
+    </w:p>
+    <w:p>
+      <w:pPr>
+        <w:pStyle w:val="ListParagraph"/>
+        <w:numPr>
+          <w:ilvl w:val="3"/>
+          <w:numId w:val="1"/>
+        </w:numPr>
+        <w:spacing w:after="200" w:line="276" w:lineRule="auto"/>
+        <w:contextualSpacing/>
+        <w:rPr>
+          <w:color w:val="0070C0"/>
+        </w:rPr>
+      </w:pPr>
+      <w:r>
+        <w:rPr>
+          <w:color w:val="0070C0"/>
+        </w:rPr>
+        <w:t xml:space="preserve">Note: If unable to enter a value (auto-complete not working) then try </w:t>
+      </w:r>
+      <w:r>
+        <w:rPr>
+          <w:color w:val="0070C0"/>
+          <w:u w:val="single"/>
+        </w:rPr>
+        <w:t>disabling</w:t>
+      </w:r>
+      <w:r>
+        <w:rPr>
+          <w:color w:val="0070C0"/>
+        </w:rPr>
+        <w:t xml:space="preserve"> this setting:</w:t>
+      </w:r>
+    </w:p>
+    <w:p>
+      <w:pPr>
+        <w:pStyle w:val="ListParagraph"/>
+        <w:numPr>
+          <w:ilvl w:val="4"/>
+          <w:numId w:val="1"/>
+        </w:numPr>
+        <w:spacing w:after="200" w:line="276" w:lineRule="auto"/>
+        <w:contextualSpacing/>
+        <w:rPr>
+          <w:color w:val="0070C0"/>
+        </w:rPr>
+      </w:pPr>
+      <w:r>
+        <w:rPr>
+          <w:color w:val="0070C0"/>
+        </w:rPr>
+        <w:t>Setup &gt; Security Controls &gt; Session Settings &gt; Enable Content Sniffing protection</w:t>
+      </w:r>
+    </w:p>
+    <w:p>
+      <w:pPr>
+        <w:pStyle w:val="ListParagraph"/>
+        <w:numPr>
+          <w:ilvl w:val="2"/>
+          <w:numId w:val="1"/>
+        </w:numPr>
+        <w:spacing w:after="200" w:line="276" w:lineRule="auto"/>
+        <w:contextualSpacing/>
+        <w:rPr>
+          <w:color w:val="0070C0"/>
+        </w:rPr>
+      </w:pPr>
+      <w:r>
+        <w:rPr>
+          <w:color w:val="0070C0"/>
+        </w:rPr>
+        <w:t>Other Indicators tab: Tick the 3 Responsible Indicator fields</w:t>
+      </w:r>
+    </w:p>
+    <w:p>
+      <w:pPr>
+        <w:pStyle w:val="ListParagraph"/>
+        <w:numPr>
+          <w:ilvl w:val="2"/>
+          <w:numId w:val="1"/>
+        </w:numPr>
+        <w:spacing w:after="200" w:line="276" w:lineRule="auto"/>
+        <w:contextualSpacing/>
+        <w:rPr>
+          <w:color w:val="0070C0"/>
+        </w:rPr>
+      </w:pPr>
+      <w:r>
+        <w:rPr>
+          <w:color w:val="0070C0"/>
+        </w:rPr>
+        <w:t>Defaults for all other fields</w:t>
+      </w:r>
+    </w:p>
+    <w:p>
+      <w:pPr>
+        <w:pStyle w:val="ListParagraph"/>
+        <w:numPr>
+          <w:ilvl w:val="2"/>
+          <w:numId w:val="1"/>
+        </w:numPr>
+        <w:spacing w:after="200" w:line="276" w:lineRule="auto"/>
+        <w:contextualSpacing/>
+        <w:rPr>
+          <w:color w:val="0070C0"/>
+        </w:rPr>
+      </w:pPr>
+      <w:r>
+        <w:rPr>
+          <w:color w:val="0070C0"/>
+        </w:rPr>
+        <w:t>Save</w:t>
+      </w:r>
+    </w:p>
+    <w:p>
+      <w:pPr>
+        <w:pStyle w:val="ListParagraph"/>
+        <w:numPr>
+          <w:ilvl w:val="0"/>
+          <w:numId w:val="1"/>
+        </w:numPr>
+        <w:spacing w:after="200" w:line="276" w:lineRule="auto"/>
+        <w:contextualSpacing/>
+        <w:rPr>
+          <w:color w:val="0070C0"/>
+          <w:highlight w:val="yellow"/>
+        </w:rPr>
+      </w:pPr>
+      <w:r>
+        <w:rPr>
+          <w:color w:val="0070C0"/>
+          <w:highlight w:val="yellow"/>
+        </w:rPr>
+        <w:t xml:space="preserve">If installation is for a partner then add Mfg User record for partner’s designated contact which can be found on the </w:t>
+      </w:r>
+      <w:r>
+        <w:rPr>
+          <w:color w:val="0070C0"/>
+          <w:highlight w:val="yellow"/>
+        </w:rPr>
+        <w:t>App Upgrade ticket</w:t>
+      </w:r>
+      <w:r>
+        <w:rPr>
+          <w:color w:val="0070C0"/>
+          <w:highlight w:val="yellow"/>
+        </w:rPr>
+        <w:t xml:space="preserve">. </w:t>
+      </w:r>
+    </w:p>
+    <w:p>
+      <w:pPr>
+        <w:pStyle w:val="ListParagraph"/>
+        <w:numPr>
+          <w:ilvl w:val="0"/>
+          <w:numId w:val="1"/>
+        </w:numPr>
+        <w:spacing w:after="200" w:line="276" w:lineRule="auto"/>
+        <w:contextualSpacing/>
+        <w:rPr>
+          <w:color w:val="0070C0"/>
+        </w:rPr>
+      </w:pPr>
+      <w:r>
+        <w:rPr>
+          <w:color w:val="0070C0"/>
+        </w:rPr>
+        <w:t>Edit syconfig record in order to set Financial System Interface field:</w:t>
+      </w:r>
+    </w:p>
+    <w:p>
+      <w:pPr>
+        <w:pStyle w:val="ListParagraph"/>
+        <w:numPr>
+          <w:ilvl w:val="1"/>
+          <w:numId w:val="1"/>
+        </w:numPr>
+        <w:spacing w:after="200" w:line="276" w:lineRule="auto"/>
+        <w:contextualSpacing/>
+        <w:rPr>
+          <w:color w:val="0070C0"/>
+          <w:highlight w:val="yellow"/>
+        </w:rPr>
+      </w:pPr>
+      <w:r>
+        <w:rPr>
+          <w:color w:val="0070C0"/>
+          <w:highlight w:val="yellow"/>
+        </w:rPr>
+        <w:t>Skip this step if installing RSF</w:t>
+      </w:r>
+    </w:p>
+    <w:p>
+      <w:pPr>
+        <w:pStyle w:val="ListParagraph"/>
+        <w:numPr>
+          <w:ilvl w:val="1"/>
+          <w:numId w:val="1"/>
+        </w:numPr>
+        <w:spacing w:after="200" w:line="276" w:lineRule="auto"/>
+        <w:contextualSpacing/>
+        <w:rPr>
+          <w:color w:val="0070C0"/>
+        </w:rPr>
+      </w:pPr>
+      <w:r>
+        <w:rPr>
+          <w:color w:val="0070C0"/>
+        </w:rPr>
+        <w:t>Rootstock Site Map tab</w:t>
+      </w:r>
+    </w:p>
+    <w:p>
+      <w:pPr>
+        <w:pStyle w:val="ListParagraph"/>
+        <w:numPr>
+          <w:ilvl w:val="1"/>
+          <w:numId w:val="1"/>
+        </w:numPr>
+        <w:spacing w:after="200" w:line="276" w:lineRule="auto"/>
+        <w:contextualSpacing/>
+        <w:rPr>
+          <w:color w:val="0070C0"/>
+        </w:rPr>
+      </w:pPr>
+      <w:r>
+        <w:rPr>
+          <w:color w:val="0070C0"/>
+        </w:rPr>
+        <w:t>Select ‘System Configuration’ menu option in the ‘RS Support Functions’ menu group</w:t>
+      </w:r>
+    </w:p>
+    <w:p>
+      <w:pPr>
+        <w:pStyle w:val="ListParagraph"/>
+        <w:numPr>
+          <w:ilvl w:val="1"/>
+          <w:numId w:val="1"/>
+        </w:numPr>
+        <w:spacing w:after="200" w:line="276" w:lineRule="auto"/>
+        <w:contextualSpacing/>
+        <w:rPr>
+          <w:color w:val="0070C0"/>
+        </w:rPr>
+      </w:pPr>
+      <w:r>
+        <w:rPr>
+          <w:color w:val="0070C0"/>
+        </w:rPr>
+        <w:t>Select Edit on SYCONFIG record</w:t>
+      </w:r>
+    </w:p>
+    <w:p>
+      <w:pPr>
+        <w:pStyle w:val="ListParagraph"/>
+        <w:numPr>
+          <w:ilvl w:val="2"/>
+          <w:numId w:val="1"/>
+        </w:numPr>
         <w:rPr>
           <w:color w:val="0070C0"/>
         </w:rPr>
@@ -3040,21 +3243,59 @@
         <w:rPr>
           <w:color w:val="0070C0"/>
         </w:rPr>
-        <w:t xml:space="preserve">In the script, set the first occurrence of the </w:t>
-      </w:r>
-      <w:proofErr w:type="spellStart"/>
-      <w:r>
-        <w:rPr>
-          <w:color w:val="0070C0"/>
-        </w:rPr>
-        <w:t>syconfig_password__c</w:t>
-      </w:r>
-      <w:proofErr w:type="spellEnd"/>
-      <w:r>
-        <w:rPr>
-          <w:color w:val="0070C0"/>
-        </w:rPr>
-        <w:t xml:space="preserve"> field </w:t>
+        <w:t xml:space="preserve">Select the appropriate Financial System Interface value (Get info from customer CRM record).  </w:t>
+      </w:r>
+    </w:p>
+    <w:p>
+      <w:pPr>
+        <w:pStyle w:val="ListParagraph"/>
+        <w:numPr>
+          <w:ilvl w:val="3"/>
+          <w:numId w:val="1"/>
+        </w:numPr>
+        <w:spacing w:after="200" w:line="276" w:lineRule="auto"/>
+        <w:contextualSpacing/>
+        <w:rPr>
+          <w:color w:val="0070C0"/>
+        </w:rPr>
+      </w:pPr>
+      <w:r>
+        <w:rPr>
+          <w:color w:val="0070C0"/>
+        </w:rPr>
+        <w:t xml:space="preserve">Set to </w:t>
+      </w:r>
+      <w:r>
+        <w:rPr>
+          <w:color w:val="0070C0"/>
+        </w:rPr>
+        <w:t>QuickBooks Desktop</w:t>
+      </w:r>
+      <w:r>
+        <w:rPr>
+          <w:color w:val="0070C0"/>
+        </w:rPr>
+        <w:t xml:space="preserve"> for Great Plains Accounting</w:t>
+      </w:r>
+    </w:p>
+    <w:p>
+      <w:pPr>
+        <w:pStyle w:val="ListParagraph"/>
+        <w:numPr>
+          <w:ilvl w:val="3"/>
+          <w:numId w:val="1"/>
+        </w:numPr>
+        <w:spacing w:after="200" w:line="276" w:lineRule="auto"/>
+        <w:contextualSpacing/>
+        <w:rPr>
+          <w:color w:val="0070C0"/>
+        </w:rPr>
+      </w:pPr>
+      <w:r>
+        <w:rPr>
+          <w:color w:val="0070C0"/>
+        </w:rPr>
+        <w:t>If unknown for internal and Channel Partner orgs, set to QuickBooks Desktop to avoid getting errors when creating cost transactions.</w:t>
       </w:r>
     </w:p>
     <w:p>
@@ -3074,67 +3315,89 @@
         <w:rPr>
           <w:color w:val="0070C0"/>
         </w:rPr>
-        <w:t>Leave the second occurrence as-is: Enter password here</w:t>
-      </w:r>
-    </w:p>
-    <w:p>
-      <w:pPr>
-        <w:pStyle w:val="ListParagraph"/>
-        <w:numPr>
-          <w:ilvl w:val="1"/>
-          <w:numId w:val="1"/>
-        </w:numPr>
-        <w:spacing w:after="200" w:line="276" w:lineRule="auto"/>
-        <w:contextualSpacing/>
-        <w:rPr>
-          <w:color w:val="0070C0"/>
-        </w:rPr>
-      </w:pPr>
-      <w:r>
-        <w:rPr>
-          <w:color w:val="0070C0"/>
-        </w:rPr>
-        <w:t>Tick the Open Log checkbox and Execute</w:t>
-      </w:r>
-    </w:p>
-    <w:p>
-      <w:pPr>
-        <w:pStyle w:val="ListParagraph"/>
-        <w:numPr>
-          <w:ilvl w:val="1"/>
-          <w:numId w:val="1"/>
-        </w:numPr>
-        <w:spacing w:after="200" w:line="276" w:lineRule="auto"/>
-        <w:contextualSpacing/>
-        <w:rPr>
-          <w:color w:val="0070C0"/>
-        </w:rPr>
-      </w:pPr>
-      <w:r>
-        <w:rPr>
-          <w:color w:val="0070C0"/>
-        </w:rPr>
-        <w:t>Verify the log shows success for Status</w:t>
-      </w:r>
-    </w:p>
-    <w:p>
-      <w:pPr>
-        <w:pStyle w:val="ListParagraph"/>
-        <w:numPr>
-          <w:ilvl w:val="1"/>
-          <w:numId w:val="1"/>
-        </w:numPr>
-        <w:spacing w:after="200" w:line="276" w:lineRule="auto"/>
-        <w:contextualSpacing/>
-        <w:rPr>
-          <w:color w:val="0070C0"/>
-        </w:rPr>
-      </w:pPr>
-      <w:r>
-        <w:rPr>
-          <w:color w:val="0070C0"/>
-        </w:rPr>
-        <w:t>Close out the log files</w:t>
+        <w:t>If it errors out when setting to Rootstock then use Workbench to plug the value:</w:t>
+      </w:r>
+    </w:p>
+    <w:p>
+      <w:pPr>
+        <w:pStyle w:val="ListParagraph"/>
+        <w:numPr>
+          <w:ilvl w:val="3"/>
+          <w:numId w:val="1"/>
+        </w:numPr>
+        <w:spacing w:after="200" w:line="276" w:lineRule="auto"/>
+        <w:contextualSpacing/>
+        <w:rPr>
+          <w:color w:val="0070C0"/>
+        </w:rPr>
+      </w:pPr>
+      <w:r>
+        <w:rPr>
+          <w:color w:val="0070C0"/>
+        </w:rPr>
+        <w:t>Workbench URL: https://workbench.developerforce.com/login.php</w:t>
+      </w:r>
+    </w:p>
+    <w:p>
+      <w:pPr>
+        <w:pStyle w:val="ListParagraph"/>
+        <w:numPr>
+          <w:ilvl w:val="3"/>
+          <w:numId w:val="1"/>
+        </w:numPr>
+        <w:spacing w:after="200" w:line="276" w:lineRule="auto"/>
+        <w:contextualSpacing/>
+        <w:rPr>
+          <w:color w:val="0070C0"/>
+        </w:rPr>
+      </w:pPr>
+      <w:r>
+        <w:rPr>
+          <w:color w:val="0070C0"/>
+        </w:rPr>
+        <w:t>Set rstk__syconfig_financials__c = Rootstock</w:t>
+      </w:r>
+    </w:p>
+    <w:p>
+      <w:pPr>
+        <w:pStyle w:val="ListParagraph"/>
+        <w:numPr>
+          <w:ilvl w:val="3"/>
+          <w:numId w:val="1"/>
+        </w:numPr>
+        <w:spacing w:after="200" w:line="276" w:lineRule="auto"/>
+        <w:contextualSpacing/>
+        <w:rPr>
+          <w:color w:val="0070C0"/>
+          <w:highlight w:val="yellow"/>
+        </w:rPr>
+      </w:pPr>
+      <w:r>
+        <w:rPr>
+          <w:color w:val="0070C0"/>
+          <w:highlight w:val="yellow"/>
+        </w:rPr>
+        <w:t>The password must be entered in Workbench.  Do not bypass using triggers because the config__c Custom Setting will not get updated.</w:t>
+      </w:r>
+    </w:p>
+    <w:p>
+      <w:pPr>
+        <w:pStyle w:val="ListParagraph"/>
+        <w:numPr>
+          <w:ilvl w:val="2"/>
+          <w:numId w:val="1"/>
+        </w:numPr>
+        <w:spacing w:after="200" w:line="276" w:lineRule="auto"/>
+        <w:contextualSpacing/>
+        <w:rPr>
+          <w:color w:val="0070C0"/>
+        </w:rPr>
+      </w:pPr>
+      <w:r>
+        <w:rPr>
+          <w:color w:val="0070C0"/>
+        </w:rPr>
+        <w:t>Save</w:t>
       </w:r>
     </w:p>
     <w:p>
@@ -3154,102 +3417,215 @@
         <w:rPr>
           <w:color w:val="0070C0"/>
         </w:rPr>
+        <w:t xml:space="preserve">Create a list view called ‘Is Valid = False’ on Apex Classes and </w:t>
+      </w:r>
+      <w:r>
+        <w:rPr>
+          <w:color w:val="0070C0"/>
+          <w:highlight w:val="yellow"/>
+        </w:rPr>
+        <w:t>compile all classes</w:t>
+      </w:r>
+    </w:p>
+    <w:p>
+      <w:pPr>
+        <w:pStyle w:val="ListParagraph"/>
+        <w:numPr>
+          <w:ilvl w:val="1"/>
+          <w:numId w:val="1"/>
+        </w:numPr>
+        <w:spacing w:after="200" w:line="276" w:lineRule="auto"/>
+        <w:contextualSpacing/>
+        <w:rPr>
+          <w:color w:val="0070C0"/>
+        </w:rPr>
+      </w:pPr>
+      <w:r>
+        <w:rPr>
+          <w:color w:val="0070C0"/>
+        </w:rPr>
+        <w:t>Setup &gt; Develop &gt; Apex Classes</w:t>
+      </w:r>
+    </w:p>
+    <w:p>
+      <w:pPr>
+        <w:pStyle w:val="ListParagraph"/>
+        <w:numPr>
+          <w:ilvl w:val="1"/>
+          <w:numId w:val="1"/>
+        </w:numPr>
+        <w:spacing w:after="200" w:line="276" w:lineRule="auto"/>
+        <w:contextualSpacing/>
+        <w:rPr>
+          <w:color w:val="0070C0"/>
+        </w:rPr>
+      </w:pPr>
+      <w:r>
+        <w:rPr>
+          <w:color w:val="0070C0"/>
+        </w:rPr>
+        <w:t>Create New View</w:t>
+      </w:r>
+    </w:p>
+    <w:p>
+      <w:pPr>
+        <w:pStyle w:val="ListParagraph"/>
+        <w:numPr>
+          <w:ilvl w:val="2"/>
+          <w:numId w:val="1"/>
+        </w:numPr>
+        <w:spacing w:after="200" w:line="276" w:lineRule="auto"/>
+        <w:contextualSpacing/>
+        <w:rPr>
+          <w:color w:val="0070C0"/>
+        </w:rPr>
+      </w:pPr>
+      <w:r>
+        <w:rPr>
+          <w:color w:val="0070C0"/>
+        </w:rPr>
+        <w:t>View Name: Is Valid = False</w:t>
+      </w:r>
+    </w:p>
+    <w:p>
+      <w:pPr>
+        <w:pStyle w:val="ListParagraph"/>
+        <w:numPr>
+          <w:ilvl w:val="2"/>
+          <w:numId w:val="1"/>
+        </w:numPr>
+        <w:spacing w:after="200" w:line="276" w:lineRule="auto"/>
+        <w:contextualSpacing/>
+        <w:rPr>
+          <w:color w:val="0070C0"/>
+        </w:rPr>
+      </w:pPr>
+      <w:r>
+        <w:rPr>
+          <w:color w:val="0070C0"/>
+        </w:rPr>
+        <w:t>Add filter where Is Valid equals false</w:t>
+      </w:r>
+    </w:p>
+    <w:p>
+      <w:pPr>
+        <w:pStyle w:val="ListParagraph"/>
+        <w:numPr>
+          <w:ilvl w:val="2"/>
+          <w:numId w:val="1"/>
+        </w:numPr>
+        <w:spacing w:after="200" w:line="276" w:lineRule="auto"/>
+        <w:contextualSpacing/>
+        <w:rPr>
+          <w:color w:val="0070C0"/>
+        </w:rPr>
+      </w:pPr>
+      <w:r>
+        <w:rPr>
+          <w:color w:val="0070C0"/>
+        </w:rPr>
+        <w:t>Add the ‘Is Valid’ field to the Selected Fields</w:t>
+      </w:r>
+    </w:p>
+    <w:p>
+      <w:pPr>
+        <w:pStyle w:val="ListParagraph"/>
+        <w:numPr>
+          <w:ilvl w:val="2"/>
+          <w:numId w:val="1"/>
+        </w:numPr>
+        <w:spacing w:after="200" w:line="276" w:lineRule="auto"/>
+        <w:contextualSpacing/>
+        <w:rPr>
+          <w:color w:val="0070C0"/>
+        </w:rPr>
+      </w:pPr>
+      <w:r>
+        <w:rPr>
+          <w:color w:val="0070C0"/>
+        </w:rPr>
+        <w:t>Enable ‘Visible to all users’</w:t>
+      </w:r>
+    </w:p>
+    <w:p>
+      <w:pPr>
+        <w:pStyle w:val="ListParagraph"/>
+        <w:numPr>
+          <w:ilvl w:val="2"/>
+          <w:numId w:val="1"/>
+        </w:numPr>
+        <w:spacing w:after="200" w:line="276" w:lineRule="auto"/>
+        <w:contextualSpacing/>
+        <w:rPr>
+          <w:color w:val="0070C0"/>
+        </w:rPr>
+      </w:pPr>
+      <w:r>
+        <w:rPr>
+          <w:color w:val="0070C0"/>
+        </w:rPr>
+        <w:t>Save</w:t>
+      </w:r>
+    </w:p>
+    <w:p>
+      <w:pPr>
+        <w:pStyle w:val="ListParagraph"/>
+        <w:numPr>
+          <w:ilvl w:val="1"/>
+          <w:numId w:val="1"/>
+        </w:numPr>
+        <w:spacing w:after="200" w:line="276" w:lineRule="auto"/>
+        <w:contextualSpacing/>
+        <w:rPr>
+          <w:color w:val="0070C0"/>
+        </w:rPr>
+      </w:pPr>
+      <w:r>
+        <w:rPr>
+          <w:color w:val="0070C0"/>
+        </w:rPr>
+        <w:t>Create New View if the default view no longer exists</w:t>
+      </w:r>
+    </w:p>
+    <w:p>
+      <w:pPr>
+        <w:pStyle w:val="ListParagraph"/>
+        <w:numPr>
+          <w:ilvl w:val="2"/>
+          <w:numId w:val="1"/>
+        </w:numPr>
+        <w:spacing w:after="200" w:line="276" w:lineRule="auto"/>
+        <w:contextualSpacing/>
+        <w:rPr>
+          <w:color w:val="0070C0"/>
+        </w:rPr>
+      </w:pPr>
+      <w:r>
+        <w:rPr>
+          <w:color w:val="0070C0"/>
+        </w:rPr>
+        <w:t>View Name: All</w:t>
+      </w:r>
+    </w:p>
+    <w:p>
+      <w:pPr>
+        <w:pStyle w:val="ListParagraph"/>
+        <w:numPr>
+          <w:ilvl w:val="2"/>
+          <w:numId w:val="1"/>
+        </w:numPr>
+        <w:spacing w:after="200" w:line="276" w:lineRule="auto"/>
+        <w:contextualSpacing/>
+        <w:rPr>
+          <w:color w:val="0070C0"/>
+        </w:rPr>
+      </w:pPr>
+      <w:r>
+        <w:rPr>
+          <w:color w:val="0070C0"/>
+        </w:rPr>
         <w:lastRenderedPageBreak/>
-        <w:t xml:space="preserve">Add </w:t>
-      </w:r>
-      <w:proofErr w:type="spellStart"/>
-      <w:r>
-        <w:rPr>
-          <w:color w:val="0070C0"/>
-        </w:rPr>
-        <w:t>Mfg</w:t>
-      </w:r>
-      <w:proofErr w:type="spellEnd"/>
-      <w:r>
-        <w:rPr>
-          <w:color w:val="0070C0"/>
-        </w:rPr>
-        <w:t xml:space="preserve"> User record for rs-support user. </w:t>
-      </w:r>
-    </w:p>
-    <w:p>
-      <w:pPr>
-        <w:pStyle w:val="ListParagraph"/>
-        <w:numPr>
-          <w:ilvl w:val="1"/>
-          <w:numId w:val="1"/>
-        </w:numPr>
-        <w:spacing w:after="200" w:line="276" w:lineRule="auto"/>
-        <w:contextualSpacing/>
-        <w:rPr>
-          <w:color w:val="0070C0"/>
-        </w:rPr>
-      </w:pPr>
-      <w:r>
-        <w:rPr>
-          <w:color w:val="0070C0"/>
-        </w:rPr>
-        <w:t>ERP app</w:t>
-      </w:r>
-    </w:p>
-    <w:p>
-      <w:pPr>
-        <w:pStyle w:val="ListParagraph"/>
-        <w:numPr>
-          <w:ilvl w:val="1"/>
-          <w:numId w:val="1"/>
-        </w:numPr>
-        <w:spacing w:after="200" w:line="276" w:lineRule="auto"/>
-        <w:contextualSpacing/>
-        <w:rPr>
-          <w:color w:val="0070C0"/>
-        </w:rPr>
-      </w:pPr>
-      <w:r>
-        <w:rPr>
-          <w:color w:val="0070C0"/>
-        </w:rPr>
-        <w:t>Rootstock Site Map tab</w:t>
-      </w:r>
-    </w:p>
-    <w:p>
-      <w:pPr>
-        <w:pStyle w:val="ListParagraph"/>
-        <w:numPr>
-          <w:ilvl w:val="1"/>
-          <w:numId w:val="1"/>
-        </w:numPr>
-        <w:spacing w:after="200" w:line="276" w:lineRule="auto"/>
-        <w:contextualSpacing/>
-        <w:rPr>
-          <w:color w:val="0070C0"/>
-        </w:rPr>
-      </w:pPr>
-      <w:r>
-        <w:rPr>
-          <w:color w:val="0070C0"/>
-        </w:rPr>
-        <w:t>Manufacturing Users under the System Setup menu group</w:t>
-      </w:r>
-    </w:p>
-    <w:p>
-      <w:pPr>
-        <w:pStyle w:val="ListParagraph"/>
-        <w:numPr>
-          <w:ilvl w:val="1"/>
-          <w:numId w:val="1"/>
-        </w:numPr>
-        <w:spacing w:after="200" w:line="276" w:lineRule="auto"/>
-        <w:contextualSpacing/>
-        <w:rPr>
-          <w:color w:val="0070C0"/>
-        </w:rPr>
-      </w:pPr>
-      <w:r>
-        <w:rPr>
-          <w:color w:val="0070C0"/>
-        </w:rPr>
-        <w:t>Add a new RS user:</w:t>
+        <w:t>Enable ‘Visible to all users’</w:t>
       </w:r>
     </w:p>
     <w:p>
@@ -3269,7 +3645,74 @@
         <w:rPr>
           <w:color w:val="0070C0"/>
         </w:rPr>
-        <w:t>Clock#: 1000</w:t>
+        <w:t>Save</w:t>
+      </w:r>
+    </w:p>
+    <w:p>
+      <w:pPr>
+        <w:pStyle w:val="ListParagraph"/>
+        <w:numPr>
+          <w:ilvl w:val="0"/>
+          <w:numId w:val="1"/>
+        </w:numPr>
+        <w:spacing w:after="200" w:line="276" w:lineRule="auto"/>
+        <w:contextualSpacing/>
+        <w:rPr>
+          <w:color w:val="0070C0"/>
+        </w:rPr>
+      </w:pPr>
+      <w:r>
+        <w:rPr>
+          <w:color w:val="0070C0"/>
+        </w:rPr>
+        <w:t xml:space="preserve">Add API Usage email notification </w:t>
+      </w:r>
+      <w:r>
+        <w:rPr>
+          <w:color w:val="0070C0"/>
+          <w:u w:val="single"/>
+        </w:rPr>
+        <w:t>for production orgs only</w:t>
+      </w:r>
+    </w:p>
+    <w:p>
+      <w:pPr>
+        <w:pStyle w:val="ListParagraph"/>
+        <w:numPr>
+          <w:ilvl w:val="1"/>
+          <w:numId w:val="1"/>
+        </w:numPr>
+        <w:spacing w:after="200" w:line="276" w:lineRule="auto"/>
+        <w:contextualSpacing/>
+        <w:rPr>
+          <w:color w:val="0070C0"/>
+        </w:rPr>
+      </w:pPr>
+      <w:r>
+        <w:rPr>
+          <w:color w:val="0070C0"/>
+        </w:rPr>
+        <w:t>Setup &gt; Monitoring &gt; API Usage Notifications</w:t>
+      </w:r>
+    </w:p>
+    <w:p>
+      <w:pPr>
+        <w:pStyle w:val="ListParagraph"/>
+        <w:numPr>
+          <w:ilvl w:val="1"/>
+          <w:numId w:val="1"/>
+        </w:numPr>
+        <w:spacing w:after="200" w:line="276" w:lineRule="auto"/>
+        <w:contextualSpacing/>
+        <w:rPr>
+          <w:color w:val="0070C0"/>
+        </w:rPr>
+      </w:pPr>
+      <w:r>
+        <w:rPr>
+          <w:color w:val="0070C0"/>
+        </w:rPr>
+        <w:t>Add a new record ONLY if one does not already exist</w:t>
       </w:r>
     </w:p>
     <w:p>
@@ -3289,60 +3732,7 @@
         <w:rPr>
           <w:color w:val="0070C0"/>
         </w:rPr>
-        <w:t>Employee: Rootstock Support</w:t>
-      </w:r>
-    </w:p>
-    <w:p>
-      <w:pPr>
-        <w:pStyle w:val="ListParagraph"/>
-        <w:numPr>
-          <w:ilvl w:val="3"/>
-          <w:numId w:val="1"/>
-        </w:numPr>
-        <w:spacing w:after="200" w:line="276" w:lineRule="auto"/>
-        <w:contextualSpacing/>
-        <w:rPr>
-          <w:color w:val="0070C0"/>
-        </w:rPr>
-      </w:pPr>
-      <w:r>
-        <w:rPr>
-          <w:color w:val="0070C0"/>
-        </w:rPr>
-        <w:t xml:space="preserve">Note: If unable to enter a value (auto-complete not working) then try </w:t>
-      </w:r>
-      <w:r>
-        <w:rPr>
-          <w:color w:val="0070C0"/>
-          <w:u w:val="single"/>
-        </w:rPr>
-        <w:t>disabling</w:t>
-      </w:r>
-      <w:r>
-        <w:rPr>
-          <w:color w:val="0070C0"/>
-        </w:rPr>
-        <w:t xml:space="preserve"> this setting:</w:t>
-      </w:r>
-    </w:p>
-    <w:p>
-      <w:pPr>
-        <w:pStyle w:val="ListParagraph"/>
-        <w:numPr>
-          <w:ilvl w:val="4"/>
-          <w:numId w:val="1"/>
-        </w:numPr>
-        <w:spacing w:after="200" w:line="276" w:lineRule="auto"/>
-        <w:contextualSpacing/>
-        <w:rPr>
-          <w:color w:val="0070C0"/>
-        </w:rPr>
-      </w:pPr>
-      <w:r>
-        <w:rPr>
-          <w:color w:val="0070C0"/>
-        </w:rPr>
-        <w:t>Setup &gt; Security Controls &gt; Session Settings &gt; Enable Content Sniffing protection</w:t>
+        <w:t>Notification Recipient: Set to Primary Contact on customer CRM record or Rootstock Support if unknown</w:t>
       </w:r>
     </w:p>
     <w:p>
@@ -3362,7 +3752,7 @@
         <w:rPr>
           <w:color w:val="0070C0"/>
         </w:rPr>
-        <w:t>Other Indicators tab: Tick the 3 Responsible Indicator fields</w:t>
+        <w:t>Threshold: 75%</w:t>
       </w:r>
     </w:p>
     <w:p>
@@ -3382,27 +3772,7 @@
         <w:rPr>
           <w:color w:val="0070C0"/>
         </w:rPr>
-        <w:t>Defaults for all other fields</w:t>
-      </w:r>
-    </w:p>
-    <w:p>
-      <w:pPr>
-        <w:pStyle w:val="ListParagraph"/>
-        <w:numPr>
-          <w:ilvl w:val="2"/>
-          <w:numId w:val="1"/>
-        </w:numPr>
-        <w:spacing w:after="200" w:line="276" w:lineRule="auto"/>
-        <w:contextualSpacing/>
-        <w:rPr>
-          <w:color w:val="0070C0"/>
-        </w:rPr>
-      </w:pPr>
-      <w:r>
-        <w:rPr>
-          <w:color w:val="0070C0"/>
-        </w:rPr>
-        <w:t>Save</w:t>
+        <w:t>Notification Interval (Hours): 12</w:t>
       </w:r>
     </w:p>
     <w:p>
@@ -3416,806 +3786,13 @@
         <w:contextualSpacing/>
         <w:rPr>
           <w:color w:val="0070C0"/>
-          <w:highlight w:val="yellow"/>
-        </w:rPr>
-      </w:pPr>
-      <w:r>
-        <w:rPr>
-          <w:color w:val="0070C0"/>
-          <w:highlight w:val="yellow"/>
-        </w:rPr>
-        <w:t xml:space="preserve">If installation is for a partner then add </w:t>
-      </w:r>
-      <w:proofErr w:type="spellStart"/>
-      <w:r>
-        <w:rPr>
-          <w:color w:val="0070C0"/>
-          <w:highlight w:val="yellow"/>
-        </w:rPr>
-        <w:t>Mfg</w:t>
-      </w:r>
-      <w:proofErr w:type="spellEnd"/>
-      <w:r>
-        <w:rPr>
-          <w:color w:val="0070C0"/>
-          <w:highlight w:val="yellow"/>
-        </w:rPr>
-        <w:t xml:space="preserve"> User record for partner’s designated contact which can be found on the Customer/Partner Production Org record. </w:t>
-      </w:r>
-    </w:p>
-    <w:p>
-      <w:pPr>
-        <w:pStyle w:val="ListParagraph"/>
-        <w:numPr>
-          <w:ilvl w:val="0"/>
-          <w:numId w:val="1"/>
-        </w:numPr>
-        <w:spacing w:after="200" w:line="276" w:lineRule="auto"/>
-        <w:contextualSpacing/>
-        <w:rPr>
-          <w:color w:val="0070C0"/>
-        </w:rPr>
-      </w:pPr>
-      <w:r>
-        <w:rPr>
-          <w:color w:val="0070C0"/>
-        </w:rPr>
-        <w:t xml:space="preserve">Edit </w:t>
-      </w:r>
-      <w:proofErr w:type="spellStart"/>
-      <w:r>
-        <w:rPr>
-          <w:color w:val="0070C0"/>
-        </w:rPr>
-        <w:t>syconfig</w:t>
-      </w:r>
-      <w:proofErr w:type="spellEnd"/>
-      <w:r>
-        <w:rPr>
-          <w:color w:val="0070C0"/>
-        </w:rPr>
-        <w:t xml:space="preserve"> record in order to set Financial System Interface field:</w:t>
-      </w:r>
-    </w:p>
-    <w:p>
-      <w:pPr>
-        <w:pStyle w:val="ListParagraph"/>
-        <w:numPr>
-          <w:ilvl w:val="1"/>
-          <w:numId w:val="1"/>
-        </w:numPr>
-        <w:spacing w:after="200" w:line="276" w:lineRule="auto"/>
-        <w:contextualSpacing/>
-        <w:rPr>
-          <w:color w:val="0070C0"/>
-          <w:highlight w:val="yellow"/>
-        </w:rPr>
-      </w:pPr>
-      <w:r>
-        <w:rPr>
-          <w:color w:val="0070C0"/>
-          <w:highlight w:val="yellow"/>
-        </w:rPr>
-        <w:t>Skip this step if installing RSF</w:t>
-      </w:r>
-    </w:p>
-    <w:p>
-      <w:pPr>
-        <w:pStyle w:val="ListParagraph"/>
-        <w:numPr>
-          <w:ilvl w:val="1"/>
-          <w:numId w:val="1"/>
-        </w:numPr>
-        <w:spacing w:after="200" w:line="276" w:lineRule="auto"/>
-        <w:contextualSpacing/>
-        <w:rPr>
-          <w:color w:val="0070C0"/>
-        </w:rPr>
-      </w:pPr>
-      <w:r>
-        <w:rPr>
-          <w:color w:val="0070C0"/>
-        </w:rPr>
-        <w:t>Rootstock Site Map tab</w:t>
-      </w:r>
-    </w:p>
-    <w:p>
-      <w:pPr>
-        <w:pStyle w:val="ListParagraph"/>
-        <w:numPr>
-          <w:ilvl w:val="1"/>
-          <w:numId w:val="1"/>
-        </w:numPr>
-        <w:spacing w:after="200" w:line="276" w:lineRule="auto"/>
-        <w:contextualSpacing/>
-        <w:rPr>
-          <w:color w:val="0070C0"/>
-        </w:rPr>
-      </w:pPr>
-      <w:r>
-        <w:rPr>
-          <w:color w:val="0070C0"/>
-        </w:rPr>
-        <w:t>Select ‘System Configuration’ menu option in the ‘RS Support Functions’ menu group</w:t>
-      </w:r>
-    </w:p>
-    <w:p>
-      <w:pPr>
-        <w:pStyle w:val="ListParagraph"/>
-        <w:numPr>
-          <w:ilvl w:val="1"/>
-          <w:numId w:val="1"/>
-        </w:numPr>
-        <w:spacing w:after="200" w:line="276" w:lineRule="auto"/>
-        <w:contextualSpacing/>
-        <w:rPr>
-          <w:color w:val="0070C0"/>
-        </w:rPr>
-      </w:pPr>
-      <w:r>
-        <w:rPr>
-          <w:color w:val="0070C0"/>
-        </w:rPr>
-        <w:t>Select Edit on SYCONFIG record</w:t>
-      </w:r>
-    </w:p>
-    <w:p>
-      <w:pPr>
-        <w:pStyle w:val="ListParagraph"/>
-        <w:numPr>
-          <w:ilvl w:val="2"/>
-          <w:numId w:val="1"/>
-        </w:numPr>
-        <w:rPr>
-          <w:color w:val="0070C0"/>
-        </w:rPr>
-      </w:pPr>
-      <w:r>
-        <w:rPr>
-          <w:color w:val="0070C0"/>
-        </w:rPr>
-        <w:t>Set password based on customer CRM record – Get Config Password button</w:t>
-      </w:r>
-    </w:p>
-    <w:p>
-      <w:pPr>
-        <w:pStyle w:val="ListParagraph"/>
-        <w:numPr>
-          <w:ilvl w:val="2"/>
-          <w:numId w:val="1"/>
-        </w:numPr>
-        <w:spacing w:after="200" w:line="276" w:lineRule="auto"/>
-        <w:contextualSpacing/>
-        <w:rPr>
-          <w:color w:val="0070C0"/>
-        </w:rPr>
-      </w:pPr>
-      <w:r>
-        <w:rPr>
-          <w:color w:val="0070C0"/>
-        </w:rPr>
-        <w:t xml:space="preserve">Select the appropriate Financial System Interface value (Get info from customer CRM record).  </w:t>
-      </w:r>
-    </w:p>
-    <w:p>
-      <w:pPr>
-        <w:pStyle w:val="ListParagraph"/>
-        <w:numPr>
-          <w:ilvl w:val="3"/>
-          <w:numId w:val="1"/>
-        </w:numPr>
-        <w:spacing w:after="200" w:line="276" w:lineRule="auto"/>
-        <w:contextualSpacing/>
-        <w:rPr>
-          <w:color w:val="0070C0"/>
-        </w:rPr>
-      </w:pPr>
-      <w:r>
-        <w:rPr>
-          <w:color w:val="0070C0"/>
-        </w:rPr>
-        <w:t xml:space="preserve">Set to </w:t>
-      </w:r>
-      <w:r>
-        <w:rPr>
-          <w:color w:val="0070C0"/>
-        </w:rPr>
-        <w:t>QuickBooks Desktop</w:t>
-      </w:r>
-      <w:r>
-        <w:rPr>
-          <w:color w:val="0070C0"/>
-        </w:rPr>
-        <w:t xml:space="preserve"> for Great Plains Accounting</w:t>
-      </w:r>
-    </w:p>
-    <w:p>
-      <w:pPr>
-        <w:pStyle w:val="ListParagraph"/>
-        <w:numPr>
-          <w:ilvl w:val="3"/>
-          <w:numId w:val="1"/>
-        </w:numPr>
-        <w:spacing w:after="200" w:line="276" w:lineRule="auto"/>
-        <w:contextualSpacing/>
-        <w:rPr>
-          <w:color w:val="0070C0"/>
-        </w:rPr>
-      </w:pPr>
-      <w:r>
-        <w:rPr>
-          <w:color w:val="0070C0"/>
-        </w:rPr>
-        <w:t>If unknown for internal and Channel Partner orgs, set to QuickBooks Desktop to avoid getting errors when creating cost transactions.</w:t>
-      </w:r>
-    </w:p>
-    <w:p>
-      <w:pPr>
-        <w:pStyle w:val="ListParagraph"/>
-        <w:numPr>
-          <w:ilvl w:val="2"/>
-          <w:numId w:val="1"/>
-        </w:numPr>
-        <w:spacing w:after="200" w:line="276" w:lineRule="auto"/>
-        <w:contextualSpacing/>
-        <w:rPr>
-          <w:color w:val="0070C0"/>
-        </w:rPr>
-      </w:pPr>
-      <w:r>
-        <w:rPr>
-          <w:color w:val="0070C0"/>
-        </w:rPr>
-        <w:t xml:space="preserve">If it errors out when setting to </w:t>
-      </w:r>
-      <w:proofErr w:type="gramStart"/>
-      <w:r>
-        <w:rPr>
-          <w:color w:val="0070C0"/>
-        </w:rPr>
-        <w:t>Rootstock</w:t>
-      </w:r>
-      <w:proofErr w:type="gramEnd"/>
-      <w:r>
-        <w:rPr>
-          <w:color w:val="0070C0"/>
-        </w:rPr>
-        <w:t xml:space="preserve"> then use Workbench to plug the value:</w:t>
-      </w:r>
-    </w:p>
-    <w:p>
-      <w:pPr>
-        <w:pStyle w:val="ListParagraph"/>
-        <w:numPr>
-          <w:ilvl w:val="3"/>
-          <w:numId w:val="1"/>
-        </w:numPr>
-        <w:spacing w:after="200" w:line="276" w:lineRule="auto"/>
-        <w:contextualSpacing/>
-        <w:rPr>
-          <w:color w:val="0070C0"/>
-        </w:rPr>
-      </w:pPr>
-      <w:r>
-        <w:rPr>
-          <w:color w:val="0070C0"/>
-        </w:rPr>
-        <w:t>Workbench URL: https://workbench.developerforce.com/login.php</w:t>
-      </w:r>
-    </w:p>
-    <w:p>
-      <w:pPr>
-        <w:pStyle w:val="ListParagraph"/>
-        <w:numPr>
-          <w:ilvl w:val="3"/>
-          <w:numId w:val="1"/>
-        </w:numPr>
-        <w:spacing w:after="200" w:line="276" w:lineRule="auto"/>
-        <w:contextualSpacing/>
-        <w:rPr>
-          <w:color w:val="0070C0"/>
-        </w:rPr>
-      </w:pPr>
-      <w:r>
-        <w:rPr>
-          <w:color w:val="0070C0"/>
-        </w:rPr>
-        <w:t xml:space="preserve">Set </w:t>
-      </w:r>
-      <w:proofErr w:type="spellStart"/>
-      <w:r>
-        <w:rPr>
-          <w:color w:val="0070C0"/>
-        </w:rPr>
-        <w:t>rstk</w:t>
-      </w:r>
-      <w:proofErr w:type="spellEnd"/>
-      <w:r>
-        <w:rPr>
-          <w:color w:val="0070C0"/>
-        </w:rPr>
-        <w:t>__</w:t>
-      </w:r>
-      <w:proofErr w:type="spellStart"/>
-      <w:r>
-        <w:rPr>
-          <w:color w:val="0070C0"/>
-        </w:rPr>
-        <w:t>syconfig_financials__c</w:t>
-      </w:r>
-      <w:proofErr w:type="spellEnd"/>
-      <w:r>
-        <w:rPr>
-          <w:color w:val="0070C0"/>
-        </w:rPr>
-        <w:t xml:space="preserve"> = Rootstock</w:t>
-      </w:r>
-    </w:p>
-    <w:p>
-      <w:pPr>
-        <w:pStyle w:val="ListParagraph"/>
-        <w:numPr>
-          <w:ilvl w:val="3"/>
-          <w:numId w:val="1"/>
-        </w:numPr>
-        <w:spacing w:after="200" w:line="276" w:lineRule="auto"/>
-        <w:contextualSpacing/>
-        <w:rPr>
-          <w:color w:val="0070C0"/>
-          <w:highlight w:val="yellow"/>
-        </w:rPr>
-      </w:pPr>
-      <w:r>
-        <w:rPr>
-          <w:color w:val="0070C0"/>
-          <w:highlight w:val="yellow"/>
-        </w:rPr>
-        <w:t xml:space="preserve">The password must be entered in Workbench.  Do not bypass using triggers because the </w:t>
-      </w:r>
-      <w:proofErr w:type="spellStart"/>
-      <w:r>
-        <w:rPr>
-          <w:color w:val="0070C0"/>
-          <w:highlight w:val="yellow"/>
-        </w:rPr>
-        <w:t>config__c</w:t>
-      </w:r>
-      <w:proofErr w:type="spellEnd"/>
-      <w:r>
-        <w:rPr>
-          <w:color w:val="0070C0"/>
-          <w:highlight w:val="yellow"/>
-        </w:rPr>
-        <w:t xml:space="preserve"> Custom Setting will not get updated.</w:t>
-      </w:r>
-    </w:p>
-    <w:p>
-      <w:pPr>
-        <w:pStyle w:val="ListParagraph"/>
-        <w:numPr>
-          <w:ilvl w:val="2"/>
-          <w:numId w:val="1"/>
-        </w:numPr>
-        <w:spacing w:after="200" w:line="276" w:lineRule="auto"/>
-        <w:contextualSpacing/>
-        <w:rPr>
-          <w:color w:val="0070C0"/>
-        </w:rPr>
-      </w:pPr>
-      <w:r>
-        <w:rPr>
-          <w:color w:val="0070C0"/>
-        </w:rPr>
-        <w:t>Save</w:t>
-      </w:r>
-    </w:p>
-    <w:p>
-      <w:pPr>
-        <w:pStyle w:val="ListParagraph"/>
-        <w:numPr>
-          <w:ilvl w:val="0"/>
-          <w:numId w:val="1"/>
-        </w:numPr>
-        <w:spacing w:after="200" w:line="276" w:lineRule="auto"/>
-        <w:contextualSpacing/>
-        <w:rPr>
-          <w:color w:val="0070C0"/>
-        </w:rPr>
-      </w:pPr>
-      <w:r>
-        <w:rPr>
-          <w:color w:val="0070C0"/>
-        </w:rPr>
-        <w:t xml:space="preserve">Create a list view called ‘Is Valid = False’ on Apex Classes and </w:t>
-      </w:r>
-      <w:r>
-        <w:rPr>
-          <w:color w:val="0070C0"/>
-          <w:highlight w:val="yellow"/>
-        </w:rPr>
-        <w:t>compile all classes</w:t>
-      </w:r>
-    </w:p>
-    <w:p>
-      <w:pPr>
-        <w:pStyle w:val="ListParagraph"/>
-        <w:numPr>
-          <w:ilvl w:val="1"/>
-          <w:numId w:val="1"/>
-        </w:numPr>
-        <w:spacing w:after="200" w:line="276" w:lineRule="auto"/>
-        <w:contextualSpacing/>
-        <w:rPr>
-          <w:color w:val="0070C0"/>
-        </w:rPr>
-      </w:pPr>
-      <w:r>
-        <w:rPr>
-          <w:color w:val="0070C0"/>
-        </w:rPr>
-        <w:t>Setup &gt; Develop &gt; Apex Classes</w:t>
-      </w:r>
-    </w:p>
-    <w:p>
-      <w:pPr>
-        <w:pStyle w:val="ListParagraph"/>
-        <w:numPr>
-          <w:ilvl w:val="1"/>
-          <w:numId w:val="1"/>
-        </w:numPr>
-        <w:spacing w:after="200" w:line="276" w:lineRule="auto"/>
-        <w:contextualSpacing/>
-        <w:rPr>
-          <w:color w:val="0070C0"/>
-        </w:rPr>
-      </w:pPr>
-      <w:r>
-        <w:rPr>
-          <w:color w:val="0070C0"/>
-        </w:rPr>
-        <w:t>Create New View</w:t>
-      </w:r>
-    </w:p>
-    <w:p>
-      <w:pPr>
-        <w:pStyle w:val="ListParagraph"/>
-        <w:numPr>
-          <w:ilvl w:val="2"/>
-          <w:numId w:val="1"/>
-        </w:numPr>
-        <w:spacing w:after="200" w:line="276" w:lineRule="auto"/>
-        <w:contextualSpacing/>
-        <w:rPr>
-          <w:color w:val="0070C0"/>
-        </w:rPr>
-      </w:pPr>
-      <w:r>
-        <w:rPr>
-          <w:color w:val="0070C0"/>
-        </w:rPr>
-        <w:t>View Name: Is Valid = False</w:t>
-      </w:r>
-    </w:p>
-    <w:p>
-      <w:pPr>
-        <w:pStyle w:val="ListParagraph"/>
-        <w:numPr>
-          <w:ilvl w:val="2"/>
-          <w:numId w:val="1"/>
-        </w:numPr>
-        <w:spacing w:after="200" w:line="276" w:lineRule="auto"/>
-        <w:contextualSpacing/>
-        <w:rPr>
-          <w:color w:val="0070C0"/>
-        </w:rPr>
-      </w:pPr>
-      <w:r>
-        <w:rPr>
-          <w:color w:val="0070C0"/>
-        </w:rPr>
-        <w:t>Add filter where Is Valid equals false</w:t>
-      </w:r>
-    </w:p>
-    <w:p>
-      <w:pPr>
-        <w:pStyle w:val="ListParagraph"/>
-        <w:numPr>
-          <w:ilvl w:val="2"/>
-          <w:numId w:val="1"/>
-        </w:numPr>
-        <w:spacing w:after="200" w:line="276" w:lineRule="auto"/>
-        <w:contextualSpacing/>
-        <w:rPr>
-          <w:color w:val="0070C0"/>
-        </w:rPr>
-      </w:pPr>
-      <w:r>
-        <w:rPr>
-          <w:color w:val="0070C0"/>
-        </w:rPr>
-        <w:t>Add the ‘Is Valid’ field to the Selected Fields</w:t>
-      </w:r>
-    </w:p>
-    <w:p>
-      <w:pPr>
-        <w:pStyle w:val="ListParagraph"/>
-        <w:numPr>
-          <w:ilvl w:val="2"/>
-          <w:numId w:val="1"/>
-        </w:numPr>
-        <w:spacing w:after="200" w:line="276" w:lineRule="auto"/>
-        <w:contextualSpacing/>
-        <w:rPr>
-          <w:color w:val="0070C0"/>
-        </w:rPr>
-      </w:pPr>
-      <w:r>
-        <w:rPr>
-          <w:color w:val="0070C0"/>
-        </w:rPr>
-        <w:t>Enable ‘Visible to all users’</w:t>
-      </w:r>
-    </w:p>
-    <w:p>
-      <w:pPr>
-        <w:pStyle w:val="ListParagraph"/>
-        <w:numPr>
-          <w:ilvl w:val="2"/>
-          <w:numId w:val="1"/>
-        </w:numPr>
-        <w:spacing w:after="200" w:line="276" w:lineRule="auto"/>
-        <w:contextualSpacing/>
-        <w:rPr>
-          <w:color w:val="0070C0"/>
-        </w:rPr>
-      </w:pPr>
-      <w:r>
-        <w:rPr>
-          <w:color w:val="0070C0"/>
-        </w:rPr>
-        <w:t>Save</w:t>
-      </w:r>
-    </w:p>
-    <w:p>
-      <w:pPr>
-        <w:pStyle w:val="ListParagraph"/>
-        <w:numPr>
-          <w:ilvl w:val="1"/>
-          <w:numId w:val="1"/>
-        </w:numPr>
-        <w:spacing w:after="200" w:line="276" w:lineRule="auto"/>
-        <w:contextualSpacing/>
-        <w:rPr>
-          <w:color w:val="0070C0"/>
-        </w:rPr>
-      </w:pPr>
-      <w:r>
-        <w:rPr>
-          <w:color w:val="0070C0"/>
-        </w:rPr>
-        <w:t>Create New View if the default view no longer exists</w:t>
-      </w:r>
-    </w:p>
-    <w:p>
-      <w:pPr>
-        <w:pStyle w:val="ListParagraph"/>
-        <w:numPr>
-          <w:ilvl w:val="2"/>
-          <w:numId w:val="1"/>
-        </w:numPr>
-        <w:spacing w:after="200" w:line="276" w:lineRule="auto"/>
-        <w:contextualSpacing/>
-        <w:rPr>
-          <w:color w:val="0070C0"/>
-        </w:rPr>
-      </w:pPr>
-      <w:r>
-        <w:rPr>
-          <w:color w:val="0070C0"/>
-        </w:rPr>
-        <w:lastRenderedPageBreak/>
-        <w:t>View Name: All</w:t>
-      </w:r>
-    </w:p>
-    <w:p>
-      <w:pPr>
-        <w:pStyle w:val="ListParagraph"/>
-        <w:numPr>
-          <w:ilvl w:val="2"/>
-          <w:numId w:val="1"/>
-        </w:numPr>
-        <w:spacing w:after="200" w:line="276" w:lineRule="auto"/>
-        <w:contextualSpacing/>
-        <w:rPr>
-          <w:color w:val="0070C0"/>
-        </w:rPr>
-      </w:pPr>
-      <w:r>
-        <w:rPr>
-          <w:color w:val="0070C0"/>
-        </w:rPr>
-        <w:t>Enable ‘Visible to all users’</w:t>
-      </w:r>
-    </w:p>
-    <w:p>
-      <w:pPr>
-        <w:pStyle w:val="ListParagraph"/>
-        <w:numPr>
-          <w:ilvl w:val="2"/>
-          <w:numId w:val="1"/>
-        </w:numPr>
-        <w:spacing w:after="200" w:line="276" w:lineRule="auto"/>
-        <w:contextualSpacing/>
-        <w:rPr>
-          <w:color w:val="0070C0"/>
-        </w:rPr>
-      </w:pPr>
-      <w:r>
-        <w:rPr>
-          <w:color w:val="0070C0"/>
-        </w:rPr>
-        <w:t>Save</w:t>
-      </w:r>
-    </w:p>
-    <w:p>
-      <w:pPr>
-        <w:pStyle w:val="ListParagraph"/>
-        <w:numPr>
-          <w:ilvl w:val="0"/>
-          <w:numId w:val="1"/>
-        </w:numPr>
-        <w:spacing w:after="200" w:line="276" w:lineRule="auto"/>
-        <w:contextualSpacing/>
-        <w:rPr>
-          <w:color w:val="0070C0"/>
-        </w:rPr>
-      </w:pPr>
-      <w:r>
-        <w:rPr>
-          <w:color w:val="0070C0"/>
-        </w:rPr>
-        <w:t xml:space="preserve">Add API Usage email notification </w:t>
-      </w:r>
-      <w:r>
-        <w:rPr>
-          <w:color w:val="0070C0"/>
-          <w:u w:val="single"/>
-        </w:rPr>
-        <w:t>for production orgs only</w:t>
-      </w:r>
-    </w:p>
-    <w:p>
-      <w:pPr>
-        <w:pStyle w:val="ListParagraph"/>
-        <w:numPr>
-          <w:ilvl w:val="1"/>
-          <w:numId w:val="1"/>
-        </w:numPr>
-        <w:spacing w:after="200" w:line="276" w:lineRule="auto"/>
-        <w:contextualSpacing/>
-        <w:rPr>
-          <w:color w:val="0070C0"/>
-        </w:rPr>
-      </w:pPr>
-      <w:r>
-        <w:rPr>
-          <w:color w:val="0070C0"/>
-        </w:rPr>
-        <w:t>Setup &gt; Monitoring &gt; API Usage Notifications</w:t>
-      </w:r>
-    </w:p>
-    <w:p>
-      <w:pPr>
-        <w:pStyle w:val="ListParagraph"/>
-        <w:numPr>
-          <w:ilvl w:val="1"/>
-          <w:numId w:val="1"/>
-        </w:numPr>
-        <w:spacing w:after="200" w:line="276" w:lineRule="auto"/>
-        <w:contextualSpacing/>
-        <w:rPr>
-          <w:color w:val="0070C0"/>
-        </w:rPr>
-      </w:pPr>
-      <w:r>
-        <w:rPr>
-          <w:color w:val="0070C0"/>
-        </w:rPr>
-        <w:t>Add a new record ONLY if one does not already exist</w:t>
-      </w:r>
-    </w:p>
-    <w:p>
-      <w:pPr>
-        <w:pStyle w:val="ListParagraph"/>
-        <w:numPr>
-          <w:ilvl w:val="2"/>
-          <w:numId w:val="1"/>
-        </w:numPr>
-        <w:spacing w:after="200" w:line="276" w:lineRule="auto"/>
-        <w:contextualSpacing/>
-        <w:rPr>
-          <w:color w:val="0070C0"/>
-        </w:rPr>
-      </w:pPr>
-      <w:r>
-        <w:rPr>
-          <w:color w:val="0070C0"/>
-        </w:rPr>
-        <w:t>Notification Recipient: Set to Primary Contact on customer CRM record or Rootstock Support if unknown</w:t>
-      </w:r>
-    </w:p>
-    <w:p>
-      <w:pPr>
-        <w:pStyle w:val="ListParagraph"/>
-        <w:numPr>
-          <w:ilvl w:val="2"/>
-          <w:numId w:val="1"/>
-        </w:numPr>
-        <w:spacing w:after="200" w:line="276" w:lineRule="auto"/>
-        <w:contextualSpacing/>
-        <w:rPr>
-          <w:color w:val="0070C0"/>
-        </w:rPr>
-      </w:pPr>
-      <w:r>
-        <w:rPr>
-          <w:color w:val="0070C0"/>
-        </w:rPr>
-        <w:t>Threshold: 75%</w:t>
-      </w:r>
-    </w:p>
-    <w:p>
-      <w:pPr>
-        <w:pStyle w:val="ListParagraph"/>
-        <w:numPr>
-          <w:ilvl w:val="2"/>
-          <w:numId w:val="1"/>
-        </w:numPr>
-        <w:spacing w:after="200" w:line="276" w:lineRule="auto"/>
-        <w:contextualSpacing/>
-        <w:rPr>
-          <w:color w:val="0070C0"/>
-        </w:rPr>
-      </w:pPr>
-      <w:r>
-        <w:rPr>
-          <w:color w:val="0070C0"/>
-        </w:rPr>
-        <w:t>Notification Interval (Hours): 12</w:t>
-      </w:r>
-    </w:p>
-    <w:p>
-      <w:pPr>
-        <w:pStyle w:val="ListParagraph"/>
-        <w:numPr>
-          <w:ilvl w:val="0"/>
-          <w:numId w:val="1"/>
-        </w:numPr>
-        <w:spacing w:after="200" w:line="276" w:lineRule="auto"/>
-        <w:contextualSpacing/>
-        <w:rPr>
-          <w:color w:val="0070C0"/>
-        </w:rPr>
-      </w:pPr>
-      <w:r>
-        <w:rPr>
-          <w:color w:val="0070C0"/>
-        </w:rPr>
-        <w:t xml:space="preserve">Verify the SF “Account Number” field on the Account object’s “Field-Level </w:t>
-      </w:r>
-      <w:proofErr w:type="gramStart"/>
-      <w:r>
-        <w:rPr>
-          <w:color w:val="0070C0"/>
-        </w:rPr>
-        <w:t>Security”  is</w:t>
-      </w:r>
-      <w:proofErr w:type="gramEnd"/>
-      <w:r>
-        <w:rPr>
-          <w:color w:val="0070C0"/>
-        </w:rPr>
-        <w:t xml:space="preserve"> set to Visible for </w:t>
+        </w:rPr>
+      </w:pPr>
+      <w:r>
+        <w:rPr>
+          <w:color w:val="0070C0"/>
+        </w:rPr>
+        <w:t xml:space="preserve">Verify the SF “Account Number” field on the Account object’s “Field-Level Security”  is set to Visible for </w:t>
       </w:r>
       <w:r>
         <w:rPr>
@@ -4345,113 +3922,6 @@
           <w:numId w:val="1"/>
         </w:numPr>
         <w:spacing w:after="200" w:line="276" w:lineRule="auto"/>
-        <w:ind w:left="360"/>
-        <w:contextualSpacing/>
-        <w:rPr>
-          <w:strike/>
-          <w:color w:val="0070C0"/>
-        </w:rPr>
-      </w:pPr>
-      <w:r>
-        <w:rPr>
-          <w:color w:val="0070C0"/>
-        </w:rPr>
-        <w:t>This now done for all profiles in a previous step</w:t>
-      </w:r>
-      <w:r>
-        <w:rPr>
-          <w:color w:val="0070C0"/>
-        </w:rPr>
-        <w:br/>
-      </w:r>
-      <w:r>
-        <w:rPr>
-          <w:strike/>
-          <w:color w:val="0070C0"/>
-        </w:rPr>
-        <w:t xml:space="preserve">If using FFA, enable ‘View All’ permission on the SF Account record for </w:t>
-      </w:r>
-      <w:r>
-        <w:rPr>
-          <w:strike/>
-          <w:color w:val="0070C0"/>
-        </w:rPr>
-        <w:t xml:space="preserve">all RS, RSF and </w:t>
-      </w:r>
-      <w:r>
-        <w:rPr>
-          <w:strike/>
-          <w:color w:val="0070C0"/>
-        </w:rPr>
-        <w:t>RS/FF profile</w:t>
-      </w:r>
-      <w:r>
-        <w:rPr>
-          <w:strike/>
-          <w:color w:val="0070C0"/>
-        </w:rPr>
-        <w:t>s</w:t>
-      </w:r>
-    </w:p>
-    <w:p>
-      <w:pPr>
-        <w:ind w:left="1080"/>
-        <w:contextualSpacing/>
-        <w:rPr>
-          <w:strike/>
-          <w:color w:val="0070C0"/>
-        </w:rPr>
-      </w:pPr>
-      <w:r>
-        <w:rPr>
-          <w:strike/>
-          <w:color w:val="0070C0"/>
-        </w:rPr>
-        <w:t>Object Settings</w:t>
-      </w:r>
-    </w:p>
-    <w:p>
-      <w:pPr>
-        <w:ind w:left="1080"/>
-        <w:contextualSpacing/>
-        <w:rPr>
-          <w:strike/>
-          <w:color w:val="0070C0"/>
-        </w:rPr>
-      </w:pPr>
-      <w:r>
-        <w:rPr>
-          <w:strike/>
-          <w:color w:val="0070C0"/>
-        </w:rPr>
-        <w:t>Accounts</w:t>
-      </w:r>
-    </w:p>
-    <w:p>
-      <w:pPr>
-        <w:ind w:left="1080"/>
-        <w:contextualSpacing/>
-        <w:rPr>
-          <w:strike/>
-          <w:color w:val="0070C0"/>
-        </w:rPr>
-      </w:pPr>
-      <w:r>
-        <w:rPr>
-          <w:strike/>
-          <w:color w:val="0070C0"/>
-        </w:rPr>
-        <w:t>Enable ‘View All’ in Object Permissions</w:t>
-      </w:r>
-    </w:p>
-    <w:p>
-      <w:pPr>
-        <w:pStyle w:val="ListParagraph"/>
-        <w:numPr>
-          <w:ilvl w:val="0"/>
-          <w:numId w:val="1"/>
-        </w:numPr>
-        <w:spacing w:after="200" w:line="276" w:lineRule="auto"/>
         <w:contextualSpacing/>
         <w:rPr>
           <w:color w:val="0070C0"/>
@@ -4469,23 +3939,7 @@
           <w:color w:val="0070C0"/>
           <w:u w:val="single"/>
         </w:rPr>
-        <w:t xml:space="preserve">This must be done in the production org prior to creating the sandbox (resolves a FF Accounting </w:t>
-      </w:r>
-      <w:proofErr w:type="spellStart"/>
-      <w:r>
-        <w:rPr>
-          <w:color w:val="0070C0"/>
-          <w:u w:val="single"/>
-        </w:rPr>
-        <w:t>Quickstart</w:t>
-      </w:r>
-      <w:proofErr w:type="spellEnd"/>
-      <w:r>
-        <w:rPr>
-          <w:color w:val="0070C0"/>
-          <w:u w:val="single"/>
-        </w:rPr>
-        <w:t xml:space="preserve"> bug). (</w:t>
+        <w:t>This must be done in the production org prior to creating the sandbox (resolves a FF Accounting Quickstart bug). (</w:t>
       </w:r>
       <w:r>
         <w:rPr>
@@ -4693,21 +4147,7 @@
         <w:rPr>
           <w:color w:val="0070C0"/>
         </w:rPr>
-        <w:t xml:space="preserve">FinancialForce </w:t>
-      </w:r>
-      <w:proofErr w:type="spellStart"/>
-      <w:r>
-        <w:rPr>
-          <w:color w:val="0070C0"/>
-        </w:rPr>
-        <w:t>ClickLink</w:t>
-      </w:r>
-      <w:proofErr w:type="spellEnd"/>
-      <w:r>
-        <w:rPr>
-          <w:color w:val="0070C0"/>
-        </w:rPr>
-        <w:t xml:space="preserve"> </w:t>
+        <w:t xml:space="preserve">FinancialForce ClickLink </w:t>
       </w:r>
     </w:p>
     <w:p>
@@ -4769,7 +4209,6 @@
           <w:color w:val="0070C0"/>
           <w:highlight w:val="yellow"/>
         </w:rPr>
-        <w:lastRenderedPageBreak/>
         <w:t xml:space="preserve">Journal Extension package must be separately installed for FFA v14 or greater (FF is no longer including it in v14 – </w:t>
       </w:r>
       <w:r>
@@ -4941,6 +4380,7 @@
         <w:rPr>
           <w:color w:val="0070C0"/>
         </w:rPr>
+        <w:lastRenderedPageBreak/>
         <w:t>If using FFA (and already installed), deploy non-packaged classes for FF interface</w:t>
       </w:r>
     </w:p>
@@ -4981,55 +4421,27 @@
         <w:rPr>
           <w:color w:val="0070C0"/>
         </w:rPr>
-        <w:t xml:space="preserve">Run the Periodic Batch Processor scheduled job via Developer Console.  This job runs every minute and processes any </w:t>
-      </w:r>
-      <w:proofErr w:type="spellStart"/>
-      <w:r>
-        <w:rPr>
-          <w:color w:val="0070C0"/>
-        </w:rPr>
-        <w:t>sydata</w:t>
-      </w:r>
-      <w:proofErr w:type="spellEnd"/>
-      <w:r>
-        <w:rPr>
-          <w:color w:val="0070C0"/>
-        </w:rPr>
-        <w:t>__c records that are queued up (like SO Entry records).</w:t>
-      </w:r>
-    </w:p>
-    <w:p>
-      <w:pPr>
-        <w:pStyle w:val="ListParagraph"/>
-        <w:numPr>
-          <w:ilvl w:val="1"/>
-          <w:numId w:val="1"/>
-        </w:numPr>
-        <w:spacing w:after="200" w:line="276" w:lineRule="auto"/>
-        <w:contextualSpacing/>
-        <w:rPr>
-          <w:color w:val="0070C0"/>
-        </w:rPr>
-      </w:pPr>
-      <w:r>
-        <w:rPr>
-          <w:color w:val="0070C0"/>
-        </w:rPr>
-        <w:t>“</w:t>
-      </w:r>
-      <w:proofErr w:type="spellStart"/>
-      <w:r>
-        <w:rPr>
-          <w:color w:val="0070C0"/>
-        </w:rPr>
-        <w:t>rstk.PeriodicBatchProcessor.run</w:t>
-      </w:r>
-      <w:proofErr w:type="spellEnd"/>
-      <w:r>
-        <w:rPr>
-          <w:color w:val="0070C0"/>
-        </w:rPr>
-        <w:t>();</w:t>
+        <w:t>Run the Periodic Batch Processor scheduled job via Developer Console.  This job runs every minute and processes any sydata__c records that are queued up (like SO Entry records).</w:t>
+      </w:r>
+    </w:p>
+    <w:p>
+      <w:pPr>
+        <w:pStyle w:val="ListParagraph"/>
+        <w:numPr>
+          <w:ilvl w:val="1"/>
+          <w:numId w:val="1"/>
+        </w:numPr>
+        <w:spacing w:after="200" w:line="276" w:lineRule="auto"/>
+        <w:contextualSpacing/>
+        <w:rPr>
+          <w:color w:val="0070C0"/>
+        </w:rPr>
+      </w:pPr>
+      <w:r>
+        <w:rPr>
+          <w:color w:val="0070C0"/>
+        </w:rPr>
+        <w:t>“rstk.PeriodicBatchProcessor.run();</w:t>
       </w:r>
     </w:p>
     <w:p>
@@ -5105,23 +4517,7 @@
           <w:color w:val="0070C0"/>
           <w:highlight w:val="yellow"/>
         </w:rPr>
-        <w:t>‘</w:t>
-      </w:r>
-      <w:proofErr w:type="spellStart"/>
-      <w:r>
-        <w:rPr>
-          <w:color w:val="0070C0"/>
-          <w:highlight w:val="yellow"/>
-        </w:rPr>
-        <w:t>rstk</w:t>
-      </w:r>
-      <w:proofErr w:type="spellEnd"/>
-      <w:r>
-        <w:rPr>
-          <w:color w:val="0070C0"/>
-          <w:highlight w:val="yellow"/>
-        </w:rPr>
-        <w:t xml:space="preserve">’ </w:t>
+        <w:t xml:space="preserve">‘rstk’ </w:t>
       </w:r>
       <w:r>
         <w:rPr>
@@ -5172,17 +4568,8 @@
           <w:color w:val="0070C0"/>
           <w:highlight w:val="yellow"/>
         </w:rPr>
-        <w:t xml:space="preserve">Name: </w:t>
-      </w:r>
-      <w:proofErr w:type="spellStart"/>
-      <w:r>
-        <w:rPr>
-          <w:color w:val="0070C0"/>
-          <w:highlight w:val="yellow"/>
-        </w:rPr>
-        <w:t>salesorder_maxEditableLines</w:t>
-      </w:r>
-      <w:proofErr w:type="spellEnd"/>
+        <w:t>Name: salesorder_maxEditableLines</w:t>
+      </w:r>
     </w:p>
     <w:p>
       <w:pPr>
@@ -5259,21 +4646,7 @@
         <w:rPr>
           <w:color w:val="0070C0"/>
         </w:rPr>
-        <w:t>Replace all email template contents with dev-</w:t>
-      </w:r>
-      <w:proofErr w:type="spellStart"/>
-      <w:r>
-        <w:rPr>
-          <w:color w:val="0070C0"/>
-        </w:rPr>
-        <w:t>qa</w:t>
-      </w:r>
-      <w:proofErr w:type="spellEnd"/>
-      <w:r>
-        <w:rPr>
-          <w:color w:val="0070C0"/>
-        </w:rPr>
-        <w:t>-ff version (Folder – Email Template Name).  Note: may need to click on the “Edit Template” several times in order for edit mode to work.</w:t>
+        <w:t>Replace all email template contents with dev-qa-ff version (Folder – Email Template Name).  Note: may need to click on the “Edit Template” several times in order for edit mode to work.</w:t>
       </w:r>
     </w:p>
     <w:p>
@@ -5313,131 +4686,67 @@
         <w:rPr>
           <w:color w:val="0070C0"/>
         </w:rPr>
-        <w:t xml:space="preserve">Credit Memo - </w:t>
-      </w:r>
-      <w:proofErr w:type="spellStart"/>
-      <w:r>
-        <w:rPr>
-          <w:color w:val="0070C0"/>
-        </w:rPr>
-        <w:t>CreditMemoTemplate</w:t>
-      </w:r>
-      <w:proofErr w:type="spellEnd"/>
-      <w:r>
-        <w:rPr>
-          <w:color w:val="0070C0"/>
-        </w:rPr>
-        <w:t xml:space="preserve"> - MASTER - DO NOT MODIFY</w:t>
-      </w:r>
-    </w:p>
-    <w:p>
-      <w:pPr>
-        <w:pStyle w:val="ListParagraph"/>
-        <w:numPr>
-          <w:ilvl w:val="1"/>
-          <w:numId w:val="1"/>
-        </w:numPr>
-        <w:spacing w:after="200" w:line="276" w:lineRule="auto"/>
-        <w:contextualSpacing/>
-        <w:rPr>
-          <w:color w:val="0070C0"/>
-        </w:rPr>
-      </w:pPr>
-      <w:r>
-        <w:rPr>
-          <w:color w:val="0070C0"/>
-        </w:rPr>
-        <w:t xml:space="preserve">Invoice – </w:t>
-      </w:r>
-      <w:proofErr w:type="spellStart"/>
-      <w:r>
-        <w:rPr>
-          <w:color w:val="0070C0"/>
-        </w:rPr>
-        <w:t>SOInvoiceTemplate</w:t>
-      </w:r>
-      <w:proofErr w:type="spellEnd"/>
-      <w:r>
-        <w:rPr>
-          <w:color w:val="0070C0"/>
-        </w:rPr>
-        <w:t xml:space="preserve"> - MASTER - DO NOT MODIFY</w:t>
-      </w:r>
-    </w:p>
-    <w:p>
-      <w:pPr>
-        <w:pStyle w:val="ListParagraph"/>
-        <w:numPr>
-          <w:ilvl w:val="1"/>
-          <w:numId w:val="1"/>
-        </w:numPr>
-        <w:spacing w:after="200" w:line="276" w:lineRule="auto"/>
-        <w:contextualSpacing/>
-        <w:rPr>
-          <w:color w:val="0070C0"/>
-        </w:rPr>
-      </w:pPr>
-      <w:r>
-        <w:rPr>
-          <w:color w:val="0070C0"/>
-        </w:rPr>
-        <w:t xml:space="preserve">Invoice - </w:t>
-      </w:r>
-      <w:proofErr w:type="spellStart"/>
-      <w:r>
-        <w:rPr>
-          <w:color w:val="0070C0"/>
-        </w:rPr>
-        <w:t>SOInvoiceTemplateBatch</w:t>
-      </w:r>
-      <w:proofErr w:type="spellEnd"/>
-      <w:r>
-        <w:rPr>
-          <w:color w:val="0070C0"/>
-        </w:rPr>
-        <w:t xml:space="preserve"> - MASTER - DO NOT MODIFY</w:t>
-      </w:r>
-    </w:p>
-    <w:p>
-      <w:pPr>
-        <w:pStyle w:val="ListParagraph"/>
-        <w:numPr>
-          <w:ilvl w:val="1"/>
-          <w:numId w:val="1"/>
-        </w:numPr>
-        <w:spacing w:after="200" w:line="276" w:lineRule="auto"/>
-        <w:contextualSpacing/>
-        <w:rPr>
-          <w:color w:val="0070C0"/>
-        </w:rPr>
-      </w:pPr>
-      <w:proofErr w:type="spellStart"/>
-      <w:r>
-        <w:rPr>
-          <w:color w:val="0070C0"/>
-        </w:rPr>
-        <w:t>POPrintTemplates</w:t>
-      </w:r>
-      <w:proofErr w:type="spellEnd"/>
-      <w:r>
-        <w:rPr>
-          <w:color w:val="0070C0"/>
-        </w:rPr>
-        <w:t xml:space="preserve"> – </w:t>
-      </w:r>
-      <w:proofErr w:type="spellStart"/>
-      <w:r>
-        <w:rPr>
-          <w:color w:val="0070C0"/>
-        </w:rPr>
-        <w:t>POPrintTemplate</w:t>
-      </w:r>
-      <w:proofErr w:type="spellEnd"/>
-      <w:r>
-        <w:rPr>
-          <w:color w:val="0070C0"/>
-        </w:rPr>
-        <w:t xml:space="preserve"> - MASTER - DO NOT MODIFY</w:t>
+        <w:t>Credit Memo - CreditMemoTemplate - MASTER - DO NOT MODIFY</w:t>
+      </w:r>
+    </w:p>
+    <w:p>
+      <w:pPr>
+        <w:pStyle w:val="ListParagraph"/>
+        <w:numPr>
+          <w:ilvl w:val="1"/>
+          <w:numId w:val="1"/>
+        </w:numPr>
+        <w:spacing w:after="200" w:line="276" w:lineRule="auto"/>
+        <w:contextualSpacing/>
+        <w:rPr>
+          <w:color w:val="0070C0"/>
+        </w:rPr>
+      </w:pPr>
+      <w:r>
+        <w:rPr>
+          <w:color w:val="0070C0"/>
+        </w:rPr>
+        <w:t>Invoice – SOInvoiceTemplate - MASTER - DO NOT MODIFY</w:t>
+      </w:r>
+    </w:p>
+    <w:p>
+      <w:pPr>
+        <w:pStyle w:val="ListParagraph"/>
+        <w:numPr>
+          <w:ilvl w:val="1"/>
+          <w:numId w:val="1"/>
+        </w:numPr>
+        <w:spacing w:after="200" w:line="276" w:lineRule="auto"/>
+        <w:contextualSpacing/>
+        <w:rPr>
+          <w:color w:val="0070C0"/>
+        </w:rPr>
+      </w:pPr>
+      <w:r>
+        <w:rPr>
+          <w:color w:val="0070C0"/>
+        </w:rPr>
+        <w:t>Invoice - SOInvoiceTemplateBatch - MASTER - DO NOT MODIFY</w:t>
+      </w:r>
+    </w:p>
+    <w:p>
+      <w:pPr>
+        <w:pStyle w:val="ListParagraph"/>
+        <w:numPr>
+          <w:ilvl w:val="1"/>
+          <w:numId w:val="1"/>
+        </w:numPr>
+        <w:spacing w:after="200" w:line="276" w:lineRule="auto"/>
+        <w:contextualSpacing/>
+        <w:rPr>
+          <w:color w:val="0070C0"/>
+        </w:rPr>
+      </w:pPr>
+      <w:r>
+        <w:rPr>
+          <w:color w:val="0070C0"/>
+        </w:rPr>
+        <w:t>POPrintTemplates – POPrintTemplate - MASTER - DO NOT MODIFY</w:t>
       </w:r>
     </w:p>
     <w:p>
@@ -5493,7 +4802,6 @@
           <w:color w:val="0070C0"/>
         </w:rPr>
       </w:pPr>
-      <w:proofErr w:type="spellStart"/>
       <w:r>
         <w:rPr>
           <w:color w:val="0070C0"/>
@@ -5504,70 +4812,47 @@
         <w:rPr>
           <w:color w:val="0070C0"/>
         </w:rPr>
-        <w:t>ckList</w:t>
-      </w:r>
-      <w:proofErr w:type="spellEnd"/>
-      <w:r>
-        <w:rPr>
-          <w:color w:val="0070C0"/>
-        </w:rPr>
-        <w:t xml:space="preserve"> - MASTER - DO NOT MODIFY</w:t>
-      </w:r>
-    </w:p>
-    <w:p>
-      <w:pPr>
-        <w:pStyle w:val="ListParagraph"/>
-        <w:numPr>
-          <w:ilvl w:val="1"/>
-          <w:numId w:val="1"/>
-        </w:numPr>
-        <w:spacing w:after="200" w:line="276" w:lineRule="auto"/>
-        <w:contextualSpacing/>
-        <w:rPr>
-          <w:color w:val="0070C0"/>
-        </w:rPr>
-      </w:pPr>
-      <w:proofErr w:type="spellStart"/>
-      <w:r>
-        <w:rPr>
-          <w:color w:val="0070C0"/>
-        </w:rPr>
-        <w:t>SOAckTemplates</w:t>
-      </w:r>
-      <w:proofErr w:type="spellEnd"/>
-      <w:r>
-        <w:rPr>
-          <w:color w:val="0070C0"/>
-        </w:rPr>
-        <w:t xml:space="preserve"> - Sales Order Acknowledgement - MASTER - DO NOT MODIFY</w:t>
-      </w:r>
-    </w:p>
-    <w:p>
-      <w:pPr>
-        <w:pStyle w:val="ListParagraph"/>
-        <w:numPr>
-          <w:ilvl w:val="1"/>
-          <w:numId w:val="1"/>
-        </w:numPr>
-        <w:spacing w:after="200" w:line="276" w:lineRule="auto"/>
-        <w:contextualSpacing/>
-        <w:rPr>
-          <w:color w:val="0070C0"/>
-        </w:rPr>
-      </w:pPr>
-      <w:proofErr w:type="spellStart"/>
-      <w:r>
-        <w:rPr>
-          <w:color w:val="0070C0"/>
-        </w:rPr>
-        <w:t>SOQuoteTemplates</w:t>
-      </w:r>
-      <w:proofErr w:type="spellEnd"/>
-      <w:r>
-        <w:rPr>
-          <w:color w:val="0070C0"/>
-        </w:rPr>
-        <w:t xml:space="preserve"> - Quote Template - MASTER - DO NOT MODIFY</w:t>
+        <w:t>ckList - MASTER - DO NOT MODIFY</w:t>
+      </w:r>
+    </w:p>
+    <w:p>
+      <w:pPr>
+        <w:pStyle w:val="ListParagraph"/>
+        <w:numPr>
+          <w:ilvl w:val="1"/>
+          <w:numId w:val="1"/>
+        </w:numPr>
+        <w:spacing w:after="200" w:line="276" w:lineRule="auto"/>
+        <w:contextualSpacing/>
+        <w:rPr>
+          <w:color w:val="0070C0"/>
+        </w:rPr>
+      </w:pPr>
+      <w:r>
+        <w:rPr>
+          <w:color w:val="0070C0"/>
+        </w:rPr>
+        <w:t>SOAckTemplates - Sales Order Acknowledgement - MASTER - DO NOT MODIFY</w:t>
+      </w:r>
+    </w:p>
+    <w:p>
+      <w:pPr>
+        <w:pStyle w:val="ListParagraph"/>
+        <w:numPr>
+          <w:ilvl w:val="1"/>
+          <w:numId w:val="1"/>
+        </w:numPr>
+        <w:spacing w:after="200" w:line="276" w:lineRule="auto"/>
+        <w:contextualSpacing/>
+        <w:rPr>
+          <w:color w:val="0070C0"/>
+        </w:rPr>
+      </w:pPr>
+      <w:r>
+        <w:rPr>
+          <w:color w:val="0070C0"/>
+        </w:rPr>
+        <w:t>SOQuoteTemplates - Quote Template - MASTER - DO NOT MODIFY</w:t>
       </w:r>
     </w:p>
     <w:p>
@@ -5609,50 +4894,29 @@
           <w:color w:val="0070C0"/>
           <w:highlight w:val="yellow"/>
         </w:rPr>
-        <w:t xml:space="preserve">Ensure Email </w:t>
-      </w:r>
-      <w:r>
-        <w:rPr>
-          <w:color w:val="0070C0"/>
-          <w:highlight w:val="yellow"/>
-        </w:rPr>
-        <w:t>Deliverability</w:t>
-      </w:r>
-      <w:r>
-        <w:rPr>
-          <w:color w:val="0070C0"/>
-          <w:highlight w:val="yellow"/>
-        </w:rPr>
-        <w:t xml:space="preserve"> Access Level is set to All Email</w:t>
-      </w:r>
-    </w:p>
-    <w:p>
-      <w:pPr>
-        <w:pStyle w:val="ListParagraph"/>
-        <w:numPr>
-          <w:ilvl w:val="1"/>
-          <w:numId w:val="1"/>
-        </w:numPr>
-        <w:spacing w:after="200" w:line="276" w:lineRule="auto"/>
-        <w:contextualSpacing/>
-        <w:rPr>
-          <w:color w:val="0070C0"/>
-          <w:highlight w:val="yellow"/>
-        </w:rPr>
-      </w:pPr>
-      <w:r>
-        <w:rPr>
-          <w:color w:val="0070C0"/>
-          <w:highlight w:val="yellow"/>
-        </w:rPr>
-        <w:t xml:space="preserve">Quick Find: </w:t>
-      </w:r>
-      <w:r>
-        <w:rPr>
-          <w:color w:val="0070C0"/>
-          <w:highlight w:val="yellow"/>
-        </w:rPr>
-        <w:t>Deliverability</w:t>
+        <w:t>Ensure Email Deliverability Access Level is set to All Email</w:t>
+      </w:r>
+    </w:p>
+    <w:p>
+      <w:pPr>
+        <w:pStyle w:val="ListParagraph"/>
+        <w:numPr>
+          <w:ilvl w:val="1"/>
+          <w:numId w:val="1"/>
+        </w:numPr>
+        <w:spacing w:after="200" w:line="276" w:lineRule="auto"/>
+        <w:contextualSpacing/>
+        <w:rPr>
+          <w:color w:val="0070C0"/>
+          <w:highlight w:val="yellow"/>
+        </w:rPr>
+      </w:pPr>
+      <w:r>
+        <w:rPr>
+          <w:color w:val="0070C0"/>
+          <w:highlight w:val="yellow"/>
+        </w:rPr>
+        <w:t>Quick Find: Deliverability</w:t>
       </w:r>
     </w:p>
     <w:p>
@@ -5705,21 +4969,12 @@
         </w:rPr>
         <w:t xml:space="preserve">and set to All Email once the case is resolved </w:t>
       </w:r>
-      <w:bookmarkStart w:id="1" w:name="_GoBack"/>
-      <w:bookmarkEnd w:id="1"/>
-      <w:r>
-        <w:rPr>
-          <w:color w:val="0070C0"/>
-          <w:highlight w:val="yellow"/>
-        </w:rPr>
-        <w:t xml:space="preserve">– see case </w:t>
-      </w:r>
-      <w:r>
-        <w:rPr>
-          <w:color w:val="0070C0"/>
-          <w:highlight w:val="yellow"/>
-        </w:rPr>
-        <w:t>23126863</w:t>
+      <w:r>
+        <w:rPr>
+          <w:color w:val="0070C0"/>
+          <w:highlight w:val="yellow"/>
+        </w:rPr>
+        <w:t>– see case 23126863</w:t>
       </w:r>
     </w:p>
     <w:p>
@@ -5739,21 +4994,7 @@
         <w:rPr>
           <w:color w:val="0070C0"/>
         </w:rPr>
-        <w:t xml:space="preserve">Update customer record on CRM org with org ID, profile info, release number, date, </w:t>
-      </w:r>
-      <w:proofErr w:type="spellStart"/>
-      <w:r>
-        <w:rPr>
-          <w:color w:val="0070C0"/>
-        </w:rPr>
-        <w:t>etc</w:t>
-      </w:r>
-      <w:proofErr w:type="spellEnd"/>
-      <w:r>
-        <w:rPr>
-          <w:color w:val="0070C0"/>
-        </w:rPr>
-        <w:t>…</w:t>
+        <w:t>Update customer record on CRM org with org ID, profile info, release number, date, etc…</w:t>
       </w:r>
     </w:p>
     <w:p>
@@ -5777,7 +5018,6 @@
           <w:color w:val="0070C0"/>
           <w:highlight w:val="yellow"/>
         </w:rPr>
-        <w:lastRenderedPageBreak/>
         <w:t>Log your actual time (not elapsed) on the CRM org as billable hours</w:t>
       </w:r>
       <w:r>

--- a/Rootstock ERP/Installation and Deployment/ERP Package Installation Process.docx
+++ b/Rootstock ERP/Installation and Deployment/ERP Package Installation Process.docx
@@ -41,14 +41,46 @@
           <w:color w:val="0070C0"/>
           <w:highlight w:val="yellow"/>
         </w:rPr>
-        <w:t xml:space="preserve">.  Correct the picklist values for  </w:t>
-      </w:r>
-      <w:r>
-        <w:rPr>
-          <w:color w:val="0070C0"/>
-          <w:highlight w:val="yellow"/>
-        </w:rPr>
-        <w:t xml:space="preserve">csusracctcntl_txnid__c </w:t>
+        <w:t xml:space="preserve">.  Correct the picklist values </w:t>
+      </w:r>
+      <w:proofErr w:type="gramStart"/>
+      <w:r>
+        <w:rPr>
+          <w:color w:val="0070C0"/>
+          <w:highlight w:val="yellow"/>
+        </w:rPr>
+        <w:t xml:space="preserve">for  </w:t>
+      </w:r>
+      <w:r>
+        <w:rPr>
+          <w:color w:val="0070C0"/>
+          <w:highlight w:val="yellow"/>
+        </w:rPr>
+        <w:t>csusracctcntl</w:t>
+      </w:r>
+      <w:proofErr w:type="gramEnd"/>
+      <w:r>
+        <w:rPr>
+          <w:color w:val="0070C0"/>
+          <w:highlight w:val="yellow"/>
+        </w:rPr>
+        <w:t>_</w:t>
+      </w:r>
+      <w:proofErr w:type="spellStart"/>
+      <w:r>
+        <w:rPr>
+          <w:color w:val="0070C0"/>
+          <w:highlight w:val="yellow"/>
+        </w:rPr>
+        <w:t>txnid</w:t>
+      </w:r>
+      <w:proofErr w:type="spellEnd"/>
+      <w:r>
+        <w:rPr>
+          <w:color w:val="0070C0"/>
+          <w:highlight w:val="yellow"/>
+        </w:rPr>
+        <w:t xml:space="preserve">__c </w:t>
       </w:r>
       <w:r>
         <w:rPr>
@@ -162,28 +194,44 @@
           <w:strike/>
           <w:color w:val="0070C0"/>
         </w:rPr>
-        <w:t>Disable Sniffing protection to avoid issues with the Employee field on Mfg User record</w:t>
-      </w:r>
-    </w:p>
-    <w:p>
-      <w:pPr>
-        <w:pStyle w:val="ListParagraph"/>
-        <w:numPr>
-          <w:ilvl w:val="1"/>
-          <w:numId w:val="1"/>
-        </w:numPr>
-        <w:spacing w:after="200" w:line="276" w:lineRule="auto"/>
-        <w:contextualSpacing/>
+        <w:t xml:space="preserve">Disable Sniffing protection to avoid issues with the Employee field on </w:t>
+      </w:r>
+      <w:proofErr w:type="spellStart"/>
+      <w:r>
         <w:rPr>
           <w:strike/>
           <w:color w:val="0070C0"/>
         </w:rPr>
-      </w:pPr>
+        <w:t>Mfg</w:t>
+      </w:r>
+      <w:proofErr w:type="spellEnd"/>
       <w:r>
         <w:rPr>
           <w:strike/>
           <w:color w:val="0070C0"/>
         </w:rPr>
+        <w:t xml:space="preserve"> User record</w:t>
+      </w:r>
+    </w:p>
+    <w:p>
+      <w:pPr>
+        <w:pStyle w:val="ListParagraph"/>
+        <w:numPr>
+          <w:ilvl w:val="1"/>
+          <w:numId w:val="1"/>
+        </w:numPr>
+        <w:spacing w:after="200" w:line="276" w:lineRule="auto"/>
+        <w:contextualSpacing/>
+        <w:rPr>
+          <w:strike/>
+          <w:color w:val="0070C0"/>
+        </w:rPr>
+      </w:pPr>
+      <w:r>
+        <w:rPr>
+          <w:strike/>
+          <w:color w:val="0070C0"/>
+        </w:rPr>
         <w:t>Setup &gt; Security Controls &gt; Session Settings &gt; Enable Content Sniffing protection</w:t>
       </w:r>
     </w:p>
@@ -203,7 +251,21 @@
         <w:rPr>
           <w:color w:val="0070C0"/>
         </w:rPr>
-        <w:t>Install "Apex-lang" package from the Salesforce AppExchange on to your Salesforce org</w:t>
+        <w:t>Install "Apex-</w:t>
+      </w:r>
+      <w:proofErr w:type="spellStart"/>
+      <w:r>
+        <w:rPr>
+          <w:color w:val="0070C0"/>
+        </w:rPr>
+        <w:t>lang</w:t>
+      </w:r>
+      <w:proofErr w:type="spellEnd"/>
+      <w:r>
+        <w:rPr>
+          <w:color w:val="0070C0"/>
+        </w:rPr>
+        <w:t>" package from the Salesforce AppExchange on to your Salesforce org</w:t>
       </w:r>
     </w:p>
     <w:p>
@@ -250,7 +312,21 @@
         <w:rPr>
           <w:color w:val="0070C0"/>
         </w:rPr>
-        <w:t xml:space="preserve">Search for Apex-lang and select ‘Get It Now’ </w:t>
+        <w:t>Search for Apex-</w:t>
+      </w:r>
+      <w:proofErr w:type="spellStart"/>
+      <w:r>
+        <w:rPr>
+          <w:color w:val="0070C0"/>
+        </w:rPr>
+        <w:t>lang</w:t>
+      </w:r>
+      <w:proofErr w:type="spellEnd"/>
+      <w:r>
+        <w:rPr>
+          <w:color w:val="0070C0"/>
+        </w:rPr>
+        <w:t xml:space="preserve"> and select ‘Get It Now’ </w:t>
       </w:r>
     </w:p>
     <w:p>
@@ -436,7 +512,21 @@
         <w:rPr>
           <w:color w:val="0070C0"/>
         </w:rPr>
-        <w:t>If prompted , select the Opportunity Layout option.</w:t>
+        <w:t xml:space="preserve">If </w:t>
+      </w:r>
+      <w:proofErr w:type="gramStart"/>
+      <w:r>
+        <w:rPr>
+          <w:color w:val="0070C0"/>
+        </w:rPr>
+        <w:t>prompted ,</w:t>
+      </w:r>
+      <w:proofErr w:type="gramEnd"/>
+      <w:r>
+        <w:rPr>
+          <w:color w:val="0070C0"/>
+        </w:rPr>
+        <w:t xml:space="preserve"> select the Opportunity Layout option.</w:t>
       </w:r>
     </w:p>
     <w:p>
@@ -815,7 +905,23 @@
           <w:highlight w:val="yellow"/>
         </w:rPr>
         <w:br/>
-        <w:t>Do not modify this profile.  If changes are necessary then clone the profile and preface the name with RS.</w:t>
+        <w:t xml:space="preserve">Do not modify this profile.  If changes are </w:t>
+      </w:r>
+      <w:proofErr w:type="gramStart"/>
+      <w:r>
+        <w:rPr>
+          <w:color w:val="0070C0"/>
+          <w:highlight w:val="yellow"/>
+        </w:rPr>
+        <w:t>necessary</w:t>
+      </w:r>
+      <w:proofErr w:type="gramEnd"/>
+      <w:r>
+        <w:rPr>
+          <w:color w:val="0070C0"/>
+          <w:highlight w:val="yellow"/>
+        </w:rPr>
+        <w:t xml:space="preserve"> then clone the profile and preface the name with RS.</w:t>
       </w:r>
       <w:r>
         <w:rPr>
@@ -885,7 +991,23 @@
           <w:highlight w:val="yellow"/>
         </w:rPr>
         <w:br/>
-        <w:t>Do not modify this profile.  If changes are necessary then clone the profile and preface the name with RS.</w:t>
+        <w:t xml:space="preserve">Do not modify this profile.  If changes are </w:t>
+      </w:r>
+      <w:proofErr w:type="gramStart"/>
+      <w:r>
+        <w:rPr>
+          <w:color w:val="0070C0"/>
+          <w:highlight w:val="yellow"/>
+        </w:rPr>
+        <w:t>necessary</w:t>
+      </w:r>
+      <w:proofErr w:type="gramEnd"/>
+      <w:r>
+        <w:rPr>
+          <w:color w:val="0070C0"/>
+          <w:highlight w:val="yellow"/>
+        </w:rPr>
+        <w:t xml:space="preserve"> then clone the profile and preface the name with RS.</w:t>
       </w:r>
     </w:p>
     <w:p>
@@ -1072,26 +1194,64 @@
           <w:highlight w:val="yellow"/>
         </w:rPr>
       </w:pPr>
-      <w:r>
-        <w:rPr>
-          <w:color w:val="0070C0"/>
-          <w:highlight w:val="yellow"/>
-        </w:rPr>
-        <w:t>FOR ALL ERP PROFILES USING A ‘</w:t>
-      </w:r>
-      <w:r>
-        <w:rPr>
-          <w:color w:val="0070C0"/>
-          <w:highlight w:val="yellow"/>
-        </w:rPr>
-        <w:t>PLATFORM’</w:t>
-      </w:r>
-      <w:r>
-        <w:rPr>
-          <w:color w:val="0070C0"/>
-          <w:highlight w:val="yellow"/>
-        </w:rPr>
-        <w:t xml:space="preserve"> LICENSE:</w:t>
+      <w:bookmarkStart w:id="0" w:name="_Hlk529421033"/>
+      <w:r>
+        <w:rPr>
+          <w:color w:val="0070C0"/>
+          <w:highlight w:val="yellow"/>
+        </w:rPr>
+        <w:t>For all RS</w:t>
+      </w:r>
+      <w:r>
+        <w:rPr>
+          <w:color w:val="0070C0"/>
+          <w:highlight w:val="yellow"/>
+        </w:rPr>
+        <w:t xml:space="preserve">, </w:t>
+      </w:r>
+      <w:r>
+        <w:rPr>
+          <w:color w:val="0070C0"/>
+          <w:highlight w:val="yellow"/>
+        </w:rPr>
+        <w:t>RSF</w:t>
+      </w:r>
+      <w:r>
+        <w:rPr>
+          <w:color w:val="0070C0"/>
+          <w:highlight w:val="yellow"/>
+        </w:rPr>
+        <w:t>, RS</w:t>
+      </w:r>
+      <w:bookmarkStart w:id="1" w:name="_GoBack"/>
+      <w:bookmarkEnd w:id="1"/>
+      <w:r>
+        <w:rPr>
+          <w:color w:val="0070C0"/>
+          <w:highlight w:val="yellow"/>
+        </w:rPr>
+        <w:t>/FF</w:t>
+      </w:r>
+      <w:r>
+        <w:rPr>
+          <w:color w:val="0070C0"/>
+          <w:highlight w:val="yellow"/>
+        </w:rPr>
+        <w:t xml:space="preserve"> profiles</w:t>
+      </w:r>
+      <w:r>
+        <w:rPr>
+          <w:color w:val="0070C0"/>
+          <w:highlight w:val="yellow"/>
+        </w:rPr>
+        <w:t xml:space="preserve"> regardless of license type</w:t>
+      </w:r>
+      <w:r>
+        <w:rPr>
+          <w:color w:val="0070C0"/>
+          <w:highlight w:val="yellow"/>
+        </w:rPr>
+        <w:t>:</w:t>
       </w:r>
     </w:p>
     <w:p>
@@ -1112,9 +1272,31 @@
           <w:color w:val="0070C0"/>
           <w:highlight w:val="yellow"/>
         </w:rPr>
-        <w:t>Edit the profile OR Objects Settings section</w:t>
-      </w:r>
-    </w:p>
+        <w:t>Verify the ‘Run Reports’ permission is enabled</w:t>
+      </w:r>
+    </w:p>
+    <w:p>
+      <w:pPr>
+        <w:pStyle w:val="ListParagraph"/>
+        <w:numPr>
+          <w:ilvl w:val="1"/>
+          <w:numId w:val="1"/>
+        </w:numPr>
+        <w:spacing w:line="276" w:lineRule="auto"/>
+        <w:rPr>
+          <w:color w:val="0070C0"/>
+          <w:highlight w:val="yellow"/>
+        </w:rPr>
+      </w:pPr>
+      <w:r>
+        <w:rPr>
+          <w:color w:val="0070C0"/>
+          <w:highlight w:val="yellow"/>
+        </w:rPr>
+        <w:t>Enable ‘View All’ permission on the SF Accounts object (this is needed to avoid ‘insufficient access’ errors when running transactions like PO Receipt – see ticket 24675</w:t>
+      </w:r>
+    </w:p>
+    <w:bookmarkEnd w:id="0"/>
     <w:p>
       <w:pPr>
         <w:pStyle w:val="ListParagraph"/>
@@ -1125,58 +1307,13 @@
         <w:spacing w:line="276" w:lineRule="auto"/>
         <w:rPr>
           <w:color w:val="0070C0"/>
-          <w:highlight w:val="yellow"/>
-        </w:rPr>
-      </w:pPr>
-      <w:bookmarkStart w:id="0" w:name="_Hlk529421033"/>
-      <w:r>
-        <w:rPr>
-          <w:color w:val="0070C0"/>
-          <w:highlight w:val="yellow"/>
-        </w:rPr>
-        <w:t>For all RS</w:t>
-      </w:r>
-      <w:r>
-        <w:rPr>
-          <w:color w:val="0070C0"/>
-          <w:highlight w:val="yellow"/>
-        </w:rPr>
-        <w:t xml:space="preserve">, </w:t>
-      </w:r>
-      <w:r>
-        <w:rPr>
-          <w:color w:val="0070C0"/>
-          <w:highlight w:val="yellow"/>
-        </w:rPr>
-        <w:t>RSF</w:t>
-      </w:r>
-      <w:r>
-        <w:rPr>
-          <w:color w:val="0070C0"/>
-          <w:highlight w:val="yellow"/>
-        </w:rPr>
-        <w:t>, RS/FF</w:t>
-      </w:r>
-      <w:r>
-        <w:rPr>
-          <w:color w:val="0070C0"/>
-          <w:highlight w:val="yellow"/>
-        </w:rPr>
-        <w:t xml:space="preserve"> profiles</w:t>
-      </w:r>
-      <w:r>
-        <w:rPr>
-          <w:color w:val="0070C0"/>
-          <w:highlight w:val="yellow"/>
-        </w:rPr>
-        <w:t xml:space="preserve"> regardless of license type</w:t>
-      </w:r>
-      <w:r>
-        <w:rPr>
-          <w:color w:val="0070C0"/>
-          <w:highlight w:val="yellow"/>
-        </w:rPr>
-        <w:t>:</w:t>
+        </w:rPr>
+      </w:pPr>
+      <w:r>
+        <w:rPr>
+          <w:color w:val="0070C0"/>
+        </w:rPr>
+        <w:t>Install ERP package using the latest release URL:</w:t>
       </w:r>
     </w:p>
     <w:p>
@@ -1187,17 +1324,28 @@
           <w:numId w:val="1"/>
         </w:numPr>
         <w:spacing w:line="276" w:lineRule="auto"/>
-        <w:rPr>
-          <w:color w:val="0070C0"/>
-          <w:highlight w:val="yellow"/>
-        </w:rPr>
-      </w:pPr>
-      <w:r>
-        <w:rPr>
-          <w:color w:val="0070C0"/>
-          <w:highlight w:val="yellow"/>
-        </w:rPr>
-        <w:t>Verify the ‘Run Reports’ permission is enabled</w:t>
+        <w:contextualSpacing/>
+        <w:rPr>
+          <w:color w:val="0070C0"/>
+        </w:rPr>
+      </w:pPr>
+      <w:r>
+        <w:rPr>
+          <w:color w:val="0070C0"/>
+        </w:rPr>
+        <w:t xml:space="preserve">Install latest available ERP version based on ticket </w:t>
+      </w:r>
+      <w:r>
+        <w:rPr>
+          <w:color w:val="0070C0"/>
+        </w:rPr>
+        <w:t>20000</w:t>
+      </w:r>
+      <w:r>
+        <w:rPr>
+          <w:color w:val="0070C0"/>
+        </w:rPr>
+        <w:t>.  Installation URL is in the ‘Manual Steps Doc’ for the current quarterly release or from PDE4.  Replace ‘login’ with ‘test’ if installing in a sandbox.</w:t>
       </w:r>
     </w:p>
     <w:p>
@@ -1208,44 +1356,43 @@
           <w:numId w:val="1"/>
         </w:numPr>
         <w:spacing w:line="276" w:lineRule="auto"/>
-        <w:rPr>
-          <w:color w:val="0070C0"/>
-          <w:highlight w:val="yellow"/>
-        </w:rPr>
-      </w:pPr>
-      <w:r>
-        <w:rPr>
-          <w:color w:val="0070C0"/>
-          <w:highlight w:val="yellow"/>
-        </w:rPr>
-        <w:t>Enable ‘View All’ permission on the SF Accounts object (this is needed to avoid ‘insufficient access’ errors when running transactions like PO Receipt – see ticket 24675</w:t>
-      </w:r>
-    </w:p>
-    <w:bookmarkEnd w:id="0"/>
-    <w:p>
-      <w:pPr>
-        <w:pStyle w:val="ListParagraph"/>
-        <w:numPr>
-          <w:ilvl w:val="0"/>
+        <w:contextualSpacing/>
+        <w:rPr>
+          <w:color w:val="0070C0"/>
+        </w:rPr>
+      </w:pPr>
+      <w:r>
+        <w:rPr>
+          <w:color w:val="0070C0"/>
+        </w:rPr>
+        <w:t>If prompted for ‘Approve Third-Party Access’, select Yes and Continue.</w:t>
+      </w:r>
+    </w:p>
+    <w:p>
+      <w:pPr>
+        <w:pStyle w:val="ListParagraph"/>
+        <w:numPr>
+          <w:ilvl w:val="1"/>
           <w:numId w:val="1"/>
         </w:numPr>
         <w:spacing w:line="276" w:lineRule="auto"/>
-        <w:rPr>
-          <w:color w:val="0070C0"/>
-        </w:rPr>
-      </w:pPr>
-      <w:r>
-        <w:rPr>
-          <w:color w:val="0070C0"/>
-        </w:rPr>
-        <w:t>Install ERP package using the latest release URL:</w:t>
-      </w:r>
-    </w:p>
-    <w:p>
-      <w:pPr>
-        <w:pStyle w:val="ListParagraph"/>
-        <w:numPr>
-          <w:ilvl w:val="1"/>
+        <w:contextualSpacing/>
+        <w:rPr>
+          <w:color w:val="0070C0"/>
+        </w:rPr>
+      </w:pPr>
+      <w:r>
+        <w:rPr>
+          <w:color w:val="0070C0"/>
+        </w:rPr>
+        <w:t>Select ‘Install for Specific Profiles...’ option and apply ERP permissions to profiles:</w:t>
+      </w:r>
+    </w:p>
+    <w:p>
+      <w:pPr>
+        <w:pStyle w:val="ListParagraph"/>
+        <w:numPr>
+          <w:ilvl w:val="2"/>
           <w:numId w:val="1"/>
         </w:numPr>
         <w:spacing w:line="276" w:lineRule="auto"/>
@@ -1258,26 +1405,28 @@
         <w:rPr>
           <w:color w:val="0070C0"/>
         </w:rPr>
-        <w:t xml:space="preserve">Install latest available ERP version based on ticket </w:t>
-      </w:r>
-      <w:r>
-        <w:rPr>
-          <w:color w:val="0070C0"/>
-        </w:rPr>
-        <w:t>20000</w:t>
-      </w:r>
-      <w:r>
-        <w:rPr>
-          <w:color w:val="0070C0"/>
-        </w:rPr>
-        <w:t>.  Installation URL is in the ‘Manual Steps Doc’ for the current quarterly release or from PDE4.  Replace ‘login’ with ‘test’ if installing in a sandbox.</w:t>
-      </w:r>
-    </w:p>
-    <w:p>
-      <w:pPr>
-        <w:pStyle w:val="ListParagraph"/>
-        <w:numPr>
-          <w:ilvl w:val="1"/>
+        <w:t xml:space="preserve">Select ‘RS Full Access Platform Users </w:t>
+      </w:r>
+      <w:proofErr w:type="gramStart"/>
+      <w:r>
+        <w:rPr>
+          <w:color w:val="0070C0"/>
+        </w:rPr>
+        <w:t>‘ access</w:t>
+      </w:r>
+      <w:proofErr w:type="gramEnd"/>
+      <w:r>
+        <w:rPr>
+          <w:color w:val="0070C0"/>
+        </w:rPr>
+        <w:t xml:space="preserve"> level for the following:</w:t>
+      </w:r>
+    </w:p>
+    <w:p>
+      <w:pPr>
+        <w:pStyle w:val="ListParagraph"/>
+        <w:numPr>
+          <w:ilvl w:val="3"/>
           <w:numId w:val="1"/>
         </w:numPr>
         <w:spacing w:line="276" w:lineRule="auto"/>
@@ -1290,14 +1439,14 @@
         <w:rPr>
           <w:color w:val="0070C0"/>
         </w:rPr>
-        <w:t>If prompted for ‘Approve Third-Party Access’, select Yes and Continue.</w:t>
-      </w:r>
-    </w:p>
-    <w:p>
-      <w:pPr>
-        <w:pStyle w:val="ListParagraph"/>
-        <w:numPr>
-          <w:ilvl w:val="1"/>
+        <w:t xml:space="preserve">RS Standard User - Full Access </w:t>
+      </w:r>
+    </w:p>
+    <w:p>
+      <w:pPr>
+        <w:pStyle w:val="ListParagraph"/>
+        <w:numPr>
+          <w:ilvl w:val="3"/>
           <w:numId w:val="1"/>
         </w:numPr>
         <w:spacing w:line="276" w:lineRule="auto"/>
@@ -1310,14 +1459,14 @@
         <w:rPr>
           <w:color w:val="0070C0"/>
         </w:rPr>
-        <w:t>Select ‘Install for Specific Profiles...’ option and apply ERP permissions to profiles:</w:t>
-      </w:r>
-    </w:p>
-    <w:p>
-      <w:pPr>
-        <w:pStyle w:val="ListParagraph"/>
-        <w:numPr>
-          <w:ilvl w:val="2"/>
+        <w:t xml:space="preserve">RS Standard Platform User - Full Access </w:t>
+      </w:r>
+    </w:p>
+    <w:p>
+      <w:pPr>
+        <w:pStyle w:val="ListParagraph"/>
+        <w:numPr>
+          <w:ilvl w:val="3"/>
           <w:numId w:val="1"/>
         </w:numPr>
         <w:spacing w:line="276" w:lineRule="auto"/>
@@ -1330,7 +1479,7 @@
         <w:rPr>
           <w:color w:val="0070C0"/>
         </w:rPr>
-        <w:t>Select ‘RS Full Access Platform Users ‘ access level for the following:</w:t>
+        <w:t>RS/FF User - Full Access (if using FFA)</w:t>
       </w:r>
     </w:p>
     <w:p>
@@ -1350,14 +1499,33 @@
         <w:rPr>
           <w:color w:val="0070C0"/>
         </w:rPr>
-        <w:t xml:space="preserve">RS Standard User - Full Access </w:t>
-      </w:r>
-    </w:p>
-    <w:p>
-      <w:pPr>
-        <w:pStyle w:val="ListParagraph"/>
-        <w:numPr>
-          <w:ilvl w:val="3"/>
+        <w:t>And any other existing customer profiles needing access to ERP</w:t>
+      </w:r>
+      <w:r>
+        <w:rPr>
+          <w:color w:val="0070C0"/>
+          <w:highlight w:val="yellow"/>
+        </w:rPr>
+        <w:t>/RSF</w:t>
+      </w:r>
+      <w:r>
+        <w:rPr>
+          <w:color w:val="0070C0"/>
+        </w:rPr>
+        <w:t xml:space="preserve"> based on customer requirement</w:t>
+      </w:r>
+      <w:r>
+        <w:rPr>
+          <w:color w:val="0070C0"/>
+        </w:rPr>
+        <w:t>s</w:t>
+      </w:r>
+    </w:p>
+    <w:p>
+      <w:pPr>
+        <w:pStyle w:val="ListParagraph"/>
+        <w:numPr>
+          <w:ilvl w:val="1"/>
           <w:numId w:val="1"/>
         </w:numPr>
         <w:spacing w:line="276" w:lineRule="auto"/>
@@ -1370,86 +1538,7 @@
         <w:rPr>
           <w:color w:val="0070C0"/>
         </w:rPr>
-        <w:t xml:space="preserve">RS Standard Platform User - Full Access </w:t>
-      </w:r>
-    </w:p>
-    <w:p>
-      <w:pPr>
-        <w:pStyle w:val="ListParagraph"/>
-        <w:numPr>
-          <w:ilvl w:val="3"/>
-          <w:numId w:val="1"/>
-        </w:numPr>
-        <w:spacing w:line="276" w:lineRule="auto"/>
-        <w:contextualSpacing/>
-        <w:rPr>
-          <w:color w:val="0070C0"/>
-        </w:rPr>
-      </w:pPr>
-      <w:r>
-        <w:rPr>
-          <w:color w:val="0070C0"/>
-        </w:rPr>
-        <w:t>RS/FF User - Full Access (if using FFA)</w:t>
-      </w:r>
-    </w:p>
-    <w:p>
-      <w:pPr>
-        <w:pStyle w:val="ListParagraph"/>
-        <w:numPr>
-          <w:ilvl w:val="3"/>
-          <w:numId w:val="1"/>
-        </w:numPr>
-        <w:spacing w:line="276" w:lineRule="auto"/>
-        <w:contextualSpacing/>
-        <w:rPr>
-          <w:color w:val="0070C0"/>
-        </w:rPr>
-      </w:pPr>
-      <w:r>
-        <w:rPr>
-          <w:color w:val="0070C0"/>
-        </w:rPr>
         <w:lastRenderedPageBreak/>
-        <w:t>And any other existing customer profiles needing access to ERP</w:t>
-      </w:r>
-      <w:r>
-        <w:rPr>
-          <w:color w:val="0070C0"/>
-          <w:highlight w:val="yellow"/>
-        </w:rPr>
-        <w:t>/RSF</w:t>
-      </w:r>
-      <w:r>
-        <w:rPr>
-          <w:color w:val="0070C0"/>
-        </w:rPr>
-        <w:t xml:space="preserve"> based on customer requirement</w:t>
-      </w:r>
-      <w:r>
-        <w:rPr>
-          <w:color w:val="0070C0"/>
-        </w:rPr>
-        <w:t>s</w:t>
-      </w:r>
-    </w:p>
-    <w:p>
-      <w:pPr>
-        <w:pStyle w:val="ListParagraph"/>
-        <w:numPr>
-          <w:ilvl w:val="1"/>
-          <w:numId w:val="1"/>
-        </w:numPr>
-        <w:spacing w:line="276" w:lineRule="auto"/>
-        <w:contextualSpacing/>
-        <w:rPr>
-          <w:color w:val="0070C0"/>
-        </w:rPr>
-      </w:pPr>
-      <w:r>
-        <w:rPr>
-          <w:color w:val="0070C0"/>
-        </w:rPr>
         <w:t>Select Install</w:t>
       </w:r>
     </w:p>
@@ -1631,7 +1720,21 @@
         <w:rPr>
           <w:color w:val="0070C0"/>
         </w:rPr>
-        <w:t xml:space="preserve">Remote Site Name: SalesforceApex, Remote Site URL: </w:t>
+        <w:t xml:space="preserve">Remote Site Name: </w:t>
+      </w:r>
+      <w:proofErr w:type="spellStart"/>
+      <w:r>
+        <w:rPr>
+          <w:color w:val="0070C0"/>
+        </w:rPr>
+        <w:t>SalesforceApex</w:t>
+      </w:r>
+      <w:proofErr w:type="spellEnd"/>
+      <w:r>
+        <w:rPr>
+          <w:color w:val="0070C0"/>
+        </w:rPr>
+        <w:t xml:space="preserve">, Remote Site URL: </w:t>
       </w:r>
       <w:hyperlink r:id="rId5" w:history="1">
         <w:r>
@@ -1645,7 +1748,21 @@
         <w:rPr>
           <w:color w:val="0070C0"/>
         </w:rPr>
-        <w:t xml:space="preserve">.  The instanceName can be found in the URL (e.g. ‘na10’ or ‘domainName.na10.my’ if using Domain Management).  </w:t>
+        <w:t xml:space="preserve">.  The </w:t>
+      </w:r>
+      <w:proofErr w:type="spellStart"/>
+      <w:r>
+        <w:rPr>
+          <w:color w:val="0070C0"/>
+        </w:rPr>
+        <w:t>instanceName</w:t>
+      </w:r>
+      <w:proofErr w:type="spellEnd"/>
+      <w:r>
+        <w:rPr>
+          <w:color w:val="0070C0"/>
+        </w:rPr>
+        <w:t xml:space="preserve"> can be found in the URL (e.g. ‘na10’ or ‘domainName.na10.my’ if using Domain Management).  </w:t>
       </w:r>
     </w:p>
     <w:p>
@@ -1665,7 +1782,21 @@
         <w:rPr>
           <w:color w:val="0070C0"/>
         </w:rPr>
-        <w:t xml:space="preserve">Remote Site Name: SalesforceServer, Remote Site URL: </w:t>
+        <w:t xml:space="preserve">Remote Site Name: </w:t>
+      </w:r>
+      <w:proofErr w:type="spellStart"/>
+      <w:r>
+        <w:rPr>
+          <w:color w:val="0070C0"/>
+        </w:rPr>
+        <w:t>SalesforceServer</w:t>
+      </w:r>
+      <w:proofErr w:type="spellEnd"/>
+      <w:r>
+        <w:rPr>
+          <w:color w:val="0070C0"/>
+        </w:rPr>
+        <w:t xml:space="preserve">, Remote Site URL: </w:t>
       </w:r>
       <w:hyperlink r:id="rId6" w:history="1">
         <w:r>
@@ -1679,7 +1810,21 @@
         <w:rPr>
           <w:color w:val="0070C0"/>
         </w:rPr>
-        <w:t xml:space="preserve">.  The instanceName can be found in the URL (e.g. ‘na10’ or ‘domainName.na10.my’ if using Domain Management).  </w:t>
+        <w:t xml:space="preserve">.  The </w:t>
+      </w:r>
+      <w:proofErr w:type="spellStart"/>
+      <w:r>
+        <w:rPr>
+          <w:color w:val="0070C0"/>
+        </w:rPr>
+        <w:t>instanceName</w:t>
+      </w:r>
+      <w:proofErr w:type="spellEnd"/>
+      <w:r>
+        <w:rPr>
+          <w:color w:val="0070C0"/>
+        </w:rPr>
+        <w:t xml:space="preserve"> can be found in the URL (e.g. ‘na10’ or ‘domainName.na10.my’ if using Domain Management).  </w:t>
       </w:r>
     </w:p>
     <w:p>
@@ -1699,7 +1844,21 @@
         <w:rPr>
           <w:color w:val="0070C0"/>
         </w:rPr>
-        <w:t xml:space="preserve">Remote Site Name: SalesforceLogin, Remote site URL: </w:t>
+        <w:t xml:space="preserve">Remote Site Name: </w:t>
+      </w:r>
+      <w:proofErr w:type="spellStart"/>
+      <w:r>
+        <w:rPr>
+          <w:color w:val="0070C0"/>
+        </w:rPr>
+        <w:t>SalesforceLogin</w:t>
+      </w:r>
+      <w:proofErr w:type="spellEnd"/>
+      <w:r>
+        <w:rPr>
+          <w:color w:val="0070C0"/>
+        </w:rPr>
+        <w:t xml:space="preserve">, Remote site URL: </w:t>
       </w:r>
       <w:hyperlink r:id="rId7" w:history="1">
         <w:r>
@@ -1727,7 +1886,21 @@
         <w:rPr>
           <w:color w:val="0070C0"/>
         </w:rPr>
-        <w:t xml:space="preserve">Remote Site Name: SalesforceTestLogin, Remote site URL: </w:t>
+        <w:t xml:space="preserve">Remote Site Name: </w:t>
+      </w:r>
+      <w:proofErr w:type="spellStart"/>
+      <w:r>
+        <w:rPr>
+          <w:color w:val="0070C0"/>
+        </w:rPr>
+        <w:t>SalesforceTestLogin</w:t>
+      </w:r>
+      <w:proofErr w:type="spellEnd"/>
+      <w:r>
+        <w:rPr>
+          <w:color w:val="0070C0"/>
+        </w:rPr>
+        <w:t xml:space="preserve">, Remote site URL: </w:t>
       </w:r>
       <w:hyperlink r:id="rId8" w:history="1">
         <w:r>
@@ -1791,11 +1964,19 @@
           <w:color w:val="0070C0"/>
         </w:rPr>
       </w:pPr>
-      <w:r>
-        <w:rPr>
-          <w:color w:val="0070C0"/>
-        </w:rPr>
-        <w:t>SalesforceApex - https:// kjmcontractors.my-api.salesforce.com</w:t>
+      <w:proofErr w:type="spellStart"/>
+      <w:r>
+        <w:rPr>
+          <w:color w:val="0070C0"/>
+        </w:rPr>
+        <w:t>SalesforceApex</w:t>
+      </w:r>
+      <w:proofErr w:type="spellEnd"/>
+      <w:r>
+        <w:rPr>
+          <w:color w:val="0070C0"/>
+        </w:rPr>
+        <w:t xml:space="preserve"> - https:// kjmcontractors.my-api.salesforce.com</w:t>
       </w:r>
     </w:p>
     <w:p>
@@ -1811,11 +1992,19 @@
           <w:color w:val="0070C0"/>
         </w:rPr>
       </w:pPr>
-      <w:r>
-        <w:rPr>
-          <w:color w:val="0070C0"/>
-        </w:rPr>
-        <w:t>SalesforceServer - https:// kjmcontractors.my.salesforce.com</w:t>
+      <w:proofErr w:type="spellStart"/>
+      <w:r>
+        <w:rPr>
+          <w:color w:val="0070C0"/>
+        </w:rPr>
+        <w:t>SalesforceServer</w:t>
+      </w:r>
+      <w:proofErr w:type="spellEnd"/>
+      <w:r>
+        <w:rPr>
+          <w:color w:val="0070C0"/>
+        </w:rPr>
+        <w:t xml:space="preserve"> - https:// kjmcontractors.my.salesforce.com</w:t>
       </w:r>
     </w:p>
     <w:p>
@@ -1851,11 +2040,19 @@
           <w:color w:val="0070C0"/>
         </w:rPr>
       </w:pPr>
-      <w:r>
-        <w:rPr>
-          <w:color w:val="0070C0"/>
-        </w:rPr>
-        <w:t>SalesforceApex: https://kjmcontractors--RSPilot.cs5.my-api.salesforce.com</w:t>
+      <w:proofErr w:type="spellStart"/>
+      <w:r>
+        <w:rPr>
+          <w:color w:val="0070C0"/>
+        </w:rPr>
+        <w:t>SalesforceApex</w:t>
+      </w:r>
+      <w:proofErr w:type="spellEnd"/>
+      <w:r>
+        <w:rPr>
+          <w:color w:val="0070C0"/>
+        </w:rPr>
+        <w:t>: https://kjmcontractors--RSPilot.cs5.my-api.salesforce.com</w:t>
       </w:r>
     </w:p>
     <w:p>
@@ -1871,11 +2068,19 @@
           <w:color w:val="0070C0"/>
         </w:rPr>
       </w:pPr>
-      <w:r>
-        <w:rPr>
-          <w:color w:val="0070C0"/>
-        </w:rPr>
-        <w:t>SalesforceServer: https://kjmcontractors--RSPilot.cs5.my.salesforce.com</w:t>
+      <w:proofErr w:type="spellStart"/>
+      <w:r>
+        <w:rPr>
+          <w:color w:val="0070C0"/>
+        </w:rPr>
+        <w:t>SalesforceServer</w:t>
+      </w:r>
+      <w:proofErr w:type="spellEnd"/>
+      <w:r>
+        <w:rPr>
+          <w:color w:val="0070C0"/>
+        </w:rPr>
+        <w:t>: https://kjmcontractors--RSPilot.cs5.my.salesforce.com</w:t>
       </w:r>
     </w:p>
     <w:p>
@@ -2002,114 +2207,110 @@
         <w:rPr>
           <w:color w:val="0070C0"/>
         </w:rPr>
-        <w:t xml:space="preserve">in the </w:t>
-      </w:r>
-      <w:r>
-        <w:rPr>
-          <w:color w:val="0070C0"/>
-        </w:rPr>
-        <w:t>Installation and Deployment</w:t>
-      </w:r>
-      <w:r>
-        <w:rPr>
-          <w:color w:val="0070C0"/>
-        </w:rPr>
-        <w:t xml:space="preserve"> folder </w:t>
-      </w:r>
-      <w:bookmarkStart w:id="1" w:name="_GoBack"/>
-      <w:bookmarkEnd w:id="1"/>
-      <w:r>
-        <w:rPr>
-          <w:color w:val="0070C0"/>
-        </w:rPr>
-        <w:t xml:space="preserve">based on the ERP version being installed.  Major release </w:t>
-      </w:r>
+        <w:t xml:space="preserve">in the Installation and Deployment folder </w:t>
+      </w:r>
+      <w:r>
+        <w:rPr>
+          <w:color w:val="0070C0"/>
+        </w:rPr>
+        <w:t xml:space="preserve">based on the ERP version being installed.  Major release versions are in SVN. </w:t>
+      </w:r>
+      <w:r>
+        <w:rPr>
+          <w:color w:val="0070C0"/>
+        </w:rPr>
+        <w:t xml:space="preserve"> </w:t>
+      </w:r>
+      <w:r>
+        <w:rPr>
+          <w:color w:val="0070C0"/>
+          <w:highlight w:val="yellow"/>
+        </w:rPr>
+        <w:t xml:space="preserve">If no CSV file matches the build to be </w:t>
+      </w:r>
+      <w:proofErr w:type="gramStart"/>
+      <w:r>
+        <w:rPr>
+          <w:color w:val="0070C0"/>
+          <w:highlight w:val="yellow"/>
+        </w:rPr>
+        <w:t>installed</w:t>
+      </w:r>
+      <w:proofErr w:type="gramEnd"/>
+      <w:r>
+        <w:rPr>
+          <w:color w:val="0070C0"/>
+          <w:highlight w:val="yellow"/>
+        </w:rPr>
+        <w:t xml:space="preserve"> then</w:t>
+      </w:r>
+      <w:r>
+        <w:rPr>
+          <w:color w:val="0070C0"/>
+          <w:highlight w:val="yellow"/>
+        </w:rPr>
+        <w:t xml:space="preserve"> be sure to run any menu scripts for su</w:t>
+      </w:r>
+      <w:r>
+        <w:rPr>
+          <w:color w:val="0070C0"/>
+          <w:highlight w:val="yellow"/>
+        </w:rPr>
+        <w:t>bsequent releases</w:t>
+      </w:r>
+      <w:r>
+        <w:rPr>
+          <w:color w:val="0070C0"/>
+          <w:highlight w:val="yellow"/>
+        </w:rPr>
+        <w:t xml:space="preserve"> using the manual steps doc</w:t>
+      </w:r>
+      <w:r>
+        <w:rPr>
+          <w:color w:val="0070C0"/>
+          <w:highlight w:val="yellow"/>
+        </w:rPr>
+        <w:t xml:space="preserve">. </w:t>
+      </w:r>
+    </w:p>
+    <w:p>
+      <w:pPr>
+        <w:pStyle w:val="ListParagraph"/>
+        <w:numPr>
+          <w:ilvl w:val="1"/>
+          <w:numId w:val="1"/>
+        </w:numPr>
+        <w:spacing w:after="200" w:line="276" w:lineRule="auto"/>
+        <w:contextualSpacing/>
+        <w:rPr>
+          <w:color w:val="0070C0"/>
+        </w:rPr>
+      </w:pPr>
+      <w:r>
+        <w:rPr>
+          <w:color w:val="0070C0"/>
+        </w:rPr>
+        <w:t>Open Data Loader</w:t>
+      </w:r>
+    </w:p>
+    <w:p>
+      <w:pPr>
+        <w:pStyle w:val="ListParagraph"/>
+        <w:numPr>
+          <w:ilvl w:val="1"/>
+          <w:numId w:val="1"/>
+        </w:numPr>
+        <w:spacing w:after="200" w:line="276" w:lineRule="auto"/>
+        <w:contextualSpacing/>
+        <w:rPr>
+          <w:color w:val="0070C0"/>
+        </w:rPr>
+      </w:pPr>
       <w:r>
         <w:rPr>
           <w:color w:val="0070C0"/>
         </w:rPr>
         <w:lastRenderedPageBreak/>
-        <w:t xml:space="preserve">versions are in SVN. </w:t>
-      </w:r>
-      <w:r>
-        <w:rPr>
-          <w:color w:val="0070C0"/>
-        </w:rPr>
-        <w:t xml:space="preserve"> </w:t>
-      </w:r>
-      <w:r>
-        <w:rPr>
-          <w:color w:val="0070C0"/>
-          <w:highlight w:val="yellow"/>
-        </w:rPr>
-        <w:t>If no CSV file matches the build to be installed then</w:t>
-      </w:r>
-      <w:r>
-        <w:rPr>
-          <w:color w:val="0070C0"/>
-          <w:highlight w:val="yellow"/>
-        </w:rPr>
-        <w:t xml:space="preserve"> be sure to run any menu scripts for su</w:t>
-      </w:r>
-      <w:r>
-        <w:rPr>
-          <w:color w:val="0070C0"/>
-          <w:highlight w:val="yellow"/>
-        </w:rPr>
-        <w:t>bsequent releases</w:t>
-      </w:r>
-      <w:r>
-        <w:rPr>
-          <w:color w:val="0070C0"/>
-          <w:highlight w:val="yellow"/>
-        </w:rPr>
-        <w:t xml:space="preserve"> using the manual steps doc</w:t>
-      </w:r>
-      <w:r>
-        <w:rPr>
-          <w:color w:val="0070C0"/>
-          <w:highlight w:val="yellow"/>
-        </w:rPr>
-        <w:t xml:space="preserve">. </w:t>
-      </w:r>
-    </w:p>
-    <w:p>
-      <w:pPr>
-        <w:pStyle w:val="ListParagraph"/>
-        <w:numPr>
-          <w:ilvl w:val="1"/>
-          <w:numId w:val="1"/>
-        </w:numPr>
-        <w:spacing w:after="200" w:line="276" w:lineRule="auto"/>
-        <w:contextualSpacing/>
-        <w:rPr>
-          <w:color w:val="0070C0"/>
-        </w:rPr>
-      </w:pPr>
-      <w:r>
-        <w:rPr>
-          <w:color w:val="0070C0"/>
-        </w:rPr>
-        <w:t>Open Data Loader</w:t>
-      </w:r>
-    </w:p>
-    <w:p>
-      <w:pPr>
-        <w:pStyle w:val="ListParagraph"/>
-        <w:numPr>
-          <w:ilvl w:val="1"/>
-          <w:numId w:val="1"/>
-        </w:numPr>
-        <w:spacing w:after="200" w:line="276" w:lineRule="auto"/>
-        <w:contextualSpacing/>
-        <w:rPr>
-          <w:color w:val="0070C0"/>
-        </w:rPr>
-      </w:pPr>
-      <w:r>
-        <w:rPr>
-          <w:color w:val="0070C0"/>
-        </w:rPr>
         <w:t xml:space="preserve">Be sure the Server Host Field under Settings is set to </w:t>
       </w:r>
       <w:hyperlink r:id="rId9" w:history="1">
@@ -2158,7 +2359,21 @@
         <w:rPr>
           <w:color w:val="0070C0"/>
         </w:rPr>
-        <w:t>Select Insert and enter target org login credentials (be sure to log out before using on a different target org).  If login fails it’s due to not adding IP address to Network or the Server Host Field is not properly set.</w:t>
+        <w:t xml:space="preserve">Select Insert and enter target org login credentials (be sure to log out before using on a different target org).  If login </w:t>
+      </w:r>
+      <w:proofErr w:type="gramStart"/>
+      <w:r>
+        <w:rPr>
+          <w:color w:val="0070C0"/>
+        </w:rPr>
+        <w:t>fails</w:t>
+      </w:r>
+      <w:proofErr w:type="gramEnd"/>
+      <w:r>
+        <w:rPr>
+          <w:color w:val="0070C0"/>
+        </w:rPr>
+        <w:t xml:space="preserve"> it’s due to not adding IP address to Network or the Server Host Field is not properly set.</w:t>
       </w:r>
     </w:p>
     <w:p>
@@ -2394,11 +2609,19 @@
           <w:color w:val="0070C0"/>
         </w:rPr>
       </w:pPr>
-      <w:r>
-        <w:rPr>
-          <w:color w:val="0070C0"/>
-        </w:rPr>
-        <w:t>Yes to proceed</w:t>
+      <w:proofErr w:type="gramStart"/>
+      <w:r>
+        <w:rPr>
+          <w:color w:val="0070C0"/>
+        </w:rPr>
+        <w:t>Yes</w:t>
+      </w:r>
+      <w:proofErr w:type="gramEnd"/>
+      <w:r>
+        <w:rPr>
+          <w:color w:val="0070C0"/>
+        </w:rPr>
+        <w:t xml:space="preserve"> to proceed</w:t>
       </w:r>
     </w:p>
     <w:p>
@@ -2499,11 +2722,26 @@
         </w:rPr>
         <w:t xml:space="preserve">Import </w:t>
       </w:r>
-      <w:r>
-        <w:rPr>
-          <w:color w:val="0070C0"/>
-        </w:rPr>
-        <w:t xml:space="preserve">helpsetup__c </w:t>
+      <w:proofErr w:type="spellStart"/>
+      <w:r>
+        <w:rPr>
+          <w:color w:val="0070C0"/>
+        </w:rPr>
+        <w:t>helpsetup</w:t>
+      </w:r>
+      <w:proofErr w:type="spellEnd"/>
+      <w:r>
+        <w:rPr>
+          <w:color w:val="0070C0"/>
+        </w:rPr>
+        <w:t>__</w:t>
+      </w:r>
+      <w:proofErr w:type="gramStart"/>
+      <w:r>
+        <w:rPr>
+          <w:color w:val="0070C0"/>
+        </w:rPr>
+        <w:t xml:space="preserve">c </w:t>
       </w:r>
       <w:r>
         <w:rPr>
@@ -2511,6 +2749,7 @@
         </w:rPr>
         <w:t xml:space="preserve"> records</w:t>
       </w:r>
+      <w:proofErr w:type="gramEnd"/>
       <w:r>
         <w:rPr>
           <w:color w:val="0070C0"/>
@@ -2570,7 +2809,21 @@
         <w:rPr>
           <w:color w:val="0070C0"/>
         </w:rPr>
-        <w:t xml:space="preserve"> to add records in helpsetup__c</w:t>
+        <w:t xml:space="preserve"> to add records in </w:t>
+      </w:r>
+      <w:proofErr w:type="spellStart"/>
+      <w:r>
+        <w:rPr>
+          <w:color w:val="0070C0"/>
+        </w:rPr>
+        <w:t>helpsetup</w:t>
+      </w:r>
+      <w:proofErr w:type="spellEnd"/>
+      <w:r>
+        <w:rPr>
+          <w:color w:val="0070C0"/>
+        </w:rPr>
+        <w:t>__c</w:t>
       </w:r>
     </w:p>
     <w:p>
@@ -2589,7 +2842,21 @@
         <w:rPr>
           <w:color w:val="0070C0"/>
         </w:rPr>
-        <w:t>When importing the CSV file, the field called ‘OLD_RSTK__HELPURL1__C’ is not mapped to anything on helpsetup__c - it only exists as a reference.</w:t>
+        <w:t xml:space="preserve">When importing the CSV file, the field called ‘OLD_RSTK__HELPURL1__C’ is not mapped to anything on </w:t>
+      </w:r>
+      <w:proofErr w:type="spellStart"/>
+      <w:r>
+        <w:rPr>
+          <w:color w:val="0070C0"/>
+        </w:rPr>
+        <w:t>helpsetup</w:t>
+      </w:r>
+      <w:proofErr w:type="spellEnd"/>
+      <w:r>
+        <w:rPr>
+          <w:color w:val="0070C0"/>
+        </w:rPr>
+        <w:t>__c - it only exists as a reference.</w:t>
       </w:r>
     </w:p>
     <w:p>
@@ -2669,7 +2936,49 @@
         <w:rPr>
           <w:color w:val="0070C0"/>
         </w:rPr>
-        <w:t>Set authorizedUsers/paidUsers and shopfloorOnlyUsers field values</w:t>
+        <w:t xml:space="preserve">Set </w:t>
+      </w:r>
+      <w:proofErr w:type="spellStart"/>
+      <w:r>
+        <w:rPr>
+          <w:color w:val="0070C0"/>
+        </w:rPr>
+        <w:t>authorizedUsers</w:t>
+      </w:r>
+      <w:proofErr w:type="spellEnd"/>
+      <w:r>
+        <w:rPr>
+          <w:color w:val="0070C0"/>
+        </w:rPr>
+        <w:t>/</w:t>
+      </w:r>
+      <w:proofErr w:type="spellStart"/>
+      <w:r>
+        <w:rPr>
+          <w:color w:val="0070C0"/>
+        </w:rPr>
+        <w:t>paidUsers</w:t>
+      </w:r>
+      <w:proofErr w:type="spellEnd"/>
+      <w:r>
+        <w:rPr>
+          <w:color w:val="0070C0"/>
+        </w:rPr>
+        <w:t xml:space="preserve"> and </w:t>
+      </w:r>
+      <w:proofErr w:type="spellStart"/>
+      <w:r>
+        <w:rPr>
+          <w:color w:val="0070C0"/>
+        </w:rPr>
+        <w:t>shopfloorOnlyUsers</w:t>
+      </w:r>
+      <w:proofErr w:type="spellEnd"/>
+      <w:r>
+        <w:rPr>
+          <w:color w:val="0070C0"/>
+        </w:rPr>
+        <w:t xml:space="preserve"> field values</w:t>
       </w:r>
       <w:r>
         <w:rPr>
@@ -2733,7 +3042,21 @@
         <w:rPr>
           <w:color w:val="0070C0"/>
         </w:rPr>
-        <w:t xml:space="preserve">In the script, set the first occurrence of the syconfig_password__c field </w:t>
+        <w:t xml:space="preserve">In the script, set the first occurrence of the </w:t>
+      </w:r>
+      <w:proofErr w:type="spellStart"/>
+      <w:r>
+        <w:rPr>
+          <w:color w:val="0070C0"/>
+        </w:rPr>
+        <w:t>syconfig_password__c</w:t>
+      </w:r>
+      <w:proofErr w:type="spellEnd"/>
+      <w:r>
+        <w:rPr>
+          <w:color w:val="0070C0"/>
+        </w:rPr>
+        <w:t xml:space="preserve"> field </w:t>
       </w:r>
     </w:p>
     <w:p>
@@ -2833,7 +3156,81 @@
         <w:rPr>
           <w:color w:val="0070C0"/>
         </w:rPr>
-        <w:t xml:space="preserve">Add Mfg User record for rs-support user. </w:t>
+        <w:t xml:space="preserve">Add </w:t>
+      </w:r>
+      <w:proofErr w:type="spellStart"/>
+      <w:r>
+        <w:rPr>
+          <w:color w:val="0070C0"/>
+        </w:rPr>
+        <w:t>Mfg</w:t>
+      </w:r>
+      <w:proofErr w:type="spellEnd"/>
+      <w:r>
+        <w:rPr>
+          <w:color w:val="0070C0"/>
+        </w:rPr>
+        <w:t xml:space="preserve"> User record for rs-support user. </w:t>
+      </w:r>
+    </w:p>
+    <w:p>
+      <w:pPr>
+        <w:pStyle w:val="ListParagraph"/>
+        <w:numPr>
+          <w:ilvl w:val="1"/>
+          <w:numId w:val="1"/>
+        </w:numPr>
+        <w:spacing w:after="200" w:line="276" w:lineRule="auto"/>
+        <w:contextualSpacing/>
+        <w:rPr>
+          <w:color w:val="0070C0"/>
+        </w:rPr>
+      </w:pPr>
+      <w:r>
+        <w:rPr>
+          <w:color w:val="0070C0"/>
+        </w:rPr>
+        <w:t>ERP app</w:t>
+      </w:r>
+    </w:p>
+    <w:p>
+      <w:pPr>
+        <w:pStyle w:val="ListParagraph"/>
+        <w:numPr>
+          <w:ilvl w:val="1"/>
+          <w:numId w:val="1"/>
+        </w:numPr>
+        <w:spacing w:after="200" w:line="276" w:lineRule="auto"/>
+        <w:contextualSpacing/>
+        <w:rPr>
+          <w:color w:val="0070C0"/>
+        </w:rPr>
+      </w:pPr>
+      <w:r>
+        <w:rPr>
+          <w:color w:val="0070C0"/>
+        </w:rPr>
+        <w:t>Rootstock Site Map tab</w:t>
+      </w:r>
+    </w:p>
+    <w:p>
+      <w:pPr>
+        <w:pStyle w:val="ListParagraph"/>
+        <w:numPr>
+          <w:ilvl w:val="1"/>
+          <w:numId w:val="1"/>
+        </w:numPr>
+        <w:spacing w:after="200" w:line="276" w:lineRule="auto"/>
+        <w:contextualSpacing/>
+        <w:rPr>
+          <w:color w:val="0070C0"/>
+        </w:rPr>
+      </w:pPr>
+      <w:r>
+        <w:rPr>
+          <w:color w:val="0070C0"/>
+        </w:rPr>
+        <w:t>Manufacturing Users under the System Setup menu group</w:t>
       </w:r>
     </w:p>
     <w:p>
@@ -2854,7 +3251,284 @@
           <w:color w:val="0070C0"/>
         </w:rPr>
         <w:lastRenderedPageBreak/>
-        <w:t>ERP app</w:t>
+        <w:t>Add a new RS user:</w:t>
+      </w:r>
+    </w:p>
+    <w:p>
+      <w:pPr>
+        <w:pStyle w:val="ListParagraph"/>
+        <w:numPr>
+          <w:ilvl w:val="2"/>
+          <w:numId w:val="1"/>
+        </w:numPr>
+        <w:spacing w:after="200" w:line="276" w:lineRule="auto"/>
+        <w:contextualSpacing/>
+        <w:rPr>
+          <w:color w:val="0070C0"/>
+        </w:rPr>
+      </w:pPr>
+      <w:r>
+        <w:rPr>
+          <w:color w:val="0070C0"/>
+        </w:rPr>
+        <w:t>Clock#: 1000</w:t>
+      </w:r>
+    </w:p>
+    <w:p>
+      <w:pPr>
+        <w:pStyle w:val="ListParagraph"/>
+        <w:numPr>
+          <w:ilvl w:val="2"/>
+          <w:numId w:val="1"/>
+        </w:numPr>
+        <w:spacing w:after="200" w:line="276" w:lineRule="auto"/>
+        <w:contextualSpacing/>
+        <w:rPr>
+          <w:color w:val="0070C0"/>
+        </w:rPr>
+      </w:pPr>
+      <w:r>
+        <w:rPr>
+          <w:color w:val="0070C0"/>
+        </w:rPr>
+        <w:t>Employee: Rootstock Support</w:t>
+      </w:r>
+    </w:p>
+    <w:p>
+      <w:pPr>
+        <w:pStyle w:val="ListParagraph"/>
+        <w:numPr>
+          <w:ilvl w:val="3"/>
+          <w:numId w:val="1"/>
+        </w:numPr>
+        <w:spacing w:after="200" w:line="276" w:lineRule="auto"/>
+        <w:contextualSpacing/>
+        <w:rPr>
+          <w:color w:val="0070C0"/>
+        </w:rPr>
+      </w:pPr>
+      <w:r>
+        <w:rPr>
+          <w:color w:val="0070C0"/>
+        </w:rPr>
+        <w:t xml:space="preserve">Note: If unable to enter a value (auto-complete not working) then try </w:t>
+      </w:r>
+      <w:r>
+        <w:rPr>
+          <w:color w:val="0070C0"/>
+          <w:u w:val="single"/>
+        </w:rPr>
+        <w:t>disabling</w:t>
+      </w:r>
+      <w:r>
+        <w:rPr>
+          <w:color w:val="0070C0"/>
+        </w:rPr>
+        <w:t xml:space="preserve"> this setting:</w:t>
+      </w:r>
+    </w:p>
+    <w:p>
+      <w:pPr>
+        <w:pStyle w:val="ListParagraph"/>
+        <w:numPr>
+          <w:ilvl w:val="4"/>
+          <w:numId w:val="1"/>
+        </w:numPr>
+        <w:spacing w:after="200" w:line="276" w:lineRule="auto"/>
+        <w:contextualSpacing/>
+        <w:rPr>
+          <w:color w:val="0070C0"/>
+        </w:rPr>
+      </w:pPr>
+      <w:r>
+        <w:rPr>
+          <w:color w:val="0070C0"/>
+        </w:rPr>
+        <w:t>Setup &gt; Security Controls &gt; Session Settings &gt; Enable Content Sniffing protection</w:t>
+      </w:r>
+    </w:p>
+    <w:p>
+      <w:pPr>
+        <w:pStyle w:val="ListParagraph"/>
+        <w:numPr>
+          <w:ilvl w:val="2"/>
+          <w:numId w:val="1"/>
+        </w:numPr>
+        <w:spacing w:after="200" w:line="276" w:lineRule="auto"/>
+        <w:contextualSpacing/>
+        <w:rPr>
+          <w:color w:val="0070C0"/>
+        </w:rPr>
+      </w:pPr>
+      <w:r>
+        <w:rPr>
+          <w:color w:val="0070C0"/>
+        </w:rPr>
+        <w:t>Other Indicators tab: Tick the 3 Responsible Indicator fields</w:t>
+      </w:r>
+    </w:p>
+    <w:p>
+      <w:pPr>
+        <w:pStyle w:val="ListParagraph"/>
+        <w:numPr>
+          <w:ilvl w:val="2"/>
+          <w:numId w:val="1"/>
+        </w:numPr>
+        <w:spacing w:after="200" w:line="276" w:lineRule="auto"/>
+        <w:contextualSpacing/>
+        <w:rPr>
+          <w:color w:val="0070C0"/>
+        </w:rPr>
+      </w:pPr>
+      <w:r>
+        <w:rPr>
+          <w:color w:val="0070C0"/>
+        </w:rPr>
+        <w:t>Defaults for all other fields</w:t>
+      </w:r>
+    </w:p>
+    <w:p>
+      <w:pPr>
+        <w:pStyle w:val="ListParagraph"/>
+        <w:numPr>
+          <w:ilvl w:val="2"/>
+          <w:numId w:val="1"/>
+        </w:numPr>
+        <w:spacing w:after="200" w:line="276" w:lineRule="auto"/>
+        <w:contextualSpacing/>
+        <w:rPr>
+          <w:color w:val="0070C0"/>
+        </w:rPr>
+      </w:pPr>
+      <w:r>
+        <w:rPr>
+          <w:color w:val="0070C0"/>
+        </w:rPr>
+        <w:t>Save</w:t>
+      </w:r>
+    </w:p>
+    <w:p>
+      <w:pPr>
+        <w:pStyle w:val="ListParagraph"/>
+        <w:numPr>
+          <w:ilvl w:val="0"/>
+          <w:numId w:val="1"/>
+        </w:numPr>
+        <w:spacing w:after="200" w:line="276" w:lineRule="auto"/>
+        <w:contextualSpacing/>
+        <w:rPr>
+          <w:color w:val="0070C0"/>
+          <w:highlight w:val="yellow"/>
+        </w:rPr>
+      </w:pPr>
+      <w:r>
+        <w:rPr>
+          <w:color w:val="0070C0"/>
+          <w:highlight w:val="yellow"/>
+        </w:rPr>
+        <w:t xml:space="preserve">If installation is for a </w:t>
+      </w:r>
+      <w:proofErr w:type="gramStart"/>
+      <w:r>
+        <w:rPr>
+          <w:color w:val="0070C0"/>
+          <w:highlight w:val="yellow"/>
+        </w:rPr>
+        <w:t>partner</w:t>
+      </w:r>
+      <w:proofErr w:type="gramEnd"/>
+      <w:r>
+        <w:rPr>
+          <w:color w:val="0070C0"/>
+          <w:highlight w:val="yellow"/>
+        </w:rPr>
+        <w:t xml:space="preserve"> then add </w:t>
+      </w:r>
+      <w:proofErr w:type="spellStart"/>
+      <w:r>
+        <w:rPr>
+          <w:color w:val="0070C0"/>
+          <w:highlight w:val="yellow"/>
+        </w:rPr>
+        <w:t>Mfg</w:t>
+      </w:r>
+      <w:proofErr w:type="spellEnd"/>
+      <w:r>
+        <w:rPr>
+          <w:color w:val="0070C0"/>
+          <w:highlight w:val="yellow"/>
+        </w:rPr>
+        <w:t xml:space="preserve"> User record for partner’s designated contact which can be found on the </w:t>
+      </w:r>
+      <w:r>
+        <w:rPr>
+          <w:color w:val="0070C0"/>
+          <w:highlight w:val="yellow"/>
+        </w:rPr>
+        <w:t>App Upgrade ticket</w:t>
+      </w:r>
+      <w:r>
+        <w:rPr>
+          <w:color w:val="0070C0"/>
+          <w:highlight w:val="yellow"/>
+        </w:rPr>
+        <w:t xml:space="preserve">. </w:t>
+      </w:r>
+    </w:p>
+    <w:p>
+      <w:pPr>
+        <w:pStyle w:val="ListParagraph"/>
+        <w:numPr>
+          <w:ilvl w:val="0"/>
+          <w:numId w:val="1"/>
+        </w:numPr>
+        <w:spacing w:after="200" w:line="276" w:lineRule="auto"/>
+        <w:contextualSpacing/>
+        <w:rPr>
+          <w:color w:val="0070C0"/>
+        </w:rPr>
+      </w:pPr>
+      <w:r>
+        <w:rPr>
+          <w:color w:val="0070C0"/>
+        </w:rPr>
+        <w:t xml:space="preserve">Edit </w:t>
+      </w:r>
+      <w:proofErr w:type="spellStart"/>
+      <w:r>
+        <w:rPr>
+          <w:color w:val="0070C0"/>
+        </w:rPr>
+        <w:t>syconfig</w:t>
+      </w:r>
+      <w:proofErr w:type="spellEnd"/>
+      <w:r>
+        <w:rPr>
+          <w:color w:val="0070C0"/>
+        </w:rPr>
+        <w:t xml:space="preserve"> record in order to set Financial System Interface field:</w:t>
+      </w:r>
+    </w:p>
+    <w:p>
+      <w:pPr>
+        <w:pStyle w:val="ListParagraph"/>
+        <w:numPr>
+          <w:ilvl w:val="1"/>
+          <w:numId w:val="1"/>
+        </w:numPr>
+        <w:spacing w:after="200" w:line="276" w:lineRule="auto"/>
+        <w:contextualSpacing/>
+        <w:rPr>
+          <w:color w:val="0070C0"/>
+          <w:highlight w:val="yellow"/>
+        </w:rPr>
+      </w:pPr>
+      <w:r>
+        <w:rPr>
+          <w:color w:val="0070C0"/>
+          <w:highlight w:val="yellow"/>
+        </w:rPr>
+        <w:t>Skip this step if installing RSF</w:t>
       </w:r>
     </w:p>
     <w:p>
@@ -2894,27 +3568,27 @@
         <w:rPr>
           <w:color w:val="0070C0"/>
         </w:rPr>
-        <w:t>Manufacturing Users under the System Setup menu group</w:t>
-      </w:r>
-    </w:p>
-    <w:p>
-      <w:pPr>
-        <w:pStyle w:val="ListParagraph"/>
-        <w:numPr>
-          <w:ilvl w:val="1"/>
-          <w:numId w:val="1"/>
-        </w:numPr>
-        <w:spacing w:after="200" w:line="276" w:lineRule="auto"/>
-        <w:contextualSpacing/>
-        <w:rPr>
-          <w:color w:val="0070C0"/>
-        </w:rPr>
-      </w:pPr>
-      <w:r>
-        <w:rPr>
-          <w:color w:val="0070C0"/>
-        </w:rPr>
-        <w:t>Add a new RS user:</w:t>
+        <w:t>Select ‘System Configuration’ menu option in the ‘RS Support Functions’ menu group</w:t>
+      </w:r>
+    </w:p>
+    <w:p>
+      <w:pPr>
+        <w:pStyle w:val="ListParagraph"/>
+        <w:numPr>
+          <w:ilvl w:val="1"/>
+          <w:numId w:val="1"/>
+        </w:numPr>
+        <w:spacing w:after="200" w:line="276" w:lineRule="auto"/>
+        <w:contextualSpacing/>
+        <w:rPr>
+          <w:color w:val="0070C0"/>
+        </w:rPr>
+      </w:pPr>
+      <w:r>
+        <w:rPr>
+          <w:color w:val="0070C0"/>
+        </w:rPr>
+        <w:t>Select Edit on SYCONFIG record</w:t>
       </w:r>
     </w:p>
     <w:p>
@@ -2924,17 +3598,15 @@
           <w:ilvl w:val="2"/>
           <w:numId w:val="1"/>
         </w:numPr>
-        <w:spacing w:after="200" w:line="276" w:lineRule="auto"/>
-        <w:contextualSpacing/>
-        <w:rPr>
-          <w:color w:val="0070C0"/>
-        </w:rPr>
-      </w:pPr>
-      <w:r>
-        <w:rPr>
-          <w:color w:val="0070C0"/>
-        </w:rPr>
-        <w:t>Clock#: 1000</w:t>
+        <w:rPr>
+          <w:color w:val="0070C0"/>
+        </w:rPr>
+      </w:pPr>
+      <w:r>
+        <w:rPr>
+          <w:color w:val="0070C0"/>
+        </w:rPr>
+        <w:t>Set password based on customer CRM record – Get Config Password button</w:t>
       </w:r>
     </w:p>
     <w:p>
@@ -2954,7 +3626,7 @@
         <w:rPr>
           <w:color w:val="0070C0"/>
         </w:rPr>
-        <w:t>Employee: Rootstock Support</w:t>
+        <w:t xml:space="preserve">Select the appropriate Financial System Interface value (Get info from customer CRM record).  </w:t>
       </w:r>
     </w:p>
     <w:p>
@@ -2974,40 +3646,514 @@
         <w:rPr>
           <w:color w:val="0070C0"/>
         </w:rPr>
-        <w:t xml:space="preserve">Note: If unable to enter a value (auto-complete not working) then try </w:t>
+        <w:t xml:space="preserve">Set to </w:t>
+      </w:r>
+      <w:r>
+        <w:rPr>
+          <w:color w:val="0070C0"/>
+        </w:rPr>
+        <w:t>QuickBooks Desktop</w:t>
+      </w:r>
+      <w:r>
+        <w:rPr>
+          <w:color w:val="0070C0"/>
+        </w:rPr>
+        <w:t xml:space="preserve"> for Great Plains Accounting</w:t>
+      </w:r>
+    </w:p>
+    <w:p>
+      <w:pPr>
+        <w:pStyle w:val="ListParagraph"/>
+        <w:numPr>
+          <w:ilvl w:val="3"/>
+          <w:numId w:val="1"/>
+        </w:numPr>
+        <w:spacing w:after="200" w:line="276" w:lineRule="auto"/>
+        <w:contextualSpacing/>
+        <w:rPr>
+          <w:color w:val="0070C0"/>
+        </w:rPr>
+      </w:pPr>
+      <w:r>
+        <w:rPr>
+          <w:color w:val="0070C0"/>
+        </w:rPr>
+        <w:t>If unknown for internal and Channel Partner orgs, set to QuickBooks Desktop to avoid getting errors when creating cost transactions.</w:t>
+      </w:r>
+    </w:p>
+    <w:p>
+      <w:pPr>
+        <w:pStyle w:val="ListParagraph"/>
+        <w:numPr>
+          <w:ilvl w:val="2"/>
+          <w:numId w:val="1"/>
+        </w:numPr>
+        <w:spacing w:after="200" w:line="276" w:lineRule="auto"/>
+        <w:contextualSpacing/>
+        <w:rPr>
+          <w:color w:val="0070C0"/>
+        </w:rPr>
+      </w:pPr>
+      <w:r>
+        <w:rPr>
+          <w:color w:val="0070C0"/>
+        </w:rPr>
+        <w:t xml:space="preserve">If it errors out when setting to </w:t>
+      </w:r>
+      <w:proofErr w:type="gramStart"/>
+      <w:r>
+        <w:rPr>
+          <w:color w:val="0070C0"/>
+        </w:rPr>
+        <w:t>Rootstock</w:t>
+      </w:r>
+      <w:proofErr w:type="gramEnd"/>
+      <w:r>
+        <w:rPr>
+          <w:color w:val="0070C0"/>
+        </w:rPr>
+        <w:t xml:space="preserve"> then use Workbench to plug the value:</w:t>
+      </w:r>
+    </w:p>
+    <w:p>
+      <w:pPr>
+        <w:pStyle w:val="ListParagraph"/>
+        <w:numPr>
+          <w:ilvl w:val="3"/>
+          <w:numId w:val="1"/>
+        </w:numPr>
+        <w:spacing w:after="200" w:line="276" w:lineRule="auto"/>
+        <w:contextualSpacing/>
+        <w:rPr>
+          <w:color w:val="0070C0"/>
+        </w:rPr>
+      </w:pPr>
+      <w:r>
+        <w:rPr>
+          <w:color w:val="0070C0"/>
+        </w:rPr>
+        <w:t>Workbench URL: https://workbench.developerforce.com/login.php</w:t>
+      </w:r>
+    </w:p>
+    <w:p>
+      <w:pPr>
+        <w:pStyle w:val="ListParagraph"/>
+        <w:numPr>
+          <w:ilvl w:val="3"/>
+          <w:numId w:val="1"/>
+        </w:numPr>
+        <w:spacing w:after="200" w:line="276" w:lineRule="auto"/>
+        <w:contextualSpacing/>
+        <w:rPr>
+          <w:color w:val="0070C0"/>
+        </w:rPr>
+      </w:pPr>
+      <w:r>
+        <w:rPr>
+          <w:color w:val="0070C0"/>
+        </w:rPr>
+        <w:t xml:space="preserve">Set </w:t>
+      </w:r>
+      <w:proofErr w:type="spellStart"/>
+      <w:r>
+        <w:rPr>
+          <w:color w:val="0070C0"/>
+        </w:rPr>
+        <w:t>rstk</w:t>
+      </w:r>
+      <w:proofErr w:type="spellEnd"/>
+      <w:r>
+        <w:rPr>
+          <w:color w:val="0070C0"/>
+        </w:rPr>
+        <w:t>__</w:t>
+      </w:r>
+      <w:proofErr w:type="spellStart"/>
+      <w:r>
+        <w:rPr>
+          <w:color w:val="0070C0"/>
+        </w:rPr>
+        <w:t>syconfig_financials__c</w:t>
+      </w:r>
+      <w:proofErr w:type="spellEnd"/>
+      <w:r>
+        <w:rPr>
+          <w:color w:val="0070C0"/>
+        </w:rPr>
+        <w:t xml:space="preserve"> = Rootstock</w:t>
+      </w:r>
+    </w:p>
+    <w:p>
+      <w:pPr>
+        <w:pStyle w:val="ListParagraph"/>
+        <w:numPr>
+          <w:ilvl w:val="3"/>
+          <w:numId w:val="1"/>
+        </w:numPr>
+        <w:spacing w:after="200" w:line="276" w:lineRule="auto"/>
+        <w:contextualSpacing/>
+        <w:rPr>
+          <w:color w:val="0070C0"/>
+          <w:highlight w:val="yellow"/>
+        </w:rPr>
+      </w:pPr>
+      <w:r>
+        <w:rPr>
+          <w:color w:val="0070C0"/>
+          <w:highlight w:val="yellow"/>
+        </w:rPr>
+        <w:t xml:space="preserve">The password must be entered in Workbench.  Do not bypass using triggers because the </w:t>
+      </w:r>
+      <w:proofErr w:type="spellStart"/>
+      <w:r>
+        <w:rPr>
+          <w:color w:val="0070C0"/>
+          <w:highlight w:val="yellow"/>
+        </w:rPr>
+        <w:t>config__c</w:t>
+      </w:r>
+      <w:proofErr w:type="spellEnd"/>
+      <w:r>
+        <w:rPr>
+          <w:color w:val="0070C0"/>
+          <w:highlight w:val="yellow"/>
+        </w:rPr>
+        <w:t xml:space="preserve"> Custom Setting will not get updated.</w:t>
+      </w:r>
+    </w:p>
+    <w:p>
+      <w:pPr>
+        <w:pStyle w:val="ListParagraph"/>
+        <w:numPr>
+          <w:ilvl w:val="2"/>
+          <w:numId w:val="1"/>
+        </w:numPr>
+        <w:spacing w:after="200" w:line="276" w:lineRule="auto"/>
+        <w:contextualSpacing/>
+        <w:rPr>
+          <w:color w:val="0070C0"/>
+        </w:rPr>
+      </w:pPr>
+      <w:r>
+        <w:rPr>
+          <w:color w:val="0070C0"/>
+        </w:rPr>
+        <w:t>Save</w:t>
+      </w:r>
+    </w:p>
+    <w:p>
+      <w:pPr>
+        <w:pStyle w:val="ListParagraph"/>
+        <w:numPr>
+          <w:ilvl w:val="0"/>
+          <w:numId w:val="1"/>
+        </w:numPr>
+        <w:spacing w:after="200" w:line="276" w:lineRule="auto"/>
+        <w:contextualSpacing/>
+        <w:rPr>
+          <w:color w:val="0070C0"/>
+        </w:rPr>
+      </w:pPr>
+      <w:r>
+        <w:rPr>
+          <w:color w:val="0070C0"/>
+        </w:rPr>
+        <w:t xml:space="preserve">Create a list view called ‘Is Valid = False’ on Apex Classes and </w:t>
+      </w:r>
+      <w:r>
+        <w:rPr>
+          <w:color w:val="0070C0"/>
+          <w:highlight w:val="yellow"/>
+        </w:rPr>
+        <w:t>compile all classes</w:t>
+      </w:r>
+    </w:p>
+    <w:p>
+      <w:pPr>
+        <w:pStyle w:val="ListParagraph"/>
+        <w:numPr>
+          <w:ilvl w:val="1"/>
+          <w:numId w:val="1"/>
+        </w:numPr>
+        <w:spacing w:after="200" w:line="276" w:lineRule="auto"/>
+        <w:contextualSpacing/>
+        <w:rPr>
+          <w:color w:val="0070C0"/>
+        </w:rPr>
+      </w:pPr>
+      <w:r>
+        <w:rPr>
+          <w:color w:val="0070C0"/>
+        </w:rPr>
+        <w:t>Setup &gt; Develop &gt; Apex Classes</w:t>
+      </w:r>
+    </w:p>
+    <w:p>
+      <w:pPr>
+        <w:pStyle w:val="ListParagraph"/>
+        <w:numPr>
+          <w:ilvl w:val="1"/>
+          <w:numId w:val="1"/>
+        </w:numPr>
+        <w:spacing w:after="200" w:line="276" w:lineRule="auto"/>
+        <w:contextualSpacing/>
+        <w:rPr>
+          <w:color w:val="0070C0"/>
+        </w:rPr>
+      </w:pPr>
+      <w:r>
+        <w:rPr>
+          <w:color w:val="0070C0"/>
+        </w:rPr>
+        <w:t>Create New View</w:t>
+      </w:r>
+    </w:p>
+    <w:p>
+      <w:pPr>
+        <w:pStyle w:val="ListParagraph"/>
+        <w:numPr>
+          <w:ilvl w:val="2"/>
+          <w:numId w:val="1"/>
+        </w:numPr>
+        <w:spacing w:after="200" w:line="276" w:lineRule="auto"/>
+        <w:contextualSpacing/>
+        <w:rPr>
+          <w:color w:val="0070C0"/>
+        </w:rPr>
+      </w:pPr>
+      <w:r>
+        <w:rPr>
+          <w:color w:val="0070C0"/>
+        </w:rPr>
+        <w:t>View Name: Is Valid = False</w:t>
+      </w:r>
+    </w:p>
+    <w:p>
+      <w:pPr>
+        <w:pStyle w:val="ListParagraph"/>
+        <w:numPr>
+          <w:ilvl w:val="2"/>
+          <w:numId w:val="1"/>
+        </w:numPr>
+        <w:spacing w:after="200" w:line="276" w:lineRule="auto"/>
+        <w:contextualSpacing/>
+        <w:rPr>
+          <w:color w:val="0070C0"/>
+        </w:rPr>
+      </w:pPr>
+      <w:r>
+        <w:rPr>
+          <w:color w:val="0070C0"/>
+        </w:rPr>
+        <w:t>Add filter where Is Valid equals false</w:t>
+      </w:r>
+    </w:p>
+    <w:p>
+      <w:pPr>
+        <w:pStyle w:val="ListParagraph"/>
+        <w:numPr>
+          <w:ilvl w:val="2"/>
+          <w:numId w:val="1"/>
+        </w:numPr>
+        <w:spacing w:after="200" w:line="276" w:lineRule="auto"/>
+        <w:contextualSpacing/>
+        <w:rPr>
+          <w:color w:val="0070C0"/>
+        </w:rPr>
+      </w:pPr>
+      <w:r>
+        <w:rPr>
+          <w:color w:val="0070C0"/>
+        </w:rPr>
+        <w:t>Add the ‘Is Valid’ field to the Selected Fields</w:t>
+      </w:r>
+    </w:p>
+    <w:p>
+      <w:pPr>
+        <w:pStyle w:val="ListParagraph"/>
+        <w:numPr>
+          <w:ilvl w:val="2"/>
+          <w:numId w:val="1"/>
+        </w:numPr>
+        <w:spacing w:after="200" w:line="276" w:lineRule="auto"/>
+        <w:contextualSpacing/>
+        <w:rPr>
+          <w:color w:val="0070C0"/>
+        </w:rPr>
+      </w:pPr>
+      <w:r>
+        <w:rPr>
+          <w:color w:val="0070C0"/>
+        </w:rPr>
+        <w:t>Enable ‘Visible to all users’</w:t>
+      </w:r>
+    </w:p>
+    <w:p>
+      <w:pPr>
+        <w:pStyle w:val="ListParagraph"/>
+        <w:numPr>
+          <w:ilvl w:val="2"/>
+          <w:numId w:val="1"/>
+        </w:numPr>
+        <w:spacing w:after="200" w:line="276" w:lineRule="auto"/>
+        <w:contextualSpacing/>
+        <w:rPr>
+          <w:color w:val="0070C0"/>
+        </w:rPr>
+      </w:pPr>
+      <w:r>
+        <w:rPr>
+          <w:color w:val="0070C0"/>
+        </w:rPr>
+        <w:t>Save</w:t>
+      </w:r>
+    </w:p>
+    <w:p>
+      <w:pPr>
+        <w:pStyle w:val="ListParagraph"/>
+        <w:numPr>
+          <w:ilvl w:val="1"/>
+          <w:numId w:val="1"/>
+        </w:numPr>
+        <w:spacing w:after="200" w:line="276" w:lineRule="auto"/>
+        <w:contextualSpacing/>
+        <w:rPr>
+          <w:color w:val="0070C0"/>
+        </w:rPr>
+      </w:pPr>
+      <w:r>
+        <w:rPr>
+          <w:color w:val="0070C0"/>
+        </w:rPr>
+        <w:t>Create New View if the default view no longer exists</w:t>
+      </w:r>
+    </w:p>
+    <w:p>
+      <w:pPr>
+        <w:pStyle w:val="ListParagraph"/>
+        <w:numPr>
+          <w:ilvl w:val="2"/>
+          <w:numId w:val="1"/>
+        </w:numPr>
+        <w:spacing w:after="200" w:line="276" w:lineRule="auto"/>
+        <w:contextualSpacing/>
+        <w:rPr>
+          <w:color w:val="0070C0"/>
+        </w:rPr>
+      </w:pPr>
+      <w:r>
+        <w:rPr>
+          <w:color w:val="0070C0"/>
+        </w:rPr>
+        <w:t>View Name: All</w:t>
+      </w:r>
+    </w:p>
+    <w:p>
+      <w:pPr>
+        <w:pStyle w:val="ListParagraph"/>
+        <w:numPr>
+          <w:ilvl w:val="2"/>
+          <w:numId w:val="1"/>
+        </w:numPr>
+        <w:spacing w:after="200" w:line="276" w:lineRule="auto"/>
+        <w:contextualSpacing/>
+        <w:rPr>
+          <w:color w:val="0070C0"/>
+        </w:rPr>
+      </w:pPr>
+      <w:r>
+        <w:rPr>
+          <w:color w:val="0070C0"/>
+        </w:rPr>
+        <w:t>Enable ‘Visible to all users’</w:t>
+      </w:r>
+    </w:p>
+    <w:p>
+      <w:pPr>
+        <w:pStyle w:val="ListParagraph"/>
+        <w:numPr>
+          <w:ilvl w:val="2"/>
+          <w:numId w:val="1"/>
+        </w:numPr>
+        <w:spacing w:after="200" w:line="276" w:lineRule="auto"/>
+        <w:contextualSpacing/>
+        <w:rPr>
+          <w:color w:val="0070C0"/>
+        </w:rPr>
+      </w:pPr>
+      <w:r>
+        <w:rPr>
+          <w:color w:val="0070C0"/>
+        </w:rPr>
+        <w:t>Save</w:t>
+      </w:r>
+    </w:p>
+    <w:p>
+      <w:pPr>
+        <w:pStyle w:val="ListParagraph"/>
+        <w:numPr>
+          <w:ilvl w:val="0"/>
+          <w:numId w:val="1"/>
+        </w:numPr>
+        <w:spacing w:after="200" w:line="276" w:lineRule="auto"/>
+        <w:contextualSpacing/>
+        <w:rPr>
+          <w:color w:val="0070C0"/>
+        </w:rPr>
+      </w:pPr>
+      <w:r>
+        <w:rPr>
+          <w:color w:val="0070C0"/>
+        </w:rPr>
+        <w:t xml:space="preserve">Add API Usage email notification </w:t>
       </w:r>
       <w:r>
         <w:rPr>
           <w:color w:val="0070C0"/>
           <w:u w:val="single"/>
         </w:rPr>
-        <w:t>disabling</w:t>
-      </w:r>
-      <w:r>
-        <w:rPr>
-          <w:color w:val="0070C0"/>
-        </w:rPr>
-        <w:t xml:space="preserve"> this setting:</w:t>
-      </w:r>
-    </w:p>
-    <w:p>
-      <w:pPr>
-        <w:pStyle w:val="ListParagraph"/>
-        <w:numPr>
-          <w:ilvl w:val="4"/>
-          <w:numId w:val="1"/>
-        </w:numPr>
-        <w:spacing w:after="200" w:line="276" w:lineRule="auto"/>
-        <w:contextualSpacing/>
-        <w:rPr>
-          <w:color w:val="0070C0"/>
-        </w:rPr>
-      </w:pPr>
-      <w:r>
-        <w:rPr>
-          <w:color w:val="0070C0"/>
-        </w:rPr>
-        <w:t>Setup &gt; Security Controls &gt; Session Settings &gt; Enable Content Sniffing protection</w:t>
+        <w:t>for production orgs only</w:t>
+      </w:r>
+    </w:p>
+    <w:p>
+      <w:pPr>
+        <w:pStyle w:val="ListParagraph"/>
+        <w:numPr>
+          <w:ilvl w:val="1"/>
+          <w:numId w:val="1"/>
+        </w:numPr>
+        <w:spacing w:after="200" w:line="276" w:lineRule="auto"/>
+        <w:contextualSpacing/>
+        <w:rPr>
+          <w:color w:val="0070C0"/>
+        </w:rPr>
+      </w:pPr>
+      <w:r>
+        <w:rPr>
+          <w:color w:val="0070C0"/>
+        </w:rPr>
+        <w:lastRenderedPageBreak/>
+        <w:t>Setup &gt; Monitoring &gt; API Usage Notifications</w:t>
+      </w:r>
+    </w:p>
+    <w:p>
+      <w:pPr>
+        <w:pStyle w:val="ListParagraph"/>
+        <w:numPr>
+          <w:ilvl w:val="1"/>
+          <w:numId w:val="1"/>
+        </w:numPr>
+        <w:spacing w:after="200" w:line="276" w:lineRule="auto"/>
+        <w:contextualSpacing/>
+        <w:rPr>
+          <w:color w:val="0070C0"/>
+        </w:rPr>
+      </w:pPr>
+      <w:r>
+        <w:rPr>
+          <w:color w:val="0070C0"/>
+        </w:rPr>
+        <w:t>Add a new record ONLY if one does not already exist</w:t>
       </w:r>
     </w:p>
     <w:p>
@@ -3027,7 +4173,7 @@
         <w:rPr>
           <w:color w:val="0070C0"/>
         </w:rPr>
-        <w:t>Other Indicators tab: Tick the 3 Responsible Indicator fields</w:t>
+        <w:t>Notification Recipient: Set to Primary Contact on customer CRM record or Rootstock Support if unknown</w:t>
       </w:r>
     </w:p>
     <w:p>
@@ -3047,7 +4193,7 @@
         <w:rPr>
           <w:color w:val="0070C0"/>
         </w:rPr>
-        <w:t>Defaults for all other fields</w:t>
+        <w:t>Threshold: 75%</w:t>
       </w:r>
     </w:p>
     <w:p>
@@ -3067,7 +4213,7 @@
         <w:rPr>
           <w:color w:val="0070C0"/>
         </w:rPr>
-        <w:t>Save</w:t>
+        <w:t>Notification Interval (Hours): 12</w:t>
       </w:r>
     </w:p>
     <w:p>
@@ -3081,718 +4227,27 @@
         <w:contextualSpacing/>
         <w:rPr>
           <w:color w:val="0070C0"/>
-          <w:highlight w:val="yellow"/>
-        </w:rPr>
-      </w:pPr>
-      <w:r>
-        <w:rPr>
-          <w:color w:val="0070C0"/>
-          <w:highlight w:val="yellow"/>
-        </w:rPr>
-        <w:t xml:space="preserve">If installation is for a partner then add Mfg User record for partner’s designated contact which can be found on the </w:t>
-      </w:r>
-      <w:r>
-        <w:rPr>
-          <w:color w:val="0070C0"/>
-          <w:highlight w:val="yellow"/>
-        </w:rPr>
-        <w:t>App Upgrade ticket</w:t>
-      </w:r>
-      <w:r>
-        <w:rPr>
-          <w:color w:val="0070C0"/>
-          <w:highlight w:val="yellow"/>
-        </w:rPr>
-        <w:t xml:space="preserve">. </w:t>
-      </w:r>
-    </w:p>
-    <w:p>
-      <w:pPr>
-        <w:pStyle w:val="ListParagraph"/>
-        <w:numPr>
-          <w:ilvl w:val="0"/>
-          <w:numId w:val="1"/>
-        </w:numPr>
-        <w:spacing w:after="200" w:line="276" w:lineRule="auto"/>
-        <w:contextualSpacing/>
-        <w:rPr>
-          <w:color w:val="0070C0"/>
-        </w:rPr>
-      </w:pPr>
-      <w:r>
-        <w:rPr>
-          <w:color w:val="0070C0"/>
-        </w:rPr>
-        <w:t>Edit syconfig record in order to set Financial System Interface field:</w:t>
-      </w:r>
-    </w:p>
-    <w:p>
-      <w:pPr>
-        <w:pStyle w:val="ListParagraph"/>
-        <w:numPr>
-          <w:ilvl w:val="1"/>
-          <w:numId w:val="1"/>
-        </w:numPr>
-        <w:spacing w:after="200" w:line="276" w:lineRule="auto"/>
-        <w:contextualSpacing/>
-        <w:rPr>
-          <w:color w:val="0070C0"/>
-          <w:highlight w:val="yellow"/>
-        </w:rPr>
-      </w:pPr>
-      <w:r>
-        <w:rPr>
-          <w:color w:val="0070C0"/>
-          <w:highlight w:val="yellow"/>
-        </w:rPr>
-        <w:t>Skip this step if installing RSF</w:t>
-      </w:r>
-    </w:p>
-    <w:p>
-      <w:pPr>
-        <w:pStyle w:val="ListParagraph"/>
-        <w:numPr>
-          <w:ilvl w:val="1"/>
-          <w:numId w:val="1"/>
-        </w:numPr>
-        <w:spacing w:after="200" w:line="276" w:lineRule="auto"/>
-        <w:contextualSpacing/>
-        <w:rPr>
-          <w:color w:val="0070C0"/>
-        </w:rPr>
-      </w:pPr>
-      <w:r>
-        <w:rPr>
-          <w:color w:val="0070C0"/>
-        </w:rPr>
-        <w:t>Rootstock Site Map tab</w:t>
-      </w:r>
-    </w:p>
-    <w:p>
-      <w:pPr>
-        <w:pStyle w:val="ListParagraph"/>
-        <w:numPr>
-          <w:ilvl w:val="1"/>
-          <w:numId w:val="1"/>
-        </w:numPr>
-        <w:spacing w:after="200" w:line="276" w:lineRule="auto"/>
-        <w:contextualSpacing/>
-        <w:rPr>
-          <w:color w:val="0070C0"/>
-        </w:rPr>
-      </w:pPr>
-      <w:r>
-        <w:rPr>
-          <w:color w:val="0070C0"/>
-        </w:rPr>
-        <w:t>Select ‘System Configuration’ menu option in the ‘RS Support Functions’ menu group</w:t>
-      </w:r>
-    </w:p>
-    <w:p>
-      <w:pPr>
-        <w:pStyle w:val="ListParagraph"/>
-        <w:numPr>
-          <w:ilvl w:val="1"/>
-          <w:numId w:val="1"/>
-        </w:numPr>
-        <w:spacing w:after="200" w:line="276" w:lineRule="auto"/>
-        <w:contextualSpacing/>
-        <w:rPr>
-          <w:color w:val="0070C0"/>
-        </w:rPr>
-      </w:pPr>
-      <w:r>
-        <w:rPr>
-          <w:color w:val="0070C0"/>
-        </w:rPr>
-        <w:t>Select Edit on SYCONFIG record</w:t>
-      </w:r>
-    </w:p>
-    <w:p>
-      <w:pPr>
-        <w:pStyle w:val="ListParagraph"/>
-        <w:numPr>
-          <w:ilvl w:val="2"/>
-          <w:numId w:val="1"/>
-        </w:numPr>
-        <w:rPr>
-          <w:color w:val="0070C0"/>
-        </w:rPr>
-      </w:pPr>
-      <w:r>
-        <w:rPr>
-          <w:color w:val="0070C0"/>
-        </w:rPr>
-        <w:t>Set password based on customer CRM record – Get Config Password button</w:t>
-      </w:r>
-    </w:p>
-    <w:p>
-      <w:pPr>
-        <w:pStyle w:val="ListParagraph"/>
-        <w:numPr>
-          <w:ilvl w:val="2"/>
-          <w:numId w:val="1"/>
-        </w:numPr>
-        <w:spacing w:after="200" w:line="276" w:lineRule="auto"/>
-        <w:contextualSpacing/>
-        <w:rPr>
-          <w:color w:val="0070C0"/>
-        </w:rPr>
-      </w:pPr>
-      <w:r>
-        <w:rPr>
-          <w:color w:val="0070C0"/>
-        </w:rPr>
-        <w:t xml:space="preserve">Select the appropriate Financial System Interface value (Get info from customer CRM record).  </w:t>
-      </w:r>
-    </w:p>
-    <w:p>
-      <w:pPr>
-        <w:pStyle w:val="ListParagraph"/>
-        <w:numPr>
-          <w:ilvl w:val="3"/>
-          <w:numId w:val="1"/>
-        </w:numPr>
-        <w:spacing w:after="200" w:line="276" w:lineRule="auto"/>
-        <w:contextualSpacing/>
-        <w:rPr>
-          <w:color w:val="0070C0"/>
-        </w:rPr>
-      </w:pPr>
-      <w:r>
-        <w:rPr>
-          <w:color w:val="0070C0"/>
-        </w:rPr>
-        <w:t xml:space="preserve">Set to </w:t>
-      </w:r>
-      <w:r>
-        <w:rPr>
-          <w:color w:val="0070C0"/>
-        </w:rPr>
-        <w:t>QuickBooks Desktop</w:t>
-      </w:r>
-      <w:r>
-        <w:rPr>
-          <w:color w:val="0070C0"/>
-        </w:rPr>
-        <w:t xml:space="preserve"> for Great Plains Accounting</w:t>
-      </w:r>
-    </w:p>
-    <w:p>
-      <w:pPr>
-        <w:pStyle w:val="ListParagraph"/>
-        <w:numPr>
-          <w:ilvl w:val="3"/>
-          <w:numId w:val="1"/>
-        </w:numPr>
-        <w:spacing w:after="200" w:line="276" w:lineRule="auto"/>
-        <w:contextualSpacing/>
-        <w:rPr>
-          <w:color w:val="0070C0"/>
-        </w:rPr>
-      </w:pPr>
-      <w:r>
-        <w:rPr>
-          <w:color w:val="0070C0"/>
-        </w:rPr>
-        <w:t>If unknown for internal and Channel Partner orgs, set to QuickBooks Desktop to avoid getting errors when creating cost transactions.</w:t>
-      </w:r>
-    </w:p>
-    <w:p>
-      <w:pPr>
-        <w:pStyle w:val="ListParagraph"/>
-        <w:numPr>
-          <w:ilvl w:val="2"/>
-          <w:numId w:val="1"/>
-        </w:numPr>
-        <w:spacing w:after="200" w:line="276" w:lineRule="auto"/>
-        <w:contextualSpacing/>
-        <w:rPr>
-          <w:color w:val="0070C0"/>
-        </w:rPr>
-      </w:pPr>
-      <w:r>
-        <w:rPr>
-          <w:color w:val="0070C0"/>
-        </w:rPr>
-        <w:t>If it errors out when setting to Rootstock then use Workbench to plug the value:</w:t>
-      </w:r>
-    </w:p>
-    <w:p>
-      <w:pPr>
-        <w:pStyle w:val="ListParagraph"/>
-        <w:numPr>
-          <w:ilvl w:val="3"/>
-          <w:numId w:val="1"/>
-        </w:numPr>
-        <w:spacing w:after="200" w:line="276" w:lineRule="auto"/>
-        <w:contextualSpacing/>
-        <w:rPr>
-          <w:color w:val="0070C0"/>
-        </w:rPr>
-      </w:pPr>
-      <w:r>
-        <w:rPr>
-          <w:color w:val="0070C0"/>
-        </w:rPr>
-        <w:t>Workbench URL: https://workbench.developerforce.com/login.php</w:t>
-      </w:r>
-    </w:p>
-    <w:p>
-      <w:pPr>
-        <w:pStyle w:val="ListParagraph"/>
-        <w:numPr>
-          <w:ilvl w:val="3"/>
-          <w:numId w:val="1"/>
-        </w:numPr>
-        <w:spacing w:after="200" w:line="276" w:lineRule="auto"/>
-        <w:contextualSpacing/>
-        <w:rPr>
-          <w:color w:val="0070C0"/>
-        </w:rPr>
-      </w:pPr>
-      <w:r>
-        <w:rPr>
-          <w:color w:val="0070C0"/>
-        </w:rPr>
-        <w:t>Set rstk__syconfig_financials__c = Rootstock</w:t>
-      </w:r>
-    </w:p>
-    <w:p>
-      <w:pPr>
-        <w:pStyle w:val="ListParagraph"/>
-        <w:numPr>
-          <w:ilvl w:val="3"/>
-          <w:numId w:val="1"/>
-        </w:numPr>
-        <w:spacing w:after="200" w:line="276" w:lineRule="auto"/>
-        <w:contextualSpacing/>
-        <w:rPr>
-          <w:color w:val="0070C0"/>
-          <w:highlight w:val="yellow"/>
-        </w:rPr>
-      </w:pPr>
-      <w:r>
-        <w:rPr>
-          <w:color w:val="0070C0"/>
-          <w:highlight w:val="yellow"/>
-        </w:rPr>
-        <w:t>The password must be entered in Workbench.  Do not bypass using triggers because the config__c Custom Setting will not get updated.</w:t>
-      </w:r>
-    </w:p>
-    <w:p>
-      <w:pPr>
-        <w:pStyle w:val="ListParagraph"/>
-        <w:numPr>
-          <w:ilvl w:val="2"/>
-          <w:numId w:val="1"/>
-        </w:numPr>
-        <w:spacing w:after="200" w:line="276" w:lineRule="auto"/>
-        <w:contextualSpacing/>
-        <w:rPr>
-          <w:color w:val="0070C0"/>
-        </w:rPr>
-      </w:pPr>
-      <w:r>
-        <w:rPr>
-          <w:color w:val="0070C0"/>
-        </w:rPr>
-        <w:t>Save</w:t>
-      </w:r>
-    </w:p>
-    <w:p>
-      <w:pPr>
-        <w:pStyle w:val="ListParagraph"/>
-        <w:numPr>
-          <w:ilvl w:val="0"/>
-          <w:numId w:val="1"/>
-        </w:numPr>
-        <w:spacing w:after="200" w:line="276" w:lineRule="auto"/>
-        <w:contextualSpacing/>
-        <w:rPr>
-          <w:color w:val="0070C0"/>
-        </w:rPr>
-      </w:pPr>
-      <w:r>
-        <w:rPr>
-          <w:color w:val="0070C0"/>
-        </w:rPr>
-        <w:t xml:space="preserve">Create a list view called ‘Is Valid = False’ on Apex Classes and </w:t>
-      </w:r>
-      <w:r>
-        <w:rPr>
-          <w:color w:val="0070C0"/>
-          <w:highlight w:val="yellow"/>
-        </w:rPr>
-        <w:t>compile all classes</w:t>
-      </w:r>
-    </w:p>
-    <w:p>
-      <w:pPr>
-        <w:pStyle w:val="ListParagraph"/>
-        <w:numPr>
-          <w:ilvl w:val="1"/>
-          <w:numId w:val="1"/>
-        </w:numPr>
-        <w:spacing w:after="200" w:line="276" w:lineRule="auto"/>
-        <w:contextualSpacing/>
-        <w:rPr>
-          <w:color w:val="0070C0"/>
-        </w:rPr>
-      </w:pPr>
-      <w:r>
-        <w:rPr>
-          <w:color w:val="0070C0"/>
-        </w:rPr>
-        <w:t>Setup &gt; Develop &gt; Apex Classes</w:t>
-      </w:r>
-    </w:p>
-    <w:p>
-      <w:pPr>
-        <w:pStyle w:val="ListParagraph"/>
-        <w:numPr>
-          <w:ilvl w:val="1"/>
-          <w:numId w:val="1"/>
-        </w:numPr>
-        <w:spacing w:after="200" w:line="276" w:lineRule="auto"/>
-        <w:contextualSpacing/>
-        <w:rPr>
-          <w:color w:val="0070C0"/>
-        </w:rPr>
-      </w:pPr>
-      <w:r>
-        <w:rPr>
-          <w:color w:val="0070C0"/>
-        </w:rPr>
-        <w:t>Create New View</w:t>
-      </w:r>
-    </w:p>
-    <w:p>
-      <w:pPr>
-        <w:pStyle w:val="ListParagraph"/>
-        <w:numPr>
-          <w:ilvl w:val="2"/>
-          <w:numId w:val="1"/>
-        </w:numPr>
-        <w:spacing w:after="200" w:line="276" w:lineRule="auto"/>
-        <w:contextualSpacing/>
-        <w:rPr>
-          <w:color w:val="0070C0"/>
-        </w:rPr>
-      </w:pPr>
-      <w:r>
-        <w:rPr>
-          <w:color w:val="0070C0"/>
-        </w:rPr>
-        <w:t>View Name: Is Valid = False</w:t>
-      </w:r>
-    </w:p>
-    <w:p>
-      <w:pPr>
-        <w:pStyle w:val="ListParagraph"/>
-        <w:numPr>
-          <w:ilvl w:val="2"/>
-          <w:numId w:val="1"/>
-        </w:numPr>
-        <w:spacing w:after="200" w:line="276" w:lineRule="auto"/>
-        <w:contextualSpacing/>
-        <w:rPr>
-          <w:color w:val="0070C0"/>
-        </w:rPr>
-      </w:pPr>
-      <w:r>
-        <w:rPr>
-          <w:color w:val="0070C0"/>
-        </w:rPr>
-        <w:t>Add filter where Is Valid equals false</w:t>
-      </w:r>
-    </w:p>
-    <w:p>
-      <w:pPr>
-        <w:pStyle w:val="ListParagraph"/>
-        <w:numPr>
-          <w:ilvl w:val="2"/>
-          <w:numId w:val="1"/>
-        </w:numPr>
-        <w:spacing w:after="200" w:line="276" w:lineRule="auto"/>
-        <w:contextualSpacing/>
-        <w:rPr>
-          <w:color w:val="0070C0"/>
-        </w:rPr>
-      </w:pPr>
-      <w:r>
-        <w:rPr>
-          <w:color w:val="0070C0"/>
-        </w:rPr>
-        <w:t>Add the ‘Is Valid’ field to the Selected Fields</w:t>
-      </w:r>
-    </w:p>
-    <w:p>
-      <w:pPr>
-        <w:pStyle w:val="ListParagraph"/>
-        <w:numPr>
-          <w:ilvl w:val="2"/>
-          <w:numId w:val="1"/>
-        </w:numPr>
-        <w:spacing w:after="200" w:line="276" w:lineRule="auto"/>
-        <w:contextualSpacing/>
-        <w:rPr>
-          <w:color w:val="0070C0"/>
-        </w:rPr>
-      </w:pPr>
-      <w:r>
-        <w:rPr>
-          <w:color w:val="0070C0"/>
-        </w:rPr>
-        <w:t>Enable ‘Visible to all users’</w:t>
-      </w:r>
-    </w:p>
-    <w:p>
-      <w:pPr>
-        <w:pStyle w:val="ListParagraph"/>
-        <w:numPr>
-          <w:ilvl w:val="2"/>
-          <w:numId w:val="1"/>
-        </w:numPr>
-        <w:spacing w:after="200" w:line="276" w:lineRule="auto"/>
-        <w:contextualSpacing/>
-        <w:rPr>
-          <w:color w:val="0070C0"/>
-        </w:rPr>
-      </w:pPr>
-      <w:r>
-        <w:rPr>
-          <w:color w:val="0070C0"/>
-        </w:rPr>
-        <w:t>Save</w:t>
-      </w:r>
-    </w:p>
-    <w:p>
-      <w:pPr>
-        <w:pStyle w:val="ListParagraph"/>
-        <w:numPr>
-          <w:ilvl w:val="1"/>
-          <w:numId w:val="1"/>
-        </w:numPr>
-        <w:spacing w:after="200" w:line="276" w:lineRule="auto"/>
-        <w:contextualSpacing/>
-        <w:rPr>
-          <w:color w:val="0070C0"/>
-        </w:rPr>
-      </w:pPr>
-      <w:r>
-        <w:rPr>
-          <w:color w:val="0070C0"/>
-        </w:rPr>
-        <w:t>Create New View if the default view no longer exists</w:t>
-      </w:r>
-    </w:p>
-    <w:p>
-      <w:pPr>
-        <w:pStyle w:val="ListParagraph"/>
-        <w:numPr>
-          <w:ilvl w:val="2"/>
-          <w:numId w:val="1"/>
-        </w:numPr>
-        <w:spacing w:after="200" w:line="276" w:lineRule="auto"/>
-        <w:contextualSpacing/>
-        <w:rPr>
-          <w:color w:val="0070C0"/>
-        </w:rPr>
-      </w:pPr>
-      <w:r>
-        <w:rPr>
-          <w:color w:val="0070C0"/>
-        </w:rPr>
-        <w:t>View Name: All</w:t>
-      </w:r>
-    </w:p>
-    <w:p>
-      <w:pPr>
-        <w:pStyle w:val="ListParagraph"/>
-        <w:numPr>
-          <w:ilvl w:val="2"/>
-          <w:numId w:val="1"/>
-        </w:numPr>
-        <w:spacing w:after="200" w:line="276" w:lineRule="auto"/>
-        <w:contextualSpacing/>
-        <w:rPr>
-          <w:color w:val="0070C0"/>
-        </w:rPr>
-      </w:pPr>
-      <w:r>
-        <w:rPr>
-          <w:color w:val="0070C0"/>
-        </w:rPr>
-        <w:lastRenderedPageBreak/>
-        <w:t>Enable ‘Visible to all users’</w:t>
-      </w:r>
-    </w:p>
-    <w:p>
-      <w:pPr>
-        <w:pStyle w:val="ListParagraph"/>
-        <w:numPr>
-          <w:ilvl w:val="2"/>
-          <w:numId w:val="1"/>
-        </w:numPr>
-        <w:spacing w:after="200" w:line="276" w:lineRule="auto"/>
-        <w:contextualSpacing/>
-        <w:rPr>
-          <w:color w:val="0070C0"/>
-        </w:rPr>
-      </w:pPr>
-      <w:r>
-        <w:rPr>
-          <w:color w:val="0070C0"/>
-        </w:rPr>
-        <w:t>Save</w:t>
-      </w:r>
-    </w:p>
-    <w:p>
-      <w:pPr>
-        <w:pStyle w:val="ListParagraph"/>
-        <w:numPr>
-          <w:ilvl w:val="0"/>
-          <w:numId w:val="1"/>
-        </w:numPr>
-        <w:spacing w:after="200" w:line="276" w:lineRule="auto"/>
-        <w:contextualSpacing/>
-        <w:rPr>
-          <w:color w:val="0070C0"/>
-        </w:rPr>
-      </w:pPr>
-      <w:r>
-        <w:rPr>
-          <w:color w:val="0070C0"/>
-        </w:rPr>
-        <w:t xml:space="preserve">Add API Usage email notification </w:t>
-      </w:r>
-      <w:r>
-        <w:rPr>
-          <w:color w:val="0070C0"/>
-          <w:u w:val="single"/>
-        </w:rPr>
-        <w:t>for production orgs only</w:t>
-      </w:r>
-    </w:p>
-    <w:p>
-      <w:pPr>
-        <w:pStyle w:val="ListParagraph"/>
-        <w:numPr>
-          <w:ilvl w:val="1"/>
-          <w:numId w:val="1"/>
-        </w:numPr>
-        <w:spacing w:after="200" w:line="276" w:lineRule="auto"/>
-        <w:contextualSpacing/>
-        <w:rPr>
-          <w:color w:val="0070C0"/>
-        </w:rPr>
-      </w:pPr>
-      <w:r>
-        <w:rPr>
-          <w:color w:val="0070C0"/>
-        </w:rPr>
-        <w:t>Setup &gt; Monitoring &gt; API Usage Notifications</w:t>
-      </w:r>
-    </w:p>
-    <w:p>
-      <w:pPr>
-        <w:pStyle w:val="ListParagraph"/>
-        <w:numPr>
-          <w:ilvl w:val="1"/>
-          <w:numId w:val="1"/>
-        </w:numPr>
-        <w:spacing w:after="200" w:line="276" w:lineRule="auto"/>
-        <w:contextualSpacing/>
-        <w:rPr>
-          <w:color w:val="0070C0"/>
-        </w:rPr>
-      </w:pPr>
-      <w:r>
-        <w:rPr>
-          <w:color w:val="0070C0"/>
-        </w:rPr>
-        <w:t>Add a new record ONLY if one does not already exist</w:t>
-      </w:r>
-    </w:p>
-    <w:p>
-      <w:pPr>
-        <w:pStyle w:val="ListParagraph"/>
-        <w:numPr>
-          <w:ilvl w:val="2"/>
-          <w:numId w:val="1"/>
-        </w:numPr>
-        <w:spacing w:after="200" w:line="276" w:lineRule="auto"/>
-        <w:contextualSpacing/>
-        <w:rPr>
-          <w:color w:val="0070C0"/>
-        </w:rPr>
-      </w:pPr>
-      <w:r>
-        <w:rPr>
-          <w:color w:val="0070C0"/>
-        </w:rPr>
-        <w:t>Notification Recipient: Set to Primary Contact on customer CRM record or Rootstock Support if unknown</w:t>
-      </w:r>
-    </w:p>
-    <w:p>
-      <w:pPr>
-        <w:pStyle w:val="ListParagraph"/>
-        <w:numPr>
-          <w:ilvl w:val="2"/>
-          <w:numId w:val="1"/>
-        </w:numPr>
-        <w:spacing w:after="200" w:line="276" w:lineRule="auto"/>
-        <w:contextualSpacing/>
-        <w:rPr>
-          <w:color w:val="0070C0"/>
-        </w:rPr>
-      </w:pPr>
-      <w:r>
-        <w:rPr>
-          <w:color w:val="0070C0"/>
-        </w:rPr>
-        <w:t>Threshold: 75%</w:t>
-      </w:r>
-    </w:p>
-    <w:p>
-      <w:pPr>
-        <w:pStyle w:val="ListParagraph"/>
-        <w:numPr>
-          <w:ilvl w:val="2"/>
-          <w:numId w:val="1"/>
-        </w:numPr>
-        <w:spacing w:after="200" w:line="276" w:lineRule="auto"/>
-        <w:contextualSpacing/>
-        <w:rPr>
-          <w:color w:val="0070C0"/>
-        </w:rPr>
-      </w:pPr>
-      <w:r>
-        <w:rPr>
-          <w:color w:val="0070C0"/>
-        </w:rPr>
-        <w:t>Notification Interval (Hours): 12</w:t>
-      </w:r>
-    </w:p>
-    <w:p>
-      <w:pPr>
-        <w:pStyle w:val="ListParagraph"/>
-        <w:numPr>
-          <w:ilvl w:val="0"/>
-          <w:numId w:val="1"/>
-        </w:numPr>
-        <w:spacing w:after="200" w:line="276" w:lineRule="auto"/>
-        <w:contextualSpacing/>
-        <w:rPr>
-          <w:color w:val="0070C0"/>
-        </w:rPr>
-      </w:pPr>
-      <w:r>
-        <w:rPr>
-          <w:color w:val="0070C0"/>
-        </w:rPr>
-        <w:t xml:space="preserve">Verify the SF “Account Number” field on the Account object’s “Field-Level Security”  is set to Visible for </w:t>
+        </w:rPr>
+      </w:pPr>
+      <w:r>
+        <w:rPr>
+          <w:color w:val="0070C0"/>
+        </w:rPr>
+        <w:t xml:space="preserve">Verify the SF “Account Number” field on the Account object’s “Field-Level </w:t>
+      </w:r>
+      <w:proofErr w:type="gramStart"/>
+      <w:r>
+        <w:rPr>
+          <w:color w:val="0070C0"/>
+        </w:rPr>
+        <w:t>Security”  is</w:t>
+      </w:r>
+      <w:proofErr w:type="gramEnd"/>
+      <w:r>
+        <w:rPr>
+          <w:color w:val="0070C0"/>
+        </w:rPr>
+        <w:t xml:space="preserve"> set to Visible for </w:t>
       </w:r>
       <w:r>
         <w:rPr>
@@ -3939,7 +4394,39 @@
           <w:color w:val="0070C0"/>
           <w:u w:val="single"/>
         </w:rPr>
-        <w:t>This must be done in the production org prior to creating the sandbox (resolves a FF Accounting Quickstart bug). (</w:t>
+        <w:t xml:space="preserve">This must be done in the production org prior to creating the sandbox (resolves </w:t>
+      </w:r>
+      <w:proofErr w:type="gramStart"/>
+      <w:r>
+        <w:rPr>
+          <w:color w:val="0070C0"/>
+          <w:u w:val="single"/>
+        </w:rPr>
+        <w:t>a</w:t>
+      </w:r>
+      <w:proofErr w:type="gramEnd"/>
+      <w:r>
+        <w:rPr>
+          <w:color w:val="0070C0"/>
+          <w:u w:val="single"/>
+        </w:rPr>
+        <w:t xml:space="preserve"> FF Accounting </w:t>
+      </w:r>
+      <w:proofErr w:type="spellStart"/>
+      <w:r>
+        <w:rPr>
+          <w:color w:val="0070C0"/>
+          <w:u w:val="single"/>
+        </w:rPr>
+        <w:t>Quickstart</w:t>
+      </w:r>
+      <w:proofErr w:type="spellEnd"/>
+      <w:r>
+        <w:rPr>
+          <w:color w:val="0070C0"/>
+          <w:u w:val="single"/>
+        </w:rPr>
+        <w:t xml:space="preserve"> bug). (</w:t>
       </w:r>
       <w:r>
         <w:rPr>
@@ -4094,7 +4581,21 @@
         <w:rPr>
           <w:color w:val="0070C0"/>
         </w:rPr>
-        <w:t>If using FFA, verify the following apps are installed.  Create a FF case if needed and verify FFA login is available. (</w:t>
+        <w:t xml:space="preserve">If using FFA, verify the following apps are installed.  Create </w:t>
+      </w:r>
+      <w:proofErr w:type="gramStart"/>
+      <w:r>
+        <w:rPr>
+          <w:color w:val="0070C0"/>
+        </w:rPr>
+        <w:t>a</w:t>
+      </w:r>
+      <w:proofErr w:type="gramEnd"/>
+      <w:r>
+        <w:rPr>
+          <w:color w:val="0070C0"/>
+        </w:rPr>
+        <w:t xml:space="preserve"> FF case if needed and verify FFA login is available. (</w:t>
       </w:r>
       <w:r>
         <w:rPr>
@@ -4147,7 +4648,21 @@
         <w:rPr>
           <w:color w:val="0070C0"/>
         </w:rPr>
-        <w:t xml:space="preserve">FinancialForce ClickLink </w:t>
+        <w:t xml:space="preserve">FinancialForce </w:t>
+      </w:r>
+      <w:proofErr w:type="spellStart"/>
+      <w:r>
+        <w:rPr>
+          <w:color w:val="0070C0"/>
+        </w:rPr>
+        <w:t>ClickLink</w:t>
+      </w:r>
+      <w:proofErr w:type="spellEnd"/>
+      <w:r>
+        <w:rPr>
+          <w:color w:val="0070C0"/>
+        </w:rPr>
+        <w:t xml:space="preserve"> </w:t>
       </w:r>
     </w:p>
     <w:p>
@@ -4216,7 +4731,15 @@
           <w:color w:val="FF0000"/>
           <w:highlight w:val="yellow"/>
         </w:rPr>
-        <w:t xml:space="preserve">disregard when 11539 is working </w:t>
+        <w:t xml:space="preserve">disregard when 11539 is </w:t>
+      </w:r>
+      <w:proofErr w:type="gramStart"/>
+      <w:r>
+        <w:rPr>
+          <w:color w:val="FF0000"/>
+          <w:highlight w:val="yellow"/>
+        </w:rPr>
+        <w:t xml:space="preserve">working </w:t>
       </w:r>
       <w:r>
         <w:rPr>
@@ -4225,6 +4748,7 @@
         </w:rPr>
         <w:t>)</w:t>
       </w:r>
+      <w:proofErr w:type="gramEnd"/>
     </w:p>
     <w:p>
       <w:pPr>
@@ -4380,28 +4904,144 @@
         <w:rPr>
           <w:color w:val="0070C0"/>
         </w:rPr>
+        <w:t>If using FFA (and already installed), deploy non-packaged classes for FF interface</w:t>
+      </w:r>
+    </w:p>
+    <w:p>
+      <w:pPr>
+        <w:pStyle w:val="ListParagraph"/>
+        <w:numPr>
+          <w:ilvl w:val="1"/>
+          <w:numId w:val="1"/>
+        </w:numPr>
+        <w:spacing w:after="200" w:line="276" w:lineRule="auto"/>
+        <w:contextualSpacing/>
+        <w:rPr>
+          <w:color w:val="0070C0"/>
+        </w:rPr>
+      </w:pPr>
+      <w:r>
+        <w:rPr>
+          <w:color w:val="0070C0"/>
+        </w:rPr>
+        <w:t>Enable Apex Class Access for the deployed files on all RS/FF profiles</w:t>
+      </w:r>
+    </w:p>
+    <w:p>
+      <w:pPr>
+        <w:pStyle w:val="ListParagraph"/>
+        <w:numPr>
+          <w:ilvl w:val="0"/>
+          <w:numId w:val="1"/>
+        </w:numPr>
+        <w:spacing w:after="200" w:line="276" w:lineRule="auto"/>
+        <w:contextualSpacing/>
+        <w:rPr>
+          <w:color w:val="0070C0"/>
+        </w:rPr>
+      </w:pPr>
+      <w:r>
+        <w:rPr>
+          <w:color w:val="0070C0"/>
+        </w:rPr>
         <w:lastRenderedPageBreak/>
-        <w:t>If using FFA (and already installed), deploy non-packaged classes for FF interface</w:t>
-      </w:r>
-    </w:p>
-    <w:p>
-      <w:pPr>
-        <w:pStyle w:val="ListParagraph"/>
-        <w:numPr>
-          <w:ilvl w:val="1"/>
-          <w:numId w:val="1"/>
-        </w:numPr>
-        <w:spacing w:after="200" w:line="276" w:lineRule="auto"/>
-        <w:contextualSpacing/>
-        <w:rPr>
-          <w:color w:val="0070C0"/>
-        </w:rPr>
-      </w:pPr>
-      <w:r>
-        <w:rPr>
-          <w:color w:val="0070C0"/>
-        </w:rPr>
-        <w:t>Enable Apex Class Access for the deployed files on all RS/FF profiles</w:t>
+        <w:t xml:space="preserve">Run the Periodic Batch Processor scheduled job via Developer Console.  This job runs every minute and processes any </w:t>
+      </w:r>
+      <w:proofErr w:type="spellStart"/>
+      <w:r>
+        <w:rPr>
+          <w:color w:val="0070C0"/>
+        </w:rPr>
+        <w:t>sydata</w:t>
+      </w:r>
+      <w:proofErr w:type="spellEnd"/>
+      <w:r>
+        <w:rPr>
+          <w:color w:val="0070C0"/>
+        </w:rPr>
+        <w:t>__c records that are queued up (like SO Entry records).</w:t>
+      </w:r>
+    </w:p>
+    <w:p>
+      <w:pPr>
+        <w:pStyle w:val="ListParagraph"/>
+        <w:numPr>
+          <w:ilvl w:val="1"/>
+          <w:numId w:val="1"/>
+        </w:numPr>
+        <w:spacing w:after="200" w:line="276" w:lineRule="auto"/>
+        <w:contextualSpacing/>
+        <w:rPr>
+          <w:color w:val="0070C0"/>
+        </w:rPr>
+      </w:pPr>
+      <w:r>
+        <w:rPr>
+          <w:color w:val="0070C0"/>
+        </w:rPr>
+        <w:t>“</w:t>
+      </w:r>
+      <w:proofErr w:type="spellStart"/>
+      <w:proofErr w:type="gramStart"/>
+      <w:r>
+        <w:rPr>
+          <w:color w:val="0070C0"/>
+        </w:rPr>
+        <w:t>rstk.PeriodicBatchProcessor.run</w:t>
+      </w:r>
+      <w:proofErr w:type="spellEnd"/>
+      <w:r>
+        <w:rPr>
+          <w:color w:val="0070C0"/>
+        </w:rPr>
+        <w:t>(</w:t>
+      </w:r>
+      <w:proofErr w:type="gramEnd"/>
+      <w:r>
+        <w:rPr>
+          <w:color w:val="0070C0"/>
+        </w:rPr>
+        <w:t>);</w:t>
+      </w:r>
+    </w:p>
+    <w:p>
+      <w:pPr>
+        <w:pStyle w:val="ListParagraph"/>
+        <w:numPr>
+          <w:ilvl w:val="1"/>
+          <w:numId w:val="1"/>
+        </w:numPr>
+        <w:spacing w:after="200" w:line="276" w:lineRule="auto"/>
+        <w:contextualSpacing/>
+        <w:rPr>
+          <w:color w:val="0070C0"/>
+        </w:rPr>
+      </w:pPr>
+      <w:r>
+        <w:rPr>
+          <w:color w:val="0070C0"/>
+        </w:rPr>
+        <w:t>Close all log files</w:t>
+      </w:r>
+    </w:p>
+    <w:p>
+      <w:pPr>
+        <w:pStyle w:val="ListParagraph"/>
+        <w:numPr>
+          <w:ilvl w:val="1"/>
+          <w:numId w:val="1"/>
+        </w:numPr>
+        <w:spacing w:after="200" w:line="276" w:lineRule="auto"/>
+        <w:contextualSpacing/>
+        <w:rPr>
+          <w:color w:val="0070C0"/>
+        </w:rPr>
+      </w:pPr>
+      <w:r>
+        <w:rPr>
+          <w:color w:val="0070C0"/>
+        </w:rPr>
+        <w:t>Exit Console</w:t>
       </w:r>
     </w:p>
     <w:p>
@@ -4415,73 +5055,163 @@
         <w:contextualSpacing/>
         <w:rPr>
           <w:color w:val="0070C0"/>
-        </w:rPr>
-      </w:pPr>
-      <w:r>
-        <w:rPr>
-          <w:color w:val="0070C0"/>
-        </w:rPr>
-        <w:t>Run the Periodic Batch Processor scheduled job via Developer Console.  This job runs every minute and processes any sydata__c records that are queued up (like SO Entry records).</w:t>
-      </w:r>
-    </w:p>
-    <w:p>
-      <w:pPr>
-        <w:pStyle w:val="ListParagraph"/>
-        <w:numPr>
-          <w:ilvl w:val="1"/>
-          <w:numId w:val="1"/>
-        </w:numPr>
-        <w:spacing w:after="200" w:line="276" w:lineRule="auto"/>
-        <w:contextualSpacing/>
-        <w:rPr>
-          <w:color w:val="0070C0"/>
-        </w:rPr>
-      </w:pPr>
-      <w:r>
-        <w:rPr>
-          <w:color w:val="0070C0"/>
-        </w:rPr>
-        <w:t>“rstk.PeriodicBatchProcessor.run();</w:t>
-      </w:r>
-    </w:p>
-    <w:p>
-      <w:pPr>
-        <w:pStyle w:val="ListParagraph"/>
-        <w:numPr>
-          <w:ilvl w:val="1"/>
-          <w:numId w:val="1"/>
-        </w:numPr>
-        <w:spacing w:after="200" w:line="276" w:lineRule="auto"/>
-        <w:contextualSpacing/>
-        <w:rPr>
-          <w:color w:val="0070C0"/>
-        </w:rPr>
-      </w:pPr>
-      <w:r>
-        <w:rPr>
-          <w:color w:val="0070C0"/>
-        </w:rPr>
-        <w:t>Close all log files</w:t>
-      </w:r>
-    </w:p>
-    <w:p>
-      <w:pPr>
-        <w:pStyle w:val="ListParagraph"/>
-        <w:numPr>
-          <w:ilvl w:val="1"/>
-          <w:numId w:val="1"/>
-        </w:numPr>
-        <w:spacing w:after="200" w:line="276" w:lineRule="auto"/>
-        <w:contextualSpacing/>
-        <w:rPr>
-          <w:color w:val="0070C0"/>
-        </w:rPr>
-      </w:pPr>
-      <w:r>
-        <w:rPr>
-          <w:color w:val="0070C0"/>
-        </w:rPr>
-        <w:t>Exit Console</w:t>
+          <w:highlight w:val="yellow"/>
+        </w:rPr>
+      </w:pPr>
+      <w:r>
+        <w:rPr>
+          <w:color w:val="0070C0"/>
+          <w:highlight w:val="yellow"/>
+        </w:rPr>
+        <w:t>Create</w:t>
+      </w:r>
+      <w:r>
+        <w:rPr>
+          <w:color w:val="0070C0"/>
+          <w:highlight w:val="yellow"/>
+        </w:rPr>
+        <w:t xml:space="preserve"> (if not already there) this </w:t>
+      </w:r>
+      <w:r>
+        <w:rPr>
+          <w:color w:val="0070C0"/>
+          <w:highlight w:val="yellow"/>
+        </w:rPr>
+        <w:t>‘</w:t>
+      </w:r>
+      <w:proofErr w:type="spellStart"/>
+      <w:r>
+        <w:rPr>
+          <w:color w:val="0070C0"/>
+          <w:highlight w:val="yellow"/>
+        </w:rPr>
+        <w:t>rstk</w:t>
+      </w:r>
+      <w:proofErr w:type="spellEnd"/>
+      <w:r>
+        <w:rPr>
+          <w:color w:val="0070C0"/>
+          <w:highlight w:val="yellow"/>
+        </w:rPr>
+        <w:t xml:space="preserve">’ </w:t>
+      </w:r>
+      <w:r>
+        <w:rPr>
+          <w:color w:val="0070C0"/>
+          <w:highlight w:val="yellow"/>
+        </w:rPr>
+        <w:t>Custom Setting:</w:t>
+      </w:r>
+    </w:p>
+    <w:p>
+      <w:pPr>
+        <w:pStyle w:val="ListParagraph"/>
+        <w:numPr>
+          <w:ilvl w:val="1"/>
+          <w:numId w:val="1"/>
+        </w:numPr>
+        <w:spacing w:after="200" w:line="276" w:lineRule="auto"/>
+        <w:contextualSpacing/>
+        <w:rPr>
+          <w:color w:val="0070C0"/>
+          <w:highlight w:val="yellow"/>
+        </w:rPr>
+      </w:pPr>
+      <w:r>
+        <w:rPr>
+          <w:color w:val="0070C0"/>
+          <w:highlight w:val="yellow"/>
+        </w:rPr>
+        <w:t>For production use the same value in the sandbox (which may have changed during the sandbox pilot)</w:t>
+      </w:r>
+    </w:p>
+    <w:p>
+      <w:pPr>
+        <w:pStyle w:val="ListParagraph"/>
+        <w:numPr>
+          <w:ilvl w:val="1"/>
+          <w:numId w:val="1"/>
+        </w:numPr>
+        <w:spacing w:after="200" w:line="276" w:lineRule="auto"/>
+        <w:contextualSpacing/>
+        <w:rPr>
+          <w:color w:val="0070C0"/>
+          <w:highlight w:val="yellow"/>
+        </w:rPr>
+      </w:pPr>
+      <w:r>
+        <w:rPr>
+          <w:color w:val="0070C0"/>
+          <w:highlight w:val="yellow"/>
+        </w:rPr>
+        <w:t xml:space="preserve">Name: </w:t>
+      </w:r>
+      <w:proofErr w:type="spellStart"/>
+      <w:r>
+        <w:rPr>
+          <w:color w:val="0070C0"/>
+          <w:highlight w:val="yellow"/>
+        </w:rPr>
+        <w:t>salesorder_maxEditableLines</w:t>
+      </w:r>
+      <w:proofErr w:type="spellEnd"/>
+    </w:p>
+    <w:p>
+      <w:pPr>
+        <w:pStyle w:val="ListParagraph"/>
+        <w:numPr>
+          <w:ilvl w:val="1"/>
+          <w:numId w:val="1"/>
+        </w:numPr>
+        <w:spacing w:after="200" w:line="276" w:lineRule="auto"/>
+        <w:contextualSpacing/>
+        <w:rPr>
+          <w:color w:val="0070C0"/>
+          <w:highlight w:val="yellow"/>
+        </w:rPr>
+      </w:pPr>
+      <w:r>
+        <w:rPr>
+          <w:color w:val="0070C0"/>
+          <w:highlight w:val="yellow"/>
+        </w:rPr>
+        <w:t>Value: 8</w:t>
+      </w:r>
+    </w:p>
+    <w:p>
+      <w:pPr>
+        <w:pStyle w:val="ListParagraph"/>
+        <w:numPr>
+          <w:ilvl w:val="1"/>
+          <w:numId w:val="1"/>
+        </w:numPr>
+        <w:spacing w:after="200" w:line="276" w:lineRule="auto"/>
+        <w:contextualSpacing/>
+        <w:rPr>
+          <w:color w:val="0070C0"/>
+          <w:highlight w:val="yellow"/>
+        </w:rPr>
+      </w:pPr>
+      <w:r>
+        <w:rPr>
+          <w:color w:val="0070C0"/>
+          <w:highlight w:val="yellow"/>
+        </w:rPr>
+        <w:t xml:space="preserve">Description: </w:t>
+      </w:r>
+      <w:r>
+        <w:rPr>
+          <w:color w:val="0070C0"/>
+          <w:highlight w:val="yellow"/>
+        </w:rPr>
+        <w:t xml:space="preserve"> </w:t>
+      </w:r>
+      <w:r>
+        <w:rPr>
+          <w:color w:val="0070C0"/>
+          <w:highlight w:val="yellow"/>
+        </w:rPr>
+        <w:t xml:space="preserve">This value determines the max number of lines that can be added using the normal Sales Order UI </w:t>
       </w:r>
     </w:p>
     <w:p>
@@ -4495,138 +5225,349 @@
         <w:contextualSpacing/>
         <w:rPr>
           <w:color w:val="0070C0"/>
-          <w:highlight w:val="yellow"/>
-        </w:rPr>
-      </w:pPr>
-      <w:r>
-        <w:rPr>
-          <w:color w:val="0070C0"/>
-          <w:highlight w:val="yellow"/>
-        </w:rPr>
-        <w:t>Create</w:t>
-      </w:r>
-      <w:r>
-        <w:rPr>
-          <w:color w:val="0070C0"/>
-          <w:highlight w:val="yellow"/>
-        </w:rPr>
-        <w:t xml:space="preserve"> (if not already there) this </w:t>
-      </w:r>
-      <w:r>
-        <w:rPr>
-          <w:color w:val="0070C0"/>
-          <w:highlight w:val="yellow"/>
-        </w:rPr>
-        <w:t xml:space="preserve">‘rstk’ </w:t>
-      </w:r>
-      <w:r>
-        <w:rPr>
-          <w:color w:val="0070C0"/>
-          <w:highlight w:val="yellow"/>
-        </w:rPr>
-        <w:t>Custom Setting:</w:t>
-      </w:r>
-    </w:p>
-    <w:p>
-      <w:pPr>
-        <w:pStyle w:val="ListParagraph"/>
-        <w:numPr>
-          <w:ilvl w:val="1"/>
-          <w:numId w:val="1"/>
-        </w:numPr>
-        <w:spacing w:after="200" w:line="276" w:lineRule="auto"/>
-        <w:contextualSpacing/>
-        <w:rPr>
-          <w:color w:val="0070C0"/>
-          <w:highlight w:val="yellow"/>
-        </w:rPr>
-      </w:pPr>
-      <w:r>
-        <w:rPr>
-          <w:color w:val="0070C0"/>
-          <w:highlight w:val="yellow"/>
-        </w:rPr>
-        <w:t>For production use the same value in the sandbox (which may have changed during the sandbox pilot)</w:t>
-      </w:r>
-    </w:p>
-    <w:p>
-      <w:pPr>
-        <w:pStyle w:val="ListParagraph"/>
-        <w:numPr>
-          <w:ilvl w:val="1"/>
-          <w:numId w:val="1"/>
-        </w:numPr>
-        <w:spacing w:after="200" w:line="276" w:lineRule="auto"/>
-        <w:contextualSpacing/>
-        <w:rPr>
-          <w:color w:val="0070C0"/>
-          <w:highlight w:val="yellow"/>
-        </w:rPr>
-      </w:pPr>
-      <w:r>
-        <w:rPr>
-          <w:color w:val="0070C0"/>
-          <w:highlight w:val="yellow"/>
-        </w:rPr>
-        <w:t>Name: salesorder_maxEditableLines</w:t>
-      </w:r>
-    </w:p>
-    <w:p>
-      <w:pPr>
-        <w:pStyle w:val="ListParagraph"/>
-        <w:numPr>
-          <w:ilvl w:val="1"/>
-          <w:numId w:val="1"/>
-        </w:numPr>
-        <w:spacing w:after="200" w:line="276" w:lineRule="auto"/>
-        <w:contextualSpacing/>
-        <w:rPr>
-          <w:color w:val="0070C0"/>
-          <w:highlight w:val="yellow"/>
-        </w:rPr>
-      </w:pPr>
-      <w:r>
-        <w:rPr>
-          <w:color w:val="0070C0"/>
-          <w:highlight w:val="yellow"/>
-        </w:rPr>
-        <w:t>Value: 8</w:t>
-      </w:r>
-    </w:p>
-    <w:p>
-      <w:pPr>
-        <w:pStyle w:val="ListParagraph"/>
-        <w:numPr>
-          <w:ilvl w:val="1"/>
-          <w:numId w:val="1"/>
-        </w:numPr>
-        <w:spacing w:after="200" w:line="276" w:lineRule="auto"/>
-        <w:contextualSpacing/>
-        <w:rPr>
-          <w:color w:val="0070C0"/>
-          <w:highlight w:val="yellow"/>
-        </w:rPr>
-      </w:pPr>
-      <w:r>
-        <w:rPr>
-          <w:color w:val="0070C0"/>
-          <w:highlight w:val="yellow"/>
-        </w:rPr>
-        <w:t xml:space="preserve">Description: </w:t>
-      </w:r>
-      <w:r>
-        <w:rPr>
-          <w:color w:val="0070C0"/>
-          <w:highlight w:val="yellow"/>
-        </w:rPr>
-        <w:t xml:space="preserve"> </w:t>
-      </w:r>
-      <w:r>
-        <w:rPr>
-          <w:color w:val="0070C0"/>
-          <w:highlight w:val="yellow"/>
-        </w:rPr>
-        <w:t xml:space="preserve">This value determines the max number of lines that can be added using the normal Sales Order UI </w:t>
+        </w:rPr>
+      </w:pPr>
+      <w:r>
+        <w:rPr>
+          <w:color w:val="0070C0"/>
+        </w:rPr>
+        <w:t>Replace all email template contents with dev-</w:t>
+      </w:r>
+      <w:proofErr w:type="spellStart"/>
+      <w:r>
+        <w:rPr>
+          <w:color w:val="0070C0"/>
+        </w:rPr>
+        <w:t>qa</w:t>
+      </w:r>
+      <w:proofErr w:type="spellEnd"/>
+      <w:r>
+        <w:rPr>
+          <w:color w:val="0070C0"/>
+        </w:rPr>
+        <w:t xml:space="preserve">-ff version (Folder – Email Template Name).  Note: may need to click on the “Edit Template” several times </w:t>
+      </w:r>
+      <w:proofErr w:type="gramStart"/>
+      <w:r>
+        <w:rPr>
+          <w:color w:val="0070C0"/>
+        </w:rPr>
+        <w:t>in order for</w:t>
+      </w:r>
+      <w:proofErr w:type="gramEnd"/>
+      <w:r>
+        <w:rPr>
+          <w:color w:val="0070C0"/>
+        </w:rPr>
+        <w:t xml:space="preserve"> edit mode to work.</w:t>
+      </w:r>
+    </w:p>
+    <w:p>
+      <w:pPr>
+        <w:pStyle w:val="ListParagraph"/>
+        <w:numPr>
+          <w:ilvl w:val="1"/>
+          <w:numId w:val="1"/>
+        </w:numPr>
+        <w:spacing w:after="200" w:line="276" w:lineRule="auto"/>
+        <w:contextualSpacing/>
+        <w:rPr>
+          <w:color w:val="0070C0"/>
+        </w:rPr>
+      </w:pPr>
+      <w:r>
+        <w:rPr>
+          <w:color w:val="0070C0"/>
+        </w:rPr>
+        <w:t xml:space="preserve">Bill </w:t>
+      </w:r>
+      <w:proofErr w:type="gramStart"/>
+      <w:r>
+        <w:rPr>
+          <w:color w:val="0070C0"/>
+        </w:rPr>
+        <w:t>Of</w:t>
+      </w:r>
+      <w:proofErr w:type="gramEnd"/>
+      <w:r>
+        <w:rPr>
+          <w:color w:val="0070C0"/>
+        </w:rPr>
+        <w:t xml:space="preserve"> Lading - Bill Of Lading - MASTER - DO NOT MODIFY</w:t>
+      </w:r>
+    </w:p>
+    <w:p>
+      <w:pPr>
+        <w:pStyle w:val="ListParagraph"/>
+        <w:numPr>
+          <w:ilvl w:val="1"/>
+          <w:numId w:val="1"/>
+        </w:numPr>
+        <w:spacing w:after="200" w:line="276" w:lineRule="auto"/>
+        <w:contextualSpacing/>
+        <w:rPr>
+          <w:color w:val="0070C0"/>
+        </w:rPr>
+      </w:pPr>
+      <w:r>
+        <w:rPr>
+          <w:color w:val="0070C0"/>
+        </w:rPr>
+        <w:t xml:space="preserve">Credit Memo - </w:t>
+      </w:r>
+      <w:proofErr w:type="spellStart"/>
+      <w:r>
+        <w:rPr>
+          <w:color w:val="0070C0"/>
+        </w:rPr>
+        <w:t>CreditMemoTemplate</w:t>
+      </w:r>
+      <w:proofErr w:type="spellEnd"/>
+      <w:r>
+        <w:rPr>
+          <w:color w:val="0070C0"/>
+        </w:rPr>
+        <w:t xml:space="preserve"> - MASTER - DO NOT MODIFY</w:t>
+      </w:r>
+    </w:p>
+    <w:p>
+      <w:pPr>
+        <w:pStyle w:val="ListParagraph"/>
+        <w:numPr>
+          <w:ilvl w:val="1"/>
+          <w:numId w:val="1"/>
+        </w:numPr>
+        <w:spacing w:after="200" w:line="276" w:lineRule="auto"/>
+        <w:contextualSpacing/>
+        <w:rPr>
+          <w:color w:val="0070C0"/>
+        </w:rPr>
+      </w:pPr>
+      <w:r>
+        <w:rPr>
+          <w:color w:val="0070C0"/>
+        </w:rPr>
+        <w:t xml:space="preserve">Invoice – </w:t>
+      </w:r>
+      <w:proofErr w:type="spellStart"/>
+      <w:r>
+        <w:rPr>
+          <w:color w:val="0070C0"/>
+        </w:rPr>
+        <w:t>SOInvoiceTemplate</w:t>
+      </w:r>
+      <w:proofErr w:type="spellEnd"/>
+      <w:r>
+        <w:rPr>
+          <w:color w:val="0070C0"/>
+        </w:rPr>
+        <w:t xml:space="preserve"> - MASTER - DO NOT MODIFY</w:t>
+      </w:r>
+    </w:p>
+    <w:p>
+      <w:pPr>
+        <w:pStyle w:val="ListParagraph"/>
+        <w:numPr>
+          <w:ilvl w:val="1"/>
+          <w:numId w:val="1"/>
+        </w:numPr>
+        <w:spacing w:after="200" w:line="276" w:lineRule="auto"/>
+        <w:contextualSpacing/>
+        <w:rPr>
+          <w:color w:val="0070C0"/>
+        </w:rPr>
+      </w:pPr>
+      <w:r>
+        <w:rPr>
+          <w:color w:val="0070C0"/>
+        </w:rPr>
+        <w:t xml:space="preserve">Invoice - </w:t>
+      </w:r>
+      <w:proofErr w:type="spellStart"/>
+      <w:r>
+        <w:rPr>
+          <w:color w:val="0070C0"/>
+        </w:rPr>
+        <w:t>SOInvoiceTemplateBatch</w:t>
+      </w:r>
+      <w:proofErr w:type="spellEnd"/>
+      <w:r>
+        <w:rPr>
+          <w:color w:val="0070C0"/>
+        </w:rPr>
+        <w:t xml:space="preserve"> - MASTER - DO NOT MODIFY</w:t>
+      </w:r>
+    </w:p>
+    <w:p>
+      <w:pPr>
+        <w:pStyle w:val="ListParagraph"/>
+        <w:numPr>
+          <w:ilvl w:val="1"/>
+          <w:numId w:val="1"/>
+        </w:numPr>
+        <w:spacing w:after="200" w:line="276" w:lineRule="auto"/>
+        <w:contextualSpacing/>
+        <w:rPr>
+          <w:color w:val="0070C0"/>
+        </w:rPr>
+      </w:pPr>
+      <w:proofErr w:type="spellStart"/>
+      <w:r>
+        <w:rPr>
+          <w:color w:val="0070C0"/>
+        </w:rPr>
+        <w:t>POPrintTemplates</w:t>
+      </w:r>
+      <w:proofErr w:type="spellEnd"/>
+      <w:r>
+        <w:rPr>
+          <w:color w:val="0070C0"/>
+        </w:rPr>
+        <w:t xml:space="preserve"> – </w:t>
+      </w:r>
+      <w:proofErr w:type="spellStart"/>
+      <w:r>
+        <w:rPr>
+          <w:color w:val="0070C0"/>
+        </w:rPr>
+        <w:t>POPrintTemplate</w:t>
+      </w:r>
+      <w:proofErr w:type="spellEnd"/>
+      <w:r>
+        <w:rPr>
+          <w:color w:val="0070C0"/>
+        </w:rPr>
+        <w:t xml:space="preserve"> - MASTER - DO NOT MODIFY</w:t>
+      </w:r>
+    </w:p>
+    <w:p>
+      <w:pPr>
+        <w:pStyle w:val="ListParagraph"/>
+        <w:numPr>
+          <w:ilvl w:val="1"/>
+          <w:numId w:val="1"/>
+        </w:numPr>
+        <w:spacing w:after="200" w:line="276" w:lineRule="auto"/>
+        <w:contextualSpacing/>
+        <w:rPr>
+          <w:color w:val="0070C0"/>
+        </w:rPr>
+      </w:pPr>
+      <w:r>
+        <w:rPr>
+          <w:color w:val="0070C0"/>
+        </w:rPr>
+        <w:t>Packing Slip - Packing Slip - MASTER - DO NOT MODIFY</w:t>
+      </w:r>
+    </w:p>
+    <w:p>
+      <w:pPr>
+        <w:pStyle w:val="ListParagraph"/>
+        <w:numPr>
+          <w:ilvl w:val="1"/>
+          <w:numId w:val="1"/>
+        </w:numPr>
+        <w:spacing w:after="200" w:line="276" w:lineRule="auto"/>
+        <w:contextualSpacing/>
+        <w:rPr>
+          <w:color w:val="0070C0"/>
+        </w:rPr>
+      </w:pPr>
+      <w:r>
+        <w:rPr>
+          <w:color w:val="0070C0"/>
+        </w:rPr>
+        <w:t>RMA Templates - RMA Template - MASTER - DO NOT MODIFY</w:t>
+      </w:r>
+    </w:p>
+    <w:p>
+      <w:pPr>
+        <w:pStyle w:val="ListParagraph"/>
+        <w:numPr>
+          <w:ilvl w:val="1"/>
+          <w:numId w:val="1"/>
+        </w:numPr>
+        <w:spacing w:after="200" w:line="276" w:lineRule="auto"/>
+        <w:contextualSpacing/>
+        <w:rPr>
+          <w:color w:val="0070C0"/>
+        </w:rPr>
+      </w:pPr>
+      <w:proofErr w:type="spellStart"/>
+      <w:r>
+        <w:rPr>
+          <w:color w:val="0070C0"/>
+        </w:rPr>
+        <w:t>SOPi</w:t>
+      </w:r>
+      <w:r>
+        <w:rPr>
+          <w:color w:val="0070C0"/>
+        </w:rPr>
+        <w:t>ckList</w:t>
+      </w:r>
+      <w:proofErr w:type="spellEnd"/>
+      <w:r>
+        <w:rPr>
+          <w:color w:val="0070C0"/>
+        </w:rPr>
+        <w:t xml:space="preserve"> - MASTER - DO NOT MODIFY</w:t>
+      </w:r>
+    </w:p>
+    <w:p>
+      <w:pPr>
+        <w:pStyle w:val="ListParagraph"/>
+        <w:numPr>
+          <w:ilvl w:val="1"/>
+          <w:numId w:val="1"/>
+        </w:numPr>
+        <w:spacing w:after="200" w:line="276" w:lineRule="auto"/>
+        <w:contextualSpacing/>
+        <w:rPr>
+          <w:color w:val="0070C0"/>
+        </w:rPr>
+      </w:pPr>
+      <w:proofErr w:type="spellStart"/>
+      <w:r>
+        <w:rPr>
+          <w:color w:val="0070C0"/>
+        </w:rPr>
+        <w:t>SOAckTemplates</w:t>
+      </w:r>
+      <w:proofErr w:type="spellEnd"/>
+      <w:r>
+        <w:rPr>
+          <w:color w:val="0070C0"/>
+        </w:rPr>
+        <w:t xml:space="preserve"> - Sales Order Acknowledgement - MASTER - DO NOT MODIFY</w:t>
+      </w:r>
+    </w:p>
+    <w:p>
+      <w:pPr>
+        <w:pStyle w:val="ListParagraph"/>
+        <w:numPr>
+          <w:ilvl w:val="1"/>
+          <w:numId w:val="1"/>
+        </w:numPr>
+        <w:spacing w:after="200" w:line="276" w:lineRule="auto"/>
+        <w:contextualSpacing/>
+        <w:rPr>
+          <w:color w:val="0070C0"/>
+        </w:rPr>
+      </w:pPr>
+      <w:proofErr w:type="spellStart"/>
+      <w:r>
+        <w:rPr>
+          <w:color w:val="0070C0"/>
+        </w:rPr>
+        <w:t>SOQuoteTemplates</w:t>
+      </w:r>
+      <w:proofErr w:type="spellEnd"/>
+      <w:r>
+        <w:rPr>
+          <w:color w:val="0070C0"/>
+        </w:rPr>
+        <w:t xml:space="preserve"> - Quote Template - MASTER - DO NOT MODIFY</w:t>
       </w:r>
     </w:p>
     <w:p>
@@ -4646,213 +5587,7 @@
         <w:rPr>
           <w:color w:val="0070C0"/>
         </w:rPr>
-        <w:t>Replace all email template contents with dev-qa-ff version (Folder – Email Template Name).  Note: may need to click on the “Edit Template” several times in order for edit mode to work.</w:t>
-      </w:r>
-    </w:p>
-    <w:p>
-      <w:pPr>
-        <w:pStyle w:val="ListParagraph"/>
-        <w:numPr>
-          <w:ilvl w:val="1"/>
-          <w:numId w:val="1"/>
-        </w:numPr>
-        <w:spacing w:after="200" w:line="276" w:lineRule="auto"/>
-        <w:contextualSpacing/>
-        <w:rPr>
-          <w:color w:val="0070C0"/>
-        </w:rPr>
-      </w:pPr>
-      <w:r>
-        <w:rPr>
-          <w:color w:val="0070C0"/>
-        </w:rPr>
-        <w:t>Bill Of Lading - Bill Of Lading - MASTER - DO NOT MODIFY</w:t>
-      </w:r>
-    </w:p>
-    <w:p>
-      <w:pPr>
-        <w:pStyle w:val="ListParagraph"/>
-        <w:numPr>
-          <w:ilvl w:val="1"/>
-          <w:numId w:val="1"/>
-        </w:numPr>
-        <w:spacing w:after="200" w:line="276" w:lineRule="auto"/>
-        <w:contextualSpacing/>
-        <w:rPr>
-          <w:color w:val="0070C0"/>
-        </w:rPr>
-      </w:pPr>
-      <w:r>
-        <w:rPr>
-          <w:color w:val="0070C0"/>
-        </w:rPr>
-        <w:t>Credit Memo - CreditMemoTemplate - MASTER - DO NOT MODIFY</w:t>
-      </w:r>
-    </w:p>
-    <w:p>
-      <w:pPr>
-        <w:pStyle w:val="ListParagraph"/>
-        <w:numPr>
-          <w:ilvl w:val="1"/>
-          <w:numId w:val="1"/>
-        </w:numPr>
-        <w:spacing w:after="200" w:line="276" w:lineRule="auto"/>
-        <w:contextualSpacing/>
-        <w:rPr>
-          <w:color w:val="0070C0"/>
-        </w:rPr>
-      </w:pPr>
-      <w:r>
-        <w:rPr>
-          <w:color w:val="0070C0"/>
-        </w:rPr>
-        <w:t>Invoice – SOInvoiceTemplate - MASTER - DO NOT MODIFY</w:t>
-      </w:r>
-    </w:p>
-    <w:p>
-      <w:pPr>
-        <w:pStyle w:val="ListParagraph"/>
-        <w:numPr>
-          <w:ilvl w:val="1"/>
-          <w:numId w:val="1"/>
-        </w:numPr>
-        <w:spacing w:after="200" w:line="276" w:lineRule="auto"/>
-        <w:contextualSpacing/>
-        <w:rPr>
-          <w:color w:val="0070C0"/>
-        </w:rPr>
-      </w:pPr>
-      <w:r>
-        <w:rPr>
-          <w:color w:val="0070C0"/>
-        </w:rPr>
-        <w:t>Invoice - SOInvoiceTemplateBatch - MASTER - DO NOT MODIFY</w:t>
-      </w:r>
-    </w:p>
-    <w:p>
-      <w:pPr>
-        <w:pStyle w:val="ListParagraph"/>
-        <w:numPr>
-          <w:ilvl w:val="1"/>
-          <w:numId w:val="1"/>
-        </w:numPr>
-        <w:spacing w:after="200" w:line="276" w:lineRule="auto"/>
-        <w:contextualSpacing/>
-        <w:rPr>
-          <w:color w:val="0070C0"/>
-        </w:rPr>
-      </w:pPr>
-      <w:r>
-        <w:rPr>
-          <w:color w:val="0070C0"/>
-        </w:rPr>
-        <w:t>POPrintTemplates – POPrintTemplate - MASTER - DO NOT MODIFY</w:t>
-      </w:r>
-    </w:p>
-    <w:p>
-      <w:pPr>
-        <w:pStyle w:val="ListParagraph"/>
-        <w:numPr>
-          <w:ilvl w:val="1"/>
-          <w:numId w:val="1"/>
-        </w:numPr>
-        <w:spacing w:after="200" w:line="276" w:lineRule="auto"/>
-        <w:contextualSpacing/>
-        <w:rPr>
-          <w:color w:val="0070C0"/>
-        </w:rPr>
-      </w:pPr>
-      <w:r>
-        <w:rPr>
-          <w:color w:val="0070C0"/>
-        </w:rPr>
-        <w:t>Packing Slip - Packing Slip - MASTER - DO NOT MODIFY</w:t>
-      </w:r>
-    </w:p>
-    <w:p>
-      <w:pPr>
-        <w:pStyle w:val="ListParagraph"/>
-        <w:numPr>
-          <w:ilvl w:val="1"/>
-          <w:numId w:val="1"/>
-        </w:numPr>
-        <w:spacing w:after="200" w:line="276" w:lineRule="auto"/>
-        <w:contextualSpacing/>
-        <w:rPr>
-          <w:color w:val="0070C0"/>
-        </w:rPr>
-      </w:pPr>
-      <w:r>
-        <w:rPr>
-          <w:color w:val="0070C0"/>
-        </w:rPr>
-        <w:t>RMA Templates - RMA Template - MASTER - DO NOT MODIFY</w:t>
-      </w:r>
-    </w:p>
-    <w:p>
-      <w:pPr>
-        <w:pStyle w:val="ListParagraph"/>
-        <w:numPr>
-          <w:ilvl w:val="1"/>
-          <w:numId w:val="1"/>
-        </w:numPr>
-        <w:spacing w:after="200" w:line="276" w:lineRule="auto"/>
-        <w:contextualSpacing/>
-        <w:rPr>
-          <w:color w:val="0070C0"/>
-        </w:rPr>
-      </w:pPr>
-      <w:r>
-        <w:rPr>
-          <w:color w:val="0070C0"/>
-        </w:rPr>
-        <w:t>SOPi</w:t>
-      </w:r>
-      <w:r>
-        <w:rPr>
-          <w:color w:val="0070C0"/>
-        </w:rPr>
-        <w:t>ckList - MASTER - DO NOT MODIFY</w:t>
-      </w:r>
-    </w:p>
-    <w:p>
-      <w:pPr>
-        <w:pStyle w:val="ListParagraph"/>
-        <w:numPr>
-          <w:ilvl w:val="1"/>
-          <w:numId w:val="1"/>
-        </w:numPr>
-        <w:spacing w:after="200" w:line="276" w:lineRule="auto"/>
-        <w:contextualSpacing/>
-        <w:rPr>
-          <w:color w:val="0070C0"/>
-        </w:rPr>
-      </w:pPr>
-      <w:r>
-        <w:rPr>
-          <w:color w:val="0070C0"/>
-        </w:rPr>
-        <w:t>SOAckTemplates - Sales Order Acknowledgement - MASTER - DO NOT MODIFY</w:t>
-      </w:r>
-    </w:p>
-    <w:p>
-      <w:pPr>
-        <w:pStyle w:val="ListParagraph"/>
-        <w:numPr>
-          <w:ilvl w:val="1"/>
-          <w:numId w:val="1"/>
-        </w:numPr>
-        <w:spacing w:after="200" w:line="276" w:lineRule="auto"/>
-        <w:contextualSpacing/>
-        <w:rPr>
-          <w:color w:val="0070C0"/>
-        </w:rPr>
-      </w:pPr>
-      <w:r>
-        <w:rPr>
-          <w:color w:val="0070C0"/>
-        </w:rPr>
-        <w:t>SOQuoteTemplates - Quote Template - MASTER - DO NOT MODIFY</w:t>
+        <w:t>Check the SSO and configure RootScan if applicable</w:t>
       </w:r>
     </w:p>
     <w:p>
@@ -4866,13 +5601,111 @@
         <w:contextualSpacing/>
         <w:rPr>
           <w:color w:val="0070C0"/>
-        </w:rPr>
-      </w:pPr>
-      <w:r>
-        <w:rPr>
-          <w:color w:val="0070C0"/>
-        </w:rPr>
-        <w:t>Check the SSO and configure RootScan if applicable</w:t>
+          <w:highlight w:val="yellow"/>
+        </w:rPr>
+      </w:pPr>
+      <w:r>
+        <w:rPr>
+          <w:color w:val="0070C0"/>
+          <w:highlight w:val="yellow"/>
+        </w:rPr>
+        <w:t>Ensure Email Deliverability Access Level is set to All Email</w:t>
+      </w:r>
+    </w:p>
+    <w:p>
+      <w:pPr>
+        <w:pStyle w:val="ListParagraph"/>
+        <w:numPr>
+          <w:ilvl w:val="1"/>
+          <w:numId w:val="1"/>
+        </w:numPr>
+        <w:spacing w:after="200" w:line="276" w:lineRule="auto"/>
+        <w:contextualSpacing/>
+        <w:rPr>
+          <w:color w:val="0070C0"/>
+          <w:highlight w:val="yellow"/>
+        </w:rPr>
+      </w:pPr>
+      <w:r>
+        <w:rPr>
+          <w:color w:val="0070C0"/>
+          <w:highlight w:val="yellow"/>
+        </w:rPr>
+        <w:t>Quick Find: Deliverability</w:t>
+      </w:r>
+    </w:p>
+    <w:p>
+      <w:pPr>
+        <w:pStyle w:val="ListParagraph"/>
+        <w:numPr>
+          <w:ilvl w:val="1"/>
+          <w:numId w:val="1"/>
+        </w:numPr>
+        <w:spacing w:after="200" w:line="276" w:lineRule="auto"/>
+        <w:contextualSpacing/>
+        <w:rPr>
+          <w:color w:val="0070C0"/>
+          <w:highlight w:val="yellow"/>
+        </w:rPr>
+      </w:pPr>
+      <w:r>
+        <w:rPr>
+          <w:color w:val="0070C0"/>
+          <w:highlight w:val="yellow"/>
+        </w:rPr>
+        <w:t>If Access Level is editable then set to All Email</w:t>
+      </w:r>
+    </w:p>
+    <w:p>
+      <w:pPr>
+        <w:pStyle w:val="ListParagraph"/>
+        <w:numPr>
+          <w:ilvl w:val="1"/>
+          <w:numId w:val="1"/>
+        </w:numPr>
+        <w:spacing w:after="200" w:line="276" w:lineRule="auto"/>
+        <w:contextualSpacing/>
+        <w:rPr>
+          <w:color w:val="0070C0"/>
+          <w:highlight w:val="yellow"/>
+        </w:rPr>
+      </w:pPr>
+      <w:r>
+        <w:rPr>
+          <w:color w:val="0070C0"/>
+          <w:highlight w:val="yellow"/>
+        </w:rPr>
+        <w:t xml:space="preserve">If Access Level is </w:t>
+      </w:r>
+      <w:proofErr w:type="gramStart"/>
+      <w:r>
+        <w:rPr>
+          <w:color w:val="0070C0"/>
+          <w:highlight w:val="yellow"/>
+        </w:rPr>
+        <w:t>disabled</w:t>
+      </w:r>
+      <w:proofErr w:type="gramEnd"/>
+      <w:r>
+        <w:rPr>
+          <w:color w:val="0070C0"/>
+          <w:highlight w:val="yellow"/>
+        </w:rPr>
+        <w:t xml:space="preserve"> then add a SF case to enable the field </w:t>
+      </w:r>
+      <w:r>
+        <w:rPr>
+          <w:color w:val="0070C0"/>
+          <w:highlight w:val="yellow"/>
+        </w:rPr>
+        <w:t xml:space="preserve">and set to All Email once the case is resolved </w:t>
+      </w:r>
+      <w:r>
+        <w:rPr>
+          <w:color w:val="0070C0"/>
+          <w:highlight w:val="yellow"/>
+        </w:rPr>
+        <w:t>– see case 23126863</w:t>
       </w:r>
     </w:p>
     <w:p>
@@ -4886,115 +5719,27 @@
         <w:contextualSpacing/>
         <w:rPr>
           <w:color w:val="0070C0"/>
-          <w:highlight w:val="yellow"/>
-        </w:rPr>
-      </w:pPr>
-      <w:r>
-        <w:rPr>
-          <w:color w:val="0070C0"/>
-          <w:highlight w:val="yellow"/>
-        </w:rPr>
-        <w:t>Ensure Email Deliverability Access Level is set to All Email</w:t>
-      </w:r>
-    </w:p>
-    <w:p>
-      <w:pPr>
-        <w:pStyle w:val="ListParagraph"/>
-        <w:numPr>
-          <w:ilvl w:val="1"/>
-          <w:numId w:val="1"/>
-        </w:numPr>
-        <w:spacing w:after="200" w:line="276" w:lineRule="auto"/>
-        <w:contextualSpacing/>
-        <w:rPr>
-          <w:color w:val="0070C0"/>
-          <w:highlight w:val="yellow"/>
-        </w:rPr>
-      </w:pPr>
-      <w:r>
-        <w:rPr>
-          <w:color w:val="0070C0"/>
-          <w:highlight w:val="yellow"/>
-        </w:rPr>
-        <w:t>Quick Find: Deliverability</w:t>
-      </w:r>
-    </w:p>
-    <w:p>
-      <w:pPr>
-        <w:pStyle w:val="ListParagraph"/>
-        <w:numPr>
-          <w:ilvl w:val="1"/>
-          <w:numId w:val="1"/>
-        </w:numPr>
-        <w:spacing w:after="200" w:line="276" w:lineRule="auto"/>
-        <w:contextualSpacing/>
-        <w:rPr>
-          <w:color w:val="0070C0"/>
-          <w:highlight w:val="yellow"/>
-        </w:rPr>
-      </w:pPr>
-      <w:r>
-        <w:rPr>
-          <w:color w:val="0070C0"/>
-          <w:highlight w:val="yellow"/>
-        </w:rPr>
-        <w:t>If Access Level is editable then set to All Email</w:t>
-      </w:r>
-    </w:p>
-    <w:p>
-      <w:pPr>
-        <w:pStyle w:val="ListParagraph"/>
-        <w:numPr>
-          <w:ilvl w:val="1"/>
-          <w:numId w:val="1"/>
-        </w:numPr>
-        <w:spacing w:after="200" w:line="276" w:lineRule="auto"/>
-        <w:contextualSpacing/>
-        <w:rPr>
-          <w:color w:val="0070C0"/>
-          <w:highlight w:val="yellow"/>
-        </w:rPr>
-      </w:pPr>
-      <w:r>
-        <w:rPr>
-          <w:color w:val="0070C0"/>
-          <w:highlight w:val="yellow"/>
-        </w:rPr>
-        <w:t xml:space="preserve">If Access Level is disabled then add a SF case to enable the field </w:t>
-      </w:r>
-      <w:r>
-        <w:rPr>
-          <w:color w:val="0070C0"/>
-          <w:highlight w:val="yellow"/>
-        </w:rPr>
-        <w:t xml:space="preserve">and set to All Email once the case is resolved </w:t>
-      </w:r>
-      <w:r>
-        <w:rPr>
-          <w:color w:val="0070C0"/>
-          <w:highlight w:val="yellow"/>
-        </w:rPr>
-        <w:t>– see case 23126863</w:t>
-      </w:r>
-    </w:p>
-    <w:p>
-      <w:pPr>
-        <w:pStyle w:val="ListParagraph"/>
-        <w:numPr>
-          <w:ilvl w:val="0"/>
-          <w:numId w:val="1"/>
-        </w:numPr>
-        <w:spacing w:after="200" w:line="276" w:lineRule="auto"/>
-        <w:contextualSpacing/>
-        <w:rPr>
-          <w:color w:val="0070C0"/>
-        </w:rPr>
-      </w:pPr>
-      <w:r>
-        <w:rPr>
-          <w:color w:val="0070C0"/>
-        </w:rPr>
-        <w:t>Update customer record on CRM org with org ID, profile info, release number, date, etc…</w:t>
+        </w:rPr>
+      </w:pPr>
+      <w:r>
+        <w:rPr>
+          <w:color w:val="0070C0"/>
+        </w:rPr>
+        <w:t xml:space="preserve">Update customer record on CRM org with org ID, profile info, release number, date, </w:t>
+      </w:r>
+      <w:proofErr w:type="spellStart"/>
+      <w:r>
+        <w:rPr>
+          <w:color w:val="0070C0"/>
+        </w:rPr>
+        <w:t>etc</w:t>
+      </w:r>
+      <w:proofErr w:type="spellEnd"/>
+      <w:r>
+        <w:rPr>
+          <w:color w:val="0070C0"/>
+        </w:rPr>
+        <w:t>…</w:t>
       </w:r>
     </w:p>
     <w:p>

--- a/Rootstock ERP/Installation and Deployment/ERP Package Installation Process.docx
+++ b/Rootstock ERP/Installation and Deployment/ERP Package Installation Process.docx
@@ -1,6 +1,6 @@
 
 <file path=word/document.xml><?xml version="1.0" encoding="utf-8"?>
-<w:document xmlns:wpc="http://schemas.microsoft.com/office/word/2010/wordprocessingCanvas" xmlns:cx="http://schemas.microsoft.com/office/drawing/2014/chartex" xmlns:cx1="http://schemas.microsoft.com/office/drawing/2015/9/8/chartex" xmlns:cx2="http://schemas.microsoft.com/office/drawing/2015/10/21/chartex" xmlns:cx3="http://schemas.microsoft.com/office/drawing/2016/5/9/chartex" xmlns:cx4="http://schemas.microsoft.com/office/drawing/2016/5/10/chartex" xmlns:cx5="http://schemas.microsoft.com/office/drawing/2016/5/11/chartex" xmlns:cx6="http://schemas.microsoft.com/office/drawing/2016/5/12/chartex" xmlns:cx7="http://schemas.microsoft.com/office/drawing/2016/5/13/chartex" xmlns:cx8="http://schemas.microsoft.com/office/drawing/2016/5/14/chartex" xmlns:mc="http://schemas.openxmlformats.org/markup-compatibility/2006" xmlns:aink="http://schemas.microsoft.com/office/drawing/2016/ink" xmlns:am3d="http://schemas.microsoft.com/office/drawing/2017/model3d" xmlns:o="urn:schemas-microsoft-com:office:office" xmlns:r="http://schemas.openxmlformats.org/officeDocument/2006/relationships" xmlns:m="http://schemas.openxmlformats.org/officeDocument/2006/math" xmlns:v="urn:schemas-microsoft-com:vml" xmlns:wp14="http://schemas.microsoft.com/office/word/2010/wordprocessingDrawing" xmlns:wp="http://schemas.openxmlformats.org/drawingml/2006/wordprocessingDrawing" xmlns:w10="urn:schemas-microsoft-com:office:word" xmlns:w="http://schemas.openxmlformats.org/wordprocessingml/2006/main" xmlns:w14="http://schemas.microsoft.com/office/word/2010/wordml" xmlns:w15="http://schemas.microsoft.com/office/word/2012/wordml" xmlns:w16cid="http://schemas.microsoft.com/office/word/2016/wordml/cid" xmlns:w16se="http://schemas.microsoft.com/office/word/2015/wordml/symex" xmlns:wpg="http://schemas.microsoft.com/office/word/2010/wordprocessingGroup" xmlns:wpi="http://schemas.microsoft.com/office/word/2010/wordprocessingInk" xmlns:wne="http://schemas.microsoft.com/office/word/2006/wordml" xmlns:wps="http://schemas.microsoft.com/office/word/2010/wordprocessingShape" mc:Ignorable="w14 w15 w16se w16cid wp14">
+<w:document xmlns:wpc="http://schemas.microsoft.com/office/word/2010/wordprocessingCanvas" xmlns:cx="http://schemas.microsoft.com/office/drawing/2014/chartex" xmlns:cx1="http://schemas.microsoft.com/office/drawing/2015/9/8/chartex" xmlns:cx2="http://schemas.microsoft.com/office/drawing/2015/10/21/chartex" xmlns:cx3="http://schemas.microsoft.com/office/drawing/2016/5/9/chartex" xmlns:cx4="http://schemas.microsoft.com/office/drawing/2016/5/10/chartex" xmlns:cx5="http://schemas.microsoft.com/office/drawing/2016/5/11/chartex" xmlns:cx6="http://schemas.microsoft.com/office/drawing/2016/5/12/chartex" xmlns:cx7="http://schemas.microsoft.com/office/drawing/2016/5/13/chartex" xmlns:cx8="http://schemas.microsoft.com/office/drawing/2016/5/14/chartex" xmlns:mc="http://schemas.openxmlformats.org/markup-compatibility/2006" xmlns:aink="http://schemas.microsoft.com/office/drawing/2016/ink" xmlns:am3d="http://schemas.microsoft.com/office/drawing/2017/model3d" xmlns:o="urn:schemas-microsoft-com:office:office" xmlns:r="http://schemas.openxmlformats.org/officeDocument/2006/relationships" xmlns:m="http://schemas.openxmlformats.org/officeDocument/2006/math" xmlns:v="urn:schemas-microsoft-com:vml" xmlns:wp14="http://schemas.microsoft.com/office/word/2010/wordprocessingDrawing" xmlns:wp="http://schemas.openxmlformats.org/drawingml/2006/wordprocessingDrawing" xmlns:w10="urn:schemas-microsoft-com:office:word" xmlns:w="http://schemas.openxmlformats.org/wordprocessingml/2006/main" xmlns:w14="http://schemas.microsoft.com/office/word/2010/wordml" xmlns:w15="http://schemas.microsoft.com/office/word/2012/wordml" xmlns:w16cex="http://schemas.microsoft.com/office/word/2018/wordml/cex" xmlns:w16cid="http://schemas.microsoft.com/office/word/2016/wordml/cid" xmlns:w16="http://schemas.microsoft.com/office/word/2018/wordml" xmlns:w16sdtdh="http://schemas.microsoft.com/office/word/2020/wordml/sdtdatahash" xmlns:w16se="http://schemas.microsoft.com/office/word/2015/wordml/symex" xmlns:wpg="http://schemas.microsoft.com/office/word/2010/wordprocessingGroup" xmlns:wpi="http://schemas.microsoft.com/office/word/2010/wordprocessingInk" xmlns:wne="http://schemas.microsoft.com/office/word/2006/wordml" xmlns:wps="http://schemas.microsoft.com/office/word/2010/wordprocessingShape" mc:Ignorable="w14 w15 w16se w16cid w16 w16cex w16sdtdh wp14">
   <w:body>
     <w:p>
       <w:pPr>
@@ -251,21 +251,7 @@
         <w:rPr>
           <w:color w:val="0070C0"/>
         </w:rPr>
-        <w:t>Install "Apex-</w:t>
-      </w:r>
-      <w:proofErr w:type="spellStart"/>
-      <w:r>
-        <w:rPr>
-          <w:color w:val="0070C0"/>
-        </w:rPr>
-        <w:t>lang</w:t>
-      </w:r>
-      <w:proofErr w:type="spellEnd"/>
-      <w:r>
-        <w:rPr>
-          <w:color w:val="0070C0"/>
-        </w:rPr>
-        <w:t>" package from the Salesforce AppExchange on to your Salesforce org</w:t>
+        <w:t>Install "Apex-lang" package from the Salesforce AppExchange on to your Salesforce org</w:t>
       </w:r>
     </w:p>
     <w:p>
@@ -312,21 +298,7 @@
         <w:rPr>
           <w:color w:val="0070C0"/>
         </w:rPr>
-        <w:t>Search for Apex-</w:t>
-      </w:r>
-      <w:proofErr w:type="spellStart"/>
-      <w:r>
-        <w:rPr>
-          <w:color w:val="0070C0"/>
-        </w:rPr>
-        <w:t>lang</w:t>
-      </w:r>
-      <w:proofErr w:type="spellEnd"/>
-      <w:r>
-        <w:rPr>
-          <w:color w:val="0070C0"/>
-        </w:rPr>
-        <w:t xml:space="preserve"> and select ‘Get It Now’ </w:t>
+        <w:t xml:space="preserve">Search for Apex-lang and select ‘Get It Now’ </w:t>
       </w:r>
     </w:p>
     <w:p>
@@ -427,6 +399,99 @@
           <w:color w:val="0070C0"/>
         </w:rPr>
         <w:t xml:space="preserve">Select ‘Grant access to all users’ when prompted on ‘Step 2. Choose security level’. </w:t>
+      </w:r>
+    </w:p>
+    <w:p>
+      <w:pPr>
+        <w:pStyle w:val="ListParagraph"/>
+        <w:numPr>
+          <w:ilvl w:val="0"/>
+          <w:numId w:val="1"/>
+        </w:numPr>
+        <w:spacing w:line="276" w:lineRule="auto"/>
+        <w:contextualSpacing/>
+        <w:rPr>
+          <w:color w:val="0070C0"/>
+          <w:highlight w:val="yellow"/>
+        </w:rPr>
+      </w:pPr>
+      <w:r>
+        <w:rPr>
+          <w:color w:val="0070C0"/>
+        </w:rPr>
+        <w:t xml:space="preserve"> </w:t>
+      </w:r>
+      <w:r>
+        <w:rPr>
+          <w:color w:val="0070C0"/>
+          <w:highlight w:val="yellow"/>
+        </w:rPr>
+        <w:t>Enable Contacts to Multiple Accounts Feature</w:t>
+      </w:r>
+    </w:p>
+    <w:p>
+      <w:pPr>
+        <w:pStyle w:val="ListParagraph"/>
+        <w:numPr>
+          <w:ilvl w:val="1"/>
+          <w:numId w:val="1"/>
+        </w:numPr>
+        <w:spacing w:line="276" w:lineRule="auto"/>
+        <w:contextualSpacing/>
+        <w:rPr>
+          <w:color w:val="0070C0"/>
+          <w:highlight w:val="yellow"/>
+        </w:rPr>
+      </w:pPr>
+      <w:r>
+        <w:rPr>
+          <w:color w:val="0070C0"/>
+          <w:highlight w:val="yellow"/>
+        </w:rPr>
+        <w:t xml:space="preserve">Setup &gt; </w:t>
+      </w:r>
+      <w:r>
+        <w:rPr>
+          <w:color w:val="0070C0"/>
+          <w:highlight w:val="yellow"/>
+        </w:rPr>
+        <w:t>Accounts</w:t>
+      </w:r>
+      <w:r>
+        <w:rPr>
+          <w:color w:val="0070C0"/>
+          <w:highlight w:val="yellow"/>
+        </w:rPr>
+        <w:t xml:space="preserve"> &gt; </w:t>
+      </w:r>
+      <w:r>
+        <w:rPr>
+          <w:color w:val="0070C0"/>
+          <w:highlight w:val="yellow"/>
+        </w:rPr>
+        <w:t>Accounts Settings</w:t>
+      </w:r>
+    </w:p>
+    <w:p>
+      <w:pPr>
+        <w:pStyle w:val="ListParagraph"/>
+        <w:numPr>
+          <w:ilvl w:val="1"/>
+          <w:numId w:val="1"/>
+        </w:numPr>
+        <w:spacing w:line="276" w:lineRule="auto"/>
+        <w:contextualSpacing/>
+        <w:rPr>
+          <w:color w:val="0070C0"/>
+          <w:highlight w:val="yellow"/>
+        </w:rPr>
+      </w:pPr>
+      <w:r>
+        <w:rPr>
+          <w:color w:val="0070C0"/>
+          <w:highlight w:val="yellow"/>
+        </w:rPr>
+        <w:t>Check “Allow users to relate a contact to multiple accounts</w:t>
       </w:r>
     </w:p>
     <w:p>
@@ -698,6 +763,7 @@
         <w:rPr>
           <w:color w:val="0070C0"/>
         </w:rPr>
+        <w:lastRenderedPageBreak/>
         <w:t>Clone the FinancialForce Accountant profile and name it “</w:t>
       </w:r>
       <w:r>
@@ -751,7 +817,6 @@
         <w:rPr>
           <w:color w:val="0070C0"/>
         </w:rPr>
-        <w:lastRenderedPageBreak/>
         <w:t>Clone the Salesforce ‘Standard User’ profile and name it “</w:t>
       </w:r>
       <w:r>
@@ -1221,16 +1286,7 @@
           <w:color w:val="0070C0"/>
           <w:highlight w:val="yellow"/>
         </w:rPr>
-        <w:t>, RS</w:t>
-      </w:r>
-      <w:bookmarkStart w:id="1" w:name="_GoBack"/>
-      <w:bookmarkEnd w:id="1"/>
-      <w:r>
-        <w:rPr>
-          <w:color w:val="0070C0"/>
-          <w:highlight w:val="yellow"/>
-        </w:rPr>
-        <w:t>/FF</w:t>
+        <w:t>, RS/FF</w:t>
       </w:r>
       <w:r>
         <w:rPr>
@@ -1459,6 +1515,7 @@
         <w:rPr>
           <w:color w:val="0070C0"/>
         </w:rPr>
+        <w:lastRenderedPageBreak/>
         <w:t xml:space="preserve">RS Standard Platform User - Full Access </w:t>
       </w:r>
     </w:p>
@@ -1538,7 +1595,6 @@
         <w:rPr>
           <w:color w:val="0070C0"/>
         </w:rPr>
-        <w:lastRenderedPageBreak/>
         <w:t>Select Install</w:t>
       </w:r>
     </w:p>
@@ -2201,6 +2257,7 @@
         <w:rPr>
           <w:color w:val="0070C0"/>
         </w:rPr>
+        <w:lastRenderedPageBreak/>
         <w:t xml:space="preserve">Import RS menu records using the Salesforce Data Loader – be sure to use the correct CSV file </w:t>
       </w:r>
       <w:r>
@@ -2310,7 +2367,6 @@
         <w:rPr>
           <w:color w:val="0070C0"/>
         </w:rPr>
-        <w:lastRenderedPageBreak/>
         <w:t xml:space="preserve">Be sure the Server Host Field under Settings is set to </w:t>
       </w:r>
       <w:hyperlink r:id="rId9" w:history="1">
@@ -3136,6 +3192,7 @@
         <w:rPr>
           <w:color w:val="0070C0"/>
         </w:rPr>
+        <w:lastRenderedPageBreak/>
         <w:t>Close out the log files</w:t>
       </w:r>
     </w:p>
@@ -3250,8 +3307,782 @@
         <w:rPr>
           <w:color w:val="0070C0"/>
         </w:rPr>
+        <w:t>Add a new RS user:</w:t>
+      </w:r>
+    </w:p>
+    <w:p>
+      <w:pPr>
+        <w:pStyle w:val="ListParagraph"/>
+        <w:numPr>
+          <w:ilvl w:val="2"/>
+          <w:numId w:val="1"/>
+        </w:numPr>
+        <w:spacing w:after="200" w:line="276" w:lineRule="auto"/>
+        <w:contextualSpacing/>
+        <w:rPr>
+          <w:color w:val="0070C0"/>
+        </w:rPr>
+      </w:pPr>
+      <w:r>
+        <w:rPr>
+          <w:color w:val="0070C0"/>
+        </w:rPr>
+        <w:t>Clock#: 1000</w:t>
+      </w:r>
+    </w:p>
+    <w:p>
+      <w:pPr>
+        <w:pStyle w:val="ListParagraph"/>
+        <w:numPr>
+          <w:ilvl w:val="2"/>
+          <w:numId w:val="1"/>
+        </w:numPr>
+        <w:spacing w:after="200" w:line="276" w:lineRule="auto"/>
+        <w:contextualSpacing/>
+        <w:rPr>
+          <w:color w:val="0070C0"/>
+        </w:rPr>
+      </w:pPr>
+      <w:r>
+        <w:rPr>
+          <w:color w:val="0070C0"/>
+        </w:rPr>
+        <w:t>Employee: Rootstock Support</w:t>
+      </w:r>
+    </w:p>
+    <w:p>
+      <w:pPr>
+        <w:pStyle w:val="ListParagraph"/>
+        <w:numPr>
+          <w:ilvl w:val="3"/>
+          <w:numId w:val="1"/>
+        </w:numPr>
+        <w:spacing w:after="200" w:line="276" w:lineRule="auto"/>
+        <w:contextualSpacing/>
+        <w:rPr>
+          <w:color w:val="0070C0"/>
+        </w:rPr>
+      </w:pPr>
+      <w:r>
+        <w:rPr>
+          <w:color w:val="0070C0"/>
+        </w:rPr>
+        <w:t xml:space="preserve">Note: If unable to enter a value (auto-complete not working) then try </w:t>
+      </w:r>
+      <w:r>
+        <w:rPr>
+          <w:color w:val="0070C0"/>
+          <w:u w:val="single"/>
+        </w:rPr>
+        <w:t>disabling</w:t>
+      </w:r>
+      <w:r>
+        <w:rPr>
+          <w:color w:val="0070C0"/>
+        </w:rPr>
+        <w:t xml:space="preserve"> this setting:</w:t>
+      </w:r>
+    </w:p>
+    <w:p>
+      <w:pPr>
+        <w:pStyle w:val="ListParagraph"/>
+        <w:numPr>
+          <w:ilvl w:val="4"/>
+          <w:numId w:val="1"/>
+        </w:numPr>
+        <w:spacing w:after="200" w:line="276" w:lineRule="auto"/>
+        <w:contextualSpacing/>
+        <w:rPr>
+          <w:color w:val="0070C0"/>
+        </w:rPr>
+      </w:pPr>
+      <w:r>
+        <w:rPr>
+          <w:color w:val="0070C0"/>
+        </w:rPr>
+        <w:t>Setup &gt; Security Controls &gt; Session Settings &gt; Enable Content Sniffing protection</w:t>
+      </w:r>
+    </w:p>
+    <w:p>
+      <w:pPr>
+        <w:pStyle w:val="ListParagraph"/>
+        <w:numPr>
+          <w:ilvl w:val="2"/>
+          <w:numId w:val="1"/>
+        </w:numPr>
+        <w:spacing w:after="200" w:line="276" w:lineRule="auto"/>
+        <w:contextualSpacing/>
+        <w:rPr>
+          <w:color w:val="0070C0"/>
+        </w:rPr>
+      </w:pPr>
+      <w:r>
+        <w:rPr>
+          <w:color w:val="0070C0"/>
+        </w:rPr>
+        <w:t>Other Indicators tab: Tick the 3 Responsible Indicator fields</w:t>
+      </w:r>
+    </w:p>
+    <w:p>
+      <w:pPr>
+        <w:pStyle w:val="ListParagraph"/>
+        <w:numPr>
+          <w:ilvl w:val="2"/>
+          <w:numId w:val="1"/>
+        </w:numPr>
+        <w:spacing w:after="200" w:line="276" w:lineRule="auto"/>
+        <w:contextualSpacing/>
+        <w:rPr>
+          <w:color w:val="0070C0"/>
+        </w:rPr>
+      </w:pPr>
+      <w:r>
+        <w:rPr>
+          <w:color w:val="0070C0"/>
+        </w:rPr>
+        <w:t>Defaults for all other fields</w:t>
+      </w:r>
+    </w:p>
+    <w:p>
+      <w:pPr>
+        <w:pStyle w:val="ListParagraph"/>
+        <w:numPr>
+          <w:ilvl w:val="2"/>
+          <w:numId w:val="1"/>
+        </w:numPr>
+        <w:spacing w:after="200" w:line="276" w:lineRule="auto"/>
+        <w:contextualSpacing/>
+        <w:rPr>
+          <w:color w:val="0070C0"/>
+        </w:rPr>
+      </w:pPr>
+      <w:r>
+        <w:rPr>
+          <w:color w:val="0070C0"/>
+        </w:rPr>
+        <w:t>Save</w:t>
+      </w:r>
+    </w:p>
+    <w:p>
+      <w:pPr>
+        <w:pStyle w:val="ListParagraph"/>
+        <w:numPr>
+          <w:ilvl w:val="0"/>
+          <w:numId w:val="1"/>
+        </w:numPr>
+        <w:spacing w:after="200" w:line="276" w:lineRule="auto"/>
+        <w:contextualSpacing/>
+        <w:rPr>
+          <w:color w:val="0070C0"/>
+          <w:highlight w:val="yellow"/>
+        </w:rPr>
+      </w:pPr>
+      <w:r>
+        <w:rPr>
+          <w:color w:val="0070C0"/>
+          <w:highlight w:val="yellow"/>
+        </w:rPr>
+        <w:t xml:space="preserve">If installation is for a </w:t>
+      </w:r>
+      <w:proofErr w:type="gramStart"/>
+      <w:r>
+        <w:rPr>
+          <w:color w:val="0070C0"/>
+          <w:highlight w:val="yellow"/>
+        </w:rPr>
+        <w:t>partner</w:t>
+      </w:r>
+      <w:proofErr w:type="gramEnd"/>
+      <w:r>
+        <w:rPr>
+          <w:color w:val="0070C0"/>
+          <w:highlight w:val="yellow"/>
+        </w:rPr>
+        <w:t xml:space="preserve"> then add </w:t>
+      </w:r>
+      <w:proofErr w:type="spellStart"/>
+      <w:r>
+        <w:rPr>
+          <w:color w:val="0070C0"/>
+          <w:highlight w:val="yellow"/>
+        </w:rPr>
+        <w:t>Mfg</w:t>
+      </w:r>
+      <w:proofErr w:type="spellEnd"/>
+      <w:r>
+        <w:rPr>
+          <w:color w:val="0070C0"/>
+          <w:highlight w:val="yellow"/>
+        </w:rPr>
+        <w:t xml:space="preserve"> User record for partner’s designated contact which can be found on the </w:t>
+      </w:r>
+      <w:r>
+        <w:rPr>
+          <w:color w:val="0070C0"/>
+          <w:highlight w:val="yellow"/>
+        </w:rPr>
+        <w:t>App Upgrade ticket</w:t>
+      </w:r>
+      <w:r>
+        <w:rPr>
+          <w:color w:val="0070C0"/>
+          <w:highlight w:val="yellow"/>
+        </w:rPr>
+        <w:t xml:space="preserve">. </w:t>
+      </w:r>
+    </w:p>
+    <w:p>
+      <w:pPr>
+        <w:pStyle w:val="ListParagraph"/>
+        <w:numPr>
+          <w:ilvl w:val="0"/>
+          <w:numId w:val="1"/>
+        </w:numPr>
+        <w:spacing w:after="200" w:line="276" w:lineRule="auto"/>
+        <w:contextualSpacing/>
+        <w:rPr>
+          <w:color w:val="0070C0"/>
+        </w:rPr>
+      </w:pPr>
+      <w:r>
+        <w:rPr>
+          <w:color w:val="0070C0"/>
+        </w:rPr>
+        <w:t xml:space="preserve">Edit </w:t>
+      </w:r>
+      <w:proofErr w:type="spellStart"/>
+      <w:r>
+        <w:rPr>
+          <w:color w:val="0070C0"/>
+        </w:rPr>
+        <w:t>syconfig</w:t>
+      </w:r>
+      <w:proofErr w:type="spellEnd"/>
+      <w:r>
+        <w:rPr>
+          <w:color w:val="0070C0"/>
+        </w:rPr>
+        <w:t xml:space="preserve"> record in order to set Financial System Interface field:</w:t>
+      </w:r>
+    </w:p>
+    <w:p>
+      <w:pPr>
+        <w:pStyle w:val="ListParagraph"/>
+        <w:numPr>
+          <w:ilvl w:val="1"/>
+          <w:numId w:val="1"/>
+        </w:numPr>
+        <w:spacing w:after="200" w:line="276" w:lineRule="auto"/>
+        <w:contextualSpacing/>
+        <w:rPr>
+          <w:color w:val="0070C0"/>
+          <w:highlight w:val="yellow"/>
+        </w:rPr>
+      </w:pPr>
+      <w:r>
+        <w:rPr>
+          <w:color w:val="0070C0"/>
+          <w:highlight w:val="yellow"/>
+        </w:rPr>
+        <w:t>Skip this step if installing RSF</w:t>
+      </w:r>
+    </w:p>
+    <w:p>
+      <w:pPr>
+        <w:pStyle w:val="ListParagraph"/>
+        <w:numPr>
+          <w:ilvl w:val="1"/>
+          <w:numId w:val="1"/>
+        </w:numPr>
+        <w:spacing w:after="200" w:line="276" w:lineRule="auto"/>
+        <w:contextualSpacing/>
+        <w:rPr>
+          <w:color w:val="0070C0"/>
+        </w:rPr>
+      </w:pPr>
+      <w:r>
+        <w:rPr>
+          <w:color w:val="0070C0"/>
+        </w:rPr>
+        <w:t>Rootstock Site Map tab</w:t>
+      </w:r>
+    </w:p>
+    <w:p>
+      <w:pPr>
+        <w:pStyle w:val="ListParagraph"/>
+        <w:numPr>
+          <w:ilvl w:val="1"/>
+          <w:numId w:val="1"/>
+        </w:numPr>
+        <w:spacing w:after="200" w:line="276" w:lineRule="auto"/>
+        <w:contextualSpacing/>
+        <w:rPr>
+          <w:color w:val="0070C0"/>
+        </w:rPr>
+      </w:pPr>
+      <w:r>
+        <w:rPr>
+          <w:color w:val="0070C0"/>
+        </w:rPr>
+        <w:t>Select ‘System Configuration’ menu option in the ‘RS Support Functions’ menu group</w:t>
+      </w:r>
+    </w:p>
+    <w:p>
+      <w:pPr>
+        <w:pStyle w:val="ListParagraph"/>
+        <w:numPr>
+          <w:ilvl w:val="1"/>
+          <w:numId w:val="1"/>
+        </w:numPr>
+        <w:spacing w:after="200" w:line="276" w:lineRule="auto"/>
+        <w:contextualSpacing/>
+        <w:rPr>
+          <w:color w:val="0070C0"/>
+        </w:rPr>
+      </w:pPr>
+      <w:r>
+        <w:rPr>
+          <w:color w:val="0070C0"/>
+        </w:rPr>
+        <w:t>Select Edit on SYCONFIG record</w:t>
+      </w:r>
+    </w:p>
+    <w:p>
+      <w:pPr>
+        <w:pStyle w:val="ListParagraph"/>
+        <w:numPr>
+          <w:ilvl w:val="2"/>
+          <w:numId w:val="1"/>
+        </w:numPr>
+        <w:rPr>
+          <w:color w:val="0070C0"/>
+        </w:rPr>
+      </w:pPr>
+      <w:r>
+        <w:rPr>
+          <w:color w:val="0070C0"/>
+        </w:rPr>
+        <w:t>Set password based on customer CRM record – Get Config Password button</w:t>
+      </w:r>
+    </w:p>
+    <w:p>
+      <w:pPr>
+        <w:pStyle w:val="ListParagraph"/>
+        <w:numPr>
+          <w:ilvl w:val="2"/>
+          <w:numId w:val="1"/>
+        </w:numPr>
+        <w:spacing w:after="200" w:line="276" w:lineRule="auto"/>
+        <w:contextualSpacing/>
+        <w:rPr>
+          <w:color w:val="0070C0"/>
+        </w:rPr>
+      </w:pPr>
+      <w:r>
+        <w:rPr>
+          <w:color w:val="0070C0"/>
+        </w:rPr>
+        <w:t xml:space="preserve">Select the appropriate Financial System Interface value (Get info from customer CRM record).  </w:t>
+      </w:r>
+    </w:p>
+    <w:p>
+      <w:pPr>
+        <w:pStyle w:val="ListParagraph"/>
+        <w:numPr>
+          <w:ilvl w:val="3"/>
+          <w:numId w:val="1"/>
+        </w:numPr>
+        <w:spacing w:after="200" w:line="276" w:lineRule="auto"/>
+        <w:contextualSpacing/>
+        <w:rPr>
+          <w:color w:val="0070C0"/>
+        </w:rPr>
+      </w:pPr>
+      <w:r>
+        <w:rPr>
+          <w:color w:val="0070C0"/>
+        </w:rPr>
+        <w:t xml:space="preserve">Set to </w:t>
+      </w:r>
+      <w:r>
+        <w:rPr>
+          <w:color w:val="0070C0"/>
+        </w:rPr>
+        <w:t>QuickBooks Desktop</w:t>
+      </w:r>
+      <w:r>
+        <w:rPr>
+          <w:color w:val="0070C0"/>
+        </w:rPr>
+        <w:t xml:space="preserve"> for Great Plains Accounting</w:t>
+      </w:r>
+    </w:p>
+    <w:p>
+      <w:pPr>
+        <w:pStyle w:val="ListParagraph"/>
+        <w:numPr>
+          <w:ilvl w:val="3"/>
+          <w:numId w:val="1"/>
+        </w:numPr>
+        <w:spacing w:after="200" w:line="276" w:lineRule="auto"/>
+        <w:contextualSpacing/>
+        <w:rPr>
+          <w:color w:val="0070C0"/>
+        </w:rPr>
+      </w:pPr>
+      <w:r>
+        <w:rPr>
+          <w:color w:val="0070C0"/>
+        </w:rPr>
+        <w:t>If unknown for internal and Channel Partner orgs, set to QuickBooks Desktop to avoid getting errors when creating cost transactions.</w:t>
+      </w:r>
+    </w:p>
+    <w:p>
+      <w:pPr>
+        <w:pStyle w:val="ListParagraph"/>
+        <w:numPr>
+          <w:ilvl w:val="2"/>
+          <w:numId w:val="1"/>
+        </w:numPr>
+        <w:spacing w:after="200" w:line="276" w:lineRule="auto"/>
+        <w:contextualSpacing/>
+        <w:rPr>
+          <w:color w:val="0070C0"/>
+        </w:rPr>
+      </w:pPr>
+      <w:r>
+        <w:rPr>
+          <w:color w:val="0070C0"/>
+        </w:rPr>
+        <w:t xml:space="preserve">If it errors out when setting to </w:t>
+      </w:r>
+      <w:proofErr w:type="gramStart"/>
+      <w:r>
+        <w:rPr>
+          <w:color w:val="0070C0"/>
+        </w:rPr>
+        <w:t>Rootstock</w:t>
+      </w:r>
+      <w:proofErr w:type="gramEnd"/>
+      <w:r>
+        <w:rPr>
+          <w:color w:val="0070C0"/>
+        </w:rPr>
+        <w:t xml:space="preserve"> then use Workbench to plug the value:</w:t>
+      </w:r>
+    </w:p>
+    <w:p>
+      <w:pPr>
+        <w:pStyle w:val="ListParagraph"/>
+        <w:numPr>
+          <w:ilvl w:val="3"/>
+          <w:numId w:val="1"/>
+        </w:numPr>
+        <w:spacing w:after="200" w:line="276" w:lineRule="auto"/>
+        <w:contextualSpacing/>
+        <w:rPr>
+          <w:color w:val="0070C0"/>
+        </w:rPr>
+      </w:pPr>
+      <w:r>
+        <w:rPr>
+          <w:color w:val="0070C0"/>
+        </w:rPr>
+        <w:t>Workbench URL: https://workbench.developerforce.com/login.php</w:t>
+      </w:r>
+    </w:p>
+    <w:p>
+      <w:pPr>
+        <w:pStyle w:val="ListParagraph"/>
+        <w:numPr>
+          <w:ilvl w:val="3"/>
+          <w:numId w:val="1"/>
+        </w:numPr>
+        <w:spacing w:after="200" w:line="276" w:lineRule="auto"/>
+        <w:contextualSpacing/>
+        <w:rPr>
+          <w:color w:val="0070C0"/>
+        </w:rPr>
+      </w:pPr>
+      <w:r>
+        <w:rPr>
+          <w:color w:val="0070C0"/>
+        </w:rPr>
+        <w:t xml:space="preserve">Set </w:t>
+      </w:r>
+      <w:proofErr w:type="spellStart"/>
+      <w:r>
+        <w:rPr>
+          <w:color w:val="0070C0"/>
+        </w:rPr>
+        <w:t>rstk</w:t>
+      </w:r>
+      <w:proofErr w:type="spellEnd"/>
+      <w:r>
+        <w:rPr>
+          <w:color w:val="0070C0"/>
+        </w:rPr>
+        <w:t>__</w:t>
+      </w:r>
+      <w:proofErr w:type="spellStart"/>
+      <w:r>
+        <w:rPr>
+          <w:color w:val="0070C0"/>
+        </w:rPr>
+        <w:t>syconfig_financials__c</w:t>
+      </w:r>
+      <w:proofErr w:type="spellEnd"/>
+      <w:r>
+        <w:rPr>
+          <w:color w:val="0070C0"/>
+        </w:rPr>
+        <w:t xml:space="preserve"> = Rootstock</w:t>
+      </w:r>
+    </w:p>
+    <w:p>
+      <w:pPr>
+        <w:pStyle w:val="ListParagraph"/>
+        <w:numPr>
+          <w:ilvl w:val="3"/>
+          <w:numId w:val="1"/>
+        </w:numPr>
+        <w:spacing w:after="200" w:line="276" w:lineRule="auto"/>
+        <w:contextualSpacing/>
+        <w:rPr>
+          <w:color w:val="0070C0"/>
+          <w:highlight w:val="yellow"/>
+        </w:rPr>
+      </w:pPr>
+      <w:r>
+        <w:rPr>
+          <w:color w:val="0070C0"/>
+          <w:highlight w:val="yellow"/>
+        </w:rPr>
+        <w:t xml:space="preserve">The password must be entered in Workbench.  Do not bypass using triggers because the </w:t>
+      </w:r>
+      <w:proofErr w:type="spellStart"/>
+      <w:r>
+        <w:rPr>
+          <w:color w:val="0070C0"/>
+          <w:highlight w:val="yellow"/>
+        </w:rPr>
+        <w:t>config__c</w:t>
+      </w:r>
+      <w:proofErr w:type="spellEnd"/>
+      <w:r>
+        <w:rPr>
+          <w:color w:val="0070C0"/>
+          <w:highlight w:val="yellow"/>
+        </w:rPr>
+        <w:t xml:space="preserve"> Custom Setting will not get updated.</w:t>
+      </w:r>
+    </w:p>
+    <w:p>
+      <w:pPr>
+        <w:pStyle w:val="ListParagraph"/>
+        <w:numPr>
+          <w:ilvl w:val="2"/>
+          <w:numId w:val="1"/>
+        </w:numPr>
+        <w:spacing w:after="200" w:line="276" w:lineRule="auto"/>
+        <w:contextualSpacing/>
+        <w:rPr>
+          <w:color w:val="0070C0"/>
+        </w:rPr>
+      </w:pPr>
+      <w:r>
+        <w:rPr>
+          <w:color w:val="0070C0"/>
+        </w:rPr>
+        <w:t>Save</w:t>
+      </w:r>
+    </w:p>
+    <w:p>
+      <w:pPr>
+        <w:pStyle w:val="ListParagraph"/>
+        <w:numPr>
+          <w:ilvl w:val="0"/>
+          <w:numId w:val="1"/>
+        </w:numPr>
+        <w:spacing w:after="200" w:line="276" w:lineRule="auto"/>
+        <w:contextualSpacing/>
+        <w:rPr>
+          <w:color w:val="0070C0"/>
+        </w:rPr>
+      </w:pPr>
+      <w:r>
+        <w:rPr>
+          <w:color w:val="0070C0"/>
+        </w:rPr>
+        <w:t xml:space="preserve">Create a list view called ‘Is Valid = False’ on Apex Classes and </w:t>
+      </w:r>
+      <w:r>
+        <w:rPr>
+          <w:color w:val="0070C0"/>
+          <w:highlight w:val="yellow"/>
+        </w:rPr>
+        <w:t>compile all classes</w:t>
+      </w:r>
+    </w:p>
+    <w:p>
+      <w:pPr>
+        <w:pStyle w:val="ListParagraph"/>
+        <w:numPr>
+          <w:ilvl w:val="1"/>
+          <w:numId w:val="1"/>
+        </w:numPr>
+        <w:spacing w:after="200" w:line="276" w:lineRule="auto"/>
+        <w:contextualSpacing/>
+        <w:rPr>
+          <w:color w:val="0070C0"/>
+        </w:rPr>
+      </w:pPr>
+      <w:r>
+        <w:rPr>
+          <w:color w:val="0070C0"/>
+        </w:rPr>
+        <w:t>Setup &gt; Develop &gt; Apex Classes</w:t>
+      </w:r>
+    </w:p>
+    <w:p>
+      <w:pPr>
+        <w:pStyle w:val="ListParagraph"/>
+        <w:numPr>
+          <w:ilvl w:val="1"/>
+          <w:numId w:val="1"/>
+        </w:numPr>
+        <w:spacing w:after="200" w:line="276" w:lineRule="auto"/>
+        <w:contextualSpacing/>
+        <w:rPr>
+          <w:color w:val="0070C0"/>
+        </w:rPr>
+      </w:pPr>
+      <w:r>
+        <w:rPr>
+          <w:color w:val="0070C0"/>
+        </w:rPr>
+        <w:t>Create New View</w:t>
+      </w:r>
+    </w:p>
+    <w:p>
+      <w:pPr>
+        <w:pStyle w:val="ListParagraph"/>
+        <w:numPr>
+          <w:ilvl w:val="2"/>
+          <w:numId w:val="1"/>
+        </w:numPr>
+        <w:spacing w:after="200" w:line="276" w:lineRule="auto"/>
+        <w:contextualSpacing/>
+        <w:rPr>
+          <w:color w:val="0070C0"/>
+        </w:rPr>
+      </w:pPr>
+      <w:r>
+        <w:rPr>
+          <w:color w:val="0070C0"/>
+        </w:rPr>
+        <w:t>View Name: Is Valid = False</w:t>
+      </w:r>
+    </w:p>
+    <w:p>
+      <w:pPr>
+        <w:pStyle w:val="ListParagraph"/>
+        <w:numPr>
+          <w:ilvl w:val="2"/>
+          <w:numId w:val="1"/>
+        </w:numPr>
+        <w:spacing w:after="200" w:line="276" w:lineRule="auto"/>
+        <w:contextualSpacing/>
+        <w:rPr>
+          <w:color w:val="0070C0"/>
+        </w:rPr>
+      </w:pPr>
+      <w:r>
+        <w:rPr>
+          <w:color w:val="0070C0"/>
+        </w:rPr>
+        <w:t>Add filter where Is Valid equals false</w:t>
+      </w:r>
+    </w:p>
+    <w:p>
+      <w:pPr>
+        <w:pStyle w:val="ListParagraph"/>
+        <w:numPr>
+          <w:ilvl w:val="2"/>
+          <w:numId w:val="1"/>
+        </w:numPr>
+        <w:spacing w:after="200" w:line="276" w:lineRule="auto"/>
+        <w:contextualSpacing/>
+        <w:rPr>
+          <w:color w:val="0070C0"/>
+        </w:rPr>
+      </w:pPr>
+      <w:r>
+        <w:rPr>
+          <w:color w:val="0070C0"/>
+        </w:rPr>
+        <w:t>Add the ‘Is Valid’ field to the Selected Fields</w:t>
+      </w:r>
+    </w:p>
+    <w:p>
+      <w:pPr>
+        <w:pStyle w:val="ListParagraph"/>
+        <w:numPr>
+          <w:ilvl w:val="2"/>
+          <w:numId w:val="1"/>
+        </w:numPr>
+        <w:spacing w:after="200" w:line="276" w:lineRule="auto"/>
+        <w:contextualSpacing/>
+        <w:rPr>
+          <w:color w:val="0070C0"/>
+        </w:rPr>
+      </w:pPr>
+      <w:r>
+        <w:rPr>
+          <w:color w:val="0070C0"/>
+        </w:rPr>
+        <w:t>Enable ‘Visible to all users’</w:t>
+      </w:r>
+    </w:p>
+    <w:p>
+      <w:pPr>
+        <w:pStyle w:val="ListParagraph"/>
+        <w:numPr>
+          <w:ilvl w:val="2"/>
+          <w:numId w:val="1"/>
+        </w:numPr>
+        <w:spacing w:after="200" w:line="276" w:lineRule="auto"/>
+        <w:contextualSpacing/>
+        <w:rPr>
+          <w:color w:val="0070C0"/>
+        </w:rPr>
+      </w:pPr>
+      <w:r>
+        <w:rPr>
+          <w:color w:val="0070C0"/>
+        </w:rPr>
+        <w:t>Save</w:t>
+      </w:r>
+    </w:p>
+    <w:p>
+      <w:pPr>
+        <w:pStyle w:val="ListParagraph"/>
+        <w:numPr>
+          <w:ilvl w:val="1"/>
+          <w:numId w:val="1"/>
+        </w:numPr>
+        <w:spacing w:after="200" w:line="276" w:lineRule="auto"/>
+        <w:contextualSpacing/>
+        <w:rPr>
+          <w:color w:val="0070C0"/>
+        </w:rPr>
+      </w:pPr>
+      <w:r>
+        <w:rPr>
+          <w:color w:val="0070C0"/>
+        </w:rPr>
         <w:lastRenderedPageBreak/>
-        <w:t>Add a new RS user:</w:t>
+        <w:t>Create New View if the default view no longer exists</w:t>
       </w:r>
     </w:p>
     <w:p>
@@ -3271,7 +4102,7 @@
         <w:rPr>
           <w:color w:val="0070C0"/>
         </w:rPr>
-        <w:t>Clock#: 1000</w:t>
+        <w:t>View Name: All</w:t>
       </w:r>
     </w:p>
     <w:p>
@@ -3291,827 +4122,53 @@
         <w:rPr>
           <w:color w:val="0070C0"/>
         </w:rPr>
-        <w:t>Employee: Rootstock Support</w:t>
-      </w:r>
-    </w:p>
-    <w:p>
-      <w:pPr>
-        <w:pStyle w:val="ListParagraph"/>
-        <w:numPr>
-          <w:ilvl w:val="3"/>
-          <w:numId w:val="1"/>
-        </w:numPr>
-        <w:spacing w:after="200" w:line="276" w:lineRule="auto"/>
-        <w:contextualSpacing/>
-        <w:rPr>
-          <w:color w:val="0070C0"/>
-        </w:rPr>
-      </w:pPr>
-      <w:r>
-        <w:rPr>
-          <w:color w:val="0070C0"/>
-        </w:rPr>
-        <w:t xml:space="preserve">Note: If unable to enter a value (auto-complete not working) then try </w:t>
+        <w:t>Enable ‘Visible to all users’</w:t>
+      </w:r>
+    </w:p>
+    <w:p>
+      <w:pPr>
+        <w:pStyle w:val="ListParagraph"/>
+        <w:numPr>
+          <w:ilvl w:val="2"/>
+          <w:numId w:val="1"/>
+        </w:numPr>
+        <w:spacing w:after="200" w:line="276" w:lineRule="auto"/>
+        <w:contextualSpacing/>
+        <w:rPr>
+          <w:color w:val="0070C0"/>
+        </w:rPr>
+      </w:pPr>
+      <w:r>
+        <w:rPr>
+          <w:color w:val="0070C0"/>
+        </w:rPr>
+        <w:t>Save</w:t>
+      </w:r>
+    </w:p>
+    <w:p>
+      <w:pPr>
+        <w:pStyle w:val="ListParagraph"/>
+        <w:numPr>
+          <w:ilvl w:val="0"/>
+          <w:numId w:val="1"/>
+        </w:numPr>
+        <w:spacing w:after="200" w:line="276" w:lineRule="auto"/>
+        <w:contextualSpacing/>
+        <w:rPr>
+          <w:color w:val="0070C0"/>
+        </w:rPr>
+      </w:pPr>
+      <w:r>
+        <w:rPr>
+          <w:color w:val="0070C0"/>
+        </w:rPr>
+        <w:t xml:space="preserve">Add API Usage email notification </w:t>
       </w:r>
       <w:r>
         <w:rPr>
           <w:color w:val="0070C0"/>
           <w:u w:val="single"/>
         </w:rPr>
-        <w:t>disabling</w:t>
-      </w:r>
-      <w:r>
-        <w:rPr>
-          <w:color w:val="0070C0"/>
-        </w:rPr>
-        <w:t xml:space="preserve"> this setting:</w:t>
-      </w:r>
-    </w:p>
-    <w:p>
-      <w:pPr>
-        <w:pStyle w:val="ListParagraph"/>
-        <w:numPr>
-          <w:ilvl w:val="4"/>
-          <w:numId w:val="1"/>
-        </w:numPr>
-        <w:spacing w:after="200" w:line="276" w:lineRule="auto"/>
-        <w:contextualSpacing/>
-        <w:rPr>
-          <w:color w:val="0070C0"/>
-        </w:rPr>
-      </w:pPr>
-      <w:r>
-        <w:rPr>
-          <w:color w:val="0070C0"/>
-        </w:rPr>
-        <w:t>Setup &gt; Security Controls &gt; Session Settings &gt; Enable Content Sniffing protection</w:t>
-      </w:r>
-    </w:p>
-    <w:p>
-      <w:pPr>
-        <w:pStyle w:val="ListParagraph"/>
-        <w:numPr>
-          <w:ilvl w:val="2"/>
-          <w:numId w:val="1"/>
-        </w:numPr>
-        <w:spacing w:after="200" w:line="276" w:lineRule="auto"/>
-        <w:contextualSpacing/>
-        <w:rPr>
-          <w:color w:val="0070C0"/>
-        </w:rPr>
-      </w:pPr>
-      <w:r>
-        <w:rPr>
-          <w:color w:val="0070C0"/>
-        </w:rPr>
-        <w:t>Other Indicators tab: Tick the 3 Responsible Indicator fields</w:t>
-      </w:r>
-    </w:p>
-    <w:p>
-      <w:pPr>
-        <w:pStyle w:val="ListParagraph"/>
-        <w:numPr>
-          <w:ilvl w:val="2"/>
-          <w:numId w:val="1"/>
-        </w:numPr>
-        <w:spacing w:after="200" w:line="276" w:lineRule="auto"/>
-        <w:contextualSpacing/>
-        <w:rPr>
-          <w:color w:val="0070C0"/>
-        </w:rPr>
-      </w:pPr>
-      <w:r>
-        <w:rPr>
-          <w:color w:val="0070C0"/>
-        </w:rPr>
-        <w:t>Defaults for all other fields</w:t>
-      </w:r>
-    </w:p>
-    <w:p>
-      <w:pPr>
-        <w:pStyle w:val="ListParagraph"/>
-        <w:numPr>
-          <w:ilvl w:val="2"/>
-          <w:numId w:val="1"/>
-        </w:numPr>
-        <w:spacing w:after="200" w:line="276" w:lineRule="auto"/>
-        <w:contextualSpacing/>
-        <w:rPr>
-          <w:color w:val="0070C0"/>
-        </w:rPr>
-      </w:pPr>
-      <w:r>
-        <w:rPr>
-          <w:color w:val="0070C0"/>
-        </w:rPr>
-        <w:t>Save</w:t>
-      </w:r>
-    </w:p>
-    <w:p>
-      <w:pPr>
-        <w:pStyle w:val="ListParagraph"/>
-        <w:numPr>
-          <w:ilvl w:val="0"/>
-          <w:numId w:val="1"/>
-        </w:numPr>
-        <w:spacing w:after="200" w:line="276" w:lineRule="auto"/>
-        <w:contextualSpacing/>
-        <w:rPr>
-          <w:color w:val="0070C0"/>
-          <w:highlight w:val="yellow"/>
-        </w:rPr>
-      </w:pPr>
-      <w:r>
-        <w:rPr>
-          <w:color w:val="0070C0"/>
-          <w:highlight w:val="yellow"/>
-        </w:rPr>
-        <w:t xml:space="preserve">If installation is for a </w:t>
-      </w:r>
-      <w:proofErr w:type="gramStart"/>
-      <w:r>
-        <w:rPr>
-          <w:color w:val="0070C0"/>
-          <w:highlight w:val="yellow"/>
-        </w:rPr>
-        <w:t>partner</w:t>
-      </w:r>
-      <w:proofErr w:type="gramEnd"/>
-      <w:r>
-        <w:rPr>
-          <w:color w:val="0070C0"/>
-          <w:highlight w:val="yellow"/>
-        </w:rPr>
-        <w:t xml:space="preserve"> then add </w:t>
-      </w:r>
-      <w:proofErr w:type="spellStart"/>
-      <w:r>
-        <w:rPr>
-          <w:color w:val="0070C0"/>
-          <w:highlight w:val="yellow"/>
-        </w:rPr>
-        <w:t>Mfg</w:t>
-      </w:r>
-      <w:proofErr w:type="spellEnd"/>
-      <w:r>
-        <w:rPr>
-          <w:color w:val="0070C0"/>
-          <w:highlight w:val="yellow"/>
-        </w:rPr>
-        <w:t xml:space="preserve"> User record for partner’s designated contact which can be found on the </w:t>
-      </w:r>
-      <w:r>
-        <w:rPr>
-          <w:color w:val="0070C0"/>
-          <w:highlight w:val="yellow"/>
-        </w:rPr>
-        <w:t>App Upgrade ticket</w:t>
-      </w:r>
-      <w:r>
-        <w:rPr>
-          <w:color w:val="0070C0"/>
-          <w:highlight w:val="yellow"/>
-        </w:rPr>
-        <w:t xml:space="preserve">. </w:t>
-      </w:r>
-    </w:p>
-    <w:p>
-      <w:pPr>
-        <w:pStyle w:val="ListParagraph"/>
-        <w:numPr>
-          <w:ilvl w:val="0"/>
-          <w:numId w:val="1"/>
-        </w:numPr>
-        <w:spacing w:after="200" w:line="276" w:lineRule="auto"/>
-        <w:contextualSpacing/>
-        <w:rPr>
-          <w:color w:val="0070C0"/>
-        </w:rPr>
-      </w:pPr>
-      <w:r>
-        <w:rPr>
-          <w:color w:val="0070C0"/>
-        </w:rPr>
-        <w:t xml:space="preserve">Edit </w:t>
-      </w:r>
-      <w:proofErr w:type="spellStart"/>
-      <w:r>
-        <w:rPr>
-          <w:color w:val="0070C0"/>
-        </w:rPr>
-        <w:t>syconfig</w:t>
-      </w:r>
-      <w:proofErr w:type="spellEnd"/>
-      <w:r>
-        <w:rPr>
-          <w:color w:val="0070C0"/>
-        </w:rPr>
-        <w:t xml:space="preserve"> record in order to set Financial System Interface field:</w:t>
-      </w:r>
-    </w:p>
-    <w:p>
-      <w:pPr>
-        <w:pStyle w:val="ListParagraph"/>
-        <w:numPr>
-          <w:ilvl w:val="1"/>
-          <w:numId w:val="1"/>
-        </w:numPr>
-        <w:spacing w:after="200" w:line="276" w:lineRule="auto"/>
-        <w:contextualSpacing/>
-        <w:rPr>
-          <w:color w:val="0070C0"/>
-          <w:highlight w:val="yellow"/>
-        </w:rPr>
-      </w:pPr>
-      <w:r>
-        <w:rPr>
-          <w:color w:val="0070C0"/>
-          <w:highlight w:val="yellow"/>
-        </w:rPr>
-        <w:t>Skip this step if installing RSF</w:t>
-      </w:r>
-    </w:p>
-    <w:p>
-      <w:pPr>
-        <w:pStyle w:val="ListParagraph"/>
-        <w:numPr>
-          <w:ilvl w:val="1"/>
-          <w:numId w:val="1"/>
-        </w:numPr>
-        <w:spacing w:after="200" w:line="276" w:lineRule="auto"/>
-        <w:contextualSpacing/>
-        <w:rPr>
-          <w:color w:val="0070C0"/>
-        </w:rPr>
-      </w:pPr>
-      <w:r>
-        <w:rPr>
-          <w:color w:val="0070C0"/>
-        </w:rPr>
-        <w:t>Rootstock Site Map tab</w:t>
-      </w:r>
-    </w:p>
-    <w:p>
-      <w:pPr>
-        <w:pStyle w:val="ListParagraph"/>
-        <w:numPr>
-          <w:ilvl w:val="1"/>
-          <w:numId w:val="1"/>
-        </w:numPr>
-        <w:spacing w:after="200" w:line="276" w:lineRule="auto"/>
-        <w:contextualSpacing/>
-        <w:rPr>
-          <w:color w:val="0070C0"/>
-        </w:rPr>
-      </w:pPr>
-      <w:r>
-        <w:rPr>
-          <w:color w:val="0070C0"/>
-        </w:rPr>
-        <w:t>Select ‘System Configuration’ menu option in the ‘RS Support Functions’ menu group</w:t>
-      </w:r>
-    </w:p>
-    <w:p>
-      <w:pPr>
-        <w:pStyle w:val="ListParagraph"/>
-        <w:numPr>
-          <w:ilvl w:val="1"/>
-          <w:numId w:val="1"/>
-        </w:numPr>
-        <w:spacing w:after="200" w:line="276" w:lineRule="auto"/>
-        <w:contextualSpacing/>
-        <w:rPr>
-          <w:color w:val="0070C0"/>
-        </w:rPr>
-      </w:pPr>
-      <w:r>
-        <w:rPr>
-          <w:color w:val="0070C0"/>
-        </w:rPr>
-        <w:t>Select Edit on SYCONFIG record</w:t>
-      </w:r>
-    </w:p>
-    <w:p>
-      <w:pPr>
-        <w:pStyle w:val="ListParagraph"/>
-        <w:numPr>
-          <w:ilvl w:val="2"/>
-          <w:numId w:val="1"/>
-        </w:numPr>
-        <w:rPr>
-          <w:color w:val="0070C0"/>
-        </w:rPr>
-      </w:pPr>
-      <w:r>
-        <w:rPr>
-          <w:color w:val="0070C0"/>
-        </w:rPr>
-        <w:t>Set password based on customer CRM record – Get Config Password button</w:t>
-      </w:r>
-    </w:p>
-    <w:p>
-      <w:pPr>
-        <w:pStyle w:val="ListParagraph"/>
-        <w:numPr>
-          <w:ilvl w:val="2"/>
-          <w:numId w:val="1"/>
-        </w:numPr>
-        <w:spacing w:after="200" w:line="276" w:lineRule="auto"/>
-        <w:contextualSpacing/>
-        <w:rPr>
-          <w:color w:val="0070C0"/>
-        </w:rPr>
-      </w:pPr>
-      <w:r>
-        <w:rPr>
-          <w:color w:val="0070C0"/>
-        </w:rPr>
-        <w:t xml:space="preserve">Select the appropriate Financial System Interface value (Get info from customer CRM record).  </w:t>
-      </w:r>
-    </w:p>
-    <w:p>
-      <w:pPr>
-        <w:pStyle w:val="ListParagraph"/>
-        <w:numPr>
-          <w:ilvl w:val="3"/>
-          <w:numId w:val="1"/>
-        </w:numPr>
-        <w:spacing w:after="200" w:line="276" w:lineRule="auto"/>
-        <w:contextualSpacing/>
-        <w:rPr>
-          <w:color w:val="0070C0"/>
-        </w:rPr>
-      </w:pPr>
-      <w:r>
-        <w:rPr>
-          <w:color w:val="0070C0"/>
-        </w:rPr>
-        <w:t xml:space="preserve">Set to </w:t>
-      </w:r>
-      <w:r>
-        <w:rPr>
-          <w:color w:val="0070C0"/>
-        </w:rPr>
-        <w:t>QuickBooks Desktop</w:t>
-      </w:r>
-      <w:r>
-        <w:rPr>
-          <w:color w:val="0070C0"/>
-        </w:rPr>
-        <w:t xml:space="preserve"> for Great Plains Accounting</w:t>
-      </w:r>
-    </w:p>
-    <w:p>
-      <w:pPr>
-        <w:pStyle w:val="ListParagraph"/>
-        <w:numPr>
-          <w:ilvl w:val="3"/>
-          <w:numId w:val="1"/>
-        </w:numPr>
-        <w:spacing w:after="200" w:line="276" w:lineRule="auto"/>
-        <w:contextualSpacing/>
-        <w:rPr>
-          <w:color w:val="0070C0"/>
-        </w:rPr>
-      </w:pPr>
-      <w:r>
-        <w:rPr>
-          <w:color w:val="0070C0"/>
-        </w:rPr>
-        <w:t>If unknown for internal and Channel Partner orgs, set to QuickBooks Desktop to avoid getting errors when creating cost transactions.</w:t>
-      </w:r>
-    </w:p>
-    <w:p>
-      <w:pPr>
-        <w:pStyle w:val="ListParagraph"/>
-        <w:numPr>
-          <w:ilvl w:val="2"/>
-          <w:numId w:val="1"/>
-        </w:numPr>
-        <w:spacing w:after="200" w:line="276" w:lineRule="auto"/>
-        <w:contextualSpacing/>
-        <w:rPr>
-          <w:color w:val="0070C0"/>
-        </w:rPr>
-      </w:pPr>
-      <w:r>
-        <w:rPr>
-          <w:color w:val="0070C0"/>
-        </w:rPr>
-        <w:t xml:space="preserve">If it errors out when setting to </w:t>
-      </w:r>
-      <w:proofErr w:type="gramStart"/>
-      <w:r>
-        <w:rPr>
-          <w:color w:val="0070C0"/>
-        </w:rPr>
-        <w:t>Rootstock</w:t>
-      </w:r>
-      <w:proofErr w:type="gramEnd"/>
-      <w:r>
-        <w:rPr>
-          <w:color w:val="0070C0"/>
-        </w:rPr>
-        <w:t xml:space="preserve"> then use Workbench to plug the value:</w:t>
-      </w:r>
-    </w:p>
-    <w:p>
-      <w:pPr>
-        <w:pStyle w:val="ListParagraph"/>
-        <w:numPr>
-          <w:ilvl w:val="3"/>
-          <w:numId w:val="1"/>
-        </w:numPr>
-        <w:spacing w:after="200" w:line="276" w:lineRule="auto"/>
-        <w:contextualSpacing/>
-        <w:rPr>
-          <w:color w:val="0070C0"/>
-        </w:rPr>
-      </w:pPr>
-      <w:r>
-        <w:rPr>
-          <w:color w:val="0070C0"/>
-        </w:rPr>
-        <w:t>Workbench URL: https://workbench.developerforce.com/login.php</w:t>
-      </w:r>
-    </w:p>
-    <w:p>
-      <w:pPr>
-        <w:pStyle w:val="ListParagraph"/>
-        <w:numPr>
-          <w:ilvl w:val="3"/>
-          <w:numId w:val="1"/>
-        </w:numPr>
-        <w:spacing w:after="200" w:line="276" w:lineRule="auto"/>
-        <w:contextualSpacing/>
-        <w:rPr>
-          <w:color w:val="0070C0"/>
-        </w:rPr>
-      </w:pPr>
-      <w:r>
-        <w:rPr>
-          <w:color w:val="0070C0"/>
-        </w:rPr>
-        <w:t xml:space="preserve">Set </w:t>
-      </w:r>
-      <w:proofErr w:type="spellStart"/>
-      <w:r>
-        <w:rPr>
-          <w:color w:val="0070C0"/>
-        </w:rPr>
-        <w:t>rstk</w:t>
-      </w:r>
-      <w:proofErr w:type="spellEnd"/>
-      <w:r>
-        <w:rPr>
-          <w:color w:val="0070C0"/>
-        </w:rPr>
-        <w:t>__</w:t>
-      </w:r>
-      <w:proofErr w:type="spellStart"/>
-      <w:r>
-        <w:rPr>
-          <w:color w:val="0070C0"/>
-        </w:rPr>
-        <w:t>syconfig_financials__c</w:t>
-      </w:r>
-      <w:proofErr w:type="spellEnd"/>
-      <w:r>
-        <w:rPr>
-          <w:color w:val="0070C0"/>
-        </w:rPr>
-        <w:t xml:space="preserve"> = Rootstock</w:t>
-      </w:r>
-    </w:p>
-    <w:p>
-      <w:pPr>
-        <w:pStyle w:val="ListParagraph"/>
-        <w:numPr>
-          <w:ilvl w:val="3"/>
-          <w:numId w:val="1"/>
-        </w:numPr>
-        <w:spacing w:after="200" w:line="276" w:lineRule="auto"/>
-        <w:contextualSpacing/>
-        <w:rPr>
-          <w:color w:val="0070C0"/>
-          <w:highlight w:val="yellow"/>
-        </w:rPr>
-      </w:pPr>
-      <w:r>
-        <w:rPr>
-          <w:color w:val="0070C0"/>
-          <w:highlight w:val="yellow"/>
-        </w:rPr>
-        <w:t xml:space="preserve">The password must be entered in Workbench.  Do not bypass using triggers because the </w:t>
-      </w:r>
-      <w:proofErr w:type="spellStart"/>
-      <w:r>
-        <w:rPr>
-          <w:color w:val="0070C0"/>
-          <w:highlight w:val="yellow"/>
-        </w:rPr>
-        <w:t>config__c</w:t>
-      </w:r>
-      <w:proofErr w:type="spellEnd"/>
-      <w:r>
-        <w:rPr>
-          <w:color w:val="0070C0"/>
-          <w:highlight w:val="yellow"/>
-        </w:rPr>
-        <w:t xml:space="preserve"> Custom Setting will not get updated.</w:t>
-      </w:r>
-    </w:p>
-    <w:p>
-      <w:pPr>
-        <w:pStyle w:val="ListParagraph"/>
-        <w:numPr>
-          <w:ilvl w:val="2"/>
-          <w:numId w:val="1"/>
-        </w:numPr>
-        <w:spacing w:after="200" w:line="276" w:lineRule="auto"/>
-        <w:contextualSpacing/>
-        <w:rPr>
-          <w:color w:val="0070C0"/>
-        </w:rPr>
-      </w:pPr>
-      <w:r>
-        <w:rPr>
-          <w:color w:val="0070C0"/>
-        </w:rPr>
-        <w:t>Save</w:t>
-      </w:r>
-    </w:p>
-    <w:p>
-      <w:pPr>
-        <w:pStyle w:val="ListParagraph"/>
-        <w:numPr>
-          <w:ilvl w:val="0"/>
-          <w:numId w:val="1"/>
-        </w:numPr>
-        <w:spacing w:after="200" w:line="276" w:lineRule="auto"/>
-        <w:contextualSpacing/>
-        <w:rPr>
-          <w:color w:val="0070C0"/>
-        </w:rPr>
-      </w:pPr>
-      <w:r>
-        <w:rPr>
-          <w:color w:val="0070C0"/>
-        </w:rPr>
-        <w:t xml:space="preserve">Create a list view called ‘Is Valid = False’ on Apex Classes and </w:t>
-      </w:r>
-      <w:r>
-        <w:rPr>
-          <w:color w:val="0070C0"/>
-          <w:highlight w:val="yellow"/>
-        </w:rPr>
-        <w:t>compile all classes</w:t>
-      </w:r>
-    </w:p>
-    <w:p>
-      <w:pPr>
-        <w:pStyle w:val="ListParagraph"/>
-        <w:numPr>
-          <w:ilvl w:val="1"/>
-          <w:numId w:val="1"/>
-        </w:numPr>
-        <w:spacing w:after="200" w:line="276" w:lineRule="auto"/>
-        <w:contextualSpacing/>
-        <w:rPr>
-          <w:color w:val="0070C0"/>
-        </w:rPr>
-      </w:pPr>
-      <w:r>
-        <w:rPr>
-          <w:color w:val="0070C0"/>
-        </w:rPr>
-        <w:t>Setup &gt; Develop &gt; Apex Classes</w:t>
-      </w:r>
-    </w:p>
-    <w:p>
-      <w:pPr>
-        <w:pStyle w:val="ListParagraph"/>
-        <w:numPr>
-          <w:ilvl w:val="1"/>
-          <w:numId w:val="1"/>
-        </w:numPr>
-        <w:spacing w:after="200" w:line="276" w:lineRule="auto"/>
-        <w:contextualSpacing/>
-        <w:rPr>
-          <w:color w:val="0070C0"/>
-        </w:rPr>
-      </w:pPr>
-      <w:r>
-        <w:rPr>
-          <w:color w:val="0070C0"/>
-        </w:rPr>
-        <w:t>Create New View</w:t>
-      </w:r>
-    </w:p>
-    <w:p>
-      <w:pPr>
-        <w:pStyle w:val="ListParagraph"/>
-        <w:numPr>
-          <w:ilvl w:val="2"/>
-          <w:numId w:val="1"/>
-        </w:numPr>
-        <w:spacing w:after="200" w:line="276" w:lineRule="auto"/>
-        <w:contextualSpacing/>
-        <w:rPr>
-          <w:color w:val="0070C0"/>
-        </w:rPr>
-      </w:pPr>
-      <w:r>
-        <w:rPr>
-          <w:color w:val="0070C0"/>
-        </w:rPr>
-        <w:t>View Name: Is Valid = False</w:t>
-      </w:r>
-    </w:p>
-    <w:p>
-      <w:pPr>
-        <w:pStyle w:val="ListParagraph"/>
-        <w:numPr>
-          <w:ilvl w:val="2"/>
-          <w:numId w:val="1"/>
-        </w:numPr>
-        <w:spacing w:after="200" w:line="276" w:lineRule="auto"/>
-        <w:contextualSpacing/>
-        <w:rPr>
-          <w:color w:val="0070C0"/>
-        </w:rPr>
-      </w:pPr>
-      <w:r>
-        <w:rPr>
-          <w:color w:val="0070C0"/>
-        </w:rPr>
-        <w:t>Add filter where Is Valid equals false</w:t>
-      </w:r>
-    </w:p>
-    <w:p>
-      <w:pPr>
-        <w:pStyle w:val="ListParagraph"/>
-        <w:numPr>
-          <w:ilvl w:val="2"/>
-          <w:numId w:val="1"/>
-        </w:numPr>
-        <w:spacing w:after="200" w:line="276" w:lineRule="auto"/>
-        <w:contextualSpacing/>
-        <w:rPr>
-          <w:color w:val="0070C0"/>
-        </w:rPr>
-      </w:pPr>
-      <w:r>
-        <w:rPr>
-          <w:color w:val="0070C0"/>
-        </w:rPr>
-        <w:t>Add the ‘Is Valid’ field to the Selected Fields</w:t>
-      </w:r>
-    </w:p>
-    <w:p>
-      <w:pPr>
-        <w:pStyle w:val="ListParagraph"/>
-        <w:numPr>
-          <w:ilvl w:val="2"/>
-          <w:numId w:val="1"/>
-        </w:numPr>
-        <w:spacing w:after="200" w:line="276" w:lineRule="auto"/>
-        <w:contextualSpacing/>
-        <w:rPr>
-          <w:color w:val="0070C0"/>
-        </w:rPr>
-      </w:pPr>
-      <w:r>
-        <w:rPr>
-          <w:color w:val="0070C0"/>
-        </w:rPr>
-        <w:t>Enable ‘Visible to all users’</w:t>
-      </w:r>
-    </w:p>
-    <w:p>
-      <w:pPr>
-        <w:pStyle w:val="ListParagraph"/>
-        <w:numPr>
-          <w:ilvl w:val="2"/>
-          <w:numId w:val="1"/>
-        </w:numPr>
-        <w:spacing w:after="200" w:line="276" w:lineRule="auto"/>
-        <w:contextualSpacing/>
-        <w:rPr>
-          <w:color w:val="0070C0"/>
-        </w:rPr>
-      </w:pPr>
-      <w:r>
-        <w:rPr>
-          <w:color w:val="0070C0"/>
-        </w:rPr>
-        <w:t>Save</w:t>
-      </w:r>
-    </w:p>
-    <w:p>
-      <w:pPr>
-        <w:pStyle w:val="ListParagraph"/>
-        <w:numPr>
-          <w:ilvl w:val="1"/>
-          <w:numId w:val="1"/>
-        </w:numPr>
-        <w:spacing w:after="200" w:line="276" w:lineRule="auto"/>
-        <w:contextualSpacing/>
-        <w:rPr>
-          <w:color w:val="0070C0"/>
-        </w:rPr>
-      </w:pPr>
-      <w:r>
-        <w:rPr>
-          <w:color w:val="0070C0"/>
-        </w:rPr>
-        <w:t>Create New View if the default view no longer exists</w:t>
-      </w:r>
-    </w:p>
-    <w:p>
-      <w:pPr>
-        <w:pStyle w:val="ListParagraph"/>
-        <w:numPr>
-          <w:ilvl w:val="2"/>
-          <w:numId w:val="1"/>
-        </w:numPr>
-        <w:spacing w:after="200" w:line="276" w:lineRule="auto"/>
-        <w:contextualSpacing/>
-        <w:rPr>
-          <w:color w:val="0070C0"/>
-        </w:rPr>
-      </w:pPr>
-      <w:r>
-        <w:rPr>
-          <w:color w:val="0070C0"/>
-        </w:rPr>
-        <w:t>View Name: All</w:t>
-      </w:r>
-    </w:p>
-    <w:p>
-      <w:pPr>
-        <w:pStyle w:val="ListParagraph"/>
-        <w:numPr>
-          <w:ilvl w:val="2"/>
-          <w:numId w:val="1"/>
-        </w:numPr>
-        <w:spacing w:after="200" w:line="276" w:lineRule="auto"/>
-        <w:contextualSpacing/>
-        <w:rPr>
-          <w:color w:val="0070C0"/>
-        </w:rPr>
-      </w:pPr>
-      <w:r>
-        <w:rPr>
-          <w:color w:val="0070C0"/>
-        </w:rPr>
-        <w:t>Enable ‘Visible to all users’</w:t>
-      </w:r>
-    </w:p>
-    <w:p>
-      <w:pPr>
-        <w:pStyle w:val="ListParagraph"/>
-        <w:numPr>
-          <w:ilvl w:val="2"/>
-          <w:numId w:val="1"/>
-        </w:numPr>
-        <w:spacing w:after="200" w:line="276" w:lineRule="auto"/>
-        <w:contextualSpacing/>
-        <w:rPr>
-          <w:color w:val="0070C0"/>
-        </w:rPr>
-      </w:pPr>
-      <w:r>
-        <w:rPr>
-          <w:color w:val="0070C0"/>
-        </w:rPr>
-        <w:t>Save</w:t>
-      </w:r>
-    </w:p>
-    <w:p>
-      <w:pPr>
-        <w:pStyle w:val="ListParagraph"/>
-        <w:numPr>
-          <w:ilvl w:val="0"/>
-          <w:numId w:val="1"/>
-        </w:numPr>
-        <w:spacing w:after="200" w:line="276" w:lineRule="auto"/>
-        <w:contextualSpacing/>
-        <w:rPr>
-          <w:color w:val="0070C0"/>
-        </w:rPr>
-      </w:pPr>
-      <w:r>
-        <w:rPr>
-          <w:color w:val="0070C0"/>
-        </w:rPr>
-        <w:t xml:space="preserve">Add API Usage email notification </w:t>
-      </w:r>
-      <w:r>
-        <w:rPr>
-          <w:color w:val="0070C0"/>
-          <w:u w:val="single"/>
-        </w:rPr>
         <w:t>for production orgs only</w:t>
       </w:r>
     </w:p>
@@ -4132,7 +4189,6 @@
         <w:rPr>
           <w:color w:val="0070C0"/>
         </w:rPr>
-        <w:lastRenderedPageBreak/>
         <w:t>Setup &gt; Monitoring &gt; API Usage Notifications</w:t>
       </w:r>
     </w:p>
@@ -4856,6 +4912,7 @@
         <w:rPr>
           <w:color w:val="0070C0"/>
         </w:rPr>
+        <w:lastRenderedPageBreak/>
         <w:t xml:space="preserve">Username:  </w:t>
       </w:r>
       <w:hyperlink r:id="rId12" w:history="1">
@@ -4944,7 +5001,6 @@
         <w:rPr>
           <w:color w:val="0070C0"/>
         </w:rPr>
-        <w:lastRenderedPageBreak/>
         <w:t xml:space="preserve">Run the Periodic Batch Processor scheduled job via Developer Console.  This job runs every minute and processes any </w:t>
       </w:r>
       <w:proofErr w:type="spellStart"/>
@@ -5279,7 +5335,7 @@
         <w:rPr>
           <w:color w:val="0070C0"/>
         </w:rPr>
-        <w:t xml:space="preserve">Bill </w:t>
+        <w:t xml:space="preserve">Bill Of Lading - Bill </w:t>
       </w:r>
       <w:proofErr w:type="gramStart"/>
       <w:r>
@@ -5293,7 +5349,7 @@
         <w:rPr>
           <w:color w:val="0070C0"/>
         </w:rPr>
-        <w:t xml:space="preserve"> Lading - Bill Of Lading - MASTER - DO NOT MODIFY</w:t>
+        <w:t xml:space="preserve"> Lading - MASTER - DO NOT MODIFY</w:t>
       </w:r>
     </w:p>
     <w:p>
@@ -5786,7 +5842,7 @@
 </file>
 
 <file path=word/numbering.xml><?xml version="1.0" encoding="utf-8"?>
-<w:numbering xmlns:wpc="http://schemas.microsoft.com/office/word/2010/wordprocessingCanvas" xmlns:cx="http://schemas.microsoft.com/office/drawing/2014/chartex" xmlns:cx1="http://schemas.microsoft.com/office/drawing/2015/9/8/chartex" xmlns:cx2="http://schemas.microsoft.com/office/drawing/2015/10/21/chartex" xmlns:cx3="http://schemas.microsoft.com/office/drawing/2016/5/9/chartex" xmlns:cx4="http://schemas.microsoft.com/office/drawing/2016/5/10/chartex" xmlns:cx5="http://schemas.microsoft.com/office/drawing/2016/5/11/chartex" xmlns:cx6="http://schemas.microsoft.com/office/drawing/2016/5/12/chartex" xmlns:cx7="http://schemas.microsoft.com/office/drawing/2016/5/13/chartex" xmlns:cx8="http://schemas.microsoft.com/office/drawing/2016/5/14/chartex" xmlns:mc="http://schemas.openxmlformats.org/markup-compatibility/2006" xmlns:aink="http://schemas.microsoft.com/office/drawing/2016/ink" xmlns:am3d="http://schemas.microsoft.com/office/drawing/2017/model3d" xmlns:o="urn:schemas-microsoft-com:office:office" xmlns:r="http://schemas.openxmlformats.org/officeDocument/2006/relationships" xmlns:m="http://schemas.openxmlformats.org/officeDocument/2006/math" xmlns:v="urn:schemas-microsoft-com:vml" xmlns:wp14="http://schemas.microsoft.com/office/word/2010/wordprocessingDrawing" xmlns:wp="http://schemas.openxmlformats.org/drawingml/2006/wordprocessingDrawing" xmlns:w10="urn:schemas-microsoft-com:office:word" xmlns:w="http://schemas.openxmlformats.org/wordprocessingml/2006/main" xmlns:w14="http://schemas.microsoft.com/office/word/2010/wordml" xmlns:w15="http://schemas.microsoft.com/office/word/2012/wordml" xmlns:w16cid="http://schemas.microsoft.com/office/word/2016/wordml/cid" xmlns:w16se="http://schemas.microsoft.com/office/word/2015/wordml/symex" xmlns:wpg="http://schemas.microsoft.com/office/word/2010/wordprocessingGroup" xmlns:wpi="http://schemas.microsoft.com/office/word/2010/wordprocessingInk" xmlns:wne="http://schemas.microsoft.com/office/word/2006/wordml" xmlns:wps="http://schemas.microsoft.com/office/word/2010/wordprocessingShape" mc:Ignorable="w14 w15 w16se w16cid wp14">
+<w:numbering xmlns:wpc="http://schemas.microsoft.com/office/word/2010/wordprocessingCanvas" xmlns:cx="http://schemas.microsoft.com/office/drawing/2014/chartex" xmlns:cx1="http://schemas.microsoft.com/office/drawing/2015/9/8/chartex" xmlns:cx2="http://schemas.microsoft.com/office/drawing/2015/10/21/chartex" xmlns:cx3="http://schemas.microsoft.com/office/drawing/2016/5/9/chartex" xmlns:cx4="http://schemas.microsoft.com/office/drawing/2016/5/10/chartex" xmlns:cx5="http://schemas.microsoft.com/office/drawing/2016/5/11/chartex" xmlns:cx6="http://schemas.microsoft.com/office/drawing/2016/5/12/chartex" xmlns:cx7="http://schemas.microsoft.com/office/drawing/2016/5/13/chartex" xmlns:cx8="http://schemas.microsoft.com/office/drawing/2016/5/14/chartex" xmlns:mc="http://schemas.openxmlformats.org/markup-compatibility/2006" xmlns:aink="http://schemas.microsoft.com/office/drawing/2016/ink" xmlns:am3d="http://schemas.microsoft.com/office/drawing/2017/model3d" xmlns:o="urn:schemas-microsoft-com:office:office" xmlns:r="http://schemas.openxmlformats.org/officeDocument/2006/relationships" xmlns:m="http://schemas.openxmlformats.org/officeDocument/2006/math" xmlns:v="urn:schemas-microsoft-com:vml" xmlns:wp14="http://schemas.microsoft.com/office/word/2010/wordprocessingDrawing" xmlns:wp="http://schemas.openxmlformats.org/drawingml/2006/wordprocessingDrawing" xmlns:w10="urn:schemas-microsoft-com:office:word" xmlns:w="http://schemas.openxmlformats.org/wordprocessingml/2006/main" xmlns:w14="http://schemas.microsoft.com/office/word/2010/wordml" xmlns:w15="http://schemas.microsoft.com/office/word/2012/wordml" xmlns:w16cex="http://schemas.microsoft.com/office/word/2018/wordml/cex" xmlns:w16cid="http://schemas.microsoft.com/office/word/2016/wordml/cid" xmlns:w16="http://schemas.microsoft.com/office/word/2018/wordml" xmlns:w16sdtdh="http://schemas.microsoft.com/office/word/2020/wordml/sdtdatahash" xmlns:w16se="http://schemas.microsoft.com/office/word/2015/wordml/symex" xmlns:wpg="http://schemas.microsoft.com/office/word/2010/wordprocessingGroup" xmlns:wpi="http://schemas.microsoft.com/office/word/2010/wordprocessingInk" xmlns:wne="http://schemas.microsoft.com/office/word/2006/wordml" xmlns:wps="http://schemas.microsoft.com/office/word/2010/wordprocessingShape" mc:Ignorable="w14 w15 w16se w16cid w16 w16cex w16sdtdh wp14">
   <w:abstractNum w:abstractNumId="0" w15:restartNumberingAfterBreak="0">
     <w:nsid w:val="0ADC53E6"/>
     <w:multiLevelType w:val="hybridMultilevel"/>
@@ -5999,7 +6055,7 @@
 </file>
 
 <file path=word/styles.xml><?xml version="1.0" encoding="utf-8"?>
-<w:styles xmlns:mc="http://schemas.openxmlformats.org/markup-compatibility/2006" xmlns:r="http://schemas.openxmlformats.org/officeDocument/2006/relationships" xmlns:w="http://schemas.openxmlformats.org/wordprocessingml/2006/main" xmlns:w14="http://schemas.microsoft.com/office/word/2010/wordml" xmlns:w15="http://schemas.microsoft.com/office/word/2012/wordml" xmlns:w16cid="http://schemas.microsoft.com/office/word/2016/wordml/cid" xmlns:w16se="http://schemas.microsoft.com/office/word/2015/wordml/symex" mc:Ignorable="w14 w15 w16se w16cid">
+<w:styles xmlns:mc="http://schemas.openxmlformats.org/markup-compatibility/2006" xmlns:r="http://schemas.openxmlformats.org/officeDocument/2006/relationships" xmlns:w="http://schemas.openxmlformats.org/wordprocessingml/2006/main" xmlns:w14="http://schemas.microsoft.com/office/word/2010/wordml" xmlns:w15="http://schemas.microsoft.com/office/word/2012/wordml" xmlns:w16cex="http://schemas.microsoft.com/office/word/2018/wordml/cex" xmlns:w16cid="http://schemas.microsoft.com/office/word/2016/wordml/cid" xmlns:w16="http://schemas.microsoft.com/office/word/2018/wordml" xmlns:w16sdtdh="http://schemas.microsoft.com/office/word/2020/wordml/sdtdatahash" xmlns:w16se="http://schemas.microsoft.com/office/word/2015/wordml/symex" mc:Ignorable="w14 w15 w16se w16cid w16 w16cex w16sdtdh">
   <w:docDefaults>
     <w:rPrDefault>
       <w:rPr>
